--- a/ChrisPak.docx
+++ b/ChrisPak.docx
@@ -6,36 +6,51 @@
     <w:p>
       <w:pPr>
         <w:spacing w:line="240" w:lineRule="auto"/>
-        <w:rPr>
-          <w:rFonts w:ascii="Palatino Linotype" w:hAnsi="Palatino Linotype"/>
-          <w:sz w:val="40"/>
-          <w:szCs w:val="40"/>
-        </w:rPr>
-      </w:pPr>
-      <w:r>
+        <w:jc w:val="center"/>
         <w:rPr>
           <w:rFonts w:ascii="Palatino Linotype" w:hAnsi="Palatino Linotype"/>
           <w:b/>
-          <w:sz w:val="40"/>
-          <w:szCs w:val="40"/>
+          <w:sz w:val="46"/>
+          <w:szCs w:val="46"/>
+        </w:rPr>
+      </w:pPr>
+      <w:r>
+        <w:rPr>
+          <w:rFonts w:ascii="Palatino Linotype" w:hAnsi="Palatino Linotype"/>
+          <w:b/>
+          <w:sz w:val="46"/>
+          <w:szCs w:val="46"/>
         </w:rPr>
         <w:t>Jun (Chris) Pak</w:t>
       </w:r>
     </w:p>
     <w:p>
       <w:pPr>
+        <w:spacing w:line="240" w:lineRule="auto"/>
+        <w:jc w:val="center"/>
+        <w:rPr>
+          <w:rFonts w:ascii="Palatino Linotype" w:hAnsi="Palatino Linotype"/>
+          <w:b/>
+          <w:sz w:val="8"/>
+          <w:szCs w:val="8"/>
+        </w:rPr>
+      </w:pPr>
+    </w:p>
+    <w:p>
+      <w:pPr>
         <w:spacing w:line="360" w:lineRule="auto"/>
-        <w:rPr>
-          <w:rFonts w:ascii="Georgia" w:hAnsi="Georgia"/>
-          <w:sz w:val="20"/>
-          <w:szCs w:val="20"/>
-        </w:rPr>
-      </w:pPr>
-      <w:r>
-        <w:rPr>
-          <w:rFonts w:ascii="Georgia" w:hAnsi="Georgia"/>
-          <w:sz w:val="20"/>
-          <w:szCs w:val="20"/>
+        <w:jc w:val="center"/>
+        <w:rPr>
+          <w:rFonts w:ascii="Georgia" w:hAnsi="Georgia"/>
+          <w:sz w:val="16"/>
+          <w:szCs w:val="16"/>
+        </w:rPr>
+      </w:pPr>
+      <w:r>
+        <w:rPr>
+          <w:rFonts w:ascii="Georgia" w:hAnsi="Georgia"/>
+          <w:sz w:val="16"/>
+          <w:szCs w:val="16"/>
         </w:rPr>
         <w:t xml:space="preserve">430 Kelton Ave. Los Angeles, CA </w:t>
       </w:r>
@@ -43,8 +58,8 @@
       <w:r>
         <w:rPr>
           <w:rFonts w:ascii="Georgia" w:hAnsi="Georgia"/>
-          <w:sz w:val="20"/>
-          <w:szCs w:val="20"/>
+          <w:sz w:val="16"/>
+          <w:szCs w:val="16"/>
         </w:rPr>
         <w:t>90024  |</w:t>
       </w:r>
@@ -52,39 +67,90 @@
       <w:r>
         <w:rPr>
           <w:rFonts w:ascii="Georgia" w:hAnsi="Georgia"/>
-          <w:sz w:val="20"/>
-          <w:szCs w:val="20"/>
-        </w:rPr>
-        <w:t xml:space="preserve">  jpak1996@g.ucla.edu  |  818.521.7654</w:t>
-      </w:r>
-    </w:p>
-    <w:p>
-      <w:pPr>
-        <w:spacing w:line="360" w:lineRule="auto"/>
-        <w:rPr>
-          <w:rFonts w:ascii="Georgia" w:hAnsi="Georgia"/>
+          <w:sz w:val="16"/>
+          <w:szCs w:val="16"/>
+        </w:rPr>
+        <w:t xml:space="preserve">  </w:t>
+      </w:r>
+      <w:r>
+        <w:rPr>
+          <w:rFonts w:ascii="Georgia" w:hAnsi="Georgia"/>
+          <w:sz w:val="16"/>
+          <w:szCs w:val="16"/>
+        </w:rPr>
+        <w:t>818.521.7654</w:t>
+      </w:r>
+      <w:r>
+        <w:rPr>
+          <w:rFonts w:ascii="Georgia" w:hAnsi="Georgia"/>
+          <w:sz w:val="16"/>
+          <w:szCs w:val="16"/>
+        </w:rPr>
+        <w:t xml:space="preserve"> </w:t>
+      </w:r>
+      <w:r>
+        <w:rPr>
+          <w:rFonts w:ascii="Georgia" w:hAnsi="Georgia"/>
+          <w:sz w:val="16"/>
+          <w:szCs w:val="16"/>
+        </w:rPr>
+        <w:t xml:space="preserve"> |  </w:t>
+      </w:r>
+      <w:r>
+        <w:rPr>
+          <w:rFonts w:ascii="Georgia" w:hAnsi="Georgia"/>
+          <w:sz w:val="16"/>
+          <w:szCs w:val="16"/>
+        </w:rPr>
+        <w:t>jpak1996@g.ucla.edu</w:t>
+      </w:r>
+      <w:r>
+        <w:rPr>
+          <w:rFonts w:ascii="Georgia" w:hAnsi="Georgia"/>
+          <w:sz w:val="16"/>
+          <w:szCs w:val="16"/>
+        </w:rPr>
+        <w:t xml:space="preserve">  |  </w:t>
+      </w:r>
+      <w:r>
+        <w:rPr>
+          <w:rFonts w:ascii="Georgia" w:hAnsi="Georgia"/>
+          <w:sz w:val="16"/>
+          <w:szCs w:val="16"/>
+        </w:rPr>
+        <w:t>github.com/jpak1996</w:t>
+      </w:r>
+    </w:p>
+    <w:p>
+      <w:pPr>
+        <w:rPr>
+          <w:rFonts w:ascii="Palatino Linotype" w:hAnsi="Palatino Linotype" w:cs="Times New Roman"/>
+          <w:sz w:val="30"/>
+          <w:szCs w:val="30"/>
         </w:rPr>
       </w:pPr>
       <w:r>
         <w:rPr>
           <w:rFonts w:ascii="Palatino" w:hAnsi="Palatino"/>
           <w:noProof/>
+          <w:sz w:val="30"/>
+          <w:szCs w:val="30"/>
         </w:rPr>
         <mc:AlternateContent>
           <mc:Choice Requires="wps">
             <w:drawing>
-              <wp:anchor distT="0" distB="0" distL="114300" distR="114300" simplePos="0" relativeHeight="251659264" behindDoc="0" locked="0" layoutInCell="1" allowOverlap="1" wp14:anchorId="3399BF2C" wp14:editId="2C47C7A3">
+              <wp:anchor distT="0" distB="0" distL="114300" distR="114300" simplePos="0" relativeHeight="251661312" behindDoc="0" locked="0" layoutInCell="1" allowOverlap="1" wp14:anchorId="489DBD03" wp14:editId="695B682E">
                 <wp:simplePos x="0" y="0"/>
                 <wp:positionH relativeFrom="column">
-                  <wp:posOffset>0</wp:posOffset>
+                  <wp:posOffset>-63255</wp:posOffset>
                 </wp:positionH>
                 <wp:positionV relativeFrom="paragraph">
-                  <wp:posOffset>80645</wp:posOffset>
+                  <wp:posOffset>335540</wp:posOffset>
                 </wp:positionV>
-                <wp:extent cx="6858000" cy="0"/>
-                <wp:effectExtent l="76200" t="81280" r="88900" b="109220"/>
+                <wp:extent cx="6403959" cy="4559"/>
+                <wp:effectExtent l="50800" t="25400" r="73660" b="97155"/>
                 <wp:wrapNone/>
-                <wp:docPr id="1" name="Straight Connector 1"/>
+                <wp:docPr id="2" name="Straight Connector 2"/>
                 <wp:cNvGraphicFramePr>
                   <a:graphicFrameLocks xmlns:a="http://schemas.openxmlformats.org/drawingml/2006/main"/>
                 </wp:cNvGraphicFramePr>
@@ -95,9 +161,9 @@
                         <a:cxnSpLocks noChangeShapeType="1"/>
                       </wps:cNvCnPr>
                       <wps:spPr bwMode="auto">
-                        <a:xfrm>
+                        <a:xfrm flipV="1">
                           <a:off x="0" y="0"/>
-                          <a:ext cx="6858000" cy="0"/>
+                          <a:ext cx="6403959" cy="4559"/>
                         </a:xfrm>
                         <a:prstGeom prst="line">
                           <a:avLst/>
@@ -141,39 +207,39 @@
           </mc:Choice>
           <mc:Fallback>
             <w:pict>
-              <v:line w14:anchorId="7E3281D9" id="Straight_x0020_Connector_x0020_1" o:spid="_x0000_s1026" style="position:absolute;z-index:251659264;visibility:visible;mso-wrap-style:square;mso-width-percent:0;mso-height-percent:0;mso-wrap-distance-left:9pt;mso-wrap-distance-top:0;mso-wrap-distance-right:9pt;mso-wrap-distance-bottom:0;mso-position-horizontal:absolute;mso-position-horizontal-relative:text;mso-position-vertical:absolute;mso-position-vertical-relative:text;mso-width-percent:0;mso-height-percent:0;mso-width-relative:page;mso-height-relative:page" from="0,6.35pt" to="540pt,6.35pt" o:gfxdata="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" strokeweight="2pt">
+              <v:line w14:anchorId="65C012AA" id="Straight_x0020_Connector_x0020_2" o:spid="_x0000_s1026" style="position:absolute;flip:y;z-index:251661312;visibility:visible;mso-wrap-style:square;mso-width-percent:0;mso-height-percent:0;mso-wrap-distance-left:9pt;mso-wrap-distance-top:0;mso-wrap-distance-right:9pt;mso-wrap-distance-bottom:0;mso-position-horizontal:absolute;mso-position-horizontal-relative:text;mso-position-vertical:absolute;mso-position-vertical-relative:text;mso-width-percent:0;mso-height-percent:0;mso-width-relative:page;mso-height-relative:page" from="-5pt,26.4pt" to="499.25pt,26.75pt" o:gfxdata="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" strokeweight="2pt">
                 <v:shadow on="t" opacity="24903f" mv:blur="40000f" origin=",.5" offset="0,20000emu"/>
               </v:line>
             </w:pict>
           </mc:Fallback>
         </mc:AlternateContent>
       </w:r>
-    </w:p>
-    <w:p>
-      <w:pPr>
-        <w:rPr>
-          <w:rFonts w:ascii="Palatino Linotype" w:hAnsi="Palatino Linotype"/>
-          <w:b/>
-          <w:sz w:val="32"/>
-          <w:szCs w:val="32"/>
-        </w:rPr>
-      </w:pPr>
-      <w:r>
-        <w:rPr>
-          <w:rFonts w:ascii="Palatino Linotype" w:hAnsi="Palatino Linotype"/>
-          <w:b/>
-          <w:sz w:val="32"/>
-          <w:szCs w:val="32"/>
+      <w:r>
+        <w:rPr>
+          <w:rFonts w:ascii="Palatino Linotype" w:hAnsi="Palatino Linotype" w:cs="Times New Roman"/>
+          <w:sz w:val="30"/>
+          <w:szCs w:val="30"/>
         </w:rPr>
         <w:t>Projects</w:t>
       </w:r>
+    </w:p>
+    <w:p>
+      <w:pPr>
+        <w:pStyle w:val="ListParagraph"/>
+        <w:ind w:left="360"/>
+        <w:rPr>
+          <w:rFonts w:ascii="Georgia" w:hAnsi="Georgia"/>
+          <w:sz w:val="16"/>
+          <w:szCs w:val="16"/>
+        </w:rPr>
+      </w:pPr>
     </w:p>
     <w:p>
       <w:pPr>
         <w:pStyle w:val="ListParagraph"/>
         <w:numPr>
           <w:ilvl w:val="0"/>
-          <w:numId w:val="1"/>
+          <w:numId w:val="10"/>
         </w:numPr>
         <w:rPr>
           <w:rFonts w:ascii="Georgia" w:hAnsi="Georgia"/>
@@ -181,37 +247,23 @@
           <w:szCs w:val="21"/>
         </w:rPr>
       </w:pPr>
-      <w:r>
-        <w:rPr>
-          <w:rFonts w:ascii="Georgia" w:hAnsi="Georgia"/>
-          <w:sz w:val="21"/>
-          <w:szCs w:val="21"/>
-        </w:rPr>
-        <w:t>Personal webpage: a place to keep track of my personal achievements and organize my future plans</w:t>
-      </w:r>
-      <w:r>
-        <w:rPr>
-          <w:rFonts w:ascii="Georgia" w:hAnsi="Georgia"/>
-          <w:sz w:val="21"/>
-          <w:szCs w:val="21"/>
-        </w:rPr>
-        <w:t xml:space="preserve"> (HTML/CSS</w:t>
-      </w:r>
-      <w:r>
-        <w:rPr>
-          <w:rFonts w:ascii="Georgia" w:hAnsi="Georgia"/>
-          <w:sz w:val="21"/>
-          <w:szCs w:val="21"/>
-        </w:rPr>
-        <w:t>/MAMP</w:t>
-      </w:r>
-      <w:r>
-        <w:rPr>
-          <w:rFonts w:ascii="Georgia" w:hAnsi="Georgia"/>
-          <w:sz w:val="21"/>
-          <w:szCs w:val="21"/>
-        </w:rPr>
-        <w:t>; WordPress, Bootstrap)</w:t>
+      <w:proofErr w:type="spellStart"/>
+      <w:r>
+        <w:rPr>
+          <w:rFonts w:ascii="Georgia" w:hAnsi="Georgia"/>
+          <w:sz w:val="21"/>
+          <w:szCs w:val="21"/>
+        </w:rPr>
+        <w:t>SmashTime</w:t>
+      </w:r>
+      <w:proofErr w:type="spellEnd"/>
+      <w:r>
+        <w:rPr>
+          <w:rFonts w:ascii="Georgia" w:hAnsi="Georgia"/>
+          <w:sz w:val="21"/>
+          <w:szCs w:val="21"/>
+        </w:rPr>
+        <w:t>:</w:t>
       </w:r>
     </w:p>
     <w:p>
@@ -219,7 +271,7 @@
         <w:pStyle w:val="ListParagraph"/>
         <w:numPr>
           <w:ilvl w:val="0"/>
-          <w:numId w:val="1"/>
+          <w:numId w:val="14"/>
         </w:numPr>
         <w:rPr>
           <w:rFonts w:ascii="Georgia" w:hAnsi="Georgia"/>
@@ -227,6 +279,22 @@
           <w:szCs w:val="21"/>
         </w:rPr>
       </w:pPr>
+      <w:r>
+        <w:rPr>
+          <w:rFonts w:ascii="Georgia" w:hAnsi="Georgia"/>
+          <w:sz w:val="21"/>
+          <w:szCs w:val="21"/>
+        </w:rPr>
+        <w:t>W</w:t>
+      </w:r>
+      <w:r>
+        <w:rPr>
+          <w:rFonts w:ascii="Georgia" w:hAnsi="Georgia"/>
+          <w:sz w:val="21"/>
+          <w:szCs w:val="21"/>
+        </w:rPr>
+        <w:t>eb-app utilized by school-wide gaming tournaments to send out text messages to players based on real-time queries (Python/</w:t>
+      </w:r>
       <w:proofErr w:type="spellStart"/>
       <w:r>
         <w:rPr>
@@ -234,7 +302,7 @@
           <w:sz w:val="21"/>
           <w:szCs w:val="21"/>
         </w:rPr>
-        <w:t>SmashTime</w:t>
+        <w:t>Django</w:t>
       </w:r>
       <w:proofErr w:type="spellEnd"/>
       <w:r>
@@ -243,23 +311,7 @@
           <w:sz w:val="21"/>
           <w:szCs w:val="21"/>
         </w:rPr>
-        <w:t>: a web-app utilized by school-wide tournaments dedicated to optimizing tournament brackets by sending out text messages to players based on real-time queries (</w:t>
-      </w:r>
-      <w:r>
-        <w:rPr>
-          <w:rFonts w:ascii="Georgia" w:hAnsi="Georgia"/>
-          <w:sz w:val="21"/>
-          <w:szCs w:val="21"/>
-        </w:rPr>
-        <w:t xml:space="preserve">Languages: </w:t>
-      </w:r>
-      <w:r>
-        <w:rPr>
-          <w:rFonts w:ascii="Georgia" w:hAnsi="Georgia"/>
-          <w:sz w:val="21"/>
-          <w:szCs w:val="21"/>
-        </w:rPr>
-        <w:t xml:space="preserve">Python, </w:t>
+        <w:t xml:space="preserve">/SQLite, </w:t>
       </w:r>
       <w:proofErr w:type="spellStart"/>
       <w:r>
@@ -268,7 +320,7 @@
           <w:sz w:val="21"/>
           <w:szCs w:val="21"/>
         </w:rPr>
-        <w:t>Django</w:t>
+        <w:t>Javascript</w:t>
       </w:r>
       <w:proofErr w:type="spellEnd"/>
       <w:r>
@@ -277,7 +329,7 @@
           <w:sz w:val="21"/>
           <w:szCs w:val="21"/>
         </w:rPr>
-        <w:t xml:space="preserve">, Node, </w:t>
+        <w:t xml:space="preserve">/Node; </w:t>
       </w:r>
       <w:proofErr w:type="spellStart"/>
       <w:r>
@@ -286,97 +338,388 @@
           <w:sz w:val="21"/>
           <w:szCs w:val="21"/>
         </w:rPr>
+        <w:t>Challonge</w:t>
+      </w:r>
+      <w:proofErr w:type="spellEnd"/>
+      <w:r>
+        <w:rPr>
+          <w:rFonts w:ascii="Georgia" w:hAnsi="Georgia"/>
+          <w:sz w:val="21"/>
+          <w:szCs w:val="21"/>
+        </w:rPr>
+        <w:t xml:space="preserve">, </w:t>
+      </w:r>
+      <w:proofErr w:type="spellStart"/>
+      <w:r>
+        <w:rPr>
+          <w:rFonts w:ascii="Georgia" w:hAnsi="Georgia"/>
+          <w:sz w:val="21"/>
+          <w:szCs w:val="21"/>
+        </w:rPr>
+        <w:t>Twilio</w:t>
+      </w:r>
+      <w:proofErr w:type="spellEnd"/>
+      <w:r>
+        <w:rPr>
+          <w:rFonts w:ascii="Georgia" w:hAnsi="Georgia"/>
+          <w:sz w:val="21"/>
+          <w:szCs w:val="21"/>
+        </w:rPr>
+        <w:t>)</w:t>
+      </w:r>
+    </w:p>
+    <w:p>
+      <w:pPr>
+        <w:pStyle w:val="ListParagraph"/>
+        <w:numPr>
+          <w:ilvl w:val="0"/>
+          <w:numId w:val="10"/>
+        </w:numPr>
+        <w:rPr>
+          <w:rFonts w:ascii="Georgia" w:hAnsi="Georgia"/>
+          <w:sz w:val="21"/>
+          <w:szCs w:val="21"/>
+        </w:rPr>
+      </w:pPr>
+      <w:r>
+        <w:rPr>
+          <w:rFonts w:ascii="Georgia" w:hAnsi="Georgia"/>
+          <w:sz w:val="21"/>
+          <w:szCs w:val="21"/>
+        </w:rPr>
+        <w:t>P</w:t>
+      </w:r>
+      <w:r>
+        <w:rPr>
+          <w:rFonts w:ascii="Georgia" w:hAnsi="Georgia"/>
+          <w:sz w:val="21"/>
+          <w:szCs w:val="21"/>
+        </w:rPr>
+        <w:t>ersonal webpage:</w:t>
+      </w:r>
+    </w:p>
+    <w:p>
+      <w:pPr>
+        <w:pStyle w:val="ListParagraph"/>
+        <w:numPr>
+          <w:ilvl w:val="0"/>
+          <w:numId w:val="14"/>
+        </w:numPr>
+        <w:rPr>
+          <w:rFonts w:ascii="Georgia" w:hAnsi="Georgia"/>
+          <w:sz w:val="21"/>
+          <w:szCs w:val="21"/>
+        </w:rPr>
+      </w:pPr>
+      <w:r>
+        <w:rPr>
+          <w:rFonts w:ascii="Georgia" w:hAnsi="Georgia"/>
+          <w:sz w:val="21"/>
+          <w:szCs w:val="21"/>
+        </w:rPr>
+        <w:t>O</w:t>
+      </w:r>
+      <w:r>
+        <w:rPr>
+          <w:rFonts w:ascii="Georgia" w:hAnsi="Georgia"/>
+          <w:sz w:val="21"/>
+          <w:szCs w:val="21"/>
+        </w:rPr>
+        <w:t>rgani</w:t>
+      </w:r>
+      <w:bookmarkStart w:id="0" w:name="_GoBack"/>
+      <w:bookmarkEnd w:id="0"/>
+      <w:r>
+        <w:rPr>
+          <w:rFonts w:ascii="Georgia" w:hAnsi="Georgia"/>
+          <w:sz w:val="21"/>
+          <w:szCs w:val="21"/>
+        </w:rPr>
+        <w:t xml:space="preserve">zational tool for personal accomplishments and future goals </w:t>
+      </w:r>
+      <w:r>
+        <w:rPr>
+          <w:rFonts w:ascii="Georgia" w:hAnsi="Georgia"/>
+          <w:sz w:val="21"/>
+          <w:szCs w:val="21"/>
+        </w:rPr>
+        <w:t>(HTML/CSS</w:t>
+      </w:r>
+      <w:r>
+        <w:rPr>
+          <w:rFonts w:ascii="Georgia" w:hAnsi="Georgia"/>
+          <w:sz w:val="21"/>
+          <w:szCs w:val="21"/>
+        </w:rPr>
+        <w:t>,</w:t>
+      </w:r>
+      <w:r>
+        <w:rPr>
+          <w:rFonts w:ascii="Georgia" w:hAnsi="Georgia"/>
+          <w:sz w:val="21"/>
+          <w:szCs w:val="21"/>
+        </w:rPr>
+        <w:t xml:space="preserve"> React/</w:t>
+      </w:r>
+      <w:proofErr w:type="spellStart"/>
+      <w:r>
+        <w:rPr>
+          <w:rFonts w:ascii="Georgia" w:hAnsi="Georgia"/>
+          <w:sz w:val="21"/>
+          <w:szCs w:val="21"/>
+        </w:rPr>
+        <w:t>Redux</w:t>
+      </w:r>
+      <w:proofErr w:type="spellEnd"/>
+      <w:r>
+        <w:rPr>
+          <w:rFonts w:ascii="Georgia" w:hAnsi="Georgia"/>
+          <w:sz w:val="21"/>
+          <w:szCs w:val="21"/>
+        </w:rPr>
+        <w:t>,</w:t>
+      </w:r>
+      <w:r>
+        <w:rPr>
+          <w:rFonts w:ascii="Georgia" w:hAnsi="Georgia"/>
+          <w:sz w:val="21"/>
+          <w:szCs w:val="21"/>
+        </w:rPr>
+        <w:t xml:space="preserve"> </w:t>
+      </w:r>
+      <w:r>
+        <w:rPr>
+          <w:rFonts w:ascii="Georgia" w:hAnsi="Georgia"/>
+          <w:sz w:val="21"/>
+          <w:szCs w:val="21"/>
+        </w:rPr>
+        <w:t>MAMP</w:t>
+      </w:r>
+      <w:r>
+        <w:rPr>
+          <w:rFonts w:ascii="Georgia" w:hAnsi="Georgia"/>
+          <w:sz w:val="21"/>
+          <w:szCs w:val="21"/>
+        </w:rPr>
+        <w:t>; WordPress, Bootstrap)</w:t>
+      </w:r>
+    </w:p>
+    <w:p>
+      <w:pPr>
+        <w:pStyle w:val="ListParagraph"/>
+        <w:numPr>
+          <w:ilvl w:val="0"/>
+          <w:numId w:val="10"/>
+        </w:numPr>
+        <w:rPr>
+          <w:rFonts w:ascii="Georgia" w:hAnsi="Georgia"/>
+          <w:sz w:val="21"/>
+          <w:szCs w:val="21"/>
+        </w:rPr>
+      </w:pPr>
+      <w:r>
+        <w:rPr>
+          <w:rFonts w:ascii="Georgia" w:hAnsi="Georgia"/>
+          <w:sz w:val="21"/>
+          <w:szCs w:val="21"/>
+        </w:rPr>
+        <w:t xml:space="preserve">Preferred languages: Python, </w:t>
+      </w:r>
+      <w:r>
+        <w:rPr>
+          <w:rFonts w:ascii="Georgia" w:hAnsi="Georgia"/>
+          <w:sz w:val="21"/>
+          <w:szCs w:val="21"/>
+        </w:rPr>
+        <w:t>C++</w:t>
+      </w:r>
+      <w:r>
+        <w:rPr>
+          <w:rFonts w:ascii="Georgia" w:hAnsi="Georgia"/>
+          <w:sz w:val="21"/>
+          <w:szCs w:val="21"/>
+        </w:rPr>
+        <w:t xml:space="preserve">, </w:t>
+      </w:r>
+      <w:proofErr w:type="spellStart"/>
+      <w:r>
+        <w:rPr>
+          <w:rFonts w:ascii="Georgia" w:hAnsi="Georgia"/>
+          <w:sz w:val="21"/>
+          <w:szCs w:val="21"/>
+        </w:rPr>
         <w:t>Javascript</w:t>
       </w:r>
       <w:proofErr w:type="spellEnd"/>
-      <w:r>
-        <w:rPr>
-          <w:rFonts w:ascii="Georgia" w:hAnsi="Georgia"/>
-          <w:sz w:val="21"/>
-          <w:szCs w:val="21"/>
-        </w:rPr>
-        <w:t>, SQLite</w:t>
-      </w:r>
-      <w:r>
-        <w:rPr>
-          <w:rFonts w:ascii="Georgia" w:hAnsi="Georgia"/>
-          <w:sz w:val="21"/>
-          <w:szCs w:val="21"/>
-        </w:rPr>
-        <w:t xml:space="preserve">; </w:t>
-      </w:r>
-      <w:proofErr w:type="spellStart"/>
-      <w:r>
-        <w:rPr>
-          <w:rFonts w:ascii="Georgia" w:hAnsi="Georgia"/>
-          <w:sz w:val="21"/>
-          <w:szCs w:val="21"/>
-        </w:rPr>
-        <w:t>Challonge</w:t>
-      </w:r>
-      <w:proofErr w:type="spellEnd"/>
-      <w:r>
-        <w:rPr>
-          <w:rFonts w:ascii="Georgia" w:hAnsi="Georgia"/>
-          <w:sz w:val="21"/>
-          <w:szCs w:val="21"/>
-        </w:rPr>
-        <w:t xml:space="preserve">, </w:t>
-      </w:r>
-      <w:proofErr w:type="spellStart"/>
-      <w:r>
-        <w:rPr>
-          <w:rFonts w:ascii="Georgia" w:hAnsi="Georgia"/>
-          <w:sz w:val="21"/>
-          <w:szCs w:val="21"/>
-        </w:rPr>
-        <w:t>Twilio</w:t>
-      </w:r>
-      <w:proofErr w:type="spellEnd"/>
-      <w:r>
-        <w:rPr>
-          <w:rFonts w:ascii="Georgia" w:hAnsi="Georgia"/>
-          <w:sz w:val="21"/>
-          <w:szCs w:val="21"/>
-        </w:rPr>
-        <w:t>)</w:t>
-      </w:r>
+    </w:p>
+    <w:p>
+      <w:pPr>
+        <w:rPr>
+          <w:rFonts w:ascii="Georgia" w:hAnsi="Georgia"/>
+          <w:sz w:val="8"/>
+          <w:szCs w:val="8"/>
+        </w:rPr>
+      </w:pPr>
     </w:p>
     <w:p>
       <w:pPr>
         <w:rPr>
           <w:rFonts w:ascii="Palatino Linotype" w:hAnsi="Palatino Linotype"/>
-          <w:sz w:val="32"/>
-          <w:szCs w:val="32"/>
+          <w:sz w:val="30"/>
+          <w:szCs w:val="30"/>
         </w:rPr>
       </w:pPr>
       <w:r>
         <w:rPr>
           <w:rFonts w:ascii="Palatino Linotype" w:hAnsi="Palatino Linotype"/>
+          <w:sz w:val="30"/>
+          <w:szCs w:val="30"/>
+        </w:rPr>
+        <w:t>Education</w:t>
+      </w:r>
+    </w:p>
+    <w:p>
+      <w:pPr>
+        <w:rPr>
+          <w:rFonts w:ascii="Georgia" w:hAnsi="Georgia"/>
+          <w:sz w:val="16"/>
+          <w:szCs w:val="16"/>
+          <w:u w:val="single"/>
+        </w:rPr>
+      </w:pPr>
+      <w:r>
+        <w:rPr>
+          <w:rFonts w:ascii="Palatino" w:hAnsi="Palatino"/>
+          <w:noProof/>
+          <w:sz w:val="16"/>
+          <w:szCs w:val="16"/>
+        </w:rPr>
+        <mc:AlternateContent>
+          <mc:Choice Requires="wps">
+            <w:drawing>
+              <wp:anchor distT="0" distB="0" distL="114300" distR="114300" simplePos="0" relativeHeight="251663360" behindDoc="0" locked="0" layoutInCell="1" allowOverlap="1" wp14:anchorId="20056D62" wp14:editId="50758D4E">
+                <wp:simplePos x="0" y="0"/>
+                <wp:positionH relativeFrom="column">
+                  <wp:posOffset>-63255</wp:posOffset>
+                </wp:positionH>
+                <wp:positionV relativeFrom="paragraph">
+                  <wp:posOffset>48276</wp:posOffset>
+                </wp:positionV>
+                <wp:extent cx="6403959" cy="4559"/>
+                <wp:effectExtent l="50800" t="25400" r="73660" b="97155"/>
+                <wp:wrapNone/>
+                <wp:docPr id="3" name="Straight Connector 3"/>
+                <wp:cNvGraphicFramePr>
+                  <a:graphicFrameLocks xmlns:a="http://schemas.openxmlformats.org/drawingml/2006/main"/>
+                </wp:cNvGraphicFramePr>
+                <a:graphic xmlns:a="http://schemas.openxmlformats.org/drawingml/2006/main">
+                  <a:graphicData uri="http://schemas.microsoft.com/office/word/2010/wordprocessingShape">
+                    <wps:wsp>
+                      <wps:cNvCnPr>
+                        <a:cxnSpLocks noChangeShapeType="1"/>
+                      </wps:cNvCnPr>
+                      <wps:spPr bwMode="auto">
+                        <a:xfrm flipV="1">
+                          <a:off x="0" y="0"/>
+                          <a:ext cx="6403959" cy="4559"/>
+                        </a:xfrm>
+                        <a:prstGeom prst="line">
+                          <a:avLst/>
+                        </a:prstGeom>
+                        <a:noFill/>
+                        <a:ln w="25400">
+                          <a:solidFill>
+                            <a:srgbClr val="000000"/>
+                          </a:solidFill>
+                          <a:round/>
+                          <a:headEnd/>
+                          <a:tailEnd/>
+                        </a:ln>
+                        <a:effectLst>
+                          <a:outerShdw blurRad="40000" dist="20000" dir="5400000" rotWithShape="0">
+                            <a:srgbClr val="000000">
+                              <a:alpha val="37999"/>
+                            </a:srgbClr>
+                          </a:outerShdw>
+                        </a:effectLst>
+                        <a:extLst>
+                          <a:ext uri="{909E8E84-426E-40dd-AFC4-6F175D3DCCD1}">
+                            <a14:hiddenFill xmlns:a14="http://schemas.microsoft.com/office/drawing/2010/main" xmlns:w="http://schemas.openxmlformats.org/wordprocessingml/2006/main" xmlns:w10="urn:schemas-microsoft-com:office:word" xmlns:v="urn:schemas-microsoft-com:vml" xmlns:o="urn:schemas-microsoft-com:office:office" xmlns="">
+                              <a:noFill/>
+                            </a14:hiddenFill>
+                          </a:ext>
+                        </a:extLst>
+                      </wps:spPr>
+                      <wps:bodyPr/>
+                    </wps:wsp>
+                  </a:graphicData>
+                </a:graphic>
+                <wp14:sizeRelH relativeFrom="page">
+                  <wp14:pctWidth>0</wp14:pctWidth>
+                </wp14:sizeRelH>
+                <wp14:sizeRelV relativeFrom="page">
+                  <wp14:pctHeight>0</wp14:pctHeight>
+                </wp14:sizeRelV>
+              </wp:anchor>
+            </w:drawing>
+          </mc:Choice>
+          <mc:Fallback>
+            <w:pict>
+              <v:line w14:anchorId="70D4D34E" id="Straight_x0020_Connector_x0020_3" o:spid="_x0000_s1026" style="position:absolute;flip:y;z-index:251663360;visibility:visible;mso-wrap-style:square;mso-width-percent:0;mso-height-percent:0;mso-wrap-distance-left:9pt;mso-wrap-distance-top:0;mso-wrap-distance-right:9pt;mso-wrap-distance-bottom:0;mso-position-horizontal:absolute;mso-position-horizontal-relative:text;mso-position-vertical:absolute;mso-position-vertical-relative:text;mso-width-percent:0;mso-height-percent:0;mso-width-relative:page;mso-height-relative:page" from="-5pt,3.8pt" to="499.25pt,4.15pt" o:gfxdata="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" strokeweight="2pt">
+                <v:shadow on="t" opacity="24903f" mv:blur="40000f" origin=",.5" offset="0,20000emu"/>
+              </v:line>
+            </w:pict>
+          </mc:Fallback>
+        </mc:AlternateContent>
+      </w:r>
+    </w:p>
+    <w:p>
+      <w:pPr>
+        <w:rPr>
+          <w:rFonts w:ascii="Georgia" w:hAnsi="Georgia"/>
           <w:b/>
-          <w:sz w:val="32"/>
-          <w:szCs w:val="32"/>
-        </w:rPr>
-        <w:t>Education</w:t>
-      </w:r>
-    </w:p>
-    <w:p>
-      <w:pPr>
-        <w:rPr>
-          <w:rFonts w:ascii="Georgia" w:hAnsi="Georgia"/>
-          <w:sz w:val="21"/>
-          <w:szCs w:val="21"/>
-          <w:u w:val="single"/>
-        </w:rPr>
-      </w:pPr>
-      <w:r>
-        <w:rPr>
-          <w:rFonts w:ascii="Georgia" w:hAnsi="Georgia"/>
-          <w:sz w:val="21"/>
-          <w:szCs w:val="21"/>
-          <w:u w:val="single"/>
+          <w:sz w:val="21"/>
+          <w:szCs w:val="21"/>
+        </w:rPr>
+      </w:pPr>
+      <w:r>
+        <w:rPr>
+          <w:rFonts w:ascii="Georgia" w:hAnsi="Georgia"/>
+          <w:b/>
+          <w:sz w:val="21"/>
+          <w:szCs w:val="21"/>
         </w:rPr>
         <w:t>University of California, Los Angeles</w:t>
+      </w:r>
+    </w:p>
+    <w:p>
+      <w:pPr>
+        <w:pStyle w:val="ListParagraph"/>
+        <w:numPr>
+          <w:ilvl w:val="0"/>
+          <w:numId w:val="11"/>
+        </w:numPr>
+        <w:rPr>
+          <w:rFonts w:ascii="Georgia" w:hAnsi="Georgia"/>
+          <w:sz w:val="21"/>
+          <w:szCs w:val="21"/>
+        </w:rPr>
+      </w:pPr>
+      <w:r>
+        <w:rPr>
+          <w:rFonts w:ascii="Georgia" w:hAnsi="Georgia"/>
+          <w:sz w:val="21"/>
+          <w:szCs w:val="21"/>
+        </w:rPr>
+        <w:t>Bachelor’s in Computer Science</w:t>
+      </w:r>
+      <w:r>
+        <w:rPr>
+          <w:rFonts w:ascii="Georgia" w:hAnsi="Georgia"/>
+          <w:sz w:val="21"/>
+          <w:szCs w:val="21"/>
+        </w:rPr>
+        <w:t>, Class of 2018</w:t>
       </w:r>
     </w:p>
     <w:p>
@@ -398,7 +741,23 @@
           <w:sz w:val="21"/>
           <w:szCs w:val="21"/>
         </w:rPr>
-        <w:t>Class of 2018 with Bachelor’s in Computer Science</w:t>
+        <w:t>3.22 GPA across core</w:t>
+      </w:r>
+      <w:r>
+        <w:rPr>
+          <w:rFonts w:ascii="Georgia" w:hAnsi="Georgia"/>
+          <w:sz w:val="21"/>
+          <w:szCs w:val="21"/>
+        </w:rPr>
+        <w:t xml:space="preserve"> Computer Science</w:t>
+      </w:r>
+      <w:r>
+        <w:rPr>
+          <w:rFonts w:ascii="Georgia" w:hAnsi="Georgia"/>
+          <w:sz w:val="21"/>
+          <w:szCs w:val="21"/>
+        </w:rPr>
+        <w:t xml:space="preserve"> classes</w:t>
       </w:r>
     </w:p>
     <w:p>
@@ -420,23 +779,33 @@
           <w:sz w:val="21"/>
           <w:szCs w:val="21"/>
         </w:rPr>
-        <w:t>3.22 GPA across core</w:t>
-      </w:r>
-      <w:r>
-        <w:rPr>
-          <w:rFonts w:ascii="Georgia" w:hAnsi="Georgia"/>
-          <w:sz w:val="21"/>
-          <w:szCs w:val="21"/>
-        </w:rPr>
-        <w:t xml:space="preserve"> C.S.</w:t>
-      </w:r>
-      <w:r>
-        <w:rPr>
-          <w:rFonts w:ascii="Georgia" w:hAnsi="Georgia"/>
-          <w:sz w:val="21"/>
-          <w:szCs w:val="21"/>
-        </w:rPr>
-        <w:t xml:space="preserve"> classes</w:t>
+        <w:t>Member of ACM</w:t>
+      </w:r>
+      <w:r>
+        <w:rPr>
+          <w:rFonts w:ascii="Georgia" w:hAnsi="Georgia"/>
+          <w:sz w:val="21"/>
+          <w:szCs w:val="21"/>
+        </w:rPr>
+        <w:t xml:space="preserve">, a community dedicated to running hacking events that taught students how to use </w:t>
+      </w:r>
+      <w:proofErr w:type="spellStart"/>
+      <w:r>
+        <w:rPr>
+          <w:rFonts w:ascii="Georgia" w:hAnsi="Georgia"/>
+          <w:sz w:val="21"/>
+          <w:szCs w:val="21"/>
+        </w:rPr>
+        <w:t>Javascript</w:t>
+      </w:r>
+      <w:proofErr w:type="spellEnd"/>
+      <w:r>
+        <w:rPr>
+          <w:rFonts w:ascii="Georgia" w:hAnsi="Georgia"/>
+          <w:sz w:val="21"/>
+          <w:szCs w:val="21"/>
+        </w:rPr>
+        <w:t xml:space="preserve"> to build a spell-checking program, and how to build their own website</w:t>
       </w:r>
     </w:p>
     <w:p>
@@ -458,52 +827,206 @@
           <w:sz w:val="21"/>
           <w:szCs w:val="21"/>
         </w:rPr>
-        <w:t>ACM Mem</w:t>
-      </w:r>
-      <w:r>
-        <w:rPr>
-          <w:rFonts w:ascii="Georgia" w:hAnsi="Georgia"/>
-          <w:sz w:val="21"/>
-          <w:szCs w:val="21"/>
-        </w:rPr>
-        <w:t xml:space="preserve">ber and attender of Hack School, where </w:t>
-      </w:r>
-      <w:proofErr w:type="spellStart"/>
-      <w:r>
-        <w:rPr>
-          <w:rFonts w:ascii="Georgia" w:hAnsi="Georgia"/>
-          <w:sz w:val="21"/>
-          <w:szCs w:val="21"/>
-        </w:rPr>
-        <w:t>Javascript</w:t>
-      </w:r>
-      <w:proofErr w:type="spellEnd"/>
-      <w:r>
-        <w:rPr>
-          <w:rFonts w:ascii="Georgia" w:hAnsi="Georgia"/>
-          <w:sz w:val="21"/>
-          <w:szCs w:val="21"/>
-        </w:rPr>
-        <w:t xml:space="preserve"> and Node.js were taught to build a spell-check program</w:t>
-      </w:r>
+        <w:t>Actively help students by participating in online Piazza discussions regarding current class projects and homework</w:t>
+      </w:r>
+    </w:p>
+    <w:p>
+      <w:pPr>
+        <w:pStyle w:val="ListParagraph"/>
+        <w:ind w:left="0"/>
+        <w:rPr>
+          <w:rFonts w:ascii="Georgia" w:hAnsi="Georgia"/>
+          <w:sz w:val="8"/>
+          <w:szCs w:val="8"/>
+        </w:rPr>
+      </w:pPr>
     </w:p>
     <w:p>
       <w:pPr>
         <w:rPr>
           <w:rFonts w:ascii="Palatino Linotype" w:hAnsi="Palatino Linotype"/>
+          <w:sz w:val="30"/>
+          <w:szCs w:val="30"/>
+        </w:rPr>
+      </w:pPr>
+      <w:r>
+        <w:rPr>
+          <w:rFonts w:ascii="Palatino Linotype" w:hAnsi="Palatino Linotype"/>
+          <w:sz w:val="30"/>
+          <w:szCs w:val="30"/>
+        </w:rPr>
+        <w:t>Relevant Classes</w:t>
+      </w:r>
+    </w:p>
+    <w:p>
+      <w:pPr>
+        <w:pStyle w:val="ListParagraph"/>
+        <w:ind w:left="360"/>
+        <w:rPr>
+          <w:rFonts w:ascii="Georgia" w:hAnsi="Georgia"/>
+          <w:sz w:val="16"/>
+          <w:szCs w:val="16"/>
+        </w:rPr>
+      </w:pPr>
+      <w:r>
+        <w:rPr>
+          <w:rFonts w:ascii="Palatino" w:hAnsi="Palatino"/>
+          <w:noProof/>
+          <w:sz w:val="16"/>
+          <w:szCs w:val="16"/>
+        </w:rPr>
+        <mc:AlternateContent>
+          <mc:Choice Requires="wps">
+            <w:drawing>
+              <wp:anchor distT="0" distB="0" distL="114300" distR="114300" simplePos="0" relativeHeight="251665408" behindDoc="0" locked="0" layoutInCell="1" allowOverlap="1" wp14:anchorId="3E0D9CFE" wp14:editId="6851A679">
+                <wp:simplePos x="0" y="0"/>
+                <wp:positionH relativeFrom="column">
+                  <wp:posOffset>-64135</wp:posOffset>
+                </wp:positionH>
+                <wp:positionV relativeFrom="paragraph">
+                  <wp:posOffset>24655</wp:posOffset>
+                </wp:positionV>
+                <wp:extent cx="6403340" cy="4445"/>
+                <wp:effectExtent l="50800" t="25400" r="73660" b="97155"/>
+                <wp:wrapNone/>
+                <wp:docPr id="4" name="Straight Connector 4"/>
+                <wp:cNvGraphicFramePr>
+                  <a:graphicFrameLocks xmlns:a="http://schemas.openxmlformats.org/drawingml/2006/main"/>
+                </wp:cNvGraphicFramePr>
+                <a:graphic xmlns:a="http://schemas.openxmlformats.org/drawingml/2006/main">
+                  <a:graphicData uri="http://schemas.microsoft.com/office/word/2010/wordprocessingShape">
+                    <wps:wsp>
+                      <wps:cNvCnPr>
+                        <a:cxnSpLocks noChangeShapeType="1"/>
+                      </wps:cNvCnPr>
+                      <wps:spPr bwMode="auto">
+                        <a:xfrm flipV="1">
+                          <a:off x="0" y="0"/>
+                          <a:ext cx="6403340" cy="4445"/>
+                        </a:xfrm>
+                        <a:prstGeom prst="line">
+                          <a:avLst/>
+                        </a:prstGeom>
+                        <a:noFill/>
+                        <a:ln w="25400">
+                          <a:solidFill>
+                            <a:srgbClr val="000000"/>
+                          </a:solidFill>
+                          <a:round/>
+                          <a:headEnd/>
+                          <a:tailEnd/>
+                        </a:ln>
+                        <a:effectLst>
+                          <a:outerShdw blurRad="40000" dist="20000" dir="5400000" rotWithShape="0">
+                            <a:srgbClr val="000000">
+                              <a:alpha val="37999"/>
+                            </a:srgbClr>
+                          </a:outerShdw>
+                        </a:effectLst>
+                        <a:extLst>
+                          <a:ext uri="{909E8E84-426E-40dd-AFC4-6F175D3DCCD1}">
+                            <a14:hiddenFill xmlns:a14="http://schemas.microsoft.com/office/drawing/2010/main" xmlns:w="http://schemas.openxmlformats.org/wordprocessingml/2006/main" xmlns:w10="urn:schemas-microsoft-com:office:word" xmlns:v="urn:schemas-microsoft-com:vml" xmlns:o="urn:schemas-microsoft-com:office:office" xmlns="">
+                              <a:noFill/>
+                            </a14:hiddenFill>
+                          </a:ext>
+                        </a:extLst>
+                      </wps:spPr>
+                      <wps:bodyPr/>
+                    </wps:wsp>
+                  </a:graphicData>
+                </a:graphic>
+                <wp14:sizeRelH relativeFrom="page">
+                  <wp14:pctWidth>0</wp14:pctWidth>
+                </wp14:sizeRelH>
+                <wp14:sizeRelV relativeFrom="page">
+                  <wp14:pctHeight>0</wp14:pctHeight>
+                </wp14:sizeRelV>
+              </wp:anchor>
+            </w:drawing>
+          </mc:Choice>
+          <mc:Fallback>
+            <w:pict>
+              <v:line w14:anchorId="41275251" id="Straight_x0020_Connector_x0020_4" o:spid="_x0000_s1026" style="position:absolute;flip:y;z-index:251665408;visibility:visible;mso-wrap-style:square;mso-width-percent:0;mso-height-percent:0;mso-wrap-distance-left:9pt;mso-wrap-distance-top:0;mso-wrap-distance-right:9pt;mso-wrap-distance-bottom:0;mso-position-horizontal:absolute;mso-position-horizontal-relative:text;mso-position-vertical:absolute;mso-position-vertical-relative:text;mso-width-percent:0;mso-height-percent:0;mso-width-relative:page;mso-height-relative:page" from="-5.05pt,1.95pt" to="499.15pt,2.3pt" o:gfxdata="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" strokeweight="2pt">
+                <v:shadow on="t" opacity="24903f" mv:blur="40000f" origin=",.5" offset="0,20000emu"/>
+              </v:line>
+            </w:pict>
+          </mc:Fallback>
+        </mc:AlternateContent>
+      </w:r>
+    </w:p>
+    <w:p>
+      <w:pPr>
+        <w:rPr>
+          <w:rFonts w:ascii="Georgia" w:hAnsi="Georgia"/>
+          <w:sz w:val="21"/>
+          <w:szCs w:val="21"/>
+        </w:rPr>
+      </w:pPr>
+      <w:r>
+        <w:rPr>
+          <w:rFonts w:ascii="Georgia" w:hAnsi="Georgia"/>
           <w:b/>
-          <w:sz w:val="32"/>
-          <w:szCs w:val="32"/>
-        </w:rPr>
-      </w:pPr>
-      <w:r>
-        <w:rPr>
-          <w:rFonts w:ascii="Palatino Linotype" w:hAnsi="Palatino Linotype"/>
+          <w:sz w:val="21"/>
+          <w:szCs w:val="21"/>
+        </w:rPr>
+        <w:t>CS</w:t>
+      </w:r>
+      <w:r>
+        <w:rPr>
+          <w:rFonts w:ascii="Georgia" w:hAnsi="Georgia"/>
           <w:b/>
-          <w:sz w:val="32"/>
-          <w:szCs w:val="32"/>
-        </w:rPr>
-        <w:t>Relevant Classes:</w:t>
+          <w:sz w:val="21"/>
+          <w:szCs w:val="21"/>
+        </w:rPr>
+        <w:t xml:space="preserve"> 31</w:t>
+      </w:r>
+      <w:r>
+        <w:rPr>
+          <w:rFonts w:ascii="Georgia" w:hAnsi="Georgia"/>
+          <w:sz w:val="21"/>
+          <w:szCs w:val="21"/>
+        </w:rPr>
+        <w:t xml:space="preserve">: </w:t>
+      </w:r>
+      <w:r>
+        <w:rPr>
+          <w:rFonts w:ascii="Georgia" w:hAnsi="Georgia"/>
+          <w:sz w:val="21"/>
+          <w:szCs w:val="21"/>
+        </w:rPr>
+        <w:t xml:space="preserve">C/C++, </w:t>
+      </w:r>
+      <w:r>
+        <w:rPr>
+          <w:rFonts w:ascii="Georgia" w:hAnsi="Georgia"/>
+          <w:sz w:val="21"/>
+          <w:szCs w:val="21"/>
+        </w:rPr>
+        <w:t>pointers, arrays</w:t>
+      </w:r>
+      <w:r>
+        <w:rPr>
+          <w:rFonts w:ascii="Georgia" w:hAnsi="Georgia"/>
+          <w:sz w:val="21"/>
+          <w:szCs w:val="21"/>
+        </w:rPr>
+        <w:t>,</w:t>
+      </w:r>
+      <w:r>
+        <w:rPr>
+          <w:rFonts w:ascii="Georgia" w:hAnsi="Georgia"/>
+          <w:sz w:val="21"/>
+          <w:szCs w:val="21"/>
+        </w:rPr>
+        <w:t xml:space="preserve"> linked lists</w:t>
+      </w:r>
+      <w:r>
+        <w:rPr>
+          <w:rFonts w:ascii="Georgia" w:hAnsi="Georgia"/>
+          <w:sz w:val="21"/>
+          <w:szCs w:val="21"/>
+        </w:rPr>
+        <w:t xml:space="preserve">: </w:t>
       </w:r>
     </w:p>
     <w:p>
@@ -511,7 +1034,7 @@
         <w:pStyle w:val="ListParagraph"/>
         <w:numPr>
           <w:ilvl w:val="0"/>
-          <w:numId w:val="3"/>
+          <w:numId w:val="13"/>
         </w:numPr>
         <w:rPr>
           <w:rFonts w:ascii="Georgia" w:hAnsi="Georgia"/>
@@ -525,47 +1048,74 @@
           <w:sz w:val="21"/>
           <w:szCs w:val="21"/>
         </w:rPr>
-        <w:t xml:space="preserve">Computer Science 31: intro to </w:t>
-      </w:r>
-      <w:r>
-        <w:rPr>
-          <w:rFonts w:ascii="Georgia" w:hAnsi="Georgia"/>
-          <w:sz w:val="21"/>
-          <w:szCs w:val="21"/>
-        </w:rPr>
-        <w:t>C/</w:t>
-      </w:r>
-      <w:r>
-        <w:rPr>
-          <w:rFonts w:ascii="Georgia" w:hAnsi="Georgia"/>
-          <w:sz w:val="21"/>
-          <w:szCs w:val="21"/>
-        </w:rPr>
-        <w:t>C++, pointers</w:t>
-      </w:r>
-      <w:r>
-        <w:rPr>
-          <w:rFonts w:ascii="Georgia" w:hAnsi="Georgia"/>
-          <w:sz w:val="21"/>
-          <w:szCs w:val="21"/>
-        </w:rPr>
-        <w:t>,</w:t>
-      </w:r>
-      <w:r>
-        <w:rPr>
-          <w:rFonts w:ascii="Georgia" w:hAnsi="Georgia"/>
-          <w:sz w:val="21"/>
-          <w:szCs w:val="21"/>
-        </w:rPr>
-        <w:t xml:space="preserve"> arrays</w:t>
-      </w:r>
-      <w:r>
-        <w:rPr>
-          <w:rFonts w:ascii="Georgia" w:hAnsi="Georgia"/>
-          <w:sz w:val="21"/>
-          <w:szCs w:val="21"/>
-        </w:rPr>
-        <w:t>, and linked lists</w:t>
+        <w:t>B</w:t>
+      </w:r>
+      <w:r>
+        <w:rPr>
+          <w:rFonts w:ascii="Georgia" w:hAnsi="Georgia"/>
+          <w:sz w:val="21"/>
+          <w:szCs w:val="21"/>
+        </w:rPr>
+        <w:t>uilt a quick word-search program using vectors, which was later optimized by instead using a binary search tree</w:t>
+      </w:r>
+    </w:p>
+    <w:p>
+      <w:pPr>
+        <w:rPr>
+          <w:rFonts w:ascii="Georgia" w:hAnsi="Georgia"/>
+          <w:sz w:val="21"/>
+          <w:szCs w:val="21"/>
+        </w:rPr>
+      </w:pPr>
+      <w:r>
+        <w:rPr>
+          <w:rFonts w:ascii="Georgia" w:hAnsi="Georgia"/>
+          <w:b/>
+          <w:sz w:val="21"/>
+          <w:szCs w:val="21"/>
+        </w:rPr>
+        <w:t>CS</w:t>
+      </w:r>
+      <w:r>
+        <w:rPr>
+          <w:rFonts w:ascii="Georgia" w:hAnsi="Georgia"/>
+          <w:b/>
+          <w:sz w:val="21"/>
+          <w:szCs w:val="21"/>
+        </w:rPr>
+        <w:t xml:space="preserve"> 32</w:t>
+      </w:r>
+      <w:r>
+        <w:rPr>
+          <w:rFonts w:ascii="Georgia" w:hAnsi="Georgia"/>
+          <w:sz w:val="21"/>
+          <w:szCs w:val="21"/>
+        </w:rPr>
+        <w:t>: A</w:t>
+      </w:r>
+      <w:r>
+        <w:rPr>
+          <w:rFonts w:ascii="Georgia" w:hAnsi="Georgia"/>
+          <w:sz w:val="21"/>
+          <w:szCs w:val="21"/>
+        </w:rPr>
+        <w:t>lgorithms a</w:t>
+      </w:r>
+      <w:r>
+        <w:rPr>
+          <w:rFonts w:ascii="Georgia" w:hAnsi="Georgia"/>
+          <w:sz w:val="21"/>
+          <w:szCs w:val="21"/>
+        </w:rPr>
+        <w:t>nd data structures</w:t>
+      </w:r>
+      <w:r>
+        <w:rPr>
+          <w:rFonts w:ascii="Georgia" w:hAnsi="Georgia"/>
+          <w:sz w:val="21"/>
+          <w:szCs w:val="21"/>
+        </w:rPr>
+        <w:t>:</w:t>
       </w:r>
     </w:p>
     <w:p>
@@ -573,7 +1123,7 @@
         <w:pStyle w:val="ListParagraph"/>
         <w:numPr>
           <w:ilvl w:val="0"/>
-          <w:numId w:val="3"/>
+          <w:numId w:val="13"/>
         </w:numPr>
         <w:rPr>
           <w:rFonts w:ascii="Georgia" w:hAnsi="Georgia"/>
@@ -587,39 +1137,130 @@
           <w:sz w:val="21"/>
           <w:szCs w:val="21"/>
         </w:rPr>
-        <w:t>Computer Science 32: algorithms and data structures, time</w:t>
-      </w:r>
-      <w:r>
-        <w:rPr>
-          <w:rFonts w:ascii="Georgia" w:hAnsi="Georgia"/>
-          <w:sz w:val="21"/>
-          <w:szCs w:val="21"/>
-        </w:rPr>
-        <w:t>/space</w:t>
-      </w:r>
-      <w:r>
-        <w:rPr>
-          <w:rFonts w:ascii="Georgia" w:hAnsi="Georgia"/>
-          <w:sz w:val="21"/>
-          <w:szCs w:val="21"/>
-        </w:rPr>
-        <w:t xml:space="preserve"> complexity, recursion, polymorphism,</w:t>
-      </w:r>
-      <w:r>
-        <w:rPr>
-          <w:rFonts w:ascii="Georgia" w:hAnsi="Georgia"/>
-          <w:sz w:val="21"/>
-          <w:szCs w:val="21"/>
-        </w:rPr>
-        <w:t xml:space="preserve"> sorting, binary search trees, and</w:t>
-      </w:r>
-      <w:r>
-        <w:rPr>
-          <w:rFonts w:ascii="Georgia" w:hAnsi="Georgia"/>
-          <w:sz w:val="21"/>
-          <w:szCs w:val="21"/>
-        </w:rPr>
-        <w:t xml:space="preserve"> generic vs. object-oriented programming</w:t>
+        <w:t>C</w:t>
+      </w:r>
+      <w:r>
+        <w:rPr>
+          <w:rFonts w:ascii="Georgia" w:hAnsi="Georgia"/>
+          <w:sz w:val="21"/>
+          <w:szCs w:val="21"/>
+        </w:rPr>
+        <w:t>oded a fully functional game</w:t>
+      </w:r>
+      <w:r>
+        <w:rPr>
+          <w:rFonts w:ascii="Georgia" w:hAnsi="Georgia"/>
+          <w:sz w:val="21"/>
+          <w:szCs w:val="21"/>
+        </w:rPr>
+        <w:t xml:space="preserve"> by</w:t>
+      </w:r>
+      <w:r>
+        <w:rPr>
+          <w:rFonts w:ascii="Georgia" w:hAnsi="Georgia"/>
+          <w:sz w:val="21"/>
+          <w:szCs w:val="21"/>
+        </w:rPr>
+        <w:t xml:space="preserve"> implementing operator overloading and </w:t>
+      </w:r>
+      <w:r>
+        <w:rPr>
+          <w:rFonts w:ascii="Georgia" w:hAnsi="Georgia"/>
+          <w:sz w:val="21"/>
+          <w:szCs w:val="21"/>
+        </w:rPr>
+        <w:t>interpreting keyboard inputs for a simple user interface</w:t>
+      </w:r>
+    </w:p>
+    <w:p>
+      <w:pPr>
+        <w:rPr>
+          <w:rFonts w:ascii="Georgia" w:hAnsi="Georgia"/>
+          <w:sz w:val="21"/>
+          <w:szCs w:val="21"/>
+        </w:rPr>
+      </w:pPr>
+      <w:r>
+        <w:rPr>
+          <w:rFonts w:ascii="Georgia" w:hAnsi="Georgia"/>
+          <w:b/>
+          <w:sz w:val="21"/>
+          <w:szCs w:val="21"/>
+        </w:rPr>
+        <w:t>CS</w:t>
+      </w:r>
+      <w:r>
+        <w:rPr>
+          <w:rFonts w:ascii="Georgia" w:hAnsi="Georgia"/>
+          <w:b/>
+          <w:sz w:val="21"/>
+          <w:szCs w:val="21"/>
+        </w:rPr>
+        <w:t xml:space="preserve"> 33</w:t>
+      </w:r>
+      <w:r>
+        <w:rPr>
+          <w:rFonts w:ascii="Georgia" w:hAnsi="Georgia"/>
+          <w:sz w:val="21"/>
+          <w:szCs w:val="21"/>
+        </w:rPr>
+        <w:t>: A</w:t>
+      </w:r>
+      <w:r>
+        <w:rPr>
+          <w:rFonts w:ascii="Georgia" w:hAnsi="Georgia"/>
+          <w:sz w:val="21"/>
+          <w:szCs w:val="21"/>
+        </w:rPr>
+        <w:t>ssemb</w:t>
+      </w:r>
+      <w:r>
+        <w:rPr>
+          <w:rFonts w:ascii="Georgia" w:hAnsi="Georgia"/>
+          <w:sz w:val="21"/>
+          <w:szCs w:val="21"/>
+        </w:rPr>
+        <w:t>ly language</w:t>
+      </w:r>
+      <w:r>
+        <w:rPr>
+          <w:rFonts w:ascii="Georgia" w:hAnsi="Georgia"/>
+          <w:sz w:val="21"/>
+          <w:szCs w:val="21"/>
+        </w:rPr>
+        <w:t xml:space="preserve">, </w:t>
+      </w:r>
+      <w:r>
+        <w:rPr>
+          <w:rFonts w:ascii="Georgia" w:hAnsi="Georgia"/>
+          <w:sz w:val="21"/>
+          <w:szCs w:val="21"/>
+        </w:rPr>
+        <w:t>I/O</w:t>
+      </w:r>
+      <w:r>
+        <w:rPr>
+          <w:rFonts w:ascii="Georgia" w:hAnsi="Georgia"/>
+          <w:sz w:val="21"/>
+          <w:szCs w:val="21"/>
+        </w:rPr>
+        <w:t xml:space="preserve"> programming, computer architecture</w:t>
+      </w:r>
+      <w:r>
+        <w:rPr>
+          <w:rFonts w:ascii="Georgia" w:hAnsi="Georgia"/>
+          <w:sz w:val="21"/>
+          <w:szCs w:val="21"/>
+        </w:rPr>
+        <w:t xml:space="preserve"> and memory management</w:t>
+      </w:r>
+      <w:r>
+        <w:rPr>
+          <w:rFonts w:ascii="Georgia" w:hAnsi="Georgia"/>
+          <w:sz w:val="21"/>
+          <w:szCs w:val="21"/>
+        </w:rPr>
+        <w:t>:</w:t>
       </w:r>
     </w:p>
     <w:p>
@@ -627,7 +1268,7 @@
         <w:pStyle w:val="ListParagraph"/>
         <w:numPr>
           <w:ilvl w:val="0"/>
-          <w:numId w:val="3"/>
+          <w:numId w:val="13"/>
         </w:numPr>
         <w:rPr>
           <w:rFonts w:ascii="Georgia" w:hAnsi="Georgia"/>
@@ -641,31 +1282,118 @@
           <w:sz w:val="21"/>
           <w:szCs w:val="21"/>
         </w:rPr>
-        <w:t>Computer Science 33: assembly language, operating systems,</w:t>
-      </w:r>
-      <w:r>
-        <w:rPr>
-          <w:rFonts w:ascii="Georgia" w:hAnsi="Georgia"/>
-          <w:sz w:val="21"/>
-          <w:szCs w:val="21"/>
-        </w:rPr>
-        <w:t xml:space="preserve"> </w:t>
-      </w:r>
-      <w:r>
-        <w:rPr>
-          <w:rFonts w:ascii="Georgia" w:hAnsi="Georgia"/>
-          <w:sz w:val="21"/>
-          <w:szCs w:val="21"/>
-        </w:rPr>
-        <w:t>input/output programming</w:t>
-      </w:r>
-      <w:r>
-        <w:rPr>
-          <w:rFonts w:ascii="Georgia" w:hAnsi="Georgia"/>
-          <w:sz w:val="21"/>
-          <w:szCs w:val="21"/>
-        </w:rPr>
-        <w:t>, optimization, computer architecture, and multi-threading API</w:t>
+        <w:t>U</w:t>
+      </w:r>
+      <w:r>
+        <w:rPr>
+          <w:rFonts w:ascii="Georgia" w:hAnsi="Georgia"/>
+          <w:sz w:val="21"/>
+          <w:szCs w:val="21"/>
+        </w:rPr>
+        <w:t xml:space="preserve">sed GDB to successfully </w:t>
+      </w:r>
+      <w:r>
+        <w:rPr>
+          <w:rFonts w:ascii="Georgia" w:hAnsi="Georgia"/>
+          <w:sz w:val="21"/>
+          <w:szCs w:val="21"/>
+        </w:rPr>
+        <w:t>stack-smash an open-source webserver</w:t>
+      </w:r>
+    </w:p>
+    <w:p>
+      <w:pPr>
+        <w:rPr>
+          <w:rFonts w:ascii="Georgia" w:hAnsi="Georgia"/>
+          <w:sz w:val="21"/>
+          <w:szCs w:val="21"/>
+        </w:rPr>
+      </w:pPr>
+      <w:r>
+        <w:rPr>
+          <w:rFonts w:ascii="Georgia" w:hAnsi="Georgia"/>
+          <w:b/>
+          <w:sz w:val="21"/>
+          <w:szCs w:val="21"/>
+        </w:rPr>
+        <w:t>CS</w:t>
+      </w:r>
+      <w:r>
+        <w:rPr>
+          <w:rFonts w:ascii="Georgia" w:hAnsi="Georgia"/>
+          <w:b/>
+          <w:sz w:val="21"/>
+          <w:szCs w:val="21"/>
+        </w:rPr>
+        <w:t xml:space="preserve"> 35 Lab</w:t>
+      </w:r>
+      <w:r>
+        <w:rPr>
+          <w:rFonts w:ascii="Georgia" w:hAnsi="Georgia"/>
+          <w:sz w:val="21"/>
+          <w:szCs w:val="21"/>
+        </w:rPr>
+        <w:t>: O</w:t>
+      </w:r>
+      <w:r>
+        <w:rPr>
+          <w:rFonts w:ascii="Georgia" w:hAnsi="Georgia"/>
+          <w:sz w:val="21"/>
+          <w:szCs w:val="21"/>
+        </w:rPr>
+        <w:t>pen-source soft</w:t>
+      </w:r>
+      <w:r>
+        <w:rPr>
+          <w:rFonts w:ascii="Georgia" w:hAnsi="Georgia"/>
+          <w:sz w:val="21"/>
+          <w:szCs w:val="21"/>
+        </w:rPr>
+        <w:t>ware tools (</w:t>
+      </w:r>
+      <w:proofErr w:type="spellStart"/>
+      <w:r>
+        <w:rPr>
+          <w:rFonts w:ascii="Georgia" w:hAnsi="Georgia"/>
+          <w:sz w:val="21"/>
+          <w:szCs w:val="21"/>
+        </w:rPr>
+        <w:t>Git</w:t>
+      </w:r>
+      <w:proofErr w:type="spellEnd"/>
+      <w:r>
+        <w:rPr>
+          <w:rFonts w:ascii="Georgia" w:hAnsi="Georgia"/>
+          <w:sz w:val="21"/>
+          <w:szCs w:val="21"/>
+        </w:rPr>
+        <w:t xml:space="preserve">, </w:t>
+      </w:r>
+      <w:proofErr w:type="spellStart"/>
+      <w:r>
+        <w:rPr>
+          <w:rFonts w:ascii="Georgia" w:hAnsi="Georgia"/>
+          <w:sz w:val="21"/>
+          <w:szCs w:val="21"/>
+        </w:rPr>
+        <w:t>Emacs</w:t>
+      </w:r>
+      <w:proofErr w:type="spellEnd"/>
+      <w:r>
+        <w:rPr>
+          <w:rFonts w:ascii="Georgia" w:hAnsi="Georgia"/>
+          <w:sz w:val="21"/>
+          <w:szCs w:val="21"/>
+        </w:rPr>
+        <w:t>/Vim, Python) and concurrent/parallel code</w:t>
+      </w:r>
+      <w:r>
+        <w:rPr>
+          <w:rFonts w:ascii="Georgia" w:hAnsi="Georgia"/>
+          <w:sz w:val="21"/>
+          <w:szCs w:val="21"/>
+        </w:rPr>
+        <w:t>:</w:t>
       </w:r>
     </w:p>
     <w:p>
@@ -673,7 +1401,7 @@
         <w:pStyle w:val="ListParagraph"/>
         <w:numPr>
           <w:ilvl w:val="0"/>
-          <w:numId w:val="3"/>
+          <w:numId w:val="12"/>
         </w:numPr>
         <w:rPr>
           <w:rFonts w:ascii="Georgia" w:hAnsi="Georgia"/>
@@ -687,108 +1415,476 @@
           <w:sz w:val="21"/>
           <w:szCs w:val="21"/>
         </w:rPr>
-        <w:t>Computer Science 35 Lab: open-source soft</w:t>
-      </w:r>
-      <w:r>
-        <w:rPr>
-          <w:rFonts w:ascii="Georgia" w:hAnsi="Georgia"/>
-          <w:sz w:val="21"/>
-          <w:szCs w:val="21"/>
-        </w:rPr>
-        <w:t>ware tools, including text-editors (Vim/</w:t>
-      </w:r>
+        <w:t>P</w:t>
+      </w:r>
+      <w:r>
+        <w:rPr>
+          <w:rFonts w:ascii="Georgia" w:hAnsi="Georgia"/>
+          <w:sz w:val="21"/>
+          <w:szCs w:val="21"/>
+        </w:rPr>
+        <w:t>arallelized a simple ray-tracing program to speed it up by a factor of ~10</w:t>
+      </w:r>
+    </w:p>
+    <w:p>
+      <w:pPr>
+        <w:pStyle w:val="ListParagraph"/>
+        <w:numPr>
+          <w:ilvl w:val="0"/>
+          <w:numId w:val="12"/>
+        </w:numPr>
+        <w:rPr>
+          <w:rFonts w:ascii="Georgia" w:hAnsi="Georgia"/>
+          <w:sz w:val="21"/>
+          <w:szCs w:val="21"/>
+        </w:rPr>
+      </w:pPr>
+      <w:r>
+        <w:rPr>
+          <w:rFonts w:ascii="Georgia" w:hAnsi="Georgia"/>
+          <w:sz w:val="21"/>
+          <w:szCs w:val="21"/>
+        </w:rPr>
+        <w:t>Used GNU Privacy Guard to defend against remote login from another team using asymmetric cryptography</w:t>
+      </w:r>
+    </w:p>
+    <w:p>
+      <w:pPr>
+        <w:rPr>
+          <w:rFonts w:ascii="Georgia" w:hAnsi="Georgia"/>
+          <w:sz w:val="21"/>
+          <w:szCs w:val="21"/>
+        </w:rPr>
+      </w:pPr>
+      <w:r>
+        <w:rPr>
+          <w:rFonts w:ascii="Georgia" w:hAnsi="Georgia"/>
+          <w:b/>
+          <w:sz w:val="21"/>
+          <w:szCs w:val="21"/>
+        </w:rPr>
+        <w:t>CS 111</w:t>
+      </w:r>
+      <w:r>
+        <w:rPr>
+          <w:rFonts w:ascii="Georgia" w:hAnsi="Georgia"/>
+          <w:sz w:val="21"/>
+          <w:szCs w:val="21"/>
+        </w:rPr>
+        <w:t>: O</w:t>
+      </w:r>
+      <w:r>
+        <w:rPr>
+          <w:rFonts w:ascii="Georgia" w:hAnsi="Georgia"/>
+          <w:sz w:val="21"/>
+          <w:szCs w:val="21"/>
+        </w:rPr>
+        <w:t>perating systems, memory virtualization, scheduling/synchronization</w:t>
+      </w:r>
+    </w:p>
+    <w:p>
+      <w:pPr>
+        <w:pStyle w:val="ListParagraph"/>
+        <w:numPr>
+          <w:ilvl w:val="0"/>
+          <w:numId w:val="12"/>
+        </w:numPr>
+        <w:rPr>
+          <w:rFonts w:ascii="Georgia" w:hAnsi="Georgia"/>
+          <w:sz w:val="21"/>
+          <w:szCs w:val="21"/>
+        </w:rPr>
+      </w:pPr>
+      <w:r>
+        <w:rPr>
+          <w:rFonts w:ascii="Georgia" w:hAnsi="Georgia"/>
+          <w:sz w:val="21"/>
+          <w:szCs w:val="21"/>
+        </w:rPr>
+        <w:t>Improved shell scripting commands by implementing flags and file modes to simple shell commands using multiple parent/child processes</w:t>
+      </w:r>
+    </w:p>
+    <w:p>
+      <w:pPr>
+        <w:rPr>
+          <w:rFonts w:ascii="Georgia" w:hAnsi="Georgia"/>
+          <w:sz w:val="8"/>
+          <w:szCs w:val="8"/>
+        </w:rPr>
+      </w:pPr>
+    </w:p>
+    <w:p>
+      <w:pPr>
+        <w:rPr>
+          <w:rFonts w:ascii="Palatino Linotype" w:hAnsi="Palatino Linotype"/>
+          <w:sz w:val="30"/>
+          <w:szCs w:val="30"/>
+        </w:rPr>
+      </w:pPr>
+      <w:r>
+        <w:rPr>
+          <w:rFonts w:ascii="Palatino" w:hAnsi="Palatino"/>
+          <w:noProof/>
+          <w:sz w:val="30"/>
+          <w:szCs w:val="30"/>
+        </w:rPr>
+        <mc:AlternateContent>
+          <mc:Choice Requires="wps">
+            <w:drawing>
+              <wp:anchor distT="0" distB="0" distL="114300" distR="114300" simplePos="0" relativeHeight="251667456" behindDoc="0" locked="0" layoutInCell="1" allowOverlap="1" wp14:anchorId="3BC2C8E2" wp14:editId="12914F29">
+                <wp:simplePos x="0" y="0"/>
+                <wp:positionH relativeFrom="column">
+                  <wp:posOffset>-63255</wp:posOffset>
+                </wp:positionH>
+                <wp:positionV relativeFrom="paragraph">
+                  <wp:posOffset>292360</wp:posOffset>
+                </wp:positionV>
+                <wp:extent cx="6403959" cy="4559"/>
+                <wp:effectExtent l="50800" t="25400" r="73660" b="97155"/>
+                <wp:wrapNone/>
+                <wp:docPr id="5" name="Straight Connector 5"/>
+                <wp:cNvGraphicFramePr>
+                  <a:graphicFrameLocks xmlns:a="http://schemas.openxmlformats.org/drawingml/2006/main"/>
+                </wp:cNvGraphicFramePr>
+                <a:graphic xmlns:a="http://schemas.openxmlformats.org/drawingml/2006/main">
+                  <a:graphicData uri="http://schemas.microsoft.com/office/word/2010/wordprocessingShape">
+                    <wps:wsp>
+                      <wps:cNvCnPr>
+                        <a:cxnSpLocks noChangeShapeType="1"/>
+                      </wps:cNvCnPr>
+                      <wps:spPr bwMode="auto">
+                        <a:xfrm flipV="1">
+                          <a:off x="0" y="0"/>
+                          <a:ext cx="6403959" cy="4559"/>
+                        </a:xfrm>
+                        <a:prstGeom prst="line">
+                          <a:avLst/>
+                        </a:prstGeom>
+                        <a:noFill/>
+                        <a:ln w="25400">
+                          <a:solidFill>
+                            <a:srgbClr val="000000"/>
+                          </a:solidFill>
+                          <a:round/>
+                          <a:headEnd/>
+                          <a:tailEnd/>
+                        </a:ln>
+                        <a:effectLst>
+                          <a:outerShdw blurRad="40000" dist="20000" dir="5400000" rotWithShape="0">
+                            <a:srgbClr val="000000">
+                              <a:alpha val="37999"/>
+                            </a:srgbClr>
+                          </a:outerShdw>
+                        </a:effectLst>
+                        <a:extLst>
+                          <a:ext uri="{909E8E84-426E-40dd-AFC4-6F175D3DCCD1}">
+                            <a14:hiddenFill xmlns:a14="http://schemas.microsoft.com/office/drawing/2010/main" xmlns:w="http://schemas.openxmlformats.org/wordprocessingml/2006/main" xmlns:w10="urn:schemas-microsoft-com:office:word" xmlns:v="urn:schemas-microsoft-com:vml" xmlns:o="urn:schemas-microsoft-com:office:office" xmlns="">
+                              <a:noFill/>
+                            </a14:hiddenFill>
+                          </a:ext>
+                        </a:extLst>
+                      </wps:spPr>
+                      <wps:bodyPr/>
+                    </wps:wsp>
+                  </a:graphicData>
+                </a:graphic>
+                <wp14:sizeRelH relativeFrom="page">
+                  <wp14:pctWidth>0</wp14:pctWidth>
+                </wp14:sizeRelH>
+                <wp14:sizeRelV relativeFrom="page">
+                  <wp14:pctHeight>0</wp14:pctHeight>
+                </wp14:sizeRelV>
+              </wp:anchor>
+            </w:drawing>
+          </mc:Choice>
+          <mc:Fallback>
+            <w:pict>
+              <v:line w14:anchorId="7467813B" id="Straight_x0020_Connector_x0020_5" o:spid="_x0000_s1026" style="position:absolute;flip:y;z-index:251667456;visibility:visible;mso-wrap-style:square;mso-width-percent:0;mso-height-percent:0;mso-wrap-distance-left:9pt;mso-wrap-distance-top:0;mso-wrap-distance-right:9pt;mso-wrap-distance-bottom:0;mso-position-horizontal:absolute;mso-position-horizontal-relative:text;mso-position-vertical:absolute;mso-position-vertical-relative:text;mso-width-percent:0;mso-height-percent:0;mso-width-relative:page;mso-height-relative:page" from="-5pt,23pt" to="499.25pt,23.35pt" o:gfxdata="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" strokeweight="2pt">
+                <v:shadow on="t" opacity="24903f" mv:blur="40000f" origin=",.5" offset="0,20000emu"/>
+              </v:line>
+            </w:pict>
+          </mc:Fallback>
+        </mc:AlternateContent>
+      </w:r>
+      <w:r>
+        <w:rPr>
+          <w:rFonts w:ascii="Palatino Linotype" w:hAnsi="Palatino Linotype"/>
+          <w:sz w:val="30"/>
+          <w:szCs w:val="30"/>
+        </w:rPr>
+        <w:t>Work Experience</w:t>
+      </w:r>
+    </w:p>
+    <w:p>
+      <w:pPr>
+        <w:rPr>
+          <w:rFonts w:ascii="Georgia" w:hAnsi="Georgia"/>
+          <w:sz w:val="16"/>
+          <w:szCs w:val="16"/>
+          <w:u w:val="single"/>
+        </w:rPr>
+      </w:pPr>
+    </w:p>
+    <w:p>
+      <w:pPr>
+        <w:rPr>
+          <w:rFonts w:ascii="Georgia" w:hAnsi="Georgia"/>
+          <w:i/>
+          <w:sz w:val="21"/>
+          <w:szCs w:val="21"/>
+        </w:rPr>
+      </w:pPr>
       <w:proofErr w:type="spellStart"/>
       <w:r>
         <w:rPr>
           <w:rFonts w:ascii="Georgia" w:hAnsi="Georgia"/>
-          <w:sz w:val="21"/>
-          <w:szCs w:val="21"/>
-        </w:rPr>
-        <w:t>Emacs</w:t>
+          <w:b/>
+          <w:sz w:val="21"/>
+          <w:szCs w:val="21"/>
+        </w:rPr>
+        <w:t>Luskin</w:t>
       </w:r>
       <w:proofErr w:type="spellEnd"/>
       <w:r>
         <w:rPr>
           <w:rFonts w:ascii="Georgia" w:hAnsi="Georgia"/>
-          <w:sz w:val="21"/>
-          <w:szCs w:val="21"/>
-        </w:rPr>
-        <w:t>), languages (Python, Shell Script), version control (</w:t>
-      </w:r>
-      <w:proofErr w:type="spellStart"/>
-      <w:r>
-        <w:rPr>
-          <w:rFonts w:ascii="Georgia" w:hAnsi="Georgia"/>
-          <w:sz w:val="21"/>
-          <w:szCs w:val="21"/>
-        </w:rPr>
-        <w:t>Git</w:t>
-      </w:r>
-      <w:proofErr w:type="spellEnd"/>
-      <w:r>
-        <w:rPr>
-          <w:rFonts w:ascii="Georgia" w:hAnsi="Georgia"/>
-          <w:sz w:val="21"/>
-          <w:szCs w:val="21"/>
-        </w:rPr>
-        <w:t>), and threaded programs (simple ray tracing)</w:t>
-      </w:r>
-    </w:p>
-    <w:p>
-      <w:pPr>
-        <w:rPr>
-          <w:rFonts w:ascii="Palatino Linotype" w:hAnsi="Palatino Linotype"/>
-          <w:sz w:val="32"/>
-          <w:szCs w:val="32"/>
-        </w:rPr>
-      </w:pPr>
-      <w:r>
-        <w:rPr>
-          <w:rFonts w:ascii="Palatino Linotype" w:hAnsi="Palatino Linotype"/>
           <w:b/>
-          <w:sz w:val="32"/>
-          <w:szCs w:val="32"/>
-        </w:rPr>
-        <w:t>Work Experience</w:t>
-      </w:r>
-    </w:p>
-    <w:p>
-      <w:pPr>
-        <w:rPr>
-          <w:rFonts w:ascii="Georgia" w:hAnsi="Georgia"/>
-          <w:sz w:val="21"/>
-          <w:szCs w:val="21"/>
-        </w:rPr>
-      </w:pPr>
-      <w:r>
-        <w:rPr>
-          <w:rFonts w:ascii="Georgia" w:hAnsi="Georgia"/>
-          <w:sz w:val="21"/>
-          <w:szCs w:val="21"/>
-          <w:u w:val="single"/>
-        </w:rPr>
-        <w:t xml:space="preserve">UCLA Course Reader </w:t>
+          <w:sz w:val="21"/>
+          <w:szCs w:val="21"/>
+        </w:rPr>
+        <w:t xml:space="preserve"> </w:t>
+      </w:r>
+      <w:r>
+        <w:rPr>
+          <w:rFonts w:ascii="Georgia" w:hAnsi="Georgia"/>
+          <w:b/>
+          <w:sz w:val="21"/>
+          <w:szCs w:val="21"/>
+        </w:rPr>
+        <w:t xml:space="preserve">IT Help </w:t>
       </w:r>
       <w:proofErr w:type="gramStart"/>
       <w:r>
         <w:rPr>
           <w:rFonts w:ascii="Georgia" w:hAnsi="Georgia"/>
-          <w:sz w:val="21"/>
-          <w:szCs w:val="21"/>
-          <w:u w:val="single"/>
+          <w:b/>
+          <w:sz w:val="21"/>
+          <w:szCs w:val="21"/>
+        </w:rPr>
+        <w:t>Desk</w:t>
+      </w:r>
+      <w:r>
+        <w:rPr>
+          <w:rFonts w:ascii="Georgia" w:hAnsi="Georgia"/>
+          <w:sz w:val="21"/>
+          <w:szCs w:val="21"/>
+        </w:rPr>
+        <w:t xml:space="preserve">  </w:t>
+      </w:r>
+      <w:r>
+        <w:rPr>
+          <w:rFonts w:ascii="Georgia" w:hAnsi="Georgia"/>
+          <w:sz w:val="21"/>
+          <w:szCs w:val="21"/>
+        </w:rPr>
+        <w:t>-</w:t>
+      </w:r>
+      <w:proofErr w:type="gramEnd"/>
+      <w:r>
+        <w:rPr>
+          <w:rFonts w:ascii="Georgia" w:hAnsi="Georgia"/>
+          <w:i/>
+          <w:sz w:val="21"/>
+          <w:szCs w:val="21"/>
+        </w:rPr>
+        <w:t xml:space="preserve">  </w:t>
+      </w:r>
+      <w:r>
+        <w:rPr>
+          <w:rFonts w:ascii="Georgia" w:hAnsi="Georgia"/>
+          <w:i/>
+          <w:sz w:val="21"/>
+          <w:szCs w:val="21"/>
+        </w:rPr>
+        <w:t>Tech/AV Consultant</w:t>
+      </w:r>
+      <w:r>
+        <w:rPr>
+          <w:rFonts w:ascii="Georgia" w:hAnsi="Georgia"/>
+          <w:i/>
+          <w:sz w:val="21"/>
+          <w:szCs w:val="21"/>
+        </w:rPr>
+        <w:t xml:space="preserve"> </w:t>
+      </w:r>
+      <w:r>
+        <w:rPr>
+          <w:rFonts w:ascii="Georgia" w:hAnsi="Georgia"/>
+          <w:i/>
+          <w:sz w:val="21"/>
+          <w:szCs w:val="21"/>
+        </w:rPr>
+        <w:t xml:space="preserve"> </w:t>
+      </w:r>
+      <w:r>
+        <w:rPr>
+          <w:rFonts w:ascii="Georgia" w:hAnsi="Georgia"/>
+          <w:i/>
+          <w:sz w:val="21"/>
+          <w:szCs w:val="21"/>
+        </w:rPr>
+        <w:t>(</w:t>
+      </w:r>
+      <w:r>
+        <w:rPr>
+          <w:rFonts w:ascii="Georgia" w:hAnsi="Georgia"/>
+          <w:i/>
+          <w:sz w:val="21"/>
+          <w:szCs w:val="21"/>
+        </w:rPr>
+        <w:t>Jan. 2017 – present</w:t>
+      </w:r>
+      <w:r>
+        <w:rPr>
+          <w:rFonts w:ascii="Georgia" w:hAnsi="Georgia"/>
+          <w:i/>
+          <w:sz w:val="21"/>
+          <w:szCs w:val="21"/>
+        </w:rPr>
+        <w:t>)</w:t>
+      </w:r>
+    </w:p>
+    <w:p>
+      <w:pPr>
+        <w:pStyle w:val="ListParagraph"/>
+        <w:numPr>
+          <w:ilvl w:val="0"/>
+          <w:numId w:val="9"/>
+        </w:numPr>
+        <w:rPr>
+          <w:rFonts w:ascii="Georgia" w:hAnsi="Georgia"/>
+          <w:sz w:val="21"/>
+          <w:szCs w:val="21"/>
+        </w:rPr>
+      </w:pPr>
+      <w:r>
+        <w:rPr>
+          <w:rFonts w:ascii="Georgia" w:hAnsi="Georgia"/>
+          <w:sz w:val="21"/>
+          <w:szCs w:val="21"/>
+        </w:rPr>
+        <w:t>Assisting graduate students with remote login, network issues, and email</w:t>
+      </w:r>
+    </w:p>
+    <w:p>
+      <w:pPr>
+        <w:pStyle w:val="ListParagraph"/>
+        <w:numPr>
+          <w:ilvl w:val="0"/>
+          <w:numId w:val="9"/>
+        </w:numPr>
+        <w:rPr>
+          <w:rFonts w:ascii="Georgia" w:hAnsi="Georgia"/>
+          <w:sz w:val="21"/>
+          <w:szCs w:val="21"/>
+        </w:rPr>
+      </w:pPr>
+      <w:r>
+        <w:rPr>
+          <w:rFonts w:ascii="Georgia" w:hAnsi="Georgia"/>
+          <w:sz w:val="21"/>
+          <w:szCs w:val="21"/>
+        </w:rPr>
+        <w:t>Troubleshooting professors’ laptops before and during classes/presentations to ensure a smooth user experience</w:t>
+      </w:r>
+    </w:p>
+    <w:p>
+      <w:pPr>
+        <w:pStyle w:val="ListParagraph"/>
+        <w:numPr>
+          <w:ilvl w:val="0"/>
+          <w:numId w:val="9"/>
+        </w:numPr>
+        <w:rPr>
+          <w:rFonts w:ascii="Georgia" w:hAnsi="Georgia"/>
+          <w:sz w:val="21"/>
+          <w:szCs w:val="21"/>
+        </w:rPr>
+      </w:pPr>
+      <w:r>
+        <w:rPr>
+          <w:rFonts w:ascii="Georgia" w:hAnsi="Georgia"/>
+          <w:sz w:val="21"/>
+          <w:szCs w:val="21"/>
+        </w:rPr>
+        <w:t>Managing Windows/Mac hardware and software installation for lab users</w:t>
+      </w:r>
+    </w:p>
+    <w:p>
+      <w:pPr>
+        <w:pStyle w:val="ListParagraph"/>
+        <w:ind w:left="360"/>
+        <w:rPr>
+          <w:rFonts w:ascii="Georgia" w:hAnsi="Georgia"/>
+          <w:sz w:val="21"/>
+          <w:szCs w:val="21"/>
+        </w:rPr>
+      </w:pPr>
+    </w:p>
+    <w:p>
+      <w:pPr>
+        <w:rPr>
+          <w:rFonts w:ascii="Georgia" w:hAnsi="Georgia"/>
+          <w:i/>
+          <w:sz w:val="21"/>
+          <w:szCs w:val="21"/>
+        </w:rPr>
+      </w:pPr>
+      <w:r>
+        <w:rPr>
+          <w:rFonts w:ascii="Georgia" w:hAnsi="Georgia"/>
+          <w:b/>
+          <w:sz w:val="21"/>
+          <w:szCs w:val="21"/>
+        </w:rPr>
+        <w:t xml:space="preserve">Course Reader </w:t>
+      </w:r>
+      <w:proofErr w:type="gramStart"/>
+      <w:r>
+        <w:rPr>
+          <w:rFonts w:ascii="Georgia" w:hAnsi="Georgia"/>
+          <w:b/>
+          <w:sz w:val="21"/>
+          <w:szCs w:val="21"/>
         </w:rPr>
         <w:t>Solutions</w:t>
       </w:r>
       <w:r>
         <w:rPr>
           <w:rFonts w:ascii="Georgia" w:hAnsi="Georgia"/>
+          <w:sz w:val="21"/>
+          <w:szCs w:val="21"/>
+        </w:rPr>
+        <w:t xml:space="preserve">  -</w:t>
+      </w:r>
+      <w:proofErr w:type="gramEnd"/>
+      <w:r>
+        <w:rPr>
+          <w:rFonts w:ascii="Georgia" w:hAnsi="Georgia"/>
+          <w:sz w:val="21"/>
+          <w:szCs w:val="21"/>
+        </w:rPr>
+        <w:t xml:space="preserve"> </w:t>
+      </w:r>
+      <w:r>
+        <w:rPr>
+          <w:rFonts w:ascii="Georgia" w:hAnsi="Georgia"/>
           <w:i/>
           <w:sz w:val="21"/>
           <w:szCs w:val="21"/>
         </w:rPr>
-        <w:t xml:space="preserve">  -</w:t>
-      </w:r>
-      <w:proofErr w:type="gramEnd"/>
+        <w:t xml:space="preserve"> </w:t>
+      </w:r>
       <w:r>
         <w:rPr>
           <w:rFonts w:ascii="Georgia" w:hAnsi="Georgia"/>
@@ -796,7 +1892,52 @@
           <w:sz w:val="21"/>
           <w:szCs w:val="21"/>
         </w:rPr>
-        <w:t xml:space="preserve">  Content Editor, Sept. 2016 – present</w:t>
+        <w:t>Content Editor</w:t>
+      </w:r>
+      <w:r>
+        <w:rPr>
+          <w:rFonts w:ascii="Georgia" w:hAnsi="Georgia"/>
+          <w:i/>
+          <w:sz w:val="21"/>
+          <w:szCs w:val="21"/>
+        </w:rPr>
+        <w:t xml:space="preserve">  </w:t>
+      </w:r>
+      <w:r>
+        <w:rPr>
+          <w:rFonts w:ascii="Georgia" w:hAnsi="Georgia"/>
+          <w:i/>
+          <w:sz w:val="21"/>
+          <w:szCs w:val="21"/>
+        </w:rPr>
+        <w:t>(</w:t>
+      </w:r>
+      <w:r>
+        <w:rPr>
+          <w:rFonts w:ascii="Georgia" w:hAnsi="Georgia"/>
+          <w:i/>
+          <w:sz w:val="21"/>
+          <w:szCs w:val="21"/>
+        </w:rPr>
+        <w:t xml:space="preserve">Sept. 2016 – </w:t>
+      </w:r>
+      <w:r>
+        <w:rPr>
+          <w:rFonts w:ascii="Georgia" w:hAnsi="Georgia"/>
+          <w:i/>
+          <w:sz w:val="21"/>
+          <w:szCs w:val="21"/>
+        </w:rPr>
+        <w:t>Jan. 2017</w:t>
+      </w:r>
+      <w:r>
+        <w:rPr>
+          <w:rFonts w:ascii="Georgia" w:hAnsi="Georgia"/>
+          <w:i/>
+          <w:sz w:val="21"/>
+          <w:szCs w:val="21"/>
+        </w:rPr>
+        <w:t>)</w:t>
       </w:r>
     </w:p>
     <w:p>
@@ -818,7 +1959,15 @@
           <w:sz w:val="21"/>
           <w:szCs w:val="21"/>
         </w:rPr>
-        <w:t>Editing/proofreading course reader content to ensure quality of print and digital readers</w:t>
+        <w:t>Assisted walk-in requisitions from over 300 UCLA professors</w:t>
+      </w:r>
+      <w:r>
+        <w:rPr>
+          <w:rFonts w:ascii="Georgia" w:hAnsi="Georgia"/>
+          <w:sz w:val="21"/>
+          <w:szCs w:val="21"/>
+        </w:rPr>
+        <w:t xml:space="preserve"> in a fast-paced work environment</w:t>
       </w:r>
     </w:p>
     <w:p>
@@ -840,17 +1989,55 @@
           <w:sz w:val="21"/>
           <w:szCs w:val="21"/>
         </w:rPr>
-        <w:t>Obtaining copyright permissions and c</w:t>
-      </w:r>
-      <w:bookmarkStart w:id="0" w:name="_GoBack"/>
-      <w:bookmarkEnd w:id="0"/>
-      <w:r>
-        <w:rPr>
-          <w:rFonts w:ascii="Georgia" w:hAnsi="Georgia"/>
-          <w:sz w:val="21"/>
-          <w:szCs w:val="21"/>
-        </w:rPr>
-        <w:t>ommunicating with professors about their orders</w:t>
+        <w:t>Edited/proofread</w:t>
+      </w:r>
+      <w:r>
+        <w:rPr>
+          <w:rFonts w:ascii="Georgia" w:hAnsi="Georgia"/>
+          <w:sz w:val="21"/>
+          <w:szCs w:val="21"/>
+        </w:rPr>
+        <w:t xml:space="preserve"> </w:t>
+      </w:r>
+      <w:r>
+        <w:rPr>
+          <w:rFonts w:ascii="Georgia" w:hAnsi="Georgia"/>
+          <w:sz w:val="21"/>
+          <w:szCs w:val="21"/>
+        </w:rPr>
+        <w:t xml:space="preserve">readings </w:t>
+      </w:r>
+      <w:r>
+        <w:rPr>
+          <w:rFonts w:ascii="Georgia" w:hAnsi="Georgia"/>
+          <w:sz w:val="21"/>
+          <w:szCs w:val="21"/>
+        </w:rPr>
+        <w:t xml:space="preserve">to be uploaded </w:t>
+      </w:r>
+      <w:r>
+        <w:rPr>
+          <w:rFonts w:ascii="Georgia" w:hAnsi="Georgia"/>
+          <w:sz w:val="21"/>
+          <w:szCs w:val="21"/>
+        </w:rPr>
+        <w:t>for online purchase adhering to professors’</w:t>
+      </w:r>
+      <w:r>
+        <w:rPr>
+          <w:rFonts w:ascii="Georgia" w:hAnsi="Georgia"/>
+          <w:sz w:val="21"/>
+          <w:szCs w:val="21"/>
+        </w:rPr>
+        <w:t xml:space="preserve"> deadline</w:t>
+      </w:r>
+      <w:r>
+        <w:rPr>
+          <w:rFonts w:ascii="Georgia" w:hAnsi="Georgia"/>
+          <w:sz w:val="21"/>
+          <w:szCs w:val="21"/>
+        </w:rPr>
+        <w:t>s</w:t>
       </w:r>
     </w:p>
     <w:p>
@@ -872,7 +2059,39 @@
           <w:sz w:val="21"/>
           <w:szCs w:val="21"/>
         </w:rPr>
-        <w:t>Taking records and inventory of items in the textbook office/department</w:t>
+        <w:t>Contacted publishers</w:t>
+      </w:r>
+      <w:r>
+        <w:rPr>
+          <w:rFonts w:ascii="Georgia" w:hAnsi="Georgia"/>
+          <w:sz w:val="21"/>
+          <w:szCs w:val="21"/>
+        </w:rPr>
+        <w:t xml:space="preserve"> such as Harvard Business and Penguin Random House</w:t>
+      </w:r>
+      <w:r>
+        <w:rPr>
+          <w:rFonts w:ascii="Georgia" w:hAnsi="Georgia"/>
+          <w:sz w:val="21"/>
+          <w:szCs w:val="21"/>
+        </w:rPr>
+        <w:t xml:space="preserve"> for</w:t>
+      </w:r>
+      <w:r>
+        <w:rPr>
+          <w:rFonts w:ascii="Georgia" w:hAnsi="Georgia"/>
+          <w:sz w:val="21"/>
+          <w:szCs w:val="21"/>
+        </w:rPr>
+        <w:t xml:space="preserve"> copyright </w:t>
+      </w:r>
+      <w:r>
+        <w:rPr>
+          <w:rFonts w:ascii="Georgia" w:hAnsi="Georgia"/>
+          <w:sz w:val="21"/>
+          <w:szCs w:val="21"/>
+        </w:rPr>
+        <w:t>permissions</w:t>
       </w:r>
     </w:p>
     <w:p>
@@ -894,103 +2113,44 @@
           <w:sz w:val="21"/>
           <w:szCs w:val="21"/>
         </w:rPr>
-        <w:t>Managing the UCLA APS Database and assisting students and professors with reader details</w:t>
-      </w:r>
-    </w:p>
-    <w:p>
-      <w:pPr>
-        <w:rPr>
-          <w:rFonts w:ascii="Palatino Linotype" w:hAnsi="Palatino Linotype"/>
-          <w:sz w:val="32"/>
-          <w:szCs w:val="32"/>
-        </w:rPr>
-      </w:pPr>
-      <w:r>
-        <w:rPr>
-          <w:rFonts w:ascii="Palatino Linotype" w:hAnsi="Palatino Linotype"/>
-          <w:b/>
-          <w:sz w:val="32"/>
-          <w:szCs w:val="32"/>
-        </w:rPr>
-        <w:t>Awards and Acknowledgments</w:t>
-      </w:r>
-    </w:p>
-    <w:p>
-      <w:pPr>
-        <w:rPr>
-          <w:rFonts w:ascii="Georgia" w:hAnsi="Georgia"/>
-          <w:sz w:val="21"/>
-          <w:szCs w:val="21"/>
-        </w:rPr>
-      </w:pPr>
-      <w:r>
-        <w:rPr>
-          <w:rFonts w:ascii="Georgia" w:hAnsi="Georgia"/>
-          <w:sz w:val="21"/>
-          <w:szCs w:val="21"/>
-          <w:u w:val="single"/>
-        </w:rPr>
-        <w:t>The Melee Games Southern California Captain</w:t>
-      </w:r>
-    </w:p>
-    <w:p>
-      <w:pPr>
-        <w:pStyle w:val="ListParagraph"/>
-        <w:numPr>
-          <w:ilvl w:val="0"/>
-          <w:numId w:val="7"/>
-        </w:numPr>
-        <w:rPr>
-          <w:rFonts w:ascii="Georgia" w:hAnsi="Georgia"/>
-          <w:sz w:val="21"/>
-          <w:szCs w:val="21"/>
-        </w:rPr>
-      </w:pPr>
-      <w:r>
-        <w:rPr>
-          <w:rFonts w:ascii="Georgia" w:hAnsi="Georgia"/>
-          <w:sz w:val="21"/>
-          <w:szCs w:val="21"/>
-        </w:rPr>
-        <w:t xml:space="preserve">Facilitated communication and scheduling for regional joint tournaments with California universities such as UCSD, SDSU, UCSB, UCI, and USC </w:t>
-      </w:r>
-    </w:p>
-    <w:p>
-      <w:pPr>
-        <w:pStyle w:val="ListParagraph"/>
-        <w:numPr>
-          <w:ilvl w:val="0"/>
-          <w:numId w:val="7"/>
-        </w:numPr>
-        <w:rPr>
-          <w:rFonts w:ascii="Georgia" w:hAnsi="Georgia"/>
-          <w:sz w:val="21"/>
-          <w:szCs w:val="21"/>
-        </w:rPr>
-      </w:pPr>
-      <w:r>
-        <w:rPr>
-          <w:rFonts w:ascii="Georgia" w:hAnsi="Georgia"/>
-          <w:sz w:val="21"/>
-          <w:szCs w:val="21"/>
-        </w:rPr>
-        <w:t>Assisted in coordinating an intercollegiate tournament league for schools all across the United States (TMG), which was live-streamed on Twitch.tv in front of 1,500+ viewers</w:t>
-      </w:r>
-    </w:p>
-    <w:p>
-      <w:pPr>
-        <w:pStyle w:val="ListParagraph"/>
-        <w:ind w:left="360"/>
-        <w:rPr>
-          <w:rFonts w:ascii="Georgia" w:hAnsi="Georgia"/>
-          <w:sz w:val="21"/>
-          <w:szCs w:val="21"/>
-        </w:rPr>
-      </w:pPr>
+        <w:t xml:space="preserve">Managed the </w:t>
+      </w:r>
+      <w:r>
+        <w:rPr>
+          <w:rFonts w:ascii="Georgia" w:hAnsi="Georgia"/>
+          <w:sz w:val="21"/>
+          <w:szCs w:val="21"/>
+        </w:rPr>
+        <w:t xml:space="preserve">digital </w:t>
+      </w:r>
+      <w:r>
+        <w:rPr>
+          <w:rFonts w:ascii="Georgia" w:hAnsi="Georgia"/>
+          <w:sz w:val="21"/>
+          <w:szCs w:val="21"/>
+        </w:rPr>
+        <w:t>d</w:t>
+      </w:r>
+      <w:r>
+        <w:rPr>
+          <w:rFonts w:ascii="Georgia" w:hAnsi="Georgia"/>
+          <w:sz w:val="21"/>
+          <w:szCs w:val="21"/>
+        </w:rPr>
+        <w:t xml:space="preserve">atabase of 14,000+ course </w:t>
+      </w:r>
+      <w:r>
+        <w:rPr>
+          <w:rFonts w:ascii="Georgia" w:hAnsi="Georgia"/>
+          <w:sz w:val="21"/>
+          <w:szCs w:val="21"/>
+        </w:rPr>
+        <w:t>readers and kept record of old/new requisitions</w:t>
+      </w:r>
     </w:p>
     <w:sectPr>
       <w:pgSz w:w="12240" w:h="15840"/>
-      <w:pgMar w:top="1440" w:right="1440" w:bottom="1440" w:left="1440" w:header="720" w:footer="720" w:gutter="0"/>
+      <w:pgMar w:top="432" w:right="720" w:bottom="720" w:left="720" w:header="720" w:footer="720" w:gutter="0"/>
       <w:pgNumType w:start="1"/>
       <w:cols w:space="720"/>
     </w:sectPr>
@@ -1388,6 +2548,232 @@
     </w:lvl>
   </w:abstractNum>
   <w:abstractNum w:abstractNumId="3">
+    <w:nsid w:val="04B01443"/>
+    <w:multiLevelType w:val="hybridMultilevel"/>
+    <w:tmpl w:val="BB46043A"/>
+    <w:lvl w:ilvl="0" w:tplc="04090001">
+      <w:start w:val="1"/>
+      <w:numFmt w:val="bullet"/>
+      <w:lvlText w:val=""/>
+      <w:lvlJc w:val="left"/>
+      <w:pPr>
+        <w:ind w:left="360" w:hanging="360"/>
+      </w:pPr>
+      <w:rPr>
+        <w:rFonts w:ascii="Symbol" w:hAnsi="Symbol" w:hint="default"/>
+      </w:rPr>
+    </w:lvl>
+    <w:lvl w:ilvl="1" w:tplc="04090003" w:tentative="1">
+      <w:start w:val="1"/>
+      <w:numFmt w:val="bullet"/>
+      <w:lvlText w:val="o"/>
+      <w:lvlJc w:val="left"/>
+      <w:pPr>
+        <w:ind w:left="1080" w:hanging="360"/>
+      </w:pPr>
+      <w:rPr>
+        <w:rFonts w:ascii="Courier New" w:hAnsi="Courier New" w:cs="Courier New" w:hint="default"/>
+      </w:rPr>
+    </w:lvl>
+    <w:lvl w:ilvl="2" w:tplc="04090005" w:tentative="1">
+      <w:start w:val="1"/>
+      <w:numFmt w:val="bullet"/>
+      <w:lvlText w:val=""/>
+      <w:lvlJc w:val="left"/>
+      <w:pPr>
+        <w:ind w:left="1800" w:hanging="360"/>
+      </w:pPr>
+      <w:rPr>
+        <w:rFonts w:ascii="Wingdings" w:hAnsi="Wingdings" w:hint="default"/>
+      </w:rPr>
+    </w:lvl>
+    <w:lvl w:ilvl="3" w:tplc="04090001" w:tentative="1">
+      <w:start w:val="1"/>
+      <w:numFmt w:val="bullet"/>
+      <w:lvlText w:val=""/>
+      <w:lvlJc w:val="left"/>
+      <w:pPr>
+        <w:ind w:left="2520" w:hanging="360"/>
+      </w:pPr>
+      <w:rPr>
+        <w:rFonts w:ascii="Symbol" w:hAnsi="Symbol" w:hint="default"/>
+      </w:rPr>
+    </w:lvl>
+    <w:lvl w:ilvl="4" w:tplc="04090003" w:tentative="1">
+      <w:start w:val="1"/>
+      <w:numFmt w:val="bullet"/>
+      <w:lvlText w:val="o"/>
+      <w:lvlJc w:val="left"/>
+      <w:pPr>
+        <w:ind w:left="3240" w:hanging="360"/>
+      </w:pPr>
+      <w:rPr>
+        <w:rFonts w:ascii="Courier New" w:hAnsi="Courier New" w:cs="Courier New" w:hint="default"/>
+      </w:rPr>
+    </w:lvl>
+    <w:lvl w:ilvl="5" w:tplc="04090005" w:tentative="1">
+      <w:start w:val="1"/>
+      <w:numFmt w:val="bullet"/>
+      <w:lvlText w:val=""/>
+      <w:lvlJc w:val="left"/>
+      <w:pPr>
+        <w:ind w:left="3960" w:hanging="360"/>
+      </w:pPr>
+      <w:rPr>
+        <w:rFonts w:ascii="Wingdings" w:hAnsi="Wingdings" w:hint="default"/>
+      </w:rPr>
+    </w:lvl>
+    <w:lvl w:ilvl="6" w:tplc="04090001" w:tentative="1">
+      <w:start w:val="1"/>
+      <w:numFmt w:val="bullet"/>
+      <w:lvlText w:val=""/>
+      <w:lvlJc w:val="left"/>
+      <w:pPr>
+        <w:ind w:left="4680" w:hanging="360"/>
+      </w:pPr>
+      <w:rPr>
+        <w:rFonts w:ascii="Symbol" w:hAnsi="Symbol" w:hint="default"/>
+      </w:rPr>
+    </w:lvl>
+    <w:lvl w:ilvl="7" w:tplc="04090003" w:tentative="1">
+      <w:start w:val="1"/>
+      <w:numFmt w:val="bullet"/>
+      <w:lvlText w:val="o"/>
+      <w:lvlJc w:val="left"/>
+      <w:pPr>
+        <w:ind w:left="5400" w:hanging="360"/>
+      </w:pPr>
+      <w:rPr>
+        <w:rFonts w:ascii="Courier New" w:hAnsi="Courier New" w:cs="Courier New" w:hint="default"/>
+      </w:rPr>
+    </w:lvl>
+    <w:lvl w:ilvl="8" w:tplc="04090005" w:tentative="1">
+      <w:start w:val="1"/>
+      <w:numFmt w:val="bullet"/>
+      <w:lvlText w:val=""/>
+      <w:lvlJc w:val="left"/>
+      <w:pPr>
+        <w:ind w:left="6120" w:hanging="360"/>
+      </w:pPr>
+      <w:rPr>
+        <w:rFonts w:ascii="Wingdings" w:hAnsi="Wingdings" w:hint="default"/>
+      </w:rPr>
+    </w:lvl>
+  </w:abstractNum>
+  <w:abstractNum w:abstractNumId="4">
+    <w:nsid w:val="071D0B38"/>
+    <w:multiLevelType w:val="hybridMultilevel"/>
+    <w:tmpl w:val="08B42328"/>
+    <w:lvl w:ilvl="0" w:tplc="89F4DA2A">
+      <w:start w:val="430"/>
+      <w:numFmt w:val="bullet"/>
+      <w:lvlText w:val="-"/>
+      <w:lvlJc w:val="left"/>
+      <w:pPr>
+        <w:ind w:left="720" w:hanging="360"/>
+      </w:pPr>
+      <w:rPr>
+        <w:rFonts w:ascii="Georgia" w:eastAsia="Arial" w:hAnsi="Georgia" w:cs="Arial" w:hint="default"/>
+      </w:rPr>
+    </w:lvl>
+    <w:lvl w:ilvl="1" w:tplc="04090003" w:tentative="1">
+      <w:start w:val="1"/>
+      <w:numFmt w:val="bullet"/>
+      <w:lvlText w:val="o"/>
+      <w:lvlJc w:val="left"/>
+      <w:pPr>
+        <w:ind w:left="1440" w:hanging="360"/>
+      </w:pPr>
+      <w:rPr>
+        <w:rFonts w:ascii="Courier New" w:hAnsi="Courier New" w:cs="Courier New" w:hint="default"/>
+      </w:rPr>
+    </w:lvl>
+    <w:lvl w:ilvl="2" w:tplc="04090005" w:tentative="1">
+      <w:start w:val="1"/>
+      <w:numFmt w:val="bullet"/>
+      <w:lvlText w:val=""/>
+      <w:lvlJc w:val="left"/>
+      <w:pPr>
+        <w:ind w:left="2160" w:hanging="360"/>
+      </w:pPr>
+      <w:rPr>
+        <w:rFonts w:ascii="Wingdings" w:hAnsi="Wingdings" w:hint="default"/>
+      </w:rPr>
+    </w:lvl>
+    <w:lvl w:ilvl="3" w:tplc="04090001" w:tentative="1">
+      <w:start w:val="1"/>
+      <w:numFmt w:val="bullet"/>
+      <w:lvlText w:val=""/>
+      <w:lvlJc w:val="left"/>
+      <w:pPr>
+        <w:ind w:left="2880" w:hanging="360"/>
+      </w:pPr>
+      <w:rPr>
+        <w:rFonts w:ascii="Symbol" w:hAnsi="Symbol" w:hint="default"/>
+      </w:rPr>
+    </w:lvl>
+    <w:lvl w:ilvl="4" w:tplc="04090003" w:tentative="1">
+      <w:start w:val="1"/>
+      <w:numFmt w:val="bullet"/>
+      <w:lvlText w:val="o"/>
+      <w:lvlJc w:val="left"/>
+      <w:pPr>
+        <w:ind w:left="3600" w:hanging="360"/>
+      </w:pPr>
+      <w:rPr>
+        <w:rFonts w:ascii="Courier New" w:hAnsi="Courier New" w:cs="Courier New" w:hint="default"/>
+      </w:rPr>
+    </w:lvl>
+    <w:lvl w:ilvl="5" w:tplc="04090005" w:tentative="1">
+      <w:start w:val="1"/>
+      <w:numFmt w:val="bullet"/>
+      <w:lvlText w:val=""/>
+      <w:lvlJc w:val="left"/>
+      <w:pPr>
+        <w:ind w:left="4320" w:hanging="360"/>
+      </w:pPr>
+      <w:rPr>
+        <w:rFonts w:ascii="Wingdings" w:hAnsi="Wingdings" w:hint="default"/>
+      </w:rPr>
+    </w:lvl>
+    <w:lvl w:ilvl="6" w:tplc="04090001" w:tentative="1">
+      <w:start w:val="1"/>
+      <w:numFmt w:val="bullet"/>
+      <w:lvlText w:val=""/>
+      <w:lvlJc w:val="left"/>
+      <w:pPr>
+        <w:ind w:left="5040" w:hanging="360"/>
+      </w:pPr>
+      <w:rPr>
+        <w:rFonts w:ascii="Symbol" w:hAnsi="Symbol" w:hint="default"/>
+      </w:rPr>
+    </w:lvl>
+    <w:lvl w:ilvl="7" w:tplc="04090003" w:tentative="1">
+      <w:start w:val="1"/>
+      <w:numFmt w:val="bullet"/>
+      <w:lvlText w:val="o"/>
+      <w:lvlJc w:val="left"/>
+      <w:pPr>
+        <w:ind w:left="5760" w:hanging="360"/>
+      </w:pPr>
+      <w:rPr>
+        <w:rFonts w:ascii="Courier New" w:hAnsi="Courier New" w:cs="Courier New" w:hint="default"/>
+      </w:rPr>
+    </w:lvl>
+    <w:lvl w:ilvl="8" w:tplc="04090005" w:tentative="1">
+      <w:start w:val="1"/>
+      <w:numFmt w:val="bullet"/>
+      <w:lvlText w:val=""/>
+      <w:lvlJc w:val="left"/>
+      <w:pPr>
+        <w:ind w:left="6480" w:hanging="360"/>
+      </w:pPr>
+      <w:rPr>
+        <w:rFonts w:ascii="Wingdings" w:hAnsi="Wingdings" w:hint="default"/>
+      </w:rPr>
+    </w:lvl>
+  </w:abstractNum>
+  <w:abstractNum w:abstractNumId="5">
     <w:nsid w:val="14B229DB"/>
     <w:multiLevelType w:val="hybridMultilevel"/>
     <w:tmpl w:val="F3BAB4A6"/>
@@ -1499,120 +2885,120 @@
       </w:rPr>
     </w:lvl>
   </w:abstractNum>
-  <w:abstractNum w:abstractNumId="4">
+  <w:abstractNum w:abstractNumId="6">
     <w:nsid w:val="152A28A0"/>
     <w:multiLevelType w:val="hybridMultilevel"/>
-    <w:tmpl w:val="8A3A76A2"/>
-    <w:lvl w:ilvl="0" w:tplc="04090005">
+    <w:tmpl w:val="8676DA20"/>
+    <w:lvl w:ilvl="0" w:tplc="04090001">
+      <w:start w:val="1"/>
+      <w:numFmt w:val="bullet"/>
+      <w:lvlText w:val=""/>
+      <w:lvlJc w:val="left"/>
+      <w:pPr>
+        <w:ind w:left="360" w:hanging="360"/>
+      </w:pPr>
+      <w:rPr>
+        <w:rFonts w:ascii="Symbol" w:hAnsi="Symbol" w:hint="default"/>
+      </w:rPr>
+    </w:lvl>
+    <w:lvl w:ilvl="1" w:tplc="04090003" w:tentative="1">
+      <w:start w:val="1"/>
+      <w:numFmt w:val="bullet"/>
+      <w:lvlText w:val="o"/>
+      <w:lvlJc w:val="left"/>
+      <w:pPr>
+        <w:ind w:left="1080" w:hanging="360"/>
+      </w:pPr>
+      <w:rPr>
+        <w:rFonts w:ascii="Courier New" w:hAnsi="Courier New" w:cs="Courier New" w:hint="default"/>
+      </w:rPr>
+    </w:lvl>
+    <w:lvl w:ilvl="2" w:tplc="04090005" w:tentative="1">
       <w:start w:val="1"/>
       <w:numFmt w:val="bullet"/>
       <w:lvlText w:val=""/>
       <w:lvlJc w:val="left"/>
       <w:pPr>
-        <w:ind w:left="360" w:hanging="360"/>
+        <w:ind w:left="1800" w:hanging="360"/>
       </w:pPr>
       <w:rPr>
         <w:rFonts w:ascii="Wingdings" w:hAnsi="Wingdings" w:hint="default"/>
       </w:rPr>
     </w:lvl>
-    <w:lvl w:ilvl="1" w:tplc="04090003" w:tentative="1">
+    <w:lvl w:ilvl="3" w:tplc="04090001" w:tentative="1">
+      <w:start w:val="1"/>
+      <w:numFmt w:val="bullet"/>
+      <w:lvlText w:val=""/>
+      <w:lvlJc w:val="left"/>
+      <w:pPr>
+        <w:ind w:left="2520" w:hanging="360"/>
+      </w:pPr>
+      <w:rPr>
+        <w:rFonts w:ascii="Symbol" w:hAnsi="Symbol" w:hint="default"/>
+      </w:rPr>
+    </w:lvl>
+    <w:lvl w:ilvl="4" w:tplc="04090003" w:tentative="1">
       <w:start w:val="1"/>
       <w:numFmt w:val="bullet"/>
       <w:lvlText w:val="o"/>
       <w:lvlJc w:val="left"/>
       <w:pPr>
-        <w:ind w:left="1080" w:hanging="360"/>
+        <w:ind w:left="3240" w:hanging="360"/>
       </w:pPr>
       <w:rPr>
         <w:rFonts w:ascii="Courier New" w:hAnsi="Courier New" w:cs="Courier New" w:hint="default"/>
       </w:rPr>
     </w:lvl>
-    <w:lvl w:ilvl="2" w:tplc="04090005" w:tentative="1">
+    <w:lvl w:ilvl="5" w:tplc="04090005" w:tentative="1">
       <w:start w:val="1"/>
       <w:numFmt w:val="bullet"/>
       <w:lvlText w:val=""/>
       <w:lvlJc w:val="left"/>
       <w:pPr>
-        <w:ind w:left="1800" w:hanging="360"/>
+        <w:ind w:left="3960" w:hanging="360"/>
       </w:pPr>
       <w:rPr>
         <w:rFonts w:ascii="Wingdings" w:hAnsi="Wingdings" w:hint="default"/>
       </w:rPr>
     </w:lvl>
-    <w:lvl w:ilvl="3" w:tplc="04090001" w:tentative="1">
+    <w:lvl w:ilvl="6" w:tplc="04090001" w:tentative="1">
       <w:start w:val="1"/>
       <w:numFmt w:val="bullet"/>
       <w:lvlText w:val=""/>
       <w:lvlJc w:val="left"/>
       <w:pPr>
-        <w:ind w:left="2520" w:hanging="360"/>
+        <w:ind w:left="4680" w:hanging="360"/>
       </w:pPr>
       <w:rPr>
         <w:rFonts w:ascii="Symbol" w:hAnsi="Symbol" w:hint="default"/>
       </w:rPr>
     </w:lvl>
-    <w:lvl w:ilvl="4" w:tplc="04090003" w:tentative="1">
+    <w:lvl w:ilvl="7" w:tplc="04090003" w:tentative="1">
       <w:start w:val="1"/>
       <w:numFmt w:val="bullet"/>
       <w:lvlText w:val="o"/>
       <w:lvlJc w:val="left"/>
       <w:pPr>
-        <w:ind w:left="3240" w:hanging="360"/>
+        <w:ind w:left="5400" w:hanging="360"/>
       </w:pPr>
       <w:rPr>
         <w:rFonts w:ascii="Courier New" w:hAnsi="Courier New" w:cs="Courier New" w:hint="default"/>
       </w:rPr>
     </w:lvl>
-    <w:lvl w:ilvl="5" w:tplc="04090005" w:tentative="1">
+    <w:lvl w:ilvl="8" w:tplc="04090005" w:tentative="1">
       <w:start w:val="1"/>
       <w:numFmt w:val="bullet"/>
       <w:lvlText w:val=""/>
       <w:lvlJc w:val="left"/>
       <w:pPr>
-        <w:ind w:left="3960" w:hanging="360"/>
+        <w:ind w:left="6120" w:hanging="360"/>
       </w:pPr>
       <w:rPr>
         <w:rFonts w:ascii="Wingdings" w:hAnsi="Wingdings" w:hint="default"/>
       </w:rPr>
     </w:lvl>
-    <w:lvl w:ilvl="6" w:tplc="04090001" w:tentative="1">
-      <w:start w:val="1"/>
-      <w:numFmt w:val="bullet"/>
-      <w:lvlText w:val=""/>
-      <w:lvlJc w:val="left"/>
-      <w:pPr>
-        <w:ind w:left="4680" w:hanging="360"/>
-      </w:pPr>
-      <w:rPr>
-        <w:rFonts w:ascii="Symbol" w:hAnsi="Symbol" w:hint="default"/>
-      </w:rPr>
-    </w:lvl>
-    <w:lvl w:ilvl="7" w:tplc="04090003" w:tentative="1">
-      <w:start w:val="1"/>
-      <w:numFmt w:val="bullet"/>
-      <w:lvlText w:val="o"/>
-      <w:lvlJc w:val="left"/>
-      <w:pPr>
-        <w:ind w:left="5400" w:hanging="360"/>
-      </w:pPr>
-      <w:rPr>
-        <w:rFonts w:ascii="Courier New" w:hAnsi="Courier New" w:cs="Courier New" w:hint="default"/>
-      </w:rPr>
-    </w:lvl>
-    <w:lvl w:ilvl="8" w:tplc="04090005" w:tentative="1">
-      <w:start w:val="1"/>
-      <w:numFmt w:val="bullet"/>
-      <w:lvlText w:val=""/>
-      <w:lvlJc w:val="left"/>
-      <w:pPr>
-        <w:ind w:left="6120" w:hanging="360"/>
-      </w:pPr>
-      <w:rPr>
-        <w:rFonts w:ascii="Wingdings" w:hAnsi="Wingdings" w:hint="default"/>
-      </w:rPr>
-    </w:lvl>
   </w:abstractNum>
-  <w:abstractNum w:abstractNumId="5">
+  <w:abstractNum w:abstractNumId="7">
     <w:nsid w:val="19B15928"/>
     <w:multiLevelType w:val="hybridMultilevel"/>
     <w:tmpl w:val="1966E1FC"/>
@@ -1724,10 +3110,575 @@
       </w:rPr>
     </w:lvl>
   </w:abstractNum>
-  <w:abstractNum w:abstractNumId="6">
+  <w:abstractNum w:abstractNumId="8">
+    <w:nsid w:val="23180B02"/>
+    <w:multiLevelType w:val="hybridMultilevel"/>
+    <w:tmpl w:val="802ECFD4"/>
+    <w:lvl w:ilvl="0" w:tplc="4F0C04E8">
+      <w:start w:val="430"/>
+      <w:numFmt w:val="bullet"/>
+      <w:lvlText w:val="-"/>
+      <w:lvlJc w:val="left"/>
+      <w:pPr>
+        <w:ind w:left="720" w:hanging="360"/>
+      </w:pPr>
+      <w:rPr>
+        <w:rFonts w:ascii="Georgia" w:eastAsia="Arial" w:hAnsi="Georgia" w:cs="Arial" w:hint="default"/>
+      </w:rPr>
+    </w:lvl>
+    <w:lvl w:ilvl="1" w:tplc="04090003" w:tentative="1">
+      <w:start w:val="1"/>
+      <w:numFmt w:val="bullet"/>
+      <w:lvlText w:val="o"/>
+      <w:lvlJc w:val="left"/>
+      <w:pPr>
+        <w:ind w:left="1440" w:hanging="360"/>
+      </w:pPr>
+      <w:rPr>
+        <w:rFonts w:ascii="Courier New" w:hAnsi="Courier New" w:cs="Courier New" w:hint="default"/>
+      </w:rPr>
+    </w:lvl>
+    <w:lvl w:ilvl="2" w:tplc="04090005" w:tentative="1">
+      <w:start w:val="1"/>
+      <w:numFmt w:val="bullet"/>
+      <w:lvlText w:val=""/>
+      <w:lvlJc w:val="left"/>
+      <w:pPr>
+        <w:ind w:left="2160" w:hanging="360"/>
+      </w:pPr>
+      <w:rPr>
+        <w:rFonts w:ascii="Wingdings" w:hAnsi="Wingdings" w:hint="default"/>
+      </w:rPr>
+    </w:lvl>
+    <w:lvl w:ilvl="3" w:tplc="04090001" w:tentative="1">
+      <w:start w:val="1"/>
+      <w:numFmt w:val="bullet"/>
+      <w:lvlText w:val=""/>
+      <w:lvlJc w:val="left"/>
+      <w:pPr>
+        <w:ind w:left="2880" w:hanging="360"/>
+      </w:pPr>
+      <w:rPr>
+        <w:rFonts w:ascii="Symbol" w:hAnsi="Symbol" w:hint="default"/>
+      </w:rPr>
+    </w:lvl>
+    <w:lvl w:ilvl="4" w:tplc="04090003" w:tentative="1">
+      <w:start w:val="1"/>
+      <w:numFmt w:val="bullet"/>
+      <w:lvlText w:val="o"/>
+      <w:lvlJc w:val="left"/>
+      <w:pPr>
+        <w:ind w:left="3600" w:hanging="360"/>
+      </w:pPr>
+      <w:rPr>
+        <w:rFonts w:ascii="Courier New" w:hAnsi="Courier New" w:cs="Courier New" w:hint="default"/>
+      </w:rPr>
+    </w:lvl>
+    <w:lvl w:ilvl="5" w:tplc="04090005" w:tentative="1">
+      <w:start w:val="1"/>
+      <w:numFmt w:val="bullet"/>
+      <w:lvlText w:val=""/>
+      <w:lvlJc w:val="left"/>
+      <w:pPr>
+        <w:ind w:left="4320" w:hanging="360"/>
+      </w:pPr>
+      <w:rPr>
+        <w:rFonts w:ascii="Wingdings" w:hAnsi="Wingdings" w:hint="default"/>
+      </w:rPr>
+    </w:lvl>
+    <w:lvl w:ilvl="6" w:tplc="04090001" w:tentative="1">
+      <w:start w:val="1"/>
+      <w:numFmt w:val="bullet"/>
+      <w:lvlText w:val=""/>
+      <w:lvlJc w:val="left"/>
+      <w:pPr>
+        <w:ind w:left="5040" w:hanging="360"/>
+      </w:pPr>
+      <w:rPr>
+        <w:rFonts w:ascii="Symbol" w:hAnsi="Symbol" w:hint="default"/>
+      </w:rPr>
+    </w:lvl>
+    <w:lvl w:ilvl="7" w:tplc="04090003" w:tentative="1">
+      <w:start w:val="1"/>
+      <w:numFmt w:val="bullet"/>
+      <w:lvlText w:val="o"/>
+      <w:lvlJc w:val="left"/>
+      <w:pPr>
+        <w:ind w:left="5760" w:hanging="360"/>
+      </w:pPr>
+      <w:rPr>
+        <w:rFonts w:ascii="Courier New" w:hAnsi="Courier New" w:cs="Courier New" w:hint="default"/>
+      </w:rPr>
+    </w:lvl>
+    <w:lvl w:ilvl="8" w:tplc="04090005" w:tentative="1">
+      <w:start w:val="1"/>
+      <w:numFmt w:val="bullet"/>
+      <w:lvlText w:val=""/>
+      <w:lvlJc w:val="left"/>
+      <w:pPr>
+        <w:ind w:left="6480" w:hanging="360"/>
+      </w:pPr>
+      <w:rPr>
+        <w:rFonts w:ascii="Wingdings" w:hAnsi="Wingdings" w:hint="default"/>
+      </w:rPr>
+    </w:lvl>
+  </w:abstractNum>
+  <w:abstractNum w:abstractNumId="9">
+    <w:nsid w:val="244C2E41"/>
+    <w:multiLevelType w:val="hybridMultilevel"/>
+    <w:tmpl w:val="898A0BA2"/>
+    <w:lvl w:ilvl="0" w:tplc="04090001">
+      <w:start w:val="1"/>
+      <w:numFmt w:val="bullet"/>
+      <w:lvlText w:val=""/>
+      <w:lvlJc w:val="left"/>
+      <w:pPr>
+        <w:ind w:left="360" w:hanging="360"/>
+      </w:pPr>
+      <w:rPr>
+        <w:rFonts w:ascii="Symbol" w:hAnsi="Symbol" w:hint="default"/>
+      </w:rPr>
+    </w:lvl>
+    <w:lvl w:ilvl="1" w:tplc="04090003" w:tentative="1">
+      <w:start w:val="1"/>
+      <w:numFmt w:val="bullet"/>
+      <w:lvlText w:val="o"/>
+      <w:lvlJc w:val="left"/>
+      <w:pPr>
+        <w:ind w:left="1080" w:hanging="360"/>
+      </w:pPr>
+      <w:rPr>
+        <w:rFonts w:ascii="Courier New" w:hAnsi="Courier New" w:cs="Courier New" w:hint="default"/>
+      </w:rPr>
+    </w:lvl>
+    <w:lvl w:ilvl="2" w:tplc="04090005" w:tentative="1">
+      <w:start w:val="1"/>
+      <w:numFmt w:val="bullet"/>
+      <w:lvlText w:val=""/>
+      <w:lvlJc w:val="left"/>
+      <w:pPr>
+        <w:ind w:left="1800" w:hanging="360"/>
+      </w:pPr>
+      <w:rPr>
+        <w:rFonts w:ascii="Wingdings" w:hAnsi="Wingdings" w:hint="default"/>
+      </w:rPr>
+    </w:lvl>
+    <w:lvl w:ilvl="3" w:tplc="04090001" w:tentative="1">
+      <w:start w:val="1"/>
+      <w:numFmt w:val="bullet"/>
+      <w:lvlText w:val=""/>
+      <w:lvlJc w:val="left"/>
+      <w:pPr>
+        <w:ind w:left="2520" w:hanging="360"/>
+      </w:pPr>
+      <w:rPr>
+        <w:rFonts w:ascii="Symbol" w:hAnsi="Symbol" w:hint="default"/>
+      </w:rPr>
+    </w:lvl>
+    <w:lvl w:ilvl="4" w:tplc="04090003" w:tentative="1">
+      <w:start w:val="1"/>
+      <w:numFmt w:val="bullet"/>
+      <w:lvlText w:val="o"/>
+      <w:lvlJc w:val="left"/>
+      <w:pPr>
+        <w:ind w:left="3240" w:hanging="360"/>
+      </w:pPr>
+      <w:rPr>
+        <w:rFonts w:ascii="Courier New" w:hAnsi="Courier New" w:cs="Courier New" w:hint="default"/>
+      </w:rPr>
+    </w:lvl>
+    <w:lvl w:ilvl="5" w:tplc="04090005" w:tentative="1">
+      <w:start w:val="1"/>
+      <w:numFmt w:val="bullet"/>
+      <w:lvlText w:val=""/>
+      <w:lvlJc w:val="left"/>
+      <w:pPr>
+        <w:ind w:left="3960" w:hanging="360"/>
+      </w:pPr>
+      <w:rPr>
+        <w:rFonts w:ascii="Wingdings" w:hAnsi="Wingdings" w:hint="default"/>
+      </w:rPr>
+    </w:lvl>
+    <w:lvl w:ilvl="6" w:tplc="04090001" w:tentative="1">
+      <w:start w:val="1"/>
+      <w:numFmt w:val="bullet"/>
+      <w:lvlText w:val=""/>
+      <w:lvlJc w:val="left"/>
+      <w:pPr>
+        <w:ind w:left="4680" w:hanging="360"/>
+      </w:pPr>
+      <w:rPr>
+        <w:rFonts w:ascii="Symbol" w:hAnsi="Symbol" w:hint="default"/>
+      </w:rPr>
+    </w:lvl>
+    <w:lvl w:ilvl="7" w:tplc="04090003" w:tentative="1">
+      <w:start w:val="1"/>
+      <w:numFmt w:val="bullet"/>
+      <w:lvlText w:val="o"/>
+      <w:lvlJc w:val="left"/>
+      <w:pPr>
+        <w:ind w:left="5400" w:hanging="360"/>
+      </w:pPr>
+      <w:rPr>
+        <w:rFonts w:ascii="Courier New" w:hAnsi="Courier New" w:cs="Courier New" w:hint="default"/>
+      </w:rPr>
+    </w:lvl>
+    <w:lvl w:ilvl="8" w:tplc="04090005" w:tentative="1">
+      <w:start w:val="1"/>
+      <w:numFmt w:val="bullet"/>
+      <w:lvlText w:val=""/>
+      <w:lvlJc w:val="left"/>
+      <w:pPr>
+        <w:ind w:left="6120" w:hanging="360"/>
+      </w:pPr>
+      <w:rPr>
+        <w:rFonts w:ascii="Wingdings" w:hAnsi="Wingdings" w:hint="default"/>
+      </w:rPr>
+    </w:lvl>
+  </w:abstractNum>
+  <w:abstractNum w:abstractNumId="10">
+    <w:nsid w:val="45440BC8"/>
+    <w:multiLevelType w:val="hybridMultilevel"/>
+    <w:tmpl w:val="4336E026"/>
+    <w:lvl w:ilvl="0" w:tplc="04090001">
+      <w:start w:val="1"/>
+      <w:numFmt w:val="bullet"/>
+      <w:lvlText w:val=""/>
+      <w:lvlJc w:val="left"/>
+      <w:pPr>
+        <w:ind w:left="360" w:hanging="360"/>
+      </w:pPr>
+      <w:rPr>
+        <w:rFonts w:ascii="Symbol" w:hAnsi="Symbol" w:hint="default"/>
+      </w:rPr>
+    </w:lvl>
+    <w:lvl w:ilvl="1" w:tplc="04090003" w:tentative="1">
+      <w:start w:val="1"/>
+      <w:numFmt w:val="bullet"/>
+      <w:lvlText w:val="o"/>
+      <w:lvlJc w:val="left"/>
+      <w:pPr>
+        <w:ind w:left="1080" w:hanging="360"/>
+      </w:pPr>
+      <w:rPr>
+        <w:rFonts w:ascii="Courier New" w:hAnsi="Courier New" w:cs="Courier New" w:hint="default"/>
+      </w:rPr>
+    </w:lvl>
+    <w:lvl w:ilvl="2" w:tplc="04090005" w:tentative="1">
+      <w:start w:val="1"/>
+      <w:numFmt w:val="bullet"/>
+      <w:lvlText w:val=""/>
+      <w:lvlJc w:val="left"/>
+      <w:pPr>
+        <w:ind w:left="1800" w:hanging="360"/>
+      </w:pPr>
+      <w:rPr>
+        <w:rFonts w:ascii="Wingdings" w:hAnsi="Wingdings" w:hint="default"/>
+      </w:rPr>
+    </w:lvl>
+    <w:lvl w:ilvl="3" w:tplc="04090001" w:tentative="1">
+      <w:start w:val="1"/>
+      <w:numFmt w:val="bullet"/>
+      <w:lvlText w:val=""/>
+      <w:lvlJc w:val="left"/>
+      <w:pPr>
+        <w:ind w:left="2520" w:hanging="360"/>
+      </w:pPr>
+      <w:rPr>
+        <w:rFonts w:ascii="Symbol" w:hAnsi="Symbol" w:hint="default"/>
+      </w:rPr>
+    </w:lvl>
+    <w:lvl w:ilvl="4" w:tplc="04090003" w:tentative="1">
+      <w:start w:val="1"/>
+      <w:numFmt w:val="bullet"/>
+      <w:lvlText w:val="o"/>
+      <w:lvlJc w:val="left"/>
+      <w:pPr>
+        <w:ind w:left="3240" w:hanging="360"/>
+      </w:pPr>
+      <w:rPr>
+        <w:rFonts w:ascii="Courier New" w:hAnsi="Courier New" w:cs="Courier New" w:hint="default"/>
+      </w:rPr>
+    </w:lvl>
+    <w:lvl w:ilvl="5" w:tplc="04090005" w:tentative="1">
+      <w:start w:val="1"/>
+      <w:numFmt w:val="bullet"/>
+      <w:lvlText w:val=""/>
+      <w:lvlJc w:val="left"/>
+      <w:pPr>
+        <w:ind w:left="3960" w:hanging="360"/>
+      </w:pPr>
+      <w:rPr>
+        <w:rFonts w:ascii="Wingdings" w:hAnsi="Wingdings" w:hint="default"/>
+      </w:rPr>
+    </w:lvl>
+    <w:lvl w:ilvl="6" w:tplc="04090001" w:tentative="1">
+      <w:start w:val="1"/>
+      <w:numFmt w:val="bullet"/>
+      <w:lvlText w:val=""/>
+      <w:lvlJc w:val="left"/>
+      <w:pPr>
+        <w:ind w:left="4680" w:hanging="360"/>
+      </w:pPr>
+      <w:rPr>
+        <w:rFonts w:ascii="Symbol" w:hAnsi="Symbol" w:hint="default"/>
+      </w:rPr>
+    </w:lvl>
+    <w:lvl w:ilvl="7" w:tplc="04090003" w:tentative="1">
+      <w:start w:val="1"/>
+      <w:numFmt w:val="bullet"/>
+      <w:lvlText w:val="o"/>
+      <w:lvlJc w:val="left"/>
+      <w:pPr>
+        <w:ind w:left="5400" w:hanging="360"/>
+      </w:pPr>
+      <w:rPr>
+        <w:rFonts w:ascii="Courier New" w:hAnsi="Courier New" w:cs="Courier New" w:hint="default"/>
+      </w:rPr>
+    </w:lvl>
+    <w:lvl w:ilvl="8" w:tplc="04090005" w:tentative="1">
+      <w:start w:val="1"/>
+      <w:numFmt w:val="bullet"/>
+      <w:lvlText w:val=""/>
+      <w:lvlJc w:val="left"/>
+      <w:pPr>
+        <w:ind w:left="6120" w:hanging="360"/>
+      </w:pPr>
+      <w:rPr>
+        <w:rFonts w:ascii="Wingdings" w:hAnsi="Wingdings" w:hint="default"/>
+      </w:rPr>
+    </w:lvl>
+  </w:abstractNum>
+  <w:abstractNum w:abstractNumId="11">
+    <w:nsid w:val="4F5B1AEA"/>
+    <w:multiLevelType w:val="hybridMultilevel"/>
+    <w:tmpl w:val="BBA06A84"/>
+    <w:lvl w:ilvl="0" w:tplc="D020EE84">
+      <w:start w:val="430"/>
+      <w:numFmt w:val="bullet"/>
+      <w:lvlText w:val="-"/>
+      <w:lvlJc w:val="left"/>
+      <w:pPr>
+        <w:ind w:left="720" w:hanging="360"/>
+      </w:pPr>
+      <w:rPr>
+        <w:rFonts w:ascii="Georgia" w:eastAsia="Arial" w:hAnsi="Georgia" w:cs="Arial" w:hint="default"/>
+      </w:rPr>
+    </w:lvl>
+    <w:lvl w:ilvl="1" w:tplc="04090003" w:tentative="1">
+      <w:start w:val="1"/>
+      <w:numFmt w:val="bullet"/>
+      <w:lvlText w:val="o"/>
+      <w:lvlJc w:val="left"/>
+      <w:pPr>
+        <w:ind w:left="1440" w:hanging="360"/>
+      </w:pPr>
+      <w:rPr>
+        <w:rFonts w:ascii="Courier New" w:hAnsi="Courier New" w:cs="Courier New" w:hint="default"/>
+      </w:rPr>
+    </w:lvl>
+    <w:lvl w:ilvl="2" w:tplc="04090005" w:tentative="1">
+      <w:start w:val="1"/>
+      <w:numFmt w:val="bullet"/>
+      <w:lvlText w:val=""/>
+      <w:lvlJc w:val="left"/>
+      <w:pPr>
+        <w:ind w:left="2160" w:hanging="360"/>
+      </w:pPr>
+      <w:rPr>
+        <w:rFonts w:ascii="Wingdings" w:hAnsi="Wingdings" w:hint="default"/>
+      </w:rPr>
+    </w:lvl>
+    <w:lvl w:ilvl="3" w:tplc="04090001" w:tentative="1">
+      <w:start w:val="1"/>
+      <w:numFmt w:val="bullet"/>
+      <w:lvlText w:val=""/>
+      <w:lvlJc w:val="left"/>
+      <w:pPr>
+        <w:ind w:left="2880" w:hanging="360"/>
+      </w:pPr>
+      <w:rPr>
+        <w:rFonts w:ascii="Symbol" w:hAnsi="Symbol" w:hint="default"/>
+      </w:rPr>
+    </w:lvl>
+    <w:lvl w:ilvl="4" w:tplc="04090003" w:tentative="1">
+      <w:start w:val="1"/>
+      <w:numFmt w:val="bullet"/>
+      <w:lvlText w:val="o"/>
+      <w:lvlJc w:val="left"/>
+      <w:pPr>
+        <w:ind w:left="3600" w:hanging="360"/>
+      </w:pPr>
+      <w:rPr>
+        <w:rFonts w:ascii="Courier New" w:hAnsi="Courier New" w:cs="Courier New" w:hint="default"/>
+      </w:rPr>
+    </w:lvl>
+    <w:lvl w:ilvl="5" w:tplc="04090005" w:tentative="1">
+      <w:start w:val="1"/>
+      <w:numFmt w:val="bullet"/>
+      <w:lvlText w:val=""/>
+      <w:lvlJc w:val="left"/>
+      <w:pPr>
+        <w:ind w:left="4320" w:hanging="360"/>
+      </w:pPr>
+      <w:rPr>
+        <w:rFonts w:ascii="Wingdings" w:hAnsi="Wingdings" w:hint="default"/>
+      </w:rPr>
+    </w:lvl>
+    <w:lvl w:ilvl="6" w:tplc="04090001" w:tentative="1">
+      <w:start w:val="1"/>
+      <w:numFmt w:val="bullet"/>
+      <w:lvlText w:val=""/>
+      <w:lvlJc w:val="left"/>
+      <w:pPr>
+        <w:ind w:left="5040" w:hanging="360"/>
+      </w:pPr>
+      <w:rPr>
+        <w:rFonts w:ascii="Symbol" w:hAnsi="Symbol" w:hint="default"/>
+      </w:rPr>
+    </w:lvl>
+    <w:lvl w:ilvl="7" w:tplc="04090003" w:tentative="1">
+      <w:start w:val="1"/>
+      <w:numFmt w:val="bullet"/>
+      <w:lvlText w:val="o"/>
+      <w:lvlJc w:val="left"/>
+      <w:pPr>
+        <w:ind w:left="5760" w:hanging="360"/>
+      </w:pPr>
+      <w:rPr>
+        <w:rFonts w:ascii="Courier New" w:hAnsi="Courier New" w:cs="Courier New" w:hint="default"/>
+      </w:rPr>
+    </w:lvl>
+    <w:lvl w:ilvl="8" w:tplc="04090005" w:tentative="1">
+      <w:start w:val="1"/>
+      <w:numFmt w:val="bullet"/>
+      <w:lvlText w:val=""/>
+      <w:lvlJc w:val="left"/>
+      <w:pPr>
+        <w:ind w:left="6480" w:hanging="360"/>
+      </w:pPr>
+      <w:rPr>
+        <w:rFonts w:ascii="Wingdings" w:hAnsi="Wingdings" w:hint="default"/>
+      </w:rPr>
+    </w:lvl>
+  </w:abstractNum>
+  <w:abstractNum w:abstractNumId="12">
     <w:nsid w:val="59B004A2"/>
     <w:multiLevelType w:val="hybridMultilevel"/>
-    <w:tmpl w:val="E200BBDE"/>
+    <w:tmpl w:val="39B67642"/>
+    <w:lvl w:ilvl="0" w:tplc="04090001">
+      <w:start w:val="1"/>
+      <w:numFmt w:val="bullet"/>
+      <w:lvlText w:val=""/>
+      <w:lvlJc w:val="left"/>
+      <w:pPr>
+        <w:ind w:left="360" w:hanging="360"/>
+      </w:pPr>
+      <w:rPr>
+        <w:rFonts w:ascii="Symbol" w:hAnsi="Symbol" w:hint="default"/>
+      </w:rPr>
+    </w:lvl>
+    <w:lvl w:ilvl="1" w:tplc="0409000B">
+      <w:start w:val="1"/>
+      <w:numFmt w:val="bullet"/>
+      <w:lvlText w:val=""/>
+      <w:lvlJc w:val="left"/>
+      <w:pPr>
+        <w:ind w:left="1080" w:hanging="360"/>
+      </w:pPr>
+      <w:rPr>
+        <w:rFonts w:ascii="Wingdings" w:hAnsi="Wingdings" w:hint="default"/>
+      </w:rPr>
+    </w:lvl>
+    <w:lvl w:ilvl="2" w:tplc="04090005" w:tentative="1">
+      <w:start w:val="1"/>
+      <w:numFmt w:val="bullet"/>
+      <w:lvlText w:val=""/>
+      <w:lvlJc w:val="left"/>
+      <w:pPr>
+        <w:ind w:left="1800" w:hanging="360"/>
+      </w:pPr>
+      <w:rPr>
+        <w:rFonts w:ascii="Wingdings" w:hAnsi="Wingdings" w:hint="default"/>
+      </w:rPr>
+    </w:lvl>
+    <w:lvl w:ilvl="3" w:tplc="04090001" w:tentative="1">
+      <w:start w:val="1"/>
+      <w:numFmt w:val="bullet"/>
+      <w:lvlText w:val=""/>
+      <w:lvlJc w:val="left"/>
+      <w:pPr>
+        <w:ind w:left="2520" w:hanging="360"/>
+      </w:pPr>
+      <w:rPr>
+        <w:rFonts w:ascii="Symbol" w:hAnsi="Symbol" w:hint="default"/>
+      </w:rPr>
+    </w:lvl>
+    <w:lvl w:ilvl="4" w:tplc="04090003" w:tentative="1">
+      <w:start w:val="1"/>
+      <w:numFmt w:val="bullet"/>
+      <w:lvlText w:val="o"/>
+      <w:lvlJc w:val="left"/>
+      <w:pPr>
+        <w:ind w:left="3240" w:hanging="360"/>
+      </w:pPr>
+      <w:rPr>
+        <w:rFonts w:ascii="Courier New" w:hAnsi="Courier New" w:cs="Courier New" w:hint="default"/>
+      </w:rPr>
+    </w:lvl>
+    <w:lvl w:ilvl="5" w:tplc="04090005" w:tentative="1">
+      <w:start w:val="1"/>
+      <w:numFmt w:val="bullet"/>
+      <w:lvlText w:val=""/>
+      <w:lvlJc w:val="left"/>
+      <w:pPr>
+        <w:ind w:left="3960" w:hanging="360"/>
+      </w:pPr>
+      <w:rPr>
+        <w:rFonts w:ascii="Wingdings" w:hAnsi="Wingdings" w:hint="default"/>
+      </w:rPr>
+    </w:lvl>
+    <w:lvl w:ilvl="6" w:tplc="04090001" w:tentative="1">
+      <w:start w:val="1"/>
+      <w:numFmt w:val="bullet"/>
+      <w:lvlText w:val=""/>
+      <w:lvlJc w:val="left"/>
+      <w:pPr>
+        <w:ind w:left="4680" w:hanging="360"/>
+      </w:pPr>
+      <w:rPr>
+        <w:rFonts w:ascii="Symbol" w:hAnsi="Symbol" w:hint="default"/>
+      </w:rPr>
+    </w:lvl>
+    <w:lvl w:ilvl="7" w:tplc="04090003" w:tentative="1">
+      <w:start w:val="1"/>
+      <w:numFmt w:val="bullet"/>
+      <w:lvlText w:val="o"/>
+      <w:lvlJc w:val="left"/>
+      <w:pPr>
+        <w:ind w:left="5400" w:hanging="360"/>
+      </w:pPr>
+      <w:rPr>
+        <w:rFonts w:ascii="Courier New" w:hAnsi="Courier New" w:cs="Courier New" w:hint="default"/>
+      </w:rPr>
+    </w:lvl>
+    <w:lvl w:ilvl="8" w:tplc="04090005" w:tentative="1">
+      <w:start w:val="1"/>
+      <w:numFmt w:val="bullet"/>
+      <w:lvlText w:val=""/>
+      <w:lvlJc w:val="left"/>
+      <w:pPr>
+        <w:ind w:left="6120" w:hanging="360"/>
+      </w:pPr>
+      <w:rPr>
+        <w:rFonts w:ascii="Wingdings" w:hAnsi="Wingdings" w:hint="default"/>
+      </w:rPr>
+    </w:lvl>
+  </w:abstractNum>
+  <w:abstractNum w:abstractNumId="13">
+    <w:nsid w:val="737825BB"/>
+    <w:multiLevelType w:val="hybridMultilevel"/>
+    <w:tmpl w:val="ABFEADE2"/>
     <w:lvl w:ilvl="0" w:tplc="04090005">
       <w:start w:val="1"/>
       <w:numFmt w:val="bullet"/>
@@ -1746,7 +3697,7 @@
       <w:lvlText w:val="o"/>
       <w:lvlJc w:val="left"/>
       <w:pPr>
-        <w:ind w:left="1080" w:hanging="360"/>
+        <w:ind w:left="1440" w:hanging="360"/>
       </w:pPr>
       <w:rPr>
         <w:rFonts w:ascii="Courier New" w:hAnsi="Courier New" w:cs="Courier New" w:hint="default"/>
@@ -1758,7 +3709,7 @@
       <w:lvlText w:val=""/>
       <w:lvlJc w:val="left"/>
       <w:pPr>
-        <w:ind w:left="1800" w:hanging="360"/>
+        <w:ind w:left="2160" w:hanging="360"/>
       </w:pPr>
       <w:rPr>
         <w:rFonts w:ascii="Wingdings" w:hAnsi="Wingdings" w:hint="default"/>
@@ -1770,7 +3721,7 @@
       <w:lvlText w:val=""/>
       <w:lvlJc w:val="left"/>
       <w:pPr>
-        <w:ind w:left="2520" w:hanging="360"/>
+        <w:ind w:left="2880" w:hanging="360"/>
       </w:pPr>
       <w:rPr>
         <w:rFonts w:ascii="Symbol" w:hAnsi="Symbol" w:hint="default"/>
@@ -1782,7 +3733,7 @@
       <w:lvlText w:val="o"/>
       <w:lvlJc w:val="left"/>
       <w:pPr>
-        <w:ind w:left="3240" w:hanging="360"/>
+        <w:ind w:left="3600" w:hanging="360"/>
       </w:pPr>
       <w:rPr>
         <w:rFonts w:ascii="Courier New" w:hAnsi="Courier New" w:cs="Courier New" w:hint="default"/>
@@ -1794,7 +3745,7 @@
       <w:lvlText w:val=""/>
       <w:lvlJc w:val="left"/>
       <w:pPr>
-        <w:ind w:left="3960" w:hanging="360"/>
+        <w:ind w:left="4320" w:hanging="360"/>
       </w:pPr>
       <w:rPr>
         <w:rFonts w:ascii="Wingdings" w:hAnsi="Wingdings" w:hint="default"/>
@@ -1806,7 +3757,7 @@
       <w:lvlText w:val=""/>
       <w:lvlJc w:val="left"/>
       <w:pPr>
-        <w:ind w:left="4680" w:hanging="360"/>
+        <w:ind w:left="5040" w:hanging="360"/>
       </w:pPr>
       <w:rPr>
         <w:rFonts w:ascii="Symbol" w:hAnsi="Symbol" w:hint="default"/>
@@ -1818,7 +3769,7 @@
       <w:lvlText w:val="o"/>
       <w:lvlJc w:val="left"/>
       <w:pPr>
-        <w:ind w:left="5400" w:hanging="360"/>
+        <w:ind w:left="5760" w:hanging="360"/>
       </w:pPr>
       <w:rPr>
         <w:rFonts w:ascii="Courier New" w:hAnsi="Courier New" w:cs="Courier New" w:hint="default"/>
@@ -1830,7 +3781,7 @@
       <w:lvlText w:val=""/>
       <w:lvlJc w:val="left"/>
       <w:pPr>
-        <w:ind w:left="6120" w:hanging="360"/>
+        <w:ind w:left="6480" w:hanging="360"/>
       </w:pPr>
       <w:rPr>
         <w:rFonts w:ascii="Wingdings" w:hAnsi="Wingdings" w:hint="default"/>
@@ -1841,10 +3792,10 @@
     <w:abstractNumId w:val="2"/>
   </w:num>
   <w:num w:numId="2">
-    <w:abstractNumId w:val="4"/>
+    <w:abstractNumId w:val="6"/>
   </w:num>
   <w:num w:numId="3">
-    <w:abstractNumId w:val="6"/>
+    <w:abstractNumId w:val="12"/>
   </w:num>
   <w:num w:numId="4">
     <w:abstractNumId w:val="1"/>
@@ -1853,10 +3804,31 @@
     <w:abstractNumId w:val="0"/>
   </w:num>
   <w:num w:numId="6">
+    <w:abstractNumId w:val="7"/>
+  </w:num>
+  <w:num w:numId="7">
     <w:abstractNumId w:val="5"/>
   </w:num>
-  <w:num w:numId="7">
+  <w:num w:numId="8">
+    <w:abstractNumId w:val="13"/>
+  </w:num>
+  <w:num w:numId="9">
+    <w:abstractNumId w:val="9"/>
+  </w:num>
+  <w:num w:numId="10">
     <w:abstractNumId w:val="3"/>
+  </w:num>
+  <w:num w:numId="11">
+    <w:abstractNumId w:val="10"/>
+  </w:num>
+  <w:num w:numId="12">
+    <w:abstractNumId w:val="11"/>
+  </w:num>
+  <w:num w:numId="13">
+    <w:abstractNumId w:val="8"/>
+  </w:num>
+  <w:num w:numId="14">
+    <w:abstractNumId w:val="4"/>
   </w:num>
 </w:numbering>
 </file>
@@ -2474,6 +4446,17 @@
       <w:contextualSpacing/>
     </w:pPr>
   </w:style>
+  <w:style w:type="character" w:styleId="Hyperlink">
+    <w:name w:val="Hyperlink"/>
+    <w:basedOn w:val="DefaultParagraphFont"/>
+    <w:uiPriority w:val="99"/>
+    <w:unhideWhenUsed/>
+    <w:rsid w:val="004F58B1"/>
+    <w:rPr>
+      <w:color w:val="0563C1" w:themeColor="hyperlink"/>
+      <w:u w:val="single"/>
+    </w:rPr>
+  </w:style>
 </w:styles>
 </file>
 

--- a/ChrisPak.docx
+++ b/ChrisPak.docx
@@ -123,6 +123,7 @@
     </w:p>
     <w:p>
       <w:pPr>
+        <w:spacing w:line="324" w:lineRule="auto"/>
         <w:rPr>
           <w:rFonts w:ascii="Palatino Linotype" w:hAnsi="Palatino Linotype" w:cs="Times New Roman"/>
           <w:sz w:val="30"/>
@@ -139,16 +140,16 @@
         <mc:AlternateContent>
           <mc:Choice Requires="wps">
             <w:drawing>
-              <wp:anchor distT="0" distB="0" distL="114300" distR="114300" simplePos="0" relativeHeight="251661312" behindDoc="0" locked="0" layoutInCell="1" allowOverlap="1" wp14:anchorId="489DBD03" wp14:editId="695B682E">
+              <wp:anchor distT="0" distB="0" distL="114300" distR="114300" simplePos="0" relativeHeight="251661312" behindDoc="0" locked="0" layoutInCell="1" allowOverlap="1" wp14:anchorId="489DBD03" wp14:editId="3703E61E">
                 <wp:simplePos x="0" y="0"/>
                 <wp:positionH relativeFrom="column">
-                  <wp:posOffset>-63255</wp:posOffset>
+                  <wp:posOffset>-64184</wp:posOffset>
                 </wp:positionH>
                 <wp:positionV relativeFrom="paragraph">
-                  <wp:posOffset>335540</wp:posOffset>
+                  <wp:posOffset>232312</wp:posOffset>
                 </wp:positionV>
-                <wp:extent cx="6403959" cy="4559"/>
-                <wp:effectExtent l="50800" t="25400" r="73660" b="97155"/>
+                <wp:extent cx="6400800" cy="0"/>
+                <wp:effectExtent l="50800" t="25400" r="76200" b="101600"/>
                 <wp:wrapNone/>
                 <wp:docPr id="2" name="Straight Connector 2"/>
                 <wp:cNvGraphicFramePr>
@@ -163,7 +164,7 @@
                       <wps:spPr bwMode="auto">
                         <a:xfrm flipV="1">
                           <a:off x="0" y="0"/>
-                          <a:ext cx="6403959" cy="4559"/>
+                          <a:ext cx="6400800" cy="0"/>
                         </a:xfrm>
                         <a:prstGeom prst="line">
                           <a:avLst/>
@@ -186,7 +187,7 @@
                         </a:effectLst>
                         <a:extLst>
                           <a:ext uri="{909E8E84-426E-40dd-AFC4-6F175D3DCCD1}">
-                            <a14:hiddenFill xmlns:a14="http://schemas.microsoft.com/office/drawing/2010/main" xmlns:w="http://schemas.openxmlformats.org/wordprocessingml/2006/main" xmlns:w10="urn:schemas-microsoft-com:office:word" xmlns:v="urn:schemas-microsoft-com:vml" xmlns:o="urn:schemas-microsoft-com:office:office" xmlns="">
+                            <a14:hiddenFill xmlns="" xmlns:o="urn:schemas-microsoft-com:office:office" xmlns:v="urn:schemas-microsoft-com:vml" xmlns:w10="urn:schemas-microsoft-com:office:word" xmlns:w="http://schemas.openxmlformats.org/wordprocessingml/2006/main" xmlns:a14="http://schemas.microsoft.com/office/drawing/2010/main">
                               <a:noFill/>
                             </a14:hiddenFill>
                           </a:ext>
@@ -207,7 +208,7 @@
           </mc:Choice>
           <mc:Fallback>
             <w:pict>
-              <v:line w14:anchorId="65C012AA" id="Straight_x0020_Connector_x0020_2" o:spid="_x0000_s1026" style="position:absolute;flip:y;z-index:251661312;visibility:visible;mso-wrap-style:square;mso-width-percent:0;mso-height-percent:0;mso-wrap-distance-left:9pt;mso-wrap-distance-top:0;mso-wrap-distance-right:9pt;mso-wrap-distance-bottom:0;mso-position-horizontal:absolute;mso-position-horizontal-relative:text;mso-position-vertical:absolute;mso-position-vertical-relative:text;mso-width-percent:0;mso-height-percent:0;mso-width-relative:page;mso-height-relative:page" from="-5pt,26.4pt" to="499.25pt,26.75pt" o:gfxdata="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" strokeweight="2pt">
+              <v:line w14:anchorId="20CDA759" id="Straight_x0020_Connector_x0020_2" o:spid="_x0000_s1026" style="position:absolute;flip:y;z-index:251661312;visibility:visible;mso-wrap-style:square;mso-width-percent:0;mso-height-percent:0;mso-wrap-distance-left:9pt;mso-wrap-distance-top:0;mso-wrap-distance-right:9pt;mso-wrap-distance-bottom:0;mso-position-horizontal:absolute;mso-position-horizontal-relative:text;mso-position-vertical:absolute;mso-position-vertical-relative:text;mso-width-percent:0;mso-height-percent:0;mso-width-relative:page;mso-height-relative:page" from="-5.05pt,18.3pt" to="498.95pt,18.3pt" o:gfxdata="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" strokeweight="2pt">
                 <v:shadow on="t" opacity="24903f" mv:blur="40000f" origin=",.5" offset="0,20000emu"/>
               </v:line>
             </w:pict>
@@ -226,13 +227,136 @@
     <w:p>
       <w:pPr>
         <w:pStyle w:val="ListParagraph"/>
-        <w:ind w:left="360"/>
-        <w:rPr>
-          <w:rFonts w:ascii="Georgia" w:hAnsi="Georgia"/>
-          <w:sz w:val="16"/>
-          <w:szCs w:val="16"/>
-        </w:rPr>
-      </w:pPr>
+        <w:numPr>
+          <w:ilvl w:val="0"/>
+          <w:numId w:val="10"/>
+        </w:numPr>
+        <w:rPr>
+          <w:rFonts w:ascii="Georgia" w:hAnsi="Georgia"/>
+          <w:sz w:val="21"/>
+          <w:szCs w:val="21"/>
+        </w:rPr>
+      </w:pPr>
+      <w:proofErr w:type="spellStart"/>
+      <w:r>
+        <w:rPr>
+          <w:rFonts w:ascii="Georgia" w:hAnsi="Georgia"/>
+          <w:sz w:val="21"/>
+          <w:szCs w:val="21"/>
+        </w:rPr>
+        <w:t>SmashTime</w:t>
+      </w:r>
+      <w:proofErr w:type="spellEnd"/>
+      <w:r>
+        <w:rPr>
+          <w:rFonts w:ascii="Georgia" w:hAnsi="Georgia"/>
+          <w:sz w:val="21"/>
+          <w:szCs w:val="21"/>
+        </w:rPr>
+        <w:t>:</w:t>
+      </w:r>
+    </w:p>
+    <w:p>
+      <w:pPr>
+        <w:pStyle w:val="ListParagraph"/>
+        <w:numPr>
+          <w:ilvl w:val="0"/>
+          <w:numId w:val="14"/>
+        </w:numPr>
+        <w:rPr>
+          <w:rFonts w:ascii="Georgia" w:hAnsi="Georgia"/>
+          <w:sz w:val="21"/>
+          <w:szCs w:val="21"/>
+        </w:rPr>
+      </w:pPr>
+      <w:r>
+        <w:rPr>
+          <w:rFonts w:ascii="Georgia" w:hAnsi="Georgia"/>
+          <w:sz w:val="21"/>
+          <w:szCs w:val="21"/>
+        </w:rPr>
+        <w:t>W</w:t>
+      </w:r>
+      <w:r>
+        <w:rPr>
+          <w:rFonts w:ascii="Georgia" w:hAnsi="Georgia"/>
+          <w:sz w:val="21"/>
+          <w:szCs w:val="21"/>
+        </w:rPr>
+        <w:t>eb-app utilized by school-wide gaming tournaments to send out text messages to players based on real-time queries (Python/</w:t>
+      </w:r>
+      <w:proofErr w:type="spellStart"/>
+      <w:r>
+        <w:rPr>
+          <w:rFonts w:ascii="Georgia" w:hAnsi="Georgia"/>
+          <w:sz w:val="21"/>
+          <w:szCs w:val="21"/>
+        </w:rPr>
+        <w:t>Django</w:t>
+      </w:r>
+      <w:proofErr w:type="spellEnd"/>
+      <w:r>
+        <w:rPr>
+          <w:rFonts w:ascii="Georgia" w:hAnsi="Georgia"/>
+          <w:sz w:val="21"/>
+          <w:szCs w:val="21"/>
+        </w:rPr>
+        <w:t xml:space="preserve">/SQLite, </w:t>
+      </w:r>
+      <w:proofErr w:type="spellStart"/>
+      <w:r>
+        <w:rPr>
+          <w:rFonts w:ascii="Georgia" w:hAnsi="Georgia"/>
+          <w:sz w:val="21"/>
+          <w:szCs w:val="21"/>
+        </w:rPr>
+        <w:t>Javascript</w:t>
+      </w:r>
+      <w:proofErr w:type="spellEnd"/>
+      <w:r>
+        <w:rPr>
+          <w:rFonts w:ascii="Georgia" w:hAnsi="Georgia"/>
+          <w:sz w:val="21"/>
+          <w:szCs w:val="21"/>
+        </w:rPr>
+        <w:t xml:space="preserve">/Node; </w:t>
+      </w:r>
+      <w:proofErr w:type="spellStart"/>
+      <w:r>
+        <w:rPr>
+          <w:rFonts w:ascii="Georgia" w:hAnsi="Georgia"/>
+          <w:sz w:val="21"/>
+          <w:szCs w:val="21"/>
+        </w:rPr>
+        <w:t>Challonge</w:t>
+      </w:r>
+      <w:proofErr w:type="spellEnd"/>
+      <w:r>
+        <w:rPr>
+          <w:rFonts w:ascii="Georgia" w:hAnsi="Georgia"/>
+          <w:sz w:val="21"/>
+          <w:szCs w:val="21"/>
+        </w:rPr>
+        <w:t xml:space="preserve">, </w:t>
+      </w:r>
+      <w:proofErr w:type="spellStart"/>
+      <w:r>
+        <w:rPr>
+          <w:rFonts w:ascii="Georgia" w:hAnsi="Georgia"/>
+          <w:sz w:val="21"/>
+          <w:szCs w:val="21"/>
+        </w:rPr>
+        <w:t>Twilio</w:t>
+      </w:r>
+      <w:proofErr w:type="spellEnd"/>
+      <w:r>
+        <w:rPr>
+          <w:rFonts w:ascii="Georgia" w:hAnsi="Georgia"/>
+          <w:sz w:val="21"/>
+          <w:szCs w:val="21"/>
+        </w:rPr>
+        <w:t>)</w:t>
+      </w:r>
     </w:p>
     <w:p>
       <w:pPr>
@@ -247,23 +371,21 @@
           <w:szCs w:val="21"/>
         </w:rPr>
       </w:pPr>
-      <w:proofErr w:type="spellStart"/>
-      <w:r>
-        <w:rPr>
-          <w:rFonts w:ascii="Georgia" w:hAnsi="Georgia"/>
-          <w:sz w:val="21"/>
-          <w:szCs w:val="21"/>
-        </w:rPr>
-        <w:t>SmashTime</w:t>
-      </w:r>
-      <w:proofErr w:type="spellEnd"/>
-      <w:r>
-        <w:rPr>
-          <w:rFonts w:ascii="Georgia" w:hAnsi="Georgia"/>
-          <w:sz w:val="21"/>
-          <w:szCs w:val="21"/>
-        </w:rPr>
-        <w:t>:</w:t>
+      <w:r>
+        <w:rPr>
+          <w:rFonts w:ascii="Georgia" w:hAnsi="Georgia"/>
+          <w:sz w:val="21"/>
+          <w:szCs w:val="21"/>
+        </w:rPr>
+        <w:t>P</w:t>
+      </w:r>
+      <w:r>
+        <w:rPr>
+          <w:rFonts w:ascii="Georgia" w:hAnsi="Georgia"/>
+          <w:sz w:val="21"/>
+          <w:szCs w:val="21"/>
+        </w:rPr>
+        <w:t>ersonal webpage:</w:t>
       </w:r>
     </w:p>
     <w:p>
@@ -285,15 +407,39 @@
           <w:sz w:val="21"/>
           <w:szCs w:val="21"/>
         </w:rPr>
-        <w:t>W</w:t>
-      </w:r>
-      <w:r>
-        <w:rPr>
-          <w:rFonts w:ascii="Georgia" w:hAnsi="Georgia"/>
-          <w:sz w:val="21"/>
-          <w:szCs w:val="21"/>
-        </w:rPr>
-        <w:t>eb-app utilized by school-wide gaming tournaments to send out text messages to players based on real-time queries (Python/</w:t>
+        <w:t>O</w:t>
+      </w:r>
+      <w:r>
+        <w:rPr>
+          <w:rFonts w:ascii="Georgia" w:hAnsi="Georgia"/>
+          <w:sz w:val="21"/>
+          <w:szCs w:val="21"/>
+        </w:rPr>
+        <w:t xml:space="preserve">rganizational tool for personal accomplishments and future goals </w:t>
+      </w:r>
+      <w:r>
+        <w:rPr>
+          <w:rFonts w:ascii="Georgia" w:hAnsi="Georgia"/>
+          <w:sz w:val="21"/>
+          <w:szCs w:val="21"/>
+        </w:rPr>
+        <w:t>(HTML/CSS</w:t>
+      </w:r>
+      <w:r>
+        <w:rPr>
+          <w:rFonts w:ascii="Georgia" w:hAnsi="Georgia"/>
+          <w:sz w:val="21"/>
+          <w:szCs w:val="21"/>
+        </w:rPr>
+        <w:t>,</w:t>
+      </w:r>
+      <w:r>
+        <w:rPr>
+          <w:rFonts w:ascii="Georgia" w:hAnsi="Georgia"/>
+          <w:sz w:val="21"/>
+          <w:szCs w:val="21"/>
+        </w:rPr>
+        <w:t xml:space="preserve"> React/</w:t>
       </w:r>
       <w:proofErr w:type="spellStart"/>
       <w:r>
@@ -302,7 +448,7 @@
           <w:sz w:val="21"/>
           <w:szCs w:val="21"/>
         </w:rPr>
-        <w:t>Django</w:t>
+        <w:t>Redux</w:t>
       </w:r>
       <w:proofErr w:type="spellEnd"/>
       <w:r>
@@ -311,61 +457,31 @@
           <w:sz w:val="21"/>
           <w:szCs w:val="21"/>
         </w:rPr>
-        <w:t xml:space="preserve">/SQLite, </w:t>
-      </w:r>
-      <w:proofErr w:type="spellStart"/>
-      <w:r>
-        <w:rPr>
-          <w:rFonts w:ascii="Georgia" w:hAnsi="Georgia"/>
-          <w:sz w:val="21"/>
-          <w:szCs w:val="21"/>
-        </w:rPr>
-        <w:t>Javascript</w:t>
-      </w:r>
-      <w:proofErr w:type="spellEnd"/>
-      <w:r>
-        <w:rPr>
-          <w:rFonts w:ascii="Georgia" w:hAnsi="Georgia"/>
-          <w:sz w:val="21"/>
-          <w:szCs w:val="21"/>
-        </w:rPr>
-        <w:t xml:space="preserve">/Node; </w:t>
-      </w:r>
-      <w:proofErr w:type="spellStart"/>
-      <w:r>
-        <w:rPr>
-          <w:rFonts w:ascii="Georgia" w:hAnsi="Georgia"/>
-          <w:sz w:val="21"/>
-          <w:szCs w:val="21"/>
-        </w:rPr>
-        <w:t>Challonge</w:t>
-      </w:r>
-      <w:proofErr w:type="spellEnd"/>
-      <w:r>
-        <w:rPr>
-          <w:rFonts w:ascii="Georgia" w:hAnsi="Georgia"/>
-          <w:sz w:val="21"/>
-          <w:szCs w:val="21"/>
-        </w:rPr>
-        <w:t xml:space="preserve">, </w:t>
-      </w:r>
-      <w:proofErr w:type="spellStart"/>
-      <w:r>
-        <w:rPr>
-          <w:rFonts w:ascii="Georgia" w:hAnsi="Georgia"/>
-          <w:sz w:val="21"/>
-          <w:szCs w:val="21"/>
-        </w:rPr>
-        <w:t>Twilio</w:t>
-      </w:r>
-      <w:proofErr w:type="spellEnd"/>
-      <w:r>
-        <w:rPr>
-          <w:rFonts w:ascii="Georgia" w:hAnsi="Georgia"/>
-          <w:sz w:val="21"/>
-          <w:szCs w:val="21"/>
-        </w:rPr>
-        <w:t>)</w:t>
+        <w:t>,</w:t>
+      </w:r>
+      <w:r>
+        <w:rPr>
+          <w:rFonts w:ascii="Georgia" w:hAnsi="Georgia"/>
+          <w:sz w:val="21"/>
+          <w:szCs w:val="21"/>
+        </w:rPr>
+        <w:t xml:space="preserve"> </w:t>
+      </w:r>
+      <w:r>
+        <w:rPr>
+          <w:rFonts w:ascii="Georgia" w:hAnsi="Georgia"/>
+          <w:sz w:val="21"/>
+          <w:szCs w:val="21"/>
+        </w:rPr>
+        <w:t>MAMP</w:t>
+      </w:r>
+      <w:r>
+        <w:rPr>
+          <w:rFonts w:ascii="Georgia" w:hAnsi="Georgia"/>
+          <w:sz w:val="21"/>
+          <w:szCs w:val="21"/>
+        </w:rPr>
+        <w:t>; WordPress, Bootstrap)</w:t>
       </w:r>
     </w:p>
     <w:p>
@@ -387,142 +503,6 @@
           <w:sz w:val="21"/>
           <w:szCs w:val="21"/>
         </w:rPr>
-        <w:t>P</w:t>
-      </w:r>
-      <w:r>
-        <w:rPr>
-          <w:rFonts w:ascii="Georgia" w:hAnsi="Georgia"/>
-          <w:sz w:val="21"/>
-          <w:szCs w:val="21"/>
-        </w:rPr>
-        <w:t>ersonal webpage:</w:t>
-      </w:r>
-    </w:p>
-    <w:p>
-      <w:pPr>
-        <w:pStyle w:val="ListParagraph"/>
-        <w:numPr>
-          <w:ilvl w:val="0"/>
-          <w:numId w:val="14"/>
-        </w:numPr>
-        <w:rPr>
-          <w:rFonts w:ascii="Georgia" w:hAnsi="Georgia"/>
-          <w:sz w:val="21"/>
-          <w:szCs w:val="21"/>
-        </w:rPr>
-      </w:pPr>
-      <w:r>
-        <w:rPr>
-          <w:rFonts w:ascii="Georgia" w:hAnsi="Georgia"/>
-          <w:sz w:val="21"/>
-          <w:szCs w:val="21"/>
-        </w:rPr>
-        <w:t>O</w:t>
-      </w:r>
-      <w:r>
-        <w:rPr>
-          <w:rFonts w:ascii="Georgia" w:hAnsi="Georgia"/>
-          <w:sz w:val="21"/>
-          <w:szCs w:val="21"/>
-        </w:rPr>
-        <w:t>rgani</w:t>
-      </w:r>
-      <w:bookmarkStart w:id="0" w:name="_GoBack"/>
-      <w:bookmarkEnd w:id="0"/>
-      <w:r>
-        <w:rPr>
-          <w:rFonts w:ascii="Georgia" w:hAnsi="Georgia"/>
-          <w:sz w:val="21"/>
-          <w:szCs w:val="21"/>
-        </w:rPr>
-        <w:t xml:space="preserve">zational tool for personal accomplishments and future goals </w:t>
-      </w:r>
-      <w:r>
-        <w:rPr>
-          <w:rFonts w:ascii="Georgia" w:hAnsi="Georgia"/>
-          <w:sz w:val="21"/>
-          <w:szCs w:val="21"/>
-        </w:rPr>
-        <w:t>(HTML/CSS</w:t>
-      </w:r>
-      <w:r>
-        <w:rPr>
-          <w:rFonts w:ascii="Georgia" w:hAnsi="Georgia"/>
-          <w:sz w:val="21"/>
-          <w:szCs w:val="21"/>
-        </w:rPr>
-        <w:t>,</w:t>
-      </w:r>
-      <w:r>
-        <w:rPr>
-          <w:rFonts w:ascii="Georgia" w:hAnsi="Georgia"/>
-          <w:sz w:val="21"/>
-          <w:szCs w:val="21"/>
-        </w:rPr>
-        <w:t xml:space="preserve"> React/</w:t>
-      </w:r>
-      <w:proofErr w:type="spellStart"/>
-      <w:r>
-        <w:rPr>
-          <w:rFonts w:ascii="Georgia" w:hAnsi="Georgia"/>
-          <w:sz w:val="21"/>
-          <w:szCs w:val="21"/>
-        </w:rPr>
-        <w:t>Redux</w:t>
-      </w:r>
-      <w:proofErr w:type="spellEnd"/>
-      <w:r>
-        <w:rPr>
-          <w:rFonts w:ascii="Georgia" w:hAnsi="Georgia"/>
-          <w:sz w:val="21"/>
-          <w:szCs w:val="21"/>
-        </w:rPr>
-        <w:t>,</w:t>
-      </w:r>
-      <w:r>
-        <w:rPr>
-          <w:rFonts w:ascii="Georgia" w:hAnsi="Georgia"/>
-          <w:sz w:val="21"/>
-          <w:szCs w:val="21"/>
-        </w:rPr>
-        <w:t xml:space="preserve"> </w:t>
-      </w:r>
-      <w:r>
-        <w:rPr>
-          <w:rFonts w:ascii="Georgia" w:hAnsi="Georgia"/>
-          <w:sz w:val="21"/>
-          <w:szCs w:val="21"/>
-        </w:rPr>
-        <w:t>MAMP</w:t>
-      </w:r>
-      <w:r>
-        <w:rPr>
-          <w:rFonts w:ascii="Georgia" w:hAnsi="Georgia"/>
-          <w:sz w:val="21"/>
-          <w:szCs w:val="21"/>
-        </w:rPr>
-        <w:t>; WordPress, Bootstrap)</w:t>
-      </w:r>
-    </w:p>
-    <w:p>
-      <w:pPr>
-        <w:pStyle w:val="ListParagraph"/>
-        <w:numPr>
-          <w:ilvl w:val="0"/>
-          <w:numId w:val="10"/>
-        </w:numPr>
-        <w:rPr>
-          <w:rFonts w:ascii="Georgia" w:hAnsi="Georgia"/>
-          <w:sz w:val="21"/>
-          <w:szCs w:val="21"/>
-        </w:rPr>
-      </w:pPr>
-      <w:r>
-        <w:rPr>
-          <w:rFonts w:ascii="Georgia" w:hAnsi="Georgia"/>
-          <w:sz w:val="21"/>
-          <w:szCs w:val="21"/>
-        </w:rPr>
         <w:t xml:space="preserve">Preferred languages: Python, </w:t>
       </w:r>
       <w:r>
@@ -563,28 +543,11 @@
     </w:p>
     <w:p>
       <w:pPr>
+        <w:spacing w:line="324" w:lineRule="auto"/>
         <w:rPr>
           <w:rFonts w:ascii="Palatino Linotype" w:hAnsi="Palatino Linotype"/>
           <w:sz w:val="30"/>
           <w:szCs w:val="30"/>
-        </w:rPr>
-      </w:pPr>
-      <w:r>
-        <w:rPr>
-          <w:rFonts w:ascii="Palatino Linotype" w:hAnsi="Palatino Linotype"/>
-          <w:sz w:val="30"/>
-          <w:szCs w:val="30"/>
-        </w:rPr>
-        <w:t>Education</w:t>
-      </w:r>
-    </w:p>
-    <w:p>
-      <w:pPr>
-        <w:rPr>
-          <w:rFonts w:ascii="Georgia" w:hAnsi="Georgia"/>
-          <w:sz w:val="16"/>
-          <w:szCs w:val="16"/>
-          <w:u w:val="single"/>
         </w:rPr>
       </w:pPr>
       <w:r>
@@ -597,16 +560,16 @@
         <mc:AlternateContent>
           <mc:Choice Requires="wps">
             <w:drawing>
-              <wp:anchor distT="0" distB="0" distL="114300" distR="114300" simplePos="0" relativeHeight="251663360" behindDoc="0" locked="0" layoutInCell="1" allowOverlap="1" wp14:anchorId="20056D62" wp14:editId="50758D4E">
+              <wp:anchor distT="0" distB="0" distL="114300" distR="114300" simplePos="0" relativeHeight="251663360" behindDoc="0" locked="0" layoutInCell="1" allowOverlap="1" wp14:anchorId="20056D62" wp14:editId="59509938">
                 <wp:simplePos x="0" y="0"/>
                 <wp:positionH relativeFrom="column">
-                  <wp:posOffset>-63255</wp:posOffset>
+                  <wp:posOffset>-65454</wp:posOffset>
                 </wp:positionH>
                 <wp:positionV relativeFrom="paragraph">
-                  <wp:posOffset>48276</wp:posOffset>
+                  <wp:posOffset>228600</wp:posOffset>
                 </wp:positionV>
-                <wp:extent cx="6403959" cy="4559"/>
-                <wp:effectExtent l="50800" t="25400" r="73660" b="97155"/>
+                <wp:extent cx="6400800" cy="0"/>
+                <wp:effectExtent l="50800" t="25400" r="76200" b="101600"/>
                 <wp:wrapNone/>
                 <wp:docPr id="3" name="Straight Connector 3"/>
                 <wp:cNvGraphicFramePr>
@@ -621,7 +584,7 @@
                       <wps:spPr bwMode="auto">
                         <a:xfrm flipV="1">
                           <a:off x="0" y="0"/>
-                          <a:ext cx="6403959" cy="4559"/>
+                          <a:ext cx="6400800" cy="0"/>
                         </a:xfrm>
                         <a:prstGeom prst="line">
                           <a:avLst/>
@@ -644,7 +607,7 @@
                         </a:effectLst>
                         <a:extLst>
                           <a:ext uri="{909E8E84-426E-40dd-AFC4-6F175D3DCCD1}">
-                            <a14:hiddenFill xmlns:a14="http://schemas.microsoft.com/office/drawing/2010/main" xmlns:w="http://schemas.openxmlformats.org/wordprocessingml/2006/main" xmlns:w10="urn:schemas-microsoft-com:office:word" xmlns:v="urn:schemas-microsoft-com:vml" xmlns:o="urn:schemas-microsoft-com:office:office" xmlns="">
+                            <a14:hiddenFill xmlns="" xmlns:o="urn:schemas-microsoft-com:office:office" xmlns:v="urn:schemas-microsoft-com:vml" xmlns:w10="urn:schemas-microsoft-com:office:word" xmlns:w="http://schemas.openxmlformats.org/wordprocessingml/2006/main" xmlns:a14="http://schemas.microsoft.com/office/drawing/2010/main">
                               <a:noFill/>
                             </a14:hiddenFill>
                           </a:ext>
@@ -665,16 +628,25 @@
           </mc:Choice>
           <mc:Fallback>
             <w:pict>
-              <v:line w14:anchorId="70D4D34E" id="Straight_x0020_Connector_x0020_3" o:spid="_x0000_s1026" style="position:absolute;flip:y;z-index:251663360;visibility:visible;mso-wrap-style:square;mso-width-percent:0;mso-height-percent:0;mso-wrap-distance-left:9pt;mso-wrap-distance-top:0;mso-wrap-distance-right:9pt;mso-wrap-distance-bottom:0;mso-position-horizontal:absolute;mso-position-horizontal-relative:text;mso-position-vertical:absolute;mso-position-vertical-relative:text;mso-width-percent:0;mso-height-percent:0;mso-width-relative:page;mso-height-relative:page" from="-5pt,3.8pt" to="499.25pt,4.15pt" o:gfxdata="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" strokeweight="2pt">
+              <v:line w14:anchorId="3F772EB9" id="Straight_x0020_Connector_x0020_3" o:spid="_x0000_s1026" style="position:absolute;flip:y;z-index:251663360;visibility:visible;mso-wrap-style:square;mso-width-percent:0;mso-height-percent:0;mso-wrap-distance-left:9pt;mso-wrap-distance-top:0;mso-wrap-distance-right:9pt;mso-wrap-distance-bottom:0;mso-position-horizontal:absolute;mso-position-horizontal-relative:text;mso-position-vertical:absolute;mso-position-vertical-relative:text;mso-width-percent:0;mso-height-percent:0;mso-width-relative:page;mso-height-relative:page" from="-5.15pt,18pt" to="498.85pt,18pt" o:gfxdata="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" strokeweight="2pt">
                 <v:shadow on="t" opacity="24903f" mv:blur="40000f" origin=",.5" offset="0,20000emu"/>
               </v:line>
             </w:pict>
           </mc:Fallback>
         </mc:AlternateContent>
       </w:r>
+      <w:r>
+        <w:rPr>
+          <w:rFonts w:ascii="Palatino Linotype" w:hAnsi="Palatino Linotype"/>
+          <w:sz w:val="30"/>
+          <w:szCs w:val="30"/>
+        </w:rPr>
+        <w:t>Education</w:t>
+      </w:r>
     </w:p>
     <w:p>
       <w:pPr>
+        <w:spacing w:line="300" w:lineRule="auto"/>
         <w:rPr>
           <w:rFonts w:ascii="Georgia" w:hAnsi="Georgia"/>
           <w:b/>
@@ -843,31 +815,14 @@
     </w:p>
     <w:p>
       <w:pPr>
+        <w:spacing w:line="324" w:lineRule="auto"/>
         <w:rPr>
           <w:rFonts w:ascii="Palatino Linotype" w:hAnsi="Palatino Linotype"/>
           <w:sz w:val="30"/>
           <w:szCs w:val="30"/>
         </w:rPr>
       </w:pPr>
-      <w:r>
-        <w:rPr>
-          <w:rFonts w:ascii="Palatino Linotype" w:hAnsi="Palatino Linotype"/>
-          <w:sz w:val="30"/>
-          <w:szCs w:val="30"/>
-        </w:rPr>
-        <w:t>Relevant Classes</w:t>
-      </w:r>
-    </w:p>
-    <w:p>
-      <w:pPr>
-        <w:pStyle w:val="ListParagraph"/>
-        <w:ind w:left="360"/>
-        <w:rPr>
-          <w:rFonts w:ascii="Georgia" w:hAnsi="Georgia"/>
-          <w:sz w:val="16"/>
-          <w:szCs w:val="16"/>
-        </w:rPr>
-      </w:pPr>
+      <w:bookmarkStart w:id="0" w:name="_GoBack"/>
       <w:r>
         <w:rPr>
           <w:rFonts w:ascii="Palatino" w:hAnsi="Palatino"/>
@@ -878,13 +833,13 @@
         <mc:AlternateContent>
           <mc:Choice Requires="wps">
             <w:drawing>
-              <wp:anchor distT="0" distB="0" distL="114300" distR="114300" simplePos="0" relativeHeight="251665408" behindDoc="0" locked="0" layoutInCell="1" allowOverlap="1" wp14:anchorId="3E0D9CFE" wp14:editId="6851A679">
+              <wp:anchor distT="0" distB="0" distL="114300" distR="114300" simplePos="0" relativeHeight="251665408" behindDoc="0" locked="0" layoutInCell="1" allowOverlap="1" wp14:anchorId="3E0D9CFE" wp14:editId="32364CF8">
                 <wp:simplePos x="0" y="0"/>
                 <wp:positionH relativeFrom="column">
-                  <wp:posOffset>-64135</wp:posOffset>
+                  <wp:posOffset>-65454</wp:posOffset>
                 </wp:positionH>
                 <wp:positionV relativeFrom="paragraph">
-                  <wp:posOffset>24655</wp:posOffset>
+                  <wp:posOffset>225230</wp:posOffset>
                 </wp:positionV>
                 <wp:extent cx="6403340" cy="4445"/>
                 <wp:effectExtent l="50800" t="25400" r="73660" b="97155"/>
@@ -925,7 +880,7 @@
                         </a:effectLst>
                         <a:extLst>
                           <a:ext uri="{909E8E84-426E-40dd-AFC4-6F175D3DCCD1}">
-                            <a14:hiddenFill xmlns:a14="http://schemas.microsoft.com/office/drawing/2010/main" xmlns:w="http://schemas.openxmlformats.org/wordprocessingml/2006/main" xmlns:w10="urn:schemas-microsoft-com:office:word" xmlns:v="urn:schemas-microsoft-com:vml" xmlns:o="urn:schemas-microsoft-com:office:office" xmlns="">
+                            <a14:hiddenFill xmlns="" xmlns:o="urn:schemas-microsoft-com:office:office" xmlns:v="urn:schemas-microsoft-com:vml" xmlns:w10="urn:schemas-microsoft-com:office:word" xmlns:w="http://schemas.openxmlformats.org/wordprocessingml/2006/main" xmlns:a14="http://schemas.microsoft.com/office/drawing/2010/main">
                               <a:noFill/>
                             </a14:hiddenFill>
                           </a:ext>
@@ -946,13 +901,22 @@
           </mc:Choice>
           <mc:Fallback>
             <w:pict>
-              <v:line w14:anchorId="41275251" id="Straight_x0020_Connector_x0020_4" o:spid="_x0000_s1026" style="position:absolute;flip:y;z-index:251665408;visibility:visible;mso-wrap-style:square;mso-width-percent:0;mso-height-percent:0;mso-wrap-distance-left:9pt;mso-wrap-distance-top:0;mso-wrap-distance-right:9pt;mso-wrap-distance-bottom:0;mso-position-horizontal:absolute;mso-position-horizontal-relative:text;mso-position-vertical:absolute;mso-position-vertical-relative:text;mso-width-percent:0;mso-height-percent:0;mso-width-relative:page;mso-height-relative:page" from="-5.05pt,1.95pt" to="499.15pt,2.3pt" o:gfxdata="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" strokeweight="2pt">
+              <v:line w14:anchorId="7BF2F1C8" id="Straight_x0020_Connector_x0020_4" o:spid="_x0000_s1026" style="position:absolute;flip:y;z-index:251665408;visibility:visible;mso-wrap-style:square;mso-width-percent:0;mso-height-percent:0;mso-wrap-distance-left:9pt;mso-wrap-distance-top:0;mso-wrap-distance-right:9pt;mso-wrap-distance-bottom:0;mso-position-horizontal:absolute;mso-position-horizontal-relative:text;mso-position-vertical:absolute;mso-position-vertical-relative:text;mso-width-percent:0;mso-height-percent:0;mso-width-relative:page;mso-height-relative:page" from="-5.15pt,17.75pt" to="499.05pt,18.1pt" o:gfxdata="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" strokeweight="2pt">
                 <v:shadow on="t" opacity="24903f" mv:blur="40000f" origin=",.5" offset="0,20000emu"/>
               </v:line>
             </w:pict>
           </mc:Fallback>
         </mc:AlternateContent>
       </w:r>
+      <w:bookmarkEnd w:id="0"/>
+      <w:r>
+        <w:rPr>
+          <w:rFonts w:ascii="Palatino Linotype" w:hAnsi="Palatino Linotype"/>
+          <w:sz w:val="30"/>
+          <w:szCs w:val="30"/>
+        </w:rPr>
+        <w:t>Relevant Classes</w:t>
+      </w:r>
     </w:p>
     <w:p>
       <w:pPr>
@@ -1056,7 +1020,23 @@
           <w:sz w:val="21"/>
           <w:szCs w:val="21"/>
         </w:rPr>
-        <w:t>uilt a quick word-search program using vectors, which was later optimized by instead using a binary search tree</w:t>
+        <w:t>uilt a quick word-sear</w:t>
+      </w:r>
+      <w:r>
+        <w:rPr>
+          <w:rFonts w:ascii="Georgia" w:hAnsi="Georgia"/>
+          <w:sz w:val="21"/>
+          <w:szCs w:val="21"/>
+        </w:rPr>
+        <w:t xml:space="preserve">ch program using vectors, </w:t>
+      </w:r>
+      <w:r>
+        <w:rPr>
+          <w:rFonts w:ascii="Georgia" w:hAnsi="Georgia"/>
+          <w:sz w:val="21"/>
+          <w:szCs w:val="21"/>
+        </w:rPr>
+        <w:t>later optimized by instead using a binary search tree</w:t>
       </w:r>
     </w:p>
     <w:p>
@@ -1515,6 +1495,7 @@
     </w:p>
     <w:p>
       <w:pPr>
+        <w:spacing w:line="324" w:lineRule="auto"/>
         <w:rPr>
           <w:rFonts w:ascii="Palatino Linotype" w:hAnsi="Palatino Linotype"/>
           <w:sz w:val="30"/>
@@ -1531,16 +1512,16 @@
         <mc:AlternateContent>
           <mc:Choice Requires="wps">
             <w:drawing>
-              <wp:anchor distT="0" distB="0" distL="114300" distR="114300" simplePos="0" relativeHeight="251667456" behindDoc="0" locked="0" layoutInCell="1" allowOverlap="1" wp14:anchorId="3BC2C8E2" wp14:editId="12914F29">
+              <wp:anchor distT="0" distB="0" distL="114300" distR="114300" simplePos="0" relativeHeight="251667456" behindDoc="0" locked="0" layoutInCell="1" allowOverlap="1" wp14:anchorId="3BC2C8E2" wp14:editId="6D0CF605">
                 <wp:simplePos x="0" y="0"/>
                 <wp:positionH relativeFrom="column">
-                  <wp:posOffset>-63255</wp:posOffset>
+                  <wp:posOffset>-64135</wp:posOffset>
                 </wp:positionH>
                 <wp:positionV relativeFrom="paragraph">
-                  <wp:posOffset>292360</wp:posOffset>
+                  <wp:posOffset>228600</wp:posOffset>
                 </wp:positionV>
-                <wp:extent cx="6403959" cy="4559"/>
-                <wp:effectExtent l="50800" t="25400" r="73660" b="97155"/>
+                <wp:extent cx="6400800" cy="0"/>
+                <wp:effectExtent l="50800" t="25400" r="76200" b="101600"/>
                 <wp:wrapNone/>
                 <wp:docPr id="5" name="Straight Connector 5"/>
                 <wp:cNvGraphicFramePr>
@@ -1555,7 +1536,7 @@
                       <wps:spPr bwMode="auto">
                         <a:xfrm flipV="1">
                           <a:off x="0" y="0"/>
-                          <a:ext cx="6403959" cy="4559"/>
+                          <a:ext cx="6400800" cy="0"/>
                         </a:xfrm>
                         <a:prstGeom prst="line">
                           <a:avLst/>
@@ -1578,7 +1559,7 @@
                         </a:effectLst>
                         <a:extLst>
                           <a:ext uri="{909E8E84-426E-40dd-AFC4-6F175D3DCCD1}">
-                            <a14:hiddenFill xmlns:a14="http://schemas.microsoft.com/office/drawing/2010/main" xmlns:w="http://schemas.openxmlformats.org/wordprocessingml/2006/main" xmlns:w10="urn:schemas-microsoft-com:office:word" xmlns:v="urn:schemas-microsoft-com:vml" xmlns:o="urn:schemas-microsoft-com:office:office" xmlns="">
+                            <a14:hiddenFill xmlns="" xmlns:o="urn:schemas-microsoft-com:office:office" xmlns:v="urn:schemas-microsoft-com:vml" xmlns:w10="urn:schemas-microsoft-com:office:word" xmlns:w="http://schemas.openxmlformats.org/wordprocessingml/2006/main" xmlns:a14="http://schemas.microsoft.com/office/drawing/2010/main">
                               <a:noFill/>
                             </a14:hiddenFill>
                           </a:ext>
@@ -1599,7 +1580,7 @@
           </mc:Choice>
           <mc:Fallback>
             <w:pict>
-              <v:line w14:anchorId="7467813B" id="Straight_x0020_Connector_x0020_5" o:spid="_x0000_s1026" style="position:absolute;flip:y;z-index:251667456;visibility:visible;mso-wrap-style:square;mso-width-percent:0;mso-height-percent:0;mso-wrap-distance-left:9pt;mso-wrap-distance-top:0;mso-wrap-distance-right:9pt;mso-wrap-distance-bottom:0;mso-position-horizontal:absolute;mso-position-horizontal-relative:text;mso-position-vertical:absolute;mso-position-vertical-relative:text;mso-width-percent:0;mso-height-percent:0;mso-width-relative:page;mso-height-relative:page" from="-5pt,23pt" to="499.25pt,23.35pt" o:gfxdata="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" strokeweight="2pt">
+              <v:line w14:anchorId="464DE512" id="Straight_x0020_Connector_x0020_5" o:spid="_x0000_s1026" style="position:absolute;flip:y;z-index:251667456;visibility:visible;mso-wrap-style:square;mso-width-percent:0;mso-height-percent:0;mso-wrap-distance-left:9pt;mso-wrap-distance-top:0;mso-wrap-distance-right:9pt;mso-wrap-distance-bottom:0;mso-position-horizontal:absolute;mso-position-horizontal-relative:text;mso-position-vertical:absolute;mso-position-vertical-relative:text;mso-width-percent:0;mso-height-percent:0;mso-width-relative:page;mso-height-relative:page" from="-5.05pt,18pt" to="498.95pt,18pt" o:gfxdata="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" strokeweight="2pt">
                 <v:shadow on="t" opacity="24903f" mv:blur="40000f" origin=",.5" offset="0,20000emu"/>
               </v:line>
             </w:pict>
@@ -1614,16 +1595,6 @@
         </w:rPr>
         <w:t>Work Experience</w:t>
       </w:r>
-    </w:p>
-    <w:p>
-      <w:pPr>
-        <w:rPr>
-          <w:rFonts w:ascii="Georgia" w:hAnsi="Georgia"/>
-          <w:sz w:val="16"/>
-          <w:szCs w:val="16"/>
-          <w:u w:val="single"/>
-        </w:rPr>
-      </w:pPr>
     </w:p>
     <w:p>
       <w:pPr>

--- a/ChrisPak.docx
+++ b/ChrisPak.docx
@@ -39,87 +39,149 @@
     <w:p>
       <w:pPr>
         <w:spacing w:line="360" w:lineRule="auto"/>
-        <w:jc w:val="center"/>
-        <w:rPr>
-          <w:rFonts w:ascii="Georgia" w:hAnsi="Georgia"/>
-          <w:sz w:val="16"/>
-          <w:szCs w:val="16"/>
-        </w:rPr>
-      </w:pPr>
-      <w:r>
-        <w:rPr>
-          <w:rFonts w:ascii="Georgia" w:hAnsi="Georgia"/>
-          <w:sz w:val="16"/>
-          <w:szCs w:val="16"/>
-        </w:rPr>
-        <w:t xml:space="preserve">430 Kelton Ave. Los Angeles, CA </w:t>
-      </w:r>
-      <w:proofErr w:type="gramStart"/>
-      <w:r>
-        <w:rPr>
-          <w:rFonts w:ascii="Georgia" w:hAnsi="Georgia"/>
-          <w:sz w:val="16"/>
-          <w:szCs w:val="16"/>
-        </w:rPr>
-        <w:t>90024  |</w:t>
-      </w:r>
-      <w:proofErr w:type="gramEnd"/>
-      <w:r>
-        <w:rPr>
-          <w:rFonts w:ascii="Georgia" w:hAnsi="Georgia"/>
-          <w:sz w:val="16"/>
-          <w:szCs w:val="16"/>
+        <w:rPr>
+          <w:rFonts w:ascii="Georgia" w:hAnsi="Georgia"/>
+          <w:color w:val="auto"/>
+          <w:sz w:val="14"/>
+          <w:szCs w:val="14"/>
+        </w:rPr>
+      </w:pPr>
+      <w:r>
+        <w:rPr>
+          <w:rFonts w:ascii="Georgia" w:hAnsi="Georgia"/>
+          <w:color w:val="auto"/>
+          <w:sz w:val="14"/>
+          <w:szCs w:val="14"/>
+        </w:rPr>
+        <w:t>430 Kelton Ave. Los Angeles, CA 90024  |</w:t>
+      </w:r>
+      <w:r>
+        <w:rPr>
+          <w:rFonts w:ascii="Georgia" w:hAnsi="Georgia"/>
+          <w:color w:val="auto"/>
+          <w:sz w:val="14"/>
+          <w:szCs w:val="14"/>
+        </w:rPr>
+        <w:t xml:space="preserve">  818.521.7654 </w:t>
+      </w:r>
+      <w:r>
+        <w:rPr>
+          <w:rFonts w:ascii="Georgia" w:hAnsi="Georgia"/>
+          <w:color w:val="auto"/>
+          <w:sz w:val="14"/>
+          <w:szCs w:val="14"/>
+        </w:rPr>
+        <w:t xml:space="preserve"> |  </w:t>
+      </w:r>
+      <w:hyperlink r:id="rId8" w:history="1">
+        <w:r>
+          <w:rPr>
+            <w:rStyle w:val="Hyperlink"/>
+            <w:rFonts w:ascii="Georgia" w:hAnsi="Georgia"/>
+            <w:color w:val="auto"/>
+            <w:sz w:val="14"/>
+            <w:szCs w:val="14"/>
+            <w:u w:val="none"/>
+          </w:rPr>
+          <w:t>jpak1996@g.ucla.edu</w:t>
+        </w:r>
+      </w:hyperlink>
+      <w:r>
+        <w:rPr>
+          <w:rFonts w:ascii="Georgia" w:hAnsi="Georgia"/>
+          <w:color w:val="auto"/>
+          <w:sz w:val="14"/>
+          <w:szCs w:val="14"/>
+        </w:rPr>
+        <w:tab/>
+      </w:r>
+      <w:r>
+        <w:rPr>
+          <w:rFonts w:ascii="Georgia" w:hAnsi="Georgia"/>
+          <w:color w:val="auto"/>
+          <w:sz w:val="14"/>
+          <w:szCs w:val="14"/>
+        </w:rPr>
+        <w:tab/>
+      </w:r>
+      <w:bookmarkStart w:id="0" w:name="_GoBack"/>
+      <w:bookmarkEnd w:id="0"/>
+      <w:r>
+        <w:rPr>
+          <w:rFonts w:ascii="Georgia" w:hAnsi="Georgia"/>
+          <w:color w:val="auto"/>
+          <w:sz w:val="14"/>
+          <w:szCs w:val="14"/>
+        </w:rPr>
+        <w:tab/>
+      </w:r>
+      <w:r>
+        <w:rPr>
+          <w:rFonts w:ascii="Georgia" w:hAnsi="Georgia"/>
+          <w:color w:val="auto"/>
+          <w:sz w:val="14"/>
+          <w:szCs w:val="14"/>
+        </w:rPr>
+        <w:tab/>
+        <w:t xml:space="preserve">        </w:t>
+      </w:r>
+      <w:hyperlink r:id="rId9" w:history="1">
+        <w:r>
+          <w:rPr>
+            <w:rStyle w:val="Hyperlink"/>
+            <w:rFonts w:ascii="Georgia" w:hAnsi="Georgia"/>
+            <w:color w:val="auto"/>
+            <w:sz w:val="14"/>
+            <w:szCs w:val="14"/>
+            <w:u w:val="none"/>
+          </w:rPr>
+          <w:t>linkedin.com/in/</w:t>
+        </w:r>
+        <w:proofErr w:type="spellStart"/>
+        <w:r>
+          <w:rPr>
+            <w:rStyle w:val="Hyperlink"/>
+            <w:rFonts w:ascii="Georgia" w:hAnsi="Georgia"/>
+            <w:color w:val="auto"/>
+            <w:sz w:val="14"/>
+            <w:szCs w:val="14"/>
+            <w:u w:val="none"/>
+          </w:rPr>
+          <w:t>chris-pak</w:t>
+        </w:r>
+        <w:proofErr w:type="spellEnd"/>
+      </w:hyperlink>
+      <w:r>
+        <w:rPr>
+          <w:rFonts w:ascii="Georgia" w:hAnsi="Georgia"/>
+          <w:color w:val="auto"/>
+          <w:sz w:val="14"/>
+          <w:szCs w:val="14"/>
         </w:rPr>
         <w:t xml:space="preserve">  </w:t>
       </w:r>
       <w:r>
         <w:rPr>
           <w:rFonts w:ascii="Georgia" w:hAnsi="Georgia"/>
-          <w:sz w:val="16"/>
-          <w:szCs w:val="16"/>
-        </w:rPr>
-        <w:t>818.521.7654</w:t>
-      </w:r>
-      <w:r>
-        <w:rPr>
-          <w:rFonts w:ascii="Georgia" w:hAnsi="Georgia"/>
-          <w:sz w:val="16"/>
-          <w:szCs w:val="16"/>
-        </w:rPr>
-        <w:t xml:space="preserve"> </w:t>
-      </w:r>
-      <w:r>
-        <w:rPr>
-          <w:rFonts w:ascii="Georgia" w:hAnsi="Georgia"/>
-          <w:sz w:val="16"/>
-          <w:szCs w:val="16"/>
-        </w:rPr>
-        <w:t xml:space="preserve"> |  </w:t>
-      </w:r>
-      <w:r>
-        <w:rPr>
-          <w:rFonts w:ascii="Georgia" w:hAnsi="Georgia"/>
-          <w:sz w:val="16"/>
-          <w:szCs w:val="16"/>
-        </w:rPr>
-        <w:t>jpak1996@g.ucla.edu</w:t>
-      </w:r>
-      <w:r>
-        <w:rPr>
-          <w:rFonts w:ascii="Georgia" w:hAnsi="Georgia"/>
-          <w:sz w:val="16"/>
-          <w:szCs w:val="16"/>
-        </w:rPr>
-        <w:t xml:space="preserve">  |  </w:t>
-      </w:r>
-      <w:r>
-        <w:rPr>
-          <w:rFonts w:ascii="Georgia" w:hAnsi="Georgia"/>
-          <w:sz w:val="16"/>
-          <w:szCs w:val="16"/>
-        </w:rPr>
-        <w:t>github.com/jpak1996</w:t>
-      </w:r>
+          <w:color w:val="auto"/>
+          <w:sz w:val="14"/>
+          <w:szCs w:val="14"/>
+        </w:rPr>
+        <w:t xml:space="preserve">|  </w:t>
+      </w:r>
+      <w:hyperlink r:id="rId10" w:history="1">
+        <w:r>
+          <w:rPr>
+            <w:rStyle w:val="Hyperlink"/>
+            <w:rFonts w:ascii="Georgia" w:hAnsi="Georgia"/>
+            <w:color w:val="auto"/>
+            <w:sz w:val="14"/>
+            <w:szCs w:val="14"/>
+            <w:u w:val="none"/>
+          </w:rPr>
+          <w:t>github.com/jpak1996</w:t>
+        </w:r>
+      </w:hyperlink>
     </w:p>
     <w:p>
       <w:pPr>
@@ -140,16 +202,16 @@
         <mc:AlternateContent>
           <mc:Choice Requires="wps">
             <w:drawing>
-              <wp:anchor distT="0" distB="0" distL="114300" distR="114300" simplePos="0" relativeHeight="251661312" behindDoc="0" locked="0" layoutInCell="1" allowOverlap="1" wp14:anchorId="489DBD03" wp14:editId="3703E61E">
+              <wp:anchor distT="0" distB="0" distL="114300" distR="114300" simplePos="0" relativeHeight="251661312" behindDoc="0" locked="0" layoutInCell="1" allowOverlap="1" wp14:anchorId="489DBD03" wp14:editId="56A57742">
                 <wp:simplePos x="0" y="0"/>
                 <wp:positionH relativeFrom="column">
-                  <wp:posOffset>-64184</wp:posOffset>
+                  <wp:posOffset>-66041</wp:posOffset>
                 </wp:positionH>
                 <wp:positionV relativeFrom="paragraph">
-                  <wp:posOffset>232312</wp:posOffset>
+                  <wp:posOffset>233045</wp:posOffset>
                 </wp:positionV>
-                <wp:extent cx="6400800" cy="0"/>
-                <wp:effectExtent l="50800" t="25400" r="76200" b="101600"/>
+                <wp:extent cx="6861175" cy="2540"/>
+                <wp:effectExtent l="50800" t="25400" r="73025" b="99060"/>
                 <wp:wrapNone/>
                 <wp:docPr id="2" name="Straight Connector 2"/>
                 <wp:cNvGraphicFramePr>
@@ -162,9 +224,9 @@
                         <a:cxnSpLocks noChangeShapeType="1"/>
                       </wps:cNvCnPr>
                       <wps:spPr bwMode="auto">
-                        <a:xfrm flipV="1">
+                        <a:xfrm>
                           <a:off x="0" y="0"/>
-                          <a:ext cx="6400800" cy="0"/>
+                          <a:ext cx="6861175" cy="2540"/>
                         </a:xfrm>
                         <a:prstGeom prst="line">
                           <a:avLst/>
@@ -187,7 +249,7 @@
                         </a:effectLst>
                         <a:extLst>
                           <a:ext uri="{909E8E84-426E-40dd-AFC4-6F175D3DCCD1}">
-                            <a14:hiddenFill xmlns="" xmlns:o="urn:schemas-microsoft-com:office:office" xmlns:v="urn:schemas-microsoft-com:vml" xmlns:w10="urn:schemas-microsoft-com:office:word" xmlns:w="http://schemas.openxmlformats.org/wordprocessingml/2006/main" xmlns:a14="http://schemas.microsoft.com/office/drawing/2010/main">
+                            <a14:hiddenFill xmlns:a14="http://schemas.microsoft.com/office/drawing/2010/main" xmlns:w="http://schemas.openxmlformats.org/wordprocessingml/2006/main" xmlns:w10="urn:schemas-microsoft-com:office:word" xmlns:v="urn:schemas-microsoft-com:vml" xmlns:o="urn:schemas-microsoft-com:office:office" xmlns="">
                               <a:noFill/>
                             </a14:hiddenFill>
                           </a:ext>
@@ -208,7 +270,7 @@
           </mc:Choice>
           <mc:Fallback>
             <w:pict>
-              <v:line w14:anchorId="20CDA759" id="Straight_x0020_Connector_x0020_2" o:spid="_x0000_s1026" style="position:absolute;flip:y;z-index:251661312;visibility:visible;mso-wrap-style:square;mso-width-percent:0;mso-height-percent:0;mso-wrap-distance-left:9pt;mso-wrap-distance-top:0;mso-wrap-distance-right:9pt;mso-wrap-distance-bottom:0;mso-position-horizontal:absolute;mso-position-horizontal-relative:text;mso-position-vertical:absolute;mso-position-vertical-relative:text;mso-width-percent:0;mso-height-percent:0;mso-width-relative:page;mso-height-relative:page" from="-5.05pt,18.3pt" to="498.95pt,18.3pt" o:gfxdata="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" strokeweight="2pt">
+              <v:line w14:anchorId="12D626C8" id="Straight_x0020_Connector_x0020_2" o:spid="_x0000_s1026" style="position:absolute;z-index:251661312;visibility:visible;mso-wrap-style:square;mso-width-percent:0;mso-height-percent:0;mso-wrap-distance-left:9pt;mso-wrap-distance-top:0;mso-wrap-distance-right:9pt;mso-wrap-distance-bottom:0;mso-position-horizontal:absolute;mso-position-horizontal-relative:text;mso-position-vertical:absolute;mso-position-vertical-relative:text;mso-width-percent:0;mso-height-percent:0;mso-width-relative:page;mso-height-relative:page" from="-5.2pt,18.35pt" to="535.05pt,18.55pt" o:gfxdata="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" strokeweight="2pt">
                 <v:shadow on="t" opacity="24903f" mv:blur="40000f" origin=",.5" offset="0,20000emu"/>
               </v:line>
             </w:pict>
@@ -241,6 +303,7 @@
       <w:r>
         <w:rPr>
           <w:rFonts w:ascii="Georgia" w:hAnsi="Georgia"/>
+          <w:b/>
           <w:sz w:val="21"/>
           <w:szCs w:val="21"/>
         </w:rPr>
@@ -374,6 +437,7 @@
       <w:r>
         <w:rPr>
           <w:rFonts w:ascii="Georgia" w:hAnsi="Georgia"/>
+          <w:b/>
           <w:sz w:val="21"/>
           <w:szCs w:val="21"/>
         </w:rPr>
@@ -382,10 +446,19 @@
       <w:r>
         <w:rPr>
           <w:rFonts w:ascii="Georgia" w:hAnsi="Georgia"/>
-          <w:sz w:val="21"/>
-          <w:szCs w:val="21"/>
-        </w:rPr>
-        <w:t>ersonal webpage:</w:t>
+          <w:b/>
+          <w:sz w:val="21"/>
+          <w:szCs w:val="21"/>
+        </w:rPr>
+        <w:t>ersonal webpage</w:t>
+      </w:r>
+      <w:r>
+        <w:rPr>
+          <w:rFonts w:ascii="Georgia" w:hAnsi="Georgia"/>
+          <w:sz w:val="21"/>
+          <w:szCs w:val="21"/>
+        </w:rPr>
+        <w:t>:</w:t>
       </w:r>
     </w:p>
     <w:p>
@@ -560,7 +633,7 @@
         <mc:AlternateContent>
           <mc:Choice Requires="wps">
             <w:drawing>
-              <wp:anchor distT="0" distB="0" distL="114300" distR="114300" simplePos="0" relativeHeight="251663360" behindDoc="0" locked="0" layoutInCell="1" allowOverlap="1" wp14:anchorId="20056D62" wp14:editId="59509938">
+              <wp:anchor distT="0" distB="0" distL="114300" distR="114300" simplePos="0" relativeHeight="251663360" behindDoc="0" locked="0" layoutInCell="1" allowOverlap="1" wp14:anchorId="20056D62" wp14:editId="2F0E95C5">
                 <wp:simplePos x="0" y="0"/>
                 <wp:positionH relativeFrom="column">
                   <wp:posOffset>-65454</wp:posOffset>
@@ -568,7 +641,7 @@
                 <wp:positionV relativeFrom="paragraph">
                   <wp:posOffset>228600</wp:posOffset>
                 </wp:positionV>
-                <wp:extent cx="6400800" cy="0"/>
+                <wp:extent cx="6858000" cy="0"/>
                 <wp:effectExtent l="50800" t="25400" r="76200" b="101600"/>
                 <wp:wrapNone/>
                 <wp:docPr id="3" name="Straight Connector 3"/>
@@ -584,7 +657,7 @@
                       <wps:spPr bwMode="auto">
                         <a:xfrm flipV="1">
                           <a:off x="0" y="0"/>
-                          <a:ext cx="6400800" cy="0"/>
+                          <a:ext cx="6858000" cy="0"/>
                         </a:xfrm>
                         <a:prstGeom prst="line">
                           <a:avLst/>
@@ -607,7 +680,7 @@
                         </a:effectLst>
                         <a:extLst>
                           <a:ext uri="{909E8E84-426E-40dd-AFC4-6F175D3DCCD1}">
-                            <a14:hiddenFill xmlns="" xmlns:o="urn:schemas-microsoft-com:office:office" xmlns:v="urn:schemas-microsoft-com:vml" xmlns:w10="urn:schemas-microsoft-com:office:word" xmlns:w="http://schemas.openxmlformats.org/wordprocessingml/2006/main" xmlns:a14="http://schemas.microsoft.com/office/drawing/2010/main">
+                            <a14:hiddenFill xmlns:a14="http://schemas.microsoft.com/office/drawing/2010/main" xmlns:w="http://schemas.openxmlformats.org/wordprocessingml/2006/main" xmlns:w10="urn:schemas-microsoft-com:office:word" xmlns:v="urn:schemas-microsoft-com:vml" xmlns:o="urn:schemas-microsoft-com:office:office" xmlns="">
                               <a:noFill/>
                             </a14:hiddenFill>
                           </a:ext>
@@ -628,7 +701,7 @@
           </mc:Choice>
           <mc:Fallback>
             <w:pict>
-              <v:line w14:anchorId="3F772EB9" id="Straight_x0020_Connector_x0020_3" o:spid="_x0000_s1026" style="position:absolute;flip:y;z-index:251663360;visibility:visible;mso-wrap-style:square;mso-width-percent:0;mso-height-percent:0;mso-wrap-distance-left:9pt;mso-wrap-distance-top:0;mso-wrap-distance-right:9pt;mso-wrap-distance-bottom:0;mso-position-horizontal:absolute;mso-position-horizontal-relative:text;mso-position-vertical:absolute;mso-position-vertical-relative:text;mso-width-percent:0;mso-height-percent:0;mso-width-relative:page;mso-height-relative:page" from="-5.15pt,18pt" to="498.85pt,18pt" o:gfxdata="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" strokeweight="2pt">
+              <v:line w14:anchorId="3DDE0A9F" id="Straight_x0020_Connector_x0020_3" o:spid="_x0000_s1026" style="position:absolute;flip:y;z-index:251663360;visibility:visible;mso-wrap-style:square;mso-width-percent:0;mso-height-percent:0;mso-wrap-distance-left:9pt;mso-wrap-distance-top:0;mso-wrap-distance-right:9pt;mso-wrap-distance-bottom:0;mso-position-horizontal:absolute;mso-position-horizontal-relative:text;mso-position-vertical:absolute;mso-position-vertical-relative:text;mso-width-percent:0;mso-height-percent:0;mso-width-relative:page;mso-height-relative:page" from="-5.15pt,18pt" to="534.85pt,18pt" o:gfxdata="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" strokeweight="2pt">
                 <v:shadow on="t" opacity="24903f" mv:blur="40000f" origin=",.5" offset="0,20000emu"/>
               </v:line>
             </w:pict>
@@ -649,11 +722,20 @@
         <w:spacing w:line="300" w:lineRule="auto"/>
         <w:rPr>
           <w:rFonts w:ascii="Georgia" w:hAnsi="Georgia"/>
+          <w:i/>
+          <w:sz w:val="21"/>
+          <w:szCs w:val="21"/>
+        </w:rPr>
+      </w:pPr>
+      <w:r>
+        <w:rPr>
+          <w:rFonts w:ascii="Georgia" w:hAnsi="Georgia"/>
           <w:b/>
           <w:sz w:val="21"/>
           <w:szCs w:val="21"/>
         </w:rPr>
-      </w:pPr>
+        <w:t>University of California, Los Angeles</w:t>
+      </w:r>
       <w:r>
         <w:rPr>
           <w:rFonts w:ascii="Georgia" w:hAnsi="Georgia"/>
@@ -661,7 +743,53 @@
           <w:sz w:val="21"/>
           <w:szCs w:val="21"/>
         </w:rPr>
-        <w:t>University of California, Los Angeles</w:t>
+        <w:tab/>
+      </w:r>
+      <w:r>
+        <w:rPr>
+          <w:rFonts w:ascii="Georgia" w:hAnsi="Georgia"/>
+          <w:b/>
+          <w:sz w:val="21"/>
+          <w:szCs w:val="21"/>
+        </w:rPr>
+        <w:tab/>
+      </w:r>
+      <w:r>
+        <w:rPr>
+          <w:rFonts w:ascii="Georgia" w:hAnsi="Georgia"/>
+          <w:b/>
+          <w:sz w:val="21"/>
+          <w:szCs w:val="21"/>
+        </w:rPr>
+        <w:tab/>
+      </w:r>
+      <w:r>
+        <w:rPr>
+          <w:rFonts w:ascii="Georgia" w:hAnsi="Georgia"/>
+          <w:b/>
+          <w:sz w:val="21"/>
+          <w:szCs w:val="21"/>
+        </w:rPr>
+        <w:tab/>
+      </w:r>
+      <w:r>
+        <w:rPr>
+          <w:rFonts w:ascii="Georgia" w:hAnsi="Georgia"/>
+          <w:b/>
+          <w:sz w:val="21"/>
+          <w:szCs w:val="21"/>
+        </w:rPr>
+        <w:tab/>
+        <w:t xml:space="preserve">      </w:t>
+      </w:r>
+      <w:r>
+        <w:rPr>
+          <w:rFonts w:ascii="Georgia" w:hAnsi="Georgia"/>
+          <w:i/>
+          <w:sz w:val="21"/>
+          <w:szCs w:val="21"/>
+        </w:rPr>
+        <w:t>Expected Graduation: Dec. 2018</w:t>
       </w:r>
     </w:p>
     <w:p>
@@ -822,7 +950,6 @@
           <w:szCs w:val="30"/>
         </w:rPr>
       </w:pPr>
-      <w:bookmarkStart w:id="0" w:name="_GoBack"/>
       <w:r>
         <w:rPr>
           <w:rFonts w:ascii="Palatino" w:hAnsi="Palatino"/>
@@ -833,7 +960,7 @@
         <mc:AlternateContent>
           <mc:Choice Requires="wps">
             <w:drawing>
-              <wp:anchor distT="0" distB="0" distL="114300" distR="114300" simplePos="0" relativeHeight="251665408" behindDoc="0" locked="0" layoutInCell="1" allowOverlap="1" wp14:anchorId="3E0D9CFE" wp14:editId="32364CF8">
+              <wp:anchor distT="0" distB="0" distL="114300" distR="114300" simplePos="0" relativeHeight="251665408" behindDoc="0" locked="0" layoutInCell="1" allowOverlap="1" wp14:anchorId="3E0D9CFE" wp14:editId="72FC1AC6">
                 <wp:simplePos x="0" y="0"/>
                 <wp:positionH relativeFrom="column">
                   <wp:posOffset>-65454</wp:posOffset>
@@ -841,8 +968,8 @@
                 <wp:positionV relativeFrom="paragraph">
                   <wp:posOffset>225230</wp:posOffset>
                 </wp:positionV>
-                <wp:extent cx="6403340" cy="4445"/>
-                <wp:effectExtent l="50800" t="25400" r="73660" b="97155"/>
+                <wp:extent cx="6858000" cy="0"/>
+                <wp:effectExtent l="50800" t="25400" r="76200" b="101600"/>
                 <wp:wrapNone/>
                 <wp:docPr id="4" name="Straight Connector 4"/>
                 <wp:cNvGraphicFramePr>
@@ -857,7 +984,7 @@
                       <wps:spPr bwMode="auto">
                         <a:xfrm flipV="1">
                           <a:off x="0" y="0"/>
-                          <a:ext cx="6403340" cy="4445"/>
+                          <a:ext cx="6858000" cy="0"/>
                         </a:xfrm>
                         <a:prstGeom prst="line">
                           <a:avLst/>
@@ -880,7 +1007,7 @@
                         </a:effectLst>
                         <a:extLst>
                           <a:ext uri="{909E8E84-426E-40dd-AFC4-6F175D3DCCD1}">
-                            <a14:hiddenFill xmlns="" xmlns:o="urn:schemas-microsoft-com:office:office" xmlns:v="urn:schemas-microsoft-com:vml" xmlns:w10="urn:schemas-microsoft-com:office:word" xmlns:w="http://schemas.openxmlformats.org/wordprocessingml/2006/main" xmlns:a14="http://schemas.microsoft.com/office/drawing/2010/main">
+                            <a14:hiddenFill xmlns:a14="http://schemas.microsoft.com/office/drawing/2010/main" xmlns:w="http://schemas.openxmlformats.org/wordprocessingml/2006/main" xmlns:w10="urn:schemas-microsoft-com:office:word" xmlns:v="urn:schemas-microsoft-com:vml" xmlns:o="urn:schemas-microsoft-com:office:office" xmlns="">
                               <a:noFill/>
                             </a14:hiddenFill>
                           </a:ext>
@@ -901,14 +1028,13 @@
           </mc:Choice>
           <mc:Fallback>
             <w:pict>
-              <v:line w14:anchorId="7BF2F1C8" id="Straight_x0020_Connector_x0020_4" o:spid="_x0000_s1026" style="position:absolute;flip:y;z-index:251665408;visibility:visible;mso-wrap-style:square;mso-width-percent:0;mso-height-percent:0;mso-wrap-distance-left:9pt;mso-wrap-distance-top:0;mso-wrap-distance-right:9pt;mso-wrap-distance-bottom:0;mso-position-horizontal:absolute;mso-position-horizontal-relative:text;mso-position-vertical:absolute;mso-position-vertical-relative:text;mso-width-percent:0;mso-height-percent:0;mso-width-relative:page;mso-height-relative:page" from="-5.15pt,17.75pt" to="499.05pt,18.1pt" o:gfxdata="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" strokeweight="2pt">
+              <v:line w14:anchorId="39C0F484" id="Straight_x0020_Connector_x0020_4" o:spid="_x0000_s1026" style="position:absolute;flip:y;z-index:251665408;visibility:visible;mso-wrap-style:square;mso-width-percent:0;mso-height-percent:0;mso-wrap-distance-left:9pt;mso-wrap-distance-top:0;mso-wrap-distance-right:9pt;mso-wrap-distance-bottom:0;mso-position-horizontal:absolute;mso-position-horizontal-relative:text;mso-position-vertical:absolute;mso-position-vertical-relative:text;mso-width-percent:0;mso-height-percent:0;mso-width-relative:page;mso-height-relative:page" from="-5.15pt,17.75pt" to="534.85pt,17.75pt" o:gfxdata="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" strokeweight="2pt">
                 <v:shadow on="t" opacity="24903f" mv:blur="40000f" origin=",.5" offset="0,20000emu"/>
               </v:line>
             </w:pict>
           </mc:Fallback>
         </mc:AlternateContent>
       </w:r>
-      <w:bookmarkEnd w:id="0"/>
       <w:r>
         <w:rPr>
           <w:rFonts w:ascii="Palatino Linotype" w:hAnsi="Palatino Linotype"/>
@@ -1481,7 +1607,23 @@
           <w:sz w:val="21"/>
           <w:szCs w:val="21"/>
         </w:rPr>
-        <w:t>Improved shell scripting commands by implementing flags and file modes to simple shell commands using multiple parent/child processes</w:t>
+        <w:t>Improved shell scripting commands by implementing</w:t>
+      </w:r>
+      <w:r>
+        <w:rPr>
+          <w:rFonts w:ascii="Georgia" w:hAnsi="Georgia"/>
+          <w:sz w:val="21"/>
+          <w:szCs w:val="21"/>
+        </w:rPr>
+        <w:t xml:space="preserve"> optional</w:t>
+      </w:r>
+      <w:r>
+        <w:rPr>
+          <w:rFonts w:ascii="Georgia" w:hAnsi="Georgia"/>
+          <w:sz w:val="21"/>
+          <w:szCs w:val="21"/>
+        </w:rPr>
+        <w:t xml:space="preserve"> flags and file modes using multiple parent/child processes</w:t>
       </w:r>
     </w:p>
     <w:p>
@@ -1512,7 +1654,7 @@
         <mc:AlternateContent>
           <mc:Choice Requires="wps">
             <w:drawing>
-              <wp:anchor distT="0" distB="0" distL="114300" distR="114300" simplePos="0" relativeHeight="251667456" behindDoc="0" locked="0" layoutInCell="1" allowOverlap="1" wp14:anchorId="3BC2C8E2" wp14:editId="6D0CF605">
+              <wp:anchor distT="0" distB="0" distL="114300" distR="114300" simplePos="0" relativeHeight="251667456" behindDoc="0" locked="0" layoutInCell="1" allowOverlap="1" wp14:anchorId="3BC2C8E2" wp14:editId="52103711">
                 <wp:simplePos x="0" y="0"/>
                 <wp:positionH relativeFrom="column">
                   <wp:posOffset>-64135</wp:posOffset>
@@ -1520,7 +1662,7 @@
                 <wp:positionV relativeFrom="paragraph">
                   <wp:posOffset>228600</wp:posOffset>
                 </wp:positionV>
-                <wp:extent cx="6400800" cy="0"/>
+                <wp:extent cx="6858000" cy="0"/>
                 <wp:effectExtent l="50800" t="25400" r="76200" b="101600"/>
                 <wp:wrapNone/>
                 <wp:docPr id="5" name="Straight Connector 5"/>
@@ -1536,7 +1678,7 @@
                       <wps:spPr bwMode="auto">
                         <a:xfrm flipV="1">
                           <a:off x="0" y="0"/>
-                          <a:ext cx="6400800" cy="0"/>
+                          <a:ext cx="6858000" cy="0"/>
                         </a:xfrm>
                         <a:prstGeom prst="line">
                           <a:avLst/>
@@ -1559,7 +1701,7 @@
                         </a:effectLst>
                         <a:extLst>
                           <a:ext uri="{909E8E84-426E-40dd-AFC4-6F175D3DCCD1}">
-                            <a14:hiddenFill xmlns="" xmlns:o="urn:schemas-microsoft-com:office:office" xmlns:v="urn:schemas-microsoft-com:vml" xmlns:w10="urn:schemas-microsoft-com:office:word" xmlns:w="http://schemas.openxmlformats.org/wordprocessingml/2006/main" xmlns:a14="http://schemas.microsoft.com/office/drawing/2010/main">
+                            <a14:hiddenFill xmlns:a14="http://schemas.microsoft.com/office/drawing/2010/main" xmlns:w="http://schemas.openxmlformats.org/wordprocessingml/2006/main" xmlns:w10="urn:schemas-microsoft-com:office:word" xmlns:v="urn:schemas-microsoft-com:vml" xmlns:o="urn:schemas-microsoft-com:office:office" xmlns="">
                               <a:noFill/>
                             </a14:hiddenFill>
                           </a:ext>
@@ -1580,7 +1722,7 @@
           </mc:Choice>
           <mc:Fallback>
             <w:pict>
-              <v:line w14:anchorId="464DE512" id="Straight_x0020_Connector_x0020_5" o:spid="_x0000_s1026" style="position:absolute;flip:y;z-index:251667456;visibility:visible;mso-wrap-style:square;mso-width-percent:0;mso-height-percent:0;mso-wrap-distance-left:9pt;mso-wrap-distance-top:0;mso-wrap-distance-right:9pt;mso-wrap-distance-bottom:0;mso-position-horizontal:absolute;mso-position-horizontal-relative:text;mso-position-vertical:absolute;mso-position-vertical-relative:text;mso-width-percent:0;mso-height-percent:0;mso-width-relative:page;mso-height-relative:page" from="-5.05pt,18pt" to="498.95pt,18pt" o:gfxdata="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" strokeweight="2pt">
+              <v:line w14:anchorId="07754A55" id="Straight_x0020_Connector_x0020_5" o:spid="_x0000_s1026" style="position:absolute;flip:y;z-index:251667456;visibility:visible;mso-wrap-style:square;mso-width-percent:0;mso-height-percent:0;mso-wrap-distance-left:9pt;mso-wrap-distance-top:0;mso-wrap-distance-right:9pt;mso-wrap-distance-bottom:0;mso-position-horizontal:absolute;mso-position-horizontal-relative:text;mso-position-vertical:absolute;mso-position-vertical-relative:text;mso-width-percent:0;mso-height-percent:0;mso-width-relative:page;mso-height-relative:page" from="-5.05pt,18pt" to="534.95pt,18pt" o:gfxdata="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" strokeweight="2pt">
                 <v:shadow on="t" opacity="24903f" mv:blur="40000f" origin=",.5" offset="0,20000emu"/>
               </v:line>
             </w:pict>
@@ -1605,11 +1747,66 @@
           <w:szCs w:val="21"/>
         </w:rPr>
       </w:pPr>
+      <w:r>
+        <w:rPr>
+          <w:rFonts w:ascii="Georgia" w:hAnsi="Georgia"/>
+          <w:b/>
+          <w:sz w:val="21"/>
+          <w:szCs w:val="21"/>
+        </w:rPr>
+        <w:t xml:space="preserve">IT Student </w:t>
+      </w:r>
+      <w:proofErr w:type="gramStart"/>
+      <w:r>
+        <w:rPr>
+          <w:rFonts w:ascii="Georgia" w:hAnsi="Georgia"/>
+          <w:b/>
+          <w:sz w:val="21"/>
+          <w:szCs w:val="21"/>
+        </w:rPr>
+        <w:t>Consultant</w:t>
+      </w:r>
+      <w:r>
+        <w:rPr>
+          <w:rFonts w:ascii="Georgia" w:hAnsi="Georgia"/>
+          <w:sz w:val="21"/>
+          <w:szCs w:val="21"/>
+        </w:rPr>
+        <w:t xml:space="preserve">  </w:t>
+      </w:r>
+      <w:r>
+        <w:rPr>
+          <w:rFonts w:ascii="Georgia" w:hAnsi="Georgia"/>
+          <w:sz w:val="21"/>
+          <w:szCs w:val="21"/>
+        </w:rPr>
+        <w:t>-</w:t>
+      </w:r>
+      <w:proofErr w:type="gramEnd"/>
+      <w:r>
+        <w:rPr>
+          <w:rFonts w:ascii="Georgia" w:hAnsi="Georgia"/>
+          <w:i/>
+          <w:sz w:val="21"/>
+          <w:szCs w:val="21"/>
+        </w:rPr>
+        <w:t xml:space="preserve">  </w:t>
+      </w:r>
+      <w:r>
+        <w:rPr>
+          <w:rFonts w:ascii="Georgia" w:hAnsi="Georgia"/>
+          <w:i/>
+          <w:sz w:val="21"/>
+          <w:szCs w:val="21"/>
+        </w:rPr>
+        <w:tab/>
+        <w:t xml:space="preserve">UCLA </w:t>
+      </w:r>
       <w:proofErr w:type="spellStart"/>
       <w:r>
         <w:rPr>
           <w:rFonts w:ascii="Georgia" w:hAnsi="Georgia"/>
-          <w:b/>
+          <w:i/>
           <w:sz w:val="21"/>
           <w:szCs w:val="21"/>
         </w:rPr>
@@ -1619,7 +1816,16 @@
       <w:r>
         <w:rPr>
           <w:rFonts w:ascii="Georgia" w:hAnsi="Georgia"/>
-          <w:b/>
+          <w:i/>
+          <w:sz w:val="21"/>
+          <w:szCs w:val="21"/>
+        </w:rPr>
+        <w:t xml:space="preserve"> IT Help Desk</w:t>
+      </w:r>
+      <w:r>
+        <w:rPr>
+          <w:rFonts w:ascii="Georgia" w:hAnsi="Georgia"/>
+          <w:i/>
           <w:sz w:val="21"/>
           <w:szCs w:val="21"/>
         </w:rPr>
@@ -1628,47 +1834,11 @@
       <w:r>
         <w:rPr>
           <w:rFonts w:ascii="Georgia" w:hAnsi="Georgia"/>
-          <w:b/>
-          <w:sz w:val="21"/>
-          <w:szCs w:val="21"/>
-        </w:rPr>
-        <w:t xml:space="preserve">IT Help </w:t>
-      </w:r>
-      <w:proofErr w:type="gramStart"/>
-      <w:r>
-        <w:rPr>
-          <w:rFonts w:ascii="Georgia" w:hAnsi="Georgia"/>
-          <w:b/>
-          <w:sz w:val="21"/>
-          <w:szCs w:val="21"/>
-        </w:rPr>
-        <w:t>Desk</w:t>
-      </w:r>
-      <w:r>
-        <w:rPr>
-          <w:rFonts w:ascii="Georgia" w:hAnsi="Georgia"/>
-          <w:sz w:val="21"/>
-          <w:szCs w:val="21"/>
-        </w:rPr>
-        <w:t xml:space="preserve">  </w:t>
-      </w:r>
-      <w:r>
-        <w:rPr>
-          <w:rFonts w:ascii="Georgia" w:hAnsi="Georgia"/>
-          <w:sz w:val="21"/>
-          <w:szCs w:val="21"/>
-        </w:rPr>
-        <w:t>-</w:t>
-      </w:r>
-      <w:proofErr w:type="gramEnd"/>
-      <w:r>
-        <w:rPr>
-          <w:rFonts w:ascii="Georgia" w:hAnsi="Georgia"/>
           <w:i/>
           <w:sz w:val="21"/>
           <w:szCs w:val="21"/>
         </w:rPr>
-        <w:t xml:space="preserve">  </w:t>
+        <w:t xml:space="preserve"> </w:t>
       </w:r>
       <w:r>
         <w:rPr>
@@ -1677,7 +1847,7 @@
           <w:sz w:val="21"/>
           <w:szCs w:val="21"/>
         </w:rPr>
-        <w:t>Tech/AV Consultant</w:t>
+        <w:tab/>
       </w:r>
       <w:r>
         <w:rPr>
@@ -1686,7 +1856,7 @@
           <w:sz w:val="21"/>
           <w:szCs w:val="21"/>
         </w:rPr>
-        <w:t xml:space="preserve"> </w:t>
+        <w:tab/>
       </w:r>
       <w:r>
         <w:rPr>
@@ -1695,7 +1865,25 @@
           <w:sz w:val="21"/>
           <w:szCs w:val="21"/>
         </w:rPr>
-        <w:t xml:space="preserve"> </w:t>
+        <w:tab/>
+      </w:r>
+      <w:r>
+        <w:rPr>
+          <w:rFonts w:ascii="Georgia" w:hAnsi="Georgia"/>
+          <w:i/>
+          <w:sz w:val="21"/>
+          <w:szCs w:val="21"/>
+        </w:rPr>
+        <w:tab/>
+      </w:r>
+      <w:r>
+        <w:rPr>
+          <w:rFonts w:ascii="Georgia" w:hAnsi="Georgia"/>
+          <w:i/>
+          <w:sz w:val="21"/>
+          <w:szCs w:val="21"/>
+        </w:rPr>
+        <w:tab/>
       </w:r>
       <w:r>
         <w:rPr>
@@ -1766,7 +1954,7 @@
           <w:sz w:val="21"/>
           <w:szCs w:val="21"/>
         </w:rPr>
-        <w:t>Troubleshooting professors’ laptops before and during classes/presentations to ensure a smooth user experience</w:t>
+        <w:t>Managing Windows/Mac hardware and software installation for lab users</w:t>
       </w:r>
     </w:p>
     <w:p>
@@ -1776,34 +1964,24 @@
           <w:ilvl w:val="0"/>
           <w:numId w:val="9"/>
         </w:numPr>
-        <w:rPr>
-          <w:rFonts w:ascii="Georgia" w:hAnsi="Georgia"/>
-          <w:sz w:val="21"/>
-          <w:szCs w:val="21"/>
-        </w:rPr>
-      </w:pPr>
-      <w:r>
-        <w:rPr>
-          <w:rFonts w:ascii="Georgia" w:hAnsi="Georgia"/>
-          <w:sz w:val="21"/>
-          <w:szCs w:val="21"/>
-        </w:rPr>
-        <w:t>Managing Windows/Mac hardware and software installation for lab users</w:t>
+        <w:spacing w:line="396" w:lineRule="auto"/>
+        <w:rPr>
+          <w:rFonts w:ascii="Georgia" w:hAnsi="Georgia"/>
+          <w:sz w:val="21"/>
+          <w:szCs w:val="21"/>
+        </w:rPr>
+      </w:pPr>
+      <w:r>
+        <w:rPr>
+          <w:rFonts w:ascii="Georgia" w:hAnsi="Georgia"/>
+          <w:sz w:val="21"/>
+          <w:szCs w:val="21"/>
+        </w:rPr>
+        <w:t>Troubleshooting professors’ laptops before and during classes/presentations to ensure a smooth user experience</w:t>
       </w:r>
     </w:p>
     <w:p>
       <w:pPr>
-        <w:pStyle w:val="ListParagraph"/>
-        <w:ind w:left="360"/>
-        <w:rPr>
-          <w:rFonts w:ascii="Georgia" w:hAnsi="Georgia"/>
-          <w:sz w:val="21"/>
-          <w:szCs w:val="21"/>
-        </w:rPr>
-      </w:pPr>
-    </w:p>
-    <w:p>
-      <w:pPr>
         <w:rPr>
           <w:rFonts w:ascii="Georgia" w:hAnsi="Georgia"/>
           <w:i/>
@@ -1818,7 +1996,7 @@
           <w:sz w:val="21"/>
           <w:szCs w:val="21"/>
         </w:rPr>
-        <w:t xml:space="preserve">Course Reader </w:t>
+        <w:t xml:space="preserve">Content </w:t>
       </w:r>
       <w:proofErr w:type="gramStart"/>
       <w:r>
@@ -1828,15 +2006,15 @@
           <w:sz w:val="21"/>
           <w:szCs w:val="21"/>
         </w:rPr>
-        <w:t>Solutions</w:t>
-      </w:r>
-      <w:r>
-        <w:rPr>
-          <w:rFonts w:ascii="Georgia" w:hAnsi="Georgia"/>
-          <w:sz w:val="21"/>
-          <w:szCs w:val="21"/>
-        </w:rPr>
-        <w:t xml:space="preserve">  -</w:t>
+        <w:t xml:space="preserve">Editor  </w:t>
+      </w:r>
+      <w:r>
+        <w:rPr>
+          <w:rFonts w:ascii="Georgia" w:hAnsi="Georgia"/>
+          <w:sz w:val="21"/>
+          <w:szCs w:val="21"/>
+        </w:rPr>
+        <w:t>-</w:t>
       </w:r>
       <w:proofErr w:type="gramEnd"/>
       <w:r>
@@ -1854,6 +2032,24 @@
           <w:sz w:val="21"/>
           <w:szCs w:val="21"/>
         </w:rPr>
+        <w:t xml:space="preserve">UCLA </w:t>
+      </w:r>
+      <w:r>
+        <w:rPr>
+          <w:rFonts w:ascii="Georgia" w:hAnsi="Georgia"/>
+          <w:i/>
+          <w:sz w:val="21"/>
+          <w:szCs w:val="21"/>
+        </w:rPr>
+        <w:t>Course Reader Solutions</w:t>
+      </w:r>
+      <w:r>
+        <w:rPr>
+          <w:rFonts w:ascii="Georgia" w:hAnsi="Georgia"/>
+          <w:i/>
+          <w:sz w:val="21"/>
+          <w:szCs w:val="21"/>
+        </w:rPr>
         <w:t xml:space="preserve"> </w:t>
       </w:r>
       <w:r>
@@ -1863,7 +2059,7 @@
           <w:sz w:val="21"/>
           <w:szCs w:val="21"/>
         </w:rPr>
-        <w:t>Content Editor</w:t>
+        <w:t xml:space="preserve"> </w:t>
       </w:r>
       <w:r>
         <w:rPr>
@@ -1872,7 +2068,44 @@
           <w:sz w:val="21"/>
           <w:szCs w:val="21"/>
         </w:rPr>
-        <w:t xml:space="preserve">  </w:t>
+        <w:tab/>
+      </w:r>
+      <w:r>
+        <w:rPr>
+          <w:rFonts w:ascii="Georgia" w:hAnsi="Georgia"/>
+          <w:i/>
+          <w:sz w:val="21"/>
+          <w:szCs w:val="21"/>
+        </w:rPr>
+        <w:tab/>
+      </w:r>
+      <w:r>
+        <w:rPr>
+          <w:rFonts w:ascii="Georgia" w:hAnsi="Georgia"/>
+          <w:i/>
+          <w:sz w:val="21"/>
+          <w:szCs w:val="21"/>
+        </w:rPr>
+        <w:tab/>
+      </w:r>
+      <w:r>
+        <w:rPr>
+          <w:rFonts w:ascii="Georgia" w:hAnsi="Georgia"/>
+          <w:i/>
+          <w:sz w:val="21"/>
+          <w:szCs w:val="21"/>
+        </w:rPr>
+        <w:tab/>
+      </w:r>
+      <w:r>
+        <w:rPr>
+          <w:rFonts w:ascii="Georgia" w:hAnsi="Georgia"/>
+          <w:i/>
+          <w:sz w:val="21"/>
+          <w:szCs w:val="21"/>
+        </w:rPr>
+        <w:tab/>
+        <w:t xml:space="preserve">        </w:t>
       </w:r>
       <w:r>
         <w:rPr>
@@ -4428,6 +4661,18 @@
       <w:u w:val="single"/>
     </w:rPr>
   </w:style>
+  <w:style w:type="character" w:styleId="FollowedHyperlink">
+    <w:name w:val="FollowedHyperlink"/>
+    <w:basedOn w:val="DefaultParagraphFont"/>
+    <w:uiPriority w:val="99"/>
+    <w:semiHidden/>
+    <w:unhideWhenUsed/>
+    <w:rsid w:val="00E40AF1"/>
+    <w:rPr>
+      <w:color w:val="954F72" w:themeColor="followedHyperlink"/>
+      <w:u w:val="single"/>
+    </w:rPr>
+  </w:style>
 </w:styles>
 </file>
 
@@ -4690,4 +4935,16 @@
     </a:ext>
   </a:extLst>
 </a:theme>
+</file>
+
+<file path=customXml/item1.xml><?xml version="1.0" encoding="utf-8"?>
+<b:Sources xmlns:b="http://schemas.openxmlformats.org/officeDocument/2006/bibliography" xmlns="http://schemas.openxmlformats.org/officeDocument/2006/bibliography" SelectedStyle="/APASixthEditionOfficeOnline.xsl" StyleName="APA"/>
+</file>
+
+<file path=customXml/itemProps1.xml><?xml version="1.0" encoding="utf-8"?>
+<ds:datastoreItem xmlns:ds="http://schemas.openxmlformats.org/officeDocument/2006/customXml" ds:itemID="{4ABE6F94-CBA4-4F4E-A34F-9E3430F55768}">
+  <ds:schemaRefs>
+    <ds:schemaRef ds:uri="http://schemas.openxmlformats.org/officeDocument/2006/bibliography"/>
+  </ds:schemaRefs>
+</ds:datastoreItem>
 </file>
--- a/ChrisPak.docx
+++ b/ChrisPak.docx
@@ -104,8 +104,6 @@
         </w:rPr>
         <w:tab/>
       </w:r>
-      <w:bookmarkStart w:id="0" w:name="_GoBack"/>
-      <w:bookmarkEnd w:id="0"/>
       <w:r>
         <w:rPr>
           <w:rFonts w:ascii="Georgia" w:hAnsi="Georgia"/>
@@ -135,21 +133,8 @@
             <w:szCs w:val="14"/>
             <w:u w:val="none"/>
           </w:rPr>
-          <w:t>linkedin.com/in/</w:t>
+          <w:t>linkedin.com/in/chris-pak</w:t>
         </w:r>
-        <w:proofErr w:type="spellStart"/>
-        <w:r>
-          <w:rPr>
-            <w:rStyle w:val="Hyperlink"/>
-            <w:rFonts w:ascii="Georgia" w:hAnsi="Georgia"/>
-            <w:color w:val="auto"/>
-            <w:sz w:val="14"/>
-            <w:szCs w:val="14"/>
-            <w:u w:val="none"/>
-          </w:rPr>
-          <w:t>chris-pak</w:t>
-        </w:r>
-        <w:proofErr w:type="spellEnd"/>
       </w:hyperlink>
       <w:r>
         <w:rPr>
@@ -249,7 +234,7 @@
                         </a:effectLst>
                         <a:extLst>
                           <a:ext uri="{909E8E84-426E-40dd-AFC4-6F175D3DCCD1}">
-                            <a14:hiddenFill xmlns:a14="http://schemas.microsoft.com/office/drawing/2010/main" xmlns:w="http://schemas.openxmlformats.org/wordprocessingml/2006/main" xmlns:w10="urn:schemas-microsoft-com:office:word" xmlns:v="urn:schemas-microsoft-com:vml" xmlns:o="urn:schemas-microsoft-com:office:office" xmlns="">
+                            <a14:hiddenFill xmlns="" xmlns:o="urn:schemas-microsoft-com:office:office" xmlns:v="urn:schemas-microsoft-com:vml" xmlns:w10="urn:schemas-microsoft-com:office:word" xmlns:w="http://schemas.openxmlformats.org/wordprocessingml/2006/main" xmlns:a14="http://schemas.microsoft.com/office/drawing/2010/main">
                               <a:noFill/>
                             </a14:hiddenFill>
                           </a:ext>
@@ -299,7 +284,6 @@
           <w:szCs w:val="21"/>
         </w:rPr>
       </w:pPr>
-      <w:proofErr w:type="spellStart"/>
       <w:r>
         <w:rPr>
           <w:rFonts w:ascii="Georgia" w:hAnsi="Georgia"/>
@@ -309,7 +293,6 @@
         </w:rPr>
         <w:t>SmashTime</w:t>
       </w:r>
-      <w:proofErr w:type="spellEnd"/>
       <w:r>
         <w:rPr>
           <w:rFonts w:ascii="Georgia" w:hAnsi="Georgia"/>
@@ -346,79 +329,7 @@
           <w:sz w:val="21"/>
           <w:szCs w:val="21"/>
         </w:rPr>
-        <w:t>eb-app utilized by school-wide gaming tournaments to send out text messages to players based on real-time queries (Python/</w:t>
-      </w:r>
-      <w:proofErr w:type="spellStart"/>
-      <w:r>
-        <w:rPr>
-          <w:rFonts w:ascii="Georgia" w:hAnsi="Georgia"/>
-          <w:sz w:val="21"/>
-          <w:szCs w:val="21"/>
-        </w:rPr>
-        <w:t>Django</w:t>
-      </w:r>
-      <w:proofErr w:type="spellEnd"/>
-      <w:r>
-        <w:rPr>
-          <w:rFonts w:ascii="Georgia" w:hAnsi="Georgia"/>
-          <w:sz w:val="21"/>
-          <w:szCs w:val="21"/>
-        </w:rPr>
-        <w:t xml:space="preserve">/SQLite, </w:t>
-      </w:r>
-      <w:proofErr w:type="spellStart"/>
-      <w:r>
-        <w:rPr>
-          <w:rFonts w:ascii="Georgia" w:hAnsi="Georgia"/>
-          <w:sz w:val="21"/>
-          <w:szCs w:val="21"/>
-        </w:rPr>
-        <w:t>Javascript</w:t>
-      </w:r>
-      <w:proofErr w:type="spellEnd"/>
-      <w:r>
-        <w:rPr>
-          <w:rFonts w:ascii="Georgia" w:hAnsi="Georgia"/>
-          <w:sz w:val="21"/>
-          <w:szCs w:val="21"/>
-        </w:rPr>
-        <w:t xml:space="preserve">/Node; </w:t>
-      </w:r>
-      <w:proofErr w:type="spellStart"/>
-      <w:r>
-        <w:rPr>
-          <w:rFonts w:ascii="Georgia" w:hAnsi="Georgia"/>
-          <w:sz w:val="21"/>
-          <w:szCs w:val="21"/>
-        </w:rPr>
-        <w:t>Challonge</w:t>
-      </w:r>
-      <w:proofErr w:type="spellEnd"/>
-      <w:r>
-        <w:rPr>
-          <w:rFonts w:ascii="Georgia" w:hAnsi="Georgia"/>
-          <w:sz w:val="21"/>
-          <w:szCs w:val="21"/>
-        </w:rPr>
-        <w:t xml:space="preserve">, </w:t>
-      </w:r>
-      <w:proofErr w:type="spellStart"/>
-      <w:r>
-        <w:rPr>
-          <w:rFonts w:ascii="Georgia" w:hAnsi="Georgia"/>
-          <w:sz w:val="21"/>
-          <w:szCs w:val="21"/>
-        </w:rPr>
-        <w:t>Twilio</w:t>
-      </w:r>
-      <w:proofErr w:type="spellEnd"/>
-      <w:r>
-        <w:rPr>
-          <w:rFonts w:ascii="Georgia" w:hAnsi="Georgia"/>
-          <w:sz w:val="21"/>
-          <w:szCs w:val="21"/>
-        </w:rPr>
-        <w:t>)</w:t>
+        <w:t>eb-app utilized by school-wide gaming tournaments to send out text messages to players based on real-time queries (Python/Django/SQLite, Javascript/Node; Challonge, Twilio)</w:t>
       </w:r>
     </w:p>
     <w:p>
@@ -512,25 +423,7 @@
           <w:sz w:val="21"/>
           <w:szCs w:val="21"/>
         </w:rPr>
-        <w:t xml:space="preserve"> React/</w:t>
-      </w:r>
-      <w:proofErr w:type="spellStart"/>
-      <w:r>
-        <w:rPr>
-          <w:rFonts w:ascii="Georgia" w:hAnsi="Georgia"/>
-          <w:sz w:val="21"/>
-          <w:szCs w:val="21"/>
-        </w:rPr>
-        <w:t>Redux</w:t>
-      </w:r>
-      <w:proofErr w:type="spellEnd"/>
-      <w:r>
-        <w:rPr>
-          <w:rFonts w:ascii="Georgia" w:hAnsi="Georgia"/>
-          <w:sz w:val="21"/>
-          <w:szCs w:val="21"/>
-        </w:rPr>
-        <w:t>,</w:t>
+        <w:t xml:space="preserve"> React/Redux,</w:t>
       </w:r>
       <w:r>
         <w:rPr>
@@ -584,26 +477,26 @@
           <w:sz w:val="21"/>
           <w:szCs w:val="21"/>
         </w:rPr>
-        <w:t>C++</w:t>
-      </w:r>
-      <w:r>
-        <w:rPr>
-          <w:rFonts w:ascii="Georgia" w:hAnsi="Georgia"/>
-          <w:sz w:val="21"/>
-          <w:szCs w:val="21"/>
-        </w:rPr>
-        <w:t xml:space="preserve">, </w:t>
-      </w:r>
-      <w:proofErr w:type="spellStart"/>
-      <w:r>
-        <w:rPr>
-          <w:rFonts w:ascii="Georgia" w:hAnsi="Georgia"/>
-          <w:sz w:val="21"/>
-          <w:szCs w:val="21"/>
-        </w:rPr>
         <w:t>Javascript</w:t>
       </w:r>
-      <w:proofErr w:type="spellEnd"/>
+      <w:r>
+        <w:rPr>
+          <w:rFonts w:ascii="Georgia" w:hAnsi="Georgia"/>
+          <w:sz w:val="21"/>
+          <w:szCs w:val="21"/>
+        </w:rPr>
+        <w:t>, C++</w:t>
+      </w:r>
+      <w:bookmarkStart w:id="0" w:name="_GoBack"/>
+      <w:bookmarkEnd w:id="0"/>
+      <w:r>
+        <w:rPr>
+          <w:rFonts w:ascii="Georgia" w:hAnsi="Georgia"/>
+          <w:sz w:val="21"/>
+          <w:szCs w:val="21"/>
+        </w:rPr>
+        <w:t>;</w:t>
+      </w:r>
     </w:p>
     <w:p>
       <w:pPr>
@@ -680,7 +573,7 @@
                         </a:effectLst>
                         <a:extLst>
                           <a:ext uri="{909E8E84-426E-40dd-AFC4-6F175D3DCCD1}">
-                            <a14:hiddenFill xmlns:a14="http://schemas.microsoft.com/office/drawing/2010/main" xmlns:w="http://schemas.openxmlformats.org/wordprocessingml/2006/main" xmlns:w10="urn:schemas-microsoft-com:office:word" xmlns:v="urn:schemas-microsoft-com:vml" xmlns:o="urn:schemas-microsoft-com:office:office" xmlns="">
+                            <a14:hiddenFill xmlns="" xmlns:o="urn:schemas-microsoft-com:office:office" xmlns:v="urn:schemas-microsoft-com:vml" xmlns:w10="urn:schemas-microsoft-com:office:word" xmlns:w="http://schemas.openxmlformats.org/wordprocessingml/2006/main" xmlns:a14="http://schemas.microsoft.com/office/drawing/2010/main">
                               <a:noFill/>
                             </a14:hiddenFill>
                           </a:ext>
@@ -887,25 +780,7 @@
           <w:sz w:val="21"/>
           <w:szCs w:val="21"/>
         </w:rPr>
-        <w:t xml:space="preserve">, a community dedicated to running hacking events that taught students how to use </w:t>
-      </w:r>
-      <w:proofErr w:type="spellStart"/>
-      <w:r>
-        <w:rPr>
-          <w:rFonts w:ascii="Georgia" w:hAnsi="Georgia"/>
-          <w:sz w:val="21"/>
-          <w:szCs w:val="21"/>
-        </w:rPr>
-        <w:t>Javascript</w:t>
-      </w:r>
-      <w:proofErr w:type="spellEnd"/>
-      <w:r>
-        <w:rPr>
-          <w:rFonts w:ascii="Georgia" w:hAnsi="Georgia"/>
-          <w:sz w:val="21"/>
-          <w:szCs w:val="21"/>
-        </w:rPr>
-        <w:t xml:space="preserve"> to build a spell-checking program, and how to build their own website</w:t>
+        <w:t>, a community dedicated to running hacking events that taught students how to use Javascript to build a spell-checking program, and how to build their own website</w:t>
       </w:r>
     </w:p>
     <w:p>
@@ -1007,7 +882,7 @@
                         </a:effectLst>
                         <a:extLst>
                           <a:ext uri="{909E8E84-426E-40dd-AFC4-6F175D3DCCD1}">
-                            <a14:hiddenFill xmlns:a14="http://schemas.microsoft.com/office/drawing/2010/main" xmlns:w="http://schemas.openxmlformats.org/wordprocessingml/2006/main" xmlns:w10="urn:schemas-microsoft-com:office:word" xmlns:v="urn:schemas-microsoft-com:vml" xmlns:o="urn:schemas-microsoft-com:office:office" xmlns="">
+                            <a14:hiddenFill xmlns="" xmlns:o="urn:schemas-microsoft-com:office:office" xmlns:v="urn:schemas-microsoft-com:vml" xmlns:w10="urn:schemas-microsoft-com:office:word" xmlns:w="http://schemas.openxmlformats.org/wordprocessingml/2006/main" xmlns:a14="http://schemas.microsoft.com/office/drawing/2010/main">
                               <a:noFill/>
                             </a14:hiddenFill>
                           </a:ext>
@@ -1455,43 +1330,7 @@
           <w:sz w:val="21"/>
           <w:szCs w:val="21"/>
         </w:rPr>
-        <w:t>ware tools (</w:t>
-      </w:r>
-      <w:proofErr w:type="spellStart"/>
-      <w:r>
-        <w:rPr>
-          <w:rFonts w:ascii="Georgia" w:hAnsi="Georgia"/>
-          <w:sz w:val="21"/>
-          <w:szCs w:val="21"/>
-        </w:rPr>
-        <w:t>Git</w:t>
-      </w:r>
-      <w:proofErr w:type="spellEnd"/>
-      <w:r>
-        <w:rPr>
-          <w:rFonts w:ascii="Georgia" w:hAnsi="Georgia"/>
-          <w:sz w:val="21"/>
-          <w:szCs w:val="21"/>
-        </w:rPr>
-        <w:t xml:space="preserve">, </w:t>
-      </w:r>
-      <w:proofErr w:type="spellStart"/>
-      <w:r>
-        <w:rPr>
-          <w:rFonts w:ascii="Georgia" w:hAnsi="Georgia"/>
-          <w:sz w:val="21"/>
-          <w:szCs w:val="21"/>
-        </w:rPr>
-        <w:t>Emacs</w:t>
-      </w:r>
-      <w:proofErr w:type="spellEnd"/>
-      <w:r>
-        <w:rPr>
-          <w:rFonts w:ascii="Georgia" w:hAnsi="Georgia"/>
-          <w:sz w:val="21"/>
-          <w:szCs w:val="21"/>
-        </w:rPr>
-        <w:t>/Vim, Python) and concurrent/parallel code</w:t>
+        <w:t>ware tools (Git, Emacs/Vim, Python) and concurrent/parallel code</w:t>
       </w:r>
       <w:r>
         <w:rPr>
@@ -1701,7 +1540,7 @@
                         </a:effectLst>
                         <a:extLst>
                           <a:ext uri="{909E8E84-426E-40dd-AFC4-6F175D3DCCD1}">
-                            <a14:hiddenFill xmlns:a14="http://schemas.microsoft.com/office/drawing/2010/main" xmlns:w="http://schemas.openxmlformats.org/wordprocessingml/2006/main" xmlns:w10="urn:schemas-microsoft-com:office:word" xmlns:v="urn:schemas-microsoft-com:vml" xmlns:o="urn:schemas-microsoft-com:office:office" xmlns="">
+                            <a14:hiddenFill xmlns="" xmlns:o="urn:schemas-microsoft-com:office:office" xmlns:v="urn:schemas-microsoft-com:vml" xmlns:w10="urn:schemas-microsoft-com:office:word" xmlns:w="http://schemas.openxmlformats.org/wordprocessingml/2006/main" xmlns:a14="http://schemas.microsoft.com/office/drawing/2010/main">
                               <a:noFill/>
                             </a14:hiddenFill>
                           </a:ext>
@@ -1754,17 +1593,7 @@
           <w:sz w:val="21"/>
           <w:szCs w:val="21"/>
         </w:rPr>
-        <w:t xml:space="preserve">IT Student </w:t>
-      </w:r>
-      <w:proofErr w:type="gramStart"/>
-      <w:r>
-        <w:rPr>
-          <w:rFonts w:ascii="Georgia" w:hAnsi="Georgia"/>
-          <w:b/>
-          <w:sz w:val="21"/>
-          <w:szCs w:val="21"/>
-        </w:rPr>
-        <w:t>Consultant</w:t>
+        <w:t>IT Student Consultant</w:t>
       </w:r>
       <w:r>
         <w:rPr>
@@ -1782,7 +1611,6 @@
         </w:rPr>
         <w:t>-</w:t>
       </w:r>
-      <w:proofErr w:type="gramEnd"/>
       <w:r>
         <w:rPr>
           <w:rFonts w:ascii="Georgia" w:hAnsi="Georgia"/>
@@ -1800,27 +1628,7 @@
           <w:szCs w:val="21"/>
         </w:rPr>
         <w:tab/>
-        <w:t xml:space="preserve">UCLA </w:t>
-      </w:r>
-      <w:proofErr w:type="spellStart"/>
-      <w:r>
-        <w:rPr>
-          <w:rFonts w:ascii="Georgia" w:hAnsi="Georgia"/>
-          <w:i/>
-          <w:sz w:val="21"/>
-          <w:szCs w:val="21"/>
-        </w:rPr>
-        <w:t>Luskin</w:t>
-      </w:r>
-      <w:proofErr w:type="spellEnd"/>
-      <w:r>
-        <w:rPr>
-          <w:rFonts w:ascii="Georgia" w:hAnsi="Georgia"/>
-          <w:i/>
-          <w:sz w:val="21"/>
-          <w:szCs w:val="21"/>
-        </w:rPr>
-        <w:t xml:space="preserve"> IT Help Desk</w:t>
+        <w:t>UCLA Luskin IT Help Desk</w:t>
       </w:r>
       <w:r>
         <w:rPr>
@@ -1996,34 +1804,15 @@
           <w:sz w:val="21"/>
           <w:szCs w:val="21"/>
         </w:rPr>
-        <w:t xml:space="preserve">Content </w:t>
-      </w:r>
-      <w:proofErr w:type="gramStart"/>
-      <w:r>
-        <w:rPr>
-          <w:rFonts w:ascii="Georgia" w:hAnsi="Georgia"/>
-          <w:b/>
-          <w:sz w:val="21"/>
-          <w:szCs w:val="21"/>
-        </w:rPr>
-        <w:t xml:space="preserve">Editor  </w:t>
-      </w:r>
-      <w:r>
-        <w:rPr>
-          <w:rFonts w:ascii="Georgia" w:hAnsi="Georgia"/>
-          <w:sz w:val="21"/>
-          <w:szCs w:val="21"/>
-        </w:rPr>
-        <w:t>-</w:t>
-      </w:r>
-      <w:proofErr w:type="gramEnd"/>
-      <w:r>
-        <w:rPr>
-          <w:rFonts w:ascii="Georgia" w:hAnsi="Georgia"/>
-          <w:sz w:val="21"/>
-          <w:szCs w:val="21"/>
-        </w:rPr>
-        <w:t xml:space="preserve"> </w:t>
+        <w:t xml:space="preserve">Content Editor  </w:t>
+      </w:r>
+      <w:r>
+        <w:rPr>
+          <w:rFonts w:ascii="Georgia" w:hAnsi="Georgia"/>
+          <w:sz w:val="21"/>
+          <w:szCs w:val="21"/>
+        </w:rPr>
+        <w:t xml:space="preserve">- </w:t>
       </w:r>
       <w:r>
         <w:rPr>
@@ -4942,7 +4731,7 @@
 </file>
 
 <file path=customXml/itemProps1.xml><?xml version="1.0" encoding="utf-8"?>
-<ds:datastoreItem xmlns:ds="http://schemas.openxmlformats.org/officeDocument/2006/customXml" ds:itemID="{4ABE6F94-CBA4-4F4E-A34F-9E3430F55768}">
+<ds:datastoreItem xmlns:ds="http://schemas.openxmlformats.org/officeDocument/2006/customXml" ds:itemID="{5C3A6AB8-C851-D648-B9C0-87313796691C}">
   <ds:schemaRefs>
     <ds:schemaRef ds:uri="http://schemas.openxmlformats.org/officeDocument/2006/bibliography"/>
   </ds:schemaRefs>

--- a/ChrisPak.docx
+++ b/ChrisPak.docx
@@ -133,8 +133,21 @@
             <w:szCs w:val="14"/>
             <w:u w:val="none"/>
           </w:rPr>
-          <w:t>linkedin.com/in/chris-pak</w:t>
+          <w:t>linkedin.com/in/</w:t>
         </w:r>
+        <w:proofErr w:type="spellStart"/>
+        <w:r>
+          <w:rPr>
+            <w:rStyle w:val="Hyperlink"/>
+            <w:rFonts w:ascii="Georgia" w:hAnsi="Georgia"/>
+            <w:color w:val="auto"/>
+            <w:sz w:val="14"/>
+            <w:szCs w:val="14"/>
+            <w:u w:val="none"/>
+          </w:rPr>
+          <w:t>chris-pak</w:t>
+        </w:r>
+        <w:proofErr w:type="spellEnd"/>
       </w:hyperlink>
       <w:r>
         <w:rPr>
@@ -234,7 +247,7 @@
                         </a:effectLst>
                         <a:extLst>
                           <a:ext uri="{909E8E84-426E-40dd-AFC4-6F175D3DCCD1}">
-                            <a14:hiddenFill xmlns="" xmlns:o="urn:schemas-microsoft-com:office:office" xmlns:v="urn:schemas-microsoft-com:vml" xmlns:w10="urn:schemas-microsoft-com:office:word" xmlns:w="http://schemas.openxmlformats.org/wordprocessingml/2006/main" xmlns:a14="http://schemas.microsoft.com/office/drawing/2010/main">
+                            <a14:hiddenFill xmlns:a14="http://schemas.microsoft.com/office/drawing/2010/main" xmlns:w="http://schemas.openxmlformats.org/wordprocessingml/2006/main" xmlns:w10="urn:schemas-microsoft-com:office:word" xmlns:v="urn:schemas-microsoft-com:vml" xmlns:o="urn:schemas-microsoft-com:office:office" xmlns="">
                               <a:noFill/>
                             </a14:hiddenFill>
                           </a:ext>
@@ -284,6 +297,7 @@
           <w:szCs w:val="21"/>
         </w:rPr>
       </w:pPr>
+      <w:proofErr w:type="spellStart"/>
       <w:r>
         <w:rPr>
           <w:rFonts w:ascii="Georgia" w:hAnsi="Georgia"/>
@@ -293,6 +307,7 @@
         </w:rPr>
         <w:t>SmashTime</w:t>
       </w:r>
+      <w:proofErr w:type="spellEnd"/>
       <w:r>
         <w:rPr>
           <w:rFonts w:ascii="Georgia" w:hAnsi="Georgia"/>
@@ -329,7 +344,79 @@
           <w:sz w:val="21"/>
           <w:szCs w:val="21"/>
         </w:rPr>
-        <w:t>eb-app utilized by school-wide gaming tournaments to send out text messages to players based on real-time queries (Python/Django/SQLite, Javascript/Node; Challonge, Twilio)</w:t>
+        <w:t>eb-app utilized by school-wide gaming tournaments to send out text messages to players based on real-time queries (Python/</w:t>
+      </w:r>
+      <w:proofErr w:type="spellStart"/>
+      <w:r>
+        <w:rPr>
+          <w:rFonts w:ascii="Georgia" w:hAnsi="Georgia"/>
+          <w:sz w:val="21"/>
+          <w:szCs w:val="21"/>
+        </w:rPr>
+        <w:t>Django</w:t>
+      </w:r>
+      <w:proofErr w:type="spellEnd"/>
+      <w:r>
+        <w:rPr>
+          <w:rFonts w:ascii="Georgia" w:hAnsi="Georgia"/>
+          <w:sz w:val="21"/>
+          <w:szCs w:val="21"/>
+        </w:rPr>
+        <w:t xml:space="preserve">/SQLite, </w:t>
+      </w:r>
+      <w:proofErr w:type="spellStart"/>
+      <w:r>
+        <w:rPr>
+          <w:rFonts w:ascii="Georgia" w:hAnsi="Georgia"/>
+          <w:sz w:val="21"/>
+          <w:szCs w:val="21"/>
+        </w:rPr>
+        <w:t>Javascript</w:t>
+      </w:r>
+      <w:proofErr w:type="spellEnd"/>
+      <w:r>
+        <w:rPr>
+          <w:rFonts w:ascii="Georgia" w:hAnsi="Georgia"/>
+          <w:sz w:val="21"/>
+          <w:szCs w:val="21"/>
+        </w:rPr>
+        <w:t xml:space="preserve">/Node; </w:t>
+      </w:r>
+      <w:proofErr w:type="spellStart"/>
+      <w:r>
+        <w:rPr>
+          <w:rFonts w:ascii="Georgia" w:hAnsi="Georgia"/>
+          <w:sz w:val="21"/>
+          <w:szCs w:val="21"/>
+        </w:rPr>
+        <w:t>Challonge</w:t>
+      </w:r>
+      <w:proofErr w:type="spellEnd"/>
+      <w:r>
+        <w:rPr>
+          <w:rFonts w:ascii="Georgia" w:hAnsi="Georgia"/>
+          <w:sz w:val="21"/>
+          <w:szCs w:val="21"/>
+        </w:rPr>
+        <w:t xml:space="preserve">, </w:t>
+      </w:r>
+      <w:proofErr w:type="spellStart"/>
+      <w:r>
+        <w:rPr>
+          <w:rFonts w:ascii="Georgia" w:hAnsi="Georgia"/>
+          <w:sz w:val="21"/>
+          <w:szCs w:val="21"/>
+        </w:rPr>
+        <w:t>Twilio</w:t>
+      </w:r>
+      <w:proofErr w:type="spellEnd"/>
+      <w:r>
+        <w:rPr>
+          <w:rFonts w:ascii="Georgia" w:hAnsi="Georgia"/>
+          <w:sz w:val="21"/>
+          <w:szCs w:val="21"/>
+        </w:rPr>
+        <w:t>)</w:t>
       </w:r>
     </w:p>
     <w:p>
@@ -399,7 +486,17 @@
           <w:sz w:val="21"/>
           <w:szCs w:val="21"/>
         </w:rPr>
-        <w:t xml:space="preserve">rganizational tool for personal accomplishments and future goals </w:t>
+        <w:t>rganizational to</w:t>
+      </w:r>
+      <w:bookmarkStart w:id="0" w:name="_GoBack"/>
+      <w:bookmarkEnd w:id="0"/>
+      <w:r>
+        <w:rPr>
+          <w:rFonts w:ascii="Georgia" w:hAnsi="Georgia"/>
+          <w:sz w:val="21"/>
+          <w:szCs w:val="21"/>
+        </w:rPr>
+        <w:t xml:space="preserve">ol for personal accomplishments and future goals </w:t>
       </w:r>
       <w:r>
         <w:rPr>
@@ -423,7 +520,25 @@
           <w:sz w:val="21"/>
           <w:szCs w:val="21"/>
         </w:rPr>
-        <w:t xml:space="preserve"> React/Redux,</w:t>
+        <w:t xml:space="preserve"> React/</w:t>
+      </w:r>
+      <w:proofErr w:type="spellStart"/>
+      <w:r>
+        <w:rPr>
+          <w:rFonts w:ascii="Georgia" w:hAnsi="Georgia"/>
+          <w:sz w:val="21"/>
+          <w:szCs w:val="21"/>
+        </w:rPr>
+        <w:t>Redux</w:t>
+      </w:r>
+      <w:proofErr w:type="spellEnd"/>
+      <w:r>
+        <w:rPr>
+          <w:rFonts w:ascii="Georgia" w:hAnsi="Georgia"/>
+          <w:sz w:val="21"/>
+          <w:szCs w:val="21"/>
+        </w:rPr>
+        <w:t>,</w:t>
       </w:r>
       <w:r>
         <w:rPr>
@@ -471,6 +586,7 @@
         </w:rPr>
         <w:t xml:space="preserve">Preferred languages: Python, </w:t>
       </w:r>
+      <w:proofErr w:type="spellStart"/>
       <w:r>
         <w:rPr>
           <w:rFonts w:ascii="Georgia" w:hAnsi="Georgia"/>
@@ -479,6 +595,7 @@
         </w:rPr>
         <w:t>Javascript</w:t>
       </w:r>
+      <w:proofErr w:type="spellEnd"/>
       <w:r>
         <w:rPr>
           <w:rFonts w:ascii="Georgia" w:hAnsi="Georgia"/>
@@ -486,16 +603,6 @@
           <w:szCs w:val="21"/>
         </w:rPr>
         <w:t>, C++</w:t>
-      </w:r>
-      <w:bookmarkStart w:id="0" w:name="_GoBack"/>
-      <w:bookmarkEnd w:id="0"/>
-      <w:r>
-        <w:rPr>
-          <w:rFonts w:ascii="Georgia" w:hAnsi="Georgia"/>
-          <w:sz w:val="21"/>
-          <w:szCs w:val="21"/>
-        </w:rPr>
-        <w:t>;</w:t>
       </w:r>
     </w:p>
     <w:p>
@@ -573,7 +680,7 @@
                         </a:effectLst>
                         <a:extLst>
                           <a:ext uri="{909E8E84-426E-40dd-AFC4-6F175D3DCCD1}">
-                            <a14:hiddenFill xmlns="" xmlns:o="urn:schemas-microsoft-com:office:office" xmlns:v="urn:schemas-microsoft-com:vml" xmlns:w10="urn:schemas-microsoft-com:office:word" xmlns:w="http://schemas.openxmlformats.org/wordprocessingml/2006/main" xmlns:a14="http://schemas.microsoft.com/office/drawing/2010/main">
+                            <a14:hiddenFill xmlns:a14="http://schemas.microsoft.com/office/drawing/2010/main" xmlns:w="http://schemas.openxmlformats.org/wordprocessingml/2006/main" xmlns:w10="urn:schemas-microsoft-com:office:word" xmlns:v="urn:schemas-microsoft-com:vml" xmlns:o="urn:schemas-microsoft-com:office:office" xmlns="">
                               <a:noFill/>
                             </a14:hiddenFill>
                           </a:ext>
@@ -780,7 +887,25 @@
           <w:sz w:val="21"/>
           <w:szCs w:val="21"/>
         </w:rPr>
-        <w:t>, a community dedicated to running hacking events that taught students how to use Javascript to build a spell-checking program, and how to build their own website</w:t>
+        <w:t xml:space="preserve">, a community dedicated to running hacking events that taught students how to use </w:t>
+      </w:r>
+      <w:proofErr w:type="spellStart"/>
+      <w:r>
+        <w:rPr>
+          <w:rFonts w:ascii="Georgia" w:hAnsi="Georgia"/>
+          <w:sz w:val="21"/>
+          <w:szCs w:val="21"/>
+        </w:rPr>
+        <w:t>Javascript</w:t>
+      </w:r>
+      <w:proofErr w:type="spellEnd"/>
+      <w:r>
+        <w:rPr>
+          <w:rFonts w:ascii="Georgia" w:hAnsi="Georgia"/>
+          <w:sz w:val="21"/>
+          <w:szCs w:val="21"/>
+        </w:rPr>
+        <w:t xml:space="preserve"> to build a spell-checking program, and how to build their own website</w:t>
       </w:r>
     </w:p>
     <w:p>
@@ -882,7 +1007,7 @@
                         </a:effectLst>
                         <a:extLst>
                           <a:ext uri="{909E8E84-426E-40dd-AFC4-6F175D3DCCD1}">
-                            <a14:hiddenFill xmlns="" xmlns:o="urn:schemas-microsoft-com:office:office" xmlns:v="urn:schemas-microsoft-com:vml" xmlns:w10="urn:schemas-microsoft-com:office:word" xmlns:w="http://schemas.openxmlformats.org/wordprocessingml/2006/main" xmlns:a14="http://schemas.microsoft.com/office/drawing/2010/main">
+                            <a14:hiddenFill xmlns:a14="http://schemas.microsoft.com/office/drawing/2010/main" xmlns:w="http://schemas.openxmlformats.org/wordprocessingml/2006/main" xmlns:w10="urn:schemas-microsoft-com:office:word" xmlns:v="urn:schemas-microsoft-com:vml" xmlns:o="urn:schemas-microsoft-com:office:office" xmlns="">
                               <a:noFill/>
                             </a14:hiddenFill>
                           </a:ext>
@@ -1330,7 +1455,43 @@
           <w:sz w:val="21"/>
           <w:szCs w:val="21"/>
         </w:rPr>
-        <w:t>ware tools (Git, Emacs/Vim, Python) and concurrent/parallel code</w:t>
+        <w:t>ware tools (</w:t>
+      </w:r>
+      <w:proofErr w:type="spellStart"/>
+      <w:r>
+        <w:rPr>
+          <w:rFonts w:ascii="Georgia" w:hAnsi="Georgia"/>
+          <w:sz w:val="21"/>
+          <w:szCs w:val="21"/>
+        </w:rPr>
+        <w:t>Git</w:t>
+      </w:r>
+      <w:proofErr w:type="spellEnd"/>
+      <w:r>
+        <w:rPr>
+          <w:rFonts w:ascii="Georgia" w:hAnsi="Georgia"/>
+          <w:sz w:val="21"/>
+          <w:szCs w:val="21"/>
+        </w:rPr>
+        <w:t xml:space="preserve">, </w:t>
+      </w:r>
+      <w:proofErr w:type="spellStart"/>
+      <w:r>
+        <w:rPr>
+          <w:rFonts w:ascii="Georgia" w:hAnsi="Georgia"/>
+          <w:sz w:val="21"/>
+          <w:szCs w:val="21"/>
+        </w:rPr>
+        <w:t>Emacs</w:t>
+      </w:r>
+      <w:proofErr w:type="spellEnd"/>
+      <w:r>
+        <w:rPr>
+          <w:rFonts w:ascii="Georgia" w:hAnsi="Georgia"/>
+          <w:sz w:val="21"/>
+          <w:szCs w:val="21"/>
+        </w:rPr>
+        <w:t>/Vim, Python) and concurrent/parallel code</w:t>
       </w:r>
       <w:r>
         <w:rPr>
@@ -1540,7 +1701,7 @@
                         </a:effectLst>
                         <a:extLst>
                           <a:ext uri="{909E8E84-426E-40dd-AFC4-6F175D3DCCD1}">
-                            <a14:hiddenFill xmlns="" xmlns:o="urn:schemas-microsoft-com:office:office" xmlns:v="urn:schemas-microsoft-com:vml" xmlns:w10="urn:schemas-microsoft-com:office:word" xmlns:w="http://schemas.openxmlformats.org/wordprocessingml/2006/main" xmlns:a14="http://schemas.microsoft.com/office/drawing/2010/main">
+                            <a14:hiddenFill xmlns:a14="http://schemas.microsoft.com/office/drawing/2010/main" xmlns:w="http://schemas.openxmlformats.org/wordprocessingml/2006/main" xmlns:w10="urn:schemas-microsoft-com:office:word" xmlns:v="urn:schemas-microsoft-com:vml" xmlns:o="urn:schemas-microsoft-com:office:office" xmlns="">
                               <a:noFill/>
                             </a14:hiddenFill>
                           </a:ext>
@@ -1593,7 +1754,17 @@
           <w:sz w:val="21"/>
           <w:szCs w:val="21"/>
         </w:rPr>
-        <w:t>IT Student Consultant</w:t>
+        <w:t xml:space="preserve">IT Student </w:t>
+      </w:r>
+      <w:proofErr w:type="gramStart"/>
+      <w:r>
+        <w:rPr>
+          <w:rFonts w:ascii="Georgia" w:hAnsi="Georgia"/>
+          <w:b/>
+          <w:sz w:val="21"/>
+          <w:szCs w:val="21"/>
+        </w:rPr>
+        <w:t>Consultant</w:t>
       </w:r>
       <w:r>
         <w:rPr>
@@ -1611,6 +1782,7 @@
         </w:rPr>
         <w:t>-</w:t>
       </w:r>
+      <w:proofErr w:type="gramEnd"/>
       <w:r>
         <w:rPr>
           <w:rFonts w:ascii="Georgia" w:hAnsi="Georgia"/>
@@ -1628,7 +1800,27 @@
           <w:szCs w:val="21"/>
         </w:rPr>
         <w:tab/>
-        <w:t>UCLA Luskin IT Help Desk</w:t>
+        <w:t xml:space="preserve">UCLA </w:t>
+      </w:r>
+      <w:proofErr w:type="spellStart"/>
+      <w:r>
+        <w:rPr>
+          <w:rFonts w:ascii="Georgia" w:hAnsi="Georgia"/>
+          <w:i/>
+          <w:sz w:val="21"/>
+          <w:szCs w:val="21"/>
+        </w:rPr>
+        <w:t>Luskin</w:t>
+      </w:r>
+      <w:proofErr w:type="spellEnd"/>
+      <w:r>
+        <w:rPr>
+          <w:rFonts w:ascii="Georgia" w:hAnsi="Georgia"/>
+          <w:i/>
+          <w:sz w:val="21"/>
+          <w:szCs w:val="21"/>
+        </w:rPr>
+        <w:t xml:space="preserve"> IT Help Desk</w:t>
       </w:r>
       <w:r>
         <w:rPr>
@@ -1804,15 +1996,34 @@
           <w:sz w:val="21"/>
           <w:szCs w:val="21"/>
         </w:rPr>
-        <w:t xml:space="preserve">Content Editor  </w:t>
-      </w:r>
-      <w:r>
-        <w:rPr>
-          <w:rFonts w:ascii="Georgia" w:hAnsi="Georgia"/>
-          <w:sz w:val="21"/>
-          <w:szCs w:val="21"/>
-        </w:rPr>
-        <w:t xml:space="preserve">- </w:t>
+        <w:t xml:space="preserve">Content </w:t>
+      </w:r>
+      <w:proofErr w:type="gramStart"/>
+      <w:r>
+        <w:rPr>
+          <w:rFonts w:ascii="Georgia" w:hAnsi="Georgia"/>
+          <w:b/>
+          <w:sz w:val="21"/>
+          <w:szCs w:val="21"/>
+        </w:rPr>
+        <w:t xml:space="preserve">Editor  </w:t>
+      </w:r>
+      <w:r>
+        <w:rPr>
+          <w:rFonts w:ascii="Georgia" w:hAnsi="Georgia"/>
+          <w:sz w:val="21"/>
+          <w:szCs w:val="21"/>
+        </w:rPr>
+        <w:t>-</w:t>
+      </w:r>
+      <w:proofErr w:type="gramEnd"/>
+      <w:r>
+        <w:rPr>
+          <w:rFonts w:ascii="Georgia" w:hAnsi="Georgia"/>
+          <w:sz w:val="21"/>
+          <w:szCs w:val="21"/>
+        </w:rPr>
+        <w:t xml:space="preserve"> </w:t>
       </w:r>
       <w:r>
         <w:rPr>
@@ -4731,7 +4942,7 @@
 </file>
 
 <file path=customXml/itemProps1.xml><?xml version="1.0" encoding="utf-8"?>
-<ds:datastoreItem xmlns:ds="http://schemas.openxmlformats.org/officeDocument/2006/customXml" ds:itemID="{5C3A6AB8-C851-D648-B9C0-87313796691C}">
+<ds:datastoreItem xmlns:ds="http://schemas.openxmlformats.org/officeDocument/2006/customXml" ds:itemID="{E881D096-5A20-3F40-8BA6-0564F70059ED}">
   <ds:schemaRefs>
     <ds:schemaRef ds:uri="http://schemas.openxmlformats.org/officeDocument/2006/bibliography"/>
   </ds:schemaRefs>

--- a/ChrisPak.docx
+++ b/ChrisPak.docx
@@ -42,16 +42,16 @@
         <w:rPr>
           <w:rFonts w:ascii="Georgia" w:hAnsi="Georgia"/>
           <w:color w:val="auto"/>
-          <w:sz w:val="14"/>
-          <w:szCs w:val="14"/>
+          <w:sz w:val="16"/>
+          <w:szCs w:val="16"/>
         </w:rPr>
       </w:pPr>
       <w:r>
         <w:rPr>
           <w:rFonts w:ascii="Georgia" w:hAnsi="Georgia"/>
           <w:color w:val="auto"/>
-          <w:sz w:val="14"/>
-          <w:szCs w:val="14"/>
+          <w:sz w:val="16"/>
+          <w:szCs w:val="16"/>
         </w:rPr>
         <w:t>430 Kelton Ave. Los Angeles, CA 90024  |</w:t>
       </w:r>
@@ -59,8 +59,8 @@
         <w:rPr>
           <w:rFonts w:ascii="Georgia" w:hAnsi="Georgia"/>
           <w:color w:val="auto"/>
-          <w:sz w:val="14"/>
-          <w:szCs w:val="14"/>
+          <w:sz w:val="16"/>
+          <w:szCs w:val="16"/>
         </w:rPr>
         <w:t xml:space="preserve">  818.521.7654 </w:t>
       </w:r>
@@ -68,8 +68,8 @@
         <w:rPr>
           <w:rFonts w:ascii="Georgia" w:hAnsi="Georgia"/>
           <w:color w:val="auto"/>
-          <w:sz w:val="14"/>
-          <w:szCs w:val="14"/>
+          <w:sz w:val="16"/>
+          <w:szCs w:val="16"/>
         </w:rPr>
         <w:t xml:space="preserve"> |  </w:t>
       </w:r>
@@ -79,19 +79,41 @@
             <w:rStyle w:val="Hyperlink"/>
             <w:rFonts w:ascii="Georgia" w:hAnsi="Georgia"/>
             <w:color w:val="auto"/>
-            <w:sz w:val="14"/>
-            <w:szCs w:val="14"/>
+            <w:sz w:val="16"/>
+            <w:szCs w:val="16"/>
             <w:u w:val="none"/>
           </w:rPr>
-          <w:t>jpak1996@g.ucla.edu</w:t>
+          <w:t>jpak1996@g.u</w:t>
+        </w:r>
+        <w:r>
+          <w:rPr>
+            <w:rStyle w:val="Hyperlink"/>
+            <w:rFonts w:ascii="Georgia" w:hAnsi="Georgia"/>
+            <w:color w:val="auto"/>
+            <w:sz w:val="16"/>
+            <w:szCs w:val="16"/>
+            <w:u w:val="none"/>
+          </w:rPr>
+          <w:t>c</w:t>
+        </w:r>
+        <w:r>
+          <w:rPr>
+            <w:rStyle w:val="Hyperlink"/>
+            <w:rFonts w:ascii="Georgia" w:hAnsi="Georgia"/>
+            <w:color w:val="auto"/>
+            <w:sz w:val="16"/>
+            <w:szCs w:val="16"/>
+            <w:u w:val="none"/>
+          </w:rPr>
+          <w:t>la.edu</w:t>
         </w:r>
       </w:hyperlink>
       <w:r>
         <w:rPr>
           <w:rFonts w:ascii="Georgia" w:hAnsi="Georgia"/>
           <w:color w:val="auto"/>
-          <w:sz w:val="14"/>
-          <w:szCs w:val="14"/>
+          <w:sz w:val="16"/>
+          <w:szCs w:val="16"/>
         </w:rPr>
         <w:tab/>
       </w:r>
@@ -99,26 +121,8 @@
         <w:rPr>
           <w:rFonts w:ascii="Georgia" w:hAnsi="Georgia"/>
           <w:color w:val="auto"/>
-          <w:sz w:val="14"/>
-          <w:szCs w:val="14"/>
-        </w:rPr>
-        <w:tab/>
-      </w:r>
-      <w:r>
-        <w:rPr>
-          <w:rFonts w:ascii="Georgia" w:hAnsi="Georgia"/>
-          <w:color w:val="auto"/>
-          <w:sz w:val="14"/>
-          <w:szCs w:val="14"/>
-        </w:rPr>
-        <w:tab/>
-      </w:r>
-      <w:r>
-        <w:rPr>
-          <w:rFonts w:ascii="Georgia" w:hAnsi="Georgia"/>
-          <w:color w:val="auto"/>
-          <w:sz w:val="14"/>
-          <w:szCs w:val="14"/>
+          <w:sz w:val="16"/>
+          <w:szCs w:val="16"/>
         </w:rPr>
         <w:tab/>
         <w:t xml:space="preserve">        </w:t>
@@ -129,32 +133,19 @@
             <w:rStyle w:val="Hyperlink"/>
             <w:rFonts w:ascii="Georgia" w:hAnsi="Georgia"/>
             <w:color w:val="auto"/>
-            <w:sz w:val="14"/>
-            <w:szCs w:val="14"/>
+            <w:sz w:val="16"/>
+            <w:szCs w:val="16"/>
             <w:u w:val="none"/>
           </w:rPr>
-          <w:t>linkedin.com/in/</w:t>
+          <w:t>linkedin.com/in/chris-pak</w:t>
         </w:r>
-        <w:proofErr w:type="spellStart"/>
-        <w:r>
-          <w:rPr>
-            <w:rStyle w:val="Hyperlink"/>
-            <w:rFonts w:ascii="Georgia" w:hAnsi="Georgia"/>
-            <w:color w:val="auto"/>
-            <w:sz w:val="14"/>
-            <w:szCs w:val="14"/>
-            <w:u w:val="none"/>
-          </w:rPr>
-          <w:t>chris-pak</w:t>
-        </w:r>
-        <w:proofErr w:type="spellEnd"/>
       </w:hyperlink>
       <w:r>
         <w:rPr>
           <w:rFonts w:ascii="Georgia" w:hAnsi="Georgia"/>
           <w:color w:val="auto"/>
-          <w:sz w:val="14"/>
-          <w:szCs w:val="14"/>
+          <w:sz w:val="16"/>
+          <w:szCs w:val="16"/>
         </w:rPr>
         <w:t xml:space="preserve">  </w:t>
       </w:r>
@@ -162,8 +153,8 @@
         <w:rPr>
           <w:rFonts w:ascii="Georgia" w:hAnsi="Georgia"/>
           <w:color w:val="auto"/>
-          <w:sz w:val="14"/>
-          <w:szCs w:val="14"/>
+          <w:sz w:val="16"/>
+          <w:szCs w:val="16"/>
         </w:rPr>
         <w:t xml:space="preserve">|  </w:t>
       </w:r>
@@ -173,446 +164,13 @@
             <w:rStyle w:val="Hyperlink"/>
             <w:rFonts w:ascii="Georgia" w:hAnsi="Georgia"/>
             <w:color w:val="auto"/>
-            <w:sz w:val="14"/>
-            <w:szCs w:val="14"/>
+            <w:sz w:val="16"/>
+            <w:szCs w:val="16"/>
             <w:u w:val="none"/>
           </w:rPr>
           <w:t>github.com/jpak1996</w:t>
         </w:r>
       </w:hyperlink>
-    </w:p>
-    <w:p>
-      <w:pPr>
-        <w:spacing w:line="324" w:lineRule="auto"/>
-        <w:rPr>
-          <w:rFonts w:ascii="Palatino Linotype" w:hAnsi="Palatino Linotype" w:cs="Times New Roman"/>
-          <w:sz w:val="30"/>
-          <w:szCs w:val="30"/>
-        </w:rPr>
-      </w:pPr>
-      <w:r>
-        <w:rPr>
-          <w:rFonts w:ascii="Palatino" w:hAnsi="Palatino"/>
-          <w:noProof/>
-          <w:sz w:val="30"/>
-          <w:szCs w:val="30"/>
-        </w:rPr>
-        <mc:AlternateContent>
-          <mc:Choice Requires="wps">
-            <w:drawing>
-              <wp:anchor distT="0" distB="0" distL="114300" distR="114300" simplePos="0" relativeHeight="251661312" behindDoc="0" locked="0" layoutInCell="1" allowOverlap="1" wp14:anchorId="489DBD03" wp14:editId="56A57742">
-                <wp:simplePos x="0" y="0"/>
-                <wp:positionH relativeFrom="column">
-                  <wp:posOffset>-66041</wp:posOffset>
-                </wp:positionH>
-                <wp:positionV relativeFrom="paragraph">
-                  <wp:posOffset>233045</wp:posOffset>
-                </wp:positionV>
-                <wp:extent cx="6861175" cy="2540"/>
-                <wp:effectExtent l="50800" t="25400" r="73025" b="99060"/>
-                <wp:wrapNone/>
-                <wp:docPr id="2" name="Straight Connector 2"/>
-                <wp:cNvGraphicFramePr>
-                  <a:graphicFrameLocks xmlns:a="http://schemas.openxmlformats.org/drawingml/2006/main"/>
-                </wp:cNvGraphicFramePr>
-                <a:graphic xmlns:a="http://schemas.openxmlformats.org/drawingml/2006/main">
-                  <a:graphicData uri="http://schemas.microsoft.com/office/word/2010/wordprocessingShape">
-                    <wps:wsp>
-                      <wps:cNvCnPr>
-                        <a:cxnSpLocks noChangeShapeType="1"/>
-                      </wps:cNvCnPr>
-                      <wps:spPr bwMode="auto">
-                        <a:xfrm>
-                          <a:off x="0" y="0"/>
-                          <a:ext cx="6861175" cy="2540"/>
-                        </a:xfrm>
-                        <a:prstGeom prst="line">
-                          <a:avLst/>
-                        </a:prstGeom>
-                        <a:noFill/>
-                        <a:ln w="25400">
-                          <a:solidFill>
-                            <a:srgbClr val="000000"/>
-                          </a:solidFill>
-                          <a:round/>
-                          <a:headEnd/>
-                          <a:tailEnd/>
-                        </a:ln>
-                        <a:effectLst>
-                          <a:outerShdw blurRad="40000" dist="20000" dir="5400000" rotWithShape="0">
-                            <a:srgbClr val="000000">
-                              <a:alpha val="37999"/>
-                            </a:srgbClr>
-                          </a:outerShdw>
-                        </a:effectLst>
-                        <a:extLst>
-                          <a:ext uri="{909E8E84-426E-40dd-AFC4-6F175D3DCCD1}">
-                            <a14:hiddenFill xmlns:a14="http://schemas.microsoft.com/office/drawing/2010/main" xmlns:w="http://schemas.openxmlformats.org/wordprocessingml/2006/main" xmlns:w10="urn:schemas-microsoft-com:office:word" xmlns:v="urn:schemas-microsoft-com:vml" xmlns:o="urn:schemas-microsoft-com:office:office" xmlns="">
-                              <a:noFill/>
-                            </a14:hiddenFill>
-                          </a:ext>
-                        </a:extLst>
-                      </wps:spPr>
-                      <wps:bodyPr/>
-                    </wps:wsp>
-                  </a:graphicData>
-                </a:graphic>
-                <wp14:sizeRelH relativeFrom="page">
-                  <wp14:pctWidth>0</wp14:pctWidth>
-                </wp14:sizeRelH>
-                <wp14:sizeRelV relativeFrom="page">
-                  <wp14:pctHeight>0</wp14:pctHeight>
-                </wp14:sizeRelV>
-              </wp:anchor>
-            </w:drawing>
-          </mc:Choice>
-          <mc:Fallback>
-            <w:pict>
-              <v:line w14:anchorId="12D626C8" id="Straight_x0020_Connector_x0020_2" o:spid="_x0000_s1026" style="position:absolute;z-index:251661312;visibility:visible;mso-wrap-style:square;mso-width-percent:0;mso-height-percent:0;mso-wrap-distance-left:9pt;mso-wrap-distance-top:0;mso-wrap-distance-right:9pt;mso-wrap-distance-bottom:0;mso-position-horizontal:absolute;mso-position-horizontal-relative:text;mso-position-vertical:absolute;mso-position-vertical-relative:text;mso-width-percent:0;mso-height-percent:0;mso-width-relative:page;mso-height-relative:page" from="-5.2pt,18.35pt" to="535.05pt,18.55pt" o:gfxdata="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" strokeweight="2pt">
-                <v:shadow on="t" opacity="24903f" mv:blur="40000f" origin=",.5" offset="0,20000emu"/>
-              </v:line>
-            </w:pict>
-          </mc:Fallback>
-        </mc:AlternateContent>
-      </w:r>
-      <w:r>
-        <w:rPr>
-          <w:rFonts w:ascii="Palatino Linotype" w:hAnsi="Palatino Linotype" w:cs="Times New Roman"/>
-          <w:sz w:val="30"/>
-          <w:szCs w:val="30"/>
-        </w:rPr>
-        <w:t>Projects</w:t>
-      </w:r>
-    </w:p>
-    <w:p>
-      <w:pPr>
-        <w:pStyle w:val="ListParagraph"/>
-        <w:numPr>
-          <w:ilvl w:val="0"/>
-          <w:numId w:val="10"/>
-        </w:numPr>
-        <w:rPr>
-          <w:rFonts w:ascii="Georgia" w:hAnsi="Georgia"/>
-          <w:sz w:val="21"/>
-          <w:szCs w:val="21"/>
-        </w:rPr>
-      </w:pPr>
-      <w:proofErr w:type="spellStart"/>
-      <w:r>
-        <w:rPr>
-          <w:rFonts w:ascii="Georgia" w:hAnsi="Georgia"/>
-          <w:b/>
-          <w:sz w:val="21"/>
-          <w:szCs w:val="21"/>
-        </w:rPr>
-        <w:t>SmashTime</w:t>
-      </w:r>
-      <w:proofErr w:type="spellEnd"/>
-      <w:r>
-        <w:rPr>
-          <w:rFonts w:ascii="Georgia" w:hAnsi="Georgia"/>
-          <w:sz w:val="21"/>
-          <w:szCs w:val="21"/>
-        </w:rPr>
-        <w:t>:</w:t>
-      </w:r>
-    </w:p>
-    <w:p>
-      <w:pPr>
-        <w:pStyle w:val="ListParagraph"/>
-        <w:numPr>
-          <w:ilvl w:val="0"/>
-          <w:numId w:val="14"/>
-        </w:numPr>
-        <w:rPr>
-          <w:rFonts w:ascii="Georgia" w:hAnsi="Georgia"/>
-          <w:sz w:val="21"/>
-          <w:szCs w:val="21"/>
-        </w:rPr>
-      </w:pPr>
-      <w:r>
-        <w:rPr>
-          <w:rFonts w:ascii="Georgia" w:hAnsi="Georgia"/>
-          <w:sz w:val="21"/>
-          <w:szCs w:val="21"/>
-        </w:rPr>
-        <w:t>W</w:t>
-      </w:r>
-      <w:r>
-        <w:rPr>
-          <w:rFonts w:ascii="Georgia" w:hAnsi="Georgia"/>
-          <w:sz w:val="21"/>
-          <w:szCs w:val="21"/>
-        </w:rPr>
-        <w:t>eb-app utilized by school-wide gaming tournaments to send out text messages to players based on real-time queries (Python/</w:t>
-      </w:r>
-      <w:proofErr w:type="spellStart"/>
-      <w:r>
-        <w:rPr>
-          <w:rFonts w:ascii="Georgia" w:hAnsi="Georgia"/>
-          <w:sz w:val="21"/>
-          <w:szCs w:val="21"/>
-        </w:rPr>
-        <w:t>Django</w:t>
-      </w:r>
-      <w:proofErr w:type="spellEnd"/>
-      <w:r>
-        <w:rPr>
-          <w:rFonts w:ascii="Georgia" w:hAnsi="Georgia"/>
-          <w:sz w:val="21"/>
-          <w:szCs w:val="21"/>
-        </w:rPr>
-        <w:t xml:space="preserve">/SQLite, </w:t>
-      </w:r>
-      <w:proofErr w:type="spellStart"/>
-      <w:r>
-        <w:rPr>
-          <w:rFonts w:ascii="Georgia" w:hAnsi="Georgia"/>
-          <w:sz w:val="21"/>
-          <w:szCs w:val="21"/>
-        </w:rPr>
-        <w:t>Javascript</w:t>
-      </w:r>
-      <w:proofErr w:type="spellEnd"/>
-      <w:r>
-        <w:rPr>
-          <w:rFonts w:ascii="Georgia" w:hAnsi="Georgia"/>
-          <w:sz w:val="21"/>
-          <w:szCs w:val="21"/>
-        </w:rPr>
-        <w:t xml:space="preserve">/Node; </w:t>
-      </w:r>
-      <w:proofErr w:type="spellStart"/>
-      <w:r>
-        <w:rPr>
-          <w:rFonts w:ascii="Georgia" w:hAnsi="Georgia"/>
-          <w:sz w:val="21"/>
-          <w:szCs w:val="21"/>
-        </w:rPr>
-        <w:t>Challonge</w:t>
-      </w:r>
-      <w:proofErr w:type="spellEnd"/>
-      <w:r>
-        <w:rPr>
-          <w:rFonts w:ascii="Georgia" w:hAnsi="Georgia"/>
-          <w:sz w:val="21"/>
-          <w:szCs w:val="21"/>
-        </w:rPr>
-        <w:t xml:space="preserve">, </w:t>
-      </w:r>
-      <w:proofErr w:type="spellStart"/>
-      <w:r>
-        <w:rPr>
-          <w:rFonts w:ascii="Georgia" w:hAnsi="Georgia"/>
-          <w:sz w:val="21"/>
-          <w:szCs w:val="21"/>
-        </w:rPr>
-        <w:t>Twilio</w:t>
-      </w:r>
-      <w:proofErr w:type="spellEnd"/>
-      <w:r>
-        <w:rPr>
-          <w:rFonts w:ascii="Georgia" w:hAnsi="Georgia"/>
-          <w:sz w:val="21"/>
-          <w:szCs w:val="21"/>
-        </w:rPr>
-        <w:t>)</w:t>
-      </w:r>
-    </w:p>
-    <w:p>
-      <w:pPr>
-        <w:pStyle w:val="ListParagraph"/>
-        <w:numPr>
-          <w:ilvl w:val="0"/>
-          <w:numId w:val="10"/>
-        </w:numPr>
-        <w:rPr>
-          <w:rFonts w:ascii="Georgia" w:hAnsi="Georgia"/>
-          <w:sz w:val="21"/>
-          <w:szCs w:val="21"/>
-        </w:rPr>
-      </w:pPr>
-      <w:r>
-        <w:rPr>
-          <w:rFonts w:ascii="Georgia" w:hAnsi="Georgia"/>
-          <w:b/>
-          <w:sz w:val="21"/>
-          <w:szCs w:val="21"/>
-        </w:rPr>
-        <w:t>P</w:t>
-      </w:r>
-      <w:r>
-        <w:rPr>
-          <w:rFonts w:ascii="Georgia" w:hAnsi="Georgia"/>
-          <w:b/>
-          <w:sz w:val="21"/>
-          <w:szCs w:val="21"/>
-        </w:rPr>
-        <w:t>ersonal webpage</w:t>
-      </w:r>
-      <w:r>
-        <w:rPr>
-          <w:rFonts w:ascii="Georgia" w:hAnsi="Georgia"/>
-          <w:sz w:val="21"/>
-          <w:szCs w:val="21"/>
-        </w:rPr>
-        <w:t>:</w:t>
-      </w:r>
-    </w:p>
-    <w:p>
-      <w:pPr>
-        <w:pStyle w:val="ListParagraph"/>
-        <w:numPr>
-          <w:ilvl w:val="0"/>
-          <w:numId w:val="14"/>
-        </w:numPr>
-        <w:rPr>
-          <w:rFonts w:ascii="Georgia" w:hAnsi="Georgia"/>
-          <w:sz w:val="21"/>
-          <w:szCs w:val="21"/>
-        </w:rPr>
-      </w:pPr>
-      <w:r>
-        <w:rPr>
-          <w:rFonts w:ascii="Georgia" w:hAnsi="Georgia"/>
-          <w:sz w:val="21"/>
-          <w:szCs w:val="21"/>
-        </w:rPr>
-        <w:t>O</w:t>
-      </w:r>
-      <w:r>
-        <w:rPr>
-          <w:rFonts w:ascii="Georgia" w:hAnsi="Georgia"/>
-          <w:sz w:val="21"/>
-          <w:szCs w:val="21"/>
-        </w:rPr>
-        <w:t>rganizational to</w:t>
-      </w:r>
-      <w:bookmarkStart w:id="0" w:name="_GoBack"/>
-      <w:bookmarkEnd w:id="0"/>
-      <w:r>
-        <w:rPr>
-          <w:rFonts w:ascii="Georgia" w:hAnsi="Georgia"/>
-          <w:sz w:val="21"/>
-          <w:szCs w:val="21"/>
-        </w:rPr>
-        <w:t xml:space="preserve">ol for personal accomplishments and future goals </w:t>
-      </w:r>
-      <w:r>
-        <w:rPr>
-          <w:rFonts w:ascii="Georgia" w:hAnsi="Georgia"/>
-          <w:sz w:val="21"/>
-          <w:szCs w:val="21"/>
-        </w:rPr>
-        <w:t>(HTML/CSS</w:t>
-      </w:r>
-      <w:r>
-        <w:rPr>
-          <w:rFonts w:ascii="Georgia" w:hAnsi="Georgia"/>
-          <w:sz w:val="21"/>
-          <w:szCs w:val="21"/>
-        </w:rPr>
-        <w:t>,</w:t>
-      </w:r>
-      <w:r>
-        <w:rPr>
-          <w:rFonts w:ascii="Georgia" w:hAnsi="Georgia"/>
-          <w:sz w:val="21"/>
-          <w:szCs w:val="21"/>
-        </w:rPr>
-        <w:t xml:space="preserve"> React/</w:t>
-      </w:r>
-      <w:proofErr w:type="spellStart"/>
-      <w:r>
-        <w:rPr>
-          <w:rFonts w:ascii="Georgia" w:hAnsi="Georgia"/>
-          <w:sz w:val="21"/>
-          <w:szCs w:val="21"/>
-        </w:rPr>
-        <w:t>Redux</w:t>
-      </w:r>
-      <w:proofErr w:type="spellEnd"/>
-      <w:r>
-        <w:rPr>
-          <w:rFonts w:ascii="Georgia" w:hAnsi="Georgia"/>
-          <w:sz w:val="21"/>
-          <w:szCs w:val="21"/>
-        </w:rPr>
-        <w:t>,</w:t>
-      </w:r>
-      <w:r>
-        <w:rPr>
-          <w:rFonts w:ascii="Georgia" w:hAnsi="Georgia"/>
-          <w:sz w:val="21"/>
-          <w:szCs w:val="21"/>
-        </w:rPr>
-        <w:t xml:space="preserve"> </w:t>
-      </w:r>
-      <w:r>
-        <w:rPr>
-          <w:rFonts w:ascii="Georgia" w:hAnsi="Georgia"/>
-          <w:sz w:val="21"/>
-          <w:szCs w:val="21"/>
-        </w:rPr>
-        <w:t>MAMP</w:t>
-      </w:r>
-      <w:r>
-        <w:rPr>
-          <w:rFonts w:ascii="Georgia" w:hAnsi="Georgia"/>
-          <w:sz w:val="21"/>
-          <w:szCs w:val="21"/>
-        </w:rPr>
-        <w:t>; WordPress, Bootstrap)</w:t>
-      </w:r>
-    </w:p>
-    <w:p>
-      <w:pPr>
-        <w:pStyle w:val="ListParagraph"/>
-        <w:numPr>
-          <w:ilvl w:val="0"/>
-          <w:numId w:val="10"/>
-        </w:numPr>
-        <w:rPr>
-          <w:rFonts w:ascii="Georgia" w:hAnsi="Georgia"/>
-          <w:sz w:val="21"/>
-          <w:szCs w:val="21"/>
-        </w:rPr>
-      </w:pPr>
-      <w:r>
-        <w:rPr>
-          <w:rFonts w:ascii="Georgia" w:hAnsi="Georgia"/>
-          <w:sz w:val="21"/>
-          <w:szCs w:val="21"/>
-        </w:rPr>
-        <w:t xml:space="preserve">Preferred languages: Python, </w:t>
-      </w:r>
-      <w:proofErr w:type="spellStart"/>
-      <w:r>
-        <w:rPr>
-          <w:rFonts w:ascii="Georgia" w:hAnsi="Georgia"/>
-          <w:sz w:val="21"/>
-          <w:szCs w:val="21"/>
-        </w:rPr>
-        <w:t>Javascript</w:t>
-      </w:r>
-      <w:proofErr w:type="spellEnd"/>
-      <w:r>
-        <w:rPr>
-          <w:rFonts w:ascii="Georgia" w:hAnsi="Georgia"/>
-          <w:sz w:val="21"/>
-          <w:szCs w:val="21"/>
-        </w:rPr>
-        <w:t>, C++</w:t>
-      </w:r>
-    </w:p>
-    <w:p>
-      <w:pPr>
-        <w:rPr>
-          <w:rFonts w:ascii="Georgia" w:hAnsi="Georgia"/>
-          <w:sz w:val="8"/>
-          <w:szCs w:val="8"/>
-        </w:rPr>
-      </w:pPr>
     </w:p>
     <w:p>
       <w:pPr>
@@ -680,7 +238,7 @@
                         </a:effectLst>
                         <a:extLst>
                           <a:ext uri="{909E8E84-426E-40dd-AFC4-6F175D3DCCD1}">
-                            <a14:hiddenFill xmlns:a14="http://schemas.microsoft.com/office/drawing/2010/main" xmlns:w="http://schemas.openxmlformats.org/wordprocessingml/2006/main" xmlns:w10="urn:schemas-microsoft-com:office:word" xmlns:v="urn:schemas-microsoft-com:vml" xmlns:o="urn:schemas-microsoft-com:office:office" xmlns="">
+                            <a14:hiddenFill xmlns="" xmlns:o="urn:schemas-microsoft-com:office:office" xmlns:v="urn:schemas-microsoft-com:vml" xmlns:w10="urn:schemas-microsoft-com:office:word" xmlns:w="http://schemas.openxmlformats.org/wordprocessingml/2006/main" xmlns:a14="http://schemas.microsoft.com/office/drawing/2010/main">
                               <a:noFill/>
                             </a14:hiddenFill>
                           </a:ext>
@@ -887,25 +445,7 @@
           <w:sz w:val="21"/>
           <w:szCs w:val="21"/>
         </w:rPr>
-        <w:t xml:space="preserve">, a community dedicated to running hacking events that taught students how to use </w:t>
-      </w:r>
-      <w:proofErr w:type="spellStart"/>
-      <w:r>
-        <w:rPr>
-          <w:rFonts w:ascii="Georgia" w:hAnsi="Georgia"/>
-          <w:sz w:val="21"/>
-          <w:szCs w:val="21"/>
-        </w:rPr>
-        <w:t>Javascript</w:t>
-      </w:r>
-      <w:proofErr w:type="spellEnd"/>
-      <w:r>
-        <w:rPr>
-          <w:rFonts w:ascii="Georgia" w:hAnsi="Georgia"/>
-          <w:sz w:val="21"/>
-          <w:szCs w:val="21"/>
-        </w:rPr>
-        <w:t xml:space="preserve"> to build a spell-checking program, and how to build their own website</w:t>
+        <w:t>, a community dedicated to running hacking events that taught students how to use Javascript to build a spell-checking program, and how to build their own website</w:t>
       </w:r>
     </w:p>
     <w:p>
@@ -934,6 +474,777 @@
       <w:pPr>
         <w:pStyle w:val="ListParagraph"/>
         <w:ind w:left="0"/>
+        <w:rPr>
+          <w:rFonts w:ascii="Georgia" w:hAnsi="Georgia"/>
+          <w:sz w:val="8"/>
+          <w:szCs w:val="8"/>
+        </w:rPr>
+      </w:pPr>
+    </w:p>
+    <w:p>
+      <w:pPr>
+        <w:spacing w:line="324" w:lineRule="auto"/>
+        <w:rPr>
+          <w:rFonts w:ascii="Palatino Linotype" w:hAnsi="Palatino Linotype" w:cs="Times New Roman"/>
+          <w:sz w:val="30"/>
+          <w:szCs w:val="30"/>
+        </w:rPr>
+      </w:pPr>
+      <w:r>
+        <w:rPr>
+          <w:rFonts w:ascii="Palatino" w:hAnsi="Palatino"/>
+          <w:noProof/>
+          <w:sz w:val="30"/>
+          <w:szCs w:val="30"/>
+        </w:rPr>
+        <mc:AlternateContent>
+          <mc:Choice Requires="wps">
+            <w:drawing>
+              <wp:anchor distT="0" distB="0" distL="114300" distR="114300" simplePos="0" relativeHeight="251669504" behindDoc="0" locked="0" layoutInCell="1" allowOverlap="1" wp14:anchorId="058FF346" wp14:editId="7E747BB9">
+                <wp:simplePos x="0" y="0"/>
+                <wp:positionH relativeFrom="column">
+                  <wp:posOffset>-66041</wp:posOffset>
+                </wp:positionH>
+                <wp:positionV relativeFrom="paragraph">
+                  <wp:posOffset>233045</wp:posOffset>
+                </wp:positionV>
+                <wp:extent cx="6861175" cy="2540"/>
+                <wp:effectExtent l="50800" t="25400" r="73025" b="99060"/>
+                <wp:wrapNone/>
+                <wp:docPr id="2" name="Straight Connector 2"/>
+                <wp:cNvGraphicFramePr>
+                  <a:graphicFrameLocks xmlns:a="http://schemas.openxmlformats.org/drawingml/2006/main"/>
+                </wp:cNvGraphicFramePr>
+                <a:graphic xmlns:a="http://schemas.openxmlformats.org/drawingml/2006/main">
+                  <a:graphicData uri="http://schemas.microsoft.com/office/word/2010/wordprocessingShape">
+                    <wps:wsp>
+                      <wps:cNvCnPr>
+                        <a:cxnSpLocks noChangeShapeType="1"/>
+                      </wps:cNvCnPr>
+                      <wps:spPr bwMode="auto">
+                        <a:xfrm>
+                          <a:off x="0" y="0"/>
+                          <a:ext cx="6861175" cy="2540"/>
+                        </a:xfrm>
+                        <a:prstGeom prst="line">
+                          <a:avLst/>
+                        </a:prstGeom>
+                        <a:noFill/>
+                        <a:ln w="25400">
+                          <a:solidFill>
+                            <a:srgbClr val="000000"/>
+                          </a:solidFill>
+                          <a:round/>
+                          <a:headEnd/>
+                          <a:tailEnd/>
+                        </a:ln>
+                        <a:effectLst>
+                          <a:outerShdw blurRad="40000" dist="20000" dir="5400000" rotWithShape="0">
+                            <a:srgbClr val="000000">
+                              <a:alpha val="37999"/>
+                            </a:srgbClr>
+                          </a:outerShdw>
+                        </a:effectLst>
+                        <a:extLst>
+                          <a:ext uri="{909E8E84-426E-40dd-AFC4-6F175D3DCCD1}">
+                            <a14:hiddenFill xmlns="" xmlns:o="urn:schemas-microsoft-com:office:office" xmlns:v="urn:schemas-microsoft-com:vml" xmlns:w10="urn:schemas-microsoft-com:office:word" xmlns:w="http://schemas.openxmlformats.org/wordprocessingml/2006/main" xmlns:a14="http://schemas.microsoft.com/office/drawing/2010/main">
+                              <a:noFill/>
+                            </a14:hiddenFill>
+                          </a:ext>
+                        </a:extLst>
+                      </wps:spPr>
+                      <wps:bodyPr/>
+                    </wps:wsp>
+                  </a:graphicData>
+                </a:graphic>
+                <wp14:sizeRelH relativeFrom="page">
+                  <wp14:pctWidth>0</wp14:pctWidth>
+                </wp14:sizeRelH>
+                <wp14:sizeRelV relativeFrom="page">
+                  <wp14:pctHeight>0</wp14:pctHeight>
+                </wp14:sizeRelV>
+              </wp:anchor>
+            </w:drawing>
+          </mc:Choice>
+          <mc:Fallback>
+            <w:pict>
+              <v:line w14:anchorId="4C10BACE" id="Straight_x0020_Connector_x0020_2" o:spid="_x0000_s1026" style="position:absolute;z-index:251669504;visibility:visible;mso-wrap-style:square;mso-width-percent:0;mso-height-percent:0;mso-wrap-distance-left:9pt;mso-wrap-distance-top:0;mso-wrap-distance-right:9pt;mso-wrap-distance-bottom:0;mso-position-horizontal:absolute;mso-position-horizontal-relative:text;mso-position-vertical:absolute;mso-position-vertical-relative:text;mso-width-percent:0;mso-height-percent:0;mso-width-relative:page;mso-height-relative:page" from="-5.2pt,18.35pt" to="535.05pt,18.55pt" o:gfxdata="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" strokeweight="2pt">
+                <v:shadow on="t" opacity="24903f" mv:blur="40000f" origin=",.5" offset="0,20000emu"/>
+              </v:line>
+            </w:pict>
+          </mc:Fallback>
+        </mc:AlternateContent>
+      </w:r>
+      <w:r>
+        <w:rPr>
+          <w:rFonts w:ascii="Palatino Linotype" w:hAnsi="Palatino Linotype" w:cs="Times New Roman"/>
+          <w:sz w:val="30"/>
+          <w:szCs w:val="30"/>
+        </w:rPr>
+        <w:t>Projects</w:t>
+      </w:r>
+    </w:p>
+    <w:p>
+      <w:pPr>
+        <w:pStyle w:val="ListParagraph"/>
+        <w:numPr>
+          <w:ilvl w:val="0"/>
+          <w:numId w:val="10"/>
+        </w:numPr>
+        <w:rPr>
+          <w:rFonts w:ascii="Georgia" w:hAnsi="Georgia"/>
+          <w:sz w:val="21"/>
+          <w:szCs w:val="21"/>
+        </w:rPr>
+      </w:pPr>
+      <w:r>
+        <w:rPr>
+          <w:rFonts w:ascii="Georgia" w:hAnsi="Georgia"/>
+          <w:b/>
+          <w:sz w:val="21"/>
+          <w:szCs w:val="21"/>
+        </w:rPr>
+        <w:t>SmashTime</w:t>
+      </w:r>
+      <w:r>
+        <w:rPr>
+          <w:rFonts w:ascii="Georgia" w:hAnsi="Georgia"/>
+          <w:sz w:val="21"/>
+          <w:szCs w:val="21"/>
+        </w:rPr>
+        <w:t>:</w:t>
+      </w:r>
+    </w:p>
+    <w:p>
+      <w:pPr>
+        <w:pStyle w:val="ListParagraph"/>
+        <w:numPr>
+          <w:ilvl w:val="0"/>
+          <w:numId w:val="14"/>
+        </w:numPr>
+        <w:rPr>
+          <w:rFonts w:ascii="Georgia" w:hAnsi="Georgia"/>
+          <w:sz w:val="21"/>
+          <w:szCs w:val="21"/>
+        </w:rPr>
+      </w:pPr>
+      <w:r>
+        <w:rPr>
+          <w:rFonts w:ascii="Georgia" w:hAnsi="Georgia"/>
+          <w:sz w:val="21"/>
+          <w:szCs w:val="21"/>
+        </w:rPr>
+        <w:t>W</w:t>
+      </w:r>
+      <w:r>
+        <w:rPr>
+          <w:rFonts w:ascii="Georgia" w:hAnsi="Georgia"/>
+          <w:sz w:val="21"/>
+          <w:szCs w:val="21"/>
+        </w:rPr>
+        <w:t>eb-app utilized by school-wide gaming tournaments to send out text messages to players based on real-time queries (Python/Django/SQLite, Javascript/Node; Challonge, Twilio)</w:t>
+      </w:r>
+    </w:p>
+    <w:p>
+      <w:pPr>
+        <w:pStyle w:val="ListParagraph"/>
+        <w:numPr>
+          <w:ilvl w:val="0"/>
+          <w:numId w:val="10"/>
+        </w:numPr>
+        <w:rPr>
+          <w:rFonts w:ascii="Georgia" w:hAnsi="Georgia"/>
+          <w:sz w:val="21"/>
+          <w:szCs w:val="21"/>
+        </w:rPr>
+      </w:pPr>
+      <w:r>
+        <w:rPr>
+          <w:rFonts w:ascii="Georgia" w:hAnsi="Georgia"/>
+          <w:b/>
+          <w:sz w:val="21"/>
+          <w:szCs w:val="21"/>
+        </w:rPr>
+        <w:t>Personal webpage</w:t>
+      </w:r>
+      <w:r>
+        <w:rPr>
+          <w:rFonts w:ascii="Georgia" w:hAnsi="Georgia"/>
+          <w:sz w:val="21"/>
+          <w:szCs w:val="21"/>
+        </w:rPr>
+        <w:t>:</w:t>
+      </w:r>
+    </w:p>
+    <w:p>
+      <w:pPr>
+        <w:pStyle w:val="ListParagraph"/>
+        <w:numPr>
+          <w:ilvl w:val="0"/>
+          <w:numId w:val="14"/>
+        </w:numPr>
+        <w:rPr>
+          <w:rFonts w:ascii="Georgia" w:hAnsi="Georgia"/>
+          <w:sz w:val="21"/>
+          <w:szCs w:val="21"/>
+        </w:rPr>
+      </w:pPr>
+      <w:r>
+        <w:rPr>
+          <w:rFonts w:ascii="Georgia" w:hAnsi="Georgia"/>
+          <w:sz w:val="21"/>
+          <w:szCs w:val="21"/>
+        </w:rPr>
+        <w:t xml:space="preserve">Organizational tool for personal accomplishments and future goals </w:t>
+      </w:r>
+      <w:r>
+        <w:rPr>
+          <w:rFonts w:ascii="Georgia" w:hAnsi="Georgia"/>
+          <w:sz w:val="21"/>
+          <w:szCs w:val="21"/>
+        </w:rPr>
+        <w:t>(HTML/CSS</w:t>
+      </w:r>
+      <w:r>
+        <w:rPr>
+          <w:rFonts w:ascii="Georgia" w:hAnsi="Georgia"/>
+          <w:sz w:val="21"/>
+          <w:szCs w:val="21"/>
+        </w:rPr>
+        <w:t xml:space="preserve">, React/Redux, </w:t>
+      </w:r>
+      <w:r>
+        <w:rPr>
+          <w:rFonts w:ascii="Georgia" w:hAnsi="Georgia"/>
+          <w:sz w:val="21"/>
+          <w:szCs w:val="21"/>
+        </w:rPr>
+        <w:t>MAMP; WordPress, Bootstrap)</w:t>
+      </w:r>
+    </w:p>
+    <w:p>
+      <w:pPr>
+        <w:pStyle w:val="ListParagraph"/>
+        <w:numPr>
+          <w:ilvl w:val="0"/>
+          <w:numId w:val="10"/>
+        </w:numPr>
+        <w:rPr>
+          <w:rFonts w:ascii="Georgia" w:hAnsi="Georgia"/>
+          <w:sz w:val="21"/>
+          <w:szCs w:val="21"/>
+        </w:rPr>
+      </w:pPr>
+      <w:r>
+        <w:rPr>
+          <w:rFonts w:ascii="Georgia" w:hAnsi="Georgia"/>
+          <w:sz w:val="21"/>
+          <w:szCs w:val="21"/>
+        </w:rPr>
+        <w:t>Preferred languages: Python, Javascript, C++</w:t>
+      </w:r>
+    </w:p>
+    <w:p>
+      <w:pPr>
+        <w:rPr>
+          <w:rFonts w:ascii="Georgia" w:hAnsi="Georgia"/>
+          <w:sz w:val="8"/>
+          <w:szCs w:val="8"/>
+        </w:rPr>
+      </w:pPr>
+    </w:p>
+    <w:p>
+      <w:pPr>
+        <w:spacing w:line="324" w:lineRule="auto"/>
+        <w:rPr>
+          <w:rFonts w:ascii="Palatino Linotype" w:hAnsi="Palatino Linotype"/>
+          <w:sz w:val="30"/>
+          <w:szCs w:val="30"/>
+        </w:rPr>
+      </w:pPr>
+      <w:r>
+        <w:rPr>
+          <w:rFonts w:ascii="Palatino" w:hAnsi="Palatino"/>
+          <w:noProof/>
+          <w:sz w:val="30"/>
+          <w:szCs w:val="30"/>
+        </w:rPr>
+        <mc:AlternateContent>
+          <mc:Choice Requires="wps">
+            <w:drawing>
+              <wp:anchor distT="0" distB="0" distL="114300" distR="114300" simplePos="0" relativeHeight="251671552" behindDoc="0" locked="0" layoutInCell="1" allowOverlap="1" wp14:anchorId="4DAC4497" wp14:editId="64D02DB8">
+                <wp:simplePos x="0" y="0"/>
+                <wp:positionH relativeFrom="column">
+                  <wp:posOffset>-64135</wp:posOffset>
+                </wp:positionH>
+                <wp:positionV relativeFrom="paragraph">
+                  <wp:posOffset>228600</wp:posOffset>
+                </wp:positionV>
+                <wp:extent cx="6858000" cy="0"/>
+                <wp:effectExtent l="50800" t="25400" r="76200" b="101600"/>
+                <wp:wrapNone/>
+                <wp:docPr id="5" name="Straight Connector 5"/>
+                <wp:cNvGraphicFramePr>
+                  <a:graphicFrameLocks xmlns:a="http://schemas.openxmlformats.org/drawingml/2006/main"/>
+                </wp:cNvGraphicFramePr>
+                <a:graphic xmlns:a="http://schemas.openxmlformats.org/drawingml/2006/main">
+                  <a:graphicData uri="http://schemas.microsoft.com/office/word/2010/wordprocessingShape">
+                    <wps:wsp>
+                      <wps:cNvCnPr>
+                        <a:cxnSpLocks noChangeShapeType="1"/>
+                      </wps:cNvCnPr>
+                      <wps:spPr bwMode="auto">
+                        <a:xfrm flipV="1">
+                          <a:off x="0" y="0"/>
+                          <a:ext cx="6858000" cy="0"/>
+                        </a:xfrm>
+                        <a:prstGeom prst="line">
+                          <a:avLst/>
+                        </a:prstGeom>
+                        <a:noFill/>
+                        <a:ln w="25400">
+                          <a:solidFill>
+                            <a:srgbClr val="000000"/>
+                          </a:solidFill>
+                          <a:round/>
+                          <a:headEnd/>
+                          <a:tailEnd/>
+                        </a:ln>
+                        <a:effectLst>
+                          <a:outerShdw blurRad="40000" dist="20000" dir="5400000" rotWithShape="0">
+                            <a:srgbClr val="000000">
+                              <a:alpha val="37999"/>
+                            </a:srgbClr>
+                          </a:outerShdw>
+                        </a:effectLst>
+                        <a:extLst>
+                          <a:ext uri="{909E8E84-426E-40dd-AFC4-6F175D3DCCD1}">
+                            <a14:hiddenFill xmlns="" xmlns:o="urn:schemas-microsoft-com:office:office" xmlns:v="urn:schemas-microsoft-com:vml" xmlns:w10="urn:schemas-microsoft-com:office:word" xmlns:w="http://schemas.openxmlformats.org/wordprocessingml/2006/main" xmlns:a14="http://schemas.microsoft.com/office/drawing/2010/main">
+                              <a:noFill/>
+                            </a14:hiddenFill>
+                          </a:ext>
+                        </a:extLst>
+                      </wps:spPr>
+                      <wps:bodyPr/>
+                    </wps:wsp>
+                  </a:graphicData>
+                </a:graphic>
+                <wp14:sizeRelH relativeFrom="page">
+                  <wp14:pctWidth>0</wp14:pctWidth>
+                </wp14:sizeRelH>
+                <wp14:sizeRelV relativeFrom="page">
+                  <wp14:pctHeight>0</wp14:pctHeight>
+                </wp14:sizeRelV>
+              </wp:anchor>
+            </w:drawing>
+          </mc:Choice>
+          <mc:Fallback>
+            <w:pict>
+              <v:line w14:anchorId="454C5BA2" id="Straight_x0020_Connector_x0020_5" o:spid="_x0000_s1026" style="position:absolute;flip:y;z-index:251671552;visibility:visible;mso-wrap-style:square;mso-width-percent:0;mso-height-percent:0;mso-wrap-distance-left:9pt;mso-wrap-distance-top:0;mso-wrap-distance-right:9pt;mso-wrap-distance-bottom:0;mso-position-horizontal:absolute;mso-position-horizontal-relative:text;mso-position-vertical:absolute;mso-position-vertical-relative:text;mso-width-percent:0;mso-height-percent:0;mso-width-relative:page;mso-height-relative:page" from="-5.05pt,18pt" to="534.95pt,18pt" o:gfxdata="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" strokeweight="2pt">
+                <v:shadow on="t" opacity="24903f" mv:blur="40000f" origin=",.5" offset="0,20000emu"/>
+              </v:line>
+            </w:pict>
+          </mc:Fallback>
+        </mc:AlternateContent>
+      </w:r>
+      <w:r>
+        <w:rPr>
+          <w:rFonts w:ascii="Palatino Linotype" w:hAnsi="Palatino Linotype"/>
+          <w:sz w:val="30"/>
+          <w:szCs w:val="30"/>
+        </w:rPr>
+        <w:t>Work Experience</w:t>
+      </w:r>
+    </w:p>
+    <w:p>
+      <w:pPr>
+        <w:rPr>
+          <w:rFonts w:ascii="Georgia" w:hAnsi="Georgia"/>
+          <w:i/>
+          <w:sz w:val="21"/>
+          <w:szCs w:val="21"/>
+        </w:rPr>
+      </w:pPr>
+      <w:r>
+        <w:rPr>
+          <w:rFonts w:ascii="Georgia" w:hAnsi="Georgia"/>
+          <w:b/>
+          <w:sz w:val="21"/>
+          <w:szCs w:val="21"/>
+        </w:rPr>
+        <w:t>IT Student Consultant</w:t>
+      </w:r>
+      <w:r>
+        <w:rPr>
+          <w:rFonts w:ascii="Georgia" w:hAnsi="Georgia"/>
+          <w:sz w:val="21"/>
+          <w:szCs w:val="21"/>
+        </w:rPr>
+        <w:t xml:space="preserve">  -  </w:t>
+      </w:r>
+      <w:r>
+        <w:rPr>
+          <w:rFonts w:ascii="Georgia" w:hAnsi="Georgia"/>
+          <w:i/>
+          <w:sz w:val="21"/>
+          <w:szCs w:val="21"/>
+        </w:rPr>
+        <w:t xml:space="preserve">UCLA Luskin IT Help Desk  </w:t>
+      </w:r>
+      <w:r>
+        <w:rPr>
+          <w:rFonts w:ascii="Georgia" w:hAnsi="Georgia"/>
+          <w:i/>
+          <w:sz w:val="21"/>
+          <w:szCs w:val="21"/>
+        </w:rPr>
+        <w:tab/>
+      </w:r>
+      <w:r>
+        <w:rPr>
+          <w:rFonts w:ascii="Georgia" w:hAnsi="Georgia"/>
+          <w:i/>
+          <w:sz w:val="21"/>
+          <w:szCs w:val="21"/>
+        </w:rPr>
+        <w:tab/>
+      </w:r>
+      <w:r>
+        <w:rPr>
+          <w:rFonts w:ascii="Georgia" w:hAnsi="Georgia"/>
+          <w:i/>
+          <w:sz w:val="21"/>
+          <w:szCs w:val="21"/>
+        </w:rPr>
+        <w:tab/>
+      </w:r>
+      <w:r>
+        <w:rPr>
+          <w:rFonts w:ascii="Georgia" w:hAnsi="Georgia"/>
+          <w:i/>
+          <w:sz w:val="21"/>
+          <w:szCs w:val="21"/>
+        </w:rPr>
+        <w:tab/>
+      </w:r>
+      <w:r>
+        <w:rPr>
+          <w:rFonts w:ascii="Georgia" w:hAnsi="Georgia"/>
+          <w:i/>
+          <w:sz w:val="21"/>
+          <w:szCs w:val="21"/>
+        </w:rPr>
+        <w:tab/>
+        <w:t>(Jan. 2017 – present)</w:t>
+      </w:r>
+    </w:p>
+    <w:p>
+      <w:pPr>
+        <w:pStyle w:val="ListParagraph"/>
+        <w:numPr>
+          <w:ilvl w:val="0"/>
+          <w:numId w:val="9"/>
+        </w:numPr>
+        <w:rPr>
+          <w:rFonts w:ascii="Georgia" w:hAnsi="Georgia"/>
+          <w:sz w:val="21"/>
+          <w:szCs w:val="21"/>
+        </w:rPr>
+      </w:pPr>
+      <w:r>
+        <w:rPr>
+          <w:rFonts w:ascii="Georgia" w:hAnsi="Georgia"/>
+          <w:sz w:val="21"/>
+          <w:szCs w:val="21"/>
+        </w:rPr>
+        <w:t>Assisting graduate students with remote login, network issues, and email</w:t>
+      </w:r>
+    </w:p>
+    <w:p>
+      <w:pPr>
+        <w:pStyle w:val="ListParagraph"/>
+        <w:numPr>
+          <w:ilvl w:val="0"/>
+          <w:numId w:val="9"/>
+        </w:numPr>
+        <w:rPr>
+          <w:rFonts w:ascii="Georgia" w:hAnsi="Georgia"/>
+          <w:sz w:val="21"/>
+          <w:szCs w:val="21"/>
+        </w:rPr>
+      </w:pPr>
+      <w:r>
+        <w:rPr>
+          <w:rFonts w:ascii="Georgia" w:hAnsi="Georgia"/>
+          <w:sz w:val="21"/>
+          <w:szCs w:val="21"/>
+        </w:rPr>
+        <w:t>Managing Windows/Mac hardware and software installation for lab users</w:t>
+      </w:r>
+    </w:p>
+    <w:p>
+      <w:pPr>
+        <w:pStyle w:val="ListParagraph"/>
+        <w:numPr>
+          <w:ilvl w:val="0"/>
+          <w:numId w:val="9"/>
+        </w:numPr>
+        <w:spacing w:line="396" w:lineRule="auto"/>
+        <w:rPr>
+          <w:rFonts w:ascii="Georgia" w:hAnsi="Georgia"/>
+          <w:sz w:val="21"/>
+          <w:szCs w:val="21"/>
+        </w:rPr>
+      </w:pPr>
+      <w:r>
+        <w:rPr>
+          <w:rFonts w:ascii="Georgia" w:hAnsi="Georgia"/>
+          <w:sz w:val="21"/>
+          <w:szCs w:val="21"/>
+        </w:rPr>
+        <w:t>Troubleshooting professors’ laptops before and during classes/presentations to ensure a smooth user experience</w:t>
+      </w:r>
+    </w:p>
+    <w:p>
+      <w:pPr>
+        <w:rPr>
+          <w:rFonts w:ascii="Georgia" w:hAnsi="Georgia"/>
+          <w:i/>
+          <w:sz w:val="21"/>
+          <w:szCs w:val="21"/>
+        </w:rPr>
+      </w:pPr>
+      <w:r>
+        <w:rPr>
+          <w:rFonts w:ascii="Georgia" w:hAnsi="Georgia"/>
+          <w:b/>
+          <w:sz w:val="21"/>
+          <w:szCs w:val="21"/>
+        </w:rPr>
+        <w:t xml:space="preserve">Content Editor  </w:t>
+      </w:r>
+      <w:r>
+        <w:rPr>
+          <w:rFonts w:ascii="Georgia" w:hAnsi="Georgia"/>
+          <w:sz w:val="21"/>
+          <w:szCs w:val="21"/>
+        </w:rPr>
+        <w:t xml:space="preserve">-  </w:t>
+      </w:r>
+      <w:r>
+        <w:rPr>
+          <w:rFonts w:ascii="Georgia" w:hAnsi="Georgia"/>
+          <w:i/>
+          <w:sz w:val="21"/>
+          <w:szCs w:val="21"/>
+        </w:rPr>
+        <w:t xml:space="preserve">UCLA </w:t>
+      </w:r>
+      <w:r>
+        <w:rPr>
+          <w:rFonts w:ascii="Georgia" w:hAnsi="Georgia"/>
+          <w:i/>
+          <w:sz w:val="21"/>
+          <w:szCs w:val="21"/>
+        </w:rPr>
+        <w:t xml:space="preserve">Course Reader Solutions </w:t>
+      </w:r>
+      <w:r>
+        <w:rPr>
+          <w:rFonts w:ascii="Georgia" w:hAnsi="Georgia"/>
+          <w:i/>
+          <w:sz w:val="21"/>
+          <w:szCs w:val="21"/>
+        </w:rPr>
+        <w:t xml:space="preserve"> </w:t>
+      </w:r>
+      <w:r>
+        <w:rPr>
+          <w:rFonts w:ascii="Georgia" w:hAnsi="Georgia"/>
+          <w:i/>
+          <w:sz w:val="21"/>
+          <w:szCs w:val="21"/>
+        </w:rPr>
+        <w:tab/>
+      </w:r>
+      <w:r>
+        <w:rPr>
+          <w:rFonts w:ascii="Georgia" w:hAnsi="Georgia"/>
+          <w:i/>
+          <w:sz w:val="21"/>
+          <w:szCs w:val="21"/>
+        </w:rPr>
+        <w:tab/>
+      </w:r>
+      <w:r>
+        <w:rPr>
+          <w:rFonts w:ascii="Georgia" w:hAnsi="Georgia"/>
+          <w:i/>
+          <w:sz w:val="21"/>
+          <w:szCs w:val="21"/>
+        </w:rPr>
+        <w:tab/>
+      </w:r>
+      <w:r>
+        <w:rPr>
+          <w:rFonts w:ascii="Georgia" w:hAnsi="Georgia"/>
+          <w:i/>
+          <w:sz w:val="21"/>
+          <w:szCs w:val="21"/>
+        </w:rPr>
+        <w:tab/>
+      </w:r>
+      <w:r>
+        <w:rPr>
+          <w:rFonts w:ascii="Georgia" w:hAnsi="Georgia"/>
+          <w:i/>
+          <w:sz w:val="21"/>
+          <w:szCs w:val="21"/>
+        </w:rPr>
+        <w:tab/>
+        <w:t xml:space="preserve">        (</w:t>
+      </w:r>
+      <w:r>
+        <w:rPr>
+          <w:rFonts w:ascii="Georgia" w:hAnsi="Georgia"/>
+          <w:i/>
+          <w:sz w:val="21"/>
+          <w:szCs w:val="21"/>
+        </w:rPr>
+        <w:t xml:space="preserve">Sept. 2016 – </w:t>
+      </w:r>
+      <w:r>
+        <w:rPr>
+          <w:rFonts w:ascii="Georgia" w:hAnsi="Georgia"/>
+          <w:i/>
+          <w:sz w:val="21"/>
+          <w:szCs w:val="21"/>
+        </w:rPr>
+        <w:t>Jan. 2017)</w:t>
+      </w:r>
+    </w:p>
+    <w:p>
+      <w:pPr>
+        <w:pStyle w:val="ListParagraph"/>
+        <w:numPr>
+          <w:ilvl w:val="0"/>
+          <w:numId w:val="5"/>
+        </w:numPr>
+        <w:rPr>
+          <w:rFonts w:ascii="Georgia" w:hAnsi="Georgia"/>
+          <w:sz w:val="21"/>
+          <w:szCs w:val="21"/>
+        </w:rPr>
+      </w:pPr>
+      <w:r>
+        <w:rPr>
+          <w:rFonts w:ascii="Georgia" w:hAnsi="Georgia"/>
+          <w:sz w:val="21"/>
+          <w:szCs w:val="21"/>
+        </w:rPr>
+        <w:t>Assisted walk-in requisitions from over 300 UCLA professors in a fast-paced work environment</w:t>
+      </w:r>
+    </w:p>
+    <w:p>
+      <w:pPr>
+        <w:pStyle w:val="ListParagraph"/>
+        <w:numPr>
+          <w:ilvl w:val="0"/>
+          <w:numId w:val="5"/>
+        </w:numPr>
+        <w:rPr>
+          <w:rFonts w:ascii="Georgia" w:hAnsi="Georgia"/>
+          <w:sz w:val="21"/>
+          <w:szCs w:val="21"/>
+        </w:rPr>
+      </w:pPr>
+      <w:r>
+        <w:rPr>
+          <w:rFonts w:ascii="Georgia" w:hAnsi="Georgia"/>
+          <w:sz w:val="21"/>
+          <w:szCs w:val="21"/>
+        </w:rPr>
+        <w:t>Edited/proofread</w:t>
+      </w:r>
+      <w:r>
+        <w:rPr>
+          <w:rFonts w:ascii="Georgia" w:hAnsi="Georgia"/>
+          <w:sz w:val="21"/>
+          <w:szCs w:val="21"/>
+        </w:rPr>
+        <w:t xml:space="preserve"> </w:t>
+      </w:r>
+      <w:r>
+        <w:rPr>
+          <w:rFonts w:ascii="Georgia" w:hAnsi="Georgia"/>
+          <w:sz w:val="21"/>
+          <w:szCs w:val="21"/>
+        </w:rPr>
+        <w:t>readings to be uploaded for online purchase adhering to professors’ deadlines</w:t>
+      </w:r>
+    </w:p>
+    <w:p>
+      <w:pPr>
+        <w:pStyle w:val="ListParagraph"/>
+        <w:numPr>
+          <w:ilvl w:val="0"/>
+          <w:numId w:val="5"/>
+        </w:numPr>
+        <w:rPr>
+          <w:rFonts w:ascii="Georgia" w:hAnsi="Georgia"/>
+          <w:sz w:val="21"/>
+          <w:szCs w:val="21"/>
+        </w:rPr>
+      </w:pPr>
+      <w:r>
+        <w:rPr>
+          <w:rFonts w:ascii="Georgia" w:hAnsi="Georgia"/>
+          <w:sz w:val="21"/>
+          <w:szCs w:val="21"/>
+        </w:rPr>
+        <w:t>Contacted publishers such as Harvard Business and Penguin Random House for</w:t>
+      </w:r>
+      <w:r>
+        <w:rPr>
+          <w:rFonts w:ascii="Georgia" w:hAnsi="Georgia"/>
+          <w:sz w:val="21"/>
+          <w:szCs w:val="21"/>
+        </w:rPr>
+        <w:t xml:space="preserve"> copyright </w:t>
+      </w:r>
+      <w:r>
+        <w:rPr>
+          <w:rFonts w:ascii="Georgia" w:hAnsi="Georgia"/>
+          <w:sz w:val="21"/>
+          <w:szCs w:val="21"/>
+        </w:rPr>
+        <w:t>permissions</w:t>
+      </w:r>
+    </w:p>
+    <w:p>
+      <w:pPr>
+        <w:pStyle w:val="ListParagraph"/>
+        <w:numPr>
+          <w:ilvl w:val="0"/>
+          <w:numId w:val="5"/>
+        </w:numPr>
+        <w:rPr>
+          <w:rFonts w:ascii="Georgia" w:hAnsi="Georgia"/>
+          <w:sz w:val="21"/>
+          <w:szCs w:val="21"/>
+        </w:rPr>
+      </w:pPr>
+      <w:r>
+        <w:rPr>
+          <w:rFonts w:ascii="Georgia" w:hAnsi="Georgia"/>
+          <w:sz w:val="21"/>
+          <w:szCs w:val="21"/>
+        </w:rPr>
+        <w:t>Managed the digital database of 14,000+ course readers and kept record of old/new requisitions</w:t>
+      </w:r>
+    </w:p>
+    <w:p>
+      <w:pPr>
         <w:rPr>
           <w:rFonts w:ascii="Georgia" w:hAnsi="Georgia"/>
           <w:sz w:val="8"/>
@@ -1007,7 +1318,7 @@
                         </a:effectLst>
                         <a:extLst>
                           <a:ext uri="{909E8E84-426E-40dd-AFC4-6F175D3DCCD1}">
-                            <a14:hiddenFill xmlns:a14="http://schemas.microsoft.com/office/drawing/2010/main" xmlns:w="http://schemas.openxmlformats.org/wordprocessingml/2006/main" xmlns:w10="urn:schemas-microsoft-com:office:word" xmlns:v="urn:schemas-microsoft-com:vml" xmlns:o="urn:schemas-microsoft-com:office:office" xmlns="">
+                            <a14:hiddenFill xmlns="" xmlns:o="urn:schemas-microsoft-com:office:office" xmlns:v="urn:schemas-microsoft-com:vml" xmlns:w10="urn:schemas-microsoft-com:office:word" xmlns:w="http://schemas.openxmlformats.org/wordprocessingml/2006/main" xmlns:a14="http://schemas.microsoft.com/office/drawing/2010/main">
                               <a:noFill/>
                             </a14:hiddenFill>
                           </a:ext>
@@ -1041,8 +1352,18 @@
           <w:sz w:val="30"/>
           <w:szCs w:val="30"/>
         </w:rPr>
-        <w:t>Relevant Classes</w:t>
-      </w:r>
+        <w:t xml:space="preserve">Relevant </w:t>
+      </w:r>
+      <w:r>
+        <w:rPr>
+          <w:rFonts w:ascii="Palatino Linotype" w:hAnsi="Palatino Linotype"/>
+          <w:sz w:val="30"/>
+          <w:szCs w:val="30"/>
+        </w:rPr>
+        <w:t>Coursework</w:t>
+      </w:r>
+      <w:bookmarkStart w:id="0" w:name="_GoBack"/>
+      <w:bookmarkEnd w:id="0"/>
     </w:p>
     <w:p>
       <w:pPr>
@@ -1455,43 +1776,7 @@
           <w:sz w:val="21"/>
           <w:szCs w:val="21"/>
         </w:rPr>
-        <w:t>ware tools (</w:t>
-      </w:r>
-      <w:proofErr w:type="spellStart"/>
-      <w:r>
-        <w:rPr>
-          <w:rFonts w:ascii="Georgia" w:hAnsi="Georgia"/>
-          <w:sz w:val="21"/>
-          <w:szCs w:val="21"/>
-        </w:rPr>
-        <w:t>Git</w:t>
-      </w:r>
-      <w:proofErr w:type="spellEnd"/>
-      <w:r>
-        <w:rPr>
-          <w:rFonts w:ascii="Georgia" w:hAnsi="Georgia"/>
-          <w:sz w:val="21"/>
-          <w:szCs w:val="21"/>
-        </w:rPr>
-        <w:t xml:space="preserve">, </w:t>
-      </w:r>
-      <w:proofErr w:type="spellStart"/>
-      <w:r>
-        <w:rPr>
-          <w:rFonts w:ascii="Georgia" w:hAnsi="Georgia"/>
-          <w:sz w:val="21"/>
-          <w:szCs w:val="21"/>
-        </w:rPr>
-        <w:t>Emacs</w:t>
-      </w:r>
-      <w:proofErr w:type="spellEnd"/>
-      <w:r>
-        <w:rPr>
-          <w:rFonts w:ascii="Georgia" w:hAnsi="Georgia"/>
-          <w:sz w:val="21"/>
-          <w:szCs w:val="21"/>
-        </w:rPr>
-        <w:t>/Vim, Python) and concurrent/parallel code</w:t>
+        <w:t>ware tools (Git, Emacs/Vim, Python) and concurrent/parallel code</w:t>
       </w:r>
       <w:r>
         <w:rPr>
@@ -1634,723 +1919,6 @@
           <w:szCs w:val="8"/>
         </w:rPr>
       </w:pPr>
-    </w:p>
-    <w:p>
-      <w:pPr>
-        <w:spacing w:line="324" w:lineRule="auto"/>
-        <w:rPr>
-          <w:rFonts w:ascii="Palatino Linotype" w:hAnsi="Palatino Linotype"/>
-          <w:sz w:val="30"/>
-          <w:szCs w:val="30"/>
-        </w:rPr>
-      </w:pPr>
-      <w:r>
-        <w:rPr>
-          <w:rFonts w:ascii="Palatino" w:hAnsi="Palatino"/>
-          <w:noProof/>
-          <w:sz w:val="30"/>
-          <w:szCs w:val="30"/>
-        </w:rPr>
-        <mc:AlternateContent>
-          <mc:Choice Requires="wps">
-            <w:drawing>
-              <wp:anchor distT="0" distB="0" distL="114300" distR="114300" simplePos="0" relativeHeight="251667456" behindDoc="0" locked="0" layoutInCell="1" allowOverlap="1" wp14:anchorId="3BC2C8E2" wp14:editId="52103711">
-                <wp:simplePos x="0" y="0"/>
-                <wp:positionH relativeFrom="column">
-                  <wp:posOffset>-64135</wp:posOffset>
-                </wp:positionH>
-                <wp:positionV relativeFrom="paragraph">
-                  <wp:posOffset>228600</wp:posOffset>
-                </wp:positionV>
-                <wp:extent cx="6858000" cy="0"/>
-                <wp:effectExtent l="50800" t="25400" r="76200" b="101600"/>
-                <wp:wrapNone/>
-                <wp:docPr id="5" name="Straight Connector 5"/>
-                <wp:cNvGraphicFramePr>
-                  <a:graphicFrameLocks xmlns:a="http://schemas.openxmlformats.org/drawingml/2006/main"/>
-                </wp:cNvGraphicFramePr>
-                <a:graphic xmlns:a="http://schemas.openxmlformats.org/drawingml/2006/main">
-                  <a:graphicData uri="http://schemas.microsoft.com/office/word/2010/wordprocessingShape">
-                    <wps:wsp>
-                      <wps:cNvCnPr>
-                        <a:cxnSpLocks noChangeShapeType="1"/>
-                      </wps:cNvCnPr>
-                      <wps:spPr bwMode="auto">
-                        <a:xfrm flipV="1">
-                          <a:off x="0" y="0"/>
-                          <a:ext cx="6858000" cy="0"/>
-                        </a:xfrm>
-                        <a:prstGeom prst="line">
-                          <a:avLst/>
-                        </a:prstGeom>
-                        <a:noFill/>
-                        <a:ln w="25400">
-                          <a:solidFill>
-                            <a:srgbClr val="000000"/>
-                          </a:solidFill>
-                          <a:round/>
-                          <a:headEnd/>
-                          <a:tailEnd/>
-                        </a:ln>
-                        <a:effectLst>
-                          <a:outerShdw blurRad="40000" dist="20000" dir="5400000" rotWithShape="0">
-                            <a:srgbClr val="000000">
-                              <a:alpha val="37999"/>
-                            </a:srgbClr>
-                          </a:outerShdw>
-                        </a:effectLst>
-                        <a:extLst>
-                          <a:ext uri="{909E8E84-426E-40dd-AFC4-6F175D3DCCD1}">
-                            <a14:hiddenFill xmlns:a14="http://schemas.microsoft.com/office/drawing/2010/main" xmlns:w="http://schemas.openxmlformats.org/wordprocessingml/2006/main" xmlns:w10="urn:schemas-microsoft-com:office:word" xmlns:v="urn:schemas-microsoft-com:vml" xmlns:o="urn:schemas-microsoft-com:office:office" xmlns="">
-                              <a:noFill/>
-                            </a14:hiddenFill>
-                          </a:ext>
-                        </a:extLst>
-                      </wps:spPr>
-                      <wps:bodyPr/>
-                    </wps:wsp>
-                  </a:graphicData>
-                </a:graphic>
-                <wp14:sizeRelH relativeFrom="page">
-                  <wp14:pctWidth>0</wp14:pctWidth>
-                </wp14:sizeRelH>
-                <wp14:sizeRelV relativeFrom="page">
-                  <wp14:pctHeight>0</wp14:pctHeight>
-                </wp14:sizeRelV>
-              </wp:anchor>
-            </w:drawing>
-          </mc:Choice>
-          <mc:Fallback>
-            <w:pict>
-              <v:line w14:anchorId="07754A55" id="Straight_x0020_Connector_x0020_5" o:spid="_x0000_s1026" style="position:absolute;flip:y;z-index:251667456;visibility:visible;mso-wrap-style:square;mso-width-percent:0;mso-height-percent:0;mso-wrap-distance-left:9pt;mso-wrap-distance-top:0;mso-wrap-distance-right:9pt;mso-wrap-distance-bottom:0;mso-position-horizontal:absolute;mso-position-horizontal-relative:text;mso-position-vertical:absolute;mso-position-vertical-relative:text;mso-width-percent:0;mso-height-percent:0;mso-width-relative:page;mso-height-relative:page" from="-5.05pt,18pt" to="534.95pt,18pt" o:gfxdata="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" strokeweight="2pt">
-                <v:shadow on="t" opacity="24903f" mv:blur="40000f" origin=",.5" offset="0,20000emu"/>
-              </v:line>
-            </w:pict>
-          </mc:Fallback>
-        </mc:AlternateContent>
-      </w:r>
-      <w:r>
-        <w:rPr>
-          <w:rFonts w:ascii="Palatino Linotype" w:hAnsi="Palatino Linotype"/>
-          <w:sz w:val="30"/>
-          <w:szCs w:val="30"/>
-        </w:rPr>
-        <w:t>Work Experience</w:t>
-      </w:r>
-    </w:p>
-    <w:p>
-      <w:pPr>
-        <w:rPr>
-          <w:rFonts w:ascii="Georgia" w:hAnsi="Georgia"/>
-          <w:i/>
-          <w:sz w:val="21"/>
-          <w:szCs w:val="21"/>
-        </w:rPr>
-      </w:pPr>
-      <w:r>
-        <w:rPr>
-          <w:rFonts w:ascii="Georgia" w:hAnsi="Georgia"/>
-          <w:b/>
-          <w:sz w:val="21"/>
-          <w:szCs w:val="21"/>
-        </w:rPr>
-        <w:t xml:space="preserve">IT Student </w:t>
-      </w:r>
-      <w:proofErr w:type="gramStart"/>
-      <w:r>
-        <w:rPr>
-          <w:rFonts w:ascii="Georgia" w:hAnsi="Georgia"/>
-          <w:b/>
-          <w:sz w:val="21"/>
-          <w:szCs w:val="21"/>
-        </w:rPr>
-        <w:t>Consultant</w:t>
-      </w:r>
-      <w:r>
-        <w:rPr>
-          <w:rFonts w:ascii="Georgia" w:hAnsi="Georgia"/>
-          <w:sz w:val="21"/>
-          <w:szCs w:val="21"/>
-        </w:rPr>
-        <w:t xml:space="preserve">  </w:t>
-      </w:r>
-      <w:r>
-        <w:rPr>
-          <w:rFonts w:ascii="Georgia" w:hAnsi="Georgia"/>
-          <w:sz w:val="21"/>
-          <w:szCs w:val="21"/>
-        </w:rPr>
-        <w:t>-</w:t>
-      </w:r>
-      <w:proofErr w:type="gramEnd"/>
-      <w:r>
-        <w:rPr>
-          <w:rFonts w:ascii="Georgia" w:hAnsi="Georgia"/>
-          <w:i/>
-          <w:sz w:val="21"/>
-          <w:szCs w:val="21"/>
-        </w:rPr>
-        <w:t xml:space="preserve">  </w:t>
-      </w:r>
-      <w:r>
-        <w:rPr>
-          <w:rFonts w:ascii="Georgia" w:hAnsi="Georgia"/>
-          <w:i/>
-          <w:sz w:val="21"/>
-          <w:szCs w:val="21"/>
-        </w:rPr>
-        <w:tab/>
-        <w:t xml:space="preserve">UCLA </w:t>
-      </w:r>
-      <w:proofErr w:type="spellStart"/>
-      <w:r>
-        <w:rPr>
-          <w:rFonts w:ascii="Georgia" w:hAnsi="Georgia"/>
-          <w:i/>
-          <w:sz w:val="21"/>
-          <w:szCs w:val="21"/>
-        </w:rPr>
-        <w:t>Luskin</w:t>
-      </w:r>
-      <w:proofErr w:type="spellEnd"/>
-      <w:r>
-        <w:rPr>
-          <w:rFonts w:ascii="Georgia" w:hAnsi="Georgia"/>
-          <w:i/>
-          <w:sz w:val="21"/>
-          <w:szCs w:val="21"/>
-        </w:rPr>
-        <w:t xml:space="preserve"> IT Help Desk</w:t>
-      </w:r>
-      <w:r>
-        <w:rPr>
-          <w:rFonts w:ascii="Georgia" w:hAnsi="Georgia"/>
-          <w:i/>
-          <w:sz w:val="21"/>
-          <w:szCs w:val="21"/>
-        </w:rPr>
-        <w:t xml:space="preserve"> </w:t>
-      </w:r>
-      <w:r>
-        <w:rPr>
-          <w:rFonts w:ascii="Georgia" w:hAnsi="Georgia"/>
-          <w:i/>
-          <w:sz w:val="21"/>
-          <w:szCs w:val="21"/>
-        </w:rPr>
-        <w:t xml:space="preserve"> </w:t>
-      </w:r>
-      <w:r>
-        <w:rPr>
-          <w:rFonts w:ascii="Georgia" w:hAnsi="Georgia"/>
-          <w:i/>
-          <w:sz w:val="21"/>
-          <w:szCs w:val="21"/>
-        </w:rPr>
-        <w:tab/>
-      </w:r>
-      <w:r>
-        <w:rPr>
-          <w:rFonts w:ascii="Georgia" w:hAnsi="Georgia"/>
-          <w:i/>
-          <w:sz w:val="21"/>
-          <w:szCs w:val="21"/>
-        </w:rPr>
-        <w:tab/>
-      </w:r>
-      <w:r>
-        <w:rPr>
-          <w:rFonts w:ascii="Georgia" w:hAnsi="Georgia"/>
-          <w:i/>
-          <w:sz w:val="21"/>
-          <w:szCs w:val="21"/>
-        </w:rPr>
-        <w:tab/>
-      </w:r>
-      <w:r>
-        <w:rPr>
-          <w:rFonts w:ascii="Georgia" w:hAnsi="Georgia"/>
-          <w:i/>
-          <w:sz w:val="21"/>
-          <w:szCs w:val="21"/>
-        </w:rPr>
-        <w:tab/>
-      </w:r>
-      <w:r>
-        <w:rPr>
-          <w:rFonts w:ascii="Georgia" w:hAnsi="Georgia"/>
-          <w:i/>
-          <w:sz w:val="21"/>
-          <w:szCs w:val="21"/>
-        </w:rPr>
-        <w:tab/>
-      </w:r>
-      <w:r>
-        <w:rPr>
-          <w:rFonts w:ascii="Georgia" w:hAnsi="Georgia"/>
-          <w:i/>
-          <w:sz w:val="21"/>
-          <w:szCs w:val="21"/>
-        </w:rPr>
-        <w:t>(</w:t>
-      </w:r>
-      <w:r>
-        <w:rPr>
-          <w:rFonts w:ascii="Georgia" w:hAnsi="Georgia"/>
-          <w:i/>
-          <w:sz w:val="21"/>
-          <w:szCs w:val="21"/>
-        </w:rPr>
-        <w:t>Jan. 2017 – present</w:t>
-      </w:r>
-      <w:r>
-        <w:rPr>
-          <w:rFonts w:ascii="Georgia" w:hAnsi="Georgia"/>
-          <w:i/>
-          <w:sz w:val="21"/>
-          <w:szCs w:val="21"/>
-        </w:rPr>
-        <w:t>)</w:t>
-      </w:r>
-    </w:p>
-    <w:p>
-      <w:pPr>
-        <w:pStyle w:val="ListParagraph"/>
-        <w:numPr>
-          <w:ilvl w:val="0"/>
-          <w:numId w:val="9"/>
-        </w:numPr>
-        <w:rPr>
-          <w:rFonts w:ascii="Georgia" w:hAnsi="Georgia"/>
-          <w:sz w:val="21"/>
-          <w:szCs w:val="21"/>
-        </w:rPr>
-      </w:pPr>
-      <w:r>
-        <w:rPr>
-          <w:rFonts w:ascii="Georgia" w:hAnsi="Georgia"/>
-          <w:sz w:val="21"/>
-          <w:szCs w:val="21"/>
-        </w:rPr>
-        <w:t>Assisting graduate students with remote login, network issues, and email</w:t>
-      </w:r>
-    </w:p>
-    <w:p>
-      <w:pPr>
-        <w:pStyle w:val="ListParagraph"/>
-        <w:numPr>
-          <w:ilvl w:val="0"/>
-          <w:numId w:val="9"/>
-        </w:numPr>
-        <w:rPr>
-          <w:rFonts w:ascii="Georgia" w:hAnsi="Georgia"/>
-          <w:sz w:val="21"/>
-          <w:szCs w:val="21"/>
-        </w:rPr>
-      </w:pPr>
-      <w:r>
-        <w:rPr>
-          <w:rFonts w:ascii="Georgia" w:hAnsi="Georgia"/>
-          <w:sz w:val="21"/>
-          <w:szCs w:val="21"/>
-        </w:rPr>
-        <w:t>Managing Windows/Mac hardware and software installation for lab users</w:t>
-      </w:r>
-    </w:p>
-    <w:p>
-      <w:pPr>
-        <w:pStyle w:val="ListParagraph"/>
-        <w:numPr>
-          <w:ilvl w:val="0"/>
-          <w:numId w:val="9"/>
-        </w:numPr>
-        <w:spacing w:line="396" w:lineRule="auto"/>
-        <w:rPr>
-          <w:rFonts w:ascii="Georgia" w:hAnsi="Georgia"/>
-          <w:sz w:val="21"/>
-          <w:szCs w:val="21"/>
-        </w:rPr>
-      </w:pPr>
-      <w:r>
-        <w:rPr>
-          <w:rFonts w:ascii="Georgia" w:hAnsi="Georgia"/>
-          <w:sz w:val="21"/>
-          <w:szCs w:val="21"/>
-        </w:rPr>
-        <w:t>Troubleshooting professors’ laptops before and during classes/presentations to ensure a smooth user experience</w:t>
-      </w:r>
-    </w:p>
-    <w:p>
-      <w:pPr>
-        <w:rPr>
-          <w:rFonts w:ascii="Georgia" w:hAnsi="Georgia"/>
-          <w:i/>
-          <w:sz w:val="21"/>
-          <w:szCs w:val="21"/>
-        </w:rPr>
-      </w:pPr>
-      <w:r>
-        <w:rPr>
-          <w:rFonts w:ascii="Georgia" w:hAnsi="Georgia"/>
-          <w:b/>
-          <w:sz w:val="21"/>
-          <w:szCs w:val="21"/>
-        </w:rPr>
-        <w:t xml:space="preserve">Content </w:t>
-      </w:r>
-      <w:proofErr w:type="gramStart"/>
-      <w:r>
-        <w:rPr>
-          <w:rFonts w:ascii="Georgia" w:hAnsi="Georgia"/>
-          <w:b/>
-          <w:sz w:val="21"/>
-          <w:szCs w:val="21"/>
-        </w:rPr>
-        <w:t xml:space="preserve">Editor  </w:t>
-      </w:r>
-      <w:r>
-        <w:rPr>
-          <w:rFonts w:ascii="Georgia" w:hAnsi="Georgia"/>
-          <w:sz w:val="21"/>
-          <w:szCs w:val="21"/>
-        </w:rPr>
-        <w:t>-</w:t>
-      </w:r>
-      <w:proofErr w:type="gramEnd"/>
-      <w:r>
-        <w:rPr>
-          <w:rFonts w:ascii="Georgia" w:hAnsi="Georgia"/>
-          <w:sz w:val="21"/>
-          <w:szCs w:val="21"/>
-        </w:rPr>
-        <w:t xml:space="preserve"> </w:t>
-      </w:r>
-      <w:r>
-        <w:rPr>
-          <w:rFonts w:ascii="Georgia" w:hAnsi="Georgia"/>
-          <w:i/>
-          <w:sz w:val="21"/>
-          <w:szCs w:val="21"/>
-        </w:rPr>
-        <w:t xml:space="preserve">UCLA </w:t>
-      </w:r>
-      <w:r>
-        <w:rPr>
-          <w:rFonts w:ascii="Georgia" w:hAnsi="Georgia"/>
-          <w:i/>
-          <w:sz w:val="21"/>
-          <w:szCs w:val="21"/>
-        </w:rPr>
-        <w:t>Course Reader Solutions</w:t>
-      </w:r>
-      <w:r>
-        <w:rPr>
-          <w:rFonts w:ascii="Georgia" w:hAnsi="Georgia"/>
-          <w:i/>
-          <w:sz w:val="21"/>
-          <w:szCs w:val="21"/>
-        </w:rPr>
-        <w:t xml:space="preserve"> </w:t>
-      </w:r>
-      <w:r>
-        <w:rPr>
-          <w:rFonts w:ascii="Georgia" w:hAnsi="Georgia"/>
-          <w:i/>
-          <w:sz w:val="21"/>
-          <w:szCs w:val="21"/>
-        </w:rPr>
-        <w:t xml:space="preserve"> </w:t>
-      </w:r>
-      <w:r>
-        <w:rPr>
-          <w:rFonts w:ascii="Georgia" w:hAnsi="Georgia"/>
-          <w:i/>
-          <w:sz w:val="21"/>
-          <w:szCs w:val="21"/>
-        </w:rPr>
-        <w:tab/>
-      </w:r>
-      <w:r>
-        <w:rPr>
-          <w:rFonts w:ascii="Georgia" w:hAnsi="Georgia"/>
-          <w:i/>
-          <w:sz w:val="21"/>
-          <w:szCs w:val="21"/>
-        </w:rPr>
-        <w:tab/>
-      </w:r>
-      <w:r>
-        <w:rPr>
-          <w:rFonts w:ascii="Georgia" w:hAnsi="Georgia"/>
-          <w:i/>
-          <w:sz w:val="21"/>
-          <w:szCs w:val="21"/>
-        </w:rPr>
-        <w:tab/>
-      </w:r>
-      <w:r>
-        <w:rPr>
-          <w:rFonts w:ascii="Georgia" w:hAnsi="Georgia"/>
-          <w:i/>
-          <w:sz w:val="21"/>
-          <w:szCs w:val="21"/>
-        </w:rPr>
-        <w:tab/>
-      </w:r>
-      <w:r>
-        <w:rPr>
-          <w:rFonts w:ascii="Georgia" w:hAnsi="Georgia"/>
-          <w:i/>
-          <w:sz w:val="21"/>
-          <w:szCs w:val="21"/>
-        </w:rPr>
-        <w:tab/>
-        <w:t xml:space="preserve">        </w:t>
-      </w:r>
-      <w:r>
-        <w:rPr>
-          <w:rFonts w:ascii="Georgia" w:hAnsi="Georgia"/>
-          <w:i/>
-          <w:sz w:val="21"/>
-          <w:szCs w:val="21"/>
-        </w:rPr>
-        <w:t>(</w:t>
-      </w:r>
-      <w:r>
-        <w:rPr>
-          <w:rFonts w:ascii="Georgia" w:hAnsi="Georgia"/>
-          <w:i/>
-          <w:sz w:val="21"/>
-          <w:szCs w:val="21"/>
-        </w:rPr>
-        <w:t xml:space="preserve">Sept. 2016 – </w:t>
-      </w:r>
-      <w:r>
-        <w:rPr>
-          <w:rFonts w:ascii="Georgia" w:hAnsi="Georgia"/>
-          <w:i/>
-          <w:sz w:val="21"/>
-          <w:szCs w:val="21"/>
-        </w:rPr>
-        <w:t>Jan. 2017</w:t>
-      </w:r>
-      <w:r>
-        <w:rPr>
-          <w:rFonts w:ascii="Georgia" w:hAnsi="Georgia"/>
-          <w:i/>
-          <w:sz w:val="21"/>
-          <w:szCs w:val="21"/>
-        </w:rPr>
-        <w:t>)</w:t>
-      </w:r>
-    </w:p>
-    <w:p>
-      <w:pPr>
-        <w:pStyle w:val="ListParagraph"/>
-        <w:numPr>
-          <w:ilvl w:val="0"/>
-          <w:numId w:val="5"/>
-        </w:numPr>
-        <w:rPr>
-          <w:rFonts w:ascii="Georgia" w:hAnsi="Georgia"/>
-          <w:sz w:val="21"/>
-          <w:szCs w:val="21"/>
-        </w:rPr>
-      </w:pPr>
-      <w:r>
-        <w:rPr>
-          <w:rFonts w:ascii="Georgia" w:hAnsi="Georgia"/>
-          <w:sz w:val="21"/>
-          <w:szCs w:val="21"/>
-        </w:rPr>
-        <w:t>Assisted walk-in requisitions from over 300 UCLA professors</w:t>
-      </w:r>
-      <w:r>
-        <w:rPr>
-          <w:rFonts w:ascii="Georgia" w:hAnsi="Georgia"/>
-          <w:sz w:val="21"/>
-          <w:szCs w:val="21"/>
-        </w:rPr>
-        <w:t xml:space="preserve"> in a fast-paced work environment</w:t>
-      </w:r>
-    </w:p>
-    <w:p>
-      <w:pPr>
-        <w:pStyle w:val="ListParagraph"/>
-        <w:numPr>
-          <w:ilvl w:val="0"/>
-          <w:numId w:val="5"/>
-        </w:numPr>
-        <w:rPr>
-          <w:rFonts w:ascii="Georgia" w:hAnsi="Georgia"/>
-          <w:sz w:val="21"/>
-          <w:szCs w:val="21"/>
-        </w:rPr>
-      </w:pPr>
-      <w:r>
-        <w:rPr>
-          <w:rFonts w:ascii="Georgia" w:hAnsi="Georgia"/>
-          <w:sz w:val="21"/>
-          <w:szCs w:val="21"/>
-        </w:rPr>
-        <w:t>Edited/proofread</w:t>
-      </w:r>
-      <w:r>
-        <w:rPr>
-          <w:rFonts w:ascii="Georgia" w:hAnsi="Georgia"/>
-          <w:sz w:val="21"/>
-          <w:szCs w:val="21"/>
-        </w:rPr>
-        <w:t xml:space="preserve"> </w:t>
-      </w:r>
-      <w:r>
-        <w:rPr>
-          <w:rFonts w:ascii="Georgia" w:hAnsi="Georgia"/>
-          <w:sz w:val="21"/>
-          <w:szCs w:val="21"/>
-        </w:rPr>
-        <w:t xml:space="preserve">readings </w:t>
-      </w:r>
-      <w:r>
-        <w:rPr>
-          <w:rFonts w:ascii="Georgia" w:hAnsi="Georgia"/>
-          <w:sz w:val="21"/>
-          <w:szCs w:val="21"/>
-        </w:rPr>
-        <w:t xml:space="preserve">to be uploaded </w:t>
-      </w:r>
-      <w:r>
-        <w:rPr>
-          <w:rFonts w:ascii="Georgia" w:hAnsi="Georgia"/>
-          <w:sz w:val="21"/>
-          <w:szCs w:val="21"/>
-        </w:rPr>
-        <w:t>for online purchase adhering to professors’</w:t>
-      </w:r>
-      <w:r>
-        <w:rPr>
-          <w:rFonts w:ascii="Georgia" w:hAnsi="Georgia"/>
-          <w:sz w:val="21"/>
-          <w:szCs w:val="21"/>
-        </w:rPr>
-        <w:t xml:space="preserve"> deadline</w:t>
-      </w:r>
-      <w:r>
-        <w:rPr>
-          <w:rFonts w:ascii="Georgia" w:hAnsi="Georgia"/>
-          <w:sz w:val="21"/>
-          <w:szCs w:val="21"/>
-        </w:rPr>
-        <w:t>s</w:t>
-      </w:r>
-    </w:p>
-    <w:p>
-      <w:pPr>
-        <w:pStyle w:val="ListParagraph"/>
-        <w:numPr>
-          <w:ilvl w:val="0"/>
-          <w:numId w:val="5"/>
-        </w:numPr>
-        <w:rPr>
-          <w:rFonts w:ascii="Georgia" w:hAnsi="Georgia"/>
-          <w:sz w:val="21"/>
-          <w:szCs w:val="21"/>
-        </w:rPr>
-      </w:pPr>
-      <w:r>
-        <w:rPr>
-          <w:rFonts w:ascii="Georgia" w:hAnsi="Georgia"/>
-          <w:sz w:val="21"/>
-          <w:szCs w:val="21"/>
-        </w:rPr>
-        <w:t>Contacted publishers</w:t>
-      </w:r>
-      <w:r>
-        <w:rPr>
-          <w:rFonts w:ascii="Georgia" w:hAnsi="Georgia"/>
-          <w:sz w:val="21"/>
-          <w:szCs w:val="21"/>
-        </w:rPr>
-        <w:t xml:space="preserve"> such as Harvard Business and Penguin Random House</w:t>
-      </w:r>
-      <w:r>
-        <w:rPr>
-          <w:rFonts w:ascii="Georgia" w:hAnsi="Georgia"/>
-          <w:sz w:val="21"/>
-          <w:szCs w:val="21"/>
-        </w:rPr>
-        <w:t xml:space="preserve"> for</w:t>
-      </w:r>
-      <w:r>
-        <w:rPr>
-          <w:rFonts w:ascii="Georgia" w:hAnsi="Georgia"/>
-          <w:sz w:val="21"/>
-          <w:szCs w:val="21"/>
-        </w:rPr>
-        <w:t xml:space="preserve"> copyright </w:t>
-      </w:r>
-      <w:r>
-        <w:rPr>
-          <w:rFonts w:ascii="Georgia" w:hAnsi="Georgia"/>
-          <w:sz w:val="21"/>
-          <w:szCs w:val="21"/>
-        </w:rPr>
-        <w:t>permissions</w:t>
-      </w:r>
-    </w:p>
-    <w:p>
-      <w:pPr>
-        <w:pStyle w:val="ListParagraph"/>
-        <w:numPr>
-          <w:ilvl w:val="0"/>
-          <w:numId w:val="5"/>
-        </w:numPr>
-        <w:rPr>
-          <w:rFonts w:ascii="Georgia" w:hAnsi="Georgia"/>
-          <w:sz w:val="21"/>
-          <w:szCs w:val="21"/>
-        </w:rPr>
-      </w:pPr>
-      <w:r>
-        <w:rPr>
-          <w:rFonts w:ascii="Georgia" w:hAnsi="Georgia"/>
-          <w:sz w:val="21"/>
-          <w:szCs w:val="21"/>
-        </w:rPr>
-        <w:t xml:space="preserve">Managed the </w:t>
-      </w:r>
-      <w:r>
-        <w:rPr>
-          <w:rFonts w:ascii="Georgia" w:hAnsi="Georgia"/>
-          <w:sz w:val="21"/>
-          <w:szCs w:val="21"/>
-        </w:rPr>
-        <w:t xml:space="preserve">digital </w:t>
-      </w:r>
-      <w:r>
-        <w:rPr>
-          <w:rFonts w:ascii="Georgia" w:hAnsi="Georgia"/>
-          <w:sz w:val="21"/>
-          <w:szCs w:val="21"/>
-        </w:rPr>
-        <w:t>d</w:t>
-      </w:r>
-      <w:r>
-        <w:rPr>
-          <w:rFonts w:ascii="Georgia" w:hAnsi="Georgia"/>
-          <w:sz w:val="21"/>
-          <w:szCs w:val="21"/>
-        </w:rPr>
-        <w:t xml:space="preserve">atabase of 14,000+ course </w:t>
-      </w:r>
-      <w:r>
-        <w:rPr>
-          <w:rFonts w:ascii="Georgia" w:hAnsi="Georgia"/>
-          <w:sz w:val="21"/>
-          <w:szCs w:val="21"/>
-        </w:rPr>
-        <w:t>readers and kept record of old/new requisitions</w:t>
-      </w:r>
     </w:p>
     <w:sectPr>
       <w:pgSz w:w="12240" w:h="15840"/>
@@ -2417,16 +1985,17 @@
   <w:abstractNum w:abstractNumId="0">
     <w:nsid w:val="00D522FC"/>
     <w:multiLevelType w:val="hybridMultilevel"/>
-    <w:tmpl w:val="905CA6AA"/>
-    <w:lvl w:ilvl="0" w:tplc="C560AB96">
-      <w:numFmt w:val="bullet"/>
-      <w:lvlText w:val="•"/>
+    <w:tmpl w:val="722EB1F8"/>
+    <w:lvl w:ilvl="0" w:tplc="04090001">
+      <w:start w:val="1"/>
+      <w:numFmt w:val="bullet"/>
+      <w:lvlText w:val=""/>
       <w:lvlJc w:val="left"/>
       <w:pPr>
         <w:ind w:left="360" w:hanging="360"/>
       </w:pPr>
       <w:rPr>
-        <w:rFonts w:ascii="Georgia" w:eastAsia="Arial" w:hAnsi="Georgia" w:cs="Arial" w:hint="default"/>
+        <w:rFonts w:ascii="Symbol" w:hAnsi="Symbol" w:hint="default"/>
       </w:rPr>
     </w:lvl>
     <w:lvl w:ilvl="1" w:tplc="04090003" w:tentative="1">
@@ -2754,7 +2323,7 @@
   <w:abstractNum w:abstractNumId="3">
     <w:nsid w:val="04B01443"/>
     <w:multiLevelType w:val="hybridMultilevel"/>
-    <w:tmpl w:val="BB46043A"/>
+    <w:tmpl w:val="1F848AE0"/>
     <w:lvl w:ilvl="0" w:tplc="04090001">
       <w:start w:val="1"/>
       <w:numFmt w:val="bullet"/>
@@ -3430,7 +2999,7 @@
   <w:abstractNum w:abstractNumId="9">
     <w:nsid w:val="244C2E41"/>
     <w:multiLevelType w:val="hybridMultilevel"/>
-    <w:tmpl w:val="898A0BA2"/>
+    <w:tmpl w:val="EEC6C240"/>
     <w:lvl w:ilvl="0" w:tplc="04090001">
       <w:start w:val="1"/>
       <w:numFmt w:val="bullet"/>
@@ -3543,7 +3112,7 @@
   <w:abstractNum w:abstractNumId="10">
     <w:nsid w:val="45440BC8"/>
     <w:multiLevelType w:val="hybridMultilevel"/>
-    <w:tmpl w:val="4336E026"/>
+    <w:tmpl w:val="AE6E2E06"/>
     <w:lvl w:ilvl="0" w:tplc="04090001">
       <w:start w:val="1"/>
       <w:numFmt w:val="bullet"/>
@@ -4942,7 +4511,7 @@
 </file>
 
 <file path=customXml/itemProps1.xml><?xml version="1.0" encoding="utf-8"?>
-<ds:datastoreItem xmlns:ds="http://schemas.openxmlformats.org/officeDocument/2006/customXml" ds:itemID="{E881D096-5A20-3F40-8BA6-0564F70059ED}">
+<ds:datastoreItem xmlns:ds="http://schemas.openxmlformats.org/officeDocument/2006/customXml" ds:itemID="{6FE130AD-1F91-ED47-9325-FC1773BE2E7A}">
   <ds:schemaRefs>
     <ds:schemaRef ds:uri="http://schemas.openxmlformats.org/officeDocument/2006/bibliography"/>
   </ds:schemaRefs>

--- a/ChrisPak.docx
+++ b/ChrisPak.docx
@@ -83,29 +83,7 @@
             <w:szCs w:val="16"/>
             <w:u w:val="none"/>
           </w:rPr>
-          <w:t>jpak1996@g.u</w:t>
-        </w:r>
-        <w:r>
-          <w:rPr>
-            <w:rStyle w:val="Hyperlink"/>
-            <w:rFonts w:ascii="Georgia" w:hAnsi="Georgia"/>
-            <w:color w:val="auto"/>
-            <w:sz w:val="16"/>
-            <w:szCs w:val="16"/>
-            <w:u w:val="none"/>
-          </w:rPr>
-          <w:t>c</w:t>
-        </w:r>
-        <w:r>
-          <w:rPr>
-            <w:rStyle w:val="Hyperlink"/>
-            <w:rFonts w:ascii="Georgia" w:hAnsi="Georgia"/>
-            <w:color w:val="auto"/>
-            <w:sz w:val="16"/>
-            <w:szCs w:val="16"/>
-            <w:u w:val="none"/>
-          </w:rPr>
-          <w:t>la.edu</w:t>
+          <w:t>jpak1996@g.ucla.edu</w:t>
         </w:r>
       </w:hyperlink>
       <w:r>
@@ -125,7 +103,27 @@
           <w:szCs w:val="16"/>
         </w:rPr>
         <w:tab/>
+        <w:t xml:space="preserve">      </w:t>
+      </w:r>
+      <w:r>
+        <w:rPr>
+          <w:rFonts w:ascii="Georgia" w:hAnsi="Georgia"/>
+          <w:color w:val="auto"/>
+          <w:sz w:val="16"/>
+          <w:szCs w:val="16"/>
+        </w:rPr>
         <w:t xml:space="preserve">        </w:t>
+      </w:r>
+      <w:bookmarkStart w:id="0" w:name="_GoBack"/>
+      <w:bookmarkEnd w:id="0"/>
+      <w:r>
+        <w:rPr>
+          <w:rFonts w:ascii="Georgia" w:hAnsi="Georgia"/>
+          <w:color w:val="auto"/>
+          <w:sz w:val="16"/>
+          <w:szCs w:val="16"/>
+        </w:rPr>
+        <w:t xml:space="preserve">  </w:t>
       </w:r>
       <w:hyperlink r:id="rId9" w:history="1">
         <w:r>
@@ -238,7 +236,7 @@
                         </a:effectLst>
                         <a:extLst>
                           <a:ext uri="{909E8E84-426E-40dd-AFC4-6F175D3DCCD1}">
-                            <a14:hiddenFill xmlns="" xmlns:o="urn:schemas-microsoft-com:office:office" xmlns:v="urn:schemas-microsoft-com:vml" xmlns:w10="urn:schemas-microsoft-com:office:word" xmlns:w="http://schemas.openxmlformats.org/wordprocessingml/2006/main" xmlns:a14="http://schemas.microsoft.com/office/drawing/2010/main">
+                            <a14:hiddenFill xmlns:a14="http://schemas.microsoft.com/office/drawing/2010/main" xmlns:w="http://schemas.openxmlformats.org/wordprocessingml/2006/main" xmlns:w10="urn:schemas-microsoft-com:office:word" xmlns:v="urn:schemas-microsoft-com:vml" xmlns:o="urn:schemas-microsoft-com:office:office" xmlns="">
                               <a:noFill/>
                             </a14:hiddenFill>
                           </a:ext>
@@ -547,7 +545,7 @@
                         </a:effectLst>
                         <a:extLst>
                           <a:ext uri="{909E8E84-426E-40dd-AFC4-6F175D3DCCD1}">
-                            <a14:hiddenFill xmlns="" xmlns:o="urn:schemas-microsoft-com:office:office" xmlns:v="urn:schemas-microsoft-com:vml" xmlns:w10="urn:schemas-microsoft-com:office:word" xmlns:w="http://schemas.openxmlformats.org/wordprocessingml/2006/main" xmlns:a14="http://schemas.microsoft.com/office/drawing/2010/main">
+                            <a14:hiddenFill xmlns:a14="http://schemas.microsoft.com/office/drawing/2010/main" xmlns:w="http://schemas.openxmlformats.org/wordprocessingml/2006/main" xmlns:w10="urn:schemas-microsoft-com:office:word" xmlns:v="urn:schemas-microsoft-com:vml" xmlns:o="urn:schemas-microsoft-com:office:office" xmlns="">
                               <a:noFill/>
                             </a14:hiddenFill>
                           </a:ext>
@@ -819,7 +817,7 @@
                         </a:effectLst>
                         <a:extLst>
                           <a:ext uri="{909E8E84-426E-40dd-AFC4-6F175D3DCCD1}">
-                            <a14:hiddenFill xmlns="" xmlns:o="urn:schemas-microsoft-com:office:office" xmlns:v="urn:schemas-microsoft-com:vml" xmlns:w10="urn:schemas-microsoft-com:office:word" xmlns:w="http://schemas.openxmlformats.org/wordprocessingml/2006/main" xmlns:a14="http://schemas.microsoft.com/office/drawing/2010/main">
+                            <a14:hiddenFill xmlns:a14="http://schemas.microsoft.com/office/drawing/2010/main" xmlns:w="http://schemas.openxmlformats.org/wordprocessingml/2006/main" xmlns:w10="urn:schemas-microsoft-com:office:word" xmlns:v="urn:schemas-microsoft-com:vml" xmlns:o="urn:schemas-microsoft-com:office:office" xmlns="">
                               <a:noFill/>
                             </a14:hiddenFill>
                           </a:ext>
@@ -1318,7 +1316,7 @@
                         </a:effectLst>
                         <a:extLst>
                           <a:ext uri="{909E8E84-426E-40dd-AFC4-6F175D3DCCD1}">
-                            <a14:hiddenFill xmlns="" xmlns:o="urn:schemas-microsoft-com:office:office" xmlns:v="urn:schemas-microsoft-com:vml" xmlns:w10="urn:schemas-microsoft-com:office:word" xmlns:w="http://schemas.openxmlformats.org/wordprocessingml/2006/main" xmlns:a14="http://schemas.microsoft.com/office/drawing/2010/main">
+                            <a14:hiddenFill xmlns:a14="http://schemas.microsoft.com/office/drawing/2010/main" xmlns:w="http://schemas.openxmlformats.org/wordprocessingml/2006/main" xmlns:w10="urn:schemas-microsoft-com:office:word" xmlns:v="urn:schemas-microsoft-com:vml" xmlns:o="urn:schemas-microsoft-com:office:office" xmlns="">
                               <a:noFill/>
                             </a14:hiddenFill>
                           </a:ext>
@@ -1362,8 +1360,6 @@
         </w:rPr>
         <w:t>Coursework</w:t>
       </w:r>
-      <w:bookmarkStart w:id="0" w:name="_GoBack"/>
-      <w:bookmarkEnd w:id="0"/>
     </w:p>
     <w:p>
       <w:pPr>
@@ -4511,7 +4507,7 @@
 </file>
 
 <file path=customXml/itemProps1.xml><?xml version="1.0" encoding="utf-8"?>
-<ds:datastoreItem xmlns:ds="http://schemas.openxmlformats.org/officeDocument/2006/customXml" ds:itemID="{6FE130AD-1F91-ED47-9325-FC1773BE2E7A}">
+<ds:datastoreItem xmlns:ds="http://schemas.openxmlformats.org/officeDocument/2006/customXml" ds:itemID="{D09D8A8A-AD54-B949-BD09-E6B6D5568211}">
   <ds:schemaRefs>
     <ds:schemaRef ds:uri="http://schemas.openxmlformats.org/officeDocument/2006/bibliography"/>
   </ds:schemaRefs>

--- a/ChrisPak.docx
+++ b/ChrisPak.docx
@@ -114,8 +114,6 @@
         </w:rPr>
         <w:t xml:space="preserve">        </w:t>
       </w:r>
-      <w:bookmarkStart w:id="0" w:name="_GoBack"/>
-      <w:bookmarkEnd w:id="0"/>
       <w:r>
         <w:rPr>
           <w:rFonts w:ascii="Georgia" w:hAnsi="Georgia"/>
@@ -135,8 +133,21 @@
             <w:szCs w:val="16"/>
             <w:u w:val="none"/>
           </w:rPr>
-          <w:t>linkedin.com/in/chris-pak</w:t>
+          <w:t>linkedin.com/in/</w:t>
         </w:r>
+        <w:proofErr w:type="spellStart"/>
+        <w:r>
+          <w:rPr>
+            <w:rStyle w:val="Hyperlink"/>
+            <w:rFonts w:ascii="Georgia" w:hAnsi="Georgia"/>
+            <w:color w:val="auto"/>
+            <w:sz w:val="16"/>
+            <w:szCs w:val="16"/>
+            <w:u w:val="none"/>
+          </w:rPr>
+          <w:t>chris-pak</w:t>
+        </w:r>
+        <w:proofErr w:type="spellEnd"/>
       </w:hyperlink>
       <w:r>
         <w:rPr>
@@ -236,7 +247,7 @@
                         </a:effectLst>
                         <a:extLst>
                           <a:ext uri="{909E8E84-426E-40dd-AFC4-6F175D3DCCD1}">
-                            <a14:hiddenFill xmlns:a14="http://schemas.microsoft.com/office/drawing/2010/main" xmlns:w="http://schemas.openxmlformats.org/wordprocessingml/2006/main" xmlns:w10="urn:schemas-microsoft-com:office:word" xmlns:v="urn:schemas-microsoft-com:vml" xmlns:o="urn:schemas-microsoft-com:office:office" xmlns="">
+                            <a14:hiddenFill xmlns="" xmlns:o="urn:schemas-microsoft-com:office:office" xmlns:v="urn:schemas-microsoft-com:vml" xmlns:w10="urn:schemas-microsoft-com:office:word" xmlns:w="http://schemas.openxmlformats.org/wordprocessingml/2006/main" xmlns:a14="http://schemas.microsoft.com/office/drawing/2010/main">
                               <a:noFill/>
                             </a14:hiddenFill>
                           </a:ext>
@@ -443,7 +454,25 @@
           <w:sz w:val="21"/>
           <w:szCs w:val="21"/>
         </w:rPr>
-        <w:t>, a community dedicated to running hacking events that taught students how to use Javascript to build a spell-checking program, and how to build their own website</w:t>
+        <w:t xml:space="preserve">, a community dedicated to running hacking events that taught students how to use </w:t>
+      </w:r>
+      <w:proofErr w:type="spellStart"/>
+      <w:r>
+        <w:rPr>
+          <w:rFonts w:ascii="Georgia" w:hAnsi="Georgia"/>
+          <w:sz w:val="21"/>
+          <w:szCs w:val="21"/>
+        </w:rPr>
+        <w:t>Javascript</w:t>
+      </w:r>
+      <w:proofErr w:type="spellEnd"/>
+      <w:r>
+        <w:rPr>
+          <w:rFonts w:ascii="Georgia" w:hAnsi="Georgia"/>
+          <w:sz w:val="21"/>
+          <w:szCs w:val="21"/>
+        </w:rPr>
+        <w:t xml:space="preserve"> to build a spell-checking program, and how to build their own website</w:t>
       </w:r>
     </w:p>
     <w:p>
@@ -545,7 +574,7 @@
                         </a:effectLst>
                         <a:extLst>
                           <a:ext uri="{909E8E84-426E-40dd-AFC4-6F175D3DCCD1}">
-                            <a14:hiddenFill xmlns:a14="http://schemas.microsoft.com/office/drawing/2010/main" xmlns:w="http://schemas.openxmlformats.org/wordprocessingml/2006/main" xmlns:w10="urn:schemas-microsoft-com:office:word" xmlns:v="urn:schemas-microsoft-com:vml" xmlns:o="urn:schemas-microsoft-com:office:office" xmlns="">
+                            <a14:hiddenFill xmlns="" xmlns:o="urn:schemas-microsoft-com:office:office" xmlns:v="urn:schemas-microsoft-com:vml" xmlns:w10="urn:schemas-microsoft-com:office:word" xmlns:w="http://schemas.openxmlformats.org/wordprocessingml/2006/main" xmlns:a14="http://schemas.microsoft.com/office/drawing/2010/main">
                               <a:noFill/>
                             </a14:hiddenFill>
                           </a:ext>
@@ -595,6 +624,7 @@
           <w:szCs w:val="21"/>
         </w:rPr>
       </w:pPr>
+      <w:proofErr w:type="spellStart"/>
       <w:r>
         <w:rPr>
           <w:rFonts w:ascii="Georgia" w:hAnsi="Georgia"/>
@@ -604,6 +634,7 @@
         </w:rPr>
         <w:t>SmashTime</w:t>
       </w:r>
+      <w:proofErr w:type="spellEnd"/>
       <w:r>
         <w:rPr>
           <w:rFonts w:ascii="Georgia" w:hAnsi="Georgia"/>
@@ -640,7 +671,79 @@
           <w:sz w:val="21"/>
           <w:szCs w:val="21"/>
         </w:rPr>
-        <w:t>eb-app utilized by school-wide gaming tournaments to send out text messages to players based on real-time queries (Python/Django/SQLite, Javascript/Node; Challonge, Twilio)</w:t>
+        <w:t>eb-app utilized by school-wide gaming tournaments to send out text messages to players based on real-time queries (Python/</w:t>
+      </w:r>
+      <w:proofErr w:type="spellStart"/>
+      <w:r>
+        <w:rPr>
+          <w:rFonts w:ascii="Georgia" w:hAnsi="Georgia"/>
+          <w:sz w:val="21"/>
+          <w:szCs w:val="21"/>
+        </w:rPr>
+        <w:t>Django</w:t>
+      </w:r>
+      <w:proofErr w:type="spellEnd"/>
+      <w:r>
+        <w:rPr>
+          <w:rFonts w:ascii="Georgia" w:hAnsi="Georgia"/>
+          <w:sz w:val="21"/>
+          <w:szCs w:val="21"/>
+        </w:rPr>
+        <w:t xml:space="preserve">/SQLite, </w:t>
+      </w:r>
+      <w:proofErr w:type="spellStart"/>
+      <w:r>
+        <w:rPr>
+          <w:rFonts w:ascii="Georgia" w:hAnsi="Georgia"/>
+          <w:sz w:val="21"/>
+          <w:szCs w:val="21"/>
+        </w:rPr>
+        <w:t>Javascript</w:t>
+      </w:r>
+      <w:proofErr w:type="spellEnd"/>
+      <w:r>
+        <w:rPr>
+          <w:rFonts w:ascii="Georgia" w:hAnsi="Georgia"/>
+          <w:sz w:val="21"/>
+          <w:szCs w:val="21"/>
+        </w:rPr>
+        <w:t xml:space="preserve">/Node; </w:t>
+      </w:r>
+      <w:proofErr w:type="spellStart"/>
+      <w:r>
+        <w:rPr>
+          <w:rFonts w:ascii="Georgia" w:hAnsi="Georgia"/>
+          <w:sz w:val="21"/>
+          <w:szCs w:val="21"/>
+        </w:rPr>
+        <w:t>Challonge</w:t>
+      </w:r>
+      <w:proofErr w:type="spellEnd"/>
+      <w:r>
+        <w:rPr>
+          <w:rFonts w:ascii="Georgia" w:hAnsi="Georgia"/>
+          <w:sz w:val="21"/>
+          <w:szCs w:val="21"/>
+        </w:rPr>
+        <w:t xml:space="preserve">, </w:t>
+      </w:r>
+      <w:proofErr w:type="spellStart"/>
+      <w:r>
+        <w:rPr>
+          <w:rFonts w:ascii="Georgia" w:hAnsi="Georgia"/>
+          <w:sz w:val="21"/>
+          <w:szCs w:val="21"/>
+        </w:rPr>
+        <w:t>Twilio</w:t>
+      </w:r>
+      <w:proofErr w:type="spellEnd"/>
+      <w:r>
+        <w:rPr>
+          <w:rFonts w:ascii="Georgia" w:hAnsi="Georgia"/>
+          <w:sz w:val="21"/>
+          <w:szCs w:val="21"/>
+        </w:rPr>
+        <w:t>)</w:t>
       </w:r>
     </w:p>
     <w:p>
@@ -709,7 +812,25 @@
           <w:sz w:val="21"/>
           <w:szCs w:val="21"/>
         </w:rPr>
-        <w:t xml:space="preserve">, React/Redux, </w:t>
+        <w:t>, React/</w:t>
+      </w:r>
+      <w:proofErr w:type="spellStart"/>
+      <w:r>
+        <w:rPr>
+          <w:rFonts w:ascii="Georgia" w:hAnsi="Georgia"/>
+          <w:sz w:val="21"/>
+          <w:szCs w:val="21"/>
+        </w:rPr>
+        <w:t>Redux</w:t>
+      </w:r>
+      <w:proofErr w:type="spellEnd"/>
+      <w:r>
+        <w:rPr>
+          <w:rFonts w:ascii="Georgia" w:hAnsi="Georgia"/>
+          <w:sz w:val="21"/>
+          <w:szCs w:val="21"/>
+        </w:rPr>
+        <w:t xml:space="preserve">, </w:t>
       </w:r>
       <w:r>
         <w:rPr>
@@ -739,7 +860,25 @@
           <w:sz w:val="21"/>
           <w:szCs w:val="21"/>
         </w:rPr>
-        <w:t>Preferred languages: Python, Javascript, C++</w:t>
+        <w:t xml:space="preserve">Preferred languages: Python, </w:t>
+      </w:r>
+      <w:proofErr w:type="spellStart"/>
+      <w:r>
+        <w:rPr>
+          <w:rFonts w:ascii="Georgia" w:hAnsi="Georgia"/>
+          <w:sz w:val="21"/>
+          <w:szCs w:val="21"/>
+        </w:rPr>
+        <w:t>Javascript</w:t>
+      </w:r>
+      <w:proofErr w:type="spellEnd"/>
+      <w:r>
+        <w:rPr>
+          <w:rFonts w:ascii="Georgia" w:hAnsi="Georgia"/>
+          <w:sz w:val="21"/>
+          <w:szCs w:val="21"/>
+        </w:rPr>
+        <w:t>, C++</w:t>
       </w:r>
     </w:p>
     <w:p>
@@ -817,7 +956,7 @@
                         </a:effectLst>
                         <a:extLst>
                           <a:ext uri="{909E8E84-426E-40dd-AFC4-6F175D3DCCD1}">
-                            <a14:hiddenFill xmlns:a14="http://schemas.microsoft.com/office/drawing/2010/main" xmlns:w="http://schemas.openxmlformats.org/wordprocessingml/2006/main" xmlns:w10="urn:schemas-microsoft-com:office:word" xmlns:v="urn:schemas-microsoft-com:vml" xmlns:o="urn:schemas-microsoft-com:office:office" xmlns="">
+                            <a14:hiddenFill xmlns="" xmlns:o="urn:schemas-microsoft-com:office:office" xmlns:v="urn:schemas-microsoft-com:vml" xmlns:w10="urn:schemas-microsoft-com:office:word" xmlns:w="http://schemas.openxmlformats.org/wordprocessingml/2006/main" xmlns:a14="http://schemas.microsoft.com/office/drawing/2010/main">
                               <a:noFill/>
                             </a14:hiddenFill>
                           </a:ext>
@@ -870,15 +1009,34 @@
           <w:sz w:val="21"/>
           <w:szCs w:val="21"/>
         </w:rPr>
-        <w:t>IT Student Consultant</w:t>
-      </w:r>
-      <w:r>
-        <w:rPr>
-          <w:rFonts w:ascii="Georgia" w:hAnsi="Georgia"/>
-          <w:sz w:val="21"/>
-          <w:szCs w:val="21"/>
-        </w:rPr>
-        <w:t xml:space="preserve">  -  </w:t>
+        <w:t xml:space="preserve">Systems Development Engineer </w:t>
+      </w:r>
+      <w:proofErr w:type="gramStart"/>
+      <w:r>
+        <w:rPr>
+          <w:rFonts w:ascii="Georgia" w:hAnsi="Georgia"/>
+          <w:b/>
+          <w:sz w:val="21"/>
+          <w:szCs w:val="21"/>
+        </w:rPr>
+        <w:t>Intern</w:t>
+      </w:r>
+      <w:r>
+        <w:rPr>
+          <w:rFonts w:ascii="Georgia" w:hAnsi="Georgia"/>
+          <w:sz w:val="21"/>
+          <w:szCs w:val="21"/>
+        </w:rPr>
+        <w:t xml:space="preserve">  -</w:t>
+      </w:r>
+      <w:proofErr w:type="gramEnd"/>
+      <w:r>
+        <w:rPr>
+          <w:rFonts w:ascii="Georgia" w:hAnsi="Georgia"/>
+          <w:sz w:val="21"/>
+          <w:szCs w:val="21"/>
+        </w:rPr>
+        <w:t xml:space="preserve">  </w:t>
       </w:r>
       <w:r>
         <w:rPr>
@@ -887,7 +1045,7 @@
           <w:sz w:val="21"/>
           <w:szCs w:val="21"/>
         </w:rPr>
-        <w:t xml:space="preserve">UCLA Luskin IT Help Desk  </w:t>
+        <w:t>Workday</w:t>
       </w:r>
       <w:r>
         <w:rPr>
@@ -896,6 +1054,15 @@
           <w:sz w:val="21"/>
           <w:szCs w:val="21"/>
         </w:rPr>
+        <w:t xml:space="preserve">  </w:t>
+      </w:r>
+      <w:r>
+        <w:rPr>
+          <w:rFonts w:ascii="Georgia" w:hAnsi="Georgia"/>
+          <w:i/>
+          <w:sz w:val="21"/>
+          <w:szCs w:val="21"/>
+        </w:rPr>
         <w:tab/>
       </w:r>
       <w:r>
@@ -933,7 +1100,25 @@
           <w:szCs w:val="21"/>
         </w:rPr>
         <w:tab/>
-        <w:t>(Jan. 2017 – present)</w:t>
+        <w:t>(</w:t>
+      </w:r>
+      <w:r>
+        <w:rPr>
+          <w:rFonts w:ascii="Georgia" w:hAnsi="Georgia"/>
+          <w:i/>
+          <w:sz w:val="21"/>
+          <w:szCs w:val="21"/>
+        </w:rPr>
+        <w:t>Jun</w:t>
+      </w:r>
+      <w:r>
+        <w:rPr>
+          <w:rFonts w:ascii="Georgia" w:hAnsi="Georgia"/>
+          <w:i/>
+          <w:sz w:val="21"/>
+          <w:szCs w:val="21"/>
+        </w:rPr>
+        <w:t>. 2017 – present)</w:t>
       </w:r>
     </w:p>
     <w:p>
@@ -955,7 +1140,51 @@
           <w:sz w:val="21"/>
           <w:szCs w:val="21"/>
         </w:rPr>
-        <w:t>Assisting graduate students with remote login, network issues, and email</w:t>
+        <w:t xml:space="preserve">Developed Slack application integrating with </w:t>
+      </w:r>
+      <w:proofErr w:type="spellStart"/>
+      <w:r>
+        <w:rPr>
+          <w:rFonts w:ascii="Georgia" w:hAnsi="Georgia"/>
+          <w:sz w:val="21"/>
+          <w:szCs w:val="21"/>
+        </w:rPr>
+        <w:t>ServiceNow</w:t>
+      </w:r>
+      <w:proofErr w:type="spellEnd"/>
+      <w:r>
+        <w:rPr>
+          <w:rFonts w:ascii="Georgia" w:hAnsi="Georgia"/>
+          <w:sz w:val="21"/>
+          <w:szCs w:val="21"/>
+        </w:rPr>
+        <w:t xml:space="preserve"> to create smoother user experience in filling out service tickets/request items</w:t>
+      </w:r>
+      <w:r>
+        <w:rPr>
+          <w:rFonts w:ascii="Georgia" w:hAnsi="Georgia"/>
+          <w:sz w:val="21"/>
+          <w:szCs w:val="21"/>
+        </w:rPr>
+        <w:t xml:space="preserve"> (Node, Python, </w:t>
+      </w:r>
+      <w:proofErr w:type="spellStart"/>
+      <w:r>
+        <w:rPr>
+          <w:rFonts w:ascii="Georgia" w:hAnsi="Georgia"/>
+          <w:sz w:val="21"/>
+          <w:szCs w:val="21"/>
+        </w:rPr>
+        <w:t>RabbitMQ</w:t>
+      </w:r>
+      <w:proofErr w:type="spellEnd"/>
+      <w:r>
+        <w:rPr>
+          <w:rFonts w:ascii="Georgia" w:hAnsi="Georgia"/>
+          <w:sz w:val="21"/>
+          <w:szCs w:val="21"/>
+        </w:rPr>
+        <w:t>)</w:t>
       </w:r>
     </w:p>
     <w:p>
@@ -971,14 +1200,8 @@
           <w:szCs w:val="21"/>
         </w:rPr>
       </w:pPr>
-      <w:r>
-        <w:rPr>
-          <w:rFonts w:ascii="Georgia" w:hAnsi="Georgia"/>
-          <w:sz w:val="21"/>
-          <w:szCs w:val="21"/>
-        </w:rPr>
-        <w:t>Managing Windows/Mac hardware and software installation for lab users</w:t>
-      </w:r>
+      <w:bookmarkStart w:id="0" w:name="_GoBack"/>
+      <w:bookmarkEnd w:id="0"/>
     </w:p>
     <w:p>
       <w:pPr>
@@ -994,14 +1217,6 @@
           <w:szCs w:val="21"/>
         </w:rPr>
       </w:pPr>
-      <w:r>
-        <w:rPr>
-          <w:rFonts w:ascii="Georgia" w:hAnsi="Georgia"/>
-          <w:sz w:val="21"/>
-          <w:szCs w:val="21"/>
-        </w:rPr>
-        <w:t>Troubleshooting professors’ laptops before and during classes/presentations to ensure a smooth user experience</w:t>
-      </w:r>
     </w:p>
     <w:p>
       <w:pPr>
@@ -1019,15 +1234,246 @@
           <w:sz w:val="21"/>
           <w:szCs w:val="21"/>
         </w:rPr>
-        <w:t xml:space="preserve">Content Editor  </w:t>
-      </w:r>
-      <w:r>
-        <w:rPr>
-          <w:rFonts w:ascii="Georgia" w:hAnsi="Georgia"/>
-          <w:sz w:val="21"/>
-          <w:szCs w:val="21"/>
-        </w:rPr>
-        <w:t xml:space="preserve">-  </w:t>
+        <w:t xml:space="preserve">IT Student </w:t>
+      </w:r>
+      <w:proofErr w:type="gramStart"/>
+      <w:r>
+        <w:rPr>
+          <w:rFonts w:ascii="Georgia" w:hAnsi="Georgia"/>
+          <w:b/>
+          <w:sz w:val="21"/>
+          <w:szCs w:val="21"/>
+        </w:rPr>
+        <w:t>Consultant</w:t>
+      </w:r>
+      <w:r>
+        <w:rPr>
+          <w:rFonts w:ascii="Georgia" w:hAnsi="Georgia"/>
+          <w:sz w:val="21"/>
+          <w:szCs w:val="21"/>
+        </w:rPr>
+        <w:t xml:space="preserve">  -</w:t>
+      </w:r>
+      <w:proofErr w:type="gramEnd"/>
+      <w:r>
+        <w:rPr>
+          <w:rFonts w:ascii="Georgia" w:hAnsi="Georgia"/>
+          <w:sz w:val="21"/>
+          <w:szCs w:val="21"/>
+        </w:rPr>
+        <w:t xml:space="preserve">  </w:t>
+      </w:r>
+      <w:r>
+        <w:rPr>
+          <w:rFonts w:ascii="Georgia" w:hAnsi="Georgia"/>
+          <w:i/>
+          <w:sz w:val="21"/>
+          <w:szCs w:val="21"/>
+        </w:rPr>
+        <w:t xml:space="preserve">UCLA </w:t>
+      </w:r>
+      <w:proofErr w:type="spellStart"/>
+      <w:r>
+        <w:rPr>
+          <w:rFonts w:ascii="Georgia" w:hAnsi="Georgia"/>
+          <w:i/>
+          <w:sz w:val="21"/>
+          <w:szCs w:val="21"/>
+        </w:rPr>
+        <w:t>Luskin</w:t>
+      </w:r>
+      <w:proofErr w:type="spellEnd"/>
+      <w:r>
+        <w:rPr>
+          <w:rFonts w:ascii="Georgia" w:hAnsi="Georgia"/>
+          <w:i/>
+          <w:sz w:val="21"/>
+          <w:szCs w:val="21"/>
+        </w:rPr>
+        <w:t xml:space="preserve"> IT Help Desk  </w:t>
+      </w:r>
+      <w:r>
+        <w:rPr>
+          <w:rFonts w:ascii="Georgia" w:hAnsi="Georgia"/>
+          <w:i/>
+          <w:sz w:val="21"/>
+          <w:szCs w:val="21"/>
+        </w:rPr>
+        <w:tab/>
+      </w:r>
+      <w:r>
+        <w:rPr>
+          <w:rFonts w:ascii="Georgia" w:hAnsi="Georgia"/>
+          <w:i/>
+          <w:sz w:val="21"/>
+          <w:szCs w:val="21"/>
+        </w:rPr>
+        <w:tab/>
+      </w:r>
+      <w:r>
+        <w:rPr>
+          <w:rFonts w:ascii="Georgia" w:hAnsi="Georgia"/>
+          <w:i/>
+          <w:sz w:val="21"/>
+          <w:szCs w:val="21"/>
+        </w:rPr>
+        <w:tab/>
+      </w:r>
+      <w:r>
+        <w:rPr>
+          <w:rFonts w:ascii="Georgia" w:hAnsi="Georgia"/>
+          <w:i/>
+          <w:sz w:val="21"/>
+          <w:szCs w:val="21"/>
+        </w:rPr>
+        <w:tab/>
+      </w:r>
+      <w:r>
+        <w:rPr>
+          <w:rFonts w:ascii="Georgia" w:hAnsi="Georgia"/>
+          <w:i/>
+          <w:sz w:val="21"/>
+          <w:szCs w:val="21"/>
+        </w:rPr>
+        <w:tab/>
+        <w:t>(Jan. 2017 – present)</w:t>
+      </w:r>
+    </w:p>
+    <w:p>
+      <w:pPr>
+        <w:pStyle w:val="ListParagraph"/>
+        <w:numPr>
+          <w:ilvl w:val="0"/>
+          <w:numId w:val="9"/>
+        </w:numPr>
+        <w:rPr>
+          <w:rFonts w:ascii="Georgia" w:hAnsi="Georgia"/>
+          <w:sz w:val="21"/>
+          <w:szCs w:val="21"/>
+        </w:rPr>
+      </w:pPr>
+      <w:r>
+        <w:rPr>
+          <w:rFonts w:ascii="Georgia" w:hAnsi="Georgia"/>
+          <w:sz w:val="21"/>
+          <w:szCs w:val="21"/>
+        </w:rPr>
+        <w:t>Assisted</w:t>
+      </w:r>
+      <w:r>
+        <w:rPr>
+          <w:rFonts w:ascii="Georgia" w:hAnsi="Georgia"/>
+          <w:sz w:val="21"/>
+          <w:szCs w:val="21"/>
+        </w:rPr>
+        <w:t xml:space="preserve"> graduate students with remote login, network issues, and email</w:t>
+      </w:r>
+    </w:p>
+    <w:p>
+      <w:pPr>
+        <w:pStyle w:val="ListParagraph"/>
+        <w:numPr>
+          <w:ilvl w:val="0"/>
+          <w:numId w:val="9"/>
+        </w:numPr>
+        <w:rPr>
+          <w:rFonts w:ascii="Georgia" w:hAnsi="Georgia"/>
+          <w:sz w:val="21"/>
+          <w:szCs w:val="21"/>
+        </w:rPr>
+      </w:pPr>
+      <w:r>
+        <w:rPr>
+          <w:rFonts w:ascii="Georgia" w:hAnsi="Georgia"/>
+          <w:sz w:val="21"/>
+          <w:szCs w:val="21"/>
+        </w:rPr>
+        <w:t>Managed</w:t>
+      </w:r>
+      <w:r>
+        <w:rPr>
+          <w:rFonts w:ascii="Georgia" w:hAnsi="Georgia"/>
+          <w:sz w:val="21"/>
+          <w:szCs w:val="21"/>
+        </w:rPr>
+        <w:t xml:space="preserve"> Windows/Mac hardware and software installation for lab users</w:t>
+      </w:r>
+    </w:p>
+    <w:p>
+      <w:pPr>
+        <w:pStyle w:val="ListParagraph"/>
+        <w:numPr>
+          <w:ilvl w:val="0"/>
+          <w:numId w:val="9"/>
+        </w:numPr>
+        <w:spacing w:line="396" w:lineRule="auto"/>
+        <w:rPr>
+          <w:rFonts w:ascii="Georgia" w:hAnsi="Georgia"/>
+          <w:sz w:val="21"/>
+          <w:szCs w:val="21"/>
+        </w:rPr>
+      </w:pPr>
+      <w:r>
+        <w:rPr>
+          <w:rFonts w:ascii="Georgia" w:hAnsi="Georgia"/>
+          <w:sz w:val="21"/>
+          <w:szCs w:val="21"/>
+        </w:rPr>
+        <w:t>Troubleshoot</w:t>
+      </w:r>
+      <w:r>
+        <w:rPr>
+          <w:rFonts w:ascii="Georgia" w:hAnsi="Georgia"/>
+          <w:sz w:val="21"/>
+          <w:szCs w:val="21"/>
+        </w:rPr>
+        <w:t xml:space="preserve"> professors’ laptops before and during classes/presentations to ensure a smooth user experience</w:t>
+      </w:r>
+    </w:p>
+    <w:p>
+      <w:pPr>
+        <w:rPr>
+          <w:rFonts w:ascii="Georgia" w:hAnsi="Georgia"/>
+          <w:i/>
+          <w:sz w:val="21"/>
+          <w:szCs w:val="21"/>
+        </w:rPr>
+      </w:pPr>
+      <w:r>
+        <w:rPr>
+          <w:rFonts w:ascii="Georgia" w:hAnsi="Georgia"/>
+          <w:b/>
+          <w:sz w:val="21"/>
+          <w:szCs w:val="21"/>
+        </w:rPr>
+        <w:t xml:space="preserve">Content </w:t>
+      </w:r>
+      <w:proofErr w:type="gramStart"/>
+      <w:r>
+        <w:rPr>
+          <w:rFonts w:ascii="Georgia" w:hAnsi="Georgia"/>
+          <w:b/>
+          <w:sz w:val="21"/>
+          <w:szCs w:val="21"/>
+        </w:rPr>
+        <w:t xml:space="preserve">Editor  </w:t>
+      </w:r>
+      <w:r>
+        <w:rPr>
+          <w:rFonts w:ascii="Georgia" w:hAnsi="Georgia"/>
+          <w:sz w:val="21"/>
+          <w:szCs w:val="21"/>
+        </w:rPr>
+        <w:t>-</w:t>
+      </w:r>
+      <w:proofErr w:type="gramEnd"/>
+      <w:r>
+        <w:rPr>
+          <w:rFonts w:ascii="Georgia" w:hAnsi="Georgia"/>
+          <w:sz w:val="21"/>
+          <w:szCs w:val="21"/>
+        </w:rPr>
+        <w:t xml:space="preserve">  </w:t>
       </w:r>
       <w:r>
         <w:rPr>
@@ -1316,7 +1762,7 @@
                         </a:effectLst>
                         <a:extLst>
                           <a:ext uri="{909E8E84-426E-40dd-AFC4-6F175D3DCCD1}">
-                            <a14:hiddenFill xmlns:a14="http://schemas.microsoft.com/office/drawing/2010/main" xmlns:w="http://schemas.openxmlformats.org/wordprocessingml/2006/main" xmlns:w10="urn:schemas-microsoft-com:office:word" xmlns:v="urn:schemas-microsoft-com:vml" xmlns:o="urn:schemas-microsoft-com:office:office" xmlns="">
+                            <a14:hiddenFill xmlns="" xmlns:o="urn:schemas-microsoft-com:office:office" xmlns:v="urn:schemas-microsoft-com:vml" xmlns:w10="urn:schemas-microsoft-com:office:word" xmlns:w="http://schemas.openxmlformats.org/wordprocessingml/2006/main" xmlns:a14="http://schemas.microsoft.com/office/drawing/2010/main">
                               <a:noFill/>
                             </a14:hiddenFill>
                           </a:ext>
@@ -1772,7 +2218,43 @@
           <w:sz w:val="21"/>
           <w:szCs w:val="21"/>
         </w:rPr>
-        <w:t>ware tools (Git, Emacs/Vim, Python) and concurrent/parallel code</w:t>
+        <w:t>ware tools (</w:t>
+      </w:r>
+      <w:proofErr w:type="spellStart"/>
+      <w:r>
+        <w:rPr>
+          <w:rFonts w:ascii="Georgia" w:hAnsi="Georgia"/>
+          <w:sz w:val="21"/>
+          <w:szCs w:val="21"/>
+        </w:rPr>
+        <w:t>Git</w:t>
+      </w:r>
+      <w:proofErr w:type="spellEnd"/>
+      <w:r>
+        <w:rPr>
+          <w:rFonts w:ascii="Georgia" w:hAnsi="Georgia"/>
+          <w:sz w:val="21"/>
+          <w:szCs w:val="21"/>
+        </w:rPr>
+        <w:t xml:space="preserve">, </w:t>
+      </w:r>
+      <w:proofErr w:type="spellStart"/>
+      <w:r>
+        <w:rPr>
+          <w:rFonts w:ascii="Georgia" w:hAnsi="Georgia"/>
+          <w:sz w:val="21"/>
+          <w:szCs w:val="21"/>
+        </w:rPr>
+        <w:t>Emacs</w:t>
+      </w:r>
+      <w:proofErr w:type="spellEnd"/>
+      <w:r>
+        <w:rPr>
+          <w:rFonts w:ascii="Georgia" w:hAnsi="Georgia"/>
+          <w:sz w:val="21"/>
+          <w:szCs w:val="21"/>
+        </w:rPr>
+        <w:t>/Vim, Python) and concurrent/parallel code</w:t>
       </w:r>
       <w:r>
         <w:rPr>
@@ -1850,6 +2332,7 @@
           <w:sz w:val="21"/>
           <w:szCs w:val="21"/>
         </w:rPr>
+        <w:lastRenderedPageBreak/>
         <w:t>CS 111</w:t>
       </w:r>
       <w:r>
@@ -4507,7 +4990,7 @@
 </file>
 
 <file path=customXml/itemProps1.xml><?xml version="1.0" encoding="utf-8"?>
-<ds:datastoreItem xmlns:ds="http://schemas.openxmlformats.org/officeDocument/2006/customXml" ds:itemID="{D09D8A8A-AD54-B949-BD09-E6B6D5568211}">
+<ds:datastoreItem xmlns:ds="http://schemas.openxmlformats.org/officeDocument/2006/customXml" ds:itemID="{B6F4F936-FB4F-7A43-A128-8A8B925ACDE7}">
   <ds:schemaRefs>
     <ds:schemaRef ds:uri="http://schemas.openxmlformats.org/officeDocument/2006/bibliography"/>
   </ds:schemaRefs>

--- a/ChrisPak.docx
+++ b/ChrisPak.docx
@@ -1,6 +1,6 @@
 
 <file path=word/document.xml><?xml version="1.0" encoding="utf-8"?>
-<w:document xmlns:wpc="http://schemas.microsoft.com/office/word/2010/wordprocessingCanvas" xmlns:mo="http://schemas.microsoft.com/office/mac/office/2008/main" xmlns:mc="http://schemas.openxmlformats.org/markup-compatibility/2006" xmlns:mv="urn:schemas-microsoft-com:mac:vml" xmlns:o="urn:schemas-microsoft-com:office:office" xmlns:r="http://schemas.openxmlformats.org/officeDocument/2006/relationships" xmlns:m="http://schemas.openxmlformats.org/officeDocument/2006/math" xmlns:v="urn:schemas-microsoft-com:vml" xmlns:wp14="http://schemas.microsoft.com/office/word/2010/wordprocessingDrawing" xmlns:wp="http://schemas.openxmlformats.org/drawingml/2006/wordprocessingDrawing" xmlns:w10="urn:schemas-microsoft-com:office:word" xmlns:w="http://schemas.openxmlformats.org/wordprocessingml/2006/main" xmlns:w14="http://schemas.microsoft.com/office/word/2010/wordml" xmlns:w15="http://schemas.microsoft.com/office/word/2012/wordml" xmlns:wpg="http://schemas.microsoft.com/office/word/2010/wordprocessingGroup" xmlns:wpi="http://schemas.microsoft.com/office/word/2010/wordprocessingInk" xmlns:wne="http://schemas.microsoft.com/office/word/2006/wordml" xmlns:wps="http://schemas.microsoft.com/office/word/2010/wordprocessingShape" mc:Ignorable="w14 w15 wp14">
+<w:document xmlns:wpc="http://schemas.microsoft.com/office/word/2010/wordprocessingCanvas" xmlns:cx="http://schemas.microsoft.com/office/drawing/2014/chartex" xmlns:cx1="http://schemas.microsoft.com/office/drawing/2015/9/8/chartex" xmlns:cx2="http://schemas.microsoft.com/office/drawing/2015/10/21/chartex" xmlns:cx3="http://schemas.microsoft.com/office/drawing/2016/5/9/chartex" xmlns:cx4="http://schemas.microsoft.com/office/drawing/2016/5/10/chartex" xmlns:cx5="http://schemas.microsoft.com/office/drawing/2016/5/11/chartex" xmlns:mc="http://schemas.openxmlformats.org/markup-compatibility/2006" xmlns:o="urn:schemas-microsoft-com:office:office" xmlns:r="http://schemas.openxmlformats.org/officeDocument/2006/relationships" xmlns:m="http://schemas.openxmlformats.org/officeDocument/2006/math" xmlns:v="urn:schemas-microsoft-com:vml" xmlns:wp14="http://schemas.microsoft.com/office/word/2010/wordprocessingDrawing" xmlns:wp="http://schemas.openxmlformats.org/drawingml/2006/wordprocessingDrawing" xmlns:w10="urn:schemas-microsoft-com:office:word" xmlns:w="http://schemas.openxmlformats.org/wordprocessingml/2006/main" xmlns:w14="http://schemas.microsoft.com/office/word/2010/wordml" xmlns:w15="http://schemas.microsoft.com/office/word/2012/wordml" xmlns:w16se="http://schemas.microsoft.com/office/word/2015/wordml/symex" xmlns:wpg="http://schemas.microsoft.com/office/word/2010/wordprocessingGroup" xmlns:wpi="http://schemas.microsoft.com/office/word/2010/wordprocessingInk" xmlns:wne="http://schemas.microsoft.com/office/word/2006/wordml" xmlns:wps="http://schemas.microsoft.com/office/word/2010/wordprocessingShape" mc:Ignorable="w14 w15 w16se wp14">
   <w:background w:color="FFFFFF"/>
   <w:body>
     <w:p>
@@ -73,19 +73,24 @@
         </w:rPr>
         <w:t xml:space="preserve"> |  </w:t>
       </w:r>
-      <w:hyperlink r:id="rId8" w:history="1">
-        <w:r>
-          <w:rPr>
-            <w:rStyle w:val="Hyperlink"/>
-            <w:rFonts w:ascii="Georgia" w:hAnsi="Georgia"/>
-            <w:color w:val="auto"/>
-            <w:sz w:val="16"/>
-            <w:szCs w:val="16"/>
-            <w:u w:val="none"/>
-          </w:rPr>
-          <w:t>jpak1996@g.ucla.edu</w:t>
-        </w:r>
-      </w:hyperlink>
+      <w:r>
+        <w:rPr>
+          <w:rFonts w:ascii="Georgia" w:hAnsi="Georgia"/>
+          <w:sz w:val="16"/>
+          <w:szCs w:val="16"/>
+        </w:rPr>
+        <w:t>jpak1996</w:t>
+      </w:r>
+      <w:bookmarkStart w:id="0" w:name="_GoBack"/>
+      <w:bookmarkEnd w:id="0"/>
+      <w:r>
+        <w:rPr>
+          <w:rFonts w:ascii="Georgia" w:hAnsi="Georgia"/>
+          <w:sz w:val="16"/>
+          <w:szCs w:val="16"/>
+        </w:rPr>
+        <w:t>@g.ucla.edu</w:t>
+      </w:r>
       <w:r>
         <w:rPr>
           <w:rFonts w:ascii="Georgia" w:hAnsi="Georgia"/>
@@ -123,32 +128,30 @@
         </w:rPr>
         <w:t xml:space="preserve">  </w:t>
       </w:r>
-      <w:hyperlink r:id="rId9" w:history="1">
-        <w:r>
-          <w:rPr>
-            <w:rStyle w:val="Hyperlink"/>
-            <w:rFonts w:ascii="Georgia" w:hAnsi="Georgia"/>
-            <w:color w:val="auto"/>
-            <w:sz w:val="16"/>
-            <w:szCs w:val="16"/>
-            <w:u w:val="none"/>
-          </w:rPr>
-          <w:t>linkedin.com/in/</w:t>
-        </w:r>
-        <w:proofErr w:type="spellStart"/>
-        <w:r>
-          <w:rPr>
-            <w:rStyle w:val="Hyperlink"/>
-            <w:rFonts w:ascii="Georgia" w:hAnsi="Georgia"/>
-            <w:color w:val="auto"/>
-            <w:sz w:val="16"/>
-            <w:szCs w:val="16"/>
-            <w:u w:val="none"/>
-          </w:rPr>
-          <w:t>chris-pak</w:t>
-        </w:r>
-        <w:proofErr w:type="spellEnd"/>
-      </w:hyperlink>
+      <w:r>
+        <w:rPr>
+          <w:rFonts w:ascii="Georgia" w:hAnsi="Georgia"/>
+          <w:sz w:val="16"/>
+          <w:szCs w:val="16"/>
+        </w:rPr>
+        <w:t>linkedin</w:t>
+      </w:r>
+      <w:r>
+        <w:rPr>
+          <w:rFonts w:ascii="Georgia" w:hAnsi="Georgia"/>
+          <w:sz w:val="16"/>
+          <w:szCs w:val="16"/>
+        </w:rPr>
+        <w:t>.</w:t>
+      </w:r>
+      <w:r>
+        <w:rPr>
+          <w:rFonts w:ascii="Georgia" w:hAnsi="Georgia"/>
+          <w:sz w:val="16"/>
+          <w:szCs w:val="16"/>
+        </w:rPr>
+        <w:t>com/in/chris-pak</w:t>
+      </w:r>
       <w:r>
         <w:rPr>
           <w:rFonts w:ascii="Georgia" w:hAnsi="Georgia"/>
@@ -167,19 +170,868 @@
         </w:rPr>
         <w:t xml:space="preserve">|  </w:t>
       </w:r>
-      <w:hyperlink r:id="rId10" w:history="1">
-        <w:r>
-          <w:rPr>
-            <w:rStyle w:val="Hyperlink"/>
-            <w:rFonts w:ascii="Georgia" w:hAnsi="Georgia"/>
-            <w:color w:val="auto"/>
-            <w:sz w:val="16"/>
-            <w:szCs w:val="16"/>
-            <w:u w:val="none"/>
-          </w:rPr>
-          <w:t>github.com/jpak1996</w:t>
-        </w:r>
-      </w:hyperlink>
+      <w:r>
+        <w:rPr>
+          <w:rFonts w:ascii="Georgia" w:hAnsi="Georgia"/>
+          <w:sz w:val="16"/>
+          <w:szCs w:val="16"/>
+        </w:rPr>
+        <w:t>github</w:t>
+      </w:r>
+      <w:r>
+        <w:rPr>
+          <w:rFonts w:ascii="Georgia" w:hAnsi="Georgia"/>
+          <w:sz w:val="16"/>
+          <w:szCs w:val="16"/>
+        </w:rPr>
+        <w:t>.</w:t>
+      </w:r>
+      <w:r>
+        <w:rPr>
+          <w:rFonts w:ascii="Georgia" w:hAnsi="Georgia"/>
+          <w:sz w:val="16"/>
+          <w:szCs w:val="16"/>
+        </w:rPr>
+        <w:t>com/jpak1996</w:t>
+      </w:r>
+    </w:p>
+    <w:p>
+      <w:pPr>
+        <w:spacing w:line="324" w:lineRule="auto"/>
+        <w:rPr>
+          <w:rFonts w:ascii="Palatino Linotype" w:hAnsi="Palatino Linotype"/>
+          <w:sz w:val="30"/>
+          <w:szCs w:val="30"/>
+        </w:rPr>
+      </w:pPr>
+      <w:r>
+        <w:rPr>
+          <w:rFonts w:ascii="Palatino" w:hAnsi="Palatino"/>
+          <w:noProof/>
+          <w:sz w:val="30"/>
+          <w:szCs w:val="30"/>
+        </w:rPr>
+        <mc:AlternateContent>
+          <mc:Choice Requires="wps">
+            <w:drawing>
+              <wp:anchor distT="0" distB="0" distL="114300" distR="114300" simplePos="0" relativeHeight="251671552" behindDoc="0" locked="0" layoutInCell="1" allowOverlap="1" wp14:anchorId="7D63E4C8" wp14:editId="7C4CB554">
+                <wp:simplePos x="0" y="0"/>
+                <wp:positionH relativeFrom="column">
+                  <wp:posOffset>-64135</wp:posOffset>
+                </wp:positionH>
+                <wp:positionV relativeFrom="paragraph">
+                  <wp:posOffset>228600</wp:posOffset>
+                </wp:positionV>
+                <wp:extent cx="6858000" cy="0"/>
+                <wp:effectExtent l="50800" t="25400" r="76200" b="101600"/>
+                <wp:wrapNone/>
+                <wp:docPr id="5" name="Straight Connector 5"/>
+                <wp:cNvGraphicFramePr>
+                  <a:graphicFrameLocks xmlns:a="http://schemas.openxmlformats.org/drawingml/2006/main"/>
+                </wp:cNvGraphicFramePr>
+                <a:graphic xmlns:a="http://schemas.openxmlformats.org/drawingml/2006/main">
+                  <a:graphicData uri="http://schemas.microsoft.com/office/word/2010/wordprocessingShape">
+                    <wps:wsp>
+                      <wps:cNvCnPr>
+                        <a:cxnSpLocks noChangeShapeType="1"/>
+                      </wps:cNvCnPr>
+                      <wps:spPr bwMode="auto">
+                        <a:xfrm flipV="1">
+                          <a:off x="0" y="0"/>
+                          <a:ext cx="6858000" cy="0"/>
+                        </a:xfrm>
+                        <a:prstGeom prst="line">
+                          <a:avLst/>
+                        </a:prstGeom>
+                        <a:noFill/>
+                        <a:ln w="25400">
+                          <a:solidFill>
+                            <a:srgbClr val="000000"/>
+                          </a:solidFill>
+                          <a:round/>
+                          <a:headEnd/>
+                          <a:tailEnd/>
+                        </a:ln>
+                        <a:effectLst>
+                          <a:outerShdw blurRad="40000" dist="20000" dir="5400000" rotWithShape="0">
+                            <a:srgbClr val="000000">
+                              <a:alpha val="37999"/>
+                            </a:srgbClr>
+                          </a:outerShdw>
+                        </a:effectLst>
+                        <a:extLst>
+                          <a:ext uri="{909E8E84-426E-40dd-AFC4-6F175D3DCCD1}">
+                            <a14:hiddenFill xmlns:mo="http://schemas.microsoft.com/office/mac/office/2008/main" xmlns:mv="urn:schemas-microsoft-com:mac:vml" xmlns="" xmlns:o="urn:schemas-microsoft-com:office:office" xmlns:v="urn:schemas-microsoft-com:vml" xmlns:w10="urn:schemas-microsoft-com:office:word" xmlns:w="http://schemas.openxmlformats.org/wordprocessingml/2006/main" xmlns:a14="http://schemas.microsoft.com/office/drawing/2010/main">
+                              <a:noFill/>
+                            </a14:hiddenFill>
+                          </a:ext>
+                        </a:extLst>
+                      </wps:spPr>
+                      <wps:bodyPr/>
+                    </wps:wsp>
+                  </a:graphicData>
+                </a:graphic>
+                <wp14:sizeRelH relativeFrom="page">
+                  <wp14:pctWidth>0</wp14:pctWidth>
+                </wp14:sizeRelH>
+                <wp14:sizeRelV relativeFrom="page">
+                  <wp14:pctHeight>0</wp14:pctHeight>
+                </wp14:sizeRelV>
+              </wp:anchor>
+            </w:drawing>
+          </mc:Choice>
+          <mc:Fallback>
+            <w:pict>
+              <v:line w14:anchorId="72442D97" id="Straight Connector 5" o:spid="_x0000_s1026" style="position:absolute;flip:y;z-index:251671552;visibility:visible;mso-wrap-style:square;mso-width-percent:0;mso-height-percent:0;mso-wrap-distance-left:9pt;mso-wrap-distance-top:0;mso-wrap-distance-right:9pt;mso-wrap-distance-bottom:0;mso-position-horizontal:absolute;mso-position-horizontal-relative:text;mso-position-vertical:absolute;mso-position-vertical-relative:text;mso-width-percent:0;mso-height-percent:0;mso-width-relative:page;mso-height-relative:page" from="-5.05pt,18pt" to="534.95pt,18pt" o:gfxdata="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" strokeweight="2pt">
+                <v:shadow on="t" color="black" opacity="24903f" origin=",.5" offset="0,.55556mm"/>
+              </v:line>
+            </w:pict>
+          </mc:Fallback>
+        </mc:AlternateContent>
+      </w:r>
+      <w:r>
+        <w:rPr>
+          <w:rFonts w:ascii="Palatino Linotype" w:hAnsi="Palatino Linotype"/>
+          <w:sz w:val="30"/>
+          <w:szCs w:val="30"/>
+        </w:rPr>
+        <w:t>Work Experience</w:t>
+      </w:r>
+    </w:p>
+    <w:p>
+      <w:pPr>
+        <w:rPr>
+          <w:rFonts w:ascii="Georgia" w:hAnsi="Georgia"/>
+          <w:i/>
+          <w:sz w:val="21"/>
+          <w:szCs w:val="21"/>
+        </w:rPr>
+      </w:pPr>
+      <w:r>
+        <w:rPr>
+          <w:rFonts w:ascii="Georgia" w:hAnsi="Georgia"/>
+          <w:b/>
+          <w:sz w:val="21"/>
+          <w:szCs w:val="21"/>
+        </w:rPr>
+        <w:t>Systems Development Engineer Intern</w:t>
+      </w:r>
+      <w:r>
+        <w:rPr>
+          <w:rFonts w:ascii="Georgia" w:hAnsi="Georgia"/>
+          <w:sz w:val="21"/>
+          <w:szCs w:val="21"/>
+        </w:rPr>
+        <w:t xml:space="preserve">  -  </w:t>
+      </w:r>
+      <w:r>
+        <w:rPr>
+          <w:rFonts w:ascii="Georgia" w:hAnsi="Georgia"/>
+          <w:i/>
+          <w:sz w:val="21"/>
+          <w:szCs w:val="21"/>
+        </w:rPr>
+        <w:t xml:space="preserve">Workday  </w:t>
+      </w:r>
+      <w:r>
+        <w:rPr>
+          <w:rFonts w:ascii="Georgia" w:hAnsi="Georgia"/>
+          <w:i/>
+          <w:sz w:val="21"/>
+          <w:szCs w:val="21"/>
+        </w:rPr>
+        <w:tab/>
+      </w:r>
+      <w:r>
+        <w:rPr>
+          <w:rFonts w:ascii="Georgia" w:hAnsi="Georgia"/>
+          <w:i/>
+          <w:sz w:val="21"/>
+          <w:szCs w:val="21"/>
+        </w:rPr>
+        <w:tab/>
+      </w:r>
+      <w:r>
+        <w:rPr>
+          <w:rFonts w:ascii="Georgia" w:hAnsi="Georgia"/>
+          <w:i/>
+          <w:sz w:val="21"/>
+          <w:szCs w:val="21"/>
+        </w:rPr>
+        <w:tab/>
+      </w:r>
+      <w:r>
+        <w:rPr>
+          <w:rFonts w:ascii="Georgia" w:hAnsi="Georgia"/>
+          <w:i/>
+          <w:sz w:val="21"/>
+          <w:szCs w:val="21"/>
+        </w:rPr>
+        <w:tab/>
+      </w:r>
+      <w:r>
+        <w:rPr>
+          <w:rFonts w:ascii="Georgia" w:hAnsi="Georgia"/>
+          <w:i/>
+          <w:sz w:val="21"/>
+          <w:szCs w:val="21"/>
+        </w:rPr>
+        <w:tab/>
+        <w:t>(Jun. 2017 – present)</w:t>
+      </w:r>
+    </w:p>
+    <w:p>
+      <w:pPr>
+        <w:pStyle w:val="ListParagraph"/>
+        <w:numPr>
+          <w:ilvl w:val="0"/>
+          <w:numId w:val="9"/>
+        </w:numPr>
+        <w:rPr>
+          <w:rFonts w:ascii="Georgia" w:hAnsi="Georgia"/>
+          <w:sz w:val="21"/>
+          <w:szCs w:val="21"/>
+        </w:rPr>
+      </w:pPr>
+      <w:r>
+        <w:rPr>
+          <w:rFonts w:ascii="Georgia" w:hAnsi="Georgia"/>
+          <w:sz w:val="21"/>
+          <w:szCs w:val="21"/>
+        </w:rPr>
+        <w:t xml:space="preserve">Developed custom Slack application integrating with ServiceNow to create </w:t>
+      </w:r>
+      <w:r>
+        <w:rPr>
+          <w:rFonts w:ascii="Georgia" w:hAnsi="Georgia"/>
+          <w:sz w:val="21"/>
+          <w:szCs w:val="21"/>
+        </w:rPr>
+        <w:t>simpler</w:t>
+      </w:r>
+      <w:r>
+        <w:rPr>
+          <w:rFonts w:ascii="Georgia" w:hAnsi="Georgia"/>
+          <w:sz w:val="21"/>
+          <w:szCs w:val="21"/>
+        </w:rPr>
+        <w:t xml:space="preserve"> user experience in filling out</w:t>
+      </w:r>
+      <w:r>
+        <w:rPr>
+          <w:rFonts w:ascii="Georgia" w:hAnsi="Georgia"/>
+          <w:sz w:val="21"/>
+          <w:szCs w:val="21"/>
+        </w:rPr>
+        <w:t xml:space="preserve"> request items/service tickets in</w:t>
+      </w:r>
+      <w:r>
+        <w:rPr>
+          <w:rFonts w:ascii="Georgia" w:hAnsi="Georgia"/>
+          <w:sz w:val="21"/>
+          <w:szCs w:val="21"/>
+        </w:rPr>
+        <w:t xml:space="preserve"> IT </w:t>
+      </w:r>
+      <w:r>
+        <w:rPr>
+          <w:rFonts w:ascii="Georgia" w:hAnsi="Georgia"/>
+          <w:sz w:val="21"/>
+          <w:szCs w:val="21"/>
+        </w:rPr>
+        <w:t>(Node.js, Python, RabbitMQ)</w:t>
+      </w:r>
+    </w:p>
+    <w:p>
+      <w:pPr>
+        <w:pStyle w:val="ListParagraph"/>
+        <w:numPr>
+          <w:ilvl w:val="0"/>
+          <w:numId w:val="9"/>
+        </w:numPr>
+        <w:rPr>
+          <w:rFonts w:ascii="Georgia" w:hAnsi="Georgia"/>
+          <w:sz w:val="21"/>
+          <w:szCs w:val="21"/>
+        </w:rPr>
+      </w:pPr>
+      <w:r>
+        <w:rPr>
+          <w:rFonts w:ascii="Georgia" w:hAnsi="Georgia"/>
+          <w:sz w:val="21"/>
+          <w:szCs w:val="21"/>
+        </w:rPr>
+        <w:t>Built functionalities</w:t>
+      </w:r>
+      <w:r>
+        <w:rPr>
+          <w:rFonts w:ascii="Georgia" w:hAnsi="Georgia"/>
+          <w:sz w:val="21"/>
+          <w:szCs w:val="21"/>
+        </w:rPr>
+        <w:t xml:space="preserve"> to</w:t>
+      </w:r>
+      <w:r>
+        <w:rPr>
+          <w:rFonts w:ascii="Georgia" w:hAnsi="Georgia"/>
+          <w:sz w:val="21"/>
+          <w:szCs w:val="21"/>
+        </w:rPr>
+        <w:t xml:space="preserve"> validate and blacklist IP addresses</w:t>
+      </w:r>
+      <w:r>
+        <w:rPr>
+          <w:rFonts w:ascii="Georgia" w:hAnsi="Georgia"/>
+          <w:sz w:val="21"/>
+          <w:szCs w:val="21"/>
+        </w:rPr>
+        <w:t xml:space="preserve"> </w:t>
+      </w:r>
+      <w:r>
+        <w:rPr>
+          <w:rFonts w:ascii="Georgia" w:hAnsi="Georgia"/>
+          <w:sz w:val="21"/>
+          <w:szCs w:val="21"/>
+        </w:rPr>
+        <w:t xml:space="preserve">through Palo Alto Networks </w:t>
+      </w:r>
+      <w:r>
+        <w:rPr>
+          <w:rFonts w:ascii="Georgia" w:hAnsi="Georgia"/>
+          <w:sz w:val="21"/>
+          <w:szCs w:val="21"/>
+        </w:rPr>
+        <w:t>while</w:t>
+      </w:r>
+      <w:r>
+        <w:rPr>
+          <w:rFonts w:ascii="Georgia" w:hAnsi="Georgia"/>
+          <w:sz w:val="21"/>
+          <w:szCs w:val="21"/>
+        </w:rPr>
+        <w:t xml:space="preserve"> </w:t>
+      </w:r>
+      <w:r>
+        <w:rPr>
+          <w:rFonts w:ascii="Georgia" w:hAnsi="Georgia"/>
+          <w:sz w:val="21"/>
+          <w:szCs w:val="21"/>
+        </w:rPr>
+        <w:t>logging the records in</w:t>
+      </w:r>
+      <w:r>
+        <w:rPr>
+          <w:rFonts w:ascii="Georgia" w:hAnsi="Georgia"/>
+          <w:sz w:val="21"/>
+          <w:szCs w:val="21"/>
+        </w:rPr>
+        <w:t xml:space="preserve"> a custom XML Database (C#, XML)</w:t>
+      </w:r>
+    </w:p>
+    <w:p>
+      <w:pPr>
+        <w:pStyle w:val="ListParagraph"/>
+        <w:numPr>
+          <w:ilvl w:val="0"/>
+          <w:numId w:val="9"/>
+        </w:numPr>
+        <w:rPr>
+          <w:rFonts w:ascii="Georgia" w:hAnsi="Georgia"/>
+          <w:sz w:val="21"/>
+          <w:szCs w:val="21"/>
+        </w:rPr>
+      </w:pPr>
+      <w:r>
+        <w:rPr>
+          <w:rFonts w:ascii="Georgia" w:hAnsi="Georgia"/>
+          <w:sz w:val="21"/>
+          <w:szCs w:val="21"/>
+        </w:rPr>
+        <w:t>Wrote w</w:t>
+      </w:r>
+      <w:r>
+        <w:rPr>
+          <w:rFonts w:ascii="Georgia" w:hAnsi="Georgia"/>
+          <w:sz w:val="21"/>
+          <w:szCs w:val="21"/>
+        </w:rPr>
+        <w:t>rapper classes for PagerDuty to be utilized in an API Proxy (Java, Mulesoft ESB)</w:t>
+      </w:r>
+    </w:p>
+    <w:p>
+      <w:pPr>
+        <w:pStyle w:val="ListParagraph"/>
+        <w:numPr>
+          <w:ilvl w:val="0"/>
+          <w:numId w:val="9"/>
+        </w:numPr>
+        <w:rPr>
+          <w:rFonts w:ascii="Georgia" w:hAnsi="Georgia"/>
+          <w:sz w:val="21"/>
+          <w:szCs w:val="21"/>
+        </w:rPr>
+      </w:pPr>
+      <w:r>
+        <w:rPr>
+          <w:rFonts w:ascii="Georgia" w:hAnsi="Georgia"/>
+          <w:sz w:val="21"/>
+          <w:szCs w:val="21"/>
+        </w:rPr>
+        <w:t>Accumulated k</w:t>
+      </w:r>
+      <w:r>
+        <w:rPr>
+          <w:rFonts w:ascii="Georgia" w:hAnsi="Georgia"/>
+          <w:sz w:val="21"/>
+          <w:szCs w:val="21"/>
+        </w:rPr>
+        <w:t>nowledge:</w:t>
+      </w:r>
+      <w:r>
+        <w:rPr>
+          <w:rFonts w:ascii="Georgia" w:hAnsi="Georgia"/>
+          <w:sz w:val="21"/>
+          <w:szCs w:val="21"/>
+        </w:rPr>
+        <w:t xml:space="preserve"> API, web services, REST, JSON/XML</w:t>
+      </w:r>
+    </w:p>
+    <w:p>
+      <w:pPr>
+        <w:rPr>
+          <w:rFonts w:ascii="Georgia" w:hAnsi="Georgia"/>
+          <w:i/>
+          <w:sz w:val="21"/>
+          <w:szCs w:val="21"/>
+        </w:rPr>
+      </w:pPr>
+      <w:r>
+        <w:rPr>
+          <w:rFonts w:ascii="Georgia" w:hAnsi="Georgia"/>
+          <w:b/>
+          <w:sz w:val="21"/>
+          <w:szCs w:val="21"/>
+        </w:rPr>
+        <w:t>IT Student Consultant</w:t>
+      </w:r>
+      <w:r>
+        <w:rPr>
+          <w:rFonts w:ascii="Georgia" w:hAnsi="Georgia"/>
+          <w:sz w:val="21"/>
+          <w:szCs w:val="21"/>
+        </w:rPr>
+        <w:t xml:space="preserve">  -  </w:t>
+      </w:r>
+      <w:r>
+        <w:rPr>
+          <w:rFonts w:ascii="Georgia" w:hAnsi="Georgia"/>
+          <w:i/>
+          <w:sz w:val="21"/>
+          <w:szCs w:val="21"/>
+        </w:rPr>
+        <w:t xml:space="preserve">UCLA Luskin IT Help Desk  </w:t>
+      </w:r>
+      <w:r>
+        <w:rPr>
+          <w:rFonts w:ascii="Georgia" w:hAnsi="Georgia"/>
+          <w:i/>
+          <w:sz w:val="21"/>
+          <w:szCs w:val="21"/>
+        </w:rPr>
+        <w:tab/>
+      </w:r>
+      <w:r>
+        <w:rPr>
+          <w:rFonts w:ascii="Georgia" w:hAnsi="Georgia"/>
+          <w:i/>
+          <w:sz w:val="21"/>
+          <w:szCs w:val="21"/>
+        </w:rPr>
+        <w:tab/>
+      </w:r>
+      <w:r>
+        <w:rPr>
+          <w:rFonts w:ascii="Georgia" w:hAnsi="Georgia"/>
+          <w:i/>
+          <w:sz w:val="21"/>
+          <w:szCs w:val="21"/>
+        </w:rPr>
+        <w:tab/>
+      </w:r>
+      <w:r>
+        <w:rPr>
+          <w:rFonts w:ascii="Georgia" w:hAnsi="Georgia"/>
+          <w:i/>
+          <w:sz w:val="21"/>
+          <w:szCs w:val="21"/>
+        </w:rPr>
+        <w:tab/>
+      </w:r>
+      <w:r>
+        <w:rPr>
+          <w:rFonts w:ascii="Georgia" w:hAnsi="Georgia"/>
+          <w:i/>
+          <w:sz w:val="21"/>
+          <w:szCs w:val="21"/>
+        </w:rPr>
+        <w:tab/>
+        <w:t>(Jan. 2017 – present)</w:t>
+      </w:r>
+    </w:p>
+    <w:p>
+      <w:pPr>
+        <w:pStyle w:val="ListParagraph"/>
+        <w:numPr>
+          <w:ilvl w:val="0"/>
+          <w:numId w:val="9"/>
+        </w:numPr>
+        <w:rPr>
+          <w:rFonts w:ascii="Georgia" w:hAnsi="Georgia"/>
+          <w:sz w:val="21"/>
+          <w:szCs w:val="21"/>
+        </w:rPr>
+      </w:pPr>
+      <w:r>
+        <w:rPr>
+          <w:rFonts w:ascii="Georgia" w:hAnsi="Georgia"/>
+          <w:sz w:val="21"/>
+          <w:szCs w:val="21"/>
+        </w:rPr>
+        <w:t>Assisted graduate students with remote login, network issues, and email</w:t>
+      </w:r>
+    </w:p>
+    <w:p>
+      <w:pPr>
+        <w:pStyle w:val="ListParagraph"/>
+        <w:numPr>
+          <w:ilvl w:val="0"/>
+          <w:numId w:val="9"/>
+        </w:numPr>
+        <w:rPr>
+          <w:rFonts w:ascii="Georgia" w:hAnsi="Georgia"/>
+          <w:sz w:val="21"/>
+          <w:szCs w:val="21"/>
+        </w:rPr>
+      </w:pPr>
+      <w:r>
+        <w:rPr>
+          <w:rFonts w:ascii="Georgia" w:hAnsi="Georgia"/>
+          <w:sz w:val="21"/>
+          <w:szCs w:val="21"/>
+        </w:rPr>
+        <w:t>Managed Windows/Mac hardware and software installation for lab users</w:t>
+      </w:r>
+    </w:p>
+    <w:p>
+      <w:pPr>
+        <w:pStyle w:val="ListParagraph"/>
+        <w:numPr>
+          <w:ilvl w:val="0"/>
+          <w:numId w:val="9"/>
+        </w:numPr>
+        <w:rPr>
+          <w:rFonts w:ascii="Georgia" w:hAnsi="Georgia"/>
+          <w:sz w:val="21"/>
+          <w:szCs w:val="21"/>
+        </w:rPr>
+      </w:pPr>
+      <w:r>
+        <w:rPr>
+          <w:rFonts w:ascii="Georgia" w:hAnsi="Georgia"/>
+          <w:sz w:val="21"/>
+          <w:szCs w:val="21"/>
+        </w:rPr>
+        <w:t>Helped t</w:t>
+      </w:r>
+      <w:r>
+        <w:rPr>
+          <w:rFonts w:ascii="Georgia" w:hAnsi="Georgia"/>
+          <w:sz w:val="21"/>
+          <w:szCs w:val="21"/>
+        </w:rPr>
+        <w:t>roubleshoot</w:t>
+      </w:r>
+      <w:r>
+        <w:rPr>
+          <w:rFonts w:ascii="Georgia" w:hAnsi="Georgia"/>
+          <w:sz w:val="21"/>
+          <w:szCs w:val="21"/>
+        </w:rPr>
+        <w:t xml:space="preserve"> professors’ laptops before/</w:t>
+      </w:r>
+      <w:r>
+        <w:rPr>
+          <w:rFonts w:ascii="Georgia" w:hAnsi="Georgia"/>
+          <w:sz w:val="21"/>
+          <w:szCs w:val="21"/>
+        </w:rPr>
+        <w:t xml:space="preserve">during </w:t>
+      </w:r>
+      <w:r>
+        <w:rPr>
+          <w:rFonts w:ascii="Georgia" w:hAnsi="Georgia"/>
+          <w:sz w:val="21"/>
+          <w:szCs w:val="21"/>
+        </w:rPr>
+        <w:t xml:space="preserve">class </w:t>
+      </w:r>
+      <w:r>
+        <w:rPr>
+          <w:rFonts w:ascii="Georgia" w:hAnsi="Georgia"/>
+          <w:sz w:val="21"/>
+          <w:szCs w:val="21"/>
+        </w:rPr>
+        <w:t>presentations to ensure a smooth user experience</w:t>
+      </w:r>
+    </w:p>
+    <w:p>
+      <w:pPr>
+        <w:rPr>
+          <w:rFonts w:ascii="Georgia" w:hAnsi="Georgia"/>
+          <w:i/>
+          <w:sz w:val="21"/>
+          <w:szCs w:val="21"/>
+        </w:rPr>
+      </w:pPr>
+      <w:r>
+        <w:rPr>
+          <w:rFonts w:ascii="Georgia" w:hAnsi="Georgia"/>
+          <w:b/>
+          <w:sz w:val="21"/>
+          <w:szCs w:val="21"/>
+        </w:rPr>
+        <w:t xml:space="preserve">Content Editor  </w:t>
+      </w:r>
+      <w:r>
+        <w:rPr>
+          <w:rFonts w:ascii="Georgia" w:hAnsi="Georgia"/>
+          <w:sz w:val="21"/>
+          <w:szCs w:val="21"/>
+        </w:rPr>
+        <w:t xml:space="preserve">-  </w:t>
+      </w:r>
+      <w:r>
+        <w:rPr>
+          <w:rFonts w:ascii="Georgia" w:hAnsi="Georgia"/>
+          <w:i/>
+          <w:sz w:val="21"/>
+          <w:szCs w:val="21"/>
+        </w:rPr>
+        <w:t xml:space="preserve">UCLA </w:t>
+      </w:r>
+      <w:r>
+        <w:rPr>
+          <w:rFonts w:ascii="Georgia" w:hAnsi="Georgia"/>
+          <w:i/>
+          <w:sz w:val="21"/>
+          <w:szCs w:val="21"/>
+        </w:rPr>
+        <w:t xml:space="preserve">Course Reader Solutions </w:t>
+      </w:r>
+      <w:r>
+        <w:rPr>
+          <w:rFonts w:ascii="Georgia" w:hAnsi="Georgia"/>
+          <w:i/>
+          <w:sz w:val="21"/>
+          <w:szCs w:val="21"/>
+        </w:rPr>
+        <w:t xml:space="preserve"> </w:t>
+      </w:r>
+      <w:r>
+        <w:rPr>
+          <w:rFonts w:ascii="Georgia" w:hAnsi="Georgia"/>
+          <w:i/>
+          <w:sz w:val="21"/>
+          <w:szCs w:val="21"/>
+        </w:rPr>
+        <w:tab/>
+      </w:r>
+      <w:r>
+        <w:rPr>
+          <w:rFonts w:ascii="Georgia" w:hAnsi="Georgia"/>
+          <w:i/>
+          <w:sz w:val="21"/>
+          <w:szCs w:val="21"/>
+        </w:rPr>
+        <w:tab/>
+      </w:r>
+      <w:r>
+        <w:rPr>
+          <w:rFonts w:ascii="Georgia" w:hAnsi="Georgia"/>
+          <w:i/>
+          <w:sz w:val="21"/>
+          <w:szCs w:val="21"/>
+        </w:rPr>
+        <w:tab/>
+      </w:r>
+      <w:r>
+        <w:rPr>
+          <w:rFonts w:ascii="Georgia" w:hAnsi="Georgia"/>
+          <w:i/>
+          <w:sz w:val="21"/>
+          <w:szCs w:val="21"/>
+        </w:rPr>
+        <w:tab/>
+      </w:r>
+      <w:r>
+        <w:rPr>
+          <w:rFonts w:ascii="Georgia" w:hAnsi="Georgia"/>
+          <w:i/>
+          <w:sz w:val="21"/>
+          <w:szCs w:val="21"/>
+        </w:rPr>
+        <w:tab/>
+        <w:t xml:space="preserve">        (</w:t>
+      </w:r>
+      <w:r>
+        <w:rPr>
+          <w:rFonts w:ascii="Georgia" w:hAnsi="Georgia"/>
+          <w:i/>
+          <w:sz w:val="21"/>
+          <w:szCs w:val="21"/>
+        </w:rPr>
+        <w:t xml:space="preserve">Sept. 2016 – </w:t>
+      </w:r>
+      <w:r>
+        <w:rPr>
+          <w:rFonts w:ascii="Georgia" w:hAnsi="Georgia"/>
+          <w:i/>
+          <w:sz w:val="21"/>
+          <w:szCs w:val="21"/>
+        </w:rPr>
+        <w:t>Jan. 2017)</w:t>
+      </w:r>
+    </w:p>
+    <w:p>
+      <w:pPr>
+        <w:pStyle w:val="ListParagraph"/>
+        <w:numPr>
+          <w:ilvl w:val="0"/>
+          <w:numId w:val="5"/>
+        </w:numPr>
+        <w:rPr>
+          <w:rFonts w:ascii="Georgia" w:hAnsi="Georgia"/>
+          <w:sz w:val="21"/>
+          <w:szCs w:val="21"/>
+        </w:rPr>
+      </w:pPr>
+      <w:r>
+        <w:rPr>
+          <w:rFonts w:ascii="Georgia" w:hAnsi="Georgia"/>
+          <w:sz w:val="21"/>
+          <w:szCs w:val="21"/>
+        </w:rPr>
+        <w:t>Managed the digital database of 14,000+ course readers and kept record of old/new requisitions</w:t>
+      </w:r>
+    </w:p>
+    <w:p>
+      <w:pPr>
+        <w:pStyle w:val="ListParagraph"/>
+        <w:numPr>
+          <w:ilvl w:val="0"/>
+          <w:numId w:val="5"/>
+        </w:numPr>
+        <w:rPr>
+          <w:rFonts w:ascii="Georgia" w:hAnsi="Georgia"/>
+          <w:sz w:val="21"/>
+          <w:szCs w:val="21"/>
+        </w:rPr>
+      </w:pPr>
+      <w:r>
+        <w:rPr>
+          <w:rFonts w:ascii="Georgia" w:hAnsi="Georgia"/>
+          <w:sz w:val="21"/>
+          <w:szCs w:val="21"/>
+        </w:rPr>
+        <w:t>Assisted walk-in requisitions from over 300 UCLA professors in a fast-paced work environment</w:t>
+      </w:r>
+    </w:p>
+    <w:p>
+      <w:pPr>
+        <w:pStyle w:val="ListParagraph"/>
+        <w:numPr>
+          <w:ilvl w:val="0"/>
+          <w:numId w:val="5"/>
+        </w:numPr>
+        <w:rPr>
+          <w:rFonts w:ascii="Georgia" w:hAnsi="Georgia"/>
+          <w:sz w:val="21"/>
+          <w:szCs w:val="21"/>
+        </w:rPr>
+      </w:pPr>
+      <w:r>
+        <w:rPr>
+          <w:rFonts w:ascii="Georgia" w:hAnsi="Georgia"/>
+          <w:sz w:val="21"/>
+          <w:szCs w:val="21"/>
+        </w:rPr>
+        <w:t>Edited/proofread</w:t>
+      </w:r>
+      <w:r>
+        <w:rPr>
+          <w:rFonts w:ascii="Georgia" w:hAnsi="Georgia"/>
+          <w:sz w:val="21"/>
+          <w:szCs w:val="21"/>
+        </w:rPr>
+        <w:t xml:space="preserve"> </w:t>
+      </w:r>
+      <w:r>
+        <w:rPr>
+          <w:rFonts w:ascii="Georgia" w:hAnsi="Georgia"/>
+          <w:sz w:val="21"/>
+          <w:szCs w:val="21"/>
+        </w:rPr>
+        <w:t>readings to be uploaded for online purchase adhering to professors’ deadlines</w:t>
+      </w:r>
+    </w:p>
+    <w:p>
+      <w:pPr>
+        <w:pStyle w:val="ListParagraph"/>
+        <w:numPr>
+          <w:ilvl w:val="0"/>
+          <w:numId w:val="5"/>
+        </w:numPr>
+        <w:rPr>
+          <w:rFonts w:ascii="Georgia" w:hAnsi="Georgia"/>
+          <w:sz w:val="21"/>
+          <w:szCs w:val="21"/>
+        </w:rPr>
+      </w:pPr>
+      <w:r>
+        <w:rPr>
+          <w:rFonts w:ascii="Georgia" w:hAnsi="Georgia"/>
+          <w:sz w:val="21"/>
+          <w:szCs w:val="21"/>
+        </w:rPr>
+        <w:t>Contacted publishers such as Harvard Business and Penguin Random House for</w:t>
+      </w:r>
+      <w:r>
+        <w:rPr>
+          <w:rFonts w:ascii="Georgia" w:hAnsi="Georgia"/>
+          <w:sz w:val="21"/>
+          <w:szCs w:val="21"/>
+        </w:rPr>
+        <w:t xml:space="preserve"> copyright </w:t>
+      </w:r>
+      <w:r>
+        <w:rPr>
+          <w:rFonts w:ascii="Georgia" w:hAnsi="Georgia"/>
+          <w:sz w:val="21"/>
+          <w:szCs w:val="21"/>
+        </w:rPr>
+        <w:t>permissions</w:t>
+      </w:r>
+    </w:p>
+    <w:p>
+      <w:pPr>
+        <w:spacing w:line="360" w:lineRule="auto"/>
+        <w:rPr>
+          <w:rFonts w:ascii="Georgia" w:hAnsi="Georgia"/>
+          <w:color w:val="auto"/>
+          <w:sz w:val="16"/>
+          <w:szCs w:val="16"/>
+        </w:rPr>
+      </w:pPr>
     </w:p>
     <w:p>
       <w:pPr>
@@ -247,7 +1099,7 @@
                         </a:effectLst>
                         <a:extLst>
                           <a:ext uri="{909E8E84-426E-40dd-AFC4-6F175D3DCCD1}">
-                            <a14:hiddenFill xmlns="" xmlns:o="urn:schemas-microsoft-com:office:office" xmlns:v="urn:schemas-microsoft-com:vml" xmlns:w10="urn:schemas-microsoft-com:office:word" xmlns:w="http://schemas.openxmlformats.org/wordprocessingml/2006/main" xmlns:a14="http://schemas.microsoft.com/office/drawing/2010/main">
+                            <a14:hiddenFill xmlns:mo="http://schemas.microsoft.com/office/mac/office/2008/main" xmlns:mv="urn:schemas-microsoft-com:mac:vml" xmlns="" xmlns:o="urn:schemas-microsoft-com:office:office" xmlns:v="urn:schemas-microsoft-com:vml" xmlns:w10="urn:schemas-microsoft-com:office:word" xmlns:w="http://schemas.openxmlformats.org/wordprocessingml/2006/main" xmlns:a14="http://schemas.microsoft.com/office/drawing/2010/main">
                               <a:noFill/>
                             </a14:hiddenFill>
                           </a:ext>
@@ -268,8 +1120,8 @@
           </mc:Choice>
           <mc:Fallback>
             <w:pict>
-              <v:line w14:anchorId="3DDE0A9F" id="Straight_x0020_Connector_x0020_3" o:spid="_x0000_s1026" style="position:absolute;flip:y;z-index:251663360;visibility:visible;mso-wrap-style:square;mso-width-percent:0;mso-height-percent:0;mso-wrap-distance-left:9pt;mso-wrap-distance-top:0;mso-wrap-distance-right:9pt;mso-wrap-distance-bottom:0;mso-position-horizontal:absolute;mso-position-horizontal-relative:text;mso-position-vertical:absolute;mso-position-vertical-relative:text;mso-width-percent:0;mso-height-percent:0;mso-width-relative:page;mso-height-relative:page" from="-5.15pt,18pt" to="534.85pt,18pt" o:gfxdata="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" strokeweight="2pt">
-                <v:shadow on="t" opacity="24903f" mv:blur="40000f" origin=",.5" offset="0,20000emu"/>
+              <v:line w14:anchorId="24EDF703" id="Straight Connector 3" o:spid="_x0000_s1026" style="position:absolute;flip:y;z-index:251663360;visibility:visible;mso-wrap-style:square;mso-width-percent:0;mso-height-percent:0;mso-wrap-distance-left:9pt;mso-wrap-distance-top:0;mso-wrap-distance-right:9pt;mso-wrap-distance-bottom:0;mso-position-horizontal:absolute;mso-position-horizontal-relative:text;mso-position-vertical:absolute;mso-position-vertical-relative:text;mso-width-percent:0;mso-height-percent:0;mso-width-relative:page;mso-height-relative:page" from="-5.15pt,18pt" to="534.85pt,18pt" o:gfxdata="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" strokeweight="2pt">
+                <v:shadow on="t" color="black" opacity="24903f" origin=",.5" offset="0,.55556mm"/>
               </v:line>
             </w:pict>
           </mc:Fallback>
@@ -456,16 +1308,14 @@
         </w:rPr>
         <w:t xml:space="preserve">, a community dedicated to running hacking events that taught students how to use </w:t>
       </w:r>
-      <w:proofErr w:type="spellStart"/>
-      <w:r>
-        <w:rPr>
-          <w:rFonts w:ascii="Georgia" w:hAnsi="Georgia"/>
-          <w:sz w:val="21"/>
-          <w:szCs w:val="21"/>
-        </w:rPr>
-        <w:t>Javascript</w:t>
-      </w:r>
-      <w:proofErr w:type="spellEnd"/>
+      <w:r>
+        <w:rPr>
+          <w:rFonts w:ascii="Georgia" w:hAnsi="Georgia"/>
+          <w:sz w:val="21"/>
+          <w:szCs w:val="21"/>
+        </w:rPr>
+        <w:t>JavaScript</w:t>
+      </w:r>
       <w:r>
         <w:rPr>
           <w:rFonts w:ascii="Georgia" w:hAnsi="Georgia"/>
@@ -495,1196 +1345,6 @@
           <w:szCs w:val="21"/>
         </w:rPr>
         <w:t>Actively help students by participating in online Piazza discussions regarding current class projects and homework</w:t>
-      </w:r>
-    </w:p>
-    <w:p>
-      <w:pPr>
-        <w:pStyle w:val="ListParagraph"/>
-        <w:ind w:left="0"/>
-        <w:rPr>
-          <w:rFonts w:ascii="Georgia" w:hAnsi="Georgia"/>
-          <w:sz w:val="8"/>
-          <w:szCs w:val="8"/>
-        </w:rPr>
-      </w:pPr>
-    </w:p>
-    <w:p>
-      <w:pPr>
-        <w:spacing w:line="324" w:lineRule="auto"/>
-        <w:rPr>
-          <w:rFonts w:ascii="Palatino Linotype" w:hAnsi="Palatino Linotype" w:cs="Times New Roman"/>
-          <w:sz w:val="30"/>
-          <w:szCs w:val="30"/>
-        </w:rPr>
-      </w:pPr>
-      <w:r>
-        <w:rPr>
-          <w:rFonts w:ascii="Palatino" w:hAnsi="Palatino"/>
-          <w:noProof/>
-          <w:sz w:val="30"/>
-          <w:szCs w:val="30"/>
-        </w:rPr>
-        <mc:AlternateContent>
-          <mc:Choice Requires="wps">
-            <w:drawing>
-              <wp:anchor distT="0" distB="0" distL="114300" distR="114300" simplePos="0" relativeHeight="251669504" behindDoc="0" locked="0" layoutInCell="1" allowOverlap="1" wp14:anchorId="058FF346" wp14:editId="7E747BB9">
-                <wp:simplePos x="0" y="0"/>
-                <wp:positionH relativeFrom="column">
-                  <wp:posOffset>-66041</wp:posOffset>
-                </wp:positionH>
-                <wp:positionV relativeFrom="paragraph">
-                  <wp:posOffset>233045</wp:posOffset>
-                </wp:positionV>
-                <wp:extent cx="6861175" cy="2540"/>
-                <wp:effectExtent l="50800" t="25400" r="73025" b="99060"/>
-                <wp:wrapNone/>
-                <wp:docPr id="2" name="Straight Connector 2"/>
-                <wp:cNvGraphicFramePr>
-                  <a:graphicFrameLocks xmlns:a="http://schemas.openxmlformats.org/drawingml/2006/main"/>
-                </wp:cNvGraphicFramePr>
-                <a:graphic xmlns:a="http://schemas.openxmlformats.org/drawingml/2006/main">
-                  <a:graphicData uri="http://schemas.microsoft.com/office/word/2010/wordprocessingShape">
-                    <wps:wsp>
-                      <wps:cNvCnPr>
-                        <a:cxnSpLocks noChangeShapeType="1"/>
-                      </wps:cNvCnPr>
-                      <wps:spPr bwMode="auto">
-                        <a:xfrm>
-                          <a:off x="0" y="0"/>
-                          <a:ext cx="6861175" cy="2540"/>
-                        </a:xfrm>
-                        <a:prstGeom prst="line">
-                          <a:avLst/>
-                        </a:prstGeom>
-                        <a:noFill/>
-                        <a:ln w="25400">
-                          <a:solidFill>
-                            <a:srgbClr val="000000"/>
-                          </a:solidFill>
-                          <a:round/>
-                          <a:headEnd/>
-                          <a:tailEnd/>
-                        </a:ln>
-                        <a:effectLst>
-                          <a:outerShdw blurRad="40000" dist="20000" dir="5400000" rotWithShape="0">
-                            <a:srgbClr val="000000">
-                              <a:alpha val="37999"/>
-                            </a:srgbClr>
-                          </a:outerShdw>
-                        </a:effectLst>
-                        <a:extLst>
-                          <a:ext uri="{909E8E84-426E-40dd-AFC4-6F175D3DCCD1}">
-                            <a14:hiddenFill xmlns="" xmlns:o="urn:schemas-microsoft-com:office:office" xmlns:v="urn:schemas-microsoft-com:vml" xmlns:w10="urn:schemas-microsoft-com:office:word" xmlns:w="http://schemas.openxmlformats.org/wordprocessingml/2006/main" xmlns:a14="http://schemas.microsoft.com/office/drawing/2010/main">
-                              <a:noFill/>
-                            </a14:hiddenFill>
-                          </a:ext>
-                        </a:extLst>
-                      </wps:spPr>
-                      <wps:bodyPr/>
-                    </wps:wsp>
-                  </a:graphicData>
-                </a:graphic>
-                <wp14:sizeRelH relativeFrom="page">
-                  <wp14:pctWidth>0</wp14:pctWidth>
-                </wp14:sizeRelH>
-                <wp14:sizeRelV relativeFrom="page">
-                  <wp14:pctHeight>0</wp14:pctHeight>
-                </wp14:sizeRelV>
-              </wp:anchor>
-            </w:drawing>
-          </mc:Choice>
-          <mc:Fallback>
-            <w:pict>
-              <v:line w14:anchorId="4C10BACE" id="Straight_x0020_Connector_x0020_2" o:spid="_x0000_s1026" style="position:absolute;z-index:251669504;visibility:visible;mso-wrap-style:square;mso-width-percent:0;mso-height-percent:0;mso-wrap-distance-left:9pt;mso-wrap-distance-top:0;mso-wrap-distance-right:9pt;mso-wrap-distance-bottom:0;mso-position-horizontal:absolute;mso-position-horizontal-relative:text;mso-position-vertical:absolute;mso-position-vertical-relative:text;mso-width-percent:0;mso-height-percent:0;mso-width-relative:page;mso-height-relative:page" from="-5.2pt,18.35pt" to="535.05pt,18.55pt" o:gfxdata="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" strokeweight="2pt">
-                <v:shadow on="t" opacity="24903f" mv:blur="40000f" origin=",.5" offset="0,20000emu"/>
-              </v:line>
-            </w:pict>
-          </mc:Fallback>
-        </mc:AlternateContent>
-      </w:r>
-      <w:r>
-        <w:rPr>
-          <w:rFonts w:ascii="Palatino Linotype" w:hAnsi="Palatino Linotype" w:cs="Times New Roman"/>
-          <w:sz w:val="30"/>
-          <w:szCs w:val="30"/>
-        </w:rPr>
-        <w:t>Projects</w:t>
-      </w:r>
-    </w:p>
-    <w:p>
-      <w:pPr>
-        <w:pStyle w:val="ListParagraph"/>
-        <w:numPr>
-          <w:ilvl w:val="0"/>
-          <w:numId w:val="10"/>
-        </w:numPr>
-        <w:rPr>
-          <w:rFonts w:ascii="Georgia" w:hAnsi="Georgia"/>
-          <w:sz w:val="21"/>
-          <w:szCs w:val="21"/>
-        </w:rPr>
-      </w:pPr>
-      <w:proofErr w:type="spellStart"/>
-      <w:r>
-        <w:rPr>
-          <w:rFonts w:ascii="Georgia" w:hAnsi="Georgia"/>
-          <w:b/>
-          <w:sz w:val="21"/>
-          <w:szCs w:val="21"/>
-        </w:rPr>
-        <w:t>SmashTime</w:t>
-      </w:r>
-      <w:proofErr w:type="spellEnd"/>
-      <w:r>
-        <w:rPr>
-          <w:rFonts w:ascii="Georgia" w:hAnsi="Georgia"/>
-          <w:sz w:val="21"/>
-          <w:szCs w:val="21"/>
-        </w:rPr>
-        <w:t>:</w:t>
-      </w:r>
-    </w:p>
-    <w:p>
-      <w:pPr>
-        <w:pStyle w:val="ListParagraph"/>
-        <w:numPr>
-          <w:ilvl w:val="0"/>
-          <w:numId w:val="14"/>
-        </w:numPr>
-        <w:rPr>
-          <w:rFonts w:ascii="Georgia" w:hAnsi="Georgia"/>
-          <w:sz w:val="21"/>
-          <w:szCs w:val="21"/>
-        </w:rPr>
-      </w:pPr>
-      <w:r>
-        <w:rPr>
-          <w:rFonts w:ascii="Georgia" w:hAnsi="Georgia"/>
-          <w:sz w:val="21"/>
-          <w:szCs w:val="21"/>
-        </w:rPr>
-        <w:t>W</w:t>
-      </w:r>
-      <w:r>
-        <w:rPr>
-          <w:rFonts w:ascii="Georgia" w:hAnsi="Georgia"/>
-          <w:sz w:val="21"/>
-          <w:szCs w:val="21"/>
-        </w:rPr>
-        <w:t>eb-app utilized by school-wide gaming tournaments to send out text messages to players based on real-time queries (Python/</w:t>
-      </w:r>
-      <w:proofErr w:type="spellStart"/>
-      <w:r>
-        <w:rPr>
-          <w:rFonts w:ascii="Georgia" w:hAnsi="Georgia"/>
-          <w:sz w:val="21"/>
-          <w:szCs w:val="21"/>
-        </w:rPr>
-        <w:t>Django</w:t>
-      </w:r>
-      <w:proofErr w:type="spellEnd"/>
-      <w:r>
-        <w:rPr>
-          <w:rFonts w:ascii="Georgia" w:hAnsi="Georgia"/>
-          <w:sz w:val="21"/>
-          <w:szCs w:val="21"/>
-        </w:rPr>
-        <w:t xml:space="preserve">/SQLite, </w:t>
-      </w:r>
-      <w:proofErr w:type="spellStart"/>
-      <w:r>
-        <w:rPr>
-          <w:rFonts w:ascii="Georgia" w:hAnsi="Georgia"/>
-          <w:sz w:val="21"/>
-          <w:szCs w:val="21"/>
-        </w:rPr>
-        <w:t>Javascript</w:t>
-      </w:r>
-      <w:proofErr w:type="spellEnd"/>
-      <w:r>
-        <w:rPr>
-          <w:rFonts w:ascii="Georgia" w:hAnsi="Georgia"/>
-          <w:sz w:val="21"/>
-          <w:szCs w:val="21"/>
-        </w:rPr>
-        <w:t xml:space="preserve">/Node; </w:t>
-      </w:r>
-      <w:proofErr w:type="spellStart"/>
-      <w:r>
-        <w:rPr>
-          <w:rFonts w:ascii="Georgia" w:hAnsi="Georgia"/>
-          <w:sz w:val="21"/>
-          <w:szCs w:val="21"/>
-        </w:rPr>
-        <w:t>Challonge</w:t>
-      </w:r>
-      <w:proofErr w:type="spellEnd"/>
-      <w:r>
-        <w:rPr>
-          <w:rFonts w:ascii="Georgia" w:hAnsi="Georgia"/>
-          <w:sz w:val="21"/>
-          <w:szCs w:val="21"/>
-        </w:rPr>
-        <w:t xml:space="preserve">, </w:t>
-      </w:r>
-      <w:proofErr w:type="spellStart"/>
-      <w:r>
-        <w:rPr>
-          <w:rFonts w:ascii="Georgia" w:hAnsi="Georgia"/>
-          <w:sz w:val="21"/>
-          <w:szCs w:val="21"/>
-        </w:rPr>
-        <w:t>Twilio</w:t>
-      </w:r>
-      <w:proofErr w:type="spellEnd"/>
-      <w:r>
-        <w:rPr>
-          <w:rFonts w:ascii="Georgia" w:hAnsi="Georgia"/>
-          <w:sz w:val="21"/>
-          <w:szCs w:val="21"/>
-        </w:rPr>
-        <w:t>)</w:t>
-      </w:r>
-    </w:p>
-    <w:p>
-      <w:pPr>
-        <w:pStyle w:val="ListParagraph"/>
-        <w:numPr>
-          <w:ilvl w:val="0"/>
-          <w:numId w:val="10"/>
-        </w:numPr>
-        <w:rPr>
-          <w:rFonts w:ascii="Georgia" w:hAnsi="Georgia"/>
-          <w:sz w:val="21"/>
-          <w:szCs w:val="21"/>
-        </w:rPr>
-      </w:pPr>
-      <w:r>
-        <w:rPr>
-          <w:rFonts w:ascii="Georgia" w:hAnsi="Georgia"/>
-          <w:b/>
-          <w:sz w:val="21"/>
-          <w:szCs w:val="21"/>
-        </w:rPr>
-        <w:t>Personal webpage</w:t>
-      </w:r>
-      <w:r>
-        <w:rPr>
-          <w:rFonts w:ascii="Georgia" w:hAnsi="Georgia"/>
-          <w:sz w:val="21"/>
-          <w:szCs w:val="21"/>
-        </w:rPr>
-        <w:t>:</w:t>
-      </w:r>
-    </w:p>
-    <w:p>
-      <w:pPr>
-        <w:pStyle w:val="ListParagraph"/>
-        <w:numPr>
-          <w:ilvl w:val="0"/>
-          <w:numId w:val="14"/>
-        </w:numPr>
-        <w:rPr>
-          <w:rFonts w:ascii="Georgia" w:hAnsi="Georgia"/>
-          <w:sz w:val="21"/>
-          <w:szCs w:val="21"/>
-        </w:rPr>
-      </w:pPr>
-      <w:r>
-        <w:rPr>
-          <w:rFonts w:ascii="Georgia" w:hAnsi="Georgia"/>
-          <w:sz w:val="21"/>
-          <w:szCs w:val="21"/>
-        </w:rPr>
-        <w:t xml:space="preserve">Organizational tool for personal accomplishments and future goals </w:t>
-      </w:r>
-      <w:r>
-        <w:rPr>
-          <w:rFonts w:ascii="Georgia" w:hAnsi="Georgia"/>
-          <w:sz w:val="21"/>
-          <w:szCs w:val="21"/>
-        </w:rPr>
-        <w:t>(HTML/CSS</w:t>
-      </w:r>
-      <w:r>
-        <w:rPr>
-          <w:rFonts w:ascii="Georgia" w:hAnsi="Georgia"/>
-          <w:sz w:val="21"/>
-          <w:szCs w:val="21"/>
-        </w:rPr>
-        <w:t>, React/</w:t>
-      </w:r>
-      <w:proofErr w:type="spellStart"/>
-      <w:r>
-        <w:rPr>
-          <w:rFonts w:ascii="Georgia" w:hAnsi="Georgia"/>
-          <w:sz w:val="21"/>
-          <w:szCs w:val="21"/>
-        </w:rPr>
-        <w:t>Redux</w:t>
-      </w:r>
-      <w:proofErr w:type="spellEnd"/>
-      <w:r>
-        <w:rPr>
-          <w:rFonts w:ascii="Georgia" w:hAnsi="Georgia"/>
-          <w:sz w:val="21"/>
-          <w:szCs w:val="21"/>
-        </w:rPr>
-        <w:t xml:space="preserve">, </w:t>
-      </w:r>
-      <w:r>
-        <w:rPr>
-          <w:rFonts w:ascii="Georgia" w:hAnsi="Georgia"/>
-          <w:sz w:val="21"/>
-          <w:szCs w:val="21"/>
-        </w:rPr>
-        <w:t>MAMP; WordPress, Bootstrap)</w:t>
-      </w:r>
-    </w:p>
-    <w:p>
-      <w:pPr>
-        <w:pStyle w:val="ListParagraph"/>
-        <w:numPr>
-          <w:ilvl w:val="0"/>
-          <w:numId w:val="10"/>
-        </w:numPr>
-        <w:rPr>
-          <w:rFonts w:ascii="Georgia" w:hAnsi="Georgia"/>
-          <w:sz w:val="21"/>
-          <w:szCs w:val="21"/>
-        </w:rPr>
-      </w:pPr>
-      <w:r>
-        <w:rPr>
-          <w:rFonts w:ascii="Georgia" w:hAnsi="Georgia"/>
-          <w:sz w:val="21"/>
-          <w:szCs w:val="21"/>
-        </w:rPr>
-        <w:t xml:space="preserve">Preferred languages: Python, </w:t>
-      </w:r>
-      <w:proofErr w:type="spellStart"/>
-      <w:r>
-        <w:rPr>
-          <w:rFonts w:ascii="Georgia" w:hAnsi="Georgia"/>
-          <w:sz w:val="21"/>
-          <w:szCs w:val="21"/>
-        </w:rPr>
-        <w:t>Javascript</w:t>
-      </w:r>
-      <w:proofErr w:type="spellEnd"/>
-      <w:r>
-        <w:rPr>
-          <w:rFonts w:ascii="Georgia" w:hAnsi="Georgia"/>
-          <w:sz w:val="21"/>
-          <w:szCs w:val="21"/>
-        </w:rPr>
-        <w:t>, C++</w:t>
-      </w:r>
-    </w:p>
-    <w:p>
-      <w:pPr>
-        <w:rPr>
-          <w:rFonts w:ascii="Georgia" w:hAnsi="Georgia"/>
-          <w:sz w:val="8"/>
-          <w:szCs w:val="8"/>
-        </w:rPr>
-      </w:pPr>
-    </w:p>
-    <w:p>
-      <w:pPr>
-        <w:spacing w:line="324" w:lineRule="auto"/>
-        <w:rPr>
-          <w:rFonts w:ascii="Palatino Linotype" w:hAnsi="Palatino Linotype"/>
-          <w:sz w:val="30"/>
-          <w:szCs w:val="30"/>
-        </w:rPr>
-      </w:pPr>
-      <w:r>
-        <w:rPr>
-          <w:rFonts w:ascii="Palatino" w:hAnsi="Palatino"/>
-          <w:noProof/>
-          <w:sz w:val="30"/>
-          <w:szCs w:val="30"/>
-        </w:rPr>
-        <mc:AlternateContent>
-          <mc:Choice Requires="wps">
-            <w:drawing>
-              <wp:anchor distT="0" distB="0" distL="114300" distR="114300" simplePos="0" relativeHeight="251671552" behindDoc="0" locked="0" layoutInCell="1" allowOverlap="1" wp14:anchorId="4DAC4497" wp14:editId="64D02DB8">
-                <wp:simplePos x="0" y="0"/>
-                <wp:positionH relativeFrom="column">
-                  <wp:posOffset>-64135</wp:posOffset>
-                </wp:positionH>
-                <wp:positionV relativeFrom="paragraph">
-                  <wp:posOffset>228600</wp:posOffset>
-                </wp:positionV>
-                <wp:extent cx="6858000" cy="0"/>
-                <wp:effectExtent l="50800" t="25400" r="76200" b="101600"/>
-                <wp:wrapNone/>
-                <wp:docPr id="5" name="Straight Connector 5"/>
-                <wp:cNvGraphicFramePr>
-                  <a:graphicFrameLocks xmlns:a="http://schemas.openxmlformats.org/drawingml/2006/main"/>
-                </wp:cNvGraphicFramePr>
-                <a:graphic xmlns:a="http://schemas.openxmlformats.org/drawingml/2006/main">
-                  <a:graphicData uri="http://schemas.microsoft.com/office/word/2010/wordprocessingShape">
-                    <wps:wsp>
-                      <wps:cNvCnPr>
-                        <a:cxnSpLocks noChangeShapeType="1"/>
-                      </wps:cNvCnPr>
-                      <wps:spPr bwMode="auto">
-                        <a:xfrm flipV="1">
-                          <a:off x="0" y="0"/>
-                          <a:ext cx="6858000" cy="0"/>
-                        </a:xfrm>
-                        <a:prstGeom prst="line">
-                          <a:avLst/>
-                        </a:prstGeom>
-                        <a:noFill/>
-                        <a:ln w="25400">
-                          <a:solidFill>
-                            <a:srgbClr val="000000"/>
-                          </a:solidFill>
-                          <a:round/>
-                          <a:headEnd/>
-                          <a:tailEnd/>
-                        </a:ln>
-                        <a:effectLst>
-                          <a:outerShdw blurRad="40000" dist="20000" dir="5400000" rotWithShape="0">
-                            <a:srgbClr val="000000">
-                              <a:alpha val="37999"/>
-                            </a:srgbClr>
-                          </a:outerShdw>
-                        </a:effectLst>
-                        <a:extLst>
-                          <a:ext uri="{909E8E84-426E-40dd-AFC4-6F175D3DCCD1}">
-                            <a14:hiddenFill xmlns="" xmlns:o="urn:schemas-microsoft-com:office:office" xmlns:v="urn:schemas-microsoft-com:vml" xmlns:w10="urn:schemas-microsoft-com:office:word" xmlns:w="http://schemas.openxmlformats.org/wordprocessingml/2006/main" xmlns:a14="http://schemas.microsoft.com/office/drawing/2010/main">
-                              <a:noFill/>
-                            </a14:hiddenFill>
-                          </a:ext>
-                        </a:extLst>
-                      </wps:spPr>
-                      <wps:bodyPr/>
-                    </wps:wsp>
-                  </a:graphicData>
-                </a:graphic>
-                <wp14:sizeRelH relativeFrom="page">
-                  <wp14:pctWidth>0</wp14:pctWidth>
-                </wp14:sizeRelH>
-                <wp14:sizeRelV relativeFrom="page">
-                  <wp14:pctHeight>0</wp14:pctHeight>
-                </wp14:sizeRelV>
-              </wp:anchor>
-            </w:drawing>
-          </mc:Choice>
-          <mc:Fallback>
-            <w:pict>
-              <v:line w14:anchorId="454C5BA2" id="Straight_x0020_Connector_x0020_5" o:spid="_x0000_s1026" style="position:absolute;flip:y;z-index:251671552;visibility:visible;mso-wrap-style:square;mso-width-percent:0;mso-height-percent:0;mso-wrap-distance-left:9pt;mso-wrap-distance-top:0;mso-wrap-distance-right:9pt;mso-wrap-distance-bottom:0;mso-position-horizontal:absolute;mso-position-horizontal-relative:text;mso-position-vertical:absolute;mso-position-vertical-relative:text;mso-width-percent:0;mso-height-percent:0;mso-width-relative:page;mso-height-relative:page" from="-5.05pt,18pt" to="534.95pt,18pt" o:gfxdata="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" strokeweight="2pt">
-                <v:shadow on="t" opacity="24903f" mv:blur="40000f" origin=",.5" offset="0,20000emu"/>
-              </v:line>
-            </w:pict>
-          </mc:Fallback>
-        </mc:AlternateContent>
-      </w:r>
-      <w:r>
-        <w:rPr>
-          <w:rFonts w:ascii="Palatino Linotype" w:hAnsi="Palatino Linotype"/>
-          <w:sz w:val="30"/>
-          <w:szCs w:val="30"/>
-        </w:rPr>
-        <w:t>Work Experience</w:t>
-      </w:r>
-    </w:p>
-    <w:p>
-      <w:pPr>
-        <w:rPr>
-          <w:rFonts w:ascii="Georgia" w:hAnsi="Georgia"/>
-          <w:i/>
-          <w:sz w:val="21"/>
-          <w:szCs w:val="21"/>
-        </w:rPr>
-      </w:pPr>
-      <w:r>
-        <w:rPr>
-          <w:rFonts w:ascii="Georgia" w:hAnsi="Georgia"/>
-          <w:b/>
-          <w:sz w:val="21"/>
-          <w:szCs w:val="21"/>
-        </w:rPr>
-        <w:t xml:space="preserve">Systems Development Engineer </w:t>
-      </w:r>
-      <w:proofErr w:type="gramStart"/>
-      <w:r>
-        <w:rPr>
-          <w:rFonts w:ascii="Georgia" w:hAnsi="Georgia"/>
-          <w:b/>
-          <w:sz w:val="21"/>
-          <w:szCs w:val="21"/>
-        </w:rPr>
-        <w:t>Intern</w:t>
-      </w:r>
-      <w:r>
-        <w:rPr>
-          <w:rFonts w:ascii="Georgia" w:hAnsi="Georgia"/>
-          <w:sz w:val="21"/>
-          <w:szCs w:val="21"/>
-        </w:rPr>
-        <w:t xml:space="preserve">  -</w:t>
-      </w:r>
-      <w:proofErr w:type="gramEnd"/>
-      <w:r>
-        <w:rPr>
-          <w:rFonts w:ascii="Georgia" w:hAnsi="Georgia"/>
-          <w:sz w:val="21"/>
-          <w:szCs w:val="21"/>
-        </w:rPr>
-        <w:t xml:space="preserve">  </w:t>
-      </w:r>
-      <w:r>
-        <w:rPr>
-          <w:rFonts w:ascii="Georgia" w:hAnsi="Georgia"/>
-          <w:i/>
-          <w:sz w:val="21"/>
-          <w:szCs w:val="21"/>
-        </w:rPr>
-        <w:t>Workday</w:t>
-      </w:r>
-      <w:r>
-        <w:rPr>
-          <w:rFonts w:ascii="Georgia" w:hAnsi="Georgia"/>
-          <w:i/>
-          <w:sz w:val="21"/>
-          <w:szCs w:val="21"/>
-        </w:rPr>
-        <w:t xml:space="preserve">  </w:t>
-      </w:r>
-      <w:r>
-        <w:rPr>
-          <w:rFonts w:ascii="Georgia" w:hAnsi="Georgia"/>
-          <w:i/>
-          <w:sz w:val="21"/>
-          <w:szCs w:val="21"/>
-        </w:rPr>
-        <w:tab/>
-      </w:r>
-      <w:r>
-        <w:rPr>
-          <w:rFonts w:ascii="Georgia" w:hAnsi="Georgia"/>
-          <w:i/>
-          <w:sz w:val="21"/>
-          <w:szCs w:val="21"/>
-        </w:rPr>
-        <w:tab/>
-      </w:r>
-      <w:r>
-        <w:rPr>
-          <w:rFonts w:ascii="Georgia" w:hAnsi="Georgia"/>
-          <w:i/>
-          <w:sz w:val="21"/>
-          <w:szCs w:val="21"/>
-        </w:rPr>
-        <w:tab/>
-      </w:r>
-      <w:r>
-        <w:rPr>
-          <w:rFonts w:ascii="Georgia" w:hAnsi="Georgia"/>
-          <w:i/>
-          <w:sz w:val="21"/>
-          <w:szCs w:val="21"/>
-        </w:rPr>
-        <w:tab/>
-      </w:r>
-      <w:r>
-        <w:rPr>
-          <w:rFonts w:ascii="Georgia" w:hAnsi="Georgia"/>
-          <w:i/>
-          <w:sz w:val="21"/>
-          <w:szCs w:val="21"/>
-        </w:rPr>
-        <w:tab/>
-        <w:t>(</w:t>
-      </w:r>
-      <w:r>
-        <w:rPr>
-          <w:rFonts w:ascii="Georgia" w:hAnsi="Georgia"/>
-          <w:i/>
-          <w:sz w:val="21"/>
-          <w:szCs w:val="21"/>
-        </w:rPr>
-        <w:t>Jun</w:t>
-      </w:r>
-      <w:r>
-        <w:rPr>
-          <w:rFonts w:ascii="Georgia" w:hAnsi="Georgia"/>
-          <w:i/>
-          <w:sz w:val="21"/>
-          <w:szCs w:val="21"/>
-        </w:rPr>
-        <w:t>. 2017 – present)</w:t>
-      </w:r>
-    </w:p>
-    <w:p>
-      <w:pPr>
-        <w:pStyle w:val="ListParagraph"/>
-        <w:numPr>
-          <w:ilvl w:val="0"/>
-          <w:numId w:val="9"/>
-        </w:numPr>
-        <w:rPr>
-          <w:rFonts w:ascii="Georgia" w:hAnsi="Georgia"/>
-          <w:sz w:val="21"/>
-          <w:szCs w:val="21"/>
-        </w:rPr>
-      </w:pPr>
-      <w:r>
-        <w:rPr>
-          <w:rFonts w:ascii="Georgia" w:hAnsi="Georgia"/>
-          <w:sz w:val="21"/>
-          <w:szCs w:val="21"/>
-        </w:rPr>
-        <w:t xml:space="preserve">Developed Slack application integrating with </w:t>
-      </w:r>
-      <w:proofErr w:type="spellStart"/>
-      <w:r>
-        <w:rPr>
-          <w:rFonts w:ascii="Georgia" w:hAnsi="Georgia"/>
-          <w:sz w:val="21"/>
-          <w:szCs w:val="21"/>
-        </w:rPr>
-        <w:t>ServiceNow</w:t>
-      </w:r>
-      <w:proofErr w:type="spellEnd"/>
-      <w:r>
-        <w:rPr>
-          <w:rFonts w:ascii="Georgia" w:hAnsi="Georgia"/>
-          <w:sz w:val="21"/>
-          <w:szCs w:val="21"/>
-        </w:rPr>
-        <w:t xml:space="preserve"> to create smoother user experience in filling out service tickets/request items</w:t>
-      </w:r>
-      <w:r>
-        <w:rPr>
-          <w:rFonts w:ascii="Georgia" w:hAnsi="Georgia"/>
-          <w:sz w:val="21"/>
-          <w:szCs w:val="21"/>
-        </w:rPr>
-        <w:t xml:space="preserve"> (Node, Python, </w:t>
-      </w:r>
-      <w:proofErr w:type="spellStart"/>
-      <w:r>
-        <w:rPr>
-          <w:rFonts w:ascii="Georgia" w:hAnsi="Georgia"/>
-          <w:sz w:val="21"/>
-          <w:szCs w:val="21"/>
-        </w:rPr>
-        <w:t>RabbitMQ</w:t>
-      </w:r>
-      <w:proofErr w:type="spellEnd"/>
-      <w:r>
-        <w:rPr>
-          <w:rFonts w:ascii="Georgia" w:hAnsi="Georgia"/>
-          <w:sz w:val="21"/>
-          <w:szCs w:val="21"/>
-        </w:rPr>
-        <w:t>)</w:t>
-      </w:r>
-    </w:p>
-    <w:p>
-      <w:pPr>
-        <w:pStyle w:val="ListParagraph"/>
-        <w:numPr>
-          <w:ilvl w:val="0"/>
-          <w:numId w:val="9"/>
-        </w:numPr>
-        <w:rPr>
-          <w:rFonts w:ascii="Georgia" w:hAnsi="Georgia"/>
-          <w:sz w:val="21"/>
-          <w:szCs w:val="21"/>
-        </w:rPr>
-      </w:pPr>
-      <w:bookmarkStart w:id="0" w:name="_GoBack"/>
-      <w:bookmarkEnd w:id="0"/>
-    </w:p>
-    <w:p>
-      <w:pPr>
-        <w:pStyle w:val="ListParagraph"/>
-        <w:numPr>
-          <w:ilvl w:val="0"/>
-          <w:numId w:val="9"/>
-        </w:numPr>
-        <w:spacing w:line="396" w:lineRule="auto"/>
-        <w:rPr>
-          <w:rFonts w:ascii="Georgia" w:hAnsi="Georgia"/>
-          <w:sz w:val="21"/>
-          <w:szCs w:val="21"/>
-        </w:rPr>
-      </w:pPr>
-    </w:p>
-    <w:p>
-      <w:pPr>
-        <w:rPr>
-          <w:rFonts w:ascii="Georgia" w:hAnsi="Georgia"/>
-          <w:i/>
-          <w:sz w:val="21"/>
-          <w:szCs w:val="21"/>
-        </w:rPr>
-      </w:pPr>
-      <w:r>
-        <w:rPr>
-          <w:rFonts w:ascii="Georgia" w:hAnsi="Georgia"/>
-          <w:b/>
-          <w:sz w:val="21"/>
-          <w:szCs w:val="21"/>
-        </w:rPr>
-        <w:t xml:space="preserve">IT Student </w:t>
-      </w:r>
-      <w:proofErr w:type="gramStart"/>
-      <w:r>
-        <w:rPr>
-          <w:rFonts w:ascii="Georgia" w:hAnsi="Georgia"/>
-          <w:b/>
-          <w:sz w:val="21"/>
-          <w:szCs w:val="21"/>
-        </w:rPr>
-        <w:t>Consultant</w:t>
-      </w:r>
-      <w:r>
-        <w:rPr>
-          <w:rFonts w:ascii="Georgia" w:hAnsi="Georgia"/>
-          <w:sz w:val="21"/>
-          <w:szCs w:val="21"/>
-        </w:rPr>
-        <w:t xml:space="preserve">  -</w:t>
-      </w:r>
-      <w:proofErr w:type="gramEnd"/>
-      <w:r>
-        <w:rPr>
-          <w:rFonts w:ascii="Georgia" w:hAnsi="Georgia"/>
-          <w:sz w:val="21"/>
-          <w:szCs w:val="21"/>
-        </w:rPr>
-        <w:t xml:space="preserve">  </w:t>
-      </w:r>
-      <w:r>
-        <w:rPr>
-          <w:rFonts w:ascii="Georgia" w:hAnsi="Georgia"/>
-          <w:i/>
-          <w:sz w:val="21"/>
-          <w:szCs w:val="21"/>
-        </w:rPr>
-        <w:t xml:space="preserve">UCLA </w:t>
-      </w:r>
-      <w:proofErr w:type="spellStart"/>
-      <w:r>
-        <w:rPr>
-          <w:rFonts w:ascii="Georgia" w:hAnsi="Georgia"/>
-          <w:i/>
-          <w:sz w:val="21"/>
-          <w:szCs w:val="21"/>
-        </w:rPr>
-        <w:t>Luskin</w:t>
-      </w:r>
-      <w:proofErr w:type="spellEnd"/>
-      <w:r>
-        <w:rPr>
-          <w:rFonts w:ascii="Georgia" w:hAnsi="Georgia"/>
-          <w:i/>
-          <w:sz w:val="21"/>
-          <w:szCs w:val="21"/>
-        </w:rPr>
-        <w:t xml:space="preserve"> IT Help Desk  </w:t>
-      </w:r>
-      <w:r>
-        <w:rPr>
-          <w:rFonts w:ascii="Georgia" w:hAnsi="Georgia"/>
-          <w:i/>
-          <w:sz w:val="21"/>
-          <w:szCs w:val="21"/>
-        </w:rPr>
-        <w:tab/>
-      </w:r>
-      <w:r>
-        <w:rPr>
-          <w:rFonts w:ascii="Georgia" w:hAnsi="Georgia"/>
-          <w:i/>
-          <w:sz w:val="21"/>
-          <w:szCs w:val="21"/>
-        </w:rPr>
-        <w:tab/>
-      </w:r>
-      <w:r>
-        <w:rPr>
-          <w:rFonts w:ascii="Georgia" w:hAnsi="Georgia"/>
-          <w:i/>
-          <w:sz w:val="21"/>
-          <w:szCs w:val="21"/>
-        </w:rPr>
-        <w:tab/>
-      </w:r>
-      <w:r>
-        <w:rPr>
-          <w:rFonts w:ascii="Georgia" w:hAnsi="Georgia"/>
-          <w:i/>
-          <w:sz w:val="21"/>
-          <w:szCs w:val="21"/>
-        </w:rPr>
-        <w:tab/>
-      </w:r>
-      <w:r>
-        <w:rPr>
-          <w:rFonts w:ascii="Georgia" w:hAnsi="Georgia"/>
-          <w:i/>
-          <w:sz w:val="21"/>
-          <w:szCs w:val="21"/>
-        </w:rPr>
-        <w:tab/>
-        <w:t>(Jan. 2017 – present)</w:t>
-      </w:r>
-    </w:p>
-    <w:p>
-      <w:pPr>
-        <w:pStyle w:val="ListParagraph"/>
-        <w:numPr>
-          <w:ilvl w:val="0"/>
-          <w:numId w:val="9"/>
-        </w:numPr>
-        <w:rPr>
-          <w:rFonts w:ascii="Georgia" w:hAnsi="Georgia"/>
-          <w:sz w:val="21"/>
-          <w:szCs w:val="21"/>
-        </w:rPr>
-      </w:pPr>
-      <w:r>
-        <w:rPr>
-          <w:rFonts w:ascii="Georgia" w:hAnsi="Georgia"/>
-          <w:sz w:val="21"/>
-          <w:szCs w:val="21"/>
-        </w:rPr>
-        <w:t>Assisted</w:t>
-      </w:r>
-      <w:r>
-        <w:rPr>
-          <w:rFonts w:ascii="Georgia" w:hAnsi="Georgia"/>
-          <w:sz w:val="21"/>
-          <w:szCs w:val="21"/>
-        </w:rPr>
-        <w:t xml:space="preserve"> graduate students with remote login, network issues, and email</w:t>
-      </w:r>
-    </w:p>
-    <w:p>
-      <w:pPr>
-        <w:pStyle w:val="ListParagraph"/>
-        <w:numPr>
-          <w:ilvl w:val="0"/>
-          <w:numId w:val="9"/>
-        </w:numPr>
-        <w:rPr>
-          <w:rFonts w:ascii="Georgia" w:hAnsi="Georgia"/>
-          <w:sz w:val="21"/>
-          <w:szCs w:val="21"/>
-        </w:rPr>
-      </w:pPr>
-      <w:r>
-        <w:rPr>
-          <w:rFonts w:ascii="Georgia" w:hAnsi="Georgia"/>
-          <w:sz w:val="21"/>
-          <w:szCs w:val="21"/>
-        </w:rPr>
-        <w:t>Managed</w:t>
-      </w:r>
-      <w:r>
-        <w:rPr>
-          <w:rFonts w:ascii="Georgia" w:hAnsi="Georgia"/>
-          <w:sz w:val="21"/>
-          <w:szCs w:val="21"/>
-        </w:rPr>
-        <w:t xml:space="preserve"> Windows/Mac hardware and software installation for lab users</w:t>
-      </w:r>
-    </w:p>
-    <w:p>
-      <w:pPr>
-        <w:pStyle w:val="ListParagraph"/>
-        <w:numPr>
-          <w:ilvl w:val="0"/>
-          <w:numId w:val="9"/>
-        </w:numPr>
-        <w:spacing w:line="396" w:lineRule="auto"/>
-        <w:rPr>
-          <w:rFonts w:ascii="Georgia" w:hAnsi="Georgia"/>
-          <w:sz w:val="21"/>
-          <w:szCs w:val="21"/>
-        </w:rPr>
-      </w:pPr>
-      <w:r>
-        <w:rPr>
-          <w:rFonts w:ascii="Georgia" w:hAnsi="Georgia"/>
-          <w:sz w:val="21"/>
-          <w:szCs w:val="21"/>
-        </w:rPr>
-        <w:t>Troubleshoot</w:t>
-      </w:r>
-      <w:r>
-        <w:rPr>
-          <w:rFonts w:ascii="Georgia" w:hAnsi="Georgia"/>
-          <w:sz w:val="21"/>
-          <w:szCs w:val="21"/>
-        </w:rPr>
-        <w:t xml:space="preserve"> professors’ laptops before and during classes/presentations to ensure a smooth user experience</w:t>
-      </w:r>
-    </w:p>
-    <w:p>
-      <w:pPr>
-        <w:rPr>
-          <w:rFonts w:ascii="Georgia" w:hAnsi="Georgia"/>
-          <w:i/>
-          <w:sz w:val="21"/>
-          <w:szCs w:val="21"/>
-        </w:rPr>
-      </w:pPr>
-      <w:r>
-        <w:rPr>
-          <w:rFonts w:ascii="Georgia" w:hAnsi="Georgia"/>
-          <w:b/>
-          <w:sz w:val="21"/>
-          <w:szCs w:val="21"/>
-        </w:rPr>
-        <w:t xml:space="preserve">Content </w:t>
-      </w:r>
-      <w:proofErr w:type="gramStart"/>
-      <w:r>
-        <w:rPr>
-          <w:rFonts w:ascii="Georgia" w:hAnsi="Georgia"/>
-          <w:b/>
-          <w:sz w:val="21"/>
-          <w:szCs w:val="21"/>
-        </w:rPr>
-        <w:t xml:space="preserve">Editor  </w:t>
-      </w:r>
-      <w:r>
-        <w:rPr>
-          <w:rFonts w:ascii="Georgia" w:hAnsi="Georgia"/>
-          <w:sz w:val="21"/>
-          <w:szCs w:val="21"/>
-        </w:rPr>
-        <w:t>-</w:t>
-      </w:r>
-      <w:proofErr w:type="gramEnd"/>
-      <w:r>
-        <w:rPr>
-          <w:rFonts w:ascii="Georgia" w:hAnsi="Georgia"/>
-          <w:sz w:val="21"/>
-          <w:szCs w:val="21"/>
-        </w:rPr>
-        <w:t xml:space="preserve">  </w:t>
-      </w:r>
-      <w:r>
-        <w:rPr>
-          <w:rFonts w:ascii="Georgia" w:hAnsi="Georgia"/>
-          <w:i/>
-          <w:sz w:val="21"/>
-          <w:szCs w:val="21"/>
-        </w:rPr>
-        <w:t xml:space="preserve">UCLA </w:t>
-      </w:r>
-      <w:r>
-        <w:rPr>
-          <w:rFonts w:ascii="Georgia" w:hAnsi="Georgia"/>
-          <w:i/>
-          <w:sz w:val="21"/>
-          <w:szCs w:val="21"/>
-        </w:rPr>
-        <w:t xml:space="preserve">Course Reader Solutions </w:t>
-      </w:r>
-      <w:r>
-        <w:rPr>
-          <w:rFonts w:ascii="Georgia" w:hAnsi="Georgia"/>
-          <w:i/>
-          <w:sz w:val="21"/>
-          <w:szCs w:val="21"/>
-        </w:rPr>
-        <w:t xml:space="preserve"> </w:t>
-      </w:r>
-      <w:r>
-        <w:rPr>
-          <w:rFonts w:ascii="Georgia" w:hAnsi="Georgia"/>
-          <w:i/>
-          <w:sz w:val="21"/>
-          <w:szCs w:val="21"/>
-        </w:rPr>
-        <w:tab/>
-      </w:r>
-      <w:r>
-        <w:rPr>
-          <w:rFonts w:ascii="Georgia" w:hAnsi="Georgia"/>
-          <w:i/>
-          <w:sz w:val="21"/>
-          <w:szCs w:val="21"/>
-        </w:rPr>
-        <w:tab/>
-      </w:r>
-      <w:r>
-        <w:rPr>
-          <w:rFonts w:ascii="Georgia" w:hAnsi="Georgia"/>
-          <w:i/>
-          <w:sz w:val="21"/>
-          <w:szCs w:val="21"/>
-        </w:rPr>
-        <w:tab/>
-      </w:r>
-      <w:r>
-        <w:rPr>
-          <w:rFonts w:ascii="Georgia" w:hAnsi="Georgia"/>
-          <w:i/>
-          <w:sz w:val="21"/>
-          <w:szCs w:val="21"/>
-        </w:rPr>
-        <w:tab/>
-      </w:r>
-      <w:r>
-        <w:rPr>
-          <w:rFonts w:ascii="Georgia" w:hAnsi="Georgia"/>
-          <w:i/>
-          <w:sz w:val="21"/>
-          <w:szCs w:val="21"/>
-        </w:rPr>
-        <w:tab/>
-        <w:t xml:space="preserve">        (</w:t>
-      </w:r>
-      <w:r>
-        <w:rPr>
-          <w:rFonts w:ascii="Georgia" w:hAnsi="Georgia"/>
-          <w:i/>
-          <w:sz w:val="21"/>
-          <w:szCs w:val="21"/>
-        </w:rPr>
-        <w:t xml:space="preserve">Sept. 2016 – </w:t>
-      </w:r>
-      <w:r>
-        <w:rPr>
-          <w:rFonts w:ascii="Georgia" w:hAnsi="Georgia"/>
-          <w:i/>
-          <w:sz w:val="21"/>
-          <w:szCs w:val="21"/>
-        </w:rPr>
-        <w:t>Jan. 2017)</w:t>
-      </w:r>
-    </w:p>
-    <w:p>
-      <w:pPr>
-        <w:pStyle w:val="ListParagraph"/>
-        <w:numPr>
-          <w:ilvl w:val="0"/>
-          <w:numId w:val="5"/>
-        </w:numPr>
-        <w:rPr>
-          <w:rFonts w:ascii="Georgia" w:hAnsi="Georgia"/>
-          <w:sz w:val="21"/>
-          <w:szCs w:val="21"/>
-        </w:rPr>
-      </w:pPr>
-      <w:r>
-        <w:rPr>
-          <w:rFonts w:ascii="Georgia" w:hAnsi="Georgia"/>
-          <w:sz w:val="21"/>
-          <w:szCs w:val="21"/>
-        </w:rPr>
-        <w:t>Assisted walk-in requisitions from over 300 UCLA professors in a fast-paced work environment</w:t>
-      </w:r>
-    </w:p>
-    <w:p>
-      <w:pPr>
-        <w:pStyle w:val="ListParagraph"/>
-        <w:numPr>
-          <w:ilvl w:val="0"/>
-          <w:numId w:val="5"/>
-        </w:numPr>
-        <w:rPr>
-          <w:rFonts w:ascii="Georgia" w:hAnsi="Georgia"/>
-          <w:sz w:val="21"/>
-          <w:szCs w:val="21"/>
-        </w:rPr>
-      </w:pPr>
-      <w:r>
-        <w:rPr>
-          <w:rFonts w:ascii="Georgia" w:hAnsi="Georgia"/>
-          <w:sz w:val="21"/>
-          <w:szCs w:val="21"/>
-        </w:rPr>
-        <w:t>Edited/proofread</w:t>
-      </w:r>
-      <w:r>
-        <w:rPr>
-          <w:rFonts w:ascii="Georgia" w:hAnsi="Georgia"/>
-          <w:sz w:val="21"/>
-          <w:szCs w:val="21"/>
-        </w:rPr>
-        <w:t xml:space="preserve"> </w:t>
-      </w:r>
-      <w:r>
-        <w:rPr>
-          <w:rFonts w:ascii="Georgia" w:hAnsi="Georgia"/>
-          <w:sz w:val="21"/>
-          <w:szCs w:val="21"/>
-        </w:rPr>
-        <w:t>readings to be uploaded for online purchase adhering to professors’ deadlines</w:t>
-      </w:r>
-    </w:p>
-    <w:p>
-      <w:pPr>
-        <w:pStyle w:val="ListParagraph"/>
-        <w:numPr>
-          <w:ilvl w:val="0"/>
-          <w:numId w:val="5"/>
-        </w:numPr>
-        <w:rPr>
-          <w:rFonts w:ascii="Georgia" w:hAnsi="Georgia"/>
-          <w:sz w:val="21"/>
-          <w:szCs w:val="21"/>
-        </w:rPr>
-      </w:pPr>
-      <w:r>
-        <w:rPr>
-          <w:rFonts w:ascii="Georgia" w:hAnsi="Georgia"/>
-          <w:sz w:val="21"/>
-          <w:szCs w:val="21"/>
-        </w:rPr>
-        <w:t>Contacted publishers such as Harvard Business and Penguin Random House for</w:t>
-      </w:r>
-      <w:r>
-        <w:rPr>
-          <w:rFonts w:ascii="Georgia" w:hAnsi="Georgia"/>
-          <w:sz w:val="21"/>
-          <w:szCs w:val="21"/>
-        </w:rPr>
-        <w:t xml:space="preserve"> copyright </w:t>
-      </w:r>
-      <w:r>
-        <w:rPr>
-          <w:rFonts w:ascii="Georgia" w:hAnsi="Georgia"/>
-          <w:sz w:val="21"/>
-          <w:szCs w:val="21"/>
-        </w:rPr>
-        <w:t>permissions</w:t>
-      </w:r>
-    </w:p>
-    <w:p>
-      <w:pPr>
-        <w:pStyle w:val="ListParagraph"/>
-        <w:numPr>
-          <w:ilvl w:val="0"/>
-          <w:numId w:val="5"/>
-        </w:numPr>
-        <w:rPr>
-          <w:rFonts w:ascii="Georgia" w:hAnsi="Georgia"/>
-          <w:sz w:val="21"/>
-          <w:szCs w:val="21"/>
-        </w:rPr>
-      </w:pPr>
-      <w:r>
-        <w:rPr>
-          <w:rFonts w:ascii="Georgia" w:hAnsi="Georgia"/>
-          <w:sz w:val="21"/>
-          <w:szCs w:val="21"/>
-        </w:rPr>
-        <w:t>Managed the digital database of 14,000+ course readers and kept record of old/new requisitions</w:t>
       </w:r>
     </w:p>
     <w:p>
@@ -1762,7 +1422,7 @@
                         </a:effectLst>
                         <a:extLst>
                           <a:ext uri="{909E8E84-426E-40dd-AFC4-6F175D3DCCD1}">
-                            <a14:hiddenFill xmlns="" xmlns:o="urn:schemas-microsoft-com:office:office" xmlns:v="urn:schemas-microsoft-com:vml" xmlns:w10="urn:schemas-microsoft-com:office:word" xmlns:w="http://schemas.openxmlformats.org/wordprocessingml/2006/main" xmlns:a14="http://schemas.microsoft.com/office/drawing/2010/main">
+                            <a14:hiddenFill xmlns:mo="http://schemas.microsoft.com/office/mac/office/2008/main" xmlns:mv="urn:schemas-microsoft-com:mac:vml" xmlns="" xmlns:o="urn:schemas-microsoft-com:office:office" xmlns:v="urn:schemas-microsoft-com:vml" xmlns:w10="urn:schemas-microsoft-com:office:word" xmlns:w="http://schemas.openxmlformats.org/wordprocessingml/2006/main" xmlns:a14="http://schemas.microsoft.com/office/drawing/2010/main">
                               <a:noFill/>
                             </a14:hiddenFill>
                           </a:ext>
@@ -1783,8 +1443,8 @@
           </mc:Choice>
           <mc:Fallback>
             <w:pict>
-              <v:line w14:anchorId="39C0F484" id="Straight_x0020_Connector_x0020_4" o:spid="_x0000_s1026" style="position:absolute;flip:y;z-index:251665408;visibility:visible;mso-wrap-style:square;mso-width-percent:0;mso-height-percent:0;mso-wrap-distance-left:9pt;mso-wrap-distance-top:0;mso-wrap-distance-right:9pt;mso-wrap-distance-bottom:0;mso-position-horizontal:absolute;mso-position-horizontal-relative:text;mso-position-vertical:absolute;mso-position-vertical-relative:text;mso-width-percent:0;mso-height-percent:0;mso-width-relative:page;mso-height-relative:page" from="-5.15pt,17.75pt" to="534.85pt,17.75pt" o:gfxdata="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" strokeweight="2pt">
-                <v:shadow on="t" opacity="24903f" mv:blur="40000f" origin=",.5" offset="0,20000emu"/>
+              <v:line w14:anchorId="2F75A372" id="Straight Connector 4" o:spid="_x0000_s1026" style="position:absolute;flip:y;z-index:251665408;visibility:visible;mso-wrap-style:square;mso-width-percent:0;mso-height-percent:0;mso-wrap-distance-left:9pt;mso-wrap-distance-top:0;mso-wrap-distance-right:9pt;mso-wrap-distance-bottom:0;mso-position-horizontal:absolute;mso-position-horizontal-relative:text;mso-position-vertical:absolute;mso-position-vertical-relative:text;mso-width-percent:0;mso-height-percent:0;mso-width-relative:page;mso-height-relative:page" from="-5.15pt,17.75pt" to="534.85pt,17.75pt" o:gfxdata="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" strokeweight="2pt">
+                <v:shadow on="t" color="black" opacity="24903f" origin=",.5" offset="0,.55556mm"/>
               </v:line>
             </w:pict>
           </mc:Fallback>
@@ -2218,43 +1878,7 @@
           <w:sz w:val="21"/>
           <w:szCs w:val="21"/>
         </w:rPr>
-        <w:t>ware tools (</w:t>
-      </w:r>
-      <w:proofErr w:type="spellStart"/>
-      <w:r>
-        <w:rPr>
-          <w:rFonts w:ascii="Georgia" w:hAnsi="Georgia"/>
-          <w:sz w:val="21"/>
-          <w:szCs w:val="21"/>
-        </w:rPr>
-        <w:t>Git</w:t>
-      </w:r>
-      <w:proofErr w:type="spellEnd"/>
-      <w:r>
-        <w:rPr>
-          <w:rFonts w:ascii="Georgia" w:hAnsi="Georgia"/>
-          <w:sz w:val="21"/>
-          <w:szCs w:val="21"/>
-        </w:rPr>
-        <w:t xml:space="preserve">, </w:t>
-      </w:r>
-      <w:proofErr w:type="spellStart"/>
-      <w:r>
-        <w:rPr>
-          <w:rFonts w:ascii="Georgia" w:hAnsi="Georgia"/>
-          <w:sz w:val="21"/>
-          <w:szCs w:val="21"/>
-        </w:rPr>
-        <w:t>Emacs</w:t>
-      </w:r>
-      <w:proofErr w:type="spellEnd"/>
-      <w:r>
-        <w:rPr>
-          <w:rFonts w:ascii="Georgia" w:hAnsi="Georgia"/>
-          <w:sz w:val="21"/>
-          <w:szCs w:val="21"/>
-        </w:rPr>
-        <w:t>/Vim, Python) and concurrent/parallel code</w:t>
+        <w:t>ware tools (Git, Emacs/Vim, Python) and concurrent/parallel code</w:t>
       </w:r>
       <w:r>
         <w:rPr>
@@ -2332,7 +1956,6 @@
           <w:sz w:val="21"/>
           <w:szCs w:val="21"/>
         </w:rPr>
-        <w:lastRenderedPageBreak/>
         <w:t>CS 111</w:t>
       </w:r>
       <w:r>
@@ -2388,6 +2011,54 @@
           <w:szCs w:val="21"/>
         </w:rPr>
         <w:t xml:space="preserve"> flags and file modes using multiple parent/child processes</w:t>
+      </w:r>
+    </w:p>
+    <w:p>
+      <w:pPr>
+        <w:rPr>
+          <w:rFonts w:ascii="Georgia" w:hAnsi="Georgia"/>
+          <w:sz w:val="21"/>
+          <w:szCs w:val="21"/>
+        </w:rPr>
+      </w:pPr>
+      <w:r>
+        <w:rPr>
+          <w:rFonts w:ascii="Georgia" w:hAnsi="Georgia"/>
+          <w:b/>
+          <w:sz w:val="21"/>
+          <w:szCs w:val="21"/>
+        </w:rPr>
+        <w:t>CS 118</w:t>
+      </w:r>
+      <w:r>
+        <w:rPr>
+          <w:rFonts w:ascii="Georgia" w:hAnsi="Georgia"/>
+          <w:sz w:val="21"/>
+          <w:szCs w:val="21"/>
+        </w:rPr>
+        <w:t>: Computer networks, including server-side/client-side interactions through TCP/UDP connections</w:t>
+      </w:r>
+    </w:p>
+    <w:p>
+      <w:pPr>
+        <w:pStyle w:val="ListParagraph"/>
+        <w:numPr>
+          <w:ilvl w:val="0"/>
+          <w:numId w:val="12"/>
+        </w:numPr>
+        <w:rPr>
+          <w:rFonts w:ascii="Georgia" w:hAnsi="Georgia"/>
+          <w:sz w:val="21"/>
+          <w:szCs w:val="21"/>
+        </w:rPr>
+      </w:pPr>
+      <w:r>
+        <w:rPr>
+          <w:rFonts w:ascii="Georgia" w:hAnsi="Georgia"/>
+          <w:sz w:val="21"/>
+          <w:szCs w:val="21"/>
+        </w:rPr>
+        <w:t>Built a simple router to redirect raw Ethernet frames as well as ARP/IPv4 packets with a fully functional routing table</w:t>
       </w:r>
     </w:p>
     <w:p>
@@ -2410,7 +2081,7 @@
 </file>
 
 <file path=word/endnotes.xml><?xml version="1.0" encoding="utf-8"?>
-<w:endnotes xmlns:wpc="http://schemas.microsoft.com/office/word/2010/wordprocessingCanvas" xmlns:mo="http://schemas.microsoft.com/office/mac/office/2008/main" xmlns:mc="http://schemas.openxmlformats.org/markup-compatibility/2006" xmlns:mv="urn:schemas-microsoft-com:mac:vml" xmlns:o="urn:schemas-microsoft-com:office:office" xmlns:r="http://schemas.openxmlformats.org/officeDocument/2006/relationships" xmlns:m="http://schemas.openxmlformats.org/officeDocument/2006/math" xmlns:v="urn:schemas-microsoft-com:vml" xmlns:wp14="http://schemas.microsoft.com/office/word/2010/wordprocessingDrawing" xmlns:wp="http://schemas.openxmlformats.org/drawingml/2006/wordprocessingDrawing" xmlns:w10="urn:schemas-microsoft-com:office:word" xmlns:w="http://schemas.openxmlformats.org/wordprocessingml/2006/main" xmlns:w14="http://schemas.microsoft.com/office/word/2010/wordml" xmlns:w15="http://schemas.microsoft.com/office/word/2012/wordml" xmlns:wpg="http://schemas.microsoft.com/office/word/2010/wordprocessingGroup" xmlns:wpi="http://schemas.microsoft.com/office/word/2010/wordprocessingInk" xmlns:wne="http://schemas.microsoft.com/office/word/2006/wordml" xmlns:wps="http://schemas.microsoft.com/office/word/2010/wordprocessingShape" mc:Ignorable="w14 w15 wp14">
+<w:endnotes xmlns:wpc="http://schemas.microsoft.com/office/word/2010/wordprocessingCanvas" xmlns:cx="http://schemas.microsoft.com/office/drawing/2014/chartex" xmlns:cx1="http://schemas.microsoft.com/office/drawing/2015/9/8/chartex" xmlns:cx2="http://schemas.microsoft.com/office/drawing/2015/10/21/chartex" xmlns:cx3="http://schemas.microsoft.com/office/drawing/2016/5/9/chartex" xmlns:cx4="http://schemas.microsoft.com/office/drawing/2016/5/10/chartex" xmlns:cx5="http://schemas.microsoft.com/office/drawing/2016/5/11/chartex" xmlns:mc="http://schemas.openxmlformats.org/markup-compatibility/2006" xmlns:o="urn:schemas-microsoft-com:office:office" xmlns:r="http://schemas.openxmlformats.org/officeDocument/2006/relationships" xmlns:m="http://schemas.openxmlformats.org/officeDocument/2006/math" xmlns:v="urn:schemas-microsoft-com:vml" xmlns:wp14="http://schemas.microsoft.com/office/word/2010/wordprocessingDrawing" xmlns:wp="http://schemas.openxmlformats.org/drawingml/2006/wordprocessingDrawing" xmlns:w10="urn:schemas-microsoft-com:office:word" xmlns:w="http://schemas.openxmlformats.org/wordprocessingml/2006/main" xmlns:w14="http://schemas.microsoft.com/office/word/2010/wordml" xmlns:w15="http://schemas.microsoft.com/office/word/2012/wordml" xmlns:w16se="http://schemas.microsoft.com/office/word/2015/wordml/symex" xmlns:wpg="http://schemas.microsoft.com/office/word/2010/wordprocessingGroup" xmlns:wpi="http://schemas.microsoft.com/office/word/2010/wordprocessingInk" xmlns:wne="http://schemas.microsoft.com/office/word/2006/wordml" xmlns:wps="http://schemas.microsoft.com/office/word/2010/wordprocessingShape" mc:Ignorable="w14 w15 w16se wp14">
   <w:endnote w:type="separator" w:id="-1">
     <w:p>
       <w:pPr>
@@ -2435,7 +2106,7 @@
 </file>
 
 <file path=word/footnotes.xml><?xml version="1.0" encoding="utf-8"?>
-<w:footnotes xmlns:wpc="http://schemas.microsoft.com/office/word/2010/wordprocessingCanvas" xmlns:mo="http://schemas.microsoft.com/office/mac/office/2008/main" xmlns:mc="http://schemas.openxmlformats.org/markup-compatibility/2006" xmlns:mv="urn:schemas-microsoft-com:mac:vml" xmlns:o="urn:schemas-microsoft-com:office:office" xmlns:r="http://schemas.openxmlformats.org/officeDocument/2006/relationships" xmlns:m="http://schemas.openxmlformats.org/officeDocument/2006/math" xmlns:v="urn:schemas-microsoft-com:vml" xmlns:wp14="http://schemas.microsoft.com/office/word/2010/wordprocessingDrawing" xmlns:wp="http://schemas.openxmlformats.org/drawingml/2006/wordprocessingDrawing" xmlns:w10="urn:schemas-microsoft-com:office:word" xmlns:w="http://schemas.openxmlformats.org/wordprocessingml/2006/main" xmlns:w14="http://schemas.microsoft.com/office/word/2010/wordml" xmlns:w15="http://schemas.microsoft.com/office/word/2012/wordml" xmlns:wpg="http://schemas.microsoft.com/office/word/2010/wordprocessingGroup" xmlns:wpi="http://schemas.microsoft.com/office/word/2010/wordprocessingInk" xmlns:wne="http://schemas.microsoft.com/office/word/2006/wordml" xmlns:wps="http://schemas.microsoft.com/office/word/2010/wordprocessingShape" mc:Ignorable="w14 w15 wp14">
+<w:footnotes xmlns:wpc="http://schemas.microsoft.com/office/word/2010/wordprocessingCanvas" xmlns:cx="http://schemas.microsoft.com/office/drawing/2014/chartex" xmlns:cx1="http://schemas.microsoft.com/office/drawing/2015/9/8/chartex" xmlns:cx2="http://schemas.microsoft.com/office/drawing/2015/10/21/chartex" xmlns:cx3="http://schemas.microsoft.com/office/drawing/2016/5/9/chartex" xmlns:cx4="http://schemas.microsoft.com/office/drawing/2016/5/10/chartex" xmlns:cx5="http://schemas.microsoft.com/office/drawing/2016/5/11/chartex" xmlns:mc="http://schemas.openxmlformats.org/markup-compatibility/2006" xmlns:o="urn:schemas-microsoft-com:office:office" xmlns:r="http://schemas.openxmlformats.org/officeDocument/2006/relationships" xmlns:m="http://schemas.openxmlformats.org/officeDocument/2006/math" xmlns:v="urn:schemas-microsoft-com:vml" xmlns:wp14="http://schemas.microsoft.com/office/word/2010/wordprocessingDrawing" xmlns:wp="http://schemas.openxmlformats.org/drawingml/2006/wordprocessingDrawing" xmlns:w10="urn:schemas-microsoft-com:office:word" xmlns:w="http://schemas.openxmlformats.org/wordprocessingml/2006/main" xmlns:w14="http://schemas.microsoft.com/office/word/2010/wordml" xmlns:w15="http://schemas.microsoft.com/office/word/2012/wordml" xmlns:w16se="http://schemas.microsoft.com/office/word/2015/wordml/symex" xmlns:wpg="http://schemas.microsoft.com/office/word/2010/wordprocessingGroup" xmlns:wpi="http://schemas.microsoft.com/office/word/2010/wordprocessingInk" xmlns:wne="http://schemas.microsoft.com/office/word/2006/wordml" xmlns:wps="http://schemas.microsoft.com/office/word/2010/wordprocessingShape" mc:Ignorable="w14 w15 w16se wp14">
   <w:footnote w:type="separator" w:id="-1">
     <w:p>
       <w:pPr>
@@ -2460,8 +2131,8 @@
 </file>
 
 <file path=word/numbering.xml><?xml version="1.0" encoding="utf-8"?>
-<w:numbering xmlns:wpc="http://schemas.microsoft.com/office/word/2010/wordprocessingCanvas" xmlns:mo="http://schemas.microsoft.com/office/mac/office/2008/main" xmlns:mc="http://schemas.openxmlformats.org/markup-compatibility/2006" xmlns:mv="urn:schemas-microsoft-com:mac:vml" xmlns:o="urn:schemas-microsoft-com:office:office" xmlns:r="http://schemas.openxmlformats.org/officeDocument/2006/relationships" xmlns:m="http://schemas.openxmlformats.org/officeDocument/2006/math" xmlns:v="urn:schemas-microsoft-com:vml" xmlns:wp14="http://schemas.microsoft.com/office/word/2010/wordprocessingDrawing" xmlns:wp="http://schemas.openxmlformats.org/drawingml/2006/wordprocessingDrawing" xmlns:w10="urn:schemas-microsoft-com:office:word" xmlns:w="http://schemas.openxmlformats.org/wordprocessingml/2006/main" xmlns:w14="http://schemas.microsoft.com/office/word/2010/wordml" xmlns:w15="http://schemas.microsoft.com/office/word/2012/wordml" xmlns:wpg="http://schemas.microsoft.com/office/word/2010/wordprocessingGroup" xmlns:wpi="http://schemas.microsoft.com/office/word/2010/wordprocessingInk" xmlns:wne="http://schemas.microsoft.com/office/word/2006/wordml" xmlns:wps="http://schemas.microsoft.com/office/word/2010/wordprocessingShape" mc:Ignorable="w14 w15 wp14">
-  <w:abstractNum w:abstractNumId="0">
+<w:numbering xmlns:wpc="http://schemas.microsoft.com/office/word/2010/wordprocessingCanvas" xmlns:cx="http://schemas.microsoft.com/office/drawing/2014/chartex" xmlns:cx1="http://schemas.microsoft.com/office/drawing/2015/9/8/chartex" xmlns:cx2="http://schemas.microsoft.com/office/drawing/2015/10/21/chartex" xmlns:cx3="http://schemas.microsoft.com/office/drawing/2016/5/9/chartex" xmlns:cx4="http://schemas.microsoft.com/office/drawing/2016/5/10/chartex" xmlns:cx5="http://schemas.microsoft.com/office/drawing/2016/5/11/chartex" xmlns:mc="http://schemas.openxmlformats.org/markup-compatibility/2006" xmlns:o="urn:schemas-microsoft-com:office:office" xmlns:r="http://schemas.openxmlformats.org/officeDocument/2006/relationships" xmlns:m="http://schemas.openxmlformats.org/officeDocument/2006/math" xmlns:v="urn:schemas-microsoft-com:vml" xmlns:wp14="http://schemas.microsoft.com/office/word/2010/wordprocessingDrawing" xmlns:wp="http://schemas.openxmlformats.org/drawingml/2006/wordprocessingDrawing" xmlns:w10="urn:schemas-microsoft-com:office:word" xmlns:w="http://schemas.openxmlformats.org/wordprocessingml/2006/main" xmlns:w14="http://schemas.microsoft.com/office/word/2010/wordml" xmlns:w15="http://schemas.microsoft.com/office/word/2012/wordml" xmlns:w16se="http://schemas.microsoft.com/office/word/2015/wordml/symex" xmlns:wpg="http://schemas.microsoft.com/office/word/2010/wordprocessingGroup" xmlns:wpi="http://schemas.microsoft.com/office/word/2010/wordprocessingInk" xmlns:wne="http://schemas.microsoft.com/office/word/2006/wordml" xmlns:wps="http://schemas.microsoft.com/office/word/2010/wordprocessingShape" mc:Ignorable="w14 w15 w16se wp14">
+  <w:abstractNum w:abstractNumId="0" w15:restartNumberingAfterBreak="0">
     <w:nsid w:val="00D522FC"/>
     <w:multiLevelType w:val="hybridMultilevel"/>
     <w:tmpl w:val="722EB1F8"/>
@@ -2574,7 +2245,7 @@
       </w:rPr>
     </w:lvl>
   </w:abstractNum>
-  <w:abstractNum w:abstractNumId="1">
+  <w:abstractNum w:abstractNumId="1" w15:restartNumberingAfterBreak="0">
     <w:nsid w:val="022B66E7"/>
     <w:multiLevelType w:val="hybridMultilevel"/>
     <w:tmpl w:val="0F08E950"/>
@@ -2686,7 +2357,7 @@
       </w:rPr>
     </w:lvl>
   </w:abstractNum>
-  <w:abstractNum w:abstractNumId="2">
+  <w:abstractNum w:abstractNumId="2" w15:restartNumberingAfterBreak="0">
     <w:nsid w:val="045016ED"/>
     <w:multiLevelType w:val="hybridMultilevel"/>
     <w:tmpl w:val="85EC3022"/>
@@ -2799,7 +2470,7 @@
       </w:rPr>
     </w:lvl>
   </w:abstractNum>
-  <w:abstractNum w:abstractNumId="3">
+  <w:abstractNum w:abstractNumId="3" w15:restartNumberingAfterBreak="0">
     <w:nsid w:val="04B01443"/>
     <w:multiLevelType w:val="hybridMultilevel"/>
     <w:tmpl w:val="1F848AE0"/>
@@ -2912,7 +2583,7 @@
       </w:rPr>
     </w:lvl>
   </w:abstractNum>
-  <w:abstractNum w:abstractNumId="4">
+  <w:abstractNum w:abstractNumId="4" w15:restartNumberingAfterBreak="0">
     <w:nsid w:val="071D0B38"/>
     <w:multiLevelType w:val="hybridMultilevel"/>
     <w:tmpl w:val="08B42328"/>
@@ -3025,7 +2696,7 @@
       </w:rPr>
     </w:lvl>
   </w:abstractNum>
-  <w:abstractNum w:abstractNumId="5">
+  <w:abstractNum w:abstractNumId="5" w15:restartNumberingAfterBreak="0">
     <w:nsid w:val="14B229DB"/>
     <w:multiLevelType w:val="hybridMultilevel"/>
     <w:tmpl w:val="F3BAB4A6"/>
@@ -3137,7 +2808,7 @@
       </w:rPr>
     </w:lvl>
   </w:abstractNum>
-  <w:abstractNum w:abstractNumId="6">
+  <w:abstractNum w:abstractNumId="6" w15:restartNumberingAfterBreak="0">
     <w:nsid w:val="152A28A0"/>
     <w:multiLevelType w:val="hybridMultilevel"/>
     <w:tmpl w:val="8676DA20"/>
@@ -3250,7 +2921,7 @@
       </w:rPr>
     </w:lvl>
   </w:abstractNum>
-  <w:abstractNum w:abstractNumId="7">
+  <w:abstractNum w:abstractNumId="7" w15:restartNumberingAfterBreak="0">
     <w:nsid w:val="19B15928"/>
     <w:multiLevelType w:val="hybridMultilevel"/>
     <w:tmpl w:val="1966E1FC"/>
@@ -3362,7 +3033,7 @@
       </w:rPr>
     </w:lvl>
   </w:abstractNum>
-  <w:abstractNum w:abstractNumId="8">
+  <w:abstractNum w:abstractNumId="8" w15:restartNumberingAfterBreak="0">
     <w:nsid w:val="23180B02"/>
     <w:multiLevelType w:val="hybridMultilevel"/>
     <w:tmpl w:val="802ECFD4"/>
@@ -3475,7 +3146,7 @@
       </w:rPr>
     </w:lvl>
   </w:abstractNum>
-  <w:abstractNum w:abstractNumId="9">
+  <w:abstractNum w:abstractNumId="9" w15:restartNumberingAfterBreak="0">
     <w:nsid w:val="244C2E41"/>
     <w:multiLevelType w:val="hybridMultilevel"/>
     <w:tmpl w:val="EEC6C240"/>
@@ -3588,7 +3259,7 @@
       </w:rPr>
     </w:lvl>
   </w:abstractNum>
-  <w:abstractNum w:abstractNumId="10">
+  <w:abstractNum w:abstractNumId="10" w15:restartNumberingAfterBreak="0">
     <w:nsid w:val="45440BC8"/>
     <w:multiLevelType w:val="hybridMultilevel"/>
     <w:tmpl w:val="AE6E2E06"/>
@@ -3701,7 +3372,7 @@
       </w:rPr>
     </w:lvl>
   </w:abstractNum>
-  <w:abstractNum w:abstractNumId="11">
+  <w:abstractNum w:abstractNumId="11" w15:restartNumberingAfterBreak="0">
     <w:nsid w:val="4F5B1AEA"/>
     <w:multiLevelType w:val="hybridMultilevel"/>
     <w:tmpl w:val="BBA06A84"/>
@@ -3814,7 +3485,7 @@
       </w:rPr>
     </w:lvl>
   </w:abstractNum>
-  <w:abstractNum w:abstractNumId="12">
+  <w:abstractNum w:abstractNumId="12" w15:restartNumberingAfterBreak="0">
     <w:nsid w:val="59B004A2"/>
     <w:multiLevelType w:val="hybridMultilevel"/>
     <w:tmpl w:val="39B67642"/>
@@ -3927,7 +3598,7 @@
       </w:rPr>
     </w:lvl>
   </w:abstractNum>
-  <w:abstractNum w:abstractNumId="13">
+  <w:abstractNum w:abstractNumId="13" w15:restartNumberingAfterBreak="0">
     <w:nsid w:val="737825BB"/>
     <w:multiLevelType w:val="hybridMultilevel"/>
     <w:tmpl w:val="ABFEADE2"/>
@@ -4086,7 +3757,7 @@
 </file>
 
 <file path=word/styles.xml><?xml version="1.0" encoding="utf-8"?>
-<w:styles xmlns:mc="http://schemas.openxmlformats.org/markup-compatibility/2006" xmlns:r="http://schemas.openxmlformats.org/officeDocument/2006/relationships" xmlns:w="http://schemas.openxmlformats.org/wordprocessingml/2006/main" xmlns:w14="http://schemas.microsoft.com/office/word/2010/wordml" xmlns:w15="http://schemas.microsoft.com/office/word/2012/wordml" mc:Ignorable="w14 w15">
+<w:styles xmlns:mc="http://schemas.openxmlformats.org/markup-compatibility/2006" xmlns:r="http://schemas.openxmlformats.org/officeDocument/2006/relationships" xmlns:w="http://schemas.openxmlformats.org/wordprocessingml/2006/main" xmlns:w14="http://schemas.microsoft.com/office/word/2010/wordml" xmlns:w15="http://schemas.microsoft.com/office/word/2012/wordml" xmlns:w16se="http://schemas.microsoft.com/office/word/2015/wordml/symex" mc:Ignorable="w14 w15 w16se">
   <w:docDefaults>
     <w:rPrDefault>
       <w:rPr>
@@ -4103,7 +3774,7 @@
       </w:pPr>
     </w:pPrDefault>
   </w:docDefaults>
-  <w:latentStyles w:defLockedState="0" w:defUIPriority="99" w:defSemiHidden="0" w:defUnhideWhenUsed="0" w:defQFormat="0" w:count="380">
+  <w:latentStyles w:defLockedState="0" w:defUIPriority="99" w:defSemiHidden="0" w:defUnhideWhenUsed="0" w:defQFormat="0" w:count="374">
     <w:lsdException w:name="Normal" w:uiPriority="0" w:qFormat="1"/>
     <w:lsdException w:name="heading 1" w:uiPriority="9" w:qFormat="1"/>
     <w:lsdException w:name="heading 2" w:semiHidden="1" w:uiPriority="9" w:unhideWhenUsed="1" w:qFormat="1"/>
@@ -4260,15 +3931,6 @@
     <w:lsdException w:name="Balloon Text" w:semiHidden="1" w:unhideWhenUsed="1"/>
     <w:lsdException w:name="Table Grid" w:uiPriority="39"/>
     <w:lsdException w:name="Table Theme" w:semiHidden="1" w:unhideWhenUsed="1"/>
-    <w:lsdException w:name="Note Level 1" w:semiHidden="1" w:unhideWhenUsed="1"/>
-    <w:lsdException w:name="Note Level 2" w:semiHidden="1" w:unhideWhenUsed="1"/>
-    <w:lsdException w:name="Note Level 3" w:semiHidden="1" w:unhideWhenUsed="1"/>
-    <w:lsdException w:name="Note Level 4" w:semiHidden="1" w:unhideWhenUsed="1"/>
-    <w:lsdException w:name="Note Level 5" w:semiHidden="1" w:unhideWhenUsed="1"/>
-    <w:lsdException w:name="Note Level 6" w:semiHidden="1" w:unhideWhenUsed="1"/>
-    <w:lsdException w:name="Note Level 7" w:semiHidden="1" w:unhideWhenUsed="1"/>
-    <w:lsdException w:name="Note Level 8" w:semiHidden="1" w:unhideWhenUsed="1"/>
-    <w:lsdException w:name="Note Level 9" w:semiHidden="1" w:unhideWhenUsed="1"/>
     <w:lsdException w:name="Placeholder Text" w:semiHidden="1"/>
     <w:lsdException w:name="No Spacing" w:uiPriority="1" w:qFormat="1"/>
     <w:lsdException w:name="Light Shading" w:uiPriority="60"/>
@@ -4990,7 +4652,7 @@
 </file>
 
 <file path=customXml/itemProps1.xml><?xml version="1.0" encoding="utf-8"?>
-<ds:datastoreItem xmlns:ds="http://schemas.openxmlformats.org/officeDocument/2006/customXml" ds:itemID="{B6F4F936-FB4F-7A43-A128-8A8B925ACDE7}">
+<ds:datastoreItem xmlns:ds="http://schemas.openxmlformats.org/officeDocument/2006/customXml" ds:itemID="{3AC1DAEB-D5ED-4E31-84EE-9094909F157C}">
   <ds:schemaRefs>
     <ds:schemaRef ds:uri="http://schemas.openxmlformats.org/officeDocument/2006/bibliography"/>
   </ds:schemaRefs>

--- a/ChrisPak.docx
+++ b/ChrisPak.docx
@@ -1,6 +1,6 @@
 
 <file path=word/document.xml><?xml version="1.0" encoding="utf-8"?>
-<w:document xmlns:wpc="http://schemas.microsoft.com/office/word/2010/wordprocessingCanvas" xmlns:cx="http://schemas.microsoft.com/office/drawing/2014/chartex" xmlns:cx1="http://schemas.microsoft.com/office/drawing/2015/9/8/chartex" xmlns:cx2="http://schemas.microsoft.com/office/drawing/2015/10/21/chartex" xmlns:cx3="http://schemas.microsoft.com/office/drawing/2016/5/9/chartex" xmlns:cx4="http://schemas.microsoft.com/office/drawing/2016/5/10/chartex" xmlns:cx5="http://schemas.microsoft.com/office/drawing/2016/5/11/chartex" xmlns:mc="http://schemas.openxmlformats.org/markup-compatibility/2006" xmlns:o="urn:schemas-microsoft-com:office:office" xmlns:r="http://schemas.openxmlformats.org/officeDocument/2006/relationships" xmlns:m="http://schemas.openxmlformats.org/officeDocument/2006/math" xmlns:v="urn:schemas-microsoft-com:vml" xmlns:wp14="http://schemas.microsoft.com/office/word/2010/wordprocessingDrawing" xmlns:wp="http://schemas.openxmlformats.org/drawingml/2006/wordprocessingDrawing" xmlns:w10="urn:schemas-microsoft-com:office:word" xmlns:w="http://schemas.openxmlformats.org/wordprocessingml/2006/main" xmlns:w14="http://schemas.microsoft.com/office/word/2010/wordml" xmlns:w15="http://schemas.microsoft.com/office/word/2012/wordml" xmlns:w16se="http://schemas.microsoft.com/office/word/2015/wordml/symex" xmlns:wpg="http://schemas.microsoft.com/office/word/2010/wordprocessingGroup" xmlns:wpi="http://schemas.microsoft.com/office/word/2010/wordprocessingInk" xmlns:wne="http://schemas.microsoft.com/office/word/2006/wordml" xmlns:wps="http://schemas.microsoft.com/office/word/2010/wordprocessingShape" mc:Ignorable="w14 w15 w16se wp14">
+<w:document xmlns:wpc="http://schemas.microsoft.com/office/word/2010/wordprocessingCanvas" xmlns:mo="http://schemas.microsoft.com/office/mac/office/2008/main" xmlns:mc="http://schemas.openxmlformats.org/markup-compatibility/2006" xmlns:mv="urn:schemas-microsoft-com:mac:vml" xmlns:o="urn:schemas-microsoft-com:office:office" xmlns:r="http://schemas.openxmlformats.org/officeDocument/2006/relationships" xmlns:m="http://schemas.openxmlformats.org/officeDocument/2006/math" xmlns:v="urn:schemas-microsoft-com:vml" xmlns:wp14="http://schemas.microsoft.com/office/word/2010/wordprocessingDrawing" xmlns:wp="http://schemas.openxmlformats.org/drawingml/2006/wordprocessingDrawing" xmlns:w10="urn:schemas-microsoft-com:office:word" xmlns:w="http://schemas.openxmlformats.org/wordprocessingml/2006/main" xmlns:w14="http://schemas.microsoft.com/office/word/2010/wordml" xmlns:w15="http://schemas.microsoft.com/office/word/2012/wordml" xmlns:wpg="http://schemas.microsoft.com/office/word/2010/wordprocessingGroup" xmlns:wpi="http://schemas.microsoft.com/office/word/2010/wordprocessingInk" xmlns:wne="http://schemas.microsoft.com/office/word/2006/wordml" xmlns:wps="http://schemas.microsoft.com/office/word/2010/wordprocessingShape" mc:Ignorable="w14 w15 wp14">
   <w:background w:color="FFFFFF"/>
   <w:body>
     <w:p>
@@ -79,17 +79,7 @@
           <w:sz w:val="16"/>
           <w:szCs w:val="16"/>
         </w:rPr>
-        <w:t>jpak1996</w:t>
-      </w:r>
-      <w:bookmarkStart w:id="0" w:name="_GoBack"/>
-      <w:bookmarkEnd w:id="0"/>
-      <w:r>
-        <w:rPr>
-          <w:rFonts w:ascii="Georgia" w:hAnsi="Georgia"/>
-          <w:sz w:val="16"/>
-          <w:szCs w:val="16"/>
-        </w:rPr>
-        <w:t>@g.ucla.edu</w:t>
+        <w:t>jpak1996@g.ucla.edu</w:t>
       </w:r>
       <w:r>
         <w:rPr>
@@ -128,72 +118,142 @@
         </w:rPr>
         <w:t xml:space="preserve">  </w:t>
       </w:r>
-      <w:r>
-        <w:rPr>
-          <w:rFonts w:ascii="Georgia" w:hAnsi="Georgia"/>
+      <w:hyperlink r:id="rId8" w:history="1">
+        <w:r>
+          <w:rPr>
+            <w:rStyle w:val="Hyperlink"/>
+            <w:rFonts w:ascii="Georgia" w:hAnsi="Georgia"/>
+            <w:color w:val="auto"/>
+            <w:sz w:val="16"/>
+            <w:szCs w:val="16"/>
+            <w:u w:val="none"/>
+          </w:rPr>
+          <w:t>linkedin</w:t>
+        </w:r>
+        <w:r>
+          <w:rPr>
+            <w:rStyle w:val="Hyperlink"/>
+            <w:rFonts w:ascii="Georgia" w:hAnsi="Georgia"/>
+            <w:color w:val="auto"/>
+            <w:sz w:val="16"/>
+            <w:szCs w:val="16"/>
+            <w:u w:val="none"/>
+          </w:rPr>
+          <w:t>.</w:t>
+        </w:r>
+        <w:r>
+          <w:rPr>
+            <w:rStyle w:val="Hyperlink"/>
+            <w:rFonts w:ascii="Georgia" w:hAnsi="Georgia"/>
+            <w:color w:val="auto"/>
+            <w:sz w:val="16"/>
+            <w:szCs w:val="16"/>
+            <w:u w:val="none"/>
+          </w:rPr>
+          <w:t>com/</w:t>
+        </w:r>
+        <w:r>
+          <w:rPr>
+            <w:rStyle w:val="Hyperlink"/>
+            <w:rFonts w:ascii="Georgia" w:hAnsi="Georgia"/>
+            <w:color w:val="auto"/>
+            <w:sz w:val="16"/>
+            <w:szCs w:val="16"/>
+            <w:u w:val="none"/>
+          </w:rPr>
+          <w:t>i</w:t>
+        </w:r>
+        <w:r>
+          <w:rPr>
+            <w:rStyle w:val="Hyperlink"/>
+            <w:rFonts w:ascii="Georgia" w:hAnsi="Georgia"/>
+            <w:color w:val="auto"/>
+            <w:sz w:val="16"/>
+            <w:szCs w:val="16"/>
+            <w:u w:val="none"/>
+          </w:rPr>
+          <w:t>n/</w:t>
+        </w:r>
+        <w:proofErr w:type="spellStart"/>
+        <w:r>
+          <w:rPr>
+            <w:rStyle w:val="Hyperlink"/>
+            <w:rFonts w:ascii="Georgia" w:hAnsi="Georgia"/>
+            <w:color w:val="auto"/>
+            <w:sz w:val="16"/>
+            <w:szCs w:val="16"/>
+            <w:u w:val="none"/>
+          </w:rPr>
+          <w:t>chris-p</w:t>
+        </w:r>
+        <w:bookmarkStart w:id="0" w:name="_GoBack"/>
+        <w:bookmarkEnd w:id="0"/>
+        <w:r>
+          <w:rPr>
+            <w:rStyle w:val="Hyperlink"/>
+            <w:rFonts w:ascii="Georgia" w:hAnsi="Georgia"/>
+            <w:color w:val="auto"/>
+            <w:sz w:val="16"/>
+            <w:szCs w:val="16"/>
+            <w:u w:val="none"/>
+          </w:rPr>
+          <w:t>ak</w:t>
+        </w:r>
+        <w:proofErr w:type="spellEnd"/>
+      </w:hyperlink>
+      <w:r>
+        <w:rPr>
+          <w:rFonts w:ascii="Georgia" w:hAnsi="Georgia"/>
+          <w:color w:val="000000" w:themeColor="text1"/>
           <w:sz w:val="16"/>
           <w:szCs w:val="16"/>
         </w:rPr>
-        <w:t>linkedin</w:t>
-      </w:r>
-      <w:r>
-        <w:rPr>
-          <w:rFonts w:ascii="Georgia" w:hAnsi="Georgia"/>
+        <w:t xml:space="preserve">  </w:t>
+      </w:r>
+      <w:r>
+        <w:rPr>
+          <w:rFonts w:ascii="Georgia" w:hAnsi="Georgia"/>
+          <w:color w:val="000000" w:themeColor="text1"/>
           <w:sz w:val="16"/>
           <w:szCs w:val="16"/>
         </w:rPr>
-        <w:t>.</w:t>
-      </w:r>
-      <w:r>
-        <w:rPr>
-          <w:rFonts w:ascii="Georgia" w:hAnsi="Georgia"/>
-          <w:sz w:val="16"/>
-          <w:szCs w:val="16"/>
-        </w:rPr>
-        <w:t>com/in/chris-pak</w:t>
-      </w:r>
-      <w:r>
-        <w:rPr>
-          <w:rFonts w:ascii="Georgia" w:hAnsi="Georgia"/>
-          <w:color w:val="auto"/>
-          <w:sz w:val="16"/>
-          <w:szCs w:val="16"/>
-        </w:rPr>
-        <w:t xml:space="preserve">  </w:t>
-      </w:r>
-      <w:r>
-        <w:rPr>
-          <w:rFonts w:ascii="Georgia" w:hAnsi="Georgia"/>
-          <w:color w:val="auto"/>
-          <w:sz w:val="16"/>
-          <w:szCs w:val="16"/>
-        </w:rPr>
         <w:t xml:space="preserve">|  </w:t>
       </w:r>
-      <w:r>
-        <w:rPr>
-          <w:rFonts w:ascii="Georgia" w:hAnsi="Georgia"/>
-          <w:sz w:val="16"/>
-          <w:szCs w:val="16"/>
-        </w:rPr>
-        <w:t>github</w:t>
-      </w:r>
-      <w:r>
-        <w:rPr>
-          <w:rFonts w:ascii="Georgia" w:hAnsi="Georgia"/>
-          <w:sz w:val="16"/>
-          <w:szCs w:val="16"/>
-        </w:rPr>
-        <w:t>.</w:t>
-      </w:r>
-      <w:r>
-        <w:rPr>
-          <w:rFonts w:ascii="Georgia" w:hAnsi="Georgia"/>
-          <w:sz w:val="16"/>
-          <w:szCs w:val="16"/>
-        </w:rPr>
-        <w:t>com/jpak1996</w:t>
-      </w:r>
+      <w:hyperlink r:id="rId9" w:history="1">
+        <w:r>
+          <w:rPr>
+            <w:rStyle w:val="Hyperlink"/>
+            <w:rFonts w:ascii="Georgia" w:hAnsi="Georgia"/>
+            <w:color w:val="000000" w:themeColor="text1"/>
+            <w:sz w:val="16"/>
+            <w:szCs w:val="16"/>
+            <w:u w:val="none"/>
+          </w:rPr>
+          <w:t>github</w:t>
+        </w:r>
+        <w:r>
+          <w:rPr>
+            <w:rStyle w:val="Hyperlink"/>
+            <w:rFonts w:ascii="Georgia" w:hAnsi="Georgia"/>
+            <w:color w:val="000000" w:themeColor="text1"/>
+            <w:sz w:val="16"/>
+            <w:szCs w:val="16"/>
+            <w:u w:val="none"/>
+          </w:rPr>
+          <w:t>.</w:t>
+        </w:r>
+        <w:r>
+          <w:rPr>
+            <w:rStyle w:val="Hyperlink"/>
+            <w:rFonts w:ascii="Georgia" w:hAnsi="Georgia"/>
+            <w:color w:val="000000" w:themeColor="text1"/>
+            <w:sz w:val="16"/>
+            <w:szCs w:val="16"/>
+            <w:u w:val="none"/>
+          </w:rPr>
+          <w:t>com/jpak1996</w:t>
+        </w:r>
+      </w:hyperlink>
     </w:p>
     <w:p>
       <w:pPr>
@@ -261,7 +321,7 @@
                         </a:effectLst>
                         <a:extLst>
                           <a:ext uri="{909E8E84-426E-40dd-AFC4-6F175D3DCCD1}">
-                            <a14:hiddenFill xmlns:mo="http://schemas.microsoft.com/office/mac/office/2008/main" xmlns:mv="urn:schemas-microsoft-com:mac:vml" xmlns="" xmlns:o="urn:schemas-microsoft-com:office:office" xmlns:v="urn:schemas-microsoft-com:vml" xmlns:w10="urn:schemas-microsoft-com:office:word" xmlns:w="http://schemas.openxmlformats.org/wordprocessingml/2006/main" xmlns:a14="http://schemas.microsoft.com/office/drawing/2010/main">
+                            <a14:hiddenFill xmlns:a14="http://schemas.microsoft.com/office/drawing/2010/main" xmlns:w="http://schemas.openxmlformats.org/wordprocessingml/2006/main" xmlns:w10="urn:schemas-microsoft-com:office:word" xmlns:v="urn:schemas-microsoft-com:vml" xmlns:o="urn:schemas-microsoft-com:office:office" xmlns="" xmlns:w16se="http://schemas.microsoft.com/office/word/2015/wordml/symex" xmlns:cx5="http://schemas.microsoft.com/office/drawing/2016/5/11/chartex" xmlns:cx4="http://schemas.microsoft.com/office/drawing/2016/5/10/chartex" xmlns:cx3="http://schemas.microsoft.com/office/drawing/2016/5/9/chartex" xmlns:cx2="http://schemas.microsoft.com/office/drawing/2015/10/21/chartex" xmlns:cx1="http://schemas.microsoft.com/office/drawing/2015/9/8/chartex" xmlns:cx="http://schemas.microsoft.com/office/drawing/2014/chartex">
                               <a:noFill/>
                             </a14:hiddenFill>
                           </a:ext>
@@ -280,7 +340,7 @@
               </wp:anchor>
             </w:drawing>
           </mc:Choice>
-          <mc:Fallback>
+          <mc:Fallback xmlns:w16se="http://schemas.microsoft.com/office/word/2015/wordml/symex" xmlns:cx5="http://schemas.microsoft.com/office/drawing/2016/5/11/chartex" xmlns:cx4="http://schemas.microsoft.com/office/drawing/2016/5/10/chartex" xmlns:cx3="http://schemas.microsoft.com/office/drawing/2016/5/9/chartex" xmlns:cx2="http://schemas.microsoft.com/office/drawing/2015/10/21/chartex" xmlns:cx1="http://schemas.microsoft.com/office/drawing/2015/9/8/chartex" xmlns:cx="http://schemas.microsoft.com/office/drawing/2014/chartex">
             <w:pict>
               <v:line w14:anchorId="72442D97" id="Straight Connector 5" o:spid="_x0000_s1026" style="position:absolute;flip:y;z-index:251671552;visibility:visible;mso-wrap-style:square;mso-width-percent:0;mso-height-percent:0;mso-wrap-distance-left:9pt;mso-wrap-distance-top:0;mso-wrap-distance-right:9pt;mso-wrap-distance-bottom:0;mso-position-horizontal:absolute;mso-position-horizontal-relative:text;mso-position-vertical:absolute;mso-position-vertical-relative:text;mso-width-percent:0;mso-height-percent:0;mso-width-relative:page;mso-height-relative:page" from="-5.05pt,18pt" to="534.95pt,18pt" o:gfxdata="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" strokeweight="2pt">
                 <v:shadow on="t" color="black" opacity="24903f" origin=",.5" offset="0,.55556mm"/>
@@ -314,15 +374,34 @@
           <w:sz w:val="21"/>
           <w:szCs w:val="21"/>
         </w:rPr>
-        <w:t>Systems Development Engineer Intern</w:t>
-      </w:r>
-      <w:r>
-        <w:rPr>
-          <w:rFonts w:ascii="Georgia" w:hAnsi="Georgia"/>
-          <w:sz w:val="21"/>
-          <w:szCs w:val="21"/>
-        </w:rPr>
-        <w:t xml:space="preserve">  -  </w:t>
+        <w:t xml:space="preserve">Systems Development Engineer </w:t>
+      </w:r>
+      <w:proofErr w:type="gramStart"/>
+      <w:r>
+        <w:rPr>
+          <w:rFonts w:ascii="Georgia" w:hAnsi="Georgia"/>
+          <w:b/>
+          <w:sz w:val="21"/>
+          <w:szCs w:val="21"/>
+        </w:rPr>
+        <w:t>Intern</w:t>
+      </w:r>
+      <w:r>
+        <w:rPr>
+          <w:rFonts w:ascii="Georgia" w:hAnsi="Georgia"/>
+          <w:sz w:val="21"/>
+          <w:szCs w:val="21"/>
+        </w:rPr>
+        <w:t xml:space="preserve">  -</w:t>
+      </w:r>
+      <w:proofErr w:type="gramEnd"/>
+      <w:r>
+        <w:rPr>
+          <w:rFonts w:ascii="Georgia" w:hAnsi="Georgia"/>
+          <w:sz w:val="21"/>
+          <w:szCs w:val="21"/>
+        </w:rPr>
+        <w:t xml:space="preserve">  </w:t>
       </w:r>
       <w:r>
         <w:rPr>
@@ -399,7 +478,25 @@
           <w:sz w:val="21"/>
           <w:szCs w:val="21"/>
         </w:rPr>
-        <w:t xml:space="preserve">Developed custom Slack application integrating with ServiceNow to create </w:t>
+        <w:t xml:space="preserve">Developed custom Slack application integrating with </w:t>
+      </w:r>
+      <w:proofErr w:type="spellStart"/>
+      <w:r>
+        <w:rPr>
+          <w:rFonts w:ascii="Georgia" w:hAnsi="Georgia"/>
+          <w:sz w:val="21"/>
+          <w:szCs w:val="21"/>
+        </w:rPr>
+        <w:t>ServiceNow</w:t>
+      </w:r>
+      <w:proofErr w:type="spellEnd"/>
+      <w:r>
+        <w:rPr>
+          <w:rFonts w:ascii="Georgia" w:hAnsi="Georgia"/>
+          <w:sz w:val="21"/>
+          <w:szCs w:val="21"/>
+        </w:rPr>
+        <w:t xml:space="preserve"> to create </w:t>
       </w:r>
       <w:r>
         <w:rPr>
@@ -439,7 +536,25 @@
           <w:sz w:val="21"/>
           <w:szCs w:val="21"/>
         </w:rPr>
-        <w:t>(Node.js, Python, RabbitMQ)</w:t>
+        <w:t xml:space="preserve">(Node.js, Python, </w:t>
+      </w:r>
+      <w:proofErr w:type="spellStart"/>
+      <w:r>
+        <w:rPr>
+          <w:rFonts w:ascii="Georgia" w:hAnsi="Georgia"/>
+          <w:sz w:val="21"/>
+          <w:szCs w:val="21"/>
+        </w:rPr>
+        <w:t>RabbitMQ</w:t>
+      </w:r>
+      <w:proofErr w:type="spellEnd"/>
+      <w:r>
+        <w:rPr>
+          <w:rFonts w:ascii="Georgia" w:hAnsi="Georgia"/>
+          <w:sz w:val="21"/>
+          <w:szCs w:val="21"/>
+        </w:rPr>
+        <w:t>)</w:t>
       </w:r>
     </w:p>
     <w:p>
@@ -555,7 +670,43 @@
           <w:sz w:val="21"/>
           <w:szCs w:val="21"/>
         </w:rPr>
-        <w:t>rapper classes for PagerDuty to be utilized in an API Proxy (Java, Mulesoft ESB)</w:t>
+        <w:t xml:space="preserve">rapper classes for </w:t>
+      </w:r>
+      <w:proofErr w:type="spellStart"/>
+      <w:r>
+        <w:rPr>
+          <w:rFonts w:ascii="Georgia" w:hAnsi="Georgia"/>
+          <w:sz w:val="21"/>
+          <w:szCs w:val="21"/>
+        </w:rPr>
+        <w:t>PagerDuty</w:t>
+      </w:r>
+      <w:proofErr w:type="spellEnd"/>
+      <w:r>
+        <w:rPr>
+          <w:rFonts w:ascii="Georgia" w:hAnsi="Georgia"/>
+          <w:sz w:val="21"/>
+          <w:szCs w:val="21"/>
+        </w:rPr>
+        <w:t xml:space="preserve"> to be utilized in an API Proxy (Java, </w:t>
+      </w:r>
+      <w:proofErr w:type="spellStart"/>
+      <w:r>
+        <w:rPr>
+          <w:rFonts w:ascii="Georgia" w:hAnsi="Georgia"/>
+          <w:sz w:val="21"/>
+          <w:szCs w:val="21"/>
+        </w:rPr>
+        <w:t>Mulesoft</w:t>
+      </w:r>
+      <w:proofErr w:type="spellEnd"/>
+      <w:r>
+        <w:rPr>
+          <w:rFonts w:ascii="Georgia" w:hAnsi="Georgia"/>
+          <w:sz w:val="21"/>
+          <w:szCs w:val="21"/>
+        </w:rPr>
+        <w:t xml:space="preserve"> ESB)</w:t>
       </w:r>
     </w:p>
     <w:p>
@@ -612,15 +763,34 @@
           <w:sz w:val="21"/>
           <w:szCs w:val="21"/>
         </w:rPr>
-        <w:t>IT Student Consultant</w:t>
-      </w:r>
-      <w:r>
-        <w:rPr>
-          <w:rFonts w:ascii="Georgia" w:hAnsi="Georgia"/>
-          <w:sz w:val="21"/>
-          <w:szCs w:val="21"/>
-        </w:rPr>
-        <w:t xml:space="preserve">  -  </w:t>
+        <w:t xml:space="preserve">IT Student </w:t>
+      </w:r>
+      <w:proofErr w:type="gramStart"/>
+      <w:r>
+        <w:rPr>
+          <w:rFonts w:ascii="Georgia" w:hAnsi="Georgia"/>
+          <w:b/>
+          <w:sz w:val="21"/>
+          <w:szCs w:val="21"/>
+        </w:rPr>
+        <w:t>Consultant</w:t>
+      </w:r>
+      <w:r>
+        <w:rPr>
+          <w:rFonts w:ascii="Georgia" w:hAnsi="Georgia"/>
+          <w:sz w:val="21"/>
+          <w:szCs w:val="21"/>
+        </w:rPr>
+        <w:t xml:space="preserve">  -</w:t>
+      </w:r>
+      <w:proofErr w:type="gramEnd"/>
+      <w:r>
+        <w:rPr>
+          <w:rFonts w:ascii="Georgia" w:hAnsi="Georgia"/>
+          <w:sz w:val="21"/>
+          <w:szCs w:val="21"/>
+        </w:rPr>
+        <w:t xml:space="preserve">  </w:t>
       </w:r>
       <w:r>
         <w:rPr>
@@ -629,7 +799,27 @@
           <w:sz w:val="21"/>
           <w:szCs w:val="21"/>
         </w:rPr>
-        <w:t xml:space="preserve">UCLA Luskin IT Help Desk  </w:t>
+        <w:t xml:space="preserve">UCLA </w:t>
+      </w:r>
+      <w:proofErr w:type="spellStart"/>
+      <w:r>
+        <w:rPr>
+          <w:rFonts w:ascii="Georgia" w:hAnsi="Georgia"/>
+          <w:i/>
+          <w:sz w:val="21"/>
+          <w:szCs w:val="21"/>
+        </w:rPr>
+        <w:t>Luskin</w:t>
+      </w:r>
+      <w:proofErr w:type="spellEnd"/>
+      <w:r>
+        <w:rPr>
+          <w:rFonts w:ascii="Georgia" w:hAnsi="Georgia"/>
+          <w:i/>
+          <w:sz w:val="21"/>
+          <w:szCs w:val="21"/>
+        </w:rPr>
+        <w:t xml:space="preserve"> IT Help Desk  </w:t>
       </w:r>
       <w:r>
         <w:rPr>
@@ -800,15 +990,34 @@
           <w:sz w:val="21"/>
           <w:szCs w:val="21"/>
         </w:rPr>
-        <w:t xml:space="preserve">Content Editor  </w:t>
-      </w:r>
-      <w:r>
-        <w:rPr>
-          <w:rFonts w:ascii="Georgia" w:hAnsi="Georgia"/>
-          <w:sz w:val="21"/>
-          <w:szCs w:val="21"/>
-        </w:rPr>
-        <w:t xml:space="preserve">-  </w:t>
+        <w:t xml:space="preserve">Content </w:t>
+      </w:r>
+      <w:proofErr w:type="gramStart"/>
+      <w:r>
+        <w:rPr>
+          <w:rFonts w:ascii="Georgia" w:hAnsi="Georgia"/>
+          <w:b/>
+          <w:sz w:val="21"/>
+          <w:szCs w:val="21"/>
+        </w:rPr>
+        <w:t xml:space="preserve">Editor  </w:t>
+      </w:r>
+      <w:r>
+        <w:rPr>
+          <w:rFonts w:ascii="Georgia" w:hAnsi="Georgia"/>
+          <w:sz w:val="21"/>
+          <w:szCs w:val="21"/>
+        </w:rPr>
+        <w:t>-</w:t>
+      </w:r>
+      <w:proofErr w:type="gramEnd"/>
+      <w:r>
+        <w:rPr>
+          <w:rFonts w:ascii="Georgia" w:hAnsi="Georgia"/>
+          <w:sz w:val="21"/>
+          <w:szCs w:val="21"/>
+        </w:rPr>
+        <w:t xml:space="preserve">  </w:t>
       </w:r>
       <w:r>
         <w:rPr>
@@ -1021,17 +1230,6 @@
         </w:rPr>
         <w:t>permissions</w:t>
       </w:r>
-    </w:p>
-    <w:p>
-      <w:pPr>
-        <w:spacing w:line="360" w:lineRule="auto"/>
-        <w:rPr>
-          <w:rFonts w:ascii="Georgia" w:hAnsi="Georgia"/>
-          <w:color w:val="auto"/>
-          <w:sz w:val="16"/>
-          <w:szCs w:val="16"/>
-        </w:rPr>
-      </w:pPr>
     </w:p>
     <w:p>
       <w:pPr>
@@ -1099,7 +1297,7 @@
                         </a:effectLst>
                         <a:extLst>
                           <a:ext uri="{909E8E84-426E-40dd-AFC4-6F175D3DCCD1}">
-                            <a14:hiddenFill xmlns:mo="http://schemas.microsoft.com/office/mac/office/2008/main" xmlns:mv="urn:schemas-microsoft-com:mac:vml" xmlns="" xmlns:o="urn:schemas-microsoft-com:office:office" xmlns:v="urn:schemas-microsoft-com:vml" xmlns:w10="urn:schemas-microsoft-com:office:word" xmlns:w="http://schemas.openxmlformats.org/wordprocessingml/2006/main" xmlns:a14="http://schemas.microsoft.com/office/drawing/2010/main">
+                            <a14:hiddenFill xmlns:a14="http://schemas.microsoft.com/office/drawing/2010/main" xmlns:w="http://schemas.openxmlformats.org/wordprocessingml/2006/main" xmlns:w10="urn:schemas-microsoft-com:office:word" xmlns:v="urn:schemas-microsoft-com:vml" xmlns:o="urn:schemas-microsoft-com:office:office" xmlns="" xmlns:w16se="http://schemas.microsoft.com/office/word/2015/wordml/symex" xmlns:cx5="http://schemas.microsoft.com/office/drawing/2016/5/11/chartex" xmlns:cx4="http://schemas.microsoft.com/office/drawing/2016/5/10/chartex" xmlns:cx3="http://schemas.microsoft.com/office/drawing/2016/5/9/chartex" xmlns:cx2="http://schemas.microsoft.com/office/drawing/2015/10/21/chartex" xmlns:cx1="http://schemas.microsoft.com/office/drawing/2015/9/8/chartex" xmlns:cx="http://schemas.microsoft.com/office/drawing/2014/chartex">
                               <a:noFill/>
                             </a14:hiddenFill>
                           </a:ext>
@@ -1118,7 +1316,7 @@
               </wp:anchor>
             </w:drawing>
           </mc:Choice>
-          <mc:Fallback>
+          <mc:Fallback xmlns:w16se="http://schemas.microsoft.com/office/word/2015/wordml/symex" xmlns:cx5="http://schemas.microsoft.com/office/drawing/2016/5/11/chartex" xmlns:cx4="http://schemas.microsoft.com/office/drawing/2016/5/10/chartex" xmlns:cx3="http://schemas.microsoft.com/office/drawing/2016/5/9/chartex" xmlns:cx2="http://schemas.microsoft.com/office/drawing/2015/10/21/chartex" xmlns:cx1="http://schemas.microsoft.com/office/drawing/2015/9/8/chartex" xmlns:cx="http://schemas.microsoft.com/office/drawing/2014/chartex">
             <w:pict>
               <v:line w14:anchorId="24EDF703" id="Straight Connector 3" o:spid="_x0000_s1026" style="position:absolute;flip:y;z-index:251663360;visibility:visible;mso-wrap-style:square;mso-width-percent:0;mso-height-percent:0;mso-wrap-distance-left:9pt;mso-wrap-distance-top:0;mso-wrap-distance-right:9pt;mso-wrap-distance-bottom:0;mso-position-horizontal:absolute;mso-position-horizontal-relative:text;mso-position-vertical:absolute;mso-position-vertical-relative:text;mso-width-percent:0;mso-height-percent:0;mso-width-relative:page;mso-height-relative:page" from="-5.15pt,18pt" to="534.85pt,18pt" o:gfxdata="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" strokeweight="2pt">
                 <v:shadow on="t" color="black" opacity="24903f" origin=",.5" offset="0,.55556mm"/>
@@ -1346,15 +1544,6 @@
         </w:rPr>
         <w:t>Actively help students by participating in online Piazza discussions regarding current class projects and homework</w:t>
       </w:r>
-    </w:p>
-    <w:p>
-      <w:pPr>
-        <w:rPr>
-          <w:rFonts w:ascii="Georgia" w:hAnsi="Georgia"/>
-          <w:sz w:val="8"/>
-          <w:szCs w:val="8"/>
-        </w:rPr>
-      </w:pPr>
     </w:p>
     <w:p>
       <w:pPr>
@@ -1422,7 +1611,7 @@
                         </a:effectLst>
                         <a:extLst>
                           <a:ext uri="{909E8E84-426E-40dd-AFC4-6F175D3DCCD1}">
-                            <a14:hiddenFill xmlns:mo="http://schemas.microsoft.com/office/mac/office/2008/main" xmlns:mv="urn:schemas-microsoft-com:mac:vml" xmlns="" xmlns:o="urn:schemas-microsoft-com:office:office" xmlns:v="urn:schemas-microsoft-com:vml" xmlns:w10="urn:schemas-microsoft-com:office:word" xmlns:w="http://schemas.openxmlformats.org/wordprocessingml/2006/main" xmlns:a14="http://schemas.microsoft.com/office/drawing/2010/main">
+                            <a14:hiddenFill xmlns:a14="http://schemas.microsoft.com/office/drawing/2010/main" xmlns:w="http://schemas.openxmlformats.org/wordprocessingml/2006/main" xmlns:w10="urn:schemas-microsoft-com:office:word" xmlns:v="urn:schemas-microsoft-com:vml" xmlns:o="urn:schemas-microsoft-com:office:office" xmlns="" xmlns:w16se="http://schemas.microsoft.com/office/word/2015/wordml/symex" xmlns:cx5="http://schemas.microsoft.com/office/drawing/2016/5/11/chartex" xmlns:cx4="http://schemas.microsoft.com/office/drawing/2016/5/10/chartex" xmlns:cx3="http://schemas.microsoft.com/office/drawing/2016/5/9/chartex" xmlns:cx2="http://schemas.microsoft.com/office/drawing/2015/10/21/chartex" xmlns:cx1="http://schemas.microsoft.com/office/drawing/2015/9/8/chartex" xmlns:cx="http://schemas.microsoft.com/office/drawing/2014/chartex">
                               <a:noFill/>
                             </a14:hiddenFill>
                           </a:ext>
@@ -1441,7 +1630,7 @@
               </wp:anchor>
             </w:drawing>
           </mc:Choice>
-          <mc:Fallback>
+          <mc:Fallback xmlns:w16se="http://schemas.microsoft.com/office/word/2015/wordml/symex" xmlns:cx5="http://schemas.microsoft.com/office/drawing/2016/5/11/chartex" xmlns:cx4="http://schemas.microsoft.com/office/drawing/2016/5/10/chartex" xmlns:cx3="http://schemas.microsoft.com/office/drawing/2016/5/9/chartex" xmlns:cx2="http://schemas.microsoft.com/office/drawing/2015/10/21/chartex" xmlns:cx1="http://schemas.microsoft.com/office/drawing/2015/9/8/chartex" xmlns:cx="http://schemas.microsoft.com/office/drawing/2014/chartex">
             <w:pict>
               <v:line w14:anchorId="2F75A372" id="Straight Connector 4" o:spid="_x0000_s1026" style="position:absolute;flip:y;z-index:251665408;visibility:visible;mso-wrap-style:square;mso-width-percent:0;mso-height-percent:0;mso-wrap-distance-left:9pt;mso-wrap-distance-top:0;mso-wrap-distance-right:9pt;mso-wrap-distance-bottom:0;mso-position-horizontal:absolute;mso-position-horizontal-relative:text;mso-position-vertical:absolute;mso-position-vertical-relative:text;mso-width-percent:0;mso-height-percent:0;mso-width-relative:page;mso-height-relative:page" from="-5.15pt,17.75pt" to="534.85pt,17.75pt" o:gfxdata="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" strokeweight="2pt">
                 <v:shadow on="t" color="black" opacity="24903f" origin=",.5" offset="0,.55556mm"/>
@@ -1878,7 +2067,43 @@
           <w:sz w:val="21"/>
           <w:szCs w:val="21"/>
         </w:rPr>
-        <w:t>ware tools (Git, Emacs/Vim, Python) and concurrent/parallel code</w:t>
+        <w:t>ware tools (</w:t>
+      </w:r>
+      <w:proofErr w:type="spellStart"/>
+      <w:r>
+        <w:rPr>
+          <w:rFonts w:ascii="Georgia" w:hAnsi="Georgia"/>
+          <w:sz w:val="21"/>
+          <w:szCs w:val="21"/>
+        </w:rPr>
+        <w:t>Git</w:t>
+      </w:r>
+      <w:proofErr w:type="spellEnd"/>
+      <w:r>
+        <w:rPr>
+          <w:rFonts w:ascii="Georgia" w:hAnsi="Georgia"/>
+          <w:sz w:val="21"/>
+          <w:szCs w:val="21"/>
+        </w:rPr>
+        <w:t xml:space="preserve">, </w:t>
+      </w:r>
+      <w:proofErr w:type="spellStart"/>
+      <w:r>
+        <w:rPr>
+          <w:rFonts w:ascii="Georgia" w:hAnsi="Georgia"/>
+          <w:sz w:val="21"/>
+          <w:szCs w:val="21"/>
+        </w:rPr>
+        <w:t>Emacs</w:t>
+      </w:r>
+      <w:proofErr w:type="spellEnd"/>
+      <w:r>
+        <w:rPr>
+          <w:rFonts w:ascii="Georgia" w:hAnsi="Georgia"/>
+          <w:sz w:val="21"/>
+          <w:szCs w:val="21"/>
+        </w:rPr>
+        <w:t>/Vim, Python) and concurrent/parallel code</w:t>
       </w:r>
       <w:r>
         <w:rPr>
@@ -2081,7 +2306,7 @@
 </file>
 
 <file path=word/endnotes.xml><?xml version="1.0" encoding="utf-8"?>
-<w:endnotes xmlns:wpc="http://schemas.microsoft.com/office/word/2010/wordprocessingCanvas" xmlns:cx="http://schemas.microsoft.com/office/drawing/2014/chartex" xmlns:cx1="http://schemas.microsoft.com/office/drawing/2015/9/8/chartex" xmlns:cx2="http://schemas.microsoft.com/office/drawing/2015/10/21/chartex" xmlns:cx3="http://schemas.microsoft.com/office/drawing/2016/5/9/chartex" xmlns:cx4="http://schemas.microsoft.com/office/drawing/2016/5/10/chartex" xmlns:cx5="http://schemas.microsoft.com/office/drawing/2016/5/11/chartex" xmlns:mc="http://schemas.openxmlformats.org/markup-compatibility/2006" xmlns:o="urn:schemas-microsoft-com:office:office" xmlns:r="http://schemas.openxmlformats.org/officeDocument/2006/relationships" xmlns:m="http://schemas.openxmlformats.org/officeDocument/2006/math" xmlns:v="urn:schemas-microsoft-com:vml" xmlns:wp14="http://schemas.microsoft.com/office/word/2010/wordprocessingDrawing" xmlns:wp="http://schemas.openxmlformats.org/drawingml/2006/wordprocessingDrawing" xmlns:w10="urn:schemas-microsoft-com:office:word" xmlns:w="http://schemas.openxmlformats.org/wordprocessingml/2006/main" xmlns:w14="http://schemas.microsoft.com/office/word/2010/wordml" xmlns:w15="http://schemas.microsoft.com/office/word/2012/wordml" xmlns:w16se="http://schemas.microsoft.com/office/word/2015/wordml/symex" xmlns:wpg="http://schemas.microsoft.com/office/word/2010/wordprocessingGroup" xmlns:wpi="http://schemas.microsoft.com/office/word/2010/wordprocessingInk" xmlns:wne="http://schemas.microsoft.com/office/word/2006/wordml" xmlns:wps="http://schemas.microsoft.com/office/word/2010/wordprocessingShape" mc:Ignorable="w14 w15 w16se wp14">
+<w:endnotes xmlns:wpc="http://schemas.microsoft.com/office/word/2010/wordprocessingCanvas" xmlns:mo="http://schemas.microsoft.com/office/mac/office/2008/main" xmlns:mc="http://schemas.openxmlformats.org/markup-compatibility/2006" xmlns:mv="urn:schemas-microsoft-com:mac:vml" xmlns:o="urn:schemas-microsoft-com:office:office" xmlns:r="http://schemas.openxmlformats.org/officeDocument/2006/relationships" xmlns:m="http://schemas.openxmlformats.org/officeDocument/2006/math" xmlns:v="urn:schemas-microsoft-com:vml" xmlns:wp14="http://schemas.microsoft.com/office/word/2010/wordprocessingDrawing" xmlns:wp="http://schemas.openxmlformats.org/drawingml/2006/wordprocessingDrawing" xmlns:w10="urn:schemas-microsoft-com:office:word" xmlns:w="http://schemas.openxmlformats.org/wordprocessingml/2006/main" xmlns:w14="http://schemas.microsoft.com/office/word/2010/wordml" xmlns:w15="http://schemas.microsoft.com/office/word/2012/wordml" xmlns:wpg="http://schemas.microsoft.com/office/word/2010/wordprocessingGroup" xmlns:wpi="http://schemas.microsoft.com/office/word/2010/wordprocessingInk" xmlns:wne="http://schemas.microsoft.com/office/word/2006/wordml" xmlns:wps="http://schemas.microsoft.com/office/word/2010/wordprocessingShape" mc:Ignorable="w14 w15 wp14">
   <w:endnote w:type="separator" w:id="-1">
     <w:p>
       <w:pPr>
@@ -2106,7 +2331,7 @@
 </file>
 
 <file path=word/footnotes.xml><?xml version="1.0" encoding="utf-8"?>
-<w:footnotes xmlns:wpc="http://schemas.microsoft.com/office/word/2010/wordprocessingCanvas" xmlns:cx="http://schemas.microsoft.com/office/drawing/2014/chartex" xmlns:cx1="http://schemas.microsoft.com/office/drawing/2015/9/8/chartex" xmlns:cx2="http://schemas.microsoft.com/office/drawing/2015/10/21/chartex" xmlns:cx3="http://schemas.microsoft.com/office/drawing/2016/5/9/chartex" xmlns:cx4="http://schemas.microsoft.com/office/drawing/2016/5/10/chartex" xmlns:cx5="http://schemas.microsoft.com/office/drawing/2016/5/11/chartex" xmlns:mc="http://schemas.openxmlformats.org/markup-compatibility/2006" xmlns:o="urn:schemas-microsoft-com:office:office" xmlns:r="http://schemas.openxmlformats.org/officeDocument/2006/relationships" xmlns:m="http://schemas.openxmlformats.org/officeDocument/2006/math" xmlns:v="urn:schemas-microsoft-com:vml" xmlns:wp14="http://schemas.microsoft.com/office/word/2010/wordprocessingDrawing" xmlns:wp="http://schemas.openxmlformats.org/drawingml/2006/wordprocessingDrawing" xmlns:w10="urn:schemas-microsoft-com:office:word" xmlns:w="http://schemas.openxmlformats.org/wordprocessingml/2006/main" xmlns:w14="http://schemas.microsoft.com/office/word/2010/wordml" xmlns:w15="http://schemas.microsoft.com/office/word/2012/wordml" xmlns:w16se="http://schemas.microsoft.com/office/word/2015/wordml/symex" xmlns:wpg="http://schemas.microsoft.com/office/word/2010/wordprocessingGroup" xmlns:wpi="http://schemas.microsoft.com/office/word/2010/wordprocessingInk" xmlns:wne="http://schemas.microsoft.com/office/word/2006/wordml" xmlns:wps="http://schemas.microsoft.com/office/word/2010/wordprocessingShape" mc:Ignorable="w14 w15 w16se wp14">
+<w:footnotes xmlns:wpc="http://schemas.microsoft.com/office/word/2010/wordprocessingCanvas" xmlns:mo="http://schemas.microsoft.com/office/mac/office/2008/main" xmlns:mc="http://schemas.openxmlformats.org/markup-compatibility/2006" xmlns:mv="urn:schemas-microsoft-com:mac:vml" xmlns:o="urn:schemas-microsoft-com:office:office" xmlns:r="http://schemas.openxmlformats.org/officeDocument/2006/relationships" xmlns:m="http://schemas.openxmlformats.org/officeDocument/2006/math" xmlns:v="urn:schemas-microsoft-com:vml" xmlns:wp14="http://schemas.microsoft.com/office/word/2010/wordprocessingDrawing" xmlns:wp="http://schemas.openxmlformats.org/drawingml/2006/wordprocessingDrawing" xmlns:w10="urn:schemas-microsoft-com:office:word" xmlns:w="http://schemas.openxmlformats.org/wordprocessingml/2006/main" xmlns:w14="http://schemas.microsoft.com/office/word/2010/wordml" xmlns:w15="http://schemas.microsoft.com/office/word/2012/wordml" xmlns:wpg="http://schemas.microsoft.com/office/word/2010/wordprocessingGroup" xmlns:wpi="http://schemas.microsoft.com/office/word/2010/wordprocessingInk" xmlns:wne="http://schemas.microsoft.com/office/word/2006/wordml" xmlns:wps="http://schemas.microsoft.com/office/word/2010/wordprocessingShape" mc:Ignorable="w14 w15 wp14">
   <w:footnote w:type="separator" w:id="-1">
     <w:p>
       <w:pPr>
@@ -2131,8 +2356,8 @@
 </file>
 
 <file path=word/numbering.xml><?xml version="1.0" encoding="utf-8"?>
-<w:numbering xmlns:wpc="http://schemas.microsoft.com/office/word/2010/wordprocessingCanvas" xmlns:cx="http://schemas.microsoft.com/office/drawing/2014/chartex" xmlns:cx1="http://schemas.microsoft.com/office/drawing/2015/9/8/chartex" xmlns:cx2="http://schemas.microsoft.com/office/drawing/2015/10/21/chartex" xmlns:cx3="http://schemas.microsoft.com/office/drawing/2016/5/9/chartex" xmlns:cx4="http://schemas.microsoft.com/office/drawing/2016/5/10/chartex" xmlns:cx5="http://schemas.microsoft.com/office/drawing/2016/5/11/chartex" xmlns:mc="http://schemas.openxmlformats.org/markup-compatibility/2006" xmlns:o="urn:schemas-microsoft-com:office:office" xmlns:r="http://schemas.openxmlformats.org/officeDocument/2006/relationships" xmlns:m="http://schemas.openxmlformats.org/officeDocument/2006/math" xmlns:v="urn:schemas-microsoft-com:vml" xmlns:wp14="http://schemas.microsoft.com/office/word/2010/wordprocessingDrawing" xmlns:wp="http://schemas.openxmlformats.org/drawingml/2006/wordprocessingDrawing" xmlns:w10="urn:schemas-microsoft-com:office:word" xmlns:w="http://schemas.openxmlformats.org/wordprocessingml/2006/main" xmlns:w14="http://schemas.microsoft.com/office/word/2010/wordml" xmlns:w15="http://schemas.microsoft.com/office/word/2012/wordml" xmlns:w16se="http://schemas.microsoft.com/office/word/2015/wordml/symex" xmlns:wpg="http://schemas.microsoft.com/office/word/2010/wordprocessingGroup" xmlns:wpi="http://schemas.microsoft.com/office/word/2010/wordprocessingInk" xmlns:wne="http://schemas.microsoft.com/office/word/2006/wordml" xmlns:wps="http://schemas.microsoft.com/office/word/2010/wordprocessingShape" mc:Ignorable="w14 w15 w16se wp14">
-  <w:abstractNum w:abstractNumId="0" w15:restartNumberingAfterBreak="0">
+<w:numbering xmlns:wpc="http://schemas.microsoft.com/office/word/2010/wordprocessingCanvas" xmlns:mo="http://schemas.microsoft.com/office/mac/office/2008/main" xmlns:mc="http://schemas.openxmlformats.org/markup-compatibility/2006" xmlns:mv="urn:schemas-microsoft-com:mac:vml" xmlns:o="urn:schemas-microsoft-com:office:office" xmlns:r="http://schemas.openxmlformats.org/officeDocument/2006/relationships" xmlns:m="http://schemas.openxmlformats.org/officeDocument/2006/math" xmlns:v="urn:schemas-microsoft-com:vml" xmlns:wp14="http://schemas.microsoft.com/office/word/2010/wordprocessingDrawing" xmlns:wp="http://schemas.openxmlformats.org/drawingml/2006/wordprocessingDrawing" xmlns:w10="urn:schemas-microsoft-com:office:word" xmlns:w="http://schemas.openxmlformats.org/wordprocessingml/2006/main" xmlns:w14="http://schemas.microsoft.com/office/word/2010/wordml" xmlns:w15="http://schemas.microsoft.com/office/word/2012/wordml" xmlns:wpg="http://schemas.microsoft.com/office/word/2010/wordprocessingGroup" xmlns:wpi="http://schemas.microsoft.com/office/word/2010/wordprocessingInk" xmlns:wne="http://schemas.microsoft.com/office/word/2006/wordml" xmlns:wps="http://schemas.microsoft.com/office/word/2010/wordprocessingShape" mc:Ignorable="w14 w15 wp14">
+  <w:abstractNum w:abstractNumId="0">
     <w:nsid w:val="00D522FC"/>
     <w:multiLevelType w:val="hybridMultilevel"/>
     <w:tmpl w:val="722EB1F8"/>
@@ -2245,7 +2470,7 @@
       </w:rPr>
     </w:lvl>
   </w:abstractNum>
-  <w:abstractNum w:abstractNumId="1" w15:restartNumberingAfterBreak="0">
+  <w:abstractNum w:abstractNumId="1">
     <w:nsid w:val="022B66E7"/>
     <w:multiLevelType w:val="hybridMultilevel"/>
     <w:tmpl w:val="0F08E950"/>
@@ -2357,7 +2582,7 @@
       </w:rPr>
     </w:lvl>
   </w:abstractNum>
-  <w:abstractNum w:abstractNumId="2" w15:restartNumberingAfterBreak="0">
+  <w:abstractNum w:abstractNumId="2">
     <w:nsid w:val="045016ED"/>
     <w:multiLevelType w:val="hybridMultilevel"/>
     <w:tmpl w:val="85EC3022"/>
@@ -2470,7 +2695,7 @@
       </w:rPr>
     </w:lvl>
   </w:abstractNum>
-  <w:abstractNum w:abstractNumId="3" w15:restartNumberingAfterBreak="0">
+  <w:abstractNum w:abstractNumId="3">
     <w:nsid w:val="04B01443"/>
     <w:multiLevelType w:val="hybridMultilevel"/>
     <w:tmpl w:val="1F848AE0"/>
@@ -2583,7 +2808,7 @@
       </w:rPr>
     </w:lvl>
   </w:abstractNum>
-  <w:abstractNum w:abstractNumId="4" w15:restartNumberingAfterBreak="0">
+  <w:abstractNum w:abstractNumId="4">
     <w:nsid w:val="071D0B38"/>
     <w:multiLevelType w:val="hybridMultilevel"/>
     <w:tmpl w:val="08B42328"/>
@@ -2696,7 +2921,7 @@
       </w:rPr>
     </w:lvl>
   </w:abstractNum>
-  <w:abstractNum w:abstractNumId="5" w15:restartNumberingAfterBreak="0">
+  <w:abstractNum w:abstractNumId="5">
     <w:nsid w:val="14B229DB"/>
     <w:multiLevelType w:val="hybridMultilevel"/>
     <w:tmpl w:val="F3BAB4A6"/>
@@ -2808,7 +3033,7 @@
       </w:rPr>
     </w:lvl>
   </w:abstractNum>
-  <w:abstractNum w:abstractNumId="6" w15:restartNumberingAfterBreak="0">
+  <w:abstractNum w:abstractNumId="6">
     <w:nsid w:val="152A28A0"/>
     <w:multiLevelType w:val="hybridMultilevel"/>
     <w:tmpl w:val="8676DA20"/>
@@ -2921,7 +3146,7 @@
       </w:rPr>
     </w:lvl>
   </w:abstractNum>
-  <w:abstractNum w:abstractNumId="7" w15:restartNumberingAfterBreak="0">
+  <w:abstractNum w:abstractNumId="7">
     <w:nsid w:val="19B15928"/>
     <w:multiLevelType w:val="hybridMultilevel"/>
     <w:tmpl w:val="1966E1FC"/>
@@ -3033,7 +3258,7 @@
       </w:rPr>
     </w:lvl>
   </w:abstractNum>
-  <w:abstractNum w:abstractNumId="8" w15:restartNumberingAfterBreak="0">
+  <w:abstractNum w:abstractNumId="8">
     <w:nsid w:val="23180B02"/>
     <w:multiLevelType w:val="hybridMultilevel"/>
     <w:tmpl w:val="802ECFD4"/>
@@ -3146,7 +3371,7 @@
       </w:rPr>
     </w:lvl>
   </w:abstractNum>
-  <w:abstractNum w:abstractNumId="9" w15:restartNumberingAfterBreak="0">
+  <w:abstractNum w:abstractNumId="9">
     <w:nsid w:val="244C2E41"/>
     <w:multiLevelType w:val="hybridMultilevel"/>
     <w:tmpl w:val="EEC6C240"/>
@@ -3259,7 +3484,7 @@
       </w:rPr>
     </w:lvl>
   </w:abstractNum>
-  <w:abstractNum w:abstractNumId="10" w15:restartNumberingAfterBreak="0">
+  <w:abstractNum w:abstractNumId="10">
     <w:nsid w:val="45440BC8"/>
     <w:multiLevelType w:val="hybridMultilevel"/>
     <w:tmpl w:val="AE6E2E06"/>
@@ -3372,7 +3597,7 @@
       </w:rPr>
     </w:lvl>
   </w:abstractNum>
-  <w:abstractNum w:abstractNumId="11" w15:restartNumberingAfterBreak="0">
+  <w:abstractNum w:abstractNumId="11">
     <w:nsid w:val="4F5B1AEA"/>
     <w:multiLevelType w:val="hybridMultilevel"/>
     <w:tmpl w:val="BBA06A84"/>
@@ -3485,7 +3710,7 @@
       </w:rPr>
     </w:lvl>
   </w:abstractNum>
-  <w:abstractNum w:abstractNumId="12" w15:restartNumberingAfterBreak="0">
+  <w:abstractNum w:abstractNumId="12">
     <w:nsid w:val="59B004A2"/>
     <w:multiLevelType w:val="hybridMultilevel"/>
     <w:tmpl w:val="39B67642"/>
@@ -3598,7 +3823,7 @@
       </w:rPr>
     </w:lvl>
   </w:abstractNum>
-  <w:abstractNum w:abstractNumId="13" w15:restartNumberingAfterBreak="0">
+  <w:abstractNum w:abstractNumId="13">
     <w:nsid w:val="737825BB"/>
     <w:multiLevelType w:val="hybridMultilevel"/>
     <w:tmpl w:val="ABFEADE2"/>
@@ -3757,7 +3982,7 @@
 </file>
 
 <file path=word/styles.xml><?xml version="1.0" encoding="utf-8"?>
-<w:styles xmlns:mc="http://schemas.openxmlformats.org/markup-compatibility/2006" xmlns:r="http://schemas.openxmlformats.org/officeDocument/2006/relationships" xmlns:w="http://schemas.openxmlformats.org/wordprocessingml/2006/main" xmlns:w14="http://schemas.microsoft.com/office/word/2010/wordml" xmlns:w15="http://schemas.microsoft.com/office/word/2012/wordml" xmlns:w16se="http://schemas.microsoft.com/office/word/2015/wordml/symex" mc:Ignorable="w14 w15 w16se">
+<w:styles xmlns:mc="http://schemas.openxmlformats.org/markup-compatibility/2006" xmlns:r="http://schemas.openxmlformats.org/officeDocument/2006/relationships" xmlns:w="http://schemas.openxmlformats.org/wordprocessingml/2006/main" xmlns:w14="http://schemas.microsoft.com/office/word/2010/wordml" xmlns:w15="http://schemas.microsoft.com/office/word/2012/wordml" mc:Ignorable="w14 w15">
   <w:docDefaults>
     <w:rPrDefault>
       <w:rPr>
@@ -3774,7 +3999,7 @@
       </w:pPr>
     </w:pPrDefault>
   </w:docDefaults>
-  <w:latentStyles w:defLockedState="0" w:defUIPriority="99" w:defSemiHidden="0" w:defUnhideWhenUsed="0" w:defQFormat="0" w:count="374">
+  <w:latentStyles w:defLockedState="0" w:defUIPriority="99" w:defSemiHidden="0" w:defUnhideWhenUsed="0" w:defQFormat="0" w:count="380">
     <w:lsdException w:name="Normal" w:uiPriority="0" w:qFormat="1"/>
     <w:lsdException w:name="heading 1" w:uiPriority="9" w:qFormat="1"/>
     <w:lsdException w:name="heading 2" w:semiHidden="1" w:uiPriority="9" w:unhideWhenUsed="1" w:qFormat="1"/>
@@ -4652,7 +4877,7 @@
 </file>
 
 <file path=customXml/itemProps1.xml><?xml version="1.0" encoding="utf-8"?>
-<ds:datastoreItem xmlns:ds="http://schemas.openxmlformats.org/officeDocument/2006/customXml" ds:itemID="{3AC1DAEB-D5ED-4E31-84EE-9094909F157C}">
+<ds:datastoreItem xmlns:ds="http://schemas.openxmlformats.org/officeDocument/2006/customXml" ds:itemID="{67F661CB-ACD3-744D-A662-B865DC4AD9D3}">
   <ds:schemaRefs>
     <ds:schemaRef ds:uri="http://schemas.openxmlformats.org/officeDocument/2006/bibliography"/>
   </ds:schemaRefs>

--- a/ChrisPak.docx
+++ b/ChrisPak.docx
@@ -21,7 +21,18 @@
           <w:sz w:val="46"/>
           <w:szCs w:val="46"/>
         </w:rPr>
-        <w:t>Jun (Chris) Pak</w:t>
+        <w:t>Jun (C</w:t>
+      </w:r>
+      <w:bookmarkStart w:id="0" w:name="_GoBack"/>
+      <w:bookmarkEnd w:id="0"/>
+      <w:r>
+        <w:rPr>
+          <w:rFonts w:ascii="Palatino Linotype" w:hAnsi="Palatino Linotype"/>
+          <w:b/>
+          <w:sz w:val="46"/>
+          <w:szCs w:val="46"/>
+        </w:rPr>
+        <w:t>hris) Pak</w:t>
       </w:r>
     </w:p>
     <w:p>
@@ -73,14 +84,19 @@
         </w:rPr>
         <w:t xml:space="preserve"> |  </w:t>
       </w:r>
-      <w:r>
-        <w:rPr>
-          <w:rFonts w:ascii="Georgia" w:hAnsi="Georgia"/>
-          <w:sz w:val="16"/>
-          <w:szCs w:val="16"/>
-        </w:rPr>
-        <w:t>jpak1996@g.ucla.edu</w:t>
-      </w:r>
+      <w:hyperlink r:id="rId8" w:history="1">
+        <w:r>
+          <w:rPr>
+            <w:rStyle w:val="Hyperlink"/>
+            <w:rFonts w:ascii="Georgia" w:hAnsi="Georgia"/>
+            <w:color w:val="auto"/>
+            <w:sz w:val="16"/>
+            <w:szCs w:val="16"/>
+            <w:u w:val="none"/>
+          </w:rPr>
+          <w:t>jpak1996@g.ucla.edu</w:t>
+        </w:r>
+      </w:hyperlink>
       <w:r>
         <w:rPr>
           <w:rFonts w:ascii="Georgia" w:hAnsi="Georgia"/>
@@ -118,7 +134,7 @@
         </w:rPr>
         <w:t xml:space="preserve">  </w:t>
       </w:r>
-      <w:hyperlink r:id="rId8" w:history="1">
+      <w:hyperlink r:id="rId9" w:history="1">
         <w:r>
           <w:rPr>
             <w:rStyle w:val="Hyperlink"/>
@@ -150,29 +166,7 @@
             <w:szCs w:val="16"/>
             <w:u w:val="none"/>
           </w:rPr>
-          <w:t>com/</w:t>
-        </w:r>
-        <w:r>
-          <w:rPr>
-            <w:rStyle w:val="Hyperlink"/>
-            <w:rFonts w:ascii="Georgia" w:hAnsi="Georgia"/>
-            <w:color w:val="auto"/>
-            <w:sz w:val="16"/>
-            <w:szCs w:val="16"/>
-            <w:u w:val="none"/>
-          </w:rPr>
-          <w:t>i</w:t>
-        </w:r>
-        <w:r>
-          <w:rPr>
-            <w:rStyle w:val="Hyperlink"/>
-            <w:rFonts w:ascii="Georgia" w:hAnsi="Georgia"/>
-            <w:color w:val="auto"/>
-            <w:sz w:val="16"/>
-            <w:szCs w:val="16"/>
-            <w:u w:val="none"/>
-          </w:rPr>
-          <w:t>n/</w:t>
+          <w:t>com/in/</w:t>
         </w:r>
         <w:proofErr w:type="spellStart"/>
         <w:r>
@@ -184,20 +178,7 @@
             <w:szCs w:val="16"/>
             <w:u w:val="none"/>
           </w:rPr>
-          <w:t>chris-p</w:t>
-        </w:r>
-        <w:bookmarkStart w:id="0" w:name="_GoBack"/>
-        <w:bookmarkEnd w:id="0"/>
-        <w:r>
-          <w:rPr>
-            <w:rStyle w:val="Hyperlink"/>
-            <w:rFonts w:ascii="Georgia" w:hAnsi="Georgia"/>
-            <w:color w:val="auto"/>
-            <w:sz w:val="16"/>
-            <w:szCs w:val="16"/>
-            <w:u w:val="none"/>
-          </w:rPr>
-          <w:t>ak</w:t>
+          <w:t>chris-pak</w:t>
         </w:r>
         <w:proofErr w:type="spellEnd"/>
       </w:hyperlink>
@@ -219,7 +200,7 @@
         </w:rPr>
         <w:t xml:space="preserve">|  </w:t>
       </w:r>
-      <w:hyperlink r:id="rId9" w:history="1">
+      <w:hyperlink r:id="rId10" w:history="1">
         <w:r>
           <w:rPr>
             <w:rStyle w:val="Hyperlink"/>
@@ -321,7 +302,7 @@
                         </a:effectLst>
                         <a:extLst>
                           <a:ext uri="{909E8E84-426E-40dd-AFC4-6F175D3DCCD1}">
-                            <a14:hiddenFill xmlns:a14="http://schemas.microsoft.com/office/drawing/2010/main" xmlns:w="http://schemas.openxmlformats.org/wordprocessingml/2006/main" xmlns:w10="urn:schemas-microsoft-com:office:word" xmlns:v="urn:schemas-microsoft-com:vml" xmlns:o="urn:schemas-microsoft-com:office:office" xmlns="" xmlns:w16se="http://schemas.microsoft.com/office/word/2015/wordml/symex" xmlns:cx5="http://schemas.microsoft.com/office/drawing/2016/5/11/chartex" xmlns:cx4="http://schemas.microsoft.com/office/drawing/2016/5/10/chartex" xmlns:cx3="http://schemas.microsoft.com/office/drawing/2016/5/9/chartex" xmlns:cx2="http://schemas.microsoft.com/office/drawing/2015/10/21/chartex" xmlns:cx1="http://schemas.microsoft.com/office/drawing/2015/9/8/chartex" xmlns:cx="http://schemas.microsoft.com/office/drawing/2014/chartex">
+                            <a14:hiddenFill xmlns:cx="http://schemas.microsoft.com/office/drawing/2014/chartex" xmlns:cx1="http://schemas.microsoft.com/office/drawing/2015/9/8/chartex" xmlns:cx2="http://schemas.microsoft.com/office/drawing/2015/10/21/chartex" xmlns:cx3="http://schemas.microsoft.com/office/drawing/2016/5/9/chartex" xmlns:cx4="http://schemas.microsoft.com/office/drawing/2016/5/10/chartex" xmlns:cx5="http://schemas.microsoft.com/office/drawing/2016/5/11/chartex" xmlns:w16se="http://schemas.microsoft.com/office/word/2015/wordml/symex" xmlns="" xmlns:o="urn:schemas-microsoft-com:office:office" xmlns:v="urn:schemas-microsoft-com:vml" xmlns:w10="urn:schemas-microsoft-com:office:word" xmlns:w="http://schemas.openxmlformats.org/wordprocessingml/2006/main" xmlns:a14="http://schemas.microsoft.com/office/drawing/2010/main">
                               <a:noFill/>
                             </a14:hiddenFill>
                           </a:ext>
@@ -340,7 +321,7 @@
               </wp:anchor>
             </w:drawing>
           </mc:Choice>
-          <mc:Fallback xmlns:w16se="http://schemas.microsoft.com/office/word/2015/wordml/symex" xmlns:cx5="http://schemas.microsoft.com/office/drawing/2016/5/11/chartex" xmlns:cx4="http://schemas.microsoft.com/office/drawing/2016/5/10/chartex" xmlns:cx3="http://schemas.microsoft.com/office/drawing/2016/5/9/chartex" xmlns:cx2="http://schemas.microsoft.com/office/drawing/2015/10/21/chartex" xmlns:cx1="http://schemas.microsoft.com/office/drawing/2015/9/8/chartex" xmlns:cx="http://schemas.microsoft.com/office/drawing/2014/chartex">
+          <mc:Fallback xmlns:cx="http://schemas.microsoft.com/office/drawing/2014/chartex" xmlns:cx1="http://schemas.microsoft.com/office/drawing/2015/9/8/chartex" xmlns:cx2="http://schemas.microsoft.com/office/drawing/2015/10/21/chartex" xmlns:cx3="http://schemas.microsoft.com/office/drawing/2016/5/9/chartex" xmlns:cx4="http://schemas.microsoft.com/office/drawing/2016/5/10/chartex" xmlns:cx5="http://schemas.microsoft.com/office/drawing/2016/5/11/chartex" xmlns:w16se="http://schemas.microsoft.com/office/word/2015/wordml/symex">
             <w:pict>
               <v:line w14:anchorId="72442D97" id="Straight Connector 5" o:spid="_x0000_s1026" style="position:absolute;flip:y;z-index:251671552;visibility:visible;mso-wrap-style:square;mso-width-percent:0;mso-height-percent:0;mso-wrap-distance-left:9pt;mso-wrap-distance-top:0;mso-wrap-distance-right:9pt;mso-wrap-distance-bottom:0;mso-position-horizontal:absolute;mso-position-horizontal-relative:text;mso-position-vertical:absolute;mso-position-vertical-relative:text;mso-width-percent:0;mso-height-percent:0;mso-width-relative:page;mso-height-relative:page" from="-5.05pt,18pt" to="534.95pt,18pt" o:gfxdata="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" strokeweight="2pt">
                 <v:shadow on="t" color="black" opacity="24903f" origin=",.5" offset="0,.55556mm"/>
@@ -1297,7 +1278,7 @@
                         </a:effectLst>
                         <a:extLst>
                           <a:ext uri="{909E8E84-426E-40dd-AFC4-6F175D3DCCD1}">
-                            <a14:hiddenFill xmlns:a14="http://schemas.microsoft.com/office/drawing/2010/main" xmlns:w="http://schemas.openxmlformats.org/wordprocessingml/2006/main" xmlns:w10="urn:schemas-microsoft-com:office:word" xmlns:v="urn:schemas-microsoft-com:vml" xmlns:o="urn:schemas-microsoft-com:office:office" xmlns="" xmlns:w16se="http://schemas.microsoft.com/office/word/2015/wordml/symex" xmlns:cx5="http://schemas.microsoft.com/office/drawing/2016/5/11/chartex" xmlns:cx4="http://schemas.microsoft.com/office/drawing/2016/5/10/chartex" xmlns:cx3="http://schemas.microsoft.com/office/drawing/2016/5/9/chartex" xmlns:cx2="http://schemas.microsoft.com/office/drawing/2015/10/21/chartex" xmlns:cx1="http://schemas.microsoft.com/office/drawing/2015/9/8/chartex" xmlns:cx="http://schemas.microsoft.com/office/drawing/2014/chartex">
+                            <a14:hiddenFill xmlns:cx="http://schemas.microsoft.com/office/drawing/2014/chartex" xmlns:cx1="http://schemas.microsoft.com/office/drawing/2015/9/8/chartex" xmlns:cx2="http://schemas.microsoft.com/office/drawing/2015/10/21/chartex" xmlns:cx3="http://schemas.microsoft.com/office/drawing/2016/5/9/chartex" xmlns:cx4="http://schemas.microsoft.com/office/drawing/2016/5/10/chartex" xmlns:cx5="http://schemas.microsoft.com/office/drawing/2016/5/11/chartex" xmlns:w16se="http://schemas.microsoft.com/office/word/2015/wordml/symex" xmlns="" xmlns:o="urn:schemas-microsoft-com:office:office" xmlns:v="urn:schemas-microsoft-com:vml" xmlns:w10="urn:schemas-microsoft-com:office:word" xmlns:w="http://schemas.openxmlformats.org/wordprocessingml/2006/main" xmlns:a14="http://schemas.microsoft.com/office/drawing/2010/main">
                               <a:noFill/>
                             </a14:hiddenFill>
                           </a:ext>
@@ -1316,7 +1297,7 @@
               </wp:anchor>
             </w:drawing>
           </mc:Choice>
-          <mc:Fallback xmlns:w16se="http://schemas.microsoft.com/office/word/2015/wordml/symex" xmlns:cx5="http://schemas.microsoft.com/office/drawing/2016/5/11/chartex" xmlns:cx4="http://schemas.microsoft.com/office/drawing/2016/5/10/chartex" xmlns:cx3="http://schemas.microsoft.com/office/drawing/2016/5/9/chartex" xmlns:cx2="http://schemas.microsoft.com/office/drawing/2015/10/21/chartex" xmlns:cx1="http://schemas.microsoft.com/office/drawing/2015/9/8/chartex" xmlns:cx="http://schemas.microsoft.com/office/drawing/2014/chartex">
+          <mc:Fallback xmlns:cx="http://schemas.microsoft.com/office/drawing/2014/chartex" xmlns:cx1="http://schemas.microsoft.com/office/drawing/2015/9/8/chartex" xmlns:cx2="http://schemas.microsoft.com/office/drawing/2015/10/21/chartex" xmlns:cx3="http://schemas.microsoft.com/office/drawing/2016/5/9/chartex" xmlns:cx4="http://schemas.microsoft.com/office/drawing/2016/5/10/chartex" xmlns:cx5="http://schemas.microsoft.com/office/drawing/2016/5/11/chartex" xmlns:w16se="http://schemas.microsoft.com/office/word/2015/wordml/symex">
             <w:pict>
               <v:line w14:anchorId="24EDF703" id="Straight Connector 3" o:spid="_x0000_s1026" style="position:absolute;flip:y;z-index:251663360;visibility:visible;mso-wrap-style:square;mso-width-percent:0;mso-height-percent:0;mso-wrap-distance-left:9pt;mso-wrap-distance-top:0;mso-wrap-distance-right:9pt;mso-wrap-distance-bottom:0;mso-position-horizontal:absolute;mso-position-horizontal-relative:text;mso-position-vertical:absolute;mso-position-vertical-relative:text;mso-width-percent:0;mso-height-percent:0;mso-width-relative:page;mso-height-relative:page" from="-5.15pt,18pt" to="534.85pt,18pt" o:gfxdata="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" strokeweight="2pt">
                 <v:shadow on="t" color="black" opacity="24903f" origin=",.5" offset="0,.55556mm"/>
@@ -1611,7 +1592,7 @@
                         </a:effectLst>
                         <a:extLst>
                           <a:ext uri="{909E8E84-426E-40dd-AFC4-6F175D3DCCD1}">
-                            <a14:hiddenFill xmlns:a14="http://schemas.microsoft.com/office/drawing/2010/main" xmlns:w="http://schemas.openxmlformats.org/wordprocessingml/2006/main" xmlns:w10="urn:schemas-microsoft-com:office:word" xmlns:v="urn:schemas-microsoft-com:vml" xmlns:o="urn:schemas-microsoft-com:office:office" xmlns="" xmlns:w16se="http://schemas.microsoft.com/office/word/2015/wordml/symex" xmlns:cx5="http://schemas.microsoft.com/office/drawing/2016/5/11/chartex" xmlns:cx4="http://schemas.microsoft.com/office/drawing/2016/5/10/chartex" xmlns:cx3="http://schemas.microsoft.com/office/drawing/2016/5/9/chartex" xmlns:cx2="http://schemas.microsoft.com/office/drawing/2015/10/21/chartex" xmlns:cx1="http://schemas.microsoft.com/office/drawing/2015/9/8/chartex" xmlns:cx="http://schemas.microsoft.com/office/drawing/2014/chartex">
+                            <a14:hiddenFill xmlns:cx="http://schemas.microsoft.com/office/drawing/2014/chartex" xmlns:cx1="http://schemas.microsoft.com/office/drawing/2015/9/8/chartex" xmlns:cx2="http://schemas.microsoft.com/office/drawing/2015/10/21/chartex" xmlns:cx3="http://schemas.microsoft.com/office/drawing/2016/5/9/chartex" xmlns:cx4="http://schemas.microsoft.com/office/drawing/2016/5/10/chartex" xmlns:cx5="http://schemas.microsoft.com/office/drawing/2016/5/11/chartex" xmlns:w16se="http://schemas.microsoft.com/office/word/2015/wordml/symex" xmlns="" xmlns:o="urn:schemas-microsoft-com:office:office" xmlns:v="urn:schemas-microsoft-com:vml" xmlns:w10="urn:schemas-microsoft-com:office:word" xmlns:w="http://schemas.openxmlformats.org/wordprocessingml/2006/main" xmlns:a14="http://schemas.microsoft.com/office/drawing/2010/main">
                               <a:noFill/>
                             </a14:hiddenFill>
                           </a:ext>
@@ -1630,7 +1611,7 @@
               </wp:anchor>
             </w:drawing>
           </mc:Choice>
-          <mc:Fallback xmlns:w16se="http://schemas.microsoft.com/office/word/2015/wordml/symex" xmlns:cx5="http://schemas.microsoft.com/office/drawing/2016/5/11/chartex" xmlns:cx4="http://schemas.microsoft.com/office/drawing/2016/5/10/chartex" xmlns:cx3="http://schemas.microsoft.com/office/drawing/2016/5/9/chartex" xmlns:cx2="http://schemas.microsoft.com/office/drawing/2015/10/21/chartex" xmlns:cx1="http://schemas.microsoft.com/office/drawing/2015/9/8/chartex" xmlns:cx="http://schemas.microsoft.com/office/drawing/2014/chartex">
+          <mc:Fallback xmlns:cx="http://schemas.microsoft.com/office/drawing/2014/chartex" xmlns:cx1="http://schemas.microsoft.com/office/drawing/2015/9/8/chartex" xmlns:cx2="http://schemas.microsoft.com/office/drawing/2015/10/21/chartex" xmlns:cx3="http://schemas.microsoft.com/office/drawing/2016/5/9/chartex" xmlns:cx4="http://schemas.microsoft.com/office/drawing/2016/5/10/chartex" xmlns:cx5="http://schemas.microsoft.com/office/drawing/2016/5/11/chartex" xmlns:w16se="http://schemas.microsoft.com/office/word/2015/wordml/symex">
             <w:pict>
               <v:line w14:anchorId="2F75A372" id="Straight Connector 4" o:spid="_x0000_s1026" style="position:absolute;flip:y;z-index:251665408;visibility:visible;mso-wrap-style:square;mso-width-percent:0;mso-height-percent:0;mso-wrap-distance-left:9pt;mso-wrap-distance-top:0;mso-wrap-distance-right:9pt;mso-wrap-distance-bottom:0;mso-position-horizontal:absolute;mso-position-horizontal-relative:text;mso-position-vertical:absolute;mso-position-vertical-relative:text;mso-width-percent:0;mso-height-percent:0;mso-width-relative:page;mso-height-relative:page" from="-5.15pt,17.75pt" to="534.85pt,17.75pt" o:gfxdata="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" strokeweight="2pt">
                 <v:shadow on="t" color="black" opacity="24903f" origin=",.5" offset="0,.55556mm"/>
@@ -4877,7 +4858,7 @@
 </file>
 
 <file path=customXml/itemProps1.xml><?xml version="1.0" encoding="utf-8"?>
-<ds:datastoreItem xmlns:ds="http://schemas.openxmlformats.org/officeDocument/2006/customXml" ds:itemID="{67F661CB-ACD3-744D-A662-B865DC4AD9D3}">
+<ds:datastoreItem xmlns:ds="http://schemas.openxmlformats.org/officeDocument/2006/customXml" ds:itemID="{9726C8DF-42CD-384B-B824-A918C9149395}">
   <ds:schemaRefs>
     <ds:schemaRef ds:uri="http://schemas.openxmlformats.org/officeDocument/2006/bibliography"/>
   </ds:schemaRefs>

--- a/ChrisPak.docx
+++ b/ChrisPak.docx
@@ -21,18 +21,7 @@
           <w:sz w:val="46"/>
           <w:szCs w:val="46"/>
         </w:rPr>
-        <w:t>Jun (C</w:t>
-      </w:r>
-      <w:bookmarkStart w:id="0" w:name="_GoBack"/>
-      <w:bookmarkEnd w:id="0"/>
-      <w:r>
-        <w:rPr>
-          <w:rFonts w:ascii="Palatino Linotype" w:hAnsi="Palatino Linotype"/>
-          <w:b/>
-          <w:sz w:val="46"/>
-          <w:szCs w:val="46"/>
-        </w:rPr>
-        <w:t>hris) Pak</w:t>
+        <w:t>Jun (Chris) Pak</w:t>
       </w:r>
     </w:p>
     <w:p>
@@ -166,21 +155,8 @@
             <w:szCs w:val="16"/>
             <w:u w:val="none"/>
           </w:rPr>
-          <w:t>com/in/</w:t>
+          <w:t>com/in/chris-pak</w:t>
         </w:r>
-        <w:proofErr w:type="spellStart"/>
-        <w:r>
-          <w:rPr>
-            <w:rStyle w:val="Hyperlink"/>
-            <w:rFonts w:ascii="Georgia" w:hAnsi="Georgia"/>
-            <w:color w:val="auto"/>
-            <w:sz w:val="16"/>
-            <w:szCs w:val="16"/>
-            <w:u w:val="none"/>
-          </w:rPr>
-          <w:t>chris-pak</w:t>
-        </w:r>
-        <w:proofErr w:type="spellEnd"/>
       </w:hyperlink>
       <w:r>
         <w:rPr>
@@ -302,7 +278,7 @@
                         </a:effectLst>
                         <a:extLst>
                           <a:ext uri="{909E8E84-426E-40dd-AFC4-6F175D3DCCD1}">
-                            <a14:hiddenFill xmlns:cx="http://schemas.microsoft.com/office/drawing/2014/chartex" xmlns:cx1="http://schemas.microsoft.com/office/drawing/2015/9/8/chartex" xmlns:cx2="http://schemas.microsoft.com/office/drawing/2015/10/21/chartex" xmlns:cx3="http://schemas.microsoft.com/office/drawing/2016/5/9/chartex" xmlns:cx4="http://schemas.microsoft.com/office/drawing/2016/5/10/chartex" xmlns:cx5="http://schemas.microsoft.com/office/drawing/2016/5/11/chartex" xmlns:w16se="http://schemas.microsoft.com/office/word/2015/wordml/symex" xmlns="" xmlns:o="urn:schemas-microsoft-com:office:office" xmlns:v="urn:schemas-microsoft-com:vml" xmlns:w10="urn:schemas-microsoft-com:office:word" xmlns:w="http://schemas.openxmlformats.org/wordprocessingml/2006/main" xmlns:a14="http://schemas.microsoft.com/office/drawing/2010/main">
+                            <a14:hiddenFill xmlns:a14="http://schemas.microsoft.com/office/drawing/2010/main" xmlns:w="http://schemas.openxmlformats.org/wordprocessingml/2006/main" xmlns:w10="urn:schemas-microsoft-com:office:word" xmlns:v="urn:schemas-microsoft-com:vml" xmlns:o="urn:schemas-microsoft-com:office:office" xmlns="" xmlns:w16se="http://schemas.microsoft.com/office/word/2015/wordml/symex" xmlns:cx5="http://schemas.microsoft.com/office/drawing/2016/5/11/chartex" xmlns:cx4="http://schemas.microsoft.com/office/drawing/2016/5/10/chartex" xmlns:cx3="http://schemas.microsoft.com/office/drawing/2016/5/9/chartex" xmlns:cx2="http://schemas.microsoft.com/office/drawing/2015/10/21/chartex" xmlns:cx1="http://schemas.microsoft.com/office/drawing/2015/9/8/chartex" xmlns:cx="http://schemas.microsoft.com/office/drawing/2014/chartex">
                               <a:noFill/>
                             </a14:hiddenFill>
                           </a:ext>
@@ -321,7 +297,7 @@
               </wp:anchor>
             </w:drawing>
           </mc:Choice>
-          <mc:Fallback xmlns:cx="http://schemas.microsoft.com/office/drawing/2014/chartex" xmlns:cx1="http://schemas.microsoft.com/office/drawing/2015/9/8/chartex" xmlns:cx2="http://schemas.microsoft.com/office/drawing/2015/10/21/chartex" xmlns:cx3="http://schemas.microsoft.com/office/drawing/2016/5/9/chartex" xmlns:cx4="http://schemas.microsoft.com/office/drawing/2016/5/10/chartex" xmlns:cx5="http://schemas.microsoft.com/office/drawing/2016/5/11/chartex" xmlns:w16se="http://schemas.microsoft.com/office/word/2015/wordml/symex">
+          <mc:Fallback xmlns:w16se="http://schemas.microsoft.com/office/word/2015/wordml/symex" xmlns:cx5="http://schemas.microsoft.com/office/drawing/2016/5/11/chartex" xmlns:cx4="http://schemas.microsoft.com/office/drawing/2016/5/10/chartex" xmlns:cx3="http://schemas.microsoft.com/office/drawing/2016/5/9/chartex" xmlns:cx2="http://schemas.microsoft.com/office/drawing/2015/10/21/chartex" xmlns:cx1="http://schemas.microsoft.com/office/drawing/2015/9/8/chartex" xmlns:cx="http://schemas.microsoft.com/office/drawing/2014/chartex">
             <w:pict>
               <v:line w14:anchorId="72442D97" id="Straight Connector 5" o:spid="_x0000_s1026" style="position:absolute;flip:y;z-index:251671552;visibility:visible;mso-wrap-style:square;mso-width-percent:0;mso-height-percent:0;mso-wrap-distance-left:9pt;mso-wrap-distance-top:0;mso-wrap-distance-right:9pt;mso-wrap-distance-bottom:0;mso-position-horizontal:absolute;mso-position-horizontal-relative:text;mso-position-vertical:absolute;mso-position-vertical-relative:text;mso-width-percent:0;mso-height-percent:0;mso-width-relative:page;mso-height-relative:page" from="-5.05pt,18pt" to="534.95pt,18pt" o:gfxdata="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" strokeweight="2pt">
                 <v:shadow on="t" color="black" opacity="24903f" origin=",.5" offset="0,.55556mm"/>
@@ -355,34 +331,15 @@
           <w:sz w:val="21"/>
           <w:szCs w:val="21"/>
         </w:rPr>
-        <w:t xml:space="preserve">Systems Development Engineer </w:t>
-      </w:r>
-      <w:proofErr w:type="gramStart"/>
-      <w:r>
-        <w:rPr>
-          <w:rFonts w:ascii="Georgia" w:hAnsi="Georgia"/>
-          <w:b/>
-          <w:sz w:val="21"/>
-          <w:szCs w:val="21"/>
-        </w:rPr>
-        <w:t>Intern</w:t>
-      </w:r>
-      <w:r>
-        <w:rPr>
-          <w:rFonts w:ascii="Georgia" w:hAnsi="Georgia"/>
-          <w:sz w:val="21"/>
-          <w:szCs w:val="21"/>
-        </w:rPr>
-        <w:t xml:space="preserve">  -</w:t>
-      </w:r>
-      <w:proofErr w:type="gramEnd"/>
-      <w:r>
-        <w:rPr>
-          <w:rFonts w:ascii="Georgia" w:hAnsi="Georgia"/>
-          <w:sz w:val="21"/>
-          <w:szCs w:val="21"/>
-        </w:rPr>
-        <w:t xml:space="preserve">  </w:t>
+        <w:t>Systems Development Engineer Intern</w:t>
+      </w:r>
+      <w:r>
+        <w:rPr>
+          <w:rFonts w:ascii="Georgia" w:hAnsi="Georgia"/>
+          <w:sz w:val="21"/>
+          <w:szCs w:val="21"/>
+        </w:rPr>
+        <w:t xml:space="preserve">  -  </w:t>
       </w:r>
       <w:r>
         <w:rPr>
@@ -459,25 +416,7 @@
           <w:sz w:val="21"/>
           <w:szCs w:val="21"/>
         </w:rPr>
-        <w:t xml:space="preserve">Developed custom Slack application integrating with </w:t>
-      </w:r>
-      <w:proofErr w:type="spellStart"/>
-      <w:r>
-        <w:rPr>
-          <w:rFonts w:ascii="Georgia" w:hAnsi="Georgia"/>
-          <w:sz w:val="21"/>
-          <w:szCs w:val="21"/>
-        </w:rPr>
-        <w:t>ServiceNow</w:t>
-      </w:r>
-      <w:proofErr w:type="spellEnd"/>
-      <w:r>
-        <w:rPr>
-          <w:rFonts w:ascii="Georgia" w:hAnsi="Georgia"/>
-          <w:sz w:val="21"/>
-          <w:szCs w:val="21"/>
-        </w:rPr>
-        <w:t xml:space="preserve"> to create </w:t>
+        <w:t xml:space="preserve">Developed custom Slack application integrating with ServiceNow to create </w:t>
       </w:r>
       <w:r>
         <w:rPr>
@@ -517,18 +456,16 @@
           <w:sz w:val="21"/>
           <w:szCs w:val="21"/>
         </w:rPr>
-        <w:t xml:space="preserve">(Node.js, Python, </w:t>
-      </w:r>
-      <w:proofErr w:type="spellStart"/>
-      <w:r>
-        <w:rPr>
-          <w:rFonts w:ascii="Georgia" w:hAnsi="Georgia"/>
-          <w:sz w:val="21"/>
-          <w:szCs w:val="21"/>
-        </w:rPr>
-        <w:t>RabbitMQ</w:t>
-      </w:r>
-      <w:proofErr w:type="spellEnd"/>
+        <w:t>(Node.js, Python, RabbitMQ</w:t>
+      </w:r>
+      <w:r>
+        <w:rPr>
+          <w:rFonts w:ascii="Georgia" w:hAnsi="Georgia"/>
+          <w:sz w:val="21"/>
+          <w:szCs w:val="21"/>
+        </w:rPr>
+        <w:t>, mySQL</w:t>
+      </w:r>
       <w:r>
         <w:rPr>
           <w:rFonts w:ascii="Georgia" w:hAnsi="Georgia"/>
@@ -651,43 +588,7 @@
           <w:sz w:val="21"/>
           <w:szCs w:val="21"/>
         </w:rPr>
-        <w:t xml:space="preserve">rapper classes for </w:t>
-      </w:r>
-      <w:proofErr w:type="spellStart"/>
-      <w:r>
-        <w:rPr>
-          <w:rFonts w:ascii="Georgia" w:hAnsi="Georgia"/>
-          <w:sz w:val="21"/>
-          <w:szCs w:val="21"/>
-        </w:rPr>
-        <w:t>PagerDuty</w:t>
-      </w:r>
-      <w:proofErr w:type="spellEnd"/>
-      <w:r>
-        <w:rPr>
-          <w:rFonts w:ascii="Georgia" w:hAnsi="Georgia"/>
-          <w:sz w:val="21"/>
-          <w:szCs w:val="21"/>
-        </w:rPr>
-        <w:t xml:space="preserve"> to be utilized in an API Proxy (Java, </w:t>
-      </w:r>
-      <w:proofErr w:type="spellStart"/>
-      <w:r>
-        <w:rPr>
-          <w:rFonts w:ascii="Georgia" w:hAnsi="Georgia"/>
-          <w:sz w:val="21"/>
-          <w:szCs w:val="21"/>
-        </w:rPr>
-        <w:t>Mulesoft</w:t>
-      </w:r>
-      <w:proofErr w:type="spellEnd"/>
-      <w:r>
-        <w:rPr>
-          <w:rFonts w:ascii="Georgia" w:hAnsi="Georgia"/>
-          <w:sz w:val="21"/>
-          <w:szCs w:val="21"/>
-        </w:rPr>
-        <w:t xml:space="preserve"> ESB)</w:t>
+        <w:t>rapper classes for PagerDuty to be utilized in an API Proxy (Java, Mulesoft ESB)</w:t>
       </w:r>
     </w:p>
     <w:p>
@@ -744,34 +645,15 @@
           <w:sz w:val="21"/>
           <w:szCs w:val="21"/>
         </w:rPr>
-        <w:t xml:space="preserve">IT Student </w:t>
-      </w:r>
-      <w:proofErr w:type="gramStart"/>
-      <w:r>
-        <w:rPr>
-          <w:rFonts w:ascii="Georgia" w:hAnsi="Georgia"/>
-          <w:b/>
-          <w:sz w:val="21"/>
-          <w:szCs w:val="21"/>
-        </w:rPr>
-        <w:t>Consultant</w:t>
-      </w:r>
-      <w:r>
-        <w:rPr>
-          <w:rFonts w:ascii="Georgia" w:hAnsi="Georgia"/>
-          <w:sz w:val="21"/>
-          <w:szCs w:val="21"/>
-        </w:rPr>
-        <w:t xml:space="preserve">  -</w:t>
-      </w:r>
-      <w:proofErr w:type="gramEnd"/>
-      <w:r>
-        <w:rPr>
-          <w:rFonts w:ascii="Georgia" w:hAnsi="Georgia"/>
-          <w:sz w:val="21"/>
-          <w:szCs w:val="21"/>
-        </w:rPr>
-        <w:t xml:space="preserve">  </w:t>
+        <w:t>IT Student Consultant</w:t>
+      </w:r>
+      <w:r>
+        <w:rPr>
+          <w:rFonts w:ascii="Georgia" w:hAnsi="Georgia"/>
+          <w:sz w:val="21"/>
+          <w:szCs w:val="21"/>
+        </w:rPr>
+        <w:t xml:space="preserve">  -  </w:t>
       </w:r>
       <w:r>
         <w:rPr>
@@ -780,27 +662,7 @@
           <w:sz w:val="21"/>
           <w:szCs w:val="21"/>
         </w:rPr>
-        <w:t xml:space="preserve">UCLA </w:t>
-      </w:r>
-      <w:proofErr w:type="spellStart"/>
-      <w:r>
-        <w:rPr>
-          <w:rFonts w:ascii="Georgia" w:hAnsi="Georgia"/>
-          <w:i/>
-          <w:sz w:val="21"/>
-          <w:szCs w:val="21"/>
-        </w:rPr>
-        <w:t>Luskin</w:t>
-      </w:r>
-      <w:proofErr w:type="spellEnd"/>
-      <w:r>
-        <w:rPr>
-          <w:rFonts w:ascii="Georgia" w:hAnsi="Georgia"/>
-          <w:i/>
-          <w:sz w:val="21"/>
-          <w:szCs w:val="21"/>
-        </w:rPr>
-        <w:t xml:space="preserve"> IT Help Desk  </w:t>
+        <w:t xml:space="preserve">UCLA Luskin IT Help Desk  </w:t>
       </w:r>
       <w:r>
         <w:rPr>
@@ -868,7 +730,31 @@
           <w:sz w:val="21"/>
           <w:szCs w:val="21"/>
         </w:rPr>
-        <w:t>Assisted graduate students with remote login, network issues, and email</w:t>
+        <w:t>Assisted graduate students with</w:t>
+      </w:r>
+      <w:r>
+        <w:rPr>
+          <w:rFonts w:ascii="Georgia" w:hAnsi="Georgia"/>
+          <w:sz w:val="21"/>
+          <w:szCs w:val="21"/>
+        </w:rPr>
+        <w:t xml:space="preserve"> AD,</w:t>
+      </w:r>
+      <w:r>
+        <w:rPr>
+          <w:rFonts w:ascii="Georgia" w:hAnsi="Georgia"/>
+          <w:sz w:val="21"/>
+          <w:szCs w:val="21"/>
+        </w:rPr>
+        <w:t xml:space="preserve"> remote logi</w:t>
+      </w:r>
+      <w:r>
+        <w:rPr>
+          <w:rFonts w:ascii="Georgia" w:hAnsi="Georgia"/>
+          <w:sz w:val="21"/>
+          <w:szCs w:val="21"/>
+        </w:rPr>
+        <w:t>n, and network issues</w:t>
       </w:r>
     </w:p>
     <w:p>
@@ -971,34 +857,15 @@
           <w:sz w:val="21"/>
           <w:szCs w:val="21"/>
         </w:rPr>
-        <w:t xml:space="preserve">Content </w:t>
-      </w:r>
-      <w:proofErr w:type="gramStart"/>
-      <w:r>
-        <w:rPr>
-          <w:rFonts w:ascii="Georgia" w:hAnsi="Georgia"/>
-          <w:b/>
-          <w:sz w:val="21"/>
-          <w:szCs w:val="21"/>
-        </w:rPr>
-        <w:t xml:space="preserve">Editor  </w:t>
-      </w:r>
-      <w:r>
-        <w:rPr>
-          <w:rFonts w:ascii="Georgia" w:hAnsi="Georgia"/>
-          <w:sz w:val="21"/>
-          <w:szCs w:val="21"/>
-        </w:rPr>
-        <w:t>-</w:t>
-      </w:r>
-      <w:proofErr w:type="gramEnd"/>
-      <w:r>
-        <w:rPr>
-          <w:rFonts w:ascii="Georgia" w:hAnsi="Georgia"/>
-          <w:sz w:val="21"/>
-          <w:szCs w:val="21"/>
-        </w:rPr>
-        <w:t xml:space="preserve">  </w:t>
+        <w:t xml:space="preserve">Content Editor  </w:t>
+      </w:r>
+      <w:r>
+        <w:rPr>
+          <w:rFonts w:ascii="Georgia" w:hAnsi="Georgia"/>
+          <w:sz w:val="21"/>
+          <w:szCs w:val="21"/>
+        </w:rPr>
+        <w:t xml:space="preserve">-  </w:t>
       </w:r>
       <w:r>
         <w:rPr>
@@ -1155,23 +1022,137 @@
           <w:sz w:val="21"/>
           <w:szCs w:val="21"/>
         </w:rPr>
-        <w:t>Edited/proofread</w:t>
-      </w:r>
-      <w:r>
-        <w:rPr>
-          <w:rFonts w:ascii="Georgia" w:hAnsi="Georgia"/>
-          <w:sz w:val="21"/>
-          <w:szCs w:val="21"/>
-        </w:rPr>
-        <w:t xml:space="preserve"> </w:t>
-      </w:r>
-      <w:r>
-        <w:rPr>
-          <w:rFonts w:ascii="Georgia" w:hAnsi="Georgia"/>
-          <w:sz w:val="21"/>
-          <w:szCs w:val="21"/>
-        </w:rPr>
-        <w:t>readings to be uploaded for online purchase adhering to professors’ deadlines</w:t>
+        <w:t>Contacted publishers such as Harvard Business and Penguin Random House for</w:t>
+      </w:r>
+      <w:r>
+        <w:rPr>
+          <w:rFonts w:ascii="Georgia" w:hAnsi="Georgia"/>
+          <w:sz w:val="21"/>
+          <w:szCs w:val="21"/>
+        </w:rPr>
+        <w:t xml:space="preserve"> copyright </w:t>
+      </w:r>
+      <w:r>
+        <w:rPr>
+          <w:rFonts w:ascii="Georgia" w:hAnsi="Georgia"/>
+          <w:sz w:val="21"/>
+          <w:szCs w:val="21"/>
+        </w:rPr>
+        <w:t>permissions</w:t>
+      </w:r>
+    </w:p>
+    <w:p>
+      <w:pPr>
+        <w:pStyle w:val="ListParagraph"/>
+        <w:ind w:left="0"/>
+        <w:rPr>
+          <w:rFonts w:ascii="Georgia" w:hAnsi="Georgia"/>
+          <w:sz w:val="8"/>
+          <w:szCs w:val="8"/>
+        </w:rPr>
+      </w:pPr>
+    </w:p>
+    <w:p>
+      <w:pPr>
+        <w:spacing w:line="324" w:lineRule="auto"/>
+        <w:rPr>
+          <w:rFonts w:ascii="Palatino Linotype" w:hAnsi="Palatino Linotype" w:cs="Times New Roman"/>
+          <w:sz w:val="30"/>
+          <w:szCs w:val="30"/>
+        </w:rPr>
+      </w:pPr>
+      <w:r>
+        <w:rPr>
+          <w:rFonts w:ascii="Palatino" w:hAnsi="Palatino"/>
+          <w:noProof/>
+          <w:sz w:val="30"/>
+          <w:szCs w:val="30"/>
+        </w:rPr>
+        <mc:AlternateContent>
+          <mc:Choice Requires="wps">
+            <w:drawing>
+              <wp:anchor distT="0" distB="0" distL="114300" distR="114300" simplePos="0" relativeHeight="251673600" behindDoc="0" locked="0" layoutInCell="1" allowOverlap="1" wp14:anchorId="62ED9C47" wp14:editId="50914727">
+                <wp:simplePos x="0" y="0"/>
+                <wp:positionH relativeFrom="column">
+                  <wp:posOffset>-66041</wp:posOffset>
+                </wp:positionH>
+                <wp:positionV relativeFrom="paragraph">
+                  <wp:posOffset>233045</wp:posOffset>
+                </wp:positionV>
+                <wp:extent cx="6861175" cy="2540"/>
+                <wp:effectExtent l="50800" t="25400" r="73025" b="99060"/>
+                <wp:wrapNone/>
+                <wp:docPr id="2" name="Straight Connector 2"/>
+                <wp:cNvGraphicFramePr>
+                  <a:graphicFrameLocks xmlns:a="http://schemas.openxmlformats.org/drawingml/2006/main"/>
+                </wp:cNvGraphicFramePr>
+                <a:graphic xmlns:a="http://schemas.openxmlformats.org/drawingml/2006/main">
+                  <a:graphicData uri="http://schemas.microsoft.com/office/word/2010/wordprocessingShape">
+                    <wps:wsp>
+                      <wps:cNvCnPr>
+                        <a:cxnSpLocks noChangeShapeType="1"/>
+                      </wps:cNvCnPr>
+                      <wps:spPr bwMode="auto">
+                        <a:xfrm>
+                          <a:off x="0" y="0"/>
+                          <a:ext cx="6861175" cy="2540"/>
+                        </a:xfrm>
+                        <a:prstGeom prst="line">
+                          <a:avLst/>
+                        </a:prstGeom>
+                        <a:noFill/>
+                        <a:ln w="25400">
+                          <a:solidFill>
+                            <a:srgbClr val="000000"/>
+                          </a:solidFill>
+                          <a:round/>
+                          <a:headEnd/>
+                          <a:tailEnd/>
+                        </a:ln>
+                        <a:effectLst>
+                          <a:outerShdw blurRad="40000" dist="20000" dir="5400000" rotWithShape="0">
+                            <a:srgbClr val="000000">
+                              <a:alpha val="37999"/>
+                            </a:srgbClr>
+                          </a:outerShdw>
+                        </a:effectLst>
+                        <a:extLst>
+                          <a:ext uri="{909E8E84-426E-40dd-AFC4-6F175D3DCCD1}">
+                            <a14:hiddenFill xmlns="" xmlns:o="urn:schemas-microsoft-com:office:office" xmlns:v="urn:schemas-microsoft-com:vml" xmlns:w10="urn:schemas-microsoft-com:office:word" xmlns:w="http://schemas.openxmlformats.org/wordprocessingml/2006/main" xmlns:a14="http://schemas.microsoft.com/office/drawing/2010/main">
+                              <a:noFill/>
+                            </a14:hiddenFill>
+                          </a:ext>
+                        </a:extLst>
+                      </wps:spPr>
+                      <wps:bodyPr/>
+                    </wps:wsp>
+                  </a:graphicData>
+                </a:graphic>
+                <wp14:sizeRelH relativeFrom="page">
+                  <wp14:pctWidth>0</wp14:pctWidth>
+                </wp14:sizeRelH>
+                <wp14:sizeRelV relativeFrom="page">
+                  <wp14:pctHeight>0</wp14:pctHeight>
+                </wp14:sizeRelV>
+              </wp:anchor>
+            </w:drawing>
+          </mc:Choice>
+          <mc:Fallback>
+            <w:pict>
+              <v:line w14:anchorId="630ECB7F" id="Straight_x0020_Connector_x0020_2" o:spid="_x0000_s1026" style="position:absolute;z-index:251673600;visibility:visible;mso-wrap-style:square;mso-width-percent:0;mso-height-percent:0;mso-wrap-distance-left:9pt;mso-wrap-distance-top:0;mso-wrap-distance-right:9pt;mso-wrap-distance-bottom:0;mso-position-horizontal:absolute;mso-position-horizontal-relative:text;mso-position-vertical:absolute;mso-position-vertical-relative:text;mso-width-percent:0;mso-height-percent:0;mso-width-relative:page;mso-height-relative:page" from="-5.2pt,18.35pt" to="535.05pt,18.55pt" o:gfxdata="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" strokeweight="2pt">
+                <v:shadow on="t" opacity="24903f" mv:blur="40000f" origin=",.5" offset="0,20000emu"/>
+              </v:line>
+            </w:pict>
+          </mc:Fallback>
+        </mc:AlternateContent>
+      </w:r>
+      <w:r>
+        <w:rPr>
+          <w:rFonts w:ascii="Palatino Linotype" w:hAnsi="Palatino Linotype" w:cs="Times New Roman"/>
+          <w:sz w:val="30"/>
+          <w:szCs w:val="30"/>
+        </w:rPr>
+        <w:t>Projects</w:t>
       </w:r>
     </w:p>
     <w:p>
@@ -1179,7 +1160,7 @@
         <w:pStyle w:val="ListParagraph"/>
         <w:numPr>
           <w:ilvl w:val="0"/>
-          <w:numId w:val="5"/>
+          <w:numId w:val="10"/>
         </w:numPr>
         <w:rPr>
           <w:rFonts w:ascii="Georgia" w:hAnsi="Georgia"/>
@@ -1190,26 +1171,142 @@
       <w:r>
         <w:rPr>
           <w:rFonts w:ascii="Georgia" w:hAnsi="Georgia"/>
-          <w:sz w:val="21"/>
-          <w:szCs w:val="21"/>
-        </w:rPr>
-        <w:t>Contacted publishers such as Harvard Business and Penguin Random House for</w:t>
-      </w:r>
-      <w:r>
-        <w:rPr>
-          <w:rFonts w:ascii="Georgia" w:hAnsi="Georgia"/>
-          <w:sz w:val="21"/>
-          <w:szCs w:val="21"/>
-        </w:rPr>
-        <w:t xml:space="preserve"> copyright </w:t>
-      </w:r>
-      <w:r>
-        <w:rPr>
-          <w:rFonts w:ascii="Georgia" w:hAnsi="Georgia"/>
-          <w:sz w:val="21"/>
-          <w:szCs w:val="21"/>
-        </w:rPr>
-        <w:t>permissions</w:t>
+          <w:b/>
+          <w:sz w:val="21"/>
+          <w:szCs w:val="21"/>
+        </w:rPr>
+        <w:t>SmashTime</w:t>
+      </w:r>
+      <w:r>
+        <w:rPr>
+          <w:rFonts w:ascii="Georgia" w:hAnsi="Georgia"/>
+          <w:sz w:val="21"/>
+          <w:szCs w:val="21"/>
+        </w:rPr>
+        <w:t>:</w:t>
+      </w:r>
+    </w:p>
+    <w:p>
+      <w:pPr>
+        <w:pStyle w:val="ListParagraph"/>
+        <w:numPr>
+          <w:ilvl w:val="0"/>
+          <w:numId w:val="14"/>
+        </w:numPr>
+        <w:rPr>
+          <w:rFonts w:ascii="Georgia" w:hAnsi="Georgia"/>
+          <w:sz w:val="21"/>
+          <w:szCs w:val="21"/>
+        </w:rPr>
+      </w:pPr>
+      <w:r>
+        <w:rPr>
+          <w:rFonts w:ascii="Georgia" w:hAnsi="Georgia"/>
+          <w:sz w:val="21"/>
+          <w:szCs w:val="21"/>
+        </w:rPr>
+        <w:t>W</w:t>
+      </w:r>
+      <w:r>
+        <w:rPr>
+          <w:rFonts w:ascii="Georgia" w:hAnsi="Georgia"/>
+          <w:sz w:val="21"/>
+          <w:szCs w:val="21"/>
+        </w:rPr>
+        <w:t>eb-app utilized by school-wide gaming tournaments to send out text messages to players based on real-time</w:t>
+      </w:r>
+      <w:r>
+        <w:rPr>
+          <w:rFonts w:ascii="Georgia" w:hAnsi="Georgia"/>
+          <w:sz w:val="21"/>
+          <w:szCs w:val="21"/>
+        </w:rPr>
+        <w:t xml:space="preserve"> queries (Python/Django/SQLite</w:t>
+      </w:r>
+      <w:r>
+        <w:rPr>
+          <w:rFonts w:ascii="Georgia" w:hAnsi="Georgia"/>
+          <w:sz w:val="21"/>
+          <w:szCs w:val="21"/>
+        </w:rPr>
+        <w:t>; Challonge, Twilio)</w:t>
+      </w:r>
+    </w:p>
+    <w:p>
+      <w:pPr>
+        <w:pStyle w:val="ListParagraph"/>
+        <w:numPr>
+          <w:ilvl w:val="0"/>
+          <w:numId w:val="10"/>
+        </w:numPr>
+        <w:rPr>
+          <w:rFonts w:ascii="Georgia" w:hAnsi="Georgia"/>
+          <w:sz w:val="21"/>
+          <w:szCs w:val="21"/>
+        </w:rPr>
+      </w:pPr>
+      <w:r>
+        <w:rPr>
+          <w:rFonts w:ascii="Georgia" w:hAnsi="Georgia"/>
+          <w:b/>
+          <w:sz w:val="21"/>
+          <w:szCs w:val="21"/>
+        </w:rPr>
+        <w:t>Personal webpage</w:t>
+      </w:r>
+      <w:r>
+        <w:rPr>
+          <w:rFonts w:ascii="Georgia" w:hAnsi="Georgia"/>
+          <w:sz w:val="21"/>
+          <w:szCs w:val="21"/>
+        </w:rPr>
+        <w:t>:</w:t>
+      </w:r>
+    </w:p>
+    <w:p>
+      <w:pPr>
+        <w:pStyle w:val="ListParagraph"/>
+        <w:numPr>
+          <w:ilvl w:val="0"/>
+          <w:numId w:val="14"/>
+        </w:numPr>
+        <w:rPr>
+          <w:rFonts w:ascii="Georgia" w:hAnsi="Georgia"/>
+          <w:sz w:val="21"/>
+          <w:szCs w:val="21"/>
+        </w:rPr>
+      </w:pPr>
+      <w:r>
+        <w:rPr>
+          <w:rFonts w:ascii="Georgia" w:hAnsi="Georgia"/>
+          <w:sz w:val="21"/>
+          <w:szCs w:val="21"/>
+        </w:rPr>
+        <w:t xml:space="preserve">Organizational tool for personal accomplishments and future goals </w:t>
+      </w:r>
+      <w:r>
+        <w:rPr>
+          <w:rFonts w:ascii="Georgia" w:hAnsi="Georgia"/>
+          <w:sz w:val="21"/>
+          <w:szCs w:val="21"/>
+        </w:rPr>
+        <w:t>(HTML/CSS</w:t>
+      </w:r>
+      <w:r>
+        <w:rPr>
+          <w:rFonts w:ascii="Georgia" w:hAnsi="Georgia"/>
+          <w:sz w:val="21"/>
+          <w:szCs w:val="21"/>
+        </w:rPr>
+        <w:t xml:space="preserve">, React/Redux, </w:t>
+      </w:r>
+      <w:r>
+        <w:rPr>
+          <w:rFonts w:ascii="Georgia" w:hAnsi="Georgia"/>
+          <w:sz w:val="21"/>
+          <w:szCs w:val="21"/>
+        </w:rPr>
+        <w:t>MAMP; Bootstrap)</w:t>
       </w:r>
     </w:p>
     <w:p>
@@ -1278,7 +1375,7 @@
                         </a:effectLst>
                         <a:extLst>
                           <a:ext uri="{909E8E84-426E-40dd-AFC4-6F175D3DCCD1}">
-                            <a14:hiddenFill xmlns:cx="http://schemas.microsoft.com/office/drawing/2014/chartex" xmlns:cx1="http://schemas.microsoft.com/office/drawing/2015/9/8/chartex" xmlns:cx2="http://schemas.microsoft.com/office/drawing/2015/10/21/chartex" xmlns:cx3="http://schemas.microsoft.com/office/drawing/2016/5/9/chartex" xmlns:cx4="http://schemas.microsoft.com/office/drawing/2016/5/10/chartex" xmlns:cx5="http://schemas.microsoft.com/office/drawing/2016/5/11/chartex" xmlns:w16se="http://schemas.microsoft.com/office/word/2015/wordml/symex" xmlns="" xmlns:o="urn:schemas-microsoft-com:office:office" xmlns:v="urn:schemas-microsoft-com:vml" xmlns:w10="urn:schemas-microsoft-com:office:word" xmlns:w="http://schemas.openxmlformats.org/wordprocessingml/2006/main" xmlns:a14="http://schemas.microsoft.com/office/drawing/2010/main">
+                            <a14:hiddenFill xmlns:a14="http://schemas.microsoft.com/office/drawing/2010/main" xmlns:w="http://schemas.openxmlformats.org/wordprocessingml/2006/main" xmlns:w10="urn:schemas-microsoft-com:office:word" xmlns:v="urn:schemas-microsoft-com:vml" xmlns:o="urn:schemas-microsoft-com:office:office" xmlns="" xmlns:w16se="http://schemas.microsoft.com/office/word/2015/wordml/symex" xmlns:cx5="http://schemas.microsoft.com/office/drawing/2016/5/11/chartex" xmlns:cx4="http://schemas.microsoft.com/office/drawing/2016/5/10/chartex" xmlns:cx3="http://schemas.microsoft.com/office/drawing/2016/5/9/chartex" xmlns:cx2="http://schemas.microsoft.com/office/drawing/2015/10/21/chartex" xmlns:cx1="http://schemas.microsoft.com/office/drawing/2015/9/8/chartex" xmlns:cx="http://schemas.microsoft.com/office/drawing/2014/chartex">
                               <a:noFill/>
                             </a14:hiddenFill>
                           </a:ext>
@@ -1297,7 +1394,7 @@
               </wp:anchor>
             </w:drawing>
           </mc:Choice>
-          <mc:Fallback xmlns:cx="http://schemas.microsoft.com/office/drawing/2014/chartex" xmlns:cx1="http://schemas.microsoft.com/office/drawing/2015/9/8/chartex" xmlns:cx2="http://schemas.microsoft.com/office/drawing/2015/10/21/chartex" xmlns:cx3="http://schemas.microsoft.com/office/drawing/2016/5/9/chartex" xmlns:cx4="http://schemas.microsoft.com/office/drawing/2016/5/10/chartex" xmlns:cx5="http://schemas.microsoft.com/office/drawing/2016/5/11/chartex" xmlns:w16se="http://schemas.microsoft.com/office/word/2015/wordml/symex">
+          <mc:Fallback xmlns:w16se="http://schemas.microsoft.com/office/word/2015/wordml/symex" xmlns:cx5="http://schemas.microsoft.com/office/drawing/2016/5/11/chartex" xmlns:cx4="http://schemas.microsoft.com/office/drawing/2016/5/10/chartex" xmlns:cx3="http://schemas.microsoft.com/office/drawing/2016/5/9/chartex" xmlns:cx2="http://schemas.microsoft.com/office/drawing/2015/10/21/chartex" xmlns:cx1="http://schemas.microsoft.com/office/drawing/2015/9/8/chartex" xmlns:cx="http://schemas.microsoft.com/office/drawing/2014/chartex">
             <w:pict>
               <v:line w14:anchorId="24EDF703" id="Straight Connector 3" o:spid="_x0000_s1026" style="position:absolute;flip:y;z-index:251663360;visibility:visible;mso-wrap-style:square;mso-width-percent:0;mso-height-percent:0;mso-wrap-distance-left:9pt;mso-wrap-distance-top:0;mso-wrap-distance-right:9pt;mso-wrap-distance-bottom:0;mso-position-horizontal:absolute;mso-position-horizontal-relative:text;mso-position-vertical:absolute;mso-position-vertical-relative:text;mso-width-percent:0;mso-height-percent:0;mso-width-relative:page;mso-height-relative:page" from="-5.15pt,18pt" to="534.85pt,18pt" o:gfxdata="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" strokeweight="2pt">
                 <v:shadow on="t" color="black" opacity="24903f" origin=",.5" offset="0,.55556mm"/>
@@ -1502,28 +1599,6 @@
           <w:szCs w:val="21"/>
         </w:rPr>
         <w:t xml:space="preserve"> to build a spell-checking program, and how to build their own website</w:t>
-      </w:r>
-    </w:p>
-    <w:p>
-      <w:pPr>
-        <w:pStyle w:val="ListParagraph"/>
-        <w:numPr>
-          <w:ilvl w:val="0"/>
-          <w:numId w:val="2"/>
-        </w:numPr>
-        <w:rPr>
-          <w:rFonts w:ascii="Georgia" w:hAnsi="Georgia"/>
-          <w:sz w:val="21"/>
-          <w:szCs w:val="21"/>
-        </w:rPr>
-      </w:pPr>
-      <w:r>
-        <w:rPr>
-          <w:rFonts w:ascii="Georgia" w:hAnsi="Georgia"/>
-          <w:sz w:val="21"/>
-          <w:szCs w:val="21"/>
-        </w:rPr>
-        <w:t>Actively help students by participating in online Piazza discussions regarding current class projects and homework</w:t>
       </w:r>
     </w:p>
     <w:p>
@@ -1592,7 +1667,7 @@
                         </a:effectLst>
                         <a:extLst>
                           <a:ext uri="{909E8E84-426E-40dd-AFC4-6F175D3DCCD1}">
-                            <a14:hiddenFill xmlns:cx="http://schemas.microsoft.com/office/drawing/2014/chartex" xmlns:cx1="http://schemas.microsoft.com/office/drawing/2015/9/8/chartex" xmlns:cx2="http://schemas.microsoft.com/office/drawing/2015/10/21/chartex" xmlns:cx3="http://schemas.microsoft.com/office/drawing/2016/5/9/chartex" xmlns:cx4="http://schemas.microsoft.com/office/drawing/2016/5/10/chartex" xmlns:cx5="http://schemas.microsoft.com/office/drawing/2016/5/11/chartex" xmlns:w16se="http://schemas.microsoft.com/office/word/2015/wordml/symex" xmlns="" xmlns:o="urn:schemas-microsoft-com:office:office" xmlns:v="urn:schemas-microsoft-com:vml" xmlns:w10="urn:schemas-microsoft-com:office:word" xmlns:w="http://schemas.openxmlformats.org/wordprocessingml/2006/main" xmlns:a14="http://schemas.microsoft.com/office/drawing/2010/main">
+                            <a14:hiddenFill xmlns:a14="http://schemas.microsoft.com/office/drawing/2010/main" xmlns:w="http://schemas.openxmlformats.org/wordprocessingml/2006/main" xmlns:w10="urn:schemas-microsoft-com:office:word" xmlns:v="urn:schemas-microsoft-com:vml" xmlns:o="urn:schemas-microsoft-com:office:office" xmlns="" xmlns:w16se="http://schemas.microsoft.com/office/word/2015/wordml/symex" xmlns:cx5="http://schemas.microsoft.com/office/drawing/2016/5/11/chartex" xmlns:cx4="http://schemas.microsoft.com/office/drawing/2016/5/10/chartex" xmlns:cx3="http://schemas.microsoft.com/office/drawing/2016/5/9/chartex" xmlns:cx2="http://schemas.microsoft.com/office/drawing/2015/10/21/chartex" xmlns:cx1="http://schemas.microsoft.com/office/drawing/2015/9/8/chartex" xmlns:cx="http://schemas.microsoft.com/office/drawing/2014/chartex">
                               <a:noFill/>
                             </a14:hiddenFill>
                           </a:ext>
@@ -1611,7 +1686,7 @@
               </wp:anchor>
             </w:drawing>
           </mc:Choice>
-          <mc:Fallback xmlns:cx="http://schemas.microsoft.com/office/drawing/2014/chartex" xmlns:cx1="http://schemas.microsoft.com/office/drawing/2015/9/8/chartex" xmlns:cx2="http://schemas.microsoft.com/office/drawing/2015/10/21/chartex" xmlns:cx3="http://schemas.microsoft.com/office/drawing/2016/5/9/chartex" xmlns:cx4="http://schemas.microsoft.com/office/drawing/2016/5/10/chartex" xmlns:cx5="http://schemas.microsoft.com/office/drawing/2016/5/11/chartex" xmlns:w16se="http://schemas.microsoft.com/office/word/2015/wordml/symex">
+          <mc:Fallback xmlns:w16se="http://schemas.microsoft.com/office/word/2015/wordml/symex" xmlns:cx5="http://schemas.microsoft.com/office/drawing/2016/5/11/chartex" xmlns:cx4="http://schemas.microsoft.com/office/drawing/2016/5/10/chartex" xmlns:cx3="http://schemas.microsoft.com/office/drawing/2016/5/9/chartex" xmlns:cx2="http://schemas.microsoft.com/office/drawing/2015/10/21/chartex" xmlns:cx1="http://schemas.microsoft.com/office/drawing/2015/9/8/chartex" xmlns:cx="http://schemas.microsoft.com/office/drawing/2014/chartex">
             <w:pict>
               <v:line w14:anchorId="2F75A372" id="Straight Connector 4" o:spid="_x0000_s1026" style="position:absolute;flip:y;z-index:251665408;visibility:visible;mso-wrap-style:square;mso-width-percent:0;mso-height-percent:0;mso-wrap-distance-left:9pt;mso-wrap-distance-top:0;mso-wrap-distance-right:9pt;mso-wrap-distance-bottom:0;mso-position-horizontal:absolute;mso-position-horizontal-relative:text;mso-position-vertical:absolute;mso-position-vertical-relative:text;mso-width-percent:0;mso-height-percent:0;mso-width-relative:page;mso-height-relative:page" from="-5.15pt,17.75pt" to="534.85pt,17.75pt" o:gfxdata="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" strokeweight="2pt">
                 <v:shadow on="t" color="black" opacity="24903f" origin=",.5" offset="0,.55556mm"/>
@@ -1870,6 +1945,8 @@
         </w:rPr>
         <w:t>interpreting keyboard inputs for a simple user interface</w:t>
       </w:r>
+      <w:bookmarkStart w:id="0" w:name="_GoBack"/>
+      <w:bookmarkEnd w:id="0"/>
     </w:p>
     <w:p>
       <w:pPr>
@@ -1895,135 +1972,6 @@
           <w:sz w:val="21"/>
           <w:szCs w:val="21"/>
         </w:rPr>
-        <w:t xml:space="preserve"> 33</w:t>
-      </w:r>
-      <w:r>
-        <w:rPr>
-          <w:rFonts w:ascii="Georgia" w:hAnsi="Georgia"/>
-          <w:sz w:val="21"/>
-          <w:szCs w:val="21"/>
-        </w:rPr>
-        <w:t>: A</w:t>
-      </w:r>
-      <w:r>
-        <w:rPr>
-          <w:rFonts w:ascii="Georgia" w:hAnsi="Georgia"/>
-          <w:sz w:val="21"/>
-          <w:szCs w:val="21"/>
-        </w:rPr>
-        <w:t>ssemb</w:t>
-      </w:r>
-      <w:r>
-        <w:rPr>
-          <w:rFonts w:ascii="Georgia" w:hAnsi="Georgia"/>
-          <w:sz w:val="21"/>
-          <w:szCs w:val="21"/>
-        </w:rPr>
-        <w:t>ly language</w:t>
-      </w:r>
-      <w:r>
-        <w:rPr>
-          <w:rFonts w:ascii="Georgia" w:hAnsi="Georgia"/>
-          <w:sz w:val="21"/>
-          <w:szCs w:val="21"/>
-        </w:rPr>
-        <w:t xml:space="preserve">, </w:t>
-      </w:r>
-      <w:r>
-        <w:rPr>
-          <w:rFonts w:ascii="Georgia" w:hAnsi="Georgia"/>
-          <w:sz w:val="21"/>
-          <w:szCs w:val="21"/>
-        </w:rPr>
-        <w:t>I/O</w:t>
-      </w:r>
-      <w:r>
-        <w:rPr>
-          <w:rFonts w:ascii="Georgia" w:hAnsi="Georgia"/>
-          <w:sz w:val="21"/>
-          <w:szCs w:val="21"/>
-        </w:rPr>
-        <w:t xml:space="preserve"> programming, computer architecture</w:t>
-      </w:r>
-      <w:r>
-        <w:rPr>
-          <w:rFonts w:ascii="Georgia" w:hAnsi="Georgia"/>
-          <w:sz w:val="21"/>
-          <w:szCs w:val="21"/>
-        </w:rPr>
-        <w:t xml:space="preserve"> and memory management</w:t>
-      </w:r>
-      <w:r>
-        <w:rPr>
-          <w:rFonts w:ascii="Georgia" w:hAnsi="Georgia"/>
-          <w:sz w:val="21"/>
-          <w:szCs w:val="21"/>
-        </w:rPr>
-        <w:t>:</w:t>
-      </w:r>
-    </w:p>
-    <w:p>
-      <w:pPr>
-        <w:pStyle w:val="ListParagraph"/>
-        <w:numPr>
-          <w:ilvl w:val="0"/>
-          <w:numId w:val="13"/>
-        </w:numPr>
-        <w:rPr>
-          <w:rFonts w:ascii="Georgia" w:hAnsi="Georgia"/>
-          <w:sz w:val="21"/>
-          <w:szCs w:val="21"/>
-        </w:rPr>
-      </w:pPr>
-      <w:r>
-        <w:rPr>
-          <w:rFonts w:ascii="Georgia" w:hAnsi="Georgia"/>
-          <w:sz w:val="21"/>
-          <w:szCs w:val="21"/>
-        </w:rPr>
-        <w:t>U</w:t>
-      </w:r>
-      <w:r>
-        <w:rPr>
-          <w:rFonts w:ascii="Georgia" w:hAnsi="Georgia"/>
-          <w:sz w:val="21"/>
-          <w:szCs w:val="21"/>
-        </w:rPr>
-        <w:t xml:space="preserve">sed GDB to successfully </w:t>
-      </w:r>
-      <w:r>
-        <w:rPr>
-          <w:rFonts w:ascii="Georgia" w:hAnsi="Georgia"/>
-          <w:sz w:val="21"/>
-          <w:szCs w:val="21"/>
-        </w:rPr>
-        <w:t>stack-smash an open-source webserver</w:t>
-      </w:r>
-    </w:p>
-    <w:p>
-      <w:pPr>
-        <w:rPr>
-          <w:rFonts w:ascii="Georgia" w:hAnsi="Georgia"/>
-          <w:sz w:val="21"/>
-          <w:szCs w:val="21"/>
-        </w:rPr>
-      </w:pPr>
-      <w:r>
-        <w:rPr>
-          <w:rFonts w:ascii="Georgia" w:hAnsi="Georgia"/>
-          <w:b/>
-          <w:sz w:val="21"/>
-          <w:szCs w:val="21"/>
-        </w:rPr>
-        <w:t>CS</w:t>
-      </w:r>
-      <w:r>
-        <w:rPr>
-          <w:rFonts w:ascii="Georgia" w:hAnsi="Georgia"/>
-          <w:b/>
-          <w:sz w:val="21"/>
-          <w:szCs w:val="21"/>
-        </w:rPr>
         <w:t xml:space="preserve"> 35 Lab</w:t>
       </w:r>
       <w:r>
@@ -2048,43 +1996,7 @@
           <w:sz w:val="21"/>
           <w:szCs w:val="21"/>
         </w:rPr>
-        <w:t>ware tools (</w:t>
-      </w:r>
-      <w:proofErr w:type="spellStart"/>
-      <w:r>
-        <w:rPr>
-          <w:rFonts w:ascii="Georgia" w:hAnsi="Georgia"/>
-          <w:sz w:val="21"/>
-          <w:szCs w:val="21"/>
-        </w:rPr>
-        <w:t>Git</w:t>
-      </w:r>
-      <w:proofErr w:type="spellEnd"/>
-      <w:r>
-        <w:rPr>
-          <w:rFonts w:ascii="Georgia" w:hAnsi="Georgia"/>
-          <w:sz w:val="21"/>
-          <w:szCs w:val="21"/>
-        </w:rPr>
-        <w:t xml:space="preserve">, </w:t>
-      </w:r>
-      <w:proofErr w:type="spellStart"/>
-      <w:r>
-        <w:rPr>
-          <w:rFonts w:ascii="Georgia" w:hAnsi="Georgia"/>
-          <w:sz w:val="21"/>
-          <w:szCs w:val="21"/>
-        </w:rPr>
-        <w:t>Emacs</w:t>
-      </w:r>
-      <w:proofErr w:type="spellEnd"/>
-      <w:r>
-        <w:rPr>
-          <w:rFonts w:ascii="Georgia" w:hAnsi="Georgia"/>
-          <w:sz w:val="21"/>
-          <w:szCs w:val="21"/>
-        </w:rPr>
-        <w:t>/Vim, Python) and concurrent/parallel code</w:t>
+        <w:t>ware tools (Git, Emacs/Vim, Python) and concurrent/parallel code</w:t>
       </w:r>
       <w:r>
         <w:rPr>
@@ -4858,7 +4770,7 @@
 </file>
 
 <file path=customXml/itemProps1.xml><?xml version="1.0" encoding="utf-8"?>
-<ds:datastoreItem xmlns:ds="http://schemas.openxmlformats.org/officeDocument/2006/customXml" ds:itemID="{9726C8DF-42CD-384B-B824-A918C9149395}">
+<ds:datastoreItem xmlns:ds="http://schemas.openxmlformats.org/officeDocument/2006/customXml" ds:itemID="{3FF8279C-D0AD-3946-BE3F-F3620B73D8BE}">
   <ds:schemaRefs>
     <ds:schemaRef ds:uri="http://schemas.openxmlformats.org/officeDocument/2006/bibliography"/>
   </ds:schemaRefs>

--- a/ChrisPak.docx
+++ b/ChrisPak.docx
@@ -31,49 +31,80 @@
         <w:rPr>
           <w:rFonts w:ascii="Palatino Linotype" w:hAnsi="Palatino Linotype"/>
           <w:b/>
-          <w:sz w:val="8"/>
-          <w:szCs w:val="8"/>
+          <w:sz w:val="24"/>
+          <w:szCs w:val="24"/>
         </w:rPr>
       </w:pPr>
     </w:p>
     <w:p>
       <w:pPr>
         <w:spacing w:line="360" w:lineRule="auto"/>
+        <w:rPr>
+          <w:rStyle w:val="Hyperlink"/>
+          <w:rFonts w:ascii="Georgia" w:hAnsi="Georgia"/>
+          <w:color w:val="000000" w:themeColor="text1"/>
+          <w:sz w:val="16"/>
+          <w:szCs w:val="16"/>
+        </w:rPr>
+      </w:pPr>
+      <w:hyperlink r:id="rId8" w:history="1">
+        <w:r>
+          <w:rPr>
+            <w:rStyle w:val="Hyperlink"/>
+            <w:rFonts w:ascii="Georgia" w:hAnsi="Georgia"/>
+            <w:color w:val="auto"/>
+            <w:sz w:val="16"/>
+            <w:szCs w:val="16"/>
+            <w:u w:val="none"/>
+          </w:rPr>
+          <w:t>linkedin.com/in/</w:t>
+        </w:r>
+        <w:proofErr w:type="spellStart"/>
+        <w:r>
+          <w:rPr>
+            <w:rStyle w:val="Hyperlink"/>
+            <w:rFonts w:ascii="Georgia" w:hAnsi="Georgia"/>
+            <w:color w:val="auto"/>
+            <w:sz w:val="16"/>
+            <w:szCs w:val="16"/>
+            <w:u w:val="none"/>
+          </w:rPr>
+          <w:t>chris-pak</w:t>
+        </w:r>
+        <w:proofErr w:type="spellEnd"/>
+      </w:hyperlink>
+      <w:r>
+        <w:rPr>
+          <w:rFonts w:ascii="Georgia" w:hAnsi="Georgia"/>
+          <w:color w:val="000000" w:themeColor="text1"/>
+          <w:sz w:val="16"/>
+          <w:szCs w:val="16"/>
+        </w:rPr>
+        <w:t xml:space="preserve">  |  </w:t>
+      </w:r>
+      <w:hyperlink r:id="rId9" w:history="1">
+        <w:r>
+          <w:rPr>
+            <w:rStyle w:val="Hyperlink"/>
+            <w:rFonts w:ascii="Georgia" w:hAnsi="Georgia"/>
+            <w:color w:val="000000" w:themeColor="text1"/>
+            <w:sz w:val="16"/>
+            <w:szCs w:val="16"/>
+            <w:u w:val="none"/>
+          </w:rPr>
+          <w:t>github.com/jpak1996</w:t>
+        </w:r>
+      </w:hyperlink>
+      <w:r>
         <w:rPr>
           <w:rFonts w:ascii="Georgia" w:hAnsi="Georgia"/>
           <w:color w:val="auto"/>
           <w:sz w:val="16"/>
           <w:szCs w:val="16"/>
         </w:rPr>
-      </w:pPr>
-      <w:r>
-        <w:rPr>
-          <w:rFonts w:ascii="Georgia" w:hAnsi="Georgia"/>
-          <w:color w:val="auto"/>
-          <w:sz w:val="16"/>
-          <w:szCs w:val="16"/>
-        </w:rPr>
-        <w:t>430 Kelton Ave. Los Angeles, CA 90024  |</w:t>
-      </w:r>
-      <w:r>
-        <w:rPr>
-          <w:rFonts w:ascii="Georgia" w:hAnsi="Georgia"/>
-          <w:color w:val="auto"/>
-          <w:sz w:val="16"/>
-          <w:szCs w:val="16"/>
-        </w:rPr>
-        <w:t xml:space="preserve">  818.521.7654 </w:t>
-      </w:r>
-      <w:r>
-        <w:rPr>
-          <w:rFonts w:ascii="Georgia" w:hAnsi="Georgia"/>
-          <w:color w:val="auto"/>
-          <w:sz w:val="16"/>
-          <w:szCs w:val="16"/>
-        </w:rPr>
-        <w:t xml:space="preserve"> |  </w:t>
-      </w:r>
-      <w:hyperlink r:id="rId8" w:history="1">
+        <w:t xml:space="preserve">  |  </w:t>
+      </w:r>
+      <w:hyperlink r:id="rId10" w:history="1">
         <w:r>
           <w:rPr>
             <w:rStyle w:val="Hyperlink"/>
@@ -88,129 +119,36 @@
       </w:hyperlink>
       <w:r>
         <w:rPr>
+          <w:rStyle w:val="Hyperlink"/>
+          <w:rFonts w:ascii="Georgia" w:hAnsi="Georgia"/>
+          <w:color w:val="000000" w:themeColor="text1"/>
+          <w:sz w:val="16"/>
+          <w:szCs w:val="16"/>
+          <w:u w:val="none"/>
+        </w:rPr>
+        <w:tab/>
+      </w:r>
+      <w:r>
+        <w:rPr>
+          <w:rStyle w:val="Hyperlink"/>
+          <w:rFonts w:ascii="Georgia" w:hAnsi="Georgia"/>
+          <w:color w:val="000000" w:themeColor="text1"/>
+          <w:sz w:val="16"/>
+          <w:szCs w:val="16"/>
+          <w:u w:val="none"/>
+        </w:rPr>
+        <w:tab/>
+        <w:t xml:space="preserve">      </w:t>
+      </w:r>
+      <w:r>
+        <w:rPr>
           <w:rFonts w:ascii="Georgia" w:hAnsi="Georgia"/>
           <w:color w:val="auto"/>
           <w:sz w:val="16"/>
           <w:szCs w:val="16"/>
         </w:rPr>
-        <w:tab/>
-      </w:r>
-      <w:r>
-        <w:rPr>
-          <w:rFonts w:ascii="Georgia" w:hAnsi="Georgia"/>
-          <w:color w:val="auto"/>
-          <w:sz w:val="16"/>
-          <w:szCs w:val="16"/>
-        </w:rPr>
-        <w:tab/>
-        <w:t xml:space="preserve">      </w:t>
-      </w:r>
-      <w:r>
-        <w:rPr>
-          <w:rFonts w:ascii="Georgia" w:hAnsi="Georgia"/>
-          <w:color w:val="auto"/>
-          <w:sz w:val="16"/>
-          <w:szCs w:val="16"/>
-        </w:rPr>
-        <w:t xml:space="preserve">        </w:t>
-      </w:r>
-      <w:r>
-        <w:rPr>
-          <w:rFonts w:ascii="Georgia" w:hAnsi="Georgia"/>
-          <w:color w:val="auto"/>
-          <w:sz w:val="16"/>
-          <w:szCs w:val="16"/>
-        </w:rPr>
-        <w:t xml:space="preserve">  </w:t>
-      </w:r>
-      <w:hyperlink r:id="rId9" w:history="1">
-        <w:r>
-          <w:rPr>
-            <w:rStyle w:val="Hyperlink"/>
-            <w:rFonts w:ascii="Georgia" w:hAnsi="Georgia"/>
-            <w:color w:val="auto"/>
-            <w:sz w:val="16"/>
-            <w:szCs w:val="16"/>
-            <w:u w:val="none"/>
-          </w:rPr>
-          <w:t>linkedin</w:t>
-        </w:r>
-        <w:r>
-          <w:rPr>
-            <w:rStyle w:val="Hyperlink"/>
-            <w:rFonts w:ascii="Georgia" w:hAnsi="Georgia"/>
-            <w:color w:val="auto"/>
-            <w:sz w:val="16"/>
-            <w:szCs w:val="16"/>
-            <w:u w:val="none"/>
-          </w:rPr>
-          <w:t>.</w:t>
-        </w:r>
-        <w:r>
-          <w:rPr>
-            <w:rStyle w:val="Hyperlink"/>
-            <w:rFonts w:ascii="Georgia" w:hAnsi="Georgia"/>
-            <w:color w:val="auto"/>
-            <w:sz w:val="16"/>
-            <w:szCs w:val="16"/>
-            <w:u w:val="none"/>
-          </w:rPr>
-          <w:t>com/in/chris-pak</w:t>
-        </w:r>
-      </w:hyperlink>
-      <w:r>
-        <w:rPr>
-          <w:rFonts w:ascii="Georgia" w:hAnsi="Georgia"/>
-          <w:color w:val="000000" w:themeColor="text1"/>
-          <w:sz w:val="16"/>
-          <w:szCs w:val="16"/>
-        </w:rPr>
-        <w:t xml:space="preserve">  </w:t>
-      </w:r>
-      <w:r>
-        <w:rPr>
-          <w:rFonts w:ascii="Georgia" w:hAnsi="Georgia"/>
-          <w:color w:val="000000" w:themeColor="text1"/>
-          <w:sz w:val="16"/>
-          <w:szCs w:val="16"/>
-        </w:rPr>
-        <w:t xml:space="preserve">|  </w:t>
-      </w:r>
-      <w:hyperlink r:id="rId10" w:history="1">
-        <w:r>
-          <w:rPr>
-            <w:rStyle w:val="Hyperlink"/>
-            <w:rFonts w:ascii="Georgia" w:hAnsi="Georgia"/>
-            <w:color w:val="000000" w:themeColor="text1"/>
-            <w:sz w:val="16"/>
-            <w:szCs w:val="16"/>
-            <w:u w:val="none"/>
-          </w:rPr>
-          <w:t>github</w:t>
-        </w:r>
-        <w:r>
-          <w:rPr>
-            <w:rStyle w:val="Hyperlink"/>
-            <w:rFonts w:ascii="Georgia" w:hAnsi="Georgia"/>
-            <w:color w:val="000000" w:themeColor="text1"/>
-            <w:sz w:val="16"/>
-            <w:szCs w:val="16"/>
-            <w:u w:val="none"/>
-          </w:rPr>
-          <w:t>.</w:t>
-        </w:r>
-        <w:r>
-          <w:rPr>
-            <w:rStyle w:val="Hyperlink"/>
-            <w:rFonts w:ascii="Georgia" w:hAnsi="Georgia"/>
-            <w:color w:val="000000" w:themeColor="text1"/>
-            <w:sz w:val="16"/>
-            <w:szCs w:val="16"/>
-            <w:u w:val="none"/>
-          </w:rPr>
-          <w:t>com/jpak1996</w:t>
-        </w:r>
-      </w:hyperlink>
+        <w:t>430 Kelton Ave. Los Angeles, CA 90024  |  818.521.7654</w:t>
+      </w:r>
     </w:p>
     <w:p>
       <w:pPr>
@@ -278,7 +216,7 @@
                         </a:effectLst>
                         <a:extLst>
                           <a:ext uri="{909E8E84-426E-40dd-AFC4-6F175D3DCCD1}">
-                            <a14:hiddenFill xmlns:a14="http://schemas.microsoft.com/office/drawing/2010/main" xmlns:w="http://schemas.openxmlformats.org/wordprocessingml/2006/main" xmlns:w10="urn:schemas-microsoft-com:office:word" xmlns:v="urn:schemas-microsoft-com:vml" xmlns:o="urn:schemas-microsoft-com:office:office" xmlns="" xmlns:w16se="http://schemas.microsoft.com/office/word/2015/wordml/symex" xmlns:cx5="http://schemas.microsoft.com/office/drawing/2016/5/11/chartex" xmlns:cx4="http://schemas.microsoft.com/office/drawing/2016/5/10/chartex" xmlns:cx3="http://schemas.microsoft.com/office/drawing/2016/5/9/chartex" xmlns:cx2="http://schemas.microsoft.com/office/drawing/2015/10/21/chartex" xmlns:cx1="http://schemas.microsoft.com/office/drawing/2015/9/8/chartex" xmlns:cx="http://schemas.microsoft.com/office/drawing/2014/chartex">
+                            <a14:hiddenFill xmlns:cx="http://schemas.microsoft.com/office/drawing/2014/chartex" xmlns:cx1="http://schemas.microsoft.com/office/drawing/2015/9/8/chartex" xmlns:cx2="http://schemas.microsoft.com/office/drawing/2015/10/21/chartex" xmlns:cx3="http://schemas.microsoft.com/office/drawing/2016/5/9/chartex" xmlns:cx4="http://schemas.microsoft.com/office/drawing/2016/5/10/chartex" xmlns:cx5="http://schemas.microsoft.com/office/drawing/2016/5/11/chartex" xmlns:w16se="http://schemas.microsoft.com/office/word/2015/wordml/symex" xmlns="" xmlns:o="urn:schemas-microsoft-com:office:office" xmlns:v="urn:schemas-microsoft-com:vml" xmlns:w10="urn:schemas-microsoft-com:office:word" xmlns:w="http://schemas.openxmlformats.org/wordprocessingml/2006/main" xmlns:a14="http://schemas.microsoft.com/office/drawing/2010/main">
                               <a:noFill/>
                             </a14:hiddenFill>
                           </a:ext>
@@ -297,7 +235,7 @@
               </wp:anchor>
             </w:drawing>
           </mc:Choice>
-          <mc:Fallback xmlns:w16se="http://schemas.microsoft.com/office/word/2015/wordml/symex" xmlns:cx5="http://schemas.microsoft.com/office/drawing/2016/5/11/chartex" xmlns:cx4="http://schemas.microsoft.com/office/drawing/2016/5/10/chartex" xmlns:cx3="http://schemas.microsoft.com/office/drawing/2016/5/9/chartex" xmlns:cx2="http://schemas.microsoft.com/office/drawing/2015/10/21/chartex" xmlns:cx1="http://schemas.microsoft.com/office/drawing/2015/9/8/chartex" xmlns:cx="http://schemas.microsoft.com/office/drawing/2014/chartex">
+          <mc:Fallback xmlns:cx="http://schemas.microsoft.com/office/drawing/2014/chartex" xmlns:cx1="http://schemas.microsoft.com/office/drawing/2015/9/8/chartex" xmlns:cx2="http://schemas.microsoft.com/office/drawing/2015/10/21/chartex" xmlns:cx3="http://schemas.microsoft.com/office/drawing/2016/5/9/chartex" xmlns:cx4="http://schemas.microsoft.com/office/drawing/2016/5/10/chartex" xmlns:cx5="http://schemas.microsoft.com/office/drawing/2016/5/11/chartex" xmlns:w16se="http://schemas.microsoft.com/office/word/2015/wordml/symex">
             <w:pict>
               <v:line w14:anchorId="72442D97" id="Straight Connector 5" o:spid="_x0000_s1026" style="position:absolute;flip:y;z-index:251671552;visibility:visible;mso-wrap-style:square;mso-width-percent:0;mso-height-percent:0;mso-wrap-distance-left:9pt;mso-wrap-distance-top:0;mso-wrap-distance-right:9pt;mso-wrap-distance-bottom:0;mso-position-horizontal:absolute;mso-position-horizontal-relative:text;mso-position-vertical:absolute;mso-position-vertical-relative:text;mso-width-percent:0;mso-height-percent:0;mso-width-relative:page;mso-height-relative:page" from="-5.05pt,18pt" to="534.95pt,18pt" o:gfxdata="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" strokeweight="2pt">
                 <v:shadow on="t" color="black" opacity="24903f" origin=",.5" offset="0,.55556mm"/>
@@ -331,15 +269,34 @@
           <w:sz w:val="21"/>
           <w:szCs w:val="21"/>
         </w:rPr>
-        <w:t>Systems Development Engineer Intern</w:t>
-      </w:r>
-      <w:r>
-        <w:rPr>
-          <w:rFonts w:ascii="Georgia" w:hAnsi="Georgia"/>
-          <w:sz w:val="21"/>
-          <w:szCs w:val="21"/>
-        </w:rPr>
-        <w:t xml:space="preserve">  -  </w:t>
+        <w:t xml:space="preserve">Systems Development Engineer </w:t>
+      </w:r>
+      <w:proofErr w:type="gramStart"/>
+      <w:r>
+        <w:rPr>
+          <w:rFonts w:ascii="Georgia" w:hAnsi="Georgia"/>
+          <w:b/>
+          <w:sz w:val="21"/>
+          <w:szCs w:val="21"/>
+        </w:rPr>
+        <w:t>Intern</w:t>
+      </w:r>
+      <w:r>
+        <w:rPr>
+          <w:rFonts w:ascii="Georgia" w:hAnsi="Georgia"/>
+          <w:sz w:val="21"/>
+          <w:szCs w:val="21"/>
+        </w:rPr>
+        <w:t xml:space="preserve">  -</w:t>
+      </w:r>
+      <w:proofErr w:type="gramEnd"/>
+      <w:r>
+        <w:rPr>
+          <w:rFonts w:ascii="Georgia" w:hAnsi="Georgia"/>
+          <w:sz w:val="21"/>
+          <w:szCs w:val="21"/>
+        </w:rPr>
+        <w:t xml:space="preserve">  </w:t>
       </w:r>
       <w:r>
         <w:rPr>
@@ -402,7 +359,7 @@
         <w:pStyle w:val="ListParagraph"/>
         <w:numPr>
           <w:ilvl w:val="0"/>
-          <w:numId w:val="9"/>
+          <w:numId w:val="26"/>
         </w:numPr>
         <w:rPr>
           <w:rFonts w:ascii="Georgia" w:hAnsi="Georgia"/>
@@ -416,56 +373,68 @@
           <w:sz w:val="21"/>
           <w:szCs w:val="21"/>
         </w:rPr>
-        <w:t xml:space="preserve">Developed custom Slack application integrating with ServiceNow to create </w:t>
-      </w:r>
-      <w:r>
-        <w:rPr>
-          <w:rFonts w:ascii="Georgia" w:hAnsi="Georgia"/>
-          <w:sz w:val="21"/>
-          <w:szCs w:val="21"/>
-        </w:rPr>
-        <w:t>simpler</w:t>
-      </w:r>
-      <w:r>
-        <w:rPr>
-          <w:rFonts w:ascii="Georgia" w:hAnsi="Georgia"/>
-          <w:sz w:val="21"/>
-          <w:szCs w:val="21"/>
-        </w:rPr>
-        <w:t xml:space="preserve"> user experience in filling out</w:t>
-      </w:r>
-      <w:r>
-        <w:rPr>
-          <w:rFonts w:ascii="Georgia" w:hAnsi="Georgia"/>
-          <w:sz w:val="21"/>
-          <w:szCs w:val="21"/>
-        </w:rPr>
-        <w:t xml:space="preserve"> request items/service tickets in</w:t>
-      </w:r>
-      <w:r>
-        <w:rPr>
-          <w:rFonts w:ascii="Georgia" w:hAnsi="Georgia"/>
-          <w:sz w:val="21"/>
-          <w:szCs w:val="21"/>
-        </w:rPr>
-        <w:t xml:space="preserve"> IT </w:t>
-      </w:r>
-      <w:r>
-        <w:rPr>
-          <w:rFonts w:ascii="Georgia" w:hAnsi="Georgia"/>
-          <w:sz w:val="21"/>
-          <w:szCs w:val="21"/>
-        </w:rPr>
-        <w:t>(Node.js, Python, RabbitMQ</w:t>
-      </w:r>
-      <w:r>
-        <w:rPr>
-          <w:rFonts w:ascii="Georgia" w:hAnsi="Georgia"/>
-          <w:sz w:val="21"/>
-          <w:szCs w:val="21"/>
-        </w:rPr>
-        <w:t>, mySQL</w:t>
-      </w:r>
+        <w:t>Developed custom Slack application integrating with</w:t>
+      </w:r>
+      <w:r>
+        <w:rPr>
+          <w:rFonts w:ascii="Georgia" w:hAnsi="Georgia"/>
+          <w:sz w:val="21"/>
+          <w:szCs w:val="21"/>
+        </w:rPr>
+        <w:t xml:space="preserve"> public enterprise software APIs</w:t>
+      </w:r>
+      <w:r>
+        <w:rPr>
+          <w:rFonts w:ascii="Georgia" w:hAnsi="Georgia"/>
+          <w:sz w:val="21"/>
+          <w:szCs w:val="21"/>
+        </w:rPr>
+        <w:t xml:space="preserve"> to </w:t>
+      </w:r>
+      <w:r>
+        <w:rPr>
+          <w:rFonts w:ascii="Georgia" w:hAnsi="Georgia"/>
+          <w:sz w:val="21"/>
+          <w:szCs w:val="21"/>
+        </w:rPr>
+        <w:t xml:space="preserve">improve the user experience of filing incident reports and requesting service items </w:t>
+      </w:r>
+      <w:r>
+        <w:rPr>
+          <w:rFonts w:ascii="Georgia" w:hAnsi="Georgia"/>
+          <w:sz w:val="21"/>
+          <w:szCs w:val="21"/>
+        </w:rPr>
+        <w:t xml:space="preserve">(Node.js, Python, </w:t>
+      </w:r>
+      <w:proofErr w:type="spellStart"/>
+      <w:r>
+        <w:rPr>
+          <w:rFonts w:ascii="Georgia" w:hAnsi="Georgia"/>
+          <w:sz w:val="21"/>
+          <w:szCs w:val="21"/>
+        </w:rPr>
+        <w:t>RabbitMQ</w:t>
+      </w:r>
+      <w:proofErr w:type="spellEnd"/>
+      <w:r>
+        <w:rPr>
+          <w:rFonts w:ascii="Georgia" w:hAnsi="Georgia"/>
+          <w:sz w:val="21"/>
+          <w:szCs w:val="21"/>
+        </w:rPr>
+        <w:t xml:space="preserve">, </w:t>
+      </w:r>
+      <w:proofErr w:type="spellStart"/>
+      <w:r>
+        <w:rPr>
+          <w:rFonts w:ascii="Georgia" w:hAnsi="Georgia"/>
+          <w:sz w:val="21"/>
+          <w:szCs w:val="21"/>
+        </w:rPr>
+        <w:t>mySQL</w:t>
+      </w:r>
+      <w:proofErr w:type="spellEnd"/>
       <w:r>
         <w:rPr>
           <w:rFonts w:ascii="Georgia" w:hAnsi="Georgia"/>
@@ -480,7 +449,7 @@
         <w:pStyle w:val="ListParagraph"/>
         <w:numPr>
           <w:ilvl w:val="0"/>
-          <w:numId w:val="9"/>
+          <w:numId w:val="26"/>
         </w:numPr>
         <w:rPr>
           <w:rFonts w:ascii="Georgia" w:hAnsi="Georgia"/>
@@ -494,7 +463,23 @@
           <w:sz w:val="21"/>
           <w:szCs w:val="21"/>
         </w:rPr>
-        <w:t>Built functionalities</w:t>
+        <w:t>Built</w:t>
+      </w:r>
+      <w:r>
+        <w:rPr>
+          <w:rFonts w:ascii="Georgia" w:hAnsi="Georgia"/>
+          <w:sz w:val="21"/>
+          <w:szCs w:val="21"/>
+        </w:rPr>
+        <w:t xml:space="preserve"> webpage</w:t>
+      </w:r>
+      <w:r>
+        <w:rPr>
+          <w:rFonts w:ascii="Georgia" w:hAnsi="Georgia"/>
+          <w:sz w:val="21"/>
+          <w:szCs w:val="21"/>
+        </w:rPr>
+        <w:t xml:space="preserve"> functionalities</w:t>
       </w:r>
       <w:r>
         <w:rPr>
@@ -526,7 +511,17 @@
           <w:sz w:val="21"/>
           <w:szCs w:val="21"/>
         </w:rPr>
-        <w:t xml:space="preserve">through Palo Alto Networks </w:t>
+        <w:t>throu</w:t>
+      </w:r>
+      <w:bookmarkStart w:id="0" w:name="_GoBack"/>
+      <w:bookmarkEnd w:id="0"/>
+      <w:r>
+        <w:rPr>
+          <w:rFonts w:ascii="Georgia" w:hAnsi="Georgia"/>
+          <w:sz w:val="21"/>
+          <w:szCs w:val="21"/>
+        </w:rPr>
+        <w:t xml:space="preserve">gh Palo Alto Networks </w:t>
       </w:r>
       <w:r>
         <w:rPr>
@@ -558,7 +553,23 @@
           <w:sz w:val="21"/>
           <w:szCs w:val="21"/>
         </w:rPr>
-        <w:t xml:space="preserve"> a custom XML Database (C#, XML)</w:t>
+        <w:t xml:space="preserve"> a custom XML Database (C#,</w:t>
+      </w:r>
+      <w:r>
+        <w:rPr>
+          <w:rFonts w:ascii="Georgia" w:hAnsi="Georgia"/>
+          <w:sz w:val="21"/>
+          <w:szCs w:val="21"/>
+        </w:rPr>
+        <w:t xml:space="preserve"> ASP.NET,</w:t>
+      </w:r>
+      <w:r>
+        <w:rPr>
+          <w:rFonts w:ascii="Georgia" w:hAnsi="Georgia"/>
+          <w:sz w:val="21"/>
+          <w:szCs w:val="21"/>
+        </w:rPr>
+        <w:t xml:space="preserve"> XML)</w:t>
       </w:r>
     </w:p>
     <w:p>
@@ -566,7 +577,7 @@
         <w:pStyle w:val="ListParagraph"/>
         <w:numPr>
           <w:ilvl w:val="0"/>
-          <w:numId w:val="9"/>
+          <w:numId w:val="26"/>
         </w:numPr>
         <w:rPr>
           <w:rFonts w:ascii="Georgia" w:hAnsi="Georgia"/>
@@ -588,7 +599,43 @@
           <w:sz w:val="21"/>
           <w:szCs w:val="21"/>
         </w:rPr>
-        <w:t>rapper classes for PagerDuty to be utilized in an API Proxy (Java, Mulesoft ESB)</w:t>
+        <w:t xml:space="preserve">rapper classes for </w:t>
+      </w:r>
+      <w:proofErr w:type="spellStart"/>
+      <w:r>
+        <w:rPr>
+          <w:rFonts w:ascii="Georgia" w:hAnsi="Georgia"/>
+          <w:sz w:val="21"/>
+          <w:szCs w:val="21"/>
+        </w:rPr>
+        <w:t>PagerDuty</w:t>
+      </w:r>
+      <w:proofErr w:type="spellEnd"/>
+      <w:r>
+        <w:rPr>
+          <w:rFonts w:ascii="Georgia" w:hAnsi="Georgia"/>
+          <w:sz w:val="21"/>
+          <w:szCs w:val="21"/>
+        </w:rPr>
+        <w:t xml:space="preserve"> to be utilized in an API Proxy (Java, </w:t>
+      </w:r>
+      <w:proofErr w:type="spellStart"/>
+      <w:r>
+        <w:rPr>
+          <w:rFonts w:ascii="Georgia" w:hAnsi="Georgia"/>
+          <w:sz w:val="21"/>
+          <w:szCs w:val="21"/>
+        </w:rPr>
+        <w:t>Mulesoft</w:t>
+      </w:r>
+      <w:proofErr w:type="spellEnd"/>
+      <w:r>
+        <w:rPr>
+          <w:rFonts w:ascii="Georgia" w:hAnsi="Georgia"/>
+          <w:sz w:val="21"/>
+          <w:szCs w:val="21"/>
+        </w:rPr>
+        <w:t xml:space="preserve"> ESB)</w:t>
       </w:r>
     </w:p>
     <w:p>
@@ -596,7 +643,7 @@
         <w:pStyle w:val="ListParagraph"/>
         <w:numPr>
           <w:ilvl w:val="0"/>
-          <w:numId w:val="9"/>
+          <w:numId w:val="26"/>
         </w:numPr>
         <w:rPr>
           <w:rFonts w:ascii="Georgia" w:hAnsi="Georgia"/>
@@ -631,6 +678,17 @@
     </w:p>
     <w:p>
       <w:pPr>
+        <w:pStyle w:val="ListParagraph"/>
+        <w:ind w:left="360"/>
+        <w:rPr>
+          <w:rFonts w:ascii="Georgia" w:hAnsi="Georgia"/>
+          <w:sz w:val="16"/>
+          <w:szCs w:val="16"/>
+        </w:rPr>
+      </w:pPr>
+    </w:p>
+    <w:p>
+      <w:pPr>
         <w:rPr>
           <w:rFonts w:ascii="Georgia" w:hAnsi="Georgia"/>
           <w:i/>
@@ -645,15 +703,34 @@
           <w:sz w:val="21"/>
           <w:szCs w:val="21"/>
         </w:rPr>
-        <w:t>IT Student Consultant</w:t>
-      </w:r>
-      <w:r>
-        <w:rPr>
-          <w:rFonts w:ascii="Georgia" w:hAnsi="Georgia"/>
-          <w:sz w:val="21"/>
-          <w:szCs w:val="21"/>
-        </w:rPr>
-        <w:t xml:space="preserve">  -  </w:t>
+        <w:t xml:space="preserve">IT Student </w:t>
+      </w:r>
+      <w:proofErr w:type="gramStart"/>
+      <w:r>
+        <w:rPr>
+          <w:rFonts w:ascii="Georgia" w:hAnsi="Georgia"/>
+          <w:b/>
+          <w:sz w:val="21"/>
+          <w:szCs w:val="21"/>
+        </w:rPr>
+        <w:t>Consultant</w:t>
+      </w:r>
+      <w:r>
+        <w:rPr>
+          <w:rFonts w:ascii="Georgia" w:hAnsi="Georgia"/>
+          <w:sz w:val="21"/>
+          <w:szCs w:val="21"/>
+        </w:rPr>
+        <w:t xml:space="preserve">  -</w:t>
+      </w:r>
+      <w:proofErr w:type="gramEnd"/>
+      <w:r>
+        <w:rPr>
+          <w:rFonts w:ascii="Georgia" w:hAnsi="Georgia"/>
+          <w:sz w:val="21"/>
+          <w:szCs w:val="21"/>
+        </w:rPr>
+        <w:t xml:space="preserve">  </w:t>
       </w:r>
       <w:r>
         <w:rPr>
@@ -662,7 +739,27 @@
           <w:sz w:val="21"/>
           <w:szCs w:val="21"/>
         </w:rPr>
-        <w:t xml:space="preserve">UCLA Luskin IT Help Desk  </w:t>
+        <w:t xml:space="preserve">UCLA </w:t>
+      </w:r>
+      <w:proofErr w:type="spellStart"/>
+      <w:r>
+        <w:rPr>
+          <w:rFonts w:ascii="Georgia" w:hAnsi="Georgia"/>
+          <w:i/>
+          <w:sz w:val="21"/>
+          <w:szCs w:val="21"/>
+        </w:rPr>
+        <w:t>Luskin</w:t>
+      </w:r>
+      <w:proofErr w:type="spellEnd"/>
+      <w:r>
+        <w:rPr>
+          <w:rFonts w:ascii="Georgia" w:hAnsi="Georgia"/>
+          <w:i/>
+          <w:sz w:val="21"/>
+          <w:szCs w:val="21"/>
+        </w:rPr>
+        <w:t xml:space="preserve"> IT Help Desk  </w:t>
       </w:r>
       <w:r>
         <w:rPr>
@@ -716,7 +813,7 @@
         <w:pStyle w:val="ListParagraph"/>
         <w:numPr>
           <w:ilvl w:val="0"/>
-          <w:numId w:val="9"/>
+          <w:numId w:val="29"/>
         </w:numPr>
         <w:rPr>
           <w:rFonts w:ascii="Georgia" w:hAnsi="Georgia"/>
@@ -762,7 +859,7 @@
         <w:pStyle w:val="ListParagraph"/>
         <w:numPr>
           <w:ilvl w:val="0"/>
-          <w:numId w:val="9"/>
+          <w:numId w:val="29"/>
         </w:numPr>
         <w:rPr>
           <w:rFonts w:ascii="Georgia" w:hAnsi="Georgia"/>
@@ -784,7 +881,7 @@
         <w:pStyle w:val="ListParagraph"/>
         <w:numPr>
           <w:ilvl w:val="0"/>
-          <w:numId w:val="9"/>
+          <w:numId w:val="29"/>
         </w:numPr>
         <w:rPr>
           <w:rFonts w:ascii="Georgia" w:hAnsi="Georgia"/>
@@ -843,6 +940,27 @@
     </w:p>
     <w:p>
       <w:pPr>
+        <w:tabs>
+          <w:tab w:val="left" w:pos="2513"/>
+        </w:tabs>
+        <w:ind w:left="72"/>
+        <w:rPr>
+          <w:rFonts w:ascii="Georgia" w:hAnsi="Georgia"/>
+          <w:sz w:val="16"/>
+          <w:szCs w:val="16"/>
+        </w:rPr>
+      </w:pPr>
+      <w:r>
+        <w:rPr>
+          <w:rFonts w:ascii="Georgia" w:hAnsi="Georgia"/>
+          <w:sz w:val="21"/>
+          <w:szCs w:val="21"/>
+        </w:rPr>
+        <w:tab/>
+      </w:r>
+    </w:p>
+    <w:p>
+      <w:pPr>
         <w:rPr>
           <w:rFonts w:ascii="Georgia" w:hAnsi="Georgia"/>
           <w:i/>
@@ -857,15 +975,34 @@
           <w:sz w:val="21"/>
           <w:szCs w:val="21"/>
         </w:rPr>
-        <w:t xml:space="preserve">Content Editor  </w:t>
-      </w:r>
-      <w:r>
-        <w:rPr>
-          <w:rFonts w:ascii="Georgia" w:hAnsi="Georgia"/>
-          <w:sz w:val="21"/>
-          <w:szCs w:val="21"/>
-        </w:rPr>
-        <w:t xml:space="preserve">-  </w:t>
+        <w:t xml:space="preserve">Content </w:t>
+      </w:r>
+      <w:proofErr w:type="gramStart"/>
+      <w:r>
+        <w:rPr>
+          <w:rFonts w:ascii="Georgia" w:hAnsi="Georgia"/>
+          <w:b/>
+          <w:sz w:val="21"/>
+          <w:szCs w:val="21"/>
+        </w:rPr>
+        <w:t xml:space="preserve">Editor  </w:t>
+      </w:r>
+      <w:r>
+        <w:rPr>
+          <w:rFonts w:ascii="Georgia" w:hAnsi="Georgia"/>
+          <w:sz w:val="21"/>
+          <w:szCs w:val="21"/>
+        </w:rPr>
+        <w:t>-</w:t>
+      </w:r>
+      <w:proofErr w:type="gramEnd"/>
+      <w:r>
+        <w:rPr>
+          <w:rFonts w:ascii="Georgia" w:hAnsi="Georgia"/>
+          <w:sz w:val="21"/>
+          <w:szCs w:val="21"/>
+        </w:rPr>
+        <w:t xml:space="preserve">  </w:t>
       </w:r>
       <w:r>
         <w:rPr>
@@ -938,7 +1075,25 @@
           <w:szCs w:val="21"/>
         </w:rPr>
         <w:tab/>
-        <w:t xml:space="preserve">        (</w:t>
+        <w:t xml:space="preserve">      </w:t>
+      </w:r>
+      <w:r>
+        <w:rPr>
+          <w:rFonts w:ascii="Georgia" w:hAnsi="Georgia"/>
+          <w:i/>
+          <w:sz w:val="21"/>
+          <w:szCs w:val="21"/>
+        </w:rPr>
+        <w:t xml:space="preserve"> </w:t>
+      </w:r>
+      <w:r>
+        <w:rPr>
+          <w:rFonts w:ascii="Georgia" w:hAnsi="Georgia"/>
+          <w:i/>
+          <w:sz w:val="21"/>
+          <w:szCs w:val="21"/>
+        </w:rPr>
+        <w:t xml:space="preserve">  (</w:t>
       </w:r>
       <w:r>
         <w:rPr>
@@ -964,7 +1119,7 @@
         <w:pStyle w:val="ListParagraph"/>
         <w:numPr>
           <w:ilvl w:val="0"/>
-          <w:numId w:val="5"/>
+          <w:numId w:val="31"/>
         </w:numPr>
         <w:rPr>
           <w:rFonts w:ascii="Georgia" w:hAnsi="Georgia"/>
@@ -986,7 +1141,7 @@
         <w:pStyle w:val="ListParagraph"/>
         <w:numPr>
           <w:ilvl w:val="0"/>
-          <w:numId w:val="5"/>
+          <w:numId w:val="31"/>
         </w:numPr>
         <w:rPr>
           <w:rFonts w:ascii="Georgia" w:hAnsi="Georgia"/>
@@ -1008,7 +1163,7 @@
         <w:pStyle w:val="ListParagraph"/>
         <w:numPr>
           <w:ilvl w:val="0"/>
-          <w:numId w:val="5"/>
+          <w:numId w:val="31"/>
         </w:numPr>
         <w:rPr>
           <w:rFonts w:ascii="Georgia" w:hAnsi="Georgia"/>
@@ -1047,8 +1202,8 @@
         <w:ind w:left="0"/>
         <w:rPr>
           <w:rFonts w:ascii="Georgia" w:hAnsi="Georgia"/>
-          <w:sz w:val="8"/>
-          <w:szCs w:val="8"/>
+          <w:sz w:val="16"/>
+          <w:szCs w:val="16"/>
         </w:rPr>
       </w:pPr>
     </w:p>
@@ -1118,7 +1273,7 @@
                         </a:effectLst>
                         <a:extLst>
                           <a:ext uri="{909E8E84-426E-40dd-AFC4-6F175D3DCCD1}">
-                            <a14:hiddenFill xmlns="" xmlns:o="urn:schemas-microsoft-com:office:office" xmlns:v="urn:schemas-microsoft-com:vml" xmlns:w10="urn:schemas-microsoft-com:office:word" xmlns:w="http://schemas.openxmlformats.org/wordprocessingml/2006/main" xmlns:a14="http://schemas.microsoft.com/office/drawing/2010/main">
+                            <a14:hiddenFill xmlns:a14="http://schemas.microsoft.com/office/drawing/2010/main" xmlns:w="http://schemas.openxmlformats.org/wordprocessingml/2006/main" xmlns:w10="urn:schemas-microsoft-com:office:word" xmlns:v="urn:schemas-microsoft-com:vml" xmlns:o="urn:schemas-microsoft-com:office:office" xmlns="">
                               <a:noFill/>
                             </a14:hiddenFill>
                           </a:ext>
@@ -1139,7 +1294,7 @@
           </mc:Choice>
           <mc:Fallback>
             <w:pict>
-              <v:line w14:anchorId="630ECB7F" id="Straight_x0020_Connector_x0020_2" o:spid="_x0000_s1026" style="position:absolute;z-index:251673600;visibility:visible;mso-wrap-style:square;mso-width-percent:0;mso-height-percent:0;mso-wrap-distance-left:9pt;mso-wrap-distance-top:0;mso-wrap-distance-right:9pt;mso-wrap-distance-bottom:0;mso-position-horizontal:absolute;mso-position-horizontal-relative:text;mso-position-vertical:absolute;mso-position-vertical-relative:text;mso-width-percent:0;mso-height-percent:0;mso-width-relative:page;mso-height-relative:page" from="-5.2pt,18.35pt" to="535.05pt,18.55pt" o:gfxdata="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" strokeweight="2pt">
+              <v:line w14:anchorId="325F26CF" id="Straight_x0020_Connector_x0020_2" o:spid="_x0000_s1026" style="position:absolute;z-index:251673600;visibility:visible;mso-wrap-style:square;mso-width-percent:0;mso-height-percent:0;mso-wrap-distance-left:9pt;mso-wrap-distance-top:0;mso-wrap-distance-right:9pt;mso-wrap-distance-bottom:0;mso-position-horizontal:absolute;mso-position-horizontal-relative:text;mso-position-vertical:absolute;mso-position-vertical-relative:text;mso-width-percent:0;mso-height-percent:0;mso-width-relative:page;mso-height-relative:page" from="-5.2pt,18.35pt" to="535.05pt,18.55pt" o:gfxdata="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" strokeweight="2pt">
                 <v:shadow on="t" opacity="24903f" mv:blur="40000f" origin=",.5" offset="0,20000emu"/>
               </v:line>
             </w:pict>
@@ -1168,6 +1323,7 @@
           <w:szCs w:val="21"/>
         </w:rPr>
       </w:pPr>
+      <w:proofErr w:type="spellStart"/>
       <w:r>
         <w:rPr>
           <w:rFonts w:ascii="Georgia" w:hAnsi="Georgia"/>
@@ -1177,6 +1333,7 @@
         </w:rPr>
         <w:t>SmashTime</w:t>
       </w:r>
+      <w:proofErr w:type="spellEnd"/>
       <w:r>
         <w:rPr>
           <w:rFonts w:ascii="Georgia" w:hAnsi="Georgia"/>
@@ -1221,15 +1378,69 @@
           <w:sz w:val="21"/>
           <w:szCs w:val="21"/>
         </w:rPr>
-        <w:t xml:space="preserve"> queries (Python/Django/SQLite</w:t>
-      </w:r>
-      <w:r>
-        <w:rPr>
-          <w:rFonts w:ascii="Georgia" w:hAnsi="Georgia"/>
-          <w:sz w:val="21"/>
-          <w:szCs w:val="21"/>
-        </w:rPr>
-        <w:t>; Challonge, Twilio)</w:t>
+        <w:t xml:space="preserve"> queries (Python/</w:t>
+      </w:r>
+      <w:proofErr w:type="spellStart"/>
+      <w:r>
+        <w:rPr>
+          <w:rFonts w:ascii="Georgia" w:hAnsi="Georgia"/>
+          <w:sz w:val="21"/>
+          <w:szCs w:val="21"/>
+        </w:rPr>
+        <w:t>Django</w:t>
+      </w:r>
+      <w:proofErr w:type="spellEnd"/>
+      <w:r>
+        <w:rPr>
+          <w:rFonts w:ascii="Georgia" w:hAnsi="Georgia"/>
+          <w:sz w:val="21"/>
+          <w:szCs w:val="21"/>
+        </w:rPr>
+        <w:t>/SQLite</w:t>
+      </w:r>
+      <w:r>
+        <w:rPr>
+          <w:rFonts w:ascii="Georgia" w:hAnsi="Georgia"/>
+          <w:sz w:val="21"/>
+          <w:szCs w:val="21"/>
+        </w:rPr>
+        <w:t xml:space="preserve">; </w:t>
+      </w:r>
+      <w:proofErr w:type="spellStart"/>
+      <w:r>
+        <w:rPr>
+          <w:rFonts w:ascii="Georgia" w:hAnsi="Georgia"/>
+          <w:sz w:val="21"/>
+          <w:szCs w:val="21"/>
+        </w:rPr>
+        <w:t>Challonge</w:t>
+      </w:r>
+      <w:proofErr w:type="spellEnd"/>
+      <w:r>
+        <w:rPr>
+          <w:rFonts w:ascii="Georgia" w:hAnsi="Georgia"/>
+          <w:sz w:val="21"/>
+          <w:szCs w:val="21"/>
+        </w:rPr>
+        <w:t xml:space="preserve">, </w:t>
+      </w:r>
+      <w:proofErr w:type="spellStart"/>
+      <w:r>
+        <w:rPr>
+          <w:rFonts w:ascii="Georgia" w:hAnsi="Georgia"/>
+          <w:sz w:val="21"/>
+          <w:szCs w:val="21"/>
+        </w:rPr>
+        <w:t>Twilio</w:t>
+      </w:r>
+      <w:proofErr w:type="spellEnd"/>
+      <w:r>
+        <w:rPr>
+          <w:rFonts w:ascii="Georgia" w:hAnsi="Georgia"/>
+          <w:sz w:val="21"/>
+          <w:szCs w:val="21"/>
+        </w:rPr>
+        <w:t>)</w:t>
       </w:r>
     </w:p>
     <w:p>
@@ -1298,7 +1509,25 @@
           <w:sz w:val="21"/>
           <w:szCs w:val="21"/>
         </w:rPr>
-        <w:t xml:space="preserve">, React/Redux, </w:t>
+        <w:t>, React/</w:t>
+      </w:r>
+      <w:proofErr w:type="spellStart"/>
+      <w:r>
+        <w:rPr>
+          <w:rFonts w:ascii="Georgia" w:hAnsi="Georgia"/>
+          <w:sz w:val="21"/>
+          <w:szCs w:val="21"/>
+        </w:rPr>
+        <w:t>Redux</w:t>
+      </w:r>
+      <w:proofErr w:type="spellEnd"/>
+      <w:r>
+        <w:rPr>
+          <w:rFonts w:ascii="Georgia" w:hAnsi="Georgia"/>
+          <w:sz w:val="21"/>
+          <w:szCs w:val="21"/>
+        </w:rPr>
+        <w:t xml:space="preserve">, </w:t>
       </w:r>
       <w:r>
         <w:rPr>
@@ -1308,6 +1537,80 @@
         </w:rPr>
         <w:t>MAMP; Bootstrap)</w:t>
       </w:r>
+    </w:p>
+    <w:p>
+      <w:pPr>
+        <w:pStyle w:val="ListParagraph"/>
+        <w:numPr>
+          <w:ilvl w:val="0"/>
+          <w:numId w:val="37"/>
+        </w:numPr>
+        <w:rPr>
+          <w:rFonts w:ascii="Georgia" w:hAnsi="Georgia"/>
+          <w:b/>
+          <w:sz w:val="21"/>
+          <w:szCs w:val="21"/>
+        </w:rPr>
+      </w:pPr>
+      <w:r>
+        <w:rPr>
+          <w:rFonts w:ascii="Georgia" w:hAnsi="Georgia"/>
+          <w:b/>
+          <w:sz w:val="21"/>
+          <w:szCs w:val="21"/>
+        </w:rPr>
+        <w:t>Dynamic calendar:</w:t>
+      </w:r>
+    </w:p>
+    <w:p>
+      <w:pPr>
+        <w:pStyle w:val="ListParagraph"/>
+        <w:numPr>
+          <w:ilvl w:val="0"/>
+          <w:numId w:val="14"/>
+        </w:numPr>
+        <w:rPr>
+          <w:rFonts w:ascii="Georgia" w:hAnsi="Georgia"/>
+          <w:b/>
+          <w:sz w:val="21"/>
+          <w:szCs w:val="21"/>
+        </w:rPr>
+      </w:pPr>
+      <w:r>
+        <w:rPr>
+          <w:rFonts w:ascii="Georgia" w:hAnsi="Georgia"/>
+          <w:sz w:val="21"/>
+          <w:szCs w:val="21"/>
+        </w:rPr>
+        <w:t xml:space="preserve">Interactive calendar for scheduling and planning events (HTML, </w:t>
+      </w:r>
+      <w:proofErr w:type="spellStart"/>
+      <w:r>
+        <w:rPr>
+          <w:rFonts w:ascii="Georgia" w:hAnsi="Georgia"/>
+          <w:sz w:val="21"/>
+          <w:szCs w:val="21"/>
+        </w:rPr>
+        <w:t>AngularJS</w:t>
+      </w:r>
+      <w:proofErr w:type="spellEnd"/>
+      <w:r>
+        <w:rPr>
+          <w:rFonts w:ascii="Georgia" w:hAnsi="Georgia"/>
+          <w:sz w:val="21"/>
+          <w:szCs w:val="21"/>
+        </w:rPr>
+        <w:t>)</w:t>
+      </w:r>
+    </w:p>
+    <w:p>
+      <w:pPr>
+        <w:rPr>
+          <w:rFonts w:ascii="Georgia" w:hAnsi="Georgia"/>
+          <w:sz w:val="8"/>
+          <w:szCs w:val="8"/>
+        </w:rPr>
+      </w:pPr>
     </w:p>
     <w:p>
       <w:pPr>
@@ -1375,7 +1678,7 @@
                         </a:effectLst>
                         <a:extLst>
                           <a:ext uri="{909E8E84-426E-40dd-AFC4-6F175D3DCCD1}">
-                            <a14:hiddenFill xmlns:a14="http://schemas.microsoft.com/office/drawing/2010/main" xmlns:w="http://schemas.openxmlformats.org/wordprocessingml/2006/main" xmlns:w10="urn:schemas-microsoft-com:office:word" xmlns:v="urn:schemas-microsoft-com:vml" xmlns:o="urn:schemas-microsoft-com:office:office" xmlns="" xmlns:w16se="http://schemas.microsoft.com/office/word/2015/wordml/symex" xmlns:cx5="http://schemas.microsoft.com/office/drawing/2016/5/11/chartex" xmlns:cx4="http://schemas.microsoft.com/office/drawing/2016/5/10/chartex" xmlns:cx3="http://schemas.microsoft.com/office/drawing/2016/5/9/chartex" xmlns:cx2="http://schemas.microsoft.com/office/drawing/2015/10/21/chartex" xmlns:cx1="http://schemas.microsoft.com/office/drawing/2015/9/8/chartex" xmlns:cx="http://schemas.microsoft.com/office/drawing/2014/chartex">
+                            <a14:hiddenFill xmlns:cx="http://schemas.microsoft.com/office/drawing/2014/chartex" xmlns:cx1="http://schemas.microsoft.com/office/drawing/2015/9/8/chartex" xmlns:cx2="http://schemas.microsoft.com/office/drawing/2015/10/21/chartex" xmlns:cx3="http://schemas.microsoft.com/office/drawing/2016/5/9/chartex" xmlns:cx4="http://schemas.microsoft.com/office/drawing/2016/5/10/chartex" xmlns:cx5="http://schemas.microsoft.com/office/drawing/2016/5/11/chartex" xmlns:w16se="http://schemas.microsoft.com/office/word/2015/wordml/symex" xmlns="" xmlns:o="urn:schemas-microsoft-com:office:office" xmlns:v="urn:schemas-microsoft-com:vml" xmlns:w10="urn:schemas-microsoft-com:office:word" xmlns:w="http://schemas.openxmlformats.org/wordprocessingml/2006/main" xmlns:a14="http://schemas.microsoft.com/office/drawing/2010/main">
                               <a:noFill/>
                             </a14:hiddenFill>
                           </a:ext>
@@ -1394,7 +1697,7 @@
               </wp:anchor>
             </w:drawing>
           </mc:Choice>
-          <mc:Fallback xmlns:w16se="http://schemas.microsoft.com/office/word/2015/wordml/symex" xmlns:cx5="http://schemas.microsoft.com/office/drawing/2016/5/11/chartex" xmlns:cx4="http://schemas.microsoft.com/office/drawing/2016/5/10/chartex" xmlns:cx3="http://schemas.microsoft.com/office/drawing/2016/5/9/chartex" xmlns:cx2="http://schemas.microsoft.com/office/drawing/2015/10/21/chartex" xmlns:cx1="http://schemas.microsoft.com/office/drawing/2015/9/8/chartex" xmlns:cx="http://schemas.microsoft.com/office/drawing/2014/chartex">
+          <mc:Fallback xmlns:cx="http://schemas.microsoft.com/office/drawing/2014/chartex" xmlns:cx1="http://schemas.microsoft.com/office/drawing/2015/9/8/chartex" xmlns:cx2="http://schemas.microsoft.com/office/drawing/2015/10/21/chartex" xmlns:cx3="http://schemas.microsoft.com/office/drawing/2016/5/9/chartex" xmlns:cx4="http://schemas.microsoft.com/office/drawing/2016/5/10/chartex" xmlns:cx5="http://schemas.microsoft.com/office/drawing/2016/5/11/chartex" xmlns:w16se="http://schemas.microsoft.com/office/word/2015/wordml/symex">
             <w:pict>
               <v:line w14:anchorId="24EDF703" id="Straight Connector 3" o:spid="_x0000_s1026" style="position:absolute;flip:y;z-index:251663360;visibility:visible;mso-wrap-style:square;mso-width-percent:0;mso-height-percent:0;mso-wrap-distance-left:9pt;mso-wrap-distance-top:0;mso-wrap-distance-right:9pt;mso-wrap-distance-bottom:0;mso-position-horizontal:absolute;mso-position-horizontal-relative:text;mso-position-vertical:absolute;mso-position-vertical-relative:text;mso-width-percent:0;mso-height-percent:0;mso-width-relative:page;mso-height-relative:page" from="-5.15pt,18pt" to="534.85pt,18pt" o:gfxdata="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" strokeweight="2pt">
                 <v:shadow on="t" color="black" opacity="24903f" origin=",.5" offset="0,.55556mm"/>
@@ -1480,6 +1783,15 @@
       <w:r>
         <w:rPr>
           <w:rFonts w:ascii="Georgia" w:hAnsi="Georgia"/>
+          <w:b/>
+          <w:sz w:val="21"/>
+          <w:szCs w:val="21"/>
+        </w:rPr>
+        <w:t xml:space="preserve"> </w:t>
+      </w:r>
+      <w:r>
+        <w:rPr>
+          <w:rFonts w:ascii="Georgia" w:hAnsi="Georgia"/>
           <w:i/>
           <w:sz w:val="21"/>
           <w:szCs w:val="21"/>
@@ -1536,23 +1848,31 @@
           <w:sz w:val="21"/>
           <w:szCs w:val="21"/>
         </w:rPr>
-        <w:t>3.22 GPA across core</w:t>
-      </w:r>
-      <w:r>
-        <w:rPr>
-          <w:rFonts w:ascii="Georgia" w:hAnsi="Georgia"/>
-          <w:sz w:val="21"/>
-          <w:szCs w:val="21"/>
-        </w:rPr>
-        <w:t xml:space="preserve"> Computer Science</w:t>
-      </w:r>
-      <w:r>
-        <w:rPr>
-          <w:rFonts w:ascii="Georgia" w:hAnsi="Georgia"/>
-          <w:sz w:val="21"/>
-          <w:szCs w:val="21"/>
-        </w:rPr>
-        <w:t xml:space="preserve"> classes</w:t>
+        <w:t>Member of ACM</w:t>
+      </w:r>
+      <w:r>
+        <w:rPr>
+          <w:rFonts w:ascii="Georgia" w:hAnsi="Georgia"/>
+          <w:sz w:val="21"/>
+          <w:szCs w:val="21"/>
+        </w:rPr>
+        <w:t xml:space="preserve">, a community dedicated to running hacking events that taught students how to use </w:t>
+      </w:r>
+      <w:r>
+        <w:rPr>
+          <w:rFonts w:ascii="Georgia" w:hAnsi="Georgia"/>
+          <w:sz w:val="21"/>
+          <w:szCs w:val="21"/>
+        </w:rPr>
+        <w:t>JavaScript</w:t>
+      </w:r>
+      <w:r>
+        <w:rPr>
+          <w:rFonts w:ascii="Georgia" w:hAnsi="Georgia"/>
+          <w:sz w:val="21"/>
+          <w:szCs w:val="21"/>
+        </w:rPr>
+        <w:t xml:space="preserve"> to build a spell-checking program, and how to build their own website</w:t>
       </w:r>
     </w:p>
     <w:p>
@@ -1574,32 +1894,17 @@
           <w:sz w:val="21"/>
           <w:szCs w:val="21"/>
         </w:rPr>
-        <w:t>Member of ACM</w:t>
-      </w:r>
-      <w:r>
-        <w:rPr>
-          <w:rFonts w:ascii="Georgia" w:hAnsi="Georgia"/>
-          <w:sz w:val="21"/>
-          <w:szCs w:val="21"/>
-        </w:rPr>
-        <w:t xml:space="preserve">, a community dedicated to running hacking events that taught students how to use </w:t>
-      </w:r>
-      <w:r>
-        <w:rPr>
-          <w:rFonts w:ascii="Georgia" w:hAnsi="Georgia"/>
-          <w:sz w:val="21"/>
-          <w:szCs w:val="21"/>
-        </w:rPr>
-        <w:t>JavaScript</w:t>
-      </w:r>
-      <w:r>
-        <w:rPr>
-          <w:rFonts w:ascii="Georgia" w:hAnsi="Georgia"/>
-          <w:sz w:val="21"/>
-          <w:szCs w:val="21"/>
-        </w:rPr>
-        <w:t xml:space="preserve"> to build a spell-checking program, and how to build their own website</w:t>
-      </w:r>
+        <w:t>Actively help students by participating in online Piazza discussions regarding current class projects and homework</w:t>
+      </w:r>
+    </w:p>
+    <w:p>
+      <w:pPr>
+        <w:rPr>
+          <w:rFonts w:ascii="Georgia" w:hAnsi="Georgia"/>
+          <w:sz w:val="8"/>
+          <w:szCs w:val="8"/>
+        </w:rPr>
+      </w:pPr>
     </w:p>
     <w:p>
       <w:pPr>
@@ -1667,7 +1972,7 @@
                         </a:effectLst>
                         <a:extLst>
                           <a:ext uri="{909E8E84-426E-40dd-AFC4-6F175D3DCCD1}">
-                            <a14:hiddenFill xmlns:a14="http://schemas.microsoft.com/office/drawing/2010/main" xmlns:w="http://schemas.openxmlformats.org/wordprocessingml/2006/main" xmlns:w10="urn:schemas-microsoft-com:office:word" xmlns:v="urn:schemas-microsoft-com:vml" xmlns:o="urn:schemas-microsoft-com:office:office" xmlns="" xmlns:w16se="http://schemas.microsoft.com/office/word/2015/wordml/symex" xmlns:cx5="http://schemas.microsoft.com/office/drawing/2016/5/11/chartex" xmlns:cx4="http://schemas.microsoft.com/office/drawing/2016/5/10/chartex" xmlns:cx3="http://schemas.microsoft.com/office/drawing/2016/5/9/chartex" xmlns:cx2="http://schemas.microsoft.com/office/drawing/2015/10/21/chartex" xmlns:cx1="http://schemas.microsoft.com/office/drawing/2015/9/8/chartex" xmlns:cx="http://schemas.microsoft.com/office/drawing/2014/chartex">
+                            <a14:hiddenFill xmlns:cx="http://schemas.microsoft.com/office/drawing/2014/chartex" xmlns:cx1="http://schemas.microsoft.com/office/drawing/2015/9/8/chartex" xmlns:cx2="http://schemas.microsoft.com/office/drawing/2015/10/21/chartex" xmlns:cx3="http://schemas.microsoft.com/office/drawing/2016/5/9/chartex" xmlns:cx4="http://schemas.microsoft.com/office/drawing/2016/5/10/chartex" xmlns:cx5="http://schemas.microsoft.com/office/drawing/2016/5/11/chartex" xmlns:w16se="http://schemas.microsoft.com/office/word/2015/wordml/symex" xmlns="" xmlns:o="urn:schemas-microsoft-com:office:office" xmlns:v="urn:schemas-microsoft-com:vml" xmlns:w10="urn:schemas-microsoft-com:office:word" xmlns:w="http://schemas.openxmlformats.org/wordprocessingml/2006/main" xmlns:a14="http://schemas.microsoft.com/office/drawing/2010/main">
                               <a:noFill/>
                             </a14:hiddenFill>
                           </a:ext>
@@ -1686,7 +1991,7 @@
               </wp:anchor>
             </w:drawing>
           </mc:Choice>
-          <mc:Fallback xmlns:w16se="http://schemas.microsoft.com/office/word/2015/wordml/symex" xmlns:cx5="http://schemas.microsoft.com/office/drawing/2016/5/11/chartex" xmlns:cx4="http://schemas.microsoft.com/office/drawing/2016/5/10/chartex" xmlns:cx3="http://schemas.microsoft.com/office/drawing/2016/5/9/chartex" xmlns:cx2="http://schemas.microsoft.com/office/drawing/2015/10/21/chartex" xmlns:cx1="http://schemas.microsoft.com/office/drawing/2015/9/8/chartex" xmlns:cx="http://schemas.microsoft.com/office/drawing/2014/chartex">
+          <mc:Fallback xmlns:cx="http://schemas.microsoft.com/office/drawing/2014/chartex" xmlns:cx1="http://schemas.microsoft.com/office/drawing/2015/9/8/chartex" xmlns:cx2="http://schemas.microsoft.com/office/drawing/2015/10/21/chartex" xmlns:cx3="http://schemas.microsoft.com/office/drawing/2016/5/9/chartex" xmlns:cx4="http://schemas.microsoft.com/office/drawing/2016/5/10/chartex" xmlns:cx5="http://schemas.microsoft.com/office/drawing/2016/5/11/chartex" xmlns:w16se="http://schemas.microsoft.com/office/word/2015/wordml/symex">
             <w:pict>
               <v:line w14:anchorId="2F75A372" id="Straight Connector 4" o:spid="_x0000_s1026" style="position:absolute;flip:y;z-index:251665408;visibility:visible;mso-wrap-style:square;mso-width-percent:0;mso-height-percent:0;mso-wrap-distance-left:9pt;mso-wrap-distance-top:0;mso-wrap-distance-right:9pt;mso-wrap-distance-bottom:0;mso-position-horizontal:absolute;mso-position-horizontal-relative:text;mso-position-vertical:absolute;mso-position-vertical-relative:text;mso-width-percent:0;mso-height-percent:0;mso-width-relative:page;mso-height-relative:page" from="-5.15pt,17.75pt" to="534.85pt,17.75pt" o:gfxdata="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" strokeweight="2pt">
                 <v:shadow on="t" color="black" opacity="24903f" origin=",.5" offset="0,.55556mm"/>
@@ -1714,6 +2019,9 @@
     </w:p>
     <w:p>
       <w:pPr>
+        <w:spacing w:line="300" w:lineRule="auto"/>
+        <w:ind w:left="72"/>
+        <w:contextualSpacing/>
         <w:rPr>
           <w:rFonts w:ascii="Georgia" w:hAnsi="Georgia"/>
           <w:sz w:val="21"/>
@@ -1736,105 +2044,107 @@
           <w:sz w:val="21"/>
           <w:szCs w:val="21"/>
         </w:rPr>
-        <w:t xml:space="preserve"> 31</w:t>
-      </w:r>
-      <w:r>
-        <w:rPr>
-          <w:rFonts w:ascii="Georgia" w:hAnsi="Georgia"/>
-          <w:sz w:val="21"/>
-          <w:szCs w:val="21"/>
-        </w:rPr>
-        <w:t xml:space="preserve">: </w:t>
-      </w:r>
-      <w:r>
-        <w:rPr>
-          <w:rFonts w:ascii="Georgia" w:hAnsi="Georgia"/>
-          <w:sz w:val="21"/>
-          <w:szCs w:val="21"/>
-        </w:rPr>
-        <w:t xml:space="preserve">C/C++, </w:t>
-      </w:r>
-      <w:r>
-        <w:rPr>
-          <w:rFonts w:ascii="Georgia" w:hAnsi="Georgia"/>
-          <w:sz w:val="21"/>
-          <w:szCs w:val="21"/>
-        </w:rPr>
-        <w:t>pointers, arrays</w:t>
-      </w:r>
-      <w:r>
-        <w:rPr>
-          <w:rFonts w:ascii="Georgia" w:hAnsi="Georgia"/>
-          <w:sz w:val="21"/>
-          <w:szCs w:val="21"/>
-        </w:rPr>
-        <w:t>,</w:t>
-      </w:r>
-      <w:r>
-        <w:rPr>
-          <w:rFonts w:ascii="Georgia" w:hAnsi="Georgia"/>
-          <w:sz w:val="21"/>
-          <w:szCs w:val="21"/>
-        </w:rPr>
-        <w:t xml:space="preserve"> linked lists</w:t>
-      </w:r>
-      <w:r>
-        <w:rPr>
-          <w:rFonts w:ascii="Georgia" w:hAnsi="Georgia"/>
-          <w:sz w:val="21"/>
-          <w:szCs w:val="21"/>
-        </w:rPr>
-        <w:t xml:space="preserve">: </w:t>
+        <w:t xml:space="preserve"> 32</w:t>
+      </w:r>
+      <w:r>
+        <w:rPr>
+          <w:rFonts w:ascii="Georgia" w:hAnsi="Georgia"/>
+          <w:sz w:val="21"/>
+          <w:szCs w:val="21"/>
+        </w:rPr>
+        <w:t>: A</w:t>
+      </w:r>
+      <w:r>
+        <w:rPr>
+          <w:rFonts w:ascii="Georgia" w:hAnsi="Georgia"/>
+          <w:sz w:val="21"/>
+          <w:szCs w:val="21"/>
+        </w:rPr>
+        <w:t>lgorithms a</w:t>
+      </w:r>
+      <w:r>
+        <w:rPr>
+          <w:rFonts w:ascii="Georgia" w:hAnsi="Georgia"/>
+          <w:sz w:val="21"/>
+          <w:szCs w:val="21"/>
+        </w:rPr>
+        <w:t>nd data structures</w:t>
+      </w:r>
+      <w:r>
+        <w:rPr>
+          <w:rFonts w:ascii="Georgia" w:hAnsi="Georgia"/>
+          <w:sz w:val="21"/>
+          <w:szCs w:val="21"/>
+        </w:rPr>
+        <w:t>; object-oriented programming</w:t>
       </w:r>
     </w:p>
     <w:p>
       <w:pPr>
-        <w:pStyle w:val="ListParagraph"/>
-        <w:numPr>
-          <w:ilvl w:val="0"/>
-          <w:numId w:val="13"/>
-        </w:numPr>
-        <w:rPr>
-          <w:rFonts w:ascii="Georgia" w:hAnsi="Georgia"/>
-          <w:sz w:val="21"/>
-          <w:szCs w:val="21"/>
-        </w:rPr>
-      </w:pPr>
-      <w:r>
-        <w:rPr>
-          <w:rFonts w:ascii="Georgia" w:hAnsi="Georgia"/>
-          <w:sz w:val="21"/>
-          <w:szCs w:val="21"/>
-        </w:rPr>
-        <w:t>B</w:t>
-      </w:r>
-      <w:r>
-        <w:rPr>
-          <w:rFonts w:ascii="Georgia" w:hAnsi="Georgia"/>
-          <w:sz w:val="21"/>
-          <w:szCs w:val="21"/>
-        </w:rPr>
-        <w:t>uilt a quick word-sear</w:t>
-      </w:r>
-      <w:r>
-        <w:rPr>
-          <w:rFonts w:ascii="Georgia" w:hAnsi="Georgia"/>
-          <w:sz w:val="21"/>
-          <w:szCs w:val="21"/>
-        </w:rPr>
-        <w:t xml:space="preserve">ch program using vectors, </w:t>
-      </w:r>
-      <w:r>
-        <w:rPr>
-          <w:rFonts w:ascii="Georgia" w:hAnsi="Georgia"/>
-          <w:sz w:val="21"/>
-          <w:szCs w:val="21"/>
-        </w:rPr>
-        <w:t>later optimized by instead using a binary search tree</w:t>
+        <w:spacing w:line="300" w:lineRule="auto"/>
+        <w:ind w:left="72"/>
+        <w:contextualSpacing/>
+        <w:rPr>
+          <w:rFonts w:ascii="Georgia" w:hAnsi="Georgia"/>
+          <w:sz w:val="21"/>
+          <w:szCs w:val="21"/>
+        </w:rPr>
+      </w:pPr>
+      <w:r>
+        <w:rPr>
+          <w:rFonts w:ascii="Georgia" w:hAnsi="Georgia"/>
+          <w:b/>
+          <w:sz w:val="21"/>
+          <w:szCs w:val="21"/>
+        </w:rPr>
+        <w:t>CS 33</w:t>
+      </w:r>
+      <w:r>
+        <w:rPr>
+          <w:rFonts w:ascii="Georgia" w:hAnsi="Georgia"/>
+          <w:sz w:val="21"/>
+          <w:szCs w:val="21"/>
+        </w:rPr>
+        <w:t xml:space="preserve">: </w:t>
+      </w:r>
+      <w:r>
+        <w:rPr>
+          <w:rFonts w:ascii="Georgia" w:hAnsi="Georgia"/>
+          <w:sz w:val="21"/>
+          <w:szCs w:val="21"/>
+        </w:rPr>
+        <w:t xml:space="preserve">Code optimization, </w:t>
+      </w:r>
+      <w:r>
+        <w:rPr>
+          <w:rFonts w:ascii="Georgia" w:hAnsi="Georgia"/>
+          <w:sz w:val="21"/>
+          <w:szCs w:val="21"/>
+        </w:rPr>
+        <w:t>I/O programming, computer architecture</w:t>
+      </w:r>
+      <w:r>
+        <w:rPr>
+          <w:rFonts w:ascii="Georgia" w:hAnsi="Georgia"/>
+          <w:sz w:val="21"/>
+          <w:szCs w:val="21"/>
+        </w:rPr>
+        <w:t xml:space="preserve">, </w:t>
+      </w:r>
+      <w:r>
+        <w:rPr>
+          <w:rFonts w:ascii="Georgia" w:hAnsi="Georgia"/>
+          <w:sz w:val="21"/>
+          <w:szCs w:val="21"/>
+        </w:rPr>
+        <w:t>and memory management</w:t>
       </w:r>
     </w:p>
     <w:p>
       <w:pPr>
+        <w:spacing w:line="300" w:lineRule="auto"/>
+        <w:ind w:left="72"/>
+        <w:contextualSpacing/>
         <w:rPr>
           <w:rFonts w:ascii="Georgia" w:hAnsi="Georgia"/>
           <w:sz w:val="21"/>
@@ -1857,99 +2167,151 @@
           <w:sz w:val="21"/>
           <w:szCs w:val="21"/>
         </w:rPr>
-        <w:t xml:space="preserve"> 32</w:t>
-      </w:r>
-      <w:r>
-        <w:rPr>
-          <w:rFonts w:ascii="Georgia" w:hAnsi="Georgia"/>
-          <w:sz w:val="21"/>
-          <w:szCs w:val="21"/>
-        </w:rPr>
-        <w:t>: A</w:t>
-      </w:r>
-      <w:r>
-        <w:rPr>
-          <w:rFonts w:ascii="Georgia" w:hAnsi="Georgia"/>
-          <w:sz w:val="21"/>
-          <w:szCs w:val="21"/>
-        </w:rPr>
-        <w:t>lgorithms a</w:t>
-      </w:r>
-      <w:r>
-        <w:rPr>
-          <w:rFonts w:ascii="Georgia" w:hAnsi="Georgia"/>
-          <w:sz w:val="21"/>
-          <w:szCs w:val="21"/>
-        </w:rPr>
-        <w:t>nd data structures</w:t>
-      </w:r>
-      <w:r>
-        <w:rPr>
-          <w:rFonts w:ascii="Georgia" w:hAnsi="Georgia"/>
-          <w:sz w:val="21"/>
-          <w:szCs w:val="21"/>
-        </w:rPr>
-        <w:t>:</w:t>
+        <w:t xml:space="preserve"> 35 Lab</w:t>
+      </w:r>
+      <w:r>
+        <w:rPr>
+          <w:rFonts w:ascii="Georgia" w:hAnsi="Georgia"/>
+          <w:sz w:val="21"/>
+          <w:szCs w:val="21"/>
+        </w:rPr>
+        <w:t>: O</w:t>
+      </w:r>
+      <w:r>
+        <w:rPr>
+          <w:rFonts w:ascii="Georgia" w:hAnsi="Georgia"/>
+          <w:sz w:val="21"/>
+          <w:szCs w:val="21"/>
+        </w:rPr>
+        <w:t>pen-source soft</w:t>
+      </w:r>
+      <w:r>
+        <w:rPr>
+          <w:rFonts w:ascii="Georgia" w:hAnsi="Georgia"/>
+          <w:sz w:val="21"/>
+          <w:szCs w:val="21"/>
+        </w:rPr>
+        <w:t>ware tools (</w:t>
+      </w:r>
+      <w:proofErr w:type="spellStart"/>
+      <w:r>
+        <w:rPr>
+          <w:rFonts w:ascii="Georgia" w:hAnsi="Georgia"/>
+          <w:sz w:val="21"/>
+          <w:szCs w:val="21"/>
+        </w:rPr>
+        <w:t>Git</w:t>
+      </w:r>
+      <w:proofErr w:type="spellEnd"/>
+      <w:r>
+        <w:rPr>
+          <w:rFonts w:ascii="Georgia" w:hAnsi="Georgia"/>
+          <w:sz w:val="21"/>
+          <w:szCs w:val="21"/>
+        </w:rPr>
+        <w:t>, Python</w:t>
+      </w:r>
+      <w:r>
+        <w:rPr>
+          <w:rFonts w:ascii="Georgia" w:hAnsi="Georgia"/>
+          <w:sz w:val="21"/>
+          <w:szCs w:val="21"/>
+        </w:rPr>
+        <w:t>,</w:t>
+      </w:r>
+      <w:r>
+        <w:rPr>
+          <w:rFonts w:ascii="Georgia" w:hAnsi="Georgia"/>
+          <w:sz w:val="21"/>
+          <w:szCs w:val="21"/>
+        </w:rPr>
+        <w:t xml:space="preserve"> </w:t>
+      </w:r>
+      <w:proofErr w:type="spellStart"/>
+      <w:r>
+        <w:rPr>
+          <w:rFonts w:ascii="Georgia" w:hAnsi="Georgia"/>
+          <w:sz w:val="21"/>
+          <w:szCs w:val="21"/>
+        </w:rPr>
+        <w:t>Emacs</w:t>
+      </w:r>
+      <w:proofErr w:type="spellEnd"/>
+      <w:r>
+        <w:rPr>
+          <w:rFonts w:ascii="Georgia" w:hAnsi="Georgia"/>
+          <w:sz w:val="21"/>
+          <w:szCs w:val="21"/>
+        </w:rPr>
+        <w:t>/Vim</w:t>
+      </w:r>
+      <w:r>
+        <w:rPr>
+          <w:rFonts w:ascii="Georgia" w:hAnsi="Georgia"/>
+          <w:sz w:val="21"/>
+          <w:szCs w:val="21"/>
+        </w:rPr>
+        <w:t>);</w:t>
+      </w:r>
+      <w:r>
+        <w:rPr>
+          <w:rFonts w:ascii="Georgia" w:hAnsi="Georgia"/>
+          <w:sz w:val="21"/>
+          <w:szCs w:val="21"/>
+        </w:rPr>
+        <w:t xml:space="preserve"> </w:t>
+      </w:r>
+      <w:r>
+        <w:rPr>
+          <w:rFonts w:ascii="Georgia" w:hAnsi="Georgia"/>
+          <w:sz w:val="21"/>
+          <w:szCs w:val="21"/>
+        </w:rPr>
+        <w:t>concurrency and parallelization</w:t>
       </w:r>
     </w:p>
     <w:p>
       <w:pPr>
-        <w:pStyle w:val="ListParagraph"/>
-        <w:numPr>
-          <w:ilvl w:val="0"/>
-          <w:numId w:val="13"/>
-        </w:numPr>
-        <w:rPr>
-          <w:rFonts w:ascii="Georgia" w:hAnsi="Georgia"/>
-          <w:sz w:val="21"/>
-          <w:szCs w:val="21"/>
-        </w:rPr>
-      </w:pPr>
-      <w:r>
-        <w:rPr>
-          <w:rFonts w:ascii="Georgia" w:hAnsi="Georgia"/>
-          <w:sz w:val="21"/>
-          <w:szCs w:val="21"/>
-        </w:rPr>
-        <w:t>C</w:t>
-      </w:r>
-      <w:r>
-        <w:rPr>
-          <w:rFonts w:ascii="Georgia" w:hAnsi="Georgia"/>
-          <w:sz w:val="21"/>
-          <w:szCs w:val="21"/>
-        </w:rPr>
-        <w:t>oded a fully functional game</w:t>
-      </w:r>
-      <w:r>
-        <w:rPr>
-          <w:rFonts w:ascii="Georgia" w:hAnsi="Georgia"/>
-          <w:sz w:val="21"/>
-          <w:szCs w:val="21"/>
-        </w:rPr>
-        <w:t xml:space="preserve"> by</w:t>
-      </w:r>
-      <w:r>
-        <w:rPr>
-          <w:rFonts w:ascii="Georgia" w:hAnsi="Georgia"/>
-          <w:sz w:val="21"/>
-          <w:szCs w:val="21"/>
-        </w:rPr>
-        <w:t xml:space="preserve"> implementing operator overloading and </w:t>
-      </w:r>
-      <w:r>
-        <w:rPr>
-          <w:rFonts w:ascii="Georgia" w:hAnsi="Georgia"/>
-          <w:sz w:val="21"/>
-          <w:szCs w:val="21"/>
-        </w:rPr>
-        <w:t>interpreting keyboard inputs for a simple user interface</w:t>
-      </w:r>
-      <w:bookmarkStart w:id="0" w:name="_GoBack"/>
-      <w:bookmarkEnd w:id="0"/>
+        <w:spacing w:line="300" w:lineRule="auto"/>
+        <w:ind w:left="72"/>
+        <w:contextualSpacing/>
+        <w:rPr>
+          <w:rFonts w:ascii="Georgia" w:hAnsi="Georgia"/>
+          <w:sz w:val="21"/>
+          <w:szCs w:val="21"/>
+        </w:rPr>
+      </w:pPr>
+      <w:r>
+        <w:rPr>
+          <w:rFonts w:ascii="Georgia" w:hAnsi="Georgia"/>
+          <w:b/>
+          <w:sz w:val="21"/>
+          <w:szCs w:val="21"/>
+        </w:rPr>
+        <w:t>CS 111</w:t>
+      </w:r>
+      <w:r>
+        <w:rPr>
+          <w:rFonts w:ascii="Georgia" w:hAnsi="Georgia"/>
+          <w:sz w:val="21"/>
+          <w:szCs w:val="21"/>
+        </w:rPr>
+        <w:t>: O</w:t>
+      </w:r>
+      <w:r>
+        <w:rPr>
+          <w:rFonts w:ascii="Georgia" w:hAnsi="Georgia"/>
+          <w:sz w:val="21"/>
+          <w:szCs w:val="21"/>
+        </w:rPr>
+        <w:t>perating systems, memory virtualization, scheduling/synchronization</w:t>
+      </w:r>
     </w:p>
     <w:p>
       <w:pPr>
+        <w:spacing w:line="300" w:lineRule="auto"/>
+        <w:ind w:left="72"/>
+        <w:contextualSpacing/>
         <w:rPr>
           <w:rFonts w:ascii="Georgia" w:hAnsi="Georgia"/>
           <w:sz w:val="21"/>
@@ -1963,189 +2325,6 @@
           <w:sz w:val="21"/>
           <w:szCs w:val="21"/>
         </w:rPr>
-        <w:t>CS</w:t>
-      </w:r>
-      <w:r>
-        <w:rPr>
-          <w:rFonts w:ascii="Georgia" w:hAnsi="Georgia"/>
-          <w:b/>
-          <w:sz w:val="21"/>
-          <w:szCs w:val="21"/>
-        </w:rPr>
-        <w:t xml:space="preserve"> 35 Lab</w:t>
-      </w:r>
-      <w:r>
-        <w:rPr>
-          <w:rFonts w:ascii="Georgia" w:hAnsi="Georgia"/>
-          <w:sz w:val="21"/>
-          <w:szCs w:val="21"/>
-        </w:rPr>
-        <w:t>: O</w:t>
-      </w:r>
-      <w:r>
-        <w:rPr>
-          <w:rFonts w:ascii="Georgia" w:hAnsi="Georgia"/>
-          <w:sz w:val="21"/>
-          <w:szCs w:val="21"/>
-        </w:rPr>
-        <w:t>pen-source soft</w:t>
-      </w:r>
-      <w:r>
-        <w:rPr>
-          <w:rFonts w:ascii="Georgia" w:hAnsi="Georgia"/>
-          <w:sz w:val="21"/>
-          <w:szCs w:val="21"/>
-        </w:rPr>
-        <w:t>ware tools (Git, Emacs/Vim, Python) and concurrent/parallel code</w:t>
-      </w:r>
-      <w:r>
-        <w:rPr>
-          <w:rFonts w:ascii="Georgia" w:hAnsi="Georgia"/>
-          <w:sz w:val="21"/>
-          <w:szCs w:val="21"/>
-        </w:rPr>
-        <w:t>:</w:t>
-      </w:r>
-    </w:p>
-    <w:p>
-      <w:pPr>
-        <w:pStyle w:val="ListParagraph"/>
-        <w:numPr>
-          <w:ilvl w:val="0"/>
-          <w:numId w:val="12"/>
-        </w:numPr>
-        <w:rPr>
-          <w:rFonts w:ascii="Georgia" w:hAnsi="Georgia"/>
-          <w:sz w:val="21"/>
-          <w:szCs w:val="21"/>
-        </w:rPr>
-      </w:pPr>
-      <w:r>
-        <w:rPr>
-          <w:rFonts w:ascii="Georgia" w:hAnsi="Georgia"/>
-          <w:sz w:val="21"/>
-          <w:szCs w:val="21"/>
-        </w:rPr>
-        <w:t>P</w:t>
-      </w:r>
-      <w:r>
-        <w:rPr>
-          <w:rFonts w:ascii="Georgia" w:hAnsi="Georgia"/>
-          <w:sz w:val="21"/>
-          <w:szCs w:val="21"/>
-        </w:rPr>
-        <w:t>arallelized a simple ray-tracing program to speed it up by a factor of ~10</w:t>
-      </w:r>
-    </w:p>
-    <w:p>
-      <w:pPr>
-        <w:pStyle w:val="ListParagraph"/>
-        <w:numPr>
-          <w:ilvl w:val="0"/>
-          <w:numId w:val="12"/>
-        </w:numPr>
-        <w:rPr>
-          <w:rFonts w:ascii="Georgia" w:hAnsi="Georgia"/>
-          <w:sz w:val="21"/>
-          <w:szCs w:val="21"/>
-        </w:rPr>
-      </w:pPr>
-      <w:r>
-        <w:rPr>
-          <w:rFonts w:ascii="Georgia" w:hAnsi="Georgia"/>
-          <w:sz w:val="21"/>
-          <w:szCs w:val="21"/>
-        </w:rPr>
-        <w:t>Used GNU Privacy Guard to defend against remote login from another team using asymmetric cryptography</w:t>
-      </w:r>
-    </w:p>
-    <w:p>
-      <w:pPr>
-        <w:rPr>
-          <w:rFonts w:ascii="Georgia" w:hAnsi="Georgia"/>
-          <w:sz w:val="21"/>
-          <w:szCs w:val="21"/>
-        </w:rPr>
-      </w:pPr>
-      <w:r>
-        <w:rPr>
-          <w:rFonts w:ascii="Georgia" w:hAnsi="Georgia"/>
-          <w:b/>
-          <w:sz w:val="21"/>
-          <w:szCs w:val="21"/>
-        </w:rPr>
-        <w:t>CS 111</w:t>
-      </w:r>
-      <w:r>
-        <w:rPr>
-          <w:rFonts w:ascii="Georgia" w:hAnsi="Georgia"/>
-          <w:sz w:val="21"/>
-          <w:szCs w:val="21"/>
-        </w:rPr>
-        <w:t>: O</w:t>
-      </w:r>
-      <w:r>
-        <w:rPr>
-          <w:rFonts w:ascii="Georgia" w:hAnsi="Georgia"/>
-          <w:sz w:val="21"/>
-          <w:szCs w:val="21"/>
-        </w:rPr>
-        <w:t>perating systems, memory virtualization, scheduling/synchronization</w:t>
-      </w:r>
-    </w:p>
-    <w:p>
-      <w:pPr>
-        <w:pStyle w:val="ListParagraph"/>
-        <w:numPr>
-          <w:ilvl w:val="0"/>
-          <w:numId w:val="12"/>
-        </w:numPr>
-        <w:rPr>
-          <w:rFonts w:ascii="Georgia" w:hAnsi="Georgia"/>
-          <w:sz w:val="21"/>
-          <w:szCs w:val="21"/>
-        </w:rPr>
-      </w:pPr>
-      <w:r>
-        <w:rPr>
-          <w:rFonts w:ascii="Georgia" w:hAnsi="Georgia"/>
-          <w:sz w:val="21"/>
-          <w:szCs w:val="21"/>
-        </w:rPr>
-        <w:t>Improved shell scripting commands by implementing</w:t>
-      </w:r>
-      <w:r>
-        <w:rPr>
-          <w:rFonts w:ascii="Georgia" w:hAnsi="Georgia"/>
-          <w:sz w:val="21"/>
-          <w:szCs w:val="21"/>
-        </w:rPr>
-        <w:t xml:space="preserve"> optional</w:t>
-      </w:r>
-      <w:r>
-        <w:rPr>
-          <w:rFonts w:ascii="Georgia" w:hAnsi="Georgia"/>
-          <w:sz w:val="21"/>
-          <w:szCs w:val="21"/>
-        </w:rPr>
-        <w:t xml:space="preserve"> flags and file modes using multiple parent/child processes</w:t>
-      </w:r>
-    </w:p>
-    <w:p>
-      <w:pPr>
-        <w:rPr>
-          <w:rFonts w:ascii="Georgia" w:hAnsi="Georgia"/>
-          <w:sz w:val="21"/>
-          <w:szCs w:val="21"/>
-        </w:rPr>
-      </w:pPr>
-      <w:r>
-        <w:rPr>
-          <w:rFonts w:ascii="Georgia" w:hAnsi="Georgia"/>
-          <w:b/>
-          <w:sz w:val="21"/>
-          <w:szCs w:val="21"/>
-        </w:rPr>
         <w:t>CS 118</w:t>
       </w:r>
       <w:r>
@@ -2156,37 +2335,6 @@
         </w:rPr>
         <w:t>: Computer networks, including server-side/client-side interactions through TCP/UDP connections</w:t>
       </w:r>
-    </w:p>
-    <w:p>
-      <w:pPr>
-        <w:pStyle w:val="ListParagraph"/>
-        <w:numPr>
-          <w:ilvl w:val="0"/>
-          <w:numId w:val="12"/>
-        </w:numPr>
-        <w:rPr>
-          <w:rFonts w:ascii="Georgia" w:hAnsi="Georgia"/>
-          <w:sz w:val="21"/>
-          <w:szCs w:val="21"/>
-        </w:rPr>
-      </w:pPr>
-      <w:r>
-        <w:rPr>
-          <w:rFonts w:ascii="Georgia" w:hAnsi="Georgia"/>
-          <w:sz w:val="21"/>
-          <w:szCs w:val="21"/>
-        </w:rPr>
-        <w:t>Built a simple router to redirect raw Ethernet frames as well as ARP/IPv4 packets with a fully functional routing table</w:t>
-      </w:r>
-    </w:p>
-    <w:p>
-      <w:pPr>
-        <w:rPr>
-          <w:rFonts w:ascii="Georgia" w:hAnsi="Georgia"/>
-          <w:sz w:val="8"/>
-          <w:szCs w:val="8"/>
-        </w:rPr>
-      </w:pPr>
     </w:p>
     <w:sectPr>
       <w:pgSz w:w="12240" w:h="15840"/>
@@ -2364,6 +2512,122 @@
     </w:lvl>
   </w:abstractNum>
   <w:abstractNum w:abstractNumId="1">
+    <w:nsid w:val="0195663F"/>
+    <w:multiLevelType w:val="multilevel"/>
+    <w:tmpl w:val="D0469B48"/>
+    <w:lvl w:ilvl="0">
+      <w:start w:val="1"/>
+      <w:numFmt w:val="bullet"/>
+      <w:lvlText w:val=""/>
+      <w:lvlJc w:val="left"/>
+      <w:pPr>
+        <w:tabs>
+          <w:tab w:val="num" w:pos="360"/>
+        </w:tabs>
+        <w:ind w:left="360" w:hanging="288"/>
+      </w:pPr>
+      <w:rPr>
+        <w:rFonts w:ascii="Symbol" w:hAnsi="Symbol" w:hint="default"/>
+      </w:rPr>
+    </w:lvl>
+    <w:lvl w:ilvl="1">
+      <w:start w:val="1"/>
+      <w:numFmt w:val="bullet"/>
+      <w:lvlText w:val="o"/>
+      <w:lvlJc w:val="left"/>
+      <w:pPr>
+        <w:ind w:left="1080" w:hanging="360"/>
+      </w:pPr>
+      <w:rPr>
+        <w:rFonts w:ascii="Courier New" w:hAnsi="Courier New" w:cs="Courier New" w:hint="default"/>
+      </w:rPr>
+    </w:lvl>
+    <w:lvl w:ilvl="2">
+      <w:start w:val="1"/>
+      <w:numFmt w:val="bullet"/>
+      <w:lvlText w:val=""/>
+      <w:lvlJc w:val="left"/>
+      <w:pPr>
+        <w:ind w:left="1800" w:hanging="360"/>
+      </w:pPr>
+      <w:rPr>
+        <w:rFonts w:ascii="Wingdings" w:hAnsi="Wingdings" w:hint="default"/>
+      </w:rPr>
+    </w:lvl>
+    <w:lvl w:ilvl="3">
+      <w:start w:val="1"/>
+      <w:numFmt w:val="bullet"/>
+      <w:lvlText w:val=""/>
+      <w:lvlJc w:val="left"/>
+      <w:pPr>
+        <w:ind w:left="2520" w:hanging="360"/>
+      </w:pPr>
+      <w:rPr>
+        <w:rFonts w:ascii="Symbol" w:hAnsi="Symbol" w:hint="default"/>
+      </w:rPr>
+    </w:lvl>
+    <w:lvl w:ilvl="4">
+      <w:start w:val="1"/>
+      <w:numFmt w:val="bullet"/>
+      <w:lvlText w:val="o"/>
+      <w:lvlJc w:val="left"/>
+      <w:pPr>
+        <w:ind w:left="3240" w:hanging="360"/>
+      </w:pPr>
+      <w:rPr>
+        <w:rFonts w:ascii="Courier New" w:hAnsi="Courier New" w:cs="Courier New" w:hint="default"/>
+      </w:rPr>
+    </w:lvl>
+    <w:lvl w:ilvl="5">
+      <w:start w:val="1"/>
+      <w:numFmt w:val="bullet"/>
+      <w:lvlText w:val=""/>
+      <w:lvlJc w:val="left"/>
+      <w:pPr>
+        <w:ind w:left="3960" w:hanging="360"/>
+      </w:pPr>
+      <w:rPr>
+        <w:rFonts w:ascii="Wingdings" w:hAnsi="Wingdings" w:hint="default"/>
+      </w:rPr>
+    </w:lvl>
+    <w:lvl w:ilvl="6">
+      <w:start w:val="1"/>
+      <w:numFmt w:val="bullet"/>
+      <w:lvlText w:val=""/>
+      <w:lvlJc w:val="left"/>
+      <w:pPr>
+        <w:ind w:left="4680" w:hanging="360"/>
+      </w:pPr>
+      <w:rPr>
+        <w:rFonts w:ascii="Symbol" w:hAnsi="Symbol" w:hint="default"/>
+      </w:rPr>
+    </w:lvl>
+    <w:lvl w:ilvl="7">
+      <w:start w:val="1"/>
+      <w:numFmt w:val="bullet"/>
+      <w:lvlText w:val="o"/>
+      <w:lvlJc w:val="left"/>
+      <w:pPr>
+        <w:ind w:left="5400" w:hanging="360"/>
+      </w:pPr>
+      <w:rPr>
+        <w:rFonts w:ascii="Courier New" w:hAnsi="Courier New" w:cs="Courier New" w:hint="default"/>
+      </w:rPr>
+    </w:lvl>
+    <w:lvl w:ilvl="8">
+      <w:start w:val="1"/>
+      <w:numFmt w:val="bullet"/>
+      <w:lvlText w:val=""/>
+      <w:lvlJc w:val="left"/>
+      <w:pPr>
+        <w:ind w:left="6120" w:hanging="360"/>
+      </w:pPr>
+      <w:rPr>
+        <w:rFonts w:ascii="Wingdings" w:hAnsi="Wingdings" w:hint="default"/>
+      </w:rPr>
+    </w:lvl>
+  </w:abstractNum>
+  <w:abstractNum w:abstractNumId="2">
     <w:nsid w:val="022B66E7"/>
     <w:multiLevelType w:val="hybridMultilevel"/>
     <w:tmpl w:val="0F08E950"/>
@@ -2475,7 +2739,7 @@
       </w:rPr>
     </w:lvl>
   </w:abstractNum>
-  <w:abstractNum w:abstractNumId="2">
+  <w:abstractNum w:abstractNumId="3">
     <w:nsid w:val="045016ED"/>
     <w:multiLevelType w:val="hybridMultilevel"/>
     <w:tmpl w:val="85EC3022"/>
@@ -2588,17 +2852,20 @@
       </w:rPr>
     </w:lvl>
   </w:abstractNum>
-  <w:abstractNum w:abstractNumId="3">
+  <w:abstractNum w:abstractNumId="4">
     <w:nsid w:val="04B01443"/>
     <w:multiLevelType w:val="hybridMultilevel"/>
-    <w:tmpl w:val="1F848AE0"/>
-    <w:lvl w:ilvl="0" w:tplc="04090001">
-      <w:start w:val="1"/>
-      <w:numFmt w:val="bullet"/>
-      <w:lvlText w:val=""/>
-      <w:lvlJc w:val="left"/>
-      <w:pPr>
-        <w:ind w:left="360" w:hanging="360"/>
+    <w:tmpl w:val="4FF4CC94"/>
+    <w:lvl w:ilvl="0" w:tplc="21B46F4A">
+      <w:start w:val="1"/>
+      <w:numFmt w:val="bullet"/>
+      <w:lvlText w:val=""/>
+      <w:lvlJc w:val="left"/>
+      <w:pPr>
+        <w:tabs>
+          <w:tab w:val="num" w:pos="360"/>
+        </w:tabs>
+        <w:ind w:left="360" w:hanging="288"/>
       </w:pPr>
       <w:rPr>
         <w:rFonts w:ascii="Symbol" w:hAnsi="Symbol" w:hint="default"/>
@@ -2701,11 +2968,124 @@
       </w:rPr>
     </w:lvl>
   </w:abstractNum>
-  <w:abstractNum w:abstractNumId="4">
+  <w:abstractNum w:abstractNumId="5">
     <w:nsid w:val="071D0B38"/>
     <w:multiLevelType w:val="hybridMultilevel"/>
+    <w:tmpl w:val="95C641EE"/>
+    <w:lvl w:ilvl="0" w:tplc="FD844FE0">
+      <w:start w:val="430"/>
+      <w:numFmt w:val="bullet"/>
+      <w:lvlText w:val="-"/>
+      <w:lvlJc w:val="left"/>
+      <w:pPr>
+        <w:ind w:left="720" w:hanging="288"/>
+      </w:pPr>
+      <w:rPr>
+        <w:rFonts w:ascii="Georgia" w:eastAsia="Arial" w:hAnsi="Georgia" w:cs="Arial" w:hint="default"/>
+      </w:rPr>
+    </w:lvl>
+    <w:lvl w:ilvl="1" w:tplc="04090003">
+      <w:start w:val="1"/>
+      <w:numFmt w:val="bullet"/>
+      <w:lvlText w:val="o"/>
+      <w:lvlJc w:val="left"/>
+      <w:pPr>
+        <w:ind w:left="1440" w:hanging="360"/>
+      </w:pPr>
+      <w:rPr>
+        <w:rFonts w:ascii="Courier New" w:hAnsi="Courier New" w:cs="Courier New" w:hint="default"/>
+      </w:rPr>
+    </w:lvl>
+    <w:lvl w:ilvl="2" w:tplc="04090005">
+      <w:start w:val="1"/>
+      <w:numFmt w:val="bullet"/>
+      <w:lvlText w:val=""/>
+      <w:lvlJc w:val="left"/>
+      <w:pPr>
+        <w:ind w:left="2160" w:hanging="360"/>
+      </w:pPr>
+      <w:rPr>
+        <w:rFonts w:ascii="Wingdings" w:hAnsi="Wingdings" w:hint="default"/>
+      </w:rPr>
+    </w:lvl>
+    <w:lvl w:ilvl="3" w:tplc="04090001" w:tentative="1">
+      <w:start w:val="1"/>
+      <w:numFmt w:val="bullet"/>
+      <w:lvlText w:val=""/>
+      <w:lvlJc w:val="left"/>
+      <w:pPr>
+        <w:ind w:left="2880" w:hanging="360"/>
+      </w:pPr>
+      <w:rPr>
+        <w:rFonts w:ascii="Symbol" w:hAnsi="Symbol" w:hint="default"/>
+      </w:rPr>
+    </w:lvl>
+    <w:lvl w:ilvl="4" w:tplc="04090003" w:tentative="1">
+      <w:start w:val="1"/>
+      <w:numFmt w:val="bullet"/>
+      <w:lvlText w:val="o"/>
+      <w:lvlJc w:val="left"/>
+      <w:pPr>
+        <w:ind w:left="3600" w:hanging="360"/>
+      </w:pPr>
+      <w:rPr>
+        <w:rFonts w:ascii="Courier New" w:hAnsi="Courier New" w:cs="Courier New" w:hint="default"/>
+      </w:rPr>
+    </w:lvl>
+    <w:lvl w:ilvl="5" w:tplc="04090005" w:tentative="1">
+      <w:start w:val="1"/>
+      <w:numFmt w:val="bullet"/>
+      <w:lvlText w:val=""/>
+      <w:lvlJc w:val="left"/>
+      <w:pPr>
+        <w:ind w:left="4320" w:hanging="360"/>
+      </w:pPr>
+      <w:rPr>
+        <w:rFonts w:ascii="Wingdings" w:hAnsi="Wingdings" w:hint="default"/>
+      </w:rPr>
+    </w:lvl>
+    <w:lvl w:ilvl="6" w:tplc="04090001" w:tentative="1">
+      <w:start w:val="1"/>
+      <w:numFmt w:val="bullet"/>
+      <w:lvlText w:val=""/>
+      <w:lvlJc w:val="left"/>
+      <w:pPr>
+        <w:ind w:left="5040" w:hanging="360"/>
+      </w:pPr>
+      <w:rPr>
+        <w:rFonts w:ascii="Symbol" w:hAnsi="Symbol" w:hint="default"/>
+      </w:rPr>
+    </w:lvl>
+    <w:lvl w:ilvl="7" w:tplc="04090003" w:tentative="1">
+      <w:start w:val="1"/>
+      <w:numFmt w:val="bullet"/>
+      <w:lvlText w:val="o"/>
+      <w:lvlJc w:val="left"/>
+      <w:pPr>
+        <w:ind w:left="5760" w:hanging="360"/>
+      </w:pPr>
+      <w:rPr>
+        <w:rFonts w:ascii="Courier New" w:hAnsi="Courier New" w:cs="Courier New" w:hint="default"/>
+      </w:rPr>
+    </w:lvl>
+    <w:lvl w:ilvl="8" w:tplc="04090005" w:tentative="1">
+      <w:start w:val="1"/>
+      <w:numFmt w:val="bullet"/>
+      <w:lvlText w:val=""/>
+      <w:lvlJc w:val="left"/>
+      <w:pPr>
+        <w:ind w:left="6480" w:hanging="360"/>
+      </w:pPr>
+      <w:rPr>
+        <w:rFonts w:ascii="Wingdings" w:hAnsi="Wingdings" w:hint="default"/>
+      </w:rPr>
+    </w:lvl>
+  </w:abstractNum>
+  <w:abstractNum w:abstractNumId="6">
+    <w:nsid w:val="07AB6262"/>
+    <w:multiLevelType w:val="multilevel"/>
     <w:tmpl w:val="08B42328"/>
-    <w:lvl w:ilvl="0" w:tplc="89F4DA2A">
+    <w:lvl w:ilvl="0">
       <w:start w:val="430"/>
       <w:numFmt w:val="bullet"/>
       <w:lvlText w:val="-"/>
@@ -2717,7 +3097,7 @@
         <w:rFonts w:ascii="Georgia" w:eastAsia="Arial" w:hAnsi="Georgia" w:cs="Arial" w:hint="default"/>
       </w:rPr>
     </w:lvl>
-    <w:lvl w:ilvl="1" w:tplc="04090003" w:tentative="1">
+    <w:lvl w:ilvl="1">
       <w:start w:val="1"/>
       <w:numFmt w:val="bullet"/>
       <w:lvlText w:val="o"/>
@@ -2729,6 +3109,122 @@
         <w:rFonts w:ascii="Courier New" w:hAnsi="Courier New" w:cs="Courier New" w:hint="default"/>
       </w:rPr>
     </w:lvl>
+    <w:lvl w:ilvl="2">
+      <w:start w:val="1"/>
+      <w:numFmt w:val="bullet"/>
+      <w:lvlText w:val=""/>
+      <w:lvlJc w:val="left"/>
+      <w:pPr>
+        <w:ind w:left="2160" w:hanging="360"/>
+      </w:pPr>
+      <w:rPr>
+        <w:rFonts w:ascii="Wingdings" w:hAnsi="Wingdings" w:hint="default"/>
+      </w:rPr>
+    </w:lvl>
+    <w:lvl w:ilvl="3">
+      <w:start w:val="1"/>
+      <w:numFmt w:val="bullet"/>
+      <w:lvlText w:val=""/>
+      <w:lvlJc w:val="left"/>
+      <w:pPr>
+        <w:ind w:left="2880" w:hanging="360"/>
+      </w:pPr>
+      <w:rPr>
+        <w:rFonts w:ascii="Symbol" w:hAnsi="Symbol" w:hint="default"/>
+      </w:rPr>
+    </w:lvl>
+    <w:lvl w:ilvl="4">
+      <w:start w:val="1"/>
+      <w:numFmt w:val="bullet"/>
+      <w:lvlText w:val="o"/>
+      <w:lvlJc w:val="left"/>
+      <w:pPr>
+        <w:ind w:left="3600" w:hanging="360"/>
+      </w:pPr>
+      <w:rPr>
+        <w:rFonts w:ascii="Courier New" w:hAnsi="Courier New" w:cs="Courier New" w:hint="default"/>
+      </w:rPr>
+    </w:lvl>
+    <w:lvl w:ilvl="5">
+      <w:start w:val="1"/>
+      <w:numFmt w:val="bullet"/>
+      <w:lvlText w:val=""/>
+      <w:lvlJc w:val="left"/>
+      <w:pPr>
+        <w:ind w:left="4320" w:hanging="360"/>
+      </w:pPr>
+      <w:rPr>
+        <w:rFonts w:ascii="Wingdings" w:hAnsi="Wingdings" w:hint="default"/>
+      </w:rPr>
+    </w:lvl>
+    <w:lvl w:ilvl="6">
+      <w:start w:val="1"/>
+      <w:numFmt w:val="bullet"/>
+      <w:lvlText w:val=""/>
+      <w:lvlJc w:val="left"/>
+      <w:pPr>
+        <w:ind w:left="5040" w:hanging="360"/>
+      </w:pPr>
+      <w:rPr>
+        <w:rFonts w:ascii="Symbol" w:hAnsi="Symbol" w:hint="default"/>
+      </w:rPr>
+    </w:lvl>
+    <w:lvl w:ilvl="7">
+      <w:start w:val="1"/>
+      <w:numFmt w:val="bullet"/>
+      <w:lvlText w:val="o"/>
+      <w:lvlJc w:val="left"/>
+      <w:pPr>
+        <w:ind w:left="5760" w:hanging="360"/>
+      </w:pPr>
+      <w:rPr>
+        <w:rFonts w:ascii="Courier New" w:hAnsi="Courier New" w:cs="Courier New" w:hint="default"/>
+      </w:rPr>
+    </w:lvl>
+    <w:lvl w:ilvl="8">
+      <w:start w:val="1"/>
+      <w:numFmt w:val="bullet"/>
+      <w:lvlText w:val=""/>
+      <w:lvlJc w:val="left"/>
+      <w:pPr>
+        <w:ind w:left="6480" w:hanging="360"/>
+      </w:pPr>
+      <w:rPr>
+        <w:rFonts w:ascii="Wingdings" w:hAnsi="Wingdings" w:hint="default"/>
+      </w:rPr>
+    </w:lvl>
+  </w:abstractNum>
+  <w:abstractNum w:abstractNumId="7">
+    <w:nsid w:val="107579E4"/>
+    <w:multiLevelType w:val="hybridMultilevel"/>
+    <w:tmpl w:val="E32808A6"/>
+    <w:lvl w:ilvl="0" w:tplc="E47E32FA">
+      <w:start w:val="1"/>
+      <w:numFmt w:val="bullet"/>
+      <w:lvlText w:val=""/>
+      <w:lvlJc w:val="left"/>
+      <w:pPr>
+        <w:tabs>
+          <w:tab w:val="num" w:pos="360"/>
+        </w:tabs>
+        <w:ind w:left="360" w:hanging="288"/>
+      </w:pPr>
+      <w:rPr>
+        <w:rFonts w:ascii="Symbol" w:hAnsi="Symbol" w:hint="default"/>
+      </w:rPr>
+    </w:lvl>
+    <w:lvl w:ilvl="1" w:tplc="04090003">
+      <w:start w:val="1"/>
+      <w:numFmt w:val="bullet"/>
+      <w:lvlText w:val="o"/>
+      <w:lvlJc w:val="left"/>
+      <w:pPr>
+        <w:ind w:left="1440" w:hanging="360"/>
+      </w:pPr>
+      <w:rPr>
+        <w:rFonts w:ascii="Courier New" w:hAnsi="Courier New" w:cs="Courier New" w:hint="default"/>
+      </w:rPr>
+    </w:lvl>
     <w:lvl w:ilvl="2" w:tplc="04090005" w:tentative="1">
       <w:start w:val="1"/>
       <w:numFmt w:val="bullet"/>
@@ -2814,7 +3310,123 @@
       </w:rPr>
     </w:lvl>
   </w:abstractNum>
-  <w:abstractNum w:abstractNumId="5">
+  <w:abstractNum w:abstractNumId="8">
+    <w:nsid w:val="11F81589"/>
+    <w:multiLevelType w:val="hybridMultilevel"/>
+    <w:tmpl w:val="9C6451C4"/>
+    <w:lvl w:ilvl="0" w:tplc="E6CE2AC8">
+      <w:start w:val="1"/>
+      <w:numFmt w:val="bullet"/>
+      <w:lvlText w:val=""/>
+      <w:lvlJc w:val="left"/>
+      <w:pPr>
+        <w:tabs>
+          <w:tab w:val="num" w:pos="360"/>
+        </w:tabs>
+        <w:ind w:left="360" w:hanging="288"/>
+      </w:pPr>
+      <w:rPr>
+        <w:rFonts w:ascii="Symbol" w:hAnsi="Symbol" w:hint="default"/>
+      </w:rPr>
+    </w:lvl>
+    <w:lvl w:ilvl="1" w:tplc="04090003">
+      <w:start w:val="1"/>
+      <w:numFmt w:val="bullet"/>
+      <w:lvlText w:val="o"/>
+      <w:lvlJc w:val="left"/>
+      <w:pPr>
+        <w:ind w:left="1080" w:hanging="360"/>
+      </w:pPr>
+      <w:rPr>
+        <w:rFonts w:ascii="Courier New" w:hAnsi="Courier New" w:cs="Courier New" w:hint="default"/>
+      </w:rPr>
+    </w:lvl>
+    <w:lvl w:ilvl="2" w:tplc="04090005" w:tentative="1">
+      <w:start w:val="1"/>
+      <w:numFmt w:val="bullet"/>
+      <w:lvlText w:val=""/>
+      <w:lvlJc w:val="left"/>
+      <w:pPr>
+        <w:ind w:left="1800" w:hanging="360"/>
+      </w:pPr>
+      <w:rPr>
+        <w:rFonts w:ascii="Wingdings" w:hAnsi="Wingdings" w:hint="default"/>
+      </w:rPr>
+    </w:lvl>
+    <w:lvl w:ilvl="3" w:tplc="04090001" w:tentative="1">
+      <w:start w:val="1"/>
+      <w:numFmt w:val="bullet"/>
+      <w:lvlText w:val=""/>
+      <w:lvlJc w:val="left"/>
+      <w:pPr>
+        <w:ind w:left="2520" w:hanging="360"/>
+      </w:pPr>
+      <w:rPr>
+        <w:rFonts w:ascii="Symbol" w:hAnsi="Symbol" w:hint="default"/>
+      </w:rPr>
+    </w:lvl>
+    <w:lvl w:ilvl="4" w:tplc="04090003" w:tentative="1">
+      <w:start w:val="1"/>
+      <w:numFmt w:val="bullet"/>
+      <w:lvlText w:val="o"/>
+      <w:lvlJc w:val="left"/>
+      <w:pPr>
+        <w:ind w:left="3240" w:hanging="360"/>
+      </w:pPr>
+      <w:rPr>
+        <w:rFonts w:ascii="Courier New" w:hAnsi="Courier New" w:cs="Courier New" w:hint="default"/>
+      </w:rPr>
+    </w:lvl>
+    <w:lvl w:ilvl="5" w:tplc="04090005" w:tentative="1">
+      <w:start w:val="1"/>
+      <w:numFmt w:val="bullet"/>
+      <w:lvlText w:val=""/>
+      <w:lvlJc w:val="left"/>
+      <w:pPr>
+        <w:ind w:left="3960" w:hanging="360"/>
+      </w:pPr>
+      <w:rPr>
+        <w:rFonts w:ascii="Wingdings" w:hAnsi="Wingdings" w:hint="default"/>
+      </w:rPr>
+    </w:lvl>
+    <w:lvl w:ilvl="6" w:tplc="04090001" w:tentative="1">
+      <w:start w:val="1"/>
+      <w:numFmt w:val="bullet"/>
+      <w:lvlText w:val=""/>
+      <w:lvlJc w:val="left"/>
+      <w:pPr>
+        <w:ind w:left="4680" w:hanging="360"/>
+      </w:pPr>
+      <w:rPr>
+        <w:rFonts w:ascii="Symbol" w:hAnsi="Symbol" w:hint="default"/>
+      </w:rPr>
+    </w:lvl>
+    <w:lvl w:ilvl="7" w:tplc="04090003" w:tentative="1">
+      <w:start w:val="1"/>
+      <w:numFmt w:val="bullet"/>
+      <w:lvlText w:val="o"/>
+      <w:lvlJc w:val="left"/>
+      <w:pPr>
+        <w:ind w:left="5400" w:hanging="360"/>
+      </w:pPr>
+      <w:rPr>
+        <w:rFonts w:ascii="Courier New" w:hAnsi="Courier New" w:cs="Courier New" w:hint="default"/>
+      </w:rPr>
+    </w:lvl>
+    <w:lvl w:ilvl="8" w:tplc="04090005" w:tentative="1">
+      <w:start w:val="1"/>
+      <w:numFmt w:val="bullet"/>
+      <w:lvlText w:val=""/>
+      <w:lvlJc w:val="left"/>
+      <w:pPr>
+        <w:ind w:left="6120" w:hanging="360"/>
+      </w:pPr>
+      <w:rPr>
+        <w:rFonts w:ascii="Wingdings" w:hAnsi="Wingdings" w:hint="default"/>
+      </w:rPr>
+    </w:lvl>
+  </w:abstractNum>
+  <w:abstractNum w:abstractNumId="9">
     <w:nsid w:val="14B229DB"/>
     <w:multiLevelType w:val="hybridMultilevel"/>
     <w:tmpl w:val="F3BAB4A6"/>
@@ -2926,17 +3538,20 @@
       </w:rPr>
     </w:lvl>
   </w:abstractNum>
-  <w:abstractNum w:abstractNumId="6">
+  <w:abstractNum w:abstractNumId="10">
     <w:nsid w:val="152A28A0"/>
     <w:multiLevelType w:val="hybridMultilevel"/>
-    <w:tmpl w:val="8676DA20"/>
-    <w:lvl w:ilvl="0" w:tplc="04090001">
-      <w:start w:val="1"/>
-      <w:numFmt w:val="bullet"/>
-      <w:lvlText w:val=""/>
-      <w:lvlJc w:val="left"/>
-      <w:pPr>
-        <w:ind w:left="360" w:hanging="360"/>
+    <w:tmpl w:val="18E6AA12"/>
+    <w:lvl w:ilvl="0" w:tplc="FDE4D218">
+      <w:start w:val="1"/>
+      <w:numFmt w:val="bullet"/>
+      <w:lvlText w:val=""/>
+      <w:lvlJc w:val="left"/>
+      <w:pPr>
+        <w:tabs>
+          <w:tab w:val="num" w:pos="360"/>
+        </w:tabs>
+        <w:ind w:left="360" w:hanging="288"/>
       </w:pPr>
       <w:rPr>
         <w:rFonts w:ascii="Symbol" w:hAnsi="Symbol" w:hint="default"/>
@@ -3039,7 +3654,123 @@
       </w:rPr>
     </w:lvl>
   </w:abstractNum>
-  <w:abstractNum w:abstractNumId="7">
+  <w:abstractNum w:abstractNumId="11">
+    <w:nsid w:val="1872045B"/>
+    <w:multiLevelType w:val="multilevel"/>
+    <w:tmpl w:val="9C6451C4"/>
+    <w:lvl w:ilvl="0">
+      <w:start w:val="1"/>
+      <w:numFmt w:val="bullet"/>
+      <w:lvlText w:val=""/>
+      <w:lvlJc w:val="left"/>
+      <w:pPr>
+        <w:tabs>
+          <w:tab w:val="num" w:pos="360"/>
+        </w:tabs>
+        <w:ind w:left="360" w:hanging="288"/>
+      </w:pPr>
+      <w:rPr>
+        <w:rFonts w:ascii="Symbol" w:hAnsi="Symbol" w:hint="default"/>
+      </w:rPr>
+    </w:lvl>
+    <w:lvl w:ilvl="1">
+      <w:start w:val="1"/>
+      <w:numFmt w:val="bullet"/>
+      <w:lvlText w:val="o"/>
+      <w:lvlJc w:val="left"/>
+      <w:pPr>
+        <w:ind w:left="1080" w:hanging="360"/>
+      </w:pPr>
+      <w:rPr>
+        <w:rFonts w:ascii="Courier New" w:hAnsi="Courier New" w:cs="Courier New" w:hint="default"/>
+      </w:rPr>
+    </w:lvl>
+    <w:lvl w:ilvl="2">
+      <w:start w:val="1"/>
+      <w:numFmt w:val="bullet"/>
+      <w:lvlText w:val=""/>
+      <w:lvlJc w:val="left"/>
+      <w:pPr>
+        <w:ind w:left="1800" w:hanging="360"/>
+      </w:pPr>
+      <w:rPr>
+        <w:rFonts w:ascii="Wingdings" w:hAnsi="Wingdings" w:hint="default"/>
+      </w:rPr>
+    </w:lvl>
+    <w:lvl w:ilvl="3">
+      <w:start w:val="1"/>
+      <w:numFmt w:val="bullet"/>
+      <w:lvlText w:val=""/>
+      <w:lvlJc w:val="left"/>
+      <w:pPr>
+        <w:ind w:left="2520" w:hanging="360"/>
+      </w:pPr>
+      <w:rPr>
+        <w:rFonts w:ascii="Symbol" w:hAnsi="Symbol" w:hint="default"/>
+      </w:rPr>
+    </w:lvl>
+    <w:lvl w:ilvl="4">
+      <w:start w:val="1"/>
+      <w:numFmt w:val="bullet"/>
+      <w:lvlText w:val="o"/>
+      <w:lvlJc w:val="left"/>
+      <w:pPr>
+        <w:ind w:left="3240" w:hanging="360"/>
+      </w:pPr>
+      <w:rPr>
+        <w:rFonts w:ascii="Courier New" w:hAnsi="Courier New" w:cs="Courier New" w:hint="default"/>
+      </w:rPr>
+    </w:lvl>
+    <w:lvl w:ilvl="5">
+      <w:start w:val="1"/>
+      <w:numFmt w:val="bullet"/>
+      <w:lvlText w:val=""/>
+      <w:lvlJc w:val="left"/>
+      <w:pPr>
+        <w:ind w:left="3960" w:hanging="360"/>
+      </w:pPr>
+      <w:rPr>
+        <w:rFonts w:ascii="Wingdings" w:hAnsi="Wingdings" w:hint="default"/>
+      </w:rPr>
+    </w:lvl>
+    <w:lvl w:ilvl="6">
+      <w:start w:val="1"/>
+      <w:numFmt w:val="bullet"/>
+      <w:lvlText w:val=""/>
+      <w:lvlJc w:val="left"/>
+      <w:pPr>
+        <w:ind w:left="4680" w:hanging="360"/>
+      </w:pPr>
+      <w:rPr>
+        <w:rFonts w:ascii="Symbol" w:hAnsi="Symbol" w:hint="default"/>
+      </w:rPr>
+    </w:lvl>
+    <w:lvl w:ilvl="7">
+      <w:start w:val="1"/>
+      <w:numFmt w:val="bullet"/>
+      <w:lvlText w:val="o"/>
+      <w:lvlJc w:val="left"/>
+      <w:pPr>
+        <w:ind w:left="5400" w:hanging="360"/>
+      </w:pPr>
+      <w:rPr>
+        <w:rFonts w:ascii="Courier New" w:hAnsi="Courier New" w:cs="Courier New" w:hint="default"/>
+      </w:rPr>
+    </w:lvl>
+    <w:lvl w:ilvl="8">
+      <w:start w:val="1"/>
+      <w:numFmt w:val="bullet"/>
+      <w:lvlText w:val=""/>
+      <w:lvlJc w:val="left"/>
+      <w:pPr>
+        <w:ind w:left="6120" w:hanging="360"/>
+      </w:pPr>
+      <w:rPr>
+        <w:rFonts w:ascii="Wingdings" w:hAnsi="Wingdings" w:hint="default"/>
+      </w:rPr>
+    </w:lvl>
+  </w:abstractNum>
+  <w:abstractNum w:abstractNumId="12">
     <w:nsid w:val="19B15928"/>
     <w:multiLevelType w:val="hybridMultilevel"/>
     <w:tmpl w:val="1966E1FC"/>
@@ -3151,7 +3882,236 @@
       </w:rPr>
     </w:lvl>
   </w:abstractNum>
-  <w:abstractNum w:abstractNumId="8">
+  <w:abstractNum w:abstractNumId="13">
+    <w:nsid w:val="19DE1CC4"/>
+    <w:multiLevelType w:val="hybridMultilevel"/>
+    <w:tmpl w:val="95E2AC5A"/>
+    <w:lvl w:ilvl="0" w:tplc="79EE0572">
+      <w:start w:val="1"/>
+      <w:numFmt w:val="bullet"/>
+      <w:lvlText w:val=""/>
+      <w:lvlJc w:val="left"/>
+      <w:pPr>
+        <w:tabs>
+          <w:tab w:val="num" w:pos="504"/>
+        </w:tabs>
+        <w:ind w:left="360" w:hanging="216"/>
+      </w:pPr>
+      <w:rPr>
+        <w:rFonts w:ascii="Symbol" w:hAnsi="Symbol" w:hint="default"/>
+      </w:rPr>
+    </w:lvl>
+    <w:lvl w:ilvl="1" w:tplc="04090003">
+      <w:start w:val="1"/>
+      <w:numFmt w:val="bullet"/>
+      <w:lvlText w:val="o"/>
+      <w:lvlJc w:val="left"/>
+      <w:pPr>
+        <w:ind w:left="1080" w:hanging="360"/>
+      </w:pPr>
+      <w:rPr>
+        <w:rFonts w:ascii="Courier New" w:hAnsi="Courier New" w:cs="Courier New" w:hint="default"/>
+      </w:rPr>
+    </w:lvl>
+    <w:lvl w:ilvl="2" w:tplc="04090005" w:tentative="1">
+      <w:start w:val="1"/>
+      <w:numFmt w:val="bullet"/>
+      <w:lvlText w:val=""/>
+      <w:lvlJc w:val="left"/>
+      <w:pPr>
+        <w:ind w:left="1800" w:hanging="360"/>
+      </w:pPr>
+      <w:rPr>
+        <w:rFonts w:ascii="Wingdings" w:hAnsi="Wingdings" w:hint="default"/>
+      </w:rPr>
+    </w:lvl>
+    <w:lvl w:ilvl="3" w:tplc="04090001" w:tentative="1">
+      <w:start w:val="1"/>
+      <w:numFmt w:val="bullet"/>
+      <w:lvlText w:val=""/>
+      <w:lvlJc w:val="left"/>
+      <w:pPr>
+        <w:ind w:left="2520" w:hanging="360"/>
+      </w:pPr>
+      <w:rPr>
+        <w:rFonts w:ascii="Symbol" w:hAnsi="Symbol" w:hint="default"/>
+      </w:rPr>
+    </w:lvl>
+    <w:lvl w:ilvl="4" w:tplc="04090003" w:tentative="1">
+      <w:start w:val="1"/>
+      <w:numFmt w:val="bullet"/>
+      <w:lvlText w:val="o"/>
+      <w:lvlJc w:val="left"/>
+      <w:pPr>
+        <w:ind w:left="3240" w:hanging="360"/>
+      </w:pPr>
+      <w:rPr>
+        <w:rFonts w:ascii="Courier New" w:hAnsi="Courier New" w:cs="Courier New" w:hint="default"/>
+      </w:rPr>
+    </w:lvl>
+    <w:lvl w:ilvl="5" w:tplc="04090005" w:tentative="1">
+      <w:start w:val="1"/>
+      <w:numFmt w:val="bullet"/>
+      <w:lvlText w:val=""/>
+      <w:lvlJc w:val="left"/>
+      <w:pPr>
+        <w:ind w:left="3960" w:hanging="360"/>
+      </w:pPr>
+      <w:rPr>
+        <w:rFonts w:ascii="Wingdings" w:hAnsi="Wingdings" w:hint="default"/>
+      </w:rPr>
+    </w:lvl>
+    <w:lvl w:ilvl="6" w:tplc="04090001" w:tentative="1">
+      <w:start w:val="1"/>
+      <w:numFmt w:val="bullet"/>
+      <w:lvlText w:val=""/>
+      <w:lvlJc w:val="left"/>
+      <w:pPr>
+        <w:ind w:left="4680" w:hanging="360"/>
+      </w:pPr>
+      <w:rPr>
+        <w:rFonts w:ascii="Symbol" w:hAnsi="Symbol" w:hint="default"/>
+      </w:rPr>
+    </w:lvl>
+    <w:lvl w:ilvl="7" w:tplc="04090003" w:tentative="1">
+      <w:start w:val="1"/>
+      <w:numFmt w:val="bullet"/>
+      <w:lvlText w:val="o"/>
+      <w:lvlJc w:val="left"/>
+      <w:pPr>
+        <w:ind w:left="5400" w:hanging="360"/>
+      </w:pPr>
+      <w:rPr>
+        <w:rFonts w:ascii="Courier New" w:hAnsi="Courier New" w:cs="Courier New" w:hint="default"/>
+      </w:rPr>
+    </w:lvl>
+    <w:lvl w:ilvl="8" w:tplc="04090005" w:tentative="1">
+      <w:start w:val="1"/>
+      <w:numFmt w:val="bullet"/>
+      <w:lvlText w:val=""/>
+      <w:lvlJc w:val="left"/>
+      <w:pPr>
+        <w:ind w:left="6120" w:hanging="360"/>
+      </w:pPr>
+      <w:rPr>
+        <w:rFonts w:ascii="Wingdings" w:hAnsi="Wingdings" w:hint="default"/>
+      </w:rPr>
+    </w:lvl>
+  </w:abstractNum>
+  <w:abstractNum w:abstractNumId="14">
+    <w:nsid w:val="204D50E3"/>
+    <w:multiLevelType w:val="multilevel"/>
+    <w:tmpl w:val="EEC6C240"/>
+    <w:lvl w:ilvl="0">
+      <w:start w:val="1"/>
+      <w:numFmt w:val="bullet"/>
+      <w:lvlText w:val=""/>
+      <w:lvlJc w:val="left"/>
+      <w:pPr>
+        <w:ind w:left="360" w:hanging="360"/>
+      </w:pPr>
+      <w:rPr>
+        <w:rFonts w:ascii="Symbol" w:hAnsi="Symbol" w:hint="default"/>
+      </w:rPr>
+    </w:lvl>
+    <w:lvl w:ilvl="1">
+      <w:start w:val="1"/>
+      <w:numFmt w:val="bullet"/>
+      <w:lvlText w:val="o"/>
+      <w:lvlJc w:val="left"/>
+      <w:pPr>
+        <w:ind w:left="1080" w:hanging="360"/>
+      </w:pPr>
+      <w:rPr>
+        <w:rFonts w:ascii="Courier New" w:hAnsi="Courier New" w:cs="Courier New" w:hint="default"/>
+      </w:rPr>
+    </w:lvl>
+    <w:lvl w:ilvl="2">
+      <w:start w:val="1"/>
+      <w:numFmt w:val="bullet"/>
+      <w:lvlText w:val=""/>
+      <w:lvlJc w:val="left"/>
+      <w:pPr>
+        <w:ind w:left="1800" w:hanging="360"/>
+      </w:pPr>
+      <w:rPr>
+        <w:rFonts w:ascii="Wingdings" w:hAnsi="Wingdings" w:hint="default"/>
+      </w:rPr>
+    </w:lvl>
+    <w:lvl w:ilvl="3">
+      <w:start w:val="1"/>
+      <w:numFmt w:val="bullet"/>
+      <w:lvlText w:val=""/>
+      <w:lvlJc w:val="left"/>
+      <w:pPr>
+        <w:ind w:left="2520" w:hanging="360"/>
+      </w:pPr>
+      <w:rPr>
+        <w:rFonts w:ascii="Symbol" w:hAnsi="Symbol" w:hint="default"/>
+      </w:rPr>
+    </w:lvl>
+    <w:lvl w:ilvl="4">
+      <w:start w:val="1"/>
+      <w:numFmt w:val="bullet"/>
+      <w:lvlText w:val="o"/>
+      <w:lvlJc w:val="left"/>
+      <w:pPr>
+        <w:ind w:left="3240" w:hanging="360"/>
+      </w:pPr>
+      <w:rPr>
+        <w:rFonts w:ascii="Courier New" w:hAnsi="Courier New" w:cs="Courier New" w:hint="default"/>
+      </w:rPr>
+    </w:lvl>
+    <w:lvl w:ilvl="5">
+      <w:start w:val="1"/>
+      <w:numFmt w:val="bullet"/>
+      <w:lvlText w:val=""/>
+      <w:lvlJc w:val="left"/>
+      <w:pPr>
+        <w:ind w:left="3960" w:hanging="360"/>
+      </w:pPr>
+      <w:rPr>
+        <w:rFonts w:ascii="Wingdings" w:hAnsi="Wingdings" w:hint="default"/>
+      </w:rPr>
+    </w:lvl>
+    <w:lvl w:ilvl="6">
+      <w:start w:val="1"/>
+      <w:numFmt w:val="bullet"/>
+      <w:lvlText w:val=""/>
+      <w:lvlJc w:val="left"/>
+      <w:pPr>
+        <w:ind w:left="4680" w:hanging="360"/>
+      </w:pPr>
+      <w:rPr>
+        <w:rFonts w:ascii="Symbol" w:hAnsi="Symbol" w:hint="default"/>
+      </w:rPr>
+    </w:lvl>
+    <w:lvl w:ilvl="7">
+      <w:start w:val="1"/>
+      <w:numFmt w:val="bullet"/>
+      <w:lvlText w:val="o"/>
+      <w:lvlJc w:val="left"/>
+      <w:pPr>
+        <w:ind w:left="5400" w:hanging="360"/>
+      </w:pPr>
+      <w:rPr>
+        <w:rFonts w:ascii="Courier New" w:hAnsi="Courier New" w:cs="Courier New" w:hint="default"/>
+      </w:rPr>
+    </w:lvl>
+    <w:lvl w:ilvl="8">
+      <w:start w:val="1"/>
+      <w:numFmt w:val="bullet"/>
+      <w:lvlText w:val=""/>
+      <w:lvlJc w:val="left"/>
+      <w:pPr>
+        <w:ind w:left="6120" w:hanging="360"/>
+      </w:pPr>
+      <w:rPr>
+        <w:rFonts w:ascii="Wingdings" w:hAnsi="Wingdings" w:hint="default"/>
+      </w:rPr>
+    </w:lvl>
+  </w:abstractNum>
+  <w:abstractNum w:abstractNumId="15">
     <w:nsid w:val="23180B02"/>
     <w:multiLevelType w:val="hybridMultilevel"/>
     <w:tmpl w:val="802ECFD4"/>
@@ -3264,7 +4224,7 @@
       </w:rPr>
     </w:lvl>
   </w:abstractNum>
-  <w:abstractNum w:abstractNumId="9">
+  <w:abstractNum w:abstractNumId="16">
     <w:nsid w:val="244C2E41"/>
     <w:multiLevelType w:val="hybridMultilevel"/>
     <w:tmpl w:val="EEC6C240"/>
@@ -3280,7 +4240,7 @@
         <w:rFonts w:ascii="Symbol" w:hAnsi="Symbol" w:hint="default"/>
       </w:rPr>
     </w:lvl>
-    <w:lvl w:ilvl="1" w:tplc="04090003" w:tentative="1">
+    <w:lvl w:ilvl="1" w:tplc="04090003">
       <w:start w:val="1"/>
       <w:numFmt w:val="bullet"/>
       <w:lvlText w:val="o"/>
@@ -3377,11 +4337,582 @@
       </w:rPr>
     </w:lvl>
   </w:abstractNum>
-  <w:abstractNum w:abstractNumId="10">
+  <w:abstractNum w:abstractNumId="17">
+    <w:nsid w:val="30782B05"/>
+    <w:multiLevelType w:val="multilevel"/>
+    <w:tmpl w:val="EEC6C240"/>
+    <w:lvl w:ilvl="0">
+      <w:start w:val="1"/>
+      <w:numFmt w:val="bullet"/>
+      <w:lvlText w:val=""/>
+      <w:lvlJc w:val="left"/>
+      <w:pPr>
+        <w:ind w:left="360" w:hanging="360"/>
+      </w:pPr>
+      <w:rPr>
+        <w:rFonts w:ascii="Symbol" w:hAnsi="Symbol" w:hint="default"/>
+      </w:rPr>
+    </w:lvl>
+    <w:lvl w:ilvl="1">
+      <w:start w:val="1"/>
+      <w:numFmt w:val="bullet"/>
+      <w:lvlText w:val="o"/>
+      <w:lvlJc w:val="left"/>
+      <w:pPr>
+        <w:ind w:left="1080" w:hanging="360"/>
+      </w:pPr>
+      <w:rPr>
+        <w:rFonts w:ascii="Courier New" w:hAnsi="Courier New" w:cs="Courier New" w:hint="default"/>
+      </w:rPr>
+    </w:lvl>
+    <w:lvl w:ilvl="2">
+      <w:start w:val="1"/>
+      <w:numFmt w:val="bullet"/>
+      <w:lvlText w:val=""/>
+      <w:lvlJc w:val="left"/>
+      <w:pPr>
+        <w:ind w:left="1800" w:hanging="360"/>
+      </w:pPr>
+      <w:rPr>
+        <w:rFonts w:ascii="Wingdings" w:hAnsi="Wingdings" w:hint="default"/>
+      </w:rPr>
+    </w:lvl>
+    <w:lvl w:ilvl="3">
+      <w:start w:val="1"/>
+      <w:numFmt w:val="bullet"/>
+      <w:lvlText w:val=""/>
+      <w:lvlJc w:val="left"/>
+      <w:pPr>
+        <w:ind w:left="2520" w:hanging="360"/>
+      </w:pPr>
+      <w:rPr>
+        <w:rFonts w:ascii="Symbol" w:hAnsi="Symbol" w:hint="default"/>
+      </w:rPr>
+    </w:lvl>
+    <w:lvl w:ilvl="4">
+      <w:start w:val="1"/>
+      <w:numFmt w:val="bullet"/>
+      <w:lvlText w:val="o"/>
+      <w:lvlJc w:val="left"/>
+      <w:pPr>
+        <w:ind w:left="3240" w:hanging="360"/>
+      </w:pPr>
+      <w:rPr>
+        <w:rFonts w:ascii="Courier New" w:hAnsi="Courier New" w:cs="Courier New" w:hint="default"/>
+      </w:rPr>
+    </w:lvl>
+    <w:lvl w:ilvl="5">
+      <w:start w:val="1"/>
+      <w:numFmt w:val="bullet"/>
+      <w:lvlText w:val=""/>
+      <w:lvlJc w:val="left"/>
+      <w:pPr>
+        <w:ind w:left="3960" w:hanging="360"/>
+      </w:pPr>
+      <w:rPr>
+        <w:rFonts w:ascii="Wingdings" w:hAnsi="Wingdings" w:hint="default"/>
+      </w:rPr>
+    </w:lvl>
+    <w:lvl w:ilvl="6">
+      <w:start w:val="1"/>
+      <w:numFmt w:val="bullet"/>
+      <w:lvlText w:val=""/>
+      <w:lvlJc w:val="left"/>
+      <w:pPr>
+        <w:ind w:left="4680" w:hanging="360"/>
+      </w:pPr>
+      <w:rPr>
+        <w:rFonts w:ascii="Symbol" w:hAnsi="Symbol" w:hint="default"/>
+      </w:rPr>
+    </w:lvl>
+    <w:lvl w:ilvl="7">
+      <w:start w:val="1"/>
+      <w:numFmt w:val="bullet"/>
+      <w:lvlText w:val="o"/>
+      <w:lvlJc w:val="left"/>
+      <w:pPr>
+        <w:ind w:left="5400" w:hanging="360"/>
+      </w:pPr>
+      <w:rPr>
+        <w:rFonts w:ascii="Courier New" w:hAnsi="Courier New" w:cs="Courier New" w:hint="default"/>
+      </w:rPr>
+    </w:lvl>
+    <w:lvl w:ilvl="8">
+      <w:start w:val="1"/>
+      <w:numFmt w:val="bullet"/>
+      <w:lvlText w:val=""/>
+      <w:lvlJc w:val="left"/>
+      <w:pPr>
+        <w:ind w:left="6120" w:hanging="360"/>
+      </w:pPr>
+      <w:rPr>
+        <w:rFonts w:ascii="Wingdings" w:hAnsi="Wingdings" w:hint="default"/>
+      </w:rPr>
+    </w:lvl>
+  </w:abstractNum>
+  <w:abstractNum w:abstractNumId="18">
+    <w:nsid w:val="3104206F"/>
+    <w:multiLevelType w:val="hybridMultilevel"/>
+    <w:tmpl w:val="DE62E268"/>
+    <w:lvl w:ilvl="0" w:tplc="12F48488">
+      <w:start w:val="1"/>
+      <w:numFmt w:val="bullet"/>
+      <w:lvlText w:val=""/>
+      <w:lvlJc w:val="left"/>
+      <w:pPr>
+        <w:ind w:left="72" w:firstLine="72"/>
+      </w:pPr>
+      <w:rPr>
+        <w:rFonts w:ascii="Symbol" w:hAnsi="Symbol" w:hint="default"/>
+      </w:rPr>
+    </w:lvl>
+    <w:lvl w:ilvl="1" w:tplc="04090003">
+      <w:start w:val="1"/>
+      <w:numFmt w:val="bullet"/>
+      <w:lvlText w:val="o"/>
+      <w:lvlJc w:val="left"/>
+      <w:pPr>
+        <w:ind w:left="1080" w:hanging="360"/>
+      </w:pPr>
+      <w:rPr>
+        <w:rFonts w:ascii="Courier New" w:hAnsi="Courier New" w:cs="Courier New" w:hint="default"/>
+      </w:rPr>
+    </w:lvl>
+    <w:lvl w:ilvl="2" w:tplc="04090005" w:tentative="1">
+      <w:start w:val="1"/>
+      <w:numFmt w:val="bullet"/>
+      <w:lvlText w:val=""/>
+      <w:lvlJc w:val="left"/>
+      <w:pPr>
+        <w:ind w:left="1800" w:hanging="360"/>
+      </w:pPr>
+      <w:rPr>
+        <w:rFonts w:ascii="Wingdings" w:hAnsi="Wingdings" w:hint="default"/>
+      </w:rPr>
+    </w:lvl>
+    <w:lvl w:ilvl="3" w:tplc="04090001" w:tentative="1">
+      <w:start w:val="1"/>
+      <w:numFmt w:val="bullet"/>
+      <w:lvlText w:val=""/>
+      <w:lvlJc w:val="left"/>
+      <w:pPr>
+        <w:ind w:left="2520" w:hanging="360"/>
+      </w:pPr>
+      <w:rPr>
+        <w:rFonts w:ascii="Symbol" w:hAnsi="Symbol" w:hint="default"/>
+      </w:rPr>
+    </w:lvl>
+    <w:lvl w:ilvl="4" w:tplc="04090003" w:tentative="1">
+      <w:start w:val="1"/>
+      <w:numFmt w:val="bullet"/>
+      <w:lvlText w:val="o"/>
+      <w:lvlJc w:val="left"/>
+      <w:pPr>
+        <w:ind w:left="3240" w:hanging="360"/>
+      </w:pPr>
+      <w:rPr>
+        <w:rFonts w:ascii="Courier New" w:hAnsi="Courier New" w:cs="Courier New" w:hint="default"/>
+      </w:rPr>
+    </w:lvl>
+    <w:lvl w:ilvl="5" w:tplc="04090005" w:tentative="1">
+      <w:start w:val="1"/>
+      <w:numFmt w:val="bullet"/>
+      <w:lvlText w:val=""/>
+      <w:lvlJc w:val="left"/>
+      <w:pPr>
+        <w:ind w:left="3960" w:hanging="360"/>
+      </w:pPr>
+      <w:rPr>
+        <w:rFonts w:ascii="Wingdings" w:hAnsi="Wingdings" w:hint="default"/>
+      </w:rPr>
+    </w:lvl>
+    <w:lvl w:ilvl="6" w:tplc="04090001" w:tentative="1">
+      <w:start w:val="1"/>
+      <w:numFmt w:val="bullet"/>
+      <w:lvlText w:val=""/>
+      <w:lvlJc w:val="left"/>
+      <w:pPr>
+        <w:ind w:left="4680" w:hanging="360"/>
+      </w:pPr>
+      <w:rPr>
+        <w:rFonts w:ascii="Symbol" w:hAnsi="Symbol" w:hint="default"/>
+      </w:rPr>
+    </w:lvl>
+    <w:lvl w:ilvl="7" w:tplc="04090003" w:tentative="1">
+      <w:start w:val="1"/>
+      <w:numFmt w:val="bullet"/>
+      <w:lvlText w:val="o"/>
+      <w:lvlJc w:val="left"/>
+      <w:pPr>
+        <w:ind w:left="5400" w:hanging="360"/>
+      </w:pPr>
+      <w:rPr>
+        <w:rFonts w:ascii="Courier New" w:hAnsi="Courier New" w:cs="Courier New" w:hint="default"/>
+      </w:rPr>
+    </w:lvl>
+    <w:lvl w:ilvl="8" w:tplc="04090005" w:tentative="1">
+      <w:start w:val="1"/>
+      <w:numFmt w:val="bullet"/>
+      <w:lvlText w:val=""/>
+      <w:lvlJc w:val="left"/>
+      <w:pPr>
+        <w:ind w:left="6120" w:hanging="360"/>
+      </w:pPr>
+      <w:rPr>
+        <w:rFonts w:ascii="Wingdings" w:hAnsi="Wingdings" w:hint="default"/>
+      </w:rPr>
+    </w:lvl>
+  </w:abstractNum>
+  <w:abstractNum w:abstractNumId="19">
+    <w:nsid w:val="31E56C44"/>
+    <w:multiLevelType w:val="multilevel"/>
+    <w:tmpl w:val="42AE9396"/>
+    <w:lvl w:ilvl="0">
+      <w:start w:val="1"/>
+      <w:numFmt w:val="bullet"/>
+      <w:lvlText w:val=""/>
+      <w:lvlJc w:val="left"/>
+      <w:pPr>
+        <w:tabs>
+          <w:tab w:val="num" w:pos="360"/>
+        </w:tabs>
+        <w:ind w:left="360" w:hanging="288"/>
+      </w:pPr>
+      <w:rPr>
+        <w:rFonts w:ascii="Symbol" w:hAnsi="Symbol" w:hint="default"/>
+      </w:rPr>
+    </w:lvl>
+    <w:lvl w:ilvl="1">
+      <w:start w:val="1"/>
+      <w:numFmt w:val="bullet"/>
+      <w:lvlText w:val="o"/>
+      <w:lvlJc w:val="left"/>
+      <w:pPr>
+        <w:ind w:left="1080" w:hanging="360"/>
+      </w:pPr>
+      <w:rPr>
+        <w:rFonts w:ascii="Courier New" w:hAnsi="Courier New" w:cs="Courier New" w:hint="default"/>
+      </w:rPr>
+    </w:lvl>
+    <w:lvl w:ilvl="2">
+      <w:start w:val="1"/>
+      <w:numFmt w:val="bullet"/>
+      <w:lvlText w:val=""/>
+      <w:lvlJc w:val="left"/>
+      <w:pPr>
+        <w:ind w:left="1800" w:hanging="360"/>
+      </w:pPr>
+      <w:rPr>
+        <w:rFonts w:ascii="Wingdings" w:hAnsi="Wingdings" w:hint="default"/>
+      </w:rPr>
+    </w:lvl>
+    <w:lvl w:ilvl="3">
+      <w:start w:val="1"/>
+      <w:numFmt w:val="bullet"/>
+      <w:lvlText w:val=""/>
+      <w:lvlJc w:val="left"/>
+      <w:pPr>
+        <w:ind w:left="2520" w:hanging="360"/>
+      </w:pPr>
+      <w:rPr>
+        <w:rFonts w:ascii="Symbol" w:hAnsi="Symbol" w:hint="default"/>
+      </w:rPr>
+    </w:lvl>
+    <w:lvl w:ilvl="4">
+      <w:start w:val="1"/>
+      <w:numFmt w:val="bullet"/>
+      <w:lvlText w:val="o"/>
+      <w:lvlJc w:val="left"/>
+      <w:pPr>
+        <w:ind w:left="3240" w:hanging="360"/>
+      </w:pPr>
+      <w:rPr>
+        <w:rFonts w:ascii="Courier New" w:hAnsi="Courier New" w:cs="Courier New" w:hint="default"/>
+      </w:rPr>
+    </w:lvl>
+    <w:lvl w:ilvl="5">
+      <w:start w:val="1"/>
+      <w:numFmt w:val="bullet"/>
+      <w:lvlText w:val=""/>
+      <w:lvlJc w:val="left"/>
+      <w:pPr>
+        <w:ind w:left="3960" w:hanging="360"/>
+      </w:pPr>
+      <w:rPr>
+        <w:rFonts w:ascii="Wingdings" w:hAnsi="Wingdings" w:hint="default"/>
+      </w:rPr>
+    </w:lvl>
+    <w:lvl w:ilvl="6">
+      <w:start w:val="1"/>
+      <w:numFmt w:val="bullet"/>
+      <w:lvlText w:val=""/>
+      <w:lvlJc w:val="left"/>
+      <w:pPr>
+        <w:ind w:left="4680" w:hanging="360"/>
+      </w:pPr>
+      <w:rPr>
+        <w:rFonts w:ascii="Symbol" w:hAnsi="Symbol" w:hint="default"/>
+      </w:rPr>
+    </w:lvl>
+    <w:lvl w:ilvl="7">
+      <w:start w:val="1"/>
+      <w:numFmt w:val="bullet"/>
+      <w:lvlText w:val="o"/>
+      <w:lvlJc w:val="left"/>
+      <w:pPr>
+        <w:ind w:left="5400" w:hanging="360"/>
+      </w:pPr>
+      <w:rPr>
+        <w:rFonts w:ascii="Courier New" w:hAnsi="Courier New" w:cs="Courier New" w:hint="default"/>
+      </w:rPr>
+    </w:lvl>
+    <w:lvl w:ilvl="8">
+      <w:start w:val="1"/>
+      <w:numFmt w:val="bullet"/>
+      <w:lvlText w:val=""/>
+      <w:lvlJc w:val="left"/>
+      <w:pPr>
+        <w:ind w:left="6120" w:hanging="360"/>
+      </w:pPr>
+      <w:rPr>
+        <w:rFonts w:ascii="Wingdings" w:hAnsi="Wingdings" w:hint="default"/>
+      </w:rPr>
+    </w:lvl>
+  </w:abstractNum>
+  <w:abstractNum w:abstractNumId="20">
+    <w:nsid w:val="442A4595"/>
+    <w:multiLevelType w:val="multilevel"/>
+    <w:tmpl w:val="AE6E2E06"/>
+    <w:lvl w:ilvl="0">
+      <w:start w:val="1"/>
+      <w:numFmt w:val="bullet"/>
+      <w:lvlText w:val=""/>
+      <w:lvlJc w:val="left"/>
+      <w:pPr>
+        <w:ind w:left="360" w:hanging="360"/>
+      </w:pPr>
+      <w:rPr>
+        <w:rFonts w:ascii="Symbol" w:hAnsi="Symbol" w:hint="default"/>
+      </w:rPr>
+    </w:lvl>
+    <w:lvl w:ilvl="1">
+      <w:start w:val="1"/>
+      <w:numFmt w:val="bullet"/>
+      <w:lvlText w:val="o"/>
+      <w:lvlJc w:val="left"/>
+      <w:pPr>
+        <w:ind w:left="1080" w:hanging="360"/>
+      </w:pPr>
+      <w:rPr>
+        <w:rFonts w:ascii="Courier New" w:hAnsi="Courier New" w:cs="Courier New" w:hint="default"/>
+      </w:rPr>
+    </w:lvl>
+    <w:lvl w:ilvl="2">
+      <w:start w:val="1"/>
+      <w:numFmt w:val="bullet"/>
+      <w:lvlText w:val=""/>
+      <w:lvlJc w:val="left"/>
+      <w:pPr>
+        <w:ind w:left="1800" w:hanging="360"/>
+      </w:pPr>
+      <w:rPr>
+        <w:rFonts w:ascii="Wingdings" w:hAnsi="Wingdings" w:hint="default"/>
+      </w:rPr>
+    </w:lvl>
+    <w:lvl w:ilvl="3">
+      <w:start w:val="1"/>
+      <w:numFmt w:val="bullet"/>
+      <w:lvlText w:val=""/>
+      <w:lvlJc w:val="left"/>
+      <w:pPr>
+        <w:ind w:left="2520" w:hanging="360"/>
+      </w:pPr>
+      <w:rPr>
+        <w:rFonts w:ascii="Symbol" w:hAnsi="Symbol" w:hint="default"/>
+      </w:rPr>
+    </w:lvl>
+    <w:lvl w:ilvl="4">
+      <w:start w:val="1"/>
+      <w:numFmt w:val="bullet"/>
+      <w:lvlText w:val="o"/>
+      <w:lvlJc w:val="left"/>
+      <w:pPr>
+        <w:ind w:left="3240" w:hanging="360"/>
+      </w:pPr>
+      <w:rPr>
+        <w:rFonts w:ascii="Courier New" w:hAnsi="Courier New" w:cs="Courier New" w:hint="default"/>
+      </w:rPr>
+    </w:lvl>
+    <w:lvl w:ilvl="5">
+      <w:start w:val="1"/>
+      <w:numFmt w:val="bullet"/>
+      <w:lvlText w:val=""/>
+      <w:lvlJc w:val="left"/>
+      <w:pPr>
+        <w:ind w:left="3960" w:hanging="360"/>
+      </w:pPr>
+      <w:rPr>
+        <w:rFonts w:ascii="Wingdings" w:hAnsi="Wingdings" w:hint="default"/>
+      </w:rPr>
+    </w:lvl>
+    <w:lvl w:ilvl="6">
+      <w:start w:val="1"/>
+      <w:numFmt w:val="bullet"/>
+      <w:lvlText w:val=""/>
+      <w:lvlJc w:val="left"/>
+      <w:pPr>
+        <w:ind w:left="4680" w:hanging="360"/>
+      </w:pPr>
+      <w:rPr>
+        <w:rFonts w:ascii="Symbol" w:hAnsi="Symbol" w:hint="default"/>
+      </w:rPr>
+    </w:lvl>
+    <w:lvl w:ilvl="7">
+      <w:start w:val="1"/>
+      <w:numFmt w:val="bullet"/>
+      <w:lvlText w:val="o"/>
+      <w:lvlJc w:val="left"/>
+      <w:pPr>
+        <w:ind w:left="5400" w:hanging="360"/>
+      </w:pPr>
+      <w:rPr>
+        <w:rFonts w:ascii="Courier New" w:hAnsi="Courier New" w:cs="Courier New" w:hint="default"/>
+      </w:rPr>
+    </w:lvl>
+    <w:lvl w:ilvl="8">
+      <w:start w:val="1"/>
+      <w:numFmt w:val="bullet"/>
+      <w:lvlText w:val=""/>
+      <w:lvlJc w:val="left"/>
+      <w:pPr>
+        <w:ind w:left="6120" w:hanging="360"/>
+      </w:pPr>
+      <w:rPr>
+        <w:rFonts w:ascii="Wingdings" w:hAnsi="Wingdings" w:hint="default"/>
+      </w:rPr>
+    </w:lvl>
+  </w:abstractNum>
+  <w:abstractNum w:abstractNumId="21">
     <w:nsid w:val="45440BC8"/>
     <w:multiLevelType w:val="hybridMultilevel"/>
-    <w:tmpl w:val="AE6E2E06"/>
-    <w:lvl w:ilvl="0" w:tplc="04090001">
+    <w:tmpl w:val="426C9CC0"/>
+    <w:lvl w:ilvl="0" w:tplc="9DF65918">
+      <w:start w:val="1"/>
+      <w:numFmt w:val="bullet"/>
+      <w:lvlText w:val=""/>
+      <w:lvlJc w:val="left"/>
+      <w:pPr>
+        <w:tabs>
+          <w:tab w:val="num" w:pos="360"/>
+        </w:tabs>
+        <w:ind w:left="360" w:hanging="288"/>
+      </w:pPr>
+      <w:rPr>
+        <w:rFonts w:ascii="Symbol" w:hAnsi="Symbol" w:hint="default"/>
+      </w:rPr>
+    </w:lvl>
+    <w:lvl w:ilvl="1" w:tplc="04090003" w:tentative="1">
+      <w:start w:val="1"/>
+      <w:numFmt w:val="bullet"/>
+      <w:lvlText w:val="o"/>
+      <w:lvlJc w:val="left"/>
+      <w:pPr>
+        <w:ind w:left="1080" w:hanging="360"/>
+      </w:pPr>
+      <w:rPr>
+        <w:rFonts w:ascii="Courier New" w:hAnsi="Courier New" w:cs="Courier New" w:hint="default"/>
+      </w:rPr>
+    </w:lvl>
+    <w:lvl w:ilvl="2" w:tplc="04090005" w:tentative="1">
+      <w:start w:val="1"/>
+      <w:numFmt w:val="bullet"/>
+      <w:lvlText w:val=""/>
+      <w:lvlJc w:val="left"/>
+      <w:pPr>
+        <w:ind w:left="1800" w:hanging="360"/>
+      </w:pPr>
+      <w:rPr>
+        <w:rFonts w:ascii="Wingdings" w:hAnsi="Wingdings" w:hint="default"/>
+      </w:rPr>
+    </w:lvl>
+    <w:lvl w:ilvl="3" w:tplc="04090001" w:tentative="1">
+      <w:start w:val="1"/>
+      <w:numFmt w:val="bullet"/>
+      <w:lvlText w:val=""/>
+      <w:lvlJc w:val="left"/>
+      <w:pPr>
+        <w:ind w:left="2520" w:hanging="360"/>
+      </w:pPr>
+      <w:rPr>
+        <w:rFonts w:ascii="Symbol" w:hAnsi="Symbol" w:hint="default"/>
+      </w:rPr>
+    </w:lvl>
+    <w:lvl w:ilvl="4" w:tplc="04090003" w:tentative="1">
+      <w:start w:val="1"/>
+      <w:numFmt w:val="bullet"/>
+      <w:lvlText w:val="o"/>
+      <w:lvlJc w:val="left"/>
+      <w:pPr>
+        <w:ind w:left="3240" w:hanging="360"/>
+      </w:pPr>
+      <w:rPr>
+        <w:rFonts w:ascii="Courier New" w:hAnsi="Courier New" w:cs="Courier New" w:hint="default"/>
+      </w:rPr>
+    </w:lvl>
+    <w:lvl w:ilvl="5" w:tplc="04090005" w:tentative="1">
+      <w:start w:val="1"/>
+      <w:numFmt w:val="bullet"/>
+      <w:lvlText w:val=""/>
+      <w:lvlJc w:val="left"/>
+      <w:pPr>
+        <w:ind w:left="3960" w:hanging="360"/>
+      </w:pPr>
+      <w:rPr>
+        <w:rFonts w:ascii="Wingdings" w:hAnsi="Wingdings" w:hint="default"/>
+      </w:rPr>
+    </w:lvl>
+    <w:lvl w:ilvl="6" w:tplc="04090001" w:tentative="1">
+      <w:start w:val="1"/>
+      <w:numFmt w:val="bullet"/>
+      <w:lvlText w:val=""/>
+      <w:lvlJc w:val="left"/>
+      <w:pPr>
+        <w:ind w:left="4680" w:hanging="360"/>
+      </w:pPr>
+      <w:rPr>
+        <w:rFonts w:ascii="Symbol" w:hAnsi="Symbol" w:hint="default"/>
+      </w:rPr>
+    </w:lvl>
+    <w:lvl w:ilvl="7" w:tplc="04090003" w:tentative="1">
+      <w:start w:val="1"/>
+      <w:numFmt w:val="bullet"/>
+      <w:lvlText w:val="o"/>
+      <w:lvlJc w:val="left"/>
+      <w:pPr>
+        <w:ind w:left="5400" w:hanging="360"/>
+      </w:pPr>
+      <w:rPr>
+        <w:rFonts w:ascii="Courier New" w:hAnsi="Courier New" w:cs="Courier New" w:hint="default"/>
+      </w:rPr>
+    </w:lvl>
+    <w:lvl w:ilvl="8" w:tplc="04090005" w:tentative="1">
+      <w:start w:val="1"/>
+      <w:numFmt w:val="bullet"/>
+      <w:lvlText w:val=""/>
+      <w:lvlJc w:val="left"/>
+      <w:pPr>
+        <w:ind w:left="6120" w:hanging="360"/>
+      </w:pPr>
+      <w:rPr>
+        <w:rFonts w:ascii="Wingdings" w:hAnsi="Wingdings" w:hint="default"/>
+      </w:rPr>
+    </w:lvl>
+  </w:abstractNum>
+  <w:abstractNum w:abstractNumId="22">
+    <w:nsid w:val="4AE20D33"/>
+    <w:multiLevelType w:val="multilevel"/>
+    <w:tmpl w:val="8676DA20"/>
+    <w:lvl w:ilvl="0">
       <w:start w:val="1"/>
       <w:numFmt w:val="bullet"/>
       <w:lvlText w:val=""/>
@@ -3393,7 +4924,7 @@
         <w:rFonts w:ascii="Symbol" w:hAnsi="Symbol" w:hint="default"/>
       </w:rPr>
     </w:lvl>
-    <w:lvl w:ilvl="1" w:tplc="04090003" w:tentative="1">
+    <w:lvl w:ilvl="1">
       <w:start w:val="1"/>
       <w:numFmt w:val="bullet"/>
       <w:lvlText w:val="o"/>
@@ -3405,7 +4936,7 @@
         <w:rFonts w:ascii="Courier New" w:hAnsi="Courier New" w:cs="Courier New" w:hint="default"/>
       </w:rPr>
     </w:lvl>
-    <w:lvl w:ilvl="2" w:tplc="04090005" w:tentative="1">
+    <w:lvl w:ilvl="2">
       <w:start w:val="1"/>
       <w:numFmt w:val="bullet"/>
       <w:lvlText w:val=""/>
@@ -3417,7 +4948,7 @@
         <w:rFonts w:ascii="Wingdings" w:hAnsi="Wingdings" w:hint="default"/>
       </w:rPr>
     </w:lvl>
-    <w:lvl w:ilvl="3" w:tplc="04090001" w:tentative="1">
+    <w:lvl w:ilvl="3">
       <w:start w:val="1"/>
       <w:numFmt w:val="bullet"/>
       <w:lvlText w:val=""/>
@@ -3429,7 +4960,7 @@
         <w:rFonts w:ascii="Symbol" w:hAnsi="Symbol" w:hint="default"/>
       </w:rPr>
     </w:lvl>
-    <w:lvl w:ilvl="4" w:tplc="04090003" w:tentative="1">
+    <w:lvl w:ilvl="4">
       <w:start w:val="1"/>
       <w:numFmt w:val="bullet"/>
       <w:lvlText w:val="o"/>
@@ -3441,7 +4972,7 @@
         <w:rFonts w:ascii="Courier New" w:hAnsi="Courier New" w:cs="Courier New" w:hint="default"/>
       </w:rPr>
     </w:lvl>
-    <w:lvl w:ilvl="5" w:tplc="04090005" w:tentative="1">
+    <w:lvl w:ilvl="5">
       <w:start w:val="1"/>
       <w:numFmt w:val="bullet"/>
       <w:lvlText w:val=""/>
@@ -3453,7 +4984,7 @@
         <w:rFonts w:ascii="Wingdings" w:hAnsi="Wingdings" w:hint="default"/>
       </w:rPr>
     </w:lvl>
-    <w:lvl w:ilvl="6" w:tplc="04090001" w:tentative="1">
+    <w:lvl w:ilvl="6">
       <w:start w:val="1"/>
       <w:numFmt w:val="bullet"/>
       <w:lvlText w:val=""/>
@@ -3465,7 +4996,7 @@
         <w:rFonts w:ascii="Symbol" w:hAnsi="Symbol" w:hint="default"/>
       </w:rPr>
     </w:lvl>
-    <w:lvl w:ilvl="7" w:tplc="04090003" w:tentative="1">
+    <w:lvl w:ilvl="7">
       <w:start w:val="1"/>
       <w:numFmt w:val="bullet"/>
       <w:lvlText w:val="o"/>
@@ -3477,7 +5008,7 @@
         <w:rFonts w:ascii="Courier New" w:hAnsi="Courier New" w:cs="Courier New" w:hint="default"/>
       </w:rPr>
     </w:lvl>
-    <w:lvl w:ilvl="8" w:tplc="04090005" w:tentative="1">
+    <w:lvl w:ilvl="8">
       <w:start w:val="1"/>
       <w:numFmt w:val="bullet"/>
       <w:lvlText w:val=""/>
@@ -3490,7 +5021,123 @@
       </w:rPr>
     </w:lvl>
   </w:abstractNum>
-  <w:abstractNum w:abstractNumId="11">
+  <w:abstractNum w:abstractNumId="23">
+    <w:nsid w:val="4CC13E98"/>
+    <w:multiLevelType w:val="multilevel"/>
+    <w:tmpl w:val="95E2AC5A"/>
+    <w:lvl w:ilvl="0">
+      <w:start w:val="1"/>
+      <w:numFmt w:val="bullet"/>
+      <w:lvlText w:val=""/>
+      <w:lvlJc w:val="left"/>
+      <w:pPr>
+        <w:tabs>
+          <w:tab w:val="num" w:pos="504"/>
+        </w:tabs>
+        <w:ind w:left="360" w:hanging="216"/>
+      </w:pPr>
+      <w:rPr>
+        <w:rFonts w:ascii="Symbol" w:hAnsi="Symbol" w:hint="default"/>
+      </w:rPr>
+    </w:lvl>
+    <w:lvl w:ilvl="1">
+      <w:start w:val="1"/>
+      <w:numFmt w:val="bullet"/>
+      <w:lvlText w:val="o"/>
+      <w:lvlJc w:val="left"/>
+      <w:pPr>
+        <w:ind w:left="1080" w:hanging="360"/>
+      </w:pPr>
+      <w:rPr>
+        <w:rFonts w:ascii="Courier New" w:hAnsi="Courier New" w:cs="Courier New" w:hint="default"/>
+      </w:rPr>
+    </w:lvl>
+    <w:lvl w:ilvl="2">
+      <w:start w:val="1"/>
+      <w:numFmt w:val="bullet"/>
+      <w:lvlText w:val=""/>
+      <w:lvlJc w:val="left"/>
+      <w:pPr>
+        <w:ind w:left="1800" w:hanging="360"/>
+      </w:pPr>
+      <w:rPr>
+        <w:rFonts w:ascii="Wingdings" w:hAnsi="Wingdings" w:hint="default"/>
+      </w:rPr>
+    </w:lvl>
+    <w:lvl w:ilvl="3">
+      <w:start w:val="1"/>
+      <w:numFmt w:val="bullet"/>
+      <w:lvlText w:val=""/>
+      <w:lvlJc w:val="left"/>
+      <w:pPr>
+        <w:ind w:left="2520" w:hanging="360"/>
+      </w:pPr>
+      <w:rPr>
+        <w:rFonts w:ascii="Symbol" w:hAnsi="Symbol" w:hint="default"/>
+      </w:rPr>
+    </w:lvl>
+    <w:lvl w:ilvl="4">
+      <w:start w:val="1"/>
+      <w:numFmt w:val="bullet"/>
+      <w:lvlText w:val="o"/>
+      <w:lvlJc w:val="left"/>
+      <w:pPr>
+        <w:ind w:left="3240" w:hanging="360"/>
+      </w:pPr>
+      <w:rPr>
+        <w:rFonts w:ascii="Courier New" w:hAnsi="Courier New" w:cs="Courier New" w:hint="default"/>
+      </w:rPr>
+    </w:lvl>
+    <w:lvl w:ilvl="5">
+      <w:start w:val="1"/>
+      <w:numFmt w:val="bullet"/>
+      <w:lvlText w:val=""/>
+      <w:lvlJc w:val="left"/>
+      <w:pPr>
+        <w:ind w:left="3960" w:hanging="360"/>
+      </w:pPr>
+      <w:rPr>
+        <w:rFonts w:ascii="Wingdings" w:hAnsi="Wingdings" w:hint="default"/>
+      </w:rPr>
+    </w:lvl>
+    <w:lvl w:ilvl="6">
+      <w:start w:val="1"/>
+      <w:numFmt w:val="bullet"/>
+      <w:lvlText w:val=""/>
+      <w:lvlJc w:val="left"/>
+      <w:pPr>
+        <w:ind w:left="4680" w:hanging="360"/>
+      </w:pPr>
+      <w:rPr>
+        <w:rFonts w:ascii="Symbol" w:hAnsi="Symbol" w:hint="default"/>
+      </w:rPr>
+    </w:lvl>
+    <w:lvl w:ilvl="7">
+      <w:start w:val="1"/>
+      <w:numFmt w:val="bullet"/>
+      <w:lvlText w:val="o"/>
+      <w:lvlJc w:val="left"/>
+      <w:pPr>
+        <w:ind w:left="5400" w:hanging="360"/>
+      </w:pPr>
+      <w:rPr>
+        <w:rFonts w:ascii="Courier New" w:hAnsi="Courier New" w:cs="Courier New" w:hint="default"/>
+      </w:rPr>
+    </w:lvl>
+    <w:lvl w:ilvl="8">
+      <w:start w:val="1"/>
+      <w:numFmt w:val="bullet"/>
+      <w:lvlText w:val=""/>
+      <w:lvlJc w:val="left"/>
+      <w:pPr>
+        <w:ind w:left="6120" w:hanging="360"/>
+      </w:pPr>
+      <w:rPr>
+        <w:rFonts w:ascii="Wingdings" w:hAnsi="Wingdings" w:hint="default"/>
+      </w:rPr>
+    </w:lvl>
+  </w:abstractNum>
+  <w:abstractNum w:abstractNumId="24">
     <w:nsid w:val="4F5B1AEA"/>
     <w:multiLevelType w:val="hybridMultilevel"/>
     <w:tmpl w:val="BBA06A84"/>
@@ -3603,7 +5250,355 @@
       </w:rPr>
     </w:lvl>
   </w:abstractNum>
-  <w:abstractNum w:abstractNumId="12">
+  <w:abstractNum w:abstractNumId="25">
+    <w:nsid w:val="51A86719"/>
+    <w:multiLevelType w:val="hybridMultilevel"/>
+    <w:tmpl w:val="D0469B48"/>
+    <w:lvl w:ilvl="0" w:tplc="90E654E2">
+      <w:start w:val="1"/>
+      <w:numFmt w:val="bullet"/>
+      <w:lvlText w:val=""/>
+      <w:lvlJc w:val="left"/>
+      <w:pPr>
+        <w:tabs>
+          <w:tab w:val="num" w:pos="360"/>
+        </w:tabs>
+        <w:ind w:left="360" w:hanging="288"/>
+      </w:pPr>
+      <w:rPr>
+        <w:rFonts w:ascii="Symbol" w:hAnsi="Symbol" w:hint="default"/>
+      </w:rPr>
+    </w:lvl>
+    <w:lvl w:ilvl="1" w:tplc="04090003">
+      <w:start w:val="1"/>
+      <w:numFmt w:val="bullet"/>
+      <w:lvlText w:val="o"/>
+      <w:lvlJc w:val="left"/>
+      <w:pPr>
+        <w:ind w:left="1080" w:hanging="360"/>
+      </w:pPr>
+      <w:rPr>
+        <w:rFonts w:ascii="Courier New" w:hAnsi="Courier New" w:cs="Courier New" w:hint="default"/>
+      </w:rPr>
+    </w:lvl>
+    <w:lvl w:ilvl="2" w:tplc="04090005" w:tentative="1">
+      <w:start w:val="1"/>
+      <w:numFmt w:val="bullet"/>
+      <w:lvlText w:val=""/>
+      <w:lvlJc w:val="left"/>
+      <w:pPr>
+        <w:ind w:left="1800" w:hanging="360"/>
+      </w:pPr>
+      <w:rPr>
+        <w:rFonts w:ascii="Wingdings" w:hAnsi="Wingdings" w:hint="default"/>
+      </w:rPr>
+    </w:lvl>
+    <w:lvl w:ilvl="3" w:tplc="04090001" w:tentative="1">
+      <w:start w:val="1"/>
+      <w:numFmt w:val="bullet"/>
+      <w:lvlText w:val=""/>
+      <w:lvlJc w:val="left"/>
+      <w:pPr>
+        <w:ind w:left="2520" w:hanging="360"/>
+      </w:pPr>
+      <w:rPr>
+        <w:rFonts w:ascii="Symbol" w:hAnsi="Symbol" w:hint="default"/>
+      </w:rPr>
+    </w:lvl>
+    <w:lvl w:ilvl="4" w:tplc="04090003" w:tentative="1">
+      <w:start w:val="1"/>
+      <w:numFmt w:val="bullet"/>
+      <w:lvlText w:val="o"/>
+      <w:lvlJc w:val="left"/>
+      <w:pPr>
+        <w:ind w:left="3240" w:hanging="360"/>
+      </w:pPr>
+      <w:rPr>
+        <w:rFonts w:ascii="Courier New" w:hAnsi="Courier New" w:cs="Courier New" w:hint="default"/>
+      </w:rPr>
+    </w:lvl>
+    <w:lvl w:ilvl="5" w:tplc="04090005" w:tentative="1">
+      <w:start w:val="1"/>
+      <w:numFmt w:val="bullet"/>
+      <w:lvlText w:val=""/>
+      <w:lvlJc w:val="left"/>
+      <w:pPr>
+        <w:ind w:left="3960" w:hanging="360"/>
+      </w:pPr>
+      <w:rPr>
+        <w:rFonts w:ascii="Wingdings" w:hAnsi="Wingdings" w:hint="default"/>
+      </w:rPr>
+    </w:lvl>
+    <w:lvl w:ilvl="6" w:tplc="04090001" w:tentative="1">
+      <w:start w:val="1"/>
+      <w:numFmt w:val="bullet"/>
+      <w:lvlText w:val=""/>
+      <w:lvlJc w:val="left"/>
+      <w:pPr>
+        <w:ind w:left="4680" w:hanging="360"/>
+      </w:pPr>
+      <w:rPr>
+        <w:rFonts w:ascii="Symbol" w:hAnsi="Symbol" w:hint="default"/>
+      </w:rPr>
+    </w:lvl>
+    <w:lvl w:ilvl="7" w:tplc="04090003" w:tentative="1">
+      <w:start w:val="1"/>
+      <w:numFmt w:val="bullet"/>
+      <w:lvlText w:val="o"/>
+      <w:lvlJc w:val="left"/>
+      <w:pPr>
+        <w:ind w:left="5400" w:hanging="360"/>
+      </w:pPr>
+      <w:rPr>
+        <w:rFonts w:ascii="Courier New" w:hAnsi="Courier New" w:cs="Courier New" w:hint="default"/>
+      </w:rPr>
+    </w:lvl>
+    <w:lvl w:ilvl="8" w:tplc="04090005" w:tentative="1">
+      <w:start w:val="1"/>
+      <w:numFmt w:val="bullet"/>
+      <w:lvlText w:val=""/>
+      <w:lvlJc w:val="left"/>
+      <w:pPr>
+        <w:ind w:left="6120" w:hanging="360"/>
+      </w:pPr>
+      <w:rPr>
+        <w:rFonts w:ascii="Wingdings" w:hAnsi="Wingdings" w:hint="default"/>
+      </w:rPr>
+    </w:lvl>
+  </w:abstractNum>
+  <w:abstractNum w:abstractNumId="26">
+    <w:nsid w:val="536351E6"/>
+    <w:multiLevelType w:val="hybridMultilevel"/>
+    <w:tmpl w:val="42AE9396"/>
+    <w:lvl w:ilvl="0" w:tplc="983A6AFE">
+      <w:start w:val="1"/>
+      <w:numFmt w:val="bullet"/>
+      <w:lvlText w:val=""/>
+      <w:lvlJc w:val="left"/>
+      <w:pPr>
+        <w:tabs>
+          <w:tab w:val="num" w:pos="360"/>
+        </w:tabs>
+        <w:ind w:left="360" w:hanging="288"/>
+      </w:pPr>
+      <w:rPr>
+        <w:rFonts w:ascii="Symbol" w:hAnsi="Symbol" w:hint="default"/>
+      </w:rPr>
+    </w:lvl>
+    <w:lvl w:ilvl="1" w:tplc="04090003">
+      <w:start w:val="1"/>
+      <w:numFmt w:val="bullet"/>
+      <w:lvlText w:val="o"/>
+      <w:lvlJc w:val="left"/>
+      <w:pPr>
+        <w:ind w:left="1080" w:hanging="360"/>
+      </w:pPr>
+      <w:rPr>
+        <w:rFonts w:ascii="Courier New" w:hAnsi="Courier New" w:cs="Courier New" w:hint="default"/>
+      </w:rPr>
+    </w:lvl>
+    <w:lvl w:ilvl="2" w:tplc="04090005" w:tentative="1">
+      <w:start w:val="1"/>
+      <w:numFmt w:val="bullet"/>
+      <w:lvlText w:val=""/>
+      <w:lvlJc w:val="left"/>
+      <w:pPr>
+        <w:ind w:left="1800" w:hanging="360"/>
+      </w:pPr>
+      <w:rPr>
+        <w:rFonts w:ascii="Wingdings" w:hAnsi="Wingdings" w:hint="default"/>
+      </w:rPr>
+    </w:lvl>
+    <w:lvl w:ilvl="3" w:tplc="04090001" w:tentative="1">
+      <w:start w:val="1"/>
+      <w:numFmt w:val="bullet"/>
+      <w:lvlText w:val=""/>
+      <w:lvlJc w:val="left"/>
+      <w:pPr>
+        <w:ind w:left="2520" w:hanging="360"/>
+      </w:pPr>
+      <w:rPr>
+        <w:rFonts w:ascii="Symbol" w:hAnsi="Symbol" w:hint="default"/>
+      </w:rPr>
+    </w:lvl>
+    <w:lvl w:ilvl="4" w:tplc="04090003" w:tentative="1">
+      <w:start w:val="1"/>
+      <w:numFmt w:val="bullet"/>
+      <w:lvlText w:val="o"/>
+      <w:lvlJc w:val="left"/>
+      <w:pPr>
+        <w:ind w:left="3240" w:hanging="360"/>
+      </w:pPr>
+      <w:rPr>
+        <w:rFonts w:ascii="Courier New" w:hAnsi="Courier New" w:cs="Courier New" w:hint="default"/>
+      </w:rPr>
+    </w:lvl>
+    <w:lvl w:ilvl="5" w:tplc="04090005" w:tentative="1">
+      <w:start w:val="1"/>
+      <w:numFmt w:val="bullet"/>
+      <w:lvlText w:val=""/>
+      <w:lvlJc w:val="left"/>
+      <w:pPr>
+        <w:ind w:left="3960" w:hanging="360"/>
+      </w:pPr>
+      <w:rPr>
+        <w:rFonts w:ascii="Wingdings" w:hAnsi="Wingdings" w:hint="default"/>
+      </w:rPr>
+    </w:lvl>
+    <w:lvl w:ilvl="6" w:tplc="04090001" w:tentative="1">
+      <w:start w:val="1"/>
+      <w:numFmt w:val="bullet"/>
+      <w:lvlText w:val=""/>
+      <w:lvlJc w:val="left"/>
+      <w:pPr>
+        <w:ind w:left="4680" w:hanging="360"/>
+      </w:pPr>
+      <w:rPr>
+        <w:rFonts w:ascii="Symbol" w:hAnsi="Symbol" w:hint="default"/>
+      </w:rPr>
+    </w:lvl>
+    <w:lvl w:ilvl="7" w:tplc="04090003" w:tentative="1">
+      <w:start w:val="1"/>
+      <w:numFmt w:val="bullet"/>
+      <w:lvlText w:val="o"/>
+      <w:lvlJc w:val="left"/>
+      <w:pPr>
+        <w:ind w:left="5400" w:hanging="360"/>
+      </w:pPr>
+      <w:rPr>
+        <w:rFonts w:ascii="Courier New" w:hAnsi="Courier New" w:cs="Courier New" w:hint="default"/>
+      </w:rPr>
+    </w:lvl>
+    <w:lvl w:ilvl="8" w:tplc="04090005" w:tentative="1">
+      <w:start w:val="1"/>
+      <w:numFmt w:val="bullet"/>
+      <w:lvlText w:val=""/>
+      <w:lvlJc w:val="left"/>
+      <w:pPr>
+        <w:ind w:left="6120" w:hanging="360"/>
+      </w:pPr>
+      <w:rPr>
+        <w:rFonts w:ascii="Wingdings" w:hAnsi="Wingdings" w:hint="default"/>
+      </w:rPr>
+    </w:lvl>
+  </w:abstractNum>
+  <w:abstractNum w:abstractNumId="27">
+    <w:nsid w:val="54DA6A48"/>
+    <w:multiLevelType w:val="hybridMultilevel"/>
+    <w:tmpl w:val="4034740C"/>
+    <w:lvl w:ilvl="0" w:tplc="308833B0">
+      <w:start w:val="1"/>
+      <w:numFmt w:val="bullet"/>
+      <w:lvlText w:val=""/>
+      <w:lvlJc w:val="left"/>
+      <w:pPr>
+        <w:tabs>
+          <w:tab w:val="num" w:pos="360"/>
+        </w:tabs>
+        <w:ind w:left="360" w:hanging="216"/>
+      </w:pPr>
+      <w:rPr>
+        <w:rFonts w:ascii="Symbol" w:hAnsi="Symbol" w:hint="default"/>
+      </w:rPr>
+    </w:lvl>
+    <w:lvl w:ilvl="1" w:tplc="04090003">
+      <w:start w:val="1"/>
+      <w:numFmt w:val="bullet"/>
+      <w:lvlText w:val="o"/>
+      <w:lvlJc w:val="left"/>
+      <w:pPr>
+        <w:ind w:left="1080" w:hanging="360"/>
+      </w:pPr>
+      <w:rPr>
+        <w:rFonts w:ascii="Courier New" w:hAnsi="Courier New" w:cs="Courier New" w:hint="default"/>
+      </w:rPr>
+    </w:lvl>
+    <w:lvl w:ilvl="2" w:tplc="04090005" w:tentative="1">
+      <w:start w:val="1"/>
+      <w:numFmt w:val="bullet"/>
+      <w:lvlText w:val=""/>
+      <w:lvlJc w:val="left"/>
+      <w:pPr>
+        <w:ind w:left="1800" w:hanging="360"/>
+      </w:pPr>
+      <w:rPr>
+        <w:rFonts w:ascii="Wingdings" w:hAnsi="Wingdings" w:hint="default"/>
+      </w:rPr>
+    </w:lvl>
+    <w:lvl w:ilvl="3" w:tplc="04090001" w:tentative="1">
+      <w:start w:val="1"/>
+      <w:numFmt w:val="bullet"/>
+      <w:lvlText w:val=""/>
+      <w:lvlJc w:val="left"/>
+      <w:pPr>
+        <w:ind w:left="2520" w:hanging="360"/>
+      </w:pPr>
+      <w:rPr>
+        <w:rFonts w:ascii="Symbol" w:hAnsi="Symbol" w:hint="default"/>
+      </w:rPr>
+    </w:lvl>
+    <w:lvl w:ilvl="4" w:tplc="04090003" w:tentative="1">
+      <w:start w:val="1"/>
+      <w:numFmt w:val="bullet"/>
+      <w:lvlText w:val="o"/>
+      <w:lvlJc w:val="left"/>
+      <w:pPr>
+        <w:ind w:left="3240" w:hanging="360"/>
+      </w:pPr>
+      <w:rPr>
+        <w:rFonts w:ascii="Courier New" w:hAnsi="Courier New" w:cs="Courier New" w:hint="default"/>
+      </w:rPr>
+    </w:lvl>
+    <w:lvl w:ilvl="5" w:tplc="04090005" w:tentative="1">
+      <w:start w:val="1"/>
+      <w:numFmt w:val="bullet"/>
+      <w:lvlText w:val=""/>
+      <w:lvlJc w:val="left"/>
+      <w:pPr>
+        <w:ind w:left="3960" w:hanging="360"/>
+      </w:pPr>
+      <w:rPr>
+        <w:rFonts w:ascii="Wingdings" w:hAnsi="Wingdings" w:hint="default"/>
+      </w:rPr>
+    </w:lvl>
+    <w:lvl w:ilvl="6" w:tplc="04090001" w:tentative="1">
+      <w:start w:val="1"/>
+      <w:numFmt w:val="bullet"/>
+      <w:lvlText w:val=""/>
+      <w:lvlJc w:val="left"/>
+      <w:pPr>
+        <w:ind w:left="4680" w:hanging="360"/>
+      </w:pPr>
+      <w:rPr>
+        <w:rFonts w:ascii="Symbol" w:hAnsi="Symbol" w:hint="default"/>
+      </w:rPr>
+    </w:lvl>
+    <w:lvl w:ilvl="7" w:tplc="04090003" w:tentative="1">
+      <w:start w:val="1"/>
+      <w:numFmt w:val="bullet"/>
+      <w:lvlText w:val="o"/>
+      <w:lvlJc w:val="left"/>
+      <w:pPr>
+        <w:ind w:left="5400" w:hanging="360"/>
+      </w:pPr>
+      <w:rPr>
+        <w:rFonts w:ascii="Courier New" w:hAnsi="Courier New" w:cs="Courier New" w:hint="default"/>
+      </w:rPr>
+    </w:lvl>
+    <w:lvl w:ilvl="8" w:tplc="04090005" w:tentative="1">
+      <w:start w:val="1"/>
+      <w:numFmt w:val="bullet"/>
+      <w:lvlText w:val=""/>
+      <w:lvlJc w:val="left"/>
+      <w:pPr>
+        <w:ind w:left="6120" w:hanging="360"/>
+      </w:pPr>
+      <w:rPr>
+        <w:rFonts w:ascii="Wingdings" w:hAnsi="Wingdings" w:hint="default"/>
+      </w:rPr>
+    </w:lvl>
+  </w:abstractNum>
+  <w:abstractNum w:abstractNumId="28">
     <w:nsid w:val="59B004A2"/>
     <w:multiLevelType w:val="hybridMultilevel"/>
     <w:tmpl w:val="39B67642"/>
@@ -3716,7 +5711,465 @@
       </w:rPr>
     </w:lvl>
   </w:abstractNum>
-  <w:abstractNum w:abstractNumId="13">
+  <w:abstractNum w:abstractNumId="29">
+    <w:nsid w:val="6A2F6587"/>
+    <w:multiLevelType w:val="multilevel"/>
+    <w:tmpl w:val="EEC6C240"/>
+    <w:lvl w:ilvl="0">
+      <w:start w:val="1"/>
+      <w:numFmt w:val="bullet"/>
+      <w:lvlText w:val=""/>
+      <w:lvlJc w:val="left"/>
+      <w:pPr>
+        <w:ind w:left="360" w:hanging="360"/>
+      </w:pPr>
+      <w:rPr>
+        <w:rFonts w:ascii="Symbol" w:hAnsi="Symbol" w:hint="default"/>
+      </w:rPr>
+    </w:lvl>
+    <w:lvl w:ilvl="1">
+      <w:start w:val="1"/>
+      <w:numFmt w:val="bullet"/>
+      <w:lvlText w:val="o"/>
+      <w:lvlJc w:val="left"/>
+      <w:pPr>
+        <w:ind w:left="1080" w:hanging="360"/>
+      </w:pPr>
+      <w:rPr>
+        <w:rFonts w:ascii="Courier New" w:hAnsi="Courier New" w:cs="Courier New" w:hint="default"/>
+      </w:rPr>
+    </w:lvl>
+    <w:lvl w:ilvl="2">
+      <w:start w:val="1"/>
+      <w:numFmt w:val="bullet"/>
+      <w:lvlText w:val=""/>
+      <w:lvlJc w:val="left"/>
+      <w:pPr>
+        <w:ind w:left="1800" w:hanging="360"/>
+      </w:pPr>
+      <w:rPr>
+        <w:rFonts w:ascii="Wingdings" w:hAnsi="Wingdings" w:hint="default"/>
+      </w:rPr>
+    </w:lvl>
+    <w:lvl w:ilvl="3">
+      <w:start w:val="1"/>
+      <w:numFmt w:val="bullet"/>
+      <w:lvlText w:val=""/>
+      <w:lvlJc w:val="left"/>
+      <w:pPr>
+        <w:ind w:left="2520" w:hanging="360"/>
+      </w:pPr>
+      <w:rPr>
+        <w:rFonts w:ascii="Symbol" w:hAnsi="Symbol" w:hint="default"/>
+      </w:rPr>
+    </w:lvl>
+    <w:lvl w:ilvl="4">
+      <w:start w:val="1"/>
+      <w:numFmt w:val="bullet"/>
+      <w:lvlText w:val="o"/>
+      <w:lvlJc w:val="left"/>
+      <w:pPr>
+        <w:ind w:left="3240" w:hanging="360"/>
+      </w:pPr>
+      <w:rPr>
+        <w:rFonts w:ascii="Courier New" w:hAnsi="Courier New" w:cs="Courier New" w:hint="default"/>
+      </w:rPr>
+    </w:lvl>
+    <w:lvl w:ilvl="5">
+      <w:start w:val="1"/>
+      <w:numFmt w:val="bullet"/>
+      <w:lvlText w:val=""/>
+      <w:lvlJc w:val="left"/>
+      <w:pPr>
+        <w:ind w:left="3960" w:hanging="360"/>
+      </w:pPr>
+      <w:rPr>
+        <w:rFonts w:ascii="Wingdings" w:hAnsi="Wingdings" w:hint="default"/>
+      </w:rPr>
+    </w:lvl>
+    <w:lvl w:ilvl="6">
+      <w:start w:val="1"/>
+      <w:numFmt w:val="bullet"/>
+      <w:lvlText w:val=""/>
+      <w:lvlJc w:val="left"/>
+      <w:pPr>
+        <w:ind w:left="4680" w:hanging="360"/>
+      </w:pPr>
+      <w:rPr>
+        <w:rFonts w:ascii="Symbol" w:hAnsi="Symbol" w:hint="default"/>
+      </w:rPr>
+    </w:lvl>
+    <w:lvl w:ilvl="7">
+      <w:start w:val="1"/>
+      <w:numFmt w:val="bullet"/>
+      <w:lvlText w:val="o"/>
+      <w:lvlJc w:val="left"/>
+      <w:pPr>
+        <w:ind w:left="5400" w:hanging="360"/>
+      </w:pPr>
+      <w:rPr>
+        <w:rFonts w:ascii="Courier New" w:hAnsi="Courier New" w:cs="Courier New" w:hint="default"/>
+      </w:rPr>
+    </w:lvl>
+    <w:lvl w:ilvl="8">
+      <w:start w:val="1"/>
+      <w:numFmt w:val="bullet"/>
+      <w:lvlText w:val=""/>
+      <w:lvlJc w:val="left"/>
+      <w:pPr>
+        <w:ind w:left="6120" w:hanging="360"/>
+      </w:pPr>
+      <w:rPr>
+        <w:rFonts w:ascii="Wingdings" w:hAnsi="Wingdings" w:hint="default"/>
+      </w:rPr>
+    </w:lvl>
+  </w:abstractNum>
+  <w:abstractNum w:abstractNumId="30">
+    <w:nsid w:val="6E016B30"/>
+    <w:multiLevelType w:val="multilevel"/>
+    <w:tmpl w:val="4034740C"/>
+    <w:lvl w:ilvl="0">
+      <w:start w:val="1"/>
+      <w:numFmt w:val="bullet"/>
+      <w:lvlText w:val=""/>
+      <w:lvlJc w:val="left"/>
+      <w:pPr>
+        <w:tabs>
+          <w:tab w:val="num" w:pos="360"/>
+        </w:tabs>
+        <w:ind w:left="360" w:hanging="216"/>
+      </w:pPr>
+      <w:rPr>
+        <w:rFonts w:ascii="Symbol" w:hAnsi="Symbol" w:hint="default"/>
+      </w:rPr>
+    </w:lvl>
+    <w:lvl w:ilvl="1">
+      <w:start w:val="1"/>
+      <w:numFmt w:val="bullet"/>
+      <w:lvlText w:val="o"/>
+      <w:lvlJc w:val="left"/>
+      <w:pPr>
+        <w:ind w:left="1080" w:hanging="360"/>
+      </w:pPr>
+      <w:rPr>
+        <w:rFonts w:ascii="Courier New" w:hAnsi="Courier New" w:cs="Courier New" w:hint="default"/>
+      </w:rPr>
+    </w:lvl>
+    <w:lvl w:ilvl="2">
+      <w:start w:val="1"/>
+      <w:numFmt w:val="bullet"/>
+      <w:lvlText w:val=""/>
+      <w:lvlJc w:val="left"/>
+      <w:pPr>
+        <w:ind w:left="1800" w:hanging="360"/>
+      </w:pPr>
+      <w:rPr>
+        <w:rFonts w:ascii="Wingdings" w:hAnsi="Wingdings" w:hint="default"/>
+      </w:rPr>
+    </w:lvl>
+    <w:lvl w:ilvl="3">
+      <w:start w:val="1"/>
+      <w:numFmt w:val="bullet"/>
+      <w:lvlText w:val=""/>
+      <w:lvlJc w:val="left"/>
+      <w:pPr>
+        <w:ind w:left="2520" w:hanging="360"/>
+      </w:pPr>
+      <w:rPr>
+        <w:rFonts w:ascii="Symbol" w:hAnsi="Symbol" w:hint="default"/>
+      </w:rPr>
+    </w:lvl>
+    <w:lvl w:ilvl="4">
+      <w:start w:val="1"/>
+      <w:numFmt w:val="bullet"/>
+      <w:lvlText w:val="o"/>
+      <w:lvlJc w:val="left"/>
+      <w:pPr>
+        <w:ind w:left="3240" w:hanging="360"/>
+      </w:pPr>
+      <w:rPr>
+        <w:rFonts w:ascii="Courier New" w:hAnsi="Courier New" w:cs="Courier New" w:hint="default"/>
+      </w:rPr>
+    </w:lvl>
+    <w:lvl w:ilvl="5">
+      <w:start w:val="1"/>
+      <w:numFmt w:val="bullet"/>
+      <w:lvlText w:val=""/>
+      <w:lvlJc w:val="left"/>
+      <w:pPr>
+        <w:ind w:left="3960" w:hanging="360"/>
+      </w:pPr>
+      <w:rPr>
+        <w:rFonts w:ascii="Wingdings" w:hAnsi="Wingdings" w:hint="default"/>
+      </w:rPr>
+    </w:lvl>
+    <w:lvl w:ilvl="6">
+      <w:start w:val="1"/>
+      <w:numFmt w:val="bullet"/>
+      <w:lvlText w:val=""/>
+      <w:lvlJc w:val="left"/>
+      <w:pPr>
+        <w:ind w:left="4680" w:hanging="360"/>
+      </w:pPr>
+      <w:rPr>
+        <w:rFonts w:ascii="Symbol" w:hAnsi="Symbol" w:hint="default"/>
+      </w:rPr>
+    </w:lvl>
+    <w:lvl w:ilvl="7">
+      <w:start w:val="1"/>
+      <w:numFmt w:val="bullet"/>
+      <w:lvlText w:val="o"/>
+      <w:lvlJc w:val="left"/>
+      <w:pPr>
+        <w:ind w:left="5400" w:hanging="360"/>
+      </w:pPr>
+      <w:rPr>
+        <w:rFonts w:ascii="Courier New" w:hAnsi="Courier New" w:cs="Courier New" w:hint="default"/>
+      </w:rPr>
+    </w:lvl>
+    <w:lvl w:ilvl="8">
+      <w:start w:val="1"/>
+      <w:numFmt w:val="bullet"/>
+      <w:lvlText w:val=""/>
+      <w:lvlJc w:val="left"/>
+      <w:pPr>
+        <w:ind w:left="6120" w:hanging="360"/>
+      </w:pPr>
+      <w:rPr>
+        <w:rFonts w:ascii="Wingdings" w:hAnsi="Wingdings" w:hint="default"/>
+      </w:rPr>
+    </w:lvl>
+  </w:abstractNum>
+  <w:abstractNum w:abstractNumId="31">
+    <w:nsid w:val="71F17C70"/>
+    <w:multiLevelType w:val="hybridMultilevel"/>
+    <w:tmpl w:val="61F2F2F0"/>
+    <w:lvl w:ilvl="0" w:tplc="7C6EF53E">
+      <w:start w:val="1"/>
+      <w:numFmt w:val="bullet"/>
+      <w:lvlText w:val=""/>
+      <w:lvlJc w:val="left"/>
+      <w:pPr>
+        <w:tabs>
+          <w:tab w:val="num" w:pos="360"/>
+        </w:tabs>
+        <w:ind w:left="360" w:hanging="288"/>
+      </w:pPr>
+      <w:rPr>
+        <w:rFonts w:ascii="Symbol" w:hAnsi="Symbol" w:hint="default"/>
+      </w:rPr>
+    </w:lvl>
+    <w:lvl w:ilvl="1" w:tplc="04090003" w:tentative="1">
+      <w:start w:val="1"/>
+      <w:numFmt w:val="bullet"/>
+      <w:lvlText w:val="o"/>
+      <w:lvlJc w:val="left"/>
+      <w:pPr>
+        <w:ind w:left="1080" w:hanging="360"/>
+      </w:pPr>
+      <w:rPr>
+        <w:rFonts w:ascii="Courier New" w:hAnsi="Courier New" w:cs="Courier New" w:hint="default"/>
+      </w:rPr>
+    </w:lvl>
+    <w:lvl w:ilvl="2" w:tplc="04090005" w:tentative="1">
+      <w:start w:val="1"/>
+      <w:numFmt w:val="bullet"/>
+      <w:lvlText w:val=""/>
+      <w:lvlJc w:val="left"/>
+      <w:pPr>
+        <w:ind w:left="1800" w:hanging="360"/>
+      </w:pPr>
+      <w:rPr>
+        <w:rFonts w:ascii="Wingdings" w:hAnsi="Wingdings" w:hint="default"/>
+      </w:rPr>
+    </w:lvl>
+    <w:lvl w:ilvl="3" w:tplc="04090001" w:tentative="1">
+      <w:start w:val="1"/>
+      <w:numFmt w:val="bullet"/>
+      <w:lvlText w:val=""/>
+      <w:lvlJc w:val="left"/>
+      <w:pPr>
+        <w:ind w:left="2520" w:hanging="360"/>
+      </w:pPr>
+      <w:rPr>
+        <w:rFonts w:ascii="Symbol" w:hAnsi="Symbol" w:hint="default"/>
+      </w:rPr>
+    </w:lvl>
+    <w:lvl w:ilvl="4" w:tplc="04090003" w:tentative="1">
+      <w:start w:val="1"/>
+      <w:numFmt w:val="bullet"/>
+      <w:lvlText w:val="o"/>
+      <w:lvlJc w:val="left"/>
+      <w:pPr>
+        <w:ind w:left="3240" w:hanging="360"/>
+      </w:pPr>
+      <w:rPr>
+        <w:rFonts w:ascii="Courier New" w:hAnsi="Courier New" w:cs="Courier New" w:hint="default"/>
+      </w:rPr>
+    </w:lvl>
+    <w:lvl w:ilvl="5" w:tplc="04090005" w:tentative="1">
+      <w:start w:val="1"/>
+      <w:numFmt w:val="bullet"/>
+      <w:lvlText w:val=""/>
+      <w:lvlJc w:val="left"/>
+      <w:pPr>
+        <w:ind w:left="3960" w:hanging="360"/>
+      </w:pPr>
+      <w:rPr>
+        <w:rFonts w:ascii="Wingdings" w:hAnsi="Wingdings" w:hint="default"/>
+      </w:rPr>
+    </w:lvl>
+    <w:lvl w:ilvl="6" w:tplc="04090001" w:tentative="1">
+      <w:start w:val="1"/>
+      <w:numFmt w:val="bullet"/>
+      <w:lvlText w:val=""/>
+      <w:lvlJc w:val="left"/>
+      <w:pPr>
+        <w:ind w:left="4680" w:hanging="360"/>
+      </w:pPr>
+      <w:rPr>
+        <w:rFonts w:ascii="Symbol" w:hAnsi="Symbol" w:hint="default"/>
+      </w:rPr>
+    </w:lvl>
+    <w:lvl w:ilvl="7" w:tplc="04090003" w:tentative="1">
+      <w:start w:val="1"/>
+      <w:numFmt w:val="bullet"/>
+      <w:lvlText w:val="o"/>
+      <w:lvlJc w:val="left"/>
+      <w:pPr>
+        <w:ind w:left="5400" w:hanging="360"/>
+      </w:pPr>
+      <w:rPr>
+        <w:rFonts w:ascii="Courier New" w:hAnsi="Courier New" w:cs="Courier New" w:hint="default"/>
+      </w:rPr>
+    </w:lvl>
+    <w:lvl w:ilvl="8" w:tplc="04090005" w:tentative="1">
+      <w:start w:val="1"/>
+      <w:numFmt w:val="bullet"/>
+      <w:lvlText w:val=""/>
+      <w:lvlJc w:val="left"/>
+      <w:pPr>
+        <w:ind w:left="6120" w:hanging="360"/>
+      </w:pPr>
+      <w:rPr>
+        <w:rFonts w:ascii="Wingdings" w:hAnsi="Wingdings" w:hint="default"/>
+      </w:rPr>
+    </w:lvl>
+  </w:abstractNum>
+  <w:abstractNum w:abstractNumId="32">
+    <w:nsid w:val="73432C23"/>
+    <w:multiLevelType w:val="multilevel"/>
+    <w:tmpl w:val="722EB1F8"/>
+    <w:lvl w:ilvl="0">
+      <w:start w:val="1"/>
+      <w:numFmt w:val="bullet"/>
+      <w:lvlText w:val=""/>
+      <w:lvlJc w:val="left"/>
+      <w:pPr>
+        <w:ind w:left="360" w:hanging="360"/>
+      </w:pPr>
+      <w:rPr>
+        <w:rFonts w:ascii="Symbol" w:hAnsi="Symbol" w:hint="default"/>
+      </w:rPr>
+    </w:lvl>
+    <w:lvl w:ilvl="1">
+      <w:start w:val="1"/>
+      <w:numFmt w:val="bullet"/>
+      <w:lvlText w:val="o"/>
+      <w:lvlJc w:val="left"/>
+      <w:pPr>
+        <w:ind w:left="1080" w:hanging="360"/>
+      </w:pPr>
+      <w:rPr>
+        <w:rFonts w:ascii="Courier New" w:hAnsi="Courier New" w:cs="Courier New" w:hint="default"/>
+      </w:rPr>
+    </w:lvl>
+    <w:lvl w:ilvl="2">
+      <w:start w:val="1"/>
+      <w:numFmt w:val="bullet"/>
+      <w:lvlText w:val=""/>
+      <w:lvlJc w:val="left"/>
+      <w:pPr>
+        <w:ind w:left="1800" w:hanging="360"/>
+      </w:pPr>
+      <w:rPr>
+        <w:rFonts w:ascii="Wingdings" w:hAnsi="Wingdings" w:hint="default"/>
+      </w:rPr>
+    </w:lvl>
+    <w:lvl w:ilvl="3">
+      <w:start w:val="1"/>
+      <w:numFmt w:val="bullet"/>
+      <w:lvlText w:val=""/>
+      <w:lvlJc w:val="left"/>
+      <w:pPr>
+        <w:ind w:left="2520" w:hanging="360"/>
+      </w:pPr>
+      <w:rPr>
+        <w:rFonts w:ascii="Symbol" w:hAnsi="Symbol" w:hint="default"/>
+      </w:rPr>
+    </w:lvl>
+    <w:lvl w:ilvl="4">
+      <w:start w:val="1"/>
+      <w:numFmt w:val="bullet"/>
+      <w:lvlText w:val="o"/>
+      <w:lvlJc w:val="left"/>
+      <w:pPr>
+        <w:ind w:left="3240" w:hanging="360"/>
+      </w:pPr>
+      <w:rPr>
+        <w:rFonts w:ascii="Courier New" w:hAnsi="Courier New" w:cs="Courier New" w:hint="default"/>
+      </w:rPr>
+    </w:lvl>
+    <w:lvl w:ilvl="5">
+      <w:start w:val="1"/>
+      <w:numFmt w:val="bullet"/>
+      <w:lvlText w:val=""/>
+      <w:lvlJc w:val="left"/>
+      <w:pPr>
+        <w:ind w:left="3960" w:hanging="360"/>
+      </w:pPr>
+      <w:rPr>
+        <w:rFonts w:ascii="Wingdings" w:hAnsi="Wingdings" w:hint="default"/>
+      </w:rPr>
+    </w:lvl>
+    <w:lvl w:ilvl="6">
+      <w:start w:val="1"/>
+      <w:numFmt w:val="bullet"/>
+      <w:lvlText w:val=""/>
+      <w:lvlJc w:val="left"/>
+      <w:pPr>
+        <w:ind w:left="4680" w:hanging="360"/>
+      </w:pPr>
+      <w:rPr>
+        <w:rFonts w:ascii="Symbol" w:hAnsi="Symbol" w:hint="default"/>
+      </w:rPr>
+    </w:lvl>
+    <w:lvl w:ilvl="7">
+      <w:start w:val="1"/>
+      <w:numFmt w:val="bullet"/>
+      <w:lvlText w:val="o"/>
+      <w:lvlJc w:val="left"/>
+      <w:pPr>
+        <w:ind w:left="5400" w:hanging="360"/>
+      </w:pPr>
+      <w:rPr>
+        <w:rFonts w:ascii="Courier New" w:hAnsi="Courier New" w:cs="Courier New" w:hint="default"/>
+      </w:rPr>
+    </w:lvl>
+    <w:lvl w:ilvl="8">
+      <w:start w:val="1"/>
+      <w:numFmt w:val="bullet"/>
+      <w:lvlText w:val=""/>
+      <w:lvlJc w:val="left"/>
+      <w:pPr>
+        <w:ind w:left="6120" w:hanging="360"/>
+      </w:pPr>
+      <w:rPr>
+        <w:rFonts w:ascii="Wingdings" w:hAnsi="Wingdings" w:hint="default"/>
+      </w:rPr>
+    </w:lvl>
+  </w:abstractNum>
+  <w:abstractNum w:abstractNumId="33">
     <w:nsid w:val="737825BB"/>
     <w:multiLevelType w:val="hybridMultilevel"/>
     <w:tmpl w:val="ABFEADE2"/>
@@ -3829,47 +6282,461 @@
       </w:rPr>
     </w:lvl>
   </w:abstractNum>
+  <w:abstractNum w:abstractNumId="34">
+    <w:nsid w:val="7512141C"/>
+    <w:multiLevelType w:val="hybridMultilevel"/>
+    <w:tmpl w:val="3DF442AA"/>
+    <w:lvl w:ilvl="0" w:tplc="F6A495BC">
+      <w:start w:val="1"/>
+      <w:numFmt w:val="bullet"/>
+      <w:lvlText w:val=""/>
+      <w:lvlJc w:val="left"/>
+      <w:pPr>
+        <w:tabs>
+          <w:tab w:val="num" w:pos="360"/>
+        </w:tabs>
+        <w:ind w:left="360" w:hanging="288"/>
+      </w:pPr>
+      <w:rPr>
+        <w:rFonts w:ascii="Symbol" w:hAnsi="Symbol" w:hint="default"/>
+      </w:rPr>
+    </w:lvl>
+    <w:lvl w:ilvl="1" w:tplc="04090003" w:tentative="1">
+      <w:start w:val="1"/>
+      <w:numFmt w:val="bullet"/>
+      <w:lvlText w:val="o"/>
+      <w:lvlJc w:val="left"/>
+      <w:pPr>
+        <w:ind w:left="1080" w:hanging="360"/>
+      </w:pPr>
+      <w:rPr>
+        <w:rFonts w:ascii="Courier New" w:hAnsi="Courier New" w:cs="Courier New" w:hint="default"/>
+      </w:rPr>
+    </w:lvl>
+    <w:lvl w:ilvl="2" w:tplc="04090005" w:tentative="1">
+      <w:start w:val="1"/>
+      <w:numFmt w:val="bullet"/>
+      <w:lvlText w:val=""/>
+      <w:lvlJc w:val="left"/>
+      <w:pPr>
+        <w:ind w:left="1800" w:hanging="360"/>
+      </w:pPr>
+      <w:rPr>
+        <w:rFonts w:ascii="Wingdings" w:hAnsi="Wingdings" w:hint="default"/>
+      </w:rPr>
+    </w:lvl>
+    <w:lvl w:ilvl="3" w:tplc="04090001" w:tentative="1">
+      <w:start w:val="1"/>
+      <w:numFmt w:val="bullet"/>
+      <w:lvlText w:val=""/>
+      <w:lvlJc w:val="left"/>
+      <w:pPr>
+        <w:ind w:left="2520" w:hanging="360"/>
+      </w:pPr>
+      <w:rPr>
+        <w:rFonts w:ascii="Symbol" w:hAnsi="Symbol" w:hint="default"/>
+      </w:rPr>
+    </w:lvl>
+    <w:lvl w:ilvl="4" w:tplc="04090003" w:tentative="1">
+      <w:start w:val="1"/>
+      <w:numFmt w:val="bullet"/>
+      <w:lvlText w:val="o"/>
+      <w:lvlJc w:val="left"/>
+      <w:pPr>
+        <w:ind w:left="3240" w:hanging="360"/>
+      </w:pPr>
+      <w:rPr>
+        <w:rFonts w:ascii="Courier New" w:hAnsi="Courier New" w:cs="Courier New" w:hint="default"/>
+      </w:rPr>
+    </w:lvl>
+    <w:lvl w:ilvl="5" w:tplc="04090005" w:tentative="1">
+      <w:start w:val="1"/>
+      <w:numFmt w:val="bullet"/>
+      <w:lvlText w:val=""/>
+      <w:lvlJc w:val="left"/>
+      <w:pPr>
+        <w:ind w:left="3960" w:hanging="360"/>
+      </w:pPr>
+      <w:rPr>
+        <w:rFonts w:ascii="Wingdings" w:hAnsi="Wingdings" w:hint="default"/>
+      </w:rPr>
+    </w:lvl>
+    <w:lvl w:ilvl="6" w:tplc="04090001" w:tentative="1">
+      <w:start w:val="1"/>
+      <w:numFmt w:val="bullet"/>
+      <w:lvlText w:val=""/>
+      <w:lvlJc w:val="left"/>
+      <w:pPr>
+        <w:ind w:left="4680" w:hanging="360"/>
+      </w:pPr>
+      <w:rPr>
+        <w:rFonts w:ascii="Symbol" w:hAnsi="Symbol" w:hint="default"/>
+      </w:rPr>
+    </w:lvl>
+    <w:lvl w:ilvl="7" w:tplc="04090003" w:tentative="1">
+      <w:start w:val="1"/>
+      <w:numFmt w:val="bullet"/>
+      <w:lvlText w:val="o"/>
+      <w:lvlJc w:val="left"/>
+      <w:pPr>
+        <w:ind w:left="5400" w:hanging="360"/>
+      </w:pPr>
+      <w:rPr>
+        <w:rFonts w:ascii="Courier New" w:hAnsi="Courier New" w:cs="Courier New" w:hint="default"/>
+      </w:rPr>
+    </w:lvl>
+    <w:lvl w:ilvl="8" w:tplc="04090005" w:tentative="1">
+      <w:start w:val="1"/>
+      <w:numFmt w:val="bullet"/>
+      <w:lvlText w:val=""/>
+      <w:lvlJc w:val="left"/>
+      <w:pPr>
+        <w:ind w:left="6120" w:hanging="360"/>
+      </w:pPr>
+      <w:rPr>
+        <w:rFonts w:ascii="Wingdings" w:hAnsi="Wingdings" w:hint="default"/>
+      </w:rPr>
+    </w:lvl>
+  </w:abstractNum>
+  <w:abstractNum w:abstractNumId="35">
+    <w:nsid w:val="7773496F"/>
+    <w:multiLevelType w:val="multilevel"/>
+    <w:tmpl w:val="3DF442AA"/>
+    <w:lvl w:ilvl="0">
+      <w:start w:val="1"/>
+      <w:numFmt w:val="bullet"/>
+      <w:lvlText w:val=""/>
+      <w:lvlJc w:val="left"/>
+      <w:pPr>
+        <w:tabs>
+          <w:tab w:val="num" w:pos="360"/>
+        </w:tabs>
+        <w:ind w:left="360" w:hanging="288"/>
+      </w:pPr>
+      <w:rPr>
+        <w:rFonts w:ascii="Symbol" w:hAnsi="Symbol" w:hint="default"/>
+      </w:rPr>
+    </w:lvl>
+    <w:lvl w:ilvl="1">
+      <w:start w:val="1"/>
+      <w:numFmt w:val="bullet"/>
+      <w:lvlText w:val="o"/>
+      <w:lvlJc w:val="left"/>
+      <w:pPr>
+        <w:ind w:left="1080" w:hanging="360"/>
+      </w:pPr>
+      <w:rPr>
+        <w:rFonts w:ascii="Courier New" w:hAnsi="Courier New" w:cs="Courier New" w:hint="default"/>
+      </w:rPr>
+    </w:lvl>
+    <w:lvl w:ilvl="2">
+      <w:start w:val="1"/>
+      <w:numFmt w:val="bullet"/>
+      <w:lvlText w:val=""/>
+      <w:lvlJc w:val="left"/>
+      <w:pPr>
+        <w:ind w:left="1800" w:hanging="360"/>
+      </w:pPr>
+      <w:rPr>
+        <w:rFonts w:ascii="Wingdings" w:hAnsi="Wingdings" w:hint="default"/>
+      </w:rPr>
+    </w:lvl>
+    <w:lvl w:ilvl="3">
+      <w:start w:val="1"/>
+      <w:numFmt w:val="bullet"/>
+      <w:lvlText w:val=""/>
+      <w:lvlJc w:val="left"/>
+      <w:pPr>
+        <w:ind w:left="2520" w:hanging="360"/>
+      </w:pPr>
+      <w:rPr>
+        <w:rFonts w:ascii="Symbol" w:hAnsi="Symbol" w:hint="default"/>
+      </w:rPr>
+    </w:lvl>
+    <w:lvl w:ilvl="4">
+      <w:start w:val="1"/>
+      <w:numFmt w:val="bullet"/>
+      <w:lvlText w:val="o"/>
+      <w:lvlJc w:val="left"/>
+      <w:pPr>
+        <w:ind w:left="3240" w:hanging="360"/>
+      </w:pPr>
+      <w:rPr>
+        <w:rFonts w:ascii="Courier New" w:hAnsi="Courier New" w:cs="Courier New" w:hint="default"/>
+      </w:rPr>
+    </w:lvl>
+    <w:lvl w:ilvl="5">
+      <w:start w:val="1"/>
+      <w:numFmt w:val="bullet"/>
+      <w:lvlText w:val=""/>
+      <w:lvlJc w:val="left"/>
+      <w:pPr>
+        <w:ind w:left="3960" w:hanging="360"/>
+      </w:pPr>
+      <w:rPr>
+        <w:rFonts w:ascii="Wingdings" w:hAnsi="Wingdings" w:hint="default"/>
+      </w:rPr>
+    </w:lvl>
+    <w:lvl w:ilvl="6">
+      <w:start w:val="1"/>
+      <w:numFmt w:val="bullet"/>
+      <w:lvlText w:val=""/>
+      <w:lvlJc w:val="left"/>
+      <w:pPr>
+        <w:ind w:left="4680" w:hanging="360"/>
+      </w:pPr>
+      <w:rPr>
+        <w:rFonts w:ascii="Symbol" w:hAnsi="Symbol" w:hint="default"/>
+      </w:rPr>
+    </w:lvl>
+    <w:lvl w:ilvl="7">
+      <w:start w:val="1"/>
+      <w:numFmt w:val="bullet"/>
+      <w:lvlText w:val="o"/>
+      <w:lvlJc w:val="left"/>
+      <w:pPr>
+        <w:ind w:left="5400" w:hanging="360"/>
+      </w:pPr>
+      <w:rPr>
+        <w:rFonts w:ascii="Courier New" w:hAnsi="Courier New" w:cs="Courier New" w:hint="default"/>
+      </w:rPr>
+    </w:lvl>
+    <w:lvl w:ilvl="8">
+      <w:start w:val="1"/>
+      <w:numFmt w:val="bullet"/>
+      <w:lvlText w:val=""/>
+      <w:lvlJc w:val="left"/>
+      <w:pPr>
+        <w:ind w:left="6120" w:hanging="360"/>
+      </w:pPr>
+      <w:rPr>
+        <w:rFonts w:ascii="Wingdings" w:hAnsi="Wingdings" w:hint="default"/>
+      </w:rPr>
+    </w:lvl>
+  </w:abstractNum>
+  <w:abstractNum w:abstractNumId="36">
+    <w:nsid w:val="7F757ED6"/>
+    <w:multiLevelType w:val="multilevel"/>
+    <w:tmpl w:val="1F848AE0"/>
+    <w:lvl w:ilvl="0">
+      <w:start w:val="1"/>
+      <w:numFmt w:val="bullet"/>
+      <w:lvlText w:val=""/>
+      <w:lvlJc w:val="left"/>
+      <w:pPr>
+        <w:ind w:left="360" w:hanging="360"/>
+      </w:pPr>
+      <w:rPr>
+        <w:rFonts w:ascii="Symbol" w:hAnsi="Symbol" w:hint="default"/>
+      </w:rPr>
+    </w:lvl>
+    <w:lvl w:ilvl="1">
+      <w:start w:val="1"/>
+      <w:numFmt w:val="bullet"/>
+      <w:lvlText w:val="o"/>
+      <w:lvlJc w:val="left"/>
+      <w:pPr>
+        <w:ind w:left="1080" w:hanging="360"/>
+      </w:pPr>
+      <w:rPr>
+        <w:rFonts w:ascii="Courier New" w:hAnsi="Courier New" w:cs="Courier New" w:hint="default"/>
+      </w:rPr>
+    </w:lvl>
+    <w:lvl w:ilvl="2">
+      <w:start w:val="1"/>
+      <w:numFmt w:val="bullet"/>
+      <w:lvlText w:val=""/>
+      <w:lvlJc w:val="left"/>
+      <w:pPr>
+        <w:ind w:left="1800" w:hanging="360"/>
+      </w:pPr>
+      <w:rPr>
+        <w:rFonts w:ascii="Wingdings" w:hAnsi="Wingdings" w:hint="default"/>
+      </w:rPr>
+    </w:lvl>
+    <w:lvl w:ilvl="3">
+      <w:start w:val="1"/>
+      <w:numFmt w:val="bullet"/>
+      <w:lvlText w:val=""/>
+      <w:lvlJc w:val="left"/>
+      <w:pPr>
+        <w:ind w:left="2520" w:hanging="360"/>
+      </w:pPr>
+      <w:rPr>
+        <w:rFonts w:ascii="Symbol" w:hAnsi="Symbol" w:hint="default"/>
+      </w:rPr>
+    </w:lvl>
+    <w:lvl w:ilvl="4">
+      <w:start w:val="1"/>
+      <w:numFmt w:val="bullet"/>
+      <w:lvlText w:val="o"/>
+      <w:lvlJc w:val="left"/>
+      <w:pPr>
+        <w:ind w:left="3240" w:hanging="360"/>
+      </w:pPr>
+      <w:rPr>
+        <w:rFonts w:ascii="Courier New" w:hAnsi="Courier New" w:cs="Courier New" w:hint="default"/>
+      </w:rPr>
+    </w:lvl>
+    <w:lvl w:ilvl="5">
+      <w:start w:val="1"/>
+      <w:numFmt w:val="bullet"/>
+      <w:lvlText w:val=""/>
+      <w:lvlJc w:val="left"/>
+      <w:pPr>
+        <w:ind w:left="3960" w:hanging="360"/>
+      </w:pPr>
+      <w:rPr>
+        <w:rFonts w:ascii="Wingdings" w:hAnsi="Wingdings" w:hint="default"/>
+      </w:rPr>
+    </w:lvl>
+    <w:lvl w:ilvl="6">
+      <w:start w:val="1"/>
+      <w:numFmt w:val="bullet"/>
+      <w:lvlText w:val=""/>
+      <w:lvlJc w:val="left"/>
+      <w:pPr>
+        <w:ind w:left="4680" w:hanging="360"/>
+      </w:pPr>
+      <w:rPr>
+        <w:rFonts w:ascii="Symbol" w:hAnsi="Symbol" w:hint="default"/>
+      </w:rPr>
+    </w:lvl>
+    <w:lvl w:ilvl="7">
+      <w:start w:val="1"/>
+      <w:numFmt w:val="bullet"/>
+      <w:lvlText w:val="o"/>
+      <w:lvlJc w:val="left"/>
+      <w:pPr>
+        <w:ind w:left="5400" w:hanging="360"/>
+      </w:pPr>
+      <w:rPr>
+        <w:rFonts w:ascii="Courier New" w:hAnsi="Courier New" w:cs="Courier New" w:hint="default"/>
+      </w:rPr>
+    </w:lvl>
+    <w:lvl w:ilvl="8">
+      <w:start w:val="1"/>
+      <w:numFmt w:val="bullet"/>
+      <w:lvlText w:val=""/>
+      <w:lvlJc w:val="left"/>
+      <w:pPr>
+        <w:ind w:left="6120" w:hanging="360"/>
+      </w:pPr>
+      <w:rPr>
+        <w:rFonts w:ascii="Wingdings" w:hAnsi="Wingdings" w:hint="default"/>
+      </w:rPr>
+    </w:lvl>
+  </w:abstractNum>
   <w:num w:numId="1">
-    <w:abstractNumId w:val="2"/>
+    <w:abstractNumId w:val="3"/>
   </w:num>
   <w:num w:numId="2">
-    <w:abstractNumId w:val="6"/>
+    <w:abstractNumId w:val="10"/>
   </w:num>
   <w:num w:numId="3">
-    <w:abstractNumId w:val="12"/>
+    <w:abstractNumId w:val="28"/>
   </w:num>
   <w:num w:numId="4">
-    <w:abstractNumId w:val="1"/>
+    <w:abstractNumId w:val="2"/>
   </w:num>
   <w:num w:numId="5">
     <w:abstractNumId w:val="0"/>
   </w:num>
   <w:num w:numId="6">
-    <w:abstractNumId w:val="7"/>
+    <w:abstractNumId w:val="12"/>
   </w:num>
   <w:num w:numId="7">
+    <w:abstractNumId w:val="9"/>
+  </w:num>
+  <w:num w:numId="8">
+    <w:abstractNumId w:val="33"/>
+  </w:num>
+  <w:num w:numId="9">
+    <w:abstractNumId w:val="16"/>
+  </w:num>
+  <w:num w:numId="10">
+    <w:abstractNumId w:val="4"/>
+  </w:num>
+  <w:num w:numId="11">
+    <w:abstractNumId w:val="21"/>
+  </w:num>
+  <w:num w:numId="12">
+    <w:abstractNumId w:val="24"/>
+  </w:num>
+  <w:num w:numId="13">
+    <w:abstractNumId w:val="15"/>
+  </w:num>
+  <w:num w:numId="14">
     <w:abstractNumId w:val="5"/>
   </w:num>
-  <w:num w:numId="8">
+  <w:num w:numId="15">
+    <w:abstractNumId w:val="29"/>
+  </w:num>
+  <w:num w:numId="16">
+    <w:abstractNumId w:val="18"/>
+  </w:num>
+  <w:num w:numId="17">
+    <w:abstractNumId w:val="14"/>
+  </w:num>
+  <w:num w:numId="18">
+    <w:abstractNumId w:val="27"/>
+  </w:num>
+  <w:num w:numId="19">
+    <w:abstractNumId w:val="17"/>
+  </w:num>
+  <w:num w:numId="20">
     <w:abstractNumId w:val="13"/>
   </w:num>
-  <w:num w:numId="9">
-    <w:abstractNumId w:val="9"/>
+  <w:num w:numId="21">
+    <w:abstractNumId w:val="32"/>
   </w:num>
-  <w:num w:numId="10">
-    <w:abstractNumId w:val="3"/>
+  <w:num w:numId="22">
+    <w:abstractNumId w:val="34"/>
   </w:num>
-  <w:num w:numId="11">
-    <w:abstractNumId w:val="10"/>
+  <w:num w:numId="23">
+    <w:abstractNumId w:val="23"/>
   </w:num>
-  <w:num w:numId="12">
+  <w:num w:numId="24">
+    <w:abstractNumId w:val="8"/>
+  </w:num>
+  <w:num w:numId="25">
+    <w:abstractNumId w:val="30"/>
+  </w:num>
+  <w:num w:numId="26">
+    <w:abstractNumId w:val="25"/>
+  </w:num>
+  <w:num w:numId="27">
+    <w:abstractNumId w:val="1"/>
+  </w:num>
+  <w:num w:numId="28">
     <w:abstractNumId w:val="11"/>
   </w:num>
-  <w:num w:numId="13">
-    <w:abstractNumId w:val="8"/>
+  <w:num w:numId="29">
+    <w:abstractNumId w:val="26"/>
   </w:num>
-  <w:num w:numId="14">
-    <w:abstractNumId w:val="4"/>
+  <w:num w:numId="30">
+    <w:abstractNumId w:val="35"/>
+  </w:num>
+  <w:num w:numId="31">
+    <w:abstractNumId w:val="31"/>
+  </w:num>
+  <w:num w:numId="32">
+    <w:abstractNumId w:val="19"/>
+  </w:num>
+  <w:num w:numId="33">
+    <w:abstractNumId w:val="36"/>
+  </w:num>
+  <w:num w:numId="34">
+    <w:abstractNumId w:val="6"/>
+  </w:num>
+  <w:num w:numId="35">
+    <w:abstractNumId w:val="20"/>
+  </w:num>
+  <w:num w:numId="36">
+    <w:abstractNumId w:val="22"/>
+  </w:num>
+  <w:num w:numId="37">
+    <w:abstractNumId w:val="7"/>
   </w:num>
 </w:numbering>
 </file>
@@ -4770,7 +7637,7 @@
 </file>
 
 <file path=customXml/itemProps1.xml><?xml version="1.0" encoding="utf-8"?>
-<ds:datastoreItem xmlns:ds="http://schemas.openxmlformats.org/officeDocument/2006/customXml" ds:itemID="{3FF8279C-D0AD-3946-BE3F-F3620B73D8BE}">
+<ds:datastoreItem xmlns:ds="http://schemas.openxmlformats.org/officeDocument/2006/customXml" ds:itemID="{D88BADA0-84FA-8A47-A2F6-19BA8458C594}">
   <ds:schemaRefs>
     <ds:schemaRef ds:uri="http://schemas.openxmlformats.org/officeDocument/2006/bibliography"/>
   </ds:schemaRefs>

--- a/ChrisPak.docx
+++ b/ChrisPak.docx
@@ -1,6 +1,6 @@
 
 <file path=word/document.xml><?xml version="1.0" encoding="utf-8"?>
-<w:document xmlns:wpc="http://schemas.microsoft.com/office/word/2010/wordprocessingCanvas" xmlns:mo="http://schemas.microsoft.com/office/mac/office/2008/main" xmlns:mc="http://schemas.openxmlformats.org/markup-compatibility/2006" xmlns:mv="urn:schemas-microsoft-com:mac:vml" xmlns:o="urn:schemas-microsoft-com:office:office" xmlns:r="http://schemas.openxmlformats.org/officeDocument/2006/relationships" xmlns:m="http://schemas.openxmlformats.org/officeDocument/2006/math" xmlns:v="urn:schemas-microsoft-com:vml" xmlns:wp14="http://schemas.microsoft.com/office/word/2010/wordprocessingDrawing" xmlns:wp="http://schemas.openxmlformats.org/drawingml/2006/wordprocessingDrawing" xmlns:w10="urn:schemas-microsoft-com:office:word" xmlns:w="http://schemas.openxmlformats.org/wordprocessingml/2006/main" xmlns:w14="http://schemas.microsoft.com/office/word/2010/wordml" xmlns:w15="http://schemas.microsoft.com/office/word/2012/wordml" xmlns:wpg="http://schemas.microsoft.com/office/word/2010/wordprocessingGroup" xmlns:wpi="http://schemas.microsoft.com/office/word/2010/wordprocessingInk" xmlns:wne="http://schemas.microsoft.com/office/word/2006/wordml" xmlns:wps="http://schemas.microsoft.com/office/word/2010/wordprocessingShape" mc:Ignorable="w14 w15 wp14">
+<w:document xmlns:wpc="http://schemas.microsoft.com/office/word/2010/wordprocessingCanvas" xmlns:cx="http://schemas.microsoft.com/office/drawing/2014/chartex" xmlns:cx1="http://schemas.microsoft.com/office/drawing/2015/9/8/chartex" xmlns:cx2="http://schemas.microsoft.com/office/drawing/2015/10/21/chartex" xmlns:cx3="http://schemas.microsoft.com/office/drawing/2016/5/9/chartex" xmlns:cx4="http://schemas.microsoft.com/office/drawing/2016/5/10/chartex" xmlns:cx5="http://schemas.microsoft.com/office/drawing/2016/5/11/chartex" xmlns:mc="http://schemas.openxmlformats.org/markup-compatibility/2006" xmlns:o="urn:schemas-microsoft-com:office:office" xmlns:r="http://schemas.openxmlformats.org/officeDocument/2006/relationships" xmlns:m="http://schemas.openxmlformats.org/officeDocument/2006/math" xmlns:v="urn:schemas-microsoft-com:vml" xmlns:wp14="http://schemas.microsoft.com/office/word/2010/wordprocessingDrawing" xmlns:wp="http://schemas.openxmlformats.org/drawingml/2006/wordprocessingDrawing" xmlns:w10="urn:schemas-microsoft-com:office:word" xmlns:w="http://schemas.openxmlformats.org/wordprocessingml/2006/main" xmlns:w14="http://schemas.microsoft.com/office/word/2010/wordml" xmlns:w15="http://schemas.microsoft.com/office/word/2012/wordml" xmlns:w16se="http://schemas.microsoft.com/office/word/2015/wordml/symex" xmlns:wpg="http://schemas.microsoft.com/office/word/2010/wordprocessingGroup" xmlns:wpi="http://schemas.microsoft.com/office/word/2010/wordprocessingInk" xmlns:wne="http://schemas.microsoft.com/office/word/2006/wordml" xmlns:wps="http://schemas.microsoft.com/office/word/2010/wordprocessingShape" mc:Ignorable="w14 w15 w16se wp14">
   <w:background w:color="FFFFFF"/>
   <w:body>
     <w:p>
@@ -57,21 +57,8 @@
             <w:szCs w:val="16"/>
             <w:u w:val="none"/>
           </w:rPr>
-          <w:t>linkedin.com/in/</w:t>
+          <w:t>linkedin.com/in/chris-pak</w:t>
         </w:r>
-        <w:proofErr w:type="spellStart"/>
-        <w:r>
-          <w:rPr>
-            <w:rStyle w:val="Hyperlink"/>
-            <w:rFonts w:ascii="Georgia" w:hAnsi="Georgia"/>
-            <w:color w:val="auto"/>
-            <w:sz w:val="16"/>
-            <w:szCs w:val="16"/>
-            <w:u w:val="none"/>
-          </w:rPr>
-          <w:t>chris-pak</w:t>
-        </w:r>
-        <w:proofErr w:type="spellEnd"/>
       </w:hyperlink>
       <w:r>
         <w:rPr>
@@ -216,7 +203,7 @@
                         </a:effectLst>
                         <a:extLst>
                           <a:ext uri="{909E8E84-426E-40dd-AFC4-6F175D3DCCD1}">
-                            <a14:hiddenFill xmlns:cx="http://schemas.microsoft.com/office/drawing/2014/chartex" xmlns:cx1="http://schemas.microsoft.com/office/drawing/2015/9/8/chartex" xmlns:cx2="http://schemas.microsoft.com/office/drawing/2015/10/21/chartex" xmlns:cx3="http://schemas.microsoft.com/office/drawing/2016/5/9/chartex" xmlns:cx4="http://schemas.microsoft.com/office/drawing/2016/5/10/chartex" xmlns:cx5="http://schemas.microsoft.com/office/drawing/2016/5/11/chartex" xmlns:w16se="http://schemas.microsoft.com/office/word/2015/wordml/symex" xmlns="" xmlns:o="urn:schemas-microsoft-com:office:office" xmlns:v="urn:schemas-microsoft-com:vml" xmlns:w10="urn:schemas-microsoft-com:office:word" xmlns:w="http://schemas.openxmlformats.org/wordprocessingml/2006/main" xmlns:a14="http://schemas.microsoft.com/office/drawing/2010/main">
+                            <a14:hiddenFill xmlns:a14="http://schemas.microsoft.com/office/drawing/2010/main" xmlns:w="http://schemas.openxmlformats.org/wordprocessingml/2006/main" xmlns:w10="urn:schemas-microsoft-com:office:word" xmlns:v="urn:schemas-microsoft-com:vml" xmlns:o="urn:schemas-microsoft-com:office:office" xmlns="" xmlns:mv="urn:schemas-microsoft-com:mac:vml" xmlns:mo="http://schemas.microsoft.com/office/mac/office/2008/main">
                               <a:noFill/>
                             </a14:hiddenFill>
                           </a:ext>
@@ -235,9 +222,9 @@
               </wp:anchor>
             </w:drawing>
           </mc:Choice>
-          <mc:Fallback xmlns:cx="http://schemas.microsoft.com/office/drawing/2014/chartex" xmlns:cx1="http://schemas.microsoft.com/office/drawing/2015/9/8/chartex" xmlns:cx2="http://schemas.microsoft.com/office/drawing/2015/10/21/chartex" xmlns:cx3="http://schemas.microsoft.com/office/drawing/2016/5/9/chartex" xmlns:cx4="http://schemas.microsoft.com/office/drawing/2016/5/10/chartex" xmlns:cx5="http://schemas.microsoft.com/office/drawing/2016/5/11/chartex" xmlns:w16se="http://schemas.microsoft.com/office/word/2015/wordml/symex">
+          <mc:Fallback>
             <w:pict>
-              <v:line w14:anchorId="72442D97" id="Straight Connector 5" o:spid="_x0000_s1026" style="position:absolute;flip:y;z-index:251671552;visibility:visible;mso-wrap-style:square;mso-width-percent:0;mso-height-percent:0;mso-wrap-distance-left:9pt;mso-wrap-distance-top:0;mso-wrap-distance-right:9pt;mso-wrap-distance-bottom:0;mso-position-horizontal:absolute;mso-position-horizontal-relative:text;mso-position-vertical:absolute;mso-position-vertical-relative:text;mso-width-percent:0;mso-height-percent:0;mso-width-relative:page;mso-height-relative:page" from="-5.05pt,18pt" to="534.95pt,18pt" o:gfxdata="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" strokeweight="2pt">
+              <v:line w14:anchorId="52CB15E2" id="Straight Connector 5" o:spid="_x0000_s1026" style="position:absolute;flip:y;z-index:251671552;visibility:visible;mso-wrap-style:square;mso-width-percent:0;mso-height-percent:0;mso-wrap-distance-left:9pt;mso-wrap-distance-top:0;mso-wrap-distance-right:9pt;mso-wrap-distance-bottom:0;mso-position-horizontal:absolute;mso-position-horizontal-relative:text;mso-position-vertical:absolute;mso-position-vertical-relative:text;mso-width-percent:0;mso-height-percent:0;mso-width-relative:page;mso-height-relative:page" from="-5.05pt,18pt" to="534.95pt,18pt" o:gfxdata="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" strokeweight="2pt">
                 <v:shadow on="t" color="black" opacity="24903f" origin=",.5" offset="0,.55556mm"/>
               </v:line>
             </w:pict>
@@ -269,34 +256,15 @@
           <w:sz w:val="21"/>
           <w:szCs w:val="21"/>
         </w:rPr>
-        <w:t xml:space="preserve">Systems Development Engineer </w:t>
-      </w:r>
-      <w:proofErr w:type="gramStart"/>
-      <w:r>
-        <w:rPr>
-          <w:rFonts w:ascii="Georgia" w:hAnsi="Georgia"/>
-          <w:b/>
-          <w:sz w:val="21"/>
-          <w:szCs w:val="21"/>
-        </w:rPr>
-        <w:t>Intern</w:t>
-      </w:r>
-      <w:r>
-        <w:rPr>
-          <w:rFonts w:ascii="Georgia" w:hAnsi="Georgia"/>
-          <w:sz w:val="21"/>
-          <w:szCs w:val="21"/>
-        </w:rPr>
-        <w:t xml:space="preserve">  -</w:t>
-      </w:r>
-      <w:proofErr w:type="gramEnd"/>
-      <w:r>
-        <w:rPr>
-          <w:rFonts w:ascii="Georgia" w:hAnsi="Georgia"/>
-          <w:sz w:val="21"/>
-          <w:szCs w:val="21"/>
-        </w:rPr>
-        <w:t xml:space="preserve">  </w:t>
+        <w:t>Systems Development Engineer Intern</w:t>
+      </w:r>
+      <w:r>
+        <w:rPr>
+          <w:rFonts w:ascii="Georgia" w:hAnsi="Georgia"/>
+          <w:sz w:val="21"/>
+          <w:szCs w:val="21"/>
+        </w:rPr>
+        <w:t xml:space="preserve">  -  </w:t>
       </w:r>
       <w:r>
         <w:rPr>
@@ -373,7 +341,23 @@
           <w:sz w:val="21"/>
           <w:szCs w:val="21"/>
         </w:rPr>
-        <w:t>Developed custom Slack application integrating with</w:t>
+        <w:t>Developed custom Slack application</w:t>
+      </w:r>
+      <w:r>
+        <w:rPr>
+          <w:rFonts w:ascii="Georgia" w:hAnsi="Georgia"/>
+          <w:sz w:val="21"/>
+          <w:szCs w:val="21"/>
+        </w:rPr>
+        <w:t>s</w:t>
+      </w:r>
+      <w:r>
+        <w:rPr>
+          <w:rFonts w:ascii="Georgia" w:hAnsi="Georgia"/>
+          <w:sz w:val="21"/>
+          <w:szCs w:val="21"/>
+        </w:rPr>
+        <w:t xml:space="preserve"> integrating with</w:t>
       </w:r>
       <w:r>
         <w:rPr>
@@ -397,44 +381,32 @@
           <w:sz w:val="21"/>
           <w:szCs w:val="21"/>
         </w:rPr>
-        <w:t xml:space="preserve">improve the user experience of filing incident reports and requesting service items </w:t>
-      </w:r>
-      <w:r>
-        <w:rPr>
-          <w:rFonts w:ascii="Georgia" w:hAnsi="Georgia"/>
-          <w:sz w:val="21"/>
-          <w:szCs w:val="21"/>
-        </w:rPr>
-        <w:t xml:space="preserve">(Node.js, Python, </w:t>
-      </w:r>
-      <w:proofErr w:type="spellStart"/>
-      <w:r>
-        <w:rPr>
-          <w:rFonts w:ascii="Georgia" w:hAnsi="Georgia"/>
-          <w:sz w:val="21"/>
-          <w:szCs w:val="21"/>
-        </w:rPr>
-        <w:t>RabbitMQ</w:t>
-      </w:r>
-      <w:proofErr w:type="spellEnd"/>
-      <w:r>
-        <w:rPr>
-          <w:rFonts w:ascii="Georgia" w:hAnsi="Georgia"/>
-          <w:sz w:val="21"/>
-          <w:szCs w:val="21"/>
-        </w:rPr>
-        <w:t xml:space="preserve">, </w:t>
-      </w:r>
-      <w:proofErr w:type="spellStart"/>
-      <w:r>
-        <w:rPr>
-          <w:rFonts w:ascii="Georgia" w:hAnsi="Georgia"/>
-          <w:sz w:val="21"/>
-          <w:szCs w:val="21"/>
-        </w:rPr>
-        <w:t>mySQL</w:t>
-      </w:r>
-      <w:proofErr w:type="spellEnd"/>
+        <w:t xml:space="preserve">improve </w:t>
+      </w:r>
+      <w:r>
+        <w:rPr>
+          <w:rFonts w:ascii="Georgia" w:hAnsi="Georgia"/>
+          <w:sz w:val="21"/>
+          <w:szCs w:val="21"/>
+        </w:rPr>
+        <w:t xml:space="preserve">internal user experience </w:t>
+      </w:r>
+      <w:r>
+        <w:rPr>
+          <w:rFonts w:ascii="Georgia" w:hAnsi="Georgia"/>
+          <w:sz w:val="21"/>
+          <w:szCs w:val="21"/>
+        </w:rPr>
+        <w:t>(Node.js, Python, RabbitMQ</w:t>
+      </w:r>
+      <w:r>
+        <w:rPr>
+          <w:rFonts w:ascii="Georgia" w:hAnsi="Georgia"/>
+          <w:sz w:val="21"/>
+          <w:szCs w:val="21"/>
+        </w:rPr>
+        <w:t>, mySQL</w:t>
+      </w:r>
       <w:r>
         <w:rPr>
           <w:rFonts w:ascii="Georgia" w:hAnsi="Georgia"/>
@@ -463,113 +435,31 @@
           <w:sz w:val="21"/>
           <w:szCs w:val="21"/>
         </w:rPr>
-        <w:t>Built</w:t>
-      </w:r>
-      <w:r>
-        <w:rPr>
-          <w:rFonts w:ascii="Georgia" w:hAnsi="Georgia"/>
-          <w:sz w:val="21"/>
-          <w:szCs w:val="21"/>
-        </w:rPr>
-        <w:t xml:space="preserve"> webpage</w:t>
-      </w:r>
-      <w:r>
-        <w:rPr>
-          <w:rFonts w:ascii="Georgia" w:hAnsi="Georgia"/>
-          <w:sz w:val="21"/>
-          <w:szCs w:val="21"/>
-        </w:rPr>
-        <w:t xml:space="preserve"> functionalities</w:t>
-      </w:r>
-      <w:r>
-        <w:rPr>
-          <w:rFonts w:ascii="Georgia" w:hAnsi="Georgia"/>
-          <w:sz w:val="21"/>
-          <w:szCs w:val="21"/>
-        </w:rPr>
-        <w:t xml:space="preserve"> to</w:t>
-      </w:r>
-      <w:r>
-        <w:rPr>
-          <w:rFonts w:ascii="Georgia" w:hAnsi="Georgia"/>
-          <w:sz w:val="21"/>
-          <w:szCs w:val="21"/>
-        </w:rPr>
-        <w:t xml:space="preserve"> validate and blacklist IP addresses</w:t>
-      </w:r>
-      <w:r>
-        <w:rPr>
-          <w:rFonts w:ascii="Georgia" w:hAnsi="Georgia"/>
-          <w:sz w:val="21"/>
-          <w:szCs w:val="21"/>
-        </w:rPr>
-        <w:t xml:space="preserve"> </w:t>
-      </w:r>
-      <w:r>
-        <w:rPr>
-          <w:rFonts w:ascii="Georgia" w:hAnsi="Georgia"/>
-          <w:sz w:val="21"/>
-          <w:szCs w:val="21"/>
-        </w:rPr>
-        <w:t>throu</w:t>
-      </w:r>
-      <w:bookmarkStart w:id="0" w:name="_GoBack"/>
-      <w:bookmarkEnd w:id="0"/>
-      <w:r>
-        <w:rPr>
-          <w:rFonts w:ascii="Georgia" w:hAnsi="Georgia"/>
-          <w:sz w:val="21"/>
-          <w:szCs w:val="21"/>
-        </w:rPr>
-        <w:t xml:space="preserve">gh Palo Alto Networks </w:t>
-      </w:r>
-      <w:r>
-        <w:rPr>
-          <w:rFonts w:ascii="Georgia" w:hAnsi="Georgia"/>
-          <w:sz w:val="21"/>
-          <w:szCs w:val="21"/>
-        </w:rPr>
-        <w:t>while</w:t>
-      </w:r>
-      <w:r>
-        <w:rPr>
-          <w:rFonts w:ascii="Georgia" w:hAnsi="Georgia"/>
-          <w:sz w:val="21"/>
-          <w:szCs w:val="21"/>
-        </w:rPr>
-        <w:t xml:space="preserve"> </w:t>
-      </w:r>
-      <w:r>
-        <w:rPr>
-          <w:rFonts w:ascii="Georgia" w:hAnsi="Georgia"/>
-          <w:sz w:val="21"/>
-          <w:szCs w:val="21"/>
-        </w:rPr>
-        <w:t>logging the records in</w:t>
-      </w:r>
-      <w:r>
-        <w:rPr>
-          <w:rFonts w:ascii="Georgia" w:hAnsi="Georgia"/>
-          <w:sz w:val="21"/>
-          <w:szCs w:val="21"/>
-        </w:rPr>
-        <w:t xml:space="preserve"> a custom XML Database (C#,</w:t>
-      </w:r>
-      <w:r>
-        <w:rPr>
-          <w:rFonts w:ascii="Georgia" w:hAnsi="Georgia"/>
-          <w:sz w:val="21"/>
-          <w:szCs w:val="21"/>
-        </w:rPr>
-        <w:t xml:space="preserve"> ASP.NET,</w:t>
-      </w:r>
-      <w:r>
-        <w:rPr>
-          <w:rFonts w:ascii="Georgia" w:hAnsi="Georgia"/>
-          <w:sz w:val="21"/>
-          <w:szCs w:val="21"/>
-        </w:rPr>
-        <w:t xml:space="preserve"> XML)</w:t>
+        <w:t xml:space="preserve">Built backend controllers for database manipulation &amp; data sanitation of domains and IP addresses submitted by users in </w:t>
+      </w:r>
+      <w:r>
+        <w:rPr>
+          <w:rFonts w:ascii="Georgia" w:hAnsi="Georgia"/>
+          <w:sz w:val="21"/>
+          <w:szCs w:val="21"/>
+        </w:rPr>
+        <w:t>an MVC application</w:t>
+      </w:r>
+      <w:r>
+        <w:rPr>
+          <w:rFonts w:ascii="Georgia" w:hAnsi="Georgia"/>
+          <w:sz w:val="21"/>
+          <w:szCs w:val="21"/>
+        </w:rPr>
+        <w:t xml:space="preserve"> (C#, ASP.NET, XML</w:t>
+      </w:r>
+      <w:r>
+        <w:rPr>
+          <w:rFonts w:ascii="Georgia" w:hAnsi="Georgia"/>
+          <w:sz w:val="21"/>
+          <w:szCs w:val="21"/>
+        </w:rPr>
+        <w:t>)</w:t>
       </w:r>
     </w:p>
     <w:p>
@@ -599,43 +489,7 @@
           <w:sz w:val="21"/>
           <w:szCs w:val="21"/>
         </w:rPr>
-        <w:t xml:space="preserve">rapper classes for </w:t>
-      </w:r>
-      <w:proofErr w:type="spellStart"/>
-      <w:r>
-        <w:rPr>
-          <w:rFonts w:ascii="Georgia" w:hAnsi="Georgia"/>
-          <w:sz w:val="21"/>
-          <w:szCs w:val="21"/>
-        </w:rPr>
-        <w:t>PagerDuty</w:t>
-      </w:r>
-      <w:proofErr w:type="spellEnd"/>
-      <w:r>
-        <w:rPr>
-          <w:rFonts w:ascii="Georgia" w:hAnsi="Georgia"/>
-          <w:sz w:val="21"/>
-          <w:szCs w:val="21"/>
-        </w:rPr>
-        <w:t xml:space="preserve"> to be utilized in an API Proxy (Java, </w:t>
-      </w:r>
-      <w:proofErr w:type="spellStart"/>
-      <w:r>
-        <w:rPr>
-          <w:rFonts w:ascii="Georgia" w:hAnsi="Georgia"/>
-          <w:sz w:val="21"/>
-          <w:szCs w:val="21"/>
-        </w:rPr>
-        <w:t>Mulesoft</w:t>
-      </w:r>
-      <w:proofErr w:type="spellEnd"/>
-      <w:r>
-        <w:rPr>
-          <w:rFonts w:ascii="Georgia" w:hAnsi="Georgia"/>
-          <w:sz w:val="21"/>
-          <w:szCs w:val="21"/>
-        </w:rPr>
-        <w:t xml:space="preserve"> ESB)</w:t>
+        <w:t>rapper classes for PagerDuty to be utilized in an API Proxy (Java, Mulesoft ESB)</w:t>
       </w:r>
     </w:p>
     <w:p>
@@ -657,23 +511,23 @@
           <w:sz w:val="21"/>
           <w:szCs w:val="21"/>
         </w:rPr>
-        <w:t>Accumulated k</w:t>
-      </w:r>
-      <w:r>
-        <w:rPr>
-          <w:rFonts w:ascii="Georgia" w:hAnsi="Georgia"/>
-          <w:sz w:val="21"/>
-          <w:szCs w:val="21"/>
-        </w:rPr>
-        <w:t>nowledge:</w:t>
-      </w:r>
-      <w:r>
-        <w:rPr>
-          <w:rFonts w:ascii="Georgia" w:hAnsi="Georgia"/>
-          <w:sz w:val="21"/>
-          <w:szCs w:val="21"/>
-        </w:rPr>
-        <w:t xml:space="preserve"> API, web services, REST, JSON/XML</w:t>
+        <w:t>Experience collaborating directly with network, systems, security engineers</w:t>
+      </w:r>
+      <w:r>
+        <w:rPr>
+          <w:rFonts w:ascii="Georgia" w:hAnsi="Georgia"/>
+          <w:sz w:val="21"/>
+          <w:szCs w:val="21"/>
+        </w:rPr>
+        <w:t xml:space="preserve"> and other software developers</w:t>
+      </w:r>
+      <w:r>
+        <w:rPr>
+          <w:rFonts w:ascii="Georgia" w:hAnsi="Georgia"/>
+          <w:sz w:val="21"/>
+          <w:szCs w:val="21"/>
+        </w:rPr>
+        <w:t xml:space="preserve"> to deploy applications</w:t>
       </w:r>
     </w:p>
     <w:p>
@@ -703,34 +557,15 @@
           <w:sz w:val="21"/>
           <w:szCs w:val="21"/>
         </w:rPr>
-        <w:t xml:space="preserve">IT Student </w:t>
-      </w:r>
-      <w:proofErr w:type="gramStart"/>
-      <w:r>
-        <w:rPr>
-          <w:rFonts w:ascii="Georgia" w:hAnsi="Georgia"/>
-          <w:b/>
-          <w:sz w:val="21"/>
-          <w:szCs w:val="21"/>
-        </w:rPr>
-        <w:t>Consultant</w:t>
-      </w:r>
-      <w:r>
-        <w:rPr>
-          <w:rFonts w:ascii="Georgia" w:hAnsi="Georgia"/>
-          <w:sz w:val="21"/>
-          <w:szCs w:val="21"/>
-        </w:rPr>
-        <w:t xml:space="preserve">  -</w:t>
-      </w:r>
-      <w:proofErr w:type="gramEnd"/>
-      <w:r>
-        <w:rPr>
-          <w:rFonts w:ascii="Georgia" w:hAnsi="Georgia"/>
-          <w:sz w:val="21"/>
-          <w:szCs w:val="21"/>
-        </w:rPr>
-        <w:t xml:space="preserve">  </w:t>
+        <w:t>IT Student Consultant</w:t>
+      </w:r>
+      <w:r>
+        <w:rPr>
+          <w:rFonts w:ascii="Georgia" w:hAnsi="Georgia"/>
+          <w:sz w:val="21"/>
+          <w:szCs w:val="21"/>
+        </w:rPr>
+        <w:t xml:space="preserve">  -  </w:t>
       </w:r>
       <w:r>
         <w:rPr>
@@ -739,27 +574,7 @@
           <w:sz w:val="21"/>
           <w:szCs w:val="21"/>
         </w:rPr>
-        <w:t xml:space="preserve">UCLA </w:t>
-      </w:r>
-      <w:proofErr w:type="spellStart"/>
-      <w:r>
-        <w:rPr>
-          <w:rFonts w:ascii="Georgia" w:hAnsi="Georgia"/>
-          <w:i/>
-          <w:sz w:val="21"/>
-          <w:szCs w:val="21"/>
-        </w:rPr>
-        <w:t>Luskin</w:t>
-      </w:r>
-      <w:proofErr w:type="spellEnd"/>
-      <w:r>
-        <w:rPr>
-          <w:rFonts w:ascii="Georgia" w:hAnsi="Georgia"/>
-          <w:i/>
-          <w:sz w:val="21"/>
-          <w:szCs w:val="21"/>
-        </w:rPr>
-        <w:t xml:space="preserve"> IT Help Desk  </w:t>
+        <w:t xml:space="preserve">UCLA Luskin IT Help Desk  </w:t>
       </w:r>
       <w:r>
         <w:rPr>
@@ -975,34 +790,15 @@
           <w:sz w:val="21"/>
           <w:szCs w:val="21"/>
         </w:rPr>
-        <w:t xml:space="preserve">Content </w:t>
-      </w:r>
-      <w:proofErr w:type="gramStart"/>
-      <w:r>
-        <w:rPr>
-          <w:rFonts w:ascii="Georgia" w:hAnsi="Georgia"/>
-          <w:b/>
-          <w:sz w:val="21"/>
-          <w:szCs w:val="21"/>
-        </w:rPr>
-        <w:t xml:space="preserve">Editor  </w:t>
-      </w:r>
-      <w:r>
-        <w:rPr>
-          <w:rFonts w:ascii="Georgia" w:hAnsi="Georgia"/>
-          <w:sz w:val="21"/>
-          <w:szCs w:val="21"/>
-        </w:rPr>
-        <w:t>-</w:t>
-      </w:r>
-      <w:proofErr w:type="gramEnd"/>
-      <w:r>
-        <w:rPr>
-          <w:rFonts w:ascii="Georgia" w:hAnsi="Georgia"/>
-          <w:sz w:val="21"/>
-          <w:szCs w:val="21"/>
-        </w:rPr>
-        <w:t xml:space="preserve">  </w:t>
+        <w:t xml:space="preserve">Content Editor  </w:t>
+      </w:r>
+      <w:r>
+        <w:rPr>
+          <w:rFonts w:ascii="Georgia" w:hAnsi="Georgia"/>
+          <w:sz w:val="21"/>
+          <w:szCs w:val="21"/>
+        </w:rPr>
+        <w:t xml:space="preserve">-  </w:t>
       </w:r>
       <w:r>
         <w:rPr>
@@ -1273,7 +1069,7 @@
                         </a:effectLst>
                         <a:extLst>
                           <a:ext uri="{909E8E84-426E-40dd-AFC4-6F175D3DCCD1}">
-                            <a14:hiddenFill xmlns:a14="http://schemas.microsoft.com/office/drawing/2010/main" xmlns:w="http://schemas.openxmlformats.org/wordprocessingml/2006/main" xmlns:w10="urn:schemas-microsoft-com:office:word" xmlns:v="urn:schemas-microsoft-com:vml" xmlns:o="urn:schemas-microsoft-com:office:office" xmlns="">
+                            <a14:hiddenFill xmlns="" xmlns:o="urn:schemas-microsoft-com:office:office" xmlns:v="urn:schemas-microsoft-com:vml" xmlns:w10="urn:schemas-microsoft-com:office:word" xmlns:w="http://schemas.openxmlformats.org/wordprocessingml/2006/main" xmlns:a14="http://schemas.microsoft.com/office/drawing/2010/main" xmlns:mv="urn:schemas-microsoft-com:mac:vml" xmlns:mo="http://schemas.microsoft.com/office/mac/office/2008/main">
                               <a:noFill/>
                             </a14:hiddenFill>
                           </a:ext>
@@ -1294,8 +1090,8 @@
           </mc:Choice>
           <mc:Fallback>
             <w:pict>
-              <v:line w14:anchorId="325F26CF" id="Straight_x0020_Connector_x0020_2" o:spid="_x0000_s1026" style="position:absolute;z-index:251673600;visibility:visible;mso-wrap-style:square;mso-width-percent:0;mso-height-percent:0;mso-wrap-distance-left:9pt;mso-wrap-distance-top:0;mso-wrap-distance-right:9pt;mso-wrap-distance-bottom:0;mso-position-horizontal:absolute;mso-position-horizontal-relative:text;mso-position-vertical:absolute;mso-position-vertical-relative:text;mso-width-percent:0;mso-height-percent:0;mso-width-relative:page;mso-height-relative:page" from="-5.2pt,18.35pt" to="535.05pt,18.55pt" o:gfxdata="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" strokeweight="2pt">
-                <v:shadow on="t" opacity="24903f" mv:blur="40000f" origin=",.5" offset="0,20000emu"/>
+              <v:line w14:anchorId="77CD2F97" id="Straight Connector 2" o:spid="_x0000_s1026" style="position:absolute;z-index:251673600;visibility:visible;mso-wrap-style:square;mso-width-percent:0;mso-height-percent:0;mso-wrap-distance-left:9pt;mso-wrap-distance-top:0;mso-wrap-distance-right:9pt;mso-wrap-distance-bottom:0;mso-position-horizontal:absolute;mso-position-horizontal-relative:text;mso-position-vertical:absolute;mso-position-vertical-relative:text;mso-width-percent:0;mso-height-percent:0;mso-width-relative:page;mso-height-relative:page" from="-5.2pt,18.35pt" to="535.05pt,18.55pt" o:gfxdata="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" strokeweight="2pt">
+                <v:shadow on="t" color="black" opacity="24903f" origin=",.5" offset="0,.55556mm"/>
               </v:line>
             </w:pict>
           </mc:Fallback>
@@ -1323,7 +1119,6 @@
           <w:szCs w:val="21"/>
         </w:rPr>
       </w:pPr>
-      <w:proofErr w:type="spellStart"/>
       <w:r>
         <w:rPr>
           <w:rFonts w:ascii="Georgia" w:hAnsi="Georgia"/>
@@ -1333,7 +1128,6 @@
         </w:rPr>
         <w:t>SmashTime</w:t>
       </w:r>
-      <w:proofErr w:type="spellEnd"/>
       <w:r>
         <w:rPr>
           <w:rFonts w:ascii="Georgia" w:hAnsi="Georgia"/>
@@ -1378,69 +1172,15 @@
           <w:sz w:val="21"/>
           <w:szCs w:val="21"/>
         </w:rPr>
-        <w:t xml:space="preserve"> queries (Python/</w:t>
-      </w:r>
-      <w:proofErr w:type="spellStart"/>
-      <w:r>
-        <w:rPr>
-          <w:rFonts w:ascii="Georgia" w:hAnsi="Georgia"/>
-          <w:sz w:val="21"/>
-          <w:szCs w:val="21"/>
-        </w:rPr>
-        <w:t>Django</w:t>
-      </w:r>
-      <w:proofErr w:type="spellEnd"/>
-      <w:r>
-        <w:rPr>
-          <w:rFonts w:ascii="Georgia" w:hAnsi="Georgia"/>
-          <w:sz w:val="21"/>
-          <w:szCs w:val="21"/>
-        </w:rPr>
-        <w:t>/SQLite</w:t>
-      </w:r>
-      <w:r>
-        <w:rPr>
-          <w:rFonts w:ascii="Georgia" w:hAnsi="Georgia"/>
-          <w:sz w:val="21"/>
-          <w:szCs w:val="21"/>
-        </w:rPr>
-        <w:t xml:space="preserve">; </w:t>
-      </w:r>
-      <w:proofErr w:type="spellStart"/>
-      <w:r>
-        <w:rPr>
-          <w:rFonts w:ascii="Georgia" w:hAnsi="Georgia"/>
-          <w:sz w:val="21"/>
-          <w:szCs w:val="21"/>
-        </w:rPr>
-        <w:t>Challonge</w:t>
-      </w:r>
-      <w:proofErr w:type="spellEnd"/>
-      <w:r>
-        <w:rPr>
-          <w:rFonts w:ascii="Georgia" w:hAnsi="Georgia"/>
-          <w:sz w:val="21"/>
-          <w:szCs w:val="21"/>
-        </w:rPr>
-        <w:t xml:space="preserve">, </w:t>
-      </w:r>
-      <w:proofErr w:type="spellStart"/>
-      <w:r>
-        <w:rPr>
-          <w:rFonts w:ascii="Georgia" w:hAnsi="Georgia"/>
-          <w:sz w:val="21"/>
-          <w:szCs w:val="21"/>
-        </w:rPr>
-        <w:t>Twilio</w:t>
-      </w:r>
-      <w:proofErr w:type="spellEnd"/>
-      <w:r>
-        <w:rPr>
-          <w:rFonts w:ascii="Georgia" w:hAnsi="Georgia"/>
-          <w:sz w:val="21"/>
-          <w:szCs w:val="21"/>
-        </w:rPr>
-        <w:t>)</w:t>
+        <w:t xml:space="preserve"> queries (Python/Django/SQLite</w:t>
+      </w:r>
+      <w:r>
+        <w:rPr>
+          <w:rFonts w:ascii="Georgia" w:hAnsi="Georgia"/>
+          <w:sz w:val="21"/>
+          <w:szCs w:val="21"/>
+        </w:rPr>
+        <w:t>; Challonge, Twilio)</w:t>
       </w:r>
     </w:p>
     <w:p>
@@ -1509,25 +1249,7 @@
           <w:sz w:val="21"/>
           <w:szCs w:val="21"/>
         </w:rPr>
-        <w:t>, React/</w:t>
-      </w:r>
-      <w:proofErr w:type="spellStart"/>
-      <w:r>
-        <w:rPr>
-          <w:rFonts w:ascii="Georgia" w:hAnsi="Georgia"/>
-          <w:sz w:val="21"/>
-          <w:szCs w:val="21"/>
-        </w:rPr>
-        <w:t>Redux</w:t>
-      </w:r>
-      <w:proofErr w:type="spellEnd"/>
-      <w:r>
-        <w:rPr>
-          <w:rFonts w:ascii="Georgia" w:hAnsi="Georgia"/>
-          <w:sz w:val="21"/>
-          <w:szCs w:val="21"/>
-        </w:rPr>
-        <w:t xml:space="preserve">, </w:t>
+        <w:t xml:space="preserve">, React/Redux, </w:t>
       </w:r>
       <w:r>
         <w:rPr>
@@ -1536,6 +1258,14 @@
           <w:szCs w:val="21"/>
         </w:rPr>
         <w:t>MAMP; Bootstrap)</w:t>
+      </w:r>
+      <w:r>
+        <w:rPr>
+          <w:rFonts w:ascii="Georgia" w:hAnsi="Georgia"/>
+          <w:sz w:val="21"/>
+          <w:szCs w:val="21"/>
+        </w:rPr>
+        <w:t xml:space="preserve"> (PUT WEBSITE HERE)</w:t>
       </w:r>
     </w:p>
     <w:p>
@@ -1582,25 +1312,7 @@
           <w:sz w:val="21"/>
           <w:szCs w:val="21"/>
         </w:rPr>
-        <w:t xml:space="preserve">Interactive calendar for scheduling and planning events (HTML, </w:t>
-      </w:r>
-      <w:proofErr w:type="spellStart"/>
-      <w:r>
-        <w:rPr>
-          <w:rFonts w:ascii="Georgia" w:hAnsi="Georgia"/>
-          <w:sz w:val="21"/>
-          <w:szCs w:val="21"/>
-        </w:rPr>
-        <w:t>AngularJS</w:t>
-      </w:r>
-      <w:proofErr w:type="spellEnd"/>
-      <w:r>
-        <w:rPr>
-          <w:rFonts w:ascii="Georgia" w:hAnsi="Georgia"/>
-          <w:sz w:val="21"/>
-          <w:szCs w:val="21"/>
-        </w:rPr>
-        <w:t>)</w:t>
+        <w:t>Interactive calendar for scheduling and planning events (HTML, AngularJS)</w:t>
       </w:r>
     </w:p>
     <w:p>
@@ -1678,7 +1390,7 @@
                         </a:effectLst>
                         <a:extLst>
                           <a:ext uri="{909E8E84-426E-40dd-AFC4-6F175D3DCCD1}">
-                            <a14:hiddenFill xmlns:cx="http://schemas.microsoft.com/office/drawing/2014/chartex" xmlns:cx1="http://schemas.microsoft.com/office/drawing/2015/9/8/chartex" xmlns:cx2="http://schemas.microsoft.com/office/drawing/2015/10/21/chartex" xmlns:cx3="http://schemas.microsoft.com/office/drawing/2016/5/9/chartex" xmlns:cx4="http://schemas.microsoft.com/office/drawing/2016/5/10/chartex" xmlns:cx5="http://schemas.microsoft.com/office/drawing/2016/5/11/chartex" xmlns:w16se="http://schemas.microsoft.com/office/word/2015/wordml/symex" xmlns="" xmlns:o="urn:schemas-microsoft-com:office:office" xmlns:v="urn:schemas-microsoft-com:vml" xmlns:w10="urn:schemas-microsoft-com:office:word" xmlns:w="http://schemas.openxmlformats.org/wordprocessingml/2006/main" xmlns:a14="http://schemas.microsoft.com/office/drawing/2010/main">
+                            <a14:hiddenFill xmlns:a14="http://schemas.microsoft.com/office/drawing/2010/main" xmlns:w="http://schemas.openxmlformats.org/wordprocessingml/2006/main" xmlns:w10="urn:schemas-microsoft-com:office:word" xmlns:v="urn:schemas-microsoft-com:vml" xmlns:o="urn:schemas-microsoft-com:office:office" xmlns="" xmlns:mv="urn:schemas-microsoft-com:mac:vml" xmlns:mo="http://schemas.microsoft.com/office/mac/office/2008/main">
                               <a:noFill/>
                             </a14:hiddenFill>
                           </a:ext>
@@ -1697,9 +1409,9 @@
               </wp:anchor>
             </w:drawing>
           </mc:Choice>
-          <mc:Fallback xmlns:cx="http://schemas.microsoft.com/office/drawing/2014/chartex" xmlns:cx1="http://schemas.microsoft.com/office/drawing/2015/9/8/chartex" xmlns:cx2="http://schemas.microsoft.com/office/drawing/2015/10/21/chartex" xmlns:cx3="http://schemas.microsoft.com/office/drawing/2016/5/9/chartex" xmlns:cx4="http://schemas.microsoft.com/office/drawing/2016/5/10/chartex" xmlns:cx5="http://schemas.microsoft.com/office/drawing/2016/5/11/chartex" xmlns:w16se="http://schemas.microsoft.com/office/word/2015/wordml/symex">
+          <mc:Fallback>
             <w:pict>
-              <v:line w14:anchorId="24EDF703" id="Straight Connector 3" o:spid="_x0000_s1026" style="position:absolute;flip:y;z-index:251663360;visibility:visible;mso-wrap-style:square;mso-width-percent:0;mso-height-percent:0;mso-wrap-distance-left:9pt;mso-wrap-distance-top:0;mso-wrap-distance-right:9pt;mso-wrap-distance-bottom:0;mso-position-horizontal:absolute;mso-position-horizontal-relative:text;mso-position-vertical:absolute;mso-position-vertical-relative:text;mso-width-percent:0;mso-height-percent:0;mso-width-relative:page;mso-height-relative:page" from="-5.15pt,18pt" to="534.85pt,18pt" o:gfxdata="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" strokeweight="2pt">
+              <v:line w14:anchorId="19A43764" id="Straight Connector 3" o:spid="_x0000_s1026" style="position:absolute;flip:y;z-index:251663360;visibility:visible;mso-wrap-style:square;mso-width-percent:0;mso-height-percent:0;mso-wrap-distance-left:9pt;mso-wrap-distance-top:0;mso-wrap-distance-right:9pt;mso-wrap-distance-bottom:0;mso-position-horizontal:absolute;mso-position-horizontal-relative:text;mso-position-vertical:absolute;mso-position-vertical-relative:text;mso-width-percent:0;mso-height-percent:0;mso-width-relative:page;mso-height-relative:page" from="-5.15pt,18pt" to="534.85pt,18pt" o:gfxdata="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" strokeweight="2pt">
                 <v:shadow on="t" color="black" opacity="24903f" origin=",.5" offset="0,.55556mm"/>
               </v:line>
             </w:pict>
@@ -1827,74 +1539,6 @@
           <w:szCs w:val="21"/>
         </w:rPr>
         <w:t>, Class of 2018</w:t>
-      </w:r>
-    </w:p>
-    <w:p>
-      <w:pPr>
-        <w:pStyle w:val="ListParagraph"/>
-        <w:numPr>
-          <w:ilvl w:val="0"/>
-          <w:numId w:val="2"/>
-        </w:numPr>
-        <w:rPr>
-          <w:rFonts w:ascii="Georgia" w:hAnsi="Georgia"/>
-          <w:sz w:val="21"/>
-          <w:szCs w:val="21"/>
-        </w:rPr>
-      </w:pPr>
-      <w:r>
-        <w:rPr>
-          <w:rFonts w:ascii="Georgia" w:hAnsi="Georgia"/>
-          <w:sz w:val="21"/>
-          <w:szCs w:val="21"/>
-        </w:rPr>
-        <w:t>Member of ACM</w:t>
-      </w:r>
-      <w:r>
-        <w:rPr>
-          <w:rFonts w:ascii="Georgia" w:hAnsi="Georgia"/>
-          <w:sz w:val="21"/>
-          <w:szCs w:val="21"/>
-        </w:rPr>
-        <w:t xml:space="preserve">, a community dedicated to running hacking events that taught students how to use </w:t>
-      </w:r>
-      <w:r>
-        <w:rPr>
-          <w:rFonts w:ascii="Georgia" w:hAnsi="Georgia"/>
-          <w:sz w:val="21"/>
-          <w:szCs w:val="21"/>
-        </w:rPr>
-        <w:t>JavaScript</w:t>
-      </w:r>
-      <w:r>
-        <w:rPr>
-          <w:rFonts w:ascii="Georgia" w:hAnsi="Georgia"/>
-          <w:sz w:val="21"/>
-          <w:szCs w:val="21"/>
-        </w:rPr>
-        <w:t xml:space="preserve"> to build a spell-checking program, and how to build their own website</w:t>
-      </w:r>
-    </w:p>
-    <w:p>
-      <w:pPr>
-        <w:pStyle w:val="ListParagraph"/>
-        <w:numPr>
-          <w:ilvl w:val="0"/>
-          <w:numId w:val="2"/>
-        </w:numPr>
-        <w:rPr>
-          <w:rFonts w:ascii="Georgia" w:hAnsi="Georgia"/>
-          <w:sz w:val="21"/>
-          <w:szCs w:val="21"/>
-        </w:rPr>
-      </w:pPr>
-      <w:r>
-        <w:rPr>
-          <w:rFonts w:ascii="Georgia" w:hAnsi="Georgia"/>
-          <w:sz w:val="21"/>
-          <w:szCs w:val="21"/>
-        </w:rPr>
-        <w:t>Actively help students by participating in online Piazza discussions regarding current class projects and homework</w:t>
       </w:r>
     </w:p>
     <w:p>
@@ -1972,7 +1616,7 @@
                         </a:effectLst>
                         <a:extLst>
                           <a:ext uri="{909E8E84-426E-40dd-AFC4-6F175D3DCCD1}">
-                            <a14:hiddenFill xmlns:cx="http://schemas.microsoft.com/office/drawing/2014/chartex" xmlns:cx1="http://schemas.microsoft.com/office/drawing/2015/9/8/chartex" xmlns:cx2="http://schemas.microsoft.com/office/drawing/2015/10/21/chartex" xmlns:cx3="http://schemas.microsoft.com/office/drawing/2016/5/9/chartex" xmlns:cx4="http://schemas.microsoft.com/office/drawing/2016/5/10/chartex" xmlns:cx5="http://schemas.microsoft.com/office/drawing/2016/5/11/chartex" xmlns:w16se="http://schemas.microsoft.com/office/word/2015/wordml/symex" xmlns="" xmlns:o="urn:schemas-microsoft-com:office:office" xmlns:v="urn:schemas-microsoft-com:vml" xmlns:w10="urn:schemas-microsoft-com:office:word" xmlns:w="http://schemas.openxmlformats.org/wordprocessingml/2006/main" xmlns:a14="http://schemas.microsoft.com/office/drawing/2010/main">
+                            <a14:hiddenFill xmlns:a14="http://schemas.microsoft.com/office/drawing/2010/main" xmlns:w="http://schemas.openxmlformats.org/wordprocessingml/2006/main" xmlns:w10="urn:schemas-microsoft-com:office:word" xmlns:v="urn:schemas-microsoft-com:vml" xmlns:o="urn:schemas-microsoft-com:office:office" xmlns="" xmlns:mv="urn:schemas-microsoft-com:mac:vml" xmlns:mo="http://schemas.microsoft.com/office/mac/office/2008/main">
                               <a:noFill/>
                             </a14:hiddenFill>
                           </a:ext>
@@ -1991,9 +1635,9 @@
               </wp:anchor>
             </w:drawing>
           </mc:Choice>
-          <mc:Fallback xmlns:cx="http://schemas.microsoft.com/office/drawing/2014/chartex" xmlns:cx1="http://schemas.microsoft.com/office/drawing/2015/9/8/chartex" xmlns:cx2="http://schemas.microsoft.com/office/drawing/2015/10/21/chartex" xmlns:cx3="http://schemas.microsoft.com/office/drawing/2016/5/9/chartex" xmlns:cx4="http://schemas.microsoft.com/office/drawing/2016/5/10/chartex" xmlns:cx5="http://schemas.microsoft.com/office/drawing/2016/5/11/chartex" xmlns:w16se="http://schemas.microsoft.com/office/word/2015/wordml/symex">
+          <mc:Fallback>
             <w:pict>
-              <v:line w14:anchorId="2F75A372" id="Straight Connector 4" o:spid="_x0000_s1026" style="position:absolute;flip:y;z-index:251665408;visibility:visible;mso-wrap-style:square;mso-width-percent:0;mso-height-percent:0;mso-wrap-distance-left:9pt;mso-wrap-distance-top:0;mso-wrap-distance-right:9pt;mso-wrap-distance-bottom:0;mso-position-horizontal:absolute;mso-position-horizontal-relative:text;mso-position-vertical:absolute;mso-position-vertical-relative:text;mso-width-percent:0;mso-height-percent:0;mso-width-relative:page;mso-height-relative:page" from="-5.15pt,17.75pt" to="534.85pt,17.75pt" o:gfxdata="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" strokeweight="2pt">
+              <v:line w14:anchorId="221C0E34" id="Straight Connector 4" o:spid="_x0000_s1026" style="position:absolute;flip:y;z-index:251665408;visibility:visible;mso-wrap-style:square;mso-width-percent:0;mso-height-percent:0;mso-wrap-distance-left:9pt;mso-wrap-distance-top:0;mso-wrap-distance-right:9pt;mso-wrap-distance-bottom:0;mso-position-horizontal:absolute;mso-position-horizontal-relative:text;mso-position-vertical:absolute;mso-position-vertical-relative:text;mso-width-percent:0;mso-height-percent:0;mso-width-relative:page;mso-height-relative:page" from="-5.15pt,17.75pt" to="534.85pt,17.75pt" o:gfxdata="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" strokeweight="2pt">
                 <v:shadow on="t" color="black" opacity="24903f" origin=",.5" offset="0,.55556mm"/>
               </v:line>
             </w:pict>
@@ -2006,7 +1650,7 @@
           <w:sz w:val="30"/>
           <w:szCs w:val="30"/>
         </w:rPr>
-        <w:t xml:space="preserve">Relevant </w:t>
+        <w:t>Skills</w:t>
       </w:r>
       <w:r>
         <w:rPr>
@@ -2014,7 +1658,7 @@
           <w:sz w:val="30"/>
           <w:szCs w:val="30"/>
         </w:rPr>
-        <w:t>Coursework</w:t>
+        <w:t xml:space="preserve"> </w:t>
       </w:r>
     </w:p>
     <w:p>
@@ -2035,7 +1679,7 @@
           <w:sz w:val="21"/>
           <w:szCs w:val="21"/>
         </w:rPr>
-        <w:t>CS</w:t>
+        <w:t>Languages</w:t>
       </w:r>
       <w:r>
         <w:rPr>
@@ -2044,39 +1688,7 @@
           <w:sz w:val="21"/>
           <w:szCs w:val="21"/>
         </w:rPr>
-        <w:t xml:space="preserve"> 32</w:t>
-      </w:r>
-      <w:r>
-        <w:rPr>
-          <w:rFonts w:ascii="Georgia" w:hAnsi="Georgia"/>
-          <w:sz w:val="21"/>
-          <w:szCs w:val="21"/>
-        </w:rPr>
-        <w:t>: A</w:t>
-      </w:r>
-      <w:r>
-        <w:rPr>
-          <w:rFonts w:ascii="Georgia" w:hAnsi="Georgia"/>
-          <w:sz w:val="21"/>
-          <w:szCs w:val="21"/>
-        </w:rPr>
-        <w:t>lgorithms a</w:t>
-      </w:r>
-      <w:r>
-        <w:rPr>
-          <w:rFonts w:ascii="Georgia" w:hAnsi="Georgia"/>
-          <w:sz w:val="21"/>
-          <w:szCs w:val="21"/>
-        </w:rPr>
-        <w:t>nd data structures</w:t>
-      </w:r>
-      <w:r>
-        <w:rPr>
-          <w:rFonts w:ascii="Georgia" w:hAnsi="Georgia"/>
-          <w:sz w:val="21"/>
-          <w:szCs w:val="21"/>
-        </w:rPr>
-        <w:t>; object-oriented programming</w:t>
+        <w:t>:</w:t>
       </w:r>
     </w:p>
     <w:p>
@@ -2093,51 +1705,36 @@
       <w:r>
         <w:rPr>
           <w:rFonts w:ascii="Georgia" w:hAnsi="Georgia"/>
-          <w:b/>
-          <w:sz w:val="21"/>
-          <w:szCs w:val="21"/>
-        </w:rPr>
-        <w:t>CS 33</w:t>
-      </w:r>
-      <w:r>
-        <w:rPr>
-          <w:rFonts w:ascii="Georgia" w:hAnsi="Georgia"/>
-          <w:sz w:val="21"/>
-          <w:szCs w:val="21"/>
-        </w:rPr>
-        <w:t xml:space="preserve">: </w:t>
-      </w:r>
-      <w:r>
-        <w:rPr>
-          <w:rFonts w:ascii="Georgia" w:hAnsi="Georgia"/>
-          <w:sz w:val="21"/>
-          <w:szCs w:val="21"/>
-        </w:rPr>
-        <w:t xml:space="preserve">Code optimization, </w:t>
-      </w:r>
-      <w:r>
-        <w:rPr>
-          <w:rFonts w:ascii="Georgia" w:hAnsi="Georgia"/>
-          <w:sz w:val="21"/>
-          <w:szCs w:val="21"/>
-        </w:rPr>
-        <w:t>I/O programming, computer architecture</w:t>
-      </w:r>
-      <w:r>
-        <w:rPr>
-          <w:rFonts w:ascii="Georgia" w:hAnsi="Georgia"/>
-          <w:sz w:val="21"/>
-          <w:szCs w:val="21"/>
-        </w:rPr>
-        <w:t xml:space="preserve">, </w:t>
-      </w:r>
-      <w:r>
-        <w:rPr>
-          <w:rFonts w:ascii="Georgia" w:hAnsi="Georgia"/>
-          <w:sz w:val="21"/>
-          <w:szCs w:val="21"/>
-        </w:rPr>
-        <w:t>and memory management</w:t>
+          <w:sz w:val="21"/>
+          <w:szCs w:val="21"/>
+        </w:rPr>
+        <w:t xml:space="preserve">Python, Javascript, </w:t>
+      </w:r>
+      <w:r>
+        <w:rPr>
+          <w:rFonts w:ascii="Georgia" w:hAnsi="Georgia"/>
+          <w:sz w:val="21"/>
+          <w:szCs w:val="21"/>
+        </w:rPr>
+        <w:t xml:space="preserve">HTML/CSS, </w:t>
+      </w:r>
+      <w:bookmarkStart w:id="0" w:name="_GoBack"/>
+      <w:bookmarkEnd w:id="0"/>
+      <w:r>
+        <w:rPr>
+          <w:rFonts w:ascii="Georgia" w:hAnsi="Georgia"/>
+          <w:sz w:val="21"/>
+          <w:szCs w:val="21"/>
+        </w:rPr>
+        <w:t>C#, C/C++, Java</w:t>
+      </w:r>
+      <w:r>
+        <w:rPr>
+          <w:rFonts w:ascii="Georgia" w:hAnsi="Georgia"/>
+          <w:sz w:val="21"/>
+          <w:szCs w:val="21"/>
+        </w:rPr>
+        <w:t>, bash</w:t>
       </w:r>
     </w:p>
     <w:p>
@@ -2147,19 +1744,11 @@
         <w:contextualSpacing/>
         <w:rPr>
           <w:rFonts w:ascii="Georgia" w:hAnsi="Georgia"/>
-          <w:sz w:val="21"/>
-          <w:szCs w:val="21"/>
-        </w:rPr>
-      </w:pPr>
-      <w:r>
-        <w:rPr>
-          <w:rFonts w:ascii="Georgia" w:hAnsi="Georgia"/>
           <w:b/>
           <w:sz w:val="21"/>
           <w:szCs w:val="21"/>
         </w:rPr>
-        <w:t>CS</w:t>
-      </w:r>
+      </w:pPr>
       <w:r>
         <w:rPr>
           <w:rFonts w:ascii="Georgia" w:hAnsi="Georgia"/>
@@ -2167,107 +1756,7 @@
           <w:sz w:val="21"/>
           <w:szCs w:val="21"/>
         </w:rPr>
-        <w:t xml:space="preserve"> 35 Lab</w:t>
-      </w:r>
-      <w:r>
-        <w:rPr>
-          <w:rFonts w:ascii="Georgia" w:hAnsi="Georgia"/>
-          <w:sz w:val="21"/>
-          <w:szCs w:val="21"/>
-        </w:rPr>
-        <w:t>: O</w:t>
-      </w:r>
-      <w:r>
-        <w:rPr>
-          <w:rFonts w:ascii="Georgia" w:hAnsi="Georgia"/>
-          <w:sz w:val="21"/>
-          <w:szCs w:val="21"/>
-        </w:rPr>
-        <w:t>pen-source soft</w:t>
-      </w:r>
-      <w:r>
-        <w:rPr>
-          <w:rFonts w:ascii="Georgia" w:hAnsi="Georgia"/>
-          <w:sz w:val="21"/>
-          <w:szCs w:val="21"/>
-        </w:rPr>
-        <w:t>ware tools (</w:t>
-      </w:r>
-      <w:proofErr w:type="spellStart"/>
-      <w:r>
-        <w:rPr>
-          <w:rFonts w:ascii="Georgia" w:hAnsi="Georgia"/>
-          <w:sz w:val="21"/>
-          <w:szCs w:val="21"/>
-        </w:rPr>
-        <w:t>Git</w:t>
-      </w:r>
-      <w:proofErr w:type="spellEnd"/>
-      <w:r>
-        <w:rPr>
-          <w:rFonts w:ascii="Georgia" w:hAnsi="Georgia"/>
-          <w:sz w:val="21"/>
-          <w:szCs w:val="21"/>
-        </w:rPr>
-        <w:t>, Python</w:t>
-      </w:r>
-      <w:r>
-        <w:rPr>
-          <w:rFonts w:ascii="Georgia" w:hAnsi="Georgia"/>
-          <w:sz w:val="21"/>
-          <w:szCs w:val="21"/>
-        </w:rPr>
-        <w:t>,</w:t>
-      </w:r>
-      <w:r>
-        <w:rPr>
-          <w:rFonts w:ascii="Georgia" w:hAnsi="Georgia"/>
-          <w:sz w:val="21"/>
-          <w:szCs w:val="21"/>
-        </w:rPr>
-        <w:t xml:space="preserve"> </w:t>
-      </w:r>
-      <w:proofErr w:type="spellStart"/>
-      <w:r>
-        <w:rPr>
-          <w:rFonts w:ascii="Georgia" w:hAnsi="Georgia"/>
-          <w:sz w:val="21"/>
-          <w:szCs w:val="21"/>
-        </w:rPr>
-        <w:t>Emacs</w:t>
-      </w:r>
-      <w:proofErr w:type="spellEnd"/>
-      <w:r>
-        <w:rPr>
-          <w:rFonts w:ascii="Georgia" w:hAnsi="Georgia"/>
-          <w:sz w:val="21"/>
-          <w:szCs w:val="21"/>
-        </w:rPr>
-        <w:t>/Vim</w:t>
-      </w:r>
-      <w:r>
-        <w:rPr>
-          <w:rFonts w:ascii="Georgia" w:hAnsi="Georgia"/>
-          <w:sz w:val="21"/>
-          <w:szCs w:val="21"/>
-        </w:rPr>
-        <w:t>);</w:t>
-      </w:r>
-      <w:r>
-        <w:rPr>
-          <w:rFonts w:ascii="Georgia" w:hAnsi="Georgia"/>
-          <w:sz w:val="21"/>
-          <w:szCs w:val="21"/>
-        </w:rPr>
-        <w:t xml:space="preserve"> </w:t>
-      </w:r>
-      <w:r>
-        <w:rPr>
-          <w:rFonts w:ascii="Georgia" w:hAnsi="Georgia"/>
-          <w:sz w:val="21"/>
-          <w:szCs w:val="21"/>
-        </w:rPr>
-        <w:t>concurrency and parallelization</w:t>
+        <w:t>Framework:</w:t>
       </w:r>
     </w:p>
     <w:p>
@@ -2284,27 +1773,34 @@
       <w:r>
         <w:rPr>
           <w:rFonts w:ascii="Georgia" w:hAnsi="Georgia"/>
-          <w:b/>
-          <w:sz w:val="21"/>
-          <w:szCs w:val="21"/>
-        </w:rPr>
-        <w:t>CS 111</w:t>
-      </w:r>
-      <w:r>
-        <w:rPr>
-          <w:rFonts w:ascii="Georgia" w:hAnsi="Georgia"/>
-          <w:sz w:val="21"/>
-          <w:szCs w:val="21"/>
-        </w:rPr>
-        <w:t>: O</w:t>
-      </w:r>
-      <w:r>
-        <w:rPr>
-          <w:rFonts w:ascii="Georgia" w:hAnsi="Georgia"/>
-          <w:sz w:val="21"/>
-          <w:szCs w:val="21"/>
-        </w:rPr>
-        <w:t>perating systems, memory virtualization, scheduling/synchronization</w:t>
+          <w:sz w:val="21"/>
+          <w:szCs w:val="21"/>
+        </w:rPr>
+        <w:t>Node.js, jQuery, AngularJS,</w:t>
+      </w:r>
+      <w:r>
+        <w:rPr>
+          <w:rFonts w:ascii="Georgia" w:hAnsi="Georgia"/>
+          <w:sz w:val="21"/>
+          <w:szCs w:val="21"/>
+        </w:rPr>
+        <w:t xml:space="preserve"> Django, Flask,</w:t>
+      </w:r>
+      <w:r>
+        <w:rPr>
+          <w:rFonts w:ascii="Georgia" w:hAnsi="Georgia"/>
+          <w:sz w:val="21"/>
+          <w:szCs w:val="21"/>
+        </w:rPr>
+        <w:t xml:space="preserve"> </w:t>
+      </w:r>
+      <w:r>
+        <w:rPr>
+          <w:rFonts w:ascii="Georgia" w:hAnsi="Georgia"/>
+          <w:sz w:val="21"/>
+          <w:szCs w:val="21"/>
+        </w:rPr>
+        <w:t>WAMP</w:t>
       </w:r>
     </w:p>
     <w:p>
@@ -2314,26 +1810,81 @@
         <w:contextualSpacing/>
         <w:rPr>
           <w:rFonts w:ascii="Georgia" w:hAnsi="Georgia"/>
-          <w:sz w:val="21"/>
-          <w:szCs w:val="21"/>
-        </w:rPr>
-      </w:pPr>
-      <w:r>
-        <w:rPr>
-          <w:rFonts w:ascii="Georgia" w:hAnsi="Georgia"/>
           <w:b/>
           <w:sz w:val="21"/>
           <w:szCs w:val="21"/>
         </w:rPr>
-        <w:t>CS 118</w:t>
-      </w:r>
-      <w:r>
-        <w:rPr>
-          <w:rFonts w:ascii="Georgia" w:hAnsi="Georgia"/>
-          <w:sz w:val="21"/>
-          <w:szCs w:val="21"/>
-        </w:rPr>
-        <w:t>: Computer networks, including server-side/client-side interactions through TCP/UDP connections</w:t>
+      </w:pPr>
+      <w:r>
+        <w:rPr>
+          <w:rFonts w:ascii="Georgia" w:hAnsi="Georgia"/>
+          <w:b/>
+          <w:sz w:val="21"/>
+          <w:szCs w:val="21"/>
+        </w:rPr>
+        <w:t>Dev tools:</w:t>
+      </w:r>
+    </w:p>
+    <w:p>
+      <w:pPr>
+        <w:spacing w:line="300" w:lineRule="auto"/>
+        <w:ind w:left="72"/>
+        <w:contextualSpacing/>
+        <w:rPr>
+          <w:rFonts w:ascii="Georgia" w:hAnsi="Georgia"/>
+          <w:sz w:val="21"/>
+          <w:szCs w:val="21"/>
+        </w:rPr>
+      </w:pPr>
+      <w:r>
+        <w:rPr>
+          <w:rFonts w:ascii="Georgia" w:hAnsi="Georgia"/>
+          <w:sz w:val="21"/>
+          <w:szCs w:val="21"/>
+        </w:rPr>
+        <w:t>Git, Jira, RabbitMQ, API web services</w:t>
+      </w:r>
+    </w:p>
+    <w:p>
+      <w:pPr>
+        <w:spacing w:line="300" w:lineRule="auto"/>
+        <w:ind w:left="72"/>
+        <w:contextualSpacing/>
+        <w:rPr>
+          <w:rFonts w:ascii="Georgia" w:hAnsi="Georgia"/>
+          <w:b/>
+          <w:sz w:val="21"/>
+          <w:szCs w:val="21"/>
+        </w:rPr>
+      </w:pPr>
+      <w:r>
+        <w:rPr>
+          <w:rFonts w:ascii="Georgia" w:hAnsi="Georgia"/>
+          <w:b/>
+          <w:sz w:val="21"/>
+          <w:szCs w:val="21"/>
+        </w:rPr>
+        <w:t>Network/Security:</w:t>
+      </w:r>
+    </w:p>
+    <w:p>
+      <w:pPr>
+        <w:spacing w:line="300" w:lineRule="auto"/>
+        <w:ind w:left="72"/>
+        <w:contextualSpacing/>
+        <w:rPr>
+          <w:rFonts w:ascii="Georgia" w:hAnsi="Georgia"/>
+          <w:sz w:val="21"/>
+          <w:szCs w:val="21"/>
+        </w:rPr>
+      </w:pPr>
+      <w:r>
+        <w:rPr>
+          <w:rFonts w:ascii="Georgia" w:hAnsi="Georgia"/>
+          <w:sz w:val="21"/>
+          <w:szCs w:val="21"/>
+        </w:rPr>
+        <w:t>OAuth 2.0, TCP/IP, UDP, SSL/TLS</w:t>
       </w:r>
     </w:p>
     <w:sectPr>
@@ -2347,7 +1898,7 @@
 </file>
 
 <file path=word/endnotes.xml><?xml version="1.0" encoding="utf-8"?>
-<w:endnotes xmlns:wpc="http://schemas.microsoft.com/office/word/2010/wordprocessingCanvas" xmlns:mo="http://schemas.microsoft.com/office/mac/office/2008/main" xmlns:mc="http://schemas.openxmlformats.org/markup-compatibility/2006" xmlns:mv="urn:schemas-microsoft-com:mac:vml" xmlns:o="urn:schemas-microsoft-com:office:office" xmlns:r="http://schemas.openxmlformats.org/officeDocument/2006/relationships" xmlns:m="http://schemas.openxmlformats.org/officeDocument/2006/math" xmlns:v="urn:schemas-microsoft-com:vml" xmlns:wp14="http://schemas.microsoft.com/office/word/2010/wordprocessingDrawing" xmlns:wp="http://schemas.openxmlformats.org/drawingml/2006/wordprocessingDrawing" xmlns:w10="urn:schemas-microsoft-com:office:word" xmlns:w="http://schemas.openxmlformats.org/wordprocessingml/2006/main" xmlns:w14="http://schemas.microsoft.com/office/word/2010/wordml" xmlns:w15="http://schemas.microsoft.com/office/word/2012/wordml" xmlns:wpg="http://schemas.microsoft.com/office/word/2010/wordprocessingGroup" xmlns:wpi="http://schemas.microsoft.com/office/word/2010/wordprocessingInk" xmlns:wne="http://schemas.microsoft.com/office/word/2006/wordml" xmlns:wps="http://schemas.microsoft.com/office/word/2010/wordprocessingShape" mc:Ignorable="w14 w15 wp14">
+<w:endnotes xmlns:wpc="http://schemas.microsoft.com/office/word/2010/wordprocessingCanvas" xmlns:cx="http://schemas.microsoft.com/office/drawing/2014/chartex" xmlns:cx1="http://schemas.microsoft.com/office/drawing/2015/9/8/chartex" xmlns:cx2="http://schemas.microsoft.com/office/drawing/2015/10/21/chartex" xmlns:cx3="http://schemas.microsoft.com/office/drawing/2016/5/9/chartex" xmlns:cx4="http://schemas.microsoft.com/office/drawing/2016/5/10/chartex" xmlns:cx5="http://schemas.microsoft.com/office/drawing/2016/5/11/chartex" xmlns:mc="http://schemas.openxmlformats.org/markup-compatibility/2006" xmlns:o="urn:schemas-microsoft-com:office:office" xmlns:r="http://schemas.openxmlformats.org/officeDocument/2006/relationships" xmlns:m="http://schemas.openxmlformats.org/officeDocument/2006/math" xmlns:v="urn:schemas-microsoft-com:vml" xmlns:wp14="http://schemas.microsoft.com/office/word/2010/wordprocessingDrawing" xmlns:wp="http://schemas.openxmlformats.org/drawingml/2006/wordprocessingDrawing" xmlns:w10="urn:schemas-microsoft-com:office:word" xmlns:w="http://schemas.openxmlformats.org/wordprocessingml/2006/main" xmlns:w14="http://schemas.microsoft.com/office/word/2010/wordml" xmlns:w15="http://schemas.microsoft.com/office/word/2012/wordml" xmlns:w16se="http://schemas.microsoft.com/office/word/2015/wordml/symex" xmlns:wpg="http://schemas.microsoft.com/office/word/2010/wordprocessingGroup" xmlns:wpi="http://schemas.microsoft.com/office/word/2010/wordprocessingInk" xmlns:wne="http://schemas.microsoft.com/office/word/2006/wordml" xmlns:wps="http://schemas.microsoft.com/office/word/2010/wordprocessingShape" mc:Ignorable="w14 w15 w16se wp14">
   <w:endnote w:type="separator" w:id="-1">
     <w:p>
       <w:pPr>
@@ -2372,7 +1923,7 @@
 </file>
 
 <file path=word/footnotes.xml><?xml version="1.0" encoding="utf-8"?>
-<w:footnotes xmlns:wpc="http://schemas.microsoft.com/office/word/2010/wordprocessingCanvas" xmlns:mo="http://schemas.microsoft.com/office/mac/office/2008/main" xmlns:mc="http://schemas.openxmlformats.org/markup-compatibility/2006" xmlns:mv="urn:schemas-microsoft-com:mac:vml" xmlns:o="urn:schemas-microsoft-com:office:office" xmlns:r="http://schemas.openxmlformats.org/officeDocument/2006/relationships" xmlns:m="http://schemas.openxmlformats.org/officeDocument/2006/math" xmlns:v="urn:schemas-microsoft-com:vml" xmlns:wp14="http://schemas.microsoft.com/office/word/2010/wordprocessingDrawing" xmlns:wp="http://schemas.openxmlformats.org/drawingml/2006/wordprocessingDrawing" xmlns:w10="urn:schemas-microsoft-com:office:word" xmlns:w="http://schemas.openxmlformats.org/wordprocessingml/2006/main" xmlns:w14="http://schemas.microsoft.com/office/word/2010/wordml" xmlns:w15="http://schemas.microsoft.com/office/word/2012/wordml" xmlns:wpg="http://schemas.microsoft.com/office/word/2010/wordprocessingGroup" xmlns:wpi="http://schemas.microsoft.com/office/word/2010/wordprocessingInk" xmlns:wne="http://schemas.microsoft.com/office/word/2006/wordml" xmlns:wps="http://schemas.microsoft.com/office/word/2010/wordprocessingShape" mc:Ignorable="w14 w15 wp14">
+<w:footnotes xmlns:wpc="http://schemas.microsoft.com/office/word/2010/wordprocessingCanvas" xmlns:cx="http://schemas.microsoft.com/office/drawing/2014/chartex" xmlns:cx1="http://schemas.microsoft.com/office/drawing/2015/9/8/chartex" xmlns:cx2="http://schemas.microsoft.com/office/drawing/2015/10/21/chartex" xmlns:cx3="http://schemas.microsoft.com/office/drawing/2016/5/9/chartex" xmlns:cx4="http://schemas.microsoft.com/office/drawing/2016/5/10/chartex" xmlns:cx5="http://schemas.microsoft.com/office/drawing/2016/5/11/chartex" xmlns:mc="http://schemas.openxmlformats.org/markup-compatibility/2006" xmlns:o="urn:schemas-microsoft-com:office:office" xmlns:r="http://schemas.openxmlformats.org/officeDocument/2006/relationships" xmlns:m="http://schemas.openxmlformats.org/officeDocument/2006/math" xmlns:v="urn:schemas-microsoft-com:vml" xmlns:wp14="http://schemas.microsoft.com/office/word/2010/wordprocessingDrawing" xmlns:wp="http://schemas.openxmlformats.org/drawingml/2006/wordprocessingDrawing" xmlns:w10="urn:schemas-microsoft-com:office:word" xmlns:w="http://schemas.openxmlformats.org/wordprocessingml/2006/main" xmlns:w14="http://schemas.microsoft.com/office/word/2010/wordml" xmlns:w15="http://schemas.microsoft.com/office/word/2012/wordml" xmlns:w16se="http://schemas.microsoft.com/office/word/2015/wordml/symex" xmlns:wpg="http://schemas.microsoft.com/office/word/2010/wordprocessingGroup" xmlns:wpi="http://schemas.microsoft.com/office/word/2010/wordprocessingInk" xmlns:wne="http://schemas.microsoft.com/office/word/2006/wordml" xmlns:wps="http://schemas.microsoft.com/office/word/2010/wordprocessingShape" mc:Ignorable="w14 w15 w16se wp14">
   <w:footnote w:type="separator" w:id="-1">
     <w:p>
       <w:pPr>
@@ -2397,8 +1948,8 @@
 </file>
 
 <file path=word/numbering.xml><?xml version="1.0" encoding="utf-8"?>
-<w:numbering xmlns:wpc="http://schemas.microsoft.com/office/word/2010/wordprocessingCanvas" xmlns:mo="http://schemas.microsoft.com/office/mac/office/2008/main" xmlns:mc="http://schemas.openxmlformats.org/markup-compatibility/2006" xmlns:mv="urn:schemas-microsoft-com:mac:vml" xmlns:o="urn:schemas-microsoft-com:office:office" xmlns:r="http://schemas.openxmlformats.org/officeDocument/2006/relationships" xmlns:m="http://schemas.openxmlformats.org/officeDocument/2006/math" xmlns:v="urn:schemas-microsoft-com:vml" xmlns:wp14="http://schemas.microsoft.com/office/word/2010/wordprocessingDrawing" xmlns:wp="http://schemas.openxmlformats.org/drawingml/2006/wordprocessingDrawing" xmlns:w10="urn:schemas-microsoft-com:office:word" xmlns:w="http://schemas.openxmlformats.org/wordprocessingml/2006/main" xmlns:w14="http://schemas.microsoft.com/office/word/2010/wordml" xmlns:w15="http://schemas.microsoft.com/office/word/2012/wordml" xmlns:wpg="http://schemas.microsoft.com/office/word/2010/wordprocessingGroup" xmlns:wpi="http://schemas.microsoft.com/office/word/2010/wordprocessingInk" xmlns:wne="http://schemas.microsoft.com/office/word/2006/wordml" xmlns:wps="http://schemas.microsoft.com/office/word/2010/wordprocessingShape" mc:Ignorable="w14 w15 wp14">
-  <w:abstractNum w:abstractNumId="0">
+<w:numbering xmlns:wpc="http://schemas.microsoft.com/office/word/2010/wordprocessingCanvas" xmlns:cx="http://schemas.microsoft.com/office/drawing/2014/chartex" xmlns:cx1="http://schemas.microsoft.com/office/drawing/2015/9/8/chartex" xmlns:cx2="http://schemas.microsoft.com/office/drawing/2015/10/21/chartex" xmlns:cx3="http://schemas.microsoft.com/office/drawing/2016/5/9/chartex" xmlns:cx4="http://schemas.microsoft.com/office/drawing/2016/5/10/chartex" xmlns:cx5="http://schemas.microsoft.com/office/drawing/2016/5/11/chartex" xmlns:mc="http://schemas.openxmlformats.org/markup-compatibility/2006" xmlns:o="urn:schemas-microsoft-com:office:office" xmlns:r="http://schemas.openxmlformats.org/officeDocument/2006/relationships" xmlns:m="http://schemas.openxmlformats.org/officeDocument/2006/math" xmlns:v="urn:schemas-microsoft-com:vml" xmlns:wp14="http://schemas.microsoft.com/office/word/2010/wordprocessingDrawing" xmlns:wp="http://schemas.openxmlformats.org/drawingml/2006/wordprocessingDrawing" xmlns:w10="urn:schemas-microsoft-com:office:word" xmlns:w="http://schemas.openxmlformats.org/wordprocessingml/2006/main" xmlns:w14="http://schemas.microsoft.com/office/word/2010/wordml" xmlns:w15="http://schemas.microsoft.com/office/word/2012/wordml" xmlns:w16se="http://schemas.microsoft.com/office/word/2015/wordml/symex" xmlns:wpg="http://schemas.microsoft.com/office/word/2010/wordprocessingGroup" xmlns:wpi="http://schemas.microsoft.com/office/word/2010/wordprocessingInk" xmlns:wne="http://schemas.microsoft.com/office/word/2006/wordml" xmlns:wps="http://schemas.microsoft.com/office/word/2010/wordprocessingShape" mc:Ignorable="w14 w15 w16se wp14">
+  <w:abstractNum w:abstractNumId="0" w15:restartNumberingAfterBreak="0">
     <w:nsid w:val="00D522FC"/>
     <w:multiLevelType w:val="hybridMultilevel"/>
     <w:tmpl w:val="722EB1F8"/>
@@ -2511,7 +2062,7 @@
       </w:rPr>
     </w:lvl>
   </w:abstractNum>
-  <w:abstractNum w:abstractNumId="1">
+  <w:abstractNum w:abstractNumId="1" w15:restartNumberingAfterBreak="0">
     <w:nsid w:val="0195663F"/>
     <w:multiLevelType w:val="multilevel"/>
     <w:tmpl w:val="D0469B48"/>
@@ -2627,7 +2178,7 @@
       </w:rPr>
     </w:lvl>
   </w:abstractNum>
-  <w:abstractNum w:abstractNumId="2">
+  <w:abstractNum w:abstractNumId="2" w15:restartNumberingAfterBreak="0">
     <w:nsid w:val="022B66E7"/>
     <w:multiLevelType w:val="hybridMultilevel"/>
     <w:tmpl w:val="0F08E950"/>
@@ -2739,7 +2290,7 @@
       </w:rPr>
     </w:lvl>
   </w:abstractNum>
-  <w:abstractNum w:abstractNumId="3">
+  <w:abstractNum w:abstractNumId="3" w15:restartNumberingAfterBreak="0">
     <w:nsid w:val="045016ED"/>
     <w:multiLevelType w:val="hybridMultilevel"/>
     <w:tmpl w:val="85EC3022"/>
@@ -2852,7 +2403,7 @@
       </w:rPr>
     </w:lvl>
   </w:abstractNum>
-  <w:abstractNum w:abstractNumId="4">
+  <w:abstractNum w:abstractNumId="4" w15:restartNumberingAfterBreak="0">
     <w:nsid w:val="04B01443"/>
     <w:multiLevelType w:val="hybridMultilevel"/>
     <w:tmpl w:val="4FF4CC94"/>
@@ -2968,7 +2519,7 @@
       </w:rPr>
     </w:lvl>
   </w:abstractNum>
-  <w:abstractNum w:abstractNumId="5">
+  <w:abstractNum w:abstractNumId="5" w15:restartNumberingAfterBreak="0">
     <w:nsid w:val="071D0B38"/>
     <w:multiLevelType w:val="hybridMultilevel"/>
     <w:tmpl w:val="95C641EE"/>
@@ -3081,7 +2632,7 @@
       </w:rPr>
     </w:lvl>
   </w:abstractNum>
-  <w:abstractNum w:abstractNumId="6">
+  <w:abstractNum w:abstractNumId="6" w15:restartNumberingAfterBreak="0">
     <w:nsid w:val="07AB6262"/>
     <w:multiLevelType w:val="multilevel"/>
     <w:tmpl w:val="08B42328"/>
@@ -3194,7 +2745,7 @@
       </w:rPr>
     </w:lvl>
   </w:abstractNum>
-  <w:abstractNum w:abstractNumId="7">
+  <w:abstractNum w:abstractNumId="7" w15:restartNumberingAfterBreak="0">
     <w:nsid w:val="107579E4"/>
     <w:multiLevelType w:val="hybridMultilevel"/>
     <w:tmpl w:val="E32808A6"/>
@@ -3310,7 +2861,7 @@
       </w:rPr>
     </w:lvl>
   </w:abstractNum>
-  <w:abstractNum w:abstractNumId="8">
+  <w:abstractNum w:abstractNumId="8" w15:restartNumberingAfterBreak="0">
     <w:nsid w:val="11F81589"/>
     <w:multiLevelType w:val="hybridMultilevel"/>
     <w:tmpl w:val="9C6451C4"/>
@@ -3426,7 +2977,7 @@
       </w:rPr>
     </w:lvl>
   </w:abstractNum>
-  <w:abstractNum w:abstractNumId="9">
+  <w:abstractNum w:abstractNumId="9" w15:restartNumberingAfterBreak="0">
     <w:nsid w:val="14B229DB"/>
     <w:multiLevelType w:val="hybridMultilevel"/>
     <w:tmpl w:val="F3BAB4A6"/>
@@ -3538,7 +3089,7 @@
       </w:rPr>
     </w:lvl>
   </w:abstractNum>
-  <w:abstractNum w:abstractNumId="10">
+  <w:abstractNum w:abstractNumId="10" w15:restartNumberingAfterBreak="0">
     <w:nsid w:val="152A28A0"/>
     <w:multiLevelType w:val="hybridMultilevel"/>
     <w:tmpl w:val="18E6AA12"/>
@@ -3654,7 +3205,7 @@
       </w:rPr>
     </w:lvl>
   </w:abstractNum>
-  <w:abstractNum w:abstractNumId="11">
+  <w:abstractNum w:abstractNumId="11" w15:restartNumberingAfterBreak="0">
     <w:nsid w:val="1872045B"/>
     <w:multiLevelType w:val="multilevel"/>
     <w:tmpl w:val="9C6451C4"/>
@@ -3770,7 +3321,7 @@
       </w:rPr>
     </w:lvl>
   </w:abstractNum>
-  <w:abstractNum w:abstractNumId="12">
+  <w:abstractNum w:abstractNumId="12" w15:restartNumberingAfterBreak="0">
     <w:nsid w:val="19B15928"/>
     <w:multiLevelType w:val="hybridMultilevel"/>
     <w:tmpl w:val="1966E1FC"/>
@@ -3882,7 +3433,7 @@
       </w:rPr>
     </w:lvl>
   </w:abstractNum>
-  <w:abstractNum w:abstractNumId="13">
+  <w:abstractNum w:abstractNumId="13" w15:restartNumberingAfterBreak="0">
     <w:nsid w:val="19DE1CC4"/>
     <w:multiLevelType w:val="hybridMultilevel"/>
     <w:tmpl w:val="95E2AC5A"/>
@@ -3998,7 +3549,7 @@
       </w:rPr>
     </w:lvl>
   </w:abstractNum>
-  <w:abstractNum w:abstractNumId="14">
+  <w:abstractNum w:abstractNumId="14" w15:restartNumberingAfterBreak="0">
     <w:nsid w:val="204D50E3"/>
     <w:multiLevelType w:val="multilevel"/>
     <w:tmpl w:val="EEC6C240"/>
@@ -4111,7 +3662,7 @@
       </w:rPr>
     </w:lvl>
   </w:abstractNum>
-  <w:abstractNum w:abstractNumId="15">
+  <w:abstractNum w:abstractNumId="15" w15:restartNumberingAfterBreak="0">
     <w:nsid w:val="23180B02"/>
     <w:multiLevelType w:val="hybridMultilevel"/>
     <w:tmpl w:val="802ECFD4"/>
@@ -4224,7 +3775,7 @@
       </w:rPr>
     </w:lvl>
   </w:abstractNum>
-  <w:abstractNum w:abstractNumId="16">
+  <w:abstractNum w:abstractNumId="16" w15:restartNumberingAfterBreak="0">
     <w:nsid w:val="244C2E41"/>
     <w:multiLevelType w:val="hybridMultilevel"/>
     <w:tmpl w:val="EEC6C240"/>
@@ -4337,7 +3888,7 @@
       </w:rPr>
     </w:lvl>
   </w:abstractNum>
-  <w:abstractNum w:abstractNumId="17">
+  <w:abstractNum w:abstractNumId="17" w15:restartNumberingAfterBreak="0">
     <w:nsid w:val="30782B05"/>
     <w:multiLevelType w:val="multilevel"/>
     <w:tmpl w:val="EEC6C240"/>
@@ -4450,7 +4001,7 @@
       </w:rPr>
     </w:lvl>
   </w:abstractNum>
-  <w:abstractNum w:abstractNumId="18">
+  <w:abstractNum w:abstractNumId="18" w15:restartNumberingAfterBreak="0">
     <w:nsid w:val="3104206F"/>
     <w:multiLevelType w:val="hybridMultilevel"/>
     <w:tmpl w:val="DE62E268"/>
@@ -4563,7 +4114,7 @@
       </w:rPr>
     </w:lvl>
   </w:abstractNum>
-  <w:abstractNum w:abstractNumId="19">
+  <w:abstractNum w:abstractNumId="19" w15:restartNumberingAfterBreak="0">
     <w:nsid w:val="31E56C44"/>
     <w:multiLevelType w:val="multilevel"/>
     <w:tmpl w:val="42AE9396"/>
@@ -4679,7 +4230,7 @@
       </w:rPr>
     </w:lvl>
   </w:abstractNum>
-  <w:abstractNum w:abstractNumId="20">
+  <w:abstractNum w:abstractNumId="20" w15:restartNumberingAfterBreak="0">
     <w:nsid w:val="442A4595"/>
     <w:multiLevelType w:val="multilevel"/>
     <w:tmpl w:val="AE6E2E06"/>
@@ -4792,7 +4343,7 @@
       </w:rPr>
     </w:lvl>
   </w:abstractNum>
-  <w:abstractNum w:abstractNumId="21">
+  <w:abstractNum w:abstractNumId="21" w15:restartNumberingAfterBreak="0">
     <w:nsid w:val="45440BC8"/>
     <w:multiLevelType w:val="hybridMultilevel"/>
     <w:tmpl w:val="426C9CC0"/>
@@ -4908,7 +4459,7 @@
       </w:rPr>
     </w:lvl>
   </w:abstractNum>
-  <w:abstractNum w:abstractNumId="22">
+  <w:abstractNum w:abstractNumId="22" w15:restartNumberingAfterBreak="0">
     <w:nsid w:val="4AE20D33"/>
     <w:multiLevelType w:val="multilevel"/>
     <w:tmpl w:val="8676DA20"/>
@@ -5021,7 +4572,7 @@
       </w:rPr>
     </w:lvl>
   </w:abstractNum>
-  <w:abstractNum w:abstractNumId="23">
+  <w:abstractNum w:abstractNumId="23" w15:restartNumberingAfterBreak="0">
     <w:nsid w:val="4CC13E98"/>
     <w:multiLevelType w:val="multilevel"/>
     <w:tmpl w:val="95E2AC5A"/>
@@ -5137,7 +4688,7 @@
       </w:rPr>
     </w:lvl>
   </w:abstractNum>
-  <w:abstractNum w:abstractNumId="24">
+  <w:abstractNum w:abstractNumId="24" w15:restartNumberingAfterBreak="0">
     <w:nsid w:val="4F5B1AEA"/>
     <w:multiLevelType w:val="hybridMultilevel"/>
     <w:tmpl w:val="BBA06A84"/>
@@ -5250,7 +4801,7 @@
       </w:rPr>
     </w:lvl>
   </w:abstractNum>
-  <w:abstractNum w:abstractNumId="25">
+  <w:abstractNum w:abstractNumId="25" w15:restartNumberingAfterBreak="0">
     <w:nsid w:val="51A86719"/>
     <w:multiLevelType w:val="hybridMultilevel"/>
     <w:tmpl w:val="D0469B48"/>
@@ -5366,7 +4917,7 @@
       </w:rPr>
     </w:lvl>
   </w:abstractNum>
-  <w:abstractNum w:abstractNumId="26">
+  <w:abstractNum w:abstractNumId="26" w15:restartNumberingAfterBreak="0">
     <w:nsid w:val="536351E6"/>
     <w:multiLevelType w:val="hybridMultilevel"/>
     <w:tmpl w:val="42AE9396"/>
@@ -5482,7 +5033,7 @@
       </w:rPr>
     </w:lvl>
   </w:abstractNum>
-  <w:abstractNum w:abstractNumId="27">
+  <w:abstractNum w:abstractNumId="27" w15:restartNumberingAfterBreak="0">
     <w:nsid w:val="54DA6A48"/>
     <w:multiLevelType w:val="hybridMultilevel"/>
     <w:tmpl w:val="4034740C"/>
@@ -5598,7 +5149,7 @@
       </w:rPr>
     </w:lvl>
   </w:abstractNum>
-  <w:abstractNum w:abstractNumId="28">
+  <w:abstractNum w:abstractNumId="28" w15:restartNumberingAfterBreak="0">
     <w:nsid w:val="59B004A2"/>
     <w:multiLevelType w:val="hybridMultilevel"/>
     <w:tmpl w:val="39B67642"/>
@@ -5711,7 +5262,7 @@
       </w:rPr>
     </w:lvl>
   </w:abstractNum>
-  <w:abstractNum w:abstractNumId="29">
+  <w:abstractNum w:abstractNumId="29" w15:restartNumberingAfterBreak="0">
     <w:nsid w:val="6A2F6587"/>
     <w:multiLevelType w:val="multilevel"/>
     <w:tmpl w:val="EEC6C240"/>
@@ -5824,7 +5375,7 @@
       </w:rPr>
     </w:lvl>
   </w:abstractNum>
-  <w:abstractNum w:abstractNumId="30">
+  <w:abstractNum w:abstractNumId="30" w15:restartNumberingAfterBreak="0">
     <w:nsid w:val="6E016B30"/>
     <w:multiLevelType w:val="multilevel"/>
     <w:tmpl w:val="4034740C"/>
@@ -5940,7 +5491,7 @@
       </w:rPr>
     </w:lvl>
   </w:abstractNum>
-  <w:abstractNum w:abstractNumId="31">
+  <w:abstractNum w:abstractNumId="31" w15:restartNumberingAfterBreak="0">
     <w:nsid w:val="71F17C70"/>
     <w:multiLevelType w:val="hybridMultilevel"/>
     <w:tmpl w:val="61F2F2F0"/>
@@ -6056,7 +5607,7 @@
       </w:rPr>
     </w:lvl>
   </w:abstractNum>
-  <w:abstractNum w:abstractNumId="32">
+  <w:abstractNum w:abstractNumId="32" w15:restartNumberingAfterBreak="0">
     <w:nsid w:val="73432C23"/>
     <w:multiLevelType w:val="multilevel"/>
     <w:tmpl w:val="722EB1F8"/>
@@ -6169,7 +5720,7 @@
       </w:rPr>
     </w:lvl>
   </w:abstractNum>
-  <w:abstractNum w:abstractNumId="33">
+  <w:abstractNum w:abstractNumId="33" w15:restartNumberingAfterBreak="0">
     <w:nsid w:val="737825BB"/>
     <w:multiLevelType w:val="hybridMultilevel"/>
     <w:tmpl w:val="ABFEADE2"/>
@@ -6282,7 +5833,7 @@
       </w:rPr>
     </w:lvl>
   </w:abstractNum>
-  <w:abstractNum w:abstractNumId="34">
+  <w:abstractNum w:abstractNumId="34" w15:restartNumberingAfterBreak="0">
     <w:nsid w:val="7512141C"/>
     <w:multiLevelType w:val="hybridMultilevel"/>
     <w:tmpl w:val="3DF442AA"/>
@@ -6398,7 +5949,7 @@
       </w:rPr>
     </w:lvl>
   </w:abstractNum>
-  <w:abstractNum w:abstractNumId="35">
+  <w:abstractNum w:abstractNumId="35" w15:restartNumberingAfterBreak="0">
     <w:nsid w:val="7773496F"/>
     <w:multiLevelType w:val="multilevel"/>
     <w:tmpl w:val="3DF442AA"/>
@@ -6514,7 +6065,7 @@
       </w:rPr>
     </w:lvl>
   </w:abstractNum>
-  <w:abstractNum w:abstractNumId="36">
+  <w:abstractNum w:abstractNumId="36" w15:restartNumberingAfterBreak="0">
     <w:nsid w:val="7F757ED6"/>
     <w:multiLevelType w:val="multilevel"/>
     <w:tmpl w:val="1F848AE0"/>
@@ -6742,7 +6293,7 @@
 </file>
 
 <file path=word/styles.xml><?xml version="1.0" encoding="utf-8"?>
-<w:styles xmlns:mc="http://schemas.openxmlformats.org/markup-compatibility/2006" xmlns:r="http://schemas.openxmlformats.org/officeDocument/2006/relationships" xmlns:w="http://schemas.openxmlformats.org/wordprocessingml/2006/main" xmlns:w14="http://schemas.microsoft.com/office/word/2010/wordml" xmlns:w15="http://schemas.microsoft.com/office/word/2012/wordml" mc:Ignorable="w14 w15">
+<w:styles xmlns:mc="http://schemas.openxmlformats.org/markup-compatibility/2006" xmlns:r="http://schemas.openxmlformats.org/officeDocument/2006/relationships" xmlns:w="http://schemas.openxmlformats.org/wordprocessingml/2006/main" xmlns:w14="http://schemas.microsoft.com/office/word/2010/wordml" xmlns:w15="http://schemas.microsoft.com/office/word/2012/wordml" xmlns:w16se="http://schemas.microsoft.com/office/word/2015/wordml/symex" mc:Ignorable="w14 w15 w16se">
   <w:docDefaults>
     <w:rPrDefault>
       <w:rPr>
@@ -6759,7 +6310,7 @@
       </w:pPr>
     </w:pPrDefault>
   </w:docDefaults>
-  <w:latentStyles w:defLockedState="0" w:defUIPriority="99" w:defSemiHidden="0" w:defUnhideWhenUsed="0" w:defQFormat="0" w:count="380">
+  <w:latentStyles w:defLockedState="0" w:defUIPriority="99" w:defSemiHidden="0" w:defUnhideWhenUsed="0" w:defQFormat="0" w:count="374">
     <w:lsdException w:name="Normal" w:uiPriority="0" w:qFormat="1"/>
     <w:lsdException w:name="heading 1" w:uiPriority="9" w:qFormat="1"/>
     <w:lsdException w:name="heading 2" w:semiHidden="1" w:uiPriority="9" w:unhideWhenUsed="1" w:qFormat="1"/>
@@ -7637,7 +7188,7 @@
 </file>
 
 <file path=customXml/itemProps1.xml><?xml version="1.0" encoding="utf-8"?>
-<ds:datastoreItem xmlns:ds="http://schemas.openxmlformats.org/officeDocument/2006/customXml" ds:itemID="{D88BADA0-84FA-8A47-A2F6-19BA8458C594}">
+<ds:datastoreItem xmlns:ds="http://schemas.openxmlformats.org/officeDocument/2006/customXml" ds:itemID="{FF7B5D51-2FE2-4F5B-B88F-5FBAE702B091}">
   <ds:schemaRefs>
     <ds:schemaRef ds:uri="http://schemas.openxmlformats.org/officeDocument/2006/bibliography"/>
   </ds:schemaRefs>

--- a/ChrisPak.docx
+++ b/ChrisPak.docx
@@ -1,6 +1,6 @@
 
 <file path=word/document.xml><?xml version="1.0" encoding="utf-8"?>
-<w:document xmlns:wpc="http://schemas.microsoft.com/office/word/2010/wordprocessingCanvas" xmlns:cx="http://schemas.microsoft.com/office/drawing/2014/chartex" xmlns:cx1="http://schemas.microsoft.com/office/drawing/2015/9/8/chartex" xmlns:cx2="http://schemas.microsoft.com/office/drawing/2015/10/21/chartex" xmlns:cx3="http://schemas.microsoft.com/office/drawing/2016/5/9/chartex" xmlns:cx4="http://schemas.microsoft.com/office/drawing/2016/5/10/chartex" xmlns:cx5="http://schemas.microsoft.com/office/drawing/2016/5/11/chartex" xmlns:mc="http://schemas.openxmlformats.org/markup-compatibility/2006" xmlns:o="urn:schemas-microsoft-com:office:office" xmlns:r="http://schemas.openxmlformats.org/officeDocument/2006/relationships" xmlns:m="http://schemas.openxmlformats.org/officeDocument/2006/math" xmlns:v="urn:schemas-microsoft-com:vml" xmlns:wp14="http://schemas.microsoft.com/office/word/2010/wordprocessingDrawing" xmlns:wp="http://schemas.openxmlformats.org/drawingml/2006/wordprocessingDrawing" xmlns:w10="urn:schemas-microsoft-com:office:word" xmlns:w="http://schemas.openxmlformats.org/wordprocessingml/2006/main" xmlns:w14="http://schemas.microsoft.com/office/word/2010/wordml" xmlns:w15="http://schemas.microsoft.com/office/word/2012/wordml" xmlns:w16se="http://schemas.microsoft.com/office/word/2015/wordml/symex" xmlns:wpg="http://schemas.microsoft.com/office/word/2010/wordprocessingGroup" xmlns:wpi="http://schemas.microsoft.com/office/word/2010/wordprocessingInk" xmlns:wne="http://schemas.microsoft.com/office/word/2006/wordml" xmlns:wps="http://schemas.microsoft.com/office/word/2010/wordprocessingShape" mc:Ignorable="w14 w15 w16se wp14">
+<w:document xmlns:wpc="http://schemas.microsoft.com/office/word/2010/wordprocessingCanvas" xmlns:mo="http://schemas.microsoft.com/office/mac/office/2008/main" xmlns:mc="http://schemas.openxmlformats.org/markup-compatibility/2006" xmlns:mv="urn:schemas-microsoft-com:mac:vml" xmlns:o="urn:schemas-microsoft-com:office:office" xmlns:r="http://schemas.openxmlformats.org/officeDocument/2006/relationships" xmlns:m="http://schemas.openxmlformats.org/officeDocument/2006/math" xmlns:v="urn:schemas-microsoft-com:vml" xmlns:wp14="http://schemas.microsoft.com/office/word/2010/wordprocessingDrawing" xmlns:wp="http://schemas.openxmlformats.org/drawingml/2006/wordprocessingDrawing" xmlns:w10="urn:schemas-microsoft-com:office:word" xmlns:w="http://schemas.openxmlformats.org/wordprocessingml/2006/main" xmlns:w14="http://schemas.microsoft.com/office/word/2010/wordml" xmlns:w15="http://schemas.microsoft.com/office/word/2012/wordml" xmlns:wpg="http://schemas.microsoft.com/office/word/2010/wordprocessingGroup" xmlns:wpi="http://schemas.microsoft.com/office/word/2010/wordprocessingInk" xmlns:wne="http://schemas.microsoft.com/office/word/2006/wordml" xmlns:wps="http://schemas.microsoft.com/office/word/2010/wordprocessingShape" mc:Ignorable="w14 w15 wp14">
   <w:background w:color="FFFFFF"/>
   <w:body>
     <w:p>
@@ -40,9 +40,8 @@
       <w:pPr>
         <w:spacing w:line="360" w:lineRule="auto"/>
         <w:rPr>
-          <w:rStyle w:val="Hyperlink"/>
-          <w:rFonts w:ascii="Georgia" w:hAnsi="Georgia"/>
-          <w:color w:val="000000" w:themeColor="text1"/>
+          <w:rFonts w:ascii="Georgia" w:hAnsi="Georgia"/>
+          <w:color w:val="auto"/>
           <w:sz w:val="16"/>
           <w:szCs w:val="16"/>
         </w:rPr>
@@ -57,8 +56,21 @@
             <w:szCs w:val="16"/>
             <w:u w:val="none"/>
           </w:rPr>
-          <w:t>linkedin.com/in/chris-pak</w:t>
+          <w:t>linkedin.com/in/</w:t>
         </w:r>
+        <w:proofErr w:type="spellStart"/>
+        <w:r>
+          <w:rPr>
+            <w:rStyle w:val="Hyperlink"/>
+            <w:rFonts w:ascii="Georgia" w:hAnsi="Georgia"/>
+            <w:color w:val="auto"/>
+            <w:sz w:val="16"/>
+            <w:szCs w:val="16"/>
+            <w:u w:val="none"/>
+          </w:rPr>
+          <w:t>chris-pak</w:t>
+        </w:r>
+        <w:proofErr w:type="spellEnd"/>
       </w:hyperlink>
       <w:r>
         <w:rPr>
@@ -136,6 +148,450 @@
         </w:rPr>
         <w:t>430 Kelton Ave. Los Angeles, CA 90024  |  818.521.7654</w:t>
       </w:r>
+    </w:p>
+    <w:p>
+      <w:pPr>
+        <w:spacing w:line="360" w:lineRule="auto"/>
+        <w:rPr>
+          <w:rStyle w:val="Hyperlink"/>
+          <w:rFonts w:ascii="Georgia" w:hAnsi="Georgia"/>
+          <w:color w:val="000000" w:themeColor="text1"/>
+          <w:sz w:val="16"/>
+          <w:szCs w:val="16"/>
+        </w:rPr>
+      </w:pPr>
+    </w:p>
+    <w:p>
+      <w:pPr>
+        <w:spacing w:line="324" w:lineRule="auto"/>
+        <w:rPr>
+          <w:rFonts w:ascii="Palatino Linotype" w:hAnsi="Palatino Linotype"/>
+          <w:sz w:val="30"/>
+          <w:szCs w:val="30"/>
+        </w:rPr>
+      </w:pPr>
+      <w:r>
+        <w:rPr>
+          <w:rFonts w:ascii="Palatino" w:hAnsi="Palatino"/>
+          <w:noProof/>
+          <w:sz w:val="30"/>
+          <w:szCs w:val="30"/>
+        </w:rPr>
+        <mc:AlternateContent>
+          <mc:Choice Requires="wps">
+            <w:drawing>
+              <wp:anchor distT="0" distB="0" distL="114300" distR="114300" simplePos="0" relativeHeight="251675648" behindDoc="0" locked="0" layoutInCell="1" allowOverlap="1" wp14:anchorId="2E2703A4" wp14:editId="29C370DD">
+                <wp:simplePos x="0" y="0"/>
+                <wp:positionH relativeFrom="column">
+                  <wp:posOffset>-64135</wp:posOffset>
+                </wp:positionH>
+                <wp:positionV relativeFrom="paragraph">
+                  <wp:posOffset>228600</wp:posOffset>
+                </wp:positionV>
+                <wp:extent cx="6858000" cy="0"/>
+                <wp:effectExtent l="50800" t="25400" r="76200" b="101600"/>
+                <wp:wrapNone/>
+                <wp:docPr id="7" name="Straight Connector 7"/>
+                <wp:cNvGraphicFramePr>
+                  <a:graphicFrameLocks xmlns:a="http://schemas.openxmlformats.org/drawingml/2006/main"/>
+                </wp:cNvGraphicFramePr>
+                <a:graphic xmlns:a="http://schemas.openxmlformats.org/drawingml/2006/main">
+                  <a:graphicData uri="http://schemas.microsoft.com/office/word/2010/wordprocessingShape">
+                    <wps:wsp>
+                      <wps:cNvCnPr>
+                        <a:cxnSpLocks noChangeShapeType="1"/>
+                      </wps:cNvCnPr>
+                      <wps:spPr bwMode="auto">
+                        <a:xfrm flipV="1">
+                          <a:off x="0" y="0"/>
+                          <a:ext cx="6858000" cy="0"/>
+                        </a:xfrm>
+                        <a:prstGeom prst="line">
+                          <a:avLst/>
+                        </a:prstGeom>
+                        <a:noFill/>
+                        <a:ln w="25400">
+                          <a:solidFill>
+                            <a:srgbClr val="000000"/>
+                          </a:solidFill>
+                          <a:round/>
+                          <a:headEnd/>
+                          <a:tailEnd/>
+                        </a:ln>
+                        <a:effectLst>
+                          <a:outerShdw blurRad="40000" dist="20000" dir="5400000" rotWithShape="0">
+                            <a:srgbClr val="000000">
+                              <a:alpha val="37999"/>
+                            </a:srgbClr>
+                          </a:outerShdw>
+                        </a:effectLst>
+                        <a:extLst>
+                          <a:ext uri="{909E8E84-426E-40dd-AFC4-6F175D3DCCD1}">
+                            <a14:hiddenFill xmlns="" xmlns:o="urn:schemas-microsoft-com:office:office" xmlns:v="urn:schemas-microsoft-com:vml" xmlns:w10="urn:schemas-microsoft-com:office:word" xmlns:w="http://schemas.openxmlformats.org/wordprocessingml/2006/main" xmlns:a14="http://schemas.microsoft.com/office/drawing/2010/main" xmlns:w16se="http://schemas.microsoft.com/office/word/2015/wordml/symex" xmlns:cx5="http://schemas.microsoft.com/office/drawing/2016/5/11/chartex" xmlns:cx4="http://schemas.microsoft.com/office/drawing/2016/5/10/chartex" xmlns:cx3="http://schemas.microsoft.com/office/drawing/2016/5/9/chartex" xmlns:cx2="http://schemas.microsoft.com/office/drawing/2015/10/21/chartex" xmlns:cx1="http://schemas.microsoft.com/office/drawing/2015/9/8/chartex" xmlns:cx="http://schemas.microsoft.com/office/drawing/2014/chartex">
+                              <a:noFill/>
+                            </a14:hiddenFill>
+                          </a:ext>
+                        </a:extLst>
+                      </wps:spPr>
+                      <wps:bodyPr/>
+                    </wps:wsp>
+                  </a:graphicData>
+                </a:graphic>
+                <wp14:sizeRelH relativeFrom="page">
+                  <wp14:pctWidth>0</wp14:pctWidth>
+                </wp14:sizeRelH>
+                <wp14:sizeRelV relativeFrom="page">
+                  <wp14:pctHeight>0</wp14:pctHeight>
+                </wp14:sizeRelV>
+              </wp:anchor>
+            </w:drawing>
+          </mc:Choice>
+          <mc:Fallback>
+            <w:pict>
+              <v:line w14:anchorId="60F11D0D" id="Straight_x0020_Connector_x0020_7" o:spid="_x0000_s1026" style="position:absolute;flip:y;z-index:251675648;visibility:visible;mso-wrap-style:square;mso-width-percent:0;mso-height-percent:0;mso-wrap-distance-left:9pt;mso-wrap-distance-top:0;mso-wrap-distance-right:9pt;mso-wrap-distance-bottom:0;mso-position-horizontal:absolute;mso-position-horizontal-relative:text;mso-position-vertical:absolute;mso-position-vertical-relative:text;mso-width-percent:0;mso-height-percent:0;mso-width-relative:page;mso-height-relative:page" from="-5.05pt,18pt" to="534.95pt,18pt" o:gfxdata="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" strokeweight="2pt">
+                <v:shadow on="t" opacity="24903f" mv:blur="40000f" origin=",.5" offset="0,20000emu"/>
+              </v:line>
+            </w:pict>
+          </mc:Fallback>
+        </mc:AlternateContent>
+      </w:r>
+      <w:r>
+        <w:rPr>
+          <w:rFonts w:ascii="Palatino Linotype" w:hAnsi="Palatino Linotype"/>
+          <w:sz w:val="30"/>
+          <w:szCs w:val="30"/>
+        </w:rPr>
+        <w:t xml:space="preserve">Skills </w:t>
+      </w:r>
+    </w:p>
+    <w:p>
+      <w:pPr>
+        <w:spacing w:line="300" w:lineRule="auto"/>
+        <w:ind w:left="72"/>
+        <w:contextualSpacing/>
+        <w:rPr>
+          <w:rFonts w:ascii="Georgia" w:hAnsi="Georgia"/>
+          <w:b/>
+          <w:sz w:val="21"/>
+          <w:szCs w:val="21"/>
+        </w:rPr>
+        <w:sectPr>
+          <w:pgSz w:w="12240" w:h="15840"/>
+          <w:pgMar w:top="432" w:right="720" w:bottom="720" w:left="720" w:header="720" w:footer="720" w:gutter="0"/>
+          <w:pgNumType w:start="1"/>
+          <w:cols w:space="720"/>
+        </w:sectPr>
+      </w:pPr>
+    </w:p>
+    <w:p>
+      <w:pPr>
+        <w:spacing w:line="300" w:lineRule="auto"/>
+        <w:ind w:left="72"/>
+        <w:contextualSpacing/>
+        <w:rPr>
+          <w:rFonts w:ascii="Georgia" w:hAnsi="Georgia"/>
+          <w:sz w:val="21"/>
+          <w:szCs w:val="21"/>
+        </w:rPr>
+      </w:pPr>
+      <w:r>
+        <w:rPr>
+          <w:rFonts w:ascii="Georgia" w:hAnsi="Georgia"/>
+          <w:b/>
+          <w:sz w:val="21"/>
+          <w:szCs w:val="21"/>
+        </w:rPr>
+        <w:lastRenderedPageBreak/>
+        <w:t>Languages</w:t>
+      </w:r>
+      <w:r>
+        <w:rPr>
+          <w:rFonts w:ascii="Georgia" w:hAnsi="Georgia"/>
+          <w:b/>
+          <w:sz w:val="21"/>
+          <w:szCs w:val="21"/>
+        </w:rPr>
+        <w:t>:</w:t>
+      </w:r>
+    </w:p>
+    <w:p>
+      <w:pPr>
+        <w:spacing w:line="300" w:lineRule="auto"/>
+        <w:ind w:left="72"/>
+        <w:contextualSpacing/>
+        <w:rPr>
+          <w:rFonts w:ascii="Georgia" w:hAnsi="Georgia"/>
+          <w:sz w:val="21"/>
+          <w:szCs w:val="21"/>
+        </w:rPr>
+      </w:pPr>
+      <w:r>
+        <w:rPr>
+          <w:rFonts w:ascii="Georgia" w:hAnsi="Georgia"/>
+          <w:sz w:val="21"/>
+          <w:szCs w:val="21"/>
+        </w:rPr>
+        <w:t xml:space="preserve">Python, </w:t>
+      </w:r>
+      <w:proofErr w:type="spellStart"/>
+      <w:r>
+        <w:rPr>
+          <w:rFonts w:ascii="Georgia" w:hAnsi="Georgia"/>
+          <w:sz w:val="21"/>
+          <w:szCs w:val="21"/>
+        </w:rPr>
+        <w:t>Javascript</w:t>
+      </w:r>
+      <w:proofErr w:type="spellEnd"/>
+      <w:r>
+        <w:rPr>
+          <w:rFonts w:ascii="Georgia" w:hAnsi="Georgia"/>
+          <w:sz w:val="21"/>
+          <w:szCs w:val="21"/>
+        </w:rPr>
+        <w:t>, HTML/CSS, C#, C/C++, Java, bash</w:t>
+      </w:r>
+    </w:p>
+    <w:p>
+      <w:pPr>
+        <w:spacing w:line="300" w:lineRule="auto"/>
+        <w:ind w:left="72"/>
+        <w:contextualSpacing/>
+        <w:rPr>
+          <w:rFonts w:ascii="Georgia" w:hAnsi="Georgia"/>
+          <w:b/>
+          <w:sz w:val="21"/>
+          <w:szCs w:val="21"/>
+        </w:rPr>
+      </w:pPr>
+      <w:r>
+        <w:rPr>
+          <w:rFonts w:ascii="Georgia" w:hAnsi="Georgia"/>
+          <w:b/>
+          <w:sz w:val="21"/>
+          <w:szCs w:val="21"/>
+        </w:rPr>
+        <w:t>Dev tools:</w:t>
+      </w:r>
+    </w:p>
+    <w:p>
+      <w:pPr>
+        <w:spacing w:line="300" w:lineRule="auto"/>
+        <w:ind w:left="72"/>
+        <w:contextualSpacing/>
+        <w:rPr>
+          <w:rFonts w:ascii="Georgia" w:hAnsi="Georgia"/>
+          <w:sz w:val="21"/>
+          <w:szCs w:val="21"/>
+        </w:rPr>
+      </w:pPr>
+      <w:proofErr w:type="spellStart"/>
+      <w:r>
+        <w:rPr>
+          <w:rFonts w:ascii="Georgia" w:hAnsi="Georgia"/>
+          <w:sz w:val="21"/>
+          <w:szCs w:val="21"/>
+        </w:rPr>
+        <w:t>Git</w:t>
+      </w:r>
+      <w:proofErr w:type="spellEnd"/>
+      <w:r>
+        <w:rPr>
+          <w:rFonts w:ascii="Georgia" w:hAnsi="Georgia"/>
+          <w:sz w:val="21"/>
+          <w:szCs w:val="21"/>
+        </w:rPr>
+        <w:t xml:space="preserve">, Jira, </w:t>
+      </w:r>
+      <w:proofErr w:type="spellStart"/>
+      <w:r>
+        <w:rPr>
+          <w:rFonts w:ascii="Georgia" w:hAnsi="Georgia"/>
+          <w:sz w:val="21"/>
+          <w:szCs w:val="21"/>
+        </w:rPr>
+        <w:t>RabbitMQ</w:t>
+      </w:r>
+      <w:proofErr w:type="spellEnd"/>
+      <w:r>
+        <w:rPr>
+          <w:rFonts w:ascii="Georgia" w:hAnsi="Georgia"/>
+          <w:sz w:val="21"/>
+          <w:szCs w:val="21"/>
+        </w:rPr>
+        <w:t>, API web services</w:t>
+      </w:r>
+    </w:p>
+    <w:p>
+      <w:pPr>
+        <w:spacing w:line="300" w:lineRule="auto"/>
+        <w:contextualSpacing/>
+        <w:rPr>
+          <w:rFonts w:ascii="Georgia" w:hAnsi="Georgia"/>
+          <w:b/>
+          <w:sz w:val="21"/>
+          <w:szCs w:val="21"/>
+        </w:rPr>
+      </w:pPr>
+      <w:r>
+        <w:rPr>
+          <w:rFonts w:ascii="Georgia" w:hAnsi="Georgia"/>
+          <w:b/>
+          <w:sz w:val="21"/>
+          <w:szCs w:val="21"/>
+        </w:rPr>
+        <w:lastRenderedPageBreak/>
+        <w:t>Framework:</w:t>
+      </w:r>
+    </w:p>
+    <w:p>
+      <w:pPr>
+        <w:spacing w:line="300" w:lineRule="auto"/>
+        <w:ind w:left="72"/>
+        <w:contextualSpacing/>
+        <w:rPr>
+          <w:rFonts w:ascii="Georgia" w:hAnsi="Georgia"/>
+          <w:sz w:val="21"/>
+          <w:szCs w:val="21"/>
+        </w:rPr>
+      </w:pPr>
+      <w:r>
+        <w:rPr>
+          <w:rFonts w:ascii="Georgia" w:hAnsi="Georgia"/>
+          <w:sz w:val="21"/>
+          <w:szCs w:val="21"/>
+        </w:rPr>
+        <w:t xml:space="preserve">Node.js, jQuery, </w:t>
+      </w:r>
+      <w:proofErr w:type="spellStart"/>
+      <w:r>
+        <w:rPr>
+          <w:rFonts w:ascii="Georgia" w:hAnsi="Georgia"/>
+          <w:sz w:val="21"/>
+          <w:szCs w:val="21"/>
+        </w:rPr>
+        <w:t>AngularJS</w:t>
+      </w:r>
+      <w:proofErr w:type="spellEnd"/>
+      <w:r>
+        <w:rPr>
+          <w:rFonts w:ascii="Georgia" w:hAnsi="Georgia"/>
+          <w:sz w:val="21"/>
+          <w:szCs w:val="21"/>
+        </w:rPr>
+        <w:t xml:space="preserve">, </w:t>
+      </w:r>
+      <w:proofErr w:type="spellStart"/>
+      <w:r>
+        <w:rPr>
+          <w:rFonts w:ascii="Georgia" w:hAnsi="Georgia"/>
+          <w:sz w:val="21"/>
+          <w:szCs w:val="21"/>
+        </w:rPr>
+        <w:t>Django</w:t>
+      </w:r>
+      <w:proofErr w:type="spellEnd"/>
+      <w:r>
+        <w:rPr>
+          <w:rFonts w:ascii="Georgia" w:hAnsi="Georgia"/>
+          <w:sz w:val="21"/>
+          <w:szCs w:val="21"/>
+        </w:rPr>
+        <w:t>, Flask, WAMP</w:t>
+      </w:r>
+    </w:p>
+    <w:p>
+      <w:pPr>
+        <w:spacing w:line="300" w:lineRule="auto"/>
+        <w:ind w:left="72"/>
+        <w:contextualSpacing/>
+        <w:rPr>
+          <w:rFonts w:ascii="Georgia" w:hAnsi="Georgia"/>
+          <w:sz w:val="21"/>
+          <w:szCs w:val="21"/>
+        </w:rPr>
+      </w:pPr>
+    </w:p>
+    <w:p>
+      <w:pPr>
+        <w:spacing w:line="300" w:lineRule="auto"/>
+        <w:ind w:left="72"/>
+        <w:contextualSpacing/>
+        <w:rPr>
+          <w:rFonts w:ascii="Georgia" w:hAnsi="Georgia"/>
+          <w:b/>
+          <w:sz w:val="21"/>
+          <w:szCs w:val="21"/>
+        </w:rPr>
+      </w:pPr>
+      <w:r>
+        <w:rPr>
+          <w:rFonts w:ascii="Georgia" w:hAnsi="Georgia"/>
+          <w:b/>
+          <w:sz w:val="21"/>
+          <w:szCs w:val="21"/>
+        </w:rPr>
+        <w:t>Network/Security:</w:t>
+      </w:r>
+    </w:p>
+    <w:p>
+      <w:pPr>
+        <w:spacing w:line="300" w:lineRule="auto"/>
+        <w:ind w:left="72"/>
+        <w:contextualSpacing/>
+        <w:rPr>
+          <w:rFonts w:ascii="Georgia" w:hAnsi="Georgia"/>
+          <w:sz w:val="21"/>
+          <w:szCs w:val="21"/>
+        </w:rPr>
+        <w:sectPr>
+          <w:type w:val="continuous"/>
+          <w:pgSz w:w="12240" w:h="15840"/>
+          <w:pgMar w:top="432" w:right="720" w:bottom="720" w:left="720" w:header="720" w:footer="720" w:gutter="0"/>
+          <w:pgNumType w:start="1"/>
+          <w:cols w:num="2" w:space="720"/>
+        </w:sectPr>
+      </w:pPr>
+      <w:proofErr w:type="spellStart"/>
+      <w:r>
+        <w:rPr>
+          <w:rFonts w:ascii="Georgia" w:hAnsi="Georgia"/>
+          <w:sz w:val="21"/>
+          <w:szCs w:val="21"/>
+        </w:rPr>
+        <w:t>OAuth</w:t>
+      </w:r>
+      <w:proofErr w:type="spellEnd"/>
+      <w:r>
+        <w:rPr>
+          <w:rFonts w:ascii="Georgia" w:hAnsi="Georgia"/>
+          <w:sz w:val="21"/>
+          <w:szCs w:val="21"/>
+        </w:rPr>
+        <w:t xml:space="preserve"> 2.0, TCP/IP, UDP,</w:t>
+      </w:r>
+      <w:proofErr w:type="spellStart"/>
+      <w:r>
+        <w:rPr>
+          <w:rFonts w:ascii="Georgia" w:hAnsi="Georgia"/>
+          <w:sz w:val="21"/>
+          <w:szCs w:val="21"/>
+        </w:rPr>
+        <w:t xml:space="preserve"> SSL/TLS</w:t>
+      </w:r>
+      <w:proofErr w:type="spellEnd"/>
+    </w:p>
+    <w:p>
+      <w:pPr>
+        <w:spacing w:line="360" w:lineRule="auto"/>
+        <w:rPr>
+          <w:rFonts w:ascii="Georgia" w:hAnsi="Georgia"/>
+          <w:color w:val="000000" w:themeColor="text1"/>
+          <w:sz w:val="16"/>
+          <w:szCs w:val="16"/>
+          <w:u w:val="single"/>
+        </w:rPr>
+      </w:pPr>
     </w:p>
     <w:p>
       <w:pPr>
@@ -203,7 +659,7 @@
                         </a:effectLst>
                         <a:extLst>
                           <a:ext uri="{909E8E84-426E-40dd-AFC4-6F175D3DCCD1}">
-                            <a14:hiddenFill xmlns:a14="http://schemas.microsoft.com/office/drawing/2010/main" xmlns:w="http://schemas.openxmlformats.org/wordprocessingml/2006/main" xmlns:w10="urn:schemas-microsoft-com:office:word" xmlns:v="urn:schemas-microsoft-com:vml" xmlns:o="urn:schemas-microsoft-com:office:office" xmlns="" xmlns:mv="urn:schemas-microsoft-com:mac:vml" xmlns:mo="http://schemas.microsoft.com/office/mac/office/2008/main">
+                            <a14:hiddenFill xmlns="" xmlns:o="urn:schemas-microsoft-com:office:office" xmlns:v="urn:schemas-microsoft-com:vml" xmlns:w10="urn:schemas-microsoft-com:office:word" xmlns:w="http://schemas.openxmlformats.org/wordprocessingml/2006/main" xmlns:a14="http://schemas.microsoft.com/office/drawing/2010/main" xmlns:w16se="http://schemas.microsoft.com/office/word/2015/wordml/symex" xmlns:cx5="http://schemas.microsoft.com/office/drawing/2016/5/11/chartex" xmlns:cx4="http://schemas.microsoft.com/office/drawing/2016/5/10/chartex" xmlns:cx3="http://schemas.microsoft.com/office/drawing/2016/5/9/chartex" xmlns:cx2="http://schemas.microsoft.com/office/drawing/2015/10/21/chartex" xmlns:cx1="http://schemas.microsoft.com/office/drawing/2015/9/8/chartex" xmlns:cx="http://schemas.microsoft.com/office/drawing/2014/chartex">
                               <a:noFill/>
                             </a14:hiddenFill>
                           </a:ext>
@@ -222,7 +678,7 @@
               </wp:anchor>
             </w:drawing>
           </mc:Choice>
-          <mc:Fallback>
+          <mc:Fallback xmlns:w16se="http://schemas.microsoft.com/office/word/2015/wordml/symex" xmlns:cx5="http://schemas.microsoft.com/office/drawing/2016/5/11/chartex" xmlns:cx4="http://schemas.microsoft.com/office/drawing/2016/5/10/chartex" xmlns:cx3="http://schemas.microsoft.com/office/drawing/2016/5/9/chartex" xmlns:cx2="http://schemas.microsoft.com/office/drawing/2015/10/21/chartex" xmlns:cx1="http://schemas.microsoft.com/office/drawing/2015/9/8/chartex" xmlns:cx="http://schemas.microsoft.com/office/drawing/2014/chartex">
             <w:pict>
               <v:line w14:anchorId="52CB15E2" id="Straight Connector 5" o:spid="_x0000_s1026" style="position:absolute;flip:y;z-index:251671552;visibility:visible;mso-wrap-style:square;mso-width-percent:0;mso-height-percent:0;mso-wrap-distance-left:9pt;mso-wrap-distance-top:0;mso-wrap-distance-right:9pt;mso-wrap-distance-bottom:0;mso-position-horizontal:absolute;mso-position-horizontal-relative:text;mso-position-vertical:absolute;mso-position-vertical-relative:text;mso-width-percent:0;mso-height-percent:0;mso-width-relative:page;mso-height-relative:page" from="-5.05pt,18pt" to="534.95pt,18pt" o:gfxdata="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" strokeweight="2pt">
                 <v:shadow on="t" color="black" opacity="24903f" origin=",.5" offset="0,.55556mm"/>
@@ -256,15 +712,34 @@
           <w:sz w:val="21"/>
           <w:szCs w:val="21"/>
         </w:rPr>
-        <w:t>Systems Development Engineer Intern</w:t>
-      </w:r>
-      <w:r>
-        <w:rPr>
-          <w:rFonts w:ascii="Georgia" w:hAnsi="Georgia"/>
-          <w:sz w:val="21"/>
-          <w:szCs w:val="21"/>
-        </w:rPr>
-        <w:t xml:space="preserve">  -  </w:t>
+        <w:t xml:space="preserve">Systems Development Engineer </w:t>
+      </w:r>
+      <w:proofErr w:type="gramStart"/>
+      <w:r>
+        <w:rPr>
+          <w:rFonts w:ascii="Georgia" w:hAnsi="Georgia"/>
+          <w:b/>
+          <w:sz w:val="21"/>
+          <w:szCs w:val="21"/>
+        </w:rPr>
+        <w:t>Intern</w:t>
+      </w:r>
+      <w:r>
+        <w:rPr>
+          <w:rFonts w:ascii="Georgia" w:hAnsi="Georgia"/>
+          <w:sz w:val="21"/>
+          <w:szCs w:val="21"/>
+        </w:rPr>
+        <w:t xml:space="preserve">  -</w:t>
+      </w:r>
+      <w:proofErr w:type="gramEnd"/>
+      <w:r>
+        <w:rPr>
+          <w:rFonts w:ascii="Georgia" w:hAnsi="Georgia"/>
+          <w:sz w:val="21"/>
+          <w:szCs w:val="21"/>
+        </w:rPr>
+        <w:t xml:space="preserve">  </w:t>
       </w:r>
       <w:r>
         <w:rPr>
@@ -397,16 +872,36 @@
           <w:sz w:val="21"/>
           <w:szCs w:val="21"/>
         </w:rPr>
-        <w:t>(Node.js, Python, RabbitMQ</w:t>
-      </w:r>
-      <w:r>
-        <w:rPr>
-          <w:rFonts w:ascii="Georgia" w:hAnsi="Georgia"/>
-          <w:sz w:val="21"/>
-          <w:szCs w:val="21"/>
-        </w:rPr>
-        <w:t>, mySQL</w:t>
-      </w:r>
+        <w:t xml:space="preserve">(Node.js, Python, </w:t>
+      </w:r>
+      <w:proofErr w:type="spellStart"/>
+      <w:r>
+        <w:rPr>
+          <w:rFonts w:ascii="Georgia" w:hAnsi="Georgia"/>
+          <w:sz w:val="21"/>
+          <w:szCs w:val="21"/>
+        </w:rPr>
+        <w:t>RabbitMQ</w:t>
+      </w:r>
+      <w:proofErr w:type="spellEnd"/>
+      <w:r>
+        <w:rPr>
+          <w:rFonts w:ascii="Georgia" w:hAnsi="Georgia"/>
+          <w:sz w:val="21"/>
+          <w:szCs w:val="21"/>
+        </w:rPr>
+        <w:t xml:space="preserve">, </w:t>
+      </w:r>
+      <w:proofErr w:type="spellStart"/>
+      <w:r>
+        <w:rPr>
+          <w:rFonts w:ascii="Georgia" w:hAnsi="Georgia"/>
+          <w:sz w:val="21"/>
+          <w:szCs w:val="21"/>
+        </w:rPr>
+        <w:t>mySQL</w:t>
+      </w:r>
+      <w:proofErr w:type="spellEnd"/>
       <w:r>
         <w:rPr>
           <w:rFonts w:ascii="Georgia" w:hAnsi="Georgia"/>
@@ -489,7 +984,43 @@
           <w:sz w:val="21"/>
           <w:szCs w:val="21"/>
         </w:rPr>
-        <w:t>rapper classes for PagerDuty to be utilized in an API Proxy (Java, Mulesoft ESB)</w:t>
+        <w:t xml:space="preserve">rapper classes for </w:t>
+      </w:r>
+      <w:proofErr w:type="spellStart"/>
+      <w:r>
+        <w:rPr>
+          <w:rFonts w:ascii="Georgia" w:hAnsi="Georgia"/>
+          <w:sz w:val="21"/>
+          <w:szCs w:val="21"/>
+        </w:rPr>
+        <w:t>PagerDuty</w:t>
+      </w:r>
+      <w:proofErr w:type="spellEnd"/>
+      <w:r>
+        <w:rPr>
+          <w:rFonts w:ascii="Georgia" w:hAnsi="Georgia"/>
+          <w:sz w:val="21"/>
+          <w:szCs w:val="21"/>
+        </w:rPr>
+        <w:t xml:space="preserve"> to be utilized in an API Proxy (Java, </w:t>
+      </w:r>
+      <w:proofErr w:type="spellStart"/>
+      <w:r>
+        <w:rPr>
+          <w:rFonts w:ascii="Georgia" w:hAnsi="Georgia"/>
+          <w:sz w:val="21"/>
+          <w:szCs w:val="21"/>
+        </w:rPr>
+        <w:t>Mulesoft</w:t>
+      </w:r>
+      <w:proofErr w:type="spellEnd"/>
+      <w:r>
+        <w:rPr>
+          <w:rFonts w:ascii="Georgia" w:hAnsi="Georgia"/>
+          <w:sz w:val="21"/>
+          <w:szCs w:val="21"/>
+        </w:rPr>
+        <w:t xml:space="preserve"> ESB)</w:t>
       </w:r>
     </w:p>
     <w:p>
@@ -557,15 +1088,34 @@
           <w:sz w:val="21"/>
           <w:szCs w:val="21"/>
         </w:rPr>
-        <w:t>IT Student Consultant</w:t>
-      </w:r>
-      <w:r>
-        <w:rPr>
-          <w:rFonts w:ascii="Georgia" w:hAnsi="Georgia"/>
-          <w:sz w:val="21"/>
-          <w:szCs w:val="21"/>
-        </w:rPr>
-        <w:t xml:space="preserve">  -  </w:t>
+        <w:t xml:space="preserve">IT Student </w:t>
+      </w:r>
+      <w:proofErr w:type="gramStart"/>
+      <w:r>
+        <w:rPr>
+          <w:rFonts w:ascii="Georgia" w:hAnsi="Georgia"/>
+          <w:b/>
+          <w:sz w:val="21"/>
+          <w:szCs w:val="21"/>
+        </w:rPr>
+        <w:t>Consultant</w:t>
+      </w:r>
+      <w:r>
+        <w:rPr>
+          <w:rFonts w:ascii="Georgia" w:hAnsi="Georgia"/>
+          <w:sz w:val="21"/>
+          <w:szCs w:val="21"/>
+        </w:rPr>
+        <w:t xml:space="preserve">  -</w:t>
+      </w:r>
+      <w:proofErr w:type="gramEnd"/>
+      <w:r>
+        <w:rPr>
+          <w:rFonts w:ascii="Georgia" w:hAnsi="Georgia"/>
+          <w:sz w:val="21"/>
+          <w:szCs w:val="21"/>
+        </w:rPr>
+        <w:t xml:space="preserve">  </w:t>
       </w:r>
       <w:r>
         <w:rPr>
@@ -574,7 +1124,27 @@
           <w:sz w:val="21"/>
           <w:szCs w:val="21"/>
         </w:rPr>
-        <w:t xml:space="preserve">UCLA Luskin IT Help Desk  </w:t>
+        <w:t xml:space="preserve">UCLA </w:t>
+      </w:r>
+      <w:proofErr w:type="spellStart"/>
+      <w:r>
+        <w:rPr>
+          <w:rFonts w:ascii="Georgia" w:hAnsi="Georgia"/>
+          <w:i/>
+          <w:sz w:val="21"/>
+          <w:szCs w:val="21"/>
+        </w:rPr>
+        <w:t>Luskin</w:t>
+      </w:r>
+      <w:proofErr w:type="spellEnd"/>
+      <w:r>
+        <w:rPr>
+          <w:rFonts w:ascii="Georgia" w:hAnsi="Georgia"/>
+          <w:i/>
+          <w:sz w:val="21"/>
+          <w:szCs w:val="21"/>
+        </w:rPr>
+        <w:t xml:space="preserve"> IT Help Desk  </w:t>
       </w:r>
       <w:r>
         <w:rPr>
@@ -790,15 +1360,34 @@
           <w:sz w:val="21"/>
           <w:szCs w:val="21"/>
         </w:rPr>
-        <w:t xml:space="preserve">Content Editor  </w:t>
-      </w:r>
-      <w:r>
-        <w:rPr>
-          <w:rFonts w:ascii="Georgia" w:hAnsi="Georgia"/>
-          <w:sz w:val="21"/>
-          <w:szCs w:val="21"/>
-        </w:rPr>
-        <w:t xml:space="preserve">-  </w:t>
+        <w:t xml:space="preserve">Content </w:t>
+      </w:r>
+      <w:proofErr w:type="gramStart"/>
+      <w:r>
+        <w:rPr>
+          <w:rFonts w:ascii="Georgia" w:hAnsi="Georgia"/>
+          <w:b/>
+          <w:sz w:val="21"/>
+          <w:szCs w:val="21"/>
+        </w:rPr>
+        <w:t xml:space="preserve">Editor  </w:t>
+      </w:r>
+      <w:r>
+        <w:rPr>
+          <w:rFonts w:ascii="Georgia" w:hAnsi="Georgia"/>
+          <w:sz w:val="21"/>
+          <w:szCs w:val="21"/>
+        </w:rPr>
+        <w:t>-</w:t>
+      </w:r>
+      <w:proofErr w:type="gramEnd"/>
+      <w:r>
+        <w:rPr>
+          <w:rFonts w:ascii="Georgia" w:hAnsi="Georgia"/>
+          <w:sz w:val="21"/>
+          <w:szCs w:val="21"/>
+        </w:rPr>
+        <w:t xml:space="preserve">  </w:t>
       </w:r>
       <w:r>
         <w:rPr>
@@ -1069,7 +1658,7 @@
                         </a:effectLst>
                         <a:extLst>
                           <a:ext uri="{909E8E84-426E-40dd-AFC4-6F175D3DCCD1}">
-                            <a14:hiddenFill xmlns="" xmlns:o="urn:schemas-microsoft-com:office:office" xmlns:v="urn:schemas-microsoft-com:vml" xmlns:w10="urn:schemas-microsoft-com:office:word" xmlns:w="http://schemas.openxmlformats.org/wordprocessingml/2006/main" xmlns:a14="http://schemas.microsoft.com/office/drawing/2010/main" xmlns:mv="urn:schemas-microsoft-com:mac:vml" xmlns:mo="http://schemas.microsoft.com/office/mac/office/2008/main">
+                            <a14:hiddenFill xmlns:a14="http://schemas.microsoft.com/office/drawing/2010/main" xmlns:w="http://schemas.openxmlformats.org/wordprocessingml/2006/main" xmlns:w10="urn:schemas-microsoft-com:office:word" xmlns:v="urn:schemas-microsoft-com:vml" xmlns:o="urn:schemas-microsoft-com:office:office" xmlns="" xmlns:w16se="http://schemas.microsoft.com/office/word/2015/wordml/symex" xmlns:cx5="http://schemas.microsoft.com/office/drawing/2016/5/11/chartex" xmlns:cx4="http://schemas.microsoft.com/office/drawing/2016/5/10/chartex" xmlns:cx3="http://schemas.microsoft.com/office/drawing/2016/5/9/chartex" xmlns:cx2="http://schemas.microsoft.com/office/drawing/2015/10/21/chartex" xmlns:cx1="http://schemas.microsoft.com/office/drawing/2015/9/8/chartex" xmlns:cx="http://schemas.microsoft.com/office/drawing/2014/chartex">
                               <a:noFill/>
                             </a14:hiddenFill>
                           </a:ext>
@@ -1088,7 +1677,7 @@
               </wp:anchor>
             </w:drawing>
           </mc:Choice>
-          <mc:Fallback>
+          <mc:Fallback xmlns:w16se="http://schemas.microsoft.com/office/word/2015/wordml/symex" xmlns:cx5="http://schemas.microsoft.com/office/drawing/2016/5/11/chartex" xmlns:cx4="http://schemas.microsoft.com/office/drawing/2016/5/10/chartex" xmlns:cx3="http://schemas.microsoft.com/office/drawing/2016/5/9/chartex" xmlns:cx2="http://schemas.microsoft.com/office/drawing/2015/10/21/chartex" xmlns:cx1="http://schemas.microsoft.com/office/drawing/2015/9/8/chartex" xmlns:cx="http://schemas.microsoft.com/office/drawing/2014/chartex">
             <w:pict>
               <v:line w14:anchorId="77CD2F97" id="Straight Connector 2" o:spid="_x0000_s1026" style="position:absolute;z-index:251673600;visibility:visible;mso-wrap-style:square;mso-width-percent:0;mso-height-percent:0;mso-wrap-distance-left:9pt;mso-wrap-distance-top:0;mso-wrap-distance-right:9pt;mso-wrap-distance-bottom:0;mso-position-horizontal:absolute;mso-position-horizontal-relative:text;mso-position-vertical:absolute;mso-position-vertical-relative:text;mso-width-percent:0;mso-height-percent:0;mso-width-relative:page;mso-height-relative:page" from="-5.2pt,18.35pt" to="535.05pt,18.55pt" o:gfxdata="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" strokeweight="2pt">
                 <v:shadow on="t" color="black" opacity="24903f" origin=",.5" offset="0,.55556mm"/>
@@ -1119,6 +1708,7 @@
           <w:szCs w:val="21"/>
         </w:rPr>
       </w:pPr>
+      <w:proofErr w:type="spellStart"/>
       <w:r>
         <w:rPr>
           <w:rFonts w:ascii="Georgia" w:hAnsi="Georgia"/>
@@ -1128,6 +1718,7 @@
         </w:rPr>
         <w:t>SmashTime</w:t>
       </w:r>
+      <w:proofErr w:type="spellEnd"/>
       <w:r>
         <w:rPr>
           <w:rFonts w:ascii="Georgia" w:hAnsi="Georgia"/>
@@ -1172,15 +1763,69 @@
           <w:sz w:val="21"/>
           <w:szCs w:val="21"/>
         </w:rPr>
-        <w:t xml:space="preserve"> queries (Python/Django/SQLite</w:t>
-      </w:r>
-      <w:r>
-        <w:rPr>
-          <w:rFonts w:ascii="Georgia" w:hAnsi="Georgia"/>
-          <w:sz w:val="21"/>
-          <w:szCs w:val="21"/>
-        </w:rPr>
-        <w:t>; Challonge, Twilio)</w:t>
+        <w:t xml:space="preserve"> queries (Python/</w:t>
+      </w:r>
+      <w:proofErr w:type="spellStart"/>
+      <w:r>
+        <w:rPr>
+          <w:rFonts w:ascii="Georgia" w:hAnsi="Georgia"/>
+          <w:sz w:val="21"/>
+          <w:szCs w:val="21"/>
+        </w:rPr>
+        <w:t>Django</w:t>
+      </w:r>
+      <w:proofErr w:type="spellEnd"/>
+      <w:r>
+        <w:rPr>
+          <w:rFonts w:ascii="Georgia" w:hAnsi="Georgia"/>
+          <w:sz w:val="21"/>
+          <w:szCs w:val="21"/>
+        </w:rPr>
+        <w:t>/SQLite</w:t>
+      </w:r>
+      <w:r>
+        <w:rPr>
+          <w:rFonts w:ascii="Georgia" w:hAnsi="Georgia"/>
+          <w:sz w:val="21"/>
+          <w:szCs w:val="21"/>
+        </w:rPr>
+        <w:t xml:space="preserve">; </w:t>
+      </w:r>
+      <w:proofErr w:type="spellStart"/>
+      <w:r>
+        <w:rPr>
+          <w:rFonts w:ascii="Georgia" w:hAnsi="Georgia"/>
+          <w:sz w:val="21"/>
+          <w:szCs w:val="21"/>
+        </w:rPr>
+        <w:t>Challonge</w:t>
+      </w:r>
+      <w:proofErr w:type="spellEnd"/>
+      <w:r>
+        <w:rPr>
+          <w:rFonts w:ascii="Georgia" w:hAnsi="Georgia"/>
+          <w:sz w:val="21"/>
+          <w:szCs w:val="21"/>
+        </w:rPr>
+        <w:t xml:space="preserve">, </w:t>
+      </w:r>
+      <w:proofErr w:type="spellStart"/>
+      <w:r>
+        <w:rPr>
+          <w:rFonts w:ascii="Georgia" w:hAnsi="Georgia"/>
+          <w:sz w:val="21"/>
+          <w:szCs w:val="21"/>
+        </w:rPr>
+        <w:t>Twilio</w:t>
+      </w:r>
+      <w:proofErr w:type="spellEnd"/>
+      <w:r>
+        <w:rPr>
+          <w:rFonts w:ascii="Georgia" w:hAnsi="Georgia"/>
+          <w:sz w:val="21"/>
+          <w:szCs w:val="21"/>
+        </w:rPr>
+        <w:t>)</w:t>
       </w:r>
     </w:p>
     <w:p>
@@ -1249,7 +1894,25 @@
           <w:sz w:val="21"/>
           <w:szCs w:val="21"/>
         </w:rPr>
-        <w:t xml:space="preserve">, React/Redux, </w:t>
+        <w:t>, React/</w:t>
+      </w:r>
+      <w:proofErr w:type="spellStart"/>
+      <w:r>
+        <w:rPr>
+          <w:rFonts w:ascii="Georgia" w:hAnsi="Georgia"/>
+          <w:sz w:val="21"/>
+          <w:szCs w:val="21"/>
+        </w:rPr>
+        <w:t>Redux</w:t>
+      </w:r>
+      <w:proofErr w:type="spellEnd"/>
+      <w:r>
+        <w:rPr>
+          <w:rFonts w:ascii="Georgia" w:hAnsi="Georgia"/>
+          <w:sz w:val="21"/>
+          <w:szCs w:val="21"/>
+        </w:rPr>
+        <w:t xml:space="preserve">, </w:t>
       </w:r>
       <w:r>
         <w:rPr>
@@ -1312,7 +1975,25 @@
           <w:sz w:val="21"/>
           <w:szCs w:val="21"/>
         </w:rPr>
-        <w:t>Interactive calendar for scheduling and planning events (HTML, AngularJS)</w:t>
+        <w:t xml:space="preserve">Interactive calendar for scheduling and planning events (HTML, </w:t>
+      </w:r>
+      <w:proofErr w:type="spellStart"/>
+      <w:r>
+        <w:rPr>
+          <w:rFonts w:ascii="Georgia" w:hAnsi="Georgia"/>
+          <w:sz w:val="21"/>
+          <w:szCs w:val="21"/>
+        </w:rPr>
+        <w:t>AngularJS</w:t>
+      </w:r>
+      <w:proofErr w:type="spellEnd"/>
+      <w:r>
+        <w:rPr>
+          <w:rFonts w:ascii="Georgia" w:hAnsi="Georgia"/>
+          <w:sz w:val="21"/>
+          <w:szCs w:val="21"/>
+        </w:rPr>
+        <w:t>)</w:t>
       </w:r>
     </w:p>
     <w:p>
@@ -1390,7 +2071,7 @@
                         </a:effectLst>
                         <a:extLst>
                           <a:ext uri="{909E8E84-426E-40dd-AFC4-6F175D3DCCD1}">
-                            <a14:hiddenFill xmlns:a14="http://schemas.microsoft.com/office/drawing/2010/main" xmlns:w="http://schemas.openxmlformats.org/wordprocessingml/2006/main" xmlns:w10="urn:schemas-microsoft-com:office:word" xmlns:v="urn:schemas-microsoft-com:vml" xmlns:o="urn:schemas-microsoft-com:office:office" xmlns="" xmlns:mv="urn:schemas-microsoft-com:mac:vml" xmlns:mo="http://schemas.microsoft.com/office/mac/office/2008/main">
+                            <a14:hiddenFill xmlns="" xmlns:o="urn:schemas-microsoft-com:office:office" xmlns:v="urn:schemas-microsoft-com:vml" xmlns:w10="urn:schemas-microsoft-com:office:word" xmlns:w="http://schemas.openxmlformats.org/wordprocessingml/2006/main" xmlns:a14="http://schemas.microsoft.com/office/drawing/2010/main" xmlns:w16se="http://schemas.microsoft.com/office/word/2015/wordml/symex" xmlns:cx5="http://schemas.microsoft.com/office/drawing/2016/5/11/chartex" xmlns:cx4="http://schemas.microsoft.com/office/drawing/2016/5/10/chartex" xmlns:cx3="http://schemas.microsoft.com/office/drawing/2016/5/9/chartex" xmlns:cx2="http://schemas.microsoft.com/office/drawing/2015/10/21/chartex" xmlns:cx1="http://schemas.microsoft.com/office/drawing/2015/9/8/chartex" xmlns:cx="http://schemas.microsoft.com/office/drawing/2014/chartex">
                               <a:noFill/>
                             </a14:hiddenFill>
                           </a:ext>
@@ -1409,7 +2090,7 @@
               </wp:anchor>
             </w:drawing>
           </mc:Choice>
-          <mc:Fallback>
+          <mc:Fallback xmlns:w16se="http://schemas.microsoft.com/office/word/2015/wordml/symex" xmlns:cx5="http://schemas.microsoft.com/office/drawing/2016/5/11/chartex" xmlns:cx4="http://schemas.microsoft.com/office/drawing/2016/5/10/chartex" xmlns:cx3="http://schemas.microsoft.com/office/drawing/2016/5/9/chartex" xmlns:cx2="http://schemas.microsoft.com/office/drawing/2015/10/21/chartex" xmlns:cx1="http://schemas.microsoft.com/office/drawing/2015/9/8/chartex" xmlns:cx="http://schemas.microsoft.com/office/drawing/2014/chartex">
             <w:pict>
               <v:line w14:anchorId="19A43764" id="Straight Connector 3" o:spid="_x0000_s1026" style="position:absolute;flip:y;z-index:251663360;visibility:visible;mso-wrap-style:square;mso-width-percent:0;mso-height-percent:0;mso-wrap-distance-left:9pt;mso-wrap-distance-top:0;mso-wrap-distance-right:9pt;mso-wrap-distance-bottom:0;mso-position-horizontal:absolute;mso-position-horizontal-relative:text;mso-position-vertical:absolute;mso-position-vertical-relative:text;mso-width-percent:0;mso-height-percent:0;mso-width-relative:page;mso-height-relative:page" from="-5.15pt,18pt" to="534.85pt,18pt" o:gfxdata="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" strokeweight="2pt">
                 <v:shadow on="t" color="black" opacity="24903f" origin=",.5" offset="0,.55556mm"/>
@@ -1558,108 +2239,14 @@
           <w:sz w:val="30"/>
           <w:szCs w:val="30"/>
         </w:rPr>
-      </w:pPr>
-      <w:r>
-        <w:rPr>
-          <w:rFonts w:ascii="Palatino" w:hAnsi="Palatino"/>
-          <w:noProof/>
-          <w:sz w:val="16"/>
-          <w:szCs w:val="16"/>
-        </w:rPr>
-        <mc:AlternateContent>
-          <mc:Choice Requires="wps">
-            <w:drawing>
-              <wp:anchor distT="0" distB="0" distL="114300" distR="114300" simplePos="0" relativeHeight="251665408" behindDoc="0" locked="0" layoutInCell="1" allowOverlap="1" wp14:anchorId="3E0D9CFE" wp14:editId="72FC1AC6">
-                <wp:simplePos x="0" y="0"/>
-                <wp:positionH relativeFrom="column">
-                  <wp:posOffset>-65454</wp:posOffset>
-                </wp:positionH>
-                <wp:positionV relativeFrom="paragraph">
-                  <wp:posOffset>225230</wp:posOffset>
-                </wp:positionV>
-                <wp:extent cx="6858000" cy="0"/>
-                <wp:effectExtent l="50800" t="25400" r="76200" b="101600"/>
-                <wp:wrapNone/>
-                <wp:docPr id="4" name="Straight Connector 4"/>
-                <wp:cNvGraphicFramePr>
-                  <a:graphicFrameLocks xmlns:a="http://schemas.openxmlformats.org/drawingml/2006/main"/>
-                </wp:cNvGraphicFramePr>
-                <a:graphic xmlns:a="http://schemas.openxmlformats.org/drawingml/2006/main">
-                  <a:graphicData uri="http://schemas.microsoft.com/office/word/2010/wordprocessingShape">
-                    <wps:wsp>
-                      <wps:cNvCnPr>
-                        <a:cxnSpLocks noChangeShapeType="1"/>
-                      </wps:cNvCnPr>
-                      <wps:spPr bwMode="auto">
-                        <a:xfrm flipV="1">
-                          <a:off x="0" y="0"/>
-                          <a:ext cx="6858000" cy="0"/>
-                        </a:xfrm>
-                        <a:prstGeom prst="line">
-                          <a:avLst/>
-                        </a:prstGeom>
-                        <a:noFill/>
-                        <a:ln w="25400">
-                          <a:solidFill>
-                            <a:srgbClr val="000000"/>
-                          </a:solidFill>
-                          <a:round/>
-                          <a:headEnd/>
-                          <a:tailEnd/>
-                        </a:ln>
-                        <a:effectLst>
-                          <a:outerShdw blurRad="40000" dist="20000" dir="5400000" rotWithShape="0">
-                            <a:srgbClr val="000000">
-                              <a:alpha val="37999"/>
-                            </a:srgbClr>
-                          </a:outerShdw>
-                        </a:effectLst>
-                        <a:extLst>
-                          <a:ext uri="{909E8E84-426E-40dd-AFC4-6F175D3DCCD1}">
-                            <a14:hiddenFill xmlns:a14="http://schemas.microsoft.com/office/drawing/2010/main" xmlns:w="http://schemas.openxmlformats.org/wordprocessingml/2006/main" xmlns:w10="urn:schemas-microsoft-com:office:word" xmlns:v="urn:schemas-microsoft-com:vml" xmlns:o="urn:schemas-microsoft-com:office:office" xmlns="" xmlns:mv="urn:schemas-microsoft-com:mac:vml" xmlns:mo="http://schemas.microsoft.com/office/mac/office/2008/main">
-                              <a:noFill/>
-                            </a14:hiddenFill>
-                          </a:ext>
-                        </a:extLst>
-                      </wps:spPr>
-                      <wps:bodyPr/>
-                    </wps:wsp>
-                  </a:graphicData>
-                </a:graphic>
-                <wp14:sizeRelH relativeFrom="page">
-                  <wp14:pctWidth>0</wp14:pctWidth>
-                </wp14:sizeRelH>
-                <wp14:sizeRelV relativeFrom="page">
-                  <wp14:pctHeight>0</wp14:pctHeight>
-                </wp14:sizeRelV>
-              </wp:anchor>
-            </w:drawing>
-          </mc:Choice>
-          <mc:Fallback>
-            <w:pict>
-              <v:line w14:anchorId="221C0E34" id="Straight Connector 4" o:spid="_x0000_s1026" style="position:absolute;flip:y;z-index:251665408;visibility:visible;mso-wrap-style:square;mso-width-percent:0;mso-height-percent:0;mso-wrap-distance-left:9pt;mso-wrap-distance-top:0;mso-wrap-distance-right:9pt;mso-wrap-distance-bottom:0;mso-position-horizontal:absolute;mso-position-horizontal-relative:text;mso-position-vertical:absolute;mso-position-vertical-relative:text;mso-width-percent:0;mso-height-percent:0;mso-width-relative:page;mso-height-relative:page" from="-5.15pt,17.75pt" to="534.85pt,17.75pt" o:gfxdata="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" strokeweight="2pt">
-                <v:shadow on="t" color="black" opacity="24903f" origin=",.5" offset="0,.55556mm"/>
-              </v:line>
-            </w:pict>
-          </mc:Fallback>
-        </mc:AlternateContent>
-      </w:r>
-      <w:r>
-        <w:rPr>
-          <w:rFonts w:ascii="Palatino Linotype" w:hAnsi="Palatino Linotype"/>
-          <w:sz w:val="30"/>
-          <w:szCs w:val="30"/>
-        </w:rPr>
-        <w:t>Skills</w:t>
-      </w:r>
-      <w:r>
-        <w:rPr>
-          <w:rFonts w:ascii="Palatino Linotype" w:hAnsi="Palatino Linotype"/>
-          <w:sz w:val="30"/>
-          <w:szCs w:val="30"/>
-        </w:rPr>
-        <w:t xml:space="preserve"> </w:t>
-      </w:r>
+        <w:sectPr>
+          <w:type w:val="continuous"/>
+          <w:pgSz w:w="12240" w:h="15840"/>
+          <w:pgMar w:top="432" w:right="720" w:bottom="720" w:left="720" w:header="720" w:footer="720" w:gutter="0"/>
+          <w:pgNumType w:start="1"/>
+          <w:cols w:space="720"/>
+        </w:sectPr>
+      </w:pPr>
     </w:p>
     <w:p>
       <w:pPr>
@@ -1672,222 +2259,11 @@
           <w:szCs w:val="21"/>
         </w:rPr>
       </w:pPr>
-      <w:r>
-        <w:rPr>
-          <w:rFonts w:ascii="Georgia" w:hAnsi="Georgia"/>
-          <w:b/>
-          <w:sz w:val="21"/>
-          <w:szCs w:val="21"/>
-        </w:rPr>
-        <w:t>Languages</w:t>
-      </w:r>
-      <w:r>
-        <w:rPr>
-          <w:rFonts w:ascii="Georgia" w:hAnsi="Georgia"/>
-          <w:b/>
-          <w:sz w:val="21"/>
-          <w:szCs w:val="21"/>
-        </w:rPr>
-        <w:t>:</w:t>
-      </w:r>
-    </w:p>
-    <w:p>
-      <w:pPr>
-        <w:spacing w:line="300" w:lineRule="auto"/>
-        <w:ind w:left="72"/>
-        <w:contextualSpacing/>
-        <w:rPr>
-          <w:rFonts w:ascii="Georgia" w:hAnsi="Georgia"/>
-          <w:sz w:val="21"/>
-          <w:szCs w:val="21"/>
-        </w:rPr>
-      </w:pPr>
-      <w:r>
-        <w:rPr>
-          <w:rFonts w:ascii="Georgia" w:hAnsi="Georgia"/>
-          <w:sz w:val="21"/>
-          <w:szCs w:val="21"/>
-        </w:rPr>
-        <w:t xml:space="preserve">Python, Javascript, </w:t>
-      </w:r>
-      <w:r>
-        <w:rPr>
-          <w:rFonts w:ascii="Georgia" w:hAnsi="Georgia"/>
-          <w:sz w:val="21"/>
-          <w:szCs w:val="21"/>
-        </w:rPr>
-        <w:t xml:space="preserve">HTML/CSS, </w:t>
-      </w:r>
       <w:bookmarkStart w:id="0" w:name="_GoBack"/>
       <w:bookmarkEnd w:id="0"/>
-      <w:r>
-        <w:rPr>
-          <w:rFonts w:ascii="Georgia" w:hAnsi="Georgia"/>
-          <w:sz w:val="21"/>
-          <w:szCs w:val="21"/>
-        </w:rPr>
-        <w:t>C#, C/C++, Java</w:t>
-      </w:r>
-      <w:r>
-        <w:rPr>
-          <w:rFonts w:ascii="Georgia" w:hAnsi="Georgia"/>
-          <w:sz w:val="21"/>
-          <w:szCs w:val="21"/>
-        </w:rPr>
-        <w:t>, bash</w:t>
-      </w:r>
-    </w:p>
-    <w:p>
-      <w:pPr>
-        <w:spacing w:line="300" w:lineRule="auto"/>
-        <w:ind w:left="72"/>
-        <w:contextualSpacing/>
-        <w:rPr>
-          <w:rFonts w:ascii="Georgia" w:hAnsi="Georgia"/>
-          <w:b/>
-          <w:sz w:val="21"/>
-          <w:szCs w:val="21"/>
-        </w:rPr>
-      </w:pPr>
-      <w:r>
-        <w:rPr>
-          <w:rFonts w:ascii="Georgia" w:hAnsi="Georgia"/>
-          <w:b/>
-          <w:sz w:val="21"/>
-          <w:szCs w:val="21"/>
-        </w:rPr>
-        <w:t>Framework:</w:t>
-      </w:r>
-    </w:p>
-    <w:p>
-      <w:pPr>
-        <w:spacing w:line="300" w:lineRule="auto"/>
-        <w:ind w:left="72"/>
-        <w:contextualSpacing/>
-        <w:rPr>
-          <w:rFonts w:ascii="Georgia" w:hAnsi="Georgia"/>
-          <w:sz w:val="21"/>
-          <w:szCs w:val="21"/>
-        </w:rPr>
-      </w:pPr>
-      <w:r>
-        <w:rPr>
-          <w:rFonts w:ascii="Georgia" w:hAnsi="Georgia"/>
-          <w:sz w:val="21"/>
-          <w:szCs w:val="21"/>
-        </w:rPr>
-        <w:t>Node.js, jQuery, AngularJS,</w:t>
-      </w:r>
-      <w:r>
-        <w:rPr>
-          <w:rFonts w:ascii="Georgia" w:hAnsi="Georgia"/>
-          <w:sz w:val="21"/>
-          <w:szCs w:val="21"/>
-        </w:rPr>
-        <w:t xml:space="preserve"> Django, Flask,</w:t>
-      </w:r>
-      <w:r>
-        <w:rPr>
-          <w:rFonts w:ascii="Georgia" w:hAnsi="Georgia"/>
-          <w:sz w:val="21"/>
-          <w:szCs w:val="21"/>
-        </w:rPr>
-        <w:t xml:space="preserve"> </w:t>
-      </w:r>
-      <w:r>
-        <w:rPr>
-          <w:rFonts w:ascii="Georgia" w:hAnsi="Georgia"/>
-          <w:sz w:val="21"/>
-          <w:szCs w:val="21"/>
-        </w:rPr>
-        <w:t>WAMP</w:t>
-      </w:r>
-    </w:p>
-    <w:p>
-      <w:pPr>
-        <w:spacing w:line="300" w:lineRule="auto"/>
-        <w:ind w:left="72"/>
-        <w:contextualSpacing/>
-        <w:rPr>
-          <w:rFonts w:ascii="Georgia" w:hAnsi="Georgia"/>
-          <w:b/>
-          <w:sz w:val="21"/>
-          <w:szCs w:val="21"/>
-        </w:rPr>
-      </w:pPr>
-      <w:r>
-        <w:rPr>
-          <w:rFonts w:ascii="Georgia" w:hAnsi="Georgia"/>
-          <w:b/>
-          <w:sz w:val="21"/>
-          <w:szCs w:val="21"/>
-        </w:rPr>
-        <w:t>Dev tools:</w:t>
-      </w:r>
-    </w:p>
-    <w:p>
-      <w:pPr>
-        <w:spacing w:line="300" w:lineRule="auto"/>
-        <w:ind w:left="72"/>
-        <w:contextualSpacing/>
-        <w:rPr>
-          <w:rFonts w:ascii="Georgia" w:hAnsi="Georgia"/>
-          <w:sz w:val="21"/>
-          <w:szCs w:val="21"/>
-        </w:rPr>
-      </w:pPr>
-      <w:r>
-        <w:rPr>
-          <w:rFonts w:ascii="Georgia" w:hAnsi="Georgia"/>
-          <w:sz w:val="21"/>
-          <w:szCs w:val="21"/>
-        </w:rPr>
-        <w:t>Git, Jira, RabbitMQ, API web services</w:t>
-      </w:r>
-    </w:p>
-    <w:p>
-      <w:pPr>
-        <w:spacing w:line="300" w:lineRule="auto"/>
-        <w:ind w:left="72"/>
-        <w:contextualSpacing/>
-        <w:rPr>
-          <w:rFonts w:ascii="Georgia" w:hAnsi="Georgia"/>
-          <w:b/>
-          <w:sz w:val="21"/>
-          <w:szCs w:val="21"/>
-        </w:rPr>
-      </w:pPr>
-      <w:r>
-        <w:rPr>
-          <w:rFonts w:ascii="Georgia" w:hAnsi="Georgia"/>
-          <w:b/>
-          <w:sz w:val="21"/>
-          <w:szCs w:val="21"/>
-        </w:rPr>
-        <w:t>Network/Security:</w:t>
-      </w:r>
-    </w:p>
-    <w:p>
-      <w:pPr>
-        <w:spacing w:line="300" w:lineRule="auto"/>
-        <w:ind w:left="72"/>
-        <w:contextualSpacing/>
-        <w:rPr>
-          <w:rFonts w:ascii="Georgia" w:hAnsi="Georgia"/>
-          <w:sz w:val="21"/>
-          <w:szCs w:val="21"/>
-        </w:rPr>
-      </w:pPr>
-      <w:r>
-        <w:rPr>
-          <w:rFonts w:ascii="Georgia" w:hAnsi="Georgia"/>
-          <w:sz w:val="21"/>
-          <w:szCs w:val="21"/>
-        </w:rPr>
-        <w:t>OAuth 2.0, TCP/IP, UDP, SSL/TLS</w:t>
-      </w:r>
     </w:p>
     <w:sectPr>
+      <w:type w:val="continuous"/>
       <w:pgSz w:w="12240" w:h="15840"/>
       <w:pgMar w:top="432" w:right="720" w:bottom="720" w:left="720" w:header="720" w:footer="720" w:gutter="0"/>
       <w:pgNumType w:start="1"/>
@@ -1898,7 +2274,7 @@
 </file>
 
 <file path=word/endnotes.xml><?xml version="1.0" encoding="utf-8"?>
-<w:endnotes xmlns:wpc="http://schemas.microsoft.com/office/word/2010/wordprocessingCanvas" xmlns:cx="http://schemas.microsoft.com/office/drawing/2014/chartex" xmlns:cx1="http://schemas.microsoft.com/office/drawing/2015/9/8/chartex" xmlns:cx2="http://schemas.microsoft.com/office/drawing/2015/10/21/chartex" xmlns:cx3="http://schemas.microsoft.com/office/drawing/2016/5/9/chartex" xmlns:cx4="http://schemas.microsoft.com/office/drawing/2016/5/10/chartex" xmlns:cx5="http://schemas.microsoft.com/office/drawing/2016/5/11/chartex" xmlns:mc="http://schemas.openxmlformats.org/markup-compatibility/2006" xmlns:o="urn:schemas-microsoft-com:office:office" xmlns:r="http://schemas.openxmlformats.org/officeDocument/2006/relationships" xmlns:m="http://schemas.openxmlformats.org/officeDocument/2006/math" xmlns:v="urn:schemas-microsoft-com:vml" xmlns:wp14="http://schemas.microsoft.com/office/word/2010/wordprocessingDrawing" xmlns:wp="http://schemas.openxmlformats.org/drawingml/2006/wordprocessingDrawing" xmlns:w10="urn:schemas-microsoft-com:office:word" xmlns:w="http://schemas.openxmlformats.org/wordprocessingml/2006/main" xmlns:w14="http://schemas.microsoft.com/office/word/2010/wordml" xmlns:w15="http://schemas.microsoft.com/office/word/2012/wordml" xmlns:w16se="http://schemas.microsoft.com/office/word/2015/wordml/symex" xmlns:wpg="http://schemas.microsoft.com/office/word/2010/wordprocessingGroup" xmlns:wpi="http://schemas.microsoft.com/office/word/2010/wordprocessingInk" xmlns:wne="http://schemas.microsoft.com/office/word/2006/wordml" xmlns:wps="http://schemas.microsoft.com/office/word/2010/wordprocessingShape" mc:Ignorable="w14 w15 w16se wp14">
+<w:endnotes xmlns:wpc="http://schemas.microsoft.com/office/word/2010/wordprocessingCanvas" xmlns:mo="http://schemas.microsoft.com/office/mac/office/2008/main" xmlns:mc="http://schemas.openxmlformats.org/markup-compatibility/2006" xmlns:mv="urn:schemas-microsoft-com:mac:vml" xmlns:o="urn:schemas-microsoft-com:office:office" xmlns:r="http://schemas.openxmlformats.org/officeDocument/2006/relationships" xmlns:m="http://schemas.openxmlformats.org/officeDocument/2006/math" xmlns:v="urn:schemas-microsoft-com:vml" xmlns:wp14="http://schemas.microsoft.com/office/word/2010/wordprocessingDrawing" xmlns:wp="http://schemas.openxmlformats.org/drawingml/2006/wordprocessingDrawing" xmlns:w10="urn:schemas-microsoft-com:office:word" xmlns:w="http://schemas.openxmlformats.org/wordprocessingml/2006/main" xmlns:w14="http://schemas.microsoft.com/office/word/2010/wordml" xmlns:w15="http://schemas.microsoft.com/office/word/2012/wordml" xmlns:wpg="http://schemas.microsoft.com/office/word/2010/wordprocessingGroup" xmlns:wpi="http://schemas.microsoft.com/office/word/2010/wordprocessingInk" xmlns:wne="http://schemas.microsoft.com/office/word/2006/wordml" xmlns:wps="http://schemas.microsoft.com/office/word/2010/wordprocessingShape" mc:Ignorable="w14 w15 wp14">
   <w:endnote w:type="separator" w:id="-1">
     <w:p>
       <w:pPr>
@@ -1923,7 +2299,7 @@
 </file>
 
 <file path=word/footnotes.xml><?xml version="1.0" encoding="utf-8"?>
-<w:footnotes xmlns:wpc="http://schemas.microsoft.com/office/word/2010/wordprocessingCanvas" xmlns:cx="http://schemas.microsoft.com/office/drawing/2014/chartex" xmlns:cx1="http://schemas.microsoft.com/office/drawing/2015/9/8/chartex" xmlns:cx2="http://schemas.microsoft.com/office/drawing/2015/10/21/chartex" xmlns:cx3="http://schemas.microsoft.com/office/drawing/2016/5/9/chartex" xmlns:cx4="http://schemas.microsoft.com/office/drawing/2016/5/10/chartex" xmlns:cx5="http://schemas.microsoft.com/office/drawing/2016/5/11/chartex" xmlns:mc="http://schemas.openxmlformats.org/markup-compatibility/2006" xmlns:o="urn:schemas-microsoft-com:office:office" xmlns:r="http://schemas.openxmlformats.org/officeDocument/2006/relationships" xmlns:m="http://schemas.openxmlformats.org/officeDocument/2006/math" xmlns:v="urn:schemas-microsoft-com:vml" xmlns:wp14="http://schemas.microsoft.com/office/word/2010/wordprocessingDrawing" xmlns:wp="http://schemas.openxmlformats.org/drawingml/2006/wordprocessingDrawing" xmlns:w10="urn:schemas-microsoft-com:office:word" xmlns:w="http://schemas.openxmlformats.org/wordprocessingml/2006/main" xmlns:w14="http://schemas.microsoft.com/office/word/2010/wordml" xmlns:w15="http://schemas.microsoft.com/office/word/2012/wordml" xmlns:w16se="http://schemas.microsoft.com/office/word/2015/wordml/symex" xmlns:wpg="http://schemas.microsoft.com/office/word/2010/wordprocessingGroup" xmlns:wpi="http://schemas.microsoft.com/office/word/2010/wordprocessingInk" xmlns:wne="http://schemas.microsoft.com/office/word/2006/wordml" xmlns:wps="http://schemas.microsoft.com/office/word/2010/wordprocessingShape" mc:Ignorable="w14 w15 w16se wp14">
+<w:footnotes xmlns:wpc="http://schemas.microsoft.com/office/word/2010/wordprocessingCanvas" xmlns:mo="http://schemas.microsoft.com/office/mac/office/2008/main" xmlns:mc="http://schemas.openxmlformats.org/markup-compatibility/2006" xmlns:mv="urn:schemas-microsoft-com:mac:vml" xmlns:o="urn:schemas-microsoft-com:office:office" xmlns:r="http://schemas.openxmlformats.org/officeDocument/2006/relationships" xmlns:m="http://schemas.openxmlformats.org/officeDocument/2006/math" xmlns:v="urn:schemas-microsoft-com:vml" xmlns:wp14="http://schemas.microsoft.com/office/word/2010/wordprocessingDrawing" xmlns:wp="http://schemas.openxmlformats.org/drawingml/2006/wordprocessingDrawing" xmlns:w10="urn:schemas-microsoft-com:office:word" xmlns:w="http://schemas.openxmlformats.org/wordprocessingml/2006/main" xmlns:w14="http://schemas.microsoft.com/office/word/2010/wordml" xmlns:w15="http://schemas.microsoft.com/office/word/2012/wordml" xmlns:wpg="http://schemas.microsoft.com/office/word/2010/wordprocessingGroup" xmlns:wpi="http://schemas.microsoft.com/office/word/2010/wordprocessingInk" xmlns:wne="http://schemas.microsoft.com/office/word/2006/wordml" xmlns:wps="http://schemas.microsoft.com/office/word/2010/wordprocessingShape" mc:Ignorable="w14 w15 wp14">
   <w:footnote w:type="separator" w:id="-1">
     <w:p>
       <w:pPr>
@@ -1948,8 +2324,8 @@
 </file>
 
 <file path=word/numbering.xml><?xml version="1.0" encoding="utf-8"?>
-<w:numbering xmlns:wpc="http://schemas.microsoft.com/office/word/2010/wordprocessingCanvas" xmlns:cx="http://schemas.microsoft.com/office/drawing/2014/chartex" xmlns:cx1="http://schemas.microsoft.com/office/drawing/2015/9/8/chartex" xmlns:cx2="http://schemas.microsoft.com/office/drawing/2015/10/21/chartex" xmlns:cx3="http://schemas.microsoft.com/office/drawing/2016/5/9/chartex" xmlns:cx4="http://schemas.microsoft.com/office/drawing/2016/5/10/chartex" xmlns:cx5="http://schemas.microsoft.com/office/drawing/2016/5/11/chartex" xmlns:mc="http://schemas.openxmlformats.org/markup-compatibility/2006" xmlns:o="urn:schemas-microsoft-com:office:office" xmlns:r="http://schemas.openxmlformats.org/officeDocument/2006/relationships" xmlns:m="http://schemas.openxmlformats.org/officeDocument/2006/math" xmlns:v="urn:schemas-microsoft-com:vml" xmlns:wp14="http://schemas.microsoft.com/office/word/2010/wordprocessingDrawing" xmlns:wp="http://schemas.openxmlformats.org/drawingml/2006/wordprocessingDrawing" xmlns:w10="urn:schemas-microsoft-com:office:word" xmlns:w="http://schemas.openxmlformats.org/wordprocessingml/2006/main" xmlns:w14="http://schemas.microsoft.com/office/word/2010/wordml" xmlns:w15="http://schemas.microsoft.com/office/word/2012/wordml" xmlns:w16se="http://schemas.microsoft.com/office/word/2015/wordml/symex" xmlns:wpg="http://schemas.microsoft.com/office/word/2010/wordprocessingGroup" xmlns:wpi="http://schemas.microsoft.com/office/word/2010/wordprocessingInk" xmlns:wne="http://schemas.microsoft.com/office/word/2006/wordml" xmlns:wps="http://schemas.microsoft.com/office/word/2010/wordprocessingShape" mc:Ignorable="w14 w15 w16se wp14">
-  <w:abstractNum w:abstractNumId="0" w15:restartNumberingAfterBreak="0">
+<w:numbering xmlns:wpc="http://schemas.microsoft.com/office/word/2010/wordprocessingCanvas" xmlns:mo="http://schemas.microsoft.com/office/mac/office/2008/main" xmlns:mc="http://schemas.openxmlformats.org/markup-compatibility/2006" xmlns:mv="urn:schemas-microsoft-com:mac:vml" xmlns:o="urn:schemas-microsoft-com:office:office" xmlns:r="http://schemas.openxmlformats.org/officeDocument/2006/relationships" xmlns:m="http://schemas.openxmlformats.org/officeDocument/2006/math" xmlns:v="urn:schemas-microsoft-com:vml" xmlns:wp14="http://schemas.microsoft.com/office/word/2010/wordprocessingDrawing" xmlns:wp="http://schemas.openxmlformats.org/drawingml/2006/wordprocessingDrawing" xmlns:w10="urn:schemas-microsoft-com:office:word" xmlns:w="http://schemas.openxmlformats.org/wordprocessingml/2006/main" xmlns:w14="http://schemas.microsoft.com/office/word/2010/wordml" xmlns:w15="http://schemas.microsoft.com/office/word/2012/wordml" xmlns:wpg="http://schemas.microsoft.com/office/word/2010/wordprocessingGroup" xmlns:wpi="http://schemas.microsoft.com/office/word/2010/wordprocessingInk" xmlns:wne="http://schemas.microsoft.com/office/word/2006/wordml" xmlns:wps="http://schemas.microsoft.com/office/word/2010/wordprocessingShape" mc:Ignorable="w14 w15 wp14">
+  <w:abstractNum w:abstractNumId="0">
     <w:nsid w:val="00D522FC"/>
     <w:multiLevelType w:val="hybridMultilevel"/>
     <w:tmpl w:val="722EB1F8"/>
@@ -2062,7 +2438,7 @@
       </w:rPr>
     </w:lvl>
   </w:abstractNum>
-  <w:abstractNum w:abstractNumId="1" w15:restartNumberingAfterBreak="0">
+  <w:abstractNum w:abstractNumId="1">
     <w:nsid w:val="0195663F"/>
     <w:multiLevelType w:val="multilevel"/>
     <w:tmpl w:val="D0469B48"/>
@@ -2178,7 +2554,7 @@
       </w:rPr>
     </w:lvl>
   </w:abstractNum>
-  <w:abstractNum w:abstractNumId="2" w15:restartNumberingAfterBreak="0">
+  <w:abstractNum w:abstractNumId="2">
     <w:nsid w:val="022B66E7"/>
     <w:multiLevelType w:val="hybridMultilevel"/>
     <w:tmpl w:val="0F08E950"/>
@@ -2290,7 +2666,7 @@
       </w:rPr>
     </w:lvl>
   </w:abstractNum>
-  <w:abstractNum w:abstractNumId="3" w15:restartNumberingAfterBreak="0">
+  <w:abstractNum w:abstractNumId="3">
     <w:nsid w:val="045016ED"/>
     <w:multiLevelType w:val="hybridMultilevel"/>
     <w:tmpl w:val="85EC3022"/>
@@ -2403,7 +2779,7 @@
       </w:rPr>
     </w:lvl>
   </w:abstractNum>
-  <w:abstractNum w:abstractNumId="4" w15:restartNumberingAfterBreak="0">
+  <w:abstractNum w:abstractNumId="4">
     <w:nsid w:val="04B01443"/>
     <w:multiLevelType w:val="hybridMultilevel"/>
     <w:tmpl w:val="4FF4CC94"/>
@@ -2519,7 +2895,7 @@
       </w:rPr>
     </w:lvl>
   </w:abstractNum>
-  <w:abstractNum w:abstractNumId="5" w15:restartNumberingAfterBreak="0">
+  <w:abstractNum w:abstractNumId="5">
     <w:nsid w:val="071D0B38"/>
     <w:multiLevelType w:val="hybridMultilevel"/>
     <w:tmpl w:val="95C641EE"/>
@@ -2632,7 +3008,7 @@
       </w:rPr>
     </w:lvl>
   </w:abstractNum>
-  <w:abstractNum w:abstractNumId="6" w15:restartNumberingAfterBreak="0">
+  <w:abstractNum w:abstractNumId="6">
     <w:nsid w:val="07AB6262"/>
     <w:multiLevelType w:val="multilevel"/>
     <w:tmpl w:val="08B42328"/>
@@ -2745,7 +3121,7 @@
       </w:rPr>
     </w:lvl>
   </w:abstractNum>
-  <w:abstractNum w:abstractNumId="7" w15:restartNumberingAfterBreak="0">
+  <w:abstractNum w:abstractNumId="7">
     <w:nsid w:val="107579E4"/>
     <w:multiLevelType w:val="hybridMultilevel"/>
     <w:tmpl w:val="E32808A6"/>
@@ -2861,7 +3237,7 @@
       </w:rPr>
     </w:lvl>
   </w:abstractNum>
-  <w:abstractNum w:abstractNumId="8" w15:restartNumberingAfterBreak="0">
+  <w:abstractNum w:abstractNumId="8">
     <w:nsid w:val="11F81589"/>
     <w:multiLevelType w:val="hybridMultilevel"/>
     <w:tmpl w:val="9C6451C4"/>
@@ -2977,7 +3353,7 @@
       </w:rPr>
     </w:lvl>
   </w:abstractNum>
-  <w:abstractNum w:abstractNumId="9" w15:restartNumberingAfterBreak="0">
+  <w:abstractNum w:abstractNumId="9">
     <w:nsid w:val="14B229DB"/>
     <w:multiLevelType w:val="hybridMultilevel"/>
     <w:tmpl w:val="F3BAB4A6"/>
@@ -3089,7 +3465,7 @@
       </w:rPr>
     </w:lvl>
   </w:abstractNum>
-  <w:abstractNum w:abstractNumId="10" w15:restartNumberingAfterBreak="0">
+  <w:abstractNum w:abstractNumId="10">
     <w:nsid w:val="152A28A0"/>
     <w:multiLevelType w:val="hybridMultilevel"/>
     <w:tmpl w:val="18E6AA12"/>
@@ -3205,7 +3581,7 @@
       </w:rPr>
     </w:lvl>
   </w:abstractNum>
-  <w:abstractNum w:abstractNumId="11" w15:restartNumberingAfterBreak="0">
+  <w:abstractNum w:abstractNumId="11">
     <w:nsid w:val="1872045B"/>
     <w:multiLevelType w:val="multilevel"/>
     <w:tmpl w:val="9C6451C4"/>
@@ -3321,7 +3697,7 @@
       </w:rPr>
     </w:lvl>
   </w:abstractNum>
-  <w:abstractNum w:abstractNumId="12" w15:restartNumberingAfterBreak="0">
+  <w:abstractNum w:abstractNumId="12">
     <w:nsid w:val="19B15928"/>
     <w:multiLevelType w:val="hybridMultilevel"/>
     <w:tmpl w:val="1966E1FC"/>
@@ -3433,7 +3809,7 @@
       </w:rPr>
     </w:lvl>
   </w:abstractNum>
-  <w:abstractNum w:abstractNumId="13" w15:restartNumberingAfterBreak="0">
+  <w:abstractNum w:abstractNumId="13">
     <w:nsid w:val="19DE1CC4"/>
     <w:multiLevelType w:val="hybridMultilevel"/>
     <w:tmpl w:val="95E2AC5A"/>
@@ -3549,7 +3925,7 @@
       </w:rPr>
     </w:lvl>
   </w:abstractNum>
-  <w:abstractNum w:abstractNumId="14" w15:restartNumberingAfterBreak="0">
+  <w:abstractNum w:abstractNumId="14">
     <w:nsid w:val="204D50E3"/>
     <w:multiLevelType w:val="multilevel"/>
     <w:tmpl w:val="EEC6C240"/>
@@ -3662,7 +4038,7 @@
       </w:rPr>
     </w:lvl>
   </w:abstractNum>
-  <w:abstractNum w:abstractNumId="15" w15:restartNumberingAfterBreak="0">
+  <w:abstractNum w:abstractNumId="15">
     <w:nsid w:val="23180B02"/>
     <w:multiLevelType w:val="hybridMultilevel"/>
     <w:tmpl w:val="802ECFD4"/>
@@ -3775,7 +4151,7 @@
       </w:rPr>
     </w:lvl>
   </w:abstractNum>
-  <w:abstractNum w:abstractNumId="16" w15:restartNumberingAfterBreak="0">
+  <w:abstractNum w:abstractNumId="16">
     <w:nsid w:val="244C2E41"/>
     <w:multiLevelType w:val="hybridMultilevel"/>
     <w:tmpl w:val="EEC6C240"/>
@@ -3888,7 +4264,7 @@
       </w:rPr>
     </w:lvl>
   </w:abstractNum>
-  <w:abstractNum w:abstractNumId="17" w15:restartNumberingAfterBreak="0">
+  <w:abstractNum w:abstractNumId="17">
     <w:nsid w:val="30782B05"/>
     <w:multiLevelType w:val="multilevel"/>
     <w:tmpl w:val="EEC6C240"/>
@@ -4001,7 +4377,7 @@
       </w:rPr>
     </w:lvl>
   </w:abstractNum>
-  <w:abstractNum w:abstractNumId="18" w15:restartNumberingAfterBreak="0">
+  <w:abstractNum w:abstractNumId="18">
     <w:nsid w:val="3104206F"/>
     <w:multiLevelType w:val="hybridMultilevel"/>
     <w:tmpl w:val="DE62E268"/>
@@ -4114,7 +4490,7 @@
       </w:rPr>
     </w:lvl>
   </w:abstractNum>
-  <w:abstractNum w:abstractNumId="19" w15:restartNumberingAfterBreak="0">
+  <w:abstractNum w:abstractNumId="19">
     <w:nsid w:val="31E56C44"/>
     <w:multiLevelType w:val="multilevel"/>
     <w:tmpl w:val="42AE9396"/>
@@ -4230,7 +4606,7 @@
       </w:rPr>
     </w:lvl>
   </w:abstractNum>
-  <w:abstractNum w:abstractNumId="20" w15:restartNumberingAfterBreak="0">
+  <w:abstractNum w:abstractNumId="20">
     <w:nsid w:val="442A4595"/>
     <w:multiLevelType w:val="multilevel"/>
     <w:tmpl w:val="AE6E2E06"/>
@@ -4343,7 +4719,7 @@
       </w:rPr>
     </w:lvl>
   </w:abstractNum>
-  <w:abstractNum w:abstractNumId="21" w15:restartNumberingAfterBreak="0">
+  <w:abstractNum w:abstractNumId="21">
     <w:nsid w:val="45440BC8"/>
     <w:multiLevelType w:val="hybridMultilevel"/>
     <w:tmpl w:val="426C9CC0"/>
@@ -4459,7 +4835,7 @@
       </w:rPr>
     </w:lvl>
   </w:abstractNum>
-  <w:abstractNum w:abstractNumId="22" w15:restartNumberingAfterBreak="0">
+  <w:abstractNum w:abstractNumId="22">
     <w:nsid w:val="4AE20D33"/>
     <w:multiLevelType w:val="multilevel"/>
     <w:tmpl w:val="8676DA20"/>
@@ -4572,7 +4948,7 @@
       </w:rPr>
     </w:lvl>
   </w:abstractNum>
-  <w:abstractNum w:abstractNumId="23" w15:restartNumberingAfterBreak="0">
+  <w:abstractNum w:abstractNumId="23">
     <w:nsid w:val="4CC13E98"/>
     <w:multiLevelType w:val="multilevel"/>
     <w:tmpl w:val="95E2AC5A"/>
@@ -4688,7 +5064,7 @@
       </w:rPr>
     </w:lvl>
   </w:abstractNum>
-  <w:abstractNum w:abstractNumId="24" w15:restartNumberingAfterBreak="0">
+  <w:abstractNum w:abstractNumId="24">
     <w:nsid w:val="4F5B1AEA"/>
     <w:multiLevelType w:val="hybridMultilevel"/>
     <w:tmpl w:val="BBA06A84"/>
@@ -4801,7 +5177,7 @@
       </w:rPr>
     </w:lvl>
   </w:abstractNum>
-  <w:abstractNum w:abstractNumId="25" w15:restartNumberingAfterBreak="0">
+  <w:abstractNum w:abstractNumId="25">
     <w:nsid w:val="51A86719"/>
     <w:multiLevelType w:val="hybridMultilevel"/>
     <w:tmpl w:val="D0469B48"/>
@@ -4917,7 +5293,7 @@
       </w:rPr>
     </w:lvl>
   </w:abstractNum>
-  <w:abstractNum w:abstractNumId="26" w15:restartNumberingAfterBreak="0">
+  <w:abstractNum w:abstractNumId="26">
     <w:nsid w:val="536351E6"/>
     <w:multiLevelType w:val="hybridMultilevel"/>
     <w:tmpl w:val="42AE9396"/>
@@ -5033,7 +5409,7 @@
       </w:rPr>
     </w:lvl>
   </w:abstractNum>
-  <w:abstractNum w:abstractNumId="27" w15:restartNumberingAfterBreak="0">
+  <w:abstractNum w:abstractNumId="27">
     <w:nsid w:val="54DA6A48"/>
     <w:multiLevelType w:val="hybridMultilevel"/>
     <w:tmpl w:val="4034740C"/>
@@ -5149,7 +5525,7 @@
       </w:rPr>
     </w:lvl>
   </w:abstractNum>
-  <w:abstractNum w:abstractNumId="28" w15:restartNumberingAfterBreak="0">
+  <w:abstractNum w:abstractNumId="28">
     <w:nsid w:val="59B004A2"/>
     <w:multiLevelType w:val="hybridMultilevel"/>
     <w:tmpl w:val="39B67642"/>
@@ -5262,7 +5638,7 @@
       </w:rPr>
     </w:lvl>
   </w:abstractNum>
-  <w:abstractNum w:abstractNumId="29" w15:restartNumberingAfterBreak="0">
+  <w:abstractNum w:abstractNumId="29">
     <w:nsid w:val="6A2F6587"/>
     <w:multiLevelType w:val="multilevel"/>
     <w:tmpl w:val="EEC6C240"/>
@@ -5375,7 +5751,7 @@
       </w:rPr>
     </w:lvl>
   </w:abstractNum>
-  <w:abstractNum w:abstractNumId="30" w15:restartNumberingAfterBreak="0">
+  <w:abstractNum w:abstractNumId="30">
     <w:nsid w:val="6E016B30"/>
     <w:multiLevelType w:val="multilevel"/>
     <w:tmpl w:val="4034740C"/>
@@ -5491,7 +5867,7 @@
       </w:rPr>
     </w:lvl>
   </w:abstractNum>
-  <w:abstractNum w:abstractNumId="31" w15:restartNumberingAfterBreak="0">
+  <w:abstractNum w:abstractNumId="31">
     <w:nsid w:val="71F17C70"/>
     <w:multiLevelType w:val="hybridMultilevel"/>
     <w:tmpl w:val="61F2F2F0"/>
@@ -5607,7 +5983,7 @@
       </w:rPr>
     </w:lvl>
   </w:abstractNum>
-  <w:abstractNum w:abstractNumId="32" w15:restartNumberingAfterBreak="0">
+  <w:abstractNum w:abstractNumId="32">
     <w:nsid w:val="73432C23"/>
     <w:multiLevelType w:val="multilevel"/>
     <w:tmpl w:val="722EB1F8"/>
@@ -5720,7 +6096,7 @@
       </w:rPr>
     </w:lvl>
   </w:abstractNum>
-  <w:abstractNum w:abstractNumId="33" w15:restartNumberingAfterBreak="0">
+  <w:abstractNum w:abstractNumId="33">
     <w:nsid w:val="737825BB"/>
     <w:multiLevelType w:val="hybridMultilevel"/>
     <w:tmpl w:val="ABFEADE2"/>
@@ -5833,7 +6209,7 @@
       </w:rPr>
     </w:lvl>
   </w:abstractNum>
-  <w:abstractNum w:abstractNumId="34" w15:restartNumberingAfterBreak="0">
+  <w:abstractNum w:abstractNumId="34">
     <w:nsid w:val="7512141C"/>
     <w:multiLevelType w:val="hybridMultilevel"/>
     <w:tmpl w:val="3DF442AA"/>
@@ -5949,7 +6325,7 @@
       </w:rPr>
     </w:lvl>
   </w:abstractNum>
-  <w:abstractNum w:abstractNumId="35" w15:restartNumberingAfterBreak="0">
+  <w:abstractNum w:abstractNumId="35">
     <w:nsid w:val="7773496F"/>
     <w:multiLevelType w:val="multilevel"/>
     <w:tmpl w:val="3DF442AA"/>
@@ -6065,7 +6441,7 @@
       </w:rPr>
     </w:lvl>
   </w:abstractNum>
-  <w:abstractNum w:abstractNumId="36" w15:restartNumberingAfterBreak="0">
+  <w:abstractNum w:abstractNumId="36">
     <w:nsid w:val="7F757ED6"/>
     <w:multiLevelType w:val="multilevel"/>
     <w:tmpl w:val="1F848AE0"/>
@@ -6293,7 +6669,7 @@
 </file>
 
 <file path=word/styles.xml><?xml version="1.0" encoding="utf-8"?>
-<w:styles xmlns:mc="http://schemas.openxmlformats.org/markup-compatibility/2006" xmlns:r="http://schemas.openxmlformats.org/officeDocument/2006/relationships" xmlns:w="http://schemas.openxmlformats.org/wordprocessingml/2006/main" xmlns:w14="http://schemas.microsoft.com/office/word/2010/wordml" xmlns:w15="http://schemas.microsoft.com/office/word/2012/wordml" xmlns:w16se="http://schemas.microsoft.com/office/word/2015/wordml/symex" mc:Ignorable="w14 w15 w16se">
+<w:styles xmlns:mc="http://schemas.openxmlformats.org/markup-compatibility/2006" xmlns:r="http://schemas.openxmlformats.org/officeDocument/2006/relationships" xmlns:w="http://schemas.openxmlformats.org/wordprocessingml/2006/main" xmlns:w14="http://schemas.microsoft.com/office/word/2010/wordml" xmlns:w15="http://schemas.microsoft.com/office/word/2012/wordml" mc:Ignorable="w14 w15">
   <w:docDefaults>
     <w:rPrDefault>
       <w:rPr>
@@ -6310,7 +6686,7 @@
       </w:pPr>
     </w:pPrDefault>
   </w:docDefaults>
-  <w:latentStyles w:defLockedState="0" w:defUIPriority="99" w:defSemiHidden="0" w:defUnhideWhenUsed="0" w:defQFormat="0" w:count="374">
+  <w:latentStyles w:defLockedState="0" w:defUIPriority="99" w:defSemiHidden="0" w:defUnhideWhenUsed="0" w:defQFormat="0" w:count="380">
     <w:lsdException w:name="Normal" w:uiPriority="0" w:qFormat="1"/>
     <w:lsdException w:name="heading 1" w:uiPriority="9" w:qFormat="1"/>
     <w:lsdException w:name="heading 2" w:semiHidden="1" w:uiPriority="9" w:unhideWhenUsed="1" w:qFormat="1"/>
@@ -7188,7 +7564,7 @@
 </file>
 
 <file path=customXml/itemProps1.xml><?xml version="1.0" encoding="utf-8"?>
-<ds:datastoreItem xmlns:ds="http://schemas.openxmlformats.org/officeDocument/2006/customXml" ds:itemID="{FF7B5D51-2FE2-4F5B-B88F-5FBAE702B091}">
+<ds:datastoreItem xmlns:ds="http://schemas.openxmlformats.org/officeDocument/2006/customXml" ds:itemID="{5A798D2F-6D6B-BA42-88BA-4A4B707539EA}">
   <ds:schemaRefs>
     <ds:schemaRef ds:uri="http://schemas.openxmlformats.org/officeDocument/2006/bibliography"/>
   </ds:schemaRefs>

--- a/ChrisPak.docx
+++ b/ChrisPak.docx
@@ -227,7 +227,7 @@
                         </a:effectLst>
                         <a:extLst>
                           <a:ext uri="{909E8E84-426E-40dd-AFC4-6F175D3DCCD1}">
-                            <a14:hiddenFill xmlns="" xmlns:o="urn:schemas-microsoft-com:office:office" xmlns:v="urn:schemas-microsoft-com:vml" xmlns:w10="urn:schemas-microsoft-com:office:word" xmlns:w="http://schemas.openxmlformats.org/wordprocessingml/2006/main" xmlns:a14="http://schemas.microsoft.com/office/drawing/2010/main" xmlns:w16se="http://schemas.microsoft.com/office/word/2015/wordml/symex" xmlns:cx5="http://schemas.microsoft.com/office/drawing/2016/5/11/chartex" xmlns:cx4="http://schemas.microsoft.com/office/drawing/2016/5/10/chartex" xmlns:cx3="http://schemas.microsoft.com/office/drawing/2016/5/9/chartex" xmlns:cx2="http://schemas.microsoft.com/office/drawing/2015/10/21/chartex" xmlns:cx1="http://schemas.microsoft.com/office/drawing/2015/9/8/chartex" xmlns:cx="http://schemas.microsoft.com/office/drawing/2014/chartex">
+                            <a14:hiddenFill xmlns:cx="http://schemas.microsoft.com/office/drawing/2014/chartex" xmlns:cx1="http://schemas.microsoft.com/office/drawing/2015/9/8/chartex" xmlns:cx2="http://schemas.microsoft.com/office/drawing/2015/10/21/chartex" xmlns:cx3="http://schemas.microsoft.com/office/drawing/2016/5/9/chartex" xmlns:cx4="http://schemas.microsoft.com/office/drawing/2016/5/10/chartex" xmlns:cx5="http://schemas.microsoft.com/office/drawing/2016/5/11/chartex" xmlns:w16se="http://schemas.microsoft.com/office/word/2015/wordml/symex" xmlns:a14="http://schemas.microsoft.com/office/drawing/2010/main" xmlns:w="http://schemas.openxmlformats.org/wordprocessingml/2006/main" xmlns:w10="urn:schemas-microsoft-com:office:word" xmlns:v="urn:schemas-microsoft-com:vml" xmlns:o="urn:schemas-microsoft-com:office:office" xmlns="">
                               <a:noFill/>
                             </a14:hiddenFill>
                           </a:ext>
@@ -331,7 +331,31 @@
           <w:sz w:val="21"/>
           <w:szCs w:val="21"/>
         </w:rPr>
-        <w:t xml:space="preserve">Python, </w:t>
+        <w:t>Python,</w:t>
+      </w:r>
+      <w:r>
+        <w:rPr>
+          <w:rFonts w:ascii="Georgia" w:hAnsi="Georgia"/>
+          <w:sz w:val="21"/>
+          <w:szCs w:val="21"/>
+        </w:rPr>
+        <w:t xml:space="preserve"> C/C++, Java,</w:t>
+      </w:r>
+      <w:r>
+        <w:rPr>
+          <w:rFonts w:ascii="Georgia" w:hAnsi="Georgia"/>
+          <w:sz w:val="21"/>
+          <w:szCs w:val="21"/>
+        </w:rPr>
+        <w:t xml:space="preserve"> </w:t>
+      </w:r>
+      <w:r>
+        <w:rPr>
+          <w:rFonts w:ascii="Georgia" w:hAnsi="Georgia"/>
+          <w:sz w:val="21"/>
+          <w:szCs w:val="21"/>
+        </w:rPr>
+        <w:t xml:space="preserve">C#, </w:t>
       </w:r>
       <w:proofErr w:type="spellStart"/>
       <w:r>
@@ -349,7 +373,15 @@
           <w:sz w:val="21"/>
           <w:szCs w:val="21"/>
         </w:rPr>
-        <w:t>, HTML/CSS, C#, C/C++, Java, bash</w:t>
+        <w:t xml:space="preserve">, HTML/CSS, </w:t>
+      </w:r>
+      <w:r>
+        <w:rPr>
+          <w:rFonts w:ascii="Georgia" w:hAnsi="Georgia"/>
+          <w:sz w:val="21"/>
+          <w:szCs w:val="21"/>
+        </w:rPr>
+        <w:t>bash</w:t>
       </w:r>
     </w:p>
     <w:p>
@@ -568,18 +600,8 @@
           <w:sz w:val="21"/>
           <w:szCs w:val="21"/>
         </w:rPr>
-        <w:t xml:space="preserve"> 2.0, TCP/IP, UDP,</w:t>
-      </w:r>
-      <w:proofErr w:type="spellStart"/>
-      <w:r>
-        <w:rPr>
-          <w:rFonts w:ascii="Georgia" w:hAnsi="Georgia"/>
-          <w:sz w:val="21"/>
-          <w:szCs w:val="21"/>
-        </w:rPr>
-        <w:t xml:space="preserve"> SSL/TLS</w:t>
-      </w:r>
-      <w:proofErr w:type="spellEnd"/>
+        <w:t xml:space="preserve"> 2.0, TCP/IP, UDP, SSL/TLS</w:t>
+      </w:r>
     </w:p>
     <w:p>
       <w:pPr>
@@ -659,7 +681,7 @@
                         </a:effectLst>
                         <a:extLst>
                           <a:ext uri="{909E8E84-426E-40dd-AFC4-6F175D3DCCD1}">
-                            <a14:hiddenFill xmlns="" xmlns:o="urn:schemas-microsoft-com:office:office" xmlns:v="urn:schemas-microsoft-com:vml" xmlns:w10="urn:schemas-microsoft-com:office:word" xmlns:w="http://schemas.openxmlformats.org/wordprocessingml/2006/main" xmlns:a14="http://schemas.microsoft.com/office/drawing/2010/main" xmlns:w16se="http://schemas.microsoft.com/office/word/2015/wordml/symex" xmlns:cx5="http://schemas.microsoft.com/office/drawing/2016/5/11/chartex" xmlns:cx4="http://schemas.microsoft.com/office/drawing/2016/5/10/chartex" xmlns:cx3="http://schemas.microsoft.com/office/drawing/2016/5/9/chartex" xmlns:cx2="http://schemas.microsoft.com/office/drawing/2015/10/21/chartex" xmlns:cx1="http://schemas.microsoft.com/office/drawing/2015/9/8/chartex" xmlns:cx="http://schemas.microsoft.com/office/drawing/2014/chartex">
+                            <a14:hiddenFill xmlns:cx="http://schemas.microsoft.com/office/drawing/2014/chartex" xmlns:cx1="http://schemas.microsoft.com/office/drawing/2015/9/8/chartex" xmlns:cx2="http://schemas.microsoft.com/office/drawing/2015/10/21/chartex" xmlns:cx3="http://schemas.microsoft.com/office/drawing/2016/5/9/chartex" xmlns:cx4="http://schemas.microsoft.com/office/drawing/2016/5/10/chartex" xmlns:cx5="http://schemas.microsoft.com/office/drawing/2016/5/11/chartex" xmlns:w16se="http://schemas.microsoft.com/office/word/2015/wordml/symex" xmlns:a14="http://schemas.microsoft.com/office/drawing/2010/main" xmlns:w="http://schemas.openxmlformats.org/wordprocessingml/2006/main" xmlns:w10="urn:schemas-microsoft-com:office:word" xmlns:v="urn:schemas-microsoft-com:vml" xmlns:o="urn:schemas-microsoft-com:office:office" xmlns="">
                               <a:noFill/>
                             </a14:hiddenFill>
                           </a:ext>
@@ -678,7 +700,7 @@
               </wp:anchor>
             </w:drawing>
           </mc:Choice>
-          <mc:Fallback xmlns:w16se="http://schemas.microsoft.com/office/word/2015/wordml/symex" xmlns:cx5="http://schemas.microsoft.com/office/drawing/2016/5/11/chartex" xmlns:cx4="http://schemas.microsoft.com/office/drawing/2016/5/10/chartex" xmlns:cx3="http://schemas.microsoft.com/office/drawing/2016/5/9/chartex" xmlns:cx2="http://schemas.microsoft.com/office/drawing/2015/10/21/chartex" xmlns:cx1="http://schemas.microsoft.com/office/drawing/2015/9/8/chartex" xmlns:cx="http://schemas.microsoft.com/office/drawing/2014/chartex">
+          <mc:Fallback xmlns:cx="http://schemas.microsoft.com/office/drawing/2014/chartex" xmlns:cx1="http://schemas.microsoft.com/office/drawing/2015/9/8/chartex" xmlns:cx2="http://schemas.microsoft.com/office/drawing/2015/10/21/chartex" xmlns:cx3="http://schemas.microsoft.com/office/drawing/2016/5/9/chartex" xmlns:cx4="http://schemas.microsoft.com/office/drawing/2016/5/10/chartex" xmlns:cx5="http://schemas.microsoft.com/office/drawing/2016/5/11/chartex" xmlns:w16se="http://schemas.microsoft.com/office/word/2015/wordml/symex">
             <w:pict>
               <v:line w14:anchorId="52CB15E2" id="Straight Connector 5" o:spid="_x0000_s1026" style="position:absolute;flip:y;z-index:251671552;visibility:visible;mso-wrap-style:square;mso-width-percent:0;mso-height-percent:0;mso-wrap-distance-left:9pt;mso-wrap-distance-top:0;mso-wrap-distance-right:9pt;mso-wrap-distance-bottom:0;mso-position-horizontal:absolute;mso-position-horizontal-relative:text;mso-position-vertical:absolute;mso-position-vertical-relative:text;mso-width-percent:0;mso-height-percent:0;mso-width-relative:page;mso-height-relative:page" from="-5.05pt,18pt" to="534.95pt,18pt" o:gfxdata="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" strokeweight="2pt">
                 <v:shadow on="t" color="black" opacity="24903f" origin=",.5" offset="0,.55556mm"/>
@@ -1658,7 +1680,7 @@
                         </a:effectLst>
                         <a:extLst>
                           <a:ext uri="{909E8E84-426E-40dd-AFC4-6F175D3DCCD1}">
-                            <a14:hiddenFill xmlns:a14="http://schemas.microsoft.com/office/drawing/2010/main" xmlns:w="http://schemas.openxmlformats.org/wordprocessingml/2006/main" xmlns:w10="urn:schemas-microsoft-com:office:word" xmlns:v="urn:schemas-microsoft-com:vml" xmlns:o="urn:schemas-microsoft-com:office:office" xmlns="" xmlns:w16se="http://schemas.microsoft.com/office/word/2015/wordml/symex" xmlns:cx5="http://schemas.microsoft.com/office/drawing/2016/5/11/chartex" xmlns:cx4="http://schemas.microsoft.com/office/drawing/2016/5/10/chartex" xmlns:cx3="http://schemas.microsoft.com/office/drawing/2016/5/9/chartex" xmlns:cx2="http://schemas.microsoft.com/office/drawing/2015/10/21/chartex" xmlns:cx1="http://schemas.microsoft.com/office/drawing/2015/9/8/chartex" xmlns:cx="http://schemas.microsoft.com/office/drawing/2014/chartex">
+                            <a14:hiddenFill xmlns:cx="http://schemas.microsoft.com/office/drawing/2014/chartex" xmlns:cx1="http://schemas.microsoft.com/office/drawing/2015/9/8/chartex" xmlns:cx2="http://schemas.microsoft.com/office/drawing/2015/10/21/chartex" xmlns:cx3="http://schemas.microsoft.com/office/drawing/2016/5/9/chartex" xmlns:cx4="http://schemas.microsoft.com/office/drawing/2016/5/10/chartex" xmlns:cx5="http://schemas.microsoft.com/office/drawing/2016/5/11/chartex" xmlns:w16se="http://schemas.microsoft.com/office/word/2015/wordml/symex" xmlns="" xmlns:o="urn:schemas-microsoft-com:office:office" xmlns:v="urn:schemas-microsoft-com:vml" xmlns:w10="urn:schemas-microsoft-com:office:word" xmlns:w="http://schemas.openxmlformats.org/wordprocessingml/2006/main" xmlns:a14="http://schemas.microsoft.com/office/drawing/2010/main">
                               <a:noFill/>
                             </a14:hiddenFill>
                           </a:ext>
@@ -1677,7 +1699,7 @@
               </wp:anchor>
             </w:drawing>
           </mc:Choice>
-          <mc:Fallback xmlns:w16se="http://schemas.microsoft.com/office/word/2015/wordml/symex" xmlns:cx5="http://schemas.microsoft.com/office/drawing/2016/5/11/chartex" xmlns:cx4="http://schemas.microsoft.com/office/drawing/2016/5/10/chartex" xmlns:cx3="http://schemas.microsoft.com/office/drawing/2016/5/9/chartex" xmlns:cx2="http://schemas.microsoft.com/office/drawing/2015/10/21/chartex" xmlns:cx1="http://schemas.microsoft.com/office/drawing/2015/9/8/chartex" xmlns:cx="http://schemas.microsoft.com/office/drawing/2014/chartex">
+          <mc:Fallback xmlns:cx="http://schemas.microsoft.com/office/drawing/2014/chartex" xmlns:cx1="http://schemas.microsoft.com/office/drawing/2015/9/8/chartex" xmlns:cx2="http://schemas.microsoft.com/office/drawing/2015/10/21/chartex" xmlns:cx3="http://schemas.microsoft.com/office/drawing/2016/5/9/chartex" xmlns:cx4="http://schemas.microsoft.com/office/drawing/2016/5/10/chartex" xmlns:cx5="http://schemas.microsoft.com/office/drawing/2016/5/11/chartex" xmlns:w16se="http://schemas.microsoft.com/office/word/2015/wordml/symex">
             <w:pict>
               <v:line w14:anchorId="77CD2F97" id="Straight Connector 2" o:spid="_x0000_s1026" style="position:absolute;z-index:251673600;visibility:visible;mso-wrap-style:square;mso-width-percent:0;mso-height-percent:0;mso-wrap-distance-left:9pt;mso-wrap-distance-top:0;mso-wrap-distance-right:9pt;mso-wrap-distance-bottom:0;mso-position-horizontal:absolute;mso-position-horizontal-relative:text;mso-position-vertical:absolute;mso-position-vertical-relative:text;mso-width-percent:0;mso-height-percent:0;mso-width-relative:page;mso-height-relative:page" from="-5.2pt,18.35pt" to="535.05pt,18.55pt" o:gfxdata="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" strokeweight="2pt">
                 <v:shadow on="t" color="black" opacity="24903f" origin=",.5" offset="0,.55556mm"/>
@@ -1837,6 +1859,7 @@
         </w:numPr>
         <w:rPr>
           <w:rFonts w:ascii="Georgia" w:hAnsi="Georgia"/>
+          <w:i/>
           <w:sz w:val="21"/>
           <w:szCs w:val="21"/>
         </w:rPr>
@@ -1856,8 +1879,33 @@
           <w:sz w:val="21"/>
           <w:szCs w:val="21"/>
         </w:rPr>
-        <w:t>:</w:t>
-      </w:r>
+        <w:t xml:space="preserve">: </w:t>
+      </w:r>
+      <w:r>
+        <w:rPr>
+          <w:rFonts w:ascii="Georgia" w:hAnsi="Georgia"/>
+          <w:i/>
+          <w:sz w:val="21"/>
+          <w:szCs w:val="21"/>
+        </w:rPr>
+        <w:t xml:space="preserve"> </w:t>
+      </w:r>
+      <w:hyperlink r:id="rId11" w:history="1">
+        <w:r>
+          <w:rPr>
+            <w:rStyle w:val="Hyperlink"/>
+            <w:rFonts w:ascii="Georgia" w:hAnsi="Georgia"/>
+            <w:i/>
+            <w:color w:val="auto"/>
+            <w:sz w:val="21"/>
+            <w:szCs w:val="21"/>
+            <w:u w:val="none"/>
+          </w:rPr>
+          <w:t>siftedmorrow.com</w:t>
+        </w:r>
+      </w:hyperlink>
+      <w:bookmarkStart w:id="0" w:name="_GoBack"/>
+      <w:bookmarkEnd w:id="0"/>
     </w:p>
     <w:p>
       <w:pPr>
@@ -1894,7 +1942,15 @@
           <w:sz w:val="21"/>
           <w:szCs w:val="21"/>
         </w:rPr>
-        <w:t>, React/</w:t>
+        <w:t>,</w:t>
+      </w:r>
+      <w:r>
+        <w:rPr>
+          <w:rFonts w:ascii="Georgia" w:hAnsi="Georgia"/>
+          <w:sz w:val="21"/>
+          <w:szCs w:val="21"/>
+        </w:rPr>
+        <w:t xml:space="preserve"> jQuery, </w:t>
       </w:r>
       <w:proofErr w:type="spellStart"/>
       <w:r>
@@ -1903,7 +1959,7 @@
           <w:sz w:val="21"/>
           <w:szCs w:val="21"/>
         </w:rPr>
-        <w:t>Redux</w:t>
+        <w:t>AngularJS</w:t>
       </w:r>
       <w:proofErr w:type="spellEnd"/>
       <w:r>
@@ -1928,7 +1984,7 @@
           <w:sz w:val="21"/>
           <w:szCs w:val="21"/>
         </w:rPr>
-        <w:t xml:space="preserve"> (PUT WEBSITE HERE)</w:t>
+        <w:t xml:space="preserve"> </w:t>
       </w:r>
     </w:p>
     <w:p>
@@ -1975,7 +2031,39 @@
           <w:sz w:val="21"/>
           <w:szCs w:val="21"/>
         </w:rPr>
-        <w:t xml:space="preserve">Interactive calendar for scheduling and planning events (HTML, </w:t>
+        <w:t>Interactive calendar for scheduling and planning events (HTML</w:t>
+      </w:r>
+      <w:r>
+        <w:rPr>
+          <w:rFonts w:ascii="Georgia" w:hAnsi="Georgia"/>
+          <w:sz w:val="21"/>
+          <w:szCs w:val="21"/>
+        </w:rPr>
+        <w:t>/CSS</w:t>
+      </w:r>
+      <w:r>
+        <w:rPr>
+          <w:rFonts w:ascii="Georgia" w:hAnsi="Georgia"/>
+          <w:sz w:val="21"/>
+          <w:szCs w:val="21"/>
+        </w:rPr>
+        <w:t>,</w:t>
+      </w:r>
+      <w:r>
+        <w:rPr>
+          <w:rFonts w:ascii="Georgia" w:hAnsi="Georgia"/>
+          <w:sz w:val="21"/>
+          <w:szCs w:val="21"/>
+        </w:rPr>
+        <w:t xml:space="preserve"> jQuery,</w:t>
+      </w:r>
+      <w:r>
+        <w:rPr>
+          <w:rFonts w:ascii="Georgia" w:hAnsi="Georgia"/>
+          <w:sz w:val="21"/>
+          <w:szCs w:val="21"/>
+        </w:rPr>
+        <w:t xml:space="preserve"> </w:t>
       </w:r>
       <w:proofErr w:type="spellStart"/>
       <w:r>
@@ -2071,7 +2159,7 @@
                         </a:effectLst>
                         <a:extLst>
                           <a:ext uri="{909E8E84-426E-40dd-AFC4-6F175D3DCCD1}">
-                            <a14:hiddenFill xmlns="" xmlns:o="urn:schemas-microsoft-com:office:office" xmlns:v="urn:schemas-microsoft-com:vml" xmlns:w10="urn:schemas-microsoft-com:office:word" xmlns:w="http://schemas.openxmlformats.org/wordprocessingml/2006/main" xmlns:a14="http://schemas.microsoft.com/office/drawing/2010/main" xmlns:w16se="http://schemas.microsoft.com/office/word/2015/wordml/symex" xmlns:cx5="http://schemas.microsoft.com/office/drawing/2016/5/11/chartex" xmlns:cx4="http://schemas.microsoft.com/office/drawing/2016/5/10/chartex" xmlns:cx3="http://schemas.microsoft.com/office/drawing/2016/5/9/chartex" xmlns:cx2="http://schemas.microsoft.com/office/drawing/2015/10/21/chartex" xmlns:cx1="http://schemas.microsoft.com/office/drawing/2015/9/8/chartex" xmlns:cx="http://schemas.microsoft.com/office/drawing/2014/chartex">
+                            <a14:hiddenFill xmlns:cx="http://schemas.microsoft.com/office/drawing/2014/chartex" xmlns:cx1="http://schemas.microsoft.com/office/drawing/2015/9/8/chartex" xmlns:cx2="http://schemas.microsoft.com/office/drawing/2015/10/21/chartex" xmlns:cx3="http://schemas.microsoft.com/office/drawing/2016/5/9/chartex" xmlns:cx4="http://schemas.microsoft.com/office/drawing/2016/5/10/chartex" xmlns:cx5="http://schemas.microsoft.com/office/drawing/2016/5/11/chartex" xmlns:w16se="http://schemas.microsoft.com/office/word/2015/wordml/symex" xmlns:a14="http://schemas.microsoft.com/office/drawing/2010/main" xmlns:w="http://schemas.openxmlformats.org/wordprocessingml/2006/main" xmlns:w10="urn:schemas-microsoft-com:office:word" xmlns:v="urn:schemas-microsoft-com:vml" xmlns:o="urn:schemas-microsoft-com:office:office" xmlns="">
                               <a:noFill/>
                             </a14:hiddenFill>
                           </a:ext>
@@ -2090,7 +2178,7 @@
               </wp:anchor>
             </w:drawing>
           </mc:Choice>
-          <mc:Fallback xmlns:w16se="http://schemas.microsoft.com/office/word/2015/wordml/symex" xmlns:cx5="http://schemas.microsoft.com/office/drawing/2016/5/11/chartex" xmlns:cx4="http://schemas.microsoft.com/office/drawing/2016/5/10/chartex" xmlns:cx3="http://schemas.microsoft.com/office/drawing/2016/5/9/chartex" xmlns:cx2="http://schemas.microsoft.com/office/drawing/2015/10/21/chartex" xmlns:cx1="http://schemas.microsoft.com/office/drawing/2015/9/8/chartex" xmlns:cx="http://schemas.microsoft.com/office/drawing/2014/chartex">
+          <mc:Fallback xmlns:cx="http://schemas.microsoft.com/office/drawing/2014/chartex" xmlns:cx1="http://schemas.microsoft.com/office/drawing/2015/9/8/chartex" xmlns:cx2="http://schemas.microsoft.com/office/drawing/2015/10/21/chartex" xmlns:cx3="http://schemas.microsoft.com/office/drawing/2016/5/9/chartex" xmlns:cx4="http://schemas.microsoft.com/office/drawing/2016/5/10/chartex" xmlns:cx5="http://schemas.microsoft.com/office/drawing/2016/5/11/chartex" xmlns:w16se="http://schemas.microsoft.com/office/word/2015/wordml/symex">
             <w:pict>
               <v:line w14:anchorId="19A43764" id="Straight Connector 3" o:spid="_x0000_s1026" style="position:absolute;flip:y;z-index:251663360;visibility:visible;mso-wrap-style:square;mso-width-percent:0;mso-height-percent:0;mso-wrap-distance-left:9pt;mso-wrap-distance-top:0;mso-wrap-distance-right:9pt;mso-wrap-distance-bottom:0;mso-position-horizontal:absolute;mso-position-horizontal-relative:text;mso-position-vertical:absolute;mso-position-vertical-relative:text;mso-width-percent:0;mso-height-percent:0;mso-width-relative:page;mso-height-relative:page" from="-5.15pt,18pt" to="534.85pt,18pt" o:gfxdata="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" strokeweight="2pt">
                 <v:shadow on="t" color="black" opacity="24903f" origin=",.5" offset="0,.55556mm"/>
@@ -2259,8 +2347,6 @@
           <w:szCs w:val="21"/>
         </w:rPr>
       </w:pPr>
-      <w:bookmarkStart w:id="0" w:name="_GoBack"/>
-      <w:bookmarkEnd w:id="0"/>
     </w:p>
     <w:sectPr>
       <w:type w:val="continuous"/>
@@ -7564,7 +7650,7 @@
 </file>
 
 <file path=customXml/itemProps1.xml><?xml version="1.0" encoding="utf-8"?>
-<ds:datastoreItem xmlns:ds="http://schemas.openxmlformats.org/officeDocument/2006/customXml" ds:itemID="{5A798D2F-6D6B-BA42-88BA-4A4B707539EA}">
+<ds:datastoreItem xmlns:ds="http://schemas.openxmlformats.org/officeDocument/2006/customXml" ds:itemID="{682C8846-D7FA-3344-8E24-57593808B45D}">
   <ds:schemaRefs>
     <ds:schemaRef ds:uri="http://schemas.openxmlformats.org/officeDocument/2006/bibliography"/>
   </ds:schemaRefs>

--- a/ChrisPak.docx
+++ b/ChrisPak.docx
@@ -21,7 +21,27 @@
           <w:sz w:val="46"/>
           <w:szCs w:val="46"/>
         </w:rPr>
-        <w:t>Jun (Chris) Pak</w:t>
+        <w:t>Chris</w:t>
+      </w:r>
+      <w:r>
+        <w:rPr>
+          <w:rFonts w:ascii="Palatino Linotype" w:hAnsi="Palatino Linotype"/>
+          <w:b/>
+          <w:sz w:val="46"/>
+          <w:szCs w:val="46"/>
+        </w:rPr>
+        <w:t xml:space="preserve"> </w:t>
+      </w:r>
+      <w:bookmarkStart w:id="0" w:name="_GoBack"/>
+      <w:bookmarkEnd w:id="0"/>
+      <w:r>
+        <w:rPr>
+          <w:rFonts w:ascii="Palatino Linotype" w:hAnsi="Palatino Linotype"/>
+          <w:b/>
+          <w:sz w:val="46"/>
+          <w:szCs w:val="46"/>
+        </w:rPr>
+        <w:t>Pak</w:t>
       </w:r>
     </w:p>
     <w:p>
@@ -227,7 +247,7 @@
                         </a:effectLst>
                         <a:extLst>
                           <a:ext uri="{909E8E84-426E-40dd-AFC4-6F175D3DCCD1}">
-                            <a14:hiddenFill xmlns:cx="http://schemas.microsoft.com/office/drawing/2014/chartex" xmlns:cx1="http://schemas.microsoft.com/office/drawing/2015/9/8/chartex" xmlns:cx2="http://schemas.microsoft.com/office/drawing/2015/10/21/chartex" xmlns:cx3="http://schemas.microsoft.com/office/drawing/2016/5/9/chartex" xmlns:cx4="http://schemas.microsoft.com/office/drawing/2016/5/10/chartex" xmlns:cx5="http://schemas.microsoft.com/office/drawing/2016/5/11/chartex" xmlns:w16se="http://schemas.microsoft.com/office/word/2015/wordml/symex" xmlns:a14="http://schemas.microsoft.com/office/drawing/2010/main" xmlns:w="http://schemas.openxmlformats.org/wordprocessingml/2006/main" xmlns:w10="urn:schemas-microsoft-com:office:word" xmlns:v="urn:schemas-microsoft-com:vml" xmlns:o="urn:schemas-microsoft-com:office:office" xmlns="">
+                            <a14:hiddenFill xmlns="" xmlns:o="urn:schemas-microsoft-com:office:office" xmlns:v="urn:schemas-microsoft-com:vml" xmlns:w10="urn:schemas-microsoft-com:office:word" xmlns:w="http://schemas.openxmlformats.org/wordprocessingml/2006/main" xmlns:a14="http://schemas.microsoft.com/office/drawing/2010/main" xmlns:w16se="http://schemas.microsoft.com/office/word/2015/wordml/symex" xmlns:cx5="http://schemas.microsoft.com/office/drawing/2016/5/11/chartex" xmlns:cx4="http://schemas.microsoft.com/office/drawing/2016/5/10/chartex" xmlns:cx3="http://schemas.microsoft.com/office/drawing/2016/5/9/chartex" xmlns:cx2="http://schemas.microsoft.com/office/drawing/2015/10/21/chartex" xmlns:cx1="http://schemas.microsoft.com/office/drawing/2015/9/8/chartex" xmlns:cx="http://schemas.microsoft.com/office/drawing/2014/chartex">
                               <a:noFill/>
                             </a14:hiddenFill>
                           </a:ext>
@@ -479,7 +499,6 @@
     <w:p>
       <w:pPr>
         <w:spacing w:line="300" w:lineRule="auto"/>
-        <w:ind w:left="72"/>
         <w:contextualSpacing/>
         <w:rPr>
           <w:rFonts w:ascii="Georgia" w:hAnsi="Georgia"/>
@@ -547,7 +566,6 @@
     <w:p>
       <w:pPr>
         <w:spacing w:line="300" w:lineRule="auto"/>
-        <w:ind w:left="72"/>
         <w:contextualSpacing/>
         <w:rPr>
           <w:rFonts w:ascii="Georgia" w:hAnsi="Georgia"/>
@@ -569,7 +587,6 @@
     <w:p>
       <w:pPr>
         <w:spacing w:line="300" w:lineRule="auto"/>
-        <w:ind w:left="72"/>
         <w:contextualSpacing/>
         <w:rPr>
           <w:rFonts w:ascii="Georgia" w:hAnsi="Georgia"/>
@@ -681,7 +698,7 @@
                         </a:effectLst>
                         <a:extLst>
                           <a:ext uri="{909E8E84-426E-40dd-AFC4-6F175D3DCCD1}">
-                            <a14:hiddenFill xmlns:cx="http://schemas.microsoft.com/office/drawing/2014/chartex" xmlns:cx1="http://schemas.microsoft.com/office/drawing/2015/9/8/chartex" xmlns:cx2="http://schemas.microsoft.com/office/drawing/2015/10/21/chartex" xmlns:cx3="http://schemas.microsoft.com/office/drawing/2016/5/9/chartex" xmlns:cx4="http://schemas.microsoft.com/office/drawing/2016/5/10/chartex" xmlns:cx5="http://schemas.microsoft.com/office/drawing/2016/5/11/chartex" xmlns:w16se="http://schemas.microsoft.com/office/word/2015/wordml/symex" xmlns:a14="http://schemas.microsoft.com/office/drawing/2010/main" xmlns:w="http://schemas.openxmlformats.org/wordprocessingml/2006/main" xmlns:w10="urn:schemas-microsoft-com:office:word" xmlns:v="urn:schemas-microsoft-com:vml" xmlns:o="urn:schemas-microsoft-com:office:office" xmlns="">
+                            <a14:hiddenFill xmlns="" xmlns:o="urn:schemas-microsoft-com:office:office" xmlns:v="urn:schemas-microsoft-com:vml" xmlns:w10="urn:schemas-microsoft-com:office:word" xmlns:w="http://schemas.openxmlformats.org/wordprocessingml/2006/main" xmlns:a14="http://schemas.microsoft.com/office/drawing/2010/main" xmlns:w16se="http://schemas.microsoft.com/office/word/2015/wordml/symex" xmlns:cx5="http://schemas.microsoft.com/office/drawing/2016/5/11/chartex" xmlns:cx4="http://schemas.microsoft.com/office/drawing/2016/5/10/chartex" xmlns:cx3="http://schemas.microsoft.com/office/drawing/2016/5/9/chartex" xmlns:cx2="http://schemas.microsoft.com/office/drawing/2015/10/21/chartex" xmlns:cx1="http://schemas.microsoft.com/office/drawing/2015/9/8/chartex" xmlns:cx="http://schemas.microsoft.com/office/drawing/2014/chartex">
                               <a:noFill/>
                             </a14:hiddenFill>
                           </a:ext>
@@ -700,7 +717,7 @@
               </wp:anchor>
             </w:drawing>
           </mc:Choice>
-          <mc:Fallback xmlns:cx="http://schemas.microsoft.com/office/drawing/2014/chartex" xmlns:cx1="http://schemas.microsoft.com/office/drawing/2015/9/8/chartex" xmlns:cx2="http://schemas.microsoft.com/office/drawing/2015/10/21/chartex" xmlns:cx3="http://schemas.microsoft.com/office/drawing/2016/5/9/chartex" xmlns:cx4="http://schemas.microsoft.com/office/drawing/2016/5/10/chartex" xmlns:cx5="http://schemas.microsoft.com/office/drawing/2016/5/11/chartex" xmlns:w16se="http://schemas.microsoft.com/office/word/2015/wordml/symex">
+          <mc:Fallback xmlns:w16se="http://schemas.microsoft.com/office/word/2015/wordml/symex" xmlns:cx5="http://schemas.microsoft.com/office/drawing/2016/5/11/chartex" xmlns:cx4="http://schemas.microsoft.com/office/drawing/2016/5/10/chartex" xmlns:cx3="http://schemas.microsoft.com/office/drawing/2016/5/9/chartex" xmlns:cx2="http://schemas.microsoft.com/office/drawing/2015/10/21/chartex" xmlns:cx1="http://schemas.microsoft.com/office/drawing/2015/9/8/chartex" xmlns:cx="http://schemas.microsoft.com/office/drawing/2014/chartex">
             <w:pict>
               <v:line w14:anchorId="52CB15E2" id="Straight Connector 5" o:spid="_x0000_s1026" style="position:absolute;flip:y;z-index:251671552;visibility:visible;mso-wrap-style:square;mso-width-percent:0;mso-height-percent:0;mso-wrap-distance-left:9pt;mso-wrap-distance-top:0;mso-wrap-distance-right:9pt;mso-wrap-distance-bottom:0;mso-position-horizontal:absolute;mso-position-horizontal-relative:text;mso-position-vertical:absolute;mso-position-vertical-relative:text;mso-width-percent:0;mso-height-percent:0;mso-width-relative:page;mso-height-relative:page" from="-5.05pt,18pt" to="534.95pt,18pt" o:gfxdata="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" strokeweight="2pt">
                 <v:shadow on="t" color="black" opacity="24903f" origin=",.5" offset="0,.55556mm"/>
@@ -1680,7 +1697,7 @@
                         </a:effectLst>
                         <a:extLst>
                           <a:ext uri="{909E8E84-426E-40dd-AFC4-6F175D3DCCD1}">
-                            <a14:hiddenFill xmlns:cx="http://schemas.microsoft.com/office/drawing/2014/chartex" xmlns:cx1="http://schemas.microsoft.com/office/drawing/2015/9/8/chartex" xmlns:cx2="http://schemas.microsoft.com/office/drawing/2015/10/21/chartex" xmlns:cx3="http://schemas.microsoft.com/office/drawing/2016/5/9/chartex" xmlns:cx4="http://schemas.microsoft.com/office/drawing/2016/5/10/chartex" xmlns:cx5="http://schemas.microsoft.com/office/drawing/2016/5/11/chartex" xmlns:w16se="http://schemas.microsoft.com/office/word/2015/wordml/symex" xmlns="" xmlns:o="urn:schemas-microsoft-com:office:office" xmlns:v="urn:schemas-microsoft-com:vml" xmlns:w10="urn:schemas-microsoft-com:office:word" xmlns:w="http://schemas.openxmlformats.org/wordprocessingml/2006/main" xmlns:a14="http://schemas.microsoft.com/office/drawing/2010/main">
+                            <a14:hiddenFill xmlns:a14="http://schemas.microsoft.com/office/drawing/2010/main" xmlns:w="http://schemas.openxmlformats.org/wordprocessingml/2006/main" xmlns:w10="urn:schemas-microsoft-com:office:word" xmlns:v="urn:schemas-microsoft-com:vml" xmlns:o="urn:schemas-microsoft-com:office:office" xmlns="" xmlns:w16se="http://schemas.microsoft.com/office/word/2015/wordml/symex" xmlns:cx5="http://schemas.microsoft.com/office/drawing/2016/5/11/chartex" xmlns:cx4="http://schemas.microsoft.com/office/drawing/2016/5/10/chartex" xmlns:cx3="http://schemas.microsoft.com/office/drawing/2016/5/9/chartex" xmlns:cx2="http://schemas.microsoft.com/office/drawing/2015/10/21/chartex" xmlns:cx1="http://schemas.microsoft.com/office/drawing/2015/9/8/chartex" xmlns:cx="http://schemas.microsoft.com/office/drawing/2014/chartex">
                               <a:noFill/>
                             </a14:hiddenFill>
                           </a:ext>
@@ -1699,7 +1716,7 @@
               </wp:anchor>
             </w:drawing>
           </mc:Choice>
-          <mc:Fallback xmlns:cx="http://schemas.microsoft.com/office/drawing/2014/chartex" xmlns:cx1="http://schemas.microsoft.com/office/drawing/2015/9/8/chartex" xmlns:cx2="http://schemas.microsoft.com/office/drawing/2015/10/21/chartex" xmlns:cx3="http://schemas.microsoft.com/office/drawing/2016/5/9/chartex" xmlns:cx4="http://schemas.microsoft.com/office/drawing/2016/5/10/chartex" xmlns:cx5="http://schemas.microsoft.com/office/drawing/2016/5/11/chartex" xmlns:w16se="http://schemas.microsoft.com/office/word/2015/wordml/symex">
+          <mc:Fallback xmlns:w16se="http://schemas.microsoft.com/office/word/2015/wordml/symex" xmlns:cx5="http://schemas.microsoft.com/office/drawing/2016/5/11/chartex" xmlns:cx4="http://schemas.microsoft.com/office/drawing/2016/5/10/chartex" xmlns:cx3="http://schemas.microsoft.com/office/drawing/2016/5/9/chartex" xmlns:cx2="http://schemas.microsoft.com/office/drawing/2015/10/21/chartex" xmlns:cx1="http://schemas.microsoft.com/office/drawing/2015/9/8/chartex" xmlns:cx="http://schemas.microsoft.com/office/drawing/2014/chartex">
             <w:pict>
               <v:line w14:anchorId="77CD2F97" id="Straight Connector 2" o:spid="_x0000_s1026" style="position:absolute;z-index:251673600;visibility:visible;mso-wrap-style:square;mso-width-percent:0;mso-height-percent:0;mso-wrap-distance-left:9pt;mso-wrap-distance-top:0;mso-wrap-distance-right:9pt;mso-wrap-distance-bottom:0;mso-position-horizontal:absolute;mso-position-horizontal-relative:text;mso-position-vertical:absolute;mso-position-vertical-relative:text;mso-width-percent:0;mso-height-percent:0;mso-width-relative:page;mso-height-relative:page" from="-5.2pt,18.35pt" to="535.05pt,18.55pt" o:gfxdata="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" strokeweight="2pt">
                 <v:shadow on="t" color="black" opacity="24903f" origin=",.5" offset="0,.55556mm"/>
@@ -1904,8 +1921,6 @@
           <w:t>siftedmorrow.com</w:t>
         </w:r>
       </w:hyperlink>
-      <w:bookmarkStart w:id="0" w:name="_GoBack"/>
-      <w:bookmarkEnd w:id="0"/>
     </w:p>
     <w:p>
       <w:pPr>
@@ -2159,7 +2174,7 @@
                         </a:effectLst>
                         <a:extLst>
                           <a:ext uri="{909E8E84-426E-40dd-AFC4-6F175D3DCCD1}">
-                            <a14:hiddenFill xmlns:cx="http://schemas.microsoft.com/office/drawing/2014/chartex" xmlns:cx1="http://schemas.microsoft.com/office/drawing/2015/9/8/chartex" xmlns:cx2="http://schemas.microsoft.com/office/drawing/2015/10/21/chartex" xmlns:cx3="http://schemas.microsoft.com/office/drawing/2016/5/9/chartex" xmlns:cx4="http://schemas.microsoft.com/office/drawing/2016/5/10/chartex" xmlns:cx5="http://schemas.microsoft.com/office/drawing/2016/5/11/chartex" xmlns:w16se="http://schemas.microsoft.com/office/word/2015/wordml/symex" xmlns:a14="http://schemas.microsoft.com/office/drawing/2010/main" xmlns:w="http://schemas.openxmlformats.org/wordprocessingml/2006/main" xmlns:w10="urn:schemas-microsoft-com:office:word" xmlns:v="urn:schemas-microsoft-com:vml" xmlns:o="urn:schemas-microsoft-com:office:office" xmlns="">
+                            <a14:hiddenFill xmlns="" xmlns:o="urn:schemas-microsoft-com:office:office" xmlns:v="urn:schemas-microsoft-com:vml" xmlns:w10="urn:schemas-microsoft-com:office:word" xmlns:w="http://schemas.openxmlformats.org/wordprocessingml/2006/main" xmlns:a14="http://schemas.microsoft.com/office/drawing/2010/main" xmlns:w16se="http://schemas.microsoft.com/office/word/2015/wordml/symex" xmlns:cx5="http://schemas.microsoft.com/office/drawing/2016/5/11/chartex" xmlns:cx4="http://schemas.microsoft.com/office/drawing/2016/5/10/chartex" xmlns:cx3="http://schemas.microsoft.com/office/drawing/2016/5/9/chartex" xmlns:cx2="http://schemas.microsoft.com/office/drawing/2015/10/21/chartex" xmlns:cx1="http://schemas.microsoft.com/office/drawing/2015/9/8/chartex" xmlns:cx="http://schemas.microsoft.com/office/drawing/2014/chartex">
                               <a:noFill/>
                             </a14:hiddenFill>
                           </a:ext>
@@ -2178,7 +2193,7 @@
               </wp:anchor>
             </w:drawing>
           </mc:Choice>
-          <mc:Fallback xmlns:cx="http://schemas.microsoft.com/office/drawing/2014/chartex" xmlns:cx1="http://schemas.microsoft.com/office/drawing/2015/9/8/chartex" xmlns:cx2="http://schemas.microsoft.com/office/drawing/2015/10/21/chartex" xmlns:cx3="http://schemas.microsoft.com/office/drawing/2016/5/9/chartex" xmlns:cx4="http://schemas.microsoft.com/office/drawing/2016/5/10/chartex" xmlns:cx5="http://schemas.microsoft.com/office/drawing/2016/5/11/chartex" xmlns:w16se="http://schemas.microsoft.com/office/word/2015/wordml/symex">
+          <mc:Fallback xmlns:w16se="http://schemas.microsoft.com/office/word/2015/wordml/symex" xmlns:cx5="http://schemas.microsoft.com/office/drawing/2016/5/11/chartex" xmlns:cx4="http://schemas.microsoft.com/office/drawing/2016/5/10/chartex" xmlns:cx3="http://schemas.microsoft.com/office/drawing/2016/5/9/chartex" xmlns:cx2="http://schemas.microsoft.com/office/drawing/2015/10/21/chartex" xmlns:cx1="http://schemas.microsoft.com/office/drawing/2015/9/8/chartex" xmlns:cx="http://schemas.microsoft.com/office/drawing/2014/chartex">
             <w:pict>
               <v:line w14:anchorId="19A43764" id="Straight Connector 3" o:spid="_x0000_s1026" style="position:absolute;flip:y;z-index:251663360;visibility:visible;mso-wrap-style:square;mso-width-percent:0;mso-height-percent:0;mso-wrap-distance-left:9pt;mso-wrap-distance-top:0;mso-wrap-distance-right:9pt;mso-wrap-distance-bottom:0;mso-position-horizontal:absolute;mso-position-horizontal-relative:text;mso-position-vertical:absolute;mso-position-vertical-relative:text;mso-width-percent:0;mso-height-percent:0;mso-width-relative:page;mso-height-relative:page" from="-5.15pt,18pt" to="534.85pt,18pt" o:gfxdata="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" strokeweight="2pt">
                 <v:shadow on="t" color="black" opacity="24903f" origin=",.5" offset="0,.55556mm"/>
@@ -7650,7 +7665,7 @@
 </file>
 
 <file path=customXml/itemProps1.xml><?xml version="1.0" encoding="utf-8"?>
-<ds:datastoreItem xmlns:ds="http://schemas.openxmlformats.org/officeDocument/2006/customXml" ds:itemID="{682C8846-D7FA-3344-8E24-57593808B45D}">
+<ds:datastoreItem xmlns:ds="http://schemas.openxmlformats.org/officeDocument/2006/customXml" ds:itemID="{A07D07F5-7DD0-4246-8B4E-24A4163FEB03}">
   <ds:schemaRefs>
     <ds:schemaRef ds:uri="http://schemas.openxmlformats.org/officeDocument/2006/bibliography"/>
   </ds:schemaRefs>

--- a/ChrisPak.docx
+++ b/ChrisPak.docx
@@ -30,18 +30,7 @@
           <w:sz w:val="46"/>
           <w:szCs w:val="46"/>
         </w:rPr>
-        <w:t xml:space="preserve"> </w:t>
-      </w:r>
-      <w:bookmarkStart w:id="0" w:name="_GoBack"/>
-      <w:bookmarkEnd w:id="0"/>
-      <w:r>
-        <w:rPr>
-          <w:rFonts w:ascii="Palatino Linotype" w:hAnsi="Palatino Linotype"/>
-          <w:b/>
-          <w:sz w:val="46"/>
-          <w:szCs w:val="46"/>
-        </w:rPr>
-        <w:t>Pak</w:t>
+        <w:t xml:space="preserve"> Pak</w:t>
       </w:r>
     </w:p>
     <w:p>
@@ -192,84 +181,72 @@
       </w:pPr>
       <w:r>
         <w:rPr>
-          <w:rFonts w:ascii="Palatino" w:hAnsi="Palatino"/>
+          <w:rFonts w:ascii="Georgia" w:hAnsi="Georgia"/>
           <w:noProof/>
-          <w:sz w:val="30"/>
-          <w:szCs w:val="30"/>
+          <w:color w:val="000000" w:themeColor="text1"/>
+          <w:sz w:val="16"/>
+          <w:szCs w:val="16"/>
+          <w:u w:val="single"/>
         </w:rPr>
         <mc:AlternateContent>
           <mc:Choice Requires="wps">
             <w:drawing>
-              <wp:anchor distT="0" distB="0" distL="114300" distR="114300" simplePos="0" relativeHeight="251675648" behindDoc="0" locked="0" layoutInCell="1" allowOverlap="1" wp14:anchorId="2E2703A4" wp14:editId="29C370DD">
+              <wp:anchor distT="0" distB="0" distL="114300" distR="114300" simplePos="0" relativeHeight="251677696" behindDoc="0" locked="0" layoutInCell="1" allowOverlap="1" wp14:anchorId="52736447" wp14:editId="2DAD45A8">
                 <wp:simplePos x="0" y="0"/>
                 <wp:positionH relativeFrom="column">
-                  <wp:posOffset>-64135</wp:posOffset>
+                  <wp:posOffset>-64770</wp:posOffset>
                 </wp:positionH>
                 <wp:positionV relativeFrom="paragraph">
-                  <wp:posOffset>228600</wp:posOffset>
+                  <wp:posOffset>274320</wp:posOffset>
                 </wp:positionV>
                 <wp:extent cx="6858000" cy="0"/>
-                <wp:effectExtent l="50800" t="25400" r="76200" b="101600"/>
+                <wp:effectExtent l="0" t="0" r="25400" b="25400"/>
                 <wp:wrapNone/>
-                <wp:docPr id="7" name="Straight Connector 7"/>
-                <wp:cNvGraphicFramePr>
-                  <a:graphicFrameLocks xmlns:a="http://schemas.openxmlformats.org/drawingml/2006/main"/>
-                </wp:cNvGraphicFramePr>
+                <wp:docPr id="1" name="Straight Connector 1"/>
+                <wp:cNvGraphicFramePr/>
                 <a:graphic xmlns:a="http://schemas.openxmlformats.org/drawingml/2006/main">
                   <a:graphicData uri="http://schemas.microsoft.com/office/word/2010/wordprocessingShape">
                     <wps:wsp>
-                      <wps:cNvCnPr>
-                        <a:cxnSpLocks noChangeShapeType="1"/>
-                      </wps:cNvCnPr>
-                      <wps:spPr bwMode="auto">
-                        <a:xfrm flipV="1">
+                      <wps:cNvCnPr/>
+                      <wps:spPr>
+                        <a:xfrm>
                           <a:off x="0" y="0"/>
                           <a:ext cx="6858000" cy="0"/>
                         </a:xfrm>
                         <a:prstGeom prst="line">
                           <a:avLst/>
                         </a:prstGeom>
-                        <a:noFill/>
                         <a:ln w="25400">
                           <a:solidFill>
-                            <a:srgbClr val="000000"/>
+                            <a:schemeClr val="tx1"/>
                           </a:solidFill>
-                          <a:round/>
-                          <a:headEnd/>
-                          <a:tailEnd/>
                         </a:ln>
-                        <a:effectLst>
-                          <a:outerShdw blurRad="40000" dist="20000" dir="5400000" rotWithShape="0">
-                            <a:srgbClr val="000000">
-                              <a:alpha val="37999"/>
-                            </a:srgbClr>
-                          </a:outerShdw>
-                        </a:effectLst>
-                        <a:extLst>
-                          <a:ext uri="{909E8E84-426E-40dd-AFC4-6F175D3DCCD1}">
-                            <a14:hiddenFill xmlns="" xmlns:o="urn:schemas-microsoft-com:office:office" xmlns:v="urn:schemas-microsoft-com:vml" xmlns:w10="urn:schemas-microsoft-com:office:word" xmlns:w="http://schemas.openxmlformats.org/wordprocessingml/2006/main" xmlns:a14="http://schemas.microsoft.com/office/drawing/2010/main" xmlns:w16se="http://schemas.microsoft.com/office/word/2015/wordml/symex" xmlns:cx5="http://schemas.microsoft.com/office/drawing/2016/5/11/chartex" xmlns:cx4="http://schemas.microsoft.com/office/drawing/2016/5/10/chartex" xmlns:cx3="http://schemas.microsoft.com/office/drawing/2016/5/9/chartex" xmlns:cx2="http://schemas.microsoft.com/office/drawing/2015/10/21/chartex" xmlns:cx1="http://schemas.microsoft.com/office/drawing/2015/9/8/chartex" xmlns:cx="http://schemas.microsoft.com/office/drawing/2014/chartex">
-                              <a:noFill/>
-                            </a14:hiddenFill>
-                          </a:ext>
-                        </a:extLst>
                       </wps:spPr>
+                      <wps:style>
+                        <a:lnRef idx="1">
+                          <a:schemeClr val="accent1"/>
+                        </a:lnRef>
+                        <a:fillRef idx="0">
+                          <a:schemeClr val="accent1"/>
+                        </a:fillRef>
+                        <a:effectRef idx="0">
+                          <a:schemeClr val="accent1"/>
+                        </a:effectRef>
+                        <a:fontRef idx="minor">
+                          <a:schemeClr val="tx1"/>
+                        </a:fontRef>
+                      </wps:style>
                       <wps:bodyPr/>
                     </wps:wsp>
                   </a:graphicData>
                 </a:graphic>
-                <wp14:sizeRelH relativeFrom="page">
-                  <wp14:pctWidth>0</wp14:pctWidth>
-                </wp14:sizeRelH>
-                <wp14:sizeRelV relativeFrom="page">
-                  <wp14:pctHeight>0</wp14:pctHeight>
-                </wp14:sizeRelV>
               </wp:anchor>
             </w:drawing>
           </mc:Choice>
           <mc:Fallback>
             <w:pict>
-              <v:line w14:anchorId="60F11D0D" id="Straight_x0020_Connector_x0020_7" o:spid="_x0000_s1026" style="position:absolute;flip:y;z-index:251675648;visibility:visible;mso-wrap-style:square;mso-width-percent:0;mso-height-percent:0;mso-wrap-distance-left:9pt;mso-wrap-distance-top:0;mso-wrap-distance-right:9pt;mso-wrap-distance-bottom:0;mso-position-horizontal:absolute;mso-position-horizontal-relative:text;mso-position-vertical:absolute;mso-position-vertical-relative:text;mso-width-percent:0;mso-height-percent:0;mso-width-relative:page;mso-height-relative:page" from="-5.05pt,18pt" to="534.95pt,18pt" o:gfxdata="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" strokeweight="2pt">
-                <v:shadow on="t" opacity="24903f" mv:blur="40000f" origin=",.5" offset="0,20000emu"/>
+              <v:line w14:anchorId="4363F5CC" id="Straight_x0020_Connector_x0020_1" o:spid="_x0000_s1026" style="position:absolute;z-index:251677696;visibility:visible;mso-wrap-style:square;mso-wrap-distance-left:9pt;mso-wrap-distance-top:0;mso-wrap-distance-right:9pt;mso-wrap-distance-bottom:0;mso-position-horizontal:absolute;mso-position-horizontal-relative:text;mso-position-vertical:absolute;mso-position-vertical-relative:text" from="-5.1pt,21.6pt" to="534.9pt,21.6pt" o:gfxdata="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" strokecolor="black [3213]" strokeweight="2pt">
+                <v:stroke joinstyle="miter"/>
               </v:line>
             </w:pict>
           </mc:Fallback>
@@ -493,7 +470,25 @@
           <w:szCs w:val="21"/>
         </w:rPr>
         <w:lastRenderedPageBreak/>
-        <w:t>Framework:</w:t>
+        <w:t>Framework</w:t>
+      </w:r>
+      <w:r>
+        <w:rPr>
+          <w:rFonts w:ascii="Georgia" w:hAnsi="Georgia"/>
+          <w:b/>
+          <w:sz w:val="21"/>
+          <w:szCs w:val="21"/>
+        </w:rPr>
+        <w:t>s</w:t>
+      </w:r>
+      <w:r>
+        <w:rPr>
+          <w:rFonts w:ascii="Georgia" w:hAnsi="Georgia"/>
+          <w:b/>
+          <w:sz w:val="21"/>
+          <w:szCs w:val="21"/>
+        </w:rPr>
+        <w:t>:</w:t>
       </w:r>
     </w:p>
     <w:p>
@@ -554,7 +549,6 @@
     <w:p>
       <w:pPr>
         <w:spacing w:line="300" w:lineRule="auto"/>
-        <w:ind w:left="72"/>
         <w:contextualSpacing/>
         <w:rPr>
           <w:rFonts w:ascii="Georgia" w:hAnsi="Georgia"/>
@@ -643,84 +637,72 @@
       </w:pPr>
       <w:r>
         <w:rPr>
-          <w:rFonts w:ascii="Palatino" w:hAnsi="Palatino"/>
+          <w:rFonts w:ascii="Georgia" w:hAnsi="Georgia"/>
           <w:noProof/>
-          <w:sz w:val="30"/>
-          <w:szCs w:val="30"/>
+          <w:color w:val="000000" w:themeColor="text1"/>
+          <w:sz w:val="16"/>
+          <w:szCs w:val="16"/>
+          <w:u w:val="single"/>
         </w:rPr>
         <mc:AlternateContent>
           <mc:Choice Requires="wps">
             <w:drawing>
-              <wp:anchor distT="0" distB="0" distL="114300" distR="114300" simplePos="0" relativeHeight="251671552" behindDoc="0" locked="0" layoutInCell="1" allowOverlap="1" wp14:anchorId="7D63E4C8" wp14:editId="7C4CB554">
+              <wp:anchor distT="0" distB="0" distL="114300" distR="114300" simplePos="0" relativeHeight="251679744" behindDoc="0" locked="0" layoutInCell="1" allowOverlap="1" wp14:anchorId="7B86DAE6" wp14:editId="717D70DD">
                 <wp:simplePos x="0" y="0"/>
                 <wp:positionH relativeFrom="column">
-                  <wp:posOffset>-64135</wp:posOffset>
+                  <wp:posOffset>-67678</wp:posOffset>
                 </wp:positionH>
                 <wp:positionV relativeFrom="paragraph">
-                  <wp:posOffset>228600</wp:posOffset>
+                  <wp:posOffset>274320</wp:posOffset>
                 </wp:positionV>
                 <wp:extent cx="6858000" cy="0"/>
-                <wp:effectExtent l="50800" t="25400" r="76200" b="101600"/>
+                <wp:effectExtent l="0" t="0" r="25400" b="25400"/>
                 <wp:wrapNone/>
-                <wp:docPr id="5" name="Straight Connector 5"/>
-                <wp:cNvGraphicFramePr>
-                  <a:graphicFrameLocks xmlns:a="http://schemas.openxmlformats.org/drawingml/2006/main"/>
-                </wp:cNvGraphicFramePr>
+                <wp:docPr id="4" name="Straight Connector 4"/>
+                <wp:cNvGraphicFramePr/>
                 <a:graphic xmlns:a="http://schemas.openxmlformats.org/drawingml/2006/main">
                   <a:graphicData uri="http://schemas.microsoft.com/office/word/2010/wordprocessingShape">
                     <wps:wsp>
-                      <wps:cNvCnPr>
-                        <a:cxnSpLocks noChangeShapeType="1"/>
-                      </wps:cNvCnPr>
-                      <wps:spPr bwMode="auto">
-                        <a:xfrm flipV="1">
+                      <wps:cNvCnPr/>
+                      <wps:spPr>
+                        <a:xfrm>
                           <a:off x="0" y="0"/>
                           <a:ext cx="6858000" cy="0"/>
                         </a:xfrm>
                         <a:prstGeom prst="line">
                           <a:avLst/>
                         </a:prstGeom>
-                        <a:noFill/>
                         <a:ln w="25400">
                           <a:solidFill>
-                            <a:srgbClr val="000000"/>
+                            <a:schemeClr val="tx1"/>
                           </a:solidFill>
-                          <a:round/>
-                          <a:headEnd/>
-                          <a:tailEnd/>
                         </a:ln>
-                        <a:effectLst>
-                          <a:outerShdw blurRad="40000" dist="20000" dir="5400000" rotWithShape="0">
-                            <a:srgbClr val="000000">
-                              <a:alpha val="37999"/>
-                            </a:srgbClr>
-                          </a:outerShdw>
-                        </a:effectLst>
-                        <a:extLst>
-                          <a:ext uri="{909E8E84-426E-40dd-AFC4-6F175D3DCCD1}">
-                            <a14:hiddenFill xmlns="" xmlns:o="urn:schemas-microsoft-com:office:office" xmlns:v="urn:schemas-microsoft-com:vml" xmlns:w10="urn:schemas-microsoft-com:office:word" xmlns:w="http://schemas.openxmlformats.org/wordprocessingml/2006/main" xmlns:a14="http://schemas.microsoft.com/office/drawing/2010/main" xmlns:w16se="http://schemas.microsoft.com/office/word/2015/wordml/symex" xmlns:cx5="http://schemas.microsoft.com/office/drawing/2016/5/11/chartex" xmlns:cx4="http://schemas.microsoft.com/office/drawing/2016/5/10/chartex" xmlns:cx3="http://schemas.microsoft.com/office/drawing/2016/5/9/chartex" xmlns:cx2="http://schemas.microsoft.com/office/drawing/2015/10/21/chartex" xmlns:cx1="http://schemas.microsoft.com/office/drawing/2015/9/8/chartex" xmlns:cx="http://schemas.microsoft.com/office/drawing/2014/chartex">
-                              <a:noFill/>
-                            </a14:hiddenFill>
-                          </a:ext>
-                        </a:extLst>
                       </wps:spPr>
+                      <wps:style>
+                        <a:lnRef idx="1">
+                          <a:schemeClr val="accent1"/>
+                        </a:lnRef>
+                        <a:fillRef idx="0">
+                          <a:schemeClr val="accent1"/>
+                        </a:fillRef>
+                        <a:effectRef idx="0">
+                          <a:schemeClr val="accent1"/>
+                        </a:effectRef>
+                        <a:fontRef idx="minor">
+                          <a:schemeClr val="tx1"/>
+                        </a:fontRef>
+                      </wps:style>
                       <wps:bodyPr/>
                     </wps:wsp>
                   </a:graphicData>
                 </a:graphic>
-                <wp14:sizeRelH relativeFrom="page">
-                  <wp14:pctWidth>0</wp14:pctWidth>
-                </wp14:sizeRelH>
-                <wp14:sizeRelV relativeFrom="page">
-                  <wp14:pctHeight>0</wp14:pctHeight>
-                </wp14:sizeRelV>
               </wp:anchor>
             </w:drawing>
           </mc:Choice>
-          <mc:Fallback xmlns:w16se="http://schemas.microsoft.com/office/word/2015/wordml/symex" xmlns:cx5="http://schemas.microsoft.com/office/drawing/2016/5/11/chartex" xmlns:cx4="http://schemas.microsoft.com/office/drawing/2016/5/10/chartex" xmlns:cx3="http://schemas.microsoft.com/office/drawing/2016/5/9/chartex" xmlns:cx2="http://schemas.microsoft.com/office/drawing/2015/10/21/chartex" xmlns:cx1="http://schemas.microsoft.com/office/drawing/2015/9/8/chartex" xmlns:cx="http://schemas.microsoft.com/office/drawing/2014/chartex">
+          <mc:Fallback>
             <w:pict>
-              <v:line w14:anchorId="52CB15E2" id="Straight Connector 5" o:spid="_x0000_s1026" style="position:absolute;flip:y;z-index:251671552;visibility:visible;mso-wrap-style:square;mso-width-percent:0;mso-height-percent:0;mso-wrap-distance-left:9pt;mso-wrap-distance-top:0;mso-wrap-distance-right:9pt;mso-wrap-distance-bottom:0;mso-position-horizontal:absolute;mso-position-horizontal-relative:text;mso-position-vertical:absolute;mso-position-vertical-relative:text;mso-width-percent:0;mso-height-percent:0;mso-width-relative:page;mso-height-relative:page" from="-5.05pt,18pt" to="534.95pt,18pt" o:gfxdata="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" strokeweight="2pt">
-                <v:shadow on="t" color="black" opacity="24903f" origin=",.5" offset="0,.55556mm"/>
+              <v:line w14:anchorId="282E1FC4" id="Straight_x0020_Connector_x0020_4" o:spid="_x0000_s1026" style="position:absolute;z-index:251679744;visibility:visible;mso-wrap-style:square;mso-wrap-distance-left:9pt;mso-wrap-distance-top:0;mso-wrap-distance-right:9pt;mso-wrap-distance-bottom:0;mso-position-horizontal:absolute;mso-position-horizontal-relative:text;mso-position-vertical:absolute;mso-position-vertical-relative:text" from="-5.35pt,21.6pt" to="534.65pt,21.6pt" o:gfxdata="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" strokecolor="black [3213]" strokeweight="2pt">
+                <v:stroke joinstyle="miter"/>
               </v:line>
             </w:pict>
           </mc:Fallback>
@@ -1642,84 +1624,72 @@
       </w:pPr>
       <w:r>
         <w:rPr>
-          <w:rFonts w:ascii="Palatino" w:hAnsi="Palatino"/>
+          <w:rFonts w:ascii="Georgia" w:hAnsi="Georgia"/>
           <w:noProof/>
-          <w:sz w:val="30"/>
-          <w:szCs w:val="30"/>
+          <w:color w:val="000000" w:themeColor="text1"/>
+          <w:sz w:val="16"/>
+          <w:szCs w:val="16"/>
+          <w:u w:val="single"/>
         </w:rPr>
         <mc:AlternateContent>
           <mc:Choice Requires="wps">
             <w:drawing>
-              <wp:anchor distT="0" distB="0" distL="114300" distR="114300" simplePos="0" relativeHeight="251673600" behindDoc="0" locked="0" layoutInCell="1" allowOverlap="1" wp14:anchorId="62ED9C47" wp14:editId="50914727">
+              <wp:anchor distT="0" distB="0" distL="114300" distR="114300" simplePos="0" relativeHeight="251681792" behindDoc="0" locked="0" layoutInCell="1" allowOverlap="1" wp14:anchorId="02A353C6" wp14:editId="78AEAFFE">
                 <wp:simplePos x="0" y="0"/>
                 <wp:positionH relativeFrom="column">
-                  <wp:posOffset>-66041</wp:posOffset>
+                  <wp:posOffset>-67678</wp:posOffset>
                 </wp:positionH>
                 <wp:positionV relativeFrom="paragraph">
-                  <wp:posOffset>233045</wp:posOffset>
+                  <wp:posOffset>274320</wp:posOffset>
                 </wp:positionV>
-                <wp:extent cx="6861175" cy="2540"/>
-                <wp:effectExtent l="50800" t="25400" r="73025" b="99060"/>
+                <wp:extent cx="6858000" cy="0"/>
+                <wp:effectExtent l="0" t="0" r="25400" b="25400"/>
                 <wp:wrapNone/>
-                <wp:docPr id="2" name="Straight Connector 2"/>
-                <wp:cNvGraphicFramePr>
-                  <a:graphicFrameLocks xmlns:a="http://schemas.openxmlformats.org/drawingml/2006/main"/>
-                </wp:cNvGraphicFramePr>
+                <wp:docPr id="6" name="Straight Connector 6"/>
+                <wp:cNvGraphicFramePr/>
                 <a:graphic xmlns:a="http://schemas.openxmlformats.org/drawingml/2006/main">
                   <a:graphicData uri="http://schemas.microsoft.com/office/word/2010/wordprocessingShape">
                     <wps:wsp>
-                      <wps:cNvCnPr>
-                        <a:cxnSpLocks noChangeShapeType="1"/>
-                      </wps:cNvCnPr>
-                      <wps:spPr bwMode="auto">
+                      <wps:cNvCnPr/>
+                      <wps:spPr>
                         <a:xfrm>
                           <a:off x="0" y="0"/>
-                          <a:ext cx="6861175" cy="2540"/>
+                          <a:ext cx="6858000" cy="0"/>
                         </a:xfrm>
                         <a:prstGeom prst="line">
                           <a:avLst/>
                         </a:prstGeom>
-                        <a:noFill/>
                         <a:ln w="25400">
                           <a:solidFill>
-                            <a:srgbClr val="000000"/>
+                            <a:schemeClr val="tx1"/>
                           </a:solidFill>
-                          <a:round/>
-                          <a:headEnd/>
-                          <a:tailEnd/>
                         </a:ln>
-                        <a:effectLst>
-                          <a:outerShdw blurRad="40000" dist="20000" dir="5400000" rotWithShape="0">
-                            <a:srgbClr val="000000">
-                              <a:alpha val="37999"/>
-                            </a:srgbClr>
-                          </a:outerShdw>
-                        </a:effectLst>
-                        <a:extLst>
-                          <a:ext uri="{909E8E84-426E-40dd-AFC4-6F175D3DCCD1}">
-                            <a14:hiddenFill xmlns:a14="http://schemas.microsoft.com/office/drawing/2010/main" xmlns:w="http://schemas.openxmlformats.org/wordprocessingml/2006/main" xmlns:w10="urn:schemas-microsoft-com:office:word" xmlns:v="urn:schemas-microsoft-com:vml" xmlns:o="urn:schemas-microsoft-com:office:office" xmlns="" xmlns:w16se="http://schemas.microsoft.com/office/word/2015/wordml/symex" xmlns:cx5="http://schemas.microsoft.com/office/drawing/2016/5/11/chartex" xmlns:cx4="http://schemas.microsoft.com/office/drawing/2016/5/10/chartex" xmlns:cx3="http://schemas.microsoft.com/office/drawing/2016/5/9/chartex" xmlns:cx2="http://schemas.microsoft.com/office/drawing/2015/10/21/chartex" xmlns:cx1="http://schemas.microsoft.com/office/drawing/2015/9/8/chartex" xmlns:cx="http://schemas.microsoft.com/office/drawing/2014/chartex">
-                              <a:noFill/>
-                            </a14:hiddenFill>
-                          </a:ext>
-                        </a:extLst>
                       </wps:spPr>
+                      <wps:style>
+                        <a:lnRef idx="1">
+                          <a:schemeClr val="accent1"/>
+                        </a:lnRef>
+                        <a:fillRef idx="0">
+                          <a:schemeClr val="accent1"/>
+                        </a:fillRef>
+                        <a:effectRef idx="0">
+                          <a:schemeClr val="accent1"/>
+                        </a:effectRef>
+                        <a:fontRef idx="minor">
+                          <a:schemeClr val="tx1"/>
+                        </a:fontRef>
+                      </wps:style>
                       <wps:bodyPr/>
                     </wps:wsp>
                   </a:graphicData>
                 </a:graphic>
-                <wp14:sizeRelH relativeFrom="page">
-                  <wp14:pctWidth>0</wp14:pctWidth>
-                </wp14:sizeRelH>
-                <wp14:sizeRelV relativeFrom="page">
-                  <wp14:pctHeight>0</wp14:pctHeight>
-                </wp14:sizeRelV>
               </wp:anchor>
             </w:drawing>
           </mc:Choice>
-          <mc:Fallback xmlns:w16se="http://schemas.microsoft.com/office/word/2015/wordml/symex" xmlns:cx5="http://schemas.microsoft.com/office/drawing/2016/5/11/chartex" xmlns:cx4="http://schemas.microsoft.com/office/drawing/2016/5/10/chartex" xmlns:cx3="http://schemas.microsoft.com/office/drawing/2016/5/9/chartex" xmlns:cx2="http://schemas.microsoft.com/office/drawing/2015/10/21/chartex" xmlns:cx1="http://schemas.microsoft.com/office/drawing/2015/9/8/chartex" xmlns:cx="http://schemas.microsoft.com/office/drawing/2014/chartex">
+          <mc:Fallback>
             <w:pict>
-              <v:line w14:anchorId="77CD2F97" id="Straight Connector 2" o:spid="_x0000_s1026" style="position:absolute;z-index:251673600;visibility:visible;mso-wrap-style:square;mso-width-percent:0;mso-height-percent:0;mso-wrap-distance-left:9pt;mso-wrap-distance-top:0;mso-wrap-distance-right:9pt;mso-wrap-distance-bottom:0;mso-position-horizontal:absolute;mso-position-horizontal-relative:text;mso-position-vertical:absolute;mso-position-vertical-relative:text;mso-width-percent:0;mso-height-percent:0;mso-width-relative:page;mso-height-relative:page" from="-5.2pt,18.35pt" to="535.05pt,18.55pt" o:gfxdata="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" strokeweight="2pt">
-                <v:shadow on="t" color="black" opacity="24903f" origin=",.5" offset="0,.55556mm"/>
+              <v:line w14:anchorId="055C0A79" id="Straight_x0020_Connector_x0020_6" o:spid="_x0000_s1026" style="position:absolute;z-index:251681792;visibility:visible;mso-wrap-style:square;mso-wrap-distance-left:9pt;mso-wrap-distance-top:0;mso-wrap-distance-right:9pt;mso-wrap-distance-bottom:0;mso-position-horizontal:absolute;mso-position-horizontal-relative:text;mso-position-vertical:absolute;mso-position-vertical-relative:text" from="-5.35pt,21.6pt" to="534.65pt,21.6pt" o:gfxdata="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" strokecolor="black [3213]" strokeweight="2pt">
+                <v:stroke joinstyle="miter"/>
               </v:line>
             </w:pict>
           </mc:Fallback>
@@ -1736,13 +1706,9 @@
     </w:p>
     <w:p>
       <w:pPr>
-        <w:pStyle w:val="ListParagraph"/>
-        <w:numPr>
-          <w:ilvl w:val="0"/>
-          <w:numId w:val="10"/>
-        </w:numPr>
-        <w:rPr>
-          <w:rFonts w:ascii="Georgia" w:hAnsi="Georgia"/>
+        <w:rPr>
+          <w:rFonts w:ascii="Georgia" w:hAnsi="Georgia"/>
+          <w:i/>
           <w:sz w:val="21"/>
           <w:szCs w:val="21"/>
         </w:rPr>
@@ -1758,14 +1724,6 @@
         <w:t>SmashTime</w:t>
       </w:r>
       <w:proofErr w:type="spellEnd"/>
-      <w:r>
-        <w:rPr>
-          <w:rFonts w:ascii="Georgia" w:hAnsi="Georgia"/>
-          <w:sz w:val="21"/>
-          <w:szCs w:val="21"/>
-        </w:rPr>
-        <w:t>:</w:t>
-      </w:r>
     </w:p>
     <w:p>
       <w:pPr>
@@ -1869,11 +1827,6 @@
     </w:p>
     <w:p>
       <w:pPr>
-        <w:pStyle w:val="ListParagraph"/>
-        <w:numPr>
-          <w:ilvl w:val="0"/>
-          <w:numId w:val="10"/>
-        </w:numPr>
         <w:rPr>
           <w:rFonts w:ascii="Georgia" w:hAnsi="Georgia"/>
           <w:i/>
@@ -1893,19 +1846,11 @@
       <w:r>
         <w:rPr>
           <w:rFonts w:ascii="Georgia" w:hAnsi="Georgia"/>
-          <w:sz w:val="21"/>
-          <w:szCs w:val="21"/>
-        </w:rPr>
-        <w:t xml:space="preserve">: </w:t>
-      </w:r>
-      <w:r>
-        <w:rPr>
-          <w:rFonts w:ascii="Georgia" w:hAnsi="Georgia"/>
           <w:i/>
           <w:sz w:val="21"/>
           <w:szCs w:val="21"/>
         </w:rPr>
-        <w:t xml:space="preserve"> </w:t>
+        <w:t xml:space="preserve">  -  </w:t>
       </w:r>
       <w:hyperlink r:id="rId11" w:history="1">
         <w:r>
@@ -1993,38 +1938,27 @@
         </w:rPr>
         <w:t>MAMP; Bootstrap)</w:t>
       </w:r>
-      <w:r>
-        <w:rPr>
-          <w:rFonts w:ascii="Georgia" w:hAnsi="Georgia"/>
-          <w:sz w:val="21"/>
-          <w:szCs w:val="21"/>
-        </w:rPr>
-        <w:t xml:space="preserve"> </w:t>
-      </w:r>
     </w:p>
     <w:p>
       <w:pPr>
-        <w:pStyle w:val="ListParagraph"/>
-        <w:numPr>
-          <w:ilvl w:val="0"/>
-          <w:numId w:val="37"/>
-        </w:numPr>
+        <w:rPr>
+          <w:rFonts w:ascii="Georgia" w:hAnsi="Georgia"/>
+          <w:i/>
+          <w:sz w:val="21"/>
+          <w:szCs w:val="21"/>
+        </w:rPr>
+      </w:pPr>
+      <w:r>
         <w:rPr>
           <w:rFonts w:ascii="Georgia" w:hAnsi="Georgia"/>
           <w:b/>
           <w:sz w:val="21"/>
           <w:szCs w:val="21"/>
         </w:rPr>
-      </w:pPr>
-      <w:r>
-        <w:rPr>
-          <w:rFonts w:ascii="Georgia" w:hAnsi="Georgia"/>
-          <w:b/>
-          <w:sz w:val="21"/>
-          <w:szCs w:val="21"/>
-        </w:rPr>
-        <w:t>Dynamic calendar:</w:t>
-      </w:r>
+        <w:t>Dynamic calendar</w:t>
+      </w:r>
+      <w:bookmarkStart w:id="0" w:name="_GoBack"/>
+      <w:bookmarkEnd w:id="0"/>
     </w:p>
     <w:p>
       <w:pPr>
@@ -2119,84 +2053,72 @@
       </w:pPr>
       <w:r>
         <w:rPr>
-          <w:rFonts w:ascii="Palatino" w:hAnsi="Palatino"/>
+          <w:rFonts w:ascii="Georgia" w:hAnsi="Georgia"/>
           <w:noProof/>
+          <w:color w:val="000000" w:themeColor="text1"/>
           <w:sz w:val="16"/>
           <w:szCs w:val="16"/>
+          <w:u w:val="single"/>
         </w:rPr>
         <mc:AlternateContent>
           <mc:Choice Requires="wps">
             <w:drawing>
-              <wp:anchor distT="0" distB="0" distL="114300" distR="114300" simplePos="0" relativeHeight="251663360" behindDoc="0" locked="0" layoutInCell="1" allowOverlap="1" wp14:anchorId="20056D62" wp14:editId="2F0E95C5">
+              <wp:anchor distT="0" distB="0" distL="114300" distR="114300" simplePos="0" relativeHeight="251683840" behindDoc="0" locked="0" layoutInCell="1" allowOverlap="1" wp14:anchorId="50BD1484" wp14:editId="7596A11C">
                 <wp:simplePos x="0" y="0"/>
                 <wp:positionH relativeFrom="column">
-                  <wp:posOffset>-65454</wp:posOffset>
+                  <wp:posOffset>-67611</wp:posOffset>
                 </wp:positionH>
                 <wp:positionV relativeFrom="paragraph">
-                  <wp:posOffset>228600</wp:posOffset>
+                  <wp:posOffset>274320</wp:posOffset>
                 </wp:positionV>
                 <wp:extent cx="6858000" cy="0"/>
-                <wp:effectExtent l="50800" t="25400" r="76200" b="101600"/>
+                <wp:effectExtent l="0" t="0" r="25400" b="25400"/>
                 <wp:wrapNone/>
-                <wp:docPr id="3" name="Straight Connector 3"/>
-                <wp:cNvGraphicFramePr>
-                  <a:graphicFrameLocks xmlns:a="http://schemas.openxmlformats.org/drawingml/2006/main"/>
-                </wp:cNvGraphicFramePr>
+                <wp:docPr id="8" name="Straight Connector 8"/>
+                <wp:cNvGraphicFramePr/>
                 <a:graphic xmlns:a="http://schemas.openxmlformats.org/drawingml/2006/main">
                   <a:graphicData uri="http://schemas.microsoft.com/office/word/2010/wordprocessingShape">
                     <wps:wsp>
-                      <wps:cNvCnPr>
-                        <a:cxnSpLocks noChangeShapeType="1"/>
-                      </wps:cNvCnPr>
-                      <wps:spPr bwMode="auto">
-                        <a:xfrm flipV="1">
+                      <wps:cNvCnPr/>
+                      <wps:spPr>
+                        <a:xfrm>
                           <a:off x="0" y="0"/>
                           <a:ext cx="6858000" cy="0"/>
                         </a:xfrm>
                         <a:prstGeom prst="line">
                           <a:avLst/>
                         </a:prstGeom>
-                        <a:noFill/>
                         <a:ln w="25400">
                           <a:solidFill>
-                            <a:srgbClr val="000000"/>
+                            <a:schemeClr val="tx1"/>
                           </a:solidFill>
-                          <a:round/>
-                          <a:headEnd/>
-                          <a:tailEnd/>
                         </a:ln>
-                        <a:effectLst>
-                          <a:outerShdw blurRad="40000" dist="20000" dir="5400000" rotWithShape="0">
-                            <a:srgbClr val="000000">
-                              <a:alpha val="37999"/>
-                            </a:srgbClr>
-                          </a:outerShdw>
-                        </a:effectLst>
-                        <a:extLst>
-                          <a:ext uri="{909E8E84-426E-40dd-AFC4-6F175D3DCCD1}">
-                            <a14:hiddenFill xmlns="" xmlns:o="urn:schemas-microsoft-com:office:office" xmlns:v="urn:schemas-microsoft-com:vml" xmlns:w10="urn:schemas-microsoft-com:office:word" xmlns:w="http://schemas.openxmlformats.org/wordprocessingml/2006/main" xmlns:a14="http://schemas.microsoft.com/office/drawing/2010/main" xmlns:w16se="http://schemas.microsoft.com/office/word/2015/wordml/symex" xmlns:cx5="http://schemas.microsoft.com/office/drawing/2016/5/11/chartex" xmlns:cx4="http://schemas.microsoft.com/office/drawing/2016/5/10/chartex" xmlns:cx3="http://schemas.microsoft.com/office/drawing/2016/5/9/chartex" xmlns:cx2="http://schemas.microsoft.com/office/drawing/2015/10/21/chartex" xmlns:cx1="http://schemas.microsoft.com/office/drawing/2015/9/8/chartex" xmlns:cx="http://schemas.microsoft.com/office/drawing/2014/chartex">
-                              <a:noFill/>
-                            </a14:hiddenFill>
-                          </a:ext>
-                        </a:extLst>
                       </wps:spPr>
+                      <wps:style>
+                        <a:lnRef idx="1">
+                          <a:schemeClr val="accent1"/>
+                        </a:lnRef>
+                        <a:fillRef idx="0">
+                          <a:schemeClr val="accent1"/>
+                        </a:fillRef>
+                        <a:effectRef idx="0">
+                          <a:schemeClr val="accent1"/>
+                        </a:effectRef>
+                        <a:fontRef idx="minor">
+                          <a:schemeClr val="tx1"/>
+                        </a:fontRef>
+                      </wps:style>
                       <wps:bodyPr/>
                     </wps:wsp>
                   </a:graphicData>
                 </a:graphic>
-                <wp14:sizeRelH relativeFrom="page">
-                  <wp14:pctWidth>0</wp14:pctWidth>
-                </wp14:sizeRelH>
-                <wp14:sizeRelV relativeFrom="page">
-                  <wp14:pctHeight>0</wp14:pctHeight>
-                </wp14:sizeRelV>
               </wp:anchor>
             </w:drawing>
           </mc:Choice>
-          <mc:Fallback xmlns:w16se="http://schemas.microsoft.com/office/word/2015/wordml/symex" xmlns:cx5="http://schemas.microsoft.com/office/drawing/2016/5/11/chartex" xmlns:cx4="http://schemas.microsoft.com/office/drawing/2016/5/10/chartex" xmlns:cx3="http://schemas.microsoft.com/office/drawing/2016/5/9/chartex" xmlns:cx2="http://schemas.microsoft.com/office/drawing/2015/10/21/chartex" xmlns:cx1="http://schemas.microsoft.com/office/drawing/2015/9/8/chartex" xmlns:cx="http://schemas.microsoft.com/office/drawing/2014/chartex">
+          <mc:Fallback>
             <w:pict>
-              <v:line w14:anchorId="19A43764" id="Straight Connector 3" o:spid="_x0000_s1026" style="position:absolute;flip:y;z-index:251663360;visibility:visible;mso-wrap-style:square;mso-width-percent:0;mso-height-percent:0;mso-wrap-distance-left:9pt;mso-wrap-distance-top:0;mso-wrap-distance-right:9pt;mso-wrap-distance-bottom:0;mso-position-horizontal:absolute;mso-position-horizontal-relative:text;mso-position-vertical:absolute;mso-position-vertical-relative:text;mso-width-percent:0;mso-height-percent:0;mso-width-relative:page;mso-height-relative:page" from="-5.15pt,18pt" to="534.85pt,18pt" o:gfxdata="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" strokeweight="2pt">
-                <v:shadow on="t" color="black" opacity="24903f" origin=",.5" offset="0,.55556mm"/>
+              <v:line w14:anchorId="4980518A" id="Straight_x0020_Connector_x0020_8" o:spid="_x0000_s1026" style="position:absolute;z-index:251683840;visibility:visible;mso-wrap-style:square;mso-wrap-distance-left:9pt;mso-wrap-distance-top:0;mso-wrap-distance-right:9pt;mso-wrap-distance-bottom:0;mso-position-horizontal:absolute;mso-position-horizontal-relative:text;mso-position-vertical:absolute;mso-position-vertical-relative:text" from="-5.3pt,21.6pt" to="534.7pt,21.6pt" o:gfxdata="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" strokecolor="black [3213]" strokeweight="2pt">
+                <v:stroke joinstyle="miter"/>
               </v:line>
             </w:pict>
           </mc:Fallback>
@@ -2999,17 +2921,20 @@
   <w:abstractNum w:abstractNumId="5">
     <w:nsid w:val="071D0B38"/>
     <w:multiLevelType w:val="hybridMultilevel"/>
-    <w:tmpl w:val="95C641EE"/>
-    <w:lvl w:ilvl="0" w:tplc="FD844FE0">
-      <w:start w:val="430"/>
+    <w:tmpl w:val="B9962BDC"/>
+    <w:lvl w:ilvl="0" w:tplc="CF044832">
+      <w:start w:val="1"/>
       <w:numFmt w:val="bullet"/>
       <w:lvlText w:val="-"/>
       <w:lvlJc w:val="left"/>
       <w:pPr>
-        <w:ind w:left="720" w:hanging="288"/>
-      </w:pPr>
-      <w:rPr>
-        <w:rFonts w:ascii="Georgia" w:eastAsia="Arial" w:hAnsi="Georgia" w:cs="Arial" w:hint="default"/>
+        <w:tabs>
+          <w:tab w:val="num" w:pos="360"/>
+        </w:tabs>
+        <w:ind w:left="360" w:hanging="288"/>
+      </w:pPr>
+      <w:rPr>
+        <w:rFonts w:ascii="Georgia" w:hAnsi="Georgia" w:hint="default"/>
       </w:rPr>
     </w:lvl>
     <w:lvl w:ilvl="1" w:tplc="04090003">
@@ -3018,7 +2943,7 @@
       <w:lvlText w:val="o"/>
       <w:lvlJc w:val="left"/>
       <w:pPr>
-        <w:ind w:left="1440" w:hanging="360"/>
+        <w:ind w:left="1008" w:hanging="360"/>
       </w:pPr>
       <w:rPr>
         <w:rFonts w:ascii="Courier New" w:hAnsi="Courier New" w:cs="Courier New" w:hint="default"/>
@@ -3030,7 +2955,7 @@
       <w:lvlText w:val=""/>
       <w:lvlJc w:val="left"/>
       <w:pPr>
-        <w:ind w:left="2160" w:hanging="360"/>
+        <w:ind w:left="1728" w:hanging="360"/>
       </w:pPr>
       <w:rPr>
         <w:rFonts w:ascii="Wingdings" w:hAnsi="Wingdings" w:hint="default"/>
@@ -3042,7 +2967,7 @@
       <w:lvlText w:val=""/>
       <w:lvlJc w:val="left"/>
       <w:pPr>
-        <w:ind w:left="2880" w:hanging="360"/>
+        <w:ind w:left="2448" w:hanging="360"/>
       </w:pPr>
       <w:rPr>
         <w:rFonts w:ascii="Symbol" w:hAnsi="Symbol" w:hint="default"/>
@@ -3054,7 +2979,7 @@
       <w:lvlText w:val="o"/>
       <w:lvlJc w:val="left"/>
       <w:pPr>
-        <w:ind w:left="3600" w:hanging="360"/>
+        <w:ind w:left="3168" w:hanging="360"/>
       </w:pPr>
       <w:rPr>
         <w:rFonts w:ascii="Courier New" w:hAnsi="Courier New" w:cs="Courier New" w:hint="default"/>
@@ -3066,7 +2991,7 @@
       <w:lvlText w:val=""/>
       <w:lvlJc w:val="left"/>
       <w:pPr>
-        <w:ind w:left="4320" w:hanging="360"/>
+        <w:ind w:left="3888" w:hanging="360"/>
       </w:pPr>
       <w:rPr>
         <w:rFonts w:ascii="Wingdings" w:hAnsi="Wingdings" w:hint="default"/>
@@ -3078,7 +3003,7 @@
       <w:lvlText w:val=""/>
       <w:lvlJc w:val="left"/>
       <w:pPr>
-        <w:ind w:left="5040" w:hanging="360"/>
+        <w:ind w:left="4608" w:hanging="360"/>
       </w:pPr>
       <w:rPr>
         <w:rFonts w:ascii="Symbol" w:hAnsi="Symbol" w:hint="default"/>
@@ -3090,7 +3015,7 @@
       <w:lvlText w:val="o"/>
       <w:lvlJc w:val="left"/>
       <w:pPr>
-        <w:ind w:left="5760" w:hanging="360"/>
+        <w:ind w:left="5328" w:hanging="360"/>
       </w:pPr>
       <w:rPr>
         <w:rFonts w:ascii="Courier New" w:hAnsi="Courier New" w:cs="Courier New" w:hint="default"/>
@@ -3102,7 +3027,7 @@
       <w:lvlText w:val=""/>
       <w:lvlJc w:val="left"/>
       <w:pPr>
-        <w:ind w:left="6480" w:hanging="360"/>
+        <w:ind w:left="6048" w:hanging="360"/>
       </w:pPr>
       <w:rPr>
         <w:rFonts w:ascii="Wingdings" w:hAnsi="Wingdings" w:hint="default"/>
@@ -3455,6 +3380,122 @@
     </w:lvl>
   </w:abstractNum>
   <w:abstractNum w:abstractNumId="9">
+    <w:nsid w:val="129D4340"/>
+    <w:multiLevelType w:val="multilevel"/>
+    <w:tmpl w:val="61F2F2F0"/>
+    <w:lvl w:ilvl="0">
+      <w:start w:val="1"/>
+      <w:numFmt w:val="bullet"/>
+      <w:lvlText w:val=""/>
+      <w:lvlJc w:val="left"/>
+      <w:pPr>
+        <w:tabs>
+          <w:tab w:val="num" w:pos="360"/>
+        </w:tabs>
+        <w:ind w:left="360" w:hanging="288"/>
+      </w:pPr>
+      <w:rPr>
+        <w:rFonts w:ascii="Symbol" w:hAnsi="Symbol" w:hint="default"/>
+      </w:rPr>
+    </w:lvl>
+    <w:lvl w:ilvl="1">
+      <w:start w:val="1"/>
+      <w:numFmt w:val="bullet"/>
+      <w:lvlText w:val="o"/>
+      <w:lvlJc w:val="left"/>
+      <w:pPr>
+        <w:ind w:left="1080" w:hanging="360"/>
+      </w:pPr>
+      <w:rPr>
+        <w:rFonts w:ascii="Courier New" w:hAnsi="Courier New" w:cs="Courier New" w:hint="default"/>
+      </w:rPr>
+    </w:lvl>
+    <w:lvl w:ilvl="2">
+      <w:start w:val="1"/>
+      <w:numFmt w:val="bullet"/>
+      <w:lvlText w:val=""/>
+      <w:lvlJc w:val="left"/>
+      <w:pPr>
+        <w:ind w:left="1800" w:hanging="360"/>
+      </w:pPr>
+      <w:rPr>
+        <w:rFonts w:ascii="Wingdings" w:hAnsi="Wingdings" w:hint="default"/>
+      </w:rPr>
+    </w:lvl>
+    <w:lvl w:ilvl="3">
+      <w:start w:val="1"/>
+      <w:numFmt w:val="bullet"/>
+      <w:lvlText w:val=""/>
+      <w:lvlJc w:val="left"/>
+      <w:pPr>
+        <w:ind w:left="2520" w:hanging="360"/>
+      </w:pPr>
+      <w:rPr>
+        <w:rFonts w:ascii="Symbol" w:hAnsi="Symbol" w:hint="default"/>
+      </w:rPr>
+    </w:lvl>
+    <w:lvl w:ilvl="4">
+      <w:start w:val="1"/>
+      <w:numFmt w:val="bullet"/>
+      <w:lvlText w:val="o"/>
+      <w:lvlJc w:val="left"/>
+      <w:pPr>
+        <w:ind w:left="3240" w:hanging="360"/>
+      </w:pPr>
+      <w:rPr>
+        <w:rFonts w:ascii="Courier New" w:hAnsi="Courier New" w:cs="Courier New" w:hint="default"/>
+      </w:rPr>
+    </w:lvl>
+    <w:lvl w:ilvl="5">
+      <w:start w:val="1"/>
+      <w:numFmt w:val="bullet"/>
+      <w:lvlText w:val=""/>
+      <w:lvlJc w:val="left"/>
+      <w:pPr>
+        <w:ind w:left="3960" w:hanging="360"/>
+      </w:pPr>
+      <w:rPr>
+        <w:rFonts w:ascii="Wingdings" w:hAnsi="Wingdings" w:hint="default"/>
+      </w:rPr>
+    </w:lvl>
+    <w:lvl w:ilvl="6">
+      <w:start w:val="1"/>
+      <w:numFmt w:val="bullet"/>
+      <w:lvlText w:val=""/>
+      <w:lvlJc w:val="left"/>
+      <w:pPr>
+        <w:ind w:left="4680" w:hanging="360"/>
+      </w:pPr>
+      <w:rPr>
+        <w:rFonts w:ascii="Symbol" w:hAnsi="Symbol" w:hint="default"/>
+      </w:rPr>
+    </w:lvl>
+    <w:lvl w:ilvl="7">
+      <w:start w:val="1"/>
+      <w:numFmt w:val="bullet"/>
+      <w:lvlText w:val="o"/>
+      <w:lvlJc w:val="left"/>
+      <w:pPr>
+        <w:ind w:left="5400" w:hanging="360"/>
+      </w:pPr>
+      <w:rPr>
+        <w:rFonts w:ascii="Courier New" w:hAnsi="Courier New" w:cs="Courier New" w:hint="default"/>
+      </w:rPr>
+    </w:lvl>
+    <w:lvl w:ilvl="8">
+      <w:start w:val="1"/>
+      <w:numFmt w:val="bullet"/>
+      <w:lvlText w:val=""/>
+      <w:lvlJc w:val="left"/>
+      <w:pPr>
+        <w:ind w:left="6120" w:hanging="360"/>
+      </w:pPr>
+      <w:rPr>
+        <w:rFonts w:ascii="Wingdings" w:hAnsi="Wingdings" w:hint="default"/>
+      </w:rPr>
+    </w:lvl>
+  </w:abstractNum>
+  <w:abstractNum w:abstractNumId="10">
     <w:nsid w:val="14B229DB"/>
     <w:multiLevelType w:val="hybridMultilevel"/>
     <w:tmpl w:val="F3BAB4A6"/>
@@ -3566,7 +3607,7 @@
       </w:rPr>
     </w:lvl>
   </w:abstractNum>
-  <w:abstractNum w:abstractNumId="10">
+  <w:abstractNum w:abstractNumId="11">
     <w:nsid w:val="152A28A0"/>
     <w:multiLevelType w:val="hybridMultilevel"/>
     <w:tmpl w:val="18E6AA12"/>
@@ -3682,7 +3723,7 @@
       </w:rPr>
     </w:lvl>
   </w:abstractNum>
-  <w:abstractNum w:abstractNumId="11">
+  <w:abstractNum w:abstractNumId="12">
     <w:nsid w:val="1872045B"/>
     <w:multiLevelType w:val="multilevel"/>
     <w:tmpl w:val="9C6451C4"/>
@@ -3798,7 +3839,7 @@
       </w:rPr>
     </w:lvl>
   </w:abstractNum>
-  <w:abstractNum w:abstractNumId="12">
+  <w:abstractNum w:abstractNumId="13">
     <w:nsid w:val="19B15928"/>
     <w:multiLevelType w:val="hybridMultilevel"/>
     <w:tmpl w:val="1966E1FC"/>
@@ -3910,7 +3951,7 @@
       </w:rPr>
     </w:lvl>
   </w:abstractNum>
-  <w:abstractNum w:abstractNumId="13">
+  <w:abstractNum w:abstractNumId="14">
     <w:nsid w:val="19DE1CC4"/>
     <w:multiLevelType w:val="hybridMultilevel"/>
     <w:tmpl w:val="95E2AC5A"/>
@@ -4026,7 +4067,123 @@
       </w:rPr>
     </w:lvl>
   </w:abstractNum>
-  <w:abstractNum w:abstractNumId="14">
+  <w:abstractNum w:abstractNumId="15">
+    <w:nsid w:val="1ACA5F25"/>
+    <w:multiLevelType w:val="multilevel"/>
+    <w:tmpl w:val="ECF4F83C"/>
+    <w:lvl w:ilvl="0">
+      <w:start w:val="1"/>
+      <w:numFmt w:val="bullet"/>
+      <w:lvlText w:val=""/>
+      <w:lvlJc w:val="left"/>
+      <w:pPr>
+        <w:tabs>
+          <w:tab w:val="num" w:pos="360"/>
+        </w:tabs>
+        <w:ind w:left="360" w:hanging="288"/>
+      </w:pPr>
+      <w:rPr>
+        <w:rFonts w:ascii="Symbol" w:hAnsi="Symbol" w:hint="default"/>
+      </w:rPr>
+    </w:lvl>
+    <w:lvl w:ilvl="1">
+      <w:start w:val="1"/>
+      <w:numFmt w:val="bullet"/>
+      <w:lvlText w:val="o"/>
+      <w:lvlJc w:val="left"/>
+      <w:pPr>
+        <w:ind w:left="1008" w:hanging="360"/>
+      </w:pPr>
+      <w:rPr>
+        <w:rFonts w:ascii="Courier New" w:hAnsi="Courier New" w:cs="Courier New" w:hint="default"/>
+      </w:rPr>
+    </w:lvl>
+    <w:lvl w:ilvl="2">
+      <w:start w:val="1"/>
+      <w:numFmt w:val="bullet"/>
+      <w:lvlText w:val=""/>
+      <w:lvlJc w:val="left"/>
+      <w:pPr>
+        <w:ind w:left="1728" w:hanging="360"/>
+      </w:pPr>
+      <w:rPr>
+        <w:rFonts w:ascii="Wingdings" w:hAnsi="Wingdings" w:hint="default"/>
+      </w:rPr>
+    </w:lvl>
+    <w:lvl w:ilvl="3">
+      <w:start w:val="1"/>
+      <w:numFmt w:val="bullet"/>
+      <w:lvlText w:val=""/>
+      <w:lvlJc w:val="left"/>
+      <w:pPr>
+        <w:ind w:left="2448" w:hanging="360"/>
+      </w:pPr>
+      <w:rPr>
+        <w:rFonts w:ascii="Symbol" w:hAnsi="Symbol" w:hint="default"/>
+      </w:rPr>
+    </w:lvl>
+    <w:lvl w:ilvl="4">
+      <w:start w:val="1"/>
+      <w:numFmt w:val="bullet"/>
+      <w:lvlText w:val="o"/>
+      <w:lvlJc w:val="left"/>
+      <w:pPr>
+        <w:ind w:left="3168" w:hanging="360"/>
+      </w:pPr>
+      <w:rPr>
+        <w:rFonts w:ascii="Courier New" w:hAnsi="Courier New" w:cs="Courier New" w:hint="default"/>
+      </w:rPr>
+    </w:lvl>
+    <w:lvl w:ilvl="5">
+      <w:start w:val="1"/>
+      <w:numFmt w:val="bullet"/>
+      <w:lvlText w:val=""/>
+      <w:lvlJc w:val="left"/>
+      <w:pPr>
+        <w:ind w:left="3888" w:hanging="360"/>
+      </w:pPr>
+      <w:rPr>
+        <w:rFonts w:ascii="Wingdings" w:hAnsi="Wingdings" w:hint="default"/>
+      </w:rPr>
+    </w:lvl>
+    <w:lvl w:ilvl="6">
+      <w:start w:val="1"/>
+      <w:numFmt w:val="bullet"/>
+      <w:lvlText w:val=""/>
+      <w:lvlJc w:val="left"/>
+      <w:pPr>
+        <w:ind w:left="4608" w:hanging="360"/>
+      </w:pPr>
+      <w:rPr>
+        <w:rFonts w:ascii="Symbol" w:hAnsi="Symbol" w:hint="default"/>
+      </w:rPr>
+    </w:lvl>
+    <w:lvl w:ilvl="7">
+      <w:start w:val="1"/>
+      <w:numFmt w:val="bullet"/>
+      <w:lvlText w:val="o"/>
+      <w:lvlJc w:val="left"/>
+      <w:pPr>
+        <w:ind w:left="5328" w:hanging="360"/>
+      </w:pPr>
+      <w:rPr>
+        <w:rFonts w:ascii="Courier New" w:hAnsi="Courier New" w:cs="Courier New" w:hint="default"/>
+      </w:rPr>
+    </w:lvl>
+    <w:lvl w:ilvl="8">
+      <w:start w:val="1"/>
+      <w:numFmt w:val="bullet"/>
+      <w:lvlText w:val=""/>
+      <w:lvlJc w:val="left"/>
+      <w:pPr>
+        <w:ind w:left="6048" w:hanging="360"/>
+      </w:pPr>
+      <w:rPr>
+        <w:rFonts w:ascii="Wingdings" w:hAnsi="Wingdings" w:hint="default"/>
+      </w:rPr>
+    </w:lvl>
+  </w:abstractNum>
+  <w:abstractNum w:abstractNumId="16">
     <w:nsid w:val="204D50E3"/>
     <w:multiLevelType w:val="multilevel"/>
     <w:tmpl w:val="EEC6C240"/>
@@ -4139,7 +4296,7 @@
       </w:rPr>
     </w:lvl>
   </w:abstractNum>
-  <w:abstractNum w:abstractNumId="15">
+  <w:abstractNum w:abstractNumId="17">
     <w:nsid w:val="23180B02"/>
     <w:multiLevelType w:val="hybridMultilevel"/>
     <w:tmpl w:val="802ECFD4"/>
@@ -4252,7 +4409,7 @@
       </w:rPr>
     </w:lvl>
   </w:abstractNum>
-  <w:abstractNum w:abstractNumId="16">
+  <w:abstractNum w:abstractNumId="18">
     <w:nsid w:val="244C2E41"/>
     <w:multiLevelType w:val="hybridMultilevel"/>
     <w:tmpl w:val="EEC6C240"/>
@@ -4365,7 +4522,7 @@
       </w:rPr>
     </w:lvl>
   </w:abstractNum>
-  <w:abstractNum w:abstractNumId="17">
+  <w:abstractNum w:abstractNumId="19">
     <w:nsid w:val="30782B05"/>
     <w:multiLevelType w:val="multilevel"/>
     <w:tmpl w:val="EEC6C240"/>
@@ -4478,7 +4635,120 @@
       </w:rPr>
     </w:lvl>
   </w:abstractNum>
-  <w:abstractNum w:abstractNumId="18">
+  <w:abstractNum w:abstractNumId="20">
+    <w:nsid w:val="30986301"/>
+    <w:multiLevelType w:val="multilevel"/>
+    <w:tmpl w:val="95C641EE"/>
+    <w:lvl w:ilvl="0">
+      <w:start w:val="430"/>
+      <w:numFmt w:val="bullet"/>
+      <w:lvlText w:val="-"/>
+      <w:lvlJc w:val="left"/>
+      <w:pPr>
+        <w:ind w:left="288" w:hanging="288"/>
+      </w:pPr>
+      <w:rPr>
+        <w:rFonts w:ascii="Georgia" w:eastAsia="Arial" w:hAnsi="Georgia" w:cs="Arial" w:hint="default"/>
+      </w:rPr>
+    </w:lvl>
+    <w:lvl w:ilvl="1">
+      <w:start w:val="1"/>
+      <w:numFmt w:val="bullet"/>
+      <w:lvlText w:val="o"/>
+      <w:lvlJc w:val="left"/>
+      <w:pPr>
+        <w:ind w:left="1008" w:hanging="360"/>
+      </w:pPr>
+      <w:rPr>
+        <w:rFonts w:ascii="Courier New" w:hAnsi="Courier New" w:cs="Courier New" w:hint="default"/>
+      </w:rPr>
+    </w:lvl>
+    <w:lvl w:ilvl="2">
+      <w:start w:val="1"/>
+      <w:numFmt w:val="bullet"/>
+      <w:lvlText w:val=""/>
+      <w:lvlJc w:val="left"/>
+      <w:pPr>
+        <w:ind w:left="1728" w:hanging="360"/>
+      </w:pPr>
+      <w:rPr>
+        <w:rFonts w:ascii="Wingdings" w:hAnsi="Wingdings" w:hint="default"/>
+      </w:rPr>
+    </w:lvl>
+    <w:lvl w:ilvl="3">
+      <w:start w:val="1"/>
+      <w:numFmt w:val="bullet"/>
+      <w:lvlText w:val=""/>
+      <w:lvlJc w:val="left"/>
+      <w:pPr>
+        <w:ind w:left="2448" w:hanging="360"/>
+      </w:pPr>
+      <w:rPr>
+        <w:rFonts w:ascii="Symbol" w:hAnsi="Symbol" w:hint="default"/>
+      </w:rPr>
+    </w:lvl>
+    <w:lvl w:ilvl="4">
+      <w:start w:val="1"/>
+      <w:numFmt w:val="bullet"/>
+      <w:lvlText w:val="o"/>
+      <w:lvlJc w:val="left"/>
+      <w:pPr>
+        <w:ind w:left="3168" w:hanging="360"/>
+      </w:pPr>
+      <w:rPr>
+        <w:rFonts w:ascii="Courier New" w:hAnsi="Courier New" w:cs="Courier New" w:hint="default"/>
+      </w:rPr>
+    </w:lvl>
+    <w:lvl w:ilvl="5">
+      <w:start w:val="1"/>
+      <w:numFmt w:val="bullet"/>
+      <w:lvlText w:val=""/>
+      <w:lvlJc w:val="left"/>
+      <w:pPr>
+        <w:ind w:left="3888" w:hanging="360"/>
+      </w:pPr>
+      <w:rPr>
+        <w:rFonts w:ascii="Wingdings" w:hAnsi="Wingdings" w:hint="default"/>
+      </w:rPr>
+    </w:lvl>
+    <w:lvl w:ilvl="6">
+      <w:start w:val="1"/>
+      <w:numFmt w:val="bullet"/>
+      <w:lvlText w:val=""/>
+      <w:lvlJc w:val="left"/>
+      <w:pPr>
+        <w:ind w:left="4608" w:hanging="360"/>
+      </w:pPr>
+      <w:rPr>
+        <w:rFonts w:ascii="Symbol" w:hAnsi="Symbol" w:hint="default"/>
+      </w:rPr>
+    </w:lvl>
+    <w:lvl w:ilvl="7">
+      <w:start w:val="1"/>
+      <w:numFmt w:val="bullet"/>
+      <w:lvlText w:val="o"/>
+      <w:lvlJc w:val="left"/>
+      <w:pPr>
+        <w:ind w:left="5328" w:hanging="360"/>
+      </w:pPr>
+      <w:rPr>
+        <w:rFonts w:ascii="Courier New" w:hAnsi="Courier New" w:cs="Courier New" w:hint="default"/>
+      </w:rPr>
+    </w:lvl>
+    <w:lvl w:ilvl="8">
+      <w:start w:val="1"/>
+      <w:numFmt w:val="bullet"/>
+      <w:lvlText w:val=""/>
+      <w:lvlJc w:val="left"/>
+      <w:pPr>
+        <w:ind w:left="6048" w:hanging="360"/>
+      </w:pPr>
+      <w:rPr>
+        <w:rFonts w:ascii="Wingdings" w:hAnsi="Wingdings" w:hint="default"/>
+      </w:rPr>
+    </w:lvl>
+  </w:abstractNum>
+  <w:abstractNum w:abstractNumId="21">
     <w:nsid w:val="3104206F"/>
     <w:multiLevelType w:val="hybridMultilevel"/>
     <w:tmpl w:val="DE62E268"/>
@@ -4591,7 +4861,7 @@
       </w:rPr>
     </w:lvl>
   </w:abstractNum>
-  <w:abstractNum w:abstractNumId="19">
+  <w:abstractNum w:abstractNumId="22">
     <w:nsid w:val="31E56C44"/>
     <w:multiLevelType w:val="multilevel"/>
     <w:tmpl w:val="42AE9396"/>
@@ -4707,7 +4977,239 @@
       </w:rPr>
     </w:lvl>
   </w:abstractNum>
-  <w:abstractNum w:abstractNumId="20">
+  <w:abstractNum w:abstractNumId="23">
+    <w:nsid w:val="326923E0"/>
+    <w:multiLevelType w:val="multilevel"/>
+    <w:tmpl w:val="61F2F2F0"/>
+    <w:lvl w:ilvl="0">
+      <w:start w:val="1"/>
+      <w:numFmt w:val="bullet"/>
+      <w:lvlText w:val=""/>
+      <w:lvlJc w:val="left"/>
+      <w:pPr>
+        <w:tabs>
+          <w:tab w:val="num" w:pos="360"/>
+        </w:tabs>
+        <w:ind w:left="360" w:hanging="288"/>
+      </w:pPr>
+      <w:rPr>
+        <w:rFonts w:ascii="Symbol" w:hAnsi="Symbol" w:hint="default"/>
+      </w:rPr>
+    </w:lvl>
+    <w:lvl w:ilvl="1">
+      <w:start w:val="1"/>
+      <w:numFmt w:val="bullet"/>
+      <w:lvlText w:val="o"/>
+      <w:lvlJc w:val="left"/>
+      <w:pPr>
+        <w:ind w:left="1080" w:hanging="360"/>
+      </w:pPr>
+      <w:rPr>
+        <w:rFonts w:ascii="Courier New" w:hAnsi="Courier New" w:cs="Courier New" w:hint="default"/>
+      </w:rPr>
+    </w:lvl>
+    <w:lvl w:ilvl="2">
+      <w:start w:val="1"/>
+      <w:numFmt w:val="bullet"/>
+      <w:lvlText w:val=""/>
+      <w:lvlJc w:val="left"/>
+      <w:pPr>
+        <w:ind w:left="1800" w:hanging="360"/>
+      </w:pPr>
+      <w:rPr>
+        <w:rFonts w:ascii="Wingdings" w:hAnsi="Wingdings" w:hint="default"/>
+      </w:rPr>
+    </w:lvl>
+    <w:lvl w:ilvl="3">
+      <w:start w:val="1"/>
+      <w:numFmt w:val="bullet"/>
+      <w:lvlText w:val=""/>
+      <w:lvlJc w:val="left"/>
+      <w:pPr>
+        <w:ind w:left="2520" w:hanging="360"/>
+      </w:pPr>
+      <w:rPr>
+        <w:rFonts w:ascii="Symbol" w:hAnsi="Symbol" w:hint="default"/>
+      </w:rPr>
+    </w:lvl>
+    <w:lvl w:ilvl="4">
+      <w:start w:val="1"/>
+      <w:numFmt w:val="bullet"/>
+      <w:lvlText w:val="o"/>
+      <w:lvlJc w:val="left"/>
+      <w:pPr>
+        <w:ind w:left="3240" w:hanging="360"/>
+      </w:pPr>
+      <w:rPr>
+        <w:rFonts w:ascii="Courier New" w:hAnsi="Courier New" w:cs="Courier New" w:hint="default"/>
+      </w:rPr>
+    </w:lvl>
+    <w:lvl w:ilvl="5">
+      <w:start w:val="1"/>
+      <w:numFmt w:val="bullet"/>
+      <w:lvlText w:val=""/>
+      <w:lvlJc w:val="left"/>
+      <w:pPr>
+        <w:ind w:left="3960" w:hanging="360"/>
+      </w:pPr>
+      <w:rPr>
+        <w:rFonts w:ascii="Wingdings" w:hAnsi="Wingdings" w:hint="default"/>
+      </w:rPr>
+    </w:lvl>
+    <w:lvl w:ilvl="6">
+      <w:start w:val="1"/>
+      <w:numFmt w:val="bullet"/>
+      <w:lvlText w:val=""/>
+      <w:lvlJc w:val="left"/>
+      <w:pPr>
+        <w:ind w:left="4680" w:hanging="360"/>
+      </w:pPr>
+      <w:rPr>
+        <w:rFonts w:ascii="Symbol" w:hAnsi="Symbol" w:hint="default"/>
+      </w:rPr>
+    </w:lvl>
+    <w:lvl w:ilvl="7">
+      <w:start w:val="1"/>
+      <w:numFmt w:val="bullet"/>
+      <w:lvlText w:val="o"/>
+      <w:lvlJc w:val="left"/>
+      <w:pPr>
+        <w:ind w:left="5400" w:hanging="360"/>
+      </w:pPr>
+      <w:rPr>
+        <w:rFonts w:ascii="Courier New" w:hAnsi="Courier New" w:cs="Courier New" w:hint="default"/>
+      </w:rPr>
+    </w:lvl>
+    <w:lvl w:ilvl="8">
+      <w:start w:val="1"/>
+      <w:numFmt w:val="bullet"/>
+      <w:lvlText w:val=""/>
+      <w:lvlJc w:val="left"/>
+      <w:pPr>
+        <w:ind w:left="6120" w:hanging="360"/>
+      </w:pPr>
+      <w:rPr>
+        <w:rFonts w:ascii="Wingdings" w:hAnsi="Wingdings" w:hint="default"/>
+      </w:rPr>
+    </w:lvl>
+  </w:abstractNum>
+  <w:abstractNum w:abstractNumId="24">
+    <w:nsid w:val="359E2864"/>
+    <w:multiLevelType w:val="multilevel"/>
+    <w:tmpl w:val="61F2F2F0"/>
+    <w:lvl w:ilvl="0">
+      <w:start w:val="1"/>
+      <w:numFmt w:val="bullet"/>
+      <w:lvlText w:val=""/>
+      <w:lvlJc w:val="left"/>
+      <w:pPr>
+        <w:tabs>
+          <w:tab w:val="num" w:pos="360"/>
+        </w:tabs>
+        <w:ind w:left="360" w:hanging="288"/>
+      </w:pPr>
+      <w:rPr>
+        <w:rFonts w:ascii="Symbol" w:hAnsi="Symbol" w:hint="default"/>
+      </w:rPr>
+    </w:lvl>
+    <w:lvl w:ilvl="1">
+      <w:start w:val="1"/>
+      <w:numFmt w:val="bullet"/>
+      <w:lvlText w:val="o"/>
+      <w:lvlJc w:val="left"/>
+      <w:pPr>
+        <w:ind w:left="1080" w:hanging="360"/>
+      </w:pPr>
+      <w:rPr>
+        <w:rFonts w:ascii="Courier New" w:hAnsi="Courier New" w:cs="Courier New" w:hint="default"/>
+      </w:rPr>
+    </w:lvl>
+    <w:lvl w:ilvl="2">
+      <w:start w:val="1"/>
+      <w:numFmt w:val="bullet"/>
+      <w:lvlText w:val=""/>
+      <w:lvlJc w:val="left"/>
+      <w:pPr>
+        <w:ind w:left="1800" w:hanging="360"/>
+      </w:pPr>
+      <w:rPr>
+        <w:rFonts w:ascii="Wingdings" w:hAnsi="Wingdings" w:hint="default"/>
+      </w:rPr>
+    </w:lvl>
+    <w:lvl w:ilvl="3">
+      <w:start w:val="1"/>
+      <w:numFmt w:val="bullet"/>
+      <w:lvlText w:val=""/>
+      <w:lvlJc w:val="left"/>
+      <w:pPr>
+        <w:ind w:left="2520" w:hanging="360"/>
+      </w:pPr>
+      <w:rPr>
+        <w:rFonts w:ascii="Symbol" w:hAnsi="Symbol" w:hint="default"/>
+      </w:rPr>
+    </w:lvl>
+    <w:lvl w:ilvl="4">
+      <w:start w:val="1"/>
+      <w:numFmt w:val="bullet"/>
+      <w:lvlText w:val="o"/>
+      <w:lvlJc w:val="left"/>
+      <w:pPr>
+        <w:ind w:left="3240" w:hanging="360"/>
+      </w:pPr>
+      <w:rPr>
+        <w:rFonts w:ascii="Courier New" w:hAnsi="Courier New" w:cs="Courier New" w:hint="default"/>
+      </w:rPr>
+    </w:lvl>
+    <w:lvl w:ilvl="5">
+      <w:start w:val="1"/>
+      <w:numFmt w:val="bullet"/>
+      <w:lvlText w:val=""/>
+      <w:lvlJc w:val="left"/>
+      <w:pPr>
+        <w:ind w:left="3960" w:hanging="360"/>
+      </w:pPr>
+      <w:rPr>
+        <w:rFonts w:ascii="Wingdings" w:hAnsi="Wingdings" w:hint="default"/>
+      </w:rPr>
+    </w:lvl>
+    <w:lvl w:ilvl="6">
+      <w:start w:val="1"/>
+      <w:numFmt w:val="bullet"/>
+      <w:lvlText w:val=""/>
+      <w:lvlJc w:val="left"/>
+      <w:pPr>
+        <w:ind w:left="4680" w:hanging="360"/>
+      </w:pPr>
+      <w:rPr>
+        <w:rFonts w:ascii="Symbol" w:hAnsi="Symbol" w:hint="default"/>
+      </w:rPr>
+    </w:lvl>
+    <w:lvl w:ilvl="7">
+      <w:start w:val="1"/>
+      <w:numFmt w:val="bullet"/>
+      <w:lvlText w:val="o"/>
+      <w:lvlJc w:val="left"/>
+      <w:pPr>
+        <w:ind w:left="5400" w:hanging="360"/>
+      </w:pPr>
+      <w:rPr>
+        <w:rFonts w:ascii="Courier New" w:hAnsi="Courier New" w:cs="Courier New" w:hint="default"/>
+      </w:rPr>
+    </w:lvl>
+    <w:lvl w:ilvl="8">
+      <w:start w:val="1"/>
+      <w:numFmt w:val="bullet"/>
+      <w:lvlText w:val=""/>
+      <w:lvlJc w:val="left"/>
+      <w:pPr>
+        <w:ind w:left="6120" w:hanging="360"/>
+      </w:pPr>
+      <w:rPr>
+        <w:rFonts w:ascii="Wingdings" w:hAnsi="Wingdings" w:hint="default"/>
+      </w:rPr>
+    </w:lvl>
+  </w:abstractNum>
+  <w:abstractNum w:abstractNumId="25">
     <w:nsid w:val="442A4595"/>
     <w:multiLevelType w:val="multilevel"/>
     <w:tmpl w:val="AE6E2E06"/>
@@ -4820,7 +5322,7 @@
       </w:rPr>
     </w:lvl>
   </w:abstractNum>
-  <w:abstractNum w:abstractNumId="21">
+  <w:abstractNum w:abstractNumId="26">
     <w:nsid w:val="45440BC8"/>
     <w:multiLevelType w:val="hybridMultilevel"/>
     <w:tmpl w:val="426C9CC0"/>
@@ -4936,7 +5438,7 @@
       </w:rPr>
     </w:lvl>
   </w:abstractNum>
-  <w:abstractNum w:abstractNumId="22">
+  <w:abstractNum w:abstractNumId="27">
     <w:nsid w:val="4AE20D33"/>
     <w:multiLevelType w:val="multilevel"/>
     <w:tmpl w:val="8676DA20"/>
@@ -5049,7 +5551,7 @@
       </w:rPr>
     </w:lvl>
   </w:abstractNum>
-  <w:abstractNum w:abstractNumId="23">
+  <w:abstractNum w:abstractNumId="28">
     <w:nsid w:val="4CC13E98"/>
     <w:multiLevelType w:val="multilevel"/>
     <w:tmpl w:val="95E2AC5A"/>
@@ -5165,7 +5667,7 @@
       </w:rPr>
     </w:lvl>
   </w:abstractNum>
-  <w:abstractNum w:abstractNumId="24">
+  <w:abstractNum w:abstractNumId="29">
     <w:nsid w:val="4F5B1AEA"/>
     <w:multiLevelType w:val="hybridMultilevel"/>
     <w:tmpl w:val="BBA06A84"/>
@@ -5278,14 +5780,14 @@
       </w:rPr>
     </w:lvl>
   </w:abstractNum>
-  <w:abstractNum w:abstractNumId="25">
+  <w:abstractNum w:abstractNumId="30">
     <w:nsid w:val="51A86719"/>
     <w:multiLevelType w:val="hybridMultilevel"/>
-    <w:tmpl w:val="D0469B48"/>
-    <w:lvl w:ilvl="0" w:tplc="90E654E2">
-      <w:start w:val="1"/>
-      <w:numFmt w:val="bullet"/>
-      <w:lvlText w:val=""/>
+    <w:tmpl w:val="F6C235DE"/>
+    <w:lvl w:ilvl="0" w:tplc="BDD88A9A">
+      <w:start w:val="1"/>
+      <w:numFmt w:val="bullet"/>
+      <w:lvlText w:val="-"/>
       <w:lvlJc w:val="left"/>
       <w:pPr>
         <w:tabs>
@@ -5294,7 +5796,7 @@
         <w:ind w:left="360" w:hanging="288"/>
       </w:pPr>
       <w:rPr>
-        <w:rFonts w:ascii="Symbol" w:hAnsi="Symbol" w:hint="default"/>
+        <w:rFonts w:ascii="Georgia" w:hAnsi="Georgia" w:hint="default"/>
       </w:rPr>
     </w:lvl>
     <w:lvl w:ilvl="1" w:tplc="04090003">
@@ -5394,14 +5896,14 @@
       </w:rPr>
     </w:lvl>
   </w:abstractNum>
-  <w:abstractNum w:abstractNumId="26">
+  <w:abstractNum w:abstractNumId="31">
     <w:nsid w:val="536351E6"/>
     <w:multiLevelType w:val="hybridMultilevel"/>
-    <w:tmpl w:val="42AE9396"/>
-    <w:lvl w:ilvl="0" w:tplc="983A6AFE">
-      <w:start w:val="1"/>
-      <w:numFmt w:val="bullet"/>
-      <w:lvlText w:val=""/>
+    <w:tmpl w:val="06728A0E"/>
+    <w:lvl w:ilvl="0" w:tplc="84B46B40">
+      <w:start w:val="1"/>
+      <w:numFmt w:val="bullet"/>
+      <w:lvlText w:val="-"/>
       <w:lvlJc w:val="left"/>
       <w:pPr>
         <w:tabs>
@@ -5410,7 +5912,7 @@
         <w:ind w:left="360" w:hanging="288"/>
       </w:pPr>
       <w:rPr>
-        <w:rFonts w:ascii="Symbol" w:hAnsi="Symbol" w:hint="default"/>
+        <w:rFonts w:ascii="Georgia" w:hAnsi="Georgia" w:hint="default"/>
       </w:rPr>
     </w:lvl>
     <w:lvl w:ilvl="1" w:tplc="04090003">
@@ -5510,7 +6012,120 @@
       </w:rPr>
     </w:lvl>
   </w:abstractNum>
-  <w:abstractNum w:abstractNumId="27">
+  <w:abstractNum w:abstractNumId="32">
+    <w:nsid w:val="54895270"/>
+    <w:multiLevelType w:val="multilevel"/>
+    <w:tmpl w:val="95C641EE"/>
+    <w:lvl w:ilvl="0">
+      <w:start w:val="430"/>
+      <w:numFmt w:val="bullet"/>
+      <w:lvlText w:val="-"/>
+      <w:lvlJc w:val="left"/>
+      <w:pPr>
+        <w:ind w:left="288" w:hanging="288"/>
+      </w:pPr>
+      <w:rPr>
+        <w:rFonts w:ascii="Georgia" w:eastAsia="Arial" w:hAnsi="Georgia" w:cs="Arial" w:hint="default"/>
+      </w:rPr>
+    </w:lvl>
+    <w:lvl w:ilvl="1">
+      <w:start w:val="1"/>
+      <w:numFmt w:val="bullet"/>
+      <w:lvlText w:val="o"/>
+      <w:lvlJc w:val="left"/>
+      <w:pPr>
+        <w:ind w:left="1008" w:hanging="360"/>
+      </w:pPr>
+      <w:rPr>
+        <w:rFonts w:ascii="Courier New" w:hAnsi="Courier New" w:cs="Courier New" w:hint="default"/>
+      </w:rPr>
+    </w:lvl>
+    <w:lvl w:ilvl="2">
+      <w:start w:val="1"/>
+      <w:numFmt w:val="bullet"/>
+      <w:lvlText w:val=""/>
+      <w:lvlJc w:val="left"/>
+      <w:pPr>
+        <w:ind w:left="1728" w:hanging="360"/>
+      </w:pPr>
+      <w:rPr>
+        <w:rFonts w:ascii="Wingdings" w:hAnsi="Wingdings" w:hint="default"/>
+      </w:rPr>
+    </w:lvl>
+    <w:lvl w:ilvl="3">
+      <w:start w:val="1"/>
+      <w:numFmt w:val="bullet"/>
+      <w:lvlText w:val=""/>
+      <w:lvlJc w:val="left"/>
+      <w:pPr>
+        <w:ind w:left="2448" w:hanging="360"/>
+      </w:pPr>
+      <w:rPr>
+        <w:rFonts w:ascii="Symbol" w:hAnsi="Symbol" w:hint="default"/>
+      </w:rPr>
+    </w:lvl>
+    <w:lvl w:ilvl="4">
+      <w:start w:val="1"/>
+      <w:numFmt w:val="bullet"/>
+      <w:lvlText w:val="o"/>
+      <w:lvlJc w:val="left"/>
+      <w:pPr>
+        <w:ind w:left="3168" w:hanging="360"/>
+      </w:pPr>
+      <w:rPr>
+        <w:rFonts w:ascii="Courier New" w:hAnsi="Courier New" w:cs="Courier New" w:hint="default"/>
+      </w:rPr>
+    </w:lvl>
+    <w:lvl w:ilvl="5">
+      <w:start w:val="1"/>
+      <w:numFmt w:val="bullet"/>
+      <w:lvlText w:val=""/>
+      <w:lvlJc w:val="left"/>
+      <w:pPr>
+        <w:ind w:left="3888" w:hanging="360"/>
+      </w:pPr>
+      <w:rPr>
+        <w:rFonts w:ascii="Wingdings" w:hAnsi="Wingdings" w:hint="default"/>
+      </w:rPr>
+    </w:lvl>
+    <w:lvl w:ilvl="6">
+      <w:start w:val="1"/>
+      <w:numFmt w:val="bullet"/>
+      <w:lvlText w:val=""/>
+      <w:lvlJc w:val="left"/>
+      <w:pPr>
+        <w:ind w:left="4608" w:hanging="360"/>
+      </w:pPr>
+      <w:rPr>
+        <w:rFonts w:ascii="Symbol" w:hAnsi="Symbol" w:hint="default"/>
+      </w:rPr>
+    </w:lvl>
+    <w:lvl w:ilvl="7">
+      <w:start w:val="1"/>
+      <w:numFmt w:val="bullet"/>
+      <w:lvlText w:val="o"/>
+      <w:lvlJc w:val="left"/>
+      <w:pPr>
+        <w:ind w:left="5328" w:hanging="360"/>
+      </w:pPr>
+      <w:rPr>
+        <w:rFonts w:ascii="Courier New" w:hAnsi="Courier New" w:cs="Courier New" w:hint="default"/>
+      </w:rPr>
+    </w:lvl>
+    <w:lvl w:ilvl="8">
+      <w:start w:val="1"/>
+      <w:numFmt w:val="bullet"/>
+      <w:lvlText w:val=""/>
+      <w:lvlJc w:val="left"/>
+      <w:pPr>
+        <w:ind w:left="6048" w:hanging="360"/>
+      </w:pPr>
+      <w:rPr>
+        <w:rFonts w:ascii="Wingdings" w:hAnsi="Wingdings" w:hint="default"/>
+      </w:rPr>
+    </w:lvl>
+  </w:abstractNum>
+  <w:abstractNum w:abstractNumId="33">
     <w:nsid w:val="54DA6A48"/>
     <w:multiLevelType w:val="hybridMultilevel"/>
     <w:tmpl w:val="4034740C"/>
@@ -5626,7 +6241,7 @@
       </w:rPr>
     </w:lvl>
   </w:abstractNum>
-  <w:abstractNum w:abstractNumId="28">
+  <w:abstractNum w:abstractNumId="34">
     <w:nsid w:val="59B004A2"/>
     <w:multiLevelType w:val="hybridMultilevel"/>
     <w:tmpl w:val="39B67642"/>
@@ -5739,7 +6354,123 @@
       </w:rPr>
     </w:lvl>
   </w:abstractNum>
-  <w:abstractNum w:abstractNumId="29">
+  <w:abstractNum w:abstractNumId="35">
+    <w:nsid w:val="656B7814"/>
+    <w:multiLevelType w:val="multilevel"/>
+    <w:tmpl w:val="D0469B48"/>
+    <w:lvl w:ilvl="0">
+      <w:start w:val="1"/>
+      <w:numFmt w:val="bullet"/>
+      <w:lvlText w:val=""/>
+      <w:lvlJc w:val="left"/>
+      <w:pPr>
+        <w:tabs>
+          <w:tab w:val="num" w:pos="360"/>
+        </w:tabs>
+        <w:ind w:left="360" w:hanging="288"/>
+      </w:pPr>
+      <w:rPr>
+        <w:rFonts w:ascii="Symbol" w:hAnsi="Symbol" w:hint="default"/>
+      </w:rPr>
+    </w:lvl>
+    <w:lvl w:ilvl="1">
+      <w:start w:val="1"/>
+      <w:numFmt w:val="bullet"/>
+      <w:lvlText w:val="o"/>
+      <w:lvlJc w:val="left"/>
+      <w:pPr>
+        <w:ind w:left="1080" w:hanging="360"/>
+      </w:pPr>
+      <w:rPr>
+        <w:rFonts w:ascii="Courier New" w:hAnsi="Courier New" w:cs="Courier New" w:hint="default"/>
+      </w:rPr>
+    </w:lvl>
+    <w:lvl w:ilvl="2">
+      <w:start w:val="1"/>
+      <w:numFmt w:val="bullet"/>
+      <w:lvlText w:val=""/>
+      <w:lvlJc w:val="left"/>
+      <w:pPr>
+        <w:ind w:left="1800" w:hanging="360"/>
+      </w:pPr>
+      <w:rPr>
+        <w:rFonts w:ascii="Wingdings" w:hAnsi="Wingdings" w:hint="default"/>
+      </w:rPr>
+    </w:lvl>
+    <w:lvl w:ilvl="3">
+      <w:start w:val="1"/>
+      <w:numFmt w:val="bullet"/>
+      <w:lvlText w:val=""/>
+      <w:lvlJc w:val="left"/>
+      <w:pPr>
+        <w:ind w:left="2520" w:hanging="360"/>
+      </w:pPr>
+      <w:rPr>
+        <w:rFonts w:ascii="Symbol" w:hAnsi="Symbol" w:hint="default"/>
+      </w:rPr>
+    </w:lvl>
+    <w:lvl w:ilvl="4">
+      <w:start w:val="1"/>
+      <w:numFmt w:val="bullet"/>
+      <w:lvlText w:val="o"/>
+      <w:lvlJc w:val="left"/>
+      <w:pPr>
+        <w:ind w:left="3240" w:hanging="360"/>
+      </w:pPr>
+      <w:rPr>
+        <w:rFonts w:ascii="Courier New" w:hAnsi="Courier New" w:cs="Courier New" w:hint="default"/>
+      </w:rPr>
+    </w:lvl>
+    <w:lvl w:ilvl="5">
+      <w:start w:val="1"/>
+      <w:numFmt w:val="bullet"/>
+      <w:lvlText w:val=""/>
+      <w:lvlJc w:val="left"/>
+      <w:pPr>
+        <w:ind w:left="3960" w:hanging="360"/>
+      </w:pPr>
+      <w:rPr>
+        <w:rFonts w:ascii="Wingdings" w:hAnsi="Wingdings" w:hint="default"/>
+      </w:rPr>
+    </w:lvl>
+    <w:lvl w:ilvl="6">
+      <w:start w:val="1"/>
+      <w:numFmt w:val="bullet"/>
+      <w:lvlText w:val=""/>
+      <w:lvlJc w:val="left"/>
+      <w:pPr>
+        <w:ind w:left="4680" w:hanging="360"/>
+      </w:pPr>
+      <w:rPr>
+        <w:rFonts w:ascii="Symbol" w:hAnsi="Symbol" w:hint="default"/>
+      </w:rPr>
+    </w:lvl>
+    <w:lvl w:ilvl="7">
+      <w:start w:val="1"/>
+      <w:numFmt w:val="bullet"/>
+      <w:lvlText w:val="o"/>
+      <w:lvlJc w:val="left"/>
+      <w:pPr>
+        <w:ind w:left="5400" w:hanging="360"/>
+      </w:pPr>
+      <w:rPr>
+        <w:rFonts w:ascii="Courier New" w:hAnsi="Courier New" w:cs="Courier New" w:hint="default"/>
+      </w:rPr>
+    </w:lvl>
+    <w:lvl w:ilvl="8">
+      <w:start w:val="1"/>
+      <w:numFmt w:val="bullet"/>
+      <w:lvlText w:val=""/>
+      <w:lvlJc w:val="left"/>
+      <w:pPr>
+        <w:ind w:left="6120" w:hanging="360"/>
+      </w:pPr>
+      <w:rPr>
+        <w:rFonts w:ascii="Wingdings" w:hAnsi="Wingdings" w:hint="default"/>
+      </w:rPr>
+    </w:lvl>
+  </w:abstractNum>
+  <w:abstractNum w:abstractNumId="36">
     <w:nsid w:val="6A2F6587"/>
     <w:multiLevelType w:val="multilevel"/>
     <w:tmpl w:val="EEC6C240"/>
@@ -5852,7 +6583,123 @@
       </w:rPr>
     </w:lvl>
   </w:abstractNum>
-  <w:abstractNum w:abstractNumId="30">
+  <w:abstractNum w:abstractNumId="37">
+    <w:nsid w:val="6BC525F3"/>
+    <w:multiLevelType w:val="multilevel"/>
+    <w:tmpl w:val="42AE9396"/>
+    <w:lvl w:ilvl="0">
+      <w:start w:val="1"/>
+      <w:numFmt w:val="bullet"/>
+      <w:lvlText w:val=""/>
+      <w:lvlJc w:val="left"/>
+      <w:pPr>
+        <w:tabs>
+          <w:tab w:val="num" w:pos="360"/>
+        </w:tabs>
+        <w:ind w:left="360" w:hanging="288"/>
+      </w:pPr>
+      <w:rPr>
+        <w:rFonts w:ascii="Symbol" w:hAnsi="Symbol" w:hint="default"/>
+      </w:rPr>
+    </w:lvl>
+    <w:lvl w:ilvl="1">
+      <w:start w:val="1"/>
+      <w:numFmt w:val="bullet"/>
+      <w:lvlText w:val="o"/>
+      <w:lvlJc w:val="left"/>
+      <w:pPr>
+        <w:ind w:left="1080" w:hanging="360"/>
+      </w:pPr>
+      <w:rPr>
+        <w:rFonts w:ascii="Courier New" w:hAnsi="Courier New" w:cs="Courier New" w:hint="default"/>
+      </w:rPr>
+    </w:lvl>
+    <w:lvl w:ilvl="2">
+      <w:start w:val="1"/>
+      <w:numFmt w:val="bullet"/>
+      <w:lvlText w:val=""/>
+      <w:lvlJc w:val="left"/>
+      <w:pPr>
+        <w:ind w:left="1800" w:hanging="360"/>
+      </w:pPr>
+      <w:rPr>
+        <w:rFonts w:ascii="Wingdings" w:hAnsi="Wingdings" w:hint="default"/>
+      </w:rPr>
+    </w:lvl>
+    <w:lvl w:ilvl="3">
+      <w:start w:val="1"/>
+      <w:numFmt w:val="bullet"/>
+      <w:lvlText w:val=""/>
+      <w:lvlJc w:val="left"/>
+      <w:pPr>
+        <w:ind w:left="2520" w:hanging="360"/>
+      </w:pPr>
+      <w:rPr>
+        <w:rFonts w:ascii="Symbol" w:hAnsi="Symbol" w:hint="default"/>
+      </w:rPr>
+    </w:lvl>
+    <w:lvl w:ilvl="4">
+      <w:start w:val="1"/>
+      <w:numFmt w:val="bullet"/>
+      <w:lvlText w:val="o"/>
+      <w:lvlJc w:val="left"/>
+      <w:pPr>
+        <w:ind w:left="3240" w:hanging="360"/>
+      </w:pPr>
+      <w:rPr>
+        <w:rFonts w:ascii="Courier New" w:hAnsi="Courier New" w:cs="Courier New" w:hint="default"/>
+      </w:rPr>
+    </w:lvl>
+    <w:lvl w:ilvl="5">
+      <w:start w:val="1"/>
+      <w:numFmt w:val="bullet"/>
+      <w:lvlText w:val=""/>
+      <w:lvlJc w:val="left"/>
+      <w:pPr>
+        <w:ind w:left="3960" w:hanging="360"/>
+      </w:pPr>
+      <w:rPr>
+        <w:rFonts w:ascii="Wingdings" w:hAnsi="Wingdings" w:hint="default"/>
+      </w:rPr>
+    </w:lvl>
+    <w:lvl w:ilvl="6">
+      <w:start w:val="1"/>
+      <w:numFmt w:val="bullet"/>
+      <w:lvlText w:val=""/>
+      <w:lvlJc w:val="left"/>
+      <w:pPr>
+        <w:ind w:left="4680" w:hanging="360"/>
+      </w:pPr>
+      <w:rPr>
+        <w:rFonts w:ascii="Symbol" w:hAnsi="Symbol" w:hint="default"/>
+      </w:rPr>
+    </w:lvl>
+    <w:lvl w:ilvl="7">
+      <w:start w:val="1"/>
+      <w:numFmt w:val="bullet"/>
+      <w:lvlText w:val="o"/>
+      <w:lvlJc w:val="left"/>
+      <w:pPr>
+        <w:ind w:left="5400" w:hanging="360"/>
+      </w:pPr>
+      <w:rPr>
+        <w:rFonts w:ascii="Courier New" w:hAnsi="Courier New" w:cs="Courier New" w:hint="default"/>
+      </w:rPr>
+    </w:lvl>
+    <w:lvl w:ilvl="8">
+      <w:start w:val="1"/>
+      <w:numFmt w:val="bullet"/>
+      <w:lvlText w:val=""/>
+      <w:lvlJc w:val="left"/>
+      <w:pPr>
+        <w:ind w:left="6120" w:hanging="360"/>
+      </w:pPr>
+      <w:rPr>
+        <w:rFonts w:ascii="Wingdings" w:hAnsi="Wingdings" w:hint="default"/>
+      </w:rPr>
+    </w:lvl>
+  </w:abstractNum>
+  <w:abstractNum w:abstractNumId="38">
     <w:nsid w:val="6E016B30"/>
     <w:multiLevelType w:val="multilevel"/>
     <w:tmpl w:val="4034740C"/>
@@ -5968,14 +6815,14 @@
       </w:rPr>
     </w:lvl>
   </w:abstractNum>
-  <w:abstractNum w:abstractNumId="31">
+  <w:abstractNum w:abstractNumId="39">
     <w:nsid w:val="71F17C70"/>
     <w:multiLevelType w:val="hybridMultilevel"/>
-    <w:tmpl w:val="61F2F2F0"/>
-    <w:lvl w:ilvl="0" w:tplc="7C6EF53E">
-      <w:start w:val="1"/>
-      <w:numFmt w:val="bullet"/>
-      <w:lvlText w:val=""/>
+    <w:tmpl w:val="79984A10"/>
+    <w:lvl w:ilvl="0" w:tplc="821A8EA0">
+      <w:start w:val="1"/>
+      <w:numFmt w:val="bullet"/>
+      <w:lvlText w:val="-"/>
       <w:lvlJc w:val="left"/>
       <w:pPr>
         <w:tabs>
@@ -5984,7 +6831,7 @@
         <w:ind w:left="360" w:hanging="288"/>
       </w:pPr>
       <w:rPr>
-        <w:rFonts w:ascii="Symbol" w:hAnsi="Symbol" w:hint="default"/>
+        <w:rFonts w:ascii="Georgia" w:hAnsi="Georgia" w:hint="default"/>
       </w:rPr>
     </w:lvl>
     <w:lvl w:ilvl="1" w:tplc="04090003" w:tentative="1">
@@ -6084,7 +6931,7 @@
       </w:rPr>
     </w:lvl>
   </w:abstractNum>
-  <w:abstractNum w:abstractNumId="32">
+  <w:abstractNum w:abstractNumId="40">
     <w:nsid w:val="73432C23"/>
     <w:multiLevelType w:val="multilevel"/>
     <w:tmpl w:val="722EB1F8"/>
@@ -6197,7 +7044,7 @@
       </w:rPr>
     </w:lvl>
   </w:abstractNum>
-  <w:abstractNum w:abstractNumId="33">
+  <w:abstractNum w:abstractNumId="41">
     <w:nsid w:val="737825BB"/>
     <w:multiLevelType w:val="hybridMultilevel"/>
     <w:tmpl w:val="ABFEADE2"/>
@@ -6310,7 +7157,7 @@
       </w:rPr>
     </w:lvl>
   </w:abstractNum>
-  <w:abstractNum w:abstractNumId="34">
+  <w:abstractNum w:abstractNumId="42">
     <w:nsid w:val="7512141C"/>
     <w:multiLevelType w:val="hybridMultilevel"/>
     <w:tmpl w:val="3DF442AA"/>
@@ -6426,7 +7273,7 @@
       </w:rPr>
     </w:lvl>
   </w:abstractNum>
-  <w:abstractNum w:abstractNumId="35">
+  <w:abstractNum w:abstractNumId="43">
     <w:nsid w:val="7773496F"/>
     <w:multiLevelType w:val="multilevel"/>
     <w:tmpl w:val="3DF442AA"/>
@@ -6542,7 +7389,7 @@
       </w:rPr>
     </w:lvl>
   </w:abstractNum>
-  <w:abstractNum w:abstractNumId="36">
+  <w:abstractNum w:abstractNumId="44">
     <w:nsid w:val="7F757ED6"/>
     <w:multiLevelType w:val="multilevel"/>
     <w:tmpl w:val="1F848AE0"/>
@@ -6659,10 +7506,10 @@
     <w:abstractNumId w:val="3"/>
   </w:num>
   <w:num w:numId="2">
-    <w:abstractNumId w:val="10"/>
+    <w:abstractNumId w:val="11"/>
   </w:num>
   <w:num w:numId="3">
-    <w:abstractNumId w:val="28"/>
+    <w:abstractNumId w:val="34"/>
   </w:num>
   <w:num w:numId="4">
     <w:abstractNumId w:val="2"/>
@@ -6671,100 +7518,124 @@
     <w:abstractNumId w:val="0"/>
   </w:num>
   <w:num w:numId="6">
-    <w:abstractNumId w:val="12"/>
+    <w:abstractNumId w:val="13"/>
   </w:num>
   <w:num w:numId="7">
-    <w:abstractNumId w:val="9"/>
+    <w:abstractNumId w:val="10"/>
   </w:num>
   <w:num w:numId="8">
-    <w:abstractNumId w:val="33"/>
+    <w:abstractNumId w:val="41"/>
   </w:num>
   <w:num w:numId="9">
-    <w:abstractNumId w:val="16"/>
+    <w:abstractNumId w:val="18"/>
   </w:num>
   <w:num w:numId="10">
     <w:abstractNumId w:val="4"/>
   </w:num>
   <w:num w:numId="11">
-    <w:abstractNumId w:val="21"/>
+    <w:abstractNumId w:val="26"/>
   </w:num>
   <w:num w:numId="12">
-    <w:abstractNumId w:val="24"/>
+    <w:abstractNumId w:val="29"/>
   </w:num>
   <w:num w:numId="13">
-    <w:abstractNumId w:val="15"/>
+    <w:abstractNumId w:val="17"/>
   </w:num>
   <w:num w:numId="14">
     <w:abstractNumId w:val="5"/>
   </w:num>
   <w:num w:numId="15">
-    <w:abstractNumId w:val="29"/>
+    <w:abstractNumId w:val="36"/>
   </w:num>
   <w:num w:numId="16">
-    <w:abstractNumId w:val="18"/>
+    <w:abstractNumId w:val="21"/>
   </w:num>
   <w:num w:numId="17">
+    <w:abstractNumId w:val="16"/>
+  </w:num>
+  <w:num w:numId="18">
+    <w:abstractNumId w:val="33"/>
+  </w:num>
+  <w:num w:numId="19">
+    <w:abstractNumId w:val="19"/>
+  </w:num>
+  <w:num w:numId="20">
     <w:abstractNumId w:val="14"/>
   </w:num>
-  <w:num w:numId="18">
-    <w:abstractNumId w:val="27"/>
-  </w:num>
-  <w:num w:numId="19">
-    <w:abstractNumId w:val="17"/>
-  </w:num>
-  <w:num w:numId="20">
-    <w:abstractNumId w:val="13"/>
-  </w:num>
   <w:num w:numId="21">
-    <w:abstractNumId w:val="32"/>
+    <w:abstractNumId w:val="40"/>
   </w:num>
   <w:num w:numId="22">
-    <w:abstractNumId w:val="34"/>
+    <w:abstractNumId w:val="42"/>
   </w:num>
   <w:num w:numId="23">
-    <w:abstractNumId w:val="23"/>
+    <w:abstractNumId w:val="28"/>
   </w:num>
   <w:num w:numId="24">
     <w:abstractNumId w:val="8"/>
   </w:num>
   <w:num w:numId="25">
-    <w:abstractNumId w:val="30"/>
+    <w:abstractNumId w:val="38"/>
   </w:num>
   <w:num w:numId="26">
-    <w:abstractNumId w:val="25"/>
+    <w:abstractNumId w:val="30"/>
   </w:num>
   <w:num w:numId="27">
     <w:abstractNumId w:val="1"/>
   </w:num>
   <w:num w:numId="28">
-    <w:abstractNumId w:val="11"/>
+    <w:abstractNumId w:val="12"/>
   </w:num>
   <w:num w:numId="29">
-    <w:abstractNumId w:val="26"/>
+    <w:abstractNumId w:val="31"/>
   </w:num>
   <w:num w:numId="30">
-    <w:abstractNumId w:val="35"/>
+    <w:abstractNumId w:val="43"/>
   </w:num>
   <w:num w:numId="31">
-    <w:abstractNumId w:val="31"/>
+    <w:abstractNumId w:val="39"/>
   </w:num>
   <w:num w:numId="32">
-    <w:abstractNumId w:val="19"/>
+    <w:abstractNumId w:val="22"/>
   </w:num>
   <w:num w:numId="33">
-    <w:abstractNumId w:val="36"/>
+    <w:abstractNumId w:val="44"/>
   </w:num>
   <w:num w:numId="34">
     <w:abstractNumId w:val="6"/>
   </w:num>
   <w:num w:numId="35">
-    <w:abstractNumId w:val="20"/>
+    <w:abstractNumId w:val="25"/>
   </w:num>
   <w:num w:numId="36">
-    <w:abstractNumId w:val="22"/>
+    <w:abstractNumId w:val="27"/>
   </w:num>
   <w:num w:numId="37">
     <w:abstractNumId w:val="7"/>
+  </w:num>
+  <w:num w:numId="38">
+    <w:abstractNumId w:val="32"/>
+  </w:num>
+  <w:num w:numId="39">
+    <w:abstractNumId w:val="23"/>
+  </w:num>
+  <w:num w:numId="40">
+    <w:abstractNumId w:val="20"/>
+  </w:num>
+  <w:num w:numId="41">
+    <w:abstractNumId w:val="24"/>
+  </w:num>
+  <w:num w:numId="42">
+    <w:abstractNumId w:val="35"/>
+  </w:num>
+  <w:num w:numId="43">
+    <w:abstractNumId w:val="37"/>
+  </w:num>
+  <w:num w:numId="44">
+    <w:abstractNumId w:val="9"/>
+  </w:num>
+  <w:num w:numId="45">
+    <w:abstractNumId w:val="15"/>
   </w:num>
 </w:numbering>
 </file>
@@ -7665,7 +8536,7 @@
 </file>
 
 <file path=customXml/itemProps1.xml><?xml version="1.0" encoding="utf-8"?>
-<ds:datastoreItem xmlns:ds="http://schemas.openxmlformats.org/officeDocument/2006/customXml" ds:itemID="{A07D07F5-7DD0-4246-8B4E-24A4163FEB03}">
+<ds:datastoreItem xmlns:ds="http://schemas.openxmlformats.org/officeDocument/2006/customXml" ds:itemID="{D62CD7A7-FE4C-6748-A687-B948369A288C}">
   <ds:schemaRefs>
     <ds:schemaRef ds:uri="http://schemas.openxmlformats.org/officeDocument/2006/bibliography"/>
   </ds:schemaRefs>

--- a/ChrisPak.docx
+++ b/ChrisPak.docx
@@ -1824,6 +1824,8 @@
         </w:rPr>
         <w:t>)</w:t>
       </w:r>
+      <w:bookmarkStart w:id="0" w:name="_GoBack"/>
+      <w:bookmarkEnd w:id="0"/>
     </w:p>
     <w:p>
       <w:pPr>
@@ -1936,7 +1938,23 @@
           <w:sz w:val="21"/>
           <w:szCs w:val="21"/>
         </w:rPr>
-        <w:t>MAMP; Bootstrap)</w:t>
+        <w:t>Bootstrap</w:t>
+      </w:r>
+      <w:r>
+        <w:rPr>
+          <w:rFonts w:ascii="Georgia" w:hAnsi="Georgia"/>
+          <w:sz w:val="21"/>
+          <w:szCs w:val="21"/>
+        </w:rPr>
+        <w:t>; MAMP</w:t>
+      </w:r>
+      <w:r>
+        <w:rPr>
+          <w:rFonts w:ascii="Georgia" w:hAnsi="Georgia"/>
+          <w:sz w:val="21"/>
+          <w:szCs w:val="21"/>
+        </w:rPr>
+        <w:t>)</w:t>
       </w:r>
     </w:p>
     <w:p>
@@ -1957,8 +1975,6 @@
         </w:rPr>
         <w:t>Dynamic calendar</w:t>
       </w:r>
-      <w:bookmarkStart w:id="0" w:name="_GoBack"/>
-      <w:bookmarkEnd w:id="0"/>
     </w:p>
     <w:p>
       <w:pPr>
@@ -2229,41 +2245,6 @@
           <w:sz w:val="21"/>
           <w:szCs w:val="21"/>
         </w:rPr>
-      </w:pPr>
-      <w:r>
-        <w:rPr>
-          <w:rFonts w:ascii="Georgia" w:hAnsi="Georgia"/>
-          <w:sz w:val="21"/>
-          <w:szCs w:val="21"/>
-        </w:rPr>
-        <w:t>Bachelor’s in Computer Science</w:t>
-      </w:r>
-      <w:r>
-        <w:rPr>
-          <w:rFonts w:ascii="Georgia" w:hAnsi="Georgia"/>
-          <w:sz w:val="21"/>
-          <w:szCs w:val="21"/>
-        </w:rPr>
-        <w:t>, Class of 2018</w:t>
-      </w:r>
-    </w:p>
-    <w:p>
-      <w:pPr>
-        <w:rPr>
-          <w:rFonts w:ascii="Georgia" w:hAnsi="Georgia"/>
-          <w:sz w:val="8"/>
-          <w:szCs w:val="8"/>
-        </w:rPr>
-      </w:pPr>
-    </w:p>
-    <w:p>
-      <w:pPr>
-        <w:spacing w:line="324" w:lineRule="auto"/>
-        <w:rPr>
-          <w:rFonts w:ascii="Palatino Linotype" w:hAnsi="Palatino Linotype"/>
-          <w:sz w:val="30"/>
-          <w:szCs w:val="30"/>
-        </w:rPr>
         <w:sectPr>
           <w:type w:val="continuous"/>
           <w:pgSz w:w="12240" w:h="15840"/>
@@ -2272,11 +2253,26 @@
           <w:cols w:space="720"/>
         </w:sectPr>
       </w:pPr>
+      <w:r>
+        <w:rPr>
+          <w:rFonts w:ascii="Georgia" w:hAnsi="Georgia"/>
+          <w:sz w:val="21"/>
+          <w:szCs w:val="21"/>
+        </w:rPr>
+        <w:t>Bachelor’s in Computer Science</w:t>
+      </w:r>
+      <w:r>
+        <w:rPr>
+          <w:rFonts w:ascii="Georgia" w:hAnsi="Georgia"/>
+          <w:sz w:val="21"/>
+          <w:szCs w:val="21"/>
+        </w:rPr>
+        <w:t>, Class of 2018</w:t>
+      </w:r>
     </w:p>
     <w:p>
       <w:pPr>
         <w:spacing w:line="300" w:lineRule="auto"/>
-        <w:ind w:left="72"/>
         <w:contextualSpacing/>
         <w:rPr>
           <w:rFonts w:ascii="Georgia" w:hAnsi="Georgia"/>
@@ -8536,7 +8532,7 @@
 </file>
 
 <file path=customXml/itemProps1.xml><?xml version="1.0" encoding="utf-8"?>
-<ds:datastoreItem xmlns:ds="http://schemas.openxmlformats.org/officeDocument/2006/customXml" ds:itemID="{D62CD7A7-FE4C-6748-A687-B948369A288C}">
+<ds:datastoreItem xmlns:ds="http://schemas.openxmlformats.org/officeDocument/2006/customXml" ds:itemID="{61C6762F-4D81-5D40-A0C9-EC2F41D41CA2}">
   <ds:schemaRefs>
     <ds:schemaRef ds:uri="http://schemas.openxmlformats.org/officeDocument/2006/bibliography"/>
   </ds:schemaRefs>

--- a/ChrisPak.docx
+++ b/ChrisPak.docx
@@ -10,6 +10,7 @@
         <w:rPr>
           <w:rFonts w:ascii="Palatino Linotype" w:hAnsi="Palatino Linotype"/>
           <w:b/>
+          <w:color w:val="000000" w:themeColor="text1"/>
           <w:sz w:val="46"/>
           <w:szCs w:val="46"/>
         </w:rPr>
@@ -18,6 +19,7 @@
         <w:rPr>
           <w:rFonts w:ascii="Palatino Linotype" w:hAnsi="Palatino Linotype"/>
           <w:b/>
+          <w:color w:val="000000" w:themeColor="text1"/>
           <w:sz w:val="46"/>
           <w:szCs w:val="46"/>
         </w:rPr>
@@ -27,6 +29,7 @@
         <w:rPr>
           <w:rFonts w:ascii="Palatino Linotype" w:hAnsi="Palatino Linotype"/>
           <w:b/>
+          <w:color w:val="000000" w:themeColor="text1"/>
           <w:sz w:val="46"/>
           <w:szCs w:val="46"/>
         </w:rPr>
@@ -40,6 +43,7 @@
         <w:rPr>
           <w:rFonts w:ascii="Georgia" w:hAnsi="Georgia"/>
           <w:b/>
+          <w:color w:val="000000" w:themeColor="text1"/>
           <w:sz w:val="16"/>
           <w:szCs w:val="16"/>
         </w:rPr>
@@ -216,19 +220,18 @@
         <w:spacing w:line="240" w:lineRule="auto"/>
         <w:rPr>
           <w:rFonts w:ascii="Georgia" w:hAnsi="Georgia"/>
-          <w:color w:val="auto"/>
+          <w:color w:val="000000" w:themeColor="text1"/>
           <w:sz w:val="24"/>
           <w:szCs w:val="24"/>
         </w:rPr>
       </w:pPr>
-      <w:bookmarkStart w:id="0" w:name="_GoBack"/>
-      <w:bookmarkEnd w:id="0"/>
     </w:p>
     <w:p>
       <w:pPr>
         <w:spacing w:line="324" w:lineRule="auto"/>
         <w:rPr>
           <w:rFonts w:ascii="Palatino Linotype" w:hAnsi="Palatino Linotype"/>
+          <w:color w:val="000000" w:themeColor="text1"/>
           <w:sz w:val="30"/>
           <w:szCs w:val="30"/>
         </w:rPr>
@@ -309,6 +312,7 @@
       <w:r>
         <w:rPr>
           <w:rFonts w:ascii="Palatino Linotype" w:hAnsi="Palatino Linotype"/>
+          <w:color w:val="000000" w:themeColor="text1"/>
           <w:sz w:val="30"/>
           <w:szCs w:val="30"/>
         </w:rPr>
@@ -320,6 +324,7 @@
         <w:rPr>
           <w:rFonts w:ascii="Georgia" w:hAnsi="Georgia"/>
           <w:i/>
+          <w:color w:val="000000" w:themeColor="text1"/>
           <w:sz w:val="21"/>
           <w:szCs w:val="21"/>
         </w:rPr>
@@ -328,6 +333,7 @@
         <w:rPr>
           <w:rFonts w:ascii="Georgia" w:hAnsi="Georgia"/>
           <w:b/>
+          <w:color w:val="000000" w:themeColor="text1"/>
           <w:sz w:val="21"/>
           <w:szCs w:val="21"/>
         </w:rPr>
@@ -338,6 +344,7 @@
         <w:rPr>
           <w:rFonts w:ascii="Georgia" w:hAnsi="Georgia"/>
           <w:b/>
+          <w:color w:val="000000" w:themeColor="text1"/>
           <w:sz w:val="21"/>
           <w:szCs w:val="21"/>
         </w:rPr>
@@ -346,6 +353,7 @@
       <w:r>
         <w:rPr>
           <w:rFonts w:ascii="Georgia" w:hAnsi="Georgia"/>
+          <w:color w:val="000000" w:themeColor="text1"/>
           <w:sz w:val="21"/>
           <w:szCs w:val="21"/>
         </w:rPr>
@@ -355,6 +363,7 @@
       <w:r>
         <w:rPr>
           <w:rFonts w:ascii="Georgia" w:hAnsi="Georgia"/>
+          <w:color w:val="000000" w:themeColor="text1"/>
           <w:sz w:val="21"/>
           <w:szCs w:val="21"/>
         </w:rPr>
@@ -364,6 +373,7 @@
         <w:rPr>
           <w:rFonts w:ascii="Georgia" w:hAnsi="Georgia"/>
           <w:i/>
+          <w:color w:val="000000" w:themeColor="text1"/>
           <w:sz w:val="21"/>
           <w:szCs w:val="21"/>
         </w:rPr>
@@ -373,6 +383,7 @@
         <w:rPr>
           <w:rFonts w:ascii="Georgia" w:hAnsi="Georgia"/>
           <w:i/>
+          <w:color w:val="000000" w:themeColor="text1"/>
           <w:sz w:val="21"/>
           <w:szCs w:val="21"/>
         </w:rPr>
@@ -382,6 +393,7 @@
         <w:rPr>
           <w:rFonts w:ascii="Georgia" w:hAnsi="Georgia"/>
           <w:i/>
+          <w:color w:val="000000" w:themeColor="text1"/>
           <w:sz w:val="21"/>
           <w:szCs w:val="21"/>
         </w:rPr>
@@ -391,6 +403,7 @@
         <w:rPr>
           <w:rFonts w:ascii="Georgia" w:hAnsi="Georgia"/>
           <w:i/>
+          <w:color w:val="000000" w:themeColor="text1"/>
           <w:sz w:val="21"/>
           <w:szCs w:val="21"/>
         </w:rPr>
@@ -400,6 +413,7 @@
         <w:rPr>
           <w:rFonts w:ascii="Georgia" w:hAnsi="Georgia"/>
           <w:i/>
+          <w:color w:val="000000" w:themeColor="text1"/>
           <w:sz w:val="21"/>
           <w:szCs w:val="21"/>
         </w:rPr>
@@ -410,6 +424,7 @@
         <w:rPr>
           <w:rFonts w:ascii="Georgia" w:hAnsi="Georgia"/>
           <w:i/>
+          <w:color w:val="000000" w:themeColor="text1"/>
           <w:sz w:val="21"/>
           <w:szCs w:val="21"/>
         </w:rPr>
@@ -419,6 +434,7 @@
         <w:rPr>
           <w:rFonts w:ascii="Georgia" w:hAnsi="Georgia"/>
           <w:i/>
+          <w:color w:val="000000" w:themeColor="text1"/>
           <w:sz w:val="21"/>
           <w:szCs w:val="21"/>
         </w:rPr>
@@ -428,6 +444,7 @@
         <w:rPr>
           <w:rFonts w:ascii="Georgia" w:hAnsi="Georgia"/>
           <w:i/>
+          <w:color w:val="000000" w:themeColor="text1"/>
           <w:sz w:val="21"/>
           <w:szCs w:val="21"/>
         </w:rPr>
@@ -443,13 +460,15 @@
         </w:numPr>
         <w:rPr>
           <w:rFonts w:ascii="Georgia" w:hAnsi="Georgia"/>
-          <w:sz w:val="21"/>
-          <w:szCs w:val="21"/>
-        </w:rPr>
-      </w:pPr>
-      <w:r>
-        <w:rPr>
-          <w:rFonts w:ascii="Georgia" w:hAnsi="Georgia"/>
+          <w:color w:val="000000" w:themeColor="text1"/>
+          <w:sz w:val="21"/>
+          <w:szCs w:val="21"/>
+        </w:rPr>
+      </w:pPr>
+      <w:r>
+        <w:rPr>
+          <w:rFonts w:ascii="Georgia" w:hAnsi="Georgia"/>
+          <w:color w:val="000000" w:themeColor="text1"/>
           <w:sz w:val="21"/>
           <w:szCs w:val="21"/>
         </w:rPr>
@@ -458,6 +477,7 @@
       <w:r>
         <w:rPr>
           <w:rFonts w:ascii="Georgia" w:hAnsi="Georgia"/>
+          <w:color w:val="000000" w:themeColor="text1"/>
           <w:sz w:val="21"/>
           <w:szCs w:val="21"/>
         </w:rPr>
@@ -466,6 +486,7 @@
       <w:r>
         <w:rPr>
           <w:rFonts w:ascii="Georgia" w:hAnsi="Georgia"/>
+          <w:color w:val="000000" w:themeColor="text1"/>
           <w:sz w:val="21"/>
           <w:szCs w:val="21"/>
         </w:rPr>
@@ -474,6 +495,7 @@
       <w:r>
         <w:rPr>
           <w:rFonts w:ascii="Georgia" w:hAnsi="Georgia"/>
+          <w:color w:val="000000" w:themeColor="text1"/>
           <w:sz w:val="21"/>
           <w:szCs w:val="21"/>
         </w:rPr>
@@ -482,6 +504,7 @@
       <w:r>
         <w:rPr>
           <w:rFonts w:ascii="Georgia" w:hAnsi="Georgia"/>
+          <w:color w:val="000000" w:themeColor="text1"/>
           <w:sz w:val="21"/>
           <w:szCs w:val="21"/>
         </w:rPr>
@@ -490,6 +513,7 @@
       <w:r>
         <w:rPr>
           <w:rFonts w:ascii="Georgia" w:hAnsi="Georgia"/>
+          <w:color w:val="000000" w:themeColor="text1"/>
           <w:sz w:val="21"/>
           <w:szCs w:val="21"/>
         </w:rPr>
@@ -498,6 +522,7 @@
       <w:r>
         <w:rPr>
           <w:rFonts w:ascii="Georgia" w:hAnsi="Georgia"/>
+          <w:color w:val="000000" w:themeColor="text1"/>
           <w:sz w:val="21"/>
           <w:szCs w:val="21"/>
         </w:rPr>
@@ -506,6 +531,7 @@
       <w:r>
         <w:rPr>
           <w:rFonts w:ascii="Georgia" w:hAnsi="Georgia"/>
+          <w:color w:val="000000" w:themeColor="text1"/>
           <w:sz w:val="21"/>
           <w:szCs w:val="21"/>
         </w:rPr>
@@ -515,6 +541,7 @@
       <w:r>
         <w:rPr>
           <w:rFonts w:ascii="Georgia" w:hAnsi="Georgia"/>
+          <w:color w:val="000000" w:themeColor="text1"/>
           <w:sz w:val="21"/>
           <w:szCs w:val="21"/>
         </w:rPr>
@@ -524,6 +551,7 @@
       <w:r>
         <w:rPr>
           <w:rFonts w:ascii="Georgia" w:hAnsi="Georgia"/>
+          <w:color w:val="000000" w:themeColor="text1"/>
           <w:sz w:val="21"/>
           <w:szCs w:val="21"/>
         </w:rPr>
@@ -533,6 +561,7 @@
       <w:r>
         <w:rPr>
           <w:rFonts w:ascii="Georgia" w:hAnsi="Georgia"/>
+          <w:color w:val="000000" w:themeColor="text1"/>
           <w:sz w:val="21"/>
           <w:szCs w:val="21"/>
         </w:rPr>
@@ -542,6 +571,7 @@
       <w:r>
         <w:rPr>
           <w:rFonts w:ascii="Georgia" w:hAnsi="Georgia"/>
+          <w:color w:val="000000" w:themeColor="text1"/>
           <w:sz w:val="21"/>
           <w:szCs w:val="21"/>
         </w:rPr>
@@ -557,13 +587,15 @@
         </w:numPr>
         <w:rPr>
           <w:rFonts w:ascii="Georgia" w:hAnsi="Georgia"/>
-          <w:sz w:val="21"/>
-          <w:szCs w:val="21"/>
-        </w:rPr>
-      </w:pPr>
-      <w:r>
-        <w:rPr>
-          <w:rFonts w:ascii="Georgia" w:hAnsi="Georgia"/>
+          <w:color w:val="000000" w:themeColor="text1"/>
+          <w:sz w:val="21"/>
+          <w:szCs w:val="21"/>
+        </w:rPr>
+      </w:pPr>
+      <w:r>
+        <w:rPr>
+          <w:rFonts w:ascii="Georgia" w:hAnsi="Georgia"/>
+          <w:color w:val="000000" w:themeColor="text1"/>
           <w:sz w:val="21"/>
           <w:szCs w:val="21"/>
         </w:rPr>
@@ -572,6 +604,7 @@
       <w:r>
         <w:rPr>
           <w:rFonts w:ascii="Georgia" w:hAnsi="Georgia"/>
+          <w:color w:val="000000" w:themeColor="text1"/>
           <w:sz w:val="21"/>
           <w:szCs w:val="21"/>
         </w:rPr>
@@ -580,6 +613,7 @@
       <w:r>
         <w:rPr>
           <w:rFonts w:ascii="Georgia" w:hAnsi="Georgia"/>
+          <w:color w:val="000000" w:themeColor="text1"/>
           <w:sz w:val="21"/>
           <w:szCs w:val="21"/>
         </w:rPr>
@@ -588,11 +622,14 @@
       <w:r>
         <w:rPr>
           <w:rFonts w:ascii="Georgia" w:hAnsi="Georgia"/>
+          <w:color w:val="000000" w:themeColor="text1"/>
           <w:sz w:val="21"/>
           <w:szCs w:val="21"/>
         </w:rPr>
         <w:t>)</w:t>
       </w:r>
+      <w:bookmarkStart w:id="0" w:name="_GoBack"/>
+      <w:bookmarkEnd w:id="0"/>
     </w:p>
     <w:p>
       <w:pPr>
@@ -603,13 +640,15 @@
         </w:numPr>
         <w:rPr>
           <w:rFonts w:ascii="Georgia" w:hAnsi="Georgia"/>
-          <w:sz w:val="21"/>
-          <w:szCs w:val="21"/>
-        </w:rPr>
-      </w:pPr>
-      <w:r>
-        <w:rPr>
-          <w:rFonts w:ascii="Georgia" w:hAnsi="Georgia"/>
+          <w:color w:val="000000" w:themeColor="text1"/>
+          <w:sz w:val="21"/>
+          <w:szCs w:val="21"/>
+        </w:rPr>
+      </w:pPr>
+      <w:r>
+        <w:rPr>
+          <w:rFonts w:ascii="Georgia" w:hAnsi="Georgia"/>
+          <w:color w:val="000000" w:themeColor="text1"/>
           <w:sz w:val="21"/>
           <w:szCs w:val="21"/>
         </w:rPr>
@@ -618,6 +657,7 @@
       <w:r>
         <w:rPr>
           <w:rFonts w:ascii="Georgia" w:hAnsi="Georgia"/>
+          <w:color w:val="000000" w:themeColor="text1"/>
           <w:sz w:val="21"/>
           <w:szCs w:val="21"/>
         </w:rPr>
@@ -627,6 +667,7 @@
       <w:r>
         <w:rPr>
           <w:rFonts w:ascii="Georgia" w:hAnsi="Georgia"/>
+          <w:color w:val="000000" w:themeColor="text1"/>
           <w:sz w:val="21"/>
           <w:szCs w:val="21"/>
         </w:rPr>
@@ -636,6 +677,7 @@
       <w:r>
         <w:rPr>
           <w:rFonts w:ascii="Georgia" w:hAnsi="Georgia"/>
+          <w:color w:val="000000" w:themeColor="text1"/>
           <w:sz w:val="21"/>
           <w:szCs w:val="21"/>
         </w:rPr>
@@ -645,6 +687,7 @@
       <w:r>
         <w:rPr>
           <w:rFonts w:ascii="Georgia" w:hAnsi="Georgia"/>
+          <w:color w:val="000000" w:themeColor="text1"/>
           <w:sz w:val="21"/>
           <w:szCs w:val="21"/>
         </w:rPr>
@@ -654,6 +697,7 @@
       <w:r>
         <w:rPr>
           <w:rFonts w:ascii="Georgia" w:hAnsi="Georgia"/>
+          <w:color w:val="000000" w:themeColor="text1"/>
           <w:sz w:val="21"/>
           <w:szCs w:val="21"/>
         </w:rPr>
@@ -669,13 +713,15 @@
         </w:numPr>
         <w:rPr>
           <w:rFonts w:ascii="Georgia" w:hAnsi="Georgia"/>
-          <w:sz w:val="21"/>
-          <w:szCs w:val="21"/>
-        </w:rPr>
-      </w:pPr>
-      <w:r>
-        <w:rPr>
-          <w:rFonts w:ascii="Georgia" w:hAnsi="Georgia"/>
+          <w:color w:val="000000" w:themeColor="text1"/>
+          <w:sz w:val="21"/>
+          <w:szCs w:val="21"/>
+        </w:rPr>
+      </w:pPr>
+      <w:r>
+        <w:rPr>
+          <w:rFonts w:ascii="Georgia" w:hAnsi="Georgia"/>
+          <w:color w:val="000000" w:themeColor="text1"/>
           <w:sz w:val="21"/>
           <w:szCs w:val="21"/>
         </w:rPr>
@@ -684,6 +730,7 @@
       <w:r>
         <w:rPr>
           <w:rFonts w:ascii="Georgia" w:hAnsi="Georgia"/>
+          <w:color w:val="000000" w:themeColor="text1"/>
           <w:sz w:val="21"/>
           <w:szCs w:val="21"/>
         </w:rPr>
@@ -692,6 +739,7 @@
       <w:r>
         <w:rPr>
           <w:rFonts w:ascii="Georgia" w:hAnsi="Georgia"/>
+          <w:color w:val="000000" w:themeColor="text1"/>
           <w:sz w:val="21"/>
           <w:szCs w:val="21"/>
         </w:rPr>
@@ -704,6 +752,7 @@
         <w:ind w:left="72"/>
         <w:rPr>
           <w:rFonts w:ascii="Georgia" w:hAnsi="Georgia"/>
+          <w:color w:val="000000" w:themeColor="text1"/>
           <w:sz w:val="16"/>
           <w:szCs w:val="16"/>
         </w:rPr>
@@ -714,6 +763,7 @@
         <w:rPr>
           <w:rFonts w:ascii="Georgia" w:hAnsi="Georgia"/>
           <w:i/>
+          <w:color w:val="000000" w:themeColor="text1"/>
           <w:sz w:val="21"/>
           <w:szCs w:val="21"/>
         </w:rPr>
@@ -722,6 +772,7 @@
         <w:rPr>
           <w:rFonts w:ascii="Georgia" w:hAnsi="Georgia"/>
           <w:b/>
+          <w:color w:val="000000" w:themeColor="text1"/>
           <w:sz w:val="21"/>
           <w:szCs w:val="21"/>
         </w:rPr>
@@ -732,6 +783,7 @@
         <w:rPr>
           <w:rFonts w:ascii="Georgia" w:hAnsi="Georgia"/>
           <w:b/>
+          <w:color w:val="000000" w:themeColor="text1"/>
           <w:sz w:val="21"/>
           <w:szCs w:val="21"/>
         </w:rPr>
@@ -740,6 +792,7 @@
       <w:r>
         <w:rPr>
           <w:rFonts w:ascii="Georgia" w:hAnsi="Georgia"/>
+          <w:color w:val="000000" w:themeColor="text1"/>
           <w:sz w:val="21"/>
           <w:szCs w:val="21"/>
         </w:rPr>
@@ -749,6 +802,7 @@
       <w:r>
         <w:rPr>
           <w:rFonts w:ascii="Georgia" w:hAnsi="Georgia"/>
+          <w:color w:val="000000" w:themeColor="text1"/>
           <w:sz w:val="21"/>
           <w:szCs w:val="21"/>
         </w:rPr>
@@ -758,6 +812,7 @@
         <w:rPr>
           <w:rFonts w:ascii="Georgia" w:hAnsi="Georgia"/>
           <w:i/>
+          <w:color w:val="000000" w:themeColor="text1"/>
           <w:sz w:val="21"/>
           <w:szCs w:val="21"/>
         </w:rPr>
@@ -768,6 +823,7 @@
         <w:rPr>
           <w:rFonts w:ascii="Georgia" w:hAnsi="Georgia"/>
           <w:i/>
+          <w:color w:val="000000" w:themeColor="text1"/>
           <w:sz w:val="21"/>
           <w:szCs w:val="21"/>
         </w:rPr>
@@ -778,6 +834,7 @@
         <w:rPr>
           <w:rFonts w:ascii="Georgia" w:hAnsi="Georgia"/>
           <w:i/>
+          <w:color w:val="000000" w:themeColor="text1"/>
           <w:sz w:val="21"/>
           <w:szCs w:val="21"/>
         </w:rPr>
@@ -787,6 +844,7 @@
         <w:rPr>
           <w:rFonts w:ascii="Georgia" w:hAnsi="Georgia"/>
           <w:i/>
+          <w:color w:val="000000" w:themeColor="text1"/>
           <w:sz w:val="21"/>
           <w:szCs w:val="21"/>
         </w:rPr>
@@ -796,6 +854,7 @@
         <w:rPr>
           <w:rFonts w:ascii="Georgia" w:hAnsi="Georgia"/>
           <w:i/>
+          <w:color w:val="000000" w:themeColor="text1"/>
           <w:sz w:val="21"/>
           <w:szCs w:val="21"/>
         </w:rPr>
@@ -805,6 +864,7 @@
         <w:rPr>
           <w:rFonts w:ascii="Georgia" w:hAnsi="Georgia"/>
           <w:i/>
+          <w:color w:val="000000" w:themeColor="text1"/>
           <w:sz w:val="21"/>
           <w:szCs w:val="21"/>
         </w:rPr>
@@ -814,6 +874,7 @@
         <w:rPr>
           <w:rFonts w:ascii="Georgia" w:hAnsi="Georgia"/>
           <w:i/>
+          <w:color w:val="000000" w:themeColor="text1"/>
           <w:sz w:val="21"/>
           <w:szCs w:val="21"/>
         </w:rPr>
@@ -823,6 +884,7 @@
         <w:rPr>
           <w:rFonts w:ascii="Georgia" w:hAnsi="Georgia"/>
           <w:i/>
+          <w:color w:val="000000" w:themeColor="text1"/>
           <w:sz w:val="21"/>
           <w:szCs w:val="21"/>
         </w:rPr>
@@ -839,13 +901,15 @@
         </w:numPr>
         <w:rPr>
           <w:rFonts w:ascii="Georgia" w:hAnsi="Georgia"/>
-          <w:sz w:val="21"/>
-          <w:szCs w:val="21"/>
-        </w:rPr>
-      </w:pPr>
-      <w:r>
-        <w:rPr>
-          <w:rFonts w:ascii="Georgia" w:hAnsi="Georgia"/>
+          <w:color w:val="000000" w:themeColor="text1"/>
+          <w:sz w:val="21"/>
+          <w:szCs w:val="21"/>
+        </w:rPr>
+      </w:pPr>
+      <w:r>
+        <w:rPr>
+          <w:rFonts w:ascii="Georgia" w:hAnsi="Georgia"/>
+          <w:color w:val="000000" w:themeColor="text1"/>
           <w:sz w:val="21"/>
           <w:szCs w:val="21"/>
         </w:rPr>
@@ -854,6 +918,7 @@
       <w:r>
         <w:rPr>
           <w:rFonts w:ascii="Georgia" w:hAnsi="Georgia"/>
+          <w:color w:val="000000" w:themeColor="text1"/>
           <w:sz w:val="21"/>
           <w:szCs w:val="21"/>
         </w:rPr>
@@ -862,6 +927,7 @@
       <w:r>
         <w:rPr>
           <w:rFonts w:ascii="Georgia" w:hAnsi="Georgia"/>
+          <w:color w:val="000000" w:themeColor="text1"/>
           <w:sz w:val="21"/>
           <w:szCs w:val="21"/>
         </w:rPr>
@@ -870,6 +936,7 @@
       <w:r>
         <w:rPr>
           <w:rFonts w:ascii="Georgia" w:hAnsi="Georgia"/>
+          <w:color w:val="000000" w:themeColor="text1"/>
           <w:sz w:val="21"/>
           <w:szCs w:val="21"/>
         </w:rPr>
@@ -885,13 +952,15 @@
         </w:numPr>
         <w:rPr>
           <w:rFonts w:ascii="Georgia" w:hAnsi="Georgia"/>
-          <w:sz w:val="21"/>
-          <w:szCs w:val="21"/>
-        </w:rPr>
-      </w:pPr>
-      <w:r>
-        <w:rPr>
-          <w:rFonts w:ascii="Georgia" w:hAnsi="Georgia"/>
+          <w:color w:val="000000" w:themeColor="text1"/>
+          <w:sz w:val="21"/>
+          <w:szCs w:val="21"/>
+        </w:rPr>
+      </w:pPr>
+      <w:r>
+        <w:rPr>
+          <w:rFonts w:ascii="Georgia" w:hAnsi="Georgia"/>
+          <w:color w:val="000000" w:themeColor="text1"/>
           <w:sz w:val="21"/>
           <w:szCs w:val="21"/>
         </w:rPr>
@@ -907,13 +976,15 @@
         </w:numPr>
         <w:rPr>
           <w:rFonts w:ascii="Georgia" w:hAnsi="Georgia"/>
-          <w:sz w:val="21"/>
-          <w:szCs w:val="21"/>
-        </w:rPr>
-      </w:pPr>
-      <w:r>
-        <w:rPr>
-          <w:rFonts w:ascii="Georgia" w:hAnsi="Georgia"/>
+          <w:color w:val="000000" w:themeColor="text1"/>
+          <w:sz w:val="21"/>
+          <w:szCs w:val="21"/>
+        </w:rPr>
+      </w:pPr>
+      <w:r>
+        <w:rPr>
+          <w:rFonts w:ascii="Georgia" w:hAnsi="Georgia"/>
+          <w:color w:val="000000" w:themeColor="text1"/>
           <w:sz w:val="21"/>
           <w:szCs w:val="21"/>
         </w:rPr>
@@ -922,6 +993,7 @@
       <w:r>
         <w:rPr>
           <w:rFonts w:ascii="Georgia" w:hAnsi="Georgia"/>
+          <w:color w:val="000000" w:themeColor="text1"/>
           <w:sz w:val="21"/>
           <w:szCs w:val="21"/>
         </w:rPr>
@@ -930,6 +1002,7 @@
       <w:r>
         <w:rPr>
           <w:rFonts w:ascii="Georgia" w:hAnsi="Georgia"/>
+          <w:color w:val="000000" w:themeColor="text1"/>
           <w:sz w:val="21"/>
           <w:szCs w:val="21"/>
         </w:rPr>
@@ -938,6 +1011,7 @@
       <w:r>
         <w:rPr>
           <w:rFonts w:ascii="Georgia" w:hAnsi="Georgia"/>
+          <w:color w:val="000000" w:themeColor="text1"/>
           <w:sz w:val="21"/>
           <w:szCs w:val="21"/>
         </w:rPr>
@@ -946,6 +1020,7 @@
       <w:r>
         <w:rPr>
           <w:rFonts w:ascii="Georgia" w:hAnsi="Georgia"/>
+          <w:color w:val="000000" w:themeColor="text1"/>
           <w:sz w:val="21"/>
           <w:szCs w:val="21"/>
         </w:rPr>
@@ -954,6 +1029,7 @@
       <w:r>
         <w:rPr>
           <w:rFonts w:ascii="Georgia" w:hAnsi="Georgia"/>
+          <w:color w:val="000000" w:themeColor="text1"/>
           <w:sz w:val="21"/>
           <w:szCs w:val="21"/>
         </w:rPr>
@@ -968,6 +1044,7 @@
         <w:ind w:left="72"/>
         <w:rPr>
           <w:rFonts w:ascii="Georgia" w:hAnsi="Georgia"/>
+          <w:color w:val="000000" w:themeColor="text1"/>
           <w:sz w:val="16"/>
           <w:szCs w:val="16"/>
         </w:rPr>
@@ -978,6 +1055,7 @@
         <w:rPr>
           <w:rFonts w:ascii="Georgia" w:hAnsi="Georgia"/>
           <w:i/>
+          <w:color w:val="000000" w:themeColor="text1"/>
           <w:sz w:val="21"/>
           <w:szCs w:val="21"/>
         </w:rPr>
@@ -986,6 +1064,7 @@
         <w:rPr>
           <w:rFonts w:ascii="Georgia" w:hAnsi="Georgia"/>
           <w:b/>
+          <w:color w:val="000000" w:themeColor="text1"/>
           <w:sz w:val="21"/>
           <w:szCs w:val="21"/>
         </w:rPr>
@@ -996,6 +1075,7 @@
         <w:rPr>
           <w:rFonts w:ascii="Georgia" w:hAnsi="Georgia"/>
           <w:b/>
+          <w:color w:val="000000" w:themeColor="text1"/>
           <w:sz w:val="21"/>
           <w:szCs w:val="21"/>
         </w:rPr>
@@ -1004,6 +1084,7 @@
       <w:r>
         <w:rPr>
           <w:rFonts w:ascii="Georgia" w:hAnsi="Georgia"/>
+          <w:color w:val="000000" w:themeColor="text1"/>
           <w:sz w:val="21"/>
           <w:szCs w:val="21"/>
         </w:rPr>
@@ -1013,6 +1094,7 @@
       <w:r>
         <w:rPr>
           <w:rFonts w:ascii="Georgia" w:hAnsi="Georgia"/>
+          <w:color w:val="000000" w:themeColor="text1"/>
           <w:sz w:val="21"/>
           <w:szCs w:val="21"/>
         </w:rPr>
@@ -1022,33 +1104,37 @@
         <w:rPr>
           <w:rFonts w:ascii="Georgia" w:hAnsi="Georgia"/>
           <w:i/>
-          <w:sz w:val="21"/>
-          <w:szCs w:val="21"/>
-        </w:rPr>
-        <w:t xml:space="preserve">UCLA </w:t>
+          <w:color w:val="000000" w:themeColor="text1"/>
+          <w:sz w:val="21"/>
+          <w:szCs w:val="21"/>
+        </w:rPr>
+        <w:t xml:space="preserve">UCLA Course Reader Solutions  </w:t>
       </w:r>
       <w:r>
         <w:rPr>
           <w:rFonts w:ascii="Georgia" w:hAnsi="Georgia"/>
           <w:i/>
-          <w:sz w:val="21"/>
-          <w:szCs w:val="21"/>
-        </w:rPr>
-        <w:t xml:space="preserve">Course Reader Solutions </w:t>
+          <w:color w:val="000000" w:themeColor="text1"/>
+          <w:sz w:val="21"/>
+          <w:szCs w:val="21"/>
+        </w:rPr>
+        <w:tab/>
       </w:r>
       <w:r>
         <w:rPr>
           <w:rFonts w:ascii="Georgia" w:hAnsi="Georgia"/>
           <w:i/>
-          <w:sz w:val="21"/>
-          <w:szCs w:val="21"/>
-        </w:rPr>
-        <w:t xml:space="preserve"> </w:t>
+          <w:color w:val="000000" w:themeColor="text1"/>
+          <w:sz w:val="21"/>
+          <w:szCs w:val="21"/>
+        </w:rPr>
+        <w:tab/>
       </w:r>
       <w:r>
         <w:rPr>
           <w:rFonts w:ascii="Georgia" w:hAnsi="Georgia"/>
           <w:i/>
+          <w:color w:val="000000" w:themeColor="text1"/>
           <w:sz w:val="21"/>
           <w:szCs w:val="21"/>
         </w:rPr>
@@ -1058,6 +1144,7 @@
         <w:rPr>
           <w:rFonts w:ascii="Georgia" w:hAnsi="Georgia"/>
           <w:i/>
+          <w:color w:val="000000" w:themeColor="text1"/>
           <w:sz w:val="21"/>
           <w:szCs w:val="21"/>
         </w:rPr>
@@ -1067,24 +1154,7 @@
         <w:rPr>
           <w:rFonts w:ascii="Georgia" w:hAnsi="Georgia"/>
           <w:i/>
-          <w:sz w:val="21"/>
-          <w:szCs w:val="21"/>
-        </w:rPr>
-        <w:tab/>
-      </w:r>
-      <w:r>
-        <w:rPr>
-          <w:rFonts w:ascii="Georgia" w:hAnsi="Georgia"/>
-          <w:i/>
-          <w:sz w:val="21"/>
-          <w:szCs w:val="21"/>
-        </w:rPr>
-        <w:tab/>
-      </w:r>
-      <w:r>
-        <w:rPr>
-          <w:rFonts w:ascii="Georgia" w:hAnsi="Georgia"/>
-          <w:i/>
+          <w:color w:val="000000" w:themeColor="text1"/>
           <w:sz w:val="21"/>
           <w:szCs w:val="21"/>
         </w:rPr>
@@ -1095,6 +1165,7 @@
         <w:rPr>
           <w:rFonts w:ascii="Georgia" w:hAnsi="Georgia"/>
           <w:i/>
+          <w:color w:val="000000" w:themeColor="text1"/>
           <w:sz w:val="21"/>
           <w:szCs w:val="21"/>
         </w:rPr>
@@ -1104,28 +1175,11 @@
         <w:rPr>
           <w:rFonts w:ascii="Georgia" w:hAnsi="Georgia"/>
           <w:i/>
-          <w:sz w:val="21"/>
-          <w:szCs w:val="21"/>
-        </w:rPr>
-        <w:t xml:space="preserve">  (</w:t>
-      </w:r>
-      <w:r>
-        <w:rPr>
-          <w:rFonts w:ascii="Georgia" w:hAnsi="Georgia"/>
-          <w:i/>
-          <w:sz w:val="21"/>
-          <w:szCs w:val="21"/>
-        </w:rPr>
-        <w:t xml:space="preserve">Sept. 2016 – </w:t>
-      </w:r>
-      <w:r>
-        <w:rPr>
-          <w:rFonts w:ascii="Georgia" w:hAnsi="Georgia"/>
-          <w:i/>
-          <w:sz w:val="21"/>
-          <w:szCs w:val="21"/>
-        </w:rPr>
-        <w:t>Jan. 2017)</w:t>
+          <w:color w:val="000000" w:themeColor="text1"/>
+          <w:sz w:val="21"/>
+          <w:szCs w:val="21"/>
+        </w:rPr>
+        <w:t xml:space="preserve">  (Sept. 2016 – Jan. 2017)</w:t>
       </w:r>
     </w:p>
     <w:p>
@@ -1137,13 +1191,15 @@
         </w:numPr>
         <w:rPr>
           <w:rFonts w:ascii="Georgia" w:hAnsi="Georgia"/>
-          <w:sz w:val="21"/>
-          <w:szCs w:val="21"/>
-        </w:rPr>
-      </w:pPr>
-      <w:r>
-        <w:rPr>
-          <w:rFonts w:ascii="Georgia" w:hAnsi="Georgia"/>
+          <w:color w:val="000000" w:themeColor="text1"/>
+          <w:sz w:val="21"/>
+          <w:szCs w:val="21"/>
+        </w:rPr>
+      </w:pPr>
+      <w:r>
+        <w:rPr>
+          <w:rFonts w:ascii="Georgia" w:hAnsi="Georgia"/>
+          <w:color w:val="000000" w:themeColor="text1"/>
           <w:sz w:val="21"/>
           <w:szCs w:val="21"/>
         </w:rPr>
@@ -1159,13 +1215,15 @@
         </w:numPr>
         <w:rPr>
           <w:rFonts w:ascii="Georgia" w:hAnsi="Georgia"/>
-          <w:sz w:val="21"/>
-          <w:szCs w:val="21"/>
-        </w:rPr>
-      </w:pPr>
-      <w:r>
-        <w:rPr>
-          <w:rFonts w:ascii="Georgia" w:hAnsi="Georgia"/>
+          <w:color w:val="000000" w:themeColor="text1"/>
+          <w:sz w:val="21"/>
+          <w:szCs w:val="21"/>
+        </w:rPr>
+      </w:pPr>
+      <w:r>
+        <w:rPr>
+          <w:rFonts w:ascii="Georgia" w:hAnsi="Georgia"/>
+          <w:color w:val="000000" w:themeColor="text1"/>
           <w:sz w:val="21"/>
           <w:szCs w:val="21"/>
         </w:rPr>
@@ -1181,33 +1239,19 @@
         </w:numPr>
         <w:rPr>
           <w:rFonts w:ascii="Georgia" w:hAnsi="Georgia"/>
-          <w:sz w:val="21"/>
-          <w:szCs w:val="21"/>
-        </w:rPr>
-      </w:pPr>
-      <w:r>
-        <w:rPr>
-          <w:rFonts w:ascii="Georgia" w:hAnsi="Georgia"/>
-          <w:sz w:val="21"/>
-          <w:szCs w:val="21"/>
-        </w:rPr>
-        <w:t>Contacted publishers such as Harvard Business and Penguin Random House for</w:t>
-      </w:r>
-      <w:r>
-        <w:rPr>
-          <w:rFonts w:ascii="Georgia" w:hAnsi="Georgia"/>
-          <w:sz w:val="21"/>
-          <w:szCs w:val="21"/>
-        </w:rPr>
-        <w:t xml:space="preserve"> copyright </w:t>
-      </w:r>
-      <w:r>
-        <w:rPr>
-          <w:rFonts w:ascii="Georgia" w:hAnsi="Georgia"/>
-          <w:sz w:val="21"/>
-          <w:szCs w:val="21"/>
-        </w:rPr>
-        <w:t>permissions</w:t>
+          <w:color w:val="000000" w:themeColor="text1"/>
+          <w:sz w:val="21"/>
+          <w:szCs w:val="21"/>
+        </w:rPr>
+      </w:pPr>
+      <w:r>
+        <w:rPr>
+          <w:rFonts w:ascii="Georgia" w:hAnsi="Georgia"/>
+          <w:color w:val="000000" w:themeColor="text1"/>
+          <w:sz w:val="21"/>
+          <w:szCs w:val="21"/>
+        </w:rPr>
+        <w:t>Contacted publishers such as Harvard Business and Penguin Random House for copyright permissions</w:t>
       </w:r>
     </w:p>
     <w:p>
@@ -1216,6 +1260,7 @@
         <w:ind w:left="0"/>
         <w:rPr>
           <w:rFonts w:ascii="Georgia" w:hAnsi="Georgia"/>
+          <w:color w:val="000000" w:themeColor="text1"/>
           <w:sz w:val="16"/>
           <w:szCs w:val="16"/>
         </w:rPr>
@@ -1226,6 +1271,7 @@
         <w:spacing w:line="324" w:lineRule="auto"/>
         <w:rPr>
           <w:rFonts w:ascii="Palatino Linotype" w:hAnsi="Palatino Linotype" w:cs="Times New Roman"/>
+          <w:color w:val="000000" w:themeColor="text1"/>
           <w:sz w:val="30"/>
           <w:szCs w:val="30"/>
         </w:rPr>
@@ -1306,6 +1352,7 @@
       <w:r>
         <w:rPr>
           <w:rFonts w:ascii="Palatino Linotype" w:hAnsi="Palatino Linotype" w:cs="Times New Roman"/>
+          <w:color w:val="000000" w:themeColor="text1"/>
           <w:sz w:val="30"/>
           <w:szCs w:val="30"/>
         </w:rPr>
@@ -1317,6 +1364,7 @@
         <w:rPr>
           <w:rFonts w:ascii="Georgia" w:hAnsi="Georgia"/>
           <w:i/>
+          <w:color w:val="000000" w:themeColor="text1"/>
           <w:sz w:val="21"/>
           <w:szCs w:val="21"/>
         </w:rPr>
@@ -1326,6 +1374,7 @@
         <w:rPr>
           <w:rFonts w:ascii="Georgia" w:hAnsi="Georgia"/>
           <w:b/>
+          <w:color w:val="000000" w:themeColor="text1"/>
           <w:sz w:val="21"/>
           <w:szCs w:val="21"/>
         </w:rPr>
@@ -1342,38 +1391,25 @@
         </w:numPr>
         <w:rPr>
           <w:rFonts w:ascii="Georgia" w:hAnsi="Georgia"/>
-          <w:sz w:val="21"/>
-          <w:szCs w:val="21"/>
-        </w:rPr>
-      </w:pPr>
-      <w:r>
-        <w:rPr>
-          <w:rFonts w:ascii="Georgia" w:hAnsi="Georgia"/>
-          <w:sz w:val="21"/>
-          <w:szCs w:val="21"/>
-        </w:rPr>
-        <w:t>W</w:t>
-      </w:r>
-      <w:r>
-        <w:rPr>
-          <w:rFonts w:ascii="Georgia" w:hAnsi="Georgia"/>
-          <w:sz w:val="21"/>
-          <w:szCs w:val="21"/>
-        </w:rPr>
-        <w:t>eb-app utilized by school-wide gaming tournaments to send out text messages to players based on real-time</w:t>
-      </w:r>
-      <w:r>
-        <w:rPr>
-          <w:rFonts w:ascii="Georgia" w:hAnsi="Georgia"/>
-          <w:sz w:val="21"/>
-          <w:szCs w:val="21"/>
-        </w:rPr>
-        <w:t xml:space="preserve"> queries (Python/</w:t>
+          <w:color w:val="000000" w:themeColor="text1"/>
+          <w:sz w:val="21"/>
+          <w:szCs w:val="21"/>
+        </w:rPr>
+      </w:pPr>
+      <w:r>
+        <w:rPr>
+          <w:rFonts w:ascii="Georgia" w:hAnsi="Georgia"/>
+          <w:color w:val="000000" w:themeColor="text1"/>
+          <w:sz w:val="21"/>
+          <w:szCs w:val="21"/>
+        </w:rPr>
+        <w:t>Web-app utilized by school-wide gaming tournaments to send out text messages to players based on real-time queries (Python/</w:t>
       </w:r>
       <w:proofErr w:type="spellStart"/>
       <w:r>
         <w:rPr>
           <w:rFonts w:ascii="Georgia" w:hAnsi="Georgia"/>
+          <w:color w:val="000000" w:themeColor="text1"/>
           <w:sz w:val="21"/>
           <w:szCs w:val="21"/>
         </w:rPr>
@@ -1383,23 +1419,17 @@
       <w:r>
         <w:rPr>
           <w:rFonts w:ascii="Georgia" w:hAnsi="Georgia"/>
-          <w:sz w:val="21"/>
-          <w:szCs w:val="21"/>
-        </w:rPr>
-        <w:t>/SQLite</w:t>
-      </w:r>
-      <w:r>
-        <w:rPr>
-          <w:rFonts w:ascii="Georgia" w:hAnsi="Georgia"/>
-          <w:sz w:val="21"/>
-          <w:szCs w:val="21"/>
-        </w:rPr>
-        <w:t xml:space="preserve">; </w:t>
+          <w:color w:val="000000" w:themeColor="text1"/>
+          <w:sz w:val="21"/>
+          <w:szCs w:val="21"/>
+        </w:rPr>
+        <w:t xml:space="preserve">/SQLite; </w:t>
       </w:r>
       <w:proofErr w:type="spellStart"/>
       <w:r>
         <w:rPr>
           <w:rFonts w:ascii="Georgia" w:hAnsi="Georgia"/>
+          <w:color w:val="000000" w:themeColor="text1"/>
           <w:sz w:val="21"/>
           <w:szCs w:val="21"/>
         </w:rPr>
@@ -1409,6 +1439,7 @@
       <w:r>
         <w:rPr>
           <w:rFonts w:ascii="Georgia" w:hAnsi="Georgia"/>
+          <w:color w:val="000000" w:themeColor="text1"/>
           <w:sz w:val="21"/>
           <w:szCs w:val="21"/>
         </w:rPr>
@@ -1418,6 +1449,7 @@
       <w:r>
         <w:rPr>
           <w:rFonts w:ascii="Georgia" w:hAnsi="Georgia"/>
+          <w:color w:val="000000" w:themeColor="text1"/>
           <w:sz w:val="21"/>
           <w:szCs w:val="21"/>
         </w:rPr>
@@ -1427,6 +1459,7 @@
       <w:r>
         <w:rPr>
           <w:rFonts w:ascii="Georgia" w:hAnsi="Georgia"/>
+          <w:color w:val="000000" w:themeColor="text1"/>
           <w:sz w:val="21"/>
           <w:szCs w:val="21"/>
         </w:rPr>
@@ -1438,6 +1471,7 @@
         <w:rPr>
           <w:rFonts w:ascii="Georgia" w:hAnsi="Georgia"/>
           <w:i/>
+          <w:color w:val="000000" w:themeColor="text1"/>
           <w:sz w:val="21"/>
           <w:szCs w:val="21"/>
         </w:rPr>
@@ -1446,6 +1480,7 @@
         <w:rPr>
           <w:rFonts w:ascii="Georgia" w:hAnsi="Georgia"/>
           <w:b/>
+          <w:color w:val="000000" w:themeColor="text1"/>
           <w:sz w:val="21"/>
           <w:szCs w:val="21"/>
         </w:rPr>
@@ -1455,6 +1490,7 @@
         <w:rPr>
           <w:rFonts w:ascii="Georgia" w:hAnsi="Georgia"/>
           <w:i/>
+          <w:color w:val="000000" w:themeColor="text1"/>
           <w:sz w:val="21"/>
           <w:szCs w:val="21"/>
         </w:rPr>
@@ -1466,7 +1502,7 @@
             <w:rStyle w:val="Hyperlink"/>
             <w:rFonts w:ascii="Georgia" w:hAnsi="Georgia"/>
             <w:i/>
-            <w:color w:val="auto"/>
+            <w:color w:val="000000" w:themeColor="text1"/>
             <w:sz w:val="21"/>
             <w:szCs w:val="21"/>
             <w:u w:val="none"/>
@@ -1484,37 +1520,24 @@
         </w:numPr>
         <w:rPr>
           <w:rFonts w:ascii="Georgia" w:hAnsi="Georgia"/>
-          <w:sz w:val="21"/>
-          <w:szCs w:val="21"/>
-        </w:rPr>
-      </w:pPr>
-      <w:r>
-        <w:rPr>
-          <w:rFonts w:ascii="Georgia" w:hAnsi="Georgia"/>
-          <w:sz w:val="21"/>
-          <w:szCs w:val="21"/>
-        </w:rPr>
-        <w:t xml:space="preserve">Organizational tool for personal accomplishments and future goals </w:t>
-      </w:r>
-      <w:r>
-        <w:rPr>
-          <w:rFonts w:ascii="Georgia" w:hAnsi="Georgia"/>
-          <w:sz w:val="21"/>
-          <w:szCs w:val="21"/>
-        </w:rPr>
-        <w:t>(HTML/CSS</w:t>
-      </w:r>
-      <w:r>
-        <w:rPr>
-          <w:rFonts w:ascii="Georgia" w:hAnsi="Georgia"/>
-          <w:sz w:val="21"/>
-          <w:szCs w:val="21"/>
-        </w:rPr>
-        <w:t>,</w:t>
-      </w:r>
-      <w:r>
-        <w:rPr>
-          <w:rFonts w:ascii="Georgia" w:hAnsi="Georgia"/>
+          <w:color w:val="000000" w:themeColor="text1"/>
+          <w:sz w:val="21"/>
+          <w:szCs w:val="21"/>
+        </w:rPr>
+      </w:pPr>
+      <w:r>
+        <w:rPr>
+          <w:rFonts w:ascii="Georgia" w:hAnsi="Georgia"/>
+          <w:color w:val="000000" w:themeColor="text1"/>
+          <w:sz w:val="21"/>
+          <w:szCs w:val="21"/>
+        </w:rPr>
+        <w:t>Organizational tool for personal accomplishments and future goals (HTML/CSS,</w:t>
+      </w:r>
+      <w:r>
+        <w:rPr>
+          <w:rFonts w:ascii="Georgia" w:hAnsi="Georgia"/>
+          <w:color w:val="000000" w:themeColor="text1"/>
           <w:sz w:val="21"/>
           <w:szCs w:val="21"/>
         </w:rPr>
@@ -1524,6 +1547,7 @@
       <w:r>
         <w:rPr>
           <w:rFonts w:ascii="Georgia" w:hAnsi="Georgia"/>
+          <w:color w:val="000000" w:themeColor="text1"/>
           <w:sz w:val="21"/>
           <w:szCs w:val="21"/>
         </w:rPr>
@@ -1533,22 +1557,16 @@
       <w:r>
         <w:rPr>
           <w:rFonts w:ascii="Georgia" w:hAnsi="Georgia"/>
-          <w:sz w:val="21"/>
-          <w:szCs w:val="21"/>
-        </w:rPr>
-        <w:t xml:space="preserve">, </w:t>
-      </w:r>
-      <w:r>
-        <w:rPr>
-          <w:rFonts w:ascii="Georgia" w:hAnsi="Georgia"/>
-          <w:sz w:val="21"/>
-          <w:szCs w:val="21"/>
-        </w:rPr>
-        <w:t>Bootstrap</w:t>
-      </w:r>
-      <w:r>
-        <w:rPr>
-          <w:rFonts w:ascii="Georgia" w:hAnsi="Georgia"/>
+          <w:color w:val="000000" w:themeColor="text1"/>
+          <w:sz w:val="21"/>
+          <w:szCs w:val="21"/>
+        </w:rPr>
+        <w:t>, Bootstrap</w:t>
+      </w:r>
+      <w:r>
+        <w:rPr>
+          <w:rFonts w:ascii="Georgia" w:hAnsi="Georgia"/>
+          <w:color w:val="000000" w:themeColor="text1"/>
           <w:sz w:val="21"/>
           <w:szCs w:val="21"/>
         </w:rPr>
@@ -1557,6 +1575,7 @@
       <w:r>
         <w:rPr>
           <w:rFonts w:ascii="Georgia" w:hAnsi="Georgia"/>
+          <w:color w:val="000000" w:themeColor="text1"/>
           <w:sz w:val="21"/>
           <w:szCs w:val="21"/>
         </w:rPr>
@@ -1565,6 +1584,7 @@
       <w:r>
         <w:rPr>
           <w:rFonts w:ascii="Georgia" w:hAnsi="Georgia"/>
+          <w:color w:val="000000" w:themeColor="text1"/>
           <w:sz w:val="21"/>
           <w:szCs w:val="21"/>
         </w:rPr>
@@ -1573,6 +1593,7 @@
       <w:r>
         <w:rPr>
           <w:rFonts w:ascii="Georgia" w:hAnsi="Georgia"/>
+          <w:color w:val="000000" w:themeColor="text1"/>
           <w:sz w:val="21"/>
           <w:szCs w:val="21"/>
         </w:rPr>
@@ -1584,6 +1605,7 @@
         <w:rPr>
           <w:rFonts w:ascii="Georgia" w:hAnsi="Georgia"/>
           <w:i/>
+          <w:color w:val="000000" w:themeColor="text1"/>
           <w:sz w:val="21"/>
           <w:szCs w:val="21"/>
         </w:rPr>
@@ -1592,6 +1614,7 @@
         <w:rPr>
           <w:rFonts w:ascii="Georgia" w:hAnsi="Georgia"/>
           <w:b/>
+          <w:color w:val="000000" w:themeColor="text1"/>
           <w:sz w:val="21"/>
           <w:szCs w:val="21"/>
         </w:rPr>
@@ -1608,13 +1631,15 @@
         <w:rPr>
           <w:rFonts w:ascii="Georgia" w:hAnsi="Georgia"/>
           <w:b/>
-          <w:sz w:val="21"/>
-          <w:szCs w:val="21"/>
-        </w:rPr>
-      </w:pPr>
-      <w:r>
-        <w:rPr>
-          <w:rFonts w:ascii="Georgia" w:hAnsi="Georgia"/>
+          <w:color w:val="000000" w:themeColor="text1"/>
+          <w:sz w:val="21"/>
+          <w:szCs w:val="21"/>
+        </w:rPr>
+      </w:pPr>
+      <w:r>
+        <w:rPr>
+          <w:rFonts w:ascii="Georgia" w:hAnsi="Georgia"/>
+          <w:color w:val="000000" w:themeColor="text1"/>
           <w:sz w:val="21"/>
           <w:szCs w:val="21"/>
         </w:rPr>
@@ -1623,6 +1648,7 @@
       <w:r>
         <w:rPr>
           <w:rFonts w:ascii="Georgia" w:hAnsi="Georgia"/>
+          <w:color w:val="000000" w:themeColor="text1"/>
           <w:sz w:val="21"/>
           <w:szCs w:val="21"/>
         </w:rPr>
@@ -1631,6 +1657,7 @@
       <w:r>
         <w:rPr>
           <w:rFonts w:ascii="Georgia" w:hAnsi="Georgia"/>
+          <w:color w:val="000000" w:themeColor="text1"/>
           <w:sz w:val="21"/>
           <w:szCs w:val="21"/>
         </w:rPr>
@@ -1639,6 +1666,7 @@
       <w:r>
         <w:rPr>
           <w:rFonts w:ascii="Georgia" w:hAnsi="Georgia"/>
+          <w:color w:val="000000" w:themeColor="text1"/>
           <w:sz w:val="21"/>
           <w:szCs w:val="21"/>
         </w:rPr>
@@ -1647,6 +1675,7 @@
       <w:r>
         <w:rPr>
           <w:rFonts w:ascii="Georgia" w:hAnsi="Georgia"/>
+          <w:color w:val="000000" w:themeColor="text1"/>
           <w:sz w:val="21"/>
           <w:szCs w:val="21"/>
         </w:rPr>
@@ -1656,6 +1685,7 @@
       <w:r>
         <w:rPr>
           <w:rFonts w:ascii="Georgia" w:hAnsi="Georgia"/>
+          <w:color w:val="000000" w:themeColor="text1"/>
           <w:sz w:val="21"/>
           <w:szCs w:val="21"/>
         </w:rPr>
@@ -1665,6 +1695,7 @@
       <w:r>
         <w:rPr>
           <w:rFonts w:ascii="Georgia" w:hAnsi="Georgia"/>
+          <w:color w:val="000000" w:themeColor="text1"/>
           <w:sz w:val="21"/>
           <w:szCs w:val="21"/>
         </w:rPr>
@@ -1675,6 +1706,7 @@
       <w:pPr>
         <w:rPr>
           <w:rFonts w:ascii="Georgia" w:hAnsi="Georgia"/>
+          <w:color w:val="000000" w:themeColor="text1"/>
           <w:sz w:val="8"/>
           <w:szCs w:val="8"/>
         </w:rPr>
@@ -1685,6 +1717,7 @@
         <w:spacing w:line="324" w:lineRule="auto"/>
         <w:rPr>
           <w:rFonts w:ascii="Palatino Linotype" w:hAnsi="Palatino Linotype"/>
+          <w:color w:val="000000" w:themeColor="text1"/>
           <w:sz w:val="30"/>
           <w:szCs w:val="30"/>
         </w:rPr>
@@ -1765,6 +1798,7 @@
       <w:r>
         <w:rPr>
           <w:rFonts w:ascii="Palatino Linotype" w:hAnsi="Palatino Linotype"/>
+          <w:color w:val="000000" w:themeColor="text1"/>
           <w:sz w:val="30"/>
           <w:szCs w:val="30"/>
         </w:rPr>
@@ -1777,6 +1811,7 @@
         <w:rPr>
           <w:rFonts w:ascii="Georgia" w:hAnsi="Georgia"/>
           <w:i/>
+          <w:color w:val="000000" w:themeColor="text1"/>
           <w:sz w:val="21"/>
           <w:szCs w:val="21"/>
         </w:rPr>
@@ -1785,6 +1820,7 @@
         <w:rPr>
           <w:rFonts w:ascii="Georgia" w:hAnsi="Georgia"/>
           <w:b/>
+          <w:color w:val="000000" w:themeColor="text1"/>
           <w:sz w:val="21"/>
           <w:szCs w:val="21"/>
         </w:rPr>
@@ -1794,6 +1830,7 @@
         <w:rPr>
           <w:rFonts w:ascii="Georgia" w:hAnsi="Georgia"/>
           <w:b/>
+          <w:color w:val="000000" w:themeColor="text1"/>
           <w:sz w:val="21"/>
           <w:szCs w:val="21"/>
         </w:rPr>
@@ -1803,6 +1840,7 @@
         <w:rPr>
           <w:rFonts w:ascii="Georgia" w:hAnsi="Georgia"/>
           <w:b/>
+          <w:color w:val="000000" w:themeColor="text1"/>
           <w:sz w:val="21"/>
           <w:szCs w:val="21"/>
         </w:rPr>
@@ -1812,6 +1850,7 @@
         <w:rPr>
           <w:rFonts w:ascii="Georgia" w:hAnsi="Georgia"/>
           <w:b/>
+          <w:color w:val="000000" w:themeColor="text1"/>
           <w:sz w:val="21"/>
           <w:szCs w:val="21"/>
         </w:rPr>
@@ -1821,6 +1860,7 @@
         <w:rPr>
           <w:rFonts w:ascii="Georgia" w:hAnsi="Georgia"/>
           <w:b/>
+          <w:color w:val="000000" w:themeColor="text1"/>
           <w:sz w:val="21"/>
           <w:szCs w:val="21"/>
         </w:rPr>
@@ -1830,6 +1870,7 @@
         <w:rPr>
           <w:rFonts w:ascii="Georgia" w:hAnsi="Georgia"/>
           <w:b/>
+          <w:color w:val="000000" w:themeColor="text1"/>
           <w:sz w:val="21"/>
           <w:szCs w:val="21"/>
         </w:rPr>
@@ -1840,6 +1881,7 @@
         <w:rPr>
           <w:rFonts w:ascii="Georgia" w:hAnsi="Georgia"/>
           <w:b/>
+          <w:color w:val="000000" w:themeColor="text1"/>
           <w:sz w:val="21"/>
           <w:szCs w:val="21"/>
         </w:rPr>
@@ -1849,6 +1891,7 @@
         <w:rPr>
           <w:rFonts w:ascii="Georgia" w:hAnsi="Georgia"/>
           <w:i/>
+          <w:color w:val="000000" w:themeColor="text1"/>
           <w:sz w:val="21"/>
           <w:szCs w:val="21"/>
         </w:rPr>
@@ -1864,13 +1907,15 @@
         </w:numPr>
         <w:rPr>
           <w:rFonts w:ascii="Georgia" w:hAnsi="Georgia"/>
-          <w:sz w:val="21"/>
-          <w:szCs w:val="21"/>
-        </w:rPr>
-      </w:pPr>
-      <w:r>
-        <w:rPr>
-          <w:rFonts w:ascii="Georgia" w:hAnsi="Georgia"/>
+          <w:color w:val="000000" w:themeColor="text1"/>
+          <w:sz w:val="21"/>
+          <w:szCs w:val="21"/>
+        </w:rPr>
+      </w:pPr>
+      <w:r>
+        <w:rPr>
+          <w:rFonts w:ascii="Georgia" w:hAnsi="Georgia"/>
+          <w:color w:val="000000" w:themeColor="text1"/>
           <w:sz w:val="21"/>
           <w:szCs w:val="21"/>
         </w:rPr>
@@ -1879,6 +1924,7 @@
       <w:r>
         <w:rPr>
           <w:rFonts w:ascii="Georgia" w:hAnsi="Georgia"/>
+          <w:color w:val="000000" w:themeColor="text1"/>
           <w:sz w:val="21"/>
           <w:szCs w:val="21"/>
         </w:rPr>
@@ -1887,6 +1933,7 @@
       <w:r>
         <w:rPr>
           <w:rFonts w:ascii="Georgia" w:hAnsi="Georgia"/>
+          <w:color w:val="000000" w:themeColor="text1"/>
           <w:sz w:val="21"/>
           <w:szCs w:val="21"/>
         </w:rPr>
@@ -1902,13 +1949,15 @@
         </w:numPr>
         <w:rPr>
           <w:rFonts w:ascii="Georgia" w:hAnsi="Georgia"/>
-          <w:sz w:val="21"/>
-          <w:szCs w:val="21"/>
-        </w:rPr>
-      </w:pPr>
-      <w:r>
-        <w:rPr>
-          <w:rFonts w:ascii="Georgia" w:hAnsi="Georgia"/>
+          <w:color w:val="000000" w:themeColor="text1"/>
+          <w:sz w:val="21"/>
+          <w:szCs w:val="21"/>
+        </w:rPr>
+      </w:pPr>
+      <w:r>
+        <w:rPr>
+          <w:rFonts w:ascii="Georgia" w:hAnsi="Georgia"/>
+          <w:color w:val="000000" w:themeColor="text1"/>
           <w:sz w:val="21"/>
           <w:szCs w:val="21"/>
         </w:rPr>
@@ -1917,6 +1966,7 @@
       <w:r>
         <w:rPr>
           <w:rFonts w:ascii="Georgia" w:hAnsi="Georgia"/>
+          <w:color w:val="000000" w:themeColor="text1"/>
           <w:sz w:val="21"/>
           <w:szCs w:val="21"/>
         </w:rPr>
@@ -1927,6 +1977,7 @@
         <w:rPr>
           <w:rFonts w:ascii="Georgia" w:hAnsi="Georgia"/>
           <w:i/>
+          <w:color w:val="000000" w:themeColor="text1"/>
           <w:sz w:val="21"/>
           <w:szCs w:val="21"/>
         </w:rPr>
@@ -1936,6 +1987,7 @@
       <w:r>
         <w:rPr>
           <w:rFonts w:ascii="Georgia" w:hAnsi="Georgia"/>
+          <w:color w:val="000000" w:themeColor="text1"/>
           <w:sz w:val="21"/>
           <w:szCs w:val="21"/>
         </w:rPr>
@@ -1944,6 +1996,7 @@
       <w:r>
         <w:rPr>
           <w:rFonts w:ascii="Georgia" w:hAnsi="Georgia"/>
+          <w:color w:val="000000" w:themeColor="text1"/>
           <w:sz w:val="21"/>
           <w:szCs w:val="21"/>
         </w:rPr>
@@ -1952,6 +2005,7 @@
       <w:r>
         <w:rPr>
           <w:rFonts w:ascii="Georgia" w:hAnsi="Georgia"/>
+          <w:color w:val="000000" w:themeColor="text1"/>
           <w:sz w:val="21"/>
           <w:szCs w:val="21"/>
         </w:rPr>
@@ -1960,6 +2014,7 @@
       <w:r>
         <w:rPr>
           <w:rFonts w:ascii="Georgia" w:hAnsi="Georgia"/>
+          <w:color w:val="000000" w:themeColor="text1"/>
           <w:sz w:val="21"/>
           <w:szCs w:val="21"/>
         </w:rPr>
@@ -1969,6 +2024,7 @@
       <w:r>
         <w:rPr>
           <w:rFonts w:ascii="Georgia" w:hAnsi="Georgia"/>
+          <w:color w:val="000000" w:themeColor="text1"/>
           <w:sz w:val="21"/>
           <w:szCs w:val="21"/>
         </w:rPr>
@@ -1978,6 +2034,7 @@
       <w:r>
         <w:rPr>
           <w:rFonts w:ascii="Georgia" w:hAnsi="Georgia"/>
+          <w:color w:val="000000" w:themeColor="text1"/>
           <w:sz w:val="21"/>
           <w:szCs w:val="21"/>
         </w:rPr>
@@ -1987,6 +2044,7 @@
       <w:r>
         <w:rPr>
           <w:rFonts w:ascii="Georgia" w:hAnsi="Georgia"/>
+          <w:color w:val="000000" w:themeColor="text1"/>
           <w:sz w:val="21"/>
           <w:szCs w:val="21"/>
         </w:rPr>
@@ -1996,6 +2054,7 @@
       <w:r>
         <w:rPr>
           <w:rFonts w:ascii="Georgia" w:hAnsi="Georgia"/>
+          <w:color w:val="000000" w:themeColor="text1"/>
           <w:sz w:val="21"/>
           <w:szCs w:val="21"/>
         </w:rPr>
@@ -2011,6 +2070,7 @@
         </w:numPr>
         <w:rPr>
           <w:rFonts w:ascii="Georgia" w:hAnsi="Georgia"/>
+          <w:color w:val="000000" w:themeColor="text1"/>
           <w:sz w:val="21"/>
           <w:szCs w:val="21"/>
         </w:rPr>
@@ -2025,6 +2085,7 @@
       <w:r>
         <w:rPr>
           <w:rFonts w:ascii="Georgia" w:hAnsi="Georgia"/>
+          <w:color w:val="000000" w:themeColor="text1"/>
           <w:sz w:val="21"/>
           <w:szCs w:val="21"/>
         </w:rPr>
@@ -2033,6 +2094,7 @@
       <w:r>
         <w:rPr>
           <w:rFonts w:ascii="Georgia" w:hAnsi="Georgia"/>
+          <w:color w:val="000000" w:themeColor="text1"/>
           <w:sz w:val="21"/>
           <w:szCs w:val="21"/>
         </w:rPr>
@@ -2041,6 +2103,7 @@
       <w:r>
         <w:rPr>
           <w:rFonts w:ascii="Georgia" w:hAnsi="Georgia"/>
+          <w:color w:val="000000" w:themeColor="text1"/>
           <w:sz w:val="21"/>
           <w:szCs w:val="21"/>
         </w:rPr>
@@ -2053,6 +2116,7 @@
         <w:contextualSpacing/>
         <w:rPr>
           <w:rFonts w:ascii="Georgia" w:hAnsi="Georgia"/>
+          <w:color w:val="000000" w:themeColor="text1"/>
           <w:sz w:val="16"/>
           <w:szCs w:val="16"/>
         </w:rPr>
@@ -2063,6 +2127,7 @@
         <w:spacing w:line="324" w:lineRule="auto"/>
         <w:rPr>
           <w:rFonts w:ascii="Palatino Linotype" w:hAnsi="Palatino Linotype"/>
+          <w:color w:val="000000" w:themeColor="text1"/>
           <w:sz w:val="30"/>
           <w:szCs w:val="30"/>
         </w:rPr>
@@ -2143,6 +2208,7 @@
       <w:r>
         <w:rPr>
           <w:rFonts w:ascii="Palatino Linotype" w:hAnsi="Palatino Linotype"/>
+          <w:color w:val="000000" w:themeColor="text1"/>
           <w:sz w:val="30"/>
           <w:szCs w:val="30"/>
         </w:rPr>
@@ -2157,6 +2223,7 @@
         <w:rPr>
           <w:rFonts w:ascii="Georgia" w:hAnsi="Georgia"/>
           <w:b/>
+          <w:color w:val="000000" w:themeColor="text1"/>
           <w:sz w:val="21"/>
           <w:szCs w:val="21"/>
         </w:rPr>
@@ -2176,6 +2243,7 @@
         <w:contextualSpacing/>
         <w:rPr>
           <w:rFonts w:ascii="Georgia" w:hAnsi="Georgia"/>
+          <w:color w:val="000000" w:themeColor="text1"/>
           <w:sz w:val="21"/>
           <w:szCs w:val="21"/>
         </w:rPr>
@@ -2184,20 +2252,12 @@
         <w:rPr>
           <w:rFonts w:ascii="Georgia" w:hAnsi="Georgia"/>
           <w:b/>
+          <w:color w:val="000000" w:themeColor="text1"/>
           <w:sz w:val="21"/>
           <w:szCs w:val="21"/>
         </w:rPr>
         <w:lastRenderedPageBreak/>
-        <w:t>Languages</w:t>
-      </w:r>
-      <w:r>
-        <w:rPr>
-          <w:rFonts w:ascii="Georgia" w:hAnsi="Georgia"/>
-          <w:b/>
-          <w:sz w:val="21"/>
-          <w:szCs w:val="21"/>
-        </w:rPr>
-        <w:t>:</w:t>
+        <w:t>Languages:</w:t>
       </w:r>
     </w:p>
     <w:p>
@@ -2210,13 +2270,15 @@
         <w:spacing w:line="300" w:lineRule="auto"/>
         <w:rPr>
           <w:rFonts w:ascii="Georgia" w:hAnsi="Georgia"/>
-          <w:sz w:val="21"/>
-          <w:szCs w:val="21"/>
-        </w:rPr>
-      </w:pPr>
-      <w:r>
-        <w:rPr>
-          <w:rFonts w:ascii="Georgia" w:hAnsi="Georgia"/>
+          <w:color w:val="000000" w:themeColor="text1"/>
+          <w:sz w:val="21"/>
+          <w:szCs w:val="21"/>
+        </w:rPr>
+      </w:pPr>
+      <w:r>
+        <w:rPr>
+          <w:rFonts w:ascii="Georgia" w:hAnsi="Georgia"/>
+          <w:color w:val="000000" w:themeColor="text1"/>
           <w:sz w:val="21"/>
           <w:szCs w:val="21"/>
         </w:rPr>
@@ -2226,6 +2288,7 @@
       <w:r>
         <w:rPr>
           <w:rFonts w:ascii="Georgia" w:hAnsi="Georgia"/>
+          <w:color w:val="000000" w:themeColor="text1"/>
           <w:sz w:val="21"/>
           <w:szCs w:val="21"/>
         </w:rPr>
@@ -2235,6 +2298,7 @@
       <w:r>
         <w:rPr>
           <w:rFonts w:ascii="Georgia" w:hAnsi="Georgia"/>
+          <w:color w:val="000000" w:themeColor="text1"/>
           <w:sz w:val="21"/>
           <w:szCs w:val="21"/>
         </w:rPr>
@@ -2248,6 +2312,7 @@
         <w:contextualSpacing/>
         <w:rPr>
           <w:rFonts w:ascii="Georgia" w:hAnsi="Georgia"/>
+          <w:color w:val="000000" w:themeColor="text1"/>
           <w:sz w:val="21"/>
           <w:szCs w:val="21"/>
         </w:rPr>
@@ -2261,6 +2326,7 @@
         <w:rPr>
           <w:rFonts w:ascii="Georgia" w:hAnsi="Georgia"/>
           <w:b/>
+          <w:color w:val="000000" w:themeColor="text1"/>
           <w:sz w:val="21"/>
           <w:szCs w:val="21"/>
         </w:rPr>
@@ -2269,6 +2335,7 @@
         <w:rPr>
           <w:rFonts w:ascii="Georgia" w:hAnsi="Georgia"/>
           <w:b/>
+          <w:color w:val="000000" w:themeColor="text1"/>
           <w:sz w:val="21"/>
           <w:szCs w:val="21"/>
         </w:rPr>
@@ -2285,6 +2352,7 @@
         <w:spacing w:line="300" w:lineRule="auto"/>
         <w:rPr>
           <w:rFonts w:ascii="Georgia" w:hAnsi="Georgia"/>
+          <w:color w:val="000000" w:themeColor="text1"/>
           <w:sz w:val="21"/>
           <w:szCs w:val="21"/>
         </w:rPr>
@@ -2293,6 +2361,7 @@
       <w:r>
         <w:rPr>
           <w:rFonts w:ascii="Georgia" w:hAnsi="Georgia"/>
+          <w:color w:val="000000" w:themeColor="text1"/>
           <w:sz w:val="21"/>
           <w:szCs w:val="21"/>
         </w:rPr>
@@ -2302,6 +2371,7 @@
       <w:r>
         <w:rPr>
           <w:rFonts w:ascii="Georgia" w:hAnsi="Georgia"/>
+          <w:color w:val="000000" w:themeColor="text1"/>
           <w:sz w:val="21"/>
           <w:szCs w:val="21"/>
         </w:rPr>
@@ -2311,6 +2381,7 @@
       <w:r>
         <w:rPr>
           <w:rFonts w:ascii="Georgia" w:hAnsi="Georgia"/>
+          <w:color w:val="000000" w:themeColor="text1"/>
           <w:sz w:val="21"/>
           <w:szCs w:val="21"/>
         </w:rPr>
@@ -2320,6 +2391,7 @@
       <w:r>
         <w:rPr>
           <w:rFonts w:ascii="Georgia" w:hAnsi="Georgia"/>
+          <w:color w:val="000000" w:themeColor="text1"/>
           <w:sz w:val="21"/>
           <w:szCs w:val="21"/>
         </w:rPr>
@@ -2328,6 +2400,7 @@
       <w:r>
         <w:rPr>
           <w:rFonts w:ascii="Georgia" w:hAnsi="Georgia"/>
+          <w:color w:val="000000" w:themeColor="text1"/>
           <w:sz w:val="21"/>
           <w:szCs w:val="21"/>
         </w:rPr>
@@ -2341,6 +2414,7 @@
         <w:rPr>
           <w:rFonts w:ascii="Georgia" w:hAnsi="Georgia"/>
           <w:b/>
+          <w:color w:val="000000" w:themeColor="text1"/>
           <w:sz w:val="21"/>
           <w:szCs w:val="21"/>
         </w:rPr>
@@ -2349,29 +2423,12 @@
         <w:rPr>
           <w:rFonts w:ascii="Georgia" w:hAnsi="Georgia"/>
           <w:b/>
+          <w:color w:val="000000" w:themeColor="text1"/>
           <w:sz w:val="21"/>
           <w:szCs w:val="21"/>
         </w:rPr>
         <w:lastRenderedPageBreak/>
-        <w:t>Framework</w:t>
-      </w:r>
-      <w:r>
-        <w:rPr>
-          <w:rFonts w:ascii="Georgia" w:hAnsi="Georgia"/>
-          <w:b/>
-          <w:sz w:val="21"/>
-          <w:szCs w:val="21"/>
-        </w:rPr>
-        <w:t>s</w:t>
-      </w:r>
-      <w:r>
-        <w:rPr>
-          <w:rFonts w:ascii="Georgia" w:hAnsi="Georgia"/>
-          <w:b/>
-          <w:sz w:val="21"/>
-          <w:szCs w:val="21"/>
-        </w:rPr>
-        <w:t>:</w:t>
+        <w:t>Frameworks:</w:t>
       </w:r>
     </w:p>
     <w:p>
@@ -2384,13 +2441,15 @@
         <w:spacing w:line="300" w:lineRule="auto"/>
         <w:rPr>
           <w:rFonts w:ascii="Georgia" w:hAnsi="Georgia"/>
-          <w:sz w:val="21"/>
-          <w:szCs w:val="21"/>
-        </w:rPr>
-      </w:pPr>
-      <w:r>
-        <w:rPr>
-          <w:rFonts w:ascii="Georgia" w:hAnsi="Georgia"/>
+          <w:color w:val="000000" w:themeColor="text1"/>
+          <w:sz w:val="21"/>
+          <w:szCs w:val="21"/>
+        </w:rPr>
+      </w:pPr>
+      <w:r>
+        <w:rPr>
+          <w:rFonts w:ascii="Georgia" w:hAnsi="Georgia"/>
+          <w:color w:val="000000" w:themeColor="text1"/>
           <w:sz w:val="21"/>
           <w:szCs w:val="21"/>
         </w:rPr>
@@ -2400,6 +2459,7 @@
       <w:r>
         <w:rPr>
           <w:rFonts w:ascii="Georgia" w:hAnsi="Georgia"/>
+          <w:color w:val="000000" w:themeColor="text1"/>
           <w:sz w:val="21"/>
           <w:szCs w:val="21"/>
         </w:rPr>
@@ -2409,6 +2469,7 @@
       <w:r>
         <w:rPr>
           <w:rFonts w:ascii="Georgia" w:hAnsi="Georgia"/>
+          <w:color w:val="000000" w:themeColor="text1"/>
           <w:sz w:val="21"/>
           <w:szCs w:val="21"/>
         </w:rPr>
@@ -2418,6 +2479,7 @@
       <w:r>
         <w:rPr>
           <w:rFonts w:ascii="Georgia" w:hAnsi="Georgia"/>
+          <w:color w:val="000000" w:themeColor="text1"/>
           <w:sz w:val="21"/>
           <w:szCs w:val="21"/>
         </w:rPr>
@@ -2427,6 +2489,7 @@
       <w:r>
         <w:rPr>
           <w:rFonts w:ascii="Georgia" w:hAnsi="Georgia"/>
+          <w:color w:val="000000" w:themeColor="text1"/>
           <w:sz w:val="21"/>
           <w:szCs w:val="21"/>
         </w:rPr>
@@ -2435,6 +2498,7 @@
       <w:r>
         <w:rPr>
           <w:rFonts w:ascii="Georgia" w:hAnsi="Georgia"/>
+          <w:color w:val="000000" w:themeColor="text1"/>
           <w:sz w:val="21"/>
           <w:szCs w:val="21"/>
         </w:rPr>
@@ -2444,6 +2508,7 @@
       <w:r>
         <w:rPr>
           <w:rFonts w:ascii="Georgia" w:hAnsi="Georgia"/>
+          <w:color w:val="000000" w:themeColor="text1"/>
           <w:sz w:val="21"/>
           <w:szCs w:val="21"/>
         </w:rPr>
@@ -2457,6 +2522,7 @@
         <w:contextualSpacing/>
         <w:rPr>
           <w:rFonts w:ascii="Georgia" w:hAnsi="Georgia"/>
+          <w:color w:val="000000" w:themeColor="text1"/>
           <w:sz w:val="21"/>
           <w:szCs w:val="21"/>
         </w:rPr>
@@ -2469,6 +2535,7 @@
         <w:rPr>
           <w:rFonts w:ascii="Georgia" w:hAnsi="Georgia"/>
           <w:b/>
+          <w:color w:val="000000" w:themeColor="text1"/>
           <w:sz w:val="21"/>
           <w:szCs w:val="21"/>
         </w:rPr>
@@ -2477,6 +2544,7 @@
         <w:rPr>
           <w:rFonts w:ascii="Georgia" w:hAnsi="Georgia"/>
           <w:b/>
+          <w:color w:val="000000" w:themeColor="text1"/>
           <w:sz w:val="21"/>
           <w:szCs w:val="21"/>
         </w:rPr>
@@ -2493,6 +2561,7 @@
         <w:spacing w:line="300" w:lineRule="auto"/>
         <w:rPr>
           <w:rFonts w:ascii="Georgia" w:hAnsi="Georgia"/>
+          <w:color w:val="000000" w:themeColor="text1"/>
           <w:sz w:val="21"/>
           <w:szCs w:val="21"/>
         </w:rPr>
@@ -2508,6 +2577,7 @@
       <w:r>
         <w:rPr>
           <w:rFonts w:ascii="Georgia" w:hAnsi="Georgia"/>
+          <w:color w:val="000000" w:themeColor="text1"/>
           <w:sz w:val="21"/>
           <w:szCs w:val="21"/>
         </w:rPr>
@@ -2517,6 +2587,7 @@
       <w:r>
         <w:rPr>
           <w:rFonts w:ascii="Georgia" w:hAnsi="Georgia"/>
+          <w:color w:val="000000" w:themeColor="text1"/>
           <w:sz w:val="21"/>
           <w:szCs w:val="21"/>
         </w:rPr>
@@ -2529,6 +2600,7 @@
         <w:contextualSpacing/>
         <w:rPr>
           <w:rFonts w:ascii="Georgia" w:hAnsi="Georgia"/>
+          <w:color w:val="000000" w:themeColor="text1"/>
           <w:sz w:val="21"/>
           <w:szCs w:val="21"/>
         </w:rPr>
@@ -4330,7 +4402,7 @@
 </file>
 
 <file path=customXml/itemProps1.xml><?xml version="1.0" encoding="utf-8"?>
-<ds:datastoreItem xmlns:ds="http://schemas.openxmlformats.org/officeDocument/2006/customXml" ds:itemID="{4A91D131-B18F-7E49-BA8D-5FD3F13876C8}">
+<ds:datastoreItem xmlns:ds="http://schemas.openxmlformats.org/officeDocument/2006/customXml" ds:itemID="{4C86830F-CF4C-9840-A83A-2031A62043F2}">
   <ds:schemaRefs>
     <ds:schemaRef ds:uri="http://schemas.openxmlformats.org/officeDocument/2006/bibliography"/>
   </ds:schemaRefs>

--- a/ChrisPak.docx
+++ b/ChrisPak.docx
@@ -52,6 +52,7 @@
     <w:p>
       <w:pPr>
         <w:spacing w:line="240" w:lineRule="auto"/>
+        <w:jc w:val="center"/>
         <w:rPr>
           <w:rStyle w:val="Hyperlink"/>
           <w:rFonts w:ascii="Georgia" w:hAnsi="Georgia"/>
@@ -71,9 +72,32 @@
             <w:szCs w:val="19"/>
             <w:u w:val="none"/>
           </w:rPr>
-          <w:t>linkedin.com/in/</w:t>
+          <w:t>jpak1996@g.ucla.edu</w:t>
         </w:r>
-        <w:proofErr w:type="spellStart"/>
+      </w:hyperlink>
+      <w:r>
+        <w:rPr>
+          <w:rStyle w:val="Hyperlink"/>
+          <w:rFonts w:ascii="Georgia" w:hAnsi="Georgia"/>
+          <w:color w:val="595959" w:themeColor="text1" w:themeTint="A6"/>
+          <w:sz w:val="19"/>
+          <w:szCs w:val="19"/>
+          <w:u w:val="none"/>
+        </w:rPr>
+        <w:t xml:space="preserve">  | </w:t>
+      </w:r>
+      <w:r>
+        <w:rPr>
+          <w:rStyle w:val="Hyperlink"/>
+          <w:rFonts w:ascii="Georgia" w:hAnsi="Georgia"/>
+          <w:color w:val="595959" w:themeColor="text1" w:themeTint="A6"/>
+          <w:sz w:val="19"/>
+          <w:szCs w:val="19"/>
+          <w:u w:val="none"/>
+        </w:rPr>
+        <w:t xml:space="preserve"> </w:t>
+      </w:r>
+      <w:hyperlink r:id="rId9" w:history="1">
         <w:r>
           <w:rPr>
             <w:rStyle w:val="Hyperlink"/>
@@ -83,9 +107,8 @@
             <w:szCs w:val="19"/>
             <w:u w:val="none"/>
           </w:rPr>
-          <w:t>chris-pak</w:t>
+          <w:t>linkedin.com/in/chris-pak</w:t>
         </w:r>
-        <w:proofErr w:type="spellEnd"/>
       </w:hyperlink>
       <w:r>
         <w:rPr>
@@ -96,20 +119,9 @@
           <w:szCs w:val="19"/>
           <w:u w:val="none"/>
         </w:rPr>
-        <w:t xml:space="preserve">  |</w:t>
-      </w:r>
-      <w:r>
-        <w:rPr>
-          <w:rStyle w:val="Hyperlink"/>
-          <w:rFonts w:ascii="Georgia" w:hAnsi="Georgia"/>
-          <w:color w:val="595959" w:themeColor="text1" w:themeTint="A6"/>
-          <w:sz w:val="19"/>
-          <w:szCs w:val="19"/>
-          <w:u w:val="none"/>
-        </w:rPr>
-        <w:t xml:space="preserve">  </w:t>
-      </w:r>
-      <w:hyperlink r:id="rId9" w:history="1">
+        <w:t xml:space="preserve">  |  </w:t>
+      </w:r>
+      <w:hyperlink r:id="rId10" w:history="1">
         <w:r>
           <w:rPr>
             <w:rStyle w:val="Hyperlink"/>
@@ -122,98 +134,6 @@
           <w:t>github.com/jpak1996</w:t>
         </w:r>
       </w:hyperlink>
-      <w:r>
-        <w:rPr>
-          <w:rStyle w:val="Hyperlink"/>
-          <w:rFonts w:ascii="Georgia" w:hAnsi="Georgia"/>
-          <w:color w:val="595959" w:themeColor="text1" w:themeTint="A6"/>
-          <w:sz w:val="19"/>
-          <w:szCs w:val="19"/>
-          <w:u w:val="none"/>
-        </w:rPr>
-        <w:tab/>
-      </w:r>
-      <w:r>
-        <w:rPr>
-          <w:rStyle w:val="Hyperlink"/>
-          <w:rFonts w:ascii="Georgia" w:hAnsi="Georgia"/>
-          <w:color w:val="595959" w:themeColor="text1" w:themeTint="A6"/>
-          <w:sz w:val="19"/>
-          <w:szCs w:val="19"/>
-          <w:u w:val="none"/>
-        </w:rPr>
-        <w:tab/>
-      </w:r>
-      <w:r>
-        <w:rPr>
-          <w:rStyle w:val="Hyperlink"/>
-          <w:rFonts w:ascii="Georgia" w:hAnsi="Georgia"/>
-          <w:color w:val="595959" w:themeColor="text1" w:themeTint="A6"/>
-          <w:sz w:val="19"/>
-          <w:szCs w:val="19"/>
-          <w:u w:val="none"/>
-        </w:rPr>
-        <w:tab/>
-      </w:r>
-      <w:r>
-        <w:rPr>
-          <w:rStyle w:val="Hyperlink"/>
-          <w:rFonts w:ascii="Georgia" w:hAnsi="Georgia"/>
-          <w:color w:val="595959" w:themeColor="text1" w:themeTint="A6"/>
-          <w:sz w:val="19"/>
-          <w:szCs w:val="19"/>
-          <w:u w:val="none"/>
-        </w:rPr>
-        <w:tab/>
-      </w:r>
-      <w:r>
-        <w:rPr>
-          <w:rStyle w:val="Hyperlink"/>
-          <w:rFonts w:ascii="Georgia" w:hAnsi="Georgia"/>
-          <w:color w:val="595959" w:themeColor="text1" w:themeTint="A6"/>
-          <w:sz w:val="19"/>
-          <w:szCs w:val="19"/>
-          <w:u w:val="none"/>
-        </w:rPr>
-        <w:tab/>
-      </w:r>
-      <w:hyperlink r:id="rId10" w:history="1">
-        <w:r>
-          <w:rPr>
-            <w:rStyle w:val="Hyperlink"/>
-            <w:rFonts w:ascii="Georgia" w:hAnsi="Georgia"/>
-            <w:color w:val="595959" w:themeColor="text1" w:themeTint="A6"/>
-            <w:sz w:val="19"/>
-            <w:szCs w:val="19"/>
-            <w:u w:val="none"/>
-          </w:rPr>
-          <w:t>jpak1996@g.ucla.edu</w:t>
-        </w:r>
-      </w:hyperlink>
-      <w:r>
-        <w:rPr>
-          <w:rStyle w:val="Hyperlink"/>
-          <w:rFonts w:ascii="Georgia" w:hAnsi="Georgia"/>
-          <w:color w:val="595959" w:themeColor="text1" w:themeTint="A6"/>
-          <w:sz w:val="19"/>
-          <w:szCs w:val="19"/>
-          <w:u w:val="none"/>
-        </w:rPr>
-        <w:t xml:space="preserve">  |  </w:t>
-      </w:r>
-      <w:hyperlink r:id="rId11" w:history="1">
-        <w:r>
-          <w:rPr>
-            <w:rStyle w:val="Hyperlink"/>
-            <w:rFonts w:ascii="Georgia" w:hAnsi="Georgia"/>
-            <w:color w:val="595959" w:themeColor="text1" w:themeTint="A6"/>
-            <w:sz w:val="19"/>
-            <w:szCs w:val="19"/>
-            <w:u w:val="none"/>
-          </w:rPr>
-          <w:t>siftedmorrow.com</w:t>
-        </w:r>
-      </w:hyperlink>
     </w:p>
     <w:p>
       <w:pPr>
@@ -223,6 +143,217 @@
           <w:color w:val="000000" w:themeColor="text1"/>
           <w:sz w:val="24"/>
           <w:szCs w:val="24"/>
+        </w:rPr>
+      </w:pPr>
+    </w:p>
+    <w:p>
+      <w:pPr>
+        <w:spacing w:line="324" w:lineRule="auto"/>
+        <w:rPr>
+          <w:rFonts w:ascii="Palatino Linotype" w:hAnsi="Palatino Linotype"/>
+          <w:color w:val="000000" w:themeColor="text1"/>
+          <w:sz w:val="30"/>
+          <w:szCs w:val="30"/>
+        </w:rPr>
+      </w:pPr>
+      <w:r>
+        <w:rPr>
+          <w:rFonts w:ascii="Georgia" w:hAnsi="Georgia"/>
+          <w:noProof/>
+          <w:color w:val="000000" w:themeColor="text1"/>
+          <w:sz w:val="16"/>
+          <w:szCs w:val="16"/>
+          <w:u w:val="single"/>
+        </w:rPr>
+        <mc:AlternateContent>
+          <mc:Choice Requires="wps">
+            <w:drawing>
+              <wp:anchor distT="0" distB="0" distL="114300" distR="114300" simplePos="0" relativeHeight="251687936" behindDoc="0" locked="0" layoutInCell="1" allowOverlap="1" wp14:anchorId="118A1BB7" wp14:editId="7A55F300">
+                <wp:simplePos x="0" y="0"/>
+                <wp:positionH relativeFrom="column">
+                  <wp:posOffset>-67611</wp:posOffset>
+                </wp:positionH>
+                <wp:positionV relativeFrom="paragraph">
+                  <wp:posOffset>274320</wp:posOffset>
+                </wp:positionV>
+                <wp:extent cx="6858000" cy="0"/>
+                <wp:effectExtent l="0" t="0" r="25400" b="25400"/>
+                <wp:wrapNone/>
+                <wp:docPr id="8" name="Straight Connector 8"/>
+                <wp:cNvGraphicFramePr/>
+                <a:graphic xmlns:a="http://schemas.openxmlformats.org/drawingml/2006/main">
+                  <a:graphicData uri="http://schemas.microsoft.com/office/word/2010/wordprocessingShape">
+                    <wps:wsp>
+                      <wps:cNvCnPr/>
+                      <wps:spPr>
+                        <a:xfrm>
+                          <a:off x="0" y="0"/>
+                          <a:ext cx="6858000" cy="0"/>
+                        </a:xfrm>
+                        <a:prstGeom prst="line">
+                          <a:avLst/>
+                        </a:prstGeom>
+                        <a:ln w="25400">
+                          <a:solidFill>
+                            <a:schemeClr val="tx1"/>
+                          </a:solidFill>
+                        </a:ln>
+                      </wps:spPr>
+                      <wps:style>
+                        <a:lnRef idx="1">
+                          <a:schemeClr val="accent1"/>
+                        </a:lnRef>
+                        <a:fillRef idx="0">
+                          <a:schemeClr val="accent1"/>
+                        </a:fillRef>
+                        <a:effectRef idx="0">
+                          <a:schemeClr val="accent1"/>
+                        </a:effectRef>
+                        <a:fontRef idx="minor">
+                          <a:schemeClr val="tx1"/>
+                        </a:fontRef>
+                      </wps:style>
+                      <wps:bodyPr/>
+                    </wps:wsp>
+                  </a:graphicData>
+                </a:graphic>
+              </wp:anchor>
+            </w:drawing>
+          </mc:Choice>
+          <mc:Fallback>
+            <w:pict>
+              <v:line w14:anchorId="668F7D43" id="Straight_x0020_Connector_x0020_8" o:spid="_x0000_s1026" style="position:absolute;z-index:251687936;visibility:visible;mso-wrap-style:square;mso-wrap-distance-left:9pt;mso-wrap-distance-top:0;mso-wrap-distance-right:9pt;mso-wrap-distance-bottom:0;mso-position-horizontal:absolute;mso-position-horizontal-relative:text;mso-position-vertical:absolute;mso-position-vertical-relative:text" from="-5.3pt,21.6pt" to="534.7pt,21.6pt" o:gfxdata="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" strokecolor="black [3213]" strokeweight="2pt">
+                <v:stroke joinstyle="miter"/>
+              </v:line>
+            </w:pict>
+          </mc:Fallback>
+        </mc:AlternateContent>
+      </w:r>
+      <w:r>
+        <w:rPr>
+          <w:rFonts w:ascii="Palatino Linotype" w:hAnsi="Palatino Linotype"/>
+          <w:color w:val="000000" w:themeColor="text1"/>
+          <w:sz w:val="30"/>
+          <w:szCs w:val="30"/>
+        </w:rPr>
+        <w:t>Education</w:t>
+      </w:r>
+    </w:p>
+    <w:p>
+      <w:pPr>
+        <w:spacing w:line="300" w:lineRule="auto"/>
+        <w:rPr>
+          <w:rFonts w:ascii="Georgia" w:hAnsi="Georgia"/>
+          <w:i/>
+          <w:color w:val="000000" w:themeColor="text1"/>
+          <w:sz w:val="21"/>
+          <w:szCs w:val="21"/>
+        </w:rPr>
+      </w:pPr>
+      <w:r>
+        <w:rPr>
+          <w:rFonts w:ascii="Georgia" w:hAnsi="Georgia"/>
+          <w:b/>
+          <w:color w:val="000000" w:themeColor="text1"/>
+          <w:sz w:val="21"/>
+          <w:szCs w:val="21"/>
+        </w:rPr>
+        <w:t>University of California, Los Angeles</w:t>
+      </w:r>
+      <w:r>
+        <w:rPr>
+          <w:rFonts w:ascii="Georgia" w:hAnsi="Georgia"/>
+          <w:b/>
+          <w:color w:val="000000" w:themeColor="text1"/>
+          <w:sz w:val="21"/>
+          <w:szCs w:val="21"/>
+        </w:rPr>
+        <w:tab/>
+      </w:r>
+      <w:r>
+        <w:rPr>
+          <w:rFonts w:ascii="Georgia" w:hAnsi="Georgia"/>
+          <w:b/>
+          <w:color w:val="000000" w:themeColor="text1"/>
+          <w:sz w:val="21"/>
+          <w:szCs w:val="21"/>
+        </w:rPr>
+        <w:tab/>
+      </w:r>
+      <w:r>
+        <w:rPr>
+          <w:rFonts w:ascii="Georgia" w:hAnsi="Georgia"/>
+          <w:b/>
+          <w:color w:val="000000" w:themeColor="text1"/>
+          <w:sz w:val="21"/>
+          <w:szCs w:val="21"/>
+        </w:rPr>
+        <w:tab/>
+      </w:r>
+      <w:r>
+        <w:rPr>
+          <w:rFonts w:ascii="Georgia" w:hAnsi="Georgia"/>
+          <w:b/>
+          <w:color w:val="000000" w:themeColor="text1"/>
+          <w:sz w:val="21"/>
+          <w:szCs w:val="21"/>
+        </w:rPr>
+        <w:tab/>
+      </w:r>
+      <w:r>
+        <w:rPr>
+          <w:rFonts w:ascii="Georgia" w:hAnsi="Georgia"/>
+          <w:b/>
+          <w:color w:val="000000" w:themeColor="text1"/>
+          <w:sz w:val="21"/>
+          <w:szCs w:val="21"/>
+        </w:rPr>
+        <w:tab/>
+        <w:t xml:space="preserve">       </w:t>
+      </w:r>
+      <w:r>
+        <w:rPr>
+          <w:rFonts w:ascii="Georgia" w:hAnsi="Georgia"/>
+          <w:i/>
+          <w:color w:val="000000" w:themeColor="text1"/>
+          <w:sz w:val="21"/>
+          <w:szCs w:val="21"/>
+        </w:rPr>
+        <w:t>Expected Graduation: Dec. 2018</w:t>
+      </w:r>
+    </w:p>
+    <w:p>
+      <w:pPr>
+        <w:pStyle w:val="ListParagraph"/>
+        <w:numPr>
+          <w:ilvl w:val="0"/>
+          <w:numId w:val="1"/>
+        </w:numPr>
+        <w:rPr>
+          <w:rFonts w:ascii="Georgia" w:hAnsi="Georgia"/>
+          <w:color w:val="000000" w:themeColor="text1"/>
+          <w:sz w:val="21"/>
+          <w:szCs w:val="21"/>
+        </w:rPr>
+      </w:pPr>
+      <w:r>
+        <w:rPr>
+          <w:rFonts w:ascii="Georgia" w:hAnsi="Georgia"/>
+          <w:color w:val="000000" w:themeColor="text1"/>
+          <w:sz w:val="21"/>
+          <w:szCs w:val="21"/>
+        </w:rPr>
+        <w:t>Bachelor’s in Computer Science, Class of 2018</w:t>
+      </w:r>
+    </w:p>
+    <w:p>
+      <w:pPr>
+        <w:spacing w:line="240" w:lineRule="auto"/>
+        <w:rPr>
+          <w:rFonts w:ascii="Georgia" w:hAnsi="Georgia"/>
+          <w:color w:val="000000" w:themeColor="text1"/>
+          <w:sz w:val="16"/>
+          <w:szCs w:val="16"/>
         </w:rPr>
       </w:pPr>
     </w:p>
@@ -337,37 +468,16 @@
           <w:sz w:val="21"/>
           <w:szCs w:val="21"/>
         </w:rPr>
-        <w:t xml:space="preserve">Systems Development Engineer </w:t>
-      </w:r>
-      <w:proofErr w:type="gramStart"/>
-      <w:r>
-        <w:rPr>
-          <w:rFonts w:ascii="Georgia" w:hAnsi="Georgia"/>
-          <w:b/>
-          <w:color w:val="000000" w:themeColor="text1"/>
-          <w:sz w:val="21"/>
-          <w:szCs w:val="21"/>
-        </w:rPr>
-        <w:t>Intern</w:t>
-      </w:r>
-      <w:r>
-        <w:rPr>
-          <w:rFonts w:ascii="Georgia" w:hAnsi="Georgia"/>
-          <w:color w:val="000000" w:themeColor="text1"/>
-          <w:sz w:val="21"/>
-          <w:szCs w:val="21"/>
-        </w:rPr>
-        <w:t xml:space="preserve">  -</w:t>
-      </w:r>
-      <w:proofErr w:type="gramEnd"/>
-      <w:r>
-        <w:rPr>
-          <w:rFonts w:ascii="Georgia" w:hAnsi="Georgia"/>
-          <w:color w:val="000000" w:themeColor="text1"/>
-          <w:sz w:val="21"/>
-          <w:szCs w:val="21"/>
-        </w:rPr>
-        <w:t xml:space="preserve">  </w:t>
+        <w:t>Systems Development Engineer Intern</w:t>
+      </w:r>
+      <w:r>
+        <w:rPr>
+          <w:rFonts w:ascii="Georgia" w:hAnsi="Georgia"/>
+          <w:color w:val="000000" w:themeColor="text1"/>
+          <w:sz w:val="21"/>
+          <w:szCs w:val="21"/>
+        </w:rPr>
+        <w:t xml:space="preserve">  -  </w:t>
       </w:r>
       <w:r>
         <w:rPr>
@@ -438,7 +548,27 @@
           <w:sz w:val="21"/>
           <w:szCs w:val="21"/>
         </w:rPr>
-        <w:t>Sept 2017</w:t>
+        <w:t>Sept</w:t>
+      </w:r>
+      <w:r>
+        <w:rPr>
+          <w:rFonts w:ascii="Georgia" w:hAnsi="Georgia"/>
+          <w:i/>
+          <w:color w:val="000000" w:themeColor="text1"/>
+          <w:sz w:val="21"/>
+          <w:szCs w:val="21"/>
+        </w:rPr>
+        <w:t>.</w:t>
+      </w:r>
+      <w:r>
+        <w:rPr>
+          <w:rFonts w:ascii="Georgia" w:hAnsi="Georgia"/>
+          <w:i/>
+          <w:color w:val="000000" w:themeColor="text1"/>
+          <w:sz w:val="21"/>
+          <w:szCs w:val="21"/>
+        </w:rPr>
+        <w:t xml:space="preserve"> 2017</w:t>
       </w:r>
       <w:r>
         <w:rPr>
@@ -535,39 +665,17 @@
           <w:sz w:val="21"/>
           <w:szCs w:val="21"/>
         </w:rPr>
-        <w:t xml:space="preserve">(Node.js, Python, </w:t>
-      </w:r>
-      <w:proofErr w:type="spellStart"/>
-      <w:r>
-        <w:rPr>
-          <w:rFonts w:ascii="Georgia" w:hAnsi="Georgia"/>
-          <w:color w:val="000000" w:themeColor="text1"/>
-          <w:sz w:val="21"/>
-          <w:szCs w:val="21"/>
-        </w:rPr>
-        <w:t>RabbitMQ</w:t>
-      </w:r>
-      <w:proofErr w:type="spellEnd"/>
-      <w:r>
-        <w:rPr>
-          <w:rFonts w:ascii="Georgia" w:hAnsi="Georgia"/>
-          <w:color w:val="000000" w:themeColor="text1"/>
-          <w:sz w:val="21"/>
-          <w:szCs w:val="21"/>
-        </w:rPr>
-        <w:t xml:space="preserve">, </w:t>
-      </w:r>
-      <w:proofErr w:type="spellStart"/>
-      <w:r>
-        <w:rPr>
-          <w:rFonts w:ascii="Georgia" w:hAnsi="Georgia"/>
-          <w:color w:val="000000" w:themeColor="text1"/>
-          <w:sz w:val="21"/>
-          <w:szCs w:val="21"/>
-        </w:rPr>
-        <w:t>mySQL</w:t>
-      </w:r>
-      <w:proofErr w:type="spellEnd"/>
+        <w:t>(Node.js, Python, RabbitMQ</w:t>
+      </w:r>
+      <w:r>
+        <w:rPr>
+          <w:rFonts w:ascii="Georgia" w:hAnsi="Georgia"/>
+          <w:color w:val="000000" w:themeColor="text1"/>
+          <w:sz w:val="21"/>
+          <w:szCs w:val="21"/>
+        </w:rPr>
+        <w:t>, mySQL</w:t>
+      </w:r>
       <w:r>
         <w:rPr>
           <w:rFonts w:ascii="Georgia" w:hAnsi="Georgia"/>
@@ -628,8 +736,6 @@
         </w:rPr>
         <w:t>)</w:t>
       </w:r>
-      <w:bookmarkStart w:id="0" w:name="_GoBack"/>
-      <w:bookmarkEnd w:id="0"/>
     </w:p>
     <w:p>
       <w:pPr>
@@ -661,47 +767,131 @@
           <w:sz w:val="21"/>
           <w:szCs w:val="21"/>
         </w:rPr>
-        <w:t xml:space="preserve">rapper classes for </w:t>
-      </w:r>
-      <w:proofErr w:type="spellStart"/>
-      <w:r>
-        <w:rPr>
-          <w:rFonts w:ascii="Georgia" w:hAnsi="Georgia"/>
-          <w:color w:val="000000" w:themeColor="text1"/>
-          <w:sz w:val="21"/>
-          <w:szCs w:val="21"/>
-        </w:rPr>
-        <w:t>PagerDuty</w:t>
-      </w:r>
-      <w:proofErr w:type="spellEnd"/>
-      <w:r>
-        <w:rPr>
-          <w:rFonts w:ascii="Georgia" w:hAnsi="Georgia"/>
-          <w:color w:val="000000" w:themeColor="text1"/>
-          <w:sz w:val="21"/>
-          <w:szCs w:val="21"/>
-        </w:rPr>
-        <w:t xml:space="preserve"> to be utilized in an API Proxy (Java, </w:t>
-      </w:r>
-      <w:proofErr w:type="spellStart"/>
-      <w:r>
-        <w:rPr>
-          <w:rFonts w:ascii="Georgia" w:hAnsi="Georgia"/>
-          <w:color w:val="000000" w:themeColor="text1"/>
-          <w:sz w:val="21"/>
-          <w:szCs w:val="21"/>
-        </w:rPr>
-        <w:t>Mulesoft</w:t>
-      </w:r>
-      <w:proofErr w:type="spellEnd"/>
-      <w:r>
-        <w:rPr>
-          <w:rFonts w:ascii="Georgia" w:hAnsi="Georgia"/>
-          <w:color w:val="000000" w:themeColor="text1"/>
-          <w:sz w:val="21"/>
-          <w:szCs w:val="21"/>
-        </w:rPr>
-        <w:t xml:space="preserve"> ESB)</w:t>
+        <w:t>rapper classes for PagerDuty to be utilized in an API Proxy (Java, Mulesoft ESB)</w:t>
+      </w:r>
+    </w:p>
+    <w:p>
+      <w:pPr>
+        <w:pStyle w:val="ListParagraph"/>
+        <w:ind w:left="72"/>
+        <w:rPr>
+          <w:rFonts w:ascii="Georgia" w:hAnsi="Georgia"/>
+          <w:color w:val="000000" w:themeColor="text1"/>
+          <w:sz w:val="16"/>
+          <w:szCs w:val="16"/>
+        </w:rPr>
+      </w:pPr>
+    </w:p>
+    <w:p>
+      <w:pPr>
+        <w:rPr>
+          <w:rFonts w:ascii="Georgia" w:hAnsi="Georgia"/>
+          <w:i/>
+          <w:color w:val="000000" w:themeColor="text1"/>
+          <w:sz w:val="21"/>
+          <w:szCs w:val="21"/>
+        </w:rPr>
+      </w:pPr>
+      <w:r>
+        <w:rPr>
+          <w:rFonts w:ascii="Georgia" w:hAnsi="Georgia"/>
+          <w:b/>
+          <w:color w:val="000000" w:themeColor="text1"/>
+          <w:sz w:val="21"/>
+          <w:szCs w:val="21"/>
+        </w:rPr>
+        <w:t>Full-stack Developer Intern</w:t>
+      </w:r>
+      <w:r>
+        <w:rPr>
+          <w:rFonts w:ascii="Georgia" w:hAnsi="Georgia"/>
+          <w:color w:val="000000" w:themeColor="text1"/>
+          <w:sz w:val="21"/>
+          <w:szCs w:val="21"/>
+        </w:rPr>
+        <w:t xml:space="preserve">  -  </w:t>
+      </w:r>
+      <w:r>
+        <w:rPr>
+          <w:rFonts w:ascii="Georgia" w:hAnsi="Georgia"/>
+          <w:i/>
+          <w:color w:val="000000" w:themeColor="text1"/>
+          <w:sz w:val="21"/>
+          <w:szCs w:val="21"/>
+        </w:rPr>
+        <w:t>Aquaint.us</w:t>
+      </w:r>
+      <w:r>
+        <w:rPr>
+          <w:rFonts w:ascii="Georgia" w:hAnsi="Georgia"/>
+          <w:i/>
+          <w:color w:val="000000" w:themeColor="text1"/>
+          <w:sz w:val="21"/>
+          <w:szCs w:val="21"/>
+        </w:rPr>
+        <w:tab/>
+      </w:r>
+      <w:r>
+        <w:rPr>
+          <w:rFonts w:ascii="Georgia" w:hAnsi="Georgia"/>
+          <w:i/>
+          <w:color w:val="000000" w:themeColor="text1"/>
+          <w:sz w:val="21"/>
+          <w:szCs w:val="21"/>
+        </w:rPr>
+        <w:tab/>
+      </w:r>
+      <w:r>
+        <w:rPr>
+          <w:rFonts w:ascii="Georgia" w:hAnsi="Georgia"/>
+          <w:i/>
+          <w:color w:val="000000" w:themeColor="text1"/>
+          <w:sz w:val="21"/>
+          <w:szCs w:val="21"/>
+        </w:rPr>
+        <w:tab/>
+        <w:t xml:space="preserve"> </w:t>
+      </w:r>
+      <w:r>
+        <w:rPr>
+          <w:rFonts w:ascii="Georgia" w:hAnsi="Georgia"/>
+          <w:i/>
+          <w:color w:val="000000" w:themeColor="text1"/>
+          <w:sz w:val="21"/>
+          <w:szCs w:val="21"/>
+        </w:rPr>
+        <w:tab/>
+      </w:r>
+      <w:r>
+        <w:rPr>
+          <w:rFonts w:ascii="Georgia" w:hAnsi="Georgia"/>
+          <w:i/>
+          <w:color w:val="000000" w:themeColor="text1"/>
+          <w:sz w:val="21"/>
+          <w:szCs w:val="21"/>
+        </w:rPr>
+        <w:tab/>
+      </w:r>
+      <w:r>
+        <w:rPr>
+          <w:rFonts w:ascii="Georgia" w:hAnsi="Georgia"/>
+          <w:i/>
+          <w:color w:val="000000" w:themeColor="text1"/>
+          <w:sz w:val="21"/>
+          <w:szCs w:val="21"/>
+        </w:rPr>
+        <w:tab/>
+      </w:r>
+      <w:r>
+        <w:rPr>
+          <w:rFonts w:ascii="Georgia" w:hAnsi="Georgia"/>
+          <w:i/>
+          <w:color w:val="000000" w:themeColor="text1"/>
+          <w:sz w:val="21"/>
+          <w:szCs w:val="21"/>
+        </w:rPr>
+        <w:tab/>
+        <w:t xml:space="preserve"> (Sept. 2017 – present)</w:t>
       </w:r>
     </w:p>
     <w:p>
@@ -709,7 +899,7 @@
         <w:pStyle w:val="ListParagraph"/>
         <w:numPr>
           <w:ilvl w:val="0"/>
-          <w:numId w:val="3"/>
+          <w:numId w:val="1"/>
         </w:numPr>
         <w:rPr>
           <w:rFonts w:ascii="Georgia" w:hAnsi="Georgia"/>
@@ -725,25 +915,165 @@
           <w:sz w:val="21"/>
           <w:szCs w:val="21"/>
         </w:rPr>
-        <w:t>Experience collaborating directly with network, systems, security engineers</w:t>
-      </w:r>
-      <w:r>
-        <w:rPr>
-          <w:rFonts w:ascii="Georgia" w:hAnsi="Georgia"/>
-          <w:color w:val="000000" w:themeColor="text1"/>
-          <w:sz w:val="21"/>
-          <w:szCs w:val="21"/>
-        </w:rPr>
-        <w:t xml:space="preserve"> and other software developers</w:t>
-      </w:r>
-      <w:r>
-        <w:rPr>
-          <w:rFonts w:ascii="Georgia" w:hAnsi="Georgia"/>
-          <w:color w:val="000000" w:themeColor="text1"/>
-          <w:sz w:val="21"/>
-          <w:szCs w:val="21"/>
-        </w:rPr>
-        <w:t xml:space="preserve"> to deploy applications</w:t>
+        <w:t xml:space="preserve">Developer on a UCLA student-run tech startup endorsed </w:t>
+      </w:r>
+      <w:r>
+        <w:rPr>
+          <w:rFonts w:ascii="Georgia" w:hAnsi="Georgia"/>
+          <w:color w:val="000000" w:themeColor="text1"/>
+          <w:sz w:val="21"/>
+          <w:szCs w:val="21"/>
+        </w:rPr>
+        <w:t>by the Startup UCLA Accelerator program</w:t>
+      </w:r>
+    </w:p>
+    <w:p>
+      <w:pPr>
+        <w:pStyle w:val="ListParagraph"/>
+        <w:numPr>
+          <w:ilvl w:val="0"/>
+          <w:numId w:val="1"/>
+        </w:numPr>
+        <w:rPr>
+          <w:rFonts w:ascii="Georgia" w:hAnsi="Georgia"/>
+          <w:color w:val="000000" w:themeColor="text1"/>
+          <w:sz w:val="21"/>
+          <w:szCs w:val="21"/>
+        </w:rPr>
+      </w:pPr>
+      <w:r>
+        <w:rPr>
+          <w:rFonts w:ascii="Georgia" w:hAnsi="Georgia"/>
+          <w:color w:val="000000" w:themeColor="text1"/>
+          <w:sz w:val="21"/>
+          <w:szCs w:val="21"/>
+        </w:rPr>
+        <w:t xml:space="preserve">Managed the backend </w:t>
+      </w:r>
+      <w:r>
+        <w:rPr>
+          <w:rFonts w:ascii="Georgia" w:hAnsi="Georgia"/>
+          <w:color w:val="000000" w:themeColor="text1"/>
+          <w:sz w:val="21"/>
+          <w:szCs w:val="21"/>
+        </w:rPr>
+        <w:t>of the</w:t>
+      </w:r>
+      <w:r>
+        <w:rPr>
+          <w:rFonts w:ascii="Georgia" w:hAnsi="Georgia"/>
+          <w:color w:val="000000" w:themeColor="text1"/>
+          <w:sz w:val="21"/>
+          <w:szCs w:val="21"/>
+        </w:rPr>
+        <w:t xml:space="preserve"> so</w:t>
+      </w:r>
+      <w:bookmarkStart w:id="0" w:name="_GoBack"/>
+      <w:bookmarkEnd w:id="0"/>
+      <w:r>
+        <w:rPr>
+          <w:rFonts w:ascii="Georgia" w:hAnsi="Georgia"/>
+          <w:color w:val="000000" w:themeColor="text1"/>
+          <w:sz w:val="21"/>
+          <w:szCs w:val="21"/>
+        </w:rPr>
+        <w:t>cial media integration platform (DynamoDB, AWS)</w:t>
+      </w:r>
+    </w:p>
+    <w:p>
+      <w:pPr>
+        <w:pStyle w:val="ListParagraph"/>
+        <w:numPr>
+          <w:ilvl w:val="0"/>
+          <w:numId w:val="1"/>
+        </w:numPr>
+        <w:rPr>
+          <w:rFonts w:ascii="Georgia" w:hAnsi="Georgia"/>
+          <w:color w:val="000000" w:themeColor="text1"/>
+          <w:sz w:val="21"/>
+          <w:szCs w:val="21"/>
+        </w:rPr>
+      </w:pPr>
+      <w:r>
+        <w:rPr>
+          <w:rFonts w:ascii="Georgia" w:hAnsi="Georgia"/>
+          <w:color w:val="000000" w:themeColor="text1"/>
+          <w:sz w:val="21"/>
+          <w:szCs w:val="21"/>
+        </w:rPr>
+        <w:t>Implemented custom animation</w:t>
+      </w:r>
+      <w:r>
+        <w:rPr>
+          <w:rFonts w:ascii="Georgia" w:hAnsi="Georgia"/>
+          <w:color w:val="000000" w:themeColor="text1"/>
+          <w:sz w:val="21"/>
+          <w:szCs w:val="21"/>
+        </w:rPr>
+        <w:t xml:space="preserve"> features</w:t>
+      </w:r>
+      <w:r>
+        <w:rPr>
+          <w:rFonts w:ascii="Georgia" w:hAnsi="Georgia"/>
+          <w:color w:val="000000" w:themeColor="text1"/>
+          <w:sz w:val="21"/>
+          <w:szCs w:val="21"/>
+        </w:rPr>
+        <w:t xml:space="preserve"> for user profiles</w:t>
+      </w:r>
+      <w:r>
+        <w:rPr>
+          <w:rFonts w:ascii="Georgia" w:hAnsi="Georgia"/>
+          <w:color w:val="000000" w:themeColor="text1"/>
+          <w:sz w:val="21"/>
+          <w:szCs w:val="21"/>
+        </w:rPr>
+        <w:t xml:space="preserve"> </w:t>
+      </w:r>
+      <w:r>
+        <w:rPr>
+          <w:rFonts w:ascii="Georgia" w:hAnsi="Georgia"/>
+          <w:color w:val="000000" w:themeColor="text1"/>
+          <w:sz w:val="21"/>
+          <w:szCs w:val="21"/>
+        </w:rPr>
+        <w:t>(</w:t>
+      </w:r>
+      <w:r>
+        <w:rPr>
+          <w:rFonts w:ascii="Georgia" w:hAnsi="Georgia"/>
+          <w:color w:val="000000" w:themeColor="text1"/>
+          <w:sz w:val="21"/>
+          <w:szCs w:val="21"/>
+        </w:rPr>
+        <w:t>React/Redux</w:t>
+      </w:r>
+      <w:r>
+        <w:rPr>
+          <w:rFonts w:ascii="Georgia" w:hAnsi="Georgia"/>
+          <w:color w:val="000000" w:themeColor="text1"/>
+          <w:sz w:val="21"/>
+          <w:szCs w:val="21"/>
+        </w:rPr>
+        <w:t xml:space="preserve">, </w:t>
+      </w:r>
+      <w:r>
+        <w:rPr>
+          <w:rFonts w:ascii="Georgia" w:hAnsi="Georgia"/>
+          <w:color w:val="000000" w:themeColor="text1"/>
+          <w:sz w:val="21"/>
+          <w:szCs w:val="21"/>
+        </w:rPr>
+        <w:t>jQuery, CSS)</w:t>
+      </w:r>
+      <w:r>
+        <w:rPr>
+          <w:rFonts w:ascii="Georgia" w:hAnsi="Georgia"/>
+          <w:color w:val="000000" w:themeColor="text1"/>
+          <w:sz w:val="21"/>
+          <w:szCs w:val="21"/>
+        </w:rPr>
+        <w:tab/>
       </w:r>
     </w:p>
     <w:p>
@@ -776,32 +1106,81 @@
           <w:sz w:val="21"/>
           <w:szCs w:val="21"/>
         </w:rPr>
-        <w:t xml:space="preserve">IT Student </w:t>
-      </w:r>
-      <w:proofErr w:type="gramStart"/>
-      <w:r>
-        <w:rPr>
-          <w:rFonts w:ascii="Georgia" w:hAnsi="Georgia"/>
-          <w:b/>
-          <w:color w:val="000000" w:themeColor="text1"/>
-          <w:sz w:val="21"/>
-          <w:szCs w:val="21"/>
-        </w:rPr>
-        <w:t>Consultant</w:t>
-      </w:r>
-      <w:r>
-        <w:rPr>
-          <w:rFonts w:ascii="Georgia" w:hAnsi="Georgia"/>
-          <w:color w:val="000000" w:themeColor="text1"/>
-          <w:sz w:val="21"/>
-          <w:szCs w:val="21"/>
-        </w:rPr>
-        <w:t xml:space="preserve">  -</w:t>
-      </w:r>
-      <w:proofErr w:type="gramEnd"/>
-      <w:r>
-        <w:rPr>
-          <w:rFonts w:ascii="Georgia" w:hAnsi="Georgia"/>
+        <w:t>IT Student Consultant</w:t>
+      </w:r>
+      <w:r>
+        <w:rPr>
+          <w:rFonts w:ascii="Georgia" w:hAnsi="Georgia"/>
+          <w:color w:val="000000" w:themeColor="text1"/>
+          <w:sz w:val="21"/>
+          <w:szCs w:val="21"/>
+        </w:rPr>
+        <w:t xml:space="preserve">  -  </w:t>
+      </w:r>
+      <w:r>
+        <w:rPr>
+          <w:rFonts w:ascii="Georgia" w:hAnsi="Georgia"/>
+          <w:i/>
+          <w:color w:val="000000" w:themeColor="text1"/>
+          <w:sz w:val="21"/>
+          <w:szCs w:val="21"/>
+        </w:rPr>
+        <w:t xml:space="preserve">UCLA Luskin IT Help Desk  </w:t>
+      </w:r>
+      <w:r>
+        <w:rPr>
+          <w:rFonts w:ascii="Georgia" w:hAnsi="Georgia"/>
+          <w:i/>
+          <w:color w:val="000000" w:themeColor="text1"/>
+          <w:sz w:val="21"/>
+          <w:szCs w:val="21"/>
+        </w:rPr>
+        <w:tab/>
+      </w:r>
+      <w:r>
+        <w:rPr>
+          <w:rFonts w:ascii="Georgia" w:hAnsi="Georgia"/>
+          <w:i/>
+          <w:color w:val="000000" w:themeColor="text1"/>
+          <w:sz w:val="21"/>
+          <w:szCs w:val="21"/>
+        </w:rPr>
+        <w:tab/>
+      </w:r>
+      <w:r>
+        <w:rPr>
+          <w:rFonts w:ascii="Georgia" w:hAnsi="Georgia"/>
+          <w:i/>
+          <w:color w:val="000000" w:themeColor="text1"/>
+          <w:sz w:val="21"/>
+          <w:szCs w:val="21"/>
+        </w:rPr>
+        <w:tab/>
+      </w:r>
+      <w:r>
+        <w:rPr>
+          <w:rFonts w:ascii="Georgia" w:hAnsi="Georgia"/>
+          <w:i/>
+          <w:color w:val="000000" w:themeColor="text1"/>
+          <w:sz w:val="21"/>
+          <w:szCs w:val="21"/>
+        </w:rPr>
+        <w:tab/>
+      </w:r>
+      <w:r>
+        <w:rPr>
+          <w:rFonts w:ascii="Georgia" w:hAnsi="Georgia"/>
+          <w:i/>
+          <w:color w:val="000000" w:themeColor="text1"/>
+          <w:sz w:val="21"/>
+          <w:szCs w:val="21"/>
+        </w:rPr>
+        <w:tab/>
+      </w:r>
+      <w:r>
+        <w:rPr>
+          <w:rFonts w:ascii="Georgia" w:hAnsi="Georgia"/>
+          <w:i/>
           <w:color w:val="000000" w:themeColor="text1"/>
           <w:sz w:val="21"/>
           <w:szCs w:val="21"/>
@@ -816,79 +1195,6 @@
           <w:sz w:val="21"/>
           <w:szCs w:val="21"/>
         </w:rPr>
-        <w:t xml:space="preserve">UCLA </w:t>
-      </w:r>
-      <w:proofErr w:type="spellStart"/>
-      <w:r>
-        <w:rPr>
-          <w:rFonts w:ascii="Georgia" w:hAnsi="Georgia"/>
-          <w:i/>
-          <w:color w:val="000000" w:themeColor="text1"/>
-          <w:sz w:val="21"/>
-          <w:szCs w:val="21"/>
-        </w:rPr>
-        <w:t>Luskin</w:t>
-      </w:r>
-      <w:proofErr w:type="spellEnd"/>
-      <w:r>
-        <w:rPr>
-          <w:rFonts w:ascii="Georgia" w:hAnsi="Georgia"/>
-          <w:i/>
-          <w:color w:val="000000" w:themeColor="text1"/>
-          <w:sz w:val="21"/>
-          <w:szCs w:val="21"/>
-        </w:rPr>
-        <w:t xml:space="preserve"> IT Help Desk  </w:t>
-      </w:r>
-      <w:r>
-        <w:rPr>
-          <w:rFonts w:ascii="Georgia" w:hAnsi="Georgia"/>
-          <w:i/>
-          <w:color w:val="000000" w:themeColor="text1"/>
-          <w:sz w:val="21"/>
-          <w:szCs w:val="21"/>
-        </w:rPr>
-        <w:tab/>
-      </w:r>
-      <w:r>
-        <w:rPr>
-          <w:rFonts w:ascii="Georgia" w:hAnsi="Georgia"/>
-          <w:i/>
-          <w:color w:val="000000" w:themeColor="text1"/>
-          <w:sz w:val="21"/>
-          <w:szCs w:val="21"/>
-        </w:rPr>
-        <w:tab/>
-      </w:r>
-      <w:r>
-        <w:rPr>
-          <w:rFonts w:ascii="Georgia" w:hAnsi="Georgia"/>
-          <w:i/>
-          <w:color w:val="000000" w:themeColor="text1"/>
-          <w:sz w:val="21"/>
-          <w:szCs w:val="21"/>
-        </w:rPr>
-        <w:tab/>
-      </w:r>
-      <w:r>
-        <w:rPr>
-          <w:rFonts w:ascii="Georgia" w:hAnsi="Georgia"/>
-          <w:i/>
-          <w:color w:val="000000" w:themeColor="text1"/>
-          <w:sz w:val="21"/>
-          <w:szCs w:val="21"/>
-        </w:rPr>
-        <w:tab/>
-      </w:r>
-      <w:r>
-        <w:rPr>
-          <w:rFonts w:ascii="Georgia" w:hAnsi="Georgia"/>
-          <w:i/>
-          <w:color w:val="000000" w:themeColor="text1"/>
-          <w:sz w:val="21"/>
-          <w:szCs w:val="21"/>
-        </w:rPr>
-        <w:tab/>
         <w:t>(Jan. 2017 – present)</w:t>
       </w:r>
     </w:p>
@@ -1068,37 +1374,16 @@
           <w:sz w:val="21"/>
           <w:szCs w:val="21"/>
         </w:rPr>
-        <w:t xml:space="preserve">Content </w:t>
-      </w:r>
-      <w:proofErr w:type="gramStart"/>
-      <w:r>
-        <w:rPr>
-          <w:rFonts w:ascii="Georgia" w:hAnsi="Georgia"/>
-          <w:b/>
-          <w:color w:val="000000" w:themeColor="text1"/>
-          <w:sz w:val="21"/>
-          <w:szCs w:val="21"/>
-        </w:rPr>
-        <w:t xml:space="preserve">Editor  </w:t>
-      </w:r>
-      <w:r>
-        <w:rPr>
-          <w:rFonts w:ascii="Georgia" w:hAnsi="Georgia"/>
-          <w:color w:val="000000" w:themeColor="text1"/>
-          <w:sz w:val="21"/>
-          <w:szCs w:val="21"/>
-        </w:rPr>
-        <w:t>-</w:t>
-      </w:r>
-      <w:proofErr w:type="gramEnd"/>
-      <w:r>
-        <w:rPr>
-          <w:rFonts w:ascii="Georgia" w:hAnsi="Georgia"/>
-          <w:color w:val="000000" w:themeColor="text1"/>
-          <w:sz w:val="21"/>
-          <w:szCs w:val="21"/>
-        </w:rPr>
-        <w:t xml:space="preserve">  </w:t>
+        <w:t xml:space="preserve">Content Editor  </w:t>
+      </w:r>
+      <w:r>
+        <w:rPr>
+          <w:rFonts w:ascii="Georgia" w:hAnsi="Georgia"/>
+          <w:color w:val="000000" w:themeColor="text1"/>
+          <w:sz w:val="21"/>
+          <w:szCs w:val="21"/>
+        </w:rPr>
+        <w:t xml:space="preserve">-  </w:t>
       </w:r>
       <w:r>
         <w:rPr>
@@ -1369,7 +1654,6 @@
           <w:szCs w:val="21"/>
         </w:rPr>
       </w:pPr>
-      <w:proofErr w:type="spellStart"/>
       <w:r>
         <w:rPr>
           <w:rFonts w:ascii="Georgia" w:hAnsi="Georgia"/>
@@ -1378,112 +1662,6 @@
           <w:sz w:val="21"/>
           <w:szCs w:val="21"/>
         </w:rPr>
-        <w:t>SmashTime</w:t>
-      </w:r>
-      <w:proofErr w:type="spellEnd"/>
-    </w:p>
-    <w:p>
-      <w:pPr>
-        <w:pStyle w:val="ListParagraph"/>
-        <w:numPr>
-          <w:ilvl w:val="0"/>
-          <w:numId w:val="2"/>
-        </w:numPr>
-        <w:rPr>
-          <w:rFonts w:ascii="Georgia" w:hAnsi="Georgia"/>
-          <w:color w:val="000000" w:themeColor="text1"/>
-          <w:sz w:val="21"/>
-          <w:szCs w:val="21"/>
-        </w:rPr>
-      </w:pPr>
-      <w:r>
-        <w:rPr>
-          <w:rFonts w:ascii="Georgia" w:hAnsi="Georgia"/>
-          <w:color w:val="000000" w:themeColor="text1"/>
-          <w:sz w:val="21"/>
-          <w:szCs w:val="21"/>
-        </w:rPr>
-        <w:t>Web-app utilized by school-wide gaming tournaments to send out text messages to players based on real-time queries (Python/</w:t>
-      </w:r>
-      <w:proofErr w:type="spellStart"/>
-      <w:r>
-        <w:rPr>
-          <w:rFonts w:ascii="Georgia" w:hAnsi="Georgia"/>
-          <w:color w:val="000000" w:themeColor="text1"/>
-          <w:sz w:val="21"/>
-          <w:szCs w:val="21"/>
-        </w:rPr>
-        <w:t>Django</w:t>
-      </w:r>
-      <w:proofErr w:type="spellEnd"/>
-      <w:r>
-        <w:rPr>
-          <w:rFonts w:ascii="Georgia" w:hAnsi="Georgia"/>
-          <w:color w:val="000000" w:themeColor="text1"/>
-          <w:sz w:val="21"/>
-          <w:szCs w:val="21"/>
-        </w:rPr>
-        <w:t xml:space="preserve">/SQLite; </w:t>
-      </w:r>
-      <w:proofErr w:type="spellStart"/>
-      <w:r>
-        <w:rPr>
-          <w:rFonts w:ascii="Georgia" w:hAnsi="Georgia"/>
-          <w:color w:val="000000" w:themeColor="text1"/>
-          <w:sz w:val="21"/>
-          <w:szCs w:val="21"/>
-        </w:rPr>
-        <w:t>Challonge</w:t>
-      </w:r>
-      <w:proofErr w:type="spellEnd"/>
-      <w:r>
-        <w:rPr>
-          <w:rFonts w:ascii="Georgia" w:hAnsi="Georgia"/>
-          <w:color w:val="000000" w:themeColor="text1"/>
-          <w:sz w:val="21"/>
-          <w:szCs w:val="21"/>
-        </w:rPr>
-        <w:t xml:space="preserve">, </w:t>
-      </w:r>
-      <w:proofErr w:type="spellStart"/>
-      <w:r>
-        <w:rPr>
-          <w:rFonts w:ascii="Georgia" w:hAnsi="Georgia"/>
-          <w:color w:val="000000" w:themeColor="text1"/>
-          <w:sz w:val="21"/>
-          <w:szCs w:val="21"/>
-        </w:rPr>
-        <w:t>Twilio</w:t>
-      </w:r>
-      <w:proofErr w:type="spellEnd"/>
-      <w:r>
-        <w:rPr>
-          <w:rFonts w:ascii="Georgia" w:hAnsi="Georgia"/>
-          <w:color w:val="000000" w:themeColor="text1"/>
-          <w:sz w:val="21"/>
-          <w:szCs w:val="21"/>
-        </w:rPr>
-        <w:t>)</w:t>
-      </w:r>
-    </w:p>
-    <w:p>
-      <w:pPr>
-        <w:rPr>
-          <w:rFonts w:ascii="Georgia" w:hAnsi="Georgia"/>
-          <w:i/>
-          <w:color w:val="000000" w:themeColor="text1"/>
-          <w:sz w:val="21"/>
-          <w:szCs w:val="21"/>
-        </w:rPr>
-      </w:pPr>
-      <w:r>
-        <w:rPr>
-          <w:rFonts w:ascii="Georgia" w:hAnsi="Georgia"/>
-          <w:b/>
-          <w:color w:val="000000" w:themeColor="text1"/>
-          <w:sz w:val="21"/>
-          <w:szCs w:val="21"/>
-        </w:rPr>
         <w:t>Personal webpage</w:t>
       </w:r>
       <w:r>
@@ -1496,7 +1674,7 @@
         </w:rPr>
         <w:t xml:space="preserve">  -  </w:t>
       </w:r>
-      <w:hyperlink r:id="rId12" w:history="1">
+      <w:hyperlink r:id="rId11" w:history="1">
         <w:r>
           <w:rPr>
             <w:rStyle w:val="Hyperlink"/>
@@ -1532,72 +1710,25 @@
           <w:sz w:val="21"/>
           <w:szCs w:val="21"/>
         </w:rPr>
-        <w:t>Organizational tool for personal accomplishments and future goals (HTML/CSS,</w:t>
-      </w:r>
-      <w:r>
-        <w:rPr>
-          <w:rFonts w:ascii="Georgia" w:hAnsi="Georgia"/>
-          <w:color w:val="000000" w:themeColor="text1"/>
-          <w:sz w:val="21"/>
-          <w:szCs w:val="21"/>
-        </w:rPr>
-        <w:t xml:space="preserve"> jQuery, </w:t>
-      </w:r>
-      <w:proofErr w:type="spellStart"/>
-      <w:r>
-        <w:rPr>
-          <w:rFonts w:ascii="Georgia" w:hAnsi="Georgia"/>
-          <w:color w:val="000000" w:themeColor="text1"/>
-          <w:sz w:val="21"/>
-          <w:szCs w:val="21"/>
-        </w:rPr>
-        <w:t>AngularJS</w:t>
-      </w:r>
-      <w:proofErr w:type="spellEnd"/>
-      <w:r>
-        <w:rPr>
-          <w:rFonts w:ascii="Georgia" w:hAnsi="Georgia"/>
-          <w:color w:val="000000" w:themeColor="text1"/>
-          <w:sz w:val="21"/>
-          <w:szCs w:val="21"/>
-        </w:rPr>
-        <w:t>, Bootstrap</w:t>
-      </w:r>
-      <w:r>
-        <w:rPr>
-          <w:rFonts w:ascii="Georgia" w:hAnsi="Georgia"/>
-          <w:color w:val="000000" w:themeColor="text1"/>
-          <w:sz w:val="21"/>
-          <w:szCs w:val="21"/>
-        </w:rPr>
-        <w:t>;</w:t>
-      </w:r>
-      <w:r>
-        <w:rPr>
-          <w:rFonts w:ascii="Georgia" w:hAnsi="Georgia"/>
-          <w:color w:val="000000" w:themeColor="text1"/>
-          <w:sz w:val="21"/>
-          <w:szCs w:val="21"/>
-        </w:rPr>
-        <w:t xml:space="preserve"> MAMP</w:t>
-      </w:r>
-      <w:r>
-        <w:rPr>
-          <w:rFonts w:ascii="Georgia" w:hAnsi="Georgia"/>
-          <w:color w:val="000000" w:themeColor="text1"/>
-          <w:sz w:val="21"/>
-          <w:szCs w:val="21"/>
-        </w:rPr>
-        <w:t>, AWS S3 Console</w:t>
-      </w:r>
-      <w:r>
-        <w:rPr>
-          <w:rFonts w:ascii="Georgia" w:hAnsi="Georgia"/>
-          <w:color w:val="000000" w:themeColor="text1"/>
-          <w:sz w:val="21"/>
-          <w:szCs w:val="21"/>
-        </w:rPr>
-        <w:t>)</w:t>
+        <w:t xml:space="preserve">Organizational tool for personal </w:t>
+      </w:r>
+      <w:r>
+        <w:rPr>
+          <w:rFonts w:ascii="Georgia" w:hAnsi="Georgia"/>
+          <w:color w:val="000000" w:themeColor="text1"/>
+          <w:sz w:val="21"/>
+          <w:szCs w:val="21"/>
+        </w:rPr>
+        <w:t>accomplishments and future goals</w:t>
+      </w:r>
+      <w:r>
+        <w:rPr>
+          <w:rFonts w:ascii="Georgia" w:hAnsi="Georgia"/>
+          <w:color w:val="000000" w:themeColor="text1"/>
+          <w:sz w:val="21"/>
+          <w:szCs w:val="21"/>
+        </w:rPr>
+        <w:t xml:space="preserve"> (HTML/CSS, jQuery, AngularJS, Bootstrap; MAMP, AWS S3)</w:t>
       </w:r>
     </w:p>
     <w:p>
@@ -1618,7 +1749,7 @@
           <w:sz w:val="21"/>
           <w:szCs w:val="21"/>
         </w:rPr>
-        <w:t>Dynamic calendar</w:t>
+        <w:t>SmashTime</w:t>
       </w:r>
     </w:p>
     <w:p>
@@ -1630,272 +1761,40 @@
         </w:numPr>
         <w:rPr>
           <w:rFonts w:ascii="Georgia" w:hAnsi="Georgia"/>
+          <w:color w:val="000000" w:themeColor="text1"/>
+          <w:sz w:val="21"/>
+          <w:szCs w:val="21"/>
+        </w:rPr>
+      </w:pPr>
+      <w:r>
+        <w:rPr>
+          <w:rFonts w:ascii="Georgia" w:hAnsi="Georgia"/>
+          <w:color w:val="000000" w:themeColor="text1"/>
+          <w:sz w:val="21"/>
+          <w:szCs w:val="21"/>
+        </w:rPr>
+        <w:t>Web-app utilized by school-wide gaming tournaments to send out text messages to players based on real-time queries (Python/Django/SQLite; Challonge, Twilio)</w:t>
+      </w:r>
+    </w:p>
+    <w:p>
+      <w:pPr>
+        <w:rPr>
+          <w:rFonts w:ascii="Georgia" w:hAnsi="Georgia"/>
+          <w:i/>
+          <w:color w:val="000000" w:themeColor="text1"/>
+          <w:sz w:val="21"/>
+          <w:szCs w:val="21"/>
+        </w:rPr>
+      </w:pPr>
+      <w:r>
+        <w:rPr>
+          <w:rFonts w:ascii="Georgia" w:hAnsi="Georgia"/>
           <w:b/>
           <w:color w:val="000000" w:themeColor="text1"/>
           <w:sz w:val="21"/>
           <w:szCs w:val="21"/>
         </w:rPr>
-      </w:pPr>
-      <w:r>
-        <w:rPr>
-          <w:rFonts w:ascii="Georgia" w:hAnsi="Georgia"/>
-          <w:color w:val="000000" w:themeColor="text1"/>
-          <w:sz w:val="21"/>
-          <w:szCs w:val="21"/>
-        </w:rPr>
-        <w:t>Interactive calendar for scheduling and planning events (HTML</w:t>
-      </w:r>
-      <w:r>
-        <w:rPr>
-          <w:rFonts w:ascii="Georgia" w:hAnsi="Georgia"/>
-          <w:color w:val="000000" w:themeColor="text1"/>
-          <w:sz w:val="21"/>
-          <w:szCs w:val="21"/>
-        </w:rPr>
-        <w:t>/CSS</w:t>
-      </w:r>
-      <w:r>
-        <w:rPr>
-          <w:rFonts w:ascii="Georgia" w:hAnsi="Georgia"/>
-          <w:color w:val="000000" w:themeColor="text1"/>
-          <w:sz w:val="21"/>
-          <w:szCs w:val="21"/>
-        </w:rPr>
-        <w:t>,</w:t>
-      </w:r>
-      <w:r>
-        <w:rPr>
-          <w:rFonts w:ascii="Georgia" w:hAnsi="Georgia"/>
-          <w:color w:val="000000" w:themeColor="text1"/>
-          <w:sz w:val="21"/>
-          <w:szCs w:val="21"/>
-        </w:rPr>
-        <w:t xml:space="preserve"> jQuery,</w:t>
-      </w:r>
-      <w:r>
-        <w:rPr>
-          <w:rFonts w:ascii="Georgia" w:hAnsi="Georgia"/>
-          <w:color w:val="000000" w:themeColor="text1"/>
-          <w:sz w:val="21"/>
-          <w:szCs w:val="21"/>
-        </w:rPr>
-        <w:t xml:space="preserve"> </w:t>
-      </w:r>
-      <w:proofErr w:type="spellStart"/>
-      <w:r>
-        <w:rPr>
-          <w:rFonts w:ascii="Georgia" w:hAnsi="Georgia"/>
-          <w:color w:val="000000" w:themeColor="text1"/>
-          <w:sz w:val="21"/>
-          <w:szCs w:val="21"/>
-        </w:rPr>
-        <w:t>AngularJS</w:t>
-      </w:r>
-      <w:proofErr w:type="spellEnd"/>
-      <w:r>
-        <w:rPr>
-          <w:rFonts w:ascii="Georgia" w:hAnsi="Georgia"/>
-          <w:color w:val="000000" w:themeColor="text1"/>
-          <w:sz w:val="21"/>
-          <w:szCs w:val="21"/>
-        </w:rPr>
-        <w:t>)</w:t>
-      </w:r>
-    </w:p>
-    <w:p>
-      <w:pPr>
-        <w:rPr>
-          <w:rFonts w:ascii="Georgia" w:hAnsi="Georgia"/>
-          <w:color w:val="000000" w:themeColor="text1"/>
-          <w:sz w:val="8"/>
-          <w:szCs w:val="8"/>
-        </w:rPr>
-      </w:pPr>
-    </w:p>
-    <w:p>
-      <w:pPr>
-        <w:spacing w:line="324" w:lineRule="auto"/>
-        <w:rPr>
-          <w:rFonts w:ascii="Palatino Linotype" w:hAnsi="Palatino Linotype"/>
-          <w:color w:val="000000" w:themeColor="text1"/>
-          <w:sz w:val="30"/>
-          <w:szCs w:val="30"/>
-        </w:rPr>
-      </w:pPr>
-      <w:r>
-        <w:rPr>
-          <w:rFonts w:ascii="Georgia" w:hAnsi="Georgia"/>
-          <w:noProof/>
-          <w:color w:val="000000" w:themeColor="text1"/>
-          <w:sz w:val="16"/>
-          <w:szCs w:val="16"/>
-          <w:u w:val="single"/>
-        </w:rPr>
-        <mc:AlternateContent>
-          <mc:Choice Requires="wps">
-            <w:drawing>
-              <wp:anchor distT="0" distB="0" distL="114300" distR="114300" simplePos="0" relativeHeight="251683840" behindDoc="0" locked="0" layoutInCell="1" allowOverlap="1" wp14:anchorId="50BD1484" wp14:editId="7596A11C">
-                <wp:simplePos x="0" y="0"/>
-                <wp:positionH relativeFrom="column">
-                  <wp:posOffset>-67611</wp:posOffset>
-                </wp:positionH>
-                <wp:positionV relativeFrom="paragraph">
-                  <wp:posOffset>274320</wp:posOffset>
-                </wp:positionV>
-                <wp:extent cx="6858000" cy="0"/>
-                <wp:effectExtent l="0" t="0" r="25400" b="25400"/>
-                <wp:wrapNone/>
-                <wp:docPr id="8" name="Straight Connector 8"/>
-                <wp:cNvGraphicFramePr/>
-                <a:graphic xmlns:a="http://schemas.openxmlformats.org/drawingml/2006/main">
-                  <a:graphicData uri="http://schemas.microsoft.com/office/word/2010/wordprocessingShape">
-                    <wps:wsp>
-                      <wps:cNvCnPr/>
-                      <wps:spPr>
-                        <a:xfrm>
-                          <a:off x="0" y="0"/>
-                          <a:ext cx="6858000" cy="0"/>
-                        </a:xfrm>
-                        <a:prstGeom prst="line">
-                          <a:avLst/>
-                        </a:prstGeom>
-                        <a:ln w="25400">
-                          <a:solidFill>
-                            <a:schemeClr val="tx1"/>
-                          </a:solidFill>
-                        </a:ln>
-                      </wps:spPr>
-                      <wps:style>
-                        <a:lnRef idx="1">
-                          <a:schemeClr val="accent1"/>
-                        </a:lnRef>
-                        <a:fillRef idx="0">
-                          <a:schemeClr val="accent1"/>
-                        </a:fillRef>
-                        <a:effectRef idx="0">
-                          <a:schemeClr val="accent1"/>
-                        </a:effectRef>
-                        <a:fontRef idx="minor">
-                          <a:schemeClr val="tx1"/>
-                        </a:fontRef>
-                      </wps:style>
-                      <wps:bodyPr/>
-                    </wps:wsp>
-                  </a:graphicData>
-                </a:graphic>
-              </wp:anchor>
-            </w:drawing>
-          </mc:Choice>
-          <mc:Fallback>
-            <w:pict>
-              <v:line w14:anchorId="4980518A" id="Straight_x0020_Connector_x0020_8" o:spid="_x0000_s1026" style="position:absolute;z-index:251683840;visibility:visible;mso-wrap-style:square;mso-wrap-distance-left:9pt;mso-wrap-distance-top:0;mso-wrap-distance-right:9pt;mso-wrap-distance-bottom:0;mso-position-horizontal:absolute;mso-position-horizontal-relative:text;mso-position-vertical:absolute;mso-position-vertical-relative:text" from="-5.3pt,21.6pt" to="534.7pt,21.6pt" o:gfxdata="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" strokecolor="black [3213]" strokeweight="2pt">
-                <v:stroke joinstyle="miter"/>
-              </v:line>
-            </w:pict>
-          </mc:Fallback>
-        </mc:AlternateContent>
-      </w:r>
-      <w:r>
-        <w:rPr>
-          <w:rFonts w:ascii="Palatino Linotype" w:hAnsi="Palatino Linotype"/>
-          <w:color w:val="000000" w:themeColor="text1"/>
-          <w:sz w:val="30"/>
-          <w:szCs w:val="30"/>
-        </w:rPr>
-        <w:t>Education</w:t>
-      </w:r>
-    </w:p>
-    <w:p>
-      <w:pPr>
-        <w:spacing w:line="300" w:lineRule="auto"/>
-        <w:rPr>
-          <w:rFonts w:ascii="Georgia" w:hAnsi="Georgia"/>
-          <w:i/>
-          <w:color w:val="000000" w:themeColor="text1"/>
-          <w:sz w:val="21"/>
-          <w:szCs w:val="21"/>
-        </w:rPr>
-      </w:pPr>
-      <w:r>
-        <w:rPr>
-          <w:rFonts w:ascii="Georgia" w:hAnsi="Georgia"/>
-          <w:b/>
-          <w:color w:val="000000" w:themeColor="text1"/>
-          <w:sz w:val="21"/>
-          <w:szCs w:val="21"/>
-        </w:rPr>
-        <w:t>University of California, Los Angeles</w:t>
-      </w:r>
-      <w:r>
-        <w:rPr>
-          <w:rFonts w:ascii="Georgia" w:hAnsi="Georgia"/>
-          <w:b/>
-          <w:color w:val="000000" w:themeColor="text1"/>
-          <w:sz w:val="21"/>
-          <w:szCs w:val="21"/>
-        </w:rPr>
-        <w:tab/>
-      </w:r>
-      <w:r>
-        <w:rPr>
-          <w:rFonts w:ascii="Georgia" w:hAnsi="Georgia"/>
-          <w:b/>
-          <w:color w:val="000000" w:themeColor="text1"/>
-          <w:sz w:val="21"/>
-          <w:szCs w:val="21"/>
-        </w:rPr>
-        <w:tab/>
-      </w:r>
-      <w:r>
-        <w:rPr>
-          <w:rFonts w:ascii="Georgia" w:hAnsi="Georgia"/>
-          <w:b/>
-          <w:color w:val="000000" w:themeColor="text1"/>
-          <w:sz w:val="21"/>
-          <w:szCs w:val="21"/>
-        </w:rPr>
-        <w:tab/>
-      </w:r>
-      <w:r>
-        <w:rPr>
-          <w:rFonts w:ascii="Georgia" w:hAnsi="Georgia"/>
-          <w:b/>
-          <w:color w:val="000000" w:themeColor="text1"/>
-          <w:sz w:val="21"/>
-          <w:szCs w:val="21"/>
-        </w:rPr>
-        <w:tab/>
-      </w:r>
-      <w:r>
-        <w:rPr>
-          <w:rFonts w:ascii="Georgia" w:hAnsi="Georgia"/>
-          <w:b/>
-          <w:color w:val="000000" w:themeColor="text1"/>
-          <w:sz w:val="21"/>
-          <w:szCs w:val="21"/>
-        </w:rPr>
-        <w:tab/>
-        <w:t xml:space="preserve">      </w:t>
-      </w:r>
-      <w:r>
-        <w:rPr>
-          <w:rFonts w:ascii="Georgia" w:hAnsi="Georgia"/>
-          <w:b/>
-          <w:color w:val="000000" w:themeColor="text1"/>
-          <w:sz w:val="21"/>
-          <w:szCs w:val="21"/>
-        </w:rPr>
-        <w:t xml:space="preserve"> </w:t>
-      </w:r>
-      <w:r>
-        <w:rPr>
-          <w:rFonts w:ascii="Georgia" w:hAnsi="Georgia"/>
-          <w:i/>
-          <w:color w:val="000000" w:themeColor="text1"/>
-          <w:sz w:val="21"/>
-          <w:szCs w:val="21"/>
-        </w:rPr>
-        <w:t>Expected Graduation: Dec. 2018</w:t>
+        <w:t>Dynamic calendar</w:t>
       </w:r>
     </w:p>
     <w:p>
@@ -1903,176 +1802,82 @@
         <w:pStyle w:val="ListParagraph"/>
         <w:numPr>
           <w:ilvl w:val="0"/>
-          <w:numId w:val="1"/>
+          <w:numId w:val="2"/>
         </w:numPr>
         <w:rPr>
           <w:rFonts w:ascii="Georgia" w:hAnsi="Georgia"/>
-          <w:color w:val="000000" w:themeColor="text1"/>
-          <w:sz w:val="21"/>
-          <w:szCs w:val="21"/>
-        </w:rPr>
-      </w:pPr>
-      <w:r>
-        <w:rPr>
-          <w:rFonts w:ascii="Georgia" w:hAnsi="Georgia"/>
-          <w:color w:val="000000" w:themeColor="text1"/>
-          <w:sz w:val="21"/>
-          <w:szCs w:val="21"/>
-        </w:rPr>
-        <w:t>Bachelor’s in Computer Science</w:t>
-      </w:r>
-      <w:r>
-        <w:rPr>
-          <w:rFonts w:ascii="Georgia" w:hAnsi="Georgia"/>
-          <w:color w:val="000000" w:themeColor="text1"/>
-          <w:sz w:val="21"/>
-          <w:szCs w:val="21"/>
-        </w:rPr>
-        <w:t xml:space="preserve">, Class of </w:t>
-      </w:r>
-      <w:r>
-        <w:rPr>
-          <w:rFonts w:ascii="Georgia" w:hAnsi="Georgia"/>
-          <w:color w:val="000000" w:themeColor="text1"/>
-          <w:sz w:val="21"/>
-          <w:szCs w:val="21"/>
-        </w:rPr>
-        <w:t>2018</w:t>
-      </w:r>
-    </w:p>
-    <w:p>
-      <w:pPr>
-        <w:pStyle w:val="ListParagraph"/>
-        <w:numPr>
-          <w:ilvl w:val="0"/>
-          <w:numId w:val="1"/>
-        </w:numPr>
-        <w:rPr>
-          <w:rFonts w:ascii="Georgia" w:hAnsi="Georgia"/>
-          <w:color w:val="000000" w:themeColor="text1"/>
-          <w:sz w:val="21"/>
-          <w:szCs w:val="21"/>
-        </w:rPr>
-      </w:pPr>
-      <w:r>
-        <w:rPr>
-          <w:rFonts w:ascii="Georgia" w:hAnsi="Georgia"/>
-          <w:color w:val="000000" w:themeColor="text1"/>
-          <w:sz w:val="21"/>
-          <w:szCs w:val="21"/>
-        </w:rPr>
-        <w:t>Full-stack d</w:t>
-      </w:r>
-      <w:r>
-        <w:rPr>
-          <w:rFonts w:ascii="Georgia" w:hAnsi="Georgia"/>
-          <w:color w:val="000000" w:themeColor="text1"/>
-          <w:sz w:val="21"/>
-          <w:szCs w:val="21"/>
-        </w:rPr>
-        <w:t xml:space="preserve">eveloper for </w:t>
-      </w:r>
-      <w:proofErr w:type="spellStart"/>
-      <w:r>
-        <w:rPr>
-          <w:rFonts w:ascii="Georgia" w:hAnsi="Georgia"/>
-          <w:i/>
-          <w:color w:val="000000" w:themeColor="text1"/>
-          <w:sz w:val="21"/>
-          <w:szCs w:val="21"/>
-        </w:rPr>
-        <w:t>Aquaint</w:t>
-      </w:r>
-      <w:proofErr w:type="spellEnd"/>
-      <w:r>
-        <w:rPr>
-          <w:rFonts w:ascii="Georgia" w:hAnsi="Georgia"/>
-          <w:color w:val="000000" w:themeColor="text1"/>
-          <w:sz w:val="21"/>
-          <w:szCs w:val="21"/>
-        </w:rPr>
-        <w:t xml:space="preserve">, a student-run startup that </w:t>
-      </w:r>
-      <w:r>
-        <w:rPr>
-          <w:rFonts w:ascii="Georgia" w:hAnsi="Georgia"/>
-          <w:color w:val="000000" w:themeColor="text1"/>
-          <w:sz w:val="21"/>
-          <w:szCs w:val="21"/>
-        </w:rPr>
-        <w:t>aims to create</w:t>
-      </w:r>
-      <w:r>
-        <w:rPr>
-          <w:rFonts w:ascii="Georgia" w:hAnsi="Georgia"/>
-          <w:color w:val="000000" w:themeColor="text1"/>
-          <w:sz w:val="21"/>
-          <w:szCs w:val="21"/>
-        </w:rPr>
-        <w:t xml:space="preserve"> a social media integration platform</w:t>
-      </w:r>
-      <w:r>
-        <w:rPr>
-          <w:rFonts w:ascii="Georgia" w:hAnsi="Georgia"/>
-          <w:color w:val="000000" w:themeColor="text1"/>
-          <w:sz w:val="21"/>
-          <w:szCs w:val="21"/>
-        </w:rPr>
-        <w:t xml:space="preserve"> (React/</w:t>
-      </w:r>
-      <w:proofErr w:type="spellStart"/>
-      <w:r>
-        <w:rPr>
-          <w:rFonts w:ascii="Georgia" w:hAnsi="Georgia"/>
-          <w:color w:val="000000" w:themeColor="text1"/>
-          <w:sz w:val="21"/>
-          <w:szCs w:val="21"/>
-        </w:rPr>
-        <w:t>Redux</w:t>
-      </w:r>
-      <w:proofErr w:type="spellEnd"/>
-      <w:r>
-        <w:rPr>
-          <w:rFonts w:ascii="Georgia" w:hAnsi="Georgia"/>
-          <w:color w:val="000000" w:themeColor="text1"/>
-          <w:sz w:val="21"/>
-          <w:szCs w:val="21"/>
-        </w:rPr>
-        <w:t xml:space="preserve">, </w:t>
-      </w:r>
-      <w:proofErr w:type="spellStart"/>
-      <w:r>
-        <w:rPr>
-          <w:rFonts w:ascii="Georgia" w:hAnsi="Georgia"/>
-          <w:color w:val="000000" w:themeColor="text1"/>
-          <w:sz w:val="21"/>
-          <w:szCs w:val="21"/>
-        </w:rPr>
-        <w:t>DynamoDB</w:t>
-      </w:r>
-      <w:proofErr w:type="spellEnd"/>
-      <w:r>
-        <w:rPr>
-          <w:rFonts w:ascii="Georgia" w:hAnsi="Georgia"/>
-          <w:color w:val="000000" w:themeColor="text1"/>
-          <w:sz w:val="21"/>
-          <w:szCs w:val="21"/>
-        </w:rPr>
-        <w:t>, AWS)</w:t>
-      </w:r>
-    </w:p>
-    <w:p>
-      <w:pPr>
-        <w:pStyle w:val="ListParagraph"/>
-        <w:numPr>
-          <w:ilvl w:val="1"/>
-          <w:numId w:val="1"/>
-        </w:numPr>
-        <w:rPr>
-          <w:rFonts w:ascii="Georgia" w:hAnsi="Georgia"/>
-          <w:color w:val="000000" w:themeColor="text1"/>
-          <w:sz w:val="21"/>
-          <w:szCs w:val="21"/>
+          <w:b/>
+          <w:color w:val="000000" w:themeColor="text1"/>
+          <w:sz w:val="21"/>
+          <w:szCs w:val="21"/>
+        </w:rPr>
+      </w:pPr>
+      <w:r>
+        <w:rPr>
+          <w:rFonts w:ascii="Georgia" w:hAnsi="Georgia"/>
+          <w:color w:val="000000" w:themeColor="text1"/>
+          <w:sz w:val="21"/>
+          <w:szCs w:val="21"/>
+        </w:rPr>
+        <w:t>Interactive calendar for scheduling and planning events (HTML</w:t>
+      </w:r>
+      <w:r>
+        <w:rPr>
+          <w:rFonts w:ascii="Georgia" w:hAnsi="Georgia"/>
+          <w:color w:val="000000" w:themeColor="text1"/>
+          <w:sz w:val="21"/>
+          <w:szCs w:val="21"/>
+        </w:rPr>
+        <w:t>/CSS</w:t>
+      </w:r>
+      <w:r>
+        <w:rPr>
+          <w:rFonts w:ascii="Georgia" w:hAnsi="Georgia"/>
+          <w:color w:val="000000" w:themeColor="text1"/>
+          <w:sz w:val="21"/>
+          <w:szCs w:val="21"/>
+        </w:rPr>
+        <w:t>,</w:t>
+      </w:r>
+      <w:r>
+        <w:rPr>
+          <w:rFonts w:ascii="Georgia" w:hAnsi="Georgia"/>
+          <w:color w:val="000000" w:themeColor="text1"/>
+          <w:sz w:val="21"/>
+          <w:szCs w:val="21"/>
+        </w:rPr>
+        <w:t xml:space="preserve"> jQuery,</w:t>
+      </w:r>
+      <w:r>
+        <w:rPr>
+          <w:rFonts w:ascii="Georgia" w:hAnsi="Georgia"/>
+          <w:color w:val="000000" w:themeColor="text1"/>
+          <w:sz w:val="21"/>
+          <w:szCs w:val="21"/>
+        </w:rPr>
+        <w:t xml:space="preserve"> AngularJS)</w:t>
+      </w:r>
+    </w:p>
+    <w:p>
+      <w:pPr>
+        <w:spacing w:line="300" w:lineRule="auto"/>
+        <w:contextualSpacing/>
+        <w:rPr>
+          <w:rFonts w:ascii="Georgia" w:hAnsi="Georgia"/>
+          <w:color w:val="000000" w:themeColor="text1"/>
+          <w:sz w:val="16"/>
+          <w:szCs w:val="16"/>
+        </w:rPr>
+      </w:pPr>
+    </w:p>
+    <w:p>
+      <w:pPr>
+        <w:spacing w:line="324" w:lineRule="auto"/>
+        <w:rPr>
+          <w:rFonts w:ascii="Palatino Linotype" w:hAnsi="Palatino Linotype"/>
+          <w:color w:val="000000" w:themeColor="text1"/>
+          <w:sz w:val="30"/>
+          <w:szCs w:val="30"/>
         </w:rPr>
         <w:sectPr>
           <w:type w:val="continuous"/>
@@ -2081,56 +1886,6 @@
           <w:pgNumType w:start="1"/>
           <w:cols w:space="720"/>
         </w:sectPr>
-      </w:pPr>
-      <w:r>
-        <w:rPr>
-          <w:rFonts w:ascii="Georgia" w:hAnsi="Georgia"/>
-          <w:color w:val="000000" w:themeColor="text1"/>
-          <w:sz w:val="21"/>
-          <w:szCs w:val="21"/>
-        </w:rPr>
-        <w:t>B</w:t>
-      </w:r>
-      <w:r>
-        <w:rPr>
-          <w:rFonts w:ascii="Georgia" w:hAnsi="Georgia"/>
-          <w:color w:val="000000" w:themeColor="text1"/>
-          <w:sz w:val="21"/>
-          <w:szCs w:val="21"/>
-        </w:rPr>
-        <w:t>acked by the Acce</w:t>
-      </w:r>
-      <w:r>
-        <w:rPr>
-          <w:rFonts w:ascii="Georgia" w:hAnsi="Georgia"/>
-          <w:color w:val="000000" w:themeColor="text1"/>
-          <w:sz w:val="21"/>
-          <w:szCs w:val="21"/>
-        </w:rPr>
-        <w:t>lerator program at Startup UCLA</w:t>
-      </w:r>
-    </w:p>
-    <w:p>
-      <w:pPr>
-        <w:spacing w:line="300" w:lineRule="auto"/>
-        <w:contextualSpacing/>
-        <w:rPr>
-          <w:rFonts w:ascii="Georgia" w:hAnsi="Georgia"/>
-          <w:color w:val="000000" w:themeColor="text1"/>
-          <w:sz w:val="16"/>
-          <w:szCs w:val="16"/>
-        </w:rPr>
-      </w:pPr>
-    </w:p>
-    <w:p>
-      <w:pPr>
-        <w:spacing w:line="324" w:lineRule="auto"/>
-        <w:rPr>
-          <w:rFonts w:ascii="Palatino Linotype" w:hAnsi="Palatino Linotype"/>
-          <w:color w:val="000000" w:themeColor="text1"/>
-          <w:sz w:val="30"/>
-          <w:szCs w:val="30"/>
-        </w:rPr>
       </w:pPr>
       <w:r>
         <w:rPr>
@@ -2222,27 +1977,6 @@
         <w:contextualSpacing/>
         <w:rPr>
           <w:rFonts w:ascii="Georgia" w:hAnsi="Georgia"/>
-          <w:b/>
-          <w:color w:val="000000" w:themeColor="text1"/>
-          <w:sz w:val="21"/>
-          <w:szCs w:val="21"/>
-        </w:rPr>
-        <w:sectPr>
-          <w:type w:val="continuous"/>
-          <w:pgSz w:w="12240" w:h="15840"/>
-          <w:pgMar w:top="432" w:right="720" w:bottom="720" w:left="720" w:header="720" w:footer="720" w:gutter="0"/>
-          <w:pgNumType w:start="1"/>
-          <w:cols w:space="720"/>
-        </w:sectPr>
-      </w:pPr>
-    </w:p>
-    <w:p>
-      <w:pPr>
-        <w:spacing w:line="300" w:lineRule="auto"/>
-        <w:ind w:left="72"/>
-        <w:contextualSpacing/>
-        <w:rPr>
-          <w:rFonts w:ascii="Georgia" w:hAnsi="Georgia"/>
           <w:color w:val="000000" w:themeColor="text1"/>
           <w:sz w:val="21"/>
           <w:szCs w:val="21"/>
@@ -2282,27 +2016,34 @@
           <w:sz w:val="21"/>
           <w:szCs w:val="21"/>
         </w:rPr>
-        <w:t xml:space="preserve">Python, C/C++, Java, C#, </w:t>
-      </w:r>
-      <w:proofErr w:type="spellStart"/>
-      <w:r>
-        <w:rPr>
-          <w:rFonts w:ascii="Georgia" w:hAnsi="Georgia"/>
-          <w:color w:val="000000" w:themeColor="text1"/>
-          <w:sz w:val="21"/>
-          <w:szCs w:val="21"/>
-        </w:rPr>
-        <w:t>Javascript</w:t>
-      </w:r>
-      <w:proofErr w:type="spellEnd"/>
-      <w:r>
-        <w:rPr>
-          <w:rFonts w:ascii="Georgia" w:hAnsi="Georgia"/>
-          <w:color w:val="000000" w:themeColor="text1"/>
-          <w:sz w:val="21"/>
-          <w:szCs w:val="21"/>
-        </w:rPr>
-        <w:t>, HTML/CSS, bash</w:t>
+        <w:t>Python, C/C++, Java,</w:t>
+      </w:r>
+      <w:r>
+        <w:rPr>
+          <w:rFonts w:ascii="Georgia" w:hAnsi="Georgia"/>
+          <w:color w:val="000000" w:themeColor="text1"/>
+          <w:sz w:val="21"/>
+          <w:szCs w:val="21"/>
+        </w:rPr>
+        <w:t xml:space="preserve"> Javascript, HTML/CSS,</w:t>
+      </w:r>
+      <w:r>
+        <w:rPr>
+          <w:rFonts w:ascii="Georgia" w:hAnsi="Georgia"/>
+          <w:color w:val="000000" w:themeColor="text1"/>
+          <w:sz w:val="21"/>
+          <w:szCs w:val="21"/>
+        </w:rPr>
+        <w:t xml:space="preserve"> C#, </w:t>
+      </w:r>
+      <w:r>
+        <w:rPr>
+          <w:rFonts w:ascii="Georgia" w:hAnsi="Georgia"/>
+          <w:color w:val="000000" w:themeColor="text1"/>
+          <w:sz w:val="21"/>
+          <w:szCs w:val="21"/>
+        </w:rPr>
+        <w:t>bash</w:t>
       </w:r>
     </w:p>
     <w:p>
@@ -2313,8 +2054,8 @@
         <w:rPr>
           <w:rFonts w:ascii="Georgia" w:hAnsi="Georgia"/>
           <w:color w:val="000000" w:themeColor="text1"/>
-          <w:sz w:val="21"/>
-          <w:szCs w:val="21"/>
+          <w:sz w:val="8"/>
+          <w:szCs w:val="8"/>
         </w:rPr>
       </w:pPr>
     </w:p>
@@ -2357,45 +2098,14 @@
           <w:szCs w:val="21"/>
         </w:rPr>
       </w:pPr>
-      <w:proofErr w:type="spellStart"/>
-      <w:r>
-        <w:rPr>
-          <w:rFonts w:ascii="Georgia" w:hAnsi="Georgia"/>
-          <w:color w:val="000000" w:themeColor="text1"/>
-          <w:sz w:val="21"/>
-          <w:szCs w:val="21"/>
-        </w:rPr>
-        <w:t>Git</w:t>
-      </w:r>
-      <w:proofErr w:type="spellEnd"/>
-      <w:r>
-        <w:rPr>
-          <w:rFonts w:ascii="Georgia" w:hAnsi="Georgia"/>
-          <w:color w:val="000000" w:themeColor="text1"/>
-          <w:sz w:val="21"/>
-          <w:szCs w:val="21"/>
-        </w:rPr>
-        <w:t xml:space="preserve">, Jira, </w:t>
-      </w:r>
-      <w:proofErr w:type="spellStart"/>
-      <w:r>
-        <w:rPr>
-          <w:rFonts w:ascii="Georgia" w:hAnsi="Georgia"/>
-          <w:color w:val="000000" w:themeColor="text1"/>
-          <w:sz w:val="21"/>
-          <w:szCs w:val="21"/>
-        </w:rPr>
-        <w:t>RabbitMQ</w:t>
-      </w:r>
-      <w:proofErr w:type="spellEnd"/>
-      <w:r>
-        <w:rPr>
-          <w:rFonts w:ascii="Georgia" w:hAnsi="Georgia"/>
-          <w:color w:val="000000" w:themeColor="text1"/>
-          <w:sz w:val="21"/>
-          <w:szCs w:val="21"/>
-        </w:rPr>
-        <w:t>, API web services</w:t>
+      <w:r>
+        <w:rPr>
+          <w:rFonts w:ascii="Georgia" w:hAnsi="Georgia"/>
+          <w:color w:val="000000" w:themeColor="text1"/>
+          <w:sz w:val="21"/>
+          <w:szCs w:val="21"/>
+        </w:rPr>
+        <w:t>Git, Jira, RabbitMQ, API web services</w:t>
       </w:r>
       <w:r>
         <w:rPr>
@@ -2453,68 +2163,17 @@
           <w:sz w:val="21"/>
           <w:szCs w:val="21"/>
         </w:rPr>
-        <w:t xml:space="preserve">Node.js, jQuery, </w:t>
-      </w:r>
-      <w:proofErr w:type="spellStart"/>
-      <w:r>
-        <w:rPr>
-          <w:rFonts w:ascii="Georgia" w:hAnsi="Georgia"/>
-          <w:color w:val="000000" w:themeColor="text1"/>
-          <w:sz w:val="21"/>
-          <w:szCs w:val="21"/>
-        </w:rPr>
-        <w:t>AngularJS</w:t>
-      </w:r>
-      <w:proofErr w:type="spellEnd"/>
-      <w:r>
-        <w:rPr>
-          <w:rFonts w:ascii="Georgia" w:hAnsi="Georgia"/>
-          <w:color w:val="000000" w:themeColor="text1"/>
-          <w:sz w:val="21"/>
-          <w:szCs w:val="21"/>
-        </w:rPr>
-        <w:t xml:space="preserve">, </w:t>
-      </w:r>
-      <w:proofErr w:type="spellStart"/>
-      <w:r>
-        <w:rPr>
-          <w:rFonts w:ascii="Georgia" w:hAnsi="Georgia"/>
-          <w:color w:val="000000" w:themeColor="text1"/>
-          <w:sz w:val="21"/>
-          <w:szCs w:val="21"/>
-        </w:rPr>
-        <w:t>Django</w:t>
-      </w:r>
-      <w:proofErr w:type="spellEnd"/>
-      <w:r>
-        <w:rPr>
-          <w:rFonts w:ascii="Georgia" w:hAnsi="Georgia"/>
-          <w:color w:val="000000" w:themeColor="text1"/>
-          <w:sz w:val="21"/>
-          <w:szCs w:val="21"/>
-        </w:rPr>
-        <w:t>, Flask, WAMP</w:t>
-      </w:r>
-      <w:r>
-        <w:rPr>
-          <w:rFonts w:ascii="Georgia" w:hAnsi="Georgia"/>
-          <w:color w:val="000000" w:themeColor="text1"/>
-          <w:sz w:val="21"/>
-          <w:szCs w:val="21"/>
-        </w:rPr>
-        <w:t>, React/</w:t>
-      </w:r>
-      <w:proofErr w:type="spellStart"/>
-      <w:r>
-        <w:rPr>
-          <w:rFonts w:ascii="Georgia" w:hAnsi="Georgia"/>
-          <w:color w:val="000000" w:themeColor="text1"/>
-          <w:sz w:val="21"/>
-          <w:szCs w:val="21"/>
-        </w:rPr>
-        <w:t>Redux</w:t>
-      </w:r>
-      <w:proofErr w:type="spellEnd"/>
+        <w:t>Node.js, jQuery, AngularJS, Django, Flask, WAMP</w:t>
+      </w:r>
+      <w:r>
+        <w:rPr>
+          <w:rFonts w:ascii="Georgia" w:hAnsi="Georgia"/>
+          <w:color w:val="000000" w:themeColor="text1"/>
+          <w:sz w:val="21"/>
+          <w:szCs w:val="21"/>
+        </w:rPr>
+        <w:t>, React/Redux</w:t>
+      </w:r>
     </w:p>
     <w:p>
       <w:pPr>
@@ -2523,8 +2182,8 @@
         <w:rPr>
           <w:rFonts w:ascii="Georgia" w:hAnsi="Georgia"/>
           <w:color w:val="000000" w:themeColor="text1"/>
-          <w:sz w:val="21"/>
-          <w:szCs w:val="21"/>
+          <w:sz w:val="8"/>
+          <w:szCs w:val="8"/>
         </w:rPr>
       </w:pPr>
     </w:p>
@@ -2573,25 +2232,14 @@
           <w:cols w:num="2" w:space="720"/>
         </w:sectPr>
       </w:pPr>
-      <w:proofErr w:type="spellStart"/>
-      <w:r>
-        <w:rPr>
-          <w:rFonts w:ascii="Georgia" w:hAnsi="Georgia"/>
-          <w:color w:val="000000" w:themeColor="text1"/>
-          <w:sz w:val="21"/>
-          <w:szCs w:val="21"/>
-        </w:rPr>
-        <w:t>OAuth</w:t>
-      </w:r>
-      <w:proofErr w:type="spellEnd"/>
-      <w:r>
-        <w:rPr>
-          <w:rFonts w:ascii="Georgia" w:hAnsi="Georgia"/>
-          <w:color w:val="000000" w:themeColor="text1"/>
-          <w:sz w:val="21"/>
-          <w:szCs w:val="21"/>
-        </w:rPr>
-        <w:t xml:space="preserve"> 2.0, TCP/IP, UDP, SSL/TLS</w:t>
+      <w:r>
+        <w:rPr>
+          <w:rFonts w:ascii="Georgia" w:hAnsi="Georgia"/>
+          <w:color w:val="000000" w:themeColor="text1"/>
+          <w:sz w:val="21"/>
+          <w:szCs w:val="21"/>
+        </w:rPr>
+        <w:t>OAuth 2.0, TCP/IP, UDP, SSL/TLS</w:t>
       </w:r>
     </w:p>
     <w:p>
@@ -4402,7 +4050,7 @@
 </file>
 
 <file path=customXml/itemProps1.xml><?xml version="1.0" encoding="utf-8"?>
-<ds:datastoreItem xmlns:ds="http://schemas.openxmlformats.org/officeDocument/2006/customXml" ds:itemID="{4C86830F-CF4C-9840-A83A-2031A62043F2}">
+<ds:datastoreItem xmlns:ds="http://schemas.openxmlformats.org/officeDocument/2006/customXml" ds:itemID="{C308353D-DB6B-7746-B438-561BDFAB0480}">
   <ds:schemaRefs>
     <ds:schemaRef ds:uri="http://schemas.openxmlformats.org/officeDocument/2006/bibliography"/>
   </ds:schemaRefs>

--- a/ChrisPak.docx
+++ b/ChrisPak.docx
@@ -168,7 +168,7 @@
         <mc:AlternateContent>
           <mc:Choice Requires="wps">
             <w:drawing>
-              <wp:anchor distT="0" distB="0" distL="114300" distR="114300" simplePos="0" relativeHeight="251687936" behindDoc="0" locked="0" layoutInCell="1" allowOverlap="1" wp14:anchorId="118A1BB7" wp14:editId="7A55F300">
+              <wp:anchor distT="0" distB="0" distL="114300" distR="114300" simplePos="0" relativeHeight="251687936" behindDoc="0" locked="0" layoutInCell="1" allowOverlap="1" wp14:anchorId="118A1BB7" wp14:editId="0BE9301A">
                 <wp:simplePos x="0" y="0"/>
                 <wp:positionH relativeFrom="column">
                   <wp:posOffset>-67611</wp:posOffset>
@@ -217,12 +217,15 @@
                     </wps:wsp>
                   </a:graphicData>
                 </a:graphic>
+                <wp14:sizeRelH relativeFrom="margin">
+                  <wp14:pctWidth>0</wp14:pctWidth>
+                </wp14:sizeRelH>
               </wp:anchor>
             </w:drawing>
           </mc:Choice>
           <mc:Fallback>
             <w:pict>
-              <v:line w14:anchorId="668F7D43" id="Straight_x0020_Connector_x0020_8" o:spid="_x0000_s1026" style="position:absolute;z-index:251687936;visibility:visible;mso-wrap-style:square;mso-wrap-distance-left:9pt;mso-wrap-distance-top:0;mso-wrap-distance-right:9pt;mso-wrap-distance-bottom:0;mso-position-horizontal:absolute;mso-position-horizontal-relative:text;mso-position-vertical:absolute;mso-position-vertical-relative:text" from="-5.3pt,21.6pt" to="534.7pt,21.6pt" o:gfxdata="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" strokecolor="black [3213]" strokeweight="2pt">
+              <v:line w14:anchorId="290E4068" id="Straight_x0020_Connector_x0020_8" o:spid="_x0000_s1026" style="position:absolute;z-index:251687936;visibility:visible;mso-wrap-style:square;mso-width-percent:0;mso-wrap-distance-left:9pt;mso-wrap-distance-top:0;mso-wrap-distance-right:9pt;mso-wrap-distance-bottom:0;mso-position-horizontal:absolute;mso-position-horizontal-relative:text;mso-position-vertical:absolute;mso-position-vertical-relative:text;mso-width-percent:0;mso-width-relative:margin" from="-5.3pt,21.6pt" to="534.7pt,21.6pt" o:gfxdata="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" strokecolor="black [3213]" strokeweight="2pt">
                 <v:stroke joinstyle="miter"/>
               </v:line>
             </w:pict>
@@ -310,6 +313,16 @@
         </w:rPr>
         <w:tab/>
         <w:t xml:space="preserve">       </w:t>
+      </w:r>
+      <w:r>
+        <w:rPr>
+          <w:rFonts w:ascii="Georgia" w:hAnsi="Georgia"/>
+          <w:b/>
+          <w:color w:val="000000" w:themeColor="text1"/>
+          <w:sz w:val="21"/>
+          <w:szCs w:val="21"/>
+        </w:rPr>
+        <w:t xml:space="preserve"> </w:t>
       </w:r>
       <w:r>
         <w:rPr>
@@ -528,7 +541,17 @@
           <w:szCs w:val="21"/>
         </w:rPr>
         <w:tab/>
-        <w:t xml:space="preserve">            </w:t>
+        <w:t xml:space="preserve">         </w:t>
+      </w:r>
+      <w:r>
+        <w:rPr>
+          <w:rFonts w:ascii="Georgia" w:hAnsi="Georgia"/>
+          <w:i/>
+          <w:color w:val="000000" w:themeColor="text1"/>
+          <w:sz w:val="21"/>
+          <w:szCs w:val="21"/>
+        </w:rPr>
+        <w:t xml:space="preserve"> </w:t>
       </w:r>
       <w:r>
         <w:rPr>
@@ -891,7 +914,16 @@
           <w:szCs w:val="21"/>
         </w:rPr>
         <w:tab/>
-        <w:t xml:space="preserve"> (Sept. 2017 – present)</w:t>
+      </w:r>
+      <w:r>
+        <w:rPr>
+          <w:rFonts w:ascii="Georgia" w:hAnsi="Georgia"/>
+          <w:i/>
+          <w:color w:val="000000" w:themeColor="text1"/>
+          <w:sz w:val="21"/>
+          <w:szCs w:val="21"/>
+        </w:rPr>
+        <w:t>(Sept. 2017 – present)</w:t>
       </w:r>
     </w:p>
     <w:p>
@@ -915,16 +947,18 @@
           <w:sz w:val="21"/>
           <w:szCs w:val="21"/>
         </w:rPr>
-        <w:t xml:space="preserve">Developer on a UCLA student-run tech startup endorsed </w:t>
-      </w:r>
-      <w:r>
-        <w:rPr>
-          <w:rFonts w:ascii="Georgia" w:hAnsi="Georgia"/>
-          <w:color w:val="000000" w:themeColor="text1"/>
-          <w:sz w:val="21"/>
-          <w:szCs w:val="21"/>
-        </w:rPr>
-        <w:t>by the Startup UCLA Accelerator program</w:t>
+        <w:t>Developer on a UCLA student-run tech startup endorsed by the Startup UCLA</w:t>
+      </w:r>
+      <w:bookmarkStart w:id="0" w:name="_GoBack"/>
+      <w:bookmarkEnd w:id="0"/>
+      <w:r>
+        <w:rPr>
+          <w:rFonts w:ascii="Georgia" w:hAnsi="Georgia"/>
+          <w:color w:val="000000" w:themeColor="text1"/>
+          <w:sz w:val="21"/>
+          <w:szCs w:val="21"/>
+        </w:rPr>
+        <w:t xml:space="preserve"> Accelerator program</w:t>
       </w:r>
     </w:p>
     <w:p>
@@ -966,18 +1000,7 @@
           <w:sz w:val="21"/>
           <w:szCs w:val="21"/>
         </w:rPr>
-        <w:t xml:space="preserve"> so</w:t>
-      </w:r>
-      <w:bookmarkStart w:id="0" w:name="_GoBack"/>
-      <w:bookmarkEnd w:id="0"/>
-      <w:r>
-        <w:rPr>
-          <w:rFonts w:ascii="Georgia" w:hAnsi="Georgia"/>
-          <w:color w:val="000000" w:themeColor="text1"/>
-          <w:sz w:val="21"/>
-          <w:szCs w:val="21"/>
-        </w:rPr>
-        <w:t>cial media integration platform (DynamoDB, AWS)</w:t>
+        <w:t xml:space="preserve"> social media integration platform (DynamoDB, AWS)</w:t>
       </w:r>
     </w:p>
     <w:p>
@@ -1185,7 +1208,7 @@
           <w:sz w:val="21"/>
           <w:szCs w:val="21"/>
         </w:rPr>
-        <w:t xml:space="preserve">  </w:t>
+        <w:t xml:space="preserve"> </w:t>
       </w:r>
       <w:r>
         <w:rPr>
@@ -4050,7 +4073,7 @@
 </file>
 
 <file path=customXml/itemProps1.xml><?xml version="1.0" encoding="utf-8"?>
-<ds:datastoreItem xmlns:ds="http://schemas.openxmlformats.org/officeDocument/2006/customXml" ds:itemID="{C308353D-DB6B-7746-B438-561BDFAB0480}">
+<ds:datastoreItem xmlns:ds="http://schemas.openxmlformats.org/officeDocument/2006/customXml" ds:itemID="{3ED64183-A229-164E-8D6A-92753F14A7CF}">
   <ds:schemaRefs>
     <ds:schemaRef ds:uri="http://schemas.openxmlformats.org/officeDocument/2006/bibliography"/>
   </ds:schemaRefs>

--- a/ChrisPak.docx
+++ b/ChrisPak.docx
@@ -1,6 +1,6 @@
 
 <file path=word/document.xml><?xml version="1.0" encoding="utf-8"?>
-<w:document xmlns:wpc="http://schemas.microsoft.com/office/word/2010/wordprocessingCanvas" xmlns:mo="http://schemas.microsoft.com/office/mac/office/2008/main" xmlns:mc="http://schemas.openxmlformats.org/markup-compatibility/2006" xmlns:mv="urn:schemas-microsoft-com:mac:vml" xmlns:o="urn:schemas-microsoft-com:office:office" xmlns:r="http://schemas.openxmlformats.org/officeDocument/2006/relationships" xmlns:m="http://schemas.openxmlformats.org/officeDocument/2006/math" xmlns:v="urn:schemas-microsoft-com:vml" xmlns:wp14="http://schemas.microsoft.com/office/word/2010/wordprocessingDrawing" xmlns:wp="http://schemas.openxmlformats.org/drawingml/2006/wordprocessingDrawing" xmlns:w10="urn:schemas-microsoft-com:office:word" xmlns:w="http://schemas.openxmlformats.org/wordprocessingml/2006/main" xmlns:w14="http://schemas.microsoft.com/office/word/2010/wordml" xmlns:w15="http://schemas.microsoft.com/office/word/2012/wordml" xmlns:wpg="http://schemas.microsoft.com/office/word/2010/wordprocessingGroup" xmlns:wpi="http://schemas.microsoft.com/office/word/2010/wordprocessingInk" xmlns:wne="http://schemas.microsoft.com/office/word/2006/wordml" xmlns:wps="http://schemas.microsoft.com/office/word/2010/wordprocessingShape" mc:Ignorable="w14 w15 wp14">
+<w:document xmlns:wpc="http://schemas.microsoft.com/office/word/2010/wordprocessingCanvas" xmlns:cx="http://schemas.microsoft.com/office/drawing/2014/chartex" xmlns:cx1="http://schemas.microsoft.com/office/drawing/2015/9/8/chartex" xmlns:cx2="http://schemas.microsoft.com/office/drawing/2015/10/21/chartex" xmlns:cx3="http://schemas.microsoft.com/office/drawing/2016/5/9/chartex" xmlns:cx4="http://schemas.microsoft.com/office/drawing/2016/5/10/chartex" xmlns:cx5="http://schemas.microsoft.com/office/drawing/2016/5/11/chartex" xmlns:cx6="http://schemas.microsoft.com/office/drawing/2016/5/12/chartex" xmlns:cx7="http://schemas.microsoft.com/office/drawing/2016/5/13/chartex" xmlns:cx8="http://schemas.microsoft.com/office/drawing/2016/5/14/chartex" xmlns:mc="http://schemas.openxmlformats.org/markup-compatibility/2006" xmlns:aink="http://schemas.microsoft.com/office/drawing/2016/ink" xmlns:am3d="http://schemas.microsoft.com/office/drawing/2017/model3d" xmlns:o="urn:schemas-microsoft-com:office:office" xmlns:r="http://schemas.openxmlformats.org/officeDocument/2006/relationships" xmlns:m="http://schemas.openxmlformats.org/officeDocument/2006/math" xmlns:v="urn:schemas-microsoft-com:vml" xmlns:wp14="http://schemas.microsoft.com/office/word/2010/wordprocessingDrawing" xmlns:wp="http://schemas.openxmlformats.org/drawingml/2006/wordprocessingDrawing" xmlns:w10="urn:schemas-microsoft-com:office:word" xmlns:w="http://schemas.openxmlformats.org/wordprocessingml/2006/main" xmlns:w14="http://schemas.microsoft.com/office/word/2010/wordml" xmlns:w15="http://schemas.microsoft.com/office/word/2012/wordml" xmlns:w16cid="http://schemas.microsoft.com/office/word/2016/wordml/cid" xmlns:w16se="http://schemas.microsoft.com/office/word/2015/wordml/symex" xmlns:wpg="http://schemas.microsoft.com/office/word/2010/wordprocessingGroup" xmlns:wpi="http://schemas.microsoft.com/office/word/2010/wordprocessingInk" xmlns:wne="http://schemas.microsoft.com/office/word/2006/wordml" xmlns:wps="http://schemas.microsoft.com/office/word/2010/wordprocessingShape" mc:Ignorable="w14 w15 w16se w16cid wp14">
   <w:background w:color="FFFFFF"/>
   <w:body>
     <w:p>
@@ -107,8 +107,21 @@
             <w:szCs w:val="19"/>
             <w:u w:val="none"/>
           </w:rPr>
-          <w:t>linkedin.com/in/chris-pak</w:t>
+          <w:t>linkedin.com/in/</w:t>
         </w:r>
+        <w:proofErr w:type="spellStart"/>
+        <w:r>
+          <w:rPr>
+            <w:rStyle w:val="Hyperlink"/>
+            <w:rFonts w:ascii="Georgia" w:hAnsi="Georgia"/>
+            <w:color w:val="595959" w:themeColor="text1" w:themeTint="A6"/>
+            <w:sz w:val="19"/>
+            <w:szCs w:val="19"/>
+            <w:u w:val="none"/>
+          </w:rPr>
+          <w:t>chris-pak</w:t>
+        </w:r>
+        <w:proofErr w:type="spellEnd"/>
       </w:hyperlink>
       <w:r>
         <w:rPr>
@@ -223,7 +236,7 @@
               </wp:anchor>
             </w:drawing>
           </mc:Choice>
-          <mc:Fallback>
+          <mc:Fallback xmlns:mo="http://schemas.microsoft.com/office/mac/office/2008/main" xmlns:mv="urn:schemas-microsoft-com:mac:vml">
             <w:pict>
               <v:line w14:anchorId="290E4068" id="Straight_x0020_Connector_x0020_8" o:spid="_x0000_s1026" style="position:absolute;z-index:251687936;visibility:visible;mso-wrap-style:square;mso-width-percent:0;mso-wrap-distance-left:9pt;mso-wrap-distance-top:0;mso-wrap-distance-right:9pt;mso-wrap-distance-bottom:0;mso-position-horizontal:absolute;mso-position-horizontal-relative:text;mso-position-vertical:absolute;mso-position-vertical-relative:text;mso-width-percent:0;mso-width-relative:margin" from="-5.3pt,21.6pt" to="534.7pt,21.6pt" o:gfxdata="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" strokecolor="black [3213]" strokeweight="2pt">
                 <v:stroke joinstyle="miter"/>
@@ -244,6 +257,9 @@
     </w:p>
     <w:p>
       <w:pPr>
+        <w:tabs>
+          <w:tab w:val="right" w:pos="10800"/>
+        </w:tabs>
         <w:spacing w:line="300" w:lineRule="auto"/>
         <w:rPr>
           <w:rFonts w:ascii="Georgia" w:hAnsi="Georgia"/>
@@ -276,63 +292,22 @@
       <w:r>
         <w:rPr>
           <w:rFonts w:ascii="Georgia" w:hAnsi="Georgia"/>
-          <w:b/>
-          <w:color w:val="000000" w:themeColor="text1"/>
-          <w:sz w:val="21"/>
-          <w:szCs w:val="21"/>
-        </w:rPr>
-        <w:tab/>
-      </w:r>
-      <w:r>
-        <w:rPr>
-          <w:rFonts w:ascii="Georgia" w:hAnsi="Georgia"/>
-          <w:b/>
-          <w:color w:val="000000" w:themeColor="text1"/>
-          <w:sz w:val="21"/>
-          <w:szCs w:val="21"/>
-        </w:rPr>
-        <w:tab/>
-      </w:r>
-      <w:r>
-        <w:rPr>
-          <w:rFonts w:ascii="Georgia" w:hAnsi="Georgia"/>
-          <w:b/>
-          <w:color w:val="000000" w:themeColor="text1"/>
-          <w:sz w:val="21"/>
-          <w:szCs w:val="21"/>
-        </w:rPr>
-        <w:tab/>
-      </w:r>
-      <w:r>
-        <w:rPr>
-          <w:rFonts w:ascii="Georgia" w:hAnsi="Georgia"/>
-          <w:b/>
-          <w:color w:val="000000" w:themeColor="text1"/>
-          <w:sz w:val="21"/>
-          <w:szCs w:val="21"/>
-        </w:rPr>
-        <w:tab/>
-        <w:t xml:space="preserve">       </w:t>
-      </w:r>
-      <w:r>
-        <w:rPr>
-          <w:rFonts w:ascii="Georgia" w:hAnsi="Georgia"/>
-          <w:b/>
-          <w:color w:val="000000" w:themeColor="text1"/>
-          <w:sz w:val="21"/>
-          <w:szCs w:val="21"/>
-        </w:rPr>
-        <w:t xml:space="preserve"> </w:t>
-      </w:r>
-      <w:r>
-        <w:rPr>
-          <w:rFonts w:ascii="Georgia" w:hAnsi="Georgia"/>
           <w:i/>
           <w:color w:val="000000" w:themeColor="text1"/>
           <w:sz w:val="21"/>
           <w:szCs w:val="21"/>
         </w:rPr>
-        <w:t>Expected Graduation: Dec. 2018</w:t>
+        <w:t xml:space="preserve">Expected Graduation: </w:t>
+      </w:r>
+      <w:r>
+        <w:rPr>
+          <w:rFonts w:ascii="Georgia" w:hAnsi="Georgia"/>
+          <w:i/>
+          <w:color w:val="000000" w:themeColor="text1"/>
+          <w:sz w:val="21"/>
+          <w:szCs w:val="21"/>
+        </w:rPr>
+        <w:t>Mar. 2019</w:t>
       </w:r>
     </w:p>
     <w:p>
@@ -356,7 +331,16 @@
           <w:sz w:val="21"/>
           <w:szCs w:val="21"/>
         </w:rPr>
-        <w:t>Bachelor’s in Computer Science, Class of 2018</w:t>
+        <w:t>Bachelor’s in</w:t>
+      </w:r>
+      <w:r>
+        <w:rPr>
+          <w:rFonts w:ascii="Georgia" w:hAnsi="Georgia"/>
+          <w:color w:val="000000" w:themeColor="text1"/>
+          <w:sz w:val="21"/>
+          <w:szCs w:val="21"/>
+        </w:rPr>
+        <w:t xml:space="preserve"> Computer Science, Class of 2019</w:t>
       </w:r>
     </w:p>
     <w:p>
@@ -444,7 +428,7 @@
               </wp:anchor>
             </w:drawing>
           </mc:Choice>
-          <mc:Fallback>
+          <mc:Fallback xmlns:mo="http://schemas.microsoft.com/office/mac/office/2008/main" xmlns:mv="urn:schemas-microsoft-com:mac:vml">
             <w:pict>
               <v:line w14:anchorId="282E1FC4" id="Straight_x0020_Connector_x0020_4" o:spid="_x0000_s1026" style="position:absolute;z-index:251679744;visibility:visible;mso-wrap-style:square;mso-wrap-distance-left:9pt;mso-wrap-distance-top:0;mso-wrap-distance-right:9pt;mso-wrap-distance-bottom:0;mso-position-horizontal:absolute;mso-position-horizontal-relative:text;mso-position-vertical:absolute;mso-position-vertical-relative:text" from="-5.35pt,21.6pt" to="534.65pt,21.6pt" o:gfxdata="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" strokecolor="black [3213]" strokeweight="2pt">
                 <v:stroke joinstyle="miter"/>
@@ -465,6 +449,9 @@
     </w:p>
     <w:p>
       <w:pPr>
+        <w:tabs>
+          <w:tab w:val="right" w:pos="10800"/>
+        </w:tabs>
         <w:rPr>
           <w:rFonts w:ascii="Georgia" w:hAnsi="Georgia"/>
           <w:i/>
@@ -481,16 +468,47 @@
           <w:sz w:val="21"/>
           <w:szCs w:val="21"/>
         </w:rPr>
-        <w:t>Systems Development Engineer Intern</w:t>
-      </w:r>
-      <w:r>
-        <w:rPr>
-          <w:rFonts w:ascii="Georgia" w:hAnsi="Georgia"/>
-          <w:color w:val="000000" w:themeColor="text1"/>
-          <w:sz w:val="21"/>
-          <w:szCs w:val="21"/>
-        </w:rPr>
-        <w:t xml:space="preserve">  -  </w:t>
+        <w:t>Software</w:t>
+      </w:r>
+      <w:r>
+        <w:rPr>
+          <w:rFonts w:ascii="Georgia" w:hAnsi="Georgia"/>
+          <w:b/>
+          <w:color w:val="000000" w:themeColor="text1"/>
+          <w:sz w:val="21"/>
+          <w:szCs w:val="21"/>
+        </w:rPr>
+        <w:t xml:space="preserve"> Development Engineer </w:t>
+      </w:r>
+      <w:proofErr w:type="gramStart"/>
+      <w:r>
+        <w:rPr>
+          <w:rFonts w:ascii="Georgia" w:hAnsi="Georgia"/>
+          <w:b/>
+          <w:color w:val="000000" w:themeColor="text1"/>
+          <w:sz w:val="21"/>
+          <w:szCs w:val="21"/>
+        </w:rPr>
+        <w:t>Intern</w:t>
+      </w:r>
+      <w:r>
+        <w:rPr>
+          <w:rFonts w:ascii="Georgia" w:hAnsi="Georgia"/>
+          <w:color w:val="000000" w:themeColor="text1"/>
+          <w:sz w:val="21"/>
+          <w:szCs w:val="21"/>
+        </w:rPr>
+        <w:t xml:space="preserve">  -</w:t>
+      </w:r>
+      <w:proofErr w:type="gramEnd"/>
+      <w:r>
+        <w:rPr>
+          <w:rFonts w:ascii="Georgia" w:hAnsi="Georgia"/>
+          <w:color w:val="000000" w:themeColor="text1"/>
+          <w:sz w:val="21"/>
+          <w:szCs w:val="21"/>
+        </w:rPr>
+        <w:t xml:space="preserve">  </w:t>
       </w:r>
       <w:r>
         <w:rPr>
@@ -500,7 +518,7 @@
           <w:sz w:val="21"/>
           <w:szCs w:val="21"/>
         </w:rPr>
-        <w:t xml:space="preserve">Workday  </w:t>
+        <w:t>Amazon</w:t>
       </w:r>
       <w:r>
         <w:rPr>
@@ -511,6 +529,7 @@
           <w:szCs w:val="21"/>
         </w:rPr>
         <w:tab/>
+        <w:t>(Jun. 2018</w:t>
       </w:r>
       <w:r>
         <w:rPr>
@@ -520,7 +539,7 @@
           <w:sz w:val="21"/>
           <w:szCs w:val="21"/>
         </w:rPr>
-        <w:tab/>
+        <w:t xml:space="preserve"> – </w:t>
       </w:r>
       <w:r>
         <w:rPr>
@@ -530,68 +549,7 @@
           <w:sz w:val="21"/>
           <w:szCs w:val="21"/>
         </w:rPr>
-        <w:tab/>
-      </w:r>
-      <w:r>
-        <w:rPr>
-          <w:rFonts w:ascii="Georgia" w:hAnsi="Georgia"/>
-          <w:i/>
-          <w:color w:val="000000" w:themeColor="text1"/>
-          <w:sz w:val="21"/>
-          <w:szCs w:val="21"/>
-        </w:rPr>
-        <w:tab/>
-        <w:t xml:space="preserve">         </w:t>
-      </w:r>
-      <w:r>
-        <w:rPr>
-          <w:rFonts w:ascii="Georgia" w:hAnsi="Georgia"/>
-          <w:i/>
-          <w:color w:val="000000" w:themeColor="text1"/>
-          <w:sz w:val="21"/>
-          <w:szCs w:val="21"/>
-        </w:rPr>
-        <w:t xml:space="preserve"> </w:t>
-      </w:r>
-      <w:r>
-        <w:rPr>
-          <w:rFonts w:ascii="Georgia" w:hAnsi="Georgia"/>
-          <w:i/>
-          <w:color w:val="000000" w:themeColor="text1"/>
-          <w:sz w:val="21"/>
-          <w:szCs w:val="21"/>
-        </w:rPr>
-        <w:t xml:space="preserve">(Jun. 2017 – </w:t>
-      </w:r>
-      <w:r>
-        <w:rPr>
-          <w:rFonts w:ascii="Georgia" w:hAnsi="Georgia"/>
-          <w:i/>
-          <w:color w:val="000000" w:themeColor="text1"/>
-          <w:sz w:val="21"/>
-          <w:szCs w:val="21"/>
-        </w:rPr>
-        <w:t>Sept</w:t>
-      </w:r>
-      <w:r>
-        <w:rPr>
-          <w:rFonts w:ascii="Georgia" w:hAnsi="Georgia"/>
-          <w:i/>
-          <w:color w:val="000000" w:themeColor="text1"/>
-          <w:sz w:val="21"/>
-          <w:szCs w:val="21"/>
-        </w:rPr>
-        <w:t>.</w:t>
-      </w:r>
-      <w:r>
-        <w:rPr>
-          <w:rFonts w:ascii="Georgia" w:hAnsi="Georgia"/>
-          <w:i/>
-          <w:color w:val="000000" w:themeColor="text1"/>
-          <w:sz w:val="21"/>
-          <w:szCs w:val="21"/>
-        </w:rPr>
-        <w:t xml:space="preserve"> 2017</w:t>
+        <w:t>Present</w:t>
       </w:r>
       <w:r>
         <w:rPr>
@@ -625,80 +583,100 @@
           <w:sz w:val="21"/>
           <w:szCs w:val="21"/>
         </w:rPr>
-        <w:t>Developed custom Slack application</w:t>
-      </w:r>
-      <w:r>
-        <w:rPr>
-          <w:rFonts w:ascii="Georgia" w:hAnsi="Georgia"/>
-          <w:color w:val="000000" w:themeColor="text1"/>
-          <w:sz w:val="21"/>
-          <w:szCs w:val="21"/>
-        </w:rPr>
-        <w:t>s</w:t>
-      </w:r>
-      <w:r>
-        <w:rPr>
-          <w:rFonts w:ascii="Georgia" w:hAnsi="Georgia"/>
-          <w:color w:val="000000" w:themeColor="text1"/>
-          <w:sz w:val="21"/>
-          <w:szCs w:val="21"/>
-        </w:rPr>
-        <w:t xml:space="preserve"> integrating with</w:t>
-      </w:r>
-      <w:r>
-        <w:rPr>
-          <w:rFonts w:ascii="Georgia" w:hAnsi="Georgia"/>
-          <w:color w:val="000000" w:themeColor="text1"/>
-          <w:sz w:val="21"/>
-          <w:szCs w:val="21"/>
-        </w:rPr>
-        <w:t xml:space="preserve"> public enterprise software APIs</w:t>
-      </w:r>
-      <w:r>
-        <w:rPr>
-          <w:rFonts w:ascii="Georgia" w:hAnsi="Georgia"/>
-          <w:color w:val="000000" w:themeColor="text1"/>
-          <w:sz w:val="21"/>
-          <w:szCs w:val="21"/>
-        </w:rPr>
-        <w:t xml:space="preserve"> to </w:t>
-      </w:r>
-      <w:r>
-        <w:rPr>
-          <w:rFonts w:ascii="Georgia" w:hAnsi="Georgia"/>
-          <w:color w:val="000000" w:themeColor="text1"/>
-          <w:sz w:val="21"/>
-          <w:szCs w:val="21"/>
-        </w:rPr>
-        <w:t xml:space="preserve">improve </w:t>
-      </w:r>
-      <w:r>
-        <w:rPr>
-          <w:rFonts w:ascii="Georgia" w:hAnsi="Georgia"/>
-          <w:color w:val="000000" w:themeColor="text1"/>
-          <w:sz w:val="21"/>
-          <w:szCs w:val="21"/>
-        </w:rPr>
-        <w:t xml:space="preserve">internal user experience </w:t>
-      </w:r>
-      <w:r>
-        <w:rPr>
-          <w:rFonts w:ascii="Georgia" w:hAnsi="Georgia"/>
-          <w:color w:val="000000" w:themeColor="text1"/>
-          <w:sz w:val="21"/>
-          <w:szCs w:val="21"/>
-        </w:rPr>
-        <w:t>(Node.js, Python, RabbitMQ</w:t>
-      </w:r>
-      <w:r>
-        <w:rPr>
-          <w:rFonts w:ascii="Georgia" w:hAnsi="Georgia"/>
-          <w:color w:val="000000" w:themeColor="text1"/>
-          <w:sz w:val="21"/>
-          <w:szCs w:val="21"/>
-        </w:rPr>
-        <w:t>, mySQL</w:t>
-      </w:r>
+        <w:t>Built</w:t>
+      </w:r>
+      <w:r>
+        <w:rPr>
+          <w:rFonts w:ascii="Georgia" w:hAnsi="Georgia"/>
+          <w:color w:val="000000" w:themeColor="text1"/>
+          <w:sz w:val="21"/>
+          <w:szCs w:val="21"/>
+        </w:rPr>
+        <w:t xml:space="preserve"> a</w:t>
+      </w:r>
+      <w:r>
+        <w:rPr>
+          <w:rFonts w:ascii="Georgia" w:hAnsi="Georgia"/>
+          <w:color w:val="000000" w:themeColor="text1"/>
+          <w:sz w:val="21"/>
+          <w:szCs w:val="21"/>
+        </w:rPr>
+        <w:t>nd managed a</w:t>
+      </w:r>
+      <w:r>
+        <w:rPr>
+          <w:rFonts w:ascii="Georgia" w:hAnsi="Georgia"/>
+          <w:color w:val="000000" w:themeColor="text1"/>
+          <w:sz w:val="21"/>
+          <w:szCs w:val="21"/>
+        </w:rPr>
+        <w:t xml:space="preserve"> </w:t>
+      </w:r>
+      <w:r>
+        <w:rPr>
+          <w:rFonts w:ascii="Georgia" w:hAnsi="Georgia"/>
+          <w:color w:val="000000" w:themeColor="text1"/>
+          <w:sz w:val="21"/>
+          <w:szCs w:val="21"/>
+        </w:rPr>
+        <w:t xml:space="preserve">free-form </w:t>
+      </w:r>
+      <w:r>
+        <w:rPr>
+          <w:rFonts w:ascii="Georgia" w:hAnsi="Georgia"/>
+          <w:color w:val="000000" w:themeColor="text1"/>
+          <w:sz w:val="21"/>
+          <w:szCs w:val="21"/>
+        </w:rPr>
+        <w:t xml:space="preserve">text-filtering service using regex </w:t>
+      </w:r>
+      <w:r>
+        <w:rPr>
+          <w:rFonts w:ascii="Georgia" w:hAnsi="Georgia"/>
+          <w:color w:val="000000" w:themeColor="text1"/>
+          <w:sz w:val="21"/>
+          <w:szCs w:val="21"/>
+        </w:rPr>
+        <w:t xml:space="preserve">matchers </w:t>
+      </w:r>
+      <w:r>
+        <w:rPr>
+          <w:rFonts w:ascii="Georgia" w:hAnsi="Georgia"/>
+          <w:color w:val="000000" w:themeColor="text1"/>
+          <w:sz w:val="21"/>
+          <w:szCs w:val="21"/>
+        </w:rPr>
+        <w:t xml:space="preserve">and AWS Comprehend text analysis API for </w:t>
+      </w:r>
+      <w:r>
+        <w:rPr>
+          <w:rFonts w:ascii="Georgia" w:hAnsi="Georgia"/>
+          <w:color w:val="000000" w:themeColor="text1"/>
+          <w:sz w:val="21"/>
+          <w:szCs w:val="21"/>
+        </w:rPr>
+        <w:t xml:space="preserve">buyer comments on Amazon Marketplace orders (Java, </w:t>
+      </w:r>
+      <w:r>
+        <w:rPr>
+          <w:rFonts w:ascii="Georgia" w:hAnsi="Georgia"/>
+          <w:color w:val="000000" w:themeColor="text1"/>
+          <w:sz w:val="21"/>
+          <w:szCs w:val="21"/>
+        </w:rPr>
+        <w:t xml:space="preserve">Google </w:t>
+      </w:r>
+      <w:proofErr w:type="spellStart"/>
+      <w:r>
+        <w:rPr>
+          <w:rFonts w:ascii="Georgia" w:hAnsi="Georgia"/>
+          <w:color w:val="000000" w:themeColor="text1"/>
+          <w:sz w:val="21"/>
+          <w:szCs w:val="21"/>
+        </w:rPr>
+        <w:t>Guice</w:t>
+      </w:r>
+      <w:proofErr w:type="spellEnd"/>
       <w:r>
         <w:rPr>
           <w:rFonts w:ascii="Georgia" w:hAnsi="Georgia"/>
@@ -730,26 +708,37 @@
           <w:sz w:val="21"/>
           <w:szCs w:val="21"/>
         </w:rPr>
-        <w:t xml:space="preserve">Built backend controllers for database manipulation &amp; data sanitation of domains and IP addresses submitted by users in </w:t>
-      </w:r>
-      <w:r>
-        <w:rPr>
-          <w:rFonts w:ascii="Georgia" w:hAnsi="Georgia"/>
-          <w:color w:val="000000" w:themeColor="text1"/>
-          <w:sz w:val="21"/>
-          <w:szCs w:val="21"/>
-        </w:rPr>
-        <w:t>an MVC application</w:t>
-      </w:r>
-      <w:r>
-        <w:rPr>
-          <w:rFonts w:ascii="Georgia" w:hAnsi="Georgia"/>
-          <w:color w:val="000000" w:themeColor="text1"/>
-          <w:sz w:val="21"/>
-          <w:szCs w:val="21"/>
-        </w:rPr>
-        <w:t xml:space="preserve"> (C#, ASP.NET, XML</w:t>
-      </w:r>
+        <w:t>Removed deprecated A/B testing dependencies for production orders</w:t>
+      </w:r>
+      <w:r>
+        <w:rPr>
+          <w:rFonts w:ascii="Georgia" w:hAnsi="Georgia"/>
+          <w:color w:val="000000" w:themeColor="text1"/>
+          <w:sz w:val="21"/>
+          <w:szCs w:val="21"/>
+        </w:rPr>
+        <w:t xml:space="preserve"> (Java, </w:t>
+      </w:r>
+      <w:r>
+        <w:rPr>
+          <w:rFonts w:ascii="Georgia" w:hAnsi="Georgia"/>
+          <w:color w:val="000000" w:themeColor="text1"/>
+          <w:sz w:val="21"/>
+          <w:szCs w:val="21"/>
+        </w:rPr>
+        <w:t xml:space="preserve">Google </w:t>
+      </w:r>
+      <w:proofErr w:type="spellStart"/>
+      <w:r>
+        <w:rPr>
+          <w:rFonts w:ascii="Georgia" w:hAnsi="Georgia"/>
+          <w:color w:val="000000" w:themeColor="text1"/>
+          <w:sz w:val="21"/>
+          <w:szCs w:val="21"/>
+        </w:rPr>
+        <w:t>Guice</w:t>
+      </w:r>
+      <w:proofErr w:type="spellEnd"/>
       <w:r>
         <w:rPr>
           <w:rFonts w:ascii="Georgia" w:hAnsi="Georgia"/>
@@ -758,6 +747,122 @@
           <w:szCs w:val="21"/>
         </w:rPr>
         <w:t>)</w:t>
+      </w:r>
+    </w:p>
+    <w:p>
+      <w:pPr>
+        <w:pStyle w:val="ListParagraph"/>
+        <w:ind w:left="72"/>
+        <w:rPr>
+          <w:rFonts w:ascii="Georgia" w:hAnsi="Georgia"/>
+          <w:color w:val="000000" w:themeColor="text1"/>
+          <w:sz w:val="16"/>
+          <w:szCs w:val="16"/>
+        </w:rPr>
+      </w:pPr>
+    </w:p>
+    <w:p>
+      <w:pPr>
+        <w:tabs>
+          <w:tab w:val="right" w:pos="10800"/>
+        </w:tabs>
+        <w:rPr>
+          <w:rFonts w:ascii="Georgia" w:hAnsi="Georgia"/>
+          <w:i/>
+          <w:color w:val="000000" w:themeColor="text1"/>
+          <w:sz w:val="21"/>
+          <w:szCs w:val="21"/>
+        </w:rPr>
+      </w:pPr>
+      <w:r>
+        <w:rPr>
+          <w:rFonts w:ascii="Georgia" w:hAnsi="Georgia"/>
+          <w:b/>
+          <w:color w:val="000000" w:themeColor="text1"/>
+          <w:sz w:val="21"/>
+          <w:szCs w:val="21"/>
+        </w:rPr>
+        <w:t xml:space="preserve">Systems Development Engineer </w:t>
+      </w:r>
+      <w:proofErr w:type="gramStart"/>
+      <w:r>
+        <w:rPr>
+          <w:rFonts w:ascii="Georgia" w:hAnsi="Georgia"/>
+          <w:b/>
+          <w:color w:val="000000" w:themeColor="text1"/>
+          <w:sz w:val="21"/>
+          <w:szCs w:val="21"/>
+        </w:rPr>
+        <w:t>Intern</w:t>
+      </w:r>
+      <w:r>
+        <w:rPr>
+          <w:rFonts w:ascii="Georgia" w:hAnsi="Georgia"/>
+          <w:color w:val="000000" w:themeColor="text1"/>
+          <w:sz w:val="21"/>
+          <w:szCs w:val="21"/>
+        </w:rPr>
+        <w:t xml:space="preserve">  -</w:t>
+      </w:r>
+      <w:proofErr w:type="gramEnd"/>
+      <w:r>
+        <w:rPr>
+          <w:rFonts w:ascii="Georgia" w:hAnsi="Georgia"/>
+          <w:color w:val="000000" w:themeColor="text1"/>
+          <w:sz w:val="21"/>
+          <w:szCs w:val="21"/>
+        </w:rPr>
+        <w:t xml:space="preserve">  </w:t>
+      </w:r>
+      <w:r>
+        <w:rPr>
+          <w:rFonts w:ascii="Georgia" w:hAnsi="Georgia"/>
+          <w:i/>
+          <w:color w:val="000000" w:themeColor="text1"/>
+          <w:sz w:val="21"/>
+          <w:szCs w:val="21"/>
+        </w:rPr>
+        <w:t>Workday</w:t>
+      </w:r>
+      <w:r>
+        <w:rPr>
+          <w:rFonts w:ascii="Georgia" w:hAnsi="Georgia"/>
+          <w:i/>
+          <w:color w:val="000000" w:themeColor="text1"/>
+          <w:sz w:val="21"/>
+          <w:szCs w:val="21"/>
+        </w:rPr>
+        <w:tab/>
+      </w:r>
+      <w:r>
+        <w:rPr>
+          <w:rFonts w:ascii="Georgia" w:hAnsi="Georgia"/>
+          <w:i/>
+          <w:color w:val="000000" w:themeColor="text1"/>
+          <w:sz w:val="21"/>
+          <w:szCs w:val="21"/>
+        </w:rPr>
+        <w:t>(Jun. 2017 – Sept</w:t>
+      </w:r>
+      <w:r>
+        <w:rPr>
+          <w:rFonts w:ascii="Georgia" w:hAnsi="Georgia"/>
+          <w:i/>
+          <w:color w:val="000000" w:themeColor="text1"/>
+          <w:sz w:val="21"/>
+          <w:szCs w:val="21"/>
+        </w:rPr>
+        <w:t>.</w:t>
+      </w:r>
+      <w:r>
+        <w:rPr>
+          <w:rFonts w:ascii="Georgia" w:hAnsi="Georgia"/>
+          <w:i/>
+          <w:color w:val="000000" w:themeColor="text1"/>
+          <w:sz w:val="21"/>
+          <w:szCs w:val="21"/>
+        </w:rPr>
+        <w:t xml:space="preserve"> 2017)</w:t>
       </w:r>
     </w:p>
     <w:p>
@@ -781,16 +886,95 @@
           <w:sz w:val="21"/>
           <w:szCs w:val="21"/>
         </w:rPr>
-        <w:t>Wrote w</w:t>
-      </w:r>
-      <w:r>
-        <w:rPr>
-          <w:rFonts w:ascii="Georgia" w:hAnsi="Georgia"/>
-          <w:color w:val="000000" w:themeColor="text1"/>
-          <w:sz w:val="21"/>
-          <w:szCs w:val="21"/>
-        </w:rPr>
-        <w:t>rapper classes for PagerDuty to be utilized in an API Proxy (Java, Mulesoft ESB)</w:t>
+        <w:t xml:space="preserve">Developed custom Slack applications integrating with public enterprise software APIs to improve internal user experience (Node.js, Python, RabbitMQ, </w:t>
+      </w:r>
+      <w:proofErr w:type="spellStart"/>
+      <w:r>
+        <w:rPr>
+          <w:rFonts w:ascii="Georgia" w:hAnsi="Georgia"/>
+          <w:color w:val="000000" w:themeColor="text1"/>
+          <w:sz w:val="21"/>
+          <w:szCs w:val="21"/>
+        </w:rPr>
+        <w:t>mySQL</w:t>
+      </w:r>
+      <w:proofErr w:type="spellEnd"/>
+      <w:r>
+        <w:rPr>
+          <w:rFonts w:ascii="Georgia" w:hAnsi="Georgia"/>
+          <w:color w:val="000000" w:themeColor="text1"/>
+          <w:sz w:val="21"/>
+          <w:szCs w:val="21"/>
+        </w:rPr>
+        <w:t>)</w:t>
+      </w:r>
+    </w:p>
+    <w:p>
+      <w:pPr>
+        <w:pStyle w:val="ListParagraph"/>
+        <w:numPr>
+          <w:ilvl w:val="0"/>
+          <w:numId w:val="3"/>
+        </w:numPr>
+        <w:rPr>
+          <w:rFonts w:ascii="Georgia" w:hAnsi="Georgia"/>
+          <w:color w:val="000000" w:themeColor="text1"/>
+          <w:sz w:val="21"/>
+          <w:szCs w:val="21"/>
+        </w:rPr>
+      </w:pPr>
+      <w:r>
+        <w:rPr>
+          <w:rFonts w:ascii="Georgia" w:hAnsi="Georgia"/>
+          <w:color w:val="000000" w:themeColor="text1"/>
+          <w:sz w:val="21"/>
+          <w:szCs w:val="21"/>
+        </w:rPr>
+        <w:t>Built backend controllers for database manipulation &amp; data sanitation of domains and IP addresses submitted by users in an MVC application (C#, ASP.NET, XML)</w:t>
+      </w:r>
+    </w:p>
+    <w:p>
+      <w:pPr>
+        <w:pStyle w:val="ListParagraph"/>
+        <w:numPr>
+          <w:ilvl w:val="0"/>
+          <w:numId w:val="3"/>
+        </w:numPr>
+        <w:rPr>
+          <w:rFonts w:ascii="Georgia" w:hAnsi="Georgia"/>
+          <w:color w:val="000000" w:themeColor="text1"/>
+          <w:sz w:val="21"/>
+          <w:szCs w:val="21"/>
+        </w:rPr>
+      </w:pPr>
+      <w:r>
+        <w:rPr>
+          <w:rFonts w:ascii="Georgia" w:hAnsi="Georgia"/>
+          <w:color w:val="000000" w:themeColor="text1"/>
+          <w:sz w:val="21"/>
+          <w:szCs w:val="21"/>
+        </w:rPr>
+        <w:t xml:space="preserve">Wrote wrapper classes for PagerDuty to be utilized in an API Proxy (Java, </w:t>
+      </w:r>
+      <w:proofErr w:type="spellStart"/>
+      <w:r>
+        <w:rPr>
+          <w:rFonts w:ascii="Georgia" w:hAnsi="Georgia"/>
+          <w:color w:val="000000" w:themeColor="text1"/>
+          <w:sz w:val="21"/>
+          <w:szCs w:val="21"/>
+        </w:rPr>
+        <w:t>Mulesoft</w:t>
+      </w:r>
+      <w:proofErr w:type="spellEnd"/>
+      <w:r>
+        <w:rPr>
+          <w:rFonts w:ascii="Georgia" w:hAnsi="Georgia"/>
+          <w:color w:val="000000" w:themeColor="text1"/>
+          <w:sz w:val="21"/>
+          <w:szCs w:val="21"/>
+        </w:rPr>
+        <w:t xml:space="preserve"> ESB)</w:t>
       </w:r>
     </w:p>
     <w:p>
@@ -807,6 +991,9 @@
     </w:p>
     <w:p>
       <w:pPr>
+        <w:tabs>
+          <w:tab w:val="right" w:pos="10800"/>
+        </w:tabs>
         <w:rPr>
           <w:rFonts w:ascii="Georgia" w:hAnsi="Georgia"/>
           <w:i/>
@@ -823,16 +1010,37 @@
           <w:sz w:val="21"/>
           <w:szCs w:val="21"/>
         </w:rPr>
-        <w:t>Full-stack Developer Intern</w:t>
-      </w:r>
-      <w:r>
-        <w:rPr>
-          <w:rFonts w:ascii="Georgia" w:hAnsi="Georgia"/>
-          <w:color w:val="000000" w:themeColor="text1"/>
-          <w:sz w:val="21"/>
-          <w:szCs w:val="21"/>
-        </w:rPr>
-        <w:t xml:space="preserve">  -  </w:t>
+        <w:t xml:space="preserve">Full-stack Developer </w:t>
+      </w:r>
+      <w:proofErr w:type="gramStart"/>
+      <w:r>
+        <w:rPr>
+          <w:rFonts w:ascii="Georgia" w:hAnsi="Georgia"/>
+          <w:b/>
+          <w:color w:val="000000" w:themeColor="text1"/>
+          <w:sz w:val="21"/>
+          <w:szCs w:val="21"/>
+        </w:rPr>
+        <w:t>Intern</w:t>
+      </w:r>
+      <w:r>
+        <w:rPr>
+          <w:rFonts w:ascii="Georgia" w:hAnsi="Georgia"/>
+          <w:color w:val="000000" w:themeColor="text1"/>
+          <w:sz w:val="21"/>
+          <w:szCs w:val="21"/>
+        </w:rPr>
+        <w:t xml:space="preserve">  -</w:t>
+      </w:r>
+      <w:proofErr w:type="gramEnd"/>
+      <w:r>
+        <w:rPr>
+          <w:rFonts w:ascii="Georgia" w:hAnsi="Georgia"/>
+          <w:color w:val="000000" w:themeColor="text1"/>
+          <w:sz w:val="21"/>
+          <w:szCs w:val="21"/>
+        </w:rPr>
+        <w:t xml:space="preserve">  </w:t>
       </w:r>
       <w:r>
         <w:rPr>
@@ -843,67 +1051,6 @@
           <w:szCs w:val="21"/>
         </w:rPr>
         <w:t>Aquaint.us</w:t>
-      </w:r>
-      <w:r>
-        <w:rPr>
-          <w:rFonts w:ascii="Georgia" w:hAnsi="Georgia"/>
-          <w:i/>
-          <w:color w:val="000000" w:themeColor="text1"/>
-          <w:sz w:val="21"/>
-          <w:szCs w:val="21"/>
-        </w:rPr>
-        <w:tab/>
-      </w:r>
-      <w:r>
-        <w:rPr>
-          <w:rFonts w:ascii="Georgia" w:hAnsi="Georgia"/>
-          <w:i/>
-          <w:color w:val="000000" w:themeColor="text1"/>
-          <w:sz w:val="21"/>
-          <w:szCs w:val="21"/>
-        </w:rPr>
-        <w:tab/>
-      </w:r>
-      <w:r>
-        <w:rPr>
-          <w:rFonts w:ascii="Georgia" w:hAnsi="Georgia"/>
-          <w:i/>
-          <w:color w:val="000000" w:themeColor="text1"/>
-          <w:sz w:val="21"/>
-          <w:szCs w:val="21"/>
-        </w:rPr>
-        <w:tab/>
-        <w:t xml:space="preserve"> </w:t>
-      </w:r>
-      <w:r>
-        <w:rPr>
-          <w:rFonts w:ascii="Georgia" w:hAnsi="Georgia"/>
-          <w:i/>
-          <w:color w:val="000000" w:themeColor="text1"/>
-          <w:sz w:val="21"/>
-          <w:szCs w:val="21"/>
-        </w:rPr>
-        <w:tab/>
-      </w:r>
-      <w:r>
-        <w:rPr>
-          <w:rFonts w:ascii="Georgia" w:hAnsi="Georgia"/>
-          <w:i/>
-          <w:color w:val="000000" w:themeColor="text1"/>
-          <w:sz w:val="21"/>
-          <w:szCs w:val="21"/>
-        </w:rPr>
-        <w:tab/>
-      </w:r>
-      <w:r>
-        <w:rPr>
-          <w:rFonts w:ascii="Georgia" w:hAnsi="Georgia"/>
-          <w:i/>
-          <w:color w:val="000000" w:themeColor="text1"/>
-          <w:sz w:val="21"/>
-          <w:szCs w:val="21"/>
-        </w:rPr>
-        <w:tab/>
       </w:r>
       <w:r>
         <w:rPr>
@@ -947,18 +1094,7 @@
           <w:sz w:val="21"/>
           <w:szCs w:val="21"/>
         </w:rPr>
-        <w:t>Developer on a UCLA student-run tech startup endorsed by the Startup UCLA</w:t>
-      </w:r>
-      <w:bookmarkStart w:id="0" w:name="_GoBack"/>
-      <w:bookmarkEnd w:id="0"/>
-      <w:r>
-        <w:rPr>
-          <w:rFonts w:ascii="Georgia" w:hAnsi="Georgia"/>
-          <w:color w:val="000000" w:themeColor="text1"/>
-          <w:sz w:val="21"/>
-          <w:szCs w:val="21"/>
-        </w:rPr>
-        <w:t xml:space="preserve"> Accelerator program</w:t>
+        <w:t>Developer on a UCLA student-run tech startup endorsed by the Startup UCLA Accelerator program</w:t>
       </w:r>
     </w:p>
     <w:p>
@@ -1101,471 +1237,9 @@
     </w:p>
     <w:p>
       <w:pPr>
-        <w:pStyle w:val="ListParagraph"/>
-        <w:ind w:left="72"/>
-        <w:rPr>
-          <w:rFonts w:ascii="Georgia" w:hAnsi="Georgia"/>
-          <w:color w:val="000000" w:themeColor="text1"/>
-          <w:sz w:val="16"/>
-          <w:szCs w:val="16"/>
-        </w:rPr>
-      </w:pPr>
-    </w:p>
-    <w:p>
-      <w:pPr>
-        <w:rPr>
-          <w:rFonts w:ascii="Georgia" w:hAnsi="Georgia"/>
-          <w:i/>
-          <w:color w:val="000000" w:themeColor="text1"/>
-          <w:sz w:val="21"/>
-          <w:szCs w:val="21"/>
-        </w:rPr>
-      </w:pPr>
-      <w:r>
-        <w:rPr>
-          <w:rFonts w:ascii="Georgia" w:hAnsi="Georgia"/>
-          <w:b/>
-          <w:color w:val="000000" w:themeColor="text1"/>
-          <w:sz w:val="21"/>
-          <w:szCs w:val="21"/>
-        </w:rPr>
-        <w:t>IT Student Consultant</w:t>
-      </w:r>
-      <w:r>
-        <w:rPr>
-          <w:rFonts w:ascii="Georgia" w:hAnsi="Georgia"/>
-          <w:color w:val="000000" w:themeColor="text1"/>
-          <w:sz w:val="21"/>
-          <w:szCs w:val="21"/>
-        </w:rPr>
-        <w:t xml:space="preserve">  -  </w:t>
-      </w:r>
-      <w:r>
-        <w:rPr>
-          <w:rFonts w:ascii="Georgia" w:hAnsi="Georgia"/>
-          <w:i/>
-          <w:color w:val="000000" w:themeColor="text1"/>
-          <w:sz w:val="21"/>
-          <w:szCs w:val="21"/>
-        </w:rPr>
-        <w:t xml:space="preserve">UCLA Luskin IT Help Desk  </w:t>
-      </w:r>
-      <w:r>
-        <w:rPr>
-          <w:rFonts w:ascii="Georgia" w:hAnsi="Georgia"/>
-          <w:i/>
-          <w:color w:val="000000" w:themeColor="text1"/>
-          <w:sz w:val="21"/>
-          <w:szCs w:val="21"/>
-        </w:rPr>
-        <w:tab/>
-      </w:r>
-      <w:r>
-        <w:rPr>
-          <w:rFonts w:ascii="Georgia" w:hAnsi="Georgia"/>
-          <w:i/>
-          <w:color w:val="000000" w:themeColor="text1"/>
-          <w:sz w:val="21"/>
-          <w:szCs w:val="21"/>
-        </w:rPr>
-        <w:tab/>
-      </w:r>
-      <w:r>
-        <w:rPr>
-          <w:rFonts w:ascii="Georgia" w:hAnsi="Georgia"/>
-          <w:i/>
-          <w:color w:val="000000" w:themeColor="text1"/>
-          <w:sz w:val="21"/>
-          <w:szCs w:val="21"/>
-        </w:rPr>
-        <w:tab/>
-      </w:r>
-      <w:r>
-        <w:rPr>
-          <w:rFonts w:ascii="Georgia" w:hAnsi="Georgia"/>
-          <w:i/>
-          <w:color w:val="000000" w:themeColor="text1"/>
-          <w:sz w:val="21"/>
-          <w:szCs w:val="21"/>
-        </w:rPr>
-        <w:tab/>
-      </w:r>
-      <w:r>
-        <w:rPr>
-          <w:rFonts w:ascii="Georgia" w:hAnsi="Georgia"/>
-          <w:i/>
-          <w:color w:val="000000" w:themeColor="text1"/>
-          <w:sz w:val="21"/>
-          <w:szCs w:val="21"/>
-        </w:rPr>
-        <w:tab/>
-      </w:r>
-      <w:r>
-        <w:rPr>
-          <w:rFonts w:ascii="Georgia" w:hAnsi="Georgia"/>
-          <w:i/>
-          <w:color w:val="000000" w:themeColor="text1"/>
-          <w:sz w:val="21"/>
-          <w:szCs w:val="21"/>
-        </w:rPr>
-        <w:t xml:space="preserve"> </w:t>
-      </w:r>
-      <w:r>
-        <w:rPr>
-          <w:rFonts w:ascii="Georgia" w:hAnsi="Georgia"/>
-          <w:i/>
-          <w:color w:val="000000" w:themeColor="text1"/>
-          <w:sz w:val="21"/>
-          <w:szCs w:val="21"/>
-        </w:rPr>
-        <w:t>(Jan. 2017 – present)</w:t>
-      </w:r>
-    </w:p>
-    <w:p>
-      <w:pPr>
-        <w:pStyle w:val="ListParagraph"/>
-        <w:numPr>
-          <w:ilvl w:val="0"/>
-          <w:numId w:val="4"/>
-        </w:numPr>
-        <w:rPr>
-          <w:rFonts w:ascii="Georgia" w:hAnsi="Georgia"/>
-          <w:color w:val="000000" w:themeColor="text1"/>
-          <w:sz w:val="21"/>
-          <w:szCs w:val="21"/>
-        </w:rPr>
-      </w:pPr>
-      <w:r>
-        <w:rPr>
-          <w:rFonts w:ascii="Georgia" w:hAnsi="Georgia"/>
-          <w:color w:val="000000" w:themeColor="text1"/>
-          <w:sz w:val="21"/>
-          <w:szCs w:val="21"/>
-        </w:rPr>
-        <w:t>Assisted graduate students with</w:t>
-      </w:r>
-      <w:r>
-        <w:rPr>
-          <w:rFonts w:ascii="Georgia" w:hAnsi="Georgia"/>
-          <w:color w:val="000000" w:themeColor="text1"/>
-          <w:sz w:val="21"/>
-          <w:szCs w:val="21"/>
-        </w:rPr>
-        <w:t xml:space="preserve"> AD,</w:t>
-      </w:r>
-      <w:r>
-        <w:rPr>
-          <w:rFonts w:ascii="Georgia" w:hAnsi="Georgia"/>
-          <w:color w:val="000000" w:themeColor="text1"/>
-          <w:sz w:val="21"/>
-          <w:szCs w:val="21"/>
-        </w:rPr>
-        <w:t xml:space="preserve"> remote logi</w:t>
-      </w:r>
-      <w:r>
-        <w:rPr>
-          <w:rFonts w:ascii="Georgia" w:hAnsi="Georgia"/>
-          <w:color w:val="000000" w:themeColor="text1"/>
-          <w:sz w:val="21"/>
-          <w:szCs w:val="21"/>
-        </w:rPr>
-        <w:t>n, and network issues</w:t>
-      </w:r>
-    </w:p>
-    <w:p>
-      <w:pPr>
-        <w:pStyle w:val="ListParagraph"/>
-        <w:numPr>
-          <w:ilvl w:val="0"/>
-          <w:numId w:val="4"/>
-        </w:numPr>
-        <w:rPr>
-          <w:rFonts w:ascii="Georgia" w:hAnsi="Georgia"/>
-          <w:color w:val="000000" w:themeColor="text1"/>
-          <w:sz w:val="21"/>
-          <w:szCs w:val="21"/>
-        </w:rPr>
-      </w:pPr>
-      <w:r>
-        <w:rPr>
-          <w:rFonts w:ascii="Georgia" w:hAnsi="Georgia"/>
-          <w:color w:val="000000" w:themeColor="text1"/>
-          <w:sz w:val="21"/>
-          <w:szCs w:val="21"/>
-        </w:rPr>
-        <w:t>Managed Windows/Mac hardware and software installation for lab users</w:t>
-      </w:r>
-    </w:p>
-    <w:p>
-      <w:pPr>
-        <w:pStyle w:val="ListParagraph"/>
-        <w:numPr>
-          <w:ilvl w:val="0"/>
-          <w:numId w:val="4"/>
-        </w:numPr>
-        <w:rPr>
-          <w:rFonts w:ascii="Georgia" w:hAnsi="Georgia"/>
-          <w:color w:val="000000" w:themeColor="text1"/>
-          <w:sz w:val="21"/>
-          <w:szCs w:val="21"/>
-        </w:rPr>
-      </w:pPr>
-      <w:r>
-        <w:rPr>
-          <w:rFonts w:ascii="Georgia" w:hAnsi="Georgia"/>
-          <w:color w:val="000000" w:themeColor="text1"/>
-          <w:sz w:val="21"/>
-          <w:szCs w:val="21"/>
-        </w:rPr>
-        <w:t>Helped t</w:t>
-      </w:r>
-      <w:r>
-        <w:rPr>
-          <w:rFonts w:ascii="Georgia" w:hAnsi="Georgia"/>
-          <w:color w:val="000000" w:themeColor="text1"/>
-          <w:sz w:val="21"/>
-          <w:szCs w:val="21"/>
-        </w:rPr>
-        <w:t>roubleshoot</w:t>
-      </w:r>
-      <w:r>
-        <w:rPr>
-          <w:rFonts w:ascii="Georgia" w:hAnsi="Georgia"/>
-          <w:color w:val="000000" w:themeColor="text1"/>
-          <w:sz w:val="21"/>
-          <w:szCs w:val="21"/>
-        </w:rPr>
-        <w:t xml:space="preserve"> professors’ laptops before/</w:t>
-      </w:r>
-      <w:r>
-        <w:rPr>
-          <w:rFonts w:ascii="Georgia" w:hAnsi="Georgia"/>
-          <w:color w:val="000000" w:themeColor="text1"/>
-          <w:sz w:val="21"/>
-          <w:szCs w:val="21"/>
-        </w:rPr>
-        <w:t xml:space="preserve">during </w:t>
-      </w:r>
-      <w:r>
-        <w:rPr>
-          <w:rFonts w:ascii="Georgia" w:hAnsi="Georgia"/>
-          <w:color w:val="000000" w:themeColor="text1"/>
-          <w:sz w:val="21"/>
-          <w:szCs w:val="21"/>
-        </w:rPr>
-        <w:t xml:space="preserve">class </w:t>
-      </w:r>
-      <w:r>
-        <w:rPr>
-          <w:rFonts w:ascii="Georgia" w:hAnsi="Georgia"/>
-          <w:color w:val="000000" w:themeColor="text1"/>
-          <w:sz w:val="21"/>
-          <w:szCs w:val="21"/>
-        </w:rPr>
-        <w:t>presentations to ensure a smooth user experience</w:t>
-      </w:r>
-    </w:p>
-    <w:p>
-      <w:pPr>
         <w:tabs>
           <w:tab w:val="left" w:pos="2513"/>
         </w:tabs>
-        <w:ind w:left="72"/>
-        <w:rPr>
-          <w:rFonts w:ascii="Georgia" w:hAnsi="Georgia"/>
-          <w:color w:val="000000" w:themeColor="text1"/>
-          <w:sz w:val="16"/>
-          <w:szCs w:val="16"/>
-        </w:rPr>
-      </w:pPr>
-    </w:p>
-    <w:p>
-      <w:pPr>
-        <w:rPr>
-          <w:rFonts w:ascii="Georgia" w:hAnsi="Georgia"/>
-          <w:i/>
-          <w:color w:val="000000" w:themeColor="text1"/>
-          <w:sz w:val="21"/>
-          <w:szCs w:val="21"/>
-        </w:rPr>
-      </w:pPr>
-      <w:r>
-        <w:rPr>
-          <w:rFonts w:ascii="Georgia" w:hAnsi="Georgia"/>
-          <w:b/>
-          <w:color w:val="000000" w:themeColor="text1"/>
-          <w:sz w:val="21"/>
-          <w:szCs w:val="21"/>
-        </w:rPr>
-        <w:t xml:space="preserve">Content Editor  </w:t>
-      </w:r>
-      <w:r>
-        <w:rPr>
-          <w:rFonts w:ascii="Georgia" w:hAnsi="Georgia"/>
-          <w:color w:val="000000" w:themeColor="text1"/>
-          <w:sz w:val="21"/>
-          <w:szCs w:val="21"/>
-        </w:rPr>
-        <w:t xml:space="preserve">-  </w:t>
-      </w:r>
-      <w:r>
-        <w:rPr>
-          <w:rFonts w:ascii="Georgia" w:hAnsi="Georgia"/>
-          <w:i/>
-          <w:color w:val="000000" w:themeColor="text1"/>
-          <w:sz w:val="21"/>
-          <w:szCs w:val="21"/>
-        </w:rPr>
-        <w:t xml:space="preserve">UCLA Course Reader Solutions  </w:t>
-      </w:r>
-      <w:r>
-        <w:rPr>
-          <w:rFonts w:ascii="Georgia" w:hAnsi="Georgia"/>
-          <w:i/>
-          <w:color w:val="000000" w:themeColor="text1"/>
-          <w:sz w:val="21"/>
-          <w:szCs w:val="21"/>
-        </w:rPr>
-        <w:tab/>
-      </w:r>
-      <w:r>
-        <w:rPr>
-          <w:rFonts w:ascii="Georgia" w:hAnsi="Georgia"/>
-          <w:i/>
-          <w:color w:val="000000" w:themeColor="text1"/>
-          <w:sz w:val="21"/>
-          <w:szCs w:val="21"/>
-        </w:rPr>
-        <w:tab/>
-      </w:r>
-      <w:r>
-        <w:rPr>
-          <w:rFonts w:ascii="Georgia" w:hAnsi="Georgia"/>
-          <w:i/>
-          <w:color w:val="000000" w:themeColor="text1"/>
-          <w:sz w:val="21"/>
-          <w:szCs w:val="21"/>
-        </w:rPr>
-        <w:tab/>
-      </w:r>
-      <w:r>
-        <w:rPr>
-          <w:rFonts w:ascii="Georgia" w:hAnsi="Georgia"/>
-          <w:i/>
-          <w:color w:val="000000" w:themeColor="text1"/>
-          <w:sz w:val="21"/>
-          <w:szCs w:val="21"/>
-        </w:rPr>
-        <w:tab/>
-      </w:r>
-      <w:r>
-        <w:rPr>
-          <w:rFonts w:ascii="Georgia" w:hAnsi="Georgia"/>
-          <w:i/>
-          <w:color w:val="000000" w:themeColor="text1"/>
-          <w:sz w:val="21"/>
-          <w:szCs w:val="21"/>
-        </w:rPr>
-        <w:tab/>
-        <w:t xml:space="preserve">      </w:t>
-      </w:r>
-      <w:r>
-        <w:rPr>
-          <w:rFonts w:ascii="Georgia" w:hAnsi="Georgia"/>
-          <w:i/>
-          <w:color w:val="000000" w:themeColor="text1"/>
-          <w:sz w:val="21"/>
-          <w:szCs w:val="21"/>
-        </w:rPr>
-        <w:t xml:space="preserve"> </w:t>
-      </w:r>
-      <w:r>
-        <w:rPr>
-          <w:rFonts w:ascii="Georgia" w:hAnsi="Georgia"/>
-          <w:i/>
-          <w:color w:val="000000" w:themeColor="text1"/>
-          <w:sz w:val="21"/>
-          <w:szCs w:val="21"/>
-        </w:rPr>
-        <w:t xml:space="preserve">  (Sept. 2016 – Jan. 2017)</w:t>
-      </w:r>
-    </w:p>
-    <w:p>
-      <w:pPr>
-        <w:pStyle w:val="ListParagraph"/>
-        <w:numPr>
-          <w:ilvl w:val="0"/>
-          <w:numId w:val="5"/>
-        </w:numPr>
-        <w:rPr>
-          <w:rFonts w:ascii="Georgia" w:hAnsi="Georgia"/>
-          <w:color w:val="000000" w:themeColor="text1"/>
-          <w:sz w:val="21"/>
-          <w:szCs w:val="21"/>
-        </w:rPr>
-      </w:pPr>
-      <w:r>
-        <w:rPr>
-          <w:rFonts w:ascii="Georgia" w:hAnsi="Georgia"/>
-          <w:color w:val="000000" w:themeColor="text1"/>
-          <w:sz w:val="21"/>
-          <w:szCs w:val="21"/>
-        </w:rPr>
-        <w:t>Managed the digital database of 14,000+ course readers and kept record of old/new requisitions</w:t>
-      </w:r>
-    </w:p>
-    <w:p>
-      <w:pPr>
-        <w:pStyle w:val="ListParagraph"/>
-        <w:numPr>
-          <w:ilvl w:val="0"/>
-          <w:numId w:val="5"/>
-        </w:numPr>
-        <w:rPr>
-          <w:rFonts w:ascii="Georgia" w:hAnsi="Georgia"/>
-          <w:color w:val="000000" w:themeColor="text1"/>
-          <w:sz w:val="21"/>
-          <w:szCs w:val="21"/>
-        </w:rPr>
-      </w:pPr>
-      <w:r>
-        <w:rPr>
-          <w:rFonts w:ascii="Georgia" w:hAnsi="Georgia"/>
-          <w:color w:val="000000" w:themeColor="text1"/>
-          <w:sz w:val="21"/>
-          <w:szCs w:val="21"/>
-        </w:rPr>
-        <w:t>Assisted walk-in requisitions from over 300 UCLA professors in a fast-paced work environment</w:t>
-      </w:r>
-    </w:p>
-    <w:p>
-      <w:pPr>
-        <w:pStyle w:val="ListParagraph"/>
-        <w:numPr>
-          <w:ilvl w:val="0"/>
-          <w:numId w:val="5"/>
-        </w:numPr>
-        <w:rPr>
-          <w:rFonts w:ascii="Georgia" w:hAnsi="Georgia"/>
-          <w:color w:val="000000" w:themeColor="text1"/>
-          <w:sz w:val="21"/>
-          <w:szCs w:val="21"/>
-        </w:rPr>
-      </w:pPr>
-      <w:r>
-        <w:rPr>
-          <w:rFonts w:ascii="Georgia" w:hAnsi="Georgia"/>
-          <w:color w:val="000000" w:themeColor="text1"/>
-          <w:sz w:val="21"/>
-          <w:szCs w:val="21"/>
-        </w:rPr>
-        <w:t>Contacted publishers such as Harvard Business and Penguin Random House for copyright permissions</w:t>
-      </w:r>
-    </w:p>
-    <w:p>
-      <w:pPr>
-        <w:pStyle w:val="ListParagraph"/>
-        <w:ind w:left="0"/>
         <w:rPr>
           <w:rFonts w:ascii="Georgia" w:hAnsi="Georgia"/>
           <w:color w:val="000000" w:themeColor="text1"/>
@@ -1648,7 +1322,7 @@
               </wp:anchor>
             </w:drawing>
           </mc:Choice>
-          <mc:Fallback>
+          <mc:Fallback xmlns:mo="http://schemas.microsoft.com/office/mac/office/2008/main" xmlns:mv="urn:schemas-microsoft-com:mac:vml">
             <w:pict>
               <v:line w14:anchorId="055C0A79" id="Straight_x0020_Connector_x0020_6" o:spid="_x0000_s1026" style="position:absolute;z-index:251681792;visibility:visible;mso-wrap-style:square;mso-wrap-distance-left:9pt;mso-wrap-distance-top:0;mso-wrap-distance-right:9pt;mso-wrap-distance-bottom:0;mso-position-horizontal:absolute;mso-position-horizontal-relative:text;mso-position-vertical:absolute;mso-position-vertical-relative:text" from="-5.35pt,21.6pt" to="534.65pt,21.6pt" o:gfxdata="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" strokecolor="black [3213]" strokeweight="2pt">
                 <v:stroke joinstyle="miter"/>
@@ -1677,6 +1351,7 @@
           <w:szCs w:val="21"/>
         </w:rPr>
       </w:pPr>
+      <w:proofErr w:type="spellStart"/>
       <w:r>
         <w:rPr>
           <w:rFonts w:ascii="Georgia" w:hAnsi="Georgia"/>
@@ -1685,9 +1360,56 @@
           <w:sz w:val="21"/>
           <w:szCs w:val="21"/>
         </w:rPr>
-        <w:t>Personal webpage</w:t>
-      </w:r>
-      <w:r>
+        <w:t>SmashTime</w:t>
+      </w:r>
+      <w:proofErr w:type="spellEnd"/>
+    </w:p>
+    <w:p>
+      <w:pPr>
+        <w:pStyle w:val="ListParagraph"/>
+        <w:numPr>
+          <w:ilvl w:val="0"/>
+          <w:numId w:val="2"/>
+        </w:numPr>
+        <w:rPr>
+          <w:rFonts w:ascii="Georgia" w:hAnsi="Georgia"/>
+          <w:color w:val="000000" w:themeColor="text1"/>
+          <w:sz w:val="21"/>
+          <w:szCs w:val="21"/>
+        </w:rPr>
+      </w:pPr>
+      <w:r>
+        <w:rPr>
+          <w:rFonts w:ascii="Georgia" w:hAnsi="Georgia"/>
+          <w:color w:val="000000" w:themeColor="text1"/>
+          <w:sz w:val="21"/>
+          <w:szCs w:val="21"/>
+        </w:rPr>
+        <w:t xml:space="preserve">Web-app utilized by school-wide gaming tournaments to send out text messages to players based on real-time queries (Python/Django/SQLite; </w:t>
+      </w:r>
+      <w:proofErr w:type="spellStart"/>
+      <w:r>
+        <w:rPr>
+          <w:rFonts w:ascii="Georgia" w:hAnsi="Georgia"/>
+          <w:color w:val="000000" w:themeColor="text1"/>
+          <w:sz w:val="21"/>
+          <w:szCs w:val="21"/>
+        </w:rPr>
+        <w:t>Challonge</w:t>
+      </w:r>
+      <w:proofErr w:type="spellEnd"/>
+      <w:r>
+        <w:rPr>
+          <w:rFonts w:ascii="Georgia" w:hAnsi="Georgia"/>
+          <w:color w:val="000000" w:themeColor="text1"/>
+          <w:sz w:val="21"/>
+          <w:szCs w:val="21"/>
+        </w:rPr>
+        <w:t>, Twilio)</w:t>
+      </w:r>
+    </w:p>
+    <w:p>
+      <w:pPr>
         <w:rPr>
           <w:rFonts w:ascii="Georgia" w:hAnsi="Georgia"/>
           <w:i/>
@@ -1695,7 +1417,48 @@
           <w:sz w:val="21"/>
           <w:szCs w:val="21"/>
         </w:rPr>
-        <w:t xml:space="preserve">  -  </w:t>
+      </w:pPr>
+      <w:r>
+        <w:rPr>
+          <w:rFonts w:ascii="Georgia" w:hAnsi="Georgia"/>
+          <w:b/>
+          <w:color w:val="000000" w:themeColor="text1"/>
+          <w:sz w:val="21"/>
+          <w:szCs w:val="21"/>
+        </w:rPr>
+        <w:t xml:space="preserve">Personal </w:t>
+      </w:r>
+      <w:proofErr w:type="gramStart"/>
+      <w:r>
+        <w:rPr>
+          <w:rFonts w:ascii="Georgia" w:hAnsi="Georgia"/>
+          <w:b/>
+          <w:color w:val="000000" w:themeColor="text1"/>
+          <w:sz w:val="21"/>
+          <w:szCs w:val="21"/>
+        </w:rPr>
+        <w:t>webpage</w:t>
+      </w:r>
+      <w:r>
+        <w:rPr>
+          <w:rFonts w:ascii="Georgia" w:hAnsi="Georgia"/>
+          <w:i/>
+          <w:color w:val="000000" w:themeColor="text1"/>
+          <w:sz w:val="21"/>
+          <w:szCs w:val="21"/>
+        </w:rPr>
+        <w:t xml:space="preserve">  -</w:t>
+      </w:r>
+      <w:proofErr w:type="gramEnd"/>
+      <w:r>
+        <w:rPr>
+          <w:rFonts w:ascii="Georgia" w:hAnsi="Georgia"/>
+          <w:i/>
+          <w:color w:val="000000" w:themeColor="text1"/>
+          <w:sz w:val="21"/>
+          <w:szCs w:val="21"/>
+        </w:rPr>
+        <w:t xml:space="preserve">  </w:t>
       </w:r>
       <w:hyperlink r:id="rId11" w:history="1">
         <w:r>
@@ -1742,16 +1505,16 @@
           <w:sz w:val="21"/>
           <w:szCs w:val="21"/>
         </w:rPr>
-        <w:t>accomplishments and future goals</w:t>
-      </w:r>
-      <w:r>
-        <w:rPr>
-          <w:rFonts w:ascii="Georgia" w:hAnsi="Georgia"/>
-          <w:color w:val="000000" w:themeColor="text1"/>
-          <w:sz w:val="21"/>
-          <w:szCs w:val="21"/>
-        </w:rPr>
-        <w:t xml:space="preserve"> (HTML/CSS, jQuery, AngularJS, Bootstrap; MAMP, AWS S3)</w:t>
+        <w:t>accomplishments and future goals (HTML/CSS, jQuery</w:t>
+      </w:r>
+      <w:r>
+        <w:rPr>
+          <w:rFonts w:ascii="Georgia" w:hAnsi="Georgia"/>
+          <w:color w:val="000000" w:themeColor="text1"/>
+          <w:sz w:val="21"/>
+          <w:szCs w:val="21"/>
+        </w:rPr>
+        <w:t>, Bootstrap; MAMP, AWS S3)</w:t>
       </w:r>
     </w:p>
     <w:p>
@@ -1772,7 +1535,7 @@
           <w:sz w:val="21"/>
           <w:szCs w:val="21"/>
         </w:rPr>
-        <w:t>SmashTime</w:t>
+        <w:t>Dynamic calendar</w:t>
       </w:r>
     </w:p>
     <w:p>
@@ -1784,51 +1547,6 @@
         </w:numPr>
         <w:rPr>
           <w:rFonts w:ascii="Georgia" w:hAnsi="Georgia"/>
-          <w:color w:val="000000" w:themeColor="text1"/>
-          <w:sz w:val="21"/>
-          <w:szCs w:val="21"/>
-        </w:rPr>
-      </w:pPr>
-      <w:r>
-        <w:rPr>
-          <w:rFonts w:ascii="Georgia" w:hAnsi="Georgia"/>
-          <w:color w:val="000000" w:themeColor="text1"/>
-          <w:sz w:val="21"/>
-          <w:szCs w:val="21"/>
-        </w:rPr>
-        <w:t>Web-app utilized by school-wide gaming tournaments to send out text messages to players based on real-time queries (Python/Django/SQLite; Challonge, Twilio)</w:t>
-      </w:r>
-    </w:p>
-    <w:p>
-      <w:pPr>
-        <w:rPr>
-          <w:rFonts w:ascii="Georgia" w:hAnsi="Georgia"/>
-          <w:i/>
-          <w:color w:val="000000" w:themeColor="text1"/>
-          <w:sz w:val="21"/>
-          <w:szCs w:val="21"/>
-        </w:rPr>
-      </w:pPr>
-      <w:r>
-        <w:rPr>
-          <w:rFonts w:ascii="Georgia" w:hAnsi="Georgia"/>
-          <w:b/>
-          <w:color w:val="000000" w:themeColor="text1"/>
-          <w:sz w:val="21"/>
-          <w:szCs w:val="21"/>
-        </w:rPr>
-        <w:t>Dynamic calendar</w:t>
-      </w:r>
-    </w:p>
-    <w:p>
-      <w:pPr>
-        <w:pStyle w:val="ListParagraph"/>
-        <w:numPr>
-          <w:ilvl w:val="0"/>
-          <w:numId w:val="2"/>
-        </w:numPr>
-        <w:rPr>
-          <w:rFonts w:ascii="Georgia" w:hAnsi="Georgia"/>
           <w:b/>
           <w:color w:val="000000" w:themeColor="text1"/>
           <w:sz w:val="21"/>
@@ -1903,9 +1621,15 @@
           <w:szCs w:val="30"/>
         </w:rPr>
         <w:sectPr>
+          <w:headerReference w:type="even" r:id="rId12"/>
+          <w:headerReference w:type="default" r:id="rId13"/>
+          <w:footerReference w:type="even" r:id="rId14"/>
+          <w:footerReference w:type="default" r:id="rId15"/>
+          <w:headerReference w:type="first" r:id="rId16"/>
+          <w:footerReference w:type="first" r:id="rId17"/>
           <w:type w:val="continuous"/>
           <w:pgSz w:w="12240" w:h="15840"/>
-          <w:pgMar w:top="432" w:right="720" w:bottom="720" w:left="720" w:header="720" w:footer="720" w:gutter="0"/>
+          <w:pgMar w:top="432" w:right="720" w:bottom="432" w:left="720" w:header="720" w:footer="720" w:gutter="0"/>
           <w:pgNumType w:start="1"/>
           <w:cols w:space="720"/>
         </w:sectPr>
@@ -1974,7 +1698,7 @@
               </wp:anchor>
             </w:drawing>
           </mc:Choice>
-          <mc:Fallback>
+          <mc:Fallback xmlns:mo="http://schemas.microsoft.com/office/mac/office/2008/main" xmlns:mv="urn:schemas-microsoft-com:mac:vml">
             <w:pict>
               <v:line w14:anchorId="2AD281AD" id="Straight_x0020_Connector_x0020_1" o:spid="_x0000_s1026" style="position:absolute;z-index:251685888;visibility:visible;mso-wrap-style:square;mso-wrap-distance-left:9pt;mso-wrap-distance-top:0;mso-wrap-distance-right:9pt;mso-wrap-distance-bottom:0;mso-position-horizontal:absolute;mso-position-horizontal-relative:text;mso-position-vertical:absolute;mso-position-vertical-relative:text" from="-5.1pt,21.6pt" to="534.9pt,21.6pt" o:gfxdata="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" strokecolor="black [3213]" strokeweight="2pt">
                 <v:stroke joinstyle="miter"/>
@@ -2013,8 +1737,229 @@
           <w:sz w:val="21"/>
           <w:szCs w:val="21"/>
         </w:rPr>
-        <w:lastRenderedPageBreak/>
+        <w:t xml:space="preserve">Back-end </w:t>
+      </w:r>
+      <w:r>
+        <w:rPr>
+          <w:rFonts w:ascii="Georgia" w:hAnsi="Georgia"/>
+          <w:b/>
+          <w:color w:val="000000" w:themeColor="text1"/>
+          <w:sz w:val="21"/>
+          <w:szCs w:val="21"/>
+        </w:rPr>
         <w:t>Languages:</w:t>
+      </w:r>
+    </w:p>
+    <w:p>
+      <w:pPr>
+        <w:pStyle w:val="ListParagraph"/>
+        <w:numPr>
+          <w:ilvl w:val="0"/>
+          <w:numId w:val="1"/>
+        </w:numPr>
+        <w:tabs>
+          <w:tab w:val="right" w:pos="2070"/>
+        </w:tabs>
+        <w:spacing w:line="300" w:lineRule="auto"/>
+        <w:rPr>
+          <w:rFonts w:ascii="Georgia" w:hAnsi="Georgia"/>
+          <w:color w:val="000000" w:themeColor="text1"/>
+          <w:sz w:val="21"/>
+          <w:szCs w:val="21"/>
+        </w:rPr>
+      </w:pPr>
+      <w:r>
+        <w:rPr>
+          <w:rFonts w:ascii="Georgia" w:hAnsi="Georgia"/>
+          <w:color w:val="000000" w:themeColor="text1"/>
+          <w:sz w:val="21"/>
+          <w:szCs w:val="21"/>
+        </w:rPr>
+        <w:t>Java</w:t>
+      </w:r>
+      <w:r>
+        <w:rPr>
+          <w:rFonts w:ascii="Georgia" w:hAnsi="Georgia"/>
+          <w:color w:val="000000" w:themeColor="text1"/>
+          <w:sz w:val="21"/>
+          <w:szCs w:val="21"/>
+        </w:rPr>
+        <w:t xml:space="preserve"> </w:t>
+      </w:r>
+      <w:r>
+        <w:rPr>
+          <w:rFonts w:ascii="Georgia" w:hAnsi="Georgia"/>
+          <w:color w:val="000000" w:themeColor="text1"/>
+          <w:sz w:val="21"/>
+          <w:szCs w:val="21"/>
+        </w:rPr>
+        <w:tab/>
+      </w:r>
+      <w:r>
+        <w:rPr>
+          <w:rFonts w:ascii="Segoe UI Symbol" w:hAnsi="Segoe UI Symbol" w:cs="Segoe UI Symbol"/>
+          <w:color w:val="000000" w:themeColor="text1"/>
+          <w:sz w:val="21"/>
+          <w:szCs w:val="21"/>
+        </w:rPr>
+        <w:t>★</w:t>
+      </w:r>
+      <w:r>
+        <w:rPr>
+          <w:rFonts w:ascii="Segoe UI Symbol" w:hAnsi="Segoe UI Symbol" w:cs="Segoe UI Symbol"/>
+          <w:color w:val="000000" w:themeColor="text1"/>
+          <w:sz w:val="21"/>
+          <w:szCs w:val="21"/>
+        </w:rPr>
+        <w:t>★★★☆</w:t>
+      </w:r>
+      <w:bookmarkStart w:id="0" w:name="_GoBack"/>
+      <w:bookmarkEnd w:id="0"/>
+    </w:p>
+    <w:p>
+      <w:pPr>
+        <w:pStyle w:val="ListParagraph"/>
+        <w:numPr>
+          <w:ilvl w:val="0"/>
+          <w:numId w:val="1"/>
+        </w:numPr>
+        <w:tabs>
+          <w:tab w:val="right" w:pos="2070"/>
+        </w:tabs>
+        <w:spacing w:line="300" w:lineRule="auto"/>
+        <w:rPr>
+          <w:rFonts w:ascii="Georgia" w:hAnsi="Georgia"/>
+          <w:color w:val="000000" w:themeColor="text1"/>
+          <w:sz w:val="21"/>
+          <w:szCs w:val="21"/>
+        </w:rPr>
+      </w:pPr>
+      <w:r>
+        <w:rPr>
+          <w:rFonts w:ascii="Georgia" w:hAnsi="Georgia"/>
+          <w:color w:val="000000" w:themeColor="text1"/>
+          <w:sz w:val="21"/>
+          <w:szCs w:val="21"/>
+        </w:rPr>
+        <w:t>Python</w:t>
+      </w:r>
+      <w:r>
+        <w:rPr>
+          <w:rFonts w:ascii="Georgia" w:hAnsi="Georgia"/>
+          <w:color w:val="000000" w:themeColor="text1"/>
+          <w:sz w:val="21"/>
+          <w:szCs w:val="21"/>
+        </w:rPr>
+        <w:tab/>
+      </w:r>
+      <w:r>
+        <w:rPr>
+          <w:rFonts w:ascii="Georgia" w:hAnsi="Georgia"/>
+          <w:color w:val="000000" w:themeColor="text1"/>
+          <w:sz w:val="21"/>
+          <w:szCs w:val="21"/>
+        </w:rPr>
+        <w:t xml:space="preserve"> </w:t>
+      </w:r>
+      <w:r>
+        <w:rPr>
+          <w:rFonts w:ascii="Segoe UI Symbol" w:hAnsi="Segoe UI Symbol" w:cs="Segoe UI Symbol"/>
+          <w:color w:val="000000" w:themeColor="text1"/>
+          <w:sz w:val="21"/>
+          <w:szCs w:val="21"/>
+        </w:rPr>
+        <w:t>★★★★☆</w:t>
+      </w:r>
+    </w:p>
+    <w:p>
+      <w:pPr>
+        <w:pStyle w:val="ListParagraph"/>
+        <w:numPr>
+          <w:ilvl w:val="0"/>
+          <w:numId w:val="1"/>
+        </w:numPr>
+        <w:tabs>
+          <w:tab w:val="right" w:pos="2070"/>
+        </w:tabs>
+        <w:spacing w:line="300" w:lineRule="auto"/>
+        <w:rPr>
+          <w:rFonts w:ascii="Georgia" w:hAnsi="Georgia"/>
+          <w:color w:val="000000" w:themeColor="text1"/>
+          <w:sz w:val="21"/>
+          <w:szCs w:val="21"/>
+        </w:rPr>
+      </w:pPr>
+      <w:r>
+        <w:rPr>
+          <w:rFonts w:ascii="Georgia" w:hAnsi="Georgia"/>
+          <w:color w:val="000000" w:themeColor="text1"/>
+          <w:sz w:val="21"/>
+          <w:szCs w:val="21"/>
+        </w:rPr>
+        <w:t xml:space="preserve">C++ </w:t>
+      </w:r>
+      <w:r>
+        <w:rPr>
+          <w:rFonts w:ascii="Georgia" w:hAnsi="Georgia"/>
+          <w:color w:val="000000" w:themeColor="text1"/>
+          <w:sz w:val="21"/>
+          <w:szCs w:val="21"/>
+        </w:rPr>
+        <w:tab/>
+      </w:r>
+      <w:r>
+        <w:rPr>
+          <w:rFonts w:ascii="Segoe UI Symbol" w:hAnsi="Segoe UI Symbol" w:cs="Segoe UI Symbol"/>
+          <w:color w:val="000000" w:themeColor="text1"/>
+          <w:sz w:val="21"/>
+          <w:szCs w:val="21"/>
+        </w:rPr>
+        <w:t>★★★</w:t>
+      </w:r>
+      <w:r>
+        <w:rPr>
+          <w:rFonts w:ascii="Segoe UI Symbol" w:hAnsi="Segoe UI Symbol" w:cs="Segoe UI Symbol"/>
+          <w:color w:val="000000" w:themeColor="text1"/>
+          <w:sz w:val="21"/>
+          <w:szCs w:val="21"/>
+        </w:rPr>
+        <w:t>☆☆</w:t>
+      </w:r>
+    </w:p>
+    <w:p>
+      <w:pPr>
+        <w:spacing w:line="300" w:lineRule="auto"/>
+        <w:ind w:left="72"/>
+        <w:contextualSpacing/>
+        <w:rPr>
+          <w:rFonts w:ascii="Georgia" w:hAnsi="Georgia"/>
+          <w:color w:val="000000" w:themeColor="text1"/>
+          <w:sz w:val="8"/>
+          <w:szCs w:val="8"/>
+        </w:rPr>
+      </w:pPr>
+    </w:p>
+    <w:p>
+      <w:pPr>
+        <w:spacing w:line="300" w:lineRule="auto"/>
+        <w:contextualSpacing/>
+        <w:rPr>
+          <w:rFonts w:ascii="Georgia" w:hAnsi="Georgia"/>
+          <w:b/>
+          <w:color w:val="000000" w:themeColor="text1"/>
+          <w:sz w:val="21"/>
+          <w:szCs w:val="21"/>
+        </w:rPr>
+      </w:pPr>
+      <w:r>
+        <w:rPr>
+          <w:rFonts w:ascii="Georgia" w:hAnsi="Georgia"/>
+          <w:b/>
+          <w:color w:val="000000" w:themeColor="text1"/>
+          <w:sz w:val="21"/>
+          <w:szCs w:val="21"/>
+        </w:rPr>
+        <w:t>Dev tools:</w:t>
       </w:r>
     </w:p>
     <w:p>
@@ -2039,56 +1984,53 @@
           <w:sz w:val="21"/>
           <w:szCs w:val="21"/>
         </w:rPr>
-        <w:t>Python, C/C++, Java,</w:t>
-      </w:r>
-      <w:r>
-        <w:rPr>
-          <w:rFonts w:ascii="Georgia" w:hAnsi="Georgia"/>
-          <w:color w:val="000000" w:themeColor="text1"/>
-          <w:sz w:val="21"/>
-          <w:szCs w:val="21"/>
-        </w:rPr>
-        <w:t xml:space="preserve"> Javascript, HTML/CSS,</w:t>
-      </w:r>
-      <w:r>
-        <w:rPr>
-          <w:rFonts w:ascii="Georgia" w:hAnsi="Georgia"/>
-          <w:color w:val="000000" w:themeColor="text1"/>
-          <w:sz w:val="21"/>
-          <w:szCs w:val="21"/>
-        </w:rPr>
-        <w:t xml:space="preserve"> C#, </w:t>
-      </w:r>
-      <w:r>
-        <w:rPr>
-          <w:rFonts w:ascii="Georgia" w:hAnsi="Georgia"/>
-          <w:color w:val="000000" w:themeColor="text1"/>
-          <w:sz w:val="21"/>
-          <w:szCs w:val="21"/>
-        </w:rPr>
-        <w:t>bash</w:t>
+        <w:t>Git</w:t>
+      </w:r>
+      <w:r>
+        <w:rPr>
+          <w:rFonts w:ascii="Georgia" w:hAnsi="Georgia"/>
+          <w:color w:val="000000" w:themeColor="text1"/>
+          <w:sz w:val="21"/>
+          <w:szCs w:val="21"/>
+        </w:rPr>
+        <w:t>, API web services</w:t>
+      </w:r>
+      <w:r>
+        <w:rPr>
+          <w:rFonts w:ascii="Georgia" w:hAnsi="Georgia"/>
+          <w:color w:val="000000" w:themeColor="text1"/>
+          <w:sz w:val="21"/>
+          <w:szCs w:val="21"/>
+        </w:rPr>
+        <w:t>, AWS</w:t>
+      </w:r>
+      <w:r>
+        <w:rPr>
+          <w:rFonts w:ascii="Georgia" w:hAnsi="Georgia"/>
+          <w:color w:val="000000" w:themeColor="text1"/>
+          <w:sz w:val="21"/>
+          <w:szCs w:val="21"/>
+        </w:rPr>
+        <w:t>, Jira/Agile/Scrum</w:t>
       </w:r>
     </w:p>
     <w:p>
       <w:pPr>
         <w:spacing w:line="300" w:lineRule="auto"/>
-        <w:ind w:left="72"/>
+        <w:rPr>
+          <w:rFonts w:ascii="Georgia" w:hAnsi="Georgia"/>
+          <w:color w:val="000000" w:themeColor="text1"/>
+          <w:sz w:val="21"/>
+          <w:szCs w:val="21"/>
+        </w:rPr>
+      </w:pPr>
+    </w:p>
+    <w:p>
+      <w:pPr>
+        <w:spacing w:line="300" w:lineRule="auto"/>
         <w:contextualSpacing/>
         <w:rPr>
           <w:rFonts w:ascii="Georgia" w:hAnsi="Georgia"/>
-          <w:color w:val="000000" w:themeColor="text1"/>
-          <w:sz w:val="8"/>
-          <w:szCs w:val="8"/>
-        </w:rPr>
-      </w:pPr>
-    </w:p>
-    <w:p>
-      <w:pPr>
-        <w:spacing w:line="300" w:lineRule="auto"/>
-        <w:ind w:left="72"/>
-        <w:contextualSpacing/>
-        <w:rPr>
-          <w:rFonts w:ascii="Georgia" w:hAnsi="Georgia"/>
           <w:b/>
           <w:color w:val="000000" w:themeColor="text1"/>
           <w:sz w:val="21"/>
@@ -2103,7 +2045,7 @@
           <w:sz w:val="21"/>
           <w:szCs w:val="21"/>
         </w:rPr>
-        <w:t>Dev tools:</w:t>
+        <w:t>Frameworks:</w:t>
       </w:r>
     </w:p>
     <w:p>
@@ -2128,40 +2070,16 @@
           <w:sz w:val="21"/>
           <w:szCs w:val="21"/>
         </w:rPr>
-        <w:t>Git, Jira, RabbitMQ, API web services</w:t>
-      </w:r>
-      <w:r>
-        <w:rPr>
-          <w:rFonts w:ascii="Georgia" w:hAnsi="Georgia"/>
-          <w:color w:val="000000" w:themeColor="text1"/>
-          <w:sz w:val="21"/>
-          <w:szCs w:val="21"/>
-        </w:rPr>
-        <w:t>, AWS</w:t>
-      </w:r>
-    </w:p>
-    <w:p>
-      <w:pPr>
-        <w:spacing w:line="300" w:lineRule="auto"/>
-        <w:contextualSpacing/>
-        <w:rPr>
-          <w:rFonts w:ascii="Georgia" w:hAnsi="Georgia"/>
-          <w:b/>
-          <w:color w:val="000000" w:themeColor="text1"/>
-          <w:sz w:val="21"/>
-          <w:szCs w:val="21"/>
-        </w:rPr>
-      </w:pPr>
-      <w:r>
-        <w:rPr>
-          <w:rFonts w:ascii="Georgia" w:hAnsi="Georgia"/>
-          <w:b/>
-          <w:color w:val="000000" w:themeColor="text1"/>
-          <w:sz w:val="21"/>
-          <w:szCs w:val="21"/>
-        </w:rPr>
-        <w:lastRenderedPageBreak/>
-        <w:t>Frameworks:</w:t>
+        <w:t xml:space="preserve">Google </w:t>
+      </w:r>
+      <w:r>
+        <w:rPr>
+          <w:rFonts w:ascii="Georgia" w:hAnsi="Georgia"/>
+          <w:color w:val="000000" w:themeColor="text1"/>
+          <w:sz w:val="21"/>
+          <w:szCs w:val="21"/>
+        </w:rPr>
+        <w:t>Guice</w:t>
       </w:r>
     </w:p>
     <w:p>
@@ -2186,16 +2104,50 @@
           <w:sz w:val="21"/>
           <w:szCs w:val="21"/>
         </w:rPr>
-        <w:t>Node.js, jQuery, AngularJS, Django, Flask, WAMP</w:t>
-      </w:r>
-      <w:r>
-        <w:rPr>
-          <w:rFonts w:ascii="Georgia" w:hAnsi="Georgia"/>
-          <w:color w:val="000000" w:themeColor="text1"/>
-          <w:sz w:val="21"/>
-          <w:szCs w:val="21"/>
-        </w:rPr>
-        <w:t>, React/Redux</w:t>
+        <w:t>Node.js</w:t>
+      </w:r>
+      <w:r>
+        <w:rPr>
+          <w:rFonts w:ascii="Georgia" w:hAnsi="Georgia"/>
+          <w:color w:val="000000" w:themeColor="text1"/>
+          <w:sz w:val="21"/>
+          <w:szCs w:val="21"/>
+        </w:rPr>
+        <w:t>, Django, Flask, WAMP</w:t>
+      </w:r>
+    </w:p>
+    <w:p>
+      <w:pPr>
+        <w:pStyle w:val="ListParagraph"/>
+        <w:numPr>
+          <w:ilvl w:val="0"/>
+          <w:numId w:val="1"/>
+        </w:numPr>
+        <w:spacing w:line="300" w:lineRule="auto"/>
+        <w:rPr>
+          <w:rFonts w:ascii="Georgia" w:hAnsi="Georgia"/>
+          <w:color w:val="000000" w:themeColor="text1"/>
+          <w:sz w:val="21"/>
+          <w:szCs w:val="21"/>
+        </w:rPr>
+      </w:pPr>
+      <w:r>
+        <w:rPr>
+          <w:rFonts w:ascii="Georgia" w:hAnsi="Georgia"/>
+          <w:color w:val="000000" w:themeColor="text1"/>
+          <w:sz w:val="21"/>
+          <w:szCs w:val="21"/>
+        </w:rPr>
+        <w:t xml:space="preserve">jQuery, AngularJS, </w:t>
+      </w:r>
+      <w:r>
+        <w:rPr>
+          <w:rFonts w:ascii="Georgia" w:hAnsi="Georgia"/>
+          <w:color w:val="000000" w:themeColor="text1"/>
+          <w:sz w:val="21"/>
+          <w:szCs w:val="21"/>
+        </w:rPr>
+        <w:t>React/Redux</w:t>
       </w:r>
     </w:p>
     <w:p>
@@ -2204,9 +2156,10 @@
         <w:contextualSpacing/>
         <w:rPr>
           <w:rFonts w:ascii="Georgia" w:hAnsi="Georgia"/>
-          <w:color w:val="000000" w:themeColor="text1"/>
-          <w:sz w:val="8"/>
-          <w:szCs w:val="8"/>
+          <w:b/>
+          <w:color w:val="000000" w:themeColor="text1"/>
+          <w:sz w:val="18"/>
+          <w:szCs w:val="18"/>
         </w:rPr>
       </w:pPr>
     </w:p>
@@ -2289,7 +2242,7 @@
 </file>
 
 <file path=word/endnotes.xml><?xml version="1.0" encoding="utf-8"?>
-<w:endnotes xmlns:wpc="http://schemas.microsoft.com/office/word/2010/wordprocessingCanvas" xmlns:mo="http://schemas.microsoft.com/office/mac/office/2008/main" xmlns:mc="http://schemas.openxmlformats.org/markup-compatibility/2006" xmlns:mv="urn:schemas-microsoft-com:mac:vml" xmlns:o="urn:schemas-microsoft-com:office:office" xmlns:r="http://schemas.openxmlformats.org/officeDocument/2006/relationships" xmlns:m="http://schemas.openxmlformats.org/officeDocument/2006/math" xmlns:v="urn:schemas-microsoft-com:vml" xmlns:wp14="http://schemas.microsoft.com/office/word/2010/wordprocessingDrawing" xmlns:wp="http://schemas.openxmlformats.org/drawingml/2006/wordprocessingDrawing" xmlns:w10="urn:schemas-microsoft-com:office:word" xmlns:w="http://schemas.openxmlformats.org/wordprocessingml/2006/main" xmlns:w14="http://schemas.microsoft.com/office/word/2010/wordml" xmlns:w15="http://schemas.microsoft.com/office/word/2012/wordml" xmlns:wpg="http://schemas.microsoft.com/office/word/2010/wordprocessingGroup" xmlns:wpi="http://schemas.microsoft.com/office/word/2010/wordprocessingInk" xmlns:wne="http://schemas.microsoft.com/office/word/2006/wordml" xmlns:wps="http://schemas.microsoft.com/office/word/2010/wordprocessingShape" mc:Ignorable="w14 w15 wp14">
+<w:endnotes xmlns:wpc="http://schemas.microsoft.com/office/word/2010/wordprocessingCanvas" xmlns:cx="http://schemas.microsoft.com/office/drawing/2014/chartex" xmlns:cx1="http://schemas.microsoft.com/office/drawing/2015/9/8/chartex" xmlns:cx2="http://schemas.microsoft.com/office/drawing/2015/10/21/chartex" xmlns:cx3="http://schemas.microsoft.com/office/drawing/2016/5/9/chartex" xmlns:cx4="http://schemas.microsoft.com/office/drawing/2016/5/10/chartex" xmlns:cx5="http://schemas.microsoft.com/office/drawing/2016/5/11/chartex" xmlns:cx6="http://schemas.microsoft.com/office/drawing/2016/5/12/chartex" xmlns:cx7="http://schemas.microsoft.com/office/drawing/2016/5/13/chartex" xmlns:cx8="http://schemas.microsoft.com/office/drawing/2016/5/14/chartex" xmlns:mc="http://schemas.openxmlformats.org/markup-compatibility/2006" xmlns:aink="http://schemas.microsoft.com/office/drawing/2016/ink" xmlns:am3d="http://schemas.microsoft.com/office/drawing/2017/model3d" xmlns:o="urn:schemas-microsoft-com:office:office" xmlns:r="http://schemas.openxmlformats.org/officeDocument/2006/relationships" xmlns:m="http://schemas.openxmlformats.org/officeDocument/2006/math" xmlns:v="urn:schemas-microsoft-com:vml" xmlns:wp14="http://schemas.microsoft.com/office/word/2010/wordprocessingDrawing" xmlns:wp="http://schemas.openxmlformats.org/drawingml/2006/wordprocessingDrawing" xmlns:w10="urn:schemas-microsoft-com:office:word" xmlns:w="http://schemas.openxmlformats.org/wordprocessingml/2006/main" xmlns:w14="http://schemas.microsoft.com/office/word/2010/wordml" xmlns:w15="http://schemas.microsoft.com/office/word/2012/wordml" xmlns:w16cid="http://schemas.microsoft.com/office/word/2016/wordml/cid" xmlns:w16se="http://schemas.microsoft.com/office/word/2015/wordml/symex" xmlns:wpg="http://schemas.microsoft.com/office/word/2010/wordprocessingGroup" xmlns:wpi="http://schemas.microsoft.com/office/word/2010/wordprocessingInk" xmlns:wne="http://schemas.microsoft.com/office/word/2006/wordml" xmlns:wps="http://schemas.microsoft.com/office/word/2010/wordprocessingShape" mc:Ignorable="w14 w15 w16se w16cid wp14">
   <w:endnote w:type="separator" w:id="-1">
     <w:p>
       <w:pPr>
@@ -2313,8 +2266,38 @@
 </w:endnotes>
 </file>
 
+<file path=word/footer1.xml><?xml version="1.0" encoding="utf-8"?>
+<w:ftr xmlns:wpc="http://schemas.microsoft.com/office/word/2010/wordprocessingCanvas" xmlns:cx="http://schemas.microsoft.com/office/drawing/2014/chartex" xmlns:cx1="http://schemas.microsoft.com/office/drawing/2015/9/8/chartex" xmlns:cx2="http://schemas.microsoft.com/office/drawing/2015/10/21/chartex" xmlns:cx3="http://schemas.microsoft.com/office/drawing/2016/5/9/chartex" xmlns:cx4="http://schemas.microsoft.com/office/drawing/2016/5/10/chartex" xmlns:cx5="http://schemas.microsoft.com/office/drawing/2016/5/11/chartex" xmlns:cx6="http://schemas.microsoft.com/office/drawing/2016/5/12/chartex" xmlns:cx7="http://schemas.microsoft.com/office/drawing/2016/5/13/chartex" xmlns:cx8="http://schemas.microsoft.com/office/drawing/2016/5/14/chartex" xmlns:mc="http://schemas.openxmlformats.org/markup-compatibility/2006" xmlns:aink="http://schemas.microsoft.com/office/drawing/2016/ink" xmlns:am3d="http://schemas.microsoft.com/office/drawing/2017/model3d" xmlns:o="urn:schemas-microsoft-com:office:office" xmlns:r="http://schemas.openxmlformats.org/officeDocument/2006/relationships" xmlns:m="http://schemas.openxmlformats.org/officeDocument/2006/math" xmlns:v="urn:schemas-microsoft-com:vml" xmlns:wp14="http://schemas.microsoft.com/office/word/2010/wordprocessingDrawing" xmlns:wp="http://schemas.openxmlformats.org/drawingml/2006/wordprocessingDrawing" xmlns:w10="urn:schemas-microsoft-com:office:word" xmlns:w="http://schemas.openxmlformats.org/wordprocessingml/2006/main" xmlns:w14="http://schemas.microsoft.com/office/word/2010/wordml" xmlns:w15="http://schemas.microsoft.com/office/word/2012/wordml" xmlns:w16cid="http://schemas.microsoft.com/office/word/2016/wordml/cid" xmlns:w16se="http://schemas.microsoft.com/office/word/2015/wordml/symex" xmlns:wpg="http://schemas.microsoft.com/office/word/2010/wordprocessingGroup" xmlns:wpi="http://schemas.microsoft.com/office/word/2010/wordprocessingInk" xmlns:wne="http://schemas.microsoft.com/office/word/2006/wordml" xmlns:wps="http://schemas.microsoft.com/office/word/2010/wordprocessingShape" mc:Ignorable="w14 w15 w16se w16cid wp14">
+  <w:p>
+    <w:pPr>
+      <w:pStyle w:val="Footer"/>
+    </w:pPr>
+  </w:p>
+</w:ftr>
+</file>
+
+<file path=word/footer2.xml><?xml version="1.0" encoding="utf-8"?>
+<w:ftr xmlns:wpc="http://schemas.microsoft.com/office/word/2010/wordprocessingCanvas" xmlns:cx="http://schemas.microsoft.com/office/drawing/2014/chartex" xmlns:cx1="http://schemas.microsoft.com/office/drawing/2015/9/8/chartex" xmlns:cx2="http://schemas.microsoft.com/office/drawing/2015/10/21/chartex" xmlns:cx3="http://schemas.microsoft.com/office/drawing/2016/5/9/chartex" xmlns:cx4="http://schemas.microsoft.com/office/drawing/2016/5/10/chartex" xmlns:cx5="http://schemas.microsoft.com/office/drawing/2016/5/11/chartex" xmlns:cx6="http://schemas.microsoft.com/office/drawing/2016/5/12/chartex" xmlns:cx7="http://schemas.microsoft.com/office/drawing/2016/5/13/chartex" xmlns:cx8="http://schemas.microsoft.com/office/drawing/2016/5/14/chartex" xmlns:mc="http://schemas.openxmlformats.org/markup-compatibility/2006" xmlns:aink="http://schemas.microsoft.com/office/drawing/2016/ink" xmlns:am3d="http://schemas.microsoft.com/office/drawing/2017/model3d" xmlns:o="urn:schemas-microsoft-com:office:office" xmlns:r="http://schemas.openxmlformats.org/officeDocument/2006/relationships" xmlns:m="http://schemas.openxmlformats.org/officeDocument/2006/math" xmlns:v="urn:schemas-microsoft-com:vml" xmlns:wp14="http://schemas.microsoft.com/office/word/2010/wordprocessingDrawing" xmlns:wp="http://schemas.openxmlformats.org/drawingml/2006/wordprocessingDrawing" xmlns:w10="urn:schemas-microsoft-com:office:word" xmlns:w="http://schemas.openxmlformats.org/wordprocessingml/2006/main" xmlns:w14="http://schemas.microsoft.com/office/word/2010/wordml" xmlns:w15="http://schemas.microsoft.com/office/word/2012/wordml" xmlns:w16cid="http://schemas.microsoft.com/office/word/2016/wordml/cid" xmlns:w16se="http://schemas.microsoft.com/office/word/2015/wordml/symex" xmlns:wpg="http://schemas.microsoft.com/office/word/2010/wordprocessingGroup" xmlns:wpi="http://schemas.microsoft.com/office/word/2010/wordprocessingInk" xmlns:wne="http://schemas.microsoft.com/office/word/2006/wordml" xmlns:wps="http://schemas.microsoft.com/office/word/2010/wordprocessingShape" mc:Ignorable="w14 w15 w16se w16cid wp14">
+  <w:p>
+    <w:pPr>
+      <w:pStyle w:val="Footer"/>
+    </w:pPr>
+  </w:p>
+</w:ftr>
+</file>
+
+<file path=word/footer3.xml><?xml version="1.0" encoding="utf-8"?>
+<w:ftr xmlns:wpc="http://schemas.microsoft.com/office/word/2010/wordprocessingCanvas" xmlns:cx="http://schemas.microsoft.com/office/drawing/2014/chartex" xmlns:cx1="http://schemas.microsoft.com/office/drawing/2015/9/8/chartex" xmlns:cx2="http://schemas.microsoft.com/office/drawing/2015/10/21/chartex" xmlns:cx3="http://schemas.microsoft.com/office/drawing/2016/5/9/chartex" xmlns:cx4="http://schemas.microsoft.com/office/drawing/2016/5/10/chartex" xmlns:cx5="http://schemas.microsoft.com/office/drawing/2016/5/11/chartex" xmlns:cx6="http://schemas.microsoft.com/office/drawing/2016/5/12/chartex" xmlns:cx7="http://schemas.microsoft.com/office/drawing/2016/5/13/chartex" xmlns:cx8="http://schemas.microsoft.com/office/drawing/2016/5/14/chartex" xmlns:mc="http://schemas.openxmlformats.org/markup-compatibility/2006" xmlns:aink="http://schemas.microsoft.com/office/drawing/2016/ink" xmlns:am3d="http://schemas.microsoft.com/office/drawing/2017/model3d" xmlns:o="urn:schemas-microsoft-com:office:office" xmlns:r="http://schemas.openxmlformats.org/officeDocument/2006/relationships" xmlns:m="http://schemas.openxmlformats.org/officeDocument/2006/math" xmlns:v="urn:schemas-microsoft-com:vml" xmlns:wp14="http://schemas.microsoft.com/office/word/2010/wordprocessingDrawing" xmlns:wp="http://schemas.openxmlformats.org/drawingml/2006/wordprocessingDrawing" xmlns:w10="urn:schemas-microsoft-com:office:word" xmlns:w="http://schemas.openxmlformats.org/wordprocessingml/2006/main" xmlns:w14="http://schemas.microsoft.com/office/word/2010/wordml" xmlns:w15="http://schemas.microsoft.com/office/word/2012/wordml" xmlns:w16cid="http://schemas.microsoft.com/office/word/2016/wordml/cid" xmlns:w16se="http://schemas.microsoft.com/office/word/2015/wordml/symex" xmlns:wpg="http://schemas.microsoft.com/office/word/2010/wordprocessingGroup" xmlns:wpi="http://schemas.microsoft.com/office/word/2010/wordprocessingInk" xmlns:wne="http://schemas.microsoft.com/office/word/2006/wordml" xmlns:wps="http://schemas.microsoft.com/office/word/2010/wordprocessingShape" mc:Ignorable="w14 w15 w16se w16cid wp14">
+  <w:p>
+    <w:pPr>
+      <w:pStyle w:val="Footer"/>
+    </w:pPr>
+  </w:p>
+</w:ftr>
+</file>
+
 <file path=word/footnotes.xml><?xml version="1.0" encoding="utf-8"?>
-<w:footnotes xmlns:wpc="http://schemas.microsoft.com/office/word/2010/wordprocessingCanvas" xmlns:mo="http://schemas.microsoft.com/office/mac/office/2008/main" xmlns:mc="http://schemas.openxmlformats.org/markup-compatibility/2006" xmlns:mv="urn:schemas-microsoft-com:mac:vml" xmlns:o="urn:schemas-microsoft-com:office:office" xmlns:r="http://schemas.openxmlformats.org/officeDocument/2006/relationships" xmlns:m="http://schemas.openxmlformats.org/officeDocument/2006/math" xmlns:v="urn:schemas-microsoft-com:vml" xmlns:wp14="http://schemas.microsoft.com/office/word/2010/wordprocessingDrawing" xmlns:wp="http://schemas.openxmlformats.org/drawingml/2006/wordprocessingDrawing" xmlns:w10="urn:schemas-microsoft-com:office:word" xmlns:w="http://schemas.openxmlformats.org/wordprocessingml/2006/main" xmlns:w14="http://schemas.microsoft.com/office/word/2010/wordml" xmlns:w15="http://schemas.microsoft.com/office/word/2012/wordml" xmlns:wpg="http://schemas.microsoft.com/office/word/2010/wordprocessingGroup" xmlns:wpi="http://schemas.microsoft.com/office/word/2010/wordprocessingInk" xmlns:wne="http://schemas.microsoft.com/office/word/2006/wordml" xmlns:wps="http://schemas.microsoft.com/office/word/2010/wordprocessingShape" mc:Ignorable="w14 w15 wp14">
+<w:footnotes xmlns:wpc="http://schemas.microsoft.com/office/word/2010/wordprocessingCanvas" xmlns:cx="http://schemas.microsoft.com/office/drawing/2014/chartex" xmlns:cx1="http://schemas.microsoft.com/office/drawing/2015/9/8/chartex" xmlns:cx2="http://schemas.microsoft.com/office/drawing/2015/10/21/chartex" xmlns:cx3="http://schemas.microsoft.com/office/drawing/2016/5/9/chartex" xmlns:cx4="http://schemas.microsoft.com/office/drawing/2016/5/10/chartex" xmlns:cx5="http://schemas.microsoft.com/office/drawing/2016/5/11/chartex" xmlns:cx6="http://schemas.microsoft.com/office/drawing/2016/5/12/chartex" xmlns:cx7="http://schemas.microsoft.com/office/drawing/2016/5/13/chartex" xmlns:cx8="http://schemas.microsoft.com/office/drawing/2016/5/14/chartex" xmlns:mc="http://schemas.openxmlformats.org/markup-compatibility/2006" xmlns:aink="http://schemas.microsoft.com/office/drawing/2016/ink" xmlns:am3d="http://schemas.microsoft.com/office/drawing/2017/model3d" xmlns:o="urn:schemas-microsoft-com:office:office" xmlns:r="http://schemas.openxmlformats.org/officeDocument/2006/relationships" xmlns:m="http://schemas.openxmlformats.org/officeDocument/2006/math" xmlns:v="urn:schemas-microsoft-com:vml" xmlns:wp14="http://schemas.microsoft.com/office/word/2010/wordprocessingDrawing" xmlns:wp="http://schemas.openxmlformats.org/drawingml/2006/wordprocessingDrawing" xmlns:w10="urn:schemas-microsoft-com:office:word" xmlns:w="http://schemas.openxmlformats.org/wordprocessingml/2006/main" xmlns:w14="http://schemas.microsoft.com/office/word/2010/wordml" xmlns:w15="http://schemas.microsoft.com/office/word/2012/wordml" xmlns:w16cid="http://schemas.microsoft.com/office/word/2016/wordml/cid" xmlns:w16se="http://schemas.microsoft.com/office/word/2015/wordml/symex" xmlns:wpg="http://schemas.microsoft.com/office/word/2010/wordprocessingGroup" xmlns:wpi="http://schemas.microsoft.com/office/word/2010/wordprocessingInk" xmlns:wne="http://schemas.microsoft.com/office/word/2006/wordml" xmlns:wps="http://schemas.microsoft.com/office/word/2010/wordprocessingShape" mc:Ignorable="w14 w15 w16se w16cid wp14">
   <w:footnote w:type="separator" w:id="-1">
     <w:p>
       <w:pPr>
@@ -2338,9 +2321,39 @@
 </w:footnotes>
 </file>
 
+<file path=word/header1.xml><?xml version="1.0" encoding="utf-8"?>
+<w:hdr xmlns:wpc="http://schemas.microsoft.com/office/word/2010/wordprocessingCanvas" xmlns:cx="http://schemas.microsoft.com/office/drawing/2014/chartex" xmlns:cx1="http://schemas.microsoft.com/office/drawing/2015/9/8/chartex" xmlns:cx2="http://schemas.microsoft.com/office/drawing/2015/10/21/chartex" xmlns:cx3="http://schemas.microsoft.com/office/drawing/2016/5/9/chartex" xmlns:cx4="http://schemas.microsoft.com/office/drawing/2016/5/10/chartex" xmlns:cx5="http://schemas.microsoft.com/office/drawing/2016/5/11/chartex" xmlns:cx6="http://schemas.microsoft.com/office/drawing/2016/5/12/chartex" xmlns:cx7="http://schemas.microsoft.com/office/drawing/2016/5/13/chartex" xmlns:cx8="http://schemas.microsoft.com/office/drawing/2016/5/14/chartex" xmlns:mc="http://schemas.openxmlformats.org/markup-compatibility/2006" xmlns:aink="http://schemas.microsoft.com/office/drawing/2016/ink" xmlns:am3d="http://schemas.microsoft.com/office/drawing/2017/model3d" xmlns:o="urn:schemas-microsoft-com:office:office" xmlns:r="http://schemas.openxmlformats.org/officeDocument/2006/relationships" xmlns:m="http://schemas.openxmlformats.org/officeDocument/2006/math" xmlns:v="urn:schemas-microsoft-com:vml" xmlns:wp14="http://schemas.microsoft.com/office/word/2010/wordprocessingDrawing" xmlns:wp="http://schemas.openxmlformats.org/drawingml/2006/wordprocessingDrawing" xmlns:w10="urn:schemas-microsoft-com:office:word" xmlns:w="http://schemas.openxmlformats.org/wordprocessingml/2006/main" xmlns:w14="http://schemas.microsoft.com/office/word/2010/wordml" xmlns:w15="http://schemas.microsoft.com/office/word/2012/wordml" xmlns:w16cid="http://schemas.microsoft.com/office/word/2016/wordml/cid" xmlns:w16se="http://schemas.microsoft.com/office/word/2015/wordml/symex" xmlns:wpg="http://schemas.microsoft.com/office/word/2010/wordprocessingGroup" xmlns:wpi="http://schemas.microsoft.com/office/word/2010/wordprocessingInk" xmlns:wne="http://schemas.microsoft.com/office/word/2006/wordml" xmlns:wps="http://schemas.microsoft.com/office/word/2010/wordprocessingShape" mc:Ignorable="w14 w15 w16se w16cid wp14">
+  <w:p>
+    <w:pPr>
+      <w:pStyle w:val="Header"/>
+    </w:pPr>
+  </w:p>
+</w:hdr>
+</file>
+
+<file path=word/header2.xml><?xml version="1.0" encoding="utf-8"?>
+<w:hdr xmlns:wpc="http://schemas.microsoft.com/office/word/2010/wordprocessingCanvas" xmlns:cx="http://schemas.microsoft.com/office/drawing/2014/chartex" xmlns:cx1="http://schemas.microsoft.com/office/drawing/2015/9/8/chartex" xmlns:cx2="http://schemas.microsoft.com/office/drawing/2015/10/21/chartex" xmlns:cx3="http://schemas.microsoft.com/office/drawing/2016/5/9/chartex" xmlns:cx4="http://schemas.microsoft.com/office/drawing/2016/5/10/chartex" xmlns:cx5="http://schemas.microsoft.com/office/drawing/2016/5/11/chartex" xmlns:cx6="http://schemas.microsoft.com/office/drawing/2016/5/12/chartex" xmlns:cx7="http://schemas.microsoft.com/office/drawing/2016/5/13/chartex" xmlns:cx8="http://schemas.microsoft.com/office/drawing/2016/5/14/chartex" xmlns:mc="http://schemas.openxmlformats.org/markup-compatibility/2006" xmlns:aink="http://schemas.microsoft.com/office/drawing/2016/ink" xmlns:am3d="http://schemas.microsoft.com/office/drawing/2017/model3d" xmlns:o="urn:schemas-microsoft-com:office:office" xmlns:r="http://schemas.openxmlformats.org/officeDocument/2006/relationships" xmlns:m="http://schemas.openxmlformats.org/officeDocument/2006/math" xmlns:v="urn:schemas-microsoft-com:vml" xmlns:wp14="http://schemas.microsoft.com/office/word/2010/wordprocessingDrawing" xmlns:wp="http://schemas.openxmlformats.org/drawingml/2006/wordprocessingDrawing" xmlns:w10="urn:schemas-microsoft-com:office:word" xmlns:w="http://schemas.openxmlformats.org/wordprocessingml/2006/main" xmlns:w14="http://schemas.microsoft.com/office/word/2010/wordml" xmlns:w15="http://schemas.microsoft.com/office/word/2012/wordml" xmlns:w16cid="http://schemas.microsoft.com/office/word/2016/wordml/cid" xmlns:w16se="http://schemas.microsoft.com/office/word/2015/wordml/symex" xmlns:wpg="http://schemas.microsoft.com/office/word/2010/wordprocessingGroup" xmlns:wpi="http://schemas.microsoft.com/office/word/2010/wordprocessingInk" xmlns:wne="http://schemas.microsoft.com/office/word/2006/wordml" xmlns:wps="http://schemas.microsoft.com/office/word/2010/wordprocessingShape" mc:Ignorable="w14 w15 w16se w16cid wp14">
+  <w:p>
+    <w:pPr>
+      <w:pStyle w:val="Header"/>
+    </w:pPr>
+  </w:p>
+</w:hdr>
+</file>
+
+<file path=word/header3.xml><?xml version="1.0" encoding="utf-8"?>
+<w:hdr xmlns:wpc="http://schemas.microsoft.com/office/word/2010/wordprocessingCanvas" xmlns:cx="http://schemas.microsoft.com/office/drawing/2014/chartex" xmlns:cx1="http://schemas.microsoft.com/office/drawing/2015/9/8/chartex" xmlns:cx2="http://schemas.microsoft.com/office/drawing/2015/10/21/chartex" xmlns:cx3="http://schemas.microsoft.com/office/drawing/2016/5/9/chartex" xmlns:cx4="http://schemas.microsoft.com/office/drawing/2016/5/10/chartex" xmlns:cx5="http://schemas.microsoft.com/office/drawing/2016/5/11/chartex" xmlns:cx6="http://schemas.microsoft.com/office/drawing/2016/5/12/chartex" xmlns:cx7="http://schemas.microsoft.com/office/drawing/2016/5/13/chartex" xmlns:cx8="http://schemas.microsoft.com/office/drawing/2016/5/14/chartex" xmlns:mc="http://schemas.openxmlformats.org/markup-compatibility/2006" xmlns:aink="http://schemas.microsoft.com/office/drawing/2016/ink" xmlns:am3d="http://schemas.microsoft.com/office/drawing/2017/model3d" xmlns:o="urn:schemas-microsoft-com:office:office" xmlns:r="http://schemas.openxmlformats.org/officeDocument/2006/relationships" xmlns:m="http://schemas.openxmlformats.org/officeDocument/2006/math" xmlns:v="urn:schemas-microsoft-com:vml" xmlns:wp14="http://schemas.microsoft.com/office/word/2010/wordprocessingDrawing" xmlns:wp="http://schemas.openxmlformats.org/drawingml/2006/wordprocessingDrawing" xmlns:w10="urn:schemas-microsoft-com:office:word" xmlns:w="http://schemas.openxmlformats.org/wordprocessingml/2006/main" xmlns:w14="http://schemas.microsoft.com/office/word/2010/wordml" xmlns:w15="http://schemas.microsoft.com/office/word/2012/wordml" xmlns:w16cid="http://schemas.microsoft.com/office/word/2016/wordml/cid" xmlns:w16se="http://schemas.microsoft.com/office/word/2015/wordml/symex" xmlns:wpg="http://schemas.microsoft.com/office/word/2010/wordprocessingGroup" xmlns:wpi="http://schemas.microsoft.com/office/word/2010/wordprocessingInk" xmlns:wne="http://schemas.microsoft.com/office/word/2006/wordml" xmlns:wps="http://schemas.microsoft.com/office/word/2010/wordprocessingShape" mc:Ignorable="w14 w15 w16se w16cid wp14">
+  <w:p>
+    <w:pPr>
+      <w:pStyle w:val="Header"/>
+    </w:pPr>
+  </w:p>
+</w:hdr>
+</file>
+
 <file path=word/numbering.xml><?xml version="1.0" encoding="utf-8"?>
-<w:numbering xmlns:wpc="http://schemas.microsoft.com/office/word/2010/wordprocessingCanvas" xmlns:mo="http://schemas.microsoft.com/office/mac/office/2008/main" xmlns:mc="http://schemas.openxmlformats.org/markup-compatibility/2006" xmlns:mv="urn:schemas-microsoft-com:mac:vml" xmlns:o="urn:schemas-microsoft-com:office:office" xmlns:r="http://schemas.openxmlformats.org/officeDocument/2006/relationships" xmlns:m="http://schemas.openxmlformats.org/officeDocument/2006/math" xmlns:v="urn:schemas-microsoft-com:vml" xmlns:wp14="http://schemas.microsoft.com/office/word/2010/wordprocessingDrawing" xmlns:wp="http://schemas.openxmlformats.org/drawingml/2006/wordprocessingDrawing" xmlns:w10="urn:schemas-microsoft-com:office:word" xmlns:w="http://schemas.openxmlformats.org/wordprocessingml/2006/main" xmlns:w14="http://schemas.microsoft.com/office/word/2010/wordml" xmlns:w15="http://schemas.microsoft.com/office/word/2012/wordml" xmlns:wpg="http://schemas.microsoft.com/office/word/2010/wordprocessingGroup" xmlns:wpi="http://schemas.microsoft.com/office/word/2010/wordprocessingInk" xmlns:wne="http://schemas.microsoft.com/office/word/2006/wordml" xmlns:wps="http://schemas.microsoft.com/office/word/2010/wordprocessingShape" mc:Ignorable="w14 w15 wp14">
-  <w:abstractNum w:abstractNumId="0">
+<w:numbering xmlns:wpc="http://schemas.microsoft.com/office/word/2010/wordprocessingCanvas" xmlns:cx="http://schemas.microsoft.com/office/drawing/2014/chartex" xmlns:cx1="http://schemas.microsoft.com/office/drawing/2015/9/8/chartex" xmlns:cx2="http://schemas.microsoft.com/office/drawing/2015/10/21/chartex" xmlns:cx3="http://schemas.microsoft.com/office/drawing/2016/5/9/chartex" xmlns:cx4="http://schemas.microsoft.com/office/drawing/2016/5/10/chartex" xmlns:cx5="http://schemas.microsoft.com/office/drawing/2016/5/11/chartex" xmlns:cx6="http://schemas.microsoft.com/office/drawing/2016/5/12/chartex" xmlns:cx7="http://schemas.microsoft.com/office/drawing/2016/5/13/chartex" xmlns:cx8="http://schemas.microsoft.com/office/drawing/2016/5/14/chartex" xmlns:mc="http://schemas.openxmlformats.org/markup-compatibility/2006" xmlns:aink="http://schemas.microsoft.com/office/drawing/2016/ink" xmlns:am3d="http://schemas.microsoft.com/office/drawing/2017/model3d" xmlns:o="urn:schemas-microsoft-com:office:office" xmlns:r="http://schemas.openxmlformats.org/officeDocument/2006/relationships" xmlns:m="http://schemas.openxmlformats.org/officeDocument/2006/math" xmlns:v="urn:schemas-microsoft-com:vml" xmlns:wp14="http://schemas.microsoft.com/office/word/2010/wordprocessingDrawing" xmlns:wp="http://schemas.openxmlformats.org/drawingml/2006/wordprocessingDrawing" xmlns:w10="urn:schemas-microsoft-com:office:word" xmlns:w="http://schemas.openxmlformats.org/wordprocessingml/2006/main" xmlns:w14="http://schemas.microsoft.com/office/word/2010/wordml" xmlns:w15="http://schemas.microsoft.com/office/word/2012/wordml" xmlns:w16cid="http://schemas.microsoft.com/office/word/2016/wordml/cid" xmlns:w16se="http://schemas.microsoft.com/office/word/2015/wordml/symex" xmlns:wpg="http://schemas.microsoft.com/office/word/2010/wordprocessingGroup" xmlns:wpi="http://schemas.microsoft.com/office/word/2010/wordprocessingInk" xmlns:wne="http://schemas.microsoft.com/office/word/2006/wordml" xmlns:wps="http://schemas.microsoft.com/office/word/2010/wordprocessingShape" mc:Ignorable="w14 w15 w16se w16cid wp14">
+  <w:abstractNum w:abstractNumId="0" w15:restartNumberingAfterBreak="0">
     <w:nsid w:val="071D0B38"/>
     <w:multiLevelType w:val="hybridMultilevel"/>
     <w:tmpl w:val="B9962BDC"/>
@@ -2456,7 +2469,7 @@
       </w:rPr>
     </w:lvl>
   </w:abstractNum>
-  <w:abstractNum w:abstractNumId="1">
+  <w:abstractNum w:abstractNumId="1" w15:restartNumberingAfterBreak="0">
     <w:nsid w:val="112D2B52"/>
     <w:multiLevelType w:val="multilevel"/>
     <w:tmpl w:val="13CCD3B4"/>
@@ -2572,7 +2585,7 @@
       </w:rPr>
     </w:lvl>
   </w:abstractNum>
-  <w:abstractNum w:abstractNumId="2">
+  <w:abstractNum w:abstractNumId="2" w15:restartNumberingAfterBreak="0">
     <w:nsid w:val="209C4930"/>
     <w:multiLevelType w:val="multilevel"/>
     <w:tmpl w:val="13CCD3B4"/>
@@ -2688,7 +2701,7 @@
       </w:rPr>
     </w:lvl>
   </w:abstractNum>
-  <w:abstractNum w:abstractNumId="3">
+  <w:abstractNum w:abstractNumId="3" w15:restartNumberingAfterBreak="0">
     <w:nsid w:val="45440BC8"/>
     <w:multiLevelType w:val="hybridMultilevel"/>
     <w:tmpl w:val="13CCD3B4"/>
@@ -2804,7 +2817,7 @@
       </w:rPr>
     </w:lvl>
   </w:abstractNum>
-  <w:abstractNum w:abstractNumId="4">
+  <w:abstractNum w:abstractNumId="4" w15:restartNumberingAfterBreak="0">
     <w:nsid w:val="51A86719"/>
     <w:multiLevelType w:val="hybridMultilevel"/>
     <w:tmpl w:val="F6C235DE"/>
@@ -2920,7 +2933,7 @@
       </w:rPr>
     </w:lvl>
   </w:abstractNum>
-  <w:abstractNum w:abstractNumId="5">
+  <w:abstractNum w:abstractNumId="5" w15:restartNumberingAfterBreak="0">
     <w:nsid w:val="536351E6"/>
     <w:multiLevelType w:val="hybridMultilevel"/>
     <w:tmpl w:val="06728A0E"/>
@@ -3036,7 +3049,7 @@
       </w:rPr>
     </w:lvl>
   </w:abstractNum>
-  <w:abstractNum w:abstractNumId="6">
+  <w:abstractNum w:abstractNumId="6" w15:restartNumberingAfterBreak="0">
     <w:nsid w:val="71F17C70"/>
     <w:multiLevelType w:val="hybridMultilevel"/>
     <w:tmpl w:val="79984A10"/>
@@ -3178,7 +3191,7 @@
 </file>
 
 <file path=word/styles.xml><?xml version="1.0" encoding="utf-8"?>
-<w:styles xmlns:mc="http://schemas.openxmlformats.org/markup-compatibility/2006" xmlns:r="http://schemas.openxmlformats.org/officeDocument/2006/relationships" xmlns:w="http://schemas.openxmlformats.org/wordprocessingml/2006/main" xmlns:w14="http://schemas.microsoft.com/office/word/2010/wordml" xmlns:w15="http://schemas.microsoft.com/office/word/2012/wordml" mc:Ignorable="w14 w15">
+<w:styles xmlns:mc="http://schemas.openxmlformats.org/markup-compatibility/2006" xmlns:r="http://schemas.openxmlformats.org/officeDocument/2006/relationships" xmlns:w="http://schemas.openxmlformats.org/wordprocessingml/2006/main" xmlns:w14="http://schemas.microsoft.com/office/word/2010/wordml" xmlns:w15="http://schemas.microsoft.com/office/word/2012/wordml" xmlns:w16cid="http://schemas.microsoft.com/office/word/2016/wordml/cid" xmlns:w16se="http://schemas.microsoft.com/office/word/2015/wordml/symex" mc:Ignorable="w14 w15 w16se w16cid">
   <w:docDefaults>
     <w:rPrDefault>
       <w:rPr>
@@ -3195,7 +3208,7 @@
       </w:pPr>
     </w:pPrDefault>
   </w:docDefaults>
-  <w:latentStyles w:defLockedState="0" w:defUIPriority="99" w:defSemiHidden="0" w:defUnhideWhenUsed="0" w:defQFormat="0" w:count="380">
+  <w:latentStyles w:defLockedState="0" w:defUIPriority="99" w:defSemiHidden="0" w:defUnhideWhenUsed="0" w:defQFormat="0" w:count="375">
     <w:lsdException w:name="Normal" w:uiPriority="0" w:qFormat="1"/>
     <w:lsdException w:name="heading 1" w:uiPriority="9" w:qFormat="1"/>
     <w:lsdException w:name="heading 2" w:semiHidden="1" w:uiPriority="9" w:unhideWhenUsed="1" w:qFormat="1"/>
@@ -3804,6 +3817,16 @@
       <w:u w:val="single"/>
     </w:rPr>
   </w:style>
+  <w:style w:type="character" w:styleId="PlaceholderText">
+    <w:name w:val="Placeholder Text"/>
+    <w:basedOn w:val="DefaultParagraphFont"/>
+    <w:uiPriority w:val="99"/>
+    <w:semiHidden/>
+    <w:rsid w:val="00ED2EA9"/>
+    <w:rPr>
+      <w:color w:val="808080"/>
+    </w:rPr>
+  </w:style>
 </w:styles>
 </file>
 
@@ -4073,7 +4096,7 @@
 </file>
 
 <file path=customXml/itemProps1.xml><?xml version="1.0" encoding="utf-8"?>
-<ds:datastoreItem xmlns:ds="http://schemas.openxmlformats.org/officeDocument/2006/customXml" ds:itemID="{3ED64183-A229-164E-8D6A-92753F14A7CF}">
+<ds:datastoreItem xmlns:ds="http://schemas.openxmlformats.org/officeDocument/2006/customXml" ds:itemID="{BCD903F8-6D07-DE45-8209-655A64BC58B0}">
   <ds:schemaRefs>
     <ds:schemaRef ds:uri="http://schemas.openxmlformats.org/officeDocument/2006/bibliography"/>
   </ds:schemaRefs>

--- a/ChrisPak.docx
+++ b/ChrisPak.docx
@@ -236,7 +236,7 @@
               </wp:anchor>
             </w:drawing>
           </mc:Choice>
-          <mc:Fallback xmlns:mo="http://schemas.microsoft.com/office/mac/office/2008/main" xmlns:mv="urn:schemas-microsoft-com:mac:vml">
+          <mc:Fallback xmlns:mv="urn:schemas-microsoft-com:mac:vml" xmlns:mo="http://schemas.microsoft.com/office/mac/office/2008/main">
             <w:pict>
               <v:line w14:anchorId="290E4068" id="Straight_x0020_Connector_x0020_8" o:spid="_x0000_s1026" style="position:absolute;z-index:251687936;visibility:visible;mso-wrap-style:square;mso-width-percent:0;mso-wrap-distance-left:9pt;mso-wrap-distance-top:0;mso-wrap-distance-right:9pt;mso-wrap-distance-bottom:0;mso-position-horizontal:absolute;mso-position-horizontal-relative:text;mso-position-vertical:absolute;mso-position-vertical-relative:text;mso-width-percent:0;mso-width-relative:margin" from="-5.3pt,21.6pt" to="534.7pt,21.6pt" o:gfxdata="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" strokecolor="black [3213]" strokeweight="2pt">
                 <v:stroke joinstyle="miter"/>
@@ -428,7 +428,7 @@
               </wp:anchor>
             </w:drawing>
           </mc:Choice>
-          <mc:Fallback xmlns:mo="http://schemas.microsoft.com/office/mac/office/2008/main" xmlns:mv="urn:schemas-microsoft-com:mac:vml">
+          <mc:Fallback xmlns:mv="urn:schemas-microsoft-com:mac:vml" xmlns:mo="http://schemas.microsoft.com/office/mac/office/2008/main">
             <w:pict>
               <v:line w14:anchorId="282E1FC4" id="Straight_x0020_Connector_x0020_4" o:spid="_x0000_s1026" style="position:absolute;z-index:251679744;visibility:visible;mso-wrap-style:square;mso-wrap-distance-left:9pt;mso-wrap-distance-top:0;mso-wrap-distance-right:9pt;mso-wrap-distance-bottom:0;mso-position-horizontal:absolute;mso-position-horizontal-relative:text;mso-position-vertical:absolute;mso-position-vertical-relative:text" from="-5.35pt,21.6pt" to="534.65pt,21.6pt" o:gfxdata="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" strokecolor="black [3213]" strokeweight="2pt">
                 <v:stroke joinstyle="miter"/>
@@ -592,24 +592,6 @@
           <w:sz w:val="21"/>
           <w:szCs w:val="21"/>
         </w:rPr>
-        <w:t xml:space="preserve"> a</w:t>
-      </w:r>
-      <w:r>
-        <w:rPr>
-          <w:rFonts w:ascii="Georgia" w:hAnsi="Georgia"/>
-          <w:color w:val="000000" w:themeColor="text1"/>
-          <w:sz w:val="21"/>
-          <w:szCs w:val="21"/>
-        </w:rPr>
-        <w:t>nd managed a</w:t>
-      </w:r>
-      <w:r>
-        <w:rPr>
-          <w:rFonts w:ascii="Georgia" w:hAnsi="Georgia"/>
-          <w:color w:val="000000" w:themeColor="text1"/>
-          <w:sz w:val="21"/>
-          <w:szCs w:val="21"/>
-        </w:rPr>
         <w:t xml:space="preserve"> </w:t>
       </w:r>
       <w:r>
@@ -619,6 +601,24 @@
           <w:sz w:val="21"/>
           <w:szCs w:val="21"/>
         </w:rPr>
+        <w:t>a</w:t>
+      </w:r>
+      <w:r>
+        <w:rPr>
+          <w:rFonts w:ascii="Georgia" w:hAnsi="Georgia"/>
+          <w:color w:val="000000" w:themeColor="text1"/>
+          <w:sz w:val="21"/>
+          <w:szCs w:val="21"/>
+        </w:rPr>
+        <w:t xml:space="preserve"> </w:t>
+      </w:r>
+      <w:r>
+        <w:rPr>
+          <w:rFonts w:ascii="Georgia" w:hAnsi="Georgia"/>
+          <w:color w:val="000000" w:themeColor="text1"/>
+          <w:sz w:val="21"/>
+          <w:szCs w:val="21"/>
+        </w:rPr>
         <w:t xml:space="preserve">free-form </w:t>
       </w:r>
       <w:r>
@@ -628,34 +628,61 @@
           <w:sz w:val="21"/>
           <w:szCs w:val="21"/>
         </w:rPr>
-        <w:t xml:space="preserve">text-filtering service using regex </w:t>
-      </w:r>
-      <w:r>
-        <w:rPr>
-          <w:rFonts w:ascii="Georgia" w:hAnsi="Georgia"/>
-          <w:color w:val="000000" w:themeColor="text1"/>
-          <w:sz w:val="21"/>
-          <w:szCs w:val="21"/>
-        </w:rPr>
-        <w:t xml:space="preserve">matchers </w:t>
-      </w:r>
-      <w:r>
-        <w:rPr>
-          <w:rFonts w:ascii="Georgia" w:hAnsi="Georgia"/>
-          <w:color w:val="000000" w:themeColor="text1"/>
-          <w:sz w:val="21"/>
-          <w:szCs w:val="21"/>
-        </w:rPr>
-        <w:t xml:space="preserve">and AWS Comprehend text analysis API for </w:t>
-      </w:r>
-      <w:r>
-        <w:rPr>
-          <w:rFonts w:ascii="Georgia" w:hAnsi="Georgia"/>
-          <w:color w:val="000000" w:themeColor="text1"/>
-          <w:sz w:val="21"/>
-          <w:szCs w:val="21"/>
-        </w:rPr>
-        <w:t xml:space="preserve">buyer comments on Amazon Marketplace orders (Java, </w:t>
+        <w:t>text analysis</w:t>
+      </w:r>
+      <w:r>
+        <w:rPr>
+          <w:rFonts w:ascii="Georgia" w:hAnsi="Georgia"/>
+          <w:color w:val="000000" w:themeColor="text1"/>
+          <w:sz w:val="21"/>
+          <w:szCs w:val="21"/>
+        </w:rPr>
+        <w:t xml:space="preserve"> service</w:t>
+      </w:r>
+      <w:r>
+        <w:rPr>
+          <w:rFonts w:ascii="Georgia" w:hAnsi="Georgia"/>
+          <w:color w:val="000000" w:themeColor="text1"/>
+          <w:sz w:val="21"/>
+          <w:szCs w:val="21"/>
+        </w:rPr>
+        <w:t xml:space="preserve"> </w:t>
+      </w:r>
+      <w:r>
+        <w:rPr>
+          <w:rFonts w:ascii="Georgia" w:hAnsi="Georgia"/>
+          <w:color w:val="000000" w:themeColor="text1"/>
+          <w:sz w:val="21"/>
+          <w:szCs w:val="21"/>
+        </w:rPr>
+        <w:t>for buyer comments on Amazon Marketplace orders</w:t>
+      </w:r>
+      <w:r>
+        <w:rPr>
+          <w:rFonts w:ascii="Georgia" w:hAnsi="Georgia"/>
+          <w:color w:val="000000" w:themeColor="text1"/>
+          <w:sz w:val="21"/>
+          <w:szCs w:val="21"/>
+        </w:rPr>
+        <w:t xml:space="preserve"> </w:t>
+      </w:r>
+      <w:r>
+        <w:rPr>
+          <w:rFonts w:ascii="Georgia" w:hAnsi="Georgia"/>
+          <w:color w:val="000000" w:themeColor="text1"/>
+          <w:sz w:val="21"/>
+          <w:szCs w:val="21"/>
+        </w:rPr>
+        <w:t xml:space="preserve">through a serverless model that uses API Gateway and AWS Lambda </w:t>
+      </w:r>
+      <w:r>
+        <w:rPr>
+          <w:rFonts w:ascii="Georgia" w:hAnsi="Georgia"/>
+          <w:color w:val="000000" w:themeColor="text1"/>
+          <w:sz w:val="21"/>
+          <w:szCs w:val="21"/>
+        </w:rPr>
+        <w:t xml:space="preserve">(Java, </w:t>
       </w:r>
       <w:r>
         <w:rPr>
@@ -1322,7 +1349,7 @@
               </wp:anchor>
             </w:drawing>
           </mc:Choice>
-          <mc:Fallback xmlns:mo="http://schemas.microsoft.com/office/mac/office/2008/main" xmlns:mv="urn:schemas-microsoft-com:mac:vml">
+          <mc:Fallback xmlns:mv="urn:schemas-microsoft-com:mac:vml" xmlns:mo="http://schemas.microsoft.com/office/mac/office/2008/main">
             <w:pict>
               <v:line w14:anchorId="055C0A79" id="Straight_x0020_Connector_x0020_6" o:spid="_x0000_s1026" style="position:absolute;z-index:251681792;visibility:visible;mso-wrap-style:square;mso-wrap-distance-left:9pt;mso-wrap-distance-top:0;mso-wrap-distance-right:9pt;mso-wrap-distance-bottom:0;mso-position-horizontal:absolute;mso-position-horizontal-relative:text;mso-position-vertical:absolute;mso-position-vertical-relative:text" from="-5.35pt,21.6pt" to="534.65pt,21.6pt" o:gfxdata="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" strokecolor="black [3213]" strokeweight="2pt">
                 <v:stroke joinstyle="miter"/>
@@ -1395,7 +1422,18 @@
           <w:sz w:val="21"/>
           <w:szCs w:val="21"/>
         </w:rPr>
-        <w:t>Challonge</w:t>
+        <w:t>Chall</w:t>
+      </w:r>
+      <w:bookmarkStart w:id="0" w:name="_GoBack"/>
+      <w:bookmarkEnd w:id="0"/>
+      <w:r>
+        <w:rPr>
+          <w:rFonts w:ascii="Georgia" w:hAnsi="Georgia"/>
+          <w:color w:val="000000" w:themeColor="text1"/>
+          <w:sz w:val="21"/>
+          <w:szCs w:val="21"/>
+        </w:rPr>
+        <w:t>onge</w:t>
       </w:r>
       <w:proofErr w:type="spellEnd"/>
       <w:r>
@@ -1698,7 +1736,7 @@
               </wp:anchor>
             </w:drawing>
           </mc:Choice>
-          <mc:Fallback xmlns:mo="http://schemas.microsoft.com/office/mac/office/2008/main" xmlns:mv="urn:schemas-microsoft-com:mac:vml">
+          <mc:Fallback xmlns:mv="urn:schemas-microsoft-com:mac:vml" xmlns:mo="http://schemas.microsoft.com/office/mac/office/2008/main">
             <w:pict>
               <v:line w14:anchorId="2AD281AD" id="Straight_x0020_Connector_x0020_1" o:spid="_x0000_s1026" style="position:absolute;z-index:251685888;visibility:visible;mso-wrap-style:square;mso-wrap-distance-left:9pt;mso-wrap-distance-top:0;mso-wrap-distance-right:9pt;mso-wrap-distance-bottom:0;mso-position-horizontal:absolute;mso-position-horizontal-relative:text;mso-position-vertical:absolute;mso-position-vertical-relative:text" from="-5.1pt,21.6pt" to="534.9pt,21.6pt" o:gfxdata="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" strokecolor="black [3213]" strokeweight="2pt">
                 <v:stroke joinstyle="miter"/>
@@ -1813,8 +1851,6 @@
         </w:rPr>
         <w:t>★★★☆</w:t>
       </w:r>
-      <w:bookmarkStart w:id="0" w:name="_GoBack"/>
-      <w:bookmarkEnd w:id="0"/>
     </w:p>
     <w:p>
       <w:pPr>
@@ -4096,7 +4132,7 @@
 </file>
 
 <file path=customXml/itemProps1.xml><?xml version="1.0" encoding="utf-8"?>
-<ds:datastoreItem xmlns:ds="http://schemas.openxmlformats.org/officeDocument/2006/customXml" ds:itemID="{BCD903F8-6D07-DE45-8209-655A64BC58B0}">
+<ds:datastoreItem xmlns:ds="http://schemas.openxmlformats.org/officeDocument/2006/customXml" ds:itemID="{EE7A4A76-FF1F-774B-9A9D-C8BE1F5AF948}">
   <ds:schemaRefs>
     <ds:schemaRef ds:uri="http://schemas.openxmlformats.org/officeDocument/2006/bibliography"/>
   </ds:schemaRefs>

--- a/ChrisPak.docx
+++ b/ChrisPak.docx
@@ -1,6 +1,6 @@
 
 <file path=word/document.xml><?xml version="1.0" encoding="utf-8"?>
-<w:document xmlns:wpc="http://schemas.microsoft.com/office/word/2010/wordprocessingCanvas" xmlns:cx="http://schemas.microsoft.com/office/drawing/2014/chartex" xmlns:cx1="http://schemas.microsoft.com/office/drawing/2015/9/8/chartex" xmlns:cx2="http://schemas.microsoft.com/office/drawing/2015/10/21/chartex" xmlns:cx3="http://schemas.microsoft.com/office/drawing/2016/5/9/chartex" xmlns:cx4="http://schemas.microsoft.com/office/drawing/2016/5/10/chartex" xmlns:cx5="http://schemas.microsoft.com/office/drawing/2016/5/11/chartex" xmlns:cx6="http://schemas.microsoft.com/office/drawing/2016/5/12/chartex" xmlns:cx7="http://schemas.microsoft.com/office/drawing/2016/5/13/chartex" xmlns:cx8="http://schemas.microsoft.com/office/drawing/2016/5/14/chartex" xmlns:mc="http://schemas.openxmlformats.org/markup-compatibility/2006" xmlns:aink="http://schemas.microsoft.com/office/drawing/2016/ink" xmlns:am3d="http://schemas.microsoft.com/office/drawing/2017/model3d" xmlns:o="urn:schemas-microsoft-com:office:office" xmlns:r="http://schemas.openxmlformats.org/officeDocument/2006/relationships" xmlns:m="http://schemas.openxmlformats.org/officeDocument/2006/math" xmlns:v="urn:schemas-microsoft-com:vml" xmlns:wp14="http://schemas.microsoft.com/office/word/2010/wordprocessingDrawing" xmlns:wp="http://schemas.openxmlformats.org/drawingml/2006/wordprocessingDrawing" xmlns:w10="urn:schemas-microsoft-com:office:word" xmlns:w="http://schemas.openxmlformats.org/wordprocessingml/2006/main" xmlns:w14="http://schemas.microsoft.com/office/word/2010/wordml" xmlns:w15="http://schemas.microsoft.com/office/word/2012/wordml" xmlns:w16cid="http://schemas.microsoft.com/office/word/2016/wordml/cid" xmlns:w16se="http://schemas.microsoft.com/office/word/2015/wordml/symex" xmlns:wpg="http://schemas.microsoft.com/office/word/2010/wordprocessingGroup" xmlns:wpi="http://schemas.microsoft.com/office/word/2010/wordprocessingInk" xmlns:wne="http://schemas.microsoft.com/office/word/2006/wordml" xmlns:wps="http://schemas.microsoft.com/office/word/2010/wordprocessingShape" mc:Ignorable="w14 w15 w16se w16cid wp14">
+<w:document xmlns:wpc="http://schemas.microsoft.com/office/word/2010/wordprocessingCanvas" xmlns:mo="http://schemas.microsoft.com/office/mac/office/2008/main" xmlns:mc="http://schemas.openxmlformats.org/markup-compatibility/2006" xmlns:mv="urn:schemas-microsoft-com:mac:vml" xmlns:o="urn:schemas-microsoft-com:office:office" xmlns:r="http://schemas.openxmlformats.org/officeDocument/2006/relationships" xmlns:m="http://schemas.openxmlformats.org/officeDocument/2006/math" xmlns:v="urn:schemas-microsoft-com:vml" xmlns:wp14="http://schemas.microsoft.com/office/word/2010/wordprocessingDrawing" xmlns:wp="http://schemas.openxmlformats.org/drawingml/2006/wordprocessingDrawing" xmlns:w10="urn:schemas-microsoft-com:office:word" xmlns:w="http://schemas.openxmlformats.org/wordprocessingml/2006/main" xmlns:w14="http://schemas.microsoft.com/office/word/2010/wordml" xmlns:w15="http://schemas.microsoft.com/office/word/2012/wordml" xmlns:wpg="http://schemas.microsoft.com/office/word/2010/wordprocessingGroup" xmlns:wpi="http://schemas.microsoft.com/office/word/2010/wordprocessingInk" xmlns:wne="http://schemas.microsoft.com/office/word/2006/wordml" xmlns:wps="http://schemas.microsoft.com/office/word/2010/wordprocessingShape" mc:Ignorable="w14 w15 wp14">
   <w:background w:color="FFFFFF"/>
   <w:body>
     <w:p>
@@ -107,21 +107,8 @@
             <w:szCs w:val="19"/>
             <w:u w:val="none"/>
           </w:rPr>
-          <w:t>linkedin.com/in/</w:t>
+          <w:t>linkedin.com/in/chris-pak</w:t>
         </w:r>
-        <w:proofErr w:type="spellStart"/>
-        <w:r>
-          <w:rPr>
-            <w:rStyle w:val="Hyperlink"/>
-            <w:rFonts w:ascii="Georgia" w:hAnsi="Georgia"/>
-            <w:color w:val="595959" w:themeColor="text1" w:themeTint="A6"/>
-            <w:sz w:val="19"/>
-            <w:szCs w:val="19"/>
-            <w:u w:val="none"/>
-          </w:rPr>
-          <w:t>chris-pak</w:t>
-        </w:r>
-        <w:proofErr w:type="spellEnd"/>
       </w:hyperlink>
       <w:r>
         <w:rPr>
@@ -236,7 +223,7 @@
               </wp:anchor>
             </w:drawing>
           </mc:Choice>
-          <mc:Fallback xmlns:mv="urn:schemas-microsoft-com:mac:vml" xmlns:mo="http://schemas.microsoft.com/office/mac/office/2008/main">
+          <mc:Fallback xmlns:w16se="http://schemas.microsoft.com/office/word/2015/wordml/symex" xmlns:w16cid="http://schemas.microsoft.com/office/word/2016/wordml/cid" xmlns:am3d="http://schemas.microsoft.com/office/drawing/2017/model3d" xmlns:aink="http://schemas.microsoft.com/office/drawing/2016/ink" xmlns:cx8="http://schemas.microsoft.com/office/drawing/2016/5/14/chartex" xmlns:cx7="http://schemas.microsoft.com/office/drawing/2016/5/13/chartex" xmlns:cx6="http://schemas.microsoft.com/office/drawing/2016/5/12/chartex" xmlns:cx5="http://schemas.microsoft.com/office/drawing/2016/5/11/chartex" xmlns:cx4="http://schemas.microsoft.com/office/drawing/2016/5/10/chartex" xmlns:cx3="http://schemas.microsoft.com/office/drawing/2016/5/9/chartex" xmlns:cx2="http://schemas.microsoft.com/office/drawing/2015/10/21/chartex" xmlns:cx1="http://schemas.microsoft.com/office/drawing/2015/9/8/chartex" xmlns:cx="http://schemas.microsoft.com/office/drawing/2014/chartex">
             <w:pict>
               <v:line w14:anchorId="290E4068" id="Straight_x0020_Connector_x0020_8" o:spid="_x0000_s1026" style="position:absolute;z-index:251687936;visibility:visible;mso-wrap-style:square;mso-width-percent:0;mso-wrap-distance-left:9pt;mso-wrap-distance-top:0;mso-wrap-distance-right:9pt;mso-wrap-distance-bottom:0;mso-position-horizontal:absolute;mso-position-horizontal-relative:text;mso-position-vertical:absolute;mso-position-vertical-relative:text;mso-width-percent:0;mso-width-relative:margin" from="-5.3pt,21.6pt" to="534.7pt,21.6pt" o:gfxdata="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" strokecolor="black [3213]" strokeweight="2pt">
                 <v:stroke joinstyle="miter"/>
@@ -428,7 +415,7 @@
               </wp:anchor>
             </w:drawing>
           </mc:Choice>
-          <mc:Fallback xmlns:mv="urn:schemas-microsoft-com:mac:vml" xmlns:mo="http://schemas.microsoft.com/office/mac/office/2008/main">
+          <mc:Fallback xmlns:w16se="http://schemas.microsoft.com/office/word/2015/wordml/symex" xmlns:w16cid="http://schemas.microsoft.com/office/word/2016/wordml/cid" xmlns:am3d="http://schemas.microsoft.com/office/drawing/2017/model3d" xmlns:aink="http://schemas.microsoft.com/office/drawing/2016/ink" xmlns:cx8="http://schemas.microsoft.com/office/drawing/2016/5/14/chartex" xmlns:cx7="http://schemas.microsoft.com/office/drawing/2016/5/13/chartex" xmlns:cx6="http://schemas.microsoft.com/office/drawing/2016/5/12/chartex" xmlns:cx5="http://schemas.microsoft.com/office/drawing/2016/5/11/chartex" xmlns:cx4="http://schemas.microsoft.com/office/drawing/2016/5/10/chartex" xmlns:cx3="http://schemas.microsoft.com/office/drawing/2016/5/9/chartex" xmlns:cx2="http://schemas.microsoft.com/office/drawing/2015/10/21/chartex" xmlns:cx1="http://schemas.microsoft.com/office/drawing/2015/9/8/chartex" xmlns:cx="http://schemas.microsoft.com/office/drawing/2014/chartex">
             <w:pict>
               <v:line w14:anchorId="282E1FC4" id="Straight_x0020_Connector_x0020_4" o:spid="_x0000_s1026" style="position:absolute;z-index:251679744;visibility:visible;mso-wrap-style:square;mso-wrap-distance-left:9pt;mso-wrap-distance-top:0;mso-wrap-distance-right:9pt;mso-wrap-distance-bottom:0;mso-position-horizontal:absolute;mso-position-horizontal-relative:text;mso-position-vertical:absolute;mso-position-vertical-relative:text" from="-5.35pt,21.6pt" to="534.65pt,21.6pt" o:gfxdata="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" strokecolor="black [3213]" strokeweight="2pt">
                 <v:stroke joinstyle="miter"/>
@@ -478,37 +465,16 @@
           <w:sz w:val="21"/>
           <w:szCs w:val="21"/>
         </w:rPr>
-        <w:t xml:space="preserve"> Development Engineer </w:t>
-      </w:r>
-      <w:proofErr w:type="gramStart"/>
-      <w:r>
-        <w:rPr>
-          <w:rFonts w:ascii="Georgia" w:hAnsi="Georgia"/>
-          <w:b/>
-          <w:color w:val="000000" w:themeColor="text1"/>
-          <w:sz w:val="21"/>
-          <w:szCs w:val="21"/>
-        </w:rPr>
-        <w:t>Intern</w:t>
-      </w:r>
-      <w:r>
-        <w:rPr>
-          <w:rFonts w:ascii="Georgia" w:hAnsi="Georgia"/>
-          <w:color w:val="000000" w:themeColor="text1"/>
-          <w:sz w:val="21"/>
-          <w:szCs w:val="21"/>
-        </w:rPr>
-        <w:t xml:space="preserve">  -</w:t>
-      </w:r>
-      <w:proofErr w:type="gramEnd"/>
-      <w:r>
-        <w:rPr>
-          <w:rFonts w:ascii="Georgia" w:hAnsi="Georgia"/>
-          <w:color w:val="000000" w:themeColor="text1"/>
-          <w:sz w:val="21"/>
-          <w:szCs w:val="21"/>
-        </w:rPr>
-        <w:t xml:space="preserve">  </w:t>
+        <w:t xml:space="preserve"> Development Engineer Intern</w:t>
+      </w:r>
+      <w:r>
+        <w:rPr>
+          <w:rFonts w:ascii="Georgia" w:hAnsi="Georgia"/>
+          <w:color w:val="000000" w:themeColor="text1"/>
+          <w:sz w:val="21"/>
+          <w:szCs w:val="21"/>
+        </w:rPr>
+        <w:t xml:space="preserve">  -  </w:t>
       </w:r>
       <w:r>
         <w:rPr>
@@ -549,8 +515,10 @@
           <w:sz w:val="21"/>
           <w:szCs w:val="21"/>
         </w:rPr>
-        <w:t>Present</w:t>
-      </w:r>
+        <w:t>Sept. 2018</w:t>
+      </w:r>
+      <w:bookmarkStart w:id="0" w:name="_GoBack"/>
+      <w:bookmarkEnd w:id="0"/>
       <w:r>
         <w:rPr>
           <w:rFonts w:ascii="Georgia" w:hAnsi="Georgia"/>
@@ -646,6 +614,15 @@
           <w:sz w:val="21"/>
           <w:szCs w:val="21"/>
         </w:rPr>
+        <w:t xml:space="preserve"> for buyer comments on Amazon Marketplace orders</w:t>
+      </w:r>
+      <w:r>
+        <w:rPr>
+          <w:rFonts w:ascii="Georgia" w:hAnsi="Georgia"/>
+          <w:color w:val="000000" w:themeColor="text1"/>
+          <w:sz w:val="21"/>
+          <w:szCs w:val="21"/>
+        </w:rPr>
         <w:t xml:space="preserve"> </w:t>
       </w:r>
       <w:r>
@@ -655,24 +632,6 @@
           <w:sz w:val="21"/>
           <w:szCs w:val="21"/>
         </w:rPr>
-        <w:t>for buyer comments on Amazon Marketplace orders</w:t>
-      </w:r>
-      <w:r>
-        <w:rPr>
-          <w:rFonts w:ascii="Georgia" w:hAnsi="Georgia"/>
-          <w:color w:val="000000" w:themeColor="text1"/>
-          <w:sz w:val="21"/>
-          <w:szCs w:val="21"/>
-        </w:rPr>
-        <w:t xml:space="preserve"> </w:t>
-      </w:r>
-      <w:r>
-        <w:rPr>
-          <w:rFonts w:ascii="Georgia" w:hAnsi="Georgia"/>
-          <w:color w:val="000000" w:themeColor="text1"/>
-          <w:sz w:val="21"/>
-          <w:szCs w:val="21"/>
-        </w:rPr>
         <w:t xml:space="preserve">through a serverless model that uses API Gateway and AWS Lambda </w:t>
       </w:r>
       <w:r>
@@ -693,25 +652,14 @@
         </w:rPr>
         <w:t xml:space="preserve">Google </w:t>
       </w:r>
-      <w:proofErr w:type="spellStart"/>
-      <w:r>
-        <w:rPr>
-          <w:rFonts w:ascii="Georgia" w:hAnsi="Georgia"/>
-          <w:color w:val="000000" w:themeColor="text1"/>
-          <w:sz w:val="21"/>
-          <w:szCs w:val="21"/>
-        </w:rPr>
-        <w:t>Guice</w:t>
-      </w:r>
-      <w:proofErr w:type="spellEnd"/>
-      <w:r>
-        <w:rPr>
-          <w:rFonts w:ascii="Georgia" w:hAnsi="Georgia"/>
-          <w:color w:val="000000" w:themeColor="text1"/>
-          <w:sz w:val="21"/>
-          <w:szCs w:val="21"/>
-        </w:rPr>
-        <w:t>)</w:t>
+      <w:r>
+        <w:rPr>
+          <w:rFonts w:ascii="Georgia" w:hAnsi="Georgia"/>
+          <w:color w:val="000000" w:themeColor="text1"/>
+          <w:sz w:val="21"/>
+          <w:szCs w:val="21"/>
+        </w:rPr>
+        <w:t>Guice)</w:t>
       </w:r>
     </w:p>
     <w:p>
@@ -755,25 +703,14 @@
         </w:rPr>
         <w:t xml:space="preserve">Google </w:t>
       </w:r>
-      <w:proofErr w:type="spellStart"/>
-      <w:r>
-        <w:rPr>
-          <w:rFonts w:ascii="Georgia" w:hAnsi="Georgia"/>
-          <w:color w:val="000000" w:themeColor="text1"/>
-          <w:sz w:val="21"/>
-          <w:szCs w:val="21"/>
-        </w:rPr>
-        <w:t>Guice</w:t>
-      </w:r>
-      <w:proofErr w:type="spellEnd"/>
-      <w:r>
-        <w:rPr>
-          <w:rFonts w:ascii="Georgia" w:hAnsi="Georgia"/>
-          <w:color w:val="000000" w:themeColor="text1"/>
-          <w:sz w:val="21"/>
-          <w:szCs w:val="21"/>
-        </w:rPr>
-        <w:t>)</w:t>
+      <w:r>
+        <w:rPr>
+          <w:rFonts w:ascii="Georgia" w:hAnsi="Georgia"/>
+          <w:color w:val="000000" w:themeColor="text1"/>
+          <w:sz w:val="21"/>
+          <w:szCs w:val="21"/>
+        </w:rPr>
+        <w:t>Guice)</w:t>
       </w:r>
     </w:p>
     <w:p>
@@ -809,37 +746,16 @@
           <w:sz w:val="21"/>
           <w:szCs w:val="21"/>
         </w:rPr>
-        <w:t xml:space="preserve">Systems Development Engineer </w:t>
-      </w:r>
-      <w:proofErr w:type="gramStart"/>
-      <w:r>
-        <w:rPr>
-          <w:rFonts w:ascii="Georgia" w:hAnsi="Georgia"/>
-          <w:b/>
-          <w:color w:val="000000" w:themeColor="text1"/>
-          <w:sz w:val="21"/>
-          <w:szCs w:val="21"/>
-        </w:rPr>
-        <w:t>Intern</w:t>
-      </w:r>
-      <w:r>
-        <w:rPr>
-          <w:rFonts w:ascii="Georgia" w:hAnsi="Georgia"/>
-          <w:color w:val="000000" w:themeColor="text1"/>
-          <w:sz w:val="21"/>
-          <w:szCs w:val="21"/>
-        </w:rPr>
-        <w:t xml:space="preserve">  -</w:t>
-      </w:r>
-      <w:proofErr w:type="gramEnd"/>
-      <w:r>
-        <w:rPr>
-          <w:rFonts w:ascii="Georgia" w:hAnsi="Georgia"/>
-          <w:color w:val="000000" w:themeColor="text1"/>
-          <w:sz w:val="21"/>
-          <w:szCs w:val="21"/>
-        </w:rPr>
-        <w:t xml:space="preserve">  </w:t>
+        <w:t>Systems Development Engineer Intern</w:t>
+      </w:r>
+      <w:r>
+        <w:rPr>
+          <w:rFonts w:ascii="Georgia" w:hAnsi="Georgia"/>
+          <w:color w:val="000000" w:themeColor="text1"/>
+          <w:sz w:val="21"/>
+          <w:szCs w:val="21"/>
+        </w:rPr>
+        <w:t xml:space="preserve">  -  </w:t>
       </w:r>
       <w:r>
         <w:rPr>
@@ -913,27 +829,7 @@
           <w:sz w:val="21"/>
           <w:szCs w:val="21"/>
         </w:rPr>
-        <w:t xml:space="preserve">Developed custom Slack applications integrating with public enterprise software APIs to improve internal user experience (Node.js, Python, RabbitMQ, </w:t>
-      </w:r>
-      <w:proofErr w:type="spellStart"/>
-      <w:r>
-        <w:rPr>
-          <w:rFonts w:ascii="Georgia" w:hAnsi="Georgia"/>
-          <w:color w:val="000000" w:themeColor="text1"/>
-          <w:sz w:val="21"/>
-          <w:szCs w:val="21"/>
-        </w:rPr>
-        <w:t>mySQL</w:t>
-      </w:r>
-      <w:proofErr w:type="spellEnd"/>
-      <w:r>
-        <w:rPr>
-          <w:rFonts w:ascii="Georgia" w:hAnsi="Georgia"/>
-          <w:color w:val="000000" w:themeColor="text1"/>
-          <w:sz w:val="21"/>
-          <w:szCs w:val="21"/>
-        </w:rPr>
-        <w:t>)</w:t>
+        <w:t>Developed custom Slack applications integrating with public enterprise software APIs to improve internal user experience (Node.js, Python, RabbitMQ, mySQL)</w:t>
       </w:r>
     </w:p>
     <w:p>
@@ -981,27 +877,7 @@
           <w:sz w:val="21"/>
           <w:szCs w:val="21"/>
         </w:rPr>
-        <w:t xml:space="preserve">Wrote wrapper classes for PagerDuty to be utilized in an API Proxy (Java, </w:t>
-      </w:r>
-      <w:proofErr w:type="spellStart"/>
-      <w:r>
-        <w:rPr>
-          <w:rFonts w:ascii="Georgia" w:hAnsi="Georgia"/>
-          <w:color w:val="000000" w:themeColor="text1"/>
-          <w:sz w:val="21"/>
-          <w:szCs w:val="21"/>
-        </w:rPr>
-        <w:t>Mulesoft</w:t>
-      </w:r>
-      <w:proofErr w:type="spellEnd"/>
-      <w:r>
-        <w:rPr>
-          <w:rFonts w:ascii="Georgia" w:hAnsi="Georgia"/>
-          <w:color w:val="000000" w:themeColor="text1"/>
-          <w:sz w:val="21"/>
-          <w:szCs w:val="21"/>
-        </w:rPr>
-        <w:t xml:space="preserve"> ESB)</w:t>
+        <w:t>Wrote wrapper classes for PagerDuty to be utilized in an API Proxy (Java, Mulesoft ESB)</w:t>
       </w:r>
     </w:p>
     <w:p>
@@ -1037,37 +913,16 @@
           <w:sz w:val="21"/>
           <w:szCs w:val="21"/>
         </w:rPr>
-        <w:t xml:space="preserve">Full-stack Developer </w:t>
-      </w:r>
-      <w:proofErr w:type="gramStart"/>
-      <w:r>
-        <w:rPr>
-          <w:rFonts w:ascii="Georgia" w:hAnsi="Georgia"/>
-          <w:b/>
-          <w:color w:val="000000" w:themeColor="text1"/>
-          <w:sz w:val="21"/>
-          <w:szCs w:val="21"/>
-        </w:rPr>
-        <w:t>Intern</w:t>
-      </w:r>
-      <w:r>
-        <w:rPr>
-          <w:rFonts w:ascii="Georgia" w:hAnsi="Georgia"/>
-          <w:color w:val="000000" w:themeColor="text1"/>
-          <w:sz w:val="21"/>
-          <w:szCs w:val="21"/>
-        </w:rPr>
-        <w:t xml:space="preserve">  -</w:t>
-      </w:r>
-      <w:proofErr w:type="gramEnd"/>
-      <w:r>
-        <w:rPr>
-          <w:rFonts w:ascii="Georgia" w:hAnsi="Georgia"/>
-          <w:color w:val="000000" w:themeColor="text1"/>
-          <w:sz w:val="21"/>
-          <w:szCs w:val="21"/>
-        </w:rPr>
-        <w:t xml:space="preserve">  </w:t>
+        <w:t>Full-stack Developer Intern</w:t>
+      </w:r>
+      <w:r>
+        <w:rPr>
+          <w:rFonts w:ascii="Georgia" w:hAnsi="Georgia"/>
+          <w:color w:val="000000" w:themeColor="text1"/>
+          <w:sz w:val="21"/>
+          <w:szCs w:val="21"/>
+        </w:rPr>
+        <w:t xml:space="preserve">  -  </w:t>
       </w:r>
       <w:r>
         <w:rPr>
@@ -1349,7 +1204,7 @@
               </wp:anchor>
             </w:drawing>
           </mc:Choice>
-          <mc:Fallback xmlns:mv="urn:schemas-microsoft-com:mac:vml" xmlns:mo="http://schemas.microsoft.com/office/mac/office/2008/main">
+          <mc:Fallback xmlns:w16se="http://schemas.microsoft.com/office/word/2015/wordml/symex" xmlns:w16cid="http://schemas.microsoft.com/office/word/2016/wordml/cid" xmlns:am3d="http://schemas.microsoft.com/office/drawing/2017/model3d" xmlns:aink="http://schemas.microsoft.com/office/drawing/2016/ink" xmlns:cx8="http://schemas.microsoft.com/office/drawing/2016/5/14/chartex" xmlns:cx7="http://schemas.microsoft.com/office/drawing/2016/5/13/chartex" xmlns:cx6="http://schemas.microsoft.com/office/drawing/2016/5/12/chartex" xmlns:cx5="http://schemas.microsoft.com/office/drawing/2016/5/11/chartex" xmlns:cx4="http://schemas.microsoft.com/office/drawing/2016/5/10/chartex" xmlns:cx3="http://schemas.microsoft.com/office/drawing/2016/5/9/chartex" xmlns:cx2="http://schemas.microsoft.com/office/drawing/2015/10/21/chartex" xmlns:cx1="http://schemas.microsoft.com/office/drawing/2015/9/8/chartex" xmlns:cx="http://schemas.microsoft.com/office/drawing/2014/chartex">
             <w:pict>
               <v:line w14:anchorId="055C0A79" id="Straight_x0020_Connector_x0020_6" o:spid="_x0000_s1026" style="position:absolute;z-index:251681792;visibility:visible;mso-wrap-style:square;mso-wrap-distance-left:9pt;mso-wrap-distance-top:0;mso-wrap-distance-right:9pt;mso-wrap-distance-bottom:0;mso-position-horizontal:absolute;mso-position-horizontal-relative:text;mso-position-vertical:absolute;mso-position-vertical-relative:text" from="-5.35pt,21.6pt" to="534.65pt,21.6pt" o:gfxdata="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" strokecolor="black [3213]" strokeweight="2pt">
                 <v:stroke joinstyle="miter"/>
@@ -1378,7 +1233,6 @@
           <w:szCs w:val="21"/>
         </w:rPr>
       </w:pPr>
-      <w:proofErr w:type="spellStart"/>
       <w:r>
         <w:rPr>
           <w:rFonts w:ascii="Georgia" w:hAnsi="Georgia"/>
@@ -1389,7 +1243,6 @@
         </w:rPr>
         <w:t>SmashTime</w:t>
       </w:r>
-      <w:proofErr w:type="spellEnd"/>
     </w:p>
     <w:p>
       <w:pPr>
@@ -1412,38 +1265,7 @@
           <w:sz w:val="21"/>
           <w:szCs w:val="21"/>
         </w:rPr>
-        <w:t xml:space="preserve">Web-app utilized by school-wide gaming tournaments to send out text messages to players based on real-time queries (Python/Django/SQLite; </w:t>
-      </w:r>
-      <w:proofErr w:type="spellStart"/>
-      <w:r>
-        <w:rPr>
-          <w:rFonts w:ascii="Georgia" w:hAnsi="Georgia"/>
-          <w:color w:val="000000" w:themeColor="text1"/>
-          <w:sz w:val="21"/>
-          <w:szCs w:val="21"/>
-        </w:rPr>
-        <w:t>Chall</w:t>
-      </w:r>
-      <w:bookmarkStart w:id="0" w:name="_GoBack"/>
-      <w:bookmarkEnd w:id="0"/>
-      <w:r>
-        <w:rPr>
-          <w:rFonts w:ascii="Georgia" w:hAnsi="Georgia"/>
-          <w:color w:val="000000" w:themeColor="text1"/>
-          <w:sz w:val="21"/>
-          <w:szCs w:val="21"/>
-        </w:rPr>
-        <w:t>onge</w:t>
-      </w:r>
-      <w:proofErr w:type="spellEnd"/>
-      <w:r>
-        <w:rPr>
-          <w:rFonts w:ascii="Georgia" w:hAnsi="Georgia"/>
-          <w:color w:val="000000" w:themeColor="text1"/>
-          <w:sz w:val="21"/>
-          <w:szCs w:val="21"/>
-        </w:rPr>
-        <w:t>, Twilio)</w:t>
+        <w:t>Web-app utilized by school-wide gaming tournaments to send out text messages to players based on real-time queries (Python/Django/SQLite; Challonge, Twilio)</w:t>
       </w:r>
     </w:p>
     <w:p>
@@ -1464,18 +1286,7 @@
           <w:sz w:val="21"/>
           <w:szCs w:val="21"/>
         </w:rPr>
-        <w:t xml:space="preserve">Personal </w:t>
-      </w:r>
-      <w:proofErr w:type="gramStart"/>
-      <w:r>
-        <w:rPr>
-          <w:rFonts w:ascii="Georgia" w:hAnsi="Georgia"/>
-          <w:b/>
-          <w:color w:val="000000" w:themeColor="text1"/>
-          <w:sz w:val="21"/>
-          <w:szCs w:val="21"/>
-        </w:rPr>
-        <w:t>webpage</w:t>
+        <w:t>Personal webpage</w:t>
       </w:r>
       <w:r>
         <w:rPr>
@@ -1485,18 +1296,7 @@
           <w:sz w:val="21"/>
           <w:szCs w:val="21"/>
         </w:rPr>
-        <w:t xml:space="preserve">  -</w:t>
-      </w:r>
-      <w:proofErr w:type="gramEnd"/>
-      <w:r>
-        <w:rPr>
-          <w:rFonts w:ascii="Georgia" w:hAnsi="Georgia"/>
-          <w:i/>
-          <w:color w:val="000000" w:themeColor="text1"/>
-          <w:sz w:val="21"/>
-          <w:szCs w:val="21"/>
-        </w:rPr>
-        <w:t xml:space="preserve">  </w:t>
+        <w:t xml:space="preserve">  -  </w:t>
       </w:r>
       <w:hyperlink r:id="rId11" w:history="1">
         <w:r>
@@ -1736,7 +1536,7 @@
               </wp:anchor>
             </w:drawing>
           </mc:Choice>
-          <mc:Fallback xmlns:mv="urn:schemas-microsoft-com:mac:vml" xmlns:mo="http://schemas.microsoft.com/office/mac/office/2008/main">
+          <mc:Fallback xmlns:w16se="http://schemas.microsoft.com/office/word/2015/wordml/symex" xmlns:w16cid="http://schemas.microsoft.com/office/word/2016/wordml/cid" xmlns:am3d="http://schemas.microsoft.com/office/drawing/2017/model3d" xmlns:aink="http://schemas.microsoft.com/office/drawing/2016/ink" xmlns:cx8="http://schemas.microsoft.com/office/drawing/2016/5/14/chartex" xmlns:cx7="http://schemas.microsoft.com/office/drawing/2016/5/13/chartex" xmlns:cx6="http://schemas.microsoft.com/office/drawing/2016/5/12/chartex" xmlns:cx5="http://schemas.microsoft.com/office/drawing/2016/5/11/chartex" xmlns:cx4="http://schemas.microsoft.com/office/drawing/2016/5/10/chartex" xmlns:cx3="http://schemas.microsoft.com/office/drawing/2016/5/9/chartex" xmlns:cx2="http://schemas.microsoft.com/office/drawing/2015/10/21/chartex" xmlns:cx1="http://schemas.microsoft.com/office/drawing/2015/9/8/chartex" xmlns:cx="http://schemas.microsoft.com/office/drawing/2014/chartex">
             <w:pict>
               <v:line w14:anchorId="2AD281AD" id="Straight_x0020_Connector_x0020_1" o:spid="_x0000_s1026" style="position:absolute;z-index:251685888;visibility:visible;mso-wrap-style:square;mso-wrap-distance-left:9pt;mso-wrap-distance-top:0;mso-wrap-distance-right:9pt;mso-wrap-distance-bottom:0;mso-position-horizontal:absolute;mso-position-horizontal-relative:text;mso-position-vertical:absolute;mso-position-vertical-relative:text" from="-5.1pt,21.6pt" to="534.9pt,21.6pt" o:gfxdata="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" strokecolor="black [3213]" strokeweight="2pt">
                 <v:stroke joinstyle="miter"/>
@@ -1775,6 +1575,7 @@
           <w:sz w:val="21"/>
           <w:szCs w:val="21"/>
         </w:rPr>
+        <w:lastRenderedPageBreak/>
         <w:t xml:space="preserve">Back-end </w:t>
       </w:r>
       <w:r>
@@ -2081,6 +1882,7 @@
           <w:sz w:val="21"/>
           <w:szCs w:val="21"/>
         </w:rPr>
+        <w:lastRenderedPageBreak/>
         <w:t>Frameworks:</w:t>
       </w:r>
     </w:p>
@@ -2278,7 +2080,7 @@
 </file>
 
 <file path=word/endnotes.xml><?xml version="1.0" encoding="utf-8"?>
-<w:endnotes xmlns:wpc="http://schemas.microsoft.com/office/word/2010/wordprocessingCanvas" xmlns:cx="http://schemas.microsoft.com/office/drawing/2014/chartex" xmlns:cx1="http://schemas.microsoft.com/office/drawing/2015/9/8/chartex" xmlns:cx2="http://schemas.microsoft.com/office/drawing/2015/10/21/chartex" xmlns:cx3="http://schemas.microsoft.com/office/drawing/2016/5/9/chartex" xmlns:cx4="http://schemas.microsoft.com/office/drawing/2016/5/10/chartex" xmlns:cx5="http://schemas.microsoft.com/office/drawing/2016/5/11/chartex" xmlns:cx6="http://schemas.microsoft.com/office/drawing/2016/5/12/chartex" xmlns:cx7="http://schemas.microsoft.com/office/drawing/2016/5/13/chartex" xmlns:cx8="http://schemas.microsoft.com/office/drawing/2016/5/14/chartex" xmlns:mc="http://schemas.openxmlformats.org/markup-compatibility/2006" xmlns:aink="http://schemas.microsoft.com/office/drawing/2016/ink" xmlns:am3d="http://schemas.microsoft.com/office/drawing/2017/model3d" xmlns:o="urn:schemas-microsoft-com:office:office" xmlns:r="http://schemas.openxmlformats.org/officeDocument/2006/relationships" xmlns:m="http://schemas.openxmlformats.org/officeDocument/2006/math" xmlns:v="urn:schemas-microsoft-com:vml" xmlns:wp14="http://schemas.microsoft.com/office/word/2010/wordprocessingDrawing" xmlns:wp="http://schemas.openxmlformats.org/drawingml/2006/wordprocessingDrawing" xmlns:w10="urn:schemas-microsoft-com:office:word" xmlns:w="http://schemas.openxmlformats.org/wordprocessingml/2006/main" xmlns:w14="http://schemas.microsoft.com/office/word/2010/wordml" xmlns:w15="http://schemas.microsoft.com/office/word/2012/wordml" xmlns:w16cid="http://schemas.microsoft.com/office/word/2016/wordml/cid" xmlns:w16se="http://schemas.microsoft.com/office/word/2015/wordml/symex" xmlns:wpg="http://schemas.microsoft.com/office/word/2010/wordprocessingGroup" xmlns:wpi="http://schemas.microsoft.com/office/word/2010/wordprocessingInk" xmlns:wne="http://schemas.microsoft.com/office/word/2006/wordml" xmlns:wps="http://schemas.microsoft.com/office/word/2010/wordprocessingShape" mc:Ignorable="w14 w15 w16se w16cid wp14">
+<w:endnotes xmlns:wpc="http://schemas.microsoft.com/office/word/2010/wordprocessingCanvas" xmlns:mo="http://schemas.microsoft.com/office/mac/office/2008/main" xmlns:mc="http://schemas.openxmlformats.org/markup-compatibility/2006" xmlns:mv="urn:schemas-microsoft-com:mac:vml" xmlns:o="urn:schemas-microsoft-com:office:office" xmlns:r="http://schemas.openxmlformats.org/officeDocument/2006/relationships" xmlns:m="http://schemas.openxmlformats.org/officeDocument/2006/math" xmlns:v="urn:schemas-microsoft-com:vml" xmlns:wp14="http://schemas.microsoft.com/office/word/2010/wordprocessingDrawing" xmlns:wp="http://schemas.openxmlformats.org/drawingml/2006/wordprocessingDrawing" xmlns:w10="urn:schemas-microsoft-com:office:word" xmlns:w="http://schemas.openxmlformats.org/wordprocessingml/2006/main" xmlns:w14="http://schemas.microsoft.com/office/word/2010/wordml" xmlns:w15="http://schemas.microsoft.com/office/word/2012/wordml" xmlns:wpg="http://schemas.microsoft.com/office/word/2010/wordprocessingGroup" xmlns:wpi="http://schemas.microsoft.com/office/word/2010/wordprocessingInk" xmlns:wne="http://schemas.microsoft.com/office/word/2006/wordml" xmlns:wps="http://schemas.microsoft.com/office/word/2010/wordprocessingShape" mc:Ignorable="w14 w15 wp14">
   <w:endnote w:type="separator" w:id="-1">
     <w:p>
       <w:pPr>
@@ -2303,7 +2105,7 @@
 </file>
 
 <file path=word/footer1.xml><?xml version="1.0" encoding="utf-8"?>
-<w:ftr xmlns:wpc="http://schemas.microsoft.com/office/word/2010/wordprocessingCanvas" xmlns:cx="http://schemas.microsoft.com/office/drawing/2014/chartex" xmlns:cx1="http://schemas.microsoft.com/office/drawing/2015/9/8/chartex" xmlns:cx2="http://schemas.microsoft.com/office/drawing/2015/10/21/chartex" xmlns:cx3="http://schemas.microsoft.com/office/drawing/2016/5/9/chartex" xmlns:cx4="http://schemas.microsoft.com/office/drawing/2016/5/10/chartex" xmlns:cx5="http://schemas.microsoft.com/office/drawing/2016/5/11/chartex" xmlns:cx6="http://schemas.microsoft.com/office/drawing/2016/5/12/chartex" xmlns:cx7="http://schemas.microsoft.com/office/drawing/2016/5/13/chartex" xmlns:cx8="http://schemas.microsoft.com/office/drawing/2016/5/14/chartex" xmlns:mc="http://schemas.openxmlformats.org/markup-compatibility/2006" xmlns:aink="http://schemas.microsoft.com/office/drawing/2016/ink" xmlns:am3d="http://schemas.microsoft.com/office/drawing/2017/model3d" xmlns:o="urn:schemas-microsoft-com:office:office" xmlns:r="http://schemas.openxmlformats.org/officeDocument/2006/relationships" xmlns:m="http://schemas.openxmlformats.org/officeDocument/2006/math" xmlns:v="urn:schemas-microsoft-com:vml" xmlns:wp14="http://schemas.microsoft.com/office/word/2010/wordprocessingDrawing" xmlns:wp="http://schemas.openxmlformats.org/drawingml/2006/wordprocessingDrawing" xmlns:w10="urn:schemas-microsoft-com:office:word" xmlns:w="http://schemas.openxmlformats.org/wordprocessingml/2006/main" xmlns:w14="http://schemas.microsoft.com/office/word/2010/wordml" xmlns:w15="http://schemas.microsoft.com/office/word/2012/wordml" xmlns:w16cid="http://schemas.microsoft.com/office/word/2016/wordml/cid" xmlns:w16se="http://schemas.microsoft.com/office/word/2015/wordml/symex" xmlns:wpg="http://schemas.microsoft.com/office/word/2010/wordprocessingGroup" xmlns:wpi="http://schemas.microsoft.com/office/word/2010/wordprocessingInk" xmlns:wne="http://schemas.microsoft.com/office/word/2006/wordml" xmlns:wps="http://schemas.microsoft.com/office/word/2010/wordprocessingShape" mc:Ignorable="w14 w15 w16se w16cid wp14">
+<w:ftr xmlns:wpc="http://schemas.microsoft.com/office/word/2010/wordprocessingCanvas" xmlns:mo="http://schemas.microsoft.com/office/mac/office/2008/main" xmlns:mc="http://schemas.openxmlformats.org/markup-compatibility/2006" xmlns:mv="urn:schemas-microsoft-com:mac:vml" xmlns:o="urn:schemas-microsoft-com:office:office" xmlns:r="http://schemas.openxmlformats.org/officeDocument/2006/relationships" xmlns:m="http://schemas.openxmlformats.org/officeDocument/2006/math" xmlns:v="urn:schemas-microsoft-com:vml" xmlns:wp14="http://schemas.microsoft.com/office/word/2010/wordprocessingDrawing" xmlns:wp="http://schemas.openxmlformats.org/drawingml/2006/wordprocessingDrawing" xmlns:w10="urn:schemas-microsoft-com:office:word" xmlns:w="http://schemas.openxmlformats.org/wordprocessingml/2006/main" xmlns:w14="http://schemas.microsoft.com/office/word/2010/wordml" xmlns:w15="http://schemas.microsoft.com/office/word/2012/wordml" xmlns:wpg="http://schemas.microsoft.com/office/word/2010/wordprocessingGroup" xmlns:wpi="http://schemas.microsoft.com/office/word/2010/wordprocessingInk" xmlns:wne="http://schemas.microsoft.com/office/word/2006/wordml" xmlns:wps="http://schemas.microsoft.com/office/word/2010/wordprocessingShape" mc:Ignorable="w14 w15 wp14">
   <w:p>
     <w:pPr>
       <w:pStyle w:val="Footer"/>
@@ -2313,7 +2115,7 @@
 </file>
 
 <file path=word/footer2.xml><?xml version="1.0" encoding="utf-8"?>
-<w:ftr xmlns:wpc="http://schemas.microsoft.com/office/word/2010/wordprocessingCanvas" xmlns:cx="http://schemas.microsoft.com/office/drawing/2014/chartex" xmlns:cx1="http://schemas.microsoft.com/office/drawing/2015/9/8/chartex" xmlns:cx2="http://schemas.microsoft.com/office/drawing/2015/10/21/chartex" xmlns:cx3="http://schemas.microsoft.com/office/drawing/2016/5/9/chartex" xmlns:cx4="http://schemas.microsoft.com/office/drawing/2016/5/10/chartex" xmlns:cx5="http://schemas.microsoft.com/office/drawing/2016/5/11/chartex" xmlns:cx6="http://schemas.microsoft.com/office/drawing/2016/5/12/chartex" xmlns:cx7="http://schemas.microsoft.com/office/drawing/2016/5/13/chartex" xmlns:cx8="http://schemas.microsoft.com/office/drawing/2016/5/14/chartex" xmlns:mc="http://schemas.openxmlformats.org/markup-compatibility/2006" xmlns:aink="http://schemas.microsoft.com/office/drawing/2016/ink" xmlns:am3d="http://schemas.microsoft.com/office/drawing/2017/model3d" xmlns:o="urn:schemas-microsoft-com:office:office" xmlns:r="http://schemas.openxmlformats.org/officeDocument/2006/relationships" xmlns:m="http://schemas.openxmlformats.org/officeDocument/2006/math" xmlns:v="urn:schemas-microsoft-com:vml" xmlns:wp14="http://schemas.microsoft.com/office/word/2010/wordprocessingDrawing" xmlns:wp="http://schemas.openxmlformats.org/drawingml/2006/wordprocessingDrawing" xmlns:w10="urn:schemas-microsoft-com:office:word" xmlns:w="http://schemas.openxmlformats.org/wordprocessingml/2006/main" xmlns:w14="http://schemas.microsoft.com/office/word/2010/wordml" xmlns:w15="http://schemas.microsoft.com/office/word/2012/wordml" xmlns:w16cid="http://schemas.microsoft.com/office/word/2016/wordml/cid" xmlns:w16se="http://schemas.microsoft.com/office/word/2015/wordml/symex" xmlns:wpg="http://schemas.microsoft.com/office/word/2010/wordprocessingGroup" xmlns:wpi="http://schemas.microsoft.com/office/word/2010/wordprocessingInk" xmlns:wne="http://schemas.microsoft.com/office/word/2006/wordml" xmlns:wps="http://schemas.microsoft.com/office/word/2010/wordprocessingShape" mc:Ignorable="w14 w15 w16se w16cid wp14">
+<w:ftr xmlns:wpc="http://schemas.microsoft.com/office/word/2010/wordprocessingCanvas" xmlns:mo="http://schemas.microsoft.com/office/mac/office/2008/main" xmlns:mc="http://schemas.openxmlformats.org/markup-compatibility/2006" xmlns:mv="urn:schemas-microsoft-com:mac:vml" xmlns:o="urn:schemas-microsoft-com:office:office" xmlns:r="http://schemas.openxmlformats.org/officeDocument/2006/relationships" xmlns:m="http://schemas.openxmlformats.org/officeDocument/2006/math" xmlns:v="urn:schemas-microsoft-com:vml" xmlns:wp14="http://schemas.microsoft.com/office/word/2010/wordprocessingDrawing" xmlns:wp="http://schemas.openxmlformats.org/drawingml/2006/wordprocessingDrawing" xmlns:w10="urn:schemas-microsoft-com:office:word" xmlns:w="http://schemas.openxmlformats.org/wordprocessingml/2006/main" xmlns:w14="http://schemas.microsoft.com/office/word/2010/wordml" xmlns:w15="http://schemas.microsoft.com/office/word/2012/wordml" xmlns:wpg="http://schemas.microsoft.com/office/word/2010/wordprocessingGroup" xmlns:wpi="http://schemas.microsoft.com/office/word/2010/wordprocessingInk" xmlns:wne="http://schemas.microsoft.com/office/word/2006/wordml" xmlns:wps="http://schemas.microsoft.com/office/word/2010/wordprocessingShape" mc:Ignorable="w14 w15 wp14">
   <w:p>
     <w:pPr>
       <w:pStyle w:val="Footer"/>
@@ -2323,7 +2125,7 @@
 </file>
 
 <file path=word/footer3.xml><?xml version="1.0" encoding="utf-8"?>
-<w:ftr xmlns:wpc="http://schemas.microsoft.com/office/word/2010/wordprocessingCanvas" xmlns:cx="http://schemas.microsoft.com/office/drawing/2014/chartex" xmlns:cx1="http://schemas.microsoft.com/office/drawing/2015/9/8/chartex" xmlns:cx2="http://schemas.microsoft.com/office/drawing/2015/10/21/chartex" xmlns:cx3="http://schemas.microsoft.com/office/drawing/2016/5/9/chartex" xmlns:cx4="http://schemas.microsoft.com/office/drawing/2016/5/10/chartex" xmlns:cx5="http://schemas.microsoft.com/office/drawing/2016/5/11/chartex" xmlns:cx6="http://schemas.microsoft.com/office/drawing/2016/5/12/chartex" xmlns:cx7="http://schemas.microsoft.com/office/drawing/2016/5/13/chartex" xmlns:cx8="http://schemas.microsoft.com/office/drawing/2016/5/14/chartex" xmlns:mc="http://schemas.openxmlformats.org/markup-compatibility/2006" xmlns:aink="http://schemas.microsoft.com/office/drawing/2016/ink" xmlns:am3d="http://schemas.microsoft.com/office/drawing/2017/model3d" xmlns:o="urn:schemas-microsoft-com:office:office" xmlns:r="http://schemas.openxmlformats.org/officeDocument/2006/relationships" xmlns:m="http://schemas.openxmlformats.org/officeDocument/2006/math" xmlns:v="urn:schemas-microsoft-com:vml" xmlns:wp14="http://schemas.microsoft.com/office/word/2010/wordprocessingDrawing" xmlns:wp="http://schemas.openxmlformats.org/drawingml/2006/wordprocessingDrawing" xmlns:w10="urn:schemas-microsoft-com:office:word" xmlns:w="http://schemas.openxmlformats.org/wordprocessingml/2006/main" xmlns:w14="http://schemas.microsoft.com/office/word/2010/wordml" xmlns:w15="http://schemas.microsoft.com/office/word/2012/wordml" xmlns:w16cid="http://schemas.microsoft.com/office/word/2016/wordml/cid" xmlns:w16se="http://schemas.microsoft.com/office/word/2015/wordml/symex" xmlns:wpg="http://schemas.microsoft.com/office/word/2010/wordprocessingGroup" xmlns:wpi="http://schemas.microsoft.com/office/word/2010/wordprocessingInk" xmlns:wne="http://schemas.microsoft.com/office/word/2006/wordml" xmlns:wps="http://schemas.microsoft.com/office/word/2010/wordprocessingShape" mc:Ignorable="w14 w15 w16se w16cid wp14">
+<w:ftr xmlns:wpc="http://schemas.microsoft.com/office/word/2010/wordprocessingCanvas" xmlns:mo="http://schemas.microsoft.com/office/mac/office/2008/main" xmlns:mc="http://schemas.openxmlformats.org/markup-compatibility/2006" xmlns:mv="urn:schemas-microsoft-com:mac:vml" xmlns:o="urn:schemas-microsoft-com:office:office" xmlns:r="http://schemas.openxmlformats.org/officeDocument/2006/relationships" xmlns:m="http://schemas.openxmlformats.org/officeDocument/2006/math" xmlns:v="urn:schemas-microsoft-com:vml" xmlns:wp14="http://schemas.microsoft.com/office/word/2010/wordprocessingDrawing" xmlns:wp="http://schemas.openxmlformats.org/drawingml/2006/wordprocessingDrawing" xmlns:w10="urn:schemas-microsoft-com:office:word" xmlns:w="http://schemas.openxmlformats.org/wordprocessingml/2006/main" xmlns:w14="http://schemas.microsoft.com/office/word/2010/wordml" xmlns:w15="http://schemas.microsoft.com/office/word/2012/wordml" xmlns:wpg="http://schemas.microsoft.com/office/word/2010/wordprocessingGroup" xmlns:wpi="http://schemas.microsoft.com/office/word/2010/wordprocessingInk" xmlns:wne="http://schemas.microsoft.com/office/word/2006/wordml" xmlns:wps="http://schemas.microsoft.com/office/word/2010/wordprocessingShape" mc:Ignorable="w14 w15 wp14">
   <w:p>
     <w:pPr>
       <w:pStyle w:val="Footer"/>
@@ -2333,7 +2135,7 @@
 </file>
 
 <file path=word/footnotes.xml><?xml version="1.0" encoding="utf-8"?>
-<w:footnotes xmlns:wpc="http://schemas.microsoft.com/office/word/2010/wordprocessingCanvas" xmlns:cx="http://schemas.microsoft.com/office/drawing/2014/chartex" xmlns:cx1="http://schemas.microsoft.com/office/drawing/2015/9/8/chartex" xmlns:cx2="http://schemas.microsoft.com/office/drawing/2015/10/21/chartex" xmlns:cx3="http://schemas.microsoft.com/office/drawing/2016/5/9/chartex" xmlns:cx4="http://schemas.microsoft.com/office/drawing/2016/5/10/chartex" xmlns:cx5="http://schemas.microsoft.com/office/drawing/2016/5/11/chartex" xmlns:cx6="http://schemas.microsoft.com/office/drawing/2016/5/12/chartex" xmlns:cx7="http://schemas.microsoft.com/office/drawing/2016/5/13/chartex" xmlns:cx8="http://schemas.microsoft.com/office/drawing/2016/5/14/chartex" xmlns:mc="http://schemas.openxmlformats.org/markup-compatibility/2006" xmlns:aink="http://schemas.microsoft.com/office/drawing/2016/ink" xmlns:am3d="http://schemas.microsoft.com/office/drawing/2017/model3d" xmlns:o="urn:schemas-microsoft-com:office:office" xmlns:r="http://schemas.openxmlformats.org/officeDocument/2006/relationships" xmlns:m="http://schemas.openxmlformats.org/officeDocument/2006/math" xmlns:v="urn:schemas-microsoft-com:vml" xmlns:wp14="http://schemas.microsoft.com/office/word/2010/wordprocessingDrawing" xmlns:wp="http://schemas.openxmlformats.org/drawingml/2006/wordprocessingDrawing" xmlns:w10="urn:schemas-microsoft-com:office:word" xmlns:w="http://schemas.openxmlformats.org/wordprocessingml/2006/main" xmlns:w14="http://schemas.microsoft.com/office/word/2010/wordml" xmlns:w15="http://schemas.microsoft.com/office/word/2012/wordml" xmlns:w16cid="http://schemas.microsoft.com/office/word/2016/wordml/cid" xmlns:w16se="http://schemas.microsoft.com/office/word/2015/wordml/symex" xmlns:wpg="http://schemas.microsoft.com/office/word/2010/wordprocessingGroup" xmlns:wpi="http://schemas.microsoft.com/office/word/2010/wordprocessingInk" xmlns:wne="http://schemas.microsoft.com/office/word/2006/wordml" xmlns:wps="http://schemas.microsoft.com/office/word/2010/wordprocessingShape" mc:Ignorable="w14 w15 w16se w16cid wp14">
+<w:footnotes xmlns:wpc="http://schemas.microsoft.com/office/word/2010/wordprocessingCanvas" xmlns:mo="http://schemas.microsoft.com/office/mac/office/2008/main" xmlns:mc="http://schemas.openxmlformats.org/markup-compatibility/2006" xmlns:mv="urn:schemas-microsoft-com:mac:vml" xmlns:o="urn:schemas-microsoft-com:office:office" xmlns:r="http://schemas.openxmlformats.org/officeDocument/2006/relationships" xmlns:m="http://schemas.openxmlformats.org/officeDocument/2006/math" xmlns:v="urn:schemas-microsoft-com:vml" xmlns:wp14="http://schemas.microsoft.com/office/word/2010/wordprocessingDrawing" xmlns:wp="http://schemas.openxmlformats.org/drawingml/2006/wordprocessingDrawing" xmlns:w10="urn:schemas-microsoft-com:office:word" xmlns:w="http://schemas.openxmlformats.org/wordprocessingml/2006/main" xmlns:w14="http://schemas.microsoft.com/office/word/2010/wordml" xmlns:w15="http://schemas.microsoft.com/office/word/2012/wordml" xmlns:wpg="http://schemas.microsoft.com/office/word/2010/wordprocessingGroup" xmlns:wpi="http://schemas.microsoft.com/office/word/2010/wordprocessingInk" xmlns:wne="http://schemas.microsoft.com/office/word/2006/wordml" xmlns:wps="http://schemas.microsoft.com/office/word/2010/wordprocessingShape" mc:Ignorable="w14 w15 wp14">
   <w:footnote w:type="separator" w:id="-1">
     <w:p>
       <w:pPr>
@@ -2358,7 +2160,7 @@
 </file>
 
 <file path=word/header1.xml><?xml version="1.0" encoding="utf-8"?>
-<w:hdr xmlns:wpc="http://schemas.microsoft.com/office/word/2010/wordprocessingCanvas" xmlns:cx="http://schemas.microsoft.com/office/drawing/2014/chartex" xmlns:cx1="http://schemas.microsoft.com/office/drawing/2015/9/8/chartex" xmlns:cx2="http://schemas.microsoft.com/office/drawing/2015/10/21/chartex" xmlns:cx3="http://schemas.microsoft.com/office/drawing/2016/5/9/chartex" xmlns:cx4="http://schemas.microsoft.com/office/drawing/2016/5/10/chartex" xmlns:cx5="http://schemas.microsoft.com/office/drawing/2016/5/11/chartex" xmlns:cx6="http://schemas.microsoft.com/office/drawing/2016/5/12/chartex" xmlns:cx7="http://schemas.microsoft.com/office/drawing/2016/5/13/chartex" xmlns:cx8="http://schemas.microsoft.com/office/drawing/2016/5/14/chartex" xmlns:mc="http://schemas.openxmlformats.org/markup-compatibility/2006" xmlns:aink="http://schemas.microsoft.com/office/drawing/2016/ink" xmlns:am3d="http://schemas.microsoft.com/office/drawing/2017/model3d" xmlns:o="urn:schemas-microsoft-com:office:office" xmlns:r="http://schemas.openxmlformats.org/officeDocument/2006/relationships" xmlns:m="http://schemas.openxmlformats.org/officeDocument/2006/math" xmlns:v="urn:schemas-microsoft-com:vml" xmlns:wp14="http://schemas.microsoft.com/office/word/2010/wordprocessingDrawing" xmlns:wp="http://schemas.openxmlformats.org/drawingml/2006/wordprocessingDrawing" xmlns:w10="urn:schemas-microsoft-com:office:word" xmlns:w="http://schemas.openxmlformats.org/wordprocessingml/2006/main" xmlns:w14="http://schemas.microsoft.com/office/word/2010/wordml" xmlns:w15="http://schemas.microsoft.com/office/word/2012/wordml" xmlns:w16cid="http://schemas.microsoft.com/office/word/2016/wordml/cid" xmlns:w16se="http://schemas.microsoft.com/office/word/2015/wordml/symex" xmlns:wpg="http://schemas.microsoft.com/office/word/2010/wordprocessingGroup" xmlns:wpi="http://schemas.microsoft.com/office/word/2010/wordprocessingInk" xmlns:wne="http://schemas.microsoft.com/office/word/2006/wordml" xmlns:wps="http://schemas.microsoft.com/office/word/2010/wordprocessingShape" mc:Ignorable="w14 w15 w16se w16cid wp14">
+<w:hdr xmlns:wpc="http://schemas.microsoft.com/office/word/2010/wordprocessingCanvas" xmlns:mo="http://schemas.microsoft.com/office/mac/office/2008/main" xmlns:mc="http://schemas.openxmlformats.org/markup-compatibility/2006" xmlns:mv="urn:schemas-microsoft-com:mac:vml" xmlns:o="urn:schemas-microsoft-com:office:office" xmlns:r="http://schemas.openxmlformats.org/officeDocument/2006/relationships" xmlns:m="http://schemas.openxmlformats.org/officeDocument/2006/math" xmlns:v="urn:schemas-microsoft-com:vml" xmlns:wp14="http://schemas.microsoft.com/office/word/2010/wordprocessingDrawing" xmlns:wp="http://schemas.openxmlformats.org/drawingml/2006/wordprocessingDrawing" xmlns:w10="urn:schemas-microsoft-com:office:word" xmlns:w="http://schemas.openxmlformats.org/wordprocessingml/2006/main" xmlns:w14="http://schemas.microsoft.com/office/word/2010/wordml" xmlns:w15="http://schemas.microsoft.com/office/word/2012/wordml" xmlns:wpg="http://schemas.microsoft.com/office/word/2010/wordprocessingGroup" xmlns:wpi="http://schemas.microsoft.com/office/word/2010/wordprocessingInk" xmlns:wne="http://schemas.microsoft.com/office/word/2006/wordml" xmlns:wps="http://schemas.microsoft.com/office/word/2010/wordprocessingShape" mc:Ignorable="w14 w15 wp14">
   <w:p>
     <w:pPr>
       <w:pStyle w:val="Header"/>
@@ -2368,7 +2170,7 @@
 </file>
 
 <file path=word/header2.xml><?xml version="1.0" encoding="utf-8"?>
-<w:hdr xmlns:wpc="http://schemas.microsoft.com/office/word/2010/wordprocessingCanvas" xmlns:cx="http://schemas.microsoft.com/office/drawing/2014/chartex" xmlns:cx1="http://schemas.microsoft.com/office/drawing/2015/9/8/chartex" xmlns:cx2="http://schemas.microsoft.com/office/drawing/2015/10/21/chartex" xmlns:cx3="http://schemas.microsoft.com/office/drawing/2016/5/9/chartex" xmlns:cx4="http://schemas.microsoft.com/office/drawing/2016/5/10/chartex" xmlns:cx5="http://schemas.microsoft.com/office/drawing/2016/5/11/chartex" xmlns:cx6="http://schemas.microsoft.com/office/drawing/2016/5/12/chartex" xmlns:cx7="http://schemas.microsoft.com/office/drawing/2016/5/13/chartex" xmlns:cx8="http://schemas.microsoft.com/office/drawing/2016/5/14/chartex" xmlns:mc="http://schemas.openxmlformats.org/markup-compatibility/2006" xmlns:aink="http://schemas.microsoft.com/office/drawing/2016/ink" xmlns:am3d="http://schemas.microsoft.com/office/drawing/2017/model3d" xmlns:o="urn:schemas-microsoft-com:office:office" xmlns:r="http://schemas.openxmlformats.org/officeDocument/2006/relationships" xmlns:m="http://schemas.openxmlformats.org/officeDocument/2006/math" xmlns:v="urn:schemas-microsoft-com:vml" xmlns:wp14="http://schemas.microsoft.com/office/word/2010/wordprocessingDrawing" xmlns:wp="http://schemas.openxmlformats.org/drawingml/2006/wordprocessingDrawing" xmlns:w10="urn:schemas-microsoft-com:office:word" xmlns:w="http://schemas.openxmlformats.org/wordprocessingml/2006/main" xmlns:w14="http://schemas.microsoft.com/office/word/2010/wordml" xmlns:w15="http://schemas.microsoft.com/office/word/2012/wordml" xmlns:w16cid="http://schemas.microsoft.com/office/word/2016/wordml/cid" xmlns:w16se="http://schemas.microsoft.com/office/word/2015/wordml/symex" xmlns:wpg="http://schemas.microsoft.com/office/word/2010/wordprocessingGroup" xmlns:wpi="http://schemas.microsoft.com/office/word/2010/wordprocessingInk" xmlns:wne="http://schemas.microsoft.com/office/word/2006/wordml" xmlns:wps="http://schemas.microsoft.com/office/word/2010/wordprocessingShape" mc:Ignorable="w14 w15 w16se w16cid wp14">
+<w:hdr xmlns:wpc="http://schemas.microsoft.com/office/word/2010/wordprocessingCanvas" xmlns:mo="http://schemas.microsoft.com/office/mac/office/2008/main" xmlns:mc="http://schemas.openxmlformats.org/markup-compatibility/2006" xmlns:mv="urn:schemas-microsoft-com:mac:vml" xmlns:o="urn:schemas-microsoft-com:office:office" xmlns:r="http://schemas.openxmlformats.org/officeDocument/2006/relationships" xmlns:m="http://schemas.openxmlformats.org/officeDocument/2006/math" xmlns:v="urn:schemas-microsoft-com:vml" xmlns:wp14="http://schemas.microsoft.com/office/word/2010/wordprocessingDrawing" xmlns:wp="http://schemas.openxmlformats.org/drawingml/2006/wordprocessingDrawing" xmlns:w10="urn:schemas-microsoft-com:office:word" xmlns:w="http://schemas.openxmlformats.org/wordprocessingml/2006/main" xmlns:w14="http://schemas.microsoft.com/office/word/2010/wordml" xmlns:w15="http://schemas.microsoft.com/office/word/2012/wordml" xmlns:wpg="http://schemas.microsoft.com/office/word/2010/wordprocessingGroup" xmlns:wpi="http://schemas.microsoft.com/office/word/2010/wordprocessingInk" xmlns:wne="http://schemas.microsoft.com/office/word/2006/wordml" xmlns:wps="http://schemas.microsoft.com/office/word/2010/wordprocessingShape" mc:Ignorable="w14 w15 wp14">
   <w:p>
     <w:pPr>
       <w:pStyle w:val="Header"/>
@@ -2378,7 +2180,7 @@
 </file>
 
 <file path=word/header3.xml><?xml version="1.0" encoding="utf-8"?>
-<w:hdr xmlns:wpc="http://schemas.microsoft.com/office/word/2010/wordprocessingCanvas" xmlns:cx="http://schemas.microsoft.com/office/drawing/2014/chartex" xmlns:cx1="http://schemas.microsoft.com/office/drawing/2015/9/8/chartex" xmlns:cx2="http://schemas.microsoft.com/office/drawing/2015/10/21/chartex" xmlns:cx3="http://schemas.microsoft.com/office/drawing/2016/5/9/chartex" xmlns:cx4="http://schemas.microsoft.com/office/drawing/2016/5/10/chartex" xmlns:cx5="http://schemas.microsoft.com/office/drawing/2016/5/11/chartex" xmlns:cx6="http://schemas.microsoft.com/office/drawing/2016/5/12/chartex" xmlns:cx7="http://schemas.microsoft.com/office/drawing/2016/5/13/chartex" xmlns:cx8="http://schemas.microsoft.com/office/drawing/2016/5/14/chartex" xmlns:mc="http://schemas.openxmlformats.org/markup-compatibility/2006" xmlns:aink="http://schemas.microsoft.com/office/drawing/2016/ink" xmlns:am3d="http://schemas.microsoft.com/office/drawing/2017/model3d" xmlns:o="urn:schemas-microsoft-com:office:office" xmlns:r="http://schemas.openxmlformats.org/officeDocument/2006/relationships" xmlns:m="http://schemas.openxmlformats.org/officeDocument/2006/math" xmlns:v="urn:schemas-microsoft-com:vml" xmlns:wp14="http://schemas.microsoft.com/office/word/2010/wordprocessingDrawing" xmlns:wp="http://schemas.openxmlformats.org/drawingml/2006/wordprocessingDrawing" xmlns:w10="urn:schemas-microsoft-com:office:word" xmlns:w="http://schemas.openxmlformats.org/wordprocessingml/2006/main" xmlns:w14="http://schemas.microsoft.com/office/word/2010/wordml" xmlns:w15="http://schemas.microsoft.com/office/word/2012/wordml" xmlns:w16cid="http://schemas.microsoft.com/office/word/2016/wordml/cid" xmlns:w16se="http://schemas.microsoft.com/office/word/2015/wordml/symex" xmlns:wpg="http://schemas.microsoft.com/office/word/2010/wordprocessingGroup" xmlns:wpi="http://schemas.microsoft.com/office/word/2010/wordprocessingInk" xmlns:wne="http://schemas.microsoft.com/office/word/2006/wordml" xmlns:wps="http://schemas.microsoft.com/office/word/2010/wordprocessingShape" mc:Ignorable="w14 w15 w16se w16cid wp14">
+<w:hdr xmlns:wpc="http://schemas.microsoft.com/office/word/2010/wordprocessingCanvas" xmlns:mo="http://schemas.microsoft.com/office/mac/office/2008/main" xmlns:mc="http://schemas.openxmlformats.org/markup-compatibility/2006" xmlns:mv="urn:schemas-microsoft-com:mac:vml" xmlns:o="urn:schemas-microsoft-com:office:office" xmlns:r="http://schemas.openxmlformats.org/officeDocument/2006/relationships" xmlns:m="http://schemas.openxmlformats.org/officeDocument/2006/math" xmlns:v="urn:schemas-microsoft-com:vml" xmlns:wp14="http://schemas.microsoft.com/office/word/2010/wordprocessingDrawing" xmlns:wp="http://schemas.openxmlformats.org/drawingml/2006/wordprocessingDrawing" xmlns:w10="urn:schemas-microsoft-com:office:word" xmlns:w="http://schemas.openxmlformats.org/wordprocessingml/2006/main" xmlns:w14="http://schemas.microsoft.com/office/word/2010/wordml" xmlns:w15="http://schemas.microsoft.com/office/word/2012/wordml" xmlns:wpg="http://schemas.microsoft.com/office/word/2010/wordprocessingGroup" xmlns:wpi="http://schemas.microsoft.com/office/word/2010/wordprocessingInk" xmlns:wne="http://schemas.microsoft.com/office/word/2006/wordml" xmlns:wps="http://schemas.microsoft.com/office/word/2010/wordprocessingShape" mc:Ignorable="w14 w15 wp14">
   <w:p>
     <w:pPr>
       <w:pStyle w:val="Header"/>
@@ -2388,8 +2190,8 @@
 </file>
 
 <file path=word/numbering.xml><?xml version="1.0" encoding="utf-8"?>
-<w:numbering xmlns:wpc="http://schemas.microsoft.com/office/word/2010/wordprocessingCanvas" xmlns:cx="http://schemas.microsoft.com/office/drawing/2014/chartex" xmlns:cx1="http://schemas.microsoft.com/office/drawing/2015/9/8/chartex" xmlns:cx2="http://schemas.microsoft.com/office/drawing/2015/10/21/chartex" xmlns:cx3="http://schemas.microsoft.com/office/drawing/2016/5/9/chartex" xmlns:cx4="http://schemas.microsoft.com/office/drawing/2016/5/10/chartex" xmlns:cx5="http://schemas.microsoft.com/office/drawing/2016/5/11/chartex" xmlns:cx6="http://schemas.microsoft.com/office/drawing/2016/5/12/chartex" xmlns:cx7="http://schemas.microsoft.com/office/drawing/2016/5/13/chartex" xmlns:cx8="http://schemas.microsoft.com/office/drawing/2016/5/14/chartex" xmlns:mc="http://schemas.openxmlformats.org/markup-compatibility/2006" xmlns:aink="http://schemas.microsoft.com/office/drawing/2016/ink" xmlns:am3d="http://schemas.microsoft.com/office/drawing/2017/model3d" xmlns:o="urn:schemas-microsoft-com:office:office" xmlns:r="http://schemas.openxmlformats.org/officeDocument/2006/relationships" xmlns:m="http://schemas.openxmlformats.org/officeDocument/2006/math" xmlns:v="urn:schemas-microsoft-com:vml" xmlns:wp14="http://schemas.microsoft.com/office/word/2010/wordprocessingDrawing" xmlns:wp="http://schemas.openxmlformats.org/drawingml/2006/wordprocessingDrawing" xmlns:w10="urn:schemas-microsoft-com:office:word" xmlns:w="http://schemas.openxmlformats.org/wordprocessingml/2006/main" xmlns:w14="http://schemas.microsoft.com/office/word/2010/wordml" xmlns:w15="http://schemas.microsoft.com/office/word/2012/wordml" xmlns:w16cid="http://schemas.microsoft.com/office/word/2016/wordml/cid" xmlns:w16se="http://schemas.microsoft.com/office/word/2015/wordml/symex" xmlns:wpg="http://schemas.microsoft.com/office/word/2010/wordprocessingGroup" xmlns:wpi="http://schemas.microsoft.com/office/word/2010/wordprocessingInk" xmlns:wne="http://schemas.microsoft.com/office/word/2006/wordml" xmlns:wps="http://schemas.microsoft.com/office/word/2010/wordprocessingShape" mc:Ignorable="w14 w15 w16se w16cid wp14">
-  <w:abstractNum w:abstractNumId="0" w15:restartNumberingAfterBreak="0">
+<w:numbering xmlns:wpc="http://schemas.microsoft.com/office/word/2010/wordprocessingCanvas" xmlns:mo="http://schemas.microsoft.com/office/mac/office/2008/main" xmlns:mc="http://schemas.openxmlformats.org/markup-compatibility/2006" xmlns:mv="urn:schemas-microsoft-com:mac:vml" xmlns:o="urn:schemas-microsoft-com:office:office" xmlns:r="http://schemas.openxmlformats.org/officeDocument/2006/relationships" xmlns:m="http://schemas.openxmlformats.org/officeDocument/2006/math" xmlns:v="urn:schemas-microsoft-com:vml" xmlns:wp14="http://schemas.microsoft.com/office/word/2010/wordprocessingDrawing" xmlns:wp="http://schemas.openxmlformats.org/drawingml/2006/wordprocessingDrawing" xmlns:w10="urn:schemas-microsoft-com:office:word" xmlns:w="http://schemas.openxmlformats.org/wordprocessingml/2006/main" xmlns:w14="http://schemas.microsoft.com/office/word/2010/wordml" xmlns:w15="http://schemas.microsoft.com/office/word/2012/wordml" xmlns:wpg="http://schemas.microsoft.com/office/word/2010/wordprocessingGroup" xmlns:wpi="http://schemas.microsoft.com/office/word/2010/wordprocessingInk" xmlns:wne="http://schemas.microsoft.com/office/word/2006/wordml" xmlns:wps="http://schemas.microsoft.com/office/word/2010/wordprocessingShape" mc:Ignorable="w14 w15 wp14">
+  <w:abstractNum w:abstractNumId="0">
     <w:nsid w:val="071D0B38"/>
     <w:multiLevelType w:val="hybridMultilevel"/>
     <w:tmpl w:val="B9962BDC"/>
@@ -2505,7 +2307,7 @@
       </w:rPr>
     </w:lvl>
   </w:abstractNum>
-  <w:abstractNum w:abstractNumId="1" w15:restartNumberingAfterBreak="0">
+  <w:abstractNum w:abstractNumId="1">
     <w:nsid w:val="112D2B52"/>
     <w:multiLevelType w:val="multilevel"/>
     <w:tmpl w:val="13CCD3B4"/>
@@ -2621,7 +2423,7 @@
       </w:rPr>
     </w:lvl>
   </w:abstractNum>
-  <w:abstractNum w:abstractNumId="2" w15:restartNumberingAfterBreak="0">
+  <w:abstractNum w:abstractNumId="2">
     <w:nsid w:val="209C4930"/>
     <w:multiLevelType w:val="multilevel"/>
     <w:tmpl w:val="13CCD3B4"/>
@@ -2737,7 +2539,7 @@
       </w:rPr>
     </w:lvl>
   </w:abstractNum>
-  <w:abstractNum w:abstractNumId="3" w15:restartNumberingAfterBreak="0">
+  <w:abstractNum w:abstractNumId="3">
     <w:nsid w:val="45440BC8"/>
     <w:multiLevelType w:val="hybridMultilevel"/>
     <w:tmpl w:val="13CCD3B4"/>
@@ -2853,7 +2655,7 @@
       </w:rPr>
     </w:lvl>
   </w:abstractNum>
-  <w:abstractNum w:abstractNumId="4" w15:restartNumberingAfterBreak="0">
+  <w:abstractNum w:abstractNumId="4">
     <w:nsid w:val="51A86719"/>
     <w:multiLevelType w:val="hybridMultilevel"/>
     <w:tmpl w:val="F6C235DE"/>
@@ -2969,7 +2771,7 @@
       </w:rPr>
     </w:lvl>
   </w:abstractNum>
-  <w:abstractNum w:abstractNumId="5" w15:restartNumberingAfterBreak="0">
+  <w:abstractNum w:abstractNumId="5">
     <w:nsid w:val="536351E6"/>
     <w:multiLevelType w:val="hybridMultilevel"/>
     <w:tmpl w:val="06728A0E"/>
@@ -3085,7 +2887,7 @@
       </w:rPr>
     </w:lvl>
   </w:abstractNum>
-  <w:abstractNum w:abstractNumId="6" w15:restartNumberingAfterBreak="0">
+  <w:abstractNum w:abstractNumId="6">
     <w:nsid w:val="71F17C70"/>
     <w:multiLevelType w:val="hybridMultilevel"/>
     <w:tmpl w:val="79984A10"/>
@@ -3227,7 +3029,7 @@
 </file>
 
 <file path=word/styles.xml><?xml version="1.0" encoding="utf-8"?>
-<w:styles xmlns:mc="http://schemas.openxmlformats.org/markup-compatibility/2006" xmlns:r="http://schemas.openxmlformats.org/officeDocument/2006/relationships" xmlns:w="http://schemas.openxmlformats.org/wordprocessingml/2006/main" xmlns:w14="http://schemas.microsoft.com/office/word/2010/wordml" xmlns:w15="http://schemas.microsoft.com/office/word/2012/wordml" xmlns:w16cid="http://schemas.microsoft.com/office/word/2016/wordml/cid" xmlns:w16se="http://schemas.microsoft.com/office/word/2015/wordml/symex" mc:Ignorable="w14 w15 w16se w16cid">
+<w:styles xmlns:mc="http://schemas.openxmlformats.org/markup-compatibility/2006" xmlns:r="http://schemas.openxmlformats.org/officeDocument/2006/relationships" xmlns:w="http://schemas.openxmlformats.org/wordprocessingml/2006/main" xmlns:w14="http://schemas.microsoft.com/office/word/2010/wordml" xmlns:w15="http://schemas.microsoft.com/office/word/2012/wordml" mc:Ignorable="w14 w15">
   <w:docDefaults>
     <w:rPrDefault>
       <w:rPr>
@@ -3244,7 +3046,7 @@
       </w:pPr>
     </w:pPrDefault>
   </w:docDefaults>
-  <w:latentStyles w:defLockedState="0" w:defUIPriority="99" w:defSemiHidden="0" w:defUnhideWhenUsed="0" w:defQFormat="0" w:count="375">
+  <w:latentStyles w:defLockedState="0" w:defUIPriority="99" w:defSemiHidden="0" w:defUnhideWhenUsed="0" w:defQFormat="0" w:count="380">
     <w:lsdException w:name="Normal" w:uiPriority="0" w:qFormat="1"/>
     <w:lsdException w:name="heading 1" w:uiPriority="9" w:qFormat="1"/>
     <w:lsdException w:name="heading 2" w:semiHidden="1" w:uiPriority="9" w:unhideWhenUsed="1" w:qFormat="1"/>
@@ -4132,7 +3934,7 @@
 </file>
 
 <file path=customXml/itemProps1.xml><?xml version="1.0" encoding="utf-8"?>
-<ds:datastoreItem xmlns:ds="http://schemas.openxmlformats.org/officeDocument/2006/customXml" ds:itemID="{EE7A4A76-FF1F-774B-9A9D-C8BE1F5AF948}">
+<ds:datastoreItem xmlns:ds="http://schemas.openxmlformats.org/officeDocument/2006/customXml" ds:itemID="{97F3D18B-D024-0847-9B85-559689F6A017}">
   <ds:schemaRefs>
     <ds:schemaRef ds:uri="http://schemas.openxmlformats.org/officeDocument/2006/bibliography"/>
   </ds:schemaRefs>

--- a/ChrisPak.docx
+++ b/ChrisPak.docx
@@ -107,8 +107,21 @@
             <w:szCs w:val="19"/>
             <w:u w:val="none"/>
           </w:rPr>
-          <w:t>linkedin.com/in/chris-pak</w:t>
+          <w:t>linkedin.com/in/</w:t>
         </w:r>
+        <w:proofErr w:type="spellStart"/>
+        <w:r>
+          <w:rPr>
+            <w:rStyle w:val="Hyperlink"/>
+            <w:rFonts w:ascii="Georgia" w:hAnsi="Georgia"/>
+            <w:color w:val="595959" w:themeColor="text1" w:themeTint="A6"/>
+            <w:sz w:val="19"/>
+            <w:szCs w:val="19"/>
+            <w:u w:val="none"/>
+          </w:rPr>
+          <w:t>chris-pak</w:t>
+        </w:r>
+        <w:proofErr w:type="spellEnd"/>
       </w:hyperlink>
       <w:r>
         <w:rPr>
@@ -223,7 +236,7 @@
               </wp:anchor>
             </w:drawing>
           </mc:Choice>
-          <mc:Fallback xmlns:w16se="http://schemas.microsoft.com/office/word/2015/wordml/symex" xmlns:w16cid="http://schemas.microsoft.com/office/word/2016/wordml/cid" xmlns:am3d="http://schemas.microsoft.com/office/drawing/2017/model3d" xmlns:aink="http://schemas.microsoft.com/office/drawing/2016/ink" xmlns:cx8="http://schemas.microsoft.com/office/drawing/2016/5/14/chartex" xmlns:cx7="http://schemas.microsoft.com/office/drawing/2016/5/13/chartex" xmlns:cx6="http://schemas.microsoft.com/office/drawing/2016/5/12/chartex" xmlns:cx5="http://schemas.microsoft.com/office/drawing/2016/5/11/chartex" xmlns:cx4="http://schemas.microsoft.com/office/drawing/2016/5/10/chartex" xmlns:cx3="http://schemas.microsoft.com/office/drawing/2016/5/9/chartex" xmlns:cx2="http://schemas.microsoft.com/office/drawing/2015/10/21/chartex" xmlns:cx1="http://schemas.microsoft.com/office/drawing/2015/9/8/chartex" xmlns:cx="http://schemas.microsoft.com/office/drawing/2014/chartex">
+          <mc:Fallback xmlns:cx="http://schemas.microsoft.com/office/drawing/2014/chartex" xmlns:cx1="http://schemas.microsoft.com/office/drawing/2015/9/8/chartex" xmlns:cx2="http://schemas.microsoft.com/office/drawing/2015/10/21/chartex" xmlns:cx3="http://schemas.microsoft.com/office/drawing/2016/5/9/chartex" xmlns:cx4="http://schemas.microsoft.com/office/drawing/2016/5/10/chartex" xmlns:cx5="http://schemas.microsoft.com/office/drawing/2016/5/11/chartex" xmlns:cx6="http://schemas.microsoft.com/office/drawing/2016/5/12/chartex" xmlns:cx7="http://schemas.microsoft.com/office/drawing/2016/5/13/chartex" xmlns:cx8="http://schemas.microsoft.com/office/drawing/2016/5/14/chartex" xmlns:aink="http://schemas.microsoft.com/office/drawing/2016/ink" xmlns:am3d="http://schemas.microsoft.com/office/drawing/2017/model3d" xmlns:w16cid="http://schemas.microsoft.com/office/word/2016/wordml/cid" xmlns:w16se="http://schemas.microsoft.com/office/word/2015/wordml/symex">
             <w:pict>
               <v:line w14:anchorId="290E4068" id="Straight_x0020_Connector_x0020_8" o:spid="_x0000_s1026" style="position:absolute;z-index:251687936;visibility:visible;mso-wrap-style:square;mso-width-percent:0;mso-wrap-distance-left:9pt;mso-wrap-distance-top:0;mso-wrap-distance-right:9pt;mso-wrap-distance-bottom:0;mso-position-horizontal:absolute;mso-position-horizontal-relative:text;mso-position-vertical:absolute;mso-position-vertical-relative:text;mso-width-percent:0;mso-width-relative:margin" from="-5.3pt,21.6pt" to="534.7pt,21.6pt" o:gfxdata="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" strokecolor="black [3213]" strokeweight="2pt">
                 <v:stroke joinstyle="miter"/>
@@ -415,7 +428,7 @@
               </wp:anchor>
             </w:drawing>
           </mc:Choice>
-          <mc:Fallback xmlns:w16se="http://schemas.microsoft.com/office/word/2015/wordml/symex" xmlns:w16cid="http://schemas.microsoft.com/office/word/2016/wordml/cid" xmlns:am3d="http://schemas.microsoft.com/office/drawing/2017/model3d" xmlns:aink="http://schemas.microsoft.com/office/drawing/2016/ink" xmlns:cx8="http://schemas.microsoft.com/office/drawing/2016/5/14/chartex" xmlns:cx7="http://schemas.microsoft.com/office/drawing/2016/5/13/chartex" xmlns:cx6="http://schemas.microsoft.com/office/drawing/2016/5/12/chartex" xmlns:cx5="http://schemas.microsoft.com/office/drawing/2016/5/11/chartex" xmlns:cx4="http://schemas.microsoft.com/office/drawing/2016/5/10/chartex" xmlns:cx3="http://schemas.microsoft.com/office/drawing/2016/5/9/chartex" xmlns:cx2="http://schemas.microsoft.com/office/drawing/2015/10/21/chartex" xmlns:cx1="http://schemas.microsoft.com/office/drawing/2015/9/8/chartex" xmlns:cx="http://schemas.microsoft.com/office/drawing/2014/chartex">
+          <mc:Fallback xmlns:cx="http://schemas.microsoft.com/office/drawing/2014/chartex" xmlns:cx1="http://schemas.microsoft.com/office/drawing/2015/9/8/chartex" xmlns:cx2="http://schemas.microsoft.com/office/drawing/2015/10/21/chartex" xmlns:cx3="http://schemas.microsoft.com/office/drawing/2016/5/9/chartex" xmlns:cx4="http://schemas.microsoft.com/office/drawing/2016/5/10/chartex" xmlns:cx5="http://schemas.microsoft.com/office/drawing/2016/5/11/chartex" xmlns:cx6="http://schemas.microsoft.com/office/drawing/2016/5/12/chartex" xmlns:cx7="http://schemas.microsoft.com/office/drawing/2016/5/13/chartex" xmlns:cx8="http://schemas.microsoft.com/office/drawing/2016/5/14/chartex" xmlns:aink="http://schemas.microsoft.com/office/drawing/2016/ink" xmlns:am3d="http://schemas.microsoft.com/office/drawing/2017/model3d" xmlns:w16cid="http://schemas.microsoft.com/office/word/2016/wordml/cid" xmlns:w16se="http://schemas.microsoft.com/office/word/2015/wordml/symex">
             <w:pict>
               <v:line w14:anchorId="282E1FC4" id="Straight_x0020_Connector_x0020_4" o:spid="_x0000_s1026" style="position:absolute;z-index:251679744;visibility:visible;mso-wrap-style:square;mso-wrap-distance-left:9pt;mso-wrap-distance-top:0;mso-wrap-distance-right:9pt;mso-wrap-distance-bottom:0;mso-position-horizontal:absolute;mso-position-horizontal-relative:text;mso-position-vertical:absolute;mso-position-vertical-relative:text" from="-5.35pt,21.6pt" to="534.65pt,21.6pt" o:gfxdata="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" strokecolor="black [3213]" strokeweight="2pt">
                 <v:stroke joinstyle="miter"/>
@@ -465,16 +478,37 @@
           <w:sz w:val="21"/>
           <w:szCs w:val="21"/>
         </w:rPr>
-        <w:t xml:space="preserve"> Development Engineer Intern</w:t>
-      </w:r>
-      <w:r>
-        <w:rPr>
-          <w:rFonts w:ascii="Georgia" w:hAnsi="Georgia"/>
-          <w:color w:val="000000" w:themeColor="text1"/>
-          <w:sz w:val="21"/>
-          <w:szCs w:val="21"/>
-        </w:rPr>
-        <w:t xml:space="preserve">  -  </w:t>
+        <w:t xml:space="preserve"> Development Engineer </w:t>
+      </w:r>
+      <w:proofErr w:type="gramStart"/>
+      <w:r>
+        <w:rPr>
+          <w:rFonts w:ascii="Georgia" w:hAnsi="Georgia"/>
+          <w:b/>
+          <w:color w:val="000000" w:themeColor="text1"/>
+          <w:sz w:val="21"/>
+          <w:szCs w:val="21"/>
+        </w:rPr>
+        <w:t>Intern</w:t>
+      </w:r>
+      <w:r>
+        <w:rPr>
+          <w:rFonts w:ascii="Georgia" w:hAnsi="Georgia"/>
+          <w:color w:val="000000" w:themeColor="text1"/>
+          <w:sz w:val="21"/>
+          <w:szCs w:val="21"/>
+        </w:rPr>
+        <w:t xml:space="preserve">  -</w:t>
+      </w:r>
+      <w:proofErr w:type="gramEnd"/>
+      <w:r>
+        <w:rPr>
+          <w:rFonts w:ascii="Georgia" w:hAnsi="Georgia"/>
+          <w:color w:val="000000" w:themeColor="text1"/>
+          <w:sz w:val="21"/>
+          <w:szCs w:val="21"/>
+        </w:rPr>
+        <w:t xml:space="preserve">  </w:t>
       </w:r>
       <w:r>
         <w:rPr>
@@ -517,8 +551,6 @@
         </w:rPr>
         <w:t>Sept. 2018</w:t>
       </w:r>
-      <w:bookmarkStart w:id="0" w:name="_GoBack"/>
-      <w:bookmarkEnd w:id="0"/>
       <w:r>
         <w:rPr>
           <w:rFonts w:ascii="Georgia" w:hAnsi="Georgia"/>
@@ -632,7 +664,27 @@
           <w:sz w:val="21"/>
           <w:szCs w:val="21"/>
         </w:rPr>
-        <w:t xml:space="preserve">through a serverless model that uses API Gateway and AWS Lambda </w:t>
+        <w:t xml:space="preserve">through a </w:t>
+      </w:r>
+      <w:proofErr w:type="spellStart"/>
+      <w:r>
+        <w:rPr>
+          <w:rFonts w:ascii="Georgia" w:hAnsi="Georgia"/>
+          <w:color w:val="000000" w:themeColor="text1"/>
+          <w:sz w:val="21"/>
+          <w:szCs w:val="21"/>
+        </w:rPr>
+        <w:t>serverless</w:t>
+      </w:r>
+      <w:proofErr w:type="spellEnd"/>
+      <w:r>
+        <w:rPr>
+          <w:rFonts w:ascii="Georgia" w:hAnsi="Georgia"/>
+          <w:color w:val="000000" w:themeColor="text1"/>
+          <w:sz w:val="21"/>
+          <w:szCs w:val="21"/>
+        </w:rPr>
+        <w:t xml:space="preserve"> model that uses API Gateway and AWS Lambda </w:t>
       </w:r>
       <w:r>
         <w:rPr>
@@ -652,14 +704,25 @@
         </w:rPr>
         <w:t xml:space="preserve">Google </w:t>
       </w:r>
-      <w:r>
-        <w:rPr>
-          <w:rFonts w:ascii="Georgia" w:hAnsi="Georgia"/>
-          <w:color w:val="000000" w:themeColor="text1"/>
-          <w:sz w:val="21"/>
-          <w:szCs w:val="21"/>
-        </w:rPr>
-        <w:t>Guice)</w:t>
+      <w:proofErr w:type="spellStart"/>
+      <w:r>
+        <w:rPr>
+          <w:rFonts w:ascii="Georgia" w:hAnsi="Georgia"/>
+          <w:color w:val="000000" w:themeColor="text1"/>
+          <w:sz w:val="21"/>
+          <w:szCs w:val="21"/>
+        </w:rPr>
+        <w:t>Guice</w:t>
+      </w:r>
+      <w:proofErr w:type="spellEnd"/>
+      <w:r>
+        <w:rPr>
+          <w:rFonts w:ascii="Georgia" w:hAnsi="Georgia"/>
+          <w:color w:val="000000" w:themeColor="text1"/>
+          <w:sz w:val="21"/>
+          <w:szCs w:val="21"/>
+        </w:rPr>
+        <w:t>)</w:t>
       </w:r>
     </w:p>
     <w:p>
@@ -703,14 +766,25 @@
         </w:rPr>
         <w:t xml:space="preserve">Google </w:t>
       </w:r>
-      <w:r>
-        <w:rPr>
-          <w:rFonts w:ascii="Georgia" w:hAnsi="Georgia"/>
-          <w:color w:val="000000" w:themeColor="text1"/>
-          <w:sz w:val="21"/>
-          <w:szCs w:val="21"/>
-        </w:rPr>
-        <w:t>Guice)</w:t>
+      <w:proofErr w:type="spellStart"/>
+      <w:r>
+        <w:rPr>
+          <w:rFonts w:ascii="Georgia" w:hAnsi="Georgia"/>
+          <w:color w:val="000000" w:themeColor="text1"/>
+          <w:sz w:val="21"/>
+          <w:szCs w:val="21"/>
+        </w:rPr>
+        <w:t>Guice</w:t>
+      </w:r>
+      <w:proofErr w:type="spellEnd"/>
+      <w:r>
+        <w:rPr>
+          <w:rFonts w:ascii="Georgia" w:hAnsi="Georgia"/>
+          <w:color w:val="000000" w:themeColor="text1"/>
+          <w:sz w:val="21"/>
+          <w:szCs w:val="21"/>
+        </w:rPr>
+        <w:t>)</w:t>
       </w:r>
     </w:p>
     <w:p>
@@ -746,16 +820,37 @@
           <w:sz w:val="21"/>
           <w:szCs w:val="21"/>
         </w:rPr>
-        <w:t>Systems Development Engineer Intern</w:t>
-      </w:r>
-      <w:r>
-        <w:rPr>
-          <w:rFonts w:ascii="Georgia" w:hAnsi="Georgia"/>
-          <w:color w:val="000000" w:themeColor="text1"/>
-          <w:sz w:val="21"/>
-          <w:szCs w:val="21"/>
-        </w:rPr>
-        <w:t xml:space="preserve">  -  </w:t>
+        <w:t xml:space="preserve">Systems Development Engineer </w:t>
+      </w:r>
+      <w:proofErr w:type="gramStart"/>
+      <w:r>
+        <w:rPr>
+          <w:rFonts w:ascii="Georgia" w:hAnsi="Georgia"/>
+          <w:b/>
+          <w:color w:val="000000" w:themeColor="text1"/>
+          <w:sz w:val="21"/>
+          <w:szCs w:val="21"/>
+        </w:rPr>
+        <w:t>Intern</w:t>
+      </w:r>
+      <w:r>
+        <w:rPr>
+          <w:rFonts w:ascii="Georgia" w:hAnsi="Georgia"/>
+          <w:color w:val="000000" w:themeColor="text1"/>
+          <w:sz w:val="21"/>
+          <w:szCs w:val="21"/>
+        </w:rPr>
+        <w:t xml:space="preserve">  -</w:t>
+      </w:r>
+      <w:proofErr w:type="gramEnd"/>
+      <w:r>
+        <w:rPr>
+          <w:rFonts w:ascii="Georgia" w:hAnsi="Georgia"/>
+          <w:color w:val="000000" w:themeColor="text1"/>
+          <w:sz w:val="21"/>
+          <w:szCs w:val="21"/>
+        </w:rPr>
+        <w:t xml:space="preserve">  </w:t>
       </w:r>
       <w:r>
         <w:rPr>
@@ -829,7 +924,47 @@
           <w:sz w:val="21"/>
           <w:szCs w:val="21"/>
         </w:rPr>
-        <w:t>Developed custom Slack applications integrating with public enterprise software APIs to improve internal user experience (Node.js, Python, RabbitMQ, mySQL)</w:t>
+        <w:t xml:space="preserve">Developed custom Slack applications integrating with public enterprise software APIs to improve internal user experience (Node.js, Python, </w:t>
+      </w:r>
+      <w:proofErr w:type="spellStart"/>
+      <w:r>
+        <w:rPr>
+          <w:rFonts w:ascii="Georgia" w:hAnsi="Georgia"/>
+          <w:color w:val="000000" w:themeColor="text1"/>
+          <w:sz w:val="21"/>
+          <w:szCs w:val="21"/>
+        </w:rPr>
+        <w:t>RabbitMQ</w:t>
+      </w:r>
+      <w:proofErr w:type="spellEnd"/>
+      <w:r>
+        <w:rPr>
+          <w:rFonts w:ascii="Georgia" w:hAnsi="Georgia"/>
+          <w:color w:val="000000" w:themeColor="text1"/>
+          <w:sz w:val="21"/>
+          <w:szCs w:val="21"/>
+        </w:rPr>
+        <w:t xml:space="preserve">, </w:t>
+      </w:r>
+      <w:proofErr w:type="spellStart"/>
+      <w:r>
+        <w:rPr>
+          <w:rFonts w:ascii="Georgia" w:hAnsi="Georgia"/>
+          <w:color w:val="000000" w:themeColor="text1"/>
+          <w:sz w:val="21"/>
+          <w:szCs w:val="21"/>
+        </w:rPr>
+        <w:t>mySQL</w:t>
+      </w:r>
+      <w:proofErr w:type="spellEnd"/>
+      <w:r>
+        <w:rPr>
+          <w:rFonts w:ascii="Georgia" w:hAnsi="Georgia"/>
+          <w:color w:val="000000" w:themeColor="text1"/>
+          <w:sz w:val="21"/>
+          <w:szCs w:val="21"/>
+        </w:rPr>
+        <w:t>)</w:t>
       </w:r>
     </w:p>
     <w:p>
@@ -877,7 +1012,47 @@
           <w:sz w:val="21"/>
           <w:szCs w:val="21"/>
         </w:rPr>
-        <w:t>Wrote wrapper classes for PagerDuty to be utilized in an API Proxy (Java, Mulesoft ESB)</w:t>
+        <w:t xml:space="preserve">Wrote wrapper classes for </w:t>
+      </w:r>
+      <w:proofErr w:type="spellStart"/>
+      <w:r>
+        <w:rPr>
+          <w:rFonts w:ascii="Georgia" w:hAnsi="Georgia"/>
+          <w:color w:val="000000" w:themeColor="text1"/>
+          <w:sz w:val="21"/>
+          <w:szCs w:val="21"/>
+        </w:rPr>
+        <w:t>PagerDuty</w:t>
+      </w:r>
+      <w:proofErr w:type="spellEnd"/>
+      <w:r>
+        <w:rPr>
+          <w:rFonts w:ascii="Georgia" w:hAnsi="Georgia"/>
+          <w:color w:val="000000" w:themeColor="text1"/>
+          <w:sz w:val="21"/>
+          <w:szCs w:val="21"/>
+        </w:rPr>
+        <w:t xml:space="preserve"> to be utilized in an API Proxy (Java, </w:t>
+      </w:r>
+      <w:proofErr w:type="spellStart"/>
+      <w:r>
+        <w:rPr>
+          <w:rFonts w:ascii="Georgia" w:hAnsi="Georgia"/>
+          <w:color w:val="000000" w:themeColor="text1"/>
+          <w:sz w:val="21"/>
+          <w:szCs w:val="21"/>
+        </w:rPr>
+        <w:t>Mulesoft</w:t>
+      </w:r>
+      <w:proofErr w:type="spellEnd"/>
+      <w:r>
+        <w:rPr>
+          <w:rFonts w:ascii="Georgia" w:hAnsi="Georgia"/>
+          <w:color w:val="000000" w:themeColor="text1"/>
+          <w:sz w:val="21"/>
+          <w:szCs w:val="21"/>
+        </w:rPr>
+        <w:t xml:space="preserve"> ESB)</w:t>
       </w:r>
     </w:p>
     <w:p>
@@ -913,16 +1088,37 @@
           <w:sz w:val="21"/>
           <w:szCs w:val="21"/>
         </w:rPr>
-        <w:t>Full-stack Developer Intern</w:t>
-      </w:r>
-      <w:r>
-        <w:rPr>
-          <w:rFonts w:ascii="Georgia" w:hAnsi="Georgia"/>
-          <w:color w:val="000000" w:themeColor="text1"/>
-          <w:sz w:val="21"/>
-          <w:szCs w:val="21"/>
-        </w:rPr>
-        <w:t xml:space="preserve">  -  </w:t>
+        <w:t xml:space="preserve">Full-stack Developer </w:t>
+      </w:r>
+      <w:proofErr w:type="gramStart"/>
+      <w:r>
+        <w:rPr>
+          <w:rFonts w:ascii="Georgia" w:hAnsi="Georgia"/>
+          <w:b/>
+          <w:color w:val="000000" w:themeColor="text1"/>
+          <w:sz w:val="21"/>
+          <w:szCs w:val="21"/>
+        </w:rPr>
+        <w:t>Intern</w:t>
+      </w:r>
+      <w:r>
+        <w:rPr>
+          <w:rFonts w:ascii="Georgia" w:hAnsi="Georgia"/>
+          <w:color w:val="000000" w:themeColor="text1"/>
+          <w:sz w:val="21"/>
+          <w:szCs w:val="21"/>
+        </w:rPr>
+        <w:t xml:space="preserve">  -</w:t>
+      </w:r>
+      <w:proofErr w:type="gramEnd"/>
+      <w:r>
+        <w:rPr>
+          <w:rFonts w:ascii="Georgia" w:hAnsi="Georgia"/>
+          <w:color w:val="000000" w:themeColor="text1"/>
+          <w:sz w:val="21"/>
+          <w:szCs w:val="21"/>
+        </w:rPr>
+        <w:t xml:space="preserve">  </w:t>
       </w:r>
       <w:r>
         <w:rPr>
@@ -1018,7 +1214,27 @@
           <w:sz w:val="21"/>
           <w:szCs w:val="21"/>
         </w:rPr>
-        <w:t xml:space="preserve"> social media integration platform (DynamoDB, AWS)</w:t>
+        <w:t xml:space="preserve"> social media integration platform (</w:t>
+      </w:r>
+      <w:proofErr w:type="spellStart"/>
+      <w:r>
+        <w:rPr>
+          <w:rFonts w:ascii="Georgia" w:hAnsi="Georgia"/>
+          <w:color w:val="000000" w:themeColor="text1"/>
+          <w:sz w:val="21"/>
+          <w:szCs w:val="21"/>
+        </w:rPr>
+        <w:t>DynamoDB</w:t>
+      </w:r>
+      <w:proofErr w:type="spellEnd"/>
+      <w:r>
+        <w:rPr>
+          <w:rFonts w:ascii="Georgia" w:hAnsi="Georgia"/>
+          <w:color w:val="000000" w:themeColor="text1"/>
+          <w:sz w:val="21"/>
+          <w:szCs w:val="21"/>
+        </w:rPr>
+        <w:t>, AWS)</w:t>
       </w:r>
     </w:p>
     <w:p>
@@ -1087,8 +1303,19 @@
           <w:sz w:val="21"/>
           <w:szCs w:val="21"/>
         </w:rPr>
-        <w:t>React/Redux</w:t>
-      </w:r>
+        <w:t>React/</w:t>
+      </w:r>
+      <w:proofErr w:type="spellStart"/>
+      <w:r>
+        <w:rPr>
+          <w:rFonts w:ascii="Georgia" w:hAnsi="Georgia"/>
+          <w:color w:val="000000" w:themeColor="text1"/>
+          <w:sz w:val="21"/>
+          <w:szCs w:val="21"/>
+        </w:rPr>
+        <w:t>Redux</w:t>
+      </w:r>
+      <w:proofErr w:type="spellEnd"/>
       <w:r>
         <w:rPr>
           <w:rFonts w:ascii="Georgia" w:hAnsi="Georgia"/>
@@ -1204,7 +1431,7 @@
               </wp:anchor>
             </w:drawing>
           </mc:Choice>
-          <mc:Fallback xmlns:w16se="http://schemas.microsoft.com/office/word/2015/wordml/symex" xmlns:w16cid="http://schemas.microsoft.com/office/word/2016/wordml/cid" xmlns:am3d="http://schemas.microsoft.com/office/drawing/2017/model3d" xmlns:aink="http://schemas.microsoft.com/office/drawing/2016/ink" xmlns:cx8="http://schemas.microsoft.com/office/drawing/2016/5/14/chartex" xmlns:cx7="http://schemas.microsoft.com/office/drawing/2016/5/13/chartex" xmlns:cx6="http://schemas.microsoft.com/office/drawing/2016/5/12/chartex" xmlns:cx5="http://schemas.microsoft.com/office/drawing/2016/5/11/chartex" xmlns:cx4="http://schemas.microsoft.com/office/drawing/2016/5/10/chartex" xmlns:cx3="http://schemas.microsoft.com/office/drawing/2016/5/9/chartex" xmlns:cx2="http://schemas.microsoft.com/office/drawing/2015/10/21/chartex" xmlns:cx1="http://schemas.microsoft.com/office/drawing/2015/9/8/chartex" xmlns:cx="http://schemas.microsoft.com/office/drawing/2014/chartex">
+          <mc:Fallback xmlns:cx="http://schemas.microsoft.com/office/drawing/2014/chartex" xmlns:cx1="http://schemas.microsoft.com/office/drawing/2015/9/8/chartex" xmlns:cx2="http://schemas.microsoft.com/office/drawing/2015/10/21/chartex" xmlns:cx3="http://schemas.microsoft.com/office/drawing/2016/5/9/chartex" xmlns:cx4="http://schemas.microsoft.com/office/drawing/2016/5/10/chartex" xmlns:cx5="http://schemas.microsoft.com/office/drawing/2016/5/11/chartex" xmlns:cx6="http://schemas.microsoft.com/office/drawing/2016/5/12/chartex" xmlns:cx7="http://schemas.microsoft.com/office/drawing/2016/5/13/chartex" xmlns:cx8="http://schemas.microsoft.com/office/drawing/2016/5/14/chartex" xmlns:aink="http://schemas.microsoft.com/office/drawing/2016/ink" xmlns:am3d="http://schemas.microsoft.com/office/drawing/2017/model3d" xmlns:w16cid="http://schemas.microsoft.com/office/word/2016/wordml/cid" xmlns:w16se="http://schemas.microsoft.com/office/word/2015/wordml/symex">
             <w:pict>
               <v:line w14:anchorId="055C0A79" id="Straight_x0020_Connector_x0020_6" o:spid="_x0000_s1026" style="position:absolute;z-index:251681792;visibility:visible;mso-wrap-style:square;mso-wrap-distance-left:9pt;mso-wrap-distance-top:0;mso-wrap-distance-right:9pt;mso-wrap-distance-bottom:0;mso-position-horizontal:absolute;mso-position-horizontal-relative:text;mso-position-vertical:absolute;mso-position-vertical-relative:text" from="-5.35pt,21.6pt" to="534.65pt,21.6pt" o:gfxdata="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" strokecolor="black [3213]" strokeweight="2pt">
                 <v:stroke joinstyle="miter"/>
@@ -1233,6 +1460,7 @@
           <w:szCs w:val="21"/>
         </w:rPr>
       </w:pPr>
+      <w:proofErr w:type="spellStart"/>
       <w:r>
         <w:rPr>
           <w:rFonts w:ascii="Georgia" w:hAnsi="Georgia"/>
@@ -1243,6 +1471,7 @@
         </w:rPr>
         <w:t>SmashTime</w:t>
       </w:r>
+      <w:proofErr w:type="spellEnd"/>
     </w:p>
     <w:p>
       <w:pPr>
@@ -1265,7 +1494,67 @@
           <w:sz w:val="21"/>
           <w:szCs w:val="21"/>
         </w:rPr>
-        <w:t>Web-app utilized by school-wide gaming tournaments to send out text messages to players based on real-time queries (Python/Django/SQLite; Challonge, Twilio)</w:t>
+        <w:t>Web-app utilized by school-wide gaming tournaments to send out text messages to players based on real-time queries (Python/</w:t>
+      </w:r>
+      <w:proofErr w:type="spellStart"/>
+      <w:r>
+        <w:rPr>
+          <w:rFonts w:ascii="Georgia" w:hAnsi="Georgia"/>
+          <w:color w:val="000000" w:themeColor="text1"/>
+          <w:sz w:val="21"/>
+          <w:szCs w:val="21"/>
+        </w:rPr>
+        <w:t>Django</w:t>
+      </w:r>
+      <w:proofErr w:type="spellEnd"/>
+      <w:r>
+        <w:rPr>
+          <w:rFonts w:ascii="Georgia" w:hAnsi="Georgia"/>
+          <w:color w:val="000000" w:themeColor="text1"/>
+          <w:sz w:val="21"/>
+          <w:szCs w:val="21"/>
+        </w:rPr>
+        <w:t xml:space="preserve">/SQLite; </w:t>
+      </w:r>
+      <w:proofErr w:type="spellStart"/>
+      <w:r>
+        <w:rPr>
+          <w:rFonts w:ascii="Georgia" w:hAnsi="Georgia"/>
+          <w:color w:val="000000" w:themeColor="text1"/>
+          <w:sz w:val="21"/>
+          <w:szCs w:val="21"/>
+        </w:rPr>
+        <w:t>Challonge</w:t>
+      </w:r>
+      <w:proofErr w:type="spellEnd"/>
+      <w:r>
+        <w:rPr>
+          <w:rFonts w:ascii="Georgia" w:hAnsi="Georgia"/>
+          <w:color w:val="000000" w:themeColor="text1"/>
+          <w:sz w:val="21"/>
+          <w:szCs w:val="21"/>
+        </w:rPr>
+        <w:t xml:space="preserve">, </w:t>
+      </w:r>
+      <w:proofErr w:type="spellStart"/>
+      <w:r>
+        <w:rPr>
+          <w:rFonts w:ascii="Georgia" w:hAnsi="Georgia"/>
+          <w:color w:val="000000" w:themeColor="text1"/>
+          <w:sz w:val="21"/>
+          <w:szCs w:val="21"/>
+        </w:rPr>
+        <w:t>Twilio</w:t>
+      </w:r>
+      <w:proofErr w:type="spellEnd"/>
+      <w:r>
+        <w:rPr>
+          <w:rFonts w:ascii="Georgia" w:hAnsi="Georgia"/>
+          <w:color w:val="000000" w:themeColor="text1"/>
+          <w:sz w:val="21"/>
+          <w:szCs w:val="21"/>
+        </w:rPr>
+        <w:t>)</w:t>
       </w:r>
     </w:p>
     <w:p>
@@ -1434,7 +1723,27 @@
           <w:sz w:val="21"/>
           <w:szCs w:val="21"/>
         </w:rPr>
-        <w:t xml:space="preserve"> AngularJS)</w:t>
+        <w:t xml:space="preserve"> </w:t>
+      </w:r>
+      <w:proofErr w:type="spellStart"/>
+      <w:r>
+        <w:rPr>
+          <w:rFonts w:ascii="Georgia" w:hAnsi="Georgia"/>
+          <w:color w:val="000000" w:themeColor="text1"/>
+          <w:sz w:val="21"/>
+          <w:szCs w:val="21"/>
+        </w:rPr>
+        <w:t>AngularJS</w:t>
+      </w:r>
+      <w:proofErr w:type="spellEnd"/>
+      <w:r>
+        <w:rPr>
+          <w:rFonts w:ascii="Georgia" w:hAnsi="Georgia"/>
+          <w:color w:val="000000" w:themeColor="text1"/>
+          <w:sz w:val="21"/>
+          <w:szCs w:val="21"/>
+        </w:rPr>
+        <w:t>)</w:t>
       </w:r>
     </w:p>
     <w:p>
@@ -1536,7 +1845,7 @@
               </wp:anchor>
             </w:drawing>
           </mc:Choice>
-          <mc:Fallback xmlns:w16se="http://schemas.microsoft.com/office/word/2015/wordml/symex" xmlns:w16cid="http://schemas.microsoft.com/office/word/2016/wordml/cid" xmlns:am3d="http://schemas.microsoft.com/office/drawing/2017/model3d" xmlns:aink="http://schemas.microsoft.com/office/drawing/2016/ink" xmlns:cx8="http://schemas.microsoft.com/office/drawing/2016/5/14/chartex" xmlns:cx7="http://schemas.microsoft.com/office/drawing/2016/5/13/chartex" xmlns:cx6="http://schemas.microsoft.com/office/drawing/2016/5/12/chartex" xmlns:cx5="http://schemas.microsoft.com/office/drawing/2016/5/11/chartex" xmlns:cx4="http://schemas.microsoft.com/office/drawing/2016/5/10/chartex" xmlns:cx3="http://schemas.microsoft.com/office/drawing/2016/5/9/chartex" xmlns:cx2="http://schemas.microsoft.com/office/drawing/2015/10/21/chartex" xmlns:cx1="http://schemas.microsoft.com/office/drawing/2015/9/8/chartex" xmlns:cx="http://schemas.microsoft.com/office/drawing/2014/chartex">
+          <mc:Fallback xmlns:cx="http://schemas.microsoft.com/office/drawing/2014/chartex" xmlns:cx1="http://schemas.microsoft.com/office/drawing/2015/9/8/chartex" xmlns:cx2="http://schemas.microsoft.com/office/drawing/2015/10/21/chartex" xmlns:cx3="http://schemas.microsoft.com/office/drawing/2016/5/9/chartex" xmlns:cx4="http://schemas.microsoft.com/office/drawing/2016/5/10/chartex" xmlns:cx5="http://schemas.microsoft.com/office/drawing/2016/5/11/chartex" xmlns:cx6="http://schemas.microsoft.com/office/drawing/2016/5/12/chartex" xmlns:cx7="http://schemas.microsoft.com/office/drawing/2016/5/13/chartex" xmlns:cx8="http://schemas.microsoft.com/office/drawing/2016/5/14/chartex" xmlns:aink="http://schemas.microsoft.com/office/drawing/2016/ink" xmlns:am3d="http://schemas.microsoft.com/office/drawing/2017/model3d" xmlns:w16cid="http://schemas.microsoft.com/office/word/2016/wordml/cid" xmlns:w16se="http://schemas.microsoft.com/office/word/2015/wordml/symex">
             <w:pict>
               <v:line w14:anchorId="2AD281AD" id="Straight_x0020_Connector_x0020_1" o:spid="_x0000_s1026" style="position:absolute;z-index:251685888;visibility:visible;mso-wrap-style:square;mso-wrap-distance-left:9pt;mso-wrap-distance-top:0;mso-wrap-distance-right:9pt;mso-wrap-distance-bottom:0;mso-position-horizontal:absolute;mso-position-horizontal-relative:text;mso-position-vertical:absolute;mso-position-vertical-relative:text" from="-5.1pt,21.6pt" to="534.9pt,21.6pt" o:gfxdata="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" strokecolor="black [3213]" strokeweight="2pt">
                 <v:stroke joinstyle="miter"/>
@@ -1576,7 +1885,7 @@
           <w:szCs w:val="21"/>
         </w:rPr>
         <w:lastRenderedPageBreak/>
-        <w:t xml:space="preserve">Back-end </w:t>
+        <w:t xml:space="preserve">Programming </w:t>
       </w:r>
       <w:r>
         <w:rPr>
@@ -1614,43 +1923,7 @@
           <w:sz w:val="21"/>
           <w:szCs w:val="21"/>
         </w:rPr>
-        <w:t>Java</w:t>
-      </w:r>
-      <w:r>
-        <w:rPr>
-          <w:rFonts w:ascii="Georgia" w:hAnsi="Georgia"/>
-          <w:color w:val="000000" w:themeColor="text1"/>
-          <w:sz w:val="21"/>
-          <w:szCs w:val="21"/>
-        </w:rPr>
-        <w:t xml:space="preserve"> </w:t>
-      </w:r>
-      <w:r>
-        <w:rPr>
-          <w:rFonts w:ascii="Georgia" w:hAnsi="Georgia"/>
-          <w:color w:val="000000" w:themeColor="text1"/>
-          <w:sz w:val="21"/>
-          <w:szCs w:val="21"/>
-        </w:rPr>
-        <w:tab/>
-      </w:r>
-      <w:r>
-        <w:rPr>
-          <w:rFonts w:ascii="Segoe UI Symbol" w:hAnsi="Segoe UI Symbol" w:cs="Segoe UI Symbol"/>
-          <w:color w:val="000000" w:themeColor="text1"/>
-          <w:sz w:val="21"/>
-          <w:szCs w:val="21"/>
-        </w:rPr>
-        <w:t>★</w:t>
-      </w:r>
-      <w:r>
-        <w:rPr>
-          <w:rFonts w:ascii="Segoe UI Symbol" w:hAnsi="Segoe UI Symbol" w:cs="Segoe UI Symbol"/>
-          <w:color w:val="000000" w:themeColor="text1"/>
-          <w:sz w:val="21"/>
-          <w:szCs w:val="21"/>
-        </w:rPr>
-        <w:t>★★★☆</w:t>
+        <w:t>Advanced: Java</w:t>
       </w:r>
     </w:p>
     <w:p>
@@ -1678,34 +1951,16 @@
           <w:sz w:val="21"/>
           <w:szCs w:val="21"/>
         </w:rPr>
-        <w:t>Python</w:t>
-      </w:r>
-      <w:r>
-        <w:rPr>
-          <w:rFonts w:ascii="Georgia" w:hAnsi="Georgia"/>
-          <w:color w:val="000000" w:themeColor="text1"/>
-          <w:sz w:val="21"/>
-          <w:szCs w:val="21"/>
-        </w:rPr>
-        <w:tab/>
-      </w:r>
-      <w:r>
-        <w:rPr>
-          <w:rFonts w:ascii="Georgia" w:hAnsi="Georgia"/>
-          <w:color w:val="000000" w:themeColor="text1"/>
-          <w:sz w:val="21"/>
-          <w:szCs w:val="21"/>
-        </w:rPr>
-        <w:t xml:space="preserve"> </w:t>
-      </w:r>
-      <w:r>
-        <w:rPr>
-          <w:rFonts w:ascii="Segoe UI Symbol" w:hAnsi="Segoe UI Symbol" w:cs="Segoe UI Symbol"/>
-          <w:color w:val="000000" w:themeColor="text1"/>
-          <w:sz w:val="21"/>
-          <w:szCs w:val="21"/>
-        </w:rPr>
-        <w:t>★★★★☆</w:t>
+        <w:t xml:space="preserve">Intermediate: </w:t>
+      </w:r>
+      <w:r>
+        <w:rPr>
+          <w:rFonts w:ascii="Georgia" w:hAnsi="Georgia"/>
+          <w:color w:val="000000" w:themeColor="text1"/>
+          <w:sz w:val="21"/>
+          <w:szCs w:val="21"/>
+        </w:rPr>
+        <w:t>Python, C++</w:t>
       </w:r>
     </w:p>
     <w:p>
@@ -1733,35 +1988,19 @@
           <w:sz w:val="21"/>
           <w:szCs w:val="21"/>
         </w:rPr>
-        <w:t xml:space="preserve">C++ </w:t>
-      </w:r>
-      <w:r>
-        <w:rPr>
-          <w:rFonts w:ascii="Georgia" w:hAnsi="Georgia"/>
-          <w:color w:val="000000" w:themeColor="text1"/>
-          <w:sz w:val="21"/>
-          <w:szCs w:val="21"/>
-        </w:rPr>
-        <w:tab/>
-      </w:r>
-      <w:r>
-        <w:rPr>
-          <w:rFonts w:ascii="Segoe UI Symbol" w:hAnsi="Segoe UI Symbol" w:cs="Segoe UI Symbol"/>
-          <w:color w:val="000000" w:themeColor="text1"/>
-          <w:sz w:val="21"/>
-          <w:szCs w:val="21"/>
-        </w:rPr>
-        <w:t>★★★</w:t>
-      </w:r>
-      <w:r>
-        <w:rPr>
-          <w:rFonts w:ascii="Segoe UI Symbol" w:hAnsi="Segoe UI Symbol" w:cs="Segoe UI Symbol"/>
-          <w:color w:val="000000" w:themeColor="text1"/>
-          <w:sz w:val="21"/>
-          <w:szCs w:val="21"/>
-        </w:rPr>
-        <w:t>☆☆</w:t>
-      </w:r>
+        <w:t xml:space="preserve">Basic: </w:t>
+      </w:r>
+      <w:proofErr w:type="spellStart"/>
+      <w:r>
+        <w:rPr>
+          <w:rFonts w:ascii="Georgia" w:hAnsi="Georgia"/>
+          <w:color w:val="000000" w:themeColor="text1"/>
+          <w:sz w:val="21"/>
+          <w:szCs w:val="21"/>
+        </w:rPr>
+        <w:t>Javascript</w:t>
+      </w:r>
+      <w:proofErr w:type="spellEnd"/>
     </w:p>
     <w:p>
       <w:pPr>
@@ -1771,8 +2010,8 @@
         <w:rPr>
           <w:rFonts w:ascii="Georgia" w:hAnsi="Georgia"/>
           <w:color w:val="000000" w:themeColor="text1"/>
-          <w:sz w:val="8"/>
-          <w:szCs w:val="8"/>
+          <w:sz w:val="18"/>
+          <w:szCs w:val="18"/>
         </w:rPr>
       </w:pPr>
     </w:p>
@@ -1814,6 +2053,7 @@
           <w:szCs w:val="21"/>
         </w:rPr>
       </w:pPr>
+      <w:proofErr w:type="spellStart"/>
       <w:r>
         <w:rPr>
           <w:rFonts w:ascii="Georgia" w:hAnsi="Georgia"/>
@@ -1823,6 +2063,7 @@
         </w:rPr>
         <w:t>Git</w:t>
       </w:r>
+      <w:proofErr w:type="spellEnd"/>
       <w:r>
         <w:rPr>
           <w:rFonts w:ascii="Georgia" w:hAnsi="Georgia"/>
@@ -1848,7 +2089,18 @@
           <w:sz w:val="21"/>
           <w:szCs w:val="21"/>
         </w:rPr>
-        <w:t>, Jira/Agile/Scrum</w:t>
+        <w:t>, Jira/A</w:t>
+      </w:r>
+      <w:bookmarkStart w:id="0" w:name="_GoBack"/>
+      <w:bookmarkEnd w:id="0"/>
+      <w:r>
+        <w:rPr>
+          <w:rFonts w:ascii="Georgia" w:hAnsi="Georgia"/>
+          <w:color w:val="000000" w:themeColor="text1"/>
+          <w:sz w:val="21"/>
+          <w:szCs w:val="21"/>
+        </w:rPr>
+        <w:t>gile/Scrum</w:t>
       </w:r>
     </w:p>
     <w:p>
@@ -1910,6 +2162,7 @@
         </w:rPr>
         <w:t xml:space="preserve">Google </w:t>
       </w:r>
+      <w:proofErr w:type="spellStart"/>
       <w:r>
         <w:rPr>
           <w:rFonts w:ascii="Georgia" w:hAnsi="Georgia"/>
@@ -1919,6 +2172,7 @@
         </w:rPr>
         <w:t>Guice</w:t>
       </w:r>
+      <w:proofErr w:type="spellEnd"/>
     </w:p>
     <w:p>
       <w:pPr>
@@ -1951,7 +2205,27 @@
           <w:sz w:val="21"/>
           <w:szCs w:val="21"/>
         </w:rPr>
-        <w:t>, Django, Flask, WAMP</w:t>
+        <w:t xml:space="preserve">, </w:t>
+      </w:r>
+      <w:proofErr w:type="spellStart"/>
+      <w:r>
+        <w:rPr>
+          <w:rFonts w:ascii="Georgia" w:hAnsi="Georgia"/>
+          <w:color w:val="000000" w:themeColor="text1"/>
+          <w:sz w:val="21"/>
+          <w:szCs w:val="21"/>
+        </w:rPr>
+        <w:t>Django</w:t>
+      </w:r>
+      <w:proofErr w:type="spellEnd"/>
+      <w:r>
+        <w:rPr>
+          <w:rFonts w:ascii="Georgia" w:hAnsi="Georgia"/>
+          <w:color w:val="000000" w:themeColor="text1"/>
+          <w:sz w:val="21"/>
+          <w:szCs w:val="21"/>
+        </w:rPr>
+        <w:t>, Flask, WAMP</w:t>
       </w:r>
     </w:p>
     <w:p>
@@ -1976,17 +2250,48 @@
           <w:sz w:val="21"/>
           <w:szCs w:val="21"/>
         </w:rPr>
-        <w:t xml:space="preserve">jQuery, AngularJS, </w:t>
-      </w:r>
-      <w:r>
-        <w:rPr>
-          <w:rFonts w:ascii="Georgia" w:hAnsi="Georgia"/>
-          <w:color w:val="000000" w:themeColor="text1"/>
-          <w:sz w:val="21"/>
-          <w:szCs w:val="21"/>
-        </w:rPr>
-        <w:t>React/Redux</w:t>
-      </w:r>
+        <w:t xml:space="preserve">jQuery, </w:t>
+      </w:r>
+      <w:proofErr w:type="spellStart"/>
+      <w:r>
+        <w:rPr>
+          <w:rFonts w:ascii="Georgia" w:hAnsi="Georgia"/>
+          <w:color w:val="000000" w:themeColor="text1"/>
+          <w:sz w:val="21"/>
+          <w:szCs w:val="21"/>
+        </w:rPr>
+        <w:t>AngularJS</w:t>
+      </w:r>
+      <w:proofErr w:type="spellEnd"/>
+      <w:r>
+        <w:rPr>
+          <w:rFonts w:ascii="Georgia" w:hAnsi="Georgia"/>
+          <w:color w:val="000000" w:themeColor="text1"/>
+          <w:sz w:val="21"/>
+          <w:szCs w:val="21"/>
+        </w:rPr>
+        <w:t xml:space="preserve">, </w:t>
+      </w:r>
+      <w:r>
+        <w:rPr>
+          <w:rFonts w:ascii="Georgia" w:hAnsi="Georgia"/>
+          <w:color w:val="000000" w:themeColor="text1"/>
+          <w:sz w:val="21"/>
+          <w:szCs w:val="21"/>
+        </w:rPr>
+        <w:t>React/</w:t>
+      </w:r>
+      <w:proofErr w:type="spellStart"/>
+      <w:r>
+        <w:rPr>
+          <w:rFonts w:ascii="Georgia" w:hAnsi="Georgia"/>
+          <w:color w:val="000000" w:themeColor="text1"/>
+          <w:sz w:val="21"/>
+          <w:szCs w:val="21"/>
+        </w:rPr>
+        <w:t>Redux</w:t>
+      </w:r>
+      <w:proofErr w:type="spellEnd"/>
     </w:p>
     <w:p>
       <w:pPr>
@@ -1994,7 +2299,6 @@
         <w:contextualSpacing/>
         <w:rPr>
           <w:rFonts w:ascii="Georgia" w:hAnsi="Georgia"/>
-          <w:b/>
           <w:color w:val="000000" w:themeColor="text1"/>
           <w:sz w:val="18"/>
           <w:szCs w:val="18"/>
@@ -2046,14 +2350,25 @@
           <w:cols w:num="2" w:space="720"/>
         </w:sectPr>
       </w:pPr>
-      <w:r>
-        <w:rPr>
-          <w:rFonts w:ascii="Georgia" w:hAnsi="Georgia"/>
-          <w:color w:val="000000" w:themeColor="text1"/>
-          <w:sz w:val="21"/>
-          <w:szCs w:val="21"/>
-        </w:rPr>
-        <w:t>OAuth 2.0, TCP/IP, UDP, SSL/TLS</w:t>
+      <w:proofErr w:type="spellStart"/>
+      <w:r>
+        <w:rPr>
+          <w:rFonts w:ascii="Georgia" w:hAnsi="Georgia"/>
+          <w:color w:val="000000" w:themeColor="text1"/>
+          <w:sz w:val="21"/>
+          <w:szCs w:val="21"/>
+        </w:rPr>
+        <w:t>OAuth</w:t>
+      </w:r>
+      <w:proofErr w:type="spellEnd"/>
+      <w:r>
+        <w:rPr>
+          <w:rFonts w:ascii="Georgia" w:hAnsi="Georgia"/>
+          <w:color w:val="000000" w:themeColor="text1"/>
+          <w:sz w:val="21"/>
+          <w:szCs w:val="21"/>
+        </w:rPr>
+        <w:t xml:space="preserve"> 2.0, TCP/IP, UDP, SSL/TLS</w:t>
       </w:r>
     </w:p>
     <w:p>
@@ -3934,7 +4249,7 @@
 </file>
 
 <file path=customXml/itemProps1.xml><?xml version="1.0" encoding="utf-8"?>
-<ds:datastoreItem xmlns:ds="http://schemas.openxmlformats.org/officeDocument/2006/customXml" ds:itemID="{97F3D18B-D024-0847-9B85-559689F6A017}">
+<ds:datastoreItem xmlns:ds="http://schemas.openxmlformats.org/officeDocument/2006/customXml" ds:itemID="{C4D02212-62B1-9D4C-8D27-E9C2300B80D2}">
   <ds:schemaRefs>
     <ds:schemaRef ds:uri="http://schemas.openxmlformats.org/officeDocument/2006/bibliography"/>
   </ds:schemaRefs>
